--- a/Requirements/SRS/SRS .docx
+++ b/Requirements/SRS/SRS .docx
@@ -1,6 +1,6 @@
 
 <file path=word/document.xml><?xml version="1.0" encoding="utf-8"?>
-<w:document xmlns:wpc="http://schemas.microsoft.com/office/word/2010/wordprocessingCanvas" xmlns:cx="http://schemas.microsoft.com/office/drawing/2014/chartex" xmlns:cx1="http://schemas.microsoft.com/office/drawing/2015/9/8/chartex" xmlns:cx2="http://schemas.microsoft.com/office/drawing/2015/10/21/chartex" xmlns:cx3="http://schemas.microsoft.com/office/drawing/2016/5/9/chartex" xmlns:cx4="http://schemas.microsoft.com/office/drawing/2016/5/10/chartex" xmlns:cx5="http://schemas.microsoft.com/office/drawing/2016/5/11/chartex" xmlns:cx6="http://schemas.microsoft.com/office/drawing/2016/5/12/chartex" xmlns:cx7="http://schemas.microsoft.com/office/drawing/2016/5/13/chartex" xmlns:cx8="http://schemas.microsoft.com/office/drawing/2016/5/14/chartex" xmlns:mc="http://schemas.openxmlformats.org/markup-compatibility/2006" xmlns:aink="http://schemas.microsoft.com/office/drawing/2016/ink" xmlns:am3d="http://schemas.microsoft.com/office/drawing/2017/model3d" xmlns:o="urn:schemas-microsoft-com:office:office" xmlns:oel="http://schemas.microsoft.com/office/2019/extlst" xmlns:r="http://schemas.openxmlformats.org/officeDocument/2006/relationships" xmlns:m="http://schemas.openxmlformats.org/officeDocument/2006/math" xmlns:v="urn:schemas-microsoft-com:vml" xmlns:wp14="http://schemas.microsoft.com/office/word/2010/wordprocessingDrawing" xmlns:wp="http://schemas.openxmlformats.org/drawingml/2006/wordprocessingDrawing" xmlns:w10="urn:schemas-microsoft-com:office:word" xmlns:w="http://schemas.openxmlformats.org/wordprocessingml/2006/main" xmlns:w14="http://schemas.microsoft.com/office/word/2010/wordml" xmlns:w15="http://schemas.microsoft.com/office/word/2012/wordml" xmlns:w16cex="http://schemas.microsoft.com/office/word/2018/wordml/cex" xmlns:w16cid="http://schemas.microsoft.com/office/word/2016/wordml/cid" xmlns:w16="http://schemas.microsoft.com/office/word/2018/wordml" xmlns:w16sdtdh="http://schemas.microsoft.com/office/word/2020/wordml/sdtdatahash" xmlns:w16se="http://schemas.microsoft.com/office/word/2015/wordml/symex" xmlns:wpg="http://schemas.microsoft.com/office/word/2010/wordprocessingGroup" xmlns:wpi="http://schemas.microsoft.com/office/word/2010/wordprocessingInk" xmlns:wne="http://schemas.microsoft.com/office/word/2006/wordml" xmlns:wps="http://schemas.microsoft.com/office/word/2010/wordprocessingShape" mc:Ignorable="w14 w15 w16se w16cid w16 w16cex w16sdtdh wp14">
+<w:document xmlns:wpc="http://schemas.microsoft.com/office/word/2010/wordprocessingCanvas" xmlns:cx="http://schemas.microsoft.com/office/drawing/2014/chartex" xmlns:cx1="http://schemas.microsoft.com/office/drawing/2015/9/8/chartex" xmlns:cx2="http://schemas.microsoft.com/office/drawing/2015/10/21/chartex" xmlns:cx3="http://schemas.microsoft.com/office/drawing/2016/5/9/chartex" xmlns:cx4="http://schemas.microsoft.com/office/drawing/2016/5/10/chartex" xmlns:cx5="http://schemas.microsoft.com/office/drawing/2016/5/11/chartex" xmlns:cx6="http://schemas.microsoft.com/office/drawing/2016/5/12/chartex" xmlns:cx7="http://schemas.microsoft.com/office/drawing/2016/5/13/chartex" xmlns:cx8="http://schemas.microsoft.com/office/drawing/2016/5/14/chartex" xmlns:mc="http://schemas.openxmlformats.org/markup-compatibility/2006" xmlns:aink="http://schemas.microsoft.com/office/drawing/2016/ink" xmlns:am3d="http://schemas.microsoft.com/office/drawing/2017/model3d" xmlns:o="urn:schemas-microsoft-com:office:office" xmlns:oel="http://schemas.microsoft.com/office/2019/extlst" xmlns:r="http://schemas.openxmlformats.org/officeDocument/2006/relationships" xmlns:m="http://schemas.openxmlformats.org/officeDocument/2006/math" xmlns:v="urn:schemas-microsoft-com:vml" xmlns:wp14="http://schemas.microsoft.com/office/word/2010/wordprocessingDrawing" xmlns:wp="http://schemas.openxmlformats.org/drawingml/2006/wordprocessingDrawing" xmlns:w10="urn:schemas-microsoft-com:office:word" xmlns:w="http://schemas.openxmlformats.org/wordprocessingml/2006/main" xmlns:w14="http://schemas.microsoft.com/office/word/2010/wordml" xmlns:w15="http://schemas.microsoft.com/office/word/2012/wordml" xmlns:w16cex="http://schemas.microsoft.com/office/word/2018/wordml/cex" xmlns:w16cid="http://schemas.microsoft.com/office/word/2016/wordml/cid" xmlns:w16="http://schemas.microsoft.com/office/word/2018/wordml" xmlns:w16du="http://schemas.microsoft.com/office/word/2023/wordml/word16du" xmlns:w16sdtdh="http://schemas.microsoft.com/office/word/2020/wordml/sdtdatahash" xmlns:w16se="http://schemas.microsoft.com/office/word/2015/wordml/symex" xmlns:wpg="http://schemas.microsoft.com/office/word/2010/wordprocessingGroup" xmlns:wpi="http://schemas.microsoft.com/office/word/2010/wordprocessingInk" xmlns:wne="http://schemas.microsoft.com/office/word/2006/wordml" xmlns:wps="http://schemas.microsoft.com/office/word/2010/wordprocessingShape" mc:Ignorable="w14 w15 w16se w16cid w16 w16cex w16sdtdh wp14">
   <w:body>
     <w:p>
       <w:pPr>
@@ -15721,14 +15721,6 @@
     </w:p>
     <w:p>
       <w:pPr>
-        <w:rPr>
-          <w:sz w:val="24"/>
-          <w:szCs w:val="24"/>
-        </w:rPr>
-      </w:pPr>
-    </w:p>
-    <w:p>
-      <w:pPr>
         <w:pStyle w:val="Heading3"/>
         <w:rPr>
           <w:b/>
@@ -15736,7 +15728,6 @@
           <w:color w:val="000000" w:themeColor="text1"/>
         </w:rPr>
       </w:pPr>
-      <w:bookmarkStart w:id="38" w:name="_Toc130017169"/>
       <w:r>
         <w:rPr>
           <w:b/>
@@ -15767,7 +15758,8 @@
           <w:bCs/>
           <w:color w:val="000000" w:themeColor="text1"/>
         </w:rPr>
-        <w:t>Notification</w:t>
+        <w:tab/>
+        <w:t>Follow</w:t>
       </w:r>
       <w:r>
         <w:rPr>
@@ -15777,7 +15769,6 @@
         </w:rPr>
         <w:t xml:space="preserve"> Feature</w:t>
       </w:r>
-      <w:bookmarkEnd w:id="38"/>
     </w:p>
     <w:p>
       <w:pPr>
@@ -15829,7 +15820,7 @@
           <w:sz w:val="28"/>
           <w:szCs w:val="28"/>
         </w:rPr>
-        <w:t>User</w:t>
+        <w:t xml:space="preserve">User/Admin </w:t>
       </w:r>
       <w:r>
         <w:rPr>
@@ -15839,37 +15830,7 @@
           <w:sz w:val="28"/>
           <w:szCs w:val="28"/>
         </w:rPr>
-        <w:t>/Admin</w:t>
-      </w:r>
-      <w:r>
-        <w:rPr>
-          <w:rFonts w:asciiTheme="minorBidi" w:eastAsia="Times New Roman" w:hAnsiTheme="minorBidi" w:cstheme="minorBidi"/>
-          <w:bCs/>
-          <w:color w:val="000000"/>
-          <w:sz w:val="28"/>
-          <w:szCs w:val="28"/>
-        </w:rPr>
-        <w:t xml:space="preserve"> should get a notification when a new article or video or record is added to categories he </w:t>
-      </w:r>
-      <w:r>
-        <w:rPr>
-          <w:rFonts w:asciiTheme="minorBidi" w:eastAsia="Times New Roman" w:hAnsiTheme="minorBidi" w:cstheme="minorBidi"/>
-          <w:bCs/>
-          <w:color w:val="000000"/>
-          <w:sz w:val="28"/>
-          <w:szCs w:val="28"/>
-        </w:rPr>
-        <w:t>follows</w:t>
-      </w:r>
-      <w:r>
-        <w:rPr>
-          <w:rFonts w:asciiTheme="minorBidi" w:eastAsia="Times New Roman" w:hAnsiTheme="minorBidi" w:cstheme="minorBidi"/>
-          <w:bCs/>
-          <w:color w:val="000000"/>
-          <w:sz w:val="28"/>
-          <w:szCs w:val="28"/>
-        </w:rPr>
-        <w:t>.</w:t>
+        <w:t>can follow a category from the three existed.</w:t>
       </w:r>
     </w:p>
     <w:p>
@@ -15915,106 +15876,134 @@
           <w:sz w:val="24"/>
           <w:szCs w:val="24"/>
         </w:rPr>
+        <w:t>User</w:t>
+      </w:r>
+      <w:r>
+        <w:rPr>
+          <w:sz w:val="24"/>
+          <w:szCs w:val="24"/>
+        </w:rPr>
+        <w:t>/Admin</w:t>
+      </w:r>
+      <w:r>
+        <w:rPr>
+          <w:sz w:val="24"/>
+          <w:szCs w:val="24"/>
+        </w:rPr>
+        <w:t xml:space="preserve"> have to login first t</w:t>
+      </w:r>
+      <w:r>
+        <w:rPr>
+          <w:sz w:val="24"/>
+          <w:szCs w:val="24"/>
+        </w:rPr>
+        <w:t xml:space="preserve">o access </w:t>
+      </w:r>
+      <w:r>
+        <w:rPr>
+          <w:sz w:val="24"/>
+          <w:szCs w:val="24"/>
+        </w:rPr>
+        <w:t>categories pages</w:t>
+      </w:r>
+      <w:r>
+        <w:rPr>
+          <w:sz w:val="24"/>
+          <w:szCs w:val="24"/>
+        </w:rPr>
+        <w:t xml:space="preserve">, there would be a </w:t>
+      </w:r>
+      <w:r>
+        <w:rPr>
+          <w:sz w:val="24"/>
+          <w:szCs w:val="24"/>
+        </w:rPr>
+        <w:t xml:space="preserve">follow </w:t>
+      </w:r>
+      <w:r>
+        <w:rPr>
+          <w:sz w:val="24"/>
+          <w:szCs w:val="24"/>
+        </w:rPr>
+        <w:t xml:space="preserve">radio </w:t>
+      </w:r>
+      <w:r>
+        <w:rPr>
+          <w:sz w:val="24"/>
+          <w:szCs w:val="24"/>
+        </w:rPr>
+        <w:t>button</w:t>
+      </w:r>
+      <w:r>
+        <w:rPr>
+          <w:sz w:val="24"/>
+          <w:szCs w:val="24"/>
+        </w:rPr>
+        <w:t>(follow-unfollow)</w:t>
+      </w:r>
+      <w:r>
+        <w:rPr>
+          <w:sz w:val="24"/>
+          <w:szCs w:val="24"/>
+        </w:rPr>
+        <w:t xml:space="preserve"> </w:t>
+      </w:r>
+      <w:r>
+        <w:rPr>
+          <w:sz w:val="24"/>
+          <w:szCs w:val="24"/>
+        </w:rPr>
+        <w:t xml:space="preserve">in </w:t>
+      </w:r>
+      <w:r>
+        <w:rPr>
+          <w:sz w:val="24"/>
+          <w:szCs w:val="24"/>
+        </w:rPr>
+        <w:t>the upper part of each category page</w:t>
+      </w:r>
+      <w:r>
+        <w:rPr>
+          <w:sz w:val="24"/>
+          <w:szCs w:val="24"/>
+        </w:rPr>
+        <w:t xml:space="preserve"> when</w:t>
+      </w:r>
+      <w:r>
+        <w:rPr>
+          <w:sz w:val="24"/>
+          <w:szCs w:val="24"/>
+        </w:rPr>
+        <w:t xml:space="preserve"> follow is</w:t>
+      </w:r>
+      <w:r>
+        <w:rPr>
+          <w:sz w:val="24"/>
+          <w:szCs w:val="24"/>
+        </w:rPr>
+        <w:t xml:space="preserve"> </w:t>
+      </w:r>
+      <w:r>
+        <w:rPr>
+          <w:sz w:val="24"/>
+          <w:szCs w:val="24"/>
+        </w:rPr>
         <w:lastRenderedPageBreak/>
-        <w:t>User</w:t>
-      </w:r>
-      <w:r>
-        <w:rPr>
-          <w:sz w:val="24"/>
-          <w:szCs w:val="24"/>
-        </w:rPr>
-        <w:t>/Admin</w:t>
-      </w:r>
-      <w:r>
-        <w:rPr>
-          <w:sz w:val="24"/>
-          <w:szCs w:val="24"/>
-        </w:rPr>
-        <w:t xml:space="preserve"> have to login first t</w:t>
-      </w:r>
-      <w:r>
-        <w:rPr>
-          <w:sz w:val="24"/>
-          <w:szCs w:val="24"/>
-        </w:rPr>
-        <w:t>o access notifications</w:t>
-      </w:r>
-      <w:r>
-        <w:rPr>
-          <w:sz w:val="24"/>
-          <w:szCs w:val="24"/>
-        </w:rPr>
-        <w:t xml:space="preserve">, in </w:t>
-      </w:r>
-      <w:r>
-        <w:rPr>
-          <w:sz w:val="24"/>
-          <w:szCs w:val="24"/>
-        </w:rPr>
-        <w:t>home</w:t>
-      </w:r>
-      <w:r>
-        <w:rPr>
-          <w:sz w:val="24"/>
-          <w:szCs w:val="24"/>
-        </w:rPr>
-        <w:t xml:space="preserve">page there would be a </w:t>
-      </w:r>
-      <w:r>
-        <w:rPr>
-          <w:sz w:val="24"/>
-          <w:szCs w:val="24"/>
-        </w:rPr>
-        <w:t xml:space="preserve">drop-down list in navigation bar include </w:t>
-      </w:r>
-      <w:r>
-        <w:rPr>
-          <w:sz w:val="24"/>
-          <w:szCs w:val="24"/>
-        </w:rPr>
-        <w:t>notification</w:t>
-      </w:r>
-      <w:r>
-        <w:rPr>
-          <w:sz w:val="24"/>
-          <w:szCs w:val="24"/>
-        </w:rPr>
-        <w:t xml:space="preserve"> button </w:t>
-      </w:r>
-      <w:r>
-        <w:rPr>
-          <w:sz w:val="24"/>
-          <w:szCs w:val="24"/>
-        </w:rPr>
-        <w:t xml:space="preserve">when pressed user/admin will be redirected to notifications page </w:t>
-      </w:r>
-      <w:r>
-        <w:rPr>
-          <w:sz w:val="24"/>
-          <w:szCs w:val="24"/>
-        </w:rPr>
-        <w:t xml:space="preserve">to </w:t>
-      </w:r>
-      <w:r>
-        <w:rPr>
-          <w:sz w:val="24"/>
-          <w:szCs w:val="24"/>
-        </w:rPr>
-        <w:t>view notification</w:t>
-      </w:r>
-      <w:r>
-        <w:rPr>
-          <w:sz w:val="24"/>
-          <w:szCs w:val="24"/>
-        </w:rPr>
-        <w:t>s</w:t>
-      </w:r>
-      <w:r>
-        <w:rPr>
-          <w:sz w:val="24"/>
-          <w:szCs w:val="24"/>
-        </w:rPr>
-        <w:t xml:space="preserve"> from different categories. When users press on notification will be redirected to category page.</w:t>
+        <w:t xml:space="preserve">selected </w:t>
+      </w:r>
+      <w:r>
+        <w:rPr>
+          <w:sz w:val="24"/>
+          <w:szCs w:val="24"/>
+        </w:rPr>
+        <w:t xml:space="preserve">user/admin will </w:t>
+      </w:r>
+      <w:r>
+        <w:rPr>
+          <w:sz w:val="24"/>
+          <w:szCs w:val="24"/>
+        </w:rPr>
+        <w:t>be following this category and will receive notifications if any file added to this category.</w:t>
       </w:r>
     </w:p>
     <w:p>
@@ -16066,7 +16055,689 @@
           <w:sz w:val="24"/>
           <w:szCs w:val="24"/>
         </w:rPr>
-        <w:t>Name of Publisher</w:t>
+        <w:t xml:space="preserve">Follow </w:t>
+      </w:r>
+      <w:r>
+        <w:rPr>
+          <w:rFonts w:asciiTheme="minorBidi" w:hAnsiTheme="minorBidi" w:cstheme="minorBidi"/>
+          <w:color w:val="000000" w:themeColor="text1"/>
+          <w:sz w:val="24"/>
+          <w:szCs w:val="24"/>
+        </w:rPr>
+        <w:t xml:space="preserve">radio </w:t>
+      </w:r>
+      <w:r>
+        <w:rPr>
+          <w:rFonts w:asciiTheme="minorBidi" w:hAnsiTheme="minorBidi" w:cstheme="minorBidi"/>
+          <w:color w:val="000000" w:themeColor="text1"/>
+          <w:sz w:val="24"/>
+          <w:szCs w:val="24"/>
+        </w:rPr>
+        <w:t>button</w:t>
+      </w:r>
+      <w:r>
+        <w:rPr>
+          <w:rFonts w:asciiTheme="minorBidi" w:hAnsiTheme="minorBidi" w:cstheme="minorBidi"/>
+          <w:color w:val="000000" w:themeColor="text1"/>
+          <w:sz w:val="24"/>
+          <w:szCs w:val="24"/>
+        </w:rPr>
+        <w:t>.</w:t>
+      </w:r>
+    </w:p>
+    <w:p>
+      <w:pPr>
+        <w:widowControl w:val="0"/>
+        <w:spacing w:before="240"/>
+        <w:ind w:left="360"/>
+        <w:rPr>
+          <w:rFonts w:asciiTheme="minorBidi" w:hAnsiTheme="minorBidi" w:cstheme="minorBidi"/>
+          <w:color w:val="000000" w:themeColor="text1"/>
+          <w:sz w:val="24"/>
+          <w:szCs w:val="24"/>
+        </w:rPr>
+      </w:pPr>
+    </w:p>
+    <w:p>
+      <w:pPr>
+        <w:rPr>
+          <w:b/>
+          <w:bCs/>
+          <w:color w:val="000000" w:themeColor="text1"/>
+          <w:sz w:val="28"/>
+          <w:szCs w:val="28"/>
+        </w:rPr>
+      </w:pPr>
+      <w:r>
+        <w:rPr>
+          <w:b/>
+          <w:bCs/>
+          <w:color w:val="000000" w:themeColor="text1"/>
+          <w:sz w:val="28"/>
+          <w:szCs w:val="28"/>
+        </w:rPr>
+        <w:t>Functional Requirements</w:t>
+      </w:r>
+    </w:p>
+    <w:p>
+      <w:pPr>
+        <w:rPr>
+          <w:b/>
+          <w:sz w:val="24"/>
+          <w:szCs w:val="24"/>
+        </w:rPr>
+      </w:pPr>
+      <w:r>
+        <w:rPr>
+          <w:rFonts w:asciiTheme="minorBidi" w:hAnsiTheme="minorBidi" w:cstheme="minorBidi"/>
+          <w:b/>
+          <w:bCs/>
+          <w:sz w:val="28"/>
+          <w:szCs w:val="28"/>
+        </w:rPr>
+        <w:t>SRS-</w:t>
+      </w:r>
+      <w:r>
+        <w:rPr>
+          <w:rFonts w:asciiTheme="minorBidi" w:hAnsiTheme="minorBidi" w:cstheme="minorBidi"/>
+          <w:b/>
+          <w:bCs/>
+          <w:sz w:val="28"/>
+          <w:szCs w:val="28"/>
+        </w:rPr>
+        <w:t>FOLLOW</w:t>
+      </w:r>
+      <w:r>
+        <w:rPr>
+          <w:rFonts w:asciiTheme="minorBidi" w:hAnsiTheme="minorBidi" w:cstheme="minorBidi"/>
+          <w:b/>
+          <w:bCs/>
+          <w:sz w:val="28"/>
+          <w:szCs w:val="28"/>
+        </w:rPr>
+        <w:t>-001:</w:t>
+      </w:r>
+      <w:r>
+        <w:rPr>
+          <w:rFonts w:asciiTheme="minorBidi" w:hAnsiTheme="minorBidi" w:cstheme="minorBidi"/>
+          <w:bCs/>
+          <w:sz w:val="24"/>
+          <w:szCs w:val="24"/>
+        </w:rPr>
+        <w:t xml:space="preserve"> </w:t>
+      </w:r>
+      <w:r>
+        <w:rPr>
+          <w:b/>
+          <w:sz w:val="24"/>
+          <w:szCs w:val="24"/>
+        </w:rPr>
+        <w:t xml:space="preserve"> Users can </w:t>
+      </w:r>
+      <w:r>
+        <w:rPr>
+          <w:b/>
+          <w:sz w:val="24"/>
+          <w:szCs w:val="24"/>
+        </w:rPr>
+        <w:t>select</w:t>
+      </w:r>
+      <w:r>
+        <w:rPr>
+          <w:b/>
+          <w:sz w:val="24"/>
+          <w:szCs w:val="24"/>
+        </w:rPr>
+        <w:t xml:space="preserve"> </w:t>
+      </w:r>
+      <w:r>
+        <w:rPr>
+          <w:b/>
+          <w:sz w:val="24"/>
+          <w:szCs w:val="24"/>
+        </w:rPr>
+        <w:t>follow</w:t>
+      </w:r>
+      <w:r>
+        <w:rPr>
+          <w:b/>
+          <w:sz w:val="24"/>
+          <w:szCs w:val="24"/>
+        </w:rPr>
+        <w:t xml:space="preserve"> from the follow radio</w:t>
+      </w:r>
+      <w:r>
+        <w:rPr>
+          <w:b/>
+          <w:sz w:val="24"/>
+          <w:szCs w:val="24"/>
+        </w:rPr>
+        <w:t xml:space="preserve"> button </w:t>
+      </w:r>
+      <w:r>
+        <w:rPr>
+          <w:b/>
+          <w:sz w:val="24"/>
+          <w:szCs w:val="24"/>
+        </w:rPr>
+        <w:t>in any category page.</w:t>
+      </w:r>
+    </w:p>
+    <w:p>
+      <w:pPr>
+        <w:rPr>
+          <w:sz w:val="24"/>
+          <w:szCs w:val="24"/>
+        </w:rPr>
+      </w:pPr>
+      <w:r>
+        <w:rPr>
+          <w:rFonts w:asciiTheme="minorBidi" w:hAnsiTheme="minorBidi" w:cstheme="minorBidi"/>
+          <w:b/>
+          <w:bCs/>
+          <w:sz w:val="28"/>
+          <w:szCs w:val="28"/>
+        </w:rPr>
+        <w:t>SRS-</w:t>
+      </w:r>
+      <w:r>
+        <w:rPr>
+          <w:rFonts w:asciiTheme="minorBidi" w:hAnsiTheme="minorBidi" w:cstheme="minorBidi"/>
+          <w:b/>
+          <w:bCs/>
+          <w:sz w:val="28"/>
+          <w:szCs w:val="28"/>
+        </w:rPr>
+        <w:t>FOLLOW</w:t>
+      </w:r>
+      <w:r>
+        <w:rPr>
+          <w:rFonts w:asciiTheme="minorBidi" w:hAnsiTheme="minorBidi" w:cstheme="minorBidi"/>
+          <w:b/>
+          <w:bCs/>
+          <w:sz w:val="28"/>
+          <w:szCs w:val="28"/>
+        </w:rPr>
+        <w:t>-002:</w:t>
+      </w:r>
+      <w:r>
+        <w:rPr>
+          <w:rFonts w:asciiTheme="minorBidi" w:hAnsiTheme="minorBidi" w:cstheme="minorBidi"/>
+          <w:bCs/>
+          <w:sz w:val="24"/>
+          <w:szCs w:val="24"/>
+        </w:rPr>
+        <w:t xml:space="preserve"> </w:t>
+      </w:r>
+      <w:r>
+        <w:rPr>
+          <w:b/>
+          <w:sz w:val="24"/>
+          <w:szCs w:val="24"/>
+        </w:rPr>
+        <w:t xml:space="preserve"> </w:t>
+      </w:r>
+      <w:r>
+        <w:rPr>
+          <w:b/>
+          <w:sz w:val="24"/>
+          <w:szCs w:val="24"/>
+        </w:rPr>
+        <w:t xml:space="preserve">When user </w:t>
+      </w:r>
+      <w:r>
+        <w:rPr>
+          <w:b/>
+          <w:sz w:val="24"/>
+          <w:szCs w:val="24"/>
+        </w:rPr>
+        <w:t>selects the follow in the follow radio button,</w:t>
+      </w:r>
+      <w:r>
+        <w:rPr>
+          <w:sz w:val="24"/>
+          <w:szCs w:val="24"/>
+        </w:rPr>
+        <w:t xml:space="preserve"> </w:t>
+      </w:r>
+      <w:r>
+        <w:rPr>
+          <w:b/>
+          <w:bCs/>
+          <w:sz w:val="24"/>
+          <w:szCs w:val="24"/>
+        </w:rPr>
+        <w:t>will receive notifications if any file added to this category.</w:t>
+      </w:r>
+    </w:p>
+    <w:p>
+      <w:pPr>
+        <w:rPr>
+          <w:b/>
+          <w:sz w:val="24"/>
+          <w:szCs w:val="24"/>
+        </w:rPr>
+      </w:pPr>
+      <w:r>
+        <w:rPr>
+          <w:rFonts w:asciiTheme="minorBidi" w:hAnsiTheme="minorBidi" w:cstheme="minorBidi"/>
+          <w:b/>
+          <w:bCs/>
+          <w:sz w:val="28"/>
+          <w:szCs w:val="28"/>
+        </w:rPr>
+        <w:t>SRS-</w:t>
+      </w:r>
+      <w:r>
+        <w:rPr>
+          <w:rFonts w:asciiTheme="minorBidi" w:hAnsiTheme="minorBidi" w:cstheme="minorBidi"/>
+          <w:b/>
+          <w:bCs/>
+          <w:sz w:val="28"/>
+          <w:szCs w:val="28"/>
+        </w:rPr>
+        <w:t>FOLLOW</w:t>
+      </w:r>
+      <w:r>
+        <w:rPr>
+          <w:rFonts w:asciiTheme="minorBidi" w:hAnsiTheme="minorBidi" w:cstheme="minorBidi"/>
+          <w:b/>
+          <w:bCs/>
+          <w:sz w:val="28"/>
+          <w:szCs w:val="28"/>
+        </w:rPr>
+        <w:t>-003:</w:t>
+      </w:r>
+      <w:r>
+        <w:rPr>
+          <w:rFonts w:asciiTheme="minorBidi" w:hAnsiTheme="minorBidi" w:cstheme="minorBidi"/>
+          <w:bCs/>
+          <w:sz w:val="24"/>
+          <w:szCs w:val="24"/>
+        </w:rPr>
+        <w:t xml:space="preserve"> </w:t>
+      </w:r>
+      <w:r>
+        <w:rPr>
+          <w:b/>
+          <w:sz w:val="24"/>
+          <w:szCs w:val="24"/>
+        </w:rPr>
+        <w:t xml:space="preserve"> Users can </w:t>
+      </w:r>
+      <w:r>
+        <w:rPr>
+          <w:b/>
+          <w:sz w:val="24"/>
+          <w:szCs w:val="24"/>
+        </w:rPr>
+        <w:t>follow</w:t>
+      </w:r>
+      <w:r>
+        <w:rPr>
+          <w:b/>
+          <w:sz w:val="24"/>
+          <w:szCs w:val="24"/>
+        </w:rPr>
+        <w:t xml:space="preserve"> </w:t>
+      </w:r>
+      <w:r>
+        <w:rPr>
+          <w:b/>
+          <w:sz w:val="24"/>
+          <w:szCs w:val="24"/>
+        </w:rPr>
+        <w:t>from zero to three</w:t>
+      </w:r>
+      <w:r>
+        <w:rPr>
+          <w:b/>
+          <w:sz w:val="24"/>
+          <w:szCs w:val="24"/>
+        </w:rPr>
+        <w:t xml:space="preserve"> categories.</w:t>
+      </w:r>
+    </w:p>
+    <w:p>
+      <w:pPr>
+        <w:ind w:left="100"/>
+        <w:rPr>
+          <w:b/>
+          <w:sz w:val="24"/>
+          <w:szCs w:val="24"/>
+        </w:rPr>
+      </w:pPr>
+    </w:p>
+    <w:p>
+      <w:pPr>
+        <w:pStyle w:val="Heading3"/>
+        <w:rPr>
+          <w:b/>
+          <w:bCs/>
+          <w:color w:val="000000" w:themeColor="text1"/>
+        </w:rPr>
+      </w:pPr>
+      <w:bookmarkStart w:id="38" w:name="_Toc130017169"/>
+      <w:r>
+        <w:rPr>
+          <w:b/>
+          <w:bCs/>
+          <w:color w:val="000000" w:themeColor="text1"/>
+        </w:rPr>
+        <w:t>3.</w:t>
+      </w:r>
+      <w:r>
+        <w:rPr>
+          <w:b/>
+          <w:bCs/>
+          <w:color w:val="000000" w:themeColor="text1"/>
+        </w:rPr>
+        <w:t>1</w:t>
+      </w:r>
+      <w:r>
+        <w:rPr>
+          <w:b/>
+          <w:bCs/>
+          <w:color w:val="000000" w:themeColor="text1"/>
+        </w:rPr>
+        <w:t>.</w:t>
+      </w:r>
+      <w:r>
+        <w:rPr>
+          <w:b/>
+          <w:bCs/>
+          <w:color w:val="000000" w:themeColor="text1"/>
+        </w:rPr>
+        <w:t>8</w:t>
+      </w:r>
+      <w:r>
+        <w:rPr>
+          <w:b/>
+          <w:bCs/>
+          <w:color w:val="000000" w:themeColor="text1"/>
+        </w:rPr>
+        <w:t xml:space="preserve"> </w:t>
+      </w:r>
+      <w:r>
+        <w:rPr>
+          <w:b/>
+          <w:bCs/>
+          <w:color w:val="000000" w:themeColor="text1"/>
+        </w:rPr>
+        <w:t>Notification</w:t>
+      </w:r>
+      <w:r>
+        <w:rPr>
+          <w:b/>
+          <w:bCs/>
+          <w:color w:val="000000" w:themeColor="text1"/>
+        </w:rPr>
+        <w:t xml:space="preserve"> Feature</w:t>
+      </w:r>
+      <w:bookmarkEnd w:id="38"/>
+    </w:p>
+    <w:p>
+      <w:pPr>
+        <w:spacing w:before="240"/>
+        <w:rPr>
+          <w:rFonts w:asciiTheme="minorBidi" w:hAnsiTheme="minorBidi" w:cstheme="minorBidi"/>
+          <w:b/>
+          <w:sz w:val="24"/>
+          <w:szCs w:val="24"/>
+        </w:rPr>
+      </w:pPr>
+    </w:p>
+    <w:p>
+      <w:pPr>
+        <w:rPr>
+          <w:rFonts w:asciiTheme="minorBidi" w:eastAsia="Times New Roman" w:hAnsiTheme="minorBidi" w:cstheme="minorBidi"/>
+          <w:b/>
+          <w:color w:val="000000"/>
+          <w:sz w:val="28"/>
+          <w:szCs w:val="28"/>
+        </w:rPr>
+      </w:pPr>
+      <w:r>
+        <w:rPr>
+          <w:rFonts w:asciiTheme="minorBidi" w:eastAsia="Times New Roman" w:hAnsiTheme="minorBidi" w:cstheme="minorBidi"/>
+          <w:b/>
+          <w:color w:val="000000"/>
+          <w:sz w:val="28"/>
+          <w:szCs w:val="28"/>
+        </w:rPr>
+        <w:t>Description</w:t>
+      </w:r>
+    </w:p>
+    <w:p>
+      <w:pPr>
+        <w:rPr>
+          <w:rFonts w:asciiTheme="minorBidi" w:eastAsia="Times New Roman" w:hAnsiTheme="minorBidi" w:cstheme="minorBidi"/>
+          <w:bCs/>
+          <w:color w:val="000000"/>
+          <w:sz w:val="28"/>
+          <w:szCs w:val="28"/>
+        </w:rPr>
+      </w:pPr>
+      <w:r>
+        <w:rPr>
+          <w:rFonts w:asciiTheme="minorBidi" w:eastAsia="Times New Roman" w:hAnsiTheme="minorBidi" w:cstheme="minorBidi"/>
+          <w:bCs/>
+          <w:color w:val="000000"/>
+          <w:sz w:val="28"/>
+          <w:szCs w:val="28"/>
+        </w:rPr>
+        <w:t>User</w:t>
+      </w:r>
+      <w:r>
+        <w:rPr>
+          <w:rFonts w:asciiTheme="minorBidi" w:eastAsia="Times New Roman" w:hAnsiTheme="minorBidi" w:cstheme="minorBidi"/>
+          <w:bCs/>
+          <w:color w:val="000000"/>
+          <w:sz w:val="28"/>
+          <w:szCs w:val="28"/>
+        </w:rPr>
+        <w:t>/Admin</w:t>
+      </w:r>
+      <w:r>
+        <w:rPr>
+          <w:rFonts w:asciiTheme="minorBidi" w:eastAsia="Times New Roman" w:hAnsiTheme="minorBidi" w:cstheme="minorBidi"/>
+          <w:bCs/>
+          <w:color w:val="000000"/>
+          <w:sz w:val="28"/>
+          <w:szCs w:val="28"/>
+        </w:rPr>
+        <w:t xml:space="preserve"> should get a notification when a new article or video or record is added to categories he </w:t>
+      </w:r>
+      <w:r>
+        <w:rPr>
+          <w:rFonts w:asciiTheme="minorBidi" w:eastAsia="Times New Roman" w:hAnsiTheme="minorBidi" w:cstheme="minorBidi"/>
+          <w:bCs/>
+          <w:color w:val="000000"/>
+          <w:sz w:val="28"/>
+          <w:szCs w:val="28"/>
+        </w:rPr>
+        <w:t>follows</w:t>
+      </w:r>
+      <w:r>
+        <w:rPr>
+          <w:rFonts w:asciiTheme="minorBidi" w:eastAsia="Times New Roman" w:hAnsiTheme="minorBidi" w:cstheme="minorBidi"/>
+          <w:bCs/>
+          <w:color w:val="000000"/>
+          <w:sz w:val="28"/>
+          <w:szCs w:val="28"/>
+        </w:rPr>
+        <w:t>.</w:t>
+      </w:r>
+    </w:p>
+    <w:p>
+      <w:pPr>
+        <w:rPr>
+          <w:rFonts w:asciiTheme="minorBidi" w:hAnsiTheme="minorBidi" w:cstheme="minorBidi"/>
+          <w:bCs/>
+          <w:sz w:val="40"/>
+          <w:szCs w:val="40"/>
+        </w:rPr>
+      </w:pPr>
+    </w:p>
+    <w:p>
+      <w:pPr>
+        <w:rPr>
+          <w:b/>
+          <w:bCs/>
+          <w:color w:val="000000" w:themeColor="text1"/>
+          <w:sz w:val="28"/>
+          <w:szCs w:val="28"/>
+        </w:rPr>
+      </w:pPr>
+      <w:r>
+        <w:rPr>
+          <w:b/>
+          <w:bCs/>
+          <w:color w:val="000000" w:themeColor="text1"/>
+          <w:sz w:val="28"/>
+          <w:szCs w:val="28"/>
+        </w:rPr>
+        <w:t>Response Sequences</w:t>
+      </w:r>
+    </w:p>
+    <w:p>
+      <w:pPr>
+        <w:rPr>
+          <w:sz w:val="24"/>
+          <w:szCs w:val="24"/>
+        </w:rPr>
+      </w:pPr>
+      <w:r>
+        <w:rPr>
+          <w:sz w:val="24"/>
+          <w:szCs w:val="24"/>
+        </w:rPr>
+        <w:t>User</w:t>
+      </w:r>
+      <w:r>
+        <w:rPr>
+          <w:sz w:val="24"/>
+          <w:szCs w:val="24"/>
+        </w:rPr>
+        <w:t>/Admin</w:t>
+      </w:r>
+      <w:r>
+        <w:rPr>
+          <w:sz w:val="24"/>
+          <w:szCs w:val="24"/>
+        </w:rPr>
+        <w:t xml:space="preserve"> have to login first t</w:t>
+      </w:r>
+      <w:r>
+        <w:rPr>
+          <w:sz w:val="24"/>
+          <w:szCs w:val="24"/>
+        </w:rPr>
+        <w:t>o access notifications</w:t>
+      </w:r>
+      <w:r>
+        <w:rPr>
+          <w:sz w:val="24"/>
+          <w:szCs w:val="24"/>
+        </w:rPr>
+        <w:t xml:space="preserve">, in </w:t>
+      </w:r>
+      <w:r>
+        <w:rPr>
+          <w:sz w:val="24"/>
+          <w:szCs w:val="24"/>
+        </w:rPr>
+        <w:t>home</w:t>
+      </w:r>
+      <w:r>
+        <w:rPr>
+          <w:sz w:val="24"/>
+          <w:szCs w:val="24"/>
+        </w:rPr>
+        <w:t xml:space="preserve">page there would be a </w:t>
+      </w:r>
+      <w:r>
+        <w:rPr>
+          <w:sz w:val="24"/>
+          <w:szCs w:val="24"/>
+        </w:rPr>
+        <w:t xml:space="preserve">drop-down list in navigation bar include </w:t>
+      </w:r>
+      <w:r>
+        <w:rPr>
+          <w:sz w:val="24"/>
+          <w:szCs w:val="24"/>
+        </w:rPr>
+        <w:t>notification</w:t>
+      </w:r>
+      <w:r>
+        <w:rPr>
+          <w:sz w:val="24"/>
+          <w:szCs w:val="24"/>
+        </w:rPr>
+        <w:t xml:space="preserve"> button </w:t>
+      </w:r>
+      <w:r>
+        <w:rPr>
+          <w:sz w:val="24"/>
+          <w:szCs w:val="24"/>
+        </w:rPr>
+        <w:t xml:space="preserve">when pressed user/admin will be redirected to notifications page </w:t>
+      </w:r>
+      <w:r>
+        <w:rPr>
+          <w:sz w:val="24"/>
+          <w:szCs w:val="24"/>
+        </w:rPr>
+        <w:t xml:space="preserve">to </w:t>
+      </w:r>
+      <w:r>
+        <w:rPr>
+          <w:sz w:val="24"/>
+          <w:szCs w:val="24"/>
+        </w:rPr>
+        <w:t>view notification</w:t>
+      </w:r>
+      <w:r>
+        <w:rPr>
+          <w:sz w:val="24"/>
+          <w:szCs w:val="24"/>
+        </w:rPr>
+        <w:t>s</w:t>
+      </w:r>
+      <w:r>
+        <w:rPr>
+          <w:sz w:val="24"/>
+          <w:szCs w:val="24"/>
+        </w:rPr>
+        <w:t xml:space="preserve"> from different categories. When users press on notification will be redirected to category page.</w:t>
+      </w:r>
+    </w:p>
+    <w:p>
+      <w:pPr>
+        <w:rPr>
+          <w:sz w:val="24"/>
+          <w:szCs w:val="24"/>
+        </w:rPr>
+      </w:pPr>
+    </w:p>
+    <w:p>
+      <w:pPr>
+        <w:rPr>
+          <w:b/>
+          <w:bCs/>
+          <w:sz w:val="48"/>
+          <w:szCs w:val="48"/>
+        </w:rPr>
+      </w:pPr>
+      <w:r>
+        <w:rPr>
+          <w:b/>
+          <w:bCs/>
+          <w:sz w:val="36"/>
+          <w:szCs w:val="36"/>
+        </w:rPr>
+        <w:t>Front End Details</w:t>
       </w:r>
     </w:p>
     <w:p>
@@ -16076,21 +16747,22 @@
           <w:ilvl w:val="0"/>
           <w:numId w:val="17"/>
         </w:numPr>
-        <w:rPr>
-          <w:rFonts w:asciiTheme="minorBidi" w:hAnsiTheme="minorBidi" w:cstheme="minorBidi"/>
-          <w:color w:val="000000" w:themeColor="text1"/>
-          <w:sz w:val="24"/>
-          <w:szCs w:val="24"/>
-        </w:rPr>
-      </w:pPr>
-      <w:r>
-        <w:rPr>
-          <w:rFonts w:asciiTheme="minorBidi" w:hAnsiTheme="minorBidi" w:cstheme="minorBidi"/>
-          <w:color w:val="000000" w:themeColor="text1"/>
-          <w:sz w:val="24"/>
-          <w:szCs w:val="24"/>
-        </w:rPr>
-        <w:t>Category</w:t>
+        <w:spacing w:before="240"/>
+        <w:rPr>
+          <w:rFonts w:asciiTheme="minorBidi" w:hAnsiTheme="minorBidi" w:cstheme="minorBidi"/>
+          <w:color w:val="000000" w:themeColor="text1"/>
+          <w:sz w:val="24"/>
+          <w:szCs w:val="24"/>
+        </w:rPr>
+      </w:pPr>
+      <w:r>
+        <w:rPr>
+          <w:rFonts w:asciiTheme="minorBidi" w:hAnsiTheme="minorBidi" w:cstheme="minorBidi"/>
+          <w:color w:val="000000" w:themeColor="text1"/>
+          <w:sz w:val="24"/>
+          <w:szCs w:val="24"/>
+        </w:rPr>
+        <w:t>Name of Publisher</w:t>
       </w:r>
     </w:p>
     <w:p>
@@ -16114,7 +16786,7 @@
           <w:sz w:val="24"/>
           <w:szCs w:val="24"/>
         </w:rPr>
-        <w:t>Post Format (Article, Video, Record)</w:t>
+        <w:t>Category</w:t>
       </w:r>
     </w:p>
     <w:p>
@@ -16138,6 +16810,30 @@
           <w:sz w:val="24"/>
           <w:szCs w:val="24"/>
         </w:rPr>
+        <w:t>Post Format (Article, Video, Record)</w:t>
+      </w:r>
+    </w:p>
+    <w:p>
+      <w:pPr>
+        <w:widowControl w:val="0"/>
+        <w:numPr>
+          <w:ilvl w:val="0"/>
+          <w:numId w:val="17"/>
+        </w:numPr>
+        <w:rPr>
+          <w:rFonts w:asciiTheme="minorBidi" w:hAnsiTheme="minorBidi" w:cstheme="minorBidi"/>
+          <w:color w:val="000000" w:themeColor="text1"/>
+          <w:sz w:val="24"/>
+          <w:szCs w:val="24"/>
+        </w:rPr>
+      </w:pPr>
+      <w:r>
+        <w:rPr>
+          <w:rFonts w:asciiTheme="minorBidi" w:hAnsiTheme="minorBidi" w:cstheme="minorBidi"/>
+          <w:color w:val="000000" w:themeColor="text1"/>
+          <w:sz w:val="24"/>
+          <w:szCs w:val="24"/>
+        </w:rPr>
         <w:t>Date</w:t>
       </w:r>
     </w:p>
@@ -16210,6 +16906,7 @@
           <w:sz w:val="28"/>
           <w:szCs w:val="28"/>
         </w:rPr>
+        <w:lastRenderedPageBreak/>
         <w:t>SRS-NOTIFI-00</w:t>
       </w:r>
       <w:r>
@@ -16756,7 +17453,15 @@
           <w:bCs/>
           <w:color w:val="000000" w:themeColor="text1"/>
         </w:rPr>
-        <w:t xml:space="preserve">8 </w:t>
+        <w:t>9</w:t>
+      </w:r>
+      <w:r>
+        <w:rPr>
+          <w:b/>
+          <w:bCs/>
+          <w:color w:val="000000" w:themeColor="text1"/>
+        </w:rPr>
+        <w:t xml:space="preserve"> </w:t>
       </w:r>
       <w:r>
         <w:rPr>
@@ -16910,15 +17615,7 @@
           <w:sz w:val="24"/>
           <w:szCs w:val="24"/>
         </w:rPr>
-        <w:t xml:space="preserve"> the </w:t>
-      </w:r>
-      <w:r>
-        <w:rPr>
-          <w:sz w:val="24"/>
-          <w:szCs w:val="24"/>
-        </w:rPr>
-        <w:lastRenderedPageBreak/>
-        <w:t xml:space="preserve">system </w:t>
+        <w:t xml:space="preserve"> the system </w:t>
       </w:r>
       <w:r>
         <w:rPr>
@@ -18039,7 +18736,6 @@
           <w:bCs/>
           <w:color w:val="000000" w:themeColor="text1"/>
         </w:rPr>
-        <w:lastRenderedPageBreak/>
         <w:t>3.</w:t>
       </w:r>
       <w:r>
@@ -18064,7 +18760,15 @@
           <w:bCs/>
           <w:color w:val="000000" w:themeColor="text1"/>
         </w:rPr>
-        <w:t xml:space="preserve">9 </w:t>
+        <w:t>10</w:t>
+      </w:r>
+      <w:r>
+        <w:rPr>
+          <w:b/>
+          <w:bCs/>
+          <w:color w:val="000000" w:themeColor="text1"/>
+        </w:rPr>
+        <w:t xml:space="preserve"> </w:t>
       </w:r>
       <w:r>
         <w:rPr>
@@ -18308,6 +19012,7 @@
           <w:sz w:val="24"/>
           <w:szCs w:val="24"/>
         </w:rPr>
+        <w:lastRenderedPageBreak/>
         <w:t>Username</w:t>
       </w:r>
     </w:p>
@@ -19061,364 +19766,380 @@
           <w:sz w:val="28"/>
           <w:szCs w:val="28"/>
         </w:rPr>
+        <w:t>SRS-VAL</w:t>
+      </w:r>
+      <w:r>
+        <w:rPr>
+          <w:rFonts w:asciiTheme="minorBidi" w:hAnsiTheme="minorBidi" w:cstheme="minorBidi"/>
+          <w:b/>
+          <w:bCs/>
+          <w:sz w:val="28"/>
+          <w:szCs w:val="28"/>
+        </w:rPr>
+        <w:t>-</w:t>
+      </w:r>
+      <w:r>
+        <w:rPr>
+          <w:rFonts w:asciiTheme="minorBidi" w:hAnsiTheme="minorBidi" w:cstheme="minorBidi"/>
+          <w:b/>
+          <w:bCs/>
+          <w:sz w:val="28"/>
+          <w:szCs w:val="28"/>
+        </w:rPr>
+        <w:t>DELUSR-001</w:t>
+      </w:r>
+      <w:r>
+        <w:rPr>
+          <w:rFonts w:asciiTheme="minorBidi" w:hAnsiTheme="minorBidi" w:cstheme="minorBidi"/>
+          <w:b/>
+          <w:bCs/>
+          <w:sz w:val="28"/>
+          <w:szCs w:val="28"/>
+        </w:rPr>
+        <w:t xml:space="preserve">: </w:t>
+      </w:r>
+      <w:r>
+        <w:rPr>
+          <w:sz w:val="24"/>
+          <w:szCs w:val="24"/>
+        </w:rPr>
+        <w:t xml:space="preserve">If username is not existed in database, system displays an error message </w:t>
+      </w:r>
+      <w:r>
+        <w:rPr>
+          <w:sz w:val="24"/>
+          <w:szCs w:val="24"/>
+        </w:rPr>
+        <w:t>saying,</w:t>
+      </w:r>
+      <w:r>
+        <w:rPr>
+          <w:sz w:val="24"/>
+          <w:szCs w:val="24"/>
+        </w:rPr>
+        <w:t xml:space="preserve"> “the entered username is not </w:t>
+      </w:r>
+      <w:r>
+        <w:rPr>
+          <w:sz w:val="24"/>
+          <w:szCs w:val="24"/>
+        </w:rPr>
+        <w:t>existed</w:t>
+      </w:r>
+      <w:r>
+        <w:rPr>
+          <w:sz w:val="24"/>
+          <w:szCs w:val="24"/>
+        </w:rPr>
+        <w:t xml:space="preserve"> in the database”.</w:t>
+      </w:r>
+      <w:r>
+        <w:rPr>
+          <w:sz w:val="24"/>
+          <w:szCs w:val="24"/>
+        </w:rPr>
+        <w:t xml:space="preserve"> </w:t>
+      </w:r>
+      <w:r>
+        <w:rPr>
+          <w:sz w:val="24"/>
+          <w:szCs w:val="24"/>
+        </w:rPr>
+        <w:t>and the user will not be deleted</w:t>
+      </w:r>
+      <w:r>
+        <w:rPr>
+          <w:sz w:val="24"/>
+          <w:szCs w:val="24"/>
+        </w:rPr>
+        <w:t>.</w:t>
+      </w:r>
+    </w:p>
+    <w:p>
+      <w:pPr>
+        <w:rPr>
+          <w:sz w:val="24"/>
+          <w:szCs w:val="24"/>
+        </w:rPr>
+      </w:pPr>
+      <w:r>
+        <w:rPr>
+          <w:rFonts w:asciiTheme="minorBidi" w:hAnsiTheme="minorBidi" w:cstheme="minorBidi"/>
+          <w:b/>
+          <w:bCs/>
+          <w:sz w:val="28"/>
+          <w:szCs w:val="28"/>
+        </w:rPr>
+        <w:t>SRS-VAL-</w:t>
+      </w:r>
+      <w:r>
+        <w:rPr>
+          <w:rFonts w:asciiTheme="minorBidi" w:hAnsiTheme="minorBidi" w:cstheme="minorBidi"/>
+          <w:b/>
+          <w:bCs/>
+          <w:sz w:val="28"/>
+          <w:szCs w:val="28"/>
+        </w:rPr>
+        <w:t xml:space="preserve"> </w:t>
+      </w:r>
+      <w:r>
+        <w:rPr>
+          <w:rFonts w:asciiTheme="minorBidi" w:hAnsiTheme="minorBidi" w:cstheme="minorBidi"/>
+          <w:b/>
+          <w:bCs/>
+          <w:sz w:val="28"/>
+          <w:szCs w:val="28"/>
+        </w:rPr>
+        <w:t>DELUSR-</w:t>
+      </w:r>
+      <w:r>
+        <w:rPr>
+          <w:rFonts w:asciiTheme="minorBidi" w:hAnsiTheme="minorBidi" w:cstheme="minorBidi"/>
+          <w:b/>
+          <w:bCs/>
+          <w:sz w:val="28"/>
+          <w:szCs w:val="28"/>
+        </w:rPr>
+        <w:t>002:</w:t>
+      </w:r>
+      <w:r>
+        <w:rPr>
+          <w:sz w:val="24"/>
+          <w:szCs w:val="24"/>
+        </w:rPr>
+        <w:t xml:space="preserve"> If email is not</w:t>
+      </w:r>
+      <w:r>
+        <w:rPr>
+          <w:sz w:val="24"/>
+          <w:szCs w:val="24"/>
+        </w:rPr>
+        <w:t xml:space="preserve"> attached to the entered username the system displays an error message saying “the entered Email is not attached to the this username”</w:t>
+      </w:r>
+      <w:r>
+        <w:rPr>
+          <w:sz w:val="24"/>
+          <w:szCs w:val="24"/>
+        </w:rPr>
+        <w:t>.</w:t>
+      </w:r>
+      <w:r>
+        <w:rPr>
+          <w:sz w:val="24"/>
+          <w:szCs w:val="24"/>
+          <w:cs/>
+        </w:rPr>
+        <w:t>‎</w:t>
+      </w:r>
+      <w:r>
+        <w:rPr>
+          <w:sz w:val="24"/>
+          <w:szCs w:val="24"/>
+        </w:rPr>
+        <w:t xml:space="preserve">and the user will not be deleted </w:t>
+      </w:r>
+    </w:p>
+    <w:p>
+      <w:pPr>
+        <w:pStyle w:val="Heading3"/>
+        <w:rPr>
+          <w:b/>
+          <w:bCs/>
+          <w:color w:val="000000" w:themeColor="text1"/>
+        </w:rPr>
+      </w:pPr>
+    </w:p>
+    <w:p>
+      <w:pPr>
+        <w:pStyle w:val="Heading3"/>
+        <w:rPr>
+          <w:rFonts w:asciiTheme="minorBidi" w:hAnsiTheme="minorBidi" w:cstheme="minorBidi"/>
+          <w:b/>
+          <w:sz w:val="24"/>
+          <w:szCs w:val="24"/>
+        </w:rPr>
+      </w:pPr>
+      <w:bookmarkStart w:id="43" w:name="_Toc130017172"/>
+      <w:r>
+        <w:rPr>
+          <w:b/>
+          <w:bCs/>
+          <w:color w:val="000000" w:themeColor="text1"/>
+        </w:rPr>
+        <w:t>3.</w:t>
+      </w:r>
+      <w:r>
+        <w:rPr>
+          <w:b/>
+          <w:bCs/>
+          <w:color w:val="000000" w:themeColor="text1"/>
+        </w:rPr>
+        <w:t>1</w:t>
+      </w:r>
+      <w:r>
+        <w:rPr>
+          <w:b/>
+          <w:bCs/>
+          <w:color w:val="000000" w:themeColor="text1"/>
+        </w:rPr>
+        <w:t>.</w:t>
+      </w:r>
+      <w:r>
+        <w:rPr>
+          <w:b/>
+          <w:bCs/>
+          <w:color w:val="000000" w:themeColor="text1"/>
+        </w:rPr>
+        <w:t>1</w:t>
+      </w:r>
+      <w:r>
+        <w:rPr>
+          <w:b/>
+          <w:bCs/>
+          <w:color w:val="000000" w:themeColor="text1"/>
+        </w:rPr>
+        <w:t>1</w:t>
+      </w:r>
+      <w:r>
+        <w:rPr>
+          <w:b/>
+          <w:bCs/>
+          <w:color w:val="000000" w:themeColor="text1"/>
+        </w:rPr>
+        <w:t xml:space="preserve"> </w:t>
+      </w:r>
+      <w:r>
+        <w:rPr>
+          <w:b/>
+          <w:bCs/>
+          <w:color w:val="000000" w:themeColor="text1"/>
+        </w:rPr>
+        <w:t>Logout</w:t>
+      </w:r>
+      <w:bookmarkEnd w:id="43"/>
+    </w:p>
+    <w:p>
+      <w:pPr>
+        <w:rPr>
+          <w:rFonts w:asciiTheme="minorBidi" w:eastAsia="Times New Roman" w:hAnsiTheme="minorBidi" w:cstheme="minorBidi"/>
+          <w:b/>
+          <w:color w:val="000000"/>
+          <w:sz w:val="28"/>
+          <w:szCs w:val="28"/>
+        </w:rPr>
+      </w:pPr>
+      <w:r>
+        <w:rPr>
+          <w:rFonts w:asciiTheme="minorBidi" w:eastAsia="Times New Roman" w:hAnsiTheme="minorBidi" w:cstheme="minorBidi"/>
+          <w:b/>
+          <w:color w:val="000000"/>
+          <w:sz w:val="28"/>
+          <w:szCs w:val="28"/>
+        </w:rPr>
+        <w:t>Description</w:t>
+      </w:r>
+    </w:p>
+    <w:p>
+      <w:pPr>
+        <w:rPr>
+          <w:sz w:val="24"/>
+          <w:szCs w:val="24"/>
+        </w:rPr>
+      </w:pPr>
+      <w:r>
+        <w:rPr>
+          <w:sz w:val="24"/>
+          <w:szCs w:val="24"/>
+        </w:rPr>
+        <w:t>Admin</w:t>
+      </w:r>
+      <w:r>
+        <w:rPr>
+          <w:sz w:val="24"/>
+          <w:szCs w:val="24"/>
+        </w:rPr>
+        <w:t xml:space="preserve"> and user</w:t>
+      </w:r>
+      <w:r>
+        <w:rPr>
+          <w:sz w:val="24"/>
+          <w:szCs w:val="24"/>
+        </w:rPr>
+        <w:t xml:space="preserve"> should be able to </w:t>
+      </w:r>
+      <w:r>
+        <w:rPr>
+          <w:sz w:val="24"/>
+          <w:szCs w:val="24"/>
+        </w:rPr>
+        <w:t>logout from the system by pressing on logout button</w:t>
+      </w:r>
+      <w:r>
+        <w:rPr>
+          <w:sz w:val="24"/>
+          <w:szCs w:val="24"/>
+        </w:rPr>
+        <w:t xml:space="preserve"> from navigation bar</w:t>
+      </w:r>
+      <w:r>
+        <w:rPr>
+          <w:sz w:val="24"/>
+          <w:szCs w:val="24"/>
+        </w:rPr>
+        <w:t xml:space="preserve"> and then the system redirect them to the home page of the system with no authorizations to the system functions.</w:t>
+      </w:r>
+      <w:r>
+        <w:rPr>
+          <w:sz w:val="24"/>
+          <w:szCs w:val="24"/>
+        </w:rPr>
+        <w:t xml:space="preserve"> </w:t>
+      </w:r>
+    </w:p>
+    <w:p>
+      <w:pPr>
+        <w:rPr>
+          <w:sz w:val="24"/>
+          <w:szCs w:val="24"/>
+        </w:rPr>
+      </w:pPr>
+    </w:p>
+    <w:p>
+      <w:pPr>
+        <w:rPr>
+          <w:b/>
+          <w:bCs/>
+          <w:color w:val="000000" w:themeColor="text1"/>
+          <w:sz w:val="28"/>
+          <w:szCs w:val="28"/>
+        </w:rPr>
+      </w:pPr>
+      <w:r>
+        <w:rPr>
+          <w:b/>
+          <w:bCs/>
+          <w:color w:val="000000" w:themeColor="text1"/>
+          <w:sz w:val="28"/>
+          <w:szCs w:val="28"/>
+        </w:rPr>
+        <w:t>Response Sequences</w:t>
+      </w:r>
+    </w:p>
+    <w:p>
+      <w:pPr>
+        <w:rPr>
+          <w:sz w:val="24"/>
+          <w:szCs w:val="24"/>
+        </w:rPr>
+      </w:pPr>
+      <w:r>
+        <w:rPr>
+          <w:rFonts w:asciiTheme="minorBidi" w:hAnsiTheme="minorBidi" w:cstheme="minorBidi"/>
+          <w:bCs/>
+          <w:sz w:val="24"/>
+          <w:szCs w:val="24"/>
+        </w:rPr>
         <w:lastRenderedPageBreak/>
-        <w:t>SRS-VAL</w:t>
-      </w:r>
-      <w:r>
-        <w:rPr>
-          <w:rFonts w:asciiTheme="minorBidi" w:hAnsiTheme="minorBidi" w:cstheme="minorBidi"/>
-          <w:b/>
-          <w:bCs/>
-          <w:sz w:val="28"/>
-          <w:szCs w:val="28"/>
-        </w:rPr>
-        <w:t>-</w:t>
-      </w:r>
-      <w:r>
-        <w:rPr>
-          <w:rFonts w:asciiTheme="minorBidi" w:hAnsiTheme="minorBidi" w:cstheme="minorBidi"/>
-          <w:b/>
-          <w:bCs/>
-          <w:sz w:val="28"/>
-          <w:szCs w:val="28"/>
-        </w:rPr>
-        <w:t>DELUSR-001</w:t>
-      </w:r>
-      <w:r>
-        <w:rPr>
-          <w:rFonts w:asciiTheme="minorBidi" w:hAnsiTheme="minorBidi" w:cstheme="minorBidi"/>
-          <w:b/>
-          <w:bCs/>
-          <w:sz w:val="28"/>
-          <w:szCs w:val="28"/>
-        </w:rPr>
-        <w:t xml:space="preserve">: </w:t>
-      </w:r>
-      <w:r>
-        <w:rPr>
-          <w:sz w:val="24"/>
-          <w:szCs w:val="24"/>
-        </w:rPr>
-        <w:t xml:space="preserve">If username is not existed in database, system displays an error message </w:t>
-      </w:r>
-      <w:r>
-        <w:rPr>
-          <w:sz w:val="24"/>
-          <w:szCs w:val="24"/>
-        </w:rPr>
-        <w:t>saying,</w:t>
-      </w:r>
-      <w:r>
-        <w:rPr>
-          <w:sz w:val="24"/>
-          <w:szCs w:val="24"/>
-        </w:rPr>
-        <w:t xml:space="preserve"> “the entered username is not </w:t>
-      </w:r>
-      <w:r>
-        <w:rPr>
-          <w:sz w:val="24"/>
-          <w:szCs w:val="24"/>
-        </w:rPr>
-        <w:t>existed</w:t>
-      </w:r>
-      <w:r>
-        <w:rPr>
-          <w:sz w:val="24"/>
-          <w:szCs w:val="24"/>
-        </w:rPr>
-        <w:t xml:space="preserve"> in the database”.</w:t>
-      </w:r>
-      <w:r>
-        <w:rPr>
-          <w:sz w:val="24"/>
-          <w:szCs w:val="24"/>
-        </w:rPr>
-        <w:t xml:space="preserve"> </w:t>
-      </w:r>
-      <w:r>
-        <w:rPr>
-          <w:sz w:val="24"/>
-          <w:szCs w:val="24"/>
-        </w:rPr>
-        <w:t>and the user will not be deleted</w:t>
-      </w:r>
-      <w:r>
-        <w:rPr>
-          <w:sz w:val="24"/>
-          <w:szCs w:val="24"/>
-        </w:rPr>
-        <w:t>.</w:t>
-      </w:r>
-    </w:p>
-    <w:p>
-      <w:pPr>
-        <w:rPr>
-          <w:sz w:val="24"/>
-          <w:szCs w:val="24"/>
-        </w:rPr>
-      </w:pPr>
-      <w:r>
-        <w:rPr>
-          <w:rFonts w:asciiTheme="minorBidi" w:hAnsiTheme="minorBidi" w:cstheme="minorBidi"/>
-          <w:b/>
-          <w:bCs/>
-          <w:sz w:val="28"/>
-          <w:szCs w:val="28"/>
-        </w:rPr>
-        <w:t>SRS-VAL-</w:t>
-      </w:r>
-      <w:r>
-        <w:rPr>
-          <w:rFonts w:asciiTheme="minorBidi" w:hAnsiTheme="minorBidi" w:cstheme="minorBidi"/>
-          <w:b/>
-          <w:bCs/>
-          <w:sz w:val="28"/>
-          <w:szCs w:val="28"/>
-        </w:rPr>
-        <w:t xml:space="preserve"> </w:t>
-      </w:r>
-      <w:r>
-        <w:rPr>
-          <w:rFonts w:asciiTheme="minorBidi" w:hAnsiTheme="minorBidi" w:cstheme="minorBidi"/>
-          <w:b/>
-          <w:bCs/>
-          <w:sz w:val="28"/>
-          <w:szCs w:val="28"/>
-        </w:rPr>
-        <w:t>DELUSR-</w:t>
-      </w:r>
-      <w:r>
-        <w:rPr>
-          <w:rFonts w:asciiTheme="minorBidi" w:hAnsiTheme="minorBidi" w:cstheme="minorBidi"/>
-          <w:b/>
-          <w:bCs/>
-          <w:sz w:val="28"/>
-          <w:szCs w:val="28"/>
-        </w:rPr>
-        <w:t>002:</w:t>
-      </w:r>
-      <w:r>
-        <w:rPr>
-          <w:sz w:val="24"/>
-          <w:szCs w:val="24"/>
-        </w:rPr>
-        <w:t xml:space="preserve"> If email is not</w:t>
-      </w:r>
-      <w:r>
-        <w:rPr>
-          <w:sz w:val="24"/>
-          <w:szCs w:val="24"/>
-        </w:rPr>
-        <w:t xml:space="preserve"> attached to the entered username the system displays an error message saying “the entered Email is not attached to the this username”</w:t>
-      </w:r>
-      <w:r>
-        <w:rPr>
-          <w:sz w:val="24"/>
-          <w:szCs w:val="24"/>
-        </w:rPr>
-        <w:t>.</w:t>
-      </w:r>
-      <w:r>
-        <w:rPr>
-          <w:sz w:val="24"/>
-          <w:szCs w:val="24"/>
-          <w:cs/>
-        </w:rPr>
-        <w:t>‎</w:t>
-      </w:r>
-      <w:r>
-        <w:rPr>
-          <w:sz w:val="24"/>
-          <w:szCs w:val="24"/>
-        </w:rPr>
-        <w:t xml:space="preserve">and the user will not be deleted </w:t>
-      </w:r>
-    </w:p>
-    <w:p>
-      <w:pPr>
-        <w:pStyle w:val="Heading3"/>
-        <w:rPr>
-          <w:b/>
-          <w:bCs/>
-          <w:color w:val="000000" w:themeColor="text1"/>
-        </w:rPr>
-      </w:pPr>
-    </w:p>
-    <w:p>
-      <w:pPr>
-        <w:pStyle w:val="Heading3"/>
-        <w:rPr>
-          <w:rFonts w:asciiTheme="minorBidi" w:hAnsiTheme="minorBidi" w:cstheme="minorBidi"/>
-          <w:b/>
-          <w:sz w:val="24"/>
-          <w:szCs w:val="24"/>
-        </w:rPr>
-      </w:pPr>
-      <w:bookmarkStart w:id="43" w:name="_Toc130017172"/>
-      <w:r>
-        <w:rPr>
-          <w:b/>
-          <w:bCs/>
-          <w:color w:val="000000" w:themeColor="text1"/>
-        </w:rPr>
-        <w:t>3.</w:t>
-      </w:r>
-      <w:r>
-        <w:rPr>
-          <w:b/>
-          <w:bCs/>
-          <w:color w:val="000000" w:themeColor="text1"/>
-        </w:rPr>
-        <w:t>1</w:t>
-      </w:r>
-      <w:r>
-        <w:rPr>
-          <w:b/>
-          <w:bCs/>
-          <w:color w:val="000000" w:themeColor="text1"/>
-        </w:rPr>
-        <w:t>.</w:t>
-      </w:r>
-      <w:r>
-        <w:rPr>
-          <w:b/>
-          <w:bCs/>
-          <w:color w:val="000000" w:themeColor="text1"/>
-        </w:rPr>
-        <w:t xml:space="preserve">10 </w:t>
-      </w:r>
-      <w:r>
-        <w:rPr>
-          <w:b/>
-          <w:bCs/>
-          <w:color w:val="000000" w:themeColor="text1"/>
-        </w:rPr>
-        <w:t>Logout</w:t>
-      </w:r>
-      <w:bookmarkEnd w:id="43"/>
-    </w:p>
-    <w:p>
-      <w:pPr>
-        <w:rPr>
-          <w:rFonts w:asciiTheme="minorBidi" w:eastAsia="Times New Roman" w:hAnsiTheme="minorBidi" w:cstheme="minorBidi"/>
-          <w:b/>
-          <w:color w:val="000000"/>
-          <w:sz w:val="28"/>
-          <w:szCs w:val="28"/>
-        </w:rPr>
-      </w:pPr>
-      <w:r>
-        <w:rPr>
-          <w:rFonts w:asciiTheme="minorBidi" w:eastAsia="Times New Roman" w:hAnsiTheme="minorBidi" w:cstheme="minorBidi"/>
-          <w:b/>
-          <w:color w:val="000000"/>
-          <w:sz w:val="28"/>
-          <w:szCs w:val="28"/>
-        </w:rPr>
-        <w:t>Description</w:t>
-      </w:r>
-    </w:p>
-    <w:p>
-      <w:pPr>
-        <w:rPr>
-          <w:sz w:val="24"/>
-          <w:szCs w:val="24"/>
-        </w:rPr>
-      </w:pPr>
-      <w:r>
-        <w:rPr>
-          <w:sz w:val="24"/>
-          <w:szCs w:val="24"/>
-        </w:rPr>
-        <w:t>Admin</w:t>
-      </w:r>
-      <w:r>
-        <w:rPr>
-          <w:sz w:val="24"/>
-          <w:szCs w:val="24"/>
-        </w:rPr>
-        <w:t xml:space="preserve"> and user</w:t>
-      </w:r>
-      <w:r>
-        <w:rPr>
-          <w:sz w:val="24"/>
-          <w:szCs w:val="24"/>
-        </w:rPr>
-        <w:t xml:space="preserve"> should be able to </w:t>
-      </w:r>
-      <w:r>
-        <w:rPr>
-          <w:sz w:val="24"/>
-          <w:szCs w:val="24"/>
-        </w:rPr>
-        <w:t>logout from the system by pressing on logout button</w:t>
-      </w:r>
-      <w:r>
-        <w:rPr>
-          <w:sz w:val="24"/>
-          <w:szCs w:val="24"/>
-        </w:rPr>
-        <w:t xml:space="preserve"> from navigation bar</w:t>
-      </w:r>
-      <w:r>
-        <w:rPr>
-          <w:sz w:val="24"/>
-          <w:szCs w:val="24"/>
-        </w:rPr>
-        <w:t xml:space="preserve"> and then the system redirect them to the home page of the system with no authorizations to the system functions.</w:t>
-      </w:r>
-      <w:r>
-        <w:rPr>
-          <w:sz w:val="24"/>
-          <w:szCs w:val="24"/>
-        </w:rPr>
-        <w:t xml:space="preserve"> </w:t>
-      </w:r>
-    </w:p>
-    <w:p>
-      <w:pPr>
-        <w:rPr>
-          <w:sz w:val="24"/>
-          <w:szCs w:val="24"/>
-        </w:rPr>
-      </w:pPr>
-    </w:p>
-    <w:p>
-      <w:pPr>
-        <w:rPr>
-          <w:b/>
-          <w:bCs/>
-          <w:color w:val="000000" w:themeColor="text1"/>
-          <w:sz w:val="28"/>
-          <w:szCs w:val="28"/>
-        </w:rPr>
-      </w:pPr>
-      <w:r>
-        <w:rPr>
-          <w:b/>
-          <w:bCs/>
-          <w:color w:val="000000" w:themeColor="text1"/>
-          <w:sz w:val="28"/>
-          <w:szCs w:val="28"/>
-        </w:rPr>
-        <w:t>Response Sequences</w:t>
-      </w:r>
-    </w:p>
-    <w:p>
-      <w:pPr>
-        <w:rPr>
-          <w:sz w:val="24"/>
-          <w:szCs w:val="24"/>
-        </w:rPr>
-      </w:pPr>
-      <w:r>
-        <w:rPr>
-          <w:rFonts w:asciiTheme="minorBidi" w:hAnsiTheme="minorBidi" w:cstheme="minorBidi"/>
-          <w:bCs/>
-          <w:sz w:val="24"/>
-          <w:szCs w:val="24"/>
-        </w:rPr>
         <w:t xml:space="preserve">Admin and user must be logged in first to be able to logout from the system </w:t>
       </w:r>
       <w:r>
@@ -19809,7 +20530,6 @@
           <w:b/>
           <w:bCs/>
         </w:rPr>
-        <w:lastRenderedPageBreak/>
         <w:t>3.</w:t>
       </w:r>
       <w:r>
@@ -20103,6 +20823,7 @@
           <w:bCs/>
           <w:color w:val="000000" w:themeColor="text1"/>
         </w:rPr>
+        <w:lastRenderedPageBreak/>
         <w:t>3.</w:t>
       </w:r>
       <w:r>
@@ -20642,7 +21363,6 @@
           <w:sz w:val="24"/>
           <w:szCs w:val="24"/>
         </w:rPr>
-        <w:lastRenderedPageBreak/>
         <w:t>The Encyclopaedia System should be available 98% at 24 hours per day.</w:t>
       </w:r>
       <w:bookmarkStart w:id="56" w:name="_pm2pso80gc64" w:colFirst="0" w:colLast="0"/>
@@ -21130,7 +21850,7 @@
 </file>
 
 <file path=word/endnotes.xml><?xml version="1.0" encoding="utf-8"?>
-<w:endnotes xmlns:wpc="http://schemas.microsoft.com/office/word/2010/wordprocessingCanvas" xmlns:cx="http://schemas.microsoft.com/office/drawing/2014/chartex" xmlns:cx1="http://schemas.microsoft.com/office/drawing/2015/9/8/chartex" xmlns:cx2="http://schemas.microsoft.com/office/drawing/2015/10/21/chartex" xmlns:cx3="http://schemas.microsoft.com/office/drawing/2016/5/9/chartex" xmlns:cx4="http://schemas.microsoft.com/office/drawing/2016/5/10/chartex" xmlns:cx5="http://schemas.microsoft.com/office/drawing/2016/5/11/chartex" xmlns:cx6="http://schemas.microsoft.com/office/drawing/2016/5/12/chartex" xmlns:cx7="http://schemas.microsoft.com/office/drawing/2016/5/13/chartex" xmlns:cx8="http://schemas.microsoft.com/office/drawing/2016/5/14/chartex" xmlns:mc="http://schemas.openxmlformats.org/markup-compatibility/2006" xmlns:aink="http://schemas.microsoft.com/office/drawing/2016/ink" xmlns:am3d="http://schemas.microsoft.com/office/drawing/2017/model3d" xmlns:o="urn:schemas-microsoft-com:office:office" xmlns:oel="http://schemas.microsoft.com/office/2019/extlst" xmlns:r="http://schemas.openxmlformats.org/officeDocument/2006/relationships" xmlns:m="http://schemas.openxmlformats.org/officeDocument/2006/math" xmlns:v="urn:schemas-microsoft-com:vml" xmlns:wp14="http://schemas.microsoft.com/office/word/2010/wordprocessingDrawing" xmlns:wp="http://schemas.openxmlformats.org/drawingml/2006/wordprocessingDrawing" xmlns:w10="urn:schemas-microsoft-com:office:word" xmlns:w="http://schemas.openxmlformats.org/wordprocessingml/2006/main" xmlns:w14="http://schemas.microsoft.com/office/word/2010/wordml" xmlns:w15="http://schemas.microsoft.com/office/word/2012/wordml" xmlns:w16cex="http://schemas.microsoft.com/office/word/2018/wordml/cex" xmlns:w16cid="http://schemas.microsoft.com/office/word/2016/wordml/cid" xmlns:w16="http://schemas.microsoft.com/office/word/2018/wordml" xmlns:w16sdtdh="http://schemas.microsoft.com/office/word/2020/wordml/sdtdatahash" xmlns:w16se="http://schemas.microsoft.com/office/word/2015/wordml/symex" xmlns:wpg="http://schemas.microsoft.com/office/word/2010/wordprocessingGroup" xmlns:wpi="http://schemas.microsoft.com/office/word/2010/wordprocessingInk" xmlns:wne="http://schemas.microsoft.com/office/word/2006/wordml" xmlns:wps="http://schemas.microsoft.com/office/word/2010/wordprocessingShape" mc:Ignorable="w14 w15 w16se w16cid w16 w16cex w16sdtdh wp14">
+<w:endnotes xmlns:wpc="http://schemas.microsoft.com/office/word/2010/wordprocessingCanvas" xmlns:cx="http://schemas.microsoft.com/office/drawing/2014/chartex" xmlns:cx1="http://schemas.microsoft.com/office/drawing/2015/9/8/chartex" xmlns:cx2="http://schemas.microsoft.com/office/drawing/2015/10/21/chartex" xmlns:cx3="http://schemas.microsoft.com/office/drawing/2016/5/9/chartex" xmlns:cx4="http://schemas.microsoft.com/office/drawing/2016/5/10/chartex" xmlns:cx5="http://schemas.microsoft.com/office/drawing/2016/5/11/chartex" xmlns:cx6="http://schemas.microsoft.com/office/drawing/2016/5/12/chartex" xmlns:cx7="http://schemas.microsoft.com/office/drawing/2016/5/13/chartex" xmlns:cx8="http://schemas.microsoft.com/office/drawing/2016/5/14/chartex" xmlns:mc="http://schemas.openxmlformats.org/markup-compatibility/2006" xmlns:aink="http://schemas.microsoft.com/office/drawing/2016/ink" xmlns:am3d="http://schemas.microsoft.com/office/drawing/2017/model3d" xmlns:o="urn:schemas-microsoft-com:office:office" xmlns:oel="http://schemas.microsoft.com/office/2019/extlst" xmlns:r="http://schemas.openxmlformats.org/officeDocument/2006/relationships" xmlns:m="http://schemas.openxmlformats.org/officeDocument/2006/math" xmlns:v="urn:schemas-microsoft-com:vml" xmlns:wp14="http://schemas.microsoft.com/office/word/2010/wordprocessingDrawing" xmlns:wp="http://schemas.openxmlformats.org/drawingml/2006/wordprocessingDrawing" xmlns:w10="urn:schemas-microsoft-com:office:word" xmlns:w="http://schemas.openxmlformats.org/wordprocessingml/2006/main" xmlns:w14="http://schemas.microsoft.com/office/word/2010/wordml" xmlns:w15="http://schemas.microsoft.com/office/word/2012/wordml" xmlns:w16cex="http://schemas.microsoft.com/office/word/2018/wordml/cex" xmlns:w16cid="http://schemas.microsoft.com/office/word/2016/wordml/cid" xmlns:w16="http://schemas.microsoft.com/office/word/2018/wordml" xmlns:w16du="http://schemas.microsoft.com/office/word/2023/wordml/word16du" xmlns:w16sdtdh="http://schemas.microsoft.com/office/word/2020/wordml/sdtdatahash" xmlns:w16se="http://schemas.microsoft.com/office/word/2015/wordml/symex" xmlns:wpg="http://schemas.microsoft.com/office/word/2010/wordprocessingGroup" xmlns:wpi="http://schemas.microsoft.com/office/word/2010/wordprocessingInk" xmlns:wne="http://schemas.microsoft.com/office/word/2006/wordml" xmlns:wps="http://schemas.microsoft.com/office/word/2010/wordprocessingShape" mc:Ignorable="w14 w15 w16se w16cid w16 w16cex w16sdtdh wp14">
   <w:endnote w:type="separator" w:id="-1">
     <w:p>
       <w:pPr>
@@ -21155,7 +21875,7 @@
 </file>
 
 <file path=word/footer1.xml><?xml version="1.0" encoding="utf-8"?>
-<w:ftr xmlns:wpc="http://schemas.microsoft.com/office/word/2010/wordprocessingCanvas" xmlns:cx="http://schemas.microsoft.com/office/drawing/2014/chartex" xmlns:cx1="http://schemas.microsoft.com/office/drawing/2015/9/8/chartex" xmlns:cx2="http://schemas.microsoft.com/office/drawing/2015/10/21/chartex" xmlns:cx3="http://schemas.microsoft.com/office/drawing/2016/5/9/chartex" xmlns:cx4="http://schemas.microsoft.com/office/drawing/2016/5/10/chartex" xmlns:cx5="http://schemas.microsoft.com/office/drawing/2016/5/11/chartex" xmlns:cx6="http://schemas.microsoft.com/office/drawing/2016/5/12/chartex" xmlns:cx7="http://schemas.microsoft.com/office/drawing/2016/5/13/chartex" xmlns:cx8="http://schemas.microsoft.com/office/drawing/2016/5/14/chartex" xmlns:mc="http://schemas.openxmlformats.org/markup-compatibility/2006" xmlns:aink="http://schemas.microsoft.com/office/drawing/2016/ink" xmlns:am3d="http://schemas.microsoft.com/office/drawing/2017/model3d" xmlns:o="urn:schemas-microsoft-com:office:office" xmlns:oel="http://schemas.microsoft.com/office/2019/extlst" xmlns:r="http://schemas.openxmlformats.org/officeDocument/2006/relationships" xmlns:m="http://schemas.openxmlformats.org/officeDocument/2006/math" xmlns:v="urn:schemas-microsoft-com:vml" xmlns:wp14="http://schemas.microsoft.com/office/word/2010/wordprocessingDrawing" xmlns:wp="http://schemas.openxmlformats.org/drawingml/2006/wordprocessingDrawing" xmlns:w10="urn:schemas-microsoft-com:office:word" xmlns:w="http://schemas.openxmlformats.org/wordprocessingml/2006/main" xmlns:w14="http://schemas.microsoft.com/office/word/2010/wordml" xmlns:w15="http://schemas.microsoft.com/office/word/2012/wordml" xmlns:w16cex="http://schemas.microsoft.com/office/word/2018/wordml/cex" xmlns:w16cid="http://schemas.microsoft.com/office/word/2016/wordml/cid" xmlns:w16="http://schemas.microsoft.com/office/word/2018/wordml" xmlns:w16sdtdh="http://schemas.microsoft.com/office/word/2020/wordml/sdtdatahash" xmlns:w16se="http://schemas.microsoft.com/office/word/2015/wordml/symex" xmlns:wpg="http://schemas.microsoft.com/office/word/2010/wordprocessingGroup" xmlns:wpi="http://schemas.microsoft.com/office/word/2010/wordprocessingInk" xmlns:wne="http://schemas.microsoft.com/office/word/2006/wordml" xmlns:wps="http://schemas.microsoft.com/office/word/2010/wordprocessingShape" mc:Ignorable="w14 w15 w16se w16cid w16 w16cex w16sdtdh wp14">
+<w:ftr xmlns:wpc="http://schemas.microsoft.com/office/word/2010/wordprocessingCanvas" xmlns:cx="http://schemas.microsoft.com/office/drawing/2014/chartex" xmlns:cx1="http://schemas.microsoft.com/office/drawing/2015/9/8/chartex" xmlns:cx2="http://schemas.microsoft.com/office/drawing/2015/10/21/chartex" xmlns:cx3="http://schemas.microsoft.com/office/drawing/2016/5/9/chartex" xmlns:cx4="http://schemas.microsoft.com/office/drawing/2016/5/10/chartex" xmlns:cx5="http://schemas.microsoft.com/office/drawing/2016/5/11/chartex" xmlns:cx6="http://schemas.microsoft.com/office/drawing/2016/5/12/chartex" xmlns:cx7="http://schemas.microsoft.com/office/drawing/2016/5/13/chartex" xmlns:cx8="http://schemas.microsoft.com/office/drawing/2016/5/14/chartex" xmlns:mc="http://schemas.openxmlformats.org/markup-compatibility/2006" xmlns:aink="http://schemas.microsoft.com/office/drawing/2016/ink" xmlns:am3d="http://schemas.microsoft.com/office/drawing/2017/model3d" xmlns:o="urn:schemas-microsoft-com:office:office" xmlns:oel="http://schemas.microsoft.com/office/2019/extlst" xmlns:r="http://schemas.openxmlformats.org/officeDocument/2006/relationships" xmlns:m="http://schemas.openxmlformats.org/officeDocument/2006/math" xmlns:v="urn:schemas-microsoft-com:vml" xmlns:wp14="http://schemas.microsoft.com/office/word/2010/wordprocessingDrawing" xmlns:wp="http://schemas.openxmlformats.org/drawingml/2006/wordprocessingDrawing" xmlns:w10="urn:schemas-microsoft-com:office:word" xmlns:w="http://schemas.openxmlformats.org/wordprocessingml/2006/main" xmlns:w14="http://schemas.microsoft.com/office/word/2010/wordml" xmlns:w15="http://schemas.microsoft.com/office/word/2012/wordml" xmlns:w16cex="http://schemas.microsoft.com/office/word/2018/wordml/cex" xmlns:w16cid="http://schemas.microsoft.com/office/word/2016/wordml/cid" xmlns:w16="http://schemas.microsoft.com/office/word/2018/wordml" xmlns:w16du="http://schemas.microsoft.com/office/word/2023/wordml/word16du" xmlns:w16sdtdh="http://schemas.microsoft.com/office/word/2020/wordml/sdtdatahash" xmlns:w16se="http://schemas.microsoft.com/office/word/2015/wordml/symex" xmlns:wpg="http://schemas.microsoft.com/office/word/2010/wordprocessingGroup" xmlns:wpi="http://schemas.microsoft.com/office/word/2010/wordprocessingInk" xmlns:wne="http://schemas.microsoft.com/office/word/2006/wordml" xmlns:wps="http://schemas.microsoft.com/office/word/2010/wordprocessingShape" mc:Ignorable="w14 w15 w16se w16cid w16 w16cex w16sdtdh wp14">
   <w:p>
     <w:pPr>
       <w:jc w:val="right"/>
@@ -21183,7 +21903,7 @@
 </file>
 
 <file path=word/footnotes.xml><?xml version="1.0" encoding="utf-8"?>
-<w:footnotes xmlns:wpc="http://schemas.microsoft.com/office/word/2010/wordprocessingCanvas" xmlns:cx="http://schemas.microsoft.com/office/drawing/2014/chartex" xmlns:cx1="http://schemas.microsoft.com/office/drawing/2015/9/8/chartex" xmlns:cx2="http://schemas.microsoft.com/office/drawing/2015/10/21/chartex" xmlns:cx3="http://schemas.microsoft.com/office/drawing/2016/5/9/chartex" xmlns:cx4="http://schemas.microsoft.com/office/drawing/2016/5/10/chartex" xmlns:cx5="http://schemas.microsoft.com/office/drawing/2016/5/11/chartex" xmlns:cx6="http://schemas.microsoft.com/office/drawing/2016/5/12/chartex" xmlns:cx7="http://schemas.microsoft.com/office/drawing/2016/5/13/chartex" xmlns:cx8="http://schemas.microsoft.com/office/drawing/2016/5/14/chartex" xmlns:mc="http://schemas.openxmlformats.org/markup-compatibility/2006" xmlns:aink="http://schemas.microsoft.com/office/drawing/2016/ink" xmlns:am3d="http://schemas.microsoft.com/office/drawing/2017/model3d" xmlns:o="urn:schemas-microsoft-com:office:office" xmlns:oel="http://schemas.microsoft.com/office/2019/extlst" xmlns:r="http://schemas.openxmlformats.org/officeDocument/2006/relationships" xmlns:m="http://schemas.openxmlformats.org/officeDocument/2006/math" xmlns:v="urn:schemas-microsoft-com:vml" xmlns:wp14="http://schemas.microsoft.com/office/word/2010/wordprocessingDrawing" xmlns:wp="http://schemas.openxmlformats.org/drawingml/2006/wordprocessingDrawing" xmlns:w10="urn:schemas-microsoft-com:office:word" xmlns:w="http://schemas.openxmlformats.org/wordprocessingml/2006/main" xmlns:w14="http://schemas.microsoft.com/office/word/2010/wordml" xmlns:w15="http://schemas.microsoft.com/office/word/2012/wordml" xmlns:w16cex="http://schemas.microsoft.com/office/word/2018/wordml/cex" xmlns:w16cid="http://schemas.microsoft.com/office/word/2016/wordml/cid" xmlns:w16="http://schemas.microsoft.com/office/word/2018/wordml" xmlns:w16sdtdh="http://schemas.microsoft.com/office/word/2020/wordml/sdtdatahash" xmlns:w16se="http://schemas.microsoft.com/office/word/2015/wordml/symex" xmlns:wpg="http://schemas.microsoft.com/office/word/2010/wordprocessingGroup" xmlns:wpi="http://schemas.microsoft.com/office/word/2010/wordprocessingInk" xmlns:wne="http://schemas.microsoft.com/office/word/2006/wordml" xmlns:wps="http://schemas.microsoft.com/office/word/2010/wordprocessingShape" mc:Ignorable="w14 w15 w16se w16cid w16 w16cex w16sdtdh wp14">
+<w:footnotes xmlns:wpc="http://schemas.microsoft.com/office/word/2010/wordprocessingCanvas" xmlns:cx="http://schemas.microsoft.com/office/drawing/2014/chartex" xmlns:cx1="http://schemas.microsoft.com/office/drawing/2015/9/8/chartex" xmlns:cx2="http://schemas.microsoft.com/office/drawing/2015/10/21/chartex" xmlns:cx3="http://schemas.microsoft.com/office/drawing/2016/5/9/chartex" xmlns:cx4="http://schemas.microsoft.com/office/drawing/2016/5/10/chartex" xmlns:cx5="http://schemas.microsoft.com/office/drawing/2016/5/11/chartex" xmlns:cx6="http://schemas.microsoft.com/office/drawing/2016/5/12/chartex" xmlns:cx7="http://schemas.microsoft.com/office/drawing/2016/5/13/chartex" xmlns:cx8="http://schemas.microsoft.com/office/drawing/2016/5/14/chartex" xmlns:mc="http://schemas.openxmlformats.org/markup-compatibility/2006" xmlns:aink="http://schemas.microsoft.com/office/drawing/2016/ink" xmlns:am3d="http://schemas.microsoft.com/office/drawing/2017/model3d" xmlns:o="urn:schemas-microsoft-com:office:office" xmlns:oel="http://schemas.microsoft.com/office/2019/extlst" xmlns:r="http://schemas.openxmlformats.org/officeDocument/2006/relationships" xmlns:m="http://schemas.openxmlformats.org/officeDocument/2006/math" xmlns:v="urn:schemas-microsoft-com:vml" xmlns:wp14="http://schemas.microsoft.com/office/word/2010/wordprocessingDrawing" xmlns:wp="http://schemas.openxmlformats.org/drawingml/2006/wordprocessingDrawing" xmlns:w10="urn:schemas-microsoft-com:office:word" xmlns:w="http://schemas.openxmlformats.org/wordprocessingml/2006/main" xmlns:w14="http://schemas.microsoft.com/office/word/2010/wordml" xmlns:w15="http://schemas.microsoft.com/office/word/2012/wordml" xmlns:w16cex="http://schemas.microsoft.com/office/word/2018/wordml/cex" xmlns:w16cid="http://schemas.microsoft.com/office/word/2016/wordml/cid" xmlns:w16="http://schemas.microsoft.com/office/word/2018/wordml" xmlns:w16du="http://schemas.microsoft.com/office/word/2023/wordml/word16du" xmlns:w16sdtdh="http://schemas.microsoft.com/office/word/2020/wordml/sdtdatahash" xmlns:w16se="http://schemas.microsoft.com/office/word/2015/wordml/symex" xmlns:wpg="http://schemas.microsoft.com/office/word/2010/wordprocessingGroup" xmlns:wpi="http://schemas.microsoft.com/office/word/2010/wordprocessingInk" xmlns:wne="http://schemas.microsoft.com/office/word/2006/wordml" xmlns:wps="http://schemas.microsoft.com/office/word/2010/wordprocessingShape" mc:Ignorable="w14 w15 w16se w16cid w16 w16cex w16sdtdh wp14">
   <w:footnote w:type="separator" w:id="-1">
     <w:p>
       <w:r>
@@ -21202,7 +21922,7 @@
 </file>
 
 <file path=word/numbering.xml><?xml version="1.0" encoding="utf-8"?>
-<w:numbering xmlns:wpc="http://schemas.microsoft.com/office/word/2010/wordprocessingCanvas" xmlns:cx="http://schemas.microsoft.com/office/drawing/2014/chartex" xmlns:cx1="http://schemas.microsoft.com/office/drawing/2015/9/8/chartex" xmlns:cx2="http://schemas.microsoft.com/office/drawing/2015/10/21/chartex" xmlns:cx3="http://schemas.microsoft.com/office/drawing/2016/5/9/chartex" xmlns:cx4="http://schemas.microsoft.com/office/drawing/2016/5/10/chartex" xmlns:cx5="http://schemas.microsoft.com/office/drawing/2016/5/11/chartex" xmlns:cx6="http://schemas.microsoft.com/office/drawing/2016/5/12/chartex" xmlns:cx7="http://schemas.microsoft.com/office/drawing/2016/5/13/chartex" xmlns:cx8="http://schemas.microsoft.com/office/drawing/2016/5/14/chartex" xmlns:mc="http://schemas.openxmlformats.org/markup-compatibility/2006" xmlns:aink="http://schemas.microsoft.com/office/drawing/2016/ink" xmlns:am3d="http://schemas.microsoft.com/office/drawing/2017/model3d" xmlns:o="urn:schemas-microsoft-com:office:office" xmlns:oel="http://schemas.microsoft.com/office/2019/extlst" xmlns:r="http://schemas.openxmlformats.org/officeDocument/2006/relationships" xmlns:m="http://schemas.openxmlformats.org/officeDocument/2006/math" xmlns:v="urn:schemas-microsoft-com:vml" xmlns:wp14="http://schemas.microsoft.com/office/word/2010/wordprocessingDrawing" xmlns:wp="http://schemas.openxmlformats.org/drawingml/2006/wordprocessingDrawing" xmlns:w10="urn:schemas-microsoft-com:office:word" xmlns:w="http://schemas.openxmlformats.org/wordprocessingml/2006/main" xmlns:w14="http://schemas.microsoft.com/office/word/2010/wordml" xmlns:w15="http://schemas.microsoft.com/office/word/2012/wordml" xmlns:w16cex="http://schemas.microsoft.com/office/word/2018/wordml/cex" xmlns:w16cid="http://schemas.microsoft.com/office/word/2016/wordml/cid" xmlns:w16="http://schemas.microsoft.com/office/word/2018/wordml" xmlns:w16sdtdh="http://schemas.microsoft.com/office/word/2020/wordml/sdtdatahash" xmlns:w16se="http://schemas.microsoft.com/office/word/2015/wordml/symex" xmlns:wpg="http://schemas.microsoft.com/office/word/2010/wordprocessingGroup" xmlns:wpi="http://schemas.microsoft.com/office/word/2010/wordprocessingInk" xmlns:wne="http://schemas.microsoft.com/office/word/2006/wordml" xmlns:wps="http://schemas.microsoft.com/office/word/2010/wordprocessingShape" mc:Ignorable="w14 w15 w16se w16cid w16 w16cex w16sdtdh wp14">
+<w:numbering xmlns:wpc="http://schemas.microsoft.com/office/word/2010/wordprocessingCanvas" xmlns:cx="http://schemas.microsoft.com/office/drawing/2014/chartex" xmlns:cx1="http://schemas.microsoft.com/office/drawing/2015/9/8/chartex" xmlns:cx2="http://schemas.microsoft.com/office/drawing/2015/10/21/chartex" xmlns:cx3="http://schemas.microsoft.com/office/drawing/2016/5/9/chartex" xmlns:cx4="http://schemas.microsoft.com/office/drawing/2016/5/10/chartex" xmlns:cx5="http://schemas.microsoft.com/office/drawing/2016/5/11/chartex" xmlns:cx6="http://schemas.microsoft.com/office/drawing/2016/5/12/chartex" xmlns:cx7="http://schemas.microsoft.com/office/drawing/2016/5/13/chartex" xmlns:cx8="http://schemas.microsoft.com/office/drawing/2016/5/14/chartex" xmlns:mc="http://schemas.openxmlformats.org/markup-compatibility/2006" xmlns:aink="http://schemas.microsoft.com/office/drawing/2016/ink" xmlns:am3d="http://schemas.microsoft.com/office/drawing/2017/model3d" xmlns:o="urn:schemas-microsoft-com:office:office" xmlns:oel="http://schemas.microsoft.com/office/2019/extlst" xmlns:r="http://schemas.openxmlformats.org/officeDocument/2006/relationships" xmlns:m="http://schemas.openxmlformats.org/officeDocument/2006/math" xmlns:v="urn:schemas-microsoft-com:vml" xmlns:wp14="http://schemas.microsoft.com/office/word/2010/wordprocessingDrawing" xmlns:wp="http://schemas.openxmlformats.org/drawingml/2006/wordprocessingDrawing" xmlns:w10="urn:schemas-microsoft-com:office:word" xmlns:w="http://schemas.openxmlformats.org/wordprocessingml/2006/main" xmlns:w14="http://schemas.microsoft.com/office/word/2010/wordml" xmlns:w15="http://schemas.microsoft.com/office/word/2012/wordml" xmlns:w16cex="http://schemas.microsoft.com/office/word/2018/wordml/cex" xmlns:w16cid="http://schemas.microsoft.com/office/word/2016/wordml/cid" xmlns:w16="http://schemas.microsoft.com/office/word/2018/wordml" xmlns:w16du="http://schemas.microsoft.com/office/word/2023/wordml/word16du" xmlns:w16sdtdh="http://schemas.microsoft.com/office/word/2020/wordml/sdtdatahash" xmlns:w16se="http://schemas.microsoft.com/office/word/2015/wordml/symex" xmlns:wpg="http://schemas.microsoft.com/office/word/2010/wordprocessingGroup" xmlns:wpi="http://schemas.microsoft.com/office/word/2010/wordprocessingInk" xmlns:wne="http://schemas.microsoft.com/office/word/2006/wordml" xmlns:wps="http://schemas.microsoft.com/office/word/2010/wordprocessingShape" mc:Ignorable="w14 w15 w16se w16cid w16 w16cex w16sdtdh wp14">
   <w:abstractNum w:abstractNumId="0" w15:restartNumberingAfterBreak="0">
     <w:nsid w:val="06581DDB"/>
     <w:multiLevelType w:val="multilevel"/>

--- a/Requirements/SRS/SRS .docx
+++ b/Requirements/SRS/SRS .docx
@@ -1,6 +1,6 @@
 
 <file path=word/document.xml><?xml version="1.0" encoding="utf-8"?>
-<w:document xmlns:wpc="http://schemas.microsoft.com/office/word/2010/wordprocessingCanvas" xmlns:cx="http://schemas.microsoft.com/office/drawing/2014/chartex" xmlns:cx1="http://schemas.microsoft.com/office/drawing/2015/9/8/chartex" xmlns:cx2="http://schemas.microsoft.com/office/drawing/2015/10/21/chartex" xmlns:cx3="http://schemas.microsoft.com/office/drawing/2016/5/9/chartex" xmlns:cx4="http://schemas.microsoft.com/office/drawing/2016/5/10/chartex" xmlns:cx5="http://schemas.microsoft.com/office/drawing/2016/5/11/chartex" xmlns:cx6="http://schemas.microsoft.com/office/drawing/2016/5/12/chartex" xmlns:cx7="http://schemas.microsoft.com/office/drawing/2016/5/13/chartex" xmlns:cx8="http://schemas.microsoft.com/office/drawing/2016/5/14/chartex" xmlns:mc="http://schemas.openxmlformats.org/markup-compatibility/2006" xmlns:aink="http://schemas.microsoft.com/office/drawing/2016/ink" xmlns:am3d="http://schemas.microsoft.com/office/drawing/2017/model3d" xmlns:o="urn:schemas-microsoft-com:office:office" xmlns:oel="http://schemas.microsoft.com/office/2019/extlst" xmlns:r="http://schemas.openxmlformats.org/officeDocument/2006/relationships" xmlns:m="http://schemas.openxmlformats.org/officeDocument/2006/math" xmlns:v="urn:schemas-microsoft-com:vml" xmlns:wp14="http://schemas.microsoft.com/office/word/2010/wordprocessingDrawing" xmlns:wp="http://schemas.openxmlformats.org/drawingml/2006/wordprocessingDrawing" xmlns:w10="urn:schemas-microsoft-com:office:word" xmlns:w="http://schemas.openxmlformats.org/wordprocessingml/2006/main" xmlns:w14="http://schemas.microsoft.com/office/word/2010/wordml" xmlns:w15="http://schemas.microsoft.com/office/word/2012/wordml" xmlns:w16cex="http://schemas.microsoft.com/office/word/2018/wordml/cex" xmlns:w16cid="http://schemas.microsoft.com/office/word/2016/wordml/cid" xmlns:w16="http://schemas.microsoft.com/office/word/2018/wordml" xmlns:w16sdtdh="http://schemas.microsoft.com/office/word/2020/wordml/sdtdatahash" xmlns:w16se="http://schemas.microsoft.com/office/word/2015/wordml/symex" xmlns:wpg="http://schemas.microsoft.com/office/word/2010/wordprocessingGroup" xmlns:wpi="http://schemas.microsoft.com/office/word/2010/wordprocessingInk" xmlns:wne="http://schemas.microsoft.com/office/word/2006/wordml" xmlns:wps="http://schemas.microsoft.com/office/word/2010/wordprocessingShape" mc:Ignorable="w14 w15 w16se w16cid w16 w16cex w16sdtdh wp14">
+<w:document xmlns:wpc="http://schemas.microsoft.com/office/word/2010/wordprocessingCanvas" xmlns:cx="http://schemas.microsoft.com/office/drawing/2014/chartex" xmlns:cx1="http://schemas.microsoft.com/office/drawing/2015/9/8/chartex" xmlns:cx2="http://schemas.microsoft.com/office/drawing/2015/10/21/chartex" xmlns:cx3="http://schemas.microsoft.com/office/drawing/2016/5/9/chartex" xmlns:cx4="http://schemas.microsoft.com/office/drawing/2016/5/10/chartex" xmlns:cx5="http://schemas.microsoft.com/office/drawing/2016/5/11/chartex" xmlns:cx6="http://schemas.microsoft.com/office/drawing/2016/5/12/chartex" xmlns:cx7="http://schemas.microsoft.com/office/drawing/2016/5/13/chartex" xmlns:cx8="http://schemas.microsoft.com/office/drawing/2016/5/14/chartex" xmlns:mc="http://schemas.openxmlformats.org/markup-compatibility/2006" xmlns:aink="http://schemas.microsoft.com/office/drawing/2016/ink" xmlns:am3d="http://schemas.microsoft.com/office/drawing/2017/model3d" xmlns:o="urn:schemas-microsoft-com:office:office" xmlns:oel="http://schemas.microsoft.com/office/2019/extlst" xmlns:r="http://schemas.openxmlformats.org/officeDocument/2006/relationships" xmlns:m="http://schemas.openxmlformats.org/officeDocument/2006/math" xmlns:v="urn:schemas-microsoft-com:vml" xmlns:wp14="http://schemas.microsoft.com/office/word/2010/wordprocessingDrawing" xmlns:wp="http://schemas.openxmlformats.org/drawingml/2006/wordprocessingDrawing" xmlns:w10="urn:schemas-microsoft-com:office:word" xmlns:w="http://schemas.openxmlformats.org/wordprocessingml/2006/main" xmlns:w14="http://schemas.microsoft.com/office/word/2010/wordml" xmlns:w15="http://schemas.microsoft.com/office/word/2012/wordml" xmlns:w16cex="http://schemas.microsoft.com/office/word/2018/wordml/cex" xmlns:w16cid="http://schemas.microsoft.com/office/word/2016/wordml/cid" xmlns:w16="http://schemas.microsoft.com/office/word/2018/wordml" xmlns:w16du="http://schemas.microsoft.com/office/word/2023/wordml/word16du" xmlns:w16sdtdh="http://schemas.microsoft.com/office/word/2020/wordml/sdtdatahash" xmlns:w16se="http://schemas.microsoft.com/office/word/2015/wordml/symex" xmlns:wpg="http://schemas.microsoft.com/office/word/2010/wordprocessingGroup" xmlns:wpi="http://schemas.microsoft.com/office/word/2010/wordprocessingInk" xmlns:wne="http://schemas.microsoft.com/office/word/2006/wordml" xmlns:wps="http://schemas.microsoft.com/office/word/2010/wordprocessingShape" mc:Ignorable="w14 w15 w16se w16cid w16 w16cex w16sdtdh wp14">
   <w:body>
     <w:p>
       <w:pPr>
@@ -3402,126 +3402,45 @@
         </w:p>
       </w:sdtContent>
     </w:sdt>
-    <w:p>
-      <w:pPr>
-        <w:pStyle w:val="Heading1"/>
-        <w:rPr>
-          <w:rFonts w:asciiTheme="minorBidi" w:hAnsiTheme="minorBidi" w:cstheme="minorBidi"/>
-          <w:b/>
-          <w:bCs/>
-        </w:rPr>
-      </w:pPr>
-    </w:p>
-    <w:p>
-      <w:pPr>
-        <w:pStyle w:val="Heading1"/>
-        <w:rPr>
-          <w:rFonts w:asciiTheme="minorBidi" w:hAnsiTheme="minorBidi" w:cstheme="minorBidi"/>
-          <w:b/>
-          <w:bCs/>
-        </w:rPr>
-      </w:pPr>
-    </w:p>
-    <w:p>
-      <w:pPr>
-        <w:pStyle w:val="Heading1"/>
-        <w:rPr>
-          <w:rFonts w:asciiTheme="minorBidi" w:hAnsiTheme="minorBidi" w:cstheme="minorBidi"/>
-          <w:b/>
-          <w:bCs/>
-        </w:rPr>
-      </w:pPr>
-    </w:p>
-    <w:p>
-      <w:pPr>
-        <w:pStyle w:val="Heading1"/>
-        <w:rPr>
-          <w:rFonts w:asciiTheme="minorBidi" w:hAnsiTheme="minorBidi" w:cstheme="minorBidi"/>
-          <w:b/>
-          <w:bCs/>
-        </w:rPr>
-      </w:pPr>
-    </w:p>
-    <w:p>
-      <w:pPr>
-        <w:pStyle w:val="Heading1"/>
-        <w:rPr>
-          <w:rFonts w:asciiTheme="minorBidi" w:hAnsiTheme="minorBidi" w:cstheme="minorBidi"/>
-          <w:b/>
-          <w:bCs/>
-        </w:rPr>
-      </w:pPr>
-    </w:p>
-    <w:p>
-      <w:pPr>
-        <w:pStyle w:val="Heading1"/>
-        <w:rPr>
-          <w:rFonts w:asciiTheme="minorBidi" w:hAnsiTheme="minorBidi" w:cstheme="minorBidi"/>
-          <w:b/>
-          <w:bCs/>
-        </w:rPr>
-      </w:pPr>
-    </w:p>
-    <w:p>
-      <w:pPr>
-        <w:pStyle w:val="Heading1"/>
-        <w:rPr>
-          <w:rFonts w:asciiTheme="minorBidi" w:hAnsiTheme="minorBidi" w:cstheme="minorBidi"/>
-          <w:b/>
-          <w:bCs/>
-        </w:rPr>
-      </w:pPr>
-    </w:p>
-    <w:p>
-      <w:pPr>
-        <w:pStyle w:val="Heading1"/>
-        <w:rPr>
-          <w:rFonts w:asciiTheme="minorBidi" w:hAnsiTheme="minorBidi" w:cstheme="minorBidi"/>
-          <w:b/>
-          <w:bCs/>
-        </w:rPr>
-      </w:pPr>
-    </w:p>
-    <w:p>
-      <w:pPr>
-        <w:pStyle w:val="Heading1"/>
-        <w:rPr>
-          <w:rFonts w:asciiTheme="minorBidi" w:hAnsiTheme="minorBidi" w:cstheme="minorBidi"/>
-          <w:b/>
-          <w:bCs/>
-        </w:rPr>
-      </w:pPr>
-    </w:p>
-    <w:p>
-      <w:pPr>
-        <w:pStyle w:val="Heading1"/>
-        <w:rPr>
-          <w:rFonts w:asciiTheme="minorBidi" w:hAnsiTheme="minorBidi" w:cstheme="minorBidi"/>
-          <w:b/>
-          <w:bCs/>
-        </w:rPr>
-      </w:pPr>
-    </w:p>
-    <w:p>
-      <w:pPr>
-        <w:pStyle w:val="Heading1"/>
-        <w:rPr>
-          <w:rFonts w:asciiTheme="minorBidi" w:hAnsiTheme="minorBidi" w:cstheme="minorBidi"/>
-          <w:b/>
-          <w:bCs/>
-        </w:rPr>
-      </w:pPr>
-    </w:p>
-    <w:p>
-      <w:pPr>
-        <w:pStyle w:val="Heading1"/>
-        <w:rPr>
-          <w:rFonts w:asciiTheme="minorBidi" w:hAnsiTheme="minorBidi" w:cstheme="minorBidi"/>
-          <w:b/>
-          <w:bCs/>
-        </w:rPr>
-      </w:pPr>
-    </w:p>
+    <w:p/>
+    <w:p/>
+    <w:p/>
+    <w:p/>
+    <w:p/>
+    <w:p/>
+    <w:p/>
+    <w:p/>
+    <w:p/>
+    <w:p/>
+    <w:p/>
+    <w:p/>
+    <w:p/>
+    <w:p/>
+    <w:p/>
+    <w:p/>
+    <w:p/>
+    <w:p/>
+    <w:p/>
+    <w:p/>
+    <w:p/>
+    <w:p/>
+    <w:p/>
+    <w:p/>
+    <w:p/>
+    <w:p/>
+    <w:p/>
+    <w:p/>
+    <w:p/>
+    <w:p/>
+    <w:p/>
+    <w:p/>
+    <w:p/>
+    <w:p/>
+    <w:p/>
+    <w:p/>
+    <w:p/>
+    <w:p/>
+    <w:p/>
     <w:p/>
     <w:p/>
     <w:p>
@@ -8057,6 +7976,126 @@
     <w:p>
       <w:pPr>
         <w:rPr>
+          <w:rFonts w:asciiTheme="minorBidi" w:hAnsiTheme="minorBidi" w:cstheme="minorBidi"/>
+          <w:color w:val="000000" w:themeColor="text1"/>
+          <w:sz w:val="24"/>
+          <w:szCs w:val="24"/>
+        </w:rPr>
+      </w:pPr>
+    </w:p>
+    <w:p>
+      <w:pPr>
+        <w:rPr>
+          <w:rFonts w:asciiTheme="minorBidi" w:hAnsiTheme="minorBidi" w:cstheme="minorBidi"/>
+          <w:color w:val="000000" w:themeColor="text1"/>
+          <w:sz w:val="24"/>
+          <w:szCs w:val="24"/>
+        </w:rPr>
+      </w:pPr>
+    </w:p>
+    <w:p>
+      <w:pPr>
+        <w:rPr>
+          <w:rFonts w:asciiTheme="minorBidi" w:hAnsiTheme="minorBidi" w:cstheme="minorBidi"/>
+          <w:color w:val="000000" w:themeColor="text1"/>
+          <w:sz w:val="24"/>
+          <w:szCs w:val="24"/>
+        </w:rPr>
+      </w:pPr>
+    </w:p>
+    <w:p>
+      <w:pPr>
+        <w:rPr>
+          <w:rFonts w:asciiTheme="minorBidi" w:hAnsiTheme="minorBidi" w:cstheme="minorBidi"/>
+          <w:color w:val="000000" w:themeColor="text1"/>
+          <w:sz w:val="24"/>
+          <w:szCs w:val="24"/>
+        </w:rPr>
+      </w:pPr>
+    </w:p>
+    <w:p>
+      <w:pPr>
+        <w:rPr>
+          <w:rFonts w:asciiTheme="minorBidi" w:hAnsiTheme="minorBidi" w:cstheme="minorBidi"/>
+          <w:color w:val="000000" w:themeColor="text1"/>
+          <w:sz w:val="24"/>
+          <w:szCs w:val="24"/>
+        </w:rPr>
+      </w:pPr>
+    </w:p>
+    <w:p>
+      <w:pPr>
+        <w:rPr>
+          <w:rFonts w:asciiTheme="minorBidi" w:hAnsiTheme="minorBidi" w:cstheme="minorBidi"/>
+          <w:color w:val="000000" w:themeColor="text1"/>
+          <w:sz w:val="24"/>
+          <w:szCs w:val="24"/>
+        </w:rPr>
+      </w:pPr>
+    </w:p>
+    <w:p>
+      <w:pPr>
+        <w:rPr>
+          <w:rFonts w:asciiTheme="minorBidi" w:hAnsiTheme="minorBidi" w:cstheme="minorBidi"/>
+          <w:color w:val="000000" w:themeColor="text1"/>
+          <w:sz w:val="24"/>
+          <w:szCs w:val="24"/>
+        </w:rPr>
+      </w:pPr>
+    </w:p>
+    <w:p>
+      <w:pPr>
+        <w:rPr>
+          <w:rFonts w:asciiTheme="minorBidi" w:hAnsiTheme="minorBidi" w:cstheme="minorBidi"/>
+          <w:color w:val="000000" w:themeColor="text1"/>
+          <w:sz w:val="24"/>
+          <w:szCs w:val="24"/>
+        </w:rPr>
+      </w:pPr>
+    </w:p>
+    <w:p>
+      <w:pPr>
+        <w:rPr>
+          <w:rFonts w:asciiTheme="minorBidi" w:hAnsiTheme="minorBidi" w:cstheme="minorBidi"/>
+          <w:color w:val="000000" w:themeColor="text1"/>
+          <w:sz w:val="24"/>
+          <w:szCs w:val="24"/>
+        </w:rPr>
+      </w:pPr>
+    </w:p>
+    <w:p>
+      <w:pPr>
+        <w:rPr>
+          <w:rFonts w:asciiTheme="minorBidi" w:hAnsiTheme="minorBidi" w:cstheme="minorBidi"/>
+          <w:color w:val="000000" w:themeColor="text1"/>
+          <w:sz w:val="24"/>
+          <w:szCs w:val="24"/>
+        </w:rPr>
+      </w:pPr>
+    </w:p>
+    <w:p>
+      <w:pPr>
+        <w:rPr>
+          <w:rFonts w:asciiTheme="minorBidi" w:hAnsiTheme="minorBidi" w:cstheme="minorBidi"/>
+          <w:color w:val="000000" w:themeColor="text1"/>
+          <w:sz w:val="24"/>
+          <w:szCs w:val="24"/>
+        </w:rPr>
+      </w:pPr>
+    </w:p>
+    <w:p>
+      <w:pPr>
+        <w:rPr>
+          <w:rFonts w:asciiTheme="minorBidi" w:hAnsiTheme="minorBidi" w:cstheme="minorBidi"/>
+          <w:color w:val="000000" w:themeColor="text1"/>
+          <w:sz w:val="24"/>
+          <w:szCs w:val="24"/>
+        </w:rPr>
+      </w:pPr>
+    </w:p>
+    <w:p>
+      <w:pPr>
+        <w:rPr>
           <w:rFonts w:asciiTheme="minorBidi" w:eastAsia="Droid Sans" w:hAnsiTheme="minorBidi" w:cstheme="minorBidi"/>
           <w:color w:val="000000" w:themeColor="text1"/>
           <w:sz w:val="24"/>
@@ -8082,6 +8121,7 @@
           <w:bCs/>
           <w:color w:val="000000" w:themeColor="text1"/>
         </w:rPr>
+        <w:lastRenderedPageBreak/>
         <w:t>3. System Features</w:t>
       </w:r>
       <w:bookmarkEnd w:id="22"/>
@@ -8150,11 +8190,6 @@
     <w:p>
       <w:pPr>
         <w:pStyle w:val="Heading3"/>
-        <w:rPr>
-          <w:b/>
-          <w:bCs/>
-          <w:color w:val="000000" w:themeColor="text1"/>
-        </w:rPr>
       </w:pPr>
       <w:bookmarkStart w:id="26" w:name="_Toc130017163"/>
       <w:r>
@@ -8190,21 +8225,6 @@
         <w:t>Registration feature</w:t>
       </w:r>
       <w:bookmarkEnd w:id="26"/>
-    </w:p>
-    <w:p/>
-    <w:p/>
-    <w:p/>
-    <w:p>
-      <w:pPr>
-        <w:rPr>
-          <w:rFonts w:asciiTheme="minorBidi" w:hAnsiTheme="minorBidi" w:cstheme="minorBidi"/>
-          <w:b/>
-          <w:bCs/>
-          <w:color w:val="000000" w:themeColor="text1"/>
-          <w:sz w:val="32"/>
-          <w:szCs w:val="32"/>
-        </w:rPr>
-      </w:pPr>
     </w:p>
     <w:p>
       <w:pPr>
@@ -8225,7 +8245,6 @@
           <w:sz w:val="28"/>
           <w:szCs w:val="28"/>
         </w:rPr>
-        <w:lastRenderedPageBreak/>
         <w:t>Description</w:t>
       </w:r>
     </w:p>
@@ -9406,6 +9425,7 @@
           <w:sz w:val="28"/>
           <w:szCs w:val="28"/>
         </w:rPr>
+        <w:lastRenderedPageBreak/>
         <w:t>SRS-</w:t>
       </w:r>
       <w:r>
@@ -9704,7 +9724,6 @@
           <w:sz w:val="28"/>
           <w:szCs w:val="28"/>
         </w:rPr>
-        <w:lastRenderedPageBreak/>
         <w:t>Feature Validation</w:t>
       </w:r>
     </w:p>
@@ -10338,6 +10357,7 @@
           <w:sz w:val="28"/>
           <w:szCs w:val="28"/>
         </w:rPr>
+        <w:lastRenderedPageBreak/>
         <w:t>SRS_</w:t>
       </w:r>
       <w:r>
@@ -10666,7 +10686,6 @@
           <w:sz w:val="28"/>
           <w:szCs w:val="28"/>
         </w:rPr>
-        <w:lastRenderedPageBreak/>
         <w:t>Feature Validation</w:t>
       </w:r>
     </w:p>
@@ -11395,6 +11414,7 @@
           <w:sz w:val="24"/>
           <w:szCs w:val="24"/>
         </w:rPr>
+        <w:lastRenderedPageBreak/>
         <w:t>Back</w:t>
       </w:r>
       <w:r>
@@ -11754,7 +11774,6 @@
           <w:sz w:val="28"/>
           <w:szCs w:val="28"/>
         </w:rPr>
-        <w:lastRenderedPageBreak/>
         <w:t>SRS_</w:t>
       </w:r>
       <w:r>
@@ -12090,7 +12109,7 @@
           <w:sz w:val="28"/>
           <w:szCs w:val="28"/>
         </w:rPr>
-        <w:t xml:space="preserve">“ and will find drop down list to choose </w:t>
+        <w:t>“</w:t>
       </w:r>
       <w:r>
         <w:rPr>
@@ -12100,88 +12119,7 @@
           <w:sz w:val="28"/>
           <w:szCs w:val="28"/>
         </w:rPr>
-        <w:t xml:space="preserve">the category or </w:t>
-      </w:r>
-      <w:r>
-        <w:rPr>
-          <w:rFonts w:asciiTheme="minorBidi" w:eastAsia="Times New Roman" w:hAnsiTheme="minorBidi" w:cstheme="minorBidi"/>
-          <w:bCs/>
-          <w:color w:val="000000"/>
-          <w:sz w:val="28"/>
-          <w:szCs w:val="28"/>
-        </w:rPr>
-        <w:t xml:space="preserve">navigate to certain category and click on </w:t>
-      </w:r>
-      <w:r>
-        <w:rPr>
-          <w:rFonts w:asciiTheme="minorBidi" w:eastAsia="Times New Roman" w:hAnsiTheme="minorBidi" w:cstheme="minorBidi"/>
-          <w:bCs/>
-          <w:color w:val="000000"/>
-          <w:sz w:val="28"/>
-          <w:szCs w:val="28"/>
-        </w:rPr>
-        <w:t>Input Text Field “</w:t>
-      </w:r>
-      <w:r>
-        <w:rPr>
-          <w:rFonts w:asciiTheme="minorBidi" w:eastAsia="Times New Roman" w:hAnsiTheme="minorBidi" w:cstheme="minorBidi"/>
-          <w:bCs/>
-          <w:color w:val="000000"/>
-          <w:sz w:val="28"/>
-          <w:szCs w:val="28"/>
-        </w:rPr>
-        <w:t xml:space="preserve">What do you want to share? </w:t>
-      </w:r>
-      <w:r>
-        <w:rPr>
-          <w:rFonts w:asciiTheme="minorBidi" w:eastAsia="Times New Roman" w:hAnsiTheme="minorBidi" w:cstheme="minorBidi"/>
-          <w:bCs/>
-          <w:color w:val="000000"/>
-          <w:sz w:val="28"/>
-          <w:szCs w:val="28"/>
-        </w:rPr>
-        <w:t xml:space="preserve">“in this case user cannot find drop down list. </w:t>
-      </w:r>
-    </w:p>
-    <w:p>
-      <w:pPr>
-        <w:rPr>
-          <w:rFonts w:asciiTheme="minorBidi" w:eastAsia="Times New Roman" w:hAnsiTheme="minorBidi" w:cstheme="minorBidi"/>
-          <w:bCs/>
-          <w:color w:val="000000"/>
-          <w:sz w:val="28"/>
-          <w:szCs w:val="28"/>
-        </w:rPr>
-      </w:pPr>
-      <w:r>
-        <w:rPr>
-          <w:rFonts w:asciiTheme="minorBidi" w:eastAsia="Times New Roman" w:hAnsiTheme="minorBidi" w:cstheme="minorBidi"/>
-          <w:bCs/>
-          <w:color w:val="000000"/>
-          <w:sz w:val="28"/>
-          <w:szCs w:val="28"/>
-        </w:rPr>
-        <w:t xml:space="preserve">then will be </w:t>
-      </w:r>
-      <w:r>
-        <w:rPr>
-          <w:rFonts w:asciiTheme="minorBidi" w:eastAsia="Times New Roman" w:hAnsiTheme="minorBidi" w:cstheme="minorBidi"/>
-          <w:bCs/>
-          <w:color w:val="000000"/>
-          <w:sz w:val="28"/>
-          <w:szCs w:val="28"/>
-        </w:rPr>
-        <w:t>able</w:t>
-      </w:r>
-      <w:r>
-        <w:rPr>
-          <w:rFonts w:asciiTheme="minorBidi" w:eastAsia="Times New Roman" w:hAnsiTheme="minorBidi" w:cstheme="minorBidi"/>
-          <w:bCs/>
-          <w:color w:val="000000"/>
-          <w:sz w:val="28"/>
-          <w:szCs w:val="28"/>
-        </w:rPr>
-        <w:t xml:space="preserve"> to create an article, upload video, and upload record.</w:t>
+        <w:t>, when it is pressed, a popup window will appear includes a dropdown list of the category he wants to choose, an article button and an upload button. He will able to choose to upload records or upload videos or add an article.</w:t>
       </w:r>
     </w:p>
     <w:p>
@@ -12393,7 +12331,7 @@
           <w:sz w:val="24"/>
           <w:szCs w:val="24"/>
         </w:rPr>
-        <w:t>Picture of author</w:t>
+        <w:t>Name of author</w:t>
       </w:r>
     </w:p>
     <w:p>
@@ -12417,7 +12355,58 @@
           <w:sz w:val="24"/>
           <w:szCs w:val="24"/>
         </w:rPr>
-        <w:t>Name of author</w:t>
+        <w:t>Dropdown menu (</w:t>
+      </w:r>
+      <w:r>
+        <w:rPr>
+          <w:rFonts w:asciiTheme="minorBidi" w:hAnsiTheme="minorBidi" w:cstheme="minorBidi"/>
+          <w:sz w:val="24"/>
+          <w:szCs w:val="24"/>
+        </w:rPr>
+        <w:t>Languages</w:t>
+      </w:r>
+      <w:r>
+        <w:rPr>
+          <w:rFonts w:asciiTheme="minorBidi" w:hAnsiTheme="minorBidi" w:cstheme="minorBidi"/>
+          <w:color w:val="000000" w:themeColor="text1"/>
+          <w:sz w:val="24"/>
+          <w:szCs w:val="24"/>
+        </w:rPr>
+        <w:t xml:space="preserve">, </w:t>
+      </w:r>
+      <w:r>
+        <w:rPr>
+          <w:rFonts w:asciiTheme="minorBidi" w:hAnsiTheme="minorBidi" w:cstheme="minorBidi"/>
+          <w:sz w:val="24"/>
+          <w:szCs w:val="24"/>
+        </w:rPr>
+        <w:t>Mathematics</w:t>
+      </w:r>
+      <w:r>
+        <w:rPr>
+          <w:rFonts w:asciiTheme="minorBidi" w:hAnsiTheme="minorBidi" w:cstheme="minorBidi"/>
+          <w:color w:val="000000" w:themeColor="text1"/>
+          <w:sz w:val="24"/>
+          <w:szCs w:val="24"/>
+        </w:rPr>
+        <w:t xml:space="preserve">, </w:t>
+      </w:r>
+      <w:r>
+        <w:rPr>
+          <w:rFonts w:asciiTheme="minorBidi" w:hAnsiTheme="minorBidi" w:cstheme="minorBidi"/>
+          <w:sz w:val="24"/>
+          <w:szCs w:val="24"/>
+        </w:rPr>
+        <w:t>Technology</w:t>
+      </w:r>
+      <w:r>
+        <w:rPr>
+          <w:rFonts w:asciiTheme="minorBidi" w:hAnsiTheme="minorBidi" w:cstheme="minorBidi"/>
+          <w:color w:val="000000" w:themeColor="text1"/>
+          <w:sz w:val="24"/>
+          <w:szCs w:val="24"/>
+        </w:rPr>
+        <w:t>)</w:t>
       </w:r>
     </w:p>
     <w:p>
@@ -12441,58 +12430,25 @@
           <w:sz w:val="24"/>
           <w:szCs w:val="24"/>
         </w:rPr>
-        <w:t>Dropdown menu (</w:t>
-      </w:r>
-      <w:r>
-        <w:rPr>
-          <w:rFonts w:asciiTheme="minorBidi" w:hAnsiTheme="minorBidi" w:cstheme="minorBidi"/>
-          <w:sz w:val="24"/>
-          <w:szCs w:val="24"/>
-        </w:rPr>
-        <w:t>Languages</w:t>
-      </w:r>
-      <w:r>
-        <w:rPr>
-          <w:rFonts w:asciiTheme="minorBidi" w:hAnsiTheme="minorBidi" w:cstheme="minorBidi"/>
-          <w:color w:val="000000" w:themeColor="text1"/>
-          <w:sz w:val="24"/>
-          <w:szCs w:val="24"/>
-        </w:rPr>
-        <w:t xml:space="preserve">, </w:t>
-      </w:r>
-      <w:r>
-        <w:rPr>
-          <w:rFonts w:asciiTheme="minorBidi" w:hAnsiTheme="minorBidi" w:cstheme="minorBidi"/>
-          <w:sz w:val="24"/>
-          <w:szCs w:val="24"/>
-        </w:rPr>
-        <w:t>Mathematics</w:t>
-      </w:r>
-      <w:r>
-        <w:rPr>
-          <w:rFonts w:asciiTheme="minorBidi" w:hAnsiTheme="minorBidi" w:cstheme="minorBidi"/>
-          <w:color w:val="000000" w:themeColor="text1"/>
-          <w:sz w:val="24"/>
-          <w:szCs w:val="24"/>
-        </w:rPr>
-        <w:t xml:space="preserve">, </w:t>
-      </w:r>
-      <w:r>
-        <w:rPr>
-          <w:rFonts w:asciiTheme="minorBidi" w:hAnsiTheme="minorBidi" w:cstheme="minorBidi"/>
-          <w:sz w:val="24"/>
-          <w:szCs w:val="24"/>
-        </w:rPr>
-        <w:t>Technology</w:t>
-      </w:r>
-      <w:r>
-        <w:rPr>
-          <w:rFonts w:asciiTheme="minorBidi" w:hAnsiTheme="minorBidi" w:cstheme="minorBidi"/>
-          <w:color w:val="000000" w:themeColor="text1"/>
-          <w:sz w:val="24"/>
-          <w:szCs w:val="24"/>
-        </w:rPr>
-        <w:t>)</w:t>
+        <w:t>T</w:t>
+      </w:r>
+      <w:r>
+        <w:rPr>
+          <w:rFonts w:asciiTheme="minorBidi" w:hAnsiTheme="minorBidi" w:cstheme="minorBidi"/>
+          <w:color w:val="000000" w:themeColor="text1"/>
+          <w:sz w:val="24"/>
+          <w:szCs w:val="24"/>
+        </w:rPr>
+        <w:t xml:space="preserve">wo Buttons (Article / </w:t>
+      </w:r>
+      <w:r>
+        <w:rPr>
+          <w:rFonts w:asciiTheme="minorBidi" w:hAnsiTheme="minorBidi" w:cstheme="minorBidi"/>
+          <w:color w:val="000000" w:themeColor="text1"/>
+          <w:sz w:val="24"/>
+          <w:szCs w:val="24"/>
+        </w:rPr>
+        <w:t>Upload)</w:t>
       </w:r>
     </w:p>
     <w:p>
@@ -12516,16 +12472,7 @@
           <w:sz w:val="24"/>
           <w:szCs w:val="24"/>
         </w:rPr>
-        <w:t xml:space="preserve">Text Input Field include two Buttons (Article / </w:t>
-      </w:r>
-      <w:r>
-        <w:rPr>
-          <w:rFonts w:asciiTheme="minorBidi" w:hAnsiTheme="minorBidi" w:cstheme="minorBidi"/>
-          <w:color w:val="000000" w:themeColor="text1"/>
-          <w:sz w:val="24"/>
-          <w:szCs w:val="24"/>
-        </w:rPr>
-        <w:t>Upload)</w:t>
+        <w:t>Input text field (if he pressed on Article button)</w:t>
       </w:r>
     </w:p>
     <w:p>
@@ -12549,7 +12496,7 @@
           <w:sz w:val="24"/>
           <w:szCs w:val="24"/>
         </w:rPr>
-        <w:t>Share</w:t>
+        <w:t>Add button (if pressed the Article button)</w:t>
       </w:r>
     </w:p>
     <w:p>
@@ -12573,8 +12520,44 @@
           <w:sz w:val="24"/>
           <w:szCs w:val="24"/>
         </w:rPr>
-        <w:t>Cancel</w:t>
-      </w:r>
+        <w:t>Cancel button in each popup window</w:t>
+      </w:r>
+    </w:p>
+    <w:p>
+      <w:pPr>
+        <w:widowControl w:val="0"/>
+        <w:ind w:left="720"/>
+        <w:rPr>
+          <w:rFonts w:asciiTheme="minorBidi" w:hAnsiTheme="minorBidi" w:cstheme="minorBidi"/>
+          <w:color w:val="000000" w:themeColor="text1"/>
+          <w:sz w:val="24"/>
+          <w:szCs w:val="24"/>
+        </w:rPr>
+      </w:pPr>
+    </w:p>
+    <w:p>
+      <w:pPr>
+        <w:widowControl w:val="0"/>
+        <w:ind w:left="720"/>
+        <w:rPr>
+          <w:rFonts w:asciiTheme="minorBidi" w:hAnsiTheme="minorBidi" w:cstheme="minorBidi"/>
+          <w:color w:val="000000" w:themeColor="text1"/>
+          <w:sz w:val="24"/>
+          <w:szCs w:val="24"/>
+        </w:rPr>
+      </w:pPr>
+    </w:p>
+    <w:p>
+      <w:pPr>
+        <w:widowControl w:val="0"/>
+        <w:ind w:left="720"/>
+        <w:rPr>
+          <w:rFonts w:asciiTheme="minorBidi" w:hAnsiTheme="minorBidi" w:cstheme="minorBidi"/>
+          <w:color w:val="000000" w:themeColor="text1"/>
+          <w:sz w:val="24"/>
+          <w:szCs w:val="24"/>
+        </w:rPr>
+      </w:pPr>
     </w:p>
     <w:p>
       <w:pPr>
@@ -12914,7 +12897,6 @@
           <w:sz w:val="28"/>
           <w:szCs w:val="28"/>
         </w:rPr>
-        <w:lastRenderedPageBreak/>
         <w:t>SRS-</w:t>
       </w:r>
       <w:r>
@@ -13683,21 +13665,32 @@
     <w:p>
       <w:pPr>
         <w:rPr>
-          <w:b/>
-          <w:bCs/>
-          <w:color w:val="000000" w:themeColor="text1"/>
-          <w:sz w:val="28"/>
-          <w:szCs w:val="28"/>
-        </w:rPr>
-      </w:pPr>
-      <w:r>
-        <w:rPr>
-          <w:b/>
-          <w:bCs/>
-          <w:color w:val="000000" w:themeColor="text1"/>
-          <w:sz w:val="28"/>
-          <w:szCs w:val="28"/>
-        </w:rPr>
+          <w:rFonts w:asciiTheme="minorBidi" w:hAnsiTheme="minorBidi" w:cstheme="minorBidi"/>
+          <w:bCs/>
+          <w:sz w:val="40"/>
+          <w:szCs w:val="40"/>
+        </w:rPr>
+      </w:pPr>
+    </w:p>
+    <w:p>
+      <w:pPr>
+        <w:rPr>
+          <w:b/>
+          <w:bCs/>
+          <w:color w:val="000000" w:themeColor="text1"/>
+          <w:sz w:val="28"/>
+          <w:szCs w:val="28"/>
+        </w:rPr>
+      </w:pPr>
+      <w:r>
+        <w:rPr>
+          <w:b/>
+          <w:bCs/>
+          <w:color w:val="000000" w:themeColor="text1"/>
+          <w:sz w:val="28"/>
+          <w:szCs w:val="28"/>
+        </w:rPr>
+        <w:lastRenderedPageBreak/>
         <w:t>Response Sequences</w:t>
       </w:r>
     </w:p>
@@ -13956,7 +13949,6 @@
           <w:sz w:val="24"/>
           <w:szCs w:val="24"/>
         </w:rPr>
-        <w:lastRenderedPageBreak/>
         <w:t>Text Input Field include Article/Video/record.</w:t>
       </w:r>
     </w:p>
@@ -14678,6 +14670,7 @@
           <w:sz w:val="28"/>
           <w:szCs w:val="28"/>
         </w:rPr>
+        <w:lastRenderedPageBreak/>
         <w:t>User</w:t>
       </w:r>
     </w:p>
@@ -14873,7 +14866,6 @@
           <w:sz w:val="28"/>
           <w:szCs w:val="28"/>
         </w:rPr>
-        <w:lastRenderedPageBreak/>
         <w:t>Response Sequences</w:t>
       </w:r>
     </w:p>
@@ -15915,7 +15907,6 @@
           <w:sz w:val="24"/>
           <w:szCs w:val="24"/>
         </w:rPr>
-        <w:lastRenderedPageBreak/>
         <w:t>User</w:t>
       </w:r>
       <w:r>
@@ -16910,15 +16901,7 @@
           <w:sz w:val="24"/>
           <w:szCs w:val="24"/>
         </w:rPr>
-        <w:t xml:space="preserve"> the </w:t>
-      </w:r>
-      <w:r>
-        <w:rPr>
-          <w:sz w:val="24"/>
-          <w:szCs w:val="24"/>
-        </w:rPr>
-        <w:lastRenderedPageBreak/>
-        <w:t xml:space="preserve">system </w:t>
+        <w:t xml:space="preserve"> the system </w:t>
       </w:r>
       <w:r>
         <w:rPr>
@@ -17869,6 +17852,7 @@
           <w:sz w:val="28"/>
           <w:szCs w:val="28"/>
         </w:rPr>
+        <w:lastRenderedPageBreak/>
         <w:t>SRS-VAL-ADD-USR-001</w:t>
       </w:r>
       <w:r>
@@ -18039,7 +18023,6 @@
           <w:bCs/>
           <w:color w:val="000000" w:themeColor="text1"/>
         </w:rPr>
-        <w:lastRenderedPageBreak/>
         <w:t>3.</w:t>
       </w:r>
       <w:r>
@@ -18795,6 +18778,7 @@
           <w:sz w:val="28"/>
           <w:szCs w:val="28"/>
         </w:rPr>
+        <w:lastRenderedPageBreak/>
         <w:t>SRS-DELUSR-006</w:t>
       </w:r>
       <w:r>
@@ -19061,7 +19045,6 @@
           <w:sz w:val="28"/>
           <w:szCs w:val="28"/>
         </w:rPr>
-        <w:lastRenderedPageBreak/>
         <w:t>SRS-VAL</w:t>
       </w:r>
       <w:r>
@@ -19235,16 +19218,7 @@
         <w:t xml:space="preserve">and the user will not be deleted </w:t>
       </w:r>
     </w:p>
-    <w:p>
-      <w:pPr>
-        <w:pStyle w:val="Heading3"/>
-        <w:rPr>
-          <w:b/>
-          <w:bCs/>
-          <w:color w:val="000000" w:themeColor="text1"/>
-        </w:rPr>
-      </w:pPr>
-    </w:p>
+    <w:p/>
     <w:p>
       <w:pPr>
         <w:pStyle w:val="Heading3"/>
@@ -19710,6 +19684,7 @@
           <w:b/>
           <w:bCs/>
         </w:rPr>
+        <w:lastRenderedPageBreak/>
         <w:t>3.</w:t>
       </w:r>
       <w:r>
@@ -19809,7 +19784,6 @@
           <w:b/>
           <w:bCs/>
         </w:rPr>
-        <w:lastRenderedPageBreak/>
         <w:t>3.</w:t>
       </w:r>
       <w:r>
@@ -20522,6 +20496,7 @@
           <w:sz w:val="24"/>
           <w:szCs w:val="24"/>
         </w:rPr>
+        <w:lastRenderedPageBreak/>
         <w:t>The system should support almost all the browsers due to it is Web application (Internet Explorer, Safari, Chrome, and Firefox).</w:t>
       </w:r>
     </w:p>
@@ -20642,7 +20617,6 @@
           <w:sz w:val="24"/>
           <w:szCs w:val="24"/>
         </w:rPr>
-        <w:lastRenderedPageBreak/>
         <w:t>The Encyclopaedia System should be available 98% at 24 hours per day.</w:t>
       </w:r>
       <w:bookmarkStart w:id="56" w:name="_pm2pso80gc64" w:colFirst="0" w:colLast="0"/>
@@ -21130,7 +21104,7 @@
 </file>
 
 <file path=word/endnotes.xml><?xml version="1.0" encoding="utf-8"?>
-<w:endnotes xmlns:wpc="http://schemas.microsoft.com/office/word/2010/wordprocessingCanvas" xmlns:cx="http://schemas.microsoft.com/office/drawing/2014/chartex" xmlns:cx1="http://schemas.microsoft.com/office/drawing/2015/9/8/chartex" xmlns:cx2="http://schemas.microsoft.com/office/drawing/2015/10/21/chartex" xmlns:cx3="http://schemas.microsoft.com/office/drawing/2016/5/9/chartex" xmlns:cx4="http://schemas.microsoft.com/office/drawing/2016/5/10/chartex" xmlns:cx5="http://schemas.microsoft.com/office/drawing/2016/5/11/chartex" xmlns:cx6="http://schemas.microsoft.com/office/drawing/2016/5/12/chartex" xmlns:cx7="http://schemas.microsoft.com/office/drawing/2016/5/13/chartex" xmlns:cx8="http://schemas.microsoft.com/office/drawing/2016/5/14/chartex" xmlns:mc="http://schemas.openxmlformats.org/markup-compatibility/2006" xmlns:aink="http://schemas.microsoft.com/office/drawing/2016/ink" xmlns:am3d="http://schemas.microsoft.com/office/drawing/2017/model3d" xmlns:o="urn:schemas-microsoft-com:office:office" xmlns:oel="http://schemas.microsoft.com/office/2019/extlst" xmlns:r="http://schemas.openxmlformats.org/officeDocument/2006/relationships" xmlns:m="http://schemas.openxmlformats.org/officeDocument/2006/math" xmlns:v="urn:schemas-microsoft-com:vml" xmlns:wp14="http://schemas.microsoft.com/office/word/2010/wordprocessingDrawing" xmlns:wp="http://schemas.openxmlformats.org/drawingml/2006/wordprocessingDrawing" xmlns:w10="urn:schemas-microsoft-com:office:word" xmlns:w="http://schemas.openxmlformats.org/wordprocessingml/2006/main" xmlns:w14="http://schemas.microsoft.com/office/word/2010/wordml" xmlns:w15="http://schemas.microsoft.com/office/word/2012/wordml" xmlns:w16cex="http://schemas.microsoft.com/office/word/2018/wordml/cex" xmlns:w16cid="http://schemas.microsoft.com/office/word/2016/wordml/cid" xmlns:w16="http://schemas.microsoft.com/office/word/2018/wordml" xmlns:w16sdtdh="http://schemas.microsoft.com/office/word/2020/wordml/sdtdatahash" xmlns:w16se="http://schemas.microsoft.com/office/word/2015/wordml/symex" xmlns:wpg="http://schemas.microsoft.com/office/word/2010/wordprocessingGroup" xmlns:wpi="http://schemas.microsoft.com/office/word/2010/wordprocessingInk" xmlns:wne="http://schemas.microsoft.com/office/word/2006/wordml" xmlns:wps="http://schemas.microsoft.com/office/word/2010/wordprocessingShape" mc:Ignorable="w14 w15 w16se w16cid w16 w16cex w16sdtdh wp14">
+<w:endnotes xmlns:wpc="http://schemas.microsoft.com/office/word/2010/wordprocessingCanvas" xmlns:cx="http://schemas.microsoft.com/office/drawing/2014/chartex" xmlns:cx1="http://schemas.microsoft.com/office/drawing/2015/9/8/chartex" xmlns:cx2="http://schemas.microsoft.com/office/drawing/2015/10/21/chartex" xmlns:cx3="http://schemas.microsoft.com/office/drawing/2016/5/9/chartex" xmlns:cx4="http://schemas.microsoft.com/office/drawing/2016/5/10/chartex" xmlns:cx5="http://schemas.microsoft.com/office/drawing/2016/5/11/chartex" xmlns:cx6="http://schemas.microsoft.com/office/drawing/2016/5/12/chartex" xmlns:cx7="http://schemas.microsoft.com/office/drawing/2016/5/13/chartex" xmlns:cx8="http://schemas.microsoft.com/office/drawing/2016/5/14/chartex" xmlns:mc="http://schemas.openxmlformats.org/markup-compatibility/2006" xmlns:aink="http://schemas.microsoft.com/office/drawing/2016/ink" xmlns:am3d="http://schemas.microsoft.com/office/drawing/2017/model3d" xmlns:o="urn:schemas-microsoft-com:office:office" xmlns:oel="http://schemas.microsoft.com/office/2019/extlst" xmlns:r="http://schemas.openxmlformats.org/officeDocument/2006/relationships" xmlns:m="http://schemas.openxmlformats.org/officeDocument/2006/math" xmlns:v="urn:schemas-microsoft-com:vml" xmlns:wp14="http://schemas.microsoft.com/office/word/2010/wordprocessingDrawing" xmlns:wp="http://schemas.openxmlformats.org/drawingml/2006/wordprocessingDrawing" xmlns:w10="urn:schemas-microsoft-com:office:word" xmlns:w="http://schemas.openxmlformats.org/wordprocessingml/2006/main" xmlns:w14="http://schemas.microsoft.com/office/word/2010/wordml" xmlns:w15="http://schemas.microsoft.com/office/word/2012/wordml" xmlns:w16cex="http://schemas.microsoft.com/office/word/2018/wordml/cex" xmlns:w16cid="http://schemas.microsoft.com/office/word/2016/wordml/cid" xmlns:w16="http://schemas.microsoft.com/office/word/2018/wordml" xmlns:w16du="http://schemas.microsoft.com/office/word/2023/wordml/word16du" xmlns:w16sdtdh="http://schemas.microsoft.com/office/word/2020/wordml/sdtdatahash" xmlns:w16se="http://schemas.microsoft.com/office/word/2015/wordml/symex" xmlns:wpg="http://schemas.microsoft.com/office/word/2010/wordprocessingGroup" xmlns:wpi="http://schemas.microsoft.com/office/word/2010/wordprocessingInk" xmlns:wne="http://schemas.microsoft.com/office/word/2006/wordml" xmlns:wps="http://schemas.microsoft.com/office/word/2010/wordprocessingShape" mc:Ignorable="w14 w15 w16se w16cid w16 w16cex w16sdtdh wp14">
   <w:endnote w:type="separator" w:id="-1">
     <w:p>
       <w:pPr>
@@ -21155,7 +21129,7 @@
 </file>
 
 <file path=word/footer1.xml><?xml version="1.0" encoding="utf-8"?>
-<w:ftr xmlns:wpc="http://schemas.microsoft.com/office/word/2010/wordprocessingCanvas" xmlns:cx="http://schemas.microsoft.com/office/drawing/2014/chartex" xmlns:cx1="http://schemas.microsoft.com/office/drawing/2015/9/8/chartex" xmlns:cx2="http://schemas.microsoft.com/office/drawing/2015/10/21/chartex" xmlns:cx3="http://schemas.microsoft.com/office/drawing/2016/5/9/chartex" xmlns:cx4="http://schemas.microsoft.com/office/drawing/2016/5/10/chartex" xmlns:cx5="http://schemas.microsoft.com/office/drawing/2016/5/11/chartex" xmlns:cx6="http://schemas.microsoft.com/office/drawing/2016/5/12/chartex" xmlns:cx7="http://schemas.microsoft.com/office/drawing/2016/5/13/chartex" xmlns:cx8="http://schemas.microsoft.com/office/drawing/2016/5/14/chartex" xmlns:mc="http://schemas.openxmlformats.org/markup-compatibility/2006" xmlns:aink="http://schemas.microsoft.com/office/drawing/2016/ink" xmlns:am3d="http://schemas.microsoft.com/office/drawing/2017/model3d" xmlns:o="urn:schemas-microsoft-com:office:office" xmlns:oel="http://schemas.microsoft.com/office/2019/extlst" xmlns:r="http://schemas.openxmlformats.org/officeDocument/2006/relationships" xmlns:m="http://schemas.openxmlformats.org/officeDocument/2006/math" xmlns:v="urn:schemas-microsoft-com:vml" xmlns:wp14="http://schemas.microsoft.com/office/word/2010/wordprocessingDrawing" xmlns:wp="http://schemas.openxmlformats.org/drawingml/2006/wordprocessingDrawing" xmlns:w10="urn:schemas-microsoft-com:office:word" xmlns:w="http://schemas.openxmlformats.org/wordprocessingml/2006/main" xmlns:w14="http://schemas.microsoft.com/office/word/2010/wordml" xmlns:w15="http://schemas.microsoft.com/office/word/2012/wordml" xmlns:w16cex="http://schemas.microsoft.com/office/word/2018/wordml/cex" xmlns:w16cid="http://schemas.microsoft.com/office/word/2016/wordml/cid" xmlns:w16="http://schemas.microsoft.com/office/word/2018/wordml" xmlns:w16sdtdh="http://schemas.microsoft.com/office/word/2020/wordml/sdtdatahash" xmlns:w16se="http://schemas.microsoft.com/office/word/2015/wordml/symex" xmlns:wpg="http://schemas.microsoft.com/office/word/2010/wordprocessingGroup" xmlns:wpi="http://schemas.microsoft.com/office/word/2010/wordprocessingInk" xmlns:wne="http://schemas.microsoft.com/office/word/2006/wordml" xmlns:wps="http://schemas.microsoft.com/office/word/2010/wordprocessingShape" mc:Ignorable="w14 w15 w16se w16cid w16 w16cex w16sdtdh wp14">
+<w:ftr xmlns:wpc="http://schemas.microsoft.com/office/word/2010/wordprocessingCanvas" xmlns:cx="http://schemas.microsoft.com/office/drawing/2014/chartex" xmlns:cx1="http://schemas.microsoft.com/office/drawing/2015/9/8/chartex" xmlns:cx2="http://schemas.microsoft.com/office/drawing/2015/10/21/chartex" xmlns:cx3="http://schemas.microsoft.com/office/drawing/2016/5/9/chartex" xmlns:cx4="http://schemas.microsoft.com/office/drawing/2016/5/10/chartex" xmlns:cx5="http://schemas.microsoft.com/office/drawing/2016/5/11/chartex" xmlns:cx6="http://schemas.microsoft.com/office/drawing/2016/5/12/chartex" xmlns:cx7="http://schemas.microsoft.com/office/drawing/2016/5/13/chartex" xmlns:cx8="http://schemas.microsoft.com/office/drawing/2016/5/14/chartex" xmlns:mc="http://schemas.openxmlformats.org/markup-compatibility/2006" xmlns:aink="http://schemas.microsoft.com/office/drawing/2016/ink" xmlns:am3d="http://schemas.microsoft.com/office/drawing/2017/model3d" xmlns:o="urn:schemas-microsoft-com:office:office" xmlns:oel="http://schemas.microsoft.com/office/2019/extlst" xmlns:r="http://schemas.openxmlformats.org/officeDocument/2006/relationships" xmlns:m="http://schemas.openxmlformats.org/officeDocument/2006/math" xmlns:v="urn:schemas-microsoft-com:vml" xmlns:wp14="http://schemas.microsoft.com/office/word/2010/wordprocessingDrawing" xmlns:wp="http://schemas.openxmlformats.org/drawingml/2006/wordprocessingDrawing" xmlns:w10="urn:schemas-microsoft-com:office:word" xmlns:w="http://schemas.openxmlformats.org/wordprocessingml/2006/main" xmlns:w14="http://schemas.microsoft.com/office/word/2010/wordml" xmlns:w15="http://schemas.microsoft.com/office/word/2012/wordml" xmlns:w16cex="http://schemas.microsoft.com/office/word/2018/wordml/cex" xmlns:w16cid="http://schemas.microsoft.com/office/word/2016/wordml/cid" xmlns:w16="http://schemas.microsoft.com/office/word/2018/wordml" xmlns:w16du="http://schemas.microsoft.com/office/word/2023/wordml/word16du" xmlns:w16sdtdh="http://schemas.microsoft.com/office/word/2020/wordml/sdtdatahash" xmlns:w16se="http://schemas.microsoft.com/office/word/2015/wordml/symex" xmlns:wpg="http://schemas.microsoft.com/office/word/2010/wordprocessingGroup" xmlns:wpi="http://schemas.microsoft.com/office/word/2010/wordprocessingInk" xmlns:wne="http://schemas.microsoft.com/office/word/2006/wordml" xmlns:wps="http://schemas.microsoft.com/office/word/2010/wordprocessingShape" mc:Ignorable="w14 w15 w16se w16cid w16 w16cex w16sdtdh wp14">
   <w:p>
     <w:pPr>
       <w:jc w:val="right"/>
@@ -21183,7 +21157,7 @@
 </file>
 
 <file path=word/footnotes.xml><?xml version="1.0" encoding="utf-8"?>
-<w:footnotes xmlns:wpc="http://schemas.microsoft.com/office/word/2010/wordprocessingCanvas" xmlns:cx="http://schemas.microsoft.com/office/drawing/2014/chartex" xmlns:cx1="http://schemas.microsoft.com/office/drawing/2015/9/8/chartex" xmlns:cx2="http://schemas.microsoft.com/office/drawing/2015/10/21/chartex" xmlns:cx3="http://schemas.microsoft.com/office/drawing/2016/5/9/chartex" xmlns:cx4="http://schemas.microsoft.com/office/drawing/2016/5/10/chartex" xmlns:cx5="http://schemas.microsoft.com/office/drawing/2016/5/11/chartex" xmlns:cx6="http://schemas.microsoft.com/office/drawing/2016/5/12/chartex" xmlns:cx7="http://schemas.microsoft.com/office/drawing/2016/5/13/chartex" xmlns:cx8="http://schemas.microsoft.com/office/drawing/2016/5/14/chartex" xmlns:mc="http://schemas.openxmlformats.org/markup-compatibility/2006" xmlns:aink="http://schemas.microsoft.com/office/drawing/2016/ink" xmlns:am3d="http://schemas.microsoft.com/office/drawing/2017/model3d" xmlns:o="urn:schemas-microsoft-com:office:office" xmlns:oel="http://schemas.microsoft.com/office/2019/extlst" xmlns:r="http://schemas.openxmlformats.org/officeDocument/2006/relationships" xmlns:m="http://schemas.openxmlformats.org/officeDocument/2006/math" xmlns:v="urn:schemas-microsoft-com:vml" xmlns:wp14="http://schemas.microsoft.com/office/word/2010/wordprocessingDrawing" xmlns:wp="http://schemas.openxmlformats.org/drawingml/2006/wordprocessingDrawing" xmlns:w10="urn:schemas-microsoft-com:office:word" xmlns:w="http://schemas.openxmlformats.org/wordprocessingml/2006/main" xmlns:w14="http://schemas.microsoft.com/office/word/2010/wordml" xmlns:w15="http://schemas.microsoft.com/office/word/2012/wordml" xmlns:w16cex="http://schemas.microsoft.com/office/word/2018/wordml/cex" xmlns:w16cid="http://schemas.microsoft.com/office/word/2016/wordml/cid" xmlns:w16="http://schemas.microsoft.com/office/word/2018/wordml" xmlns:w16sdtdh="http://schemas.microsoft.com/office/word/2020/wordml/sdtdatahash" xmlns:w16se="http://schemas.microsoft.com/office/word/2015/wordml/symex" xmlns:wpg="http://schemas.microsoft.com/office/word/2010/wordprocessingGroup" xmlns:wpi="http://schemas.microsoft.com/office/word/2010/wordprocessingInk" xmlns:wne="http://schemas.microsoft.com/office/word/2006/wordml" xmlns:wps="http://schemas.microsoft.com/office/word/2010/wordprocessingShape" mc:Ignorable="w14 w15 w16se w16cid w16 w16cex w16sdtdh wp14">
+<w:footnotes xmlns:wpc="http://schemas.microsoft.com/office/word/2010/wordprocessingCanvas" xmlns:cx="http://schemas.microsoft.com/office/drawing/2014/chartex" xmlns:cx1="http://schemas.microsoft.com/office/drawing/2015/9/8/chartex" xmlns:cx2="http://schemas.microsoft.com/office/drawing/2015/10/21/chartex" xmlns:cx3="http://schemas.microsoft.com/office/drawing/2016/5/9/chartex" xmlns:cx4="http://schemas.microsoft.com/office/drawing/2016/5/10/chartex" xmlns:cx5="http://schemas.microsoft.com/office/drawing/2016/5/11/chartex" xmlns:cx6="http://schemas.microsoft.com/office/drawing/2016/5/12/chartex" xmlns:cx7="http://schemas.microsoft.com/office/drawing/2016/5/13/chartex" xmlns:cx8="http://schemas.microsoft.com/office/drawing/2016/5/14/chartex" xmlns:mc="http://schemas.openxmlformats.org/markup-compatibility/2006" xmlns:aink="http://schemas.microsoft.com/office/drawing/2016/ink" xmlns:am3d="http://schemas.microsoft.com/office/drawing/2017/model3d" xmlns:o="urn:schemas-microsoft-com:office:office" xmlns:oel="http://schemas.microsoft.com/office/2019/extlst" xmlns:r="http://schemas.openxmlformats.org/officeDocument/2006/relationships" xmlns:m="http://schemas.openxmlformats.org/officeDocument/2006/math" xmlns:v="urn:schemas-microsoft-com:vml" xmlns:wp14="http://schemas.microsoft.com/office/word/2010/wordprocessingDrawing" xmlns:wp="http://schemas.openxmlformats.org/drawingml/2006/wordprocessingDrawing" xmlns:w10="urn:schemas-microsoft-com:office:word" xmlns:w="http://schemas.openxmlformats.org/wordprocessingml/2006/main" xmlns:w14="http://schemas.microsoft.com/office/word/2010/wordml" xmlns:w15="http://schemas.microsoft.com/office/word/2012/wordml" xmlns:w16cex="http://schemas.microsoft.com/office/word/2018/wordml/cex" xmlns:w16cid="http://schemas.microsoft.com/office/word/2016/wordml/cid" xmlns:w16="http://schemas.microsoft.com/office/word/2018/wordml" xmlns:w16du="http://schemas.microsoft.com/office/word/2023/wordml/word16du" xmlns:w16sdtdh="http://schemas.microsoft.com/office/word/2020/wordml/sdtdatahash" xmlns:w16se="http://schemas.microsoft.com/office/word/2015/wordml/symex" xmlns:wpg="http://schemas.microsoft.com/office/word/2010/wordprocessingGroup" xmlns:wpi="http://schemas.microsoft.com/office/word/2010/wordprocessingInk" xmlns:wne="http://schemas.microsoft.com/office/word/2006/wordml" xmlns:wps="http://schemas.microsoft.com/office/word/2010/wordprocessingShape" mc:Ignorable="w14 w15 w16se w16cid w16 w16cex w16sdtdh wp14">
   <w:footnote w:type="separator" w:id="-1">
     <w:p>
       <w:r>
@@ -21202,7 +21176,7 @@
 </file>
 
 <file path=word/numbering.xml><?xml version="1.0" encoding="utf-8"?>
-<w:numbering xmlns:wpc="http://schemas.microsoft.com/office/word/2010/wordprocessingCanvas" xmlns:cx="http://schemas.microsoft.com/office/drawing/2014/chartex" xmlns:cx1="http://schemas.microsoft.com/office/drawing/2015/9/8/chartex" xmlns:cx2="http://schemas.microsoft.com/office/drawing/2015/10/21/chartex" xmlns:cx3="http://schemas.microsoft.com/office/drawing/2016/5/9/chartex" xmlns:cx4="http://schemas.microsoft.com/office/drawing/2016/5/10/chartex" xmlns:cx5="http://schemas.microsoft.com/office/drawing/2016/5/11/chartex" xmlns:cx6="http://schemas.microsoft.com/office/drawing/2016/5/12/chartex" xmlns:cx7="http://schemas.microsoft.com/office/drawing/2016/5/13/chartex" xmlns:cx8="http://schemas.microsoft.com/office/drawing/2016/5/14/chartex" xmlns:mc="http://schemas.openxmlformats.org/markup-compatibility/2006" xmlns:aink="http://schemas.microsoft.com/office/drawing/2016/ink" xmlns:am3d="http://schemas.microsoft.com/office/drawing/2017/model3d" xmlns:o="urn:schemas-microsoft-com:office:office" xmlns:oel="http://schemas.microsoft.com/office/2019/extlst" xmlns:r="http://schemas.openxmlformats.org/officeDocument/2006/relationships" xmlns:m="http://schemas.openxmlformats.org/officeDocument/2006/math" xmlns:v="urn:schemas-microsoft-com:vml" xmlns:wp14="http://schemas.microsoft.com/office/word/2010/wordprocessingDrawing" xmlns:wp="http://schemas.openxmlformats.org/drawingml/2006/wordprocessingDrawing" xmlns:w10="urn:schemas-microsoft-com:office:word" xmlns:w="http://schemas.openxmlformats.org/wordprocessingml/2006/main" xmlns:w14="http://schemas.microsoft.com/office/word/2010/wordml" xmlns:w15="http://schemas.microsoft.com/office/word/2012/wordml" xmlns:w16cex="http://schemas.microsoft.com/office/word/2018/wordml/cex" xmlns:w16cid="http://schemas.microsoft.com/office/word/2016/wordml/cid" xmlns:w16="http://schemas.microsoft.com/office/word/2018/wordml" xmlns:w16sdtdh="http://schemas.microsoft.com/office/word/2020/wordml/sdtdatahash" xmlns:w16se="http://schemas.microsoft.com/office/word/2015/wordml/symex" xmlns:wpg="http://schemas.microsoft.com/office/word/2010/wordprocessingGroup" xmlns:wpi="http://schemas.microsoft.com/office/word/2010/wordprocessingInk" xmlns:wne="http://schemas.microsoft.com/office/word/2006/wordml" xmlns:wps="http://schemas.microsoft.com/office/word/2010/wordprocessingShape" mc:Ignorable="w14 w15 w16se w16cid w16 w16cex w16sdtdh wp14">
+<w:numbering xmlns:wpc="http://schemas.microsoft.com/office/word/2010/wordprocessingCanvas" xmlns:cx="http://schemas.microsoft.com/office/drawing/2014/chartex" xmlns:cx1="http://schemas.microsoft.com/office/drawing/2015/9/8/chartex" xmlns:cx2="http://schemas.microsoft.com/office/drawing/2015/10/21/chartex" xmlns:cx3="http://schemas.microsoft.com/office/drawing/2016/5/9/chartex" xmlns:cx4="http://schemas.microsoft.com/office/drawing/2016/5/10/chartex" xmlns:cx5="http://schemas.microsoft.com/office/drawing/2016/5/11/chartex" xmlns:cx6="http://schemas.microsoft.com/office/drawing/2016/5/12/chartex" xmlns:cx7="http://schemas.microsoft.com/office/drawing/2016/5/13/chartex" xmlns:cx8="http://schemas.microsoft.com/office/drawing/2016/5/14/chartex" xmlns:mc="http://schemas.openxmlformats.org/markup-compatibility/2006" xmlns:aink="http://schemas.microsoft.com/office/drawing/2016/ink" xmlns:am3d="http://schemas.microsoft.com/office/drawing/2017/model3d" xmlns:o="urn:schemas-microsoft-com:office:office" xmlns:oel="http://schemas.microsoft.com/office/2019/extlst" xmlns:r="http://schemas.openxmlformats.org/officeDocument/2006/relationships" xmlns:m="http://schemas.openxmlformats.org/officeDocument/2006/math" xmlns:v="urn:schemas-microsoft-com:vml" xmlns:wp14="http://schemas.microsoft.com/office/word/2010/wordprocessingDrawing" xmlns:wp="http://schemas.openxmlformats.org/drawingml/2006/wordprocessingDrawing" xmlns:w10="urn:schemas-microsoft-com:office:word" xmlns:w="http://schemas.openxmlformats.org/wordprocessingml/2006/main" xmlns:w14="http://schemas.microsoft.com/office/word/2010/wordml" xmlns:w15="http://schemas.microsoft.com/office/word/2012/wordml" xmlns:w16cex="http://schemas.microsoft.com/office/word/2018/wordml/cex" xmlns:w16cid="http://schemas.microsoft.com/office/word/2016/wordml/cid" xmlns:w16="http://schemas.microsoft.com/office/word/2018/wordml" xmlns:w16du="http://schemas.microsoft.com/office/word/2023/wordml/word16du" xmlns:w16sdtdh="http://schemas.microsoft.com/office/word/2020/wordml/sdtdatahash" xmlns:w16se="http://schemas.microsoft.com/office/word/2015/wordml/symex" xmlns:wpg="http://schemas.microsoft.com/office/word/2010/wordprocessingGroup" xmlns:wpi="http://schemas.microsoft.com/office/word/2010/wordprocessingInk" xmlns:wne="http://schemas.microsoft.com/office/word/2006/wordml" xmlns:wps="http://schemas.microsoft.com/office/word/2010/wordprocessingShape" mc:Ignorable="w14 w15 w16se w16cid w16 w16cex w16sdtdh wp14">
   <w:abstractNum w:abstractNumId="0" w15:restartNumberingAfterBreak="0">
     <w:nsid w:val="06581DDB"/>
     <w:multiLevelType w:val="multilevel"/>
@@ -23554,7 +23528,6 @@
   <w:style w:type="character" w:default="1" w:styleId="DefaultParagraphFont">
     <w:name w:val="Default Paragraph Font"/>
     <w:uiPriority w:val="1"/>
-    <w:semiHidden/>
     <w:unhideWhenUsed/>
   </w:style>
   <w:style w:type="table" w:default="1" w:styleId="TableNormal">

--- a/Requirements/SRS/SRS .docx
+++ b/Requirements/SRS/SRS .docx
@@ -1,6 +1,6 @@
 
 <file path=word/document.xml><?xml version="1.0" encoding="utf-8"?>
-<w:document xmlns:wpc="http://schemas.microsoft.com/office/word/2010/wordprocessingCanvas" xmlns:cx="http://schemas.microsoft.com/office/drawing/2014/chartex" xmlns:cx1="http://schemas.microsoft.com/office/drawing/2015/9/8/chartex" xmlns:cx2="http://schemas.microsoft.com/office/drawing/2015/10/21/chartex" xmlns:cx3="http://schemas.microsoft.com/office/drawing/2016/5/9/chartex" xmlns:cx4="http://schemas.microsoft.com/office/drawing/2016/5/10/chartex" xmlns:cx5="http://schemas.microsoft.com/office/drawing/2016/5/11/chartex" xmlns:cx6="http://schemas.microsoft.com/office/drawing/2016/5/12/chartex" xmlns:cx7="http://schemas.microsoft.com/office/drawing/2016/5/13/chartex" xmlns:cx8="http://schemas.microsoft.com/office/drawing/2016/5/14/chartex" xmlns:mc="http://schemas.openxmlformats.org/markup-compatibility/2006" xmlns:aink="http://schemas.microsoft.com/office/drawing/2016/ink" xmlns:am3d="http://schemas.microsoft.com/office/drawing/2017/model3d" xmlns:o="urn:schemas-microsoft-com:office:office" xmlns:oel="http://schemas.microsoft.com/office/2019/extlst" xmlns:r="http://schemas.openxmlformats.org/officeDocument/2006/relationships" xmlns:m="http://schemas.openxmlformats.org/officeDocument/2006/math" xmlns:v="urn:schemas-microsoft-com:vml" xmlns:wp14="http://schemas.microsoft.com/office/word/2010/wordprocessingDrawing" xmlns:wp="http://schemas.openxmlformats.org/drawingml/2006/wordprocessingDrawing" xmlns:w10="urn:schemas-microsoft-com:office:word" xmlns:w="http://schemas.openxmlformats.org/wordprocessingml/2006/main" xmlns:w14="http://schemas.microsoft.com/office/word/2010/wordml" xmlns:w15="http://schemas.microsoft.com/office/word/2012/wordml" xmlns:w16cex="http://schemas.microsoft.com/office/word/2018/wordml/cex" xmlns:w16cid="http://schemas.microsoft.com/office/word/2016/wordml/cid" xmlns:w16="http://schemas.microsoft.com/office/word/2018/wordml" xmlns:w16du="http://schemas.microsoft.com/office/word/2023/wordml/word16du" xmlns:w16sdtdh="http://schemas.microsoft.com/office/word/2020/wordml/sdtdatahash" xmlns:w16se="http://schemas.microsoft.com/office/word/2015/wordml/symex" xmlns:wpg="http://schemas.microsoft.com/office/word/2010/wordprocessingGroup" xmlns:wpi="http://schemas.microsoft.com/office/word/2010/wordprocessingInk" xmlns:wne="http://schemas.microsoft.com/office/word/2006/wordml" xmlns:wps="http://schemas.microsoft.com/office/word/2010/wordprocessingShape" mc:Ignorable="w14 w15 w16se w16cid w16 w16cex w16sdtdh wp14">
+<w:document xmlns:wpc="http://schemas.microsoft.com/office/word/2010/wordprocessingCanvas" xmlns:cx="http://schemas.microsoft.com/office/drawing/2014/chartex" xmlns:cx1="http://schemas.microsoft.com/office/drawing/2015/9/8/chartex" xmlns:cx2="http://schemas.microsoft.com/office/drawing/2015/10/21/chartex" xmlns:cx3="http://schemas.microsoft.com/office/drawing/2016/5/9/chartex" xmlns:cx4="http://schemas.microsoft.com/office/drawing/2016/5/10/chartex" xmlns:cx5="http://schemas.microsoft.com/office/drawing/2016/5/11/chartex" xmlns:cx6="http://schemas.microsoft.com/office/drawing/2016/5/12/chartex" xmlns:cx7="http://schemas.microsoft.com/office/drawing/2016/5/13/chartex" xmlns:cx8="http://schemas.microsoft.com/office/drawing/2016/5/14/chartex" xmlns:mc="http://schemas.openxmlformats.org/markup-compatibility/2006" xmlns:aink="http://schemas.microsoft.com/office/drawing/2016/ink" xmlns:am3d="http://schemas.microsoft.com/office/drawing/2017/model3d" xmlns:o="urn:schemas-microsoft-com:office:office" xmlns:oel="http://schemas.microsoft.com/office/2019/extlst" xmlns:r="http://schemas.openxmlformats.org/officeDocument/2006/relationships" xmlns:m="http://schemas.openxmlformats.org/officeDocument/2006/math" xmlns:v="urn:schemas-microsoft-com:vml" xmlns:wp14="http://schemas.microsoft.com/office/word/2010/wordprocessingDrawing" xmlns:wp="http://schemas.openxmlformats.org/drawingml/2006/wordprocessingDrawing" xmlns:w10="urn:schemas-microsoft-com:office:word" xmlns:w="http://schemas.openxmlformats.org/wordprocessingml/2006/main" xmlns:w14="http://schemas.microsoft.com/office/word/2010/wordml" xmlns:w15="http://schemas.microsoft.com/office/word/2012/wordml" xmlns:w16cex="http://schemas.microsoft.com/office/word/2018/wordml/cex" xmlns:w16cid="http://schemas.microsoft.com/office/word/2016/wordml/cid" xmlns:w16="http://schemas.microsoft.com/office/word/2018/wordml" xmlns:w16sdtdh="http://schemas.microsoft.com/office/word/2020/wordml/sdtdatahash" xmlns:w16se="http://schemas.microsoft.com/office/word/2015/wordml/symex" xmlns:wpg="http://schemas.microsoft.com/office/word/2010/wordprocessingGroup" xmlns:wpi="http://schemas.microsoft.com/office/word/2010/wordprocessingInk" xmlns:wne="http://schemas.microsoft.com/office/word/2006/wordml" xmlns:wps="http://schemas.microsoft.com/office/word/2010/wordprocessingShape" mc:Ignorable="w14 w15 w16se w16cid w16 w16cex w16sdtdh wp14">
   <w:body>
     <w:p>
       <w:pPr>
@@ -5433,6 +5433,7 @@
           <w:tcPr>
             <w:cnfStyle w:val="001000000000" w:firstRow="0" w:lastRow="0" w:firstColumn="1" w:lastColumn="0" w:oddVBand="0" w:evenVBand="0" w:oddHBand="0" w:evenHBand="0" w:firstRowFirstColumn="0" w:firstRowLastColumn="0" w:lastRowFirstColumn="0" w:lastRowLastColumn="0"/>
             <w:tcW w:w="2856" w:type="dxa"/>
+            <w:shd w:val="clear" w:color="auto" w:fill="DBE5F1" w:themeFill="accent1" w:themeFillTint="33"/>
           </w:tcPr>
           <w:p>
             <w:pPr>
@@ -5448,7 +5449,61 @@
               <w:rPr>
                 <w:rFonts w:asciiTheme="minorBidi" w:eastAsia="Droid Sans" w:hAnsiTheme="minorBidi" w:cstheme="minorBidi"/>
               </w:rPr>
-              <w:t>Notification</w:t>
+              <w:t>Add</w:t>
+            </w:r>
+          </w:p>
+        </w:tc>
+        <w:tc>
+          <w:tcPr>
+            <w:tcW w:w="2856" w:type="dxa"/>
+            <w:shd w:val="clear" w:color="auto" w:fill="DBE5F1" w:themeFill="accent1" w:themeFillTint="33"/>
+          </w:tcPr>
+          <w:p>
+            <w:pPr>
+              <w:widowControl w:val="0"/>
+              <w:spacing w:line="240" w:lineRule="auto"/>
+              <w:cnfStyle w:val="000000000000" w:firstRow="0" w:lastRow="0" w:firstColumn="0" w:lastColumn="0" w:oddVBand="0" w:evenVBand="0" w:oddHBand="0" w:evenHBand="0" w:firstRowFirstColumn="0" w:firstRowLastColumn="0" w:lastRowFirstColumn="0" w:lastRowLastColumn="0"/>
+              <w:rPr>
+                <w:rFonts w:asciiTheme="minorBidi" w:eastAsia="Droid Sans" w:hAnsiTheme="minorBidi" w:cstheme="minorBidi"/>
+                <w:b/>
+                <w:bCs/>
+              </w:rPr>
+            </w:pPr>
+            <w:r>
+              <w:rPr>
+                <w:rFonts w:asciiTheme="minorBidi" w:eastAsia="Droid Sans" w:hAnsiTheme="minorBidi" w:cstheme="minorBidi"/>
+                <w:b/>
+                <w:bCs/>
+              </w:rPr>
+              <w:t>Add</w:t>
+            </w:r>
+          </w:p>
+        </w:tc>
+      </w:tr>
+      <w:tr>
+        <w:trPr>
+          <w:trHeight w:val="544"/>
+        </w:trPr>
+        <w:tc>
+          <w:tcPr>
+            <w:cnfStyle w:val="001000000000" w:firstRow="0" w:lastRow="0" w:firstColumn="1" w:lastColumn="0" w:oddVBand="0" w:evenVBand="0" w:oddHBand="0" w:evenHBand="0" w:firstRowFirstColumn="0" w:firstRowLastColumn="0" w:lastRowFirstColumn="0" w:lastRowLastColumn="0"/>
+            <w:tcW w:w="2856" w:type="dxa"/>
+          </w:tcPr>
+          <w:p>
+            <w:pPr>
+              <w:widowControl w:val="0"/>
+              <w:spacing w:line="240" w:lineRule="auto"/>
+              <w:rPr>
+                <w:rFonts w:asciiTheme="minorBidi" w:eastAsia="Droid Sans" w:hAnsiTheme="minorBidi" w:cstheme="minorBidi"/>
+                <w:b w:val="0"/>
+                <w:bCs w:val="0"/>
+              </w:rPr>
+            </w:pPr>
+            <w:r>
+              <w:rPr>
+                <w:rFonts w:asciiTheme="minorBidi" w:eastAsia="Droid Sans" w:hAnsiTheme="minorBidi" w:cstheme="minorBidi"/>
+              </w:rPr>
+              <w:t>Edit</w:t>
             </w:r>
           </w:p>
         </w:tc>
@@ -5473,7 +5528,7 @@
                 <w:b/>
                 <w:bCs/>
               </w:rPr>
-              <w:t>Notification</w:t>
+              <w:t>Edit</w:t>
             </w:r>
           </w:p>
         </w:tc>
@@ -5502,7 +5557,7 @@
               <w:rPr>
                 <w:rFonts w:asciiTheme="minorBidi" w:eastAsia="Droid Sans" w:hAnsiTheme="minorBidi" w:cstheme="minorBidi"/>
               </w:rPr>
-              <w:t>Add</w:t>
+              <w:t>Delete</w:t>
             </w:r>
           </w:p>
         </w:tc>
@@ -5528,60 +5583,7 @@
                 <w:b/>
                 <w:bCs/>
               </w:rPr>
-              <w:t>Add</w:t>
-            </w:r>
-          </w:p>
-        </w:tc>
-      </w:tr>
-      <w:tr>
-        <w:trPr>
-          <w:trHeight w:val="544"/>
-        </w:trPr>
-        <w:tc>
-          <w:tcPr>
-            <w:cnfStyle w:val="001000000000" w:firstRow="0" w:lastRow="0" w:firstColumn="1" w:lastColumn="0" w:oddVBand="0" w:evenVBand="0" w:oddHBand="0" w:evenHBand="0" w:firstRowFirstColumn="0" w:firstRowLastColumn="0" w:lastRowFirstColumn="0" w:lastRowLastColumn="0"/>
-            <w:tcW w:w="2856" w:type="dxa"/>
-          </w:tcPr>
-          <w:p>
-            <w:pPr>
-              <w:widowControl w:val="0"/>
-              <w:spacing w:line="240" w:lineRule="auto"/>
-              <w:rPr>
-                <w:rFonts w:asciiTheme="minorBidi" w:eastAsia="Droid Sans" w:hAnsiTheme="minorBidi" w:cstheme="minorBidi"/>
-                <w:b w:val="0"/>
-                <w:bCs w:val="0"/>
-              </w:rPr>
-            </w:pPr>
-            <w:r>
-              <w:rPr>
-                <w:rFonts w:asciiTheme="minorBidi" w:eastAsia="Droid Sans" w:hAnsiTheme="minorBidi" w:cstheme="minorBidi"/>
-              </w:rPr>
-              <w:t>Edit</w:t>
-            </w:r>
-          </w:p>
-        </w:tc>
-        <w:tc>
-          <w:tcPr>
-            <w:tcW w:w="2856" w:type="dxa"/>
-          </w:tcPr>
-          <w:p>
-            <w:pPr>
-              <w:widowControl w:val="0"/>
-              <w:spacing w:line="240" w:lineRule="auto"/>
-              <w:cnfStyle w:val="000000000000" w:firstRow="0" w:lastRow="0" w:firstColumn="0" w:lastColumn="0" w:oddVBand="0" w:evenVBand="0" w:oddHBand="0" w:evenHBand="0" w:firstRowFirstColumn="0" w:firstRowLastColumn="0" w:lastRowFirstColumn="0" w:lastRowLastColumn="0"/>
-              <w:rPr>
-                <w:rFonts w:asciiTheme="minorBidi" w:eastAsia="Droid Sans" w:hAnsiTheme="minorBidi" w:cstheme="minorBidi"/>
-                <w:b/>
-                <w:bCs/>
-              </w:rPr>
-            </w:pPr>
-            <w:r>
-              <w:rPr>
-                <w:rFonts w:asciiTheme="minorBidi" w:eastAsia="Droid Sans" w:hAnsiTheme="minorBidi" w:cstheme="minorBidi"/>
-                <w:b/>
-                <w:bCs/>
-              </w:rPr>
-              <w:t>Edit</w:t>
+              <w:t>Delete</w:t>
             </w:r>
           </w:p>
         </w:tc>
@@ -5602,15 +5604,13 @@
               <w:spacing w:line="240" w:lineRule="auto"/>
               <w:rPr>
                 <w:rFonts w:asciiTheme="minorBidi" w:eastAsia="Droid Sans" w:hAnsiTheme="minorBidi" w:cstheme="minorBidi"/>
-                <w:b w:val="0"/>
-                <w:bCs w:val="0"/>
               </w:rPr>
             </w:pPr>
             <w:r>
               <w:rPr>
                 <w:rFonts w:asciiTheme="minorBidi" w:eastAsia="Droid Sans" w:hAnsiTheme="minorBidi" w:cstheme="minorBidi"/>
               </w:rPr>
-              <w:t>Delete</w:t>
+              <w:t>Follow</w:t>
             </w:r>
           </w:p>
         </w:tc>
@@ -5636,60 +5636,7 @@
                 <w:b/>
                 <w:bCs/>
               </w:rPr>
-              <w:t>Delete</w:t>
-            </w:r>
-          </w:p>
-        </w:tc>
-      </w:tr>
-      <w:tr>
-        <w:trPr>
-          <w:trHeight w:val="522"/>
-        </w:trPr>
-        <w:tc>
-          <w:tcPr>
-            <w:cnfStyle w:val="001000000000" w:firstRow="0" w:lastRow="0" w:firstColumn="1" w:lastColumn="0" w:oddVBand="0" w:evenVBand="0" w:oddHBand="0" w:evenHBand="0" w:firstRowFirstColumn="0" w:firstRowLastColumn="0" w:lastRowFirstColumn="0" w:lastRowLastColumn="0"/>
-            <w:tcW w:w="2856" w:type="dxa"/>
-          </w:tcPr>
-          <w:p>
-            <w:pPr>
-              <w:widowControl w:val="0"/>
-              <w:spacing w:line="240" w:lineRule="auto"/>
-              <w:rPr>
-                <w:rFonts w:asciiTheme="minorBidi" w:eastAsia="Droid Sans" w:hAnsiTheme="minorBidi" w:cstheme="minorBidi"/>
-                <w:b w:val="0"/>
-                <w:bCs w:val="0"/>
-              </w:rPr>
-            </w:pPr>
-            <w:r>
-              <w:rPr>
-                <w:rFonts w:asciiTheme="minorBidi" w:eastAsia="Droid Sans" w:hAnsiTheme="minorBidi" w:cstheme="minorBidi"/>
-              </w:rPr>
-              <w:t>Logout</w:t>
-            </w:r>
-          </w:p>
-        </w:tc>
-        <w:tc>
-          <w:tcPr>
-            <w:tcW w:w="2856" w:type="dxa"/>
-          </w:tcPr>
-          <w:p>
-            <w:pPr>
-              <w:widowControl w:val="0"/>
-              <w:spacing w:line="240" w:lineRule="auto"/>
-              <w:cnfStyle w:val="000000000000" w:firstRow="0" w:lastRow="0" w:firstColumn="0" w:lastColumn="0" w:oddVBand="0" w:evenVBand="0" w:oddHBand="0" w:evenHBand="0" w:firstRowFirstColumn="0" w:firstRowLastColumn="0" w:lastRowFirstColumn="0" w:lastRowLastColumn="0"/>
-              <w:rPr>
-                <w:rFonts w:asciiTheme="minorBidi" w:eastAsia="Droid Sans" w:hAnsiTheme="minorBidi" w:cstheme="minorBidi"/>
-                <w:b/>
-                <w:bCs/>
-              </w:rPr>
-            </w:pPr>
-            <w:r>
-              <w:rPr>
-                <w:rFonts w:asciiTheme="minorBidi" w:eastAsia="Droid Sans" w:hAnsiTheme="minorBidi" w:cstheme="minorBidi"/>
-                <w:b/>
-                <w:bCs/>
-              </w:rPr>
-              <w:t>Add User</w:t>
+              <w:t>Follow</w:t>
             </w:r>
           </w:p>
         </w:tc>
@@ -5712,6 +5659,12 @@
                 <w:rFonts w:asciiTheme="minorBidi" w:eastAsia="Droid Sans" w:hAnsiTheme="minorBidi" w:cstheme="minorBidi"/>
               </w:rPr>
             </w:pPr>
+            <w:r>
+              <w:rPr>
+                <w:rFonts w:asciiTheme="minorBidi" w:eastAsia="Droid Sans" w:hAnsiTheme="minorBidi" w:cstheme="minorBidi"/>
+              </w:rPr>
+              <w:t>Notification</w:t>
+            </w:r>
           </w:p>
         </w:tc>
         <w:tc>
@@ -5736,7 +5689,7 @@
                 <w:b/>
                 <w:bCs/>
               </w:rPr>
-              <w:t>Delete User</w:t>
+              <w:t>Notification</w:t>
             </w:r>
           </w:p>
         </w:tc>
@@ -5756,8 +5709,120 @@
               <w:spacing w:line="240" w:lineRule="auto"/>
               <w:rPr>
                 <w:rFonts w:asciiTheme="minorBidi" w:eastAsia="Droid Sans" w:hAnsiTheme="minorBidi" w:cstheme="minorBidi"/>
+                <w:b w:val="0"/>
+                <w:bCs w:val="0"/>
               </w:rPr>
             </w:pPr>
+            <w:r>
+              <w:rPr>
+                <w:rFonts w:asciiTheme="minorBidi" w:eastAsia="Droid Sans" w:hAnsiTheme="minorBidi" w:cstheme="minorBidi"/>
+              </w:rPr>
+              <w:t>-</w:t>
+            </w:r>
+          </w:p>
+        </w:tc>
+        <w:tc>
+          <w:tcPr>
+            <w:tcW w:w="2856" w:type="dxa"/>
+          </w:tcPr>
+          <w:p>
+            <w:pPr>
+              <w:widowControl w:val="0"/>
+              <w:spacing w:line="240" w:lineRule="auto"/>
+              <w:cnfStyle w:val="000000000000" w:firstRow="0" w:lastRow="0" w:firstColumn="0" w:lastColumn="0" w:oddVBand="0" w:evenVBand="0" w:oddHBand="0" w:evenHBand="0" w:firstRowFirstColumn="0" w:firstRowLastColumn="0" w:lastRowFirstColumn="0" w:lastRowLastColumn="0"/>
+              <w:rPr>
+                <w:rFonts w:asciiTheme="minorBidi" w:eastAsia="Droid Sans" w:hAnsiTheme="minorBidi" w:cstheme="minorBidi"/>
+                <w:b/>
+                <w:bCs/>
+              </w:rPr>
+            </w:pPr>
+            <w:r>
+              <w:rPr>
+                <w:rFonts w:asciiTheme="minorBidi" w:eastAsia="Droid Sans" w:hAnsiTheme="minorBidi" w:cstheme="minorBidi"/>
+                <w:b/>
+                <w:bCs/>
+              </w:rPr>
+              <w:t>Add User</w:t>
+            </w:r>
+          </w:p>
+        </w:tc>
+      </w:tr>
+      <w:tr>
+        <w:trPr>
+          <w:trHeight w:val="522"/>
+        </w:trPr>
+        <w:tc>
+          <w:tcPr>
+            <w:cnfStyle w:val="001000000000" w:firstRow="0" w:lastRow="0" w:firstColumn="1" w:lastColumn="0" w:oddVBand="0" w:evenVBand="0" w:oddHBand="0" w:evenHBand="0" w:firstRowFirstColumn="0" w:firstRowLastColumn="0" w:lastRowFirstColumn="0" w:lastRowLastColumn="0"/>
+            <w:tcW w:w="2856" w:type="dxa"/>
+            <w:shd w:val="clear" w:color="auto" w:fill="DBE5F1" w:themeFill="accent1" w:themeFillTint="33"/>
+          </w:tcPr>
+          <w:p>
+            <w:pPr>
+              <w:widowControl w:val="0"/>
+              <w:spacing w:line="240" w:lineRule="auto"/>
+              <w:rPr>
+                <w:rFonts w:asciiTheme="minorBidi" w:eastAsia="Droid Sans" w:hAnsiTheme="minorBidi" w:cstheme="minorBidi"/>
+              </w:rPr>
+            </w:pPr>
+            <w:r>
+              <w:rPr>
+                <w:rFonts w:asciiTheme="minorBidi" w:eastAsia="Droid Sans" w:hAnsiTheme="minorBidi" w:cstheme="minorBidi"/>
+              </w:rPr>
+              <w:t>-</w:t>
+            </w:r>
+          </w:p>
+        </w:tc>
+        <w:tc>
+          <w:tcPr>
+            <w:tcW w:w="2856" w:type="dxa"/>
+            <w:shd w:val="clear" w:color="auto" w:fill="DBE5F1" w:themeFill="accent1" w:themeFillTint="33"/>
+          </w:tcPr>
+          <w:p>
+            <w:pPr>
+              <w:widowControl w:val="0"/>
+              <w:spacing w:line="240" w:lineRule="auto"/>
+              <w:cnfStyle w:val="000000000000" w:firstRow="0" w:lastRow="0" w:firstColumn="0" w:lastColumn="0" w:oddVBand="0" w:evenVBand="0" w:oddHBand="0" w:evenHBand="0" w:firstRowFirstColumn="0" w:firstRowLastColumn="0" w:lastRowFirstColumn="0" w:lastRowLastColumn="0"/>
+              <w:rPr>
+                <w:rFonts w:asciiTheme="minorBidi" w:eastAsia="Droid Sans" w:hAnsiTheme="minorBidi" w:cstheme="minorBidi"/>
+                <w:b/>
+                <w:bCs/>
+              </w:rPr>
+            </w:pPr>
+            <w:r>
+              <w:rPr>
+                <w:rFonts w:asciiTheme="minorBidi" w:eastAsia="Droid Sans" w:hAnsiTheme="minorBidi" w:cstheme="minorBidi"/>
+                <w:b/>
+                <w:bCs/>
+              </w:rPr>
+              <w:t>Delete User</w:t>
+            </w:r>
+          </w:p>
+        </w:tc>
+      </w:tr>
+      <w:tr>
+        <w:trPr>
+          <w:trHeight w:val="522"/>
+        </w:trPr>
+        <w:tc>
+          <w:tcPr>
+            <w:cnfStyle w:val="001000000000" w:firstRow="0" w:lastRow="0" w:firstColumn="1" w:lastColumn="0" w:oddVBand="0" w:evenVBand="0" w:oddHBand="0" w:evenHBand="0" w:firstRowFirstColumn="0" w:firstRowLastColumn="0" w:lastRowFirstColumn="0" w:lastRowLastColumn="0"/>
+            <w:tcW w:w="2856" w:type="dxa"/>
+          </w:tcPr>
+          <w:p>
+            <w:pPr>
+              <w:widowControl w:val="0"/>
+              <w:spacing w:line="240" w:lineRule="auto"/>
+              <w:rPr>
+                <w:rFonts w:asciiTheme="minorBidi" w:eastAsia="Droid Sans" w:hAnsiTheme="minorBidi" w:cstheme="minorBidi"/>
+              </w:rPr>
+            </w:pPr>
+            <w:r>
+              <w:rPr>
+                <w:rFonts w:asciiTheme="minorBidi" w:eastAsia="Droid Sans" w:hAnsiTheme="minorBidi" w:cstheme="minorBidi"/>
+              </w:rPr>
+              <w:t>Logout</w:t>
+            </w:r>
           </w:p>
         </w:tc>
         <w:tc>
@@ -6277,6 +6342,7 @@
                 <w:b/>
                 <w:bCs/>
               </w:rPr>
+              <w:lastRenderedPageBreak/>
               <w:t>Navigate</w:t>
             </w:r>
           </w:p>
@@ -6399,7 +6465,6 @@
                 <w:b/>
                 <w:bCs/>
               </w:rPr>
-              <w:lastRenderedPageBreak/>
               <w:t>Notification</w:t>
             </w:r>
           </w:p>
@@ -6498,6 +6563,148 @@
                 <w:rFonts w:asciiTheme="minorBidi" w:eastAsia="Droid Sans" w:hAnsiTheme="minorBidi" w:cstheme="minorBidi"/>
               </w:rPr>
               <w:t>can get notification whenever a new article is added.</w:t>
+            </w:r>
+          </w:p>
+        </w:tc>
+      </w:tr>
+      <w:tr>
+        <w:tc>
+          <w:tcPr>
+            <w:tcW w:w="2085" w:type="dxa"/>
+            <w:shd w:val="clear" w:color="auto" w:fill="auto"/>
+            <w:tcMar>
+              <w:top w:w="100" w:type="dxa"/>
+              <w:left w:w="100" w:type="dxa"/>
+              <w:bottom w:w="100" w:type="dxa"/>
+              <w:right w:w="100" w:type="dxa"/>
+            </w:tcMar>
+          </w:tcPr>
+          <w:p>
+            <w:pPr>
+              <w:widowControl w:val="0"/>
+              <w:spacing w:line="240" w:lineRule="auto"/>
+              <w:rPr>
+                <w:rFonts w:asciiTheme="minorBidi" w:eastAsia="Droid Sans" w:hAnsiTheme="minorBidi" w:cstheme="minorBidi"/>
+                <w:b/>
+                <w:bCs/>
+              </w:rPr>
+            </w:pPr>
+            <w:r>
+              <w:rPr>
+                <w:rFonts w:asciiTheme="minorBidi" w:eastAsia="Droid Sans" w:hAnsiTheme="minorBidi" w:cstheme="minorBidi"/>
+                <w:b/>
+                <w:bCs/>
+              </w:rPr>
+              <w:t>Follow</w:t>
+            </w:r>
+          </w:p>
+        </w:tc>
+        <w:tc>
+          <w:tcPr>
+            <w:tcW w:w="1785" w:type="dxa"/>
+            <w:shd w:val="clear" w:color="auto" w:fill="auto"/>
+            <w:tcMar>
+              <w:top w:w="100" w:type="dxa"/>
+              <w:left w:w="100" w:type="dxa"/>
+              <w:bottom w:w="100" w:type="dxa"/>
+              <w:right w:w="100" w:type="dxa"/>
+            </w:tcMar>
+          </w:tcPr>
+          <w:p>
+            <w:pPr>
+              <w:widowControl w:val="0"/>
+              <w:spacing w:line="240" w:lineRule="auto"/>
+              <w:rPr>
+                <w:rFonts w:asciiTheme="minorBidi" w:eastAsia="Droid Sans" w:hAnsiTheme="minorBidi" w:cstheme="minorBidi"/>
+              </w:rPr>
+            </w:pPr>
+            <w:r>
+              <w:rPr>
+                <w:rFonts w:asciiTheme="minorBidi" w:eastAsia="Droid Sans" w:hAnsiTheme="minorBidi" w:cstheme="minorBidi"/>
+              </w:rPr>
+              <w:t>Admin</w:t>
+            </w:r>
+          </w:p>
+          <w:p>
+            <w:pPr>
+              <w:widowControl w:val="0"/>
+              <w:spacing w:line="240" w:lineRule="auto"/>
+              <w:rPr>
+                <w:rFonts w:asciiTheme="minorBidi" w:eastAsia="Droid Sans" w:hAnsiTheme="minorBidi" w:cstheme="minorBidi"/>
+              </w:rPr>
+            </w:pPr>
+            <w:r>
+              <w:rPr>
+                <w:rFonts w:asciiTheme="minorBidi" w:eastAsia="Droid Sans" w:hAnsiTheme="minorBidi" w:cstheme="minorBidi"/>
+              </w:rPr>
+              <w:t>User</w:t>
+            </w:r>
+          </w:p>
+        </w:tc>
+        <w:tc>
+          <w:tcPr>
+            <w:tcW w:w="5490" w:type="dxa"/>
+            <w:shd w:val="clear" w:color="auto" w:fill="auto"/>
+            <w:tcMar>
+              <w:top w:w="100" w:type="dxa"/>
+              <w:left w:w="100" w:type="dxa"/>
+              <w:bottom w:w="100" w:type="dxa"/>
+              <w:right w:w="100" w:type="dxa"/>
+            </w:tcMar>
+          </w:tcPr>
+          <w:p>
+            <w:pPr>
+              <w:widowControl w:val="0"/>
+              <w:spacing w:line="240" w:lineRule="auto"/>
+              <w:rPr>
+                <w:rFonts w:asciiTheme="minorBidi" w:eastAsia="Droid Sans" w:hAnsiTheme="minorBidi" w:cstheme="minorBidi"/>
+              </w:rPr>
+            </w:pPr>
+            <w:r>
+              <w:rPr>
+                <w:rFonts w:asciiTheme="minorBidi" w:eastAsia="Droid Sans" w:hAnsiTheme="minorBidi" w:cstheme="minorBidi"/>
+              </w:rPr>
+              <w:t>Followed Categories send notification when articles added.</w:t>
+            </w:r>
+          </w:p>
+          <w:p>
+            <w:pPr>
+              <w:widowControl w:val="0"/>
+              <w:spacing w:line="240" w:lineRule="auto"/>
+              <w:rPr>
+                <w:rFonts w:asciiTheme="minorBidi" w:eastAsia="Droid Sans" w:hAnsiTheme="minorBidi" w:cstheme="minorBidi"/>
+              </w:rPr>
+            </w:pPr>
+            <w:r>
+              <w:rPr>
+                <w:rFonts w:asciiTheme="minorBidi" w:eastAsia="Droid Sans" w:hAnsiTheme="minorBidi" w:cstheme="minorBidi"/>
+                <w:b/>
+              </w:rPr>
+              <w:t>Admin and User</w:t>
+            </w:r>
+            <w:r>
+              <w:rPr>
+                <w:rFonts w:asciiTheme="minorBidi" w:eastAsia="Droid Sans" w:hAnsiTheme="minorBidi" w:cstheme="minorBidi"/>
+              </w:rPr>
+              <w:t xml:space="preserve"> can </w:t>
+            </w:r>
+            <w:r>
+              <w:rPr>
+                <w:rFonts w:asciiTheme="minorBidi" w:eastAsia="Droid Sans" w:hAnsiTheme="minorBidi" w:cstheme="minorBidi"/>
+              </w:rPr>
+              <w:t>follow</w:t>
+            </w:r>
+            <w:r>
+              <w:rPr>
+                <w:rFonts w:asciiTheme="minorBidi" w:eastAsia="Droid Sans" w:hAnsiTheme="minorBidi" w:cstheme="minorBidi"/>
+              </w:rPr>
+              <w:t xml:space="preserve"> </w:t>
+            </w:r>
+            <w:r>
+              <w:rPr>
+                <w:rFonts w:asciiTheme="minorBidi" w:eastAsia="Droid Sans" w:hAnsiTheme="minorBidi" w:cstheme="minorBidi"/>
+              </w:rPr>
+              <w:t>any of the existed categories.</w:t>
             </w:r>
           </w:p>
         </w:tc>
@@ -7531,6 +7738,7 @@
           <w:bCs/>
           <w:color w:val="000000" w:themeColor="text1"/>
         </w:rPr>
+        <w:lastRenderedPageBreak/>
         <w:t>2.1.2 Hardware Interfaces</w:t>
       </w:r>
       <w:bookmarkEnd w:id="15"/>
@@ -7627,7 +7835,6 @@
           <w:bCs/>
           <w:color w:val="000000" w:themeColor="text1"/>
         </w:rPr>
-        <w:lastRenderedPageBreak/>
         <w:t>2.1.3 Software Interfaces</w:t>
       </w:r>
       <w:bookmarkEnd w:id="17"/>
@@ -8163,6 +8370,7 @@
           <w:bCs/>
           <w:color w:val="000000" w:themeColor="text1"/>
         </w:rPr>
+        <w:lastRenderedPageBreak/>
         <w:t>3.</w:t>
       </w:r>
       <w:r>
@@ -8191,8 +8399,6 @@
       </w:r>
       <w:bookmarkEnd w:id="26"/>
     </w:p>
-    <w:p/>
-    <w:p/>
     <w:p/>
     <w:p>
       <w:pPr>
@@ -8225,7 +8431,6 @@
           <w:sz w:val="28"/>
           <w:szCs w:val="28"/>
         </w:rPr>
-        <w:lastRenderedPageBreak/>
         <w:t>Description</w:t>
       </w:r>
     </w:p>
@@ -8438,7 +8643,7 @@
           <w:sz w:val="24"/>
           <w:szCs w:val="24"/>
         </w:rPr>
-        <w:t xml:space="preserve"> Username</w:t>
+        <w:t>Username</w:t>
       </w:r>
     </w:p>
     <w:p>
@@ -9704,7 +9909,6 @@
           <w:sz w:val="28"/>
           <w:szCs w:val="28"/>
         </w:rPr>
-        <w:lastRenderedPageBreak/>
         <w:t>Feature Validation</w:t>
       </w:r>
     </w:p>
@@ -10586,6 +10790,7 @@
           <w:sz w:val="28"/>
           <w:szCs w:val="28"/>
         </w:rPr>
+        <w:lastRenderedPageBreak/>
         <w:t>SRS_</w:t>
       </w:r>
       <w:r>
@@ -10666,7 +10871,6 @@
           <w:sz w:val="28"/>
           <w:szCs w:val="28"/>
         </w:rPr>
-        <w:lastRenderedPageBreak/>
         <w:t>Feature Validation</w:t>
       </w:r>
     </w:p>
@@ -11573,6 +11777,7 @@
           <w:sz w:val="28"/>
           <w:szCs w:val="28"/>
         </w:rPr>
+        <w:lastRenderedPageBreak/>
         <w:t>SRS_</w:t>
       </w:r>
       <w:r>
@@ -11754,7 +11959,6 @@
           <w:sz w:val="28"/>
           <w:szCs w:val="28"/>
         </w:rPr>
-        <w:lastRenderedPageBreak/>
         <w:t>SRS_</w:t>
       </w:r>
       <w:r>
@@ -12710,6 +12914,7 @@
           <w:sz w:val="28"/>
           <w:szCs w:val="28"/>
         </w:rPr>
+        <w:lastRenderedPageBreak/>
         <w:t>SRS-</w:t>
       </w:r>
       <w:r>
@@ -12914,7 +13119,6 @@
           <w:sz w:val="28"/>
           <w:szCs w:val="28"/>
         </w:rPr>
-        <w:lastRenderedPageBreak/>
         <w:t>SRS-</w:t>
       </w:r>
       <w:r>
@@ -13860,6 +14064,7 @@
           <w:sz w:val="24"/>
           <w:szCs w:val="24"/>
         </w:rPr>
+        <w:lastRenderedPageBreak/>
         <w:t>Pop Up Window</w:t>
       </w:r>
     </w:p>
@@ -13956,7 +14161,6 @@
           <w:sz w:val="24"/>
           <w:szCs w:val="24"/>
         </w:rPr>
-        <w:lastRenderedPageBreak/>
         <w:t>Text Input Field include Article/Video/record.</w:t>
       </w:r>
     </w:p>
@@ -14831,6 +15035,7 @@
           <w:sz w:val="28"/>
           <w:szCs w:val="28"/>
         </w:rPr>
+        <w:lastRenderedPageBreak/>
         <w:t>Admin can navigate to certain category and select certain article or video or record from any user Article, Video, Record and click on 3 dots icon and drop-down list will appear include delete button to delete it.</w:t>
       </w:r>
     </w:p>
@@ -14873,7 +15078,6 @@
           <w:sz w:val="28"/>
           <w:szCs w:val="28"/>
         </w:rPr>
-        <w:lastRenderedPageBreak/>
         <w:t>Response Sequences</w:t>
       </w:r>
     </w:p>
@@ -15820,17 +16024,8 @@
           <w:sz w:val="28"/>
           <w:szCs w:val="28"/>
         </w:rPr>
-        <w:t xml:space="preserve">User/Admin </w:t>
-      </w:r>
-      <w:r>
-        <w:rPr>
-          <w:rFonts w:asciiTheme="minorBidi" w:eastAsia="Times New Roman" w:hAnsiTheme="minorBidi" w:cstheme="minorBidi"/>
-          <w:bCs/>
-          <w:color w:val="000000"/>
-          <w:sz w:val="28"/>
-          <w:szCs w:val="28"/>
-        </w:rPr>
-        <w:t>can follow a category from the three existed.</w:t>
+        <w:lastRenderedPageBreak/>
+        <w:t>User/Admin can follow a category from the three existed.</w:t>
       </w:r>
     </w:p>
     <w:p>
@@ -15897,14 +16092,7 @@
           <w:sz w:val="24"/>
           <w:szCs w:val="24"/>
         </w:rPr>
-        <w:t xml:space="preserve">o access </w:t>
-      </w:r>
-      <w:r>
-        <w:rPr>
-          <w:sz w:val="24"/>
-          <w:szCs w:val="24"/>
-        </w:rPr>
-        <w:t>categories pages</w:t>
+        <w:t>o access categories pages</w:t>
       </w:r>
       <w:r>
         <w:rPr>
@@ -15946,6 +16134,20 @@
           <w:sz w:val="24"/>
           <w:szCs w:val="24"/>
         </w:rPr>
+        <w:t xml:space="preserve"> in the upper part of each category page when</w:t>
+      </w:r>
+      <w:r>
+        <w:rPr>
+          <w:sz w:val="24"/>
+          <w:szCs w:val="24"/>
+        </w:rPr>
+        <w:t xml:space="preserve"> follow is</w:t>
+      </w:r>
+      <w:r>
+        <w:rPr>
+          <w:sz w:val="24"/>
+          <w:szCs w:val="24"/>
+        </w:rPr>
         <w:t xml:space="preserve"> </w:t>
       </w:r>
       <w:r>
@@ -15953,42 +16155,6 @@
           <w:sz w:val="24"/>
           <w:szCs w:val="24"/>
         </w:rPr>
-        <w:t xml:space="preserve">in </w:t>
-      </w:r>
-      <w:r>
-        <w:rPr>
-          <w:sz w:val="24"/>
-          <w:szCs w:val="24"/>
-        </w:rPr>
-        <w:t>the upper part of each category page</w:t>
-      </w:r>
-      <w:r>
-        <w:rPr>
-          <w:sz w:val="24"/>
-          <w:szCs w:val="24"/>
-        </w:rPr>
-        <w:t xml:space="preserve"> when</w:t>
-      </w:r>
-      <w:r>
-        <w:rPr>
-          <w:sz w:val="24"/>
-          <w:szCs w:val="24"/>
-        </w:rPr>
-        <w:t xml:space="preserve"> follow is</w:t>
-      </w:r>
-      <w:r>
-        <w:rPr>
-          <w:sz w:val="24"/>
-          <w:szCs w:val="24"/>
-        </w:rPr>
-        <w:t xml:space="preserve"> </w:t>
-      </w:r>
-      <w:r>
-        <w:rPr>
-          <w:sz w:val="24"/>
-          <w:szCs w:val="24"/>
-        </w:rPr>
-        <w:lastRenderedPageBreak/>
         <w:t xml:space="preserve">selected </w:t>
       </w:r>
       <w:r>
@@ -15996,14 +16162,7 @@
           <w:sz w:val="24"/>
           <w:szCs w:val="24"/>
         </w:rPr>
-        <w:t xml:space="preserve">user/admin will </w:t>
-      </w:r>
-      <w:r>
-        <w:rPr>
-          <w:sz w:val="24"/>
-          <w:szCs w:val="24"/>
-        </w:rPr>
-        <w:t>be following this category and will receive notifications if any file added to this category.</w:t>
+        <w:t>user/admin will be following this category and will receive notifications if any file added to this category.</w:t>
       </w:r>
     </w:p>
     <w:p>
@@ -16188,6 +16347,69 @@
           <w:sz w:val="24"/>
           <w:szCs w:val="24"/>
         </w:rPr>
+        <w:t xml:space="preserve"> follow</w:t>
+      </w:r>
+      <w:r>
+        <w:rPr>
+          <w:b/>
+          <w:sz w:val="24"/>
+          <w:szCs w:val="24"/>
+        </w:rPr>
+        <w:t xml:space="preserve"> from the follow radio</w:t>
+      </w:r>
+      <w:r>
+        <w:rPr>
+          <w:b/>
+          <w:sz w:val="24"/>
+          <w:szCs w:val="24"/>
+        </w:rPr>
+        <w:t xml:space="preserve"> button in any category page.</w:t>
+      </w:r>
+    </w:p>
+    <w:p>
+      <w:pPr>
+        <w:rPr>
+          <w:sz w:val="24"/>
+          <w:szCs w:val="24"/>
+        </w:rPr>
+      </w:pPr>
+      <w:r>
+        <w:rPr>
+          <w:rFonts w:asciiTheme="minorBidi" w:hAnsiTheme="minorBidi" w:cstheme="minorBidi"/>
+          <w:b/>
+          <w:bCs/>
+          <w:sz w:val="28"/>
+          <w:szCs w:val="28"/>
+        </w:rPr>
+        <w:t>SRS-</w:t>
+      </w:r>
+      <w:r>
+        <w:rPr>
+          <w:rFonts w:asciiTheme="minorBidi" w:hAnsiTheme="minorBidi" w:cstheme="minorBidi"/>
+          <w:b/>
+          <w:bCs/>
+          <w:sz w:val="28"/>
+          <w:szCs w:val="28"/>
+        </w:rPr>
+        <w:t>FOLLOW</w:t>
+      </w:r>
+      <w:r>
+        <w:rPr>
+          <w:rFonts w:asciiTheme="minorBidi" w:hAnsiTheme="minorBidi" w:cstheme="minorBidi"/>
+          <w:b/>
+          <w:bCs/>
+          <w:sz w:val="28"/>
+          <w:szCs w:val="28"/>
+        </w:rPr>
+        <w:t>-002:</w:t>
+      </w:r>
+      <w:r>
+        <w:rPr>
+          <w:rFonts w:asciiTheme="minorBidi" w:hAnsiTheme="minorBidi" w:cstheme="minorBidi"/>
+          <w:bCs/>
+          <w:sz w:val="24"/>
+          <w:szCs w:val="24"/>
+        </w:rPr>
         <w:t xml:space="preserve"> </w:t>
       </w:r>
       <w:r>
@@ -16196,94 +16418,7 @@
           <w:sz w:val="24"/>
           <w:szCs w:val="24"/>
         </w:rPr>
-        <w:t>follow</w:t>
-      </w:r>
-      <w:r>
-        <w:rPr>
-          <w:b/>
-          <w:sz w:val="24"/>
-          <w:szCs w:val="24"/>
-        </w:rPr>
-        <w:t xml:space="preserve"> from the follow radio</w:t>
-      </w:r>
-      <w:r>
-        <w:rPr>
-          <w:b/>
-          <w:sz w:val="24"/>
-          <w:szCs w:val="24"/>
-        </w:rPr>
-        <w:t xml:space="preserve"> button </w:t>
-      </w:r>
-      <w:r>
-        <w:rPr>
-          <w:b/>
-          <w:sz w:val="24"/>
-          <w:szCs w:val="24"/>
-        </w:rPr>
-        <w:t>in any category page.</w:t>
-      </w:r>
-    </w:p>
-    <w:p>
-      <w:pPr>
-        <w:rPr>
-          <w:sz w:val="24"/>
-          <w:szCs w:val="24"/>
-        </w:rPr>
-      </w:pPr>
-      <w:r>
-        <w:rPr>
-          <w:rFonts w:asciiTheme="minorBidi" w:hAnsiTheme="minorBidi" w:cstheme="minorBidi"/>
-          <w:b/>
-          <w:bCs/>
-          <w:sz w:val="28"/>
-          <w:szCs w:val="28"/>
-        </w:rPr>
-        <w:t>SRS-</w:t>
-      </w:r>
-      <w:r>
-        <w:rPr>
-          <w:rFonts w:asciiTheme="minorBidi" w:hAnsiTheme="minorBidi" w:cstheme="minorBidi"/>
-          <w:b/>
-          <w:bCs/>
-          <w:sz w:val="28"/>
-          <w:szCs w:val="28"/>
-        </w:rPr>
-        <w:t>FOLLOW</w:t>
-      </w:r>
-      <w:r>
-        <w:rPr>
-          <w:rFonts w:asciiTheme="minorBidi" w:hAnsiTheme="minorBidi" w:cstheme="minorBidi"/>
-          <w:b/>
-          <w:bCs/>
-          <w:sz w:val="28"/>
-          <w:szCs w:val="28"/>
-        </w:rPr>
-        <w:t>-002:</w:t>
-      </w:r>
-      <w:r>
-        <w:rPr>
-          <w:rFonts w:asciiTheme="minorBidi" w:hAnsiTheme="minorBidi" w:cstheme="minorBidi"/>
-          <w:bCs/>
-          <w:sz w:val="24"/>
-          <w:szCs w:val="24"/>
-        </w:rPr>
-        <w:t xml:space="preserve"> </w:t>
-      </w:r>
-      <w:r>
-        <w:rPr>
-          <w:b/>
-          <w:sz w:val="24"/>
-          <w:szCs w:val="24"/>
-        </w:rPr>
-        <w:t xml:space="preserve"> </w:t>
-      </w:r>
-      <w:r>
-        <w:rPr>
-          <w:b/>
-          <w:sz w:val="24"/>
-          <w:szCs w:val="24"/>
-        </w:rPr>
-        <w:t xml:space="preserve">When user </w:t>
+        <w:t xml:space="preserve"> When user </w:t>
       </w:r>
       <w:r>
         <w:rPr>
@@ -16906,7 +17041,6 @@
           <w:sz w:val="28"/>
           <w:szCs w:val="28"/>
         </w:rPr>
-        <w:lastRenderedPageBreak/>
         <w:t>SRS-NOTIFI-00</w:t>
       </w:r>
       <w:r>
@@ -17843,6 +17977,7 @@
           <w:sz w:val="24"/>
           <w:szCs w:val="24"/>
         </w:rPr>
+        <w:lastRenderedPageBreak/>
         <w:t>Cancel</w:t>
       </w:r>
     </w:p>
@@ -19012,7 +19147,6 @@
           <w:sz w:val="24"/>
           <w:szCs w:val="24"/>
         </w:rPr>
-        <w:lastRenderedPageBreak/>
         <w:t>Username</w:t>
       </w:r>
     </w:p>
@@ -20051,6 +20185,7 @@
           <w:sz w:val="24"/>
           <w:szCs w:val="24"/>
         </w:rPr>
+        <w:lastRenderedPageBreak/>
         <w:t>Admin</w:t>
       </w:r>
       <w:r>
@@ -20139,7 +20274,6 @@
           <w:sz w:val="24"/>
           <w:szCs w:val="24"/>
         </w:rPr>
-        <w:lastRenderedPageBreak/>
         <w:t xml:space="preserve">Admin and user must be logged in first to be able to logout from the system </w:t>
       </w:r>
       <w:r>
@@ -20754,6 +20888,7 @@
           <w:sz w:val="24"/>
           <w:szCs w:val="24"/>
         </w:rPr>
+        <w:lastRenderedPageBreak/>
         <w:t>email isn’t already existed before.</w:t>
       </w:r>
     </w:p>
@@ -20823,7 +20958,6 @@
           <w:bCs/>
           <w:color w:val="000000" w:themeColor="text1"/>
         </w:rPr>
-        <w:lastRenderedPageBreak/>
         <w:t>3.</w:t>
       </w:r>
       <w:r>
@@ -21505,6 +21639,7 @@
           <w:b/>
           <w:bCs/>
         </w:rPr>
+        <w:lastRenderedPageBreak/>
         <w:t>3.</w:t>
       </w:r>
       <w:r>
@@ -21561,7 +21696,6 @@
           <w:b/>
           <w:bCs/>
         </w:rPr>
-        <w:lastRenderedPageBreak/>
         <w:t>4. Analysis Models</w:t>
       </w:r>
       <w:bookmarkEnd w:id="63"/>
@@ -21715,7 +21849,6 @@
           <w:b/>
           <w:bCs/>
         </w:rPr>
-        <w:lastRenderedPageBreak/>
         <w:t>5. Change Management Process</w:t>
       </w:r>
       <w:bookmarkEnd w:id="66"/>
@@ -21850,7 +21983,7 @@
 </file>
 
 <file path=word/endnotes.xml><?xml version="1.0" encoding="utf-8"?>
-<w:endnotes xmlns:wpc="http://schemas.microsoft.com/office/word/2010/wordprocessingCanvas" xmlns:cx="http://schemas.microsoft.com/office/drawing/2014/chartex" xmlns:cx1="http://schemas.microsoft.com/office/drawing/2015/9/8/chartex" xmlns:cx2="http://schemas.microsoft.com/office/drawing/2015/10/21/chartex" xmlns:cx3="http://schemas.microsoft.com/office/drawing/2016/5/9/chartex" xmlns:cx4="http://schemas.microsoft.com/office/drawing/2016/5/10/chartex" xmlns:cx5="http://schemas.microsoft.com/office/drawing/2016/5/11/chartex" xmlns:cx6="http://schemas.microsoft.com/office/drawing/2016/5/12/chartex" xmlns:cx7="http://schemas.microsoft.com/office/drawing/2016/5/13/chartex" xmlns:cx8="http://schemas.microsoft.com/office/drawing/2016/5/14/chartex" xmlns:mc="http://schemas.openxmlformats.org/markup-compatibility/2006" xmlns:aink="http://schemas.microsoft.com/office/drawing/2016/ink" xmlns:am3d="http://schemas.microsoft.com/office/drawing/2017/model3d" xmlns:o="urn:schemas-microsoft-com:office:office" xmlns:oel="http://schemas.microsoft.com/office/2019/extlst" xmlns:r="http://schemas.openxmlformats.org/officeDocument/2006/relationships" xmlns:m="http://schemas.openxmlformats.org/officeDocument/2006/math" xmlns:v="urn:schemas-microsoft-com:vml" xmlns:wp14="http://schemas.microsoft.com/office/word/2010/wordprocessingDrawing" xmlns:wp="http://schemas.openxmlformats.org/drawingml/2006/wordprocessingDrawing" xmlns:w10="urn:schemas-microsoft-com:office:word" xmlns:w="http://schemas.openxmlformats.org/wordprocessingml/2006/main" xmlns:w14="http://schemas.microsoft.com/office/word/2010/wordml" xmlns:w15="http://schemas.microsoft.com/office/word/2012/wordml" xmlns:w16cex="http://schemas.microsoft.com/office/word/2018/wordml/cex" xmlns:w16cid="http://schemas.microsoft.com/office/word/2016/wordml/cid" xmlns:w16="http://schemas.microsoft.com/office/word/2018/wordml" xmlns:w16du="http://schemas.microsoft.com/office/word/2023/wordml/word16du" xmlns:w16sdtdh="http://schemas.microsoft.com/office/word/2020/wordml/sdtdatahash" xmlns:w16se="http://schemas.microsoft.com/office/word/2015/wordml/symex" xmlns:wpg="http://schemas.microsoft.com/office/word/2010/wordprocessingGroup" xmlns:wpi="http://schemas.microsoft.com/office/word/2010/wordprocessingInk" xmlns:wne="http://schemas.microsoft.com/office/word/2006/wordml" xmlns:wps="http://schemas.microsoft.com/office/word/2010/wordprocessingShape" mc:Ignorable="w14 w15 w16se w16cid w16 w16cex w16sdtdh wp14">
+<w:endnotes xmlns:wpc="http://schemas.microsoft.com/office/word/2010/wordprocessingCanvas" xmlns:cx="http://schemas.microsoft.com/office/drawing/2014/chartex" xmlns:cx1="http://schemas.microsoft.com/office/drawing/2015/9/8/chartex" xmlns:cx2="http://schemas.microsoft.com/office/drawing/2015/10/21/chartex" xmlns:cx3="http://schemas.microsoft.com/office/drawing/2016/5/9/chartex" xmlns:cx4="http://schemas.microsoft.com/office/drawing/2016/5/10/chartex" xmlns:cx5="http://schemas.microsoft.com/office/drawing/2016/5/11/chartex" xmlns:cx6="http://schemas.microsoft.com/office/drawing/2016/5/12/chartex" xmlns:cx7="http://schemas.microsoft.com/office/drawing/2016/5/13/chartex" xmlns:cx8="http://schemas.microsoft.com/office/drawing/2016/5/14/chartex" xmlns:mc="http://schemas.openxmlformats.org/markup-compatibility/2006" xmlns:aink="http://schemas.microsoft.com/office/drawing/2016/ink" xmlns:am3d="http://schemas.microsoft.com/office/drawing/2017/model3d" xmlns:o="urn:schemas-microsoft-com:office:office" xmlns:oel="http://schemas.microsoft.com/office/2019/extlst" xmlns:r="http://schemas.openxmlformats.org/officeDocument/2006/relationships" xmlns:m="http://schemas.openxmlformats.org/officeDocument/2006/math" xmlns:v="urn:schemas-microsoft-com:vml" xmlns:wp14="http://schemas.microsoft.com/office/word/2010/wordprocessingDrawing" xmlns:wp="http://schemas.openxmlformats.org/drawingml/2006/wordprocessingDrawing" xmlns:w10="urn:schemas-microsoft-com:office:word" xmlns:w="http://schemas.openxmlformats.org/wordprocessingml/2006/main" xmlns:w14="http://schemas.microsoft.com/office/word/2010/wordml" xmlns:w15="http://schemas.microsoft.com/office/word/2012/wordml" xmlns:w16cex="http://schemas.microsoft.com/office/word/2018/wordml/cex" xmlns:w16cid="http://schemas.microsoft.com/office/word/2016/wordml/cid" xmlns:w16="http://schemas.microsoft.com/office/word/2018/wordml" xmlns:w16sdtdh="http://schemas.microsoft.com/office/word/2020/wordml/sdtdatahash" xmlns:w16se="http://schemas.microsoft.com/office/word/2015/wordml/symex" xmlns:wpg="http://schemas.microsoft.com/office/word/2010/wordprocessingGroup" xmlns:wpi="http://schemas.microsoft.com/office/word/2010/wordprocessingInk" xmlns:wne="http://schemas.microsoft.com/office/word/2006/wordml" xmlns:wps="http://schemas.microsoft.com/office/word/2010/wordprocessingShape" mc:Ignorable="w14 w15 w16se w16cid w16 w16cex w16sdtdh wp14">
   <w:endnote w:type="separator" w:id="-1">
     <w:p>
       <w:pPr>
@@ -21875,7 +22008,7 @@
 </file>
 
 <file path=word/footer1.xml><?xml version="1.0" encoding="utf-8"?>
-<w:ftr xmlns:wpc="http://schemas.microsoft.com/office/word/2010/wordprocessingCanvas" xmlns:cx="http://schemas.microsoft.com/office/drawing/2014/chartex" xmlns:cx1="http://schemas.microsoft.com/office/drawing/2015/9/8/chartex" xmlns:cx2="http://schemas.microsoft.com/office/drawing/2015/10/21/chartex" xmlns:cx3="http://schemas.microsoft.com/office/drawing/2016/5/9/chartex" xmlns:cx4="http://schemas.microsoft.com/office/drawing/2016/5/10/chartex" xmlns:cx5="http://schemas.microsoft.com/office/drawing/2016/5/11/chartex" xmlns:cx6="http://schemas.microsoft.com/office/drawing/2016/5/12/chartex" xmlns:cx7="http://schemas.microsoft.com/office/drawing/2016/5/13/chartex" xmlns:cx8="http://schemas.microsoft.com/office/drawing/2016/5/14/chartex" xmlns:mc="http://schemas.openxmlformats.org/markup-compatibility/2006" xmlns:aink="http://schemas.microsoft.com/office/drawing/2016/ink" xmlns:am3d="http://schemas.microsoft.com/office/drawing/2017/model3d" xmlns:o="urn:schemas-microsoft-com:office:office" xmlns:oel="http://schemas.microsoft.com/office/2019/extlst" xmlns:r="http://schemas.openxmlformats.org/officeDocument/2006/relationships" xmlns:m="http://schemas.openxmlformats.org/officeDocument/2006/math" xmlns:v="urn:schemas-microsoft-com:vml" xmlns:wp14="http://schemas.microsoft.com/office/word/2010/wordprocessingDrawing" xmlns:wp="http://schemas.openxmlformats.org/drawingml/2006/wordprocessingDrawing" xmlns:w10="urn:schemas-microsoft-com:office:word" xmlns:w="http://schemas.openxmlformats.org/wordprocessingml/2006/main" xmlns:w14="http://schemas.microsoft.com/office/word/2010/wordml" xmlns:w15="http://schemas.microsoft.com/office/word/2012/wordml" xmlns:w16cex="http://schemas.microsoft.com/office/word/2018/wordml/cex" xmlns:w16cid="http://schemas.microsoft.com/office/word/2016/wordml/cid" xmlns:w16="http://schemas.microsoft.com/office/word/2018/wordml" xmlns:w16du="http://schemas.microsoft.com/office/word/2023/wordml/word16du" xmlns:w16sdtdh="http://schemas.microsoft.com/office/word/2020/wordml/sdtdatahash" xmlns:w16se="http://schemas.microsoft.com/office/word/2015/wordml/symex" xmlns:wpg="http://schemas.microsoft.com/office/word/2010/wordprocessingGroup" xmlns:wpi="http://schemas.microsoft.com/office/word/2010/wordprocessingInk" xmlns:wne="http://schemas.microsoft.com/office/word/2006/wordml" xmlns:wps="http://schemas.microsoft.com/office/word/2010/wordprocessingShape" mc:Ignorable="w14 w15 w16se w16cid w16 w16cex w16sdtdh wp14">
+<w:ftr xmlns:wpc="http://schemas.microsoft.com/office/word/2010/wordprocessingCanvas" xmlns:cx="http://schemas.microsoft.com/office/drawing/2014/chartex" xmlns:cx1="http://schemas.microsoft.com/office/drawing/2015/9/8/chartex" xmlns:cx2="http://schemas.microsoft.com/office/drawing/2015/10/21/chartex" xmlns:cx3="http://schemas.microsoft.com/office/drawing/2016/5/9/chartex" xmlns:cx4="http://schemas.microsoft.com/office/drawing/2016/5/10/chartex" xmlns:cx5="http://schemas.microsoft.com/office/drawing/2016/5/11/chartex" xmlns:cx6="http://schemas.microsoft.com/office/drawing/2016/5/12/chartex" xmlns:cx7="http://schemas.microsoft.com/office/drawing/2016/5/13/chartex" xmlns:cx8="http://schemas.microsoft.com/office/drawing/2016/5/14/chartex" xmlns:mc="http://schemas.openxmlformats.org/markup-compatibility/2006" xmlns:aink="http://schemas.microsoft.com/office/drawing/2016/ink" xmlns:am3d="http://schemas.microsoft.com/office/drawing/2017/model3d" xmlns:o="urn:schemas-microsoft-com:office:office" xmlns:oel="http://schemas.microsoft.com/office/2019/extlst" xmlns:r="http://schemas.openxmlformats.org/officeDocument/2006/relationships" xmlns:m="http://schemas.openxmlformats.org/officeDocument/2006/math" xmlns:v="urn:schemas-microsoft-com:vml" xmlns:wp14="http://schemas.microsoft.com/office/word/2010/wordprocessingDrawing" xmlns:wp="http://schemas.openxmlformats.org/drawingml/2006/wordprocessingDrawing" xmlns:w10="urn:schemas-microsoft-com:office:word" xmlns:w="http://schemas.openxmlformats.org/wordprocessingml/2006/main" xmlns:w14="http://schemas.microsoft.com/office/word/2010/wordml" xmlns:w15="http://schemas.microsoft.com/office/word/2012/wordml" xmlns:w16cex="http://schemas.microsoft.com/office/word/2018/wordml/cex" xmlns:w16cid="http://schemas.microsoft.com/office/word/2016/wordml/cid" xmlns:w16="http://schemas.microsoft.com/office/word/2018/wordml" xmlns:w16sdtdh="http://schemas.microsoft.com/office/word/2020/wordml/sdtdatahash" xmlns:w16se="http://schemas.microsoft.com/office/word/2015/wordml/symex" xmlns:wpg="http://schemas.microsoft.com/office/word/2010/wordprocessingGroup" xmlns:wpi="http://schemas.microsoft.com/office/word/2010/wordprocessingInk" xmlns:wne="http://schemas.microsoft.com/office/word/2006/wordml" xmlns:wps="http://schemas.microsoft.com/office/word/2010/wordprocessingShape" mc:Ignorable="w14 w15 w16se w16cid w16 w16cex w16sdtdh wp14">
   <w:p>
     <w:pPr>
       <w:jc w:val="right"/>
@@ -21903,7 +22036,7 @@
 </file>
 
 <file path=word/footnotes.xml><?xml version="1.0" encoding="utf-8"?>
-<w:footnotes xmlns:wpc="http://schemas.microsoft.com/office/word/2010/wordprocessingCanvas" xmlns:cx="http://schemas.microsoft.com/office/drawing/2014/chartex" xmlns:cx1="http://schemas.microsoft.com/office/drawing/2015/9/8/chartex" xmlns:cx2="http://schemas.microsoft.com/office/drawing/2015/10/21/chartex" xmlns:cx3="http://schemas.microsoft.com/office/drawing/2016/5/9/chartex" xmlns:cx4="http://schemas.microsoft.com/office/drawing/2016/5/10/chartex" xmlns:cx5="http://schemas.microsoft.com/office/drawing/2016/5/11/chartex" xmlns:cx6="http://schemas.microsoft.com/office/drawing/2016/5/12/chartex" xmlns:cx7="http://schemas.microsoft.com/office/drawing/2016/5/13/chartex" xmlns:cx8="http://schemas.microsoft.com/office/drawing/2016/5/14/chartex" xmlns:mc="http://schemas.openxmlformats.org/markup-compatibility/2006" xmlns:aink="http://schemas.microsoft.com/office/drawing/2016/ink" xmlns:am3d="http://schemas.microsoft.com/office/drawing/2017/model3d" xmlns:o="urn:schemas-microsoft-com:office:office" xmlns:oel="http://schemas.microsoft.com/office/2019/extlst" xmlns:r="http://schemas.openxmlformats.org/officeDocument/2006/relationships" xmlns:m="http://schemas.openxmlformats.org/officeDocument/2006/math" xmlns:v="urn:schemas-microsoft-com:vml" xmlns:wp14="http://schemas.microsoft.com/office/word/2010/wordprocessingDrawing" xmlns:wp="http://schemas.openxmlformats.org/drawingml/2006/wordprocessingDrawing" xmlns:w10="urn:schemas-microsoft-com:office:word" xmlns:w="http://schemas.openxmlformats.org/wordprocessingml/2006/main" xmlns:w14="http://schemas.microsoft.com/office/word/2010/wordml" xmlns:w15="http://schemas.microsoft.com/office/word/2012/wordml" xmlns:w16cex="http://schemas.microsoft.com/office/word/2018/wordml/cex" xmlns:w16cid="http://schemas.microsoft.com/office/word/2016/wordml/cid" xmlns:w16="http://schemas.microsoft.com/office/word/2018/wordml" xmlns:w16du="http://schemas.microsoft.com/office/word/2023/wordml/word16du" xmlns:w16sdtdh="http://schemas.microsoft.com/office/word/2020/wordml/sdtdatahash" xmlns:w16se="http://schemas.microsoft.com/office/word/2015/wordml/symex" xmlns:wpg="http://schemas.microsoft.com/office/word/2010/wordprocessingGroup" xmlns:wpi="http://schemas.microsoft.com/office/word/2010/wordprocessingInk" xmlns:wne="http://schemas.microsoft.com/office/word/2006/wordml" xmlns:wps="http://schemas.microsoft.com/office/word/2010/wordprocessingShape" mc:Ignorable="w14 w15 w16se w16cid w16 w16cex w16sdtdh wp14">
+<w:footnotes xmlns:wpc="http://schemas.microsoft.com/office/word/2010/wordprocessingCanvas" xmlns:cx="http://schemas.microsoft.com/office/drawing/2014/chartex" xmlns:cx1="http://schemas.microsoft.com/office/drawing/2015/9/8/chartex" xmlns:cx2="http://schemas.microsoft.com/office/drawing/2015/10/21/chartex" xmlns:cx3="http://schemas.microsoft.com/office/drawing/2016/5/9/chartex" xmlns:cx4="http://schemas.microsoft.com/office/drawing/2016/5/10/chartex" xmlns:cx5="http://schemas.microsoft.com/office/drawing/2016/5/11/chartex" xmlns:cx6="http://schemas.microsoft.com/office/drawing/2016/5/12/chartex" xmlns:cx7="http://schemas.microsoft.com/office/drawing/2016/5/13/chartex" xmlns:cx8="http://schemas.microsoft.com/office/drawing/2016/5/14/chartex" xmlns:mc="http://schemas.openxmlformats.org/markup-compatibility/2006" xmlns:aink="http://schemas.microsoft.com/office/drawing/2016/ink" xmlns:am3d="http://schemas.microsoft.com/office/drawing/2017/model3d" xmlns:o="urn:schemas-microsoft-com:office:office" xmlns:oel="http://schemas.microsoft.com/office/2019/extlst" xmlns:r="http://schemas.openxmlformats.org/officeDocument/2006/relationships" xmlns:m="http://schemas.openxmlformats.org/officeDocument/2006/math" xmlns:v="urn:schemas-microsoft-com:vml" xmlns:wp14="http://schemas.microsoft.com/office/word/2010/wordprocessingDrawing" xmlns:wp="http://schemas.openxmlformats.org/drawingml/2006/wordprocessingDrawing" xmlns:w10="urn:schemas-microsoft-com:office:word" xmlns:w="http://schemas.openxmlformats.org/wordprocessingml/2006/main" xmlns:w14="http://schemas.microsoft.com/office/word/2010/wordml" xmlns:w15="http://schemas.microsoft.com/office/word/2012/wordml" xmlns:w16cex="http://schemas.microsoft.com/office/word/2018/wordml/cex" xmlns:w16cid="http://schemas.microsoft.com/office/word/2016/wordml/cid" xmlns:w16="http://schemas.microsoft.com/office/word/2018/wordml" xmlns:w16sdtdh="http://schemas.microsoft.com/office/word/2020/wordml/sdtdatahash" xmlns:w16se="http://schemas.microsoft.com/office/word/2015/wordml/symex" xmlns:wpg="http://schemas.microsoft.com/office/word/2010/wordprocessingGroup" xmlns:wpi="http://schemas.microsoft.com/office/word/2010/wordprocessingInk" xmlns:wne="http://schemas.microsoft.com/office/word/2006/wordml" xmlns:wps="http://schemas.microsoft.com/office/word/2010/wordprocessingShape" mc:Ignorable="w14 w15 w16se w16cid w16 w16cex w16sdtdh wp14">
   <w:footnote w:type="separator" w:id="-1">
     <w:p>
       <w:r>
@@ -21922,7 +22055,7 @@
 </file>
 
 <file path=word/numbering.xml><?xml version="1.0" encoding="utf-8"?>
-<w:numbering xmlns:wpc="http://schemas.microsoft.com/office/word/2010/wordprocessingCanvas" xmlns:cx="http://schemas.microsoft.com/office/drawing/2014/chartex" xmlns:cx1="http://schemas.microsoft.com/office/drawing/2015/9/8/chartex" xmlns:cx2="http://schemas.microsoft.com/office/drawing/2015/10/21/chartex" xmlns:cx3="http://schemas.microsoft.com/office/drawing/2016/5/9/chartex" xmlns:cx4="http://schemas.microsoft.com/office/drawing/2016/5/10/chartex" xmlns:cx5="http://schemas.microsoft.com/office/drawing/2016/5/11/chartex" xmlns:cx6="http://schemas.microsoft.com/office/drawing/2016/5/12/chartex" xmlns:cx7="http://schemas.microsoft.com/office/drawing/2016/5/13/chartex" xmlns:cx8="http://schemas.microsoft.com/office/drawing/2016/5/14/chartex" xmlns:mc="http://schemas.openxmlformats.org/markup-compatibility/2006" xmlns:aink="http://schemas.microsoft.com/office/drawing/2016/ink" xmlns:am3d="http://schemas.microsoft.com/office/drawing/2017/model3d" xmlns:o="urn:schemas-microsoft-com:office:office" xmlns:oel="http://schemas.microsoft.com/office/2019/extlst" xmlns:r="http://schemas.openxmlformats.org/officeDocument/2006/relationships" xmlns:m="http://schemas.openxmlformats.org/officeDocument/2006/math" xmlns:v="urn:schemas-microsoft-com:vml" xmlns:wp14="http://schemas.microsoft.com/office/word/2010/wordprocessingDrawing" xmlns:wp="http://schemas.openxmlformats.org/drawingml/2006/wordprocessingDrawing" xmlns:w10="urn:schemas-microsoft-com:office:word" xmlns:w="http://schemas.openxmlformats.org/wordprocessingml/2006/main" xmlns:w14="http://schemas.microsoft.com/office/word/2010/wordml" xmlns:w15="http://schemas.microsoft.com/office/word/2012/wordml" xmlns:w16cex="http://schemas.microsoft.com/office/word/2018/wordml/cex" xmlns:w16cid="http://schemas.microsoft.com/office/word/2016/wordml/cid" xmlns:w16="http://schemas.microsoft.com/office/word/2018/wordml" xmlns:w16du="http://schemas.microsoft.com/office/word/2023/wordml/word16du" xmlns:w16sdtdh="http://schemas.microsoft.com/office/word/2020/wordml/sdtdatahash" xmlns:w16se="http://schemas.microsoft.com/office/word/2015/wordml/symex" xmlns:wpg="http://schemas.microsoft.com/office/word/2010/wordprocessingGroup" xmlns:wpi="http://schemas.microsoft.com/office/word/2010/wordprocessingInk" xmlns:wne="http://schemas.microsoft.com/office/word/2006/wordml" xmlns:wps="http://schemas.microsoft.com/office/word/2010/wordprocessingShape" mc:Ignorable="w14 w15 w16se w16cid w16 w16cex w16sdtdh wp14">
+<w:numbering xmlns:wpc="http://schemas.microsoft.com/office/word/2010/wordprocessingCanvas" xmlns:cx="http://schemas.microsoft.com/office/drawing/2014/chartex" xmlns:cx1="http://schemas.microsoft.com/office/drawing/2015/9/8/chartex" xmlns:cx2="http://schemas.microsoft.com/office/drawing/2015/10/21/chartex" xmlns:cx3="http://schemas.microsoft.com/office/drawing/2016/5/9/chartex" xmlns:cx4="http://schemas.microsoft.com/office/drawing/2016/5/10/chartex" xmlns:cx5="http://schemas.microsoft.com/office/drawing/2016/5/11/chartex" xmlns:cx6="http://schemas.microsoft.com/office/drawing/2016/5/12/chartex" xmlns:cx7="http://schemas.microsoft.com/office/drawing/2016/5/13/chartex" xmlns:cx8="http://schemas.microsoft.com/office/drawing/2016/5/14/chartex" xmlns:mc="http://schemas.openxmlformats.org/markup-compatibility/2006" xmlns:aink="http://schemas.microsoft.com/office/drawing/2016/ink" xmlns:am3d="http://schemas.microsoft.com/office/drawing/2017/model3d" xmlns:o="urn:schemas-microsoft-com:office:office" xmlns:oel="http://schemas.microsoft.com/office/2019/extlst" xmlns:r="http://schemas.openxmlformats.org/officeDocument/2006/relationships" xmlns:m="http://schemas.openxmlformats.org/officeDocument/2006/math" xmlns:v="urn:schemas-microsoft-com:vml" xmlns:wp14="http://schemas.microsoft.com/office/word/2010/wordprocessingDrawing" xmlns:wp="http://schemas.openxmlformats.org/drawingml/2006/wordprocessingDrawing" xmlns:w10="urn:schemas-microsoft-com:office:word" xmlns:w="http://schemas.openxmlformats.org/wordprocessingml/2006/main" xmlns:w14="http://schemas.microsoft.com/office/word/2010/wordml" xmlns:w15="http://schemas.microsoft.com/office/word/2012/wordml" xmlns:w16cex="http://schemas.microsoft.com/office/word/2018/wordml/cex" xmlns:w16cid="http://schemas.microsoft.com/office/word/2016/wordml/cid" xmlns:w16="http://schemas.microsoft.com/office/word/2018/wordml" xmlns:w16sdtdh="http://schemas.microsoft.com/office/word/2020/wordml/sdtdatahash" xmlns:w16se="http://schemas.microsoft.com/office/word/2015/wordml/symex" xmlns:wpg="http://schemas.microsoft.com/office/word/2010/wordprocessingGroup" xmlns:wpi="http://schemas.microsoft.com/office/word/2010/wordprocessingInk" xmlns:wne="http://schemas.microsoft.com/office/word/2006/wordml" xmlns:wps="http://schemas.microsoft.com/office/word/2010/wordprocessingShape" mc:Ignorable="w14 w15 w16se w16cid w16 w16cex w16sdtdh wp14">
   <w:abstractNum w:abstractNumId="0" w15:restartNumberingAfterBreak="0">
     <w:nsid w:val="06581DDB"/>
     <w:multiLevelType w:val="multilevel"/>

--- a/Requirements/SRS/SRS .docx
+++ b/Requirements/SRS/SRS .docx
@@ -11608,7 +11608,25 @@
           <w:sz w:val="24"/>
           <w:szCs w:val="24"/>
         </w:rPr>
-        <w:t xml:space="preserve"> (Icon button)</w:t>
+        <w:t xml:space="preserve"> (</w:t>
+      </w:r>
+      <w:r>
+        <w:rPr>
+          <w:rFonts w:asciiTheme="minorBidi" w:hAnsiTheme="minorBidi" w:cstheme="minorBidi"/>
+          <w:color w:val="000000" w:themeColor="text1"/>
+          <w:sz w:val="24"/>
+          <w:szCs w:val="24"/>
+        </w:rPr>
+        <w:t xml:space="preserve">Learning hub </w:t>
+      </w:r>
+      <w:r>
+        <w:rPr>
+          <w:rFonts w:asciiTheme="minorBidi" w:hAnsiTheme="minorBidi" w:cstheme="minorBidi"/>
+          <w:color w:val="000000" w:themeColor="text1"/>
+          <w:sz w:val="24"/>
+          <w:szCs w:val="24"/>
+        </w:rPr>
+        <w:t>Icon button)</w:t>
       </w:r>
     </w:p>
     <w:p>
@@ -11916,7 +11934,23 @@
           <w:sz w:val="24"/>
           <w:szCs w:val="24"/>
         </w:rPr>
-        <w:t xml:space="preserve">user can click on back to navigate </w:t>
+        <w:t xml:space="preserve">user can click on </w:t>
+      </w:r>
+      <w:r>
+        <w:rPr>
+          <w:bCs/>
+          <w:sz w:val="24"/>
+          <w:szCs w:val="24"/>
+        </w:rPr>
+        <w:t>learning hub icon</w:t>
+      </w:r>
+      <w:r>
+        <w:rPr>
+          <w:bCs/>
+          <w:sz w:val="24"/>
+          <w:szCs w:val="24"/>
+        </w:rPr>
+        <w:t xml:space="preserve"> to navigate </w:t>
       </w:r>
       <w:r>
         <w:rPr>
@@ -12286,6 +12320,7 @@
         </w:rPr>
         <w:t xml:space="preserve">What do you want to share? </w:t>
       </w:r>
+      <w:proofErr w:type="gramStart"/>
       <w:r>
         <w:rPr>
           <w:rFonts w:asciiTheme="minorBidi" w:eastAsia="Times New Roman" w:hAnsiTheme="minorBidi" w:cstheme="minorBidi"/>
@@ -12294,7 +12329,7 @@
           <w:sz w:val="28"/>
           <w:szCs w:val="28"/>
         </w:rPr>
-        <w:t xml:space="preserve">“ and will find drop down list to choose </w:t>
+        <w:t xml:space="preserve">“ </w:t>
       </w:r>
       <w:r>
         <w:rPr>
@@ -12304,6 +12339,27 @@
           <w:sz w:val="28"/>
           <w:szCs w:val="28"/>
         </w:rPr>
+        <w:t>and</w:t>
+      </w:r>
+      <w:proofErr w:type="gramEnd"/>
+      <w:r>
+        <w:rPr>
+          <w:rFonts w:asciiTheme="minorBidi" w:eastAsia="Times New Roman" w:hAnsiTheme="minorBidi" w:cstheme="minorBidi"/>
+          <w:bCs/>
+          <w:color w:val="000000"/>
+          <w:sz w:val="28"/>
+          <w:szCs w:val="28"/>
+        </w:rPr>
+        <w:t xml:space="preserve"> will find drop down list to choose </w:t>
+      </w:r>
+      <w:r>
+        <w:rPr>
+          <w:rFonts w:asciiTheme="minorBidi" w:eastAsia="Times New Roman" w:hAnsiTheme="minorBidi" w:cstheme="minorBidi"/>
+          <w:bCs/>
+          <w:color w:val="000000"/>
+          <w:sz w:val="28"/>
+          <w:szCs w:val="28"/>
+        </w:rPr>
         <w:t xml:space="preserve">the category or </w:t>
       </w:r>
       <w:r>
@@ -12334,7 +12390,7 @@
           <w:sz w:val="28"/>
           <w:szCs w:val="28"/>
         </w:rPr>
-        <w:t xml:space="preserve">What do you want to share? </w:t>
+        <w:t>What do you want to share?</w:t>
       </w:r>
       <w:r>
         <w:rPr>
@@ -12344,11 +12400,9 @@
           <w:sz w:val="28"/>
           <w:szCs w:val="28"/>
         </w:rPr>
-        <w:t xml:space="preserve">“in this case user cannot find drop down list. </w:t>
-      </w:r>
-    </w:p>
-    <w:p>
-      <w:pPr>
+        <w:t>”</w:t>
+      </w:r>
+      <w:r>
         <w:rPr>
           <w:rFonts w:asciiTheme="minorBidi" w:eastAsia="Times New Roman" w:hAnsiTheme="minorBidi" w:cstheme="minorBidi"/>
           <w:bCs/>
@@ -12356,7 +12410,8 @@
           <w:sz w:val="28"/>
           <w:szCs w:val="28"/>
         </w:rPr>
-      </w:pPr>
+        <w:t xml:space="preserve"> </w:t>
+      </w:r>
       <w:r>
         <w:rPr>
           <w:rFonts w:asciiTheme="minorBidi" w:eastAsia="Times New Roman" w:hAnsiTheme="minorBidi" w:cstheme="minorBidi"/>
@@ -12365,9 +12420,11 @@
           <w:sz w:val="28"/>
           <w:szCs w:val="28"/>
         </w:rPr>
-        <w:t xml:space="preserve">then will be </w:t>
-      </w:r>
-      <w:r>
+        <w:t xml:space="preserve">in this case user cannot find drop down list. </w:t>
+      </w:r>
+    </w:p>
+    <w:p>
+      <w:pPr>
         <w:rPr>
           <w:rFonts w:asciiTheme="minorBidi" w:eastAsia="Times New Roman" w:hAnsiTheme="minorBidi" w:cstheme="minorBidi"/>
           <w:bCs/>
@@ -12375,6 +12432,35 @@
           <w:sz w:val="28"/>
           <w:szCs w:val="28"/>
         </w:rPr>
+      </w:pPr>
+      <w:r>
+        <w:rPr>
+          <w:rFonts w:asciiTheme="minorBidi" w:eastAsia="Times New Roman" w:hAnsiTheme="minorBidi" w:cstheme="minorBidi"/>
+          <w:bCs/>
+          <w:color w:val="000000"/>
+          <w:sz w:val="28"/>
+          <w:szCs w:val="28"/>
+        </w:rPr>
+        <w:t xml:space="preserve">And </w:t>
+      </w:r>
+      <w:r>
+        <w:rPr>
+          <w:rFonts w:asciiTheme="minorBidi" w:eastAsia="Times New Roman" w:hAnsiTheme="minorBidi" w:cstheme="minorBidi"/>
+          <w:bCs/>
+          <w:color w:val="000000"/>
+          <w:sz w:val="28"/>
+          <w:szCs w:val="28"/>
+        </w:rPr>
+        <w:t xml:space="preserve">will be </w:t>
+      </w:r>
+      <w:r>
+        <w:rPr>
+          <w:rFonts w:asciiTheme="minorBidi" w:eastAsia="Times New Roman" w:hAnsiTheme="minorBidi" w:cstheme="minorBidi"/>
+          <w:bCs/>
+          <w:color w:val="000000"/>
+          <w:sz w:val="28"/>
+          <w:szCs w:val="28"/>
+        </w:rPr>
         <w:t>able</w:t>
       </w:r>
       <w:r>
@@ -12385,7 +12471,17 @@
           <w:sz w:val="28"/>
           <w:szCs w:val="28"/>
         </w:rPr>
-        <w:t xml:space="preserve"> to create an article, upload video, and upload record.</w:t>
+        <w:t xml:space="preserve"> to </w:t>
+      </w:r>
+      <w:r>
+        <w:rPr>
+          <w:rFonts w:asciiTheme="minorBidi" w:eastAsia="Times New Roman" w:hAnsiTheme="minorBidi" w:cstheme="minorBidi"/>
+          <w:bCs/>
+          <w:color w:val="000000"/>
+          <w:sz w:val="28"/>
+          <w:szCs w:val="28"/>
+        </w:rPr>
+        <w:t>choose between uploading videos or records from upload button or article from article button.</w:t>
       </w:r>
     </w:p>
     <w:p>
@@ -12473,63 +12569,130 @@
           <w:sz w:val="24"/>
           <w:szCs w:val="24"/>
         </w:rPr>
-        <w:t xml:space="preserve">would be a </w:t>
-      </w:r>
-      <w:r>
-        <w:rPr>
-          <w:sz w:val="24"/>
-          <w:szCs w:val="24"/>
-        </w:rPr>
-        <w:t xml:space="preserve">Text input Field </w:t>
-      </w:r>
-      <w:r>
-        <w:rPr>
-          <w:sz w:val="24"/>
-          <w:szCs w:val="24"/>
-        </w:rPr>
-        <w:t xml:space="preserve">so users can add different articles, </w:t>
-      </w:r>
-      <w:r>
-        <w:rPr>
-          <w:sz w:val="24"/>
-          <w:szCs w:val="24"/>
-        </w:rPr>
-        <w:t xml:space="preserve">Upload </w:t>
-      </w:r>
-      <w:r>
-        <w:rPr>
-          <w:sz w:val="24"/>
-          <w:szCs w:val="24"/>
-        </w:rPr>
-        <w:t xml:space="preserve">records, </w:t>
-      </w:r>
-      <w:r>
-        <w:rPr>
-          <w:sz w:val="24"/>
-          <w:szCs w:val="24"/>
-        </w:rPr>
-        <w:t xml:space="preserve">Upload </w:t>
-      </w:r>
-      <w:r>
-        <w:rPr>
-          <w:sz w:val="24"/>
-          <w:szCs w:val="24"/>
-        </w:rPr>
-        <w:t>videos</w:t>
-      </w:r>
-      <w:r>
-        <w:rPr>
-          <w:sz w:val="24"/>
-          <w:szCs w:val="24"/>
-        </w:rPr>
-        <w:t xml:space="preserve"> and will be share button</w:t>
-      </w:r>
-      <w:r>
-        <w:rPr>
-          <w:sz w:val="24"/>
-          <w:szCs w:val="24"/>
-        </w:rPr>
-        <w:t xml:space="preserve">. </w:t>
+        <w:t>would be</w:t>
+      </w:r>
+      <w:r>
+        <w:rPr>
+          <w:sz w:val="24"/>
+          <w:szCs w:val="24"/>
+        </w:rPr>
+        <w:t xml:space="preserve"> </w:t>
+      </w:r>
+      <w:r>
+        <w:rPr>
+          <w:rFonts w:asciiTheme="minorBidi" w:eastAsia="Times New Roman" w:hAnsiTheme="minorBidi" w:cstheme="minorBidi"/>
+          <w:bCs/>
+          <w:color w:val="000000"/>
+          <w:sz w:val="24"/>
+          <w:szCs w:val="24"/>
+        </w:rPr>
+        <w:t>drop down list</w:t>
+      </w:r>
+      <w:r>
+        <w:rPr>
+          <w:rFonts w:asciiTheme="minorBidi" w:eastAsia="Times New Roman" w:hAnsiTheme="minorBidi" w:cstheme="minorBidi"/>
+          <w:bCs/>
+          <w:color w:val="000000"/>
+          <w:sz w:val="24"/>
+          <w:szCs w:val="24"/>
+        </w:rPr>
+        <w:t>,</w:t>
+      </w:r>
+      <w:r>
+        <w:t xml:space="preserve"> </w:t>
+      </w:r>
+      <w:r>
+        <w:rPr>
+          <w:sz w:val="24"/>
+          <w:szCs w:val="24"/>
+        </w:rPr>
+        <w:t>a</w:t>
+      </w:r>
+      <w:r>
+        <w:rPr>
+          <w:sz w:val="24"/>
+          <w:szCs w:val="24"/>
+        </w:rPr>
+        <w:t>n upload button and article button.</w:t>
+      </w:r>
+    </w:p>
+    <w:p>
+      <w:pPr>
+        <w:rPr>
+          <w:sz w:val="24"/>
+          <w:szCs w:val="24"/>
+        </w:rPr>
+      </w:pPr>
+      <w:r>
+        <w:rPr>
+          <w:sz w:val="24"/>
+          <w:szCs w:val="24"/>
+        </w:rPr>
+        <w:t xml:space="preserve"> if he clicked on article button a</w:t>
+      </w:r>
+      <w:r>
+        <w:rPr>
+          <w:sz w:val="24"/>
+          <w:szCs w:val="24"/>
+        </w:rPr>
+        <w:t xml:space="preserve"> </w:t>
+      </w:r>
+      <w:r>
+        <w:rPr>
+          <w:sz w:val="24"/>
+          <w:szCs w:val="24"/>
+        </w:rPr>
+        <w:t>Text input Field</w:t>
+      </w:r>
+      <w:r>
+        <w:rPr>
+          <w:sz w:val="24"/>
+          <w:szCs w:val="24"/>
+        </w:rPr>
+        <w:t xml:space="preserve"> and add button</w:t>
+      </w:r>
+      <w:r>
+        <w:rPr>
+          <w:sz w:val="24"/>
+          <w:szCs w:val="24"/>
+        </w:rPr>
+        <w:t xml:space="preserve"> </w:t>
+      </w:r>
+      <w:r>
+        <w:rPr>
+          <w:sz w:val="24"/>
+          <w:szCs w:val="24"/>
+        </w:rPr>
+        <w:t xml:space="preserve">will appear </w:t>
+      </w:r>
+      <w:r>
+        <w:rPr>
+          <w:sz w:val="24"/>
+          <w:szCs w:val="24"/>
+        </w:rPr>
+        <w:t>so users can add different articles</w:t>
+      </w:r>
+      <w:r>
+        <w:rPr>
+          <w:sz w:val="24"/>
+          <w:szCs w:val="24"/>
+        </w:rPr>
+        <w:t xml:space="preserve"> and click the add button.</w:t>
+      </w:r>
+    </w:p>
+    <w:p>
+      <w:pPr>
+        <w:rPr>
+          <w:sz w:val="24"/>
+          <w:szCs w:val="24"/>
+        </w:rPr>
+      </w:pPr>
+      <w:r>
+        <w:rPr>
+          <w:sz w:val="24"/>
+          <w:szCs w:val="24"/>
+        </w:rPr>
+        <w:t>If he clicked on upload button a choose file button and upload button will appear so users can choose a mp3 audio or mp4 video from their computer and click the upload button to upload.</w:t>
       </w:r>
     </w:p>
     <w:p>
@@ -12573,7 +12736,16 @@
           <w:sz w:val="24"/>
           <w:szCs w:val="24"/>
         </w:rPr>
-        <w:t xml:space="preserve">Pop Up Window </w:t>
+        <w:t>Pop Up Window</w:t>
+      </w:r>
+      <w:r>
+        <w:rPr>
+          <w:rFonts w:asciiTheme="minorBidi" w:hAnsiTheme="minorBidi" w:cstheme="minorBidi"/>
+          <w:color w:val="000000" w:themeColor="text1"/>
+          <w:sz w:val="24"/>
+          <w:szCs w:val="24"/>
+        </w:rPr>
+        <w:t>.</w:t>
       </w:r>
     </w:p>
     <w:p>
@@ -12597,7 +12769,85 @@
           <w:sz w:val="24"/>
           <w:szCs w:val="24"/>
         </w:rPr>
-        <w:t>Picture of author</w:t>
+        <w:t xml:space="preserve">Dropdown </w:t>
+      </w:r>
+      <w:r>
+        <w:rPr>
+          <w:rFonts w:asciiTheme="minorBidi" w:hAnsiTheme="minorBidi" w:cstheme="minorBidi"/>
+          <w:color w:val="000000" w:themeColor="text1"/>
+          <w:sz w:val="24"/>
+          <w:szCs w:val="24"/>
+        </w:rPr>
+        <w:t>list</w:t>
+      </w:r>
+      <w:r>
+        <w:rPr>
+          <w:rFonts w:asciiTheme="minorBidi" w:hAnsiTheme="minorBidi" w:cstheme="minorBidi"/>
+          <w:color w:val="000000" w:themeColor="text1"/>
+          <w:sz w:val="24"/>
+          <w:szCs w:val="24"/>
+        </w:rPr>
+        <w:t xml:space="preserve"> (</w:t>
+      </w:r>
+      <w:r>
+        <w:rPr>
+          <w:rFonts w:asciiTheme="minorBidi" w:hAnsiTheme="minorBidi" w:cstheme="minorBidi"/>
+          <w:sz w:val="24"/>
+          <w:szCs w:val="24"/>
+        </w:rPr>
+        <w:t>Languages</w:t>
+      </w:r>
+      <w:r>
+        <w:rPr>
+          <w:rFonts w:asciiTheme="minorBidi" w:hAnsiTheme="minorBidi" w:cstheme="minorBidi"/>
+          <w:color w:val="000000" w:themeColor="text1"/>
+          <w:sz w:val="24"/>
+          <w:szCs w:val="24"/>
+        </w:rPr>
+        <w:t xml:space="preserve">, </w:t>
+      </w:r>
+      <w:r>
+        <w:rPr>
+          <w:rFonts w:asciiTheme="minorBidi" w:hAnsiTheme="minorBidi" w:cstheme="minorBidi"/>
+          <w:sz w:val="24"/>
+          <w:szCs w:val="24"/>
+        </w:rPr>
+        <w:t>Mathematics</w:t>
+      </w:r>
+      <w:r>
+        <w:rPr>
+          <w:rFonts w:asciiTheme="minorBidi" w:hAnsiTheme="minorBidi" w:cstheme="minorBidi"/>
+          <w:color w:val="000000" w:themeColor="text1"/>
+          <w:sz w:val="24"/>
+          <w:szCs w:val="24"/>
+        </w:rPr>
+        <w:t xml:space="preserve">, </w:t>
+      </w:r>
+      <w:r>
+        <w:rPr>
+          <w:rFonts w:asciiTheme="minorBidi" w:hAnsiTheme="minorBidi" w:cstheme="minorBidi"/>
+          <w:sz w:val="24"/>
+          <w:szCs w:val="24"/>
+        </w:rPr>
+        <w:t>Technology</w:t>
+      </w:r>
+      <w:r>
+        <w:rPr>
+          <w:rFonts w:asciiTheme="minorBidi" w:hAnsiTheme="minorBidi" w:cstheme="minorBidi"/>
+          <w:color w:val="000000" w:themeColor="text1"/>
+          <w:sz w:val="24"/>
+          <w:szCs w:val="24"/>
+        </w:rPr>
+        <w:t>)</w:t>
+      </w:r>
+      <w:r>
+        <w:rPr>
+          <w:rFonts w:asciiTheme="minorBidi" w:hAnsiTheme="minorBidi" w:cstheme="minorBidi"/>
+          <w:color w:val="000000" w:themeColor="text1"/>
+          <w:sz w:val="24"/>
+          <w:szCs w:val="24"/>
+        </w:rPr>
+        <w:t>.</w:t>
       </w:r>
     </w:p>
     <w:p>
@@ -12621,7 +12871,34 @@
           <w:sz w:val="24"/>
           <w:szCs w:val="24"/>
         </w:rPr>
-        <w:t>Name of author</w:t>
+        <w:t>T</w:t>
+      </w:r>
+      <w:r>
+        <w:rPr>
+          <w:rFonts w:asciiTheme="minorBidi" w:hAnsiTheme="minorBidi" w:cstheme="minorBidi"/>
+          <w:color w:val="000000" w:themeColor="text1"/>
+          <w:sz w:val="24"/>
+          <w:szCs w:val="24"/>
+        </w:rPr>
+        <w:t xml:space="preserve">wo Buttons (Article / </w:t>
+      </w:r>
+      <w:r>
+        <w:rPr>
+          <w:rFonts w:asciiTheme="minorBidi" w:hAnsiTheme="minorBidi" w:cstheme="minorBidi"/>
+          <w:color w:val="000000" w:themeColor="text1"/>
+          <w:sz w:val="24"/>
+          <w:szCs w:val="24"/>
+        </w:rPr>
+        <w:t>Upload)</w:t>
+      </w:r>
+      <w:r>
+        <w:rPr>
+          <w:rFonts w:asciiTheme="minorBidi" w:hAnsiTheme="minorBidi" w:cstheme="minorBidi"/>
+          <w:color w:val="000000" w:themeColor="text1"/>
+          <w:sz w:val="24"/>
+          <w:szCs w:val="24"/>
+        </w:rPr>
+        <w:t>.</w:t>
       </w:r>
     </w:p>
     <w:p>
@@ -12645,58 +12922,43 @@
           <w:sz w:val="24"/>
           <w:szCs w:val="24"/>
         </w:rPr>
-        <w:t>Dropdown menu (</w:t>
-      </w:r>
-      <w:r>
-        <w:rPr>
-          <w:rFonts w:asciiTheme="minorBidi" w:hAnsiTheme="minorBidi" w:cstheme="minorBidi"/>
-          <w:sz w:val="24"/>
-          <w:szCs w:val="24"/>
-        </w:rPr>
-        <w:t>Languages</w:t>
-      </w:r>
-      <w:r>
-        <w:rPr>
-          <w:rFonts w:asciiTheme="minorBidi" w:hAnsiTheme="minorBidi" w:cstheme="minorBidi"/>
-          <w:color w:val="000000" w:themeColor="text1"/>
-          <w:sz w:val="24"/>
-          <w:szCs w:val="24"/>
-        </w:rPr>
-        <w:t xml:space="preserve">, </w:t>
-      </w:r>
-      <w:r>
-        <w:rPr>
-          <w:rFonts w:asciiTheme="minorBidi" w:hAnsiTheme="minorBidi" w:cstheme="minorBidi"/>
-          <w:sz w:val="24"/>
-          <w:szCs w:val="24"/>
-        </w:rPr>
-        <w:t>Mathematics</w:t>
-      </w:r>
-      <w:r>
-        <w:rPr>
-          <w:rFonts w:asciiTheme="minorBidi" w:hAnsiTheme="minorBidi" w:cstheme="minorBidi"/>
-          <w:color w:val="000000" w:themeColor="text1"/>
-          <w:sz w:val="24"/>
-          <w:szCs w:val="24"/>
-        </w:rPr>
-        <w:t xml:space="preserve">, </w:t>
-      </w:r>
-      <w:r>
-        <w:rPr>
-          <w:rFonts w:asciiTheme="minorBidi" w:hAnsiTheme="minorBidi" w:cstheme="minorBidi"/>
-          <w:sz w:val="24"/>
-          <w:szCs w:val="24"/>
-        </w:rPr>
-        <w:t>Technology</w:t>
-      </w:r>
-      <w:r>
-        <w:rPr>
-          <w:rFonts w:asciiTheme="minorBidi" w:hAnsiTheme="minorBidi" w:cstheme="minorBidi"/>
-          <w:color w:val="000000" w:themeColor="text1"/>
-          <w:sz w:val="24"/>
-          <w:szCs w:val="24"/>
-        </w:rPr>
-        <w:t>)</w:t>
+        <w:t>T</w:t>
+      </w:r>
+      <w:r>
+        <w:rPr>
+          <w:rFonts w:asciiTheme="minorBidi" w:hAnsiTheme="minorBidi" w:cstheme="minorBidi"/>
+          <w:color w:val="000000" w:themeColor="text1"/>
+          <w:sz w:val="24"/>
+          <w:szCs w:val="24"/>
+        </w:rPr>
+        <w:t>wo Buttons (</w:t>
+      </w:r>
+      <w:r>
+        <w:rPr>
+          <w:rFonts w:asciiTheme="minorBidi" w:hAnsiTheme="minorBidi" w:cstheme="minorBidi"/>
+          <w:color w:val="000000" w:themeColor="text1"/>
+          <w:sz w:val="24"/>
+          <w:szCs w:val="24"/>
+        </w:rPr>
+        <w:t>Choose file</w:t>
+      </w:r>
+      <w:r>
+        <w:rPr>
+          <w:rFonts w:asciiTheme="minorBidi" w:hAnsiTheme="minorBidi" w:cstheme="minorBidi"/>
+          <w:color w:val="000000" w:themeColor="text1"/>
+          <w:sz w:val="24"/>
+          <w:szCs w:val="24"/>
+        </w:rPr>
+        <w:t xml:space="preserve"> / Upload)</w:t>
+      </w:r>
+      <w:r>
+        <w:rPr>
+          <w:rFonts w:asciiTheme="minorBidi" w:hAnsiTheme="minorBidi" w:cstheme="minorBidi"/>
+          <w:color w:val="000000" w:themeColor="text1"/>
+          <w:sz w:val="24"/>
+          <w:szCs w:val="24"/>
+        </w:rPr>
+        <w:t>.</w:t>
       </w:r>
     </w:p>
     <w:p>
@@ -12720,17 +12982,1037 @@
           <w:sz w:val="24"/>
           <w:szCs w:val="24"/>
         </w:rPr>
-        <w:t xml:space="preserve">Text Input Field include two Buttons (Article / </w:t>
-      </w:r>
-      <w:r>
-        <w:rPr>
-          <w:rFonts w:asciiTheme="minorBidi" w:hAnsiTheme="minorBidi" w:cstheme="minorBidi"/>
-          <w:color w:val="000000" w:themeColor="text1"/>
-          <w:sz w:val="24"/>
-          <w:szCs w:val="24"/>
-        </w:rPr>
-        <w:t>Upload)</w:t>
-      </w:r>
+        <w:t>Text field and add button.</w:t>
+      </w:r>
+    </w:p>
+    <w:p>
+      <w:pPr>
+        <w:rPr>
+          <w:sz w:val="24"/>
+          <w:szCs w:val="24"/>
+        </w:rPr>
+      </w:pPr>
+    </w:p>
+    <w:p>
+      <w:pPr>
+        <w:rPr>
+          <w:b/>
+          <w:bCs/>
+          <w:color w:val="000000" w:themeColor="text1"/>
+          <w:sz w:val="28"/>
+          <w:szCs w:val="28"/>
+        </w:rPr>
+      </w:pPr>
+      <w:r>
+        <w:rPr>
+          <w:b/>
+          <w:bCs/>
+          <w:color w:val="000000" w:themeColor="text1"/>
+          <w:sz w:val="28"/>
+          <w:szCs w:val="28"/>
+        </w:rPr>
+        <w:t>Functional Requirements</w:t>
+      </w:r>
+    </w:p>
+    <w:p>
+      <w:pPr>
+        <w:rPr>
+          <w:b/>
+          <w:sz w:val="24"/>
+          <w:szCs w:val="24"/>
+        </w:rPr>
+      </w:pPr>
+      <w:r>
+        <w:rPr>
+          <w:rFonts w:asciiTheme="minorBidi" w:hAnsiTheme="minorBidi" w:cstheme="minorBidi"/>
+          <w:b/>
+          <w:bCs/>
+          <w:sz w:val="28"/>
+          <w:szCs w:val="28"/>
+        </w:rPr>
+        <w:t>SRS-A</w:t>
+      </w:r>
+      <w:r>
+        <w:rPr>
+          <w:rFonts w:asciiTheme="minorBidi" w:hAnsiTheme="minorBidi" w:cstheme="minorBidi"/>
+          <w:b/>
+          <w:bCs/>
+          <w:sz w:val="28"/>
+          <w:szCs w:val="28"/>
+        </w:rPr>
+        <w:t>DD</w:t>
+      </w:r>
+      <w:r>
+        <w:rPr>
+          <w:rFonts w:asciiTheme="minorBidi" w:hAnsiTheme="minorBidi" w:cstheme="minorBidi"/>
+          <w:b/>
+          <w:bCs/>
+          <w:sz w:val="28"/>
+          <w:szCs w:val="28"/>
+        </w:rPr>
+        <w:t>-001:</w:t>
+      </w:r>
+      <w:r>
+        <w:rPr>
+          <w:rFonts w:asciiTheme="minorBidi" w:hAnsiTheme="minorBidi" w:cstheme="minorBidi"/>
+          <w:bCs/>
+          <w:sz w:val="24"/>
+          <w:szCs w:val="24"/>
+        </w:rPr>
+        <w:t xml:space="preserve"> </w:t>
+      </w:r>
+      <w:r>
+        <w:rPr>
+          <w:b/>
+          <w:sz w:val="24"/>
+          <w:szCs w:val="24"/>
+        </w:rPr>
+        <w:t xml:space="preserve"> </w:t>
+      </w:r>
+      <w:r>
+        <w:rPr>
+          <w:b/>
+          <w:sz w:val="24"/>
+          <w:szCs w:val="24"/>
+        </w:rPr>
+        <w:t xml:space="preserve">user can publish an article; article should not exceed </w:t>
+      </w:r>
+      <w:r>
+        <w:rPr>
+          <w:b/>
+          <w:sz w:val="24"/>
+          <w:szCs w:val="24"/>
+        </w:rPr>
+        <w:t>5</w:t>
+      </w:r>
+      <w:r>
+        <w:rPr>
+          <w:b/>
+          <w:sz w:val="24"/>
+          <w:szCs w:val="24"/>
+        </w:rPr>
+        <w:t>00 character maximum.</w:t>
+      </w:r>
+    </w:p>
+    <w:p>
+      <w:pPr>
+        <w:keepNext/>
+        <w:spacing w:line="240" w:lineRule="auto"/>
+        <w:rPr>
+          <w:sz w:val="24"/>
+          <w:szCs w:val="24"/>
+        </w:rPr>
+      </w:pPr>
+      <w:r>
+        <w:rPr>
+          <w:rFonts w:asciiTheme="minorBidi" w:hAnsiTheme="minorBidi" w:cstheme="minorBidi"/>
+          <w:b/>
+          <w:bCs/>
+          <w:sz w:val="28"/>
+          <w:szCs w:val="28"/>
+        </w:rPr>
+        <w:lastRenderedPageBreak/>
+        <w:t>SRS-</w:t>
+      </w:r>
+      <w:r>
+        <w:rPr>
+          <w:rFonts w:asciiTheme="minorBidi" w:hAnsiTheme="minorBidi" w:cstheme="minorBidi"/>
+          <w:b/>
+          <w:bCs/>
+          <w:sz w:val="28"/>
+          <w:szCs w:val="28"/>
+        </w:rPr>
+        <w:t>ADD</w:t>
+      </w:r>
+      <w:r>
+        <w:rPr>
+          <w:rFonts w:asciiTheme="minorBidi" w:hAnsiTheme="minorBidi" w:cstheme="minorBidi"/>
+          <w:b/>
+          <w:bCs/>
+          <w:sz w:val="28"/>
+          <w:szCs w:val="28"/>
+        </w:rPr>
+        <w:t>-002:</w:t>
+      </w:r>
+      <w:r>
+        <w:rPr>
+          <w:rFonts w:asciiTheme="minorBidi" w:hAnsiTheme="minorBidi" w:cstheme="minorBidi"/>
+          <w:bCs/>
+          <w:sz w:val="24"/>
+          <w:szCs w:val="24"/>
+        </w:rPr>
+        <w:t xml:space="preserve"> </w:t>
+      </w:r>
+      <w:r>
+        <w:rPr>
+          <w:b/>
+          <w:sz w:val="24"/>
+          <w:szCs w:val="24"/>
+        </w:rPr>
+        <w:t xml:space="preserve"> </w:t>
+      </w:r>
+      <w:r>
+        <w:rPr>
+          <w:sz w:val="24"/>
+          <w:szCs w:val="24"/>
+        </w:rPr>
+        <w:t>Article should not be blank.</w:t>
+      </w:r>
+    </w:p>
+    <w:p>
+      <w:pPr>
+        <w:rPr>
+          <w:b/>
+          <w:sz w:val="24"/>
+          <w:szCs w:val="24"/>
+        </w:rPr>
+      </w:pPr>
+      <w:r>
+        <w:rPr>
+          <w:rFonts w:asciiTheme="minorBidi" w:hAnsiTheme="minorBidi" w:cstheme="minorBidi"/>
+          <w:b/>
+          <w:bCs/>
+          <w:sz w:val="28"/>
+          <w:szCs w:val="28"/>
+        </w:rPr>
+        <w:t>SRS-</w:t>
+      </w:r>
+      <w:r>
+        <w:rPr>
+          <w:rFonts w:asciiTheme="minorBidi" w:hAnsiTheme="minorBidi" w:cstheme="minorBidi"/>
+          <w:b/>
+          <w:bCs/>
+          <w:sz w:val="28"/>
+          <w:szCs w:val="28"/>
+        </w:rPr>
+        <w:t>ADD</w:t>
+      </w:r>
+      <w:r>
+        <w:rPr>
+          <w:rFonts w:asciiTheme="minorBidi" w:hAnsiTheme="minorBidi" w:cstheme="minorBidi"/>
+          <w:b/>
+          <w:bCs/>
+          <w:sz w:val="28"/>
+          <w:szCs w:val="28"/>
+        </w:rPr>
+        <w:t>-00</w:t>
+      </w:r>
+      <w:r>
+        <w:rPr>
+          <w:rFonts w:asciiTheme="minorBidi" w:hAnsiTheme="minorBidi" w:cstheme="minorBidi"/>
+          <w:b/>
+          <w:bCs/>
+          <w:sz w:val="28"/>
+          <w:szCs w:val="28"/>
+        </w:rPr>
+        <w:t>3</w:t>
+      </w:r>
+      <w:r>
+        <w:rPr>
+          <w:rFonts w:asciiTheme="minorBidi" w:hAnsiTheme="minorBidi" w:cstheme="minorBidi"/>
+          <w:b/>
+          <w:bCs/>
+          <w:sz w:val="28"/>
+          <w:szCs w:val="28"/>
+        </w:rPr>
+        <w:t>:</w:t>
+      </w:r>
+      <w:r>
+        <w:rPr>
+          <w:rFonts w:asciiTheme="minorBidi" w:hAnsiTheme="minorBidi" w:cstheme="minorBidi"/>
+          <w:bCs/>
+          <w:sz w:val="24"/>
+          <w:szCs w:val="24"/>
+        </w:rPr>
+        <w:t xml:space="preserve"> </w:t>
+      </w:r>
+      <w:r>
+        <w:rPr>
+          <w:b/>
+          <w:sz w:val="24"/>
+          <w:szCs w:val="24"/>
+        </w:rPr>
+        <w:t xml:space="preserve"> user can upload a video; video should not exceed 3 to 4 minute maximum.</w:t>
+      </w:r>
+    </w:p>
+    <w:p>
+      <w:pPr>
+        <w:keepNext/>
+        <w:spacing w:line="240" w:lineRule="auto"/>
+        <w:rPr>
+          <w:sz w:val="24"/>
+          <w:szCs w:val="24"/>
+        </w:rPr>
+      </w:pPr>
+      <w:r>
+        <w:rPr>
+          <w:rFonts w:asciiTheme="minorBidi" w:hAnsiTheme="minorBidi" w:cstheme="minorBidi"/>
+          <w:b/>
+          <w:bCs/>
+          <w:sz w:val="28"/>
+          <w:szCs w:val="28"/>
+        </w:rPr>
+        <w:t>SRS-</w:t>
+      </w:r>
+      <w:r>
+        <w:rPr>
+          <w:rFonts w:asciiTheme="minorBidi" w:hAnsiTheme="minorBidi" w:cstheme="minorBidi"/>
+          <w:b/>
+          <w:bCs/>
+          <w:sz w:val="28"/>
+          <w:szCs w:val="28"/>
+        </w:rPr>
+        <w:t>ADD</w:t>
+      </w:r>
+      <w:r>
+        <w:rPr>
+          <w:rFonts w:asciiTheme="minorBidi" w:hAnsiTheme="minorBidi" w:cstheme="minorBidi"/>
+          <w:b/>
+          <w:bCs/>
+          <w:sz w:val="28"/>
+          <w:szCs w:val="28"/>
+        </w:rPr>
+        <w:t>-0</w:t>
+      </w:r>
+      <w:r>
+        <w:rPr>
+          <w:rFonts w:asciiTheme="minorBidi" w:hAnsiTheme="minorBidi" w:cstheme="minorBidi"/>
+          <w:b/>
+          <w:bCs/>
+          <w:sz w:val="28"/>
+          <w:szCs w:val="28"/>
+        </w:rPr>
+        <w:t>04</w:t>
+      </w:r>
+      <w:r>
+        <w:rPr>
+          <w:rFonts w:asciiTheme="minorBidi" w:hAnsiTheme="minorBidi" w:cstheme="minorBidi"/>
+          <w:b/>
+          <w:bCs/>
+          <w:sz w:val="28"/>
+          <w:szCs w:val="28"/>
+        </w:rPr>
+        <w:t>:</w:t>
+      </w:r>
+      <w:r>
+        <w:rPr>
+          <w:rFonts w:asciiTheme="minorBidi" w:hAnsiTheme="minorBidi" w:cstheme="minorBidi"/>
+          <w:bCs/>
+          <w:sz w:val="24"/>
+          <w:szCs w:val="24"/>
+        </w:rPr>
+        <w:t xml:space="preserve"> </w:t>
+      </w:r>
+      <w:r>
+        <w:rPr>
+          <w:b/>
+          <w:sz w:val="24"/>
+          <w:szCs w:val="24"/>
+        </w:rPr>
+        <w:t xml:space="preserve"> </w:t>
+      </w:r>
+      <w:r>
+        <w:rPr>
+          <w:sz w:val="24"/>
+          <w:szCs w:val="24"/>
+        </w:rPr>
+        <w:t>Video should be related to category.</w:t>
+      </w:r>
+    </w:p>
+    <w:p>
+      <w:pPr>
+        <w:keepNext/>
+        <w:spacing w:line="240" w:lineRule="auto"/>
+        <w:rPr>
+          <w:sz w:val="24"/>
+          <w:szCs w:val="24"/>
+        </w:rPr>
+      </w:pPr>
+      <w:r>
+        <w:rPr>
+          <w:rFonts w:asciiTheme="minorBidi" w:hAnsiTheme="minorBidi" w:cstheme="minorBidi"/>
+          <w:b/>
+          <w:bCs/>
+          <w:sz w:val="28"/>
+          <w:szCs w:val="28"/>
+        </w:rPr>
+        <w:t>SRS-</w:t>
+      </w:r>
+      <w:r>
+        <w:rPr>
+          <w:rFonts w:asciiTheme="minorBidi" w:hAnsiTheme="minorBidi" w:cstheme="minorBidi"/>
+          <w:b/>
+          <w:bCs/>
+          <w:sz w:val="28"/>
+          <w:szCs w:val="28"/>
+        </w:rPr>
+        <w:t>ADD</w:t>
+      </w:r>
+      <w:r>
+        <w:rPr>
+          <w:rFonts w:asciiTheme="minorBidi" w:hAnsiTheme="minorBidi" w:cstheme="minorBidi"/>
+          <w:b/>
+          <w:bCs/>
+          <w:sz w:val="28"/>
+          <w:szCs w:val="28"/>
+        </w:rPr>
+        <w:t>-00</w:t>
+      </w:r>
+      <w:r>
+        <w:rPr>
+          <w:rFonts w:asciiTheme="minorBidi" w:hAnsiTheme="minorBidi" w:cstheme="minorBidi"/>
+          <w:b/>
+          <w:bCs/>
+          <w:sz w:val="28"/>
+          <w:szCs w:val="28"/>
+        </w:rPr>
+        <w:t>5</w:t>
+      </w:r>
+      <w:r>
+        <w:rPr>
+          <w:rFonts w:asciiTheme="minorBidi" w:hAnsiTheme="minorBidi" w:cstheme="minorBidi"/>
+          <w:b/>
+          <w:bCs/>
+          <w:sz w:val="28"/>
+          <w:szCs w:val="28"/>
+        </w:rPr>
+        <w:t>:</w:t>
+      </w:r>
+      <w:r>
+        <w:rPr>
+          <w:rFonts w:asciiTheme="minorBidi" w:hAnsiTheme="minorBidi" w:cstheme="minorBidi"/>
+          <w:bCs/>
+          <w:sz w:val="24"/>
+          <w:szCs w:val="24"/>
+        </w:rPr>
+        <w:t xml:space="preserve"> </w:t>
+      </w:r>
+      <w:r>
+        <w:rPr>
+          <w:b/>
+          <w:sz w:val="24"/>
+          <w:szCs w:val="24"/>
+        </w:rPr>
+        <w:t xml:space="preserve"> user can upload a record; record should not exceed 3 to 4 minutes maximum.</w:t>
+      </w:r>
+    </w:p>
+    <w:p>
+      <w:pPr>
+        <w:keepNext/>
+        <w:spacing w:line="240" w:lineRule="auto"/>
+        <w:rPr>
+          <w:sz w:val="24"/>
+          <w:szCs w:val="24"/>
+        </w:rPr>
+      </w:pPr>
+      <w:r>
+        <w:rPr>
+          <w:rFonts w:asciiTheme="minorBidi" w:hAnsiTheme="minorBidi" w:cstheme="minorBidi"/>
+          <w:b/>
+          <w:bCs/>
+          <w:sz w:val="28"/>
+          <w:szCs w:val="28"/>
+        </w:rPr>
+        <w:t>SRS-</w:t>
+      </w:r>
+      <w:r>
+        <w:rPr>
+          <w:rFonts w:asciiTheme="minorBidi" w:hAnsiTheme="minorBidi" w:cstheme="minorBidi"/>
+          <w:b/>
+          <w:bCs/>
+          <w:sz w:val="28"/>
+          <w:szCs w:val="28"/>
+        </w:rPr>
+        <w:t>ADD</w:t>
+      </w:r>
+      <w:r>
+        <w:rPr>
+          <w:rFonts w:asciiTheme="minorBidi" w:hAnsiTheme="minorBidi" w:cstheme="minorBidi"/>
+          <w:b/>
+          <w:bCs/>
+          <w:sz w:val="28"/>
+          <w:szCs w:val="28"/>
+        </w:rPr>
+        <w:t>-0</w:t>
+      </w:r>
+      <w:r>
+        <w:rPr>
+          <w:rFonts w:asciiTheme="minorBidi" w:hAnsiTheme="minorBidi" w:cstheme="minorBidi"/>
+          <w:b/>
+          <w:bCs/>
+          <w:sz w:val="28"/>
+          <w:szCs w:val="28"/>
+        </w:rPr>
+        <w:t>06</w:t>
+      </w:r>
+      <w:r>
+        <w:rPr>
+          <w:rFonts w:asciiTheme="minorBidi" w:hAnsiTheme="minorBidi" w:cstheme="minorBidi"/>
+          <w:b/>
+          <w:bCs/>
+          <w:sz w:val="28"/>
+          <w:szCs w:val="28"/>
+        </w:rPr>
+        <w:t>:</w:t>
+      </w:r>
+      <w:r>
+        <w:rPr>
+          <w:rFonts w:asciiTheme="minorBidi" w:hAnsiTheme="minorBidi" w:cstheme="minorBidi"/>
+          <w:bCs/>
+          <w:sz w:val="24"/>
+          <w:szCs w:val="24"/>
+        </w:rPr>
+        <w:t xml:space="preserve"> </w:t>
+      </w:r>
+      <w:r>
+        <w:rPr>
+          <w:b/>
+          <w:sz w:val="24"/>
+          <w:szCs w:val="24"/>
+        </w:rPr>
+        <w:t xml:space="preserve"> </w:t>
+      </w:r>
+      <w:r>
+        <w:rPr>
+          <w:sz w:val="24"/>
+          <w:szCs w:val="24"/>
+        </w:rPr>
+        <w:t xml:space="preserve">Categories page must be existed and can be reached. </w:t>
+      </w:r>
+    </w:p>
+    <w:p>
+      <w:pPr>
+        <w:keepNext/>
+        <w:spacing w:line="240" w:lineRule="auto"/>
+        <w:rPr>
+          <w:sz w:val="24"/>
+          <w:szCs w:val="24"/>
+        </w:rPr>
+      </w:pPr>
+      <w:r>
+        <w:rPr>
+          <w:rFonts w:asciiTheme="minorBidi" w:hAnsiTheme="minorBidi" w:cstheme="minorBidi"/>
+          <w:b/>
+          <w:bCs/>
+          <w:sz w:val="28"/>
+          <w:szCs w:val="28"/>
+        </w:rPr>
+        <w:t>SRS-</w:t>
+      </w:r>
+      <w:r>
+        <w:rPr>
+          <w:rFonts w:asciiTheme="minorBidi" w:hAnsiTheme="minorBidi" w:cstheme="minorBidi"/>
+          <w:b/>
+          <w:bCs/>
+          <w:sz w:val="28"/>
+          <w:szCs w:val="28"/>
+        </w:rPr>
+        <w:t>ADD</w:t>
+      </w:r>
+      <w:r>
+        <w:rPr>
+          <w:rFonts w:asciiTheme="minorBidi" w:hAnsiTheme="minorBidi" w:cstheme="minorBidi"/>
+          <w:b/>
+          <w:bCs/>
+          <w:sz w:val="28"/>
+          <w:szCs w:val="28"/>
+        </w:rPr>
+        <w:t>-0</w:t>
+      </w:r>
+      <w:r>
+        <w:rPr>
+          <w:rFonts w:asciiTheme="minorBidi" w:hAnsiTheme="minorBidi" w:cstheme="minorBidi"/>
+          <w:b/>
+          <w:bCs/>
+          <w:sz w:val="28"/>
+          <w:szCs w:val="28"/>
+        </w:rPr>
+        <w:t>07</w:t>
+      </w:r>
+      <w:r>
+        <w:rPr>
+          <w:rFonts w:asciiTheme="minorBidi" w:hAnsiTheme="minorBidi" w:cstheme="minorBidi"/>
+          <w:b/>
+          <w:bCs/>
+          <w:sz w:val="28"/>
+          <w:szCs w:val="28"/>
+        </w:rPr>
+        <w:t>:</w:t>
+      </w:r>
+      <w:r>
+        <w:rPr>
+          <w:rFonts w:asciiTheme="minorBidi" w:hAnsiTheme="minorBidi" w:cstheme="minorBidi"/>
+          <w:bCs/>
+          <w:sz w:val="24"/>
+          <w:szCs w:val="24"/>
+        </w:rPr>
+        <w:t xml:space="preserve"> </w:t>
+      </w:r>
+      <w:r>
+        <w:rPr>
+          <w:b/>
+          <w:sz w:val="24"/>
+          <w:szCs w:val="24"/>
+        </w:rPr>
+        <w:t xml:space="preserve">  </w:t>
+      </w:r>
+      <w:r>
+        <w:rPr>
+          <w:sz w:val="24"/>
+          <w:szCs w:val="24"/>
+        </w:rPr>
+        <w:t>all</w:t>
+      </w:r>
+      <w:r>
+        <w:rPr>
+          <w:sz w:val="24"/>
+          <w:szCs w:val="24"/>
+        </w:rPr>
+        <w:t xml:space="preserve"> button</w:t>
+      </w:r>
+      <w:r>
+        <w:rPr>
+          <w:sz w:val="24"/>
+          <w:szCs w:val="24"/>
+        </w:rPr>
+        <w:t>s</w:t>
+      </w:r>
+      <w:r>
+        <w:rPr>
+          <w:sz w:val="24"/>
+          <w:szCs w:val="24"/>
+        </w:rPr>
+        <w:t xml:space="preserve"> must be existed. </w:t>
+      </w:r>
+    </w:p>
+    <w:p>
+      <w:pPr>
+        <w:pStyle w:val="Heading3"/>
+        <w:rPr>
+          <w:b/>
+          <w:bCs/>
+          <w:color w:val="000000" w:themeColor="text1"/>
+        </w:rPr>
+      </w:pPr>
+      <w:bookmarkStart w:id="36" w:name="_Toc130017167"/>
+      <w:r>
+        <w:rPr>
+          <w:b/>
+          <w:bCs/>
+          <w:color w:val="000000" w:themeColor="text1"/>
+        </w:rPr>
+        <w:t>3.</w:t>
+      </w:r>
+      <w:r>
+        <w:rPr>
+          <w:b/>
+          <w:bCs/>
+          <w:color w:val="000000" w:themeColor="text1"/>
+        </w:rPr>
+        <w:t>1</w:t>
+      </w:r>
+      <w:r>
+        <w:rPr>
+          <w:b/>
+          <w:bCs/>
+          <w:color w:val="000000" w:themeColor="text1"/>
+        </w:rPr>
+        <w:t xml:space="preserve">.5 </w:t>
+      </w:r>
+      <w:r>
+        <w:rPr>
+          <w:b/>
+          <w:bCs/>
+          <w:color w:val="000000" w:themeColor="text1"/>
+        </w:rPr>
+        <w:t>Edit</w:t>
+      </w:r>
+      <w:r>
+        <w:rPr>
+          <w:b/>
+          <w:bCs/>
+          <w:color w:val="000000" w:themeColor="text1"/>
+        </w:rPr>
+        <w:t xml:space="preserve"> Feature</w:t>
+      </w:r>
+      <w:bookmarkEnd w:id="36"/>
+    </w:p>
+    <w:p>
+      <w:pPr>
+        <w:spacing w:before="240"/>
+        <w:rPr>
+          <w:rFonts w:asciiTheme="minorBidi" w:hAnsiTheme="minorBidi" w:cstheme="minorBidi"/>
+          <w:b/>
+          <w:sz w:val="24"/>
+          <w:szCs w:val="24"/>
+        </w:rPr>
+      </w:pPr>
+    </w:p>
+    <w:p>
+      <w:pPr>
+        <w:rPr>
+          <w:rFonts w:asciiTheme="minorBidi" w:eastAsia="Times New Roman" w:hAnsiTheme="minorBidi" w:cstheme="minorBidi"/>
+          <w:b/>
+          <w:color w:val="000000"/>
+          <w:sz w:val="28"/>
+          <w:szCs w:val="28"/>
+        </w:rPr>
+      </w:pPr>
+      <w:r>
+        <w:rPr>
+          <w:rFonts w:asciiTheme="minorBidi" w:eastAsia="Times New Roman" w:hAnsiTheme="minorBidi" w:cstheme="minorBidi"/>
+          <w:b/>
+          <w:color w:val="000000"/>
+          <w:sz w:val="28"/>
+          <w:szCs w:val="28"/>
+        </w:rPr>
+        <w:t>Description</w:t>
+      </w:r>
+    </w:p>
+    <w:p>
+      <w:pPr>
+        <w:rPr>
+          <w:rFonts w:asciiTheme="minorBidi" w:eastAsia="Times New Roman" w:hAnsiTheme="minorBidi" w:cstheme="minorBidi"/>
+          <w:b/>
+          <w:color w:val="000000"/>
+          <w:sz w:val="28"/>
+          <w:szCs w:val="28"/>
+        </w:rPr>
+      </w:pPr>
+      <w:r>
+        <w:rPr>
+          <w:rFonts w:asciiTheme="minorBidi" w:eastAsia="Times New Roman" w:hAnsiTheme="minorBidi" w:cstheme="minorBidi"/>
+          <w:b/>
+          <w:color w:val="000000"/>
+          <w:sz w:val="28"/>
+          <w:szCs w:val="28"/>
+        </w:rPr>
+        <w:t>User</w:t>
+      </w:r>
+    </w:p>
+    <w:p>
+      <w:pPr>
+        <w:rPr>
+          <w:rFonts w:asciiTheme="minorBidi" w:eastAsia="Times New Roman" w:hAnsiTheme="minorBidi" w:cstheme="minorBidi"/>
+          <w:bCs/>
+          <w:color w:val="000000"/>
+          <w:sz w:val="28"/>
+          <w:szCs w:val="28"/>
+        </w:rPr>
+      </w:pPr>
+      <w:r>
+        <w:rPr>
+          <w:rFonts w:asciiTheme="minorBidi" w:eastAsia="Times New Roman" w:hAnsiTheme="minorBidi" w:cstheme="minorBidi"/>
+          <w:bCs/>
+          <w:color w:val="000000"/>
+          <w:sz w:val="28"/>
+          <w:szCs w:val="28"/>
+        </w:rPr>
+        <w:t xml:space="preserve">User can navigate to certain category and </w:t>
+      </w:r>
+      <w:r>
+        <w:rPr>
+          <w:rFonts w:asciiTheme="minorBidi" w:eastAsia="Times New Roman" w:hAnsiTheme="minorBidi" w:cstheme="minorBidi"/>
+          <w:bCs/>
+          <w:color w:val="000000"/>
+          <w:sz w:val="28"/>
+          <w:szCs w:val="28"/>
+        </w:rPr>
+        <w:t xml:space="preserve">choose certain article, video, record </w:t>
+      </w:r>
+      <w:r>
+        <w:rPr>
+          <w:rFonts w:asciiTheme="minorBidi" w:eastAsia="Times New Roman" w:hAnsiTheme="minorBidi" w:cstheme="minorBidi"/>
+          <w:bCs/>
+          <w:color w:val="000000"/>
+          <w:sz w:val="28"/>
+          <w:szCs w:val="28"/>
+        </w:rPr>
+        <w:t xml:space="preserve">from his articles, videos , records. </w:t>
+      </w:r>
+      <w:r>
+        <w:rPr>
+          <w:rFonts w:asciiTheme="minorBidi" w:eastAsia="Times New Roman" w:hAnsiTheme="minorBidi" w:cstheme="minorBidi"/>
+          <w:bCs/>
+          <w:color w:val="000000"/>
+          <w:sz w:val="28"/>
+          <w:szCs w:val="28"/>
+        </w:rPr>
+        <w:t xml:space="preserve">then </w:t>
+      </w:r>
+      <w:r>
+        <w:rPr>
+          <w:rFonts w:asciiTheme="minorBidi" w:eastAsia="Times New Roman" w:hAnsiTheme="minorBidi" w:cstheme="minorBidi"/>
+          <w:bCs/>
+          <w:color w:val="000000"/>
+          <w:sz w:val="28"/>
+          <w:szCs w:val="28"/>
+        </w:rPr>
+        <w:t xml:space="preserve">click on </w:t>
+      </w:r>
+      <w:r>
+        <w:rPr>
+          <w:rFonts w:asciiTheme="minorBidi" w:eastAsia="Times New Roman" w:hAnsiTheme="minorBidi" w:cstheme="minorBidi"/>
+          <w:bCs/>
+          <w:color w:val="000000"/>
+          <w:sz w:val="28"/>
+          <w:szCs w:val="28"/>
+        </w:rPr>
+        <w:t xml:space="preserve">3 dots icon and drop-down menu will appear include </w:t>
+      </w:r>
+      <w:r>
+        <w:rPr>
+          <w:rFonts w:asciiTheme="minorBidi" w:eastAsia="Times New Roman" w:hAnsiTheme="minorBidi" w:cstheme="minorBidi"/>
+          <w:bCs/>
+          <w:color w:val="000000"/>
+          <w:sz w:val="28"/>
+          <w:szCs w:val="28"/>
+        </w:rPr>
+        <w:t xml:space="preserve">Edit button and then will be redirected to Edit page to Edit </w:t>
+      </w:r>
+      <w:r>
+        <w:rPr>
+          <w:rFonts w:asciiTheme="minorBidi" w:eastAsia="Times New Roman" w:hAnsiTheme="minorBidi" w:cstheme="minorBidi"/>
+          <w:bCs/>
+          <w:color w:val="000000"/>
+          <w:sz w:val="28"/>
+          <w:szCs w:val="28"/>
+        </w:rPr>
+        <w:t>them.</w:t>
+      </w:r>
+    </w:p>
+    <w:p>
+      <w:pPr>
+        <w:rPr>
+          <w:rFonts w:asciiTheme="minorBidi" w:eastAsia="Times New Roman" w:hAnsiTheme="minorBidi" w:cstheme="minorBidi"/>
+          <w:bCs/>
+          <w:color w:val="000000"/>
+          <w:sz w:val="28"/>
+          <w:szCs w:val="28"/>
+        </w:rPr>
+      </w:pPr>
+    </w:p>
+    <w:p>
+      <w:pPr>
+        <w:rPr>
+          <w:rFonts w:asciiTheme="minorBidi" w:eastAsia="Times New Roman" w:hAnsiTheme="minorBidi" w:cstheme="minorBidi"/>
+          <w:b/>
+          <w:color w:val="000000"/>
+          <w:sz w:val="28"/>
+          <w:szCs w:val="28"/>
+        </w:rPr>
+      </w:pPr>
+      <w:r>
+        <w:rPr>
+          <w:rFonts w:asciiTheme="minorBidi" w:eastAsia="Times New Roman" w:hAnsiTheme="minorBidi" w:cstheme="minorBidi"/>
+          <w:b/>
+          <w:color w:val="000000"/>
+          <w:sz w:val="28"/>
+          <w:szCs w:val="28"/>
+        </w:rPr>
+        <w:t>Admin</w:t>
+      </w:r>
+    </w:p>
+    <w:p>
+      <w:pPr>
+        <w:rPr>
+          <w:rFonts w:asciiTheme="minorBidi" w:eastAsia="Times New Roman" w:hAnsiTheme="minorBidi" w:cstheme="minorBidi"/>
+          <w:bCs/>
+          <w:color w:val="000000"/>
+          <w:sz w:val="28"/>
+          <w:szCs w:val="28"/>
+        </w:rPr>
+      </w:pPr>
+      <w:r>
+        <w:rPr>
+          <w:rFonts w:asciiTheme="minorBidi" w:eastAsia="Times New Roman" w:hAnsiTheme="minorBidi" w:cstheme="minorBidi"/>
+          <w:bCs/>
+          <w:color w:val="000000"/>
+          <w:sz w:val="28"/>
+          <w:szCs w:val="28"/>
+        </w:rPr>
+        <w:t>Admin can navigate to certain category and choose certain article, video, record from any user articles, videos, records. then click on 3 dots icon and drop-down menu will appear include Edit button and then will be redirected to Edit page to Edit them.</w:t>
+      </w:r>
+    </w:p>
+    <w:p>
+      <w:pPr>
+        <w:rPr>
+          <w:rFonts w:asciiTheme="minorBidi" w:eastAsia="Times New Roman" w:hAnsiTheme="minorBidi" w:cstheme="minorBidi"/>
+          <w:bCs/>
+          <w:color w:val="000000"/>
+          <w:sz w:val="28"/>
+          <w:szCs w:val="28"/>
+        </w:rPr>
+      </w:pPr>
+    </w:p>
+    <w:p>
+      <w:pPr>
+        <w:rPr>
+          <w:rFonts w:asciiTheme="minorBidi" w:hAnsiTheme="minorBidi" w:cstheme="minorBidi"/>
+          <w:bCs/>
+          <w:sz w:val="40"/>
+          <w:szCs w:val="40"/>
+        </w:rPr>
+      </w:pPr>
+    </w:p>
+    <w:p>
+      <w:pPr>
+        <w:rPr>
+          <w:b/>
+          <w:bCs/>
+          <w:color w:val="000000" w:themeColor="text1"/>
+          <w:sz w:val="28"/>
+          <w:szCs w:val="28"/>
+        </w:rPr>
+      </w:pPr>
+      <w:r>
+        <w:rPr>
+          <w:b/>
+          <w:bCs/>
+          <w:color w:val="000000" w:themeColor="text1"/>
+          <w:sz w:val="28"/>
+          <w:szCs w:val="28"/>
+        </w:rPr>
+        <w:t>Response Sequences</w:t>
+      </w:r>
+    </w:p>
+    <w:p>
+      <w:pPr>
+        <w:rPr>
+          <w:sz w:val="24"/>
+          <w:szCs w:val="24"/>
+        </w:rPr>
+      </w:pPr>
+      <w:r>
+        <w:rPr>
+          <w:sz w:val="24"/>
+          <w:szCs w:val="24"/>
+        </w:rPr>
+        <w:t>User</w:t>
+      </w:r>
+      <w:r>
+        <w:rPr>
+          <w:sz w:val="24"/>
+          <w:szCs w:val="24"/>
+        </w:rPr>
+        <w:t>/Admin</w:t>
+      </w:r>
+      <w:r>
+        <w:rPr>
+          <w:sz w:val="24"/>
+          <w:szCs w:val="24"/>
+        </w:rPr>
+        <w:t xml:space="preserve"> have to login first to be navigated to home page and choose category, in </w:t>
+      </w:r>
+      <w:r>
+        <w:rPr>
+          <w:sz w:val="24"/>
+          <w:szCs w:val="24"/>
+        </w:rPr>
+        <w:t xml:space="preserve">Edit </w:t>
+      </w:r>
+      <w:r>
+        <w:rPr>
+          <w:sz w:val="24"/>
+          <w:szCs w:val="24"/>
+        </w:rPr>
+        <w:t xml:space="preserve">page there would be </w:t>
+      </w:r>
+      <w:r>
+        <w:rPr>
+          <w:sz w:val="24"/>
+          <w:szCs w:val="24"/>
+        </w:rPr>
+        <w:t>3 dots</w:t>
+      </w:r>
+      <w:r>
+        <w:rPr>
+          <w:sz w:val="24"/>
+          <w:szCs w:val="24"/>
+        </w:rPr>
+        <w:t xml:space="preserve"> icon and drop-down menu include </w:t>
+      </w:r>
+      <w:r>
+        <w:rPr>
+          <w:sz w:val="24"/>
+          <w:szCs w:val="24"/>
+        </w:rPr>
+        <w:t>Edit</w:t>
+      </w:r>
+      <w:r>
+        <w:rPr>
+          <w:sz w:val="24"/>
+          <w:szCs w:val="24"/>
+        </w:rPr>
+        <w:t xml:space="preserve"> button so user</w:t>
+      </w:r>
+      <w:r>
+        <w:rPr>
+          <w:sz w:val="24"/>
+          <w:szCs w:val="24"/>
+        </w:rPr>
+        <w:t>/Admin</w:t>
+      </w:r>
+      <w:r>
+        <w:rPr>
+          <w:sz w:val="24"/>
+          <w:szCs w:val="24"/>
+        </w:rPr>
+        <w:t xml:space="preserve"> can </w:t>
+      </w:r>
+      <w:r>
+        <w:rPr>
+          <w:sz w:val="24"/>
+          <w:szCs w:val="24"/>
+        </w:rPr>
+        <w:t>Edit</w:t>
+      </w:r>
+      <w:r>
+        <w:rPr>
+          <w:sz w:val="24"/>
+          <w:szCs w:val="24"/>
+        </w:rPr>
+        <w:t xml:space="preserve"> different articles, records, videos. </w:t>
+      </w:r>
+    </w:p>
+    <w:p>
+      <w:pPr>
+        <w:rPr>
+          <w:sz w:val="24"/>
+          <w:szCs w:val="24"/>
+        </w:rPr>
+      </w:pPr>
+    </w:p>
+    <w:p>
+      <w:pPr>
+        <w:rPr>
+          <w:b/>
+          <w:bCs/>
+          <w:sz w:val="36"/>
+          <w:szCs w:val="36"/>
+        </w:rPr>
+      </w:pPr>
+      <w:r>
+        <w:rPr>
+          <w:b/>
+          <w:bCs/>
+          <w:sz w:val="36"/>
+          <w:szCs w:val="36"/>
+        </w:rPr>
+        <w:t>Front End Details</w:t>
+      </w:r>
+    </w:p>
+    <w:p>
+      <w:pPr>
+        <w:widowControl w:val="0"/>
+        <w:ind w:left="720"/>
+        <w:rPr>
+          <w:rFonts w:asciiTheme="minorBidi" w:hAnsiTheme="minorBidi" w:cstheme="minorBidi"/>
+          <w:color w:val="000000" w:themeColor="text1"/>
+          <w:sz w:val="24"/>
+          <w:szCs w:val="24"/>
+        </w:rPr>
+      </w:pPr>
     </w:p>
     <w:p>
       <w:pPr>
@@ -12753,7 +14035,7 @@
           <w:sz w:val="24"/>
           <w:szCs w:val="24"/>
         </w:rPr>
-        <w:t>Share</w:t>
+        <w:t>Pop Up Window</w:t>
       </w:r>
     </w:p>
     <w:p>
@@ -12777,1271 +14059,8 @@
           <w:sz w:val="24"/>
           <w:szCs w:val="24"/>
         </w:rPr>
-        <w:t>Cancel</w:t>
-      </w:r>
-    </w:p>
-    <w:p>
-      <w:pPr>
-        <w:rPr>
-          <w:sz w:val="24"/>
-          <w:szCs w:val="24"/>
-        </w:rPr>
-      </w:pPr>
-    </w:p>
-    <w:p>
-      <w:pPr>
-        <w:rPr>
-          <w:sz w:val="24"/>
-          <w:szCs w:val="24"/>
-        </w:rPr>
-      </w:pPr>
-    </w:p>
-    <w:p>
-      <w:pPr>
-        <w:rPr>
-          <w:b/>
-          <w:bCs/>
-          <w:color w:val="000000" w:themeColor="text1"/>
-          <w:sz w:val="28"/>
-          <w:szCs w:val="28"/>
-        </w:rPr>
-      </w:pPr>
-      <w:r>
-        <w:rPr>
-          <w:b/>
-          <w:bCs/>
-          <w:color w:val="000000" w:themeColor="text1"/>
-          <w:sz w:val="28"/>
-          <w:szCs w:val="28"/>
-        </w:rPr>
-        <w:t>Functional Requirements</w:t>
-      </w:r>
-    </w:p>
-    <w:p>
-      <w:pPr>
-        <w:rPr>
-          <w:b/>
-          <w:sz w:val="24"/>
-          <w:szCs w:val="24"/>
-        </w:rPr>
-      </w:pPr>
-      <w:r>
-        <w:rPr>
-          <w:rFonts w:asciiTheme="minorBidi" w:hAnsiTheme="minorBidi" w:cstheme="minorBidi"/>
-          <w:b/>
-          <w:bCs/>
-          <w:sz w:val="28"/>
-          <w:szCs w:val="28"/>
-        </w:rPr>
-        <w:t>SRS-A</w:t>
-      </w:r>
-      <w:r>
-        <w:rPr>
-          <w:rFonts w:asciiTheme="minorBidi" w:hAnsiTheme="minorBidi" w:cstheme="minorBidi"/>
-          <w:b/>
-          <w:bCs/>
-          <w:sz w:val="28"/>
-          <w:szCs w:val="28"/>
-        </w:rPr>
-        <w:t>DD</w:t>
-      </w:r>
-      <w:r>
-        <w:rPr>
-          <w:rFonts w:asciiTheme="minorBidi" w:hAnsiTheme="minorBidi" w:cstheme="minorBidi"/>
-          <w:b/>
-          <w:bCs/>
-          <w:sz w:val="28"/>
-          <w:szCs w:val="28"/>
-        </w:rPr>
-        <w:t>-001:</w:t>
-      </w:r>
-      <w:r>
-        <w:rPr>
-          <w:rFonts w:asciiTheme="minorBidi" w:hAnsiTheme="minorBidi" w:cstheme="minorBidi"/>
-          <w:bCs/>
-          <w:sz w:val="24"/>
-          <w:szCs w:val="24"/>
-        </w:rPr>
-        <w:t xml:space="preserve"> </w:t>
-      </w:r>
-      <w:r>
-        <w:rPr>
-          <w:b/>
-          <w:sz w:val="24"/>
-          <w:szCs w:val="24"/>
-        </w:rPr>
-        <w:t xml:space="preserve"> </w:t>
-      </w:r>
-      <w:r>
-        <w:rPr>
-          <w:b/>
-          <w:sz w:val="24"/>
-          <w:szCs w:val="24"/>
-        </w:rPr>
-        <w:t xml:space="preserve">user can publish an article; article should not exceed </w:t>
-      </w:r>
-      <w:r>
-        <w:rPr>
-          <w:b/>
-          <w:sz w:val="24"/>
-          <w:szCs w:val="24"/>
-        </w:rPr>
-        <w:t>5</w:t>
-      </w:r>
-      <w:r>
-        <w:rPr>
-          <w:b/>
-          <w:sz w:val="24"/>
-          <w:szCs w:val="24"/>
-        </w:rPr>
-        <w:t>00 character maximum.</w:t>
-      </w:r>
-    </w:p>
-    <w:p>
-      <w:pPr>
-        <w:keepNext/>
-        <w:spacing w:line="240" w:lineRule="auto"/>
-        <w:rPr>
-          <w:sz w:val="24"/>
-          <w:szCs w:val="24"/>
-        </w:rPr>
-      </w:pPr>
-      <w:r>
-        <w:rPr>
-          <w:rFonts w:asciiTheme="minorBidi" w:hAnsiTheme="minorBidi" w:cstheme="minorBidi"/>
-          <w:b/>
-          <w:bCs/>
-          <w:sz w:val="28"/>
-          <w:szCs w:val="28"/>
-        </w:rPr>
-        <w:lastRenderedPageBreak/>
-        <w:t>SRS-</w:t>
-      </w:r>
-      <w:r>
-        <w:rPr>
-          <w:rFonts w:asciiTheme="minorBidi" w:hAnsiTheme="minorBidi" w:cstheme="minorBidi"/>
-          <w:b/>
-          <w:bCs/>
-          <w:sz w:val="28"/>
-          <w:szCs w:val="28"/>
-        </w:rPr>
-        <w:t>ADD</w:t>
-      </w:r>
-      <w:r>
-        <w:rPr>
-          <w:rFonts w:asciiTheme="minorBidi" w:hAnsiTheme="minorBidi" w:cstheme="minorBidi"/>
-          <w:b/>
-          <w:bCs/>
-          <w:sz w:val="28"/>
-          <w:szCs w:val="28"/>
-        </w:rPr>
-        <w:t>-002:</w:t>
-      </w:r>
-      <w:r>
-        <w:rPr>
-          <w:rFonts w:asciiTheme="minorBidi" w:hAnsiTheme="minorBidi" w:cstheme="minorBidi"/>
-          <w:bCs/>
-          <w:sz w:val="24"/>
-          <w:szCs w:val="24"/>
-        </w:rPr>
-        <w:t xml:space="preserve"> </w:t>
-      </w:r>
-      <w:r>
-        <w:rPr>
-          <w:b/>
-          <w:sz w:val="24"/>
-          <w:szCs w:val="24"/>
-        </w:rPr>
-        <w:t xml:space="preserve"> </w:t>
-      </w:r>
-      <w:r>
-        <w:rPr>
-          <w:sz w:val="24"/>
-          <w:szCs w:val="24"/>
-        </w:rPr>
-        <w:t>Article should not be blank.</w:t>
-      </w:r>
-    </w:p>
-    <w:p>
-      <w:pPr>
-        <w:keepNext/>
-        <w:spacing w:line="240" w:lineRule="auto"/>
-        <w:rPr>
-          <w:sz w:val="24"/>
-          <w:szCs w:val="24"/>
-        </w:rPr>
-      </w:pPr>
-      <w:r>
-        <w:rPr>
-          <w:rFonts w:asciiTheme="minorBidi" w:hAnsiTheme="minorBidi" w:cstheme="minorBidi"/>
-          <w:b/>
-          <w:bCs/>
-          <w:sz w:val="28"/>
-          <w:szCs w:val="28"/>
-        </w:rPr>
-        <w:t>SRS-</w:t>
-      </w:r>
-      <w:r>
-        <w:rPr>
-          <w:rFonts w:asciiTheme="minorBidi" w:hAnsiTheme="minorBidi" w:cstheme="minorBidi"/>
-          <w:b/>
-          <w:bCs/>
-          <w:sz w:val="28"/>
-          <w:szCs w:val="28"/>
-        </w:rPr>
-        <w:t>ADD</w:t>
-      </w:r>
-      <w:r>
-        <w:rPr>
-          <w:rFonts w:asciiTheme="minorBidi" w:hAnsiTheme="minorBidi" w:cstheme="minorBidi"/>
-          <w:b/>
-          <w:bCs/>
-          <w:sz w:val="28"/>
-          <w:szCs w:val="28"/>
-        </w:rPr>
-        <w:t>-003:</w:t>
-      </w:r>
-      <w:r>
-        <w:rPr>
-          <w:rFonts w:asciiTheme="minorBidi" w:hAnsiTheme="minorBidi" w:cstheme="minorBidi"/>
-          <w:bCs/>
-          <w:sz w:val="24"/>
-          <w:szCs w:val="24"/>
-        </w:rPr>
-        <w:t xml:space="preserve"> </w:t>
-      </w:r>
-      <w:r>
-        <w:rPr>
-          <w:b/>
-          <w:sz w:val="24"/>
-          <w:szCs w:val="24"/>
-        </w:rPr>
-        <w:t xml:space="preserve"> </w:t>
-      </w:r>
-      <w:r>
-        <w:rPr>
-          <w:sz w:val="24"/>
-          <w:szCs w:val="24"/>
-        </w:rPr>
-        <w:t>Article should be related to category.</w:t>
-      </w:r>
-    </w:p>
-    <w:p>
-      <w:pPr>
-        <w:rPr>
-          <w:b/>
-          <w:sz w:val="24"/>
-          <w:szCs w:val="24"/>
-        </w:rPr>
-      </w:pPr>
-      <w:r>
-        <w:rPr>
-          <w:rFonts w:asciiTheme="minorBidi" w:hAnsiTheme="minorBidi" w:cstheme="minorBidi"/>
-          <w:b/>
-          <w:bCs/>
-          <w:sz w:val="28"/>
-          <w:szCs w:val="28"/>
-        </w:rPr>
-        <w:t>SRS-</w:t>
-      </w:r>
-      <w:r>
-        <w:rPr>
-          <w:rFonts w:asciiTheme="minorBidi" w:hAnsiTheme="minorBidi" w:cstheme="minorBidi"/>
-          <w:b/>
-          <w:bCs/>
-          <w:sz w:val="28"/>
-          <w:szCs w:val="28"/>
-        </w:rPr>
-        <w:t>ADD</w:t>
-      </w:r>
-      <w:r>
-        <w:rPr>
-          <w:rFonts w:asciiTheme="minorBidi" w:hAnsiTheme="minorBidi" w:cstheme="minorBidi"/>
-          <w:b/>
-          <w:bCs/>
-          <w:sz w:val="28"/>
-          <w:szCs w:val="28"/>
-        </w:rPr>
-        <w:t>-00</w:t>
-      </w:r>
-      <w:r>
-        <w:rPr>
-          <w:rFonts w:asciiTheme="minorBidi" w:hAnsiTheme="minorBidi" w:cstheme="minorBidi"/>
-          <w:b/>
-          <w:bCs/>
-          <w:sz w:val="28"/>
-          <w:szCs w:val="28"/>
-        </w:rPr>
-        <w:t>4</w:t>
-      </w:r>
-      <w:r>
-        <w:rPr>
-          <w:rFonts w:asciiTheme="minorBidi" w:hAnsiTheme="minorBidi" w:cstheme="minorBidi"/>
-          <w:b/>
-          <w:bCs/>
-          <w:sz w:val="28"/>
-          <w:szCs w:val="28"/>
-        </w:rPr>
-        <w:t>:</w:t>
-      </w:r>
-      <w:r>
-        <w:rPr>
-          <w:rFonts w:asciiTheme="minorBidi" w:hAnsiTheme="minorBidi" w:cstheme="minorBidi"/>
-          <w:bCs/>
-          <w:sz w:val="24"/>
-          <w:szCs w:val="24"/>
-        </w:rPr>
-        <w:t xml:space="preserve"> </w:t>
-      </w:r>
-      <w:r>
-        <w:rPr>
-          <w:b/>
-          <w:sz w:val="24"/>
-          <w:szCs w:val="24"/>
-        </w:rPr>
-        <w:t xml:space="preserve"> user can upload a video; video should not exceed 3 to 4 minute maximum.</w:t>
-      </w:r>
-    </w:p>
-    <w:p>
-      <w:pPr>
-        <w:keepNext/>
-        <w:spacing w:line="240" w:lineRule="auto"/>
-        <w:rPr>
-          <w:sz w:val="24"/>
-          <w:szCs w:val="24"/>
-        </w:rPr>
-      </w:pPr>
-      <w:r>
-        <w:rPr>
-          <w:rFonts w:asciiTheme="minorBidi" w:hAnsiTheme="minorBidi" w:cstheme="minorBidi"/>
-          <w:b/>
-          <w:bCs/>
-          <w:sz w:val="28"/>
-          <w:szCs w:val="28"/>
-        </w:rPr>
-        <w:t>SRS-</w:t>
-      </w:r>
-      <w:r>
-        <w:rPr>
-          <w:rFonts w:asciiTheme="minorBidi" w:hAnsiTheme="minorBidi" w:cstheme="minorBidi"/>
-          <w:b/>
-          <w:bCs/>
-          <w:sz w:val="28"/>
-          <w:szCs w:val="28"/>
-        </w:rPr>
-        <w:t>ADD</w:t>
-      </w:r>
-      <w:r>
-        <w:rPr>
-          <w:rFonts w:asciiTheme="minorBidi" w:hAnsiTheme="minorBidi" w:cstheme="minorBidi"/>
-          <w:b/>
-          <w:bCs/>
-          <w:sz w:val="28"/>
-          <w:szCs w:val="28"/>
-        </w:rPr>
-        <w:t>-005:</w:t>
-      </w:r>
-      <w:r>
-        <w:rPr>
-          <w:rFonts w:asciiTheme="minorBidi" w:hAnsiTheme="minorBidi" w:cstheme="minorBidi"/>
-          <w:bCs/>
-          <w:sz w:val="24"/>
-          <w:szCs w:val="24"/>
-        </w:rPr>
-        <w:t xml:space="preserve"> </w:t>
-      </w:r>
-      <w:r>
-        <w:rPr>
-          <w:b/>
-          <w:sz w:val="24"/>
-          <w:szCs w:val="24"/>
-        </w:rPr>
-        <w:t xml:space="preserve"> </w:t>
-      </w:r>
-      <w:r>
-        <w:rPr>
-          <w:sz w:val="24"/>
-          <w:szCs w:val="24"/>
-        </w:rPr>
-        <w:t>Video should not be blank.</w:t>
-      </w:r>
-    </w:p>
-    <w:p>
-      <w:pPr>
-        <w:keepNext/>
-        <w:spacing w:line="240" w:lineRule="auto"/>
-        <w:rPr>
-          <w:sz w:val="24"/>
-          <w:szCs w:val="24"/>
-        </w:rPr>
-      </w:pPr>
-      <w:r>
-        <w:rPr>
-          <w:rFonts w:asciiTheme="minorBidi" w:hAnsiTheme="minorBidi" w:cstheme="minorBidi"/>
-          <w:b/>
-          <w:bCs/>
-          <w:sz w:val="28"/>
-          <w:szCs w:val="28"/>
-        </w:rPr>
-        <w:t>SRS-</w:t>
-      </w:r>
-      <w:r>
-        <w:rPr>
-          <w:rFonts w:asciiTheme="minorBidi" w:hAnsiTheme="minorBidi" w:cstheme="minorBidi"/>
-          <w:b/>
-          <w:bCs/>
-          <w:sz w:val="28"/>
-          <w:szCs w:val="28"/>
-        </w:rPr>
-        <w:t>ADD</w:t>
-      </w:r>
-      <w:r>
-        <w:rPr>
-          <w:rFonts w:asciiTheme="minorBidi" w:hAnsiTheme="minorBidi" w:cstheme="minorBidi"/>
-          <w:b/>
-          <w:bCs/>
-          <w:sz w:val="28"/>
-          <w:szCs w:val="28"/>
-        </w:rPr>
-        <w:t>-006:</w:t>
-      </w:r>
-      <w:r>
-        <w:rPr>
-          <w:rFonts w:asciiTheme="minorBidi" w:hAnsiTheme="minorBidi" w:cstheme="minorBidi"/>
-          <w:bCs/>
-          <w:sz w:val="24"/>
-          <w:szCs w:val="24"/>
-        </w:rPr>
-        <w:t xml:space="preserve"> </w:t>
-      </w:r>
-      <w:r>
-        <w:rPr>
-          <w:b/>
-          <w:sz w:val="24"/>
-          <w:szCs w:val="24"/>
-        </w:rPr>
-        <w:t xml:space="preserve"> </w:t>
-      </w:r>
-      <w:r>
-        <w:rPr>
-          <w:sz w:val="24"/>
-          <w:szCs w:val="24"/>
-        </w:rPr>
-        <w:t>Video should be related to category.</w:t>
-      </w:r>
-    </w:p>
-    <w:p>
-      <w:pPr>
-        <w:keepNext/>
-        <w:spacing w:line="240" w:lineRule="auto"/>
-        <w:rPr>
-          <w:sz w:val="24"/>
-          <w:szCs w:val="24"/>
-        </w:rPr>
-      </w:pPr>
-      <w:r>
-        <w:rPr>
-          <w:rFonts w:asciiTheme="minorBidi" w:hAnsiTheme="minorBidi" w:cstheme="minorBidi"/>
-          <w:b/>
-          <w:bCs/>
-          <w:sz w:val="28"/>
-          <w:szCs w:val="28"/>
-        </w:rPr>
-        <w:t>SRS-</w:t>
-      </w:r>
-      <w:r>
-        <w:rPr>
-          <w:rFonts w:asciiTheme="minorBidi" w:hAnsiTheme="minorBidi" w:cstheme="minorBidi"/>
-          <w:b/>
-          <w:bCs/>
-          <w:sz w:val="28"/>
-          <w:szCs w:val="28"/>
-        </w:rPr>
-        <w:t>ADD</w:t>
-      </w:r>
-      <w:r>
-        <w:rPr>
-          <w:rFonts w:asciiTheme="minorBidi" w:hAnsiTheme="minorBidi" w:cstheme="minorBidi"/>
-          <w:b/>
-          <w:bCs/>
-          <w:sz w:val="28"/>
-          <w:szCs w:val="28"/>
-        </w:rPr>
-        <w:t>-007:</w:t>
-      </w:r>
-      <w:r>
-        <w:rPr>
-          <w:rFonts w:asciiTheme="minorBidi" w:hAnsiTheme="minorBidi" w:cstheme="minorBidi"/>
-          <w:bCs/>
-          <w:sz w:val="24"/>
-          <w:szCs w:val="24"/>
-        </w:rPr>
-        <w:t xml:space="preserve"> </w:t>
-      </w:r>
-      <w:r>
-        <w:rPr>
-          <w:b/>
-          <w:sz w:val="24"/>
-          <w:szCs w:val="24"/>
-        </w:rPr>
-        <w:t xml:space="preserve"> user can upload a record; record should not exceed 3 to 4 minutes maximum.</w:t>
-      </w:r>
-    </w:p>
-    <w:p>
-      <w:pPr>
-        <w:keepNext/>
-        <w:spacing w:line="240" w:lineRule="auto"/>
-        <w:rPr>
-          <w:sz w:val="24"/>
-          <w:szCs w:val="24"/>
-        </w:rPr>
-      </w:pPr>
-      <w:r>
-        <w:rPr>
-          <w:rFonts w:asciiTheme="minorBidi" w:hAnsiTheme="minorBidi" w:cstheme="minorBidi"/>
-          <w:b/>
-          <w:bCs/>
-          <w:sz w:val="28"/>
-          <w:szCs w:val="28"/>
-        </w:rPr>
-        <w:t>SRS-</w:t>
-      </w:r>
-      <w:r>
-        <w:rPr>
-          <w:rFonts w:asciiTheme="minorBidi" w:hAnsiTheme="minorBidi" w:cstheme="minorBidi"/>
-          <w:b/>
-          <w:bCs/>
-          <w:sz w:val="28"/>
-          <w:szCs w:val="28"/>
-        </w:rPr>
-        <w:t>ADD</w:t>
-      </w:r>
-      <w:r>
-        <w:rPr>
-          <w:rFonts w:asciiTheme="minorBidi" w:hAnsiTheme="minorBidi" w:cstheme="minorBidi"/>
-          <w:b/>
-          <w:bCs/>
-          <w:sz w:val="28"/>
-          <w:szCs w:val="28"/>
-        </w:rPr>
-        <w:t>-008:</w:t>
-      </w:r>
-      <w:r>
-        <w:rPr>
-          <w:rFonts w:asciiTheme="minorBidi" w:hAnsiTheme="minorBidi" w:cstheme="minorBidi"/>
-          <w:bCs/>
-          <w:sz w:val="24"/>
-          <w:szCs w:val="24"/>
-        </w:rPr>
-        <w:t xml:space="preserve"> </w:t>
-      </w:r>
-      <w:r>
-        <w:rPr>
-          <w:b/>
-          <w:sz w:val="24"/>
-          <w:szCs w:val="24"/>
-        </w:rPr>
-        <w:t xml:space="preserve"> </w:t>
-      </w:r>
-      <w:r>
-        <w:rPr>
-          <w:sz w:val="24"/>
-          <w:szCs w:val="24"/>
-        </w:rPr>
-        <w:t>Record should not be blank.</w:t>
-      </w:r>
-    </w:p>
-    <w:p>
-      <w:pPr>
-        <w:keepNext/>
-        <w:spacing w:line="240" w:lineRule="auto"/>
-        <w:rPr>
-          <w:sz w:val="24"/>
-          <w:szCs w:val="24"/>
-        </w:rPr>
-      </w:pPr>
-      <w:r>
-        <w:rPr>
-          <w:rFonts w:asciiTheme="minorBidi" w:hAnsiTheme="minorBidi" w:cstheme="minorBidi"/>
-          <w:b/>
-          <w:bCs/>
-          <w:sz w:val="28"/>
-          <w:szCs w:val="28"/>
-        </w:rPr>
-        <w:t>SRS-</w:t>
-      </w:r>
-      <w:r>
-        <w:rPr>
-          <w:rFonts w:asciiTheme="minorBidi" w:hAnsiTheme="minorBidi" w:cstheme="minorBidi"/>
-          <w:b/>
-          <w:bCs/>
-          <w:sz w:val="28"/>
-          <w:szCs w:val="28"/>
-        </w:rPr>
-        <w:t>ADD</w:t>
-      </w:r>
-      <w:r>
-        <w:rPr>
-          <w:rFonts w:asciiTheme="minorBidi" w:hAnsiTheme="minorBidi" w:cstheme="minorBidi"/>
-          <w:b/>
-          <w:bCs/>
-          <w:sz w:val="28"/>
-          <w:szCs w:val="28"/>
-        </w:rPr>
-        <w:t>-009:</w:t>
-      </w:r>
-      <w:r>
-        <w:rPr>
-          <w:rFonts w:asciiTheme="minorBidi" w:hAnsiTheme="minorBidi" w:cstheme="minorBidi"/>
-          <w:bCs/>
-          <w:sz w:val="24"/>
-          <w:szCs w:val="24"/>
-        </w:rPr>
-        <w:t xml:space="preserve"> </w:t>
-      </w:r>
-      <w:r>
-        <w:rPr>
-          <w:b/>
-          <w:sz w:val="24"/>
-          <w:szCs w:val="24"/>
-        </w:rPr>
-        <w:t xml:space="preserve"> </w:t>
-      </w:r>
-      <w:r>
-        <w:rPr>
-          <w:sz w:val="24"/>
-          <w:szCs w:val="24"/>
-        </w:rPr>
-        <w:t>Record should be related to category.</w:t>
-      </w:r>
-    </w:p>
-    <w:p>
-      <w:pPr>
-        <w:keepNext/>
-        <w:spacing w:line="240" w:lineRule="auto"/>
-        <w:rPr>
-          <w:sz w:val="24"/>
-          <w:szCs w:val="24"/>
-        </w:rPr>
-      </w:pPr>
-      <w:r>
-        <w:rPr>
-          <w:rFonts w:asciiTheme="minorBidi" w:hAnsiTheme="minorBidi" w:cstheme="minorBidi"/>
-          <w:b/>
-          <w:bCs/>
-          <w:sz w:val="28"/>
-          <w:szCs w:val="28"/>
-        </w:rPr>
-        <w:t>SRS-</w:t>
-      </w:r>
-      <w:r>
-        <w:rPr>
-          <w:rFonts w:asciiTheme="minorBidi" w:hAnsiTheme="minorBidi" w:cstheme="minorBidi"/>
-          <w:b/>
-          <w:bCs/>
-          <w:sz w:val="28"/>
-          <w:szCs w:val="28"/>
-        </w:rPr>
-        <w:t>ADD</w:t>
-      </w:r>
-      <w:r>
-        <w:rPr>
-          <w:rFonts w:asciiTheme="minorBidi" w:hAnsiTheme="minorBidi" w:cstheme="minorBidi"/>
-          <w:b/>
-          <w:bCs/>
-          <w:sz w:val="28"/>
-          <w:szCs w:val="28"/>
-        </w:rPr>
-        <w:t>-010:</w:t>
-      </w:r>
-      <w:r>
-        <w:rPr>
-          <w:rFonts w:asciiTheme="minorBidi" w:hAnsiTheme="minorBidi" w:cstheme="minorBidi"/>
-          <w:bCs/>
-          <w:sz w:val="24"/>
-          <w:szCs w:val="24"/>
-        </w:rPr>
-        <w:t xml:space="preserve"> </w:t>
-      </w:r>
-      <w:r>
-        <w:rPr>
-          <w:b/>
-          <w:sz w:val="24"/>
-          <w:szCs w:val="24"/>
-        </w:rPr>
-        <w:t xml:space="preserve"> </w:t>
-      </w:r>
-      <w:r>
-        <w:rPr>
-          <w:sz w:val="24"/>
-          <w:szCs w:val="24"/>
-        </w:rPr>
-        <w:t xml:space="preserve">Categories page must be existed and can be reached. </w:t>
-      </w:r>
-    </w:p>
-    <w:p>
-      <w:pPr>
-        <w:keepNext/>
-        <w:spacing w:line="240" w:lineRule="auto"/>
-        <w:rPr>
-          <w:sz w:val="24"/>
-          <w:szCs w:val="24"/>
-        </w:rPr>
-      </w:pPr>
-      <w:r>
-        <w:rPr>
-          <w:rFonts w:asciiTheme="minorBidi" w:hAnsiTheme="minorBidi" w:cstheme="minorBidi"/>
-          <w:b/>
-          <w:bCs/>
-          <w:sz w:val="28"/>
-          <w:szCs w:val="28"/>
-        </w:rPr>
-        <w:t>SRS-</w:t>
-      </w:r>
-      <w:r>
-        <w:rPr>
-          <w:rFonts w:asciiTheme="minorBidi" w:hAnsiTheme="minorBidi" w:cstheme="minorBidi"/>
-          <w:b/>
-          <w:bCs/>
-          <w:sz w:val="28"/>
-          <w:szCs w:val="28"/>
-        </w:rPr>
-        <w:t>ADD</w:t>
-      </w:r>
-      <w:r>
-        <w:rPr>
-          <w:rFonts w:asciiTheme="minorBidi" w:hAnsiTheme="minorBidi" w:cstheme="minorBidi"/>
-          <w:b/>
-          <w:bCs/>
-          <w:sz w:val="28"/>
-          <w:szCs w:val="28"/>
-        </w:rPr>
-        <w:t>-011:</w:t>
-      </w:r>
-      <w:r>
-        <w:rPr>
-          <w:rFonts w:asciiTheme="minorBidi" w:hAnsiTheme="minorBidi" w:cstheme="minorBidi"/>
-          <w:bCs/>
-          <w:sz w:val="24"/>
-          <w:szCs w:val="24"/>
-        </w:rPr>
-        <w:t xml:space="preserve"> </w:t>
-      </w:r>
-      <w:r>
-        <w:rPr>
-          <w:b/>
-          <w:sz w:val="24"/>
-          <w:szCs w:val="24"/>
-        </w:rPr>
-        <w:t xml:space="preserve">  </w:t>
-      </w:r>
-      <w:r>
-        <w:rPr>
-          <w:sz w:val="24"/>
-          <w:szCs w:val="24"/>
-        </w:rPr>
-        <w:t>Share</w:t>
-      </w:r>
-      <w:r>
-        <w:rPr>
-          <w:sz w:val="24"/>
-          <w:szCs w:val="24"/>
-        </w:rPr>
-        <w:t xml:space="preserve"> button must be existed. </w:t>
-      </w:r>
-    </w:p>
-    <w:p>
-      <w:pPr>
-        <w:keepNext/>
-        <w:spacing w:line="240" w:lineRule="auto"/>
-        <w:rPr>
-          <w:sz w:val="24"/>
-          <w:szCs w:val="24"/>
-        </w:rPr>
-      </w:pPr>
-      <w:r>
-        <w:rPr>
-          <w:rFonts w:asciiTheme="minorBidi" w:hAnsiTheme="minorBidi" w:cstheme="minorBidi"/>
-          <w:b/>
-          <w:bCs/>
-          <w:sz w:val="28"/>
-          <w:szCs w:val="28"/>
-        </w:rPr>
-        <w:t>SRS-ADD-012:</w:t>
-      </w:r>
-      <w:r>
-        <w:rPr>
-          <w:rFonts w:asciiTheme="minorBidi" w:hAnsiTheme="minorBidi" w:cstheme="minorBidi"/>
-          <w:bCs/>
-          <w:sz w:val="24"/>
-          <w:szCs w:val="24"/>
-        </w:rPr>
-        <w:t xml:space="preserve"> </w:t>
-      </w:r>
-      <w:r>
-        <w:rPr>
-          <w:b/>
-          <w:sz w:val="24"/>
-          <w:szCs w:val="24"/>
-        </w:rPr>
-        <w:t xml:space="preserve">  </w:t>
-      </w:r>
-      <w:r>
-        <w:rPr>
-          <w:sz w:val="24"/>
-          <w:szCs w:val="24"/>
-        </w:rPr>
-        <w:t xml:space="preserve">Cancel button must be existed. </w:t>
-      </w:r>
-    </w:p>
-    <w:p>
-      <w:pPr>
-        <w:keepNext/>
-        <w:spacing w:line="240" w:lineRule="auto"/>
-        <w:rPr>
-          <w:sz w:val="24"/>
-          <w:szCs w:val="24"/>
-        </w:rPr>
-      </w:pPr>
-    </w:p>
-    <w:p>
-      <w:pPr>
-        <w:keepNext/>
-        <w:spacing w:line="240" w:lineRule="auto"/>
-        <w:rPr>
-          <w:sz w:val="24"/>
-          <w:szCs w:val="24"/>
-        </w:rPr>
-      </w:pPr>
-    </w:p>
-    <w:p>
-      <w:pPr>
-        <w:pStyle w:val="Heading3"/>
-        <w:rPr>
-          <w:b/>
-          <w:bCs/>
-          <w:color w:val="000000" w:themeColor="text1"/>
-        </w:rPr>
-      </w:pPr>
-      <w:bookmarkStart w:id="36" w:name="_Toc130017167"/>
-      <w:r>
-        <w:rPr>
-          <w:b/>
-          <w:bCs/>
-          <w:color w:val="000000" w:themeColor="text1"/>
-        </w:rPr>
-        <w:t>3.</w:t>
-      </w:r>
-      <w:r>
-        <w:rPr>
-          <w:b/>
-          <w:bCs/>
-          <w:color w:val="000000" w:themeColor="text1"/>
-        </w:rPr>
-        <w:t>1</w:t>
-      </w:r>
-      <w:r>
-        <w:rPr>
-          <w:b/>
-          <w:bCs/>
-          <w:color w:val="000000" w:themeColor="text1"/>
-        </w:rPr>
-        <w:t xml:space="preserve">.5 </w:t>
-      </w:r>
-      <w:r>
-        <w:rPr>
-          <w:b/>
-          <w:bCs/>
-          <w:color w:val="000000" w:themeColor="text1"/>
-        </w:rPr>
-        <w:t>Edit</w:t>
-      </w:r>
-      <w:r>
-        <w:rPr>
-          <w:b/>
-          <w:bCs/>
-          <w:color w:val="000000" w:themeColor="text1"/>
-        </w:rPr>
-        <w:t xml:space="preserve"> Feature</w:t>
-      </w:r>
-      <w:bookmarkEnd w:id="36"/>
-    </w:p>
-    <w:p>
-      <w:pPr>
-        <w:spacing w:before="240"/>
-        <w:rPr>
-          <w:rFonts w:asciiTheme="minorBidi" w:hAnsiTheme="minorBidi" w:cstheme="minorBidi"/>
-          <w:b/>
-          <w:sz w:val="24"/>
-          <w:szCs w:val="24"/>
-        </w:rPr>
-      </w:pPr>
-    </w:p>
-    <w:p>
-      <w:pPr>
-        <w:rPr>
-          <w:rFonts w:asciiTheme="minorBidi" w:eastAsia="Times New Roman" w:hAnsiTheme="minorBidi" w:cstheme="minorBidi"/>
-          <w:b/>
-          <w:color w:val="000000"/>
-          <w:sz w:val="28"/>
-          <w:szCs w:val="28"/>
-        </w:rPr>
-      </w:pPr>
-      <w:r>
-        <w:rPr>
-          <w:rFonts w:asciiTheme="minorBidi" w:eastAsia="Times New Roman" w:hAnsiTheme="minorBidi" w:cstheme="minorBidi"/>
-          <w:b/>
-          <w:color w:val="000000"/>
-          <w:sz w:val="28"/>
-          <w:szCs w:val="28"/>
-        </w:rPr>
-        <w:t>Description</w:t>
-      </w:r>
-    </w:p>
-    <w:p>
-      <w:pPr>
-        <w:rPr>
-          <w:rFonts w:asciiTheme="minorBidi" w:eastAsia="Times New Roman" w:hAnsiTheme="minorBidi" w:cstheme="minorBidi"/>
-          <w:b/>
-          <w:color w:val="000000"/>
-          <w:sz w:val="28"/>
-          <w:szCs w:val="28"/>
-        </w:rPr>
-      </w:pPr>
-      <w:r>
-        <w:rPr>
-          <w:rFonts w:asciiTheme="minorBidi" w:eastAsia="Times New Roman" w:hAnsiTheme="minorBidi" w:cstheme="minorBidi"/>
-          <w:b/>
-          <w:color w:val="000000"/>
-          <w:sz w:val="28"/>
-          <w:szCs w:val="28"/>
-        </w:rPr>
-        <w:t>User</w:t>
-      </w:r>
-    </w:p>
-    <w:p>
-      <w:pPr>
-        <w:rPr>
-          <w:rFonts w:asciiTheme="minorBidi" w:eastAsia="Times New Roman" w:hAnsiTheme="minorBidi" w:cstheme="minorBidi"/>
-          <w:bCs/>
-          <w:color w:val="000000"/>
-          <w:sz w:val="28"/>
-          <w:szCs w:val="28"/>
-        </w:rPr>
-      </w:pPr>
-      <w:r>
-        <w:rPr>
-          <w:rFonts w:asciiTheme="minorBidi" w:eastAsia="Times New Roman" w:hAnsiTheme="minorBidi" w:cstheme="minorBidi"/>
-          <w:bCs/>
-          <w:color w:val="000000"/>
-          <w:sz w:val="28"/>
-          <w:szCs w:val="28"/>
-        </w:rPr>
-        <w:t xml:space="preserve">User can navigate to certain category and </w:t>
-      </w:r>
-      <w:r>
-        <w:rPr>
-          <w:rFonts w:asciiTheme="minorBidi" w:eastAsia="Times New Roman" w:hAnsiTheme="minorBidi" w:cstheme="minorBidi"/>
-          <w:bCs/>
-          <w:color w:val="000000"/>
-          <w:sz w:val="28"/>
-          <w:szCs w:val="28"/>
-        </w:rPr>
-        <w:t xml:space="preserve">choose certain article, video, record </w:t>
-      </w:r>
-      <w:r>
-        <w:rPr>
-          <w:rFonts w:asciiTheme="minorBidi" w:eastAsia="Times New Roman" w:hAnsiTheme="minorBidi" w:cstheme="minorBidi"/>
-          <w:bCs/>
-          <w:color w:val="000000"/>
-          <w:sz w:val="28"/>
-          <w:szCs w:val="28"/>
-        </w:rPr>
-        <w:t xml:space="preserve">from his articles, videos , records. </w:t>
-      </w:r>
-      <w:r>
-        <w:rPr>
-          <w:rFonts w:asciiTheme="minorBidi" w:eastAsia="Times New Roman" w:hAnsiTheme="minorBidi" w:cstheme="minorBidi"/>
-          <w:bCs/>
-          <w:color w:val="000000"/>
-          <w:sz w:val="28"/>
-          <w:szCs w:val="28"/>
-        </w:rPr>
-        <w:t xml:space="preserve">then </w:t>
-      </w:r>
-      <w:r>
-        <w:rPr>
-          <w:rFonts w:asciiTheme="minorBidi" w:eastAsia="Times New Roman" w:hAnsiTheme="minorBidi" w:cstheme="minorBidi"/>
-          <w:bCs/>
-          <w:color w:val="000000"/>
-          <w:sz w:val="28"/>
-          <w:szCs w:val="28"/>
-        </w:rPr>
-        <w:t xml:space="preserve">click on </w:t>
-      </w:r>
-      <w:r>
-        <w:rPr>
-          <w:rFonts w:asciiTheme="minorBidi" w:eastAsia="Times New Roman" w:hAnsiTheme="minorBidi" w:cstheme="minorBidi"/>
-          <w:bCs/>
-          <w:color w:val="000000"/>
-          <w:sz w:val="28"/>
-          <w:szCs w:val="28"/>
-        </w:rPr>
-        <w:t xml:space="preserve">3 dots icon and drop-down menu will appear include </w:t>
-      </w:r>
-      <w:r>
-        <w:rPr>
-          <w:rFonts w:asciiTheme="minorBidi" w:eastAsia="Times New Roman" w:hAnsiTheme="minorBidi" w:cstheme="minorBidi"/>
-          <w:bCs/>
-          <w:color w:val="000000"/>
-          <w:sz w:val="28"/>
-          <w:szCs w:val="28"/>
-        </w:rPr>
-        <w:t xml:space="preserve">Edit button and then will be redirected to Edit page to Edit </w:t>
-      </w:r>
-      <w:r>
-        <w:rPr>
-          <w:rFonts w:asciiTheme="minorBidi" w:eastAsia="Times New Roman" w:hAnsiTheme="minorBidi" w:cstheme="minorBidi"/>
-          <w:bCs/>
-          <w:color w:val="000000"/>
-          <w:sz w:val="28"/>
-          <w:szCs w:val="28"/>
-        </w:rPr>
-        <w:t>them.</w:t>
-      </w:r>
-    </w:p>
-    <w:p>
-      <w:pPr>
-        <w:rPr>
-          <w:rFonts w:asciiTheme="minorBidi" w:eastAsia="Times New Roman" w:hAnsiTheme="minorBidi" w:cstheme="minorBidi"/>
-          <w:bCs/>
-          <w:color w:val="000000"/>
-          <w:sz w:val="28"/>
-          <w:szCs w:val="28"/>
-        </w:rPr>
-      </w:pPr>
-    </w:p>
-    <w:p>
-      <w:pPr>
-        <w:rPr>
-          <w:rFonts w:asciiTheme="minorBidi" w:eastAsia="Times New Roman" w:hAnsiTheme="minorBidi" w:cstheme="minorBidi"/>
-          <w:b/>
-          <w:color w:val="000000"/>
-          <w:sz w:val="28"/>
-          <w:szCs w:val="28"/>
-        </w:rPr>
-      </w:pPr>
-      <w:r>
-        <w:rPr>
-          <w:rFonts w:asciiTheme="minorBidi" w:eastAsia="Times New Roman" w:hAnsiTheme="minorBidi" w:cstheme="minorBidi"/>
-          <w:b/>
-          <w:color w:val="000000"/>
-          <w:sz w:val="28"/>
-          <w:szCs w:val="28"/>
-        </w:rPr>
-        <w:t>Admin</w:t>
-      </w:r>
-    </w:p>
-    <w:p>
-      <w:pPr>
-        <w:rPr>
-          <w:rFonts w:asciiTheme="minorBidi" w:eastAsia="Times New Roman" w:hAnsiTheme="minorBidi" w:cstheme="minorBidi"/>
-          <w:bCs/>
-          <w:color w:val="000000"/>
-          <w:sz w:val="28"/>
-          <w:szCs w:val="28"/>
-        </w:rPr>
-      </w:pPr>
-      <w:r>
-        <w:rPr>
-          <w:rFonts w:asciiTheme="minorBidi" w:eastAsia="Times New Roman" w:hAnsiTheme="minorBidi" w:cstheme="minorBidi"/>
-          <w:bCs/>
-          <w:color w:val="000000"/>
-          <w:sz w:val="28"/>
-          <w:szCs w:val="28"/>
-        </w:rPr>
-        <w:t>Admin can navigate to certain category and choose certain article, video, record from any user articles, videos, records. then click on 3 dots icon and drop-down menu will appear include Edit button and then will be redirected to Edit page to Edit them.</w:t>
-      </w:r>
-    </w:p>
-    <w:p>
-      <w:pPr>
-        <w:rPr>
-          <w:rFonts w:asciiTheme="minorBidi" w:eastAsia="Times New Roman" w:hAnsiTheme="minorBidi" w:cstheme="minorBidi"/>
-          <w:bCs/>
-          <w:color w:val="000000"/>
-          <w:sz w:val="28"/>
-          <w:szCs w:val="28"/>
-        </w:rPr>
-      </w:pPr>
-    </w:p>
-    <w:p>
-      <w:pPr>
-        <w:rPr>
-          <w:rFonts w:asciiTheme="minorBidi" w:hAnsiTheme="minorBidi" w:cstheme="minorBidi"/>
-          <w:bCs/>
-          <w:sz w:val="40"/>
-          <w:szCs w:val="40"/>
-        </w:rPr>
-      </w:pPr>
-    </w:p>
-    <w:p>
-      <w:pPr>
-        <w:rPr>
-          <w:b/>
-          <w:bCs/>
-          <w:color w:val="000000" w:themeColor="text1"/>
-          <w:sz w:val="28"/>
-          <w:szCs w:val="28"/>
-        </w:rPr>
-      </w:pPr>
-      <w:r>
-        <w:rPr>
-          <w:b/>
-          <w:bCs/>
-          <w:color w:val="000000" w:themeColor="text1"/>
-          <w:sz w:val="28"/>
-          <w:szCs w:val="28"/>
-        </w:rPr>
-        <w:t>Response Sequences</w:t>
-      </w:r>
-    </w:p>
-    <w:p>
-      <w:pPr>
-        <w:rPr>
-          <w:sz w:val="24"/>
-          <w:szCs w:val="24"/>
-        </w:rPr>
-      </w:pPr>
-      <w:r>
-        <w:rPr>
-          <w:sz w:val="24"/>
-          <w:szCs w:val="24"/>
-        </w:rPr>
-        <w:t>User</w:t>
-      </w:r>
-      <w:r>
-        <w:rPr>
-          <w:sz w:val="24"/>
-          <w:szCs w:val="24"/>
-        </w:rPr>
-        <w:t>/Admin</w:t>
-      </w:r>
-      <w:r>
-        <w:rPr>
-          <w:sz w:val="24"/>
-          <w:szCs w:val="24"/>
-        </w:rPr>
-        <w:t xml:space="preserve"> have to login first to be navigated to home page and choose category, in </w:t>
-      </w:r>
-      <w:r>
-        <w:rPr>
-          <w:sz w:val="24"/>
-          <w:szCs w:val="24"/>
-        </w:rPr>
-        <w:t xml:space="preserve">Edit </w:t>
-      </w:r>
-      <w:r>
-        <w:rPr>
-          <w:sz w:val="24"/>
-          <w:szCs w:val="24"/>
-        </w:rPr>
-        <w:t xml:space="preserve">page there would be </w:t>
-      </w:r>
-      <w:r>
-        <w:rPr>
-          <w:sz w:val="24"/>
-          <w:szCs w:val="24"/>
-        </w:rPr>
-        <w:t>3 dots</w:t>
-      </w:r>
-      <w:r>
-        <w:rPr>
-          <w:sz w:val="24"/>
-          <w:szCs w:val="24"/>
-        </w:rPr>
-        <w:t xml:space="preserve"> icon and drop-down menu include </w:t>
-      </w:r>
-      <w:r>
-        <w:rPr>
-          <w:sz w:val="24"/>
-          <w:szCs w:val="24"/>
-        </w:rPr>
-        <w:t>Edit</w:t>
-      </w:r>
-      <w:r>
-        <w:rPr>
-          <w:sz w:val="24"/>
-          <w:szCs w:val="24"/>
-        </w:rPr>
-        <w:t xml:space="preserve"> button so user</w:t>
-      </w:r>
-      <w:r>
-        <w:rPr>
-          <w:sz w:val="24"/>
-          <w:szCs w:val="24"/>
-        </w:rPr>
-        <w:t>/Admin</w:t>
-      </w:r>
-      <w:r>
-        <w:rPr>
-          <w:sz w:val="24"/>
-          <w:szCs w:val="24"/>
-        </w:rPr>
-        <w:t xml:space="preserve"> can </w:t>
-      </w:r>
-      <w:r>
-        <w:rPr>
-          <w:sz w:val="24"/>
-          <w:szCs w:val="24"/>
-        </w:rPr>
-        <w:t>Edit</w:t>
-      </w:r>
-      <w:r>
-        <w:rPr>
-          <w:sz w:val="24"/>
-          <w:szCs w:val="24"/>
-        </w:rPr>
-        <w:t xml:space="preserve"> different articles, records, videos. </w:t>
-      </w:r>
-    </w:p>
-    <w:p>
-      <w:pPr>
-        <w:rPr>
-          <w:sz w:val="24"/>
-          <w:szCs w:val="24"/>
-        </w:rPr>
-      </w:pPr>
-    </w:p>
-    <w:p>
-      <w:pPr>
-        <w:rPr>
-          <w:b/>
-          <w:bCs/>
-          <w:sz w:val="36"/>
-          <w:szCs w:val="36"/>
-        </w:rPr>
-      </w:pPr>
-      <w:r>
-        <w:rPr>
-          <w:b/>
-          <w:bCs/>
-          <w:sz w:val="36"/>
-          <w:szCs w:val="36"/>
-        </w:rPr>
-        <w:t>Front End Details</w:t>
-      </w:r>
-    </w:p>
-    <w:p>
-      <w:pPr>
-        <w:widowControl w:val="0"/>
-        <w:ind w:left="720"/>
-        <w:rPr>
-          <w:rFonts w:asciiTheme="minorBidi" w:hAnsiTheme="minorBidi" w:cstheme="minorBidi"/>
-          <w:color w:val="000000" w:themeColor="text1"/>
-          <w:sz w:val="24"/>
-          <w:szCs w:val="24"/>
-        </w:rPr>
-      </w:pPr>
+        <w:t>Picture of author</w:t>
+      </w:r>
     </w:p>
     <w:p>
       <w:pPr>
@@ -14064,8 +14083,7 @@
           <w:sz w:val="24"/>
           <w:szCs w:val="24"/>
         </w:rPr>
-        <w:lastRenderedPageBreak/>
-        <w:t>Pop Up Window</w:t>
+        <w:t>Name of author</w:t>
       </w:r>
     </w:p>
     <w:p>
@@ -14089,7 +14107,7 @@
           <w:sz w:val="24"/>
           <w:szCs w:val="24"/>
         </w:rPr>
-        <w:t>Picture of author</w:t>
+        <w:t>Category name</w:t>
       </w:r>
     </w:p>
     <w:p>
@@ -14113,7 +14131,7 @@
           <w:sz w:val="24"/>
           <w:szCs w:val="24"/>
         </w:rPr>
-        <w:t>Name of author</w:t>
+        <w:t>Text Input Field include Article/Video/record.</w:t>
       </w:r>
     </w:p>
     <w:p>
@@ -14137,7 +14155,7 @@
           <w:sz w:val="24"/>
           <w:szCs w:val="24"/>
         </w:rPr>
-        <w:t>Category name</w:t>
+        <w:t>Save</w:t>
       </w:r>
     </w:p>
     <w:p>
@@ -14161,7 +14179,1023 @@
           <w:sz w:val="24"/>
           <w:szCs w:val="24"/>
         </w:rPr>
-        <w:t>Text Input Field include Article/Video/record.</w:t>
+        <w:t>Cancel</w:t>
+      </w:r>
+    </w:p>
+    <w:p>
+      <w:pPr>
+        <w:rPr>
+          <w:sz w:val="24"/>
+          <w:szCs w:val="24"/>
+        </w:rPr>
+      </w:pPr>
+    </w:p>
+    <w:p>
+      <w:pPr>
+        <w:rPr>
+          <w:sz w:val="24"/>
+          <w:szCs w:val="24"/>
+        </w:rPr>
+      </w:pPr>
+    </w:p>
+    <w:p>
+      <w:pPr>
+        <w:rPr>
+          <w:sz w:val="24"/>
+          <w:szCs w:val="24"/>
+        </w:rPr>
+      </w:pPr>
+    </w:p>
+    <w:p>
+      <w:pPr>
+        <w:rPr>
+          <w:b/>
+          <w:bCs/>
+          <w:color w:val="000000" w:themeColor="text1"/>
+          <w:sz w:val="28"/>
+          <w:szCs w:val="28"/>
+        </w:rPr>
+      </w:pPr>
+      <w:r>
+        <w:rPr>
+          <w:b/>
+          <w:bCs/>
+          <w:color w:val="000000" w:themeColor="text1"/>
+          <w:sz w:val="28"/>
+          <w:szCs w:val="28"/>
+        </w:rPr>
+        <w:t>Functional Requirements</w:t>
+      </w:r>
+    </w:p>
+    <w:p>
+      <w:pPr>
+        <w:rPr>
+          <w:b/>
+          <w:sz w:val="24"/>
+          <w:szCs w:val="24"/>
+        </w:rPr>
+      </w:pPr>
+      <w:r>
+        <w:rPr>
+          <w:rFonts w:asciiTheme="minorBidi" w:hAnsiTheme="minorBidi" w:cstheme="minorBidi"/>
+          <w:b/>
+          <w:bCs/>
+          <w:sz w:val="28"/>
+          <w:szCs w:val="28"/>
+        </w:rPr>
+        <w:t>SRS-EDIT-001:</w:t>
+      </w:r>
+      <w:r>
+        <w:rPr>
+          <w:rFonts w:asciiTheme="minorBidi" w:hAnsiTheme="minorBidi" w:cstheme="minorBidi"/>
+          <w:bCs/>
+          <w:sz w:val="24"/>
+          <w:szCs w:val="24"/>
+        </w:rPr>
+        <w:t xml:space="preserve"> </w:t>
+      </w:r>
+      <w:r>
+        <w:rPr>
+          <w:b/>
+          <w:sz w:val="24"/>
+          <w:szCs w:val="24"/>
+        </w:rPr>
+        <w:t xml:space="preserve"> user can Edit his published articles only; article should not exceed </w:t>
+      </w:r>
+      <w:r>
+        <w:rPr>
+          <w:b/>
+          <w:sz w:val="24"/>
+          <w:szCs w:val="24"/>
+        </w:rPr>
+        <w:t>5</w:t>
+      </w:r>
+      <w:r>
+        <w:rPr>
+          <w:b/>
+          <w:sz w:val="24"/>
+          <w:szCs w:val="24"/>
+        </w:rPr>
+        <w:t>00 character maximum.</w:t>
+      </w:r>
+    </w:p>
+    <w:p>
+      <w:pPr>
+        <w:rPr>
+          <w:b/>
+          <w:sz w:val="24"/>
+          <w:szCs w:val="24"/>
+        </w:rPr>
+      </w:pPr>
+      <w:r>
+        <w:rPr>
+          <w:rFonts w:asciiTheme="minorBidi" w:hAnsiTheme="minorBidi" w:cstheme="minorBidi"/>
+          <w:b/>
+          <w:bCs/>
+          <w:sz w:val="28"/>
+          <w:szCs w:val="28"/>
+        </w:rPr>
+        <w:t>SRS-EDIT-002:</w:t>
+      </w:r>
+      <w:r>
+        <w:rPr>
+          <w:rFonts w:asciiTheme="minorBidi" w:hAnsiTheme="minorBidi" w:cstheme="minorBidi"/>
+          <w:bCs/>
+          <w:sz w:val="24"/>
+          <w:szCs w:val="24"/>
+        </w:rPr>
+        <w:t xml:space="preserve"> </w:t>
+      </w:r>
+      <w:r>
+        <w:rPr>
+          <w:b/>
+          <w:sz w:val="24"/>
+          <w:szCs w:val="24"/>
+        </w:rPr>
+        <w:t xml:space="preserve"> user can Edit his uploaded video; video should not exceed 3 to 4 minute maximum.</w:t>
+      </w:r>
+    </w:p>
+    <w:p>
+      <w:pPr>
+        <w:keepNext/>
+        <w:spacing w:line="240" w:lineRule="auto"/>
+        <w:rPr>
+          <w:b/>
+          <w:sz w:val="24"/>
+          <w:szCs w:val="24"/>
+        </w:rPr>
+      </w:pPr>
+      <w:r>
+        <w:rPr>
+          <w:rFonts w:asciiTheme="minorBidi" w:hAnsiTheme="minorBidi" w:cstheme="minorBidi"/>
+          <w:b/>
+          <w:bCs/>
+          <w:sz w:val="28"/>
+          <w:szCs w:val="28"/>
+        </w:rPr>
+        <w:t>SRS-EDIT-003:</w:t>
+      </w:r>
+      <w:r>
+        <w:rPr>
+          <w:rFonts w:asciiTheme="minorBidi" w:hAnsiTheme="minorBidi" w:cstheme="minorBidi"/>
+          <w:bCs/>
+          <w:sz w:val="24"/>
+          <w:szCs w:val="24"/>
+        </w:rPr>
+        <w:t xml:space="preserve"> </w:t>
+      </w:r>
+      <w:r>
+        <w:rPr>
+          <w:b/>
+          <w:sz w:val="24"/>
+          <w:szCs w:val="24"/>
+        </w:rPr>
+        <w:t xml:space="preserve"> user can edit his uploaded record; record should not exceed 3 to 4 minutes maximum.</w:t>
+      </w:r>
+    </w:p>
+    <w:p>
+      <w:pPr>
+        <w:rPr>
+          <w:b/>
+          <w:sz w:val="24"/>
+          <w:szCs w:val="24"/>
+        </w:rPr>
+      </w:pPr>
+      <w:r>
+        <w:rPr>
+          <w:rFonts w:asciiTheme="minorBidi" w:hAnsiTheme="minorBidi" w:cstheme="minorBidi"/>
+          <w:b/>
+          <w:bCs/>
+          <w:sz w:val="28"/>
+          <w:szCs w:val="28"/>
+        </w:rPr>
+        <w:t>SRS-EDIT-004:</w:t>
+      </w:r>
+      <w:r>
+        <w:rPr>
+          <w:rFonts w:asciiTheme="minorBidi" w:hAnsiTheme="minorBidi" w:cstheme="minorBidi"/>
+          <w:bCs/>
+          <w:sz w:val="24"/>
+          <w:szCs w:val="24"/>
+        </w:rPr>
+        <w:t xml:space="preserve"> </w:t>
+      </w:r>
+      <w:r>
+        <w:rPr>
+          <w:b/>
+          <w:sz w:val="24"/>
+          <w:szCs w:val="24"/>
+        </w:rPr>
+        <w:t xml:space="preserve"> Admin can Edit any articles; article should not exceed 500 character maximum.</w:t>
+      </w:r>
+    </w:p>
+    <w:p>
+      <w:pPr>
+        <w:rPr>
+          <w:b/>
+          <w:sz w:val="24"/>
+          <w:szCs w:val="24"/>
+        </w:rPr>
+      </w:pPr>
+      <w:r>
+        <w:rPr>
+          <w:rFonts w:asciiTheme="minorBidi" w:hAnsiTheme="minorBidi" w:cstheme="minorBidi"/>
+          <w:b/>
+          <w:bCs/>
+          <w:sz w:val="28"/>
+          <w:szCs w:val="28"/>
+        </w:rPr>
+        <w:t>SRS-EDIT-005:</w:t>
+      </w:r>
+      <w:r>
+        <w:rPr>
+          <w:rFonts w:asciiTheme="minorBidi" w:hAnsiTheme="minorBidi" w:cstheme="minorBidi"/>
+          <w:bCs/>
+          <w:sz w:val="24"/>
+          <w:szCs w:val="24"/>
+        </w:rPr>
+        <w:t xml:space="preserve"> </w:t>
+      </w:r>
+      <w:r>
+        <w:rPr>
+          <w:b/>
+          <w:sz w:val="24"/>
+          <w:szCs w:val="24"/>
+        </w:rPr>
+        <w:t xml:space="preserve"> Admin can Edit any uploaded video; video should not exceed 3 to 4 minute maximum.</w:t>
+      </w:r>
+    </w:p>
+    <w:p>
+      <w:pPr>
+        <w:keepNext/>
+        <w:spacing w:line="240" w:lineRule="auto"/>
+        <w:rPr>
+          <w:sz w:val="24"/>
+          <w:szCs w:val="24"/>
+        </w:rPr>
+      </w:pPr>
+      <w:r>
+        <w:rPr>
+          <w:rFonts w:asciiTheme="minorBidi" w:hAnsiTheme="minorBidi" w:cstheme="minorBidi"/>
+          <w:b/>
+          <w:bCs/>
+          <w:sz w:val="28"/>
+          <w:szCs w:val="28"/>
+        </w:rPr>
+        <w:t>SRS-EDIT-006:</w:t>
+      </w:r>
+      <w:r>
+        <w:rPr>
+          <w:rFonts w:asciiTheme="minorBidi" w:hAnsiTheme="minorBidi" w:cstheme="minorBidi"/>
+          <w:bCs/>
+          <w:sz w:val="24"/>
+          <w:szCs w:val="24"/>
+        </w:rPr>
+        <w:t xml:space="preserve"> </w:t>
+      </w:r>
+      <w:r>
+        <w:rPr>
+          <w:b/>
+          <w:sz w:val="24"/>
+          <w:szCs w:val="24"/>
+        </w:rPr>
+        <w:t xml:space="preserve"> Admin can edit any uploaded record; record should not exceed 3 to 4 minutes maximum.</w:t>
+      </w:r>
+    </w:p>
+    <w:p>
+      <w:pPr>
+        <w:keepNext/>
+        <w:spacing w:line="240" w:lineRule="auto"/>
+        <w:rPr>
+          <w:sz w:val="24"/>
+          <w:szCs w:val="24"/>
+        </w:rPr>
+      </w:pPr>
+      <w:r>
+        <w:rPr>
+          <w:rFonts w:asciiTheme="minorBidi" w:hAnsiTheme="minorBidi" w:cstheme="minorBidi"/>
+          <w:b/>
+          <w:bCs/>
+          <w:sz w:val="28"/>
+          <w:szCs w:val="28"/>
+        </w:rPr>
+        <w:t>SRS-EDIT-00</w:t>
+      </w:r>
+      <w:r>
+        <w:rPr>
+          <w:rFonts w:asciiTheme="minorBidi" w:hAnsiTheme="minorBidi" w:cstheme="minorBidi"/>
+          <w:b/>
+          <w:bCs/>
+          <w:sz w:val="28"/>
+          <w:szCs w:val="28"/>
+        </w:rPr>
+        <w:t>7</w:t>
+      </w:r>
+      <w:r>
+        <w:rPr>
+          <w:rFonts w:asciiTheme="minorBidi" w:hAnsiTheme="minorBidi" w:cstheme="minorBidi"/>
+          <w:b/>
+          <w:bCs/>
+          <w:sz w:val="28"/>
+          <w:szCs w:val="28"/>
+        </w:rPr>
+        <w:t>:</w:t>
+      </w:r>
+      <w:r>
+        <w:rPr>
+          <w:rFonts w:asciiTheme="minorBidi" w:hAnsiTheme="minorBidi" w:cstheme="minorBidi"/>
+          <w:bCs/>
+          <w:sz w:val="24"/>
+          <w:szCs w:val="24"/>
+        </w:rPr>
+        <w:t xml:space="preserve"> </w:t>
+      </w:r>
+      <w:r>
+        <w:rPr>
+          <w:b/>
+          <w:sz w:val="24"/>
+          <w:szCs w:val="24"/>
+        </w:rPr>
+        <w:t xml:space="preserve"> </w:t>
+      </w:r>
+      <w:r>
+        <w:rPr>
+          <w:sz w:val="24"/>
+          <w:szCs w:val="24"/>
+        </w:rPr>
+        <w:t xml:space="preserve">Categories page must be existed and can be reached. </w:t>
+      </w:r>
+    </w:p>
+    <w:p>
+      <w:pPr>
+        <w:keepNext/>
+        <w:spacing w:line="240" w:lineRule="auto"/>
+        <w:rPr>
+          <w:sz w:val="24"/>
+          <w:szCs w:val="24"/>
+        </w:rPr>
+      </w:pPr>
+      <w:r>
+        <w:rPr>
+          <w:rFonts w:asciiTheme="minorBidi" w:hAnsiTheme="minorBidi" w:cstheme="minorBidi"/>
+          <w:b/>
+          <w:bCs/>
+          <w:sz w:val="28"/>
+          <w:szCs w:val="28"/>
+        </w:rPr>
+        <w:t>SRS-EDIT-008:</w:t>
+      </w:r>
+      <w:r>
+        <w:rPr>
+          <w:rFonts w:asciiTheme="minorBidi" w:hAnsiTheme="minorBidi" w:cstheme="minorBidi"/>
+          <w:bCs/>
+          <w:sz w:val="24"/>
+          <w:szCs w:val="24"/>
+        </w:rPr>
+        <w:t xml:space="preserve"> </w:t>
+      </w:r>
+      <w:r>
+        <w:rPr>
+          <w:b/>
+          <w:sz w:val="24"/>
+          <w:szCs w:val="24"/>
+        </w:rPr>
+        <w:t xml:space="preserve">  </w:t>
+      </w:r>
+      <w:r>
+        <w:rPr>
+          <w:sz w:val="24"/>
+          <w:szCs w:val="24"/>
+        </w:rPr>
+        <w:t xml:space="preserve">3 Dot icon button must be existed. </w:t>
+      </w:r>
+    </w:p>
+    <w:p>
+      <w:pPr>
+        <w:keepNext/>
+        <w:spacing w:line="240" w:lineRule="auto"/>
+        <w:rPr>
+          <w:sz w:val="24"/>
+          <w:szCs w:val="24"/>
+        </w:rPr>
+      </w:pPr>
+      <w:r>
+        <w:rPr>
+          <w:rFonts w:asciiTheme="minorBidi" w:hAnsiTheme="minorBidi" w:cstheme="minorBidi"/>
+          <w:b/>
+          <w:bCs/>
+          <w:sz w:val="28"/>
+          <w:szCs w:val="28"/>
+        </w:rPr>
+        <w:t>SRS-EDIT-009:</w:t>
+      </w:r>
+      <w:r>
+        <w:rPr>
+          <w:rFonts w:asciiTheme="minorBidi" w:hAnsiTheme="minorBidi" w:cstheme="minorBidi"/>
+          <w:bCs/>
+          <w:sz w:val="24"/>
+          <w:szCs w:val="24"/>
+        </w:rPr>
+        <w:t xml:space="preserve"> </w:t>
+      </w:r>
+      <w:r>
+        <w:rPr>
+          <w:b/>
+          <w:sz w:val="24"/>
+          <w:szCs w:val="24"/>
+        </w:rPr>
+        <w:t xml:space="preserve">  </w:t>
+      </w:r>
+      <w:r>
+        <w:rPr>
+          <w:sz w:val="24"/>
+          <w:szCs w:val="24"/>
+        </w:rPr>
+        <w:t xml:space="preserve">Drop down list must be existed. </w:t>
+      </w:r>
+    </w:p>
+    <w:p>
+      <w:pPr>
+        <w:keepNext/>
+        <w:spacing w:line="240" w:lineRule="auto"/>
+        <w:rPr>
+          <w:sz w:val="24"/>
+          <w:szCs w:val="24"/>
+        </w:rPr>
+      </w:pPr>
+      <w:r>
+        <w:rPr>
+          <w:rFonts w:asciiTheme="minorBidi" w:hAnsiTheme="minorBidi" w:cstheme="minorBidi"/>
+          <w:b/>
+          <w:bCs/>
+          <w:sz w:val="28"/>
+          <w:szCs w:val="28"/>
+        </w:rPr>
+        <w:t>SRS-EDIT-0</w:t>
+      </w:r>
+      <w:r>
+        <w:rPr>
+          <w:rFonts w:asciiTheme="minorBidi" w:hAnsiTheme="minorBidi" w:cstheme="minorBidi"/>
+          <w:b/>
+          <w:bCs/>
+          <w:sz w:val="28"/>
+          <w:szCs w:val="28"/>
+        </w:rPr>
+        <w:t>10</w:t>
+      </w:r>
+      <w:r>
+        <w:rPr>
+          <w:rFonts w:asciiTheme="minorBidi" w:hAnsiTheme="minorBidi" w:cstheme="minorBidi"/>
+          <w:b/>
+          <w:bCs/>
+          <w:sz w:val="28"/>
+          <w:szCs w:val="28"/>
+        </w:rPr>
+        <w:t>:</w:t>
+      </w:r>
+      <w:r>
+        <w:rPr>
+          <w:rFonts w:asciiTheme="minorBidi" w:hAnsiTheme="minorBidi" w:cstheme="minorBidi"/>
+          <w:bCs/>
+          <w:sz w:val="24"/>
+          <w:szCs w:val="24"/>
+        </w:rPr>
+        <w:t xml:space="preserve"> </w:t>
+      </w:r>
+      <w:r>
+        <w:rPr>
+          <w:b/>
+          <w:sz w:val="24"/>
+          <w:szCs w:val="24"/>
+        </w:rPr>
+        <w:t xml:space="preserve">  </w:t>
+      </w:r>
+      <w:r>
+        <w:rPr>
+          <w:sz w:val="24"/>
+          <w:szCs w:val="24"/>
+        </w:rPr>
+        <w:t xml:space="preserve">Edit button must be existed. </w:t>
+      </w:r>
+    </w:p>
+    <w:p>
+      <w:pPr>
+        <w:rPr>
+          <w:sz w:val="24"/>
+          <w:szCs w:val="24"/>
+        </w:rPr>
+      </w:pPr>
+      <w:r>
+        <w:rPr>
+          <w:rFonts w:asciiTheme="minorBidi" w:hAnsiTheme="minorBidi" w:cstheme="minorBidi"/>
+          <w:b/>
+          <w:bCs/>
+          <w:sz w:val="28"/>
+          <w:szCs w:val="28"/>
+        </w:rPr>
+        <w:t>SRS-EDIT-0</w:t>
+      </w:r>
+      <w:r>
+        <w:rPr>
+          <w:rFonts w:asciiTheme="minorBidi" w:hAnsiTheme="minorBidi" w:cstheme="minorBidi"/>
+          <w:b/>
+          <w:bCs/>
+          <w:sz w:val="28"/>
+          <w:szCs w:val="28"/>
+        </w:rPr>
+        <w:t>11</w:t>
+      </w:r>
+      <w:r>
+        <w:rPr>
+          <w:rFonts w:asciiTheme="minorBidi" w:hAnsiTheme="minorBidi" w:cstheme="minorBidi"/>
+          <w:b/>
+          <w:bCs/>
+          <w:sz w:val="28"/>
+          <w:szCs w:val="28"/>
+        </w:rPr>
+        <w:t xml:space="preserve">: </w:t>
+      </w:r>
+      <w:r>
+        <w:rPr>
+          <w:rFonts w:asciiTheme="minorBidi" w:hAnsiTheme="minorBidi" w:cstheme="minorBidi"/>
+          <w:b/>
+          <w:bCs/>
+          <w:sz w:val="28"/>
+          <w:szCs w:val="28"/>
+        </w:rPr>
+        <w:t xml:space="preserve"> </w:t>
+      </w:r>
+      <w:r>
+        <w:rPr>
+          <w:sz w:val="24"/>
+          <w:szCs w:val="24"/>
+        </w:rPr>
+        <w:t>T</w:t>
+      </w:r>
+      <w:r>
+        <w:rPr>
+          <w:sz w:val="24"/>
+          <w:szCs w:val="24"/>
+        </w:rPr>
+        <w:t>he old version of the edited document must be removed from the website.</w:t>
+      </w:r>
+    </w:p>
+    <w:p>
+      <w:pPr>
+        <w:ind w:left="100"/>
+        <w:rPr>
+          <w:rFonts w:asciiTheme="minorBidi" w:hAnsiTheme="minorBidi" w:cstheme="minorBidi"/>
+          <w:sz w:val="24"/>
+          <w:szCs w:val="24"/>
+        </w:rPr>
+      </w:pPr>
+    </w:p>
+    <w:p>
+      <w:pPr>
+        <w:pStyle w:val="Heading3"/>
+        <w:rPr>
+          <w:b/>
+          <w:bCs/>
+          <w:color w:val="000000" w:themeColor="text1"/>
+        </w:rPr>
+      </w:pPr>
+      <w:bookmarkStart w:id="37" w:name="_Toc130017168"/>
+      <w:r>
+        <w:rPr>
+          <w:b/>
+          <w:bCs/>
+          <w:color w:val="000000" w:themeColor="text1"/>
+        </w:rPr>
+        <w:t>3.</w:t>
+      </w:r>
+      <w:r>
+        <w:rPr>
+          <w:b/>
+          <w:bCs/>
+          <w:color w:val="000000" w:themeColor="text1"/>
+        </w:rPr>
+        <w:t>1</w:t>
+      </w:r>
+      <w:r>
+        <w:rPr>
+          <w:b/>
+          <w:bCs/>
+          <w:color w:val="000000" w:themeColor="text1"/>
+        </w:rPr>
+        <w:t xml:space="preserve">.6 </w:t>
+      </w:r>
+      <w:r>
+        <w:rPr>
+          <w:b/>
+          <w:bCs/>
+          <w:color w:val="000000" w:themeColor="text1"/>
+        </w:rPr>
+        <w:t>Delete</w:t>
+      </w:r>
+      <w:r>
+        <w:rPr>
+          <w:b/>
+          <w:bCs/>
+          <w:color w:val="000000" w:themeColor="text1"/>
+        </w:rPr>
+        <w:t xml:space="preserve"> Feature</w:t>
+      </w:r>
+      <w:bookmarkEnd w:id="37"/>
+    </w:p>
+    <w:p>
+      <w:pPr>
+        <w:spacing w:before="240"/>
+        <w:rPr>
+          <w:rFonts w:asciiTheme="minorBidi" w:hAnsiTheme="minorBidi" w:cstheme="minorBidi"/>
+          <w:b/>
+          <w:sz w:val="24"/>
+          <w:szCs w:val="24"/>
+        </w:rPr>
+      </w:pPr>
+    </w:p>
+    <w:p>
+      <w:pPr>
+        <w:rPr>
+          <w:rFonts w:asciiTheme="minorBidi" w:eastAsia="Times New Roman" w:hAnsiTheme="minorBidi" w:cstheme="minorBidi"/>
+          <w:b/>
+          <w:color w:val="000000"/>
+          <w:sz w:val="28"/>
+          <w:szCs w:val="28"/>
+        </w:rPr>
+      </w:pPr>
+      <w:r>
+        <w:rPr>
+          <w:rFonts w:asciiTheme="minorBidi" w:eastAsia="Times New Roman" w:hAnsiTheme="minorBidi" w:cstheme="minorBidi"/>
+          <w:b/>
+          <w:color w:val="000000"/>
+          <w:sz w:val="28"/>
+          <w:szCs w:val="28"/>
+        </w:rPr>
+        <w:t>Description</w:t>
+      </w:r>
+    </w:p>
+    <w:p>
+      <w:pPr>
+        <w:rPr>
+          <w:rFonts w:asciiTheme="minorBidi" w:eastAsia="Times New Roman" w:hAnsiTheme="minorBidi" w:cstheme="minorBidi"/>
+          <w:b/>
+          <w:color w:val="000000"/>
+          <w:sz w:val="28"/>
+          <w:szCs w:val="28"/>
+        </w:rPr>
+      </w:pPr>
+      <w:r>
+        <w:rPr>
+          <w:rFonts w:asciiTheme="minorBidi" w:eastAsia="Times New Roman" w:hAnsiTheme="minorBidi" w:cstheme="minorBidi"/>
+          <w:b/>
+          <w:color w:val="000000"/>
+          <w:sz w:val="28"/>
+          <w:szCs w:val="28"/>
+        </w:rPr>
+        <w:t>User</w:t>
+      </w:r>
+    </w:p>
+    <w:p>
+      <w:pPr>
+        <w:rPr>
+          <w:rFonts w:asciiTheme="minorBidi" w:eastAsia="Times New Roman" w:hAnsiTheme="minorBidi" w:cstheme="minorBidi"/>
+          <w:bCs/>
+          <w:color w:val="000000"/>
+          <w:sz w:val="28"/>
+          <w:szCs w:val="28"/>
+        </w:rPr>
+      </w:pPr>
+      <w:r>
+        <w:rPr>
+          <w:rFonts w:asciiTheme="minorBidi" w:eastAsia="Times New Roman" w:hAnsiTheme="minorBidi" w:cstheme="minorBidi"/>
+          <w:bCs/>
+          <w:color w:val="000000"/>
+          <w:sz w:val="28"/>
+          <w:szCs w:val="28"/>
+        </w:rPr>
+        <w:t xml:space="preserve">User can navigate to certain category and select certain article or video or record </w:t>
+      </w:r>
+      <w:r>
+        <w:rPr>
+          <w:rFonts w:asciiTheme="minorBidi" w:eastAsia="Times New Roman" w:hAnsiTheme="minorBidi" w:cstheme="minorBidi"/>
+          <w:bCs/>
+          <w:color w:val="000000"/>
+          <w:sz w:val="28"/>
+          <w:szCs w:val="28"/>
+        </w:rPr>
+        <w:t xml:space="preserve">from his Articles, Videos, Records </w:t>
+      </w:r>
+      <w:r>
+        <w:rPr>
+          <w:rFonts w:asciiTheme="minorBidi" w:eastAsia="Times New Roman" w:hAnsiTheme="minorBidi" w:cstheme="minorBidi"/>
+          <w:bCs/>
+          <w:color w:val="000000"/>
+          <w:sz w:val="28"/>
+          <w:szCs w:val="28"/>
+        </w:rPr>
+        <w:t>and click</w:t>
+      </w:r>
+      <w:r>
+        <w:rPr>
+          <w:rFonts w:asciiTheme="minorBidi" w:eastAsia="Times New Roman" w:hAnsiTheme="minorBidi" w:cstheme="minorBidi"/>
+          <w:bCs/>
+          <w:color w:val="000000"/>
+          <w:sz w:val="28"/>
+          <w:szCs w:val="28"/>
+        </w:rPr>
+        <w:t xml:space="preserve"> on 3 dots icon and </w:t>
+      </w:r>
+      <w:r>
+        <w:rPr>
+          <w:rFonts w:asciiTheme="minorBidi" w:eastAsia="Times New Roman" w:hAnsiTheme="minorBidi" w:cstheme="minorBidi"/>
+          <w:bCs/>
+          <w:color w:val="000000"/>
+          <w:sz w:val="28"/>
+          <w:szCs w:val="28"/>
+        </w:rPr>
+        <w:t>drop-down</w:t>
+      </w:r>
+      <w:r>
+        <w:rPr>
+          <w:rFonts w:asciiTheme="minorBidi" w:eastAsia="Times New Roman" w:hAnsiTheme="minorBidi" w:cstheme="minorBidi"/>
+          <w:bCs/>
+          <w:color w:val="000000"/>
+          <w:sz w:val="28"/>
+          <w:szCs w:val="28"/>
+        </w:rPr>
+        <w:t xml:space="preserve"> list</w:t>
+      </w:r>
+      <w:r>
+        <w:rPr>
+          <w:rFonts w:asciiTheme="minorBidi" w:eastAsia="Times New Roman" w:hAnsiTheme="minorBidi" w:cstheme="minorBidi"/>
+          <w:bCs/>
+          <w:color w:val="000000"/>
+          <w:sz w:val="28"/>
+          <w:szCs w:val="28"/>
+        </w:rPr>
+        <w:t xml:space="preserve"> will appear include</w:t>
+      </w:r>
+      <w:r>
+        <w:rPr>
+          <w:rFonts w:asciiTheme="minorBidi" w:eastAsia="Times New Roman" w:hAnsiTheme="minorBidi" w:cstheme="minorBidi"/>
+          <w:bCs/>
+          <w:color w:val="000000"/>
+          <w:sz w:val="28"/>
+          <w:szCs w:val="28"/>
+        </w:rPr>
+        <w:t xml:space="preserve"> delete</w:t>
+      </w:r>
+      <w:r>
+        <w:rPr>
+          <w:rFonts w:asciiTheme="minorBidi" w:eastAsia="Times New Roman" w:hAnsiTheme="minorBidi" w:cstheme="minorBidi"/>
+          <w:bCs/>
+          <w:color w:val="000000"/>
+          <w:sz w:val="28"/>
+          <w:szCs w:val="28"/>
+        </w:rPr>
+        <w:t xml:space="preserve"> button</w:t>
+      </w:r>
+      <w:r>
+        <w:rPr>
+          <w:rFonts w:asciiTheme="minorBidi" w:eastAsia="Times New Roman" w:hAnsiTheme="minorBidi" w:cstheme="minorBidi"/>
+          <w:bCs/>
+          <w:color w:val="000000"/>
+          <w:sz w:val="28"/>
+          <w:szCs w:val="28"/>
+        </w:rPr>
+        <w:t xml:space="preserve"> to delete it.</w:t>
+      </w:r>
+    </w:p>
+    <w:p>
+      <w:pPr>
+        <w:rPr>
+          <w:rFonts w:asciiTheme="minorBidi" w:eastAsia="Times New Roman" w:hAnsiTheme="minorBidi" w:cstheme="minorBidi"/>
+          <w:b/>
+          <w:color w:val="000000"/>
+          <w:sz w:val="28"/>
+          <w:szCs w:val="28"/>
+        </w:rPr>
+      </w:pPr>
+      <w:r>
+        <w:rPr>
+          <w:rFonts w:asciiTheme="minorBidi" w:eastAsia="Times New Roman" w:hAnsiTheme="minorBidi" w:cstheme="minorBidi"/>
+          <w:b/>
+          <w:color w:val="000000"/>
+          <w:sz w:val="28"/>
+          <w:szCs w:val="28"/>
+        </w:rPr>
+        <w:t>Admin</w:t>
+      </w:r>
+    </w:p>
+    <w:p>
+      <w:pPr>
+        <w:rPr>
+          <w:rFonts w:asciiTheme="minorBidi" w:eastAsia="Times New Roman" w:hAnsiTheme="minorBidi" w:cstheme="minorBidi"/>
+          <w:bCs/>
+          <w:color w:val="000000"/>
+          <w:sz w:val="28"/>
+          <w:szCs w:val="28"/>
+        </w:rPr>
+      </w:pPr>
+      <w:r>
+        <w:rPr>
+          <w:rFonts w:asciiTheme="minorBidi" w:eastAsia="Times New Roman" w:hAnsiTheme="minorBidi" w:cstheme="minorBidi"/>
+          <w:bCs/>
+          <w:color w:val="000000"/>
+          <w:sz w:val="28"/>
+          <w:szCs w:val="28"/>
+        </w:rPr>
+        <w:t>Admin can navigate to certain category and select certain article or video or record from any user Article, Video, Record and click on 3 dots icon and drop-down list will appear include delete button to delete it.</w:t>
+      </w:r>
+    </w:p>
+    <w:p>
+      <w:pPr>
+        <w:rPr>
+          <w:rFonts w:asciiTheme="minorBidi" w:eastAsia="Times New Roman" w:hAnsiTheme="minorBidi" w:cstheme="minorBidi"/>
+          <w:bCs/>
+          <w:color w:val="000000"/>
+          <w:sz w:val="28"/>
+          <w:szCs w:val="28"/>
+        </w:rPr>
+      </w:pPr>
+    </w:p>
+    <w:p>
+      <w:pPr>
+        <w:rPr>
+          <w:rFonts w:asciiTheme="minorBidi" w:hAnsiTheme="minorBidi" w:cstheme="minorBidi"/>
+          <w:bCs/>
+          <w:sz w:val="40"/>
+          <w:szCs w:val="40"/>
+        </w:rPr>
+      </w:pPr>
+    </w:p>
+    <w:p>
+      <w:pPr>
+        <w:rPr>
+          <w:b/>
+          <w:bCs/>
+          <w:color w:val="000000" w:themeColor="text1"/>
+          <w:sz w:val="28"/>
+          <w:szCs w:val="28"/>
+        </w:rPr>
+      </w:pPr>
+      <w:r>
+        <w:rPr>
+          <w:b/>
+          <w:bCs/>
+          <w:color w:val="000000" w:themeColor="text1"/>
+          <w:sz w:val="28"/>
+          <w:szCs w:val="28"/>
+        </w:rPr>
+        <w:t>Response Sequences</w:t>
+      </w:r>
+    </w:p>
+    <w:p>
+      <w:pPr>
+        <w:rPr>
+          <w:sz w:val="24"/>
+          <w:szCs w:val="24"/>
+        </w:rPr>
+      </w:pPr>
+      <w:r>
+        <w:rPr>
+          <w:sz w:val="24"/>
+          <w:szCs w:val="24"/>
+        </w:rPr>
+        <w:lastRenderedPageBreak/>
+        <w:t>User</w:t>
+      </w:r>
+      <w:r>
+        <w:rPr>
+          <w:sz w:val="24"/>
+          <w:szCs w:val="24"/>
+        </w:rPr>
+        <w:t>/Admin</w:t>
+      </w:r>
+      <w:r>
+        <w:rPr>
+          <w:sz w:val="24"/>
+          <w:szCs w:val="24"/>
+        </w:rPr>
+        <w:t xml:space="preserve"> have to login first to be navigated to home page and choose category, in </w:t>
+      </w:r>
+      <w:r>
+        <w:rPr>
+          <w:sz w:val="24"/>
+          <w:szCs w:val="24"/>
+        </w:rPr>
+        <w:t>category</w:t>
+      </w:r>
+      <w:r>
+        <w:rPr>
+          <w:sz w:val="24"/>
+          <w:szCs w:val="24"/>
+        </w:rPr>
+        <w:t xml:space="preserve"> </w:t>
+      </w:r>
+      <w:r>
+        <w:rPr>
+          <w:sz w:val="24"/>
+          <w:szCs w:val="24"/>
+        </w:rPr>
+        <w:t xml:space="preserve">page there would be a </w:t>
+      </w:r>
+      <w:r>
+        <w:rPr>
+          <w:sz w:val="24"/>
+          <w:szCs w:val="24"/>
+        </w:rPr>
+        <w:t xml:space="preserve">3 dots icon when pressed drop down list will appear include </w:t>
+      </w:r>
+      <w:r>
+        <w:rPr>
+          <w:sz w:val="24"/>
+          <w:szCs w:val="24"/>
+        </w:rPr>
+        <w:t>delete</w:t>
+      </w:r>
+      <w:r>
+        <w:rPr>
+          <w:sz w:val="24"/>
+          <w:szCs w:val="24"/>
+        </w:rPr>
+        <w:t xml:space="preserve"> button </w:t>
+      </w:r>
+      <w:r>
+        <w:rPr>
+          <w:sz w:val="24"/>
+          <w:szCs w:val="24"/>
+        </w:rPr>
+        <w:t xml:space="preserve">to every article, video, record. </w:t>
+      </w:r>
+      <w:r>
+        <w:rPr>
+          <w:sz w:val="24"/>
+          <w:szCs w:val="24"/>
+        </w:rPr>
+        <w:t>U</w:t>
+      </w:r>
+      <w:r>
+        <w:rPr>
+          <w:sz w:val="24"/>
+          <w:szCs w:val="24"/>
+        </w:rPr>
+        <w:t>ser</w:t>
+      </w:r>
+      <w:r>
+        <w:rPr>
+          <w:sz w:val="24"/>
+          <w:szCs w:val="24"/>
+        </w:rPr>
+        <w:t>/Admin</w:t>
+      </w:r>
+      <w:r>
+        <w:rPr>
+          <w:sz w:val="24"/>
+          <w:szCs w:val="24"/>
+        </w:rPr>
+        <w:t xml:space="preserve"> can </w:t>
+      </w:r>
+      <w:r>
+        <w:rPr>
+          <w:sz w:val="24"/>
+          <w:szCs w:val="24"/>
+        </w:rPr>
+        <w:t>Delete</w:t>
+      </w:r>
+      <w:r>
+        <w:rPr>
+          <w:sz w:val="24"/>
+          <w:szCs w:val="24"/>
+        </w:rPr>
+        <w:t xml:space="preserve"> different articles, records, videos. </w:t>
+      </w:r>
+    </w:p>
+    <w:p>
+      <w:pPr>
+        <w:rPr>
+          <w:sz w:val="24"/>
+          <w:szCs w:val="24"/>
+        </w:rPr>
+      </w:pPr>
+    </w:p>
+    <w:p>
+      <w:pPr>
+        <w:rPr>
+          <w:b/>
+          <w:bCs/>
+          <w:sz w:val="48"/>
+          <w:szCs w:val="48"/>
+        </w:rPr>
+      </w:pPr>
+      <w:r>
+        <w:rPr>
+          <w:b/>
+          <w:bCs/>
+          <w:sz w:val="36"/>
+          <w:szCs w:val="36"/>
+        </w:rPr>
+        <w:t>Front End Details</w:t>
       </w:r>
     </w:p>
     <w:p>
@@ -14185,7 +15219,7 @@
           <w:sz w:val="24"/>
           <w:szCs w:val="24"/>
         </w:rPr>
-        <w:t>Save</w:t>
+        <w:t>Confirm Message</w:t>
       </w:r>
     </w:p>
     <w:p>
@@ -14209,1023 +15243,7 @@
           <w:sz w:val="24"/>
           <w:szCs w:val="24"/>
         </w:rPr>
-        <w:t>Cancel</w:t>
-      </w:r>
-    </w:p>
-    <w:p>
-      <w:pPr>
-        <w:rPr>
-          <w:sz w:val="24"/>
-          <w:szCs w:val="24"/>
-        </w:rPr>
-      </w:pPr>
-    </w:p>
-    <w:p>
-      <w:pPr>
-        <w:rPr>
-          <w:sz w:val="24"/>
-          <w:szCs w:val="24"/>
-        </w:rPr>
-      </w:pPr>
-    </w:p>
-    <w:p>
-      <w:pPr>
-        <w:rPr>
-          <w:sz w:val="24"/>
-          <w:szCs w:val="24"/>
-        </w:rPr>
-      </w:pPr>
-    </w:p>
-    <w:p>
-      <w:pPr>
-        <w:rPr>
-          <w:b/>
-          <w:bCs/>
-          <w:color w:val="000000" w:themeColor="text1"/>
-          <w:sz w:val="28"/>
-          <w:szCs w:val="28"/>
-        </w:rPr>
-      </w:pPr>
-      <w:r>
-        <w:rPr>
-          <w:b/>
-          <w:bCs/>
-          <w:color w:val="000000" w:themeColor="text1"/>
-          <w:sz w:val="28"/>
-          <w:szCs w:val="28"/>
-        </w:rPr>
-        <w:t>Functional Requirements</w:t>
-      </w:r>
-    </w:p>
-    <w:p>
-      <w:pPr>
-        <w:rPr>
-          <w:b/>
-          <w:sz w:val="24"/>
-          <w:szCs w:val="24"/>
-        </w:rPr>
-      </w:pPr>
-      <w:r>
-        <w:rPr>
-          <w:rFonts w:asciiTheme="minorBidi" w:hAnsiTheme="minorBidi" w:cstheme="minorBidi"/>
-          <w:b/>
-          <w:bCs/>
-          <w:sz w:val="28"/>
-          <w:szCs w:val="28"/>
-        </w:rPr>
-        <w:t>SRS-EDIT-001:</w:t>
-      </w:r>
-      <w:r>
-        <w:rPr>
-          <w:rFonts w:asciiTheme="minorBidi" w:hAnsiTheme="minorBidi" w:cstheme="minorBidi"/>
-          <w:bCs/>
-          <w:sz w:val="24"/>
-          <w:szCs w:val="24"/>
-        </w:rPr>
-        <w:t xml:space="preserve"> </w:t>
-      </w:r>
-      <w:r>
-        <w:rPr>
-          <w:b/>
-          <w:sz w:val="24"/>
-          <w:szCs w:val="24"/>
-        </w:rPr>
-        <w:t xml:space="preserve"> user can Edit his published articles only; article should not exceed </w:t>
-      </w:r>
-      <w:r>
-        <w:rPr>
-          <w:b/>
-          <w:sz w:val="24"/>
-          <w:szCs w:val="24"/>
-        </w:rPr>
-        <w:t>5</w:t>
-      </w:r>
-      <w:r>
-        <w:rPr>
-          <w:b/>
-          <w:sz w:val="24"/>
-          <w:szCs w:val="24"/>
-        </w:rPr>
-        <w:t>00 character maximum.</w:t>
-      </w:r>
-    </w:p>
-    <w:p>
-      <w:pPr>
-        <w:rPr>
-          <w:b/>
-          <w:sz w:val="24"/>
-          <w:szCs w:val="24"/>
-        </w:rPr>
-      </w:pPr>
-      <w:r>
-        <w:rPr>
-          <w:rFonts w:asciiTheme="minorBidi" w:hAnsiTheme="minorBidi" w:cstheme="minorBidi"/>
-          <w:b/>
-          <w:bCs/>
-          <w:sz w:val="28"/>
-          <w:szCs w:val="28"/>
-        </w:rPr>
-        <w:t>SRS-EDIT-002:</w:t>
-      </w:r>
-      <w:r>
-        <w:rPr>
-          <w:rFonts w:asciiTheme="minorBidi" w:hAnsiTheme="minorBidi" w:cstheme="minorBidi"/>
-          <w:bCs/>
-          <w:sz w:val="24"/>
-          <w:szCs w:val="24"/>
-        </w:rPr>
-        <w:t xml:space="preserve"> </w:t>
-      </w:r>
-      <w:r>
-        <w:rPr>
-          <w:b/>
-          <w:sz w:val="24"/>
-          <w:szCs w:val="24"/>
-        </w:rPr>
-        <w:t xml:space="preserve"> user can Edit his uploaded video; video should not exceed 3 to 4 minute maximum.</w:t>
-      </w:r>
-    </w:p>
-    <w:p>
-      <w:pPr>
-        <w:keepNext/>
-        <w:spacing w:line="240" w:lineRule="auto"/>
-        <w:rPr>
-          <w:b/>
-          <w:sz w:val="24"/>
-          <w:szCs w:val="24"/>
-        </w:rPr>
-      </w:pPr>
-      <w:r>
-        <w:rPr>
-          <w:rFonts w:asciiTheme="minorBidi" w:hAnsiTheme="minorBidi" w:cstheme="minorBidi"/>
-          <w:b/>
-          <w:bCs/>
-          <w:sz w:val="28"/>
-          <w:szCs w:val="28"/>
-        </w:rPr>
-        <w:t>SRS-EDIT-003:</w:t>
-      </w:r>
-      <w:r>
-        <w:rPr>
-          <w:rFonts w:asciiTheme="minorBidi" w:hAnsiTheme="minorBidi" w:cstheme="minorBidi"/>
-          <w:bCs/>
-          <w:sz w:val="24"/>
-          <w:szCs w:val="24"/>
-        </w:rPr>
-        <w:t xml:space="preserve"> </w:t>
-      </w:r>
-      <w:r>
-        <w:rPr>
-          <w:b/>
-          <w:sz w:val="24"/>
-          <w:szCs w:val="24"/>
-        </w:rPr>
-        <w:t xml:space="preserve"> user can edit his uploaded record; record should not exceed 3 to 4 minutes maximum.</w:t>
-      </w:r>
-    </w:p>
-    <w:p>
-      <w:pPr>
-        <w:rPr>
-          <w:b/>
-          <w:sz w:val="24"/>
-          <w:szCs w:val="24"/>
-        </w:rPr>
-      </w:pPr>
-      <w:r>
-        <w:rPr>
-          <w:rFonts w:asciiTheme="minorBidi" w:hAnsiTheme="minorBidi" w:cstheme="minorBidi"/>
-          <w:b/>
-          <w:bCs/>
-          <w:sz w:val="28"/>
-          <w:szCs w:val="28"/>
-        </w:rPr>
-        <w:t>SRS-EDIT-004:</w:t>
-      </w:r>
-      <w:r>
-        <w:rPr>
-          <w:rFonts w:asciiTheme="minorBidi" w:hAnsiTheme="minorBidi" w:cstheme="minorBidi"/>
-          <w:bCs/>
-          <w:sz w:val="24"/>
-          <w:szCs w:val="24"/>
-        </w:rPr>
-        <w:t xml:space="preserve"> </w:t>
-      </w:r>
-      <w:r>
-        <w:rPr>
-          <w:b/>
-          <w:sz w:val="24"/>
-          <w:szCs w:val="24"/>
-        </w:rPr>
-        <w:t xml:space="preserve"> Admin can Edit any articles; article should not exceed 500 character maximum.</w:t>
-      </w:r>
-    </w:p>
-    <w:p>
-      <w:pPr>
-        <w:rPr>
-          <w:b/>
-          <w:sz w:val="24"/>
-          <w:szCs w:val="24"/>
-        </w:rPr>
-      </w:pPr>
-      <w:r>
-        <w:rPr>
-          <w:rFonts w:asciiTheme="minorBidi" w:hAnsiTheme="minorBidi" w:cstheme="minorBidi"/>
-          <w:b/>
-          <w:bCs/>
-          <w:sz w:val="28"/>
-          <w:szCs w:val="28"/>
-        </w:rPr>
-        <w:t>SRS-EDIT-005:</w:t>
-      </w:r>
-      <w:r>
-        <w:rPr>
-          <w:rFonts w:asciiTheme="minorBidi" w:hAnsiTheme="minorBidi" w:cstheme="minorBidi"/>
-          <w:bCs/>
-          <w:sz w:val="24"/>
-          <w:szCs w:val="24"/>
-        </w:rPr>
-        <w:t xml:space="preserve"> </w:t>
-      </w:r>
-      <w:r>
-        <w:rPr>
-          <w:b/>
-          <w:sz w:val="24"/>
-          <w:szCs w:val="24"/>
-        </w:rPr>
-        <w:t xml:space="preserve"> Admin can Edit any uploaded video; video should not exceed 3 to 4 minute maximum.</w:t>
-      </w:r>
-    </w:p>
-    <w:p>
-      <w:pPr>
-        <w:keepNext/>
-        <w:spacing w:line="240" w:lineRule="auto"/>
-        <w:rPr>
-          <w:sz w:val="24"/>
-          <w:szCs w:val="24"/>
-        </w:rPr>
-      </w:pPr>
-      <w:r>
-        <w:rPr>
-          <w:rFonts w:asciiTheme="minorBidi" w:hAnsiTheme="minorBidi" w:cstheme="minorBidi"/>
-          <w:b/>
-          <w:bCs/>
-          <w:sz w:val="28"/>
-          <w:szCs w:val="28"/>
-        </w:rPr>
-        <w:t>SRS-EDIT-006:</w:t>
-      </w:r>
-      <w:r>
-        <w:rPr>
-          <w:rFonts w:asciiTheme="minorBidi" w:hAnsiTheme="minorBidi" w:cstheme="minorBidi"/>
-          <w:bCs/>
-          <w:sz w:val="24"/>
-          <w:szCs w:val="24"/>
-        </w:rPr>
-        <w:t xml:space="preserve"> </w:t>
-      </w:r>
-      <w:r>
-        <w:rPr>
-          <w:b/>
-          <w:sz w:val="24"/>
-          <w:szCs w:val="24"/>
-        </w:rPr>
-        <w:t xml:space="preserve"> Admin can edit any uploaded record; record should not exceed 3 to 4 minutes maximum.</w:t>
-      </w:r>
-    </w:p>
-    <w:p>
-      <w:pPr>
-        <w:keepNext/>
-        <w:spacing w:line="240" w:lineRule="auto"/>
-        <w:rPr>
-          <w:sz w:val="24"/>
-          <w:szCs w:val="24"/>
-        </w:rPr>
-      </w:pPr>
-      <w:r>
-        <w:rPr>
-          <w:rFonts w:asciiTheme="minorBidi" w:hAnsiTheme="minorBidi" w:cstheme="minorBidi"/>
-          <w:b/>
-          <w:bCs/>
-          <w:sz w:val="28"/>
-          <w:szCs w:val="28"/>
-        </w:rPr>
-        <w:t>SRS-EDIT-00</w:t>
-      </w:r>
-      <w:r>
-        <w:rPr>
-          <w:rFonts w:asciiTheme="minorBidi" w:hAnsiTheme="minorBidi" w:cstheme="minorBidi"/>
-          <w:b/>
-          <w:bCs/>
-          <w:sz w:val="28"/>
-          <w:szCs w:val="28"/>
-        </w:rPr>
-        <w:t>7</w:t>
-      </w:r>
-      <w:r>
-        <w:rPr>
-          <w:rFonts w:asciiTheme="minorBidi" w:hAnsiTheme="minorBidi" w:cstheme="minorBidi"/>
-          <w:b/>
-          <w:bCs/>
-          <w:sz w:val="28"/>
-          <w:szCs w:val="28"/>
-        </w:rPr>
-        <w:t>:</w:t>
-      </w:r>
-      <w:r>
-        <w:rPr>
-          <w:rFonts w:asciiTheme="minorBidi" w:hAnsiTheme="minorBidi" w:cstheme="minorBidi"/>
-          <w:bCs/>
-          <w:sz w:val="24"/>
-          <w:szCs w:val="24"/>
-        </w:rPr>
-        <w:t xml:space="preserve"> </w:t>
-      </w:r>
-      <w:r>
-        <w:rPr>
-          <w:b/>
-          <w:sz w:val="24"/>
-          <w:szCs w:val="24"/>
-        </w:rPr>
-        <w:t xml:space="preserve"> </w:t>
-      </w:r>
-      <w:r>
-        <w:rPr>
-          <w:sz w:val="24"/>
-          <w:szCs w:val="24"/>
-        </w:rPr>
-        <w:t xml:space="preserve">Categories page must be existed and can be reached. </w:t>
-      </w:r>
-    </w:p>
-    <w:p>
-      <w:pPr>
-        <w:keepNext/>
-        <w:spacing w:line="240" w:lineRule="auto"/>
-        <w:rPr>
-          <w:sz w:val="24"/>
-          <w:szCs w:val="24"/>
-        </w:rPr>
-      </w:pPr>
-      <w:r>
-        <w:rPr>
-          <w:rFonts w:asciiTheme="minorBidi" w:hAnsiTheme="minorBidi" w:cstheme="minorBidi"/>
-          <w:b/>
-          <w:bCs/>
-          <w:sz w:val="28"/>
-          <w:szCs w:val="28"/>
-        </w:rPr>
-        <w:t>SRS-EDIT-008:</w:t>
-      </w:r>
-      <w:r>
-        <w:rPr>
-          <w:rFonts w:asciiTheme="minorBidi" w:hAnsiTheme="minorBidi" w:cstheme="minorBidi"/>
-          <w:bCs/>
-          <w:sz w:val="24"/>
-          <w:szCs w:val="24"/>
-        </w:rPr>
-        <w:t xml:space="preserve"> </w:t>
-      </w:r>
-      <w:r>
-        <w:rPr>
-          <w:b/>
-          <w:sz w:val="24"/>
-          <w:szCs w:val="24"/>
-        </w:rPr>
-        <w:t xml:space="preserve">  </w:t>
-      </w:r>
-      <w:r>
-        <w:rPr>
-          <w:sz w:val="24"/>
-          <w:szCs w:val="24"/>
-        </w:rPr>
-        <w:t xml:space="preserve">3 Dot icon button must be existed. </w:t>
-      </w:r>
-    </w:p>
-    <w:p>
-      <w:pPr>
-        <w:keepNext/>
-        <w:spacing w:line="240" w:lineRule="auto"/>
-        <w:rPr>
-          <w:sz w:val="24"/>
-          <w:szCs w:val="24"/>
-        </w:rPr>
-      </w:pPr>
-      <w:r>
-        <w:rPr>
-          <w:rFonts w:asciiTheme="minorBidi" w:hAnsiTheme="minorBidi" w:cstheme="minorBidi"/>
-          <w:b/>
-          <w:bCs/>
-          <w:sz w:val="28"/>
-          <w:szCs w:val="28"/>
-        </w:rPr>
-        <w:t>SRS-EDIT-009:</w:t>
-      </w:r>
-      <w:r>
-        <w:rPr>
-          <w:rFonts w:asciiTheme="minorBidi" w:hAnsiTheme="minorBidi" w:cstheme="minorBidi"/>
-          <w:bCs/>
-          <w:sz w:val="24"/>
-          <w:szCs w:val="24"/>
-        </w:rPr>
-        <w:t xml:space="preserve"> </w:t>
-      </w:r>
-      <w:r>
-        <w:rPr>
-          <w:b/>
-          <w:sz w:val="24"/>
-          <w:szCs w:val="24"/>
-        </w:rPr>
-        <w:t xml:space="preserve">  </w:t>
-      </w:r>
-      <w:r>
-        <w:rPr>
-          <w:sz w:val="24"/>
-          <w:szCs w:val="24"/>
-        </w:rPr>
-        <w:t xml:space="preserve">Drop down list must be existed. </w:t>
-      </w:r>
-    </w:p>
-    <w:p>
-      <w:pPr>
-        <w:keepNext/>
-        <w:spacing w:line="240" w:lineRule="auto"/>
-        <w:rPr>
-          <w:sz w:val="24"/>
-          <w:szCs w:val="24"/>
-        </w:rPr>
-      </w:pPr>
-      <w:r>
-        <w:rPr>
-          <w:rFonts w:asciiTheme="minorBidi" w:hAnsiTheme="minorBidi" w:cstheme="minorBidi"/>
-          <w:b/>
-          <w:bCs/>
-          <w:sz w:val="28"/>
-          <w:szCs w:val="28"/>
-        </w:rPr>
-        <w:t>SRS-EDIT-0</w:t>
-      </w:r>
-      <w:r>
-        <w:rPr>
-          <w:rFonts w:asciiTheme="minorBidi" w:hAnsiTheme="minorBidi" w:cstheme="minorBidi"/>
-          <w:b/>
-          <w:bCs/>
-          <w:sz w:val="28"/>
-          <w:szCs w:val="28"/>
-        </w:rPr>
-        <w:t>10</w:t>
-      </w:r>
-      <w:r>
-        <w:rPr>
-          <w:rFonts w:asciiTheme="minorBidi" w:hAnsiTheme="minorBidi" w:cstheme="minorBidi"/>
-          <w:b/>
-          <w:bCs/>
-          <w:sz w:val="28"/>
-          <w:szCs w:val="28"/>
-        </w:rPr>
-        <w:t>:</w:t>
-      </w:r>
-      <w:r>
-        <w:rPr>
-          <w:rFonts w:asciiTheme="minorBidi" w:hAnsiTheme="minorBidi" w:cstheme="minorBidi"/>
-          <w:bCs/>
-          <w:sz w:val="24"/>
-          <w:szCs w:val="24"/>
-        </w:rPr>
-        <w:t xml:space="preserve"> </w:t>
-      </w:r>
-      <w:r>
-        <w:rPr>
-          <w:b/>
-          <w:sz w:val="24"/>
-          <w:szCs w:val="24"/>
-        </w:rPr>
-        <w:t xml:space="preserve">  </w:t>
-      </w:r>
-      <w:r>
-        <w:rPr>
-          <w:sz w:val="24"/>
-          <w:szCs w:val="24"/>
-        </w:rPr>
-        <w:t xml:space="preserve">Edit button must be existed. </w:t>
-      </w:r>
-    </w:p>
-    <w:p>
-      <w:pPr>
-        <w:rPr>
-          <w:sz w:val="24"/>
-          <w:szCs w:val="24"/>
-        </w:rPr>
-      </w:pPr>
-      <w:r>
-        <w:rPr>
-          <w:rFonts w:asciiTheme="minorBidi" w:hAnsiTheme="minorBidi" w:cstheme="minorBidi"/>
-          <w:b/>
-          <w:bCs/>
-          <w:sz w:val="28"/>
-          <w:szCs w:val="28"/>
-        </w:rPr>
-        <w:t>SRS-EDIT-0</w:t>
-      </w:r>
-      <w:r>
-        <w:rPr>
-          <w:rFonts w:asciiTheme="minorBidi" w:hAnsiTheme="minorBidi" w:cstheme="minorBidi"/>
-          <w:b/>
-          <w:bCs/>
-          <w:sz w:val="28"/>
-          <w:szCs w:val="28"/>
-        </w:rPr>
-        <w:t>11</w:t>
-      </w:r>
-      <w:r>
-        <w:rPr>
-          <w:rFonts w:asciiTheme="minorBidi" w:hAnsiTheme="minorBidi" w:cstheme="minorBidi"/>
-          <w:b/>
-          <w:bCs/>
-          <w:sz w:val="28"/>
-          <w:szCs w:val="28"/>
-        </w:rPr>
-        <w:t xml:space="preserve">: </w:t>
-      </w:r>
-      <w:r>
-        <w:rPr>
-          <w:rFonts w:asciiTheme="minorBidi" w:hAnsiTheme="minorBidi" w:cstheme="minorBidi"/>
-          <w:b/>
-          <w:bCs/>
-          <w:sz w:val="28"/>
-          <w:szCs w:val="28"/>
-        </w:rPr>
-        <w:t xml:space="preserve"> </w:t>
-      </w:r>
-      <w:r>
-        <w:rPr>
-          <w:sz w:val="24"/>
-          <w:szCs w:val="24"/>
-        </w:rPr>
-        <w:t>T</w:t>
-      </w:r>
-      <w:r>
-        <w:rPr>
-          <w:sz w:val="24"/>
-          <w:szCs w:val="24"/>
-        </w:rPr>
-        <w:t>he old version of the edited document must be removed from the website.</w:t>
-      </w:r>
-    </w:p>
-    <w:p>
-      <w:pPr>
-        <w:ind w:left="100"/>
-        <w:rPr>
-          <w:rFonts w:asciiTheme="minorBidi" w:hAnsiTheme="minorBidi" w:cstheme="minorBidi"/>
-          <w:sz w:val="24"/>
-          <w:szCs w:val="24"/>
-        </w:rPr>
-      </w:pPr>
-    </w:p>
-    <w:p>
-      <w:pPr>
-        <w:pStyle w:val="Heading3"/>
-        <w:rPr>
-          <w:b/>
-          <w:bCs/>
-          <w:color w:val="000000" w:themeColor="text1"/>
-        </w:rPr>
-      </w:pPr>
-      <w:bookmarkStart w:id="37" w:name="_Toc130017168"/>
-      <w:r>
-        <w:rPr>
-          <w:b/>
-          <w:bCs/>
-          <w:color w:val="000000" w:themeColor="text1"/>
-        </w:rPr>
-        <w:t>3.</w:t>
-      </w:r>
-      <w:r>
-        <w:rPr>
-          <w:b/>
-          <w:bCs/>
-          <w:color w:val="000000" w:themeColor="text1"/>
-        </w:rPr>
-        <w:t>1</w:t>
-      </w:r>
-      <w:r>
-        <w:rPr>
-          <w:b/>
-          <w:bCs/>
-          <w:color w:val="000000" w:themeColor="text1"/>
-        </w:rPr>
-        <w:t xml:space="preserve">.6 </w:t>
-      </w:r>
-      <w:r>
-        <w:rPr>
-          <w:b/>
-          <w:bCs/>
-          <w:color w:val="000000" w:themeColor="text1"/>
-        </w:rPr>
         <w:t>Delete</w:t>
-      </w:r>
-      <w:r>
-        <w:rPr>
-          <w:b/>
-          <w:bCs/>
-          <w:color w:val="000000" w:themeColor="text1"/>
-        </w:rPr>
-        <w:t xml:space="preserve"> Feature</w:t>
-      </w:r>
-      <w:bookmarkEnd w:id="37"/>
-    </w:p>
-    <w:p>
-      <w:pPr>
-        <w:spacing w:before="240"/>
-        <w:rPr>
-          <w:rFonts w:asciiTheme="minorBidi" w:hAnsiTheme="minorBidi" w:cstheme="minorBidi"/>
-          <w:b/>
-          <w:sz w:val="24"/>
-          <w:szCs w:val="24"/>
-        </w:rPr>
-      </w:pPr>
-    </w:p>
-    <w:p>
-      <w:pPr>
-        <w:rPr>
-          <w:rFonts w:asciiTheme="minorBidi" w:eastAsia="Times New Roman" w:hAnsiTheme="minorBidi" w:cstheme="minorBidi"/>
-          <w:b/>
-          <w:color w:val="000000"/>
-          <w:sz w:val="28"/>
-          <w:szCs w:val="28"/>
-        </w:rPr>
-      </w:pPr>
-      <w:r>
-        <w:rPr>
-          <w:rFonts w:asciiTheme="minorBidi" w:eastAsia="Times New Roman" w:hAnsiTheme="minorBidi" w:cstheme="minorBidi"/>
-          <w:b/>
-          <w:color w:val="000000"/>
-          <w:sz w:val="28"/>
-          <w:szCs w:val="28"/>
-        </w:rPr>
-        <w:t>Description</w:t>
-      </w:r>
-    </w:p>
-    <w:p>
-      <w:pPr>
-        <w:rPr>
-          <w:rFonts w:asciiTheme="minorBidi" w:eastAsia="Times New Roman" w:hAnsiTheme="minorBidi" w:cstheme="minorBidi"/>
-          <w:b/>
-          <w:color w:val="000000"/>
-          <w:sz w:val="28"/>
-          <w:szCs w:val="28"/>
-        </w:rPr>
-      </w:pPr>
-      <w:r>
-        <w:rPr>
-          <w:rFonts w:asciiTheme="minorBidi" w:eastAsia="Times New Roman" w:hAnsiTheme="minorBidi" w:cstheme="minorBidi"/>
-          <w:b/>
-          <w:color w:val="000000"/>
-          <w:sz w:val="28"/>
-          <w:szCs w:val="28"/>
-        </w:rPr>
-        <w:t>User</w:t>
-      </w:r>
-    </w:p>
-    <w:p>
-      <w:pPr>
-        <w:rPr>
-          <w:rFonts w:asciiTheme="minorBidi" w:eastAsia="Times New Roman" w:hAnsiTheme="minorBidi" w:cstheme="minorBidi"/>
-          <w:bCs/>
-          <w:color w:val="000000"/>
-          <w:sz w:val="28"/>
-          <w:szCs w:val="28"/>
-        </w:rPr>
-      </w:pPr>
-      <w:r>
-        <w:rPr>
-          <w:rFonts w:asciiTheme="minorBidi" w:eastAsia="Times New Roman" w:hAnsiTheme="minorBidi" w:cstheme="minorBidi"/>
-          <w:bCs/>
-          <w:color w:val="000000"/>
-          <w:sz w:val="28"/>
-          <w:szCs w:val="28"/>
-        </w:rPr>
-        <w:t xml:space="preserve">User can navigate to certain category and select certain article or video or record </w:t>
-      </w:r>
-      <w:r>
-        <w:rPr>
-          <w:rFonts w:asciiTheme="minorBidi" w:eastAsia="Times New Roman" w:hAnsiTheme="minorBidi" w:cstheme="minorBidi"/>
-          <w:bCs/>
-          <w:color w:val="000000"/>
-          <w:sz w:val="28"/>
-          <w:szCs w:val="28"/>
-        </w:rPr>
-        <w:t xml:space="preserve">from his Articles, Videos, Records </w:t>
-      </w:r>
-      <w:r>
-        <w:rPr>
-          <w:rFonts w:asciiTheme="minorBidi" w:eastAsia="Times New Roman" w:hAnsiTheme="minorBidi" w:cstheme="minorBidi"/>
-          <w:bCs/>
-          <w:color w:val="000000"/>
-          <w:sz w:val="28"/>
-          <w:szCs w:val="28"/>
-        </w:rPr>
-        <w:t>and click</w:t>
-      </w:r>
-      <w:r>
-        <w:rPr>
-          <w:rFonts w:asciiTheme="minorBidi" w:eastAsia="Times New Roman" w:hAnsiTheme="minorBidi" w:cstheme="minorBidi"/>
-          <w:bCs/>
-          <w:color w:val="000000"/>
-          <w:sz w:val="28"/>
-          <w:szCs w:val="28"/>
-        </w:rPr>
-        <w:t xml:space="preserve"> on 3 dots icon and </w:t>
-      </w:r>
-      <w:r>
-        <w:rPr>
-          <w:rFonts w:asciiTheme="minorBidi" w:eastAsia="Times New Roman" w:hAnsiTheme="minorBidi" w:cstheme="minorBidi"/>
-          <w:bCs/>
-          <w:color w:val="000000"/>
-          <w:sz w:val="28"/>
-          <w:szCs w:val="28"/>
-        </w:rPr>
-        <w:t>drop-down</w:t>
-      </w:r>
-      <w:r>
-        <w:rPr>
-          <w:rFonts w:asciiTheme="minorBidi" w:eastAsia="Times New Roman" w:hAnsiTheme="minorBidi" w:cstheme="minorBidi"/>
-          <w:bCs/>
-          <w:color w:val="000000"/>
-          <w:sz w:val="28"/>
-          <w:szCs w:val="28"/>
-        </w:rPr>
-        <w:t xml:space="preserve"> list</w:t>
-      </w:r>
-      <w:r>
-        <w:rPr>
-          <w:rFonts w:asciiTheme="minorBidi" w:eastAsia="Times New Roman" w:hAnsiTheme="minorBidi" w:cstheme="minorBidi"/>
-          <w:bCs/>
-          <w:color w:val="000000"/>
-          <w:sz w:val="28"/>
-          <w:szCs w:val="28"/>
-        </w:rPr>
-        <w:t xml:space="preserve"> will appear include</w:t>
-      </w:r>
-      <w:r>
-        <w:rPr>
-          <w:rFonts w:asciiTheme="minorBidi" w:eastAsia="Times New Roman" w:hAnsiTheme="minorBidi" w:cstheme="minorBidi"/>
-          <w:bCs/>
-          <w:color w:val="000000"/>
-          <w:sz w:val="28"/>
-          <w:szCs w:val="28"/>
-        </w:rPr>
-        <w:t xml:space="preserve"> delete</w:t>
-      </w:r>
-      <w:r>
-        <w:rPr>
-          <w:rFonts w:asciiTheme="minorBidi" w:eastAsia="Times New Roman" w:hAnsiTheme="minorBidi" w:cstheme="minorBidi"/>
-          <w:bCs/>
-          <w:color w:val="000000"/>
-          <w:sz w:val="28"/>
-          <w:szCs w:val="28"/>
-        </w:rPr>
-        <w:t xml:space="preserve"> button</w:t>
-      </w:r>
-      <w:r>
-        <w:rPr>
-          <w:rFonts w:asciiTheme="minorBidi" w:eastAsia="Times New Roman" w:hAnsiTheme="minorBidi" w:cstheme="minorBidi"/>
-          <w:bCs/>
-          <w:color w:val="000000"/>
-          <w:sz w:val="28"/>
-          <w:szCs w:val="28"/>
-        </w:rPr>
-        <w:t xml:space="preserve"> to delete it.</w:t>
-      </w:r>
-    </w:p>
-    <w:p>
-      <w:pPr>
-        <w:rPr>
-          <w:rFonts w:asciiTheme="minorBidi" w:eastAsia="Times New Roman" w:hAnsiTheme="minorBidi" w:cstheme="minorBidi"/>
-          <w:b/>
-          <w:color w:val="000000"/>
-          <w:sz w:val="28"/>
-          <w:szCs w:val="28"/>
-        </w:rPr>
-      </w:pPr>
-      <w:r>
-        <w:rPr>
-          <w:rFonts w:asciiTheme="minorBidi" w:eastAsia="Times New Roman" w:hAnsiTheme="minorBidi" w:cstheme="minorBidi"/>
-          <w:b/>
-          <w:color w:val="000000"/>
-          <w:sz w:val="28"/>
-          <w:szCs w:val="28"/>
-        </w:rPr>
-        <w:t>Admin</w:t>
-      </w:r>
-    </w:p>
-    <w:p>
-      <w:pPr>
-        <w:rPr>
-          <w:rFonts w:asciiTheme="minorBidi" w:eastAsia="Times New Roman" w:hAnsiTheme="minorBidi" w:cstheme="minorBidi"/>
-          <w:bCs/>
-          <w:color w:val="000000"/>
-          <w:sz w:val="28"/>
-          <w:szCs w:val="28"/>
-        </w:rPr>
-      </w:pPr>
-      <w:r>
-        <w:rPr>
-          <w:rFonts w:asciiTheme="minorBidi" w:eastAsia="Times New Roman" w:hAnsiTheme="minorBidi" w:cstheme="minorBidi"/>
-          <w:bCs/>
-          <w:color w:val="000000"/>
-          <w:sz w:val="28"/>
-          <w:szCs w:val="28"/>
-        </w:rPr>
-        <w:lastRenderedPageBreak/>
-        <w:t>Admin can navigate to certain category and select certain article or video or record from any user Article, Video, Record and click on 3 dots icon and drop-down list will appear include delete button to delete it.</w:t>
-      </w:r>
-    </w:p>
-    <w:p>
-      <w:pPr>
-        <w:rPr>
-          <w:rFonts w:asciiTheme="minorBidi" w:eastAsia="Times New Roman" w:hAnsiTheme="minorBidi" w:cstheme="minorBidi"/>
-          <w:bCs/>
-          <w:color w:val="000000"/>
-          <w:sz w:val="28"/>
-          <w:szCs w:val="28"/>
-        </w:rPr>
-      </w:pPr>
-    </w:p>
-    <w:p>
-      <w:pPr>
-        <w:rPr>
-          <w:rFonts w:asciiTheme="minorBidi" w:hAnsiTheme="minorBidi" w:cstheme="minorBidi"/>
-          <w:bCs/>
-          <w:sz w:val="40"/>
-          <w:szCs w:val="40"/>
-        </w:rPr>
-      </w:pPr>
-    </w:p>
-    <w:p>
-      <w:pPr>
-        <w:rPr>
-          <w:b/>
-          <w:bCs/>
-          <w:color w:val="000000" w:themeColor="text1"/>
-          <w:sz w:val="28"/>
-          <w:szCs w:val="28"/>
-        </w:rPr>
-      </w:pPr>
-      <w:r>
-        <w:rPr>
-          <w:b/>
-          <w:bCs/>
-          <w:color w:val="000000" w:themeColor="text1"/>
-          <w:sz w:val="28"/>
-          <w:szCs w:val="28"/>
-        </w:rPr>
-        <w:t>Response Sequences</w:t>
-      </w:r>
-    </w:p>
-    <w:p>
-      <w:pPr>
-        <w:rPr>
-          <w:sz w:val="24"/>
-          <w:szCs w:val="24"/>
-        </w:rPr>
-      </w:pPr>
-      <w:r>
-        <w:rPr>
-          <w:sz w:val="24"/>
-          <w:szCs w:val="24"/>
-        </w:rPr>
-        <w:t>User</w:t>
-      </w:r>
-      <w:r>
-        <w:rPr>
-          <w:sz w:val="24"/>
-          <w:szCs w:val="24"/>
-        </w:rPr>
-        <w:t>/Admin</w:t>
-      </w:r>
-      <w:r>
-        <w:rPr>
-          <w:sz w:val="24"/>
-          <w:szCs w:val="24"/>
-        </w:rPr>
-        <w:t xml:space="preserve"> have to login first to be navigated to home page and choose category, in </w:t>
-      </w:r>
-      <w:r>
-        <w:rPr>
-          <w:sz w:val="24"/>
-          <w:szCs w:val="24"/>
-        </w:rPr>
-        <w:t>category</w:t>
-      </w:r>
-      <w:r>
-        <w:rPr>
-          <w:sz w:val="24"/>
-          <w:szCs w:val="24"/>
-        </w:rPr>
-        <w:t xml:space="preserve"> </w:t>
-      </w:r>
-      <w:r>
-        <w:rPr>
-          <w:sz w:val="24"/>
-          <w:szCs w:val="24"/>
-        </w:rPr>
-        <w:t xml:space="preserve">page there would be a </w:t>
-      </w:r>
-      <w:r>
-        <w:rPr>
-          <w:sz w:val="24"/>
-          <w:szCs w:val="24"/>
-        </w:rPr>
-        <w:t xml:space="preserve">3 dots icon when pressed drop down list will appear include </w:t>
-      </w:r>
-      <w:r>
-        <w:rPr>
-          <w:sz w:val="24"/>
-          <w:szCs w:val="24"/>
-        </w:rPr>
-        <w:t>delete</w:t>
-      </w:r>
-      <w:r>
-        <w:rPr>
-          <w:sz w:val="24"/>
-          <w:szCs w:val="24"/>
-        </w:rPr>
-        <w:t xml:space="preserve"> button </w:t>
-      </w:r>
-      <w:r>
-        <w:rPr>
-          <w:sz w:val="24"/>
-          <w:szCs w:val="24"/>
-        </w:rPr>
-        <w:t xml:space="preserve">to every article, video, record. </w:t>
-      </w:r>
-      <w:r>
-        <w:rPr>
-          <w:sz w:val="24"/>
-          <w:szCs w:val="24"/>
-        </w:rPr>
-        <w:t>U</w:t>
-      </w:r>
-      <w:r>
-        <w:rPr>
-          <w:sz w:val="24"/>
-          <w:szCs w:val="24"/>
-        </w:rPr>
-        <w:t>ser</w:t>
-      </w:r>
-      <w:r>
-        <w:rPr>
-          <w:sz w:val="24"/>
-          <w:szCs w:val="24"/>
-        </w:rPr>
-        <w:t>/Admin</w:t>
-      </w:r>
-      <w:r>
-        <w:rPr>
-          <w:sz w:val="24"/>
-          <w:szCs w:val="24"/>
-        </w:rPr>
-        <w:t xml:space="preserve"> can </w:t>
-      </w:r>
-      <w:r>
-        <w:rPr>
-          <w:sz w:val="24"/>
-          <w:szCs w:val="24"/>
-        </w:rPr>
-        <w:t>Delete</w:t>
-      </w:r>
-      <w:r>
-        <w:rPr>
-          <w:sz w:val="24"/>
-          <w:szCs w:val="24"/>
-        </w:rPr>
-        <w:t xml:space="preserve"> different articles, records, videos. </w:t>
-      </w:r>
-    </w:p>
-    <w:p>
-      <w:pPr>
-        <w:rPr>
-          <w:sz w:val="24"/>
-          <w:szCs w:val="24"/>
-        </w:rPr>
-      </w:pPr>
-    </w:p>
-    <w:p>
-      <w:pPr>
-        <w:rPr>
-          <w:b/>
-          <w:bCs/>
-          <w:sz w:val="48"/>
-          <w:szCs w:val="48"/>
-        </w:rPr>
-      </w:pPr>
-      <w:r>
-        <w:rPr>
-          <w:b/>
-          <w:bCs/>
-          <w:sz w:val="36"/>
-          <w:szCs w:val="36"/>
-        </w:rPr>
-        <w:t>Front End Details</w:t>
       </w:r>
     </w:p>
     <w:p>
@@ -15249,54 +15267,6 @@
           <w:sz w:val="24"/>
           <w:szCs w:val="24"/>
         </w:rPr>
-        <w:t>Confirm Message</w:t>
-      </w:r>
-    </w:p>
-    <w:p>
-      <w:pPr>
-        <w:widowControl w:val="0"/>
-        <w:numPr>
-          <w:ilvl w:val="0"/>
-          <w:numId w:val="18"/>
-        </w:numPr>
-        <w:rPr>
-          <w:rFonts w:asciiTheme="minorBidi" w:hAnsiTheme="minorBidi" w:cstheme="minorBidi"/>
-          <w:color w:val="000000" w:themeColor="text1"/>
-          <w:sz w:val="24"/>
-          <w:szCs w:val="24"/>
-        </w:rPr>
-      </w:pPr>
-      <w:r>
-        <w:rPr>
-          <w:rFonts w:asciiTheme="minorBidi" w:hAnsiTheme="minorBidi" w:cstheme="minorBidi"/>
-          <w:color w:val="000000" w:themeColor="text1"/>
-          <w:sz w:val="24"/>
-          <w:szCs w:val="24"/>
-        </w:rPr>
-        <w:t>Delete</w:t>
-      </w:r>
-    </w:p>
-    <w:p>
-      <w:pPr>
-        <w:widowControl w:val="0"/>
-        <w:numPr>
-          <w:ilvl w:val="0"/>
-          <w:numId w:val="18"/>
-        </w:numPr>
-        <w:rPr>
-          <w:rFonts w:asciiTheme="minorBidi" w:hAnsiTheme="minorBidi" w:cstheme="minorBidi"/>
-          <w:color w:val="000000" w:themeColor="text1"/>
-          <w:sz w:val="24"/>
-          <w:szCs w:val="24"/>
-        </w:rPr>
-      </w:pPr>
-      <w:r>
-        <w:rPr>
-          <w:rFonts w:asciiTheme="minorBidi" w:hAnsiTheme="minorBidi" w:cstheme="minorBidi"/>
-          <w:color w:val="000000" w:themeColor="text1"/>
-          <w:sz w:val="24"/>
-          <w:szCs w:val="24"/>
-        </w:rPr>
         <w:t>Cancel</w:t>
       </w:r>
     </w:p>
@@ -16024,7 +15994,6 @@
           <w:sz w:val="28"/>
           <w:szCs w:val="28"/>
         </w:rPr>
-        <w:lastRenderedPageBreak/>
         <w:t>User/Admin can follow a category from the three existed.</w:t>
       </w:r>
     </w:p>
@@ -17113,6 +17082,7 @@
           <w:sz w:val="28"/>
           <w:szCs w:val="28"/>
         </w:rPr>
+        <w:lastRenderedPageBreak/>
         <w:t>SRS-NOTIFI-002:</w:t>
       </w:r>
       <w:r>
@@ -17952,7 +17922,7 @@
           <w:sz w:val="24"/>
           <w:szCs w:val="24"/>
         </w:rPr>
-        <w:t>Add</w:t>
+        <w:t>Role (Radio button)</w:t>
       </w:r>
     </w:p>
     <w:p>
@@ -17977,133 +17947,133 @@
           <w:sz w:val="24"/>
           <w:szCs w:val="24"/>
         </w:rPr>
+        <w:t>Add</w:t>
+      </w:r>
+    </w:p>
+    <w:p>
+      <w:pPr>
+        <w:rPr>
+          <w:sz w:val="24"/>
+          <w:szCs w:val="24"/>
+        </w:rPr>
+      </w:pPr>
+    </w:p>
+    <w:p>
+      <w:pPr>
+        <w:rPr>
+          <w:sz w:val="24"/>
+          <w:szCs w:val="24"/>
+        </w:rPr>
+      </w:pPr>
+    </w:p>
+    <w:p>
+      <w:pPr>
+        <w:rPr>
+          <w:b/>
+          <w:bCs/>
+          <w:color w:val="000000" w:themeColor="text1"/>
+          <w:sz w:val="28"/>
+          <w:szCs w:val="28"/>
+        </w:rPr>
+      </w:pPr>
+      <w:r>
+        <w:rPr>
+          <w:b/>
+          <w:bCs/>
+          <w:color w:val="000000" w:themeColor="text1"/>
+          <w:sz w:val="28"/>
+          <w:szCs w:val="28"/>
+        </w:rPr>
+        <w:t>Functional Requirements</w:t>
+      </w:r>
+    </w:p>
+    <w:p>
+      <w:pPr>
+        <w:rPr>
+          <w:sz w:val="24"/>
+          <w:szCs w:val="24"/>
+        </w:rPr>
+      </w:pPr>
+    </w:p>
+    <w:p>
+      <w:pPr>
+        <w:rPr>
+          <w:sz w:val="24"/>
+          <w:szCs w:val="24"/>
+        </w:rPr>
+      </w:pPr>
+      <w:r>
+        <w:rPr>
+          <w:rFonts w:asciiTheme="minorBidi" w:hAnsiTheme="minorBidi" w:cstheme="minorBidi"/>
+          <w:b/>
+          <w:bCs/>
+          <w:sz w:val="28"/>
+          <w:szCs w:val="28"/>
+        </w:rPr>
+        <w:t>SRS-ADDUSR-00</w:t>
+      </w:r>
+      <w:r>
+        <w:rPr>
+          <w:rFonts w:asciiTheme="minorBidi" w:hAnsiTheme="minorBidi" w:cstheme="minorBidi"/>
+          <w:b/>
+          <w:bCs/>
+          <w:sz w:val="28"/>
+          <w:szCs w:val="28"/>
+        </w:rPr>
+        <w:t>1:</w:t>
+      </w:r>
+      <w:r>
+        <w:rPr>
+          <w:sz w:val="24"/>
+          <w:szCs w:val="24"/>
+        </w:rPr>
+        <w:t xml:space="preserve"> </w:t>
+      </w:r>
+      <w:r>
+        <w:rPr>
+          <w:sz w:val="24"/>
+          <w:szCs w:val="24"/>
+        </w:rPr>
+        <w:t>Username</w:t>
+      </w:r>
+      <w:r>
+        <w:rPr>
+          <w:sz w:val="24"/>
+          <w:szCs w:val="24"/>
+        </w:rPr>
+        <w:t xml:space="preserve"> must be at least one </w:t>
+      </w:r>
+      <w:r>
+        <w:rPr>
+          <w:sz w:val="24"/>
+          <w:szCs w:val="24"/>
+        </w:rPr>
+        <w:t>character.</w:t>
+      </w:r>
+      <w:r>
+        <w:rPr>
+          <w:sz w:val="24"/>
+          <w:szCs w:val="24"/>
+        </w:rPr>
+        <w:t xml:space="preserve"> </w:t>
+      </w:r>
+    </w:p>
+    <w:p>
+      <w:pPr>
+        <w:rPr>
+          <w:sz w:val="24"/>
+          <w:szCs w:val="24"/>
+        </w:rPr>
+      </w:pPr>
+      <w:r>
+        <w:rPr>
+          <w:rFonts w:asciiTheme="minorBidi" w:hAnsiTheme="minorBidi" w:cstheme="minorBidi"/>
+          <w:b/>
+          <w:bCs/>
+          <w:sz w:val="28"/>
+          <w:szCs w:val="28"/>
+        </w:rPr>
         <w:lastRenderedPageBreak/>
-        <w:t>Cancel</w:t>
-      </w:r>
-    </w:p>
-    <w:p>
-      <w:pPr>
-        <w:rPr>
-          <w:sz w:val="24"/>
-          <w:szCs w:val="24"/>
-        </w:rPr>
-      </w:pPr>
-    </w:p>
-    <w:p>
-      <w:pPr>
-        <w:rPr>
-          <w:sz w:val="24"/>
-          <w:szCs w:val="24"/>
-        </w:rPr>
-      </w:pPr>
-    </w:p>
-    <w:p>
-      <w:pPr>
-        <w:rPr>
-          <w:b/>
-          <w:bCs/>
-          <w:color w:val="000000" w:themeColor="text1"/>
-          <w:sz w:val="28"/>
-          <w:szCs w:val="28"/>
-        </w:rPr>
-      </w:pPr>
-      <w:r>
-        <w:rPr>
-          <w:b/>
-          <w:bCs/>
-          <w:color w:val="000000" w:themeColor="text1"/>
-          <w:sz w:val="28"/>
-          <w:szCs w:val="28"/>
-        </w:rPr>
-        <w:t>Functional Requirements</w:t>
-      </w:r>
-    </w:p>
-    <w:p>
-      <w:pPr>
-        <w:rPr>
-          <w:sz w:val="24"/>
-          <w:szCs w:val="24"/>
-        </w:rPr>
-      </w:pPr>
-    </w:p>
-    <w:p>
-      <w:pPr>
-        <w:rPr>
-          <w:sz w:val="24"/>
-          <w:szCs w:val="24"/>
-        </w:rPr>
-      </w:pPr>
-      <w:r>
-        <w:rPr>
-          <w:rFonts w:asciiTheme="minorBidi" w:hAnsiTheme="minorBidi" w:cstheme="minorBidi"/>
-          <w:b/>
-          <w:bCs/>
-          <w:sz w:val="28"/>
-          <w:szCs w:val="28"/>
-        </w:rPr>
-        <w:t>SRS-ADDUSR-00</w:t>
-      </w:r>
-      <w:r>
-        <w:rPr>
-          <w:rFonts w:asciiTheme="minorBidi" w:hAnsiTheme="minorBidi" w:cstheme="minorBidi"/>
-          <w:b/>
-          <w:bCs/>
-          <w:sz w:val="28"/>
-          <w:szCs w:val="28"/>
-        </w:rPr>
-        <w:t>1:</w:t>
-      </w:r>
-      <w:r>
-        <w:rPr>
-          <w:sz w:val="24"/>
-          <w:szCs w:val="24"/>
-        </w:rPr>
-        <w:t xml:space="preserve"> </w:t>
-      </w:r>
-      <w:r>
-        <w:rPr>
-          <w:sz w:val="24"/>
-          <w:szCs w:val="24"/>
-        </w:rPr>
-        <w:t>Username</w:t>
-      </w:r>
-      <w:r>
-        <w:rPr>
-          <w:sz w:val="24"/>
-          <w:szCs w:val="24"/>
-        </w:rPr>
-        <w:t xml:space="preserve"> must be at least one </w:t>
-      </w:r>
-      <w:r>
-        <w:rPr>
-          <w:sz w:val="24"/>
-          <w:szCs w:val="24"/>
-        </w:rPr>
-        <w:t>character.</w:t>
-      </w:r>
-      <w:r>
-        <w:rPr>
-          <w:sz w:val="24"/>
-          <w:szCs w:val="24"/>
-        </w:rPr>
-        <w:t xml:space="preserve"> </w:t>
-      </w:r>
-    </w:p>
-    <w:p>
-      <w:pPr>
-        <w:rPr>
-          <w:sz w:val="24"/>
-          <w:szCs w:val="24"/>
-        </w:rPr>
-      </w:pPr>
-      <w:r>
-        <w:rPr>
-          <w:rFonts w:asciiTheme="minorBidi" w:hAnsiTheme="minorBidi" w:cstheme="minorBidi"/>
-          <w:b/>
-          <w:bCs/>
-          <w:sz w:val="28"/>
-          <w:szCs w:val="28"/>
-        </w:rPr>
         <w:t>SRS-ADDUSR-00</w:t>
       </w:r>
       <w:r>
@@ -19149,6 +19119,15 @@
         </w:rPr>
         <w:t>Username</w:t>
       </w:r>
+      <w:r>
+        <w:rPr>
+          <w:rFonts w:asciiTheme="minorBidi" w:hAnsiTheme="minorBidi" w:cstheme="minorBidi"/>
+          <w:color w:val="000000" w:themeColor="text1"/>
+          <w:sz w:val="24"/>
+          <w:szCs w:val="24"/>
+        </w:rPr>
+        <w:t xml:space="preserve"> text field.</w:t>
+      </w:r>
     </w:p>
     <w:p>
       <w:pPr>
@@ -19174,6 +19153,15 @@
         </w:rPr>
         <w:t>Email</w:t>
       </w:r>
+      <w:r>
+        <w:rPr>
+          <w:rFonts w:asciiTheme="minorBidi" w:hAnsiTheme="minorBidi" w:cstheme="minorBidi"/>
+          <w:color w:val="000000" w:themeColor="text1"/>
+          <w:sz w:val="24"/>
+          <w:szCs w:val="24"/>
+        </w:rPr>
+        <w:t xml:space="preserve"> text field.</w:t>
+      </w:r>
     </w:p>
     <w:p>
       <w:pPr>
@@ -19197,66 +19185,18 @@
           <w:sz w:val="24"/>
           <w:szCs w:val="24"/>
         </w:rPr>
-        <w:t>Confirm Message</w:t>
-      </w:r>
-    </w:p>
-    <w:p>
-      <w:pPr>
-        <w:pStyle w:val="ListParagraph"/>
-        <w:widowControl w:val="0"/>
-        <w:numPr>
-          <w:ilvl w:val="0"/>
-          <w:numId w:val="20"/>
-        </w:numPr>
-        <w:rPr>
-          <w:rFonts w:asciiTheme="minorBidi" w:hAnsiTheme="minorBidi" w:cstheme="minorBidi"/>
-          <w:color w:val="000000" w:themeColor="text1"/>
-          <w:sz w:val="24"/>
-          <w:szCs w:val="24"/>
-        </w:rPr>
-      </w:pPr>
-      <w:r>
-        <w:rPr>
-          <w:rFonts w:asciiTheme="minorBidi" w:hAnsiTheme="minorBidi" w:cstheme="minorBidi"/>
-          <w:color w:val="000000" w:themeColor="text1"/>
-          <w:sz w:val="24"/>
-          <w:szCs w:val="24"/>
-        </w:rPr>
+        <w:lastRenderedPageBreak/>
         <w:t>Delete</w:t>
       </w:r>
-    </w:p>
-    <w:p>
-      <w:pPr>
-        <w:pStyle w:val="ListParagraph"/>
-        <w:widowControl w:val="0"/>
-        <w:numPr>
-          <w:ilvl w:val="0"/>
-          <w:numId w:val="20"/>
-        </w:numPr>
-        <w:rPr>
-          <w:rFonts w:asciiTheme="minorBidi" w:hAnsiTheme="minorBidi" w:cstheme="minorBidi"/>
-          <w:color w:val="000000" w:themeColor="text1"/>
-          <w:sz w:val="24"/>
-          <w:szCs w:val="24"/>
-        </w:rPr>
-      </w:pPr>
-      <w:r>
-        <w:rPr>
-          <w:rFonts w:asciiTheme="minorBidi" w:hAnsiTheme="minorBidi" w:cstheme="minorBidi"/>
-          <w:color w:val="000000" w:themeColor="text1"/>
-          <w:sz w:val="24"/>
-          <w:szCs w:val="24"/>
-        </w:rPr>
-        <w:t>Cancel</w:t>
-      </w:r>
-    </w:p>
-    <w:p>
-      <w:pPr>
-        <w:rPr>
-          <w:sz w:val="24"/>
-          <w:szCs w:val="24"/>
-        </w:rPr>
-      </w:pPr>
+      <w:r>
+        <w:rPr>
+          <w:rFonts w:asciiTheme="minorBidi" w:hAnsiTheme="minorBidi" w:cstheme="minorBidi"/>
+          <w:color w:val="000000" w:themeColor="text1"/>
+          <w:sz w:val="24"/>
+          <w:szCs w:val="24"/>
+        </w:rPr>
+        <w:t xml:space="preserve"> button.</w:t>
+      </w:r>
       <w:r>
         <w:rPr>
           <w:sz w:val="24"/>
@@ -20185,7 +20125,6 @@
           <w:sz w:val="24"/>
           <w:szCs w:val="24"/>
         </w:rPr>
-        <w:lastRenderedPageBreak/>
         <w:t>Admin</w:t>
       </w:r>
       <w:r>
@@ -20390,6 +20329,7 @@
           <w:sz w:val="24"/>
           <w:szCs w:val="24"/>
         </w:rPr>
+        <w:lastRenderedPageBreak/>
         <w:t>Yes</w:t>
       </w:r>
     </w:p>
@@ -20888,7 +20828,6 @@
           <w:sz w:val="24"/>
           <w:szCs w:val="24"/>
         </w:rPr>
-        <w:lastRenderedPageBreak/>
         <w:t>email isn’t already existed before.</w:t>
       </w:r>
     </w:p>
@@ -21118,6 +21057,7 @@
           <w:bCs/>
           <w:color w:val="000000" w:themeColor="text1"/>
         </w:rPr>
+        <w:lastRenderedPageBreak/>
         <w:t>3.</w:t>
       </w:r>
       <w:r>
@@ -21639,7 +21579,6 @@
           <w:b/>
           <w:bCs/>
         </w:rPr>
-        <w:lastRenderedPageBreak/>
         <w:t>3.</w:t>
       </w:r>
       <w:r>
@@ -21696,6 +21635,7 @@
           <w:b/>
           <w:bCs/>
         </w:rPr>
+        <w:lastRenderedPageBreak/>
         <w:t>4. Analysis Models</w:t>
       </w:r>
       <w:bookmarkEnd w:id="63"/>
@@ -21849,6 +21789,7 @@
           <w:b/>
           <w:bCs/>
         </w:rPr>
+        <w:lastRenderedPageBreak/>
         <w:t>5. Change Management Process</w:t>
       </w:r>
       <w:bookmarkEnd w:id="66"/>

--- a/Requirements/SRS/SRS .docx
+++ b/Requirements/SRS/SRS .docx
@@ -1,6 +1,6 @@
 
 <file path=word/document.xml><?xml version="1.0" encoding="utf-8"?>
-<w:document xmlns:wpc="http://schemas.microsoft.com/office/word/2010/wordprocessingCanvas" xmlns:cx="http://schemas.microsoft.com/office/drawing/2014/chartex" xmlns:cx1="http://schemas.microsoft.com/office/drawing/2015/9/8/chartex" xmlns:cx2="http://schemas.microsoft.com/office/drawing/2015/10/21/chartex" xmlns:cx3="http://schemas.microsoft.com/office/drawing/2016/5/9/chartex" xmlns:cx4="http://schemas.microsoft.com/office/drawing/2016/5/10/chartex" xmlns:cx5="http://schemas.microsoft.com/office/drawing/2016/5/11/chartex" xmlns:cx6="http://schemas.microsoft.com/office/drawing/2016/5/12/chartex" xmlns:cx7="http://schemas.microsoft.com/office/drawing/2016/5/13/chartex" xmlns:cx8="http://schemas.microsoft.com/office/drawing/2016/5/14/chartex" xmlns:mc="http://schemas.openxmlformats.org/markup-compatibility/2006" xmlns:aink="http://schemas.microsoft.com/office/drawing/2016/ink" xmlns:am3d="http://schemas.microsoft.com/office/drawing/2017/model3d" xmlns:o="urn:schemas-microsoft-com:office:office" xmlns:oel="http://schemas.microsoft.com/office/2019/extlst" xmlns:r="http://schemas.openxmlformats.org/officeDocument/2006/relationships" xmlns:m="http://schemas.openxmlformats.org/officeDocument/2006/math" xmlns:v="urn:schemas-microsoft-com:vml" xmlns:wp14="http://schemas.microsoft.com/office/word/2010/wordprocessingDrawing" xmlns:wp="http://schemas.openxmlformats.org/drawingml/2006/wordprocessingDrawing" xmlns:w10="urn:schemas-microsoft-com:office:word" xmlns:w="http://schemas.openxmlformats.org/wordprocessingml/2006/main" xmlns:w14="http://schemas.microsoft.com/office/word/2010/wordml" xmlns:w15="http://schemas.microsoft.com/office/word/2012/wordml" xmlns:w16cex="http://schemas.microsoft.com/office/word/2018/wordml/cex" xmlns:w16cid="http://schemas.microsoft.com/office/word/2016/wordml/cid" xmlns:w16="http://schemas.microsoft.com/office/word/2018/wordml" xmlns:w16sdtdh="http://schemas.microsoft.com/office/word/2020/wordml/sdtdatahash" xmlns:w16se="http://schemas.microsoft.com/office/word/2015/wordml/symex" xmlns:wpg="http://schemas.microsoft.com/office/word/2010/wordprocessingGroup" xmlns:wpi="http://schemas.microsoft.com/office/word/2010/wordprocessingInk" xmlns:wne="http://schemas.microsoft.com/office/word/2006/wordml" xmlns:wps="http://schemas.microsoft.com/office/word/2010/wordprocessingShape" mc:Ignorable="w14 w15 w16se w16cid w16 w16cex w16sdtdh wp14">
+<w:document xmlns:wpc="http://schemas.microsoft.com/office/word/2010/wordprocessingCanvas" xmlns:cx="http://schemas.microsoft.com/office/drawing/2014/chartex" xmlns:cx1="http://schemas.microsoft.com/office/drawing/2015/9/8/chartex" xmlns:cx2="http://schemas.microsoft.com/office/drawing/2015/10/21/chartex" xmlns:cx3="http://schemas.microsoft.com/office/drawing/2016/5/9/chartex" xmlns:cx4="http://schemas.microsoft.com/office/drawing/2016/5/10/chartex" xmlns:cx5="http://schemas.microsoft.com/office/drawing/2016/5/11/chartex" xmlns:cx6="http://schemas.microsoft.com/office/drawing/2016/5/12/chartex" xmlns:cx7="http://schemas.microsoft.com/office/drawing/2016/5/13/chartex" xmlns:cx8="http://schemas.microsoft.com/office/drawing/2016/5/14/chartex" xmlns:mc="http://schemas.openxmlformats.org/markup-compatibility/2006" xmlns:aink="http://schemas.microsoft.com/office/drawing/2016/ink" xmlns:am3d="http://schemas.microsoft.com/office/drawing/2017/model3d" xmlns:o="urn:schemas-microsoft-com:office:office" xmlns:oel="http://schemas.microsoft.com/office/2019/extlst" xmlns:r="http://schemas.openxmlformats.org/officeDocument/2006/relationships" xmlns:m="http://schemas.openxmlformats.org/officeDocument/2006/math" xmlns:v="urn:schemas-microsoft-com:vml" xmlns:wp14="http://schemas.microsoft.com/office/word/2010/wordprocessingDrawing" xmlns:wp="http://schemas.openxmlformats.org/drawingml/2006/wordprocessingDrawing" xmlns:w10="urn:schemas-microsoft-com:office:word" xmlns:w="http://schemas.openxmlformats.org/wordprocessingml/2006/main" xmlns:w14="http://schemas.microsoft.com/office/word/2010/wordml" xmlns:w15="http://schemas.microsoft.com/office/word/2012/wordml" xmlns:w16cex="http://schemas.microsoft.com/office/word/2018/wordml/cex" xmlns:w16cid="http://schemas.microsoft.com/office/word/2016/wordml/cid" xmlns:w16="http://schemas.microsoft.com/office/word/2018/wordml" xmlns:w16du="http://schemas.microsoft.com/office/word/2023/wordml/word16du" xmlns:w16sdtdh="http://schemas.microsoft.com/office/word/2020/wordml/sdtdatahash" xmlns:w16se="http://schemas.microsoft.com/office/word/2015/wordml/symex" xmlns:wpg="http://schemas.microsoft.com/office/word/2010/wordprocessingGroup" xmlns:wpi="http://schemas.microsoft.com/office/word/2010/wordprocessingInk" xmlns:wne="http://schemas.microsoft.com/office/word/2006/wordml" xmlns:wps="http://schemas.microsoft.com/office/word/2010/wordprocessingShape" mc:Ignorable="w14 w15 w16se w16cid w16 w16cex w16sdtdh wp14">
   <w:body>
     <w:p>
       <w:pPr>
@@ -10416,6 +10416,15 @@
         </w:rPr>
         <w:t>Login</w:t>
       </w:r>
+      <w:r>
+        <w:rPr>
+          <w:rFonts w:asciiTheme="minorBidi" w:hAnsiTheme="minorBidi" w:cstheme="minorBidi"/>
+          <w:color w:val="000000" w:themeColor="text1"/>
+          <w:sz w:val="24"/>
+          <w:szCs w:val="24"/>
+        </w:rPr>
+        <w:t xml:space="preserve"> button</w:t>
+      </w:r>
     </w:p>
     <w:p>
       <w:pPr>
@@ -10691,7 +10700,25 @@
           <w:sz w:val="24"/>
           <w:szCs w:val="24"/>
         </w:rPr>
-        <w:t>: If the mail or the password are in-valid (see requirements 001 &amp; 002), it’s an error that must be reported to the user/admin and this message should appear “the mail or password isn’t correct”.</w:t>
+        <w:t>: If the mail or the password are in-valid (see requirements 001 &amp; 002), it’s an error that must be reported to the user/admin and this message should appear “</w:t>
+      </w:r>
+      <w:r>
+        <w:rPr>
+          <w:rFonts w:asciiTheme="minorBidi" w:hAnsiTheme="minorBidi" w:cstheme="minorBidi"/>
+          <w:color w:val="000000" w:themeColor="text1"/>
+          <w:sz w:val="24"/>
+          <w:szCs w:val="24"/>
+        </w:rPr>
+        <w:t>invalid mail or password</w:t>
+      </w:r>
+      <w:r>
+        <w:rPr>
+          <w:rFonts w:asciiTheme="minorBidi" w:hAnsiTheme="minorBidi" w:cstheme="minorBidi"/>
+          <w:color w:val="000000" w:themeColor="text1"/>
+          <w:sz w:val="24"/>
+          <w:szCs w:val="24"/>
+        </w:rPr>
+        <w:t>”.</w:t>
       </w:r>
     </w:p>
     <w:p>
@@ -10840,7 +10867,88 @@
           <w:sz w:val="24"/>
           <w:szCs w:val="24"/>
         </w:rPr>
-        <w:t>:  If either of the text fields is blank, it is an error that must be reported to the user/admin and those two messages should appear “Password is required” and “mail is required”.</w:t>
+        <w:t xml:space="preserve">:  If either of the text fields is blank, it is an error that must be reported to the user/admin and </w:t>
+      </w:r>
+      <w:r>
+        <w:rPr>
+          <w:rFonts w:asciiTheme="minorBidi" w:hAnsiTheme="minorBidi" w:cstheme="minorBidi"/>
+          <w:color w:val="000000" w:themeColor="text1"/>
+          <w:sz w:val="24"/>
+          <w:szCs w:val="24"/>
+        </w:rPr>
+        <w:t>this</w:t>
+      </w:r>
+      <w:r>
+        <w:rPr>
+          <w:rFonts w:asciiTheme="minorBidi" w:hAnsiTheme="minorBidi" w:cstheme="minorBidi"/>
+          <w:color w:val="000000" w:themeColor="text1"/>
+          <w:sz w:val="24"/>
+          <w:szCs w:val="24"/>
+        </w:rPr>
+        <w:t xml:space="preserve"> </w:t>
+      </w:r>
+      <w:r>
+        <w:rPr>
+          <w:rFonts w:asciiTheme="minorBidi" w:hAnsiTheme="minorBidi" w:cstheme="minorBidi"/>
+          <w:color w:val="000000" w:themeColor="text1"/>
+          <w:sz w:val="24"/>
+          <w:szCs w:val="24"/>
+        </w:rPr>
+        <w:t>message</w:t>
+      </w:r>
+      <w:r>
+        <w:rPr>
+          <w:rFonts w:asciiTheme="minorBidi" w:hAnsiTheme="minorBidi" w:cstheme="minorBidi"/>
+          <w:color w:val="000000" w:themeColor="text1"/>
+          <w:sz w:val="24"/>
+          <w:szCs w:val="24"/>
+        </w:rPr>
+        <w:t xml:space="preserve"> should appear “</w:t>
+      </w:r>
+      <w:r>
+        <w:rPr>
+          <w:rFonts w:asciiTheme="minorBidi" w:hAnsiTheme="minorBidi" w:cstheme="minorBidi"/>
+          <w:color w:val="000000" w:themeColor="text1"/>
+          <w:sz w:val="24"/>
+          <w:szCs w:val="24"/>
+        </w:rPr>
+        <w:t xml:space="preserve">Mail and </w:t>
+      </w:r>
+      <w:r>
+        <w:rPr>
+          <w:rFonts w:asciiTheme="minorBidi" w:hAnsiTheme="minorBidi" w:cstheme="minorBidi"/>
+          <w:color w:val="000000" w:themeColor="text1"/>
+          <w:sz w:val="24"/>
+          <w:szCs w:val="24"/>
+        </w:rPr>
+        <w:t>Password</w:t>
+      </w:r>
+      <w:r>
+        <w:rPr>
+          <w:rFonts w:asciiTheme="minorBidi" w:hAnsiTheme="minorBidi" w:cstheme="minorBidi"/>
+          <w:color w:val="000000" w:themeColor="text1"/>
+          <w:sz w:val="24"/>
+          <w:szCs w:val="24"/>
+        </w:rPr>
+        <w:t xml:space="preserve"> are</w:t>
+      </w:r>
+      <w:r>
+        <w:rPr>
+          <w:rFonts w:asciiTheme="minorBidi" w:hAnsiTheme="minorBidi" w:cstheme="minorBidi"/>
+          <w:color w:val="000000" w:themeColor="text1"/>
+          <w:sz w:val="24"/>
+          <w:szCs w:val="24"/>
+        </w:rPr>
+        <w:t xml:space="preserve"> required”</w:t>
+      </w:r>
+      <w:r>
+        <w:rPr>
+          <w:rFonts w:asciiTheme="minorBidi" w:hAnsiTheme="minorBidi" w:cstheme="minorBidi"/>
+          <w:color w:val="000000" w:themeColor="text1"/>
+          <w:sz w:val="24"/>
+          <w:szCs w:val="24"/>
+        </w:rPr>
+        <w:t>.</w:t>
       </w:r>
     </w:p>
     <w:p>
@@ -10874,25 +10982,100 @@
         <w:t>Feature Validation</w:t>
       </w:r>
     </w:p>
+    <w:p/>
     <w:p>
       <w:pPr>
         <w:ind w:left="280"/>
         <w:rPr>
           <w:sz w:val="24"/>
           <w:szCs w:val="24"/>
-          <w:u w:val="single"/>
-        </w:rPr>
-      </w:pPr>
-      <w:r>
-        <w:rPr>
-          <w:sz w:val="24"/>
-          <w:szCs w:val="24"/>
-          <w:u w:val="single"/>
-        </w:rPr>
-        <w:t>User</w:t>
-      </w:r>
-    </w:p>
-    <w:p/>
+        </w:rPr>
+      </w:pPr>
+      <w:r>
+        <w:rPr>
+          <w:b/>
+          <w:bCs/>
+          <w:sz w:val="28"/>
+          <w:szCs w:val="28"/>
+        </w:rPr>
+        <w:t>SRS-VAL-</w:t>
+      </w:r>
+      <w:r>
+        <w:rPr>
+          <w:rFonts w:asciiTheme="minorBidi" w:hAnsiTheme="minorBidi" w:cstheme="minorBidi"/>
+          <w:b/>
+          <w:bCs/>
+          <w:sz w:val="28"/>
+          <w:szCs w:val="28"/>
+        </w:rPr>
+        <w:t xml:space="preserve"> </w:t>
+      </w:r>
+      <w:r>
+        <w:rPr>
+          <w:rFonts w:asciiTheme="minorBidi" w:hAnsiTheme="minorBidi" w:cstheme="minorBidi"/>
+          <w:b/>
+          <w:bCs/>
+          <w:sz w:val="28"/>
+          <w:szCs w:val="28"/>
+        </w:rPr>
+        <w:t>LOGIN</w:t>
+      </w:r>
+      <w:r>
+        <w:rPr>
+          <w:b/>
+          <w:bCs/>
+          <w:sz w:val="28"/>
+          <w:szCs w:val="28"/>
+        </w:rPr>
+        <w:t xml:space="preserve"> </w:t>
+      </w:r>
+      <w:r>
+        <w:rPr>
+          <w:b/>
+          <w:bCs/>
+          <w:sz w:val="28"/>
+          <w:szCs w:val="28"/>
+        </w:rPr>
+        <w:t>-001</w:t>
+      </w:r>
+      <w:r>
+        <w:rPr>
+          <w:b/>
+          <w:bCs/>
+          <w:sz w:val="24"/>
+          <w:szCs w:val="24"/>
+        </w:rPr>
+        <w:t xml:space="preserve">: </w:t>
+      </w:r>
+      <w:r>
+        <w:rPr>
+          <w:sz w:val="24"/>
+          <w:szCs w:val="24"/>
+        </w:rPr>
+        <w:t>If username is not existed in database, system displays an error</w:t>
+      </w:r>
+      <w:r>
+        <w:rPr>
+          <w:sz w:val="24"/>
+          <w:szCs w:val="24"/>
+        </w:rPr>
+        <w:t xml:space="preserve"> “</w:t>
+      </w:r>
+      <w:r>
+        <w:rPr>
+          <w:sz w:val="24"/>
+          <w:szCs w:val="24"/>
+        </w:rPr>
+        <w:t>invalid username or password</w:t>
+      </w:r>
+      <w:r>
+        <w:rPr>
+          <w:sz w:val="24"/>
+          <w:szCs w:val="24"/>
+        </w:rPr>
+        <w:t>”.</w:t>
+      </w:r>
+    </w:p>
     <w:p>
       <w:pPr>
         <w:ind w:left="280"/>
@@ -10946,292 +11129,28 @@
           <w:sz w:val="28"/>
           <w:szCs w:val="28"/>
         </w:rPr>
-        <w:t>-001</w:t>
-      </w:r>
-      <w:r>
-        <w:rPr>
-          <w:b/>
-          <w:bCs/>
-          <w:sz w:val="24"/>
-          <w:szCs w:val="24"/>
-        </w:rPr>
-        <w:t xml:space="preserve">: </w:t>
-      </w:r>
-      <w:r>
-        <w:rPr>
-          <w:sz w:val="24"/>
-          <w:szCs w:val="24"/>
-        </w:rPr>
-        <w:t>If username is not existed in database, system displays an error</w:t>
-      </w:r>
-      <w:r>
-        <w:rPr>
-          <w:sz w:val="24"/>
-          <w:szCs w:val="24"/>
-        </w:rPr>
-        <w:t xml:space="preserve"> “username not found”.</w:t>
-      </w:r>
-    </w:p>
-    <w:p>
-      <w:pPr>
-        <w:ind w:left="280"/>
-        <w:rPr>
-          <w:sz w:val="24"/>
-          <w:szCs w:val="24"/>
-        </w:rPr>
-      </w:pPr>
-      <w:r>
-        <w:rPr>
-          <w:b/>
-          <w:bCs/>
-          <w:sz w:val="28"/>
-          <w:szCs w:val="28"/>
-        </w:rPr>
-        <w:t>SRS-VAL-</w:t>
-      </w:r>
-      <w:r>
-        <w:rPr>
-          <w:rFonts w:asciiTheme="minorBidi" w:hAnsiTheme="minorBidi" w:cstheme="minorBidi"/>
-          <w:b/>
-          <w:bCs/>
-          <w:sz w:val="28"/>
-          <w:szCs w:val="28"/>
+        <w:t xml:space="preserve">-002: </w:t>
+      </w:r>
+      <w:r>
+        <w:rPr>
+          <w:sz w:val="24"/>
+          <w:szCs w:val="24"/>
+        </w:rPr>
+        <w:t>If the password is not correct, system displays an error</w:t>
+      </w:r>
+      <w:r>
+        <w:rPr>
+          <w:sz w:val="24"/>
+          <w:szCs w:val="24"/>
         </w:rPr>
         <w:t xml:space="preserve"> </w:t>
       </w:r>
       <w:r>
         <w:rPr>
-          <w:rFonts w:asciiTheme="minorBidi" w:hAnsiTheme="minorBidi" w:cstheme="minorBidi"/>
-          <w:b/>
-          <w:bCs/>
-          <w:sz w:val="28"/>
-          <w:szCs w:val="28"/>
-        </w:rPr>
-        <w:t>LOGIN</w:t>
-      </w:r>
-      <w:r>
-        <w:rPr>
-          <w:b/>
-          <w:bCs/>
-          <w:sz w:val="28"/>
-          <w:szCs w:val="28"/>
-        </w:rPr>
-        <w:t xml:space="preserve"> </w:t>
-      </w:r>
-      <w:r>
-        <w:rPr>
-          <w:b/>
-          <w:bCs/>
-          <w:sz w:val="28"/>
-          <w:szCs w:val="28"/>
-        </w:rPr>
-        <w:t xml:space="preserve">-002: </w:t>
-      </w:r>
-      <w:r>
-        <w:rPr>
-          <w:sz w:val="24"/>
-          <w:szCs w:val="24"/>
-        </w:rPr>
-        <w:t>If the password is not correct, system displays an error</w:t>
-      </w:r>
-      <w:r>
-        <w:rPr>
-          <w:sz w:val="24"/>
-          <w:szCs w:val="24"/>
-        </w:rPr>
-        <w:t xml:space="preserve"> “password is incorrect”</w:t>
-      </w:r>
-      <w:r>
-        <w:rPr>
-          <w:sz w:val="24"/>
-          <w:szCs w:val="24"/>
-        </w:rPr>
-        <w:t>.</w:t>
-      </w:r>
-    </w:p>
-    <w:p>
-      <w:pPr>
-        <w:ind w:left="280"/>
-        <w:rPr>
-          <w:sz w:val="24"/>
-          <w:szCs w:val="24"/>
-        </w:rPr>
-      </w:pPr>
-    </w:p>
-    <w:p>
-      <w:pPr>
-        <w:ind w:left="280"/>
-        <w:rPr>
-          <w:sz w:val="24"/>
-          <w:szCs w:val="24"/>
-          <w:u w:val="single"/>
-        </w:rPr>
-      </w:pPr>
-      <w:r>
-        <w:rPr>
-          <w:sz w:val="24"/>
-          <w:szCs w:val="24"/>
-          <w:u w:val="single"/>
-        </w:rPr>
-        <w:t xml:space="preserve">Admin </w:t>
-      </w:r>
-    </w:p>
-    <w:p>
-      <w:pPr>
-        <w:ind w:left="280"/>
-        <w:rPr>
-          <w:sz w:val="24"/>
-          <w:szCs w:val="24"/>
-        </w:rPr>
-      </w:pPr>
-    </w:p>
-    <w:p>
-      <w:pPr>
-        <w:ind w:left="280"/>
-        <w:rPr>
-          <w:sz w:val="24"/>
-          <w:szCs w:val="24"/>
-        </w:rPr>
-      </w:pPr>
-      <w:r>
-        <w:rPr>
-          <w:b/>
-          <w:bCs/>
-          <w:sz w:val="28"/>
-          <w:szCs w:val="28"/>
-        </w:rPr>
-        <w:t>SRS-VAL-</w:t>
-      </w:r>
-      <w:r>
-        <w:rPr>
-          <w:rFonts w:asciiTheme="minorBidi" w:hAnsiTheme="minorBidi" w:cstheme="minorBidi"/>
-          <w:b/>
-          <w:bCs/>
-          <w:sz w:val="28"/>
-          <w:szCs w:val="28"/>
-        </w:rPr>
-        <w:t xml:space="preserve"> </w:t>
-      </w:r>
-      <w:r>
-        <w:rPr>
-          <w:rFonts w:asciiTheme="minorBidi" w:hAnsiTheme="minorBidi" w:cstheme="minorBidi"/>
-          <w:b/>
-          <w:bCs/>
-          <w:sz w:val="28"/>
-          <w:szCs w:val="28"/>
-        </w:rPr>
-        <w:t>LOGIN</w:t>
-      </w:r>
-      <w:r>
-        <w:rPr>
-          <w:b/>
-          <w:bCs/>
-          <w:sz w:val="28"/>
-          <w:szCs w:val="28"/>
-        </w:rPr>
-        <w:t xml:space="preserve"> </w:t>
-      </w:r>
-      <w:r>
-        <w:rPr>
-          <w:b/>
-          <w:bCs/>
-          <w:sz w:val="28"/>
-          <w:szCs w:val="28"/>
-        </w:rPr>
-        <w:t>-003:</w:t>
-      </w:r>
-      <w:r>
-        <w:rPr>
-          <w:sz w:val="24"/>
-          <w:szCs w:val="24"/>
-        </w:rPr>
-        <w:t xml:space="preserve"> If admin username is not existed in database, system displays an error</w:t>
-      </w:r>
-      <w:r>
-        <w:rPr>
-          <w:sz w:val="24"/>
-          <w:szCs w:val="24"/>
-        </w:rPr>
-        <w:t xml:space="preserve"> “username not found”.</w:t>
-      </w:r>
-    </w:p>
-    <w:p>
-      <w:pPr>
-        <w:ind w:left="280"/>
-        <w:rPr>
-          <w:sz w:val="24"/>
-          <w:szCs w:val="24"/>
-        </w:rPr>
-      </w:pPr>
-      <w:r>
-        <w:rPr>
-          <w:b/>
-          <w:bCs/>
-          <w:sz w:val="28"/>
-          <w:szCs w:val="28"/>
-        </w:rPr>
-        <w:t>SRS-VAL-</w:t>
-      </w:r>
-      <w:r>
-        <w:rPr>
-          <w:rFonts w:asciiTheme="minorBidi" w:hAnsiTheme="minorBidi" w:cstheme="minorBidi"/>
-          <w:b/>
-          <w:bCs/>
-          <w:sz w:val="28"/>
-          <w:szCs w:val="28"/>
-        </w:rPr>
-        <w:t xml:space="preserve"> </w:t>
-      </w:r>
-      <w:r>
-        <w:rPr>
-          <w:rFonts w:asciiTheme="minorBidi" w:hAnsiTheme="minorBidi" w:cstheme="minorBidi"/>
-          <w:b/>
-          <w:bCs/>
-          <w:sz w:val="28"/>
-          <w:szCs w:val="28"/>
-        </w:rPr>
-        <w:t>LOGIN</w:t>
-      </w:r>
-      <w:r>
-        <w:rPr>
-          <w:b/>
-          <w:bCs/>
-          <w:sz w:val="28"/>
-          <w:szCs w:val="28"/>
-        </w:rPr>
-        <w:t xml:space="preserve"> </w:t>
-      </w:r>
-      <w:r>
-        <w:rPr>
-          <w:b/>
-          <w:bCs/>
-          <w:sz w:val="28"/>
-          <w:szCs w:val="28"/>
-        </w:rPr>
-        <w:t>-004:</w:t>
-      </w:r>
-      <w:r>
-        <w:rPr>
-          <w:b/>
-          <w:bCs/>
-          <w:sz w:val="28"/>
-          <w:szCs w:val="28"/>
-        </w:rPr>
-        <w:t xml:space="preserve"> </w:t>
-      </w:r>
-      <w:r>
-        <w:rPr>
-          <w:sz w:val="24"/>
-          <w:szCs w:val="24"/>
-        </w:rPr>
-        <w:t>F7. If admin password is not correct, system displays an error</w:t>
-      </w:r>
-      <w:r>
-        <w:rPr>
-          <w:sz w:val="24"/>
-          <w:szCs w:val="24"/>
-        </w:rPr>
-        <w:t xml:space="preserve"> “password is incorrect”.</w:t>
+          <w:sz w:val="24"/>
+          <w:szCs w:val="24"/>
+        </w:rPr>
+        <w:t>“invalid username or password”.</w:t>
       </w:r>
     </w:p>
     <w:p>
@@ -11795,403 +11714,403 @@
           <w:sz w:val="28"/>
           <w:szCs w:val="28"/>
         </w:rPr>
+        <w:t>SRS_</w:t>
+      </w:r>
+      <w:r>
+        <w:rPr>
+          <w:rFonts w:asciiTheme="minorBidi" w:hAnsiTheme="minorBidi" w:cstheme="minorBidi"/>
+          <w:b/>
+          <w:bCs/>
+          <w:sz w:val="28"/>
+          <w:szCs w:val="28"/>
+        </w:rPr>
+        <w:t xml:space="preserve"> </w:t>
+      </w:r>
+      <w:r>
+        <w:rPr>
+          <w:rFonts w:asciiTheme="minorBidi" w:hAnsiTheme="minorBidi" w:cstheme="minorBidi"/>
+          <w:b/>
+          <w:bCs/>
+          <w:sz w:val="28"/>
+          <w:szCs w:val="28"/>
+        </w:rPr>
+        <w:t>NAV</w:t>
+      </w:r>
+      <w:r>
+        <w:rPr>
+          <w:rFonts w:asciiTheme="minorBidi" w:hAnsiTheme="minorBidi" w:cstheme="minorBidi"/>
+          <w:b/>
+          <w:bCs/>
+          <w:sz w:val="28"/>
+          <w:szCs w:val="28"/>
+        </w:rPr>
+        <w:t xml:space="preserve"> </w:t>
+      </w:r>
+      <w:r>
+        <w:rPr>
+          <w:rFonts w:asciiTheme="minorBidi" w:hAnsiTheme="minorBidi" w:cstheme="minorBidi"/>
+          <w:b/>
+          <w:bCs/>
+          <w:sz w:val="28"/>
+          <w:szCs w:val="28"/>
+        </w:rPr>
+        <w:t>_002:</w:t>
+      </w:r>
+      <w:r>
+        <w:rPr>
+          <w:rFonts w:asciiTheme="minorBidi" w:hAnsiTheme="minorBidi" w:cstheme="minorBidi"/>
+          <w:bCs/>
+          <w:sz w:val="24"/>
+          <w:szCs w:val="24"/>
+        </w:rPr>
+        <w:t xml:space="preserve"> </w:t>
+      </w:r>
+      <w:r>
+        <w:rPr>
+          <w:b/>
+          <w:sz w:val="24"/>
+          <w:szCs w:val="24"/>
+        </w:rPr>
+        <w:t xml:space="preserve"> </w:t>
+      </w:r>
+      <w:r>
+        <w:rPr>
+          <w:sz w:val="24"/>
+          <w:szCs w:val="24"/>
+        </w:rPr>
+        <w:t>Categories are Available and Clickable to navigate to Intended Category page.</w:t>
+      </w:r>
+    </w:p>
+    <w:p>
+      <w:pPr>
+        <w:rPr>
+          <w:bCs/>
+          <w:sz w:val="24"/>
+          <w:szCs w:val="24"/>
+        </w:rPr>
+      </w:pPr>
+      <w:r>
+        <w:rPr>
+          <w:rFonts w:asciiTheme="minorBidi" w:hAnsiTheme="minorBidi" w:cstheme="minorBidi"/>
+          <w:b/>
+          <w:bCs/>
+          <w:sz w:val="28"/>
+          <w:szCs w:val="28"/>
+        </w:rPr>
+        <w:t>SRS_</w:t>
+      </w:r>
+      <w:r>
+        <w:rPr>
+          <w:rFonts w:asciiTheme="minorBidi" w:hAnsiTheme="minorBidi" w:cstheme="minorBidi"/>
+          <w:b/>
+          <w:bCs/>
+          <w:sz w:val="28"/>
+          <w:szCs w:val="28"/>
+        </w:rPr>
+        <w:t xml:space="preserve"> </w:t>
+      </w:r>
+      <w:r>
+        <w:rPr>
+          <w:rFonts w:asciiTheme="minorBidi" w:hAnsiTheme="minorBidi" w:cstheme="minorBidi"/>
+          <w:b/>
+          <w:bCs/>
+          <w:sz w:val="28"/>
+          <w:szCs w:val="28"/>
+        </w:rPr>
+        <w:t xml:space="preserve">NAV </w:t>
+      </w:r>
+      <w:r>
+        <w:rPr>
+          <w:rFonts w:asciiTheme="minorBidi" w:hAnsiTheme="minorBidi" w:cstheme="minorBidi"/>
+          <w:b/>
+          <w:bCs/>
+          <w:sz w:val="28"/>
+          <w:szCs w:val="28"/>
+        </w:rPr>
+        <w:t>_003:</w:t>
+      </w:r>
+      <w:r>
+        <w:rPr>
+          <w:rFonts w:asciiTheme="minorBidi" w:hAnsiTheme="minorBidi" w:cstheme="minorBidi"/>
+          <w:bCs/>
+          <w:sz w:val="24"/>
+          <w:szCs w:val="24"/>
+        </w:rPr>
+        <w:t xml:space="preserve"> </w:t>
+      </w:r>
+      <w:r>
+        <w:rPr>
+          <w:b/>
+          <w:sz w:val="24"/>
+          <w:szCs w:val="24"/>
+        </w:rPr>
+        <w:t xml:space="preserve"> </w:t>
+      </w:r>
+      <w:r>
+        <w:rPr>
+          <w:bCs/>
+          <w:sz w:val="24"/>
+          <w:szCs w:val="24"/>
+        </w:rPr>
+        <w:t xml:space="preserve">user can click on </w:t>
+      </w:r>
+      <w:r>
+        <w:rPr>
+          <w:bCs/>
+          <w:sz w:val="24"/>
+          <w:szCs w:val="24"/>
+        </w:rPr>
+        <w:t>learning hub icon</w:t>
+      </w:r>
+      <w:r>
+        <w:rPr>
+          <w:bCs/>
+          <w:sz w:val="24"/>
+          <w:szCs w:val="24"/>
+        </w:rPr>
+        <w:t xml:space="preserve"> to navigate </w:t>
+      </w:r>
+      <w:r>
+        <w:rPr>
+          <w:bCs/>
+          <w:sz w:val="24"/>
+          <w:szCs w:val="24"/>
+        </w:rPr>
+        <w:t xml:space="preserve">to </w:t>
+      </w:r>
+      <w:r>
+        <w:rPr>
+          <w:bCs/>
+          <w:sz w:val="24"/>
+          <w:szCs w:val="24"/>
+        </w:rPr>
+        <w:t>home page</w:t>
+      </w:r>
+      <w:r>
+        <w:rPr>
+          <w:b/>
+          <w:sz w:val="24"/>
+          <w:szCs w:val="24"/>
+        </w:rPr>
+        <w:t>.</w:t>
+      </w:r>
+    </w:p>
+    <w:p>
+      <w:pPr>
+        <w:rPr>
+          <w:bCs/>
+          <w:sz w:val="24"/>
+          <w:szCs w:val="24"/>
+        </w:rPr>
+      </w:pPr>
+      <w:r>
+        <w:rPr>
+          <w:rFonts w:asciiTheme="minorBidi" w:hAnsiTheme="minorBidi" w:cstheme="minorBidi"/>
+          <w:b/>
+          <w:bCs/>
+          <w:sz w:val="28"/>
+          <w:szCs w:val="28"/>
+        </w:rPr>
+        <w:t>SRS_</w:t>
+      </w:r>
+      <w:r>
+        <w:rPr>
+          <w:rFonts w:asciiTheme="minorBidi" w:hAnsiTheme="minorBidi" w:cstheme="minorBidi"/>
+          <w:b/>
+          <w:bCs/>
+          <w:sz w:val="28"/>
+          <w:szCs w:val="28"/>
+        </w:rPr>
+        <w:t xml:space="preserve"> </w:t>
+      </w:r>
+      <w:r>
+        <w:rPr>
+          <w:rFonts w:asciiTheme="minorBidi" w:hAnsiTheme="minorBidi" w:cstheme="minorBidi"/>
+          <w:b/>
+          <w:bCs/>
+          <w:sz w:val="28"/>
+          <w:szCs w:val="28"/>
+        </w:rPr>
+        <w:t>NAV</w:t>
+      </w:r>
+      <w:r>
+        <w:rPr>
+          <w:rFonts w:asciiTheme="minorBidi" w:hAnsiTheme="minorBidi" w:cstheme="minorBidi"/>
+          <w:b/>
+          <w:bCs/>
+          <w:sz w:val="28"/>
+          <w:szCs w:val="28"/>
+        </w:rPr>
+        <w:t xml:space="preserve"> </w:t>
+      </w:r>
+      <w:r>
+        <w:rPr>
+          <w:rFonts w:asciiTheme="minorBidi" w:hAnsiTheme="minorBidi" w:cstheme="minorBidi"/>
+          <w:b/>
+          <w:bCs/>
+          <w:sz w:val="28"/>
+          <w:szCs w:val="28"/>
+        </w:rPr>
+        <w:t>_00</w:t>
+      </w:r>
+      <w:r>
+        <w:rPr>
+          <w:rFonts w:asciiTheme="minorBidi" w:hAnsiTheme="minorBidi" w:cstheme="minorBidi"/>
+          <w:b/>
+          <w:bCs/>
+          <w:sz w:val="28"/>
+          <w:szCs w:val="28"/>
+        </w:rPr>
+        <w:t>4</w:t>
+      </w:r>
+      <w:r>
+        <w:rPr>
+          <w:rFonts w:asciiTheme="minorBidi" w:hAnsiTheme="minorBidi" w:cstheme="minorBidi"/>
+          <w:b/>
+          <w:bCs/>
+          <w:sz w:val="28"/>
+          <w:szCs w:val="28"/>
+        </w:rPr>
+        <w:t>:</w:t>
+      </w:r>
+      <w:r>
+        <w:rPr>
+          <w:rFonts w:asciiTheme="minorBidi" w:hAnsiTheme="minorBidi" w:cstheme="minorBidi"/>
+          <w:bCs/>
+          <w:sz w:val="24"/>
+          <w:szCs w:val="24"/>
+        </w:rPr>
+        <w:t xml:space="preserve"> </w:t>
+      </w:r>
+      <w:r>
+        <w:rPr>
+          <w:bCs/>
+          <w:sz w:val="24"/>
+          <w:szCs w:val="24"/>
+        </w:rPr>
+        <w:t>Add Categories not allowed.</w:t>
+      </w:r>
+    </w:p>
+    <w:p>
+      <w:pPr>
+        <w:rPr>
+          <w:bCs/>
+          <w:sz w:val="24"/>
+          <w:szCs w:val="24"/>
+        </w:rPr>
+      </w:pPr>
+      <w:r>
+        <w:rPr>
+          <w:rFonts w:asciiTheme="minorBidi" w:hAnsiTheme="minorBidi" w:cstheme="minorBidi"/>
+          <w:b/>
+          <w:bCs/>
+          <w:sz w:val="28"/>
+          <w:szCs w:val="28"/>
+        </w:rPr>
+        <w:t>SRS_</w:t>
+      </w:r>
+      <w:r>
+        <w:rPr>
+          <w:rFonts w:asciiTheme="minorBidi" w:hAnsiTheme="minorBidi" w:cstheme="minorBidi"/>
+          <w:b/>
+          <w:bCs/>
+          <w:sz w:val="28"/>
+          <w:szCs w:val="28"/>
+        </w:rPr>
+        <w:t xml:space="preserve"> </w:t>
+      </w:r>
+      <w:r>
+        <w:rPr>
+          <w:rFonts w:asciiTheme="minorBidi" w:hAnsiTheme="minorBidi" w:cstheme="minorBidi"/>
+          <w:b/>
+          <w:bCs/>
+          <w:sz w:val="28"/>
+          <w:szCs w:val="28"/>
+        </w:rPr>
+        <w:t xml:space="preserve">NAV </w:t>
+      </w:r>
+      <w:r>
+        <w:rPr>
+          <w:rFonts w:asciiTheme="minorBidi" w:hAnsiTheme="minorBidi" w:cstheme="minorBidi"/>
+          <w:b/>
+          <w:bCs/>
+          <w:sz w:val="28"/>
+          <w:szCs w:val="28"/>
+        </w:rPr>
+        <w:t>_00</w:t>
+      </w:r>
+      <w:r>
+        <w:rPr>
+          <w:rFonts w:asciiTheme="minorBidi" w:hAnsiTheme="minorBidi" w:cstheme="minorBidi"/>
+          <w:b/>
+          <w:bCs/>
+          <w:sz w:val="28"/>
+          <w:szCs w:val="28"/>
+        </w:rPr>
+        <w:t>5</w:t>
+      </w:r>
+      <w:r>
+        <w:rPr>
+          <w:rFonts w:asciiTheme="minorBidi" w:hAnsiTheme="minorBidi" w:cstheme="minorBidi"/>
+          <w:b/>
+          <w:bCs/>
+          <w:sz w:val="28"/>
+          <w:szCs w:val="28"/>
+        </w:rPr>
+        <w:t>:</w:t>
+      </w:r>
+      <w:r>
+        <w:rPr>
+          <w:rFonts w:asciiTheme="minorBidi" w:hAnsiTheme="minorBidi" w:cstheme="minorBidi"/>
+          <w:bCs/>
+          <w:sz w:val="24"/>
+          <w:szCs w:val="24"/>
+        </w:rPr>
+        <w:t xml:space="preserve"> </w:t>
+      </w:r>
+      <w:r>
+        <w:rPr>
+          <w:bCs/>
+          <w:sz w:val="24"/>
+          <w:szCs w:val="24"/>
+        </w:rPr>
+        <w:t xml:space="preserve"> Delete Categories not allowed.</w:t>
+      </w:r>
+    </w:p>
+    <w:p>
+      <w:pPr>
+        <w:rPr>
+          <w:sz w:val="24"/>
+          <w:szCs w:val="24"/>
+        </w:rPr>
+      </w:pPr>
+    </w:p>
+    <w:p>
+      <w:pPr>
+        <w:rPr>
+          <w:rFonts w:asciiTheme="minorBidi" w:hAnsiTheme="minorBidi" w:cstheme="minorBidi"/>
+          <w:sz w:val="24"/>
+          <w:szCs w:val="24"/>
+        </w:rPr>
+      </w:pPr>
+    </w:p>
+    <w:p>
+      <w:pPr>
+        <w:pStyle w:val="Heading3"/>
+        <w:rPr>
+          <w:b/>
+          <w:bCs/>
+          <w:color w:val="000000" w:themeColor="text1"/>
+        </w:rPr>
+      </w:pPr>
+      <w:bookmarkStart w:id="35" w:name="_Toc130017166"/>
+      <w:r>
+        <w:rPr>
+          <w:b/>
+          <w:bCs/>
+          <w:color w:val="000000" w:themeColor="text1"/>
+        </w:rPr>
         <w:lastRenderedPageBreak/>
-        <w:t>SRS_</w:t>
-      </w:r>
-      <w:r>
-        <w:rPr>
-          <w:rFonts w:asciiTheme="minorBidi" w:hAnsiTheme="minorBidi" w:cstheme="minorBidi"/>
-          <w:b/>
-          <w:bCs/>
-          <w:sz w:val="28"/>
-          <w:szCs w:val="28"/>
-        </w:rPr>
-        <w:t xml:space="preserve"> </w:t>
-      </w:r>
-      <w:r>
-        <w:rPr>
-          <w:rFonts w:asciiTheme="minorBidi" w:hAnsiTheme="minorBidi" w:cstheme="minorBidi"/>
-          <w:b/>
-          <w:bCs/>
-          <w:sz w:val="28"/>
-          <w:szCs w:val="28"/>
-        </w:rPr>
-        <w:t>NAV</w:t>
-      </w:r>
-      <w:r>
-        <w:rPr>
-          <w:rFonts w:asciiTheme="minorBidi" w:hAnsiTheme="minorBidi" w:cstheme="minorBidi"/>
-          <w:b/>
-          <w:bCs/>
-          <w:sz w:val="28"/>
-          <w:szCs w:val="28"/>
-        </w:rPr>
-        <w:t xml:space="preserve"> </w:t>
-      </w:r>
-      <w:r>
-        <w:rPr>
-          <w:rFonts w:asciiTheme="minorBidi" w:hAnsiTheme="minorBidi" w:cstheme="minorBidi"/>
-          <w:b/>
-          <w:bCs/>
-          <w:sz w:val="28"/>
-          <w:szCs w:val="28"/>
-        </w:rPr>
-        <w:t>_002:</w:t>
-      </w:r>
-      <w:r>
-        <w:rPr>
-          <w:rFonts w:asciiTheme="minorBidi" w:hAnsiTheme="minorBidi" w:cstheme="minorBidi"/>
-          <w:bCs/>
-          <w:sz w:val="24"/>
-          <w:szCs w:val="24"/>
-        </w:rPr>
-        <w:t xml:space="preserve"> </w:t>
-      </w:r>
-      <w:r>
-        <w:rPr>
-          <w:b/>
-          <w:sz w:val="24"/>
-          <w:szCs w:val="24"/>
-        </w:rPr>
-        <w:t xml:space="preserve"> </w:t>
-      </w:r>
-      <w:r>
-        <w:rPr>
-          <w:sz w:val="24"/>
-          <w:szCs w:val="24"/>
-        </w:rPr>
-        <w:t>Categories are Available and Clickable to navigate to Intended Category page.</w:t>
-      </w:r>
-    </w:p>
-    <w:p>
-      <w:pPr>
-        <w:rPr>
-          <w:bCs/>
-          <w:sz w:val="24"/>
-          <w:szCs w:val="24"/>
-        </w:rPr>
-      </w:pPr>
-      <w:r>
-        <w:rPr>
-          <w:rFonts w:asciiTheme="minorBidi" w:hAnsiTheme="minorBidi" w:cstheme="minorBidi"/>
-          <w:b/>
-          <w:bCs/>
-          <w:sz w:val="28"/>
-          <w:szCs w:val="28"/>
-        </w:rPr>
-        <w:t>SRS_</w:t>
-      </w:r>
-      <w:r>
-        <w:rPr>
-          <w:rFonts w:asciiTheme="minorBidi" w:hAnsiTheme="minorBidi" w:cstheme="minorBidi"/>
-          <w:b/>
-          <w:bCs/>
-          <w:sz w:val="28"/>
-          <w:szCs w:val="28"/>
-        </w:rPr>
-        <w:t xml:space="preserve"> </w:t>
-      </w:r>
-      <w:r>
-        <w:rPr>
-          <w:rFonts w:asciiTheme="minorBidi" w:hAnsiTheme="minorBidi" w:cstheme="minorBidi"/>
-          <w:b/>
-          <w:bCs/>
-          <w:sz w:val="28"/>
-          <w:szCs w:val="28"/>
-        </w:rPr>
-        <w:t xml:space="preserve">NAV </w:t>
-      </w:r>
-      <w:r>
-        <w:rPr>
-          <w:rFonts w:asciiTheme="minorBidi" w:hAnsiTheme="minorBidi" w:cstheme="minorBidi"/>
-          <w:b/>
-          <w:bCs/>
-          <w:sz w:val="28"/>
-          <w:szCs w:val="28"/>
-        </w:rPr>
-        <w:t>_003:</w:t>
-      </w:r>
-      <w:r>
-        <w:rPr>
-          <w:rFonts w:asciiTheme="minorBidi" w:hAnsiTheme="minorBidi" w:cstheme="minorBidi"/>
-          <w:bCs/>
-          <w:sz w:val="24"/>
-          <w:szCs w:val="24"/>
-        </w:rPr>
-        <w:t xml:space="preserve"> </w:t>
-      </w:r>
-      <w:r>
-        <w:rPr>
-          <w:b/>
-          <w:sz w:val="24"/>
-          <w:szCs w:val="24"/>
-        </w:rPr>
-        <w:t xml:space="preserve"> </w:t>
-      </w:r>
-      <w:r>
-        <w:rPr>
-          <w:bCs/>
-          <w:sz w:val="24"/>
-          <w:szCs w:val="24"/>
-        </w:rPr>
-        <w:t xml:space="preserve">user can click on </w:t>
-      </w:r>
-      <w:r>
-        <w:rPr>
-          <w:bCs/>
-          <w:sz w:val="24"/>
-          <w:szCs w:val="24"/>
-        </w:rPr>
-        <w:t>learning hub icon</w:t>
-      </w:r>
-      <w:r>
-        <w:rPr>
-          <w:bCs/>
-          <w:sz w:val="24"/>
-          <w:szCs w:val="24"/>
-        </w:rPr>
-        <w:t xml:space="preserve"> to navigate </w:t>
-      </w:r>
-      <w:r>
-        <w:rPr>
-          <w:bCs/>
-          <w:sz w:val="24"/>
-          <w:szCs w:val="24"/>
-        </w:rPr>
-        <w:t xml:space="preserve">to </w:t>
-      </w:r>
-      <w:r>
-        <w:rPr>
-          <w:bCs/>
-          <w:sz w:val="24"/>
-          <w:szCs w:val="24"/>
-        </w:rPr>
-        <w:t>home page</w:t>
-      </w:r>
-      <w:r>
-        <w:rPr>
-          <w:b/>
-          <w:sz w:val="24"/>
-          <w:szCs w:val="24"/>
-        </w:rPr>
-        <w:t>.</w:t>
-      </w:r>
-    </w:p>
-    <w:p>
-      <w:pPr>
-        <w:rPr>
-          <w:bCs/>
-          <w:sz w:val="24"/>
-          <w:szCs w:val="24"/>
-        </w:rPr>
-      </w:pPr>
-      <w:r>
-        <w:rPr>
-          <w:rFonts w:asciiTheme="minorBidi" w:hAnsiTheme="minorBidi" w:cstheme="minorBidi"/>
-          <w:b/>
-          <w:bCs/>
-          <w:sz w:val="28"/>
-          <w:szCs w:val="28"/>
-        </w:rPr>
-        <w:t>SRS_</w:t>
-      </w:r>
-      <w:r>
-        <w:rPr>
-          <w:rFonts w:asciiTheme="minorBidi" w:hAnsiTheme="minorBidi" w:cstheme="minorBidi"/>
-          <w:b/>
-          <w:bCs/>
-          <w:sz w:val="28"/>
-          <w:szCs w:val="28"/>
-        </w:rPr>
-        <w:t xml:space="preserve"> </w:t>
-      </w:r>
-      <w:r>
-        <w:rPr>
-          <w:rFonts w:asciiTheme="minorBidi" w:hAnsiTheme="minorBidi" w:cstheme="minorBidi"/>
-          <w:b/>
-          <w:bCs/>
-          <w:sz w:val="28"/>
-          <w:szCs w:val="28"/>
-        </w:rPr>
-        <w:t>NAV</w:t>
-      </w:r>
-      <w:r>
-        <w:rPr>
-          <w:rFonts w:asciiTheme="minorBidi" w:hAnsiTheme="minorBidi" w:cstheme="minorBidi"/>
-          <w:b/>
-          <w:bCs/>
-          <w:sz w:val="28"/>
-          <w:szCs w:val="28"/>
-        </w:rPr>
-        <w:t xml:space="preserve"> </w:t>
-      </w:r>
-      <w:r>
-        <w:rPr>
-          <w:rFonts w:asciiTheme="minorBidi" w:hAnsiTheme="minorBidi" w:cstheme="minorBidi"/>
-          <w:b/>
-          <w:bCs/>
-          <w:sz w:val="28"/>
-          <w:szCs w:val="28"/>
-        </w:rPr>
-        <w:t>_00</w:t>
-      </w:r>
-      <w:r>
-        <w:rPr>
-          <w:rFonts w:asciiTheme="minorBidi" w:hAnsiTheme="minorBidi" w:cstheme="minorBidi"/>
-          <w:b/>
-          <w:bCs/>
-          <w:sz w:val="28"/>
-          <w:szCs w:val="28"/>
-        </w:rPr>
-        <w:t>4</w:t>
-      </w:r>
-      <w:r>
-        <w:rPr>
-          <w:rFonts w:asciiTheme="minorBidi" w:hAnsiTheme="minorBidi" w:cstheme="minorBidi"/>
-          <w:b/>
-          <w:bCs/>
-          <w:sz w:val="28"/>
-          <w:szCs w:val="28"/>
-        </w:rPr>
-        <w:t>:</w:t>
-      </w:r>
-      <w:r>
-        <w:rPr>
-          <w:rFonts w:asciiTheme="minorBidi" w:hAnsiTheme="minorBidi" w:cstheme="minorBidi"/>
-          <w:bCs/>
-          <w:sz w:val="24"/>
-          <w:szCs w:val="24"/>
-        </w:rPr>
-        <w:t xml:space="preserve"> </w:t>
-      </w:r>
-      <w:r>
-        <w:rPr>
-          <w:bCs/>
-          <w:sz w:val="24"/>
-          <w:szCs w:val="24"/>
-        </w:rPr>
-        <w:t>Add Categories not allowed.</w:t>
-      </w:r>
-    </w:p>
-    <w:p>
-      <w:pPr>
-        <w:rPr>
-          <w:bCs/>
-          <w:sz w:val="24"/>
-          <w:szCs w:val="24"/>
-        </w:rPr>
-      </w:pPr>
-      <w:r>
-        <w:rPr>
-          <w:rFonts w:asciiTheme="minorBidi" w:hAnsiTheme="minorBidi" w:cstheme="minorBidi"/>
-          <w:b/>
-          <w:bCs/>
-          <w:sz w:val="28"/>
-          <w:szCs w:val="28"/>
-        </w:rPr>
-        <w:t>SRS_</w:t>
-      </w:r>
-      <w:r>
-        <w:rPr>
-          <w:rFonts w:asciiTheme="minorBidi" w:hAnsiTheme="minorBidi" w:cstheme="minorBidi"/>
-          <w:b/>
-          <w:bCs/>
-          <w:sz w:val="28"/>
-          <w:szCs w:val="28"/>
-        </w:rPr>
-        <w:t xml:space="preserve"> </w:t>
-      </w:r>
-      <w:r>
-        <w:rPr>
-          <w:rFonts w:asciiTheme="minorBidi" w:hAnsiTheme="minorBidi" w:cstheme="minorBidi"/>
-          <w:b/>
-          <w:bCs/>
-          <w:sz w:val="28"/>
-          <w:szCs w:val="28"/>
-        </w:rPr>
-        <w:t xml:space="preserve">NAV </w:t>
-      </w:r>
-      <w:r>
-        <w:rPr>
-          <w:rFonts w:asciiTheme="minorBidi" w:hAnsiTheme="minorBidi" w:cstheme="minorBidi"/>
-          <w:b/>
-          <w:bCs/>
-          <w:sz w:val="28"/>
-          <w:szCs w:val="28"/>
-        </w:rPr>
-        <w:t>_00</w:t>
-      </w:r>
-      <w:r>
-        <w:rPr>
-          <w:rFonts w:asciiTheme="minorBidi" w:hAnsiTheme="minorBidi" w:cstheme="minorBidi"/>
-          <w:b/>
-          <w:bCs/>
-          <w:sz w:val="28"/>
-          <w:szCs w:val="28"/>
-        </w:rPr>
-        <w:t>5</w:t>
-      </w:r>
-      <w:r>
-        <w:rPr>
-          <w:rFonts w:asciiTheme="minorBidi" w:hAnsiTheme="minorBidi" w:cstheme="minorBidi"/>
-          <w:b/>
-          <w:bCs/>
-          <w:sz w:val="28"/>
-          <w:szCs w:val="28"/>
-        </w:rPr>
-        <w:t>:</w:t>
-      </w:r>
-      <w:r>
-        <w:rPr>
-          <w:rFonts w:asciiTheme="minorBidi" w:hAnsiTheme="minorBidi" w:cstheme="minorBidi"/>
-          <w:bCs/>
-          <w:sz w:val="24"/>
-          <w:szCs w:val="24"/>
-        </w:rPr>
-        <w:t xml:space="preserve"> </w:t>
-      </w:r>
-      <w:r>
-        <w:rPr>
-          <w:bCs/>
-          <w:sz w:val="24"/>
-          <w:szCs w:val="24"/>
-        </w:rPr>
-        <w:t xml:space="preserve"> Delete Categories not allowed.</w:t>
-      </w:r>
-    </w:p>
-    <w:p>
-      <w:pPr>
-        <w:rPr>
-          <w:sz w:val="24"/>
-          <w:szCs w:val="24"/>
-        </w:rPr>
-      </w:pPr>
-    </w:p>
-    <w:p>
-      <w:pPr>
-        <w:rPr>
-          <w:rFonts w:asciiTheme="minorBidi" w:hAnsiTheme="minorBidi" w:cstheme="minorBidi"/>
-          <w:sz w:val="24"/>
-          <w:szCs w:val="24"/>
-        </w:rPr>
-      </w:pPr>
-    </w:p>
-    <w:p>
-      <w:pPr>
-        <w:pStyle w:val="Heading3"/>
-        <w:rPr>
-          <w:b/>
-          <w:bCs/>
-          <w:color w:val="000000" w:themeColor="text1"/>
-        </w:rPr>
-      </w:pPr>
-      <w:bookmarkStart w:id="35" w:name="_Toc130017166"/>
-      <w:r>
-        <w:rPr>
-          <w:b/>
-          <w:bCs/>
-          <w:color w:val="000000" w:themeColor="text1"/>
-        </w:rPr>
         <w:t>3.</w:t>
       </w:r>
       <w:r>
@@ -12922,43 +12841,7 @@
           <w:sz w:val="24"/>
           <w:szCs w:val="24"/>
         </w:rPr>
-        <w:t>T</w:t>
-      </w:r>
-      <w:r>
-        <w:rPr>
-          <w:rFonts w:asciiTheme="minorBidi" w:hAnsiTheme="minorBidi" w:cstheme="minorBidi"/>
-          <w:color w:val="000000" w:themeColor="text1"/>
-          <w:sz w:val="24"/>
-          <w:szCs w:val="24"/>
-        </w:rPr>
-        <w:t>wo Buttons (</w:t>
-      </w:r>
-      <w:r>
-        <w:rPr>
-          <w:rFonts w:asciiTheme="minorBidi" w:hAnsiTheme="minorBidi" w:cstheme="minorBidi"/>
-          <w:color w:val="000000" w:themeColor="text1"/>
-          <w:sz w:val="24"/>
-          <w:szCs w:val="24"/>
-        </w:rPr>
-        <w:t>Choose file</w:t>
-      </w:r>
-      <w:r>
-        <w:rPr>
-          <w:rFonts w:asciiTheme="minorBidi" w:hAnsiTheme="minorBidi" w:cstheme="minorBidi"/>
-          <w:color w:val="000000" w:themeColor="text1"/>
-          <w:sz w:val="24"/>
-          <w:szCs w:val="24"/>
-        </w:rPr>
-        <w:t xml:space="preserve"> / Upload)</w:t>
-      </w:r>
-      <w:r>
-        <w:rPr>
-          <w:rFonts w:asciiTheme="minorBidi" w:hAnsiTheme="minorBidi" w:cstheme="minorBidi"/>
-          <w:color w:val="000000" w:themeColor="text1"/>
-          <w:sz w:val="24"/>
-          <w:szCs w:val="24"/>
-        </w:rPr>
-        <w:t>.</w:t>
+        <w:t>Two Buttons (Choose file / Upload).</w:t>
       </w:r>
     </w:p>
     <w:p>
@@ -13111,7 +12994,6 @@
           <w:sz w:val="28"/>
           <w:szCs w:val="28"/>
         </w:rPr>
-        <w:lastRenderedPageBreak/>
         <w:t>SRS-</w:t>
       </w:r>
       <w:r>
@@ -13252,6 +13134,7 @@
           <w:sz w:val="28"/>
           <w:szCs w:val="28"/>
         </w:rPr>
+        <w:lastRenderedPageBreak/>
         <w:t>SRS-</w:t>
       </w:r>
       <w:r>
@@ -14224,6 +14107,7 @@
           <w:sz w:val="28"/>
           <w:szCs w:val="28"/>
         </w:rPr>
+        <w:lastRenderedPageBreak/>
         <w:t>Functional Requirements</w:t>
       </w:r>
     </w:p>
@@ -15062,7 +14946,6 @@
           <w:sz w:val="24"/>
           <w:szCs w:val="24"/>
         </w:rPr>
-        <w:lastRenderedPageBreak/>
         <w:t>User</w:t>
       </w:r>
       <w:r>
@@ -17082,181 +16965,181 @@
           <w:sz w:val="28"/>
           <w:szCs w:val="28"/>
         </w:rPr>
+        <w:t>SRS-NOTIFI-002:</w:t>
+      </w:r>
+      <w:r>
+        <w:rPr>
+          <w:rFonts w:asciiTheme="minorBidi" w:hAnsiTheme="minorBidi" w:cstheme="minorBidi"/>
+          <w:bCs/>
+          <w:sz w:val="24"/>
+          <w:szCs w:val="24"/>
+        </w:rPr>
+        <w:t xml:space="preserve"> </w:t>
+      </w:r>
+      <w:r>
+        <w:rPr>
+          <w:b/>
+          <w:sz w:val="24"/>
+          <w:szCs w:val="24"/>
+        </w:rPr>
+        <w:t xml:space="preserve"> Users can view notifications page and can view notification table.</w:t>
+      </w:r>
+    </w:p>
+    <w:p>
+      <w:pPr>
+        <w:rPr>
+          <w:b/>
+          <w:sz w:val="24"/>
+          <w:szCs w:val="24"/>
+        </w:rPr>
+      </w:pPr>
+      <w:r>
+        <w:rPr>
+          <w:rFonts w:asciiTheme="minorBidi" w:hAnsiTheme="minorBidi" w:cstheme="minorBidi"/>
+          <w:b/>
+          <w:bCs/>
+          <w:sz w:val="28"/>
+          <w:szCs w:val="28"/>
+        </w:rPr>
+        <w:t>SRS-NOTIFI-00</w:t>
+      </w:r>
+      <w:r>
+        <w:rPr>
+          <w:rFonts w:asciiTheme="minorBidi" w:hAnsiTheme="minorBidi" w:cstheme="minorBidi"/>
+          <w:b/>
+          <w:bCs/>
+          <w:sz w:val="28"/>
+          <w:szCs w:val="28"/>
+        </w:rPr>
+        <w:t>3</w:t>
+      </w:r>
+      <w:r>
+        <w:rPr>
+          <w:rFonts w:asciiTheme="minorBidi" w:hAnsiTheme="minorBidi" w:cstheme="minorBidi"/>
+          <w:b/>
+          <w:bCs/>
+          <w:sz w:val="28"/>
+          <w:szCs w:val="28"/>
+        </w:rPr>
+        <w:t>:</w:t>
+      </w:r>
+      <w:r>
+        <w:rPr>
+          <w:rFonts w:asciiTheme="minorBidi" w:hAnsiTheme="minorBidi" w:cstheme="minorBidi"/>
+          <w:bCs/>
+          <w:sz w:val="24"/>
+          <w:szCs w:val="24"/>
+        </w:rPr>
+        <w:t xml:space="preserve"> </w:t>
+      </w:r>
+      <w:r>
+        <w:rPr>
+          <w:b/>
+          <w:sz w:val="24"/>
+          <w:szCs w:val="24"/>
+        </w:rPr>
+        <w:t xml:space="preserve"> Users can view notifications from different categories.</w:t>
+      </w:r>
+    </w:p>
+    <w:p>
+      <w:pPr>
+        <w:rPr>
+          <w:b/>
+          <w:sz w:val="24"/>
+          <w:szCs w:val="24"/>
+        </w:rPr>
+      </w:pPr>
+      <w:r>
+        <w:rPr>
+          <w:rFonts w:asciiTheme="minorBidi" w:hAnsiTheme="minorBidi" w:cstheme="minorBidi"/>
+          <w:b/>
+          <w:bCs/>
+          <w:sz w:val="28"/>
+          <w:szCs w:val="28"/>
+        </w:rPr>
+        <w:t>SRS-NOTIFI-00</w:t>
+      </w:r>
+      <w:r>
+        <w:rPr>
+          <w:rFonts w:asciiTheme="minorBidi" w:hAnsiTheme="minorBidi" w:cstheme="minorBidi"/>
+          <w:b/>
+          <w:bCs/>
+          <w:sz w:val="28"/>
+          <w:szCs w:val="28"/>
+        </w:rPr>
+        <w:t>4</w:t>
+      </w:r>
+      <w:r>
+        <w:rPr>
+          <w:rFonts w:asciiTheme="minorBidi" w:hAnsiTheme="minorBidi" w:cstheme="minorBidi"/>
+          <w:b/>
+          <w:bCs/>
+          <w:sz w:val="28"/>
+          <w:szCs w:val="28"/>
+        </w:rPr>
+        <w:t>:</w:t>
+      </w:r>
+      <w:r>
+        <w:rPr>
+          <w:rFonts w:asciiTheme="minorBidi" w:hAnsiTheme="minorBidi" w:cstheme="minorBidi"/>
+          <w:bCs/>
+          <w:sz w:val="24"/>
+          <w:szCs w:val="24"/>
+        </w:rPr>
+        <w:t xml:space="preserve"> </w:t>
+      </w:r>
+      <w:r>
+        <w:rPr>
+          <w:b/>
+          <w:sz w:val="24"/>
+          <w:szCs w:val="24"/>
+        </w:rPr>
+        <w:t xml:space="preserve"> User get Notification when new article</w:t>
+      </w:r>
+      <w:r>
+        <w:rPr>
+          <w:b/>
+          <w:sz w:val="24"/>
+          <w:szCs w:val="24"/>
+        </w:rPr>
+        <w:t xml:space="preserve"> or video or record</w:t>
+      </w:r>
+      <w:r>
+        <w:rPr>
+          <w:b/>
+          <w:sz w:val="24"/>
+          <w:szCs w:val="24"/>
+        </w:rPr>
+        <w:t xml:space="preserve"> Added.</w:t>
+      </w:r>
+    </w:p>
+    <w:p>
+      <w:pPr>
+        <w:ind w:left="100"/>
+        <w:rPr>
+          <w:b/>
+          <w:sz w:val="24"/>
+          <w:szCs w:val="24"/>
+        </w:rPr>
+      </w:pPr>
+    </w:p>
+    <w:p>
+      <w:pPr>
+        <w:rPr>
+          <w:b/>
+          <w:bCs/>
+          <w:sz w:val="28"/>
+          <w:szCs w:val="28"/>
+        </w:rPr>
+      </w:pPr>
+      <w:r>
+        <w:rPr>
+          <w:b/>
+          <w:bCs/>
+          <w:sz w:val="28"/>
+          <w:szCs w:val="28"/>
+        </w:rPr>
         <w:lastRenderedPageBreak/>
-        <w:t>SRS-NOTIFI-002:</w:t>
-      </w:r>
-      <w:r>
-        <w:rPr>
-          <w:rFonts w:asciiTheme="minorBidi" w:hAnsiTheme="minorBidi" w:cstheme="minorBidi"/>
-          <w:bCs/>
-          <w:sz w:val="24"/>
-          <w:szCs w:val="24"/>
-        </w:rPr>
-        <w:t xml:space="preserve"> </w:t>
-      </w:r>
-      <w:r>
-        <w:rPr>
-          <w:b/>
-          <w:sz w:val="24"/>
-          <w:szCs w:val="24"/>
-        </w:rPr>
-        <w:t xml:space="preserve"> Users can view notifications page and can view notification table.</w:t>
-      </w:r>
-    </w:p>
-    <w:p>
-      <w:pPr>
-        <w:rPr>
-          <w:b/>
-          <w:sz w:val="24"/>
-          <w:szCs w:val="24"/>
-        </w:rPr>
-      </w:pPr>
-      <w:r>
-        <w:rPr>
-          <w:rFonts w:asciiTheme="minorBidi" w:hAnsiTheme="minorBidi" w:cstheme="minorBidi"/>
-          <w:b/>
-          <w:bCs/>
-          <w:sz w:val="28"/>
-          <w:szCs w:val="28"/>
-        </w:rPr>
-        <w:t>SRS-NOTIFI-00</w:t>
-      </w:r>
-      <w:r>
-        <w:rPr>
-          <w:rFonts w:asciiTheme="minorBidi" w:hAnsiTheme="minorBidi" w:cstheme="minorBidi"/>
-          <w:b/>
-          <w:bCs/>
-          <w:sz w:val="28"/>
-          <w:szCs w:val="28"/>
-        </w:rPr>
-        <w:t>3</w:t>
-      </w:r>
-      <w:r>
-        <w:rPr>
-          <w:rFonts w:asciiTheme="minorBidi" w:hAnsiTheme="minorBidi" w:cstheme="minorBidi"/>
-          <w:b/>
-          <w:bCs/>
-          <w:sz w:val="28"/>
-          <w:szCs w:val="28"/>
-        </w:rPr>
-        <w:t>:</w:t>
-      </w:r>
-      <w:r>
-        <w:rPr>
-          <w:rFonts w:asciiTheme="minorBidi" w:hAnsiTheme="minorBidi" w:cstheme="minorBidi"/>
-          <w:bCs/>
-          <w:sz w:val="24"/>
-          <w:szCs w:val="24"/>
-        </w:rPr>
-        <w:t xml:space="preserve"> </w:t>
-      </w:r>
-      <w:r>
-        <w:rPr>
-          <w:b/>
-          <w:sz w:val="24"/>
-          <w:szCs w:val="24"/>
-        </w:rPr>
-        <w:t xml:space="preserve"> Users can view notifications from different categories.</w:t>
-      </w:r>
-    </w:p>
-    <w:p>
-      <w:pPr>
-        <w:rPr>
-          <w:b/>
-          <w:sz w:val="24"/>
-          <w:szCs w:val="24"/>
-        </w:rPr>
-      </w:pPr>
-      <w:r>
-        <w:rPr>
-          <w:rFonts w:asciiTheme="minorBidi" w:hAnsiTheme="minorBidi" w:cstheme="minorBidi"/>
-          <w:b/>
-          <w:bCs/>
-          <w:sz w:val="28"/>
-          <w:szCs w:val="28"/>
-        </w:rPr>
-        <w:t>SRS-NOTIFI-00</w:t>
-      </w:r>
-      <w:r>
-        <w:rPr>
-          <w:rFonts w:asciiTheme="minorBidi" w:hAnsiTheme="minorBidi" w:cstheme="minorBidi"/>
-          <w:b/>
-          <w:bCs/>
-          <w:sz w:val="28"/>
-          <w:szCs w:val="28"/>
-        </w:rPr>
-        <w:t>4</w:t>
-      </w:r>
-      <w:r>
-        <w:rPr>
-          <w:rFonts w:asciiTheme="minorBidi" w:hAnsiTheme="minorBidi" w:cstheme="minorBidi"/>
-          <w:b/>
-          <w:bCs/>
-          <w:sz w:val="28"/>
-          <w:szCs w:val="28"/>
-        </w:rPr>
-        <w:t>:</w:t>
-      </w:r>
-      <w:r>
-        <w:rPr>
-          <w:rFonts w:asciiTheme="minorBidi" w:hAnsiTheme="minorBidi" w:cstheme="minorBidi"/>
-          <w:bCs/>
-          <w:sz w:val="24"/>
-          <w:szCs w:val="24"/>
-        </w:rPr>
-        <w:t xml:space="preserve"> </w:t>
-      </w:r>
-      <w:r>
-        <w:rPr>
-          <w:b/>
-          <w:sz w:val="24"/>
-          <w:szCs w:val="24"/>
-        </w:rPr>
-        <w:t xml:space="preserve"> User get Notification when new article</w:t>
-      </w:r>
-      <w:r>
-        <w:rPr>
-          <w:b/>
-          <w:sz w:val="24"/>
-          <w:szCs w:val="24"/>
-        </w:rPr>
-        <w:t xml:space="preserve"> or video or record</w:t>
-      </w:r>
-      <w:r>
-        <w:rPr>
-          <w:b/>
-          <w:sz w:val="24"/>
-          <w:szCs w:val="24"/>
-        </w:rPr>
-        <w:t xml:space="preserve"> Added.</w:t>
-      </w:r>
-    </w:p>
-    <w:p>
-      <w:pPr>
-        <w:ind w:left="100"/>
-        <w:rPr>
-          <w:b/>
-          <w:sz w:val="24"/>
-          <w:szCs w:val="24"/>
-        </w:rPr>
-      </w:pPr>
-    </w:p>
-    <w:p>
-      <w:pPr>
-        <w:rPr>
-          <w:b/>
-          <w:bCs/>
-          <w:sz w:val="28"/>
-          <w:szCs w:val="28"/>
-        </w:rPr>
-      </w:pPr>
-      <w:r>
-        <w:rPr>
-          <w:b/>
-          <w:bCs/>
-          <w:sz w:val="28"/>
-          <w:szCs w:val="28"/>
-        </w:rPr>
         <w:t>Feature Validation</w:t>
       </w:r>
     </w:p>
@@ -18073,385 +17956,385 @@
           <w:sz w:val="28"/>
           <w:szCs w:val="28"/>
         </w:rPr>
+        <w:t>SRS-ADDUSR-00</w:t>
+      </w:r>
+      <w:r>
+        <w:rPr>
+          <w:rFonts w:asciiTheme="minorBidi" w:hAnsiTheme="minorBidi" w:cstheme="minorBidi"/>
+          <w:b/>
+          <w:bCs/>
+          <w:sz w:val="28"/>
+          <w:szCs w:val="28"/>
+        </w:rPr>
+        <w:t>2:</w:t>
+      </w:r>
+      <w:r>
+        <w:rPr>
+          <w:sz w:val="24"/>
+          <w:szCs w:val="24"/>
+        </w:rPr>
+        <w:t xml:space="preserve"> </w:t>
+      </w:r>
+      <w:r>
+        <w:rPr>
+          <w:sz w:val="24"/>
+          <w:szCs w:val="24"/>
+        </w:rPr>
+        <w:t>Username</w:t>
+      </w:r>
+      <w:r>
+        <w:rPr>
+          <w:sz w:val="24"/>
+          <w:szCs w:val="24"/>
+        </w:rPr>
+        <w:t xml:space="preserve"> must not contain </w:t>
+      </w:r>
+      <w:r>
+        <w:rPr>
+          <w:rFonts w:asciiTheme="minorBidi" w:hAnsiTheme="minorBidi" w:cstheme="minorBidi"/>
+          <w:color w:val="000000"/>
+        </w:rPr>
+        <w:t xml:space="preserve">Special </w:t>
+      </w:r>
+      <w:r>
+        <w:rPr>
+          <w:rFonts w:asciiTheme="minorBidi" w:hAnsiTheme="minorBidi" w:cstheme="minorBidi"/>
+          <w:color w:val="000000"/>
+        </w:rPr>
+        <w:t>characters.</w:t>
+      </w:r>
+    </w:p>
+    <w:p>
+      <w:pPr>
+        <w:rPr>
+          <w:sz w:val="24"/>
+          <w:szCs w:val="24"/>
+        </w:rPr>
+      </w:pPr>
+      <w:r>
+        <w:rPr>
+          <w:rFonts w:asciiTheme="minorBidi" w:hAnsiTheme="minorBidi" w:cstheme="minorBidi"/>
+          <w:b/>
+          <w:bCs/>
+          <w:sz w:val="28"/>
+          <w:szCs w:val="28"/>
+        </w:rPr>
+        <w:t>SRS-ADDUSR-00</w:t>
+      </w:r>
+      <w:r>
+        <w:rPr>
+          <w:rFonts w:asciiTheme="minorBidi" w:hAnsiTheme="minorBidi" w:cstheme="minorBidi"/>
+          <w:b/>
+          <w:bCs/>
+          <w:sz w:val="28"/>
+          <w:szCs w:val="28"/>
+        </w:rPr>
+        <w:t>3:</w:t>
+      </w:r>
+      <w:r>
+        <w:rPr>
+          <w:sz w:val="24"/>
+          <w:szCs w:val="24"/>
+        </w:rPr>
+        <w:t xml:space="preserve"> </w:t>
+      </w:r>
+      <w:r>
+        <w:rPr>
+          <w:sz w:val="24"/>
+          <w:szCs w:val="24"/>
+        </w:rPr>
+        <w:t>Username</w:t>
+      </w:r>
+      <w:r>
+        <w:rPr>
+          <w:sz w:val="24"/>
+          <w:szCs w:val="24"/>
+        </w:rPr>
+        <w:t xml:space="preserve"> must not contain </w:t>
+      </w:r>
+      <w:r>
+        <w:rPr>
+          <w:rFonts w:asciiTheme="minorBidi" w:hAnsiTheme="minorBidi" w:cstheme="minorBidi"/>
+          <w:color w:val="000000"/>
+        </w:rPr>
+        <w:t>Numbers.</w:t>
+      </w:r>
+    </w:p>
+    <w:p>
+      <w:pPr>
+        <w:rPr>
+          <w:sz w:val="24"/>
+          <w:szCs w:val="24"/>
+        </w:rPr>
+      </w:pPr>
+      <w:r>
+        <w:rPr>
+          <w:rFonts w:asciiTheme="minorBidi" w:hAnsiTheme="minorBidi" w:cstheme="minorBidi"/>
+          <w:b/>
+          <w:bCs/>
+          <w:sz w:val="28"/>
+          <w:szCs w:val="28"/>
+        </w:rPr>
+        <w:t>SRS-ADDUSR-00</w:t>
+      </w:r>
+      <w:r>
+        <w:rPr>
+          <w:rFonts w:asciiTheme="minorBidi" w:hAnsiTheme="minorBidi" w:cstheme="minorBidi"/>
+          <w:b/>
+          <w:bCs/>
+          <w:sz w:val="28"/>
+          <w:szCs w:val="28"/>
+        </w:rPr>
+        <w:t>4:</w:t>
+      </w:r>
+      <w:r>
+        <w:rPr>
+          <w:sz w:val="24"/>
+          <w:szCs w:val="24"/>
+        </w:rPr>
+        <w:t xml:space="preserve"> </w:t>
+      </w:r>
+      <w:r>
+        <w:rPr>
+          <w:rFonts w:asciiTheme="minorBidi" w:hAnsiTheme="minorBidi" w:cstheme="minorBidi"/>
+          <w:color w:val="000000"/>
+        </w:rPr>
+        <w:t>Email</w:t>
+      </w:r>
+      <w:r>
+        <w:rPr>
+          <w:rFonts w:asciiTheme="minorBidi" w:hAnsiTheme="minorBidi" w:cstheme="minorBidi"/>
+          <w:color w:val="000000"/>
+        </w:rPr>
+        <w:t xml:space="preserve"> must </w:t>
+      </w:r>
+      <w:r>
+        <w:rPr>
+          <w:rFonts w:asciiTheme="minorBidi" w:hAnsiTheme="minorBidi" w:cstheme="minorBidi"/>
+          <w:color w:val="000000"/>
+        </w:rPr>
+        <w:t>be in valid</w:t>
+      </w:r>
+      <w:r>
+        <w:rPr>
+          <w:sz w:val="24"/>
+          <w:szCs w:val="24"/>
+        </w:rPr>
+        <w:t xml:space="preserve"> format Ex: example @</w:t>
+      </w:r>
+      <w:r>
+        <w:rPr>
+          <w:sz w:val="24"/>
+          <w:szCs w:val="24"/>
+        </w:rPr>
+        <w:t>example.com.</w:t>
+      </w:r>
+    </w:p>
+    <w:p>
+      <w:pPr>
+        <w:rPr>
+          <w:sz w:val="24"/>
+          <w:szCs w:val="24"/>
+        </w:rPr>
+      </w:pPr>
+      <w:r>
+        <w:rPr>
+          <w:rFonts w:asciiTheme="minorBidi" w:hAnsiTheme="minorBidi" w:cstheme="minorBidi"/>
+          <w:b/>
+          <w:bCs/>
+          <w:sz w:val="28"/>
+          <w:szCs w:val="28"/>
+        </w:rPr>
+        <w:t>SRS-ADDUSR-00</w:t>
+      </w:r>
+      <w:r>
+        <w:rPr>
+          <w:rFonts w:asciiTheme="minorBidi" w:hAnsiTheme="minorBidi" w:cstheme="minorBidi"/>
+          <w:b/>
+          <w:bCs/>
+          <w:sz w:val="28"/>
+          <w:szCs w:val="28"/>
+        </w:rPr>
+        <w:t>5:</w:t>
+      </w:r>
+      <w:r>
+        <w:rPr>
+          <w:sz w:val="24"/>
+          <w:szCs w:val="24"/>
+        </w:rPr>
+        <w:t xml:space="preserve"> </w:t>
+      </w:r>
+      <w:r>
+        <w:rPr>
+          <w:rFonts w:asciiTheme="minorBidi" w:hAnsiTheme="minorBidi" w:cstheme="minorBidi"/>
+          <w:color w:val="000000"/>
+        </w:rPr>
+        <w:t>Password</w:t>
+      </w:r>
+      <w:r>
+        <w:rPr>
+          <w:rFonts w:asciiTheme="minorBidi" w:hAnsiTheme="minorBidi" w:cstheme="minorBidi"/>
+          <w:color w:val="000000"/>
+        </w:rPr>
+        <w:t xml:space="preserve"> </w:t>
+      </w:r>
+      <w:r>
+        <w:rPr>
+          <w:sz w:val="24"/>
+          <w:szCs w:val="24"/>
+        </w:rPr>
+        <w:t xml:space="preserve">must be at least five </w:t>
+      </w:r>
+      <w:r>
+        <w:rPr>
+          <w:sz w:val="24"/>
+          <w:szCs w:val="24"/>
+        </w:rPr>
+        <w:t>characters.</w:t>
+      </w:r>
+      <w:r>
+        <w:rPr>
+          <w:sz w:val="24"/>
+          <w:szCs w:val="24"/>
+        </w:rPr>
+        <w:t xml:space="preserve"> </w:t>
+      </w:r>
+    </w:p>
+    <w:p>
+      <w:pPr>
+        <w:rPr>
+          <w:sz w:val="24"/>
+          <w:szCs w:val="24"/>
+        </w:rPr>
+      </w:pPr>
+      <w:r>
+        <w:rPr>
+          <w:rFonts w:asciiTheme="minorBidi" w:hAnsiTheme="minorBidi" w:cstheme="minorBidi"/>
+          <w:b/>
+          <w:bCs/>
+          <w:sz w:val="28"/>
+          <w:szCs w:val="28"/>
+        </w:rPr>
+        <w:t>SRS-ADDUSR-00</w:t>
+      </w:r>
+      <w:r>
+        <w:rPr>
+          <w:rFonts w:asciiTheme="minorBidi" w:hAnsiTheme="minorBidi" w:cstheme="minorBidi"/>
+          <w:b/>
+          <w:bCs/>
+          <w:sz w:val="28"/>
+          <w:szCs w:val="28"/>
+        </w:rPr>
+        <w:t xml:space="preserve">6: </w:t>
+      </w:r>
+      <w:r>
+        <w:rPr>
+          <w:rFonts w:asciiTheme="minorBidi" w:hAnsiTheme="minorBidi" w:cstheme="minorBidi"/>
+          <w:color w:val="000000"/>
+        </w:rPr>
+        <w:t>Password</w:t>
+      </w:r>
+      <w:r>
+        <w:rPr>
+          <w:rFonts w:asciiTheme="minorBidi" w:hAnsiTheme="minorBidi" w:cstheme="minorBidi"/>
+          <w:color w:val="000000"/>
+        </w:rPr>
+        <w:t xml:space="preserve"> must </w:t>
+      </w:r>
+      <w:r>
+        <w:rPr>
+          <w:rFonts w:asciiTheme="minorBidi" w:hAnsiTheme="minorBidi" w:cstheme="minorBidi"/>
+          <w:color w:val="000000"/>
+        </w:rPr>
+        <w:t xml:space="preserve">have </w:t>
+      </w:r>
+      <w:r>
+        <w:rPr>
+          <w:rFonts w:asciiTheme="minorBidi" w:hAnsiTheme="minorBidi" w:cstheme="minorBidi"/>
+          <w:color w:val="000000"/>
+        </w:rPr>
+        <w:t>least one numeric value.</w:t>
+      </w:r>
+    </w:p>
+    <w:p>
+      <w:pPr>
+        <w:rPr>
+          <w:sz w:val="24"/>
+          <w:szCs w:val="24"/>
+        </w:rPr>
+      </w:pPr>
+      <w:r>
+        <w:rPr>
+          <w:rFonts w:asciiTheme="minorBidi" w:hAnsiTheme="minorBidi" w:cstheme="minorBidi"/>
+          <w:b/>
+          <w:bCs/>
+          <w:sz w:val="28"/>
+          <w:szCs w:val="28"/>
+        </w:rPr>
+        <w:t>SRS-ADDUSR-00</w:t>
+      </w:r>
+      <w:r>
+        <w:rPr>
+          <w:rFonts w:asciiTheme="minorBidi" w:hAnsiTheme="minorBidi" w:cstheme="minorBidi"/>
+          <w:b/>
+          <w:bCs/>
+          <w:sz w:val="28"/>
+          <w:szCs w:val="28"/>
+        </w:rPr>
+        <w:t>7:</w:t>
+      </w:r>
+      <w:r>
+        <w:rPr>
+          <w:sz w:val="24"/>
+          <w:szCs w:val="24"/>
+        </w:rPr>
+        <w:t xml:space="preserve"> </w:t>
+      </w:r>
+      <w:r>
+        <w:rPr>
+          <w:rFonts w:asciiTheme="minorBidi" w:hAnsiTheme="minorBidi" w:cstheme="minorBidi"/>
+          <w:color w:val="000000"/>
+        </w:rPr>
+        <w:t>Password</w:t>
+      </w:r>
+      <w:r>
+        <w:rPr>
+          <w:rFonts w:asciiTheme="minorBidi" w:hAnsiTheme="minorBidi" w:cstheme="minorBidi"/>
+          <w:color w:val="000000"/>
+        </w:rPr>
+        <w:t xml:space="preserve"> must </w:t>
+      </w:r>
+      <w:r>
+        <w:rPr>
+          <w:rFonts w:asciiTheme="minorBidi" w:hAnsiTheme="minorBidi" w:cstheme="minorBidi"/>
+          <w:color w:val="000000"/>
+        </w:rPr>
+        <w:t xml:space="preserve">have </w:t>
+      </w:r>
+      <w:r>
+        <w:rPr>
+          <w:rFonts w:asciiTheme="minorBidi" w:hAnsiTheme="minorBidi" w:cstheme="minorBidi"/>
+          <w:color w:val="000000"/>
+        </w:rPr>
+        <w:t>least one special character</w:t>
+      </w:r>
+    </w:p>
+    <w:p>
+      <w:pPr>
+        <w:rPr>
+          <w:sz w:val="24"/>
+          <w:szCs w:val="24"/>
+        </w:rPr>
+      </w:pPr>
+      <w:r>
+        <w:rPr>
+          <w:rFonts w:asciiTheme="minorBidi" w:hAnsiTheme="minorBidi" w:cstheme="minorBidi"/>
+          <w:b/>
+          <w:bCs/>
+          <w:sz w:val="28"/>
+          <w:szCs w:val="28"/>
+        </w:rPr>
         <w:lastRenderedPageBreak/>
-        <w:t>SRS-ADDUSR-00</w:t>
-      </w:r>
-      <w:r>
-        <w:rPr>
-          <w:rFonts w:asciiTheme="minorBidi" w:hAnsiTheme="minorBidi" w:cstheme="minorBidi"/>
-          <w:b/>
-          <w:bCs/>
-          <w:sz w:val="28"/>
-          <w:szCs w:val="28"/>
-        </w:rPr>
-        <w:t>2:</w:t>
-      </w:r>
-      <w:r>
-        <w:rPr>
-          <w:sz w:val="24"/>
-          <w:szCs w:val="24"/>
-        </w:rPr>
-        <w:t xml:space="preserve"> </w:t>
-      </w:r>
-      <w:r>
-        <w:rPr>
-          <w:sz w:val="24"/>
-          <w:szCs w:val="24"/>
-        </w:rPr>
-        <w:t>Username</w:t>
-      </w:r>
-      <w:r>
-        <w:rPr>
-          <w:sz w:val="24"/>
-          <w:szCs w:val="24"/>
-        </w:rPr>
-        <w:t xml:space="preserve"> must not contain </w:t>
-      </w:r>
-      <w:r>
-        <w:rPr>
-          <w:rFonts w:asciiTheme="minorBidi" w:hAnsiTheme="minorBidi" w:cstheme="minorBidi"/>
-          <w:color w:val="000000"/>
-        </w:rPr>
-        <w:t xml:space="preserve">Special </w:t>
-      </w:r>
-      <w:r>
-        <w:rPr>
-          <w:rFonts w:asciiTheme="minorBidi" w:hAnsiTheme="minorBidi" w:cstheme="minorBidi"/>
-          <w:color w:val="000000"/>
-        </w:rPr>
-        <w:t>characters.</w:t>
-      </w:r>
-    </w:p>
-    <w:p>
-      <w:pPr>
-        <w:rPr>
-          <w:sz w:val="24"/>
-          <w:szCs w:val="24"/>
-        </w:rPr>
-      </w:pPr>
-      <w:r>
-        <w:rPr>
-          <w:rFonts w:asciiTheme="minorBidi" w:hAnsiTheme="minorBidi" w:cstheme="minorBidi"/>
-          <w:b/>
-          <w:bCs/>
-          <w:sz w:val="28"/>
-          <w:szCs w:val="28"/>
-        </w:rPr>
-        <w:t>SRS-ADDUSR-00</w:t>
-      </w:r>
-      <w:r>
-        <w:rPr>
-          <w:rFonts w:asciiTheme="minorBidi" w:hAnsiTheme="minorBidi" w:cstheme="minorBidi"/>
-          <w:b/>
-          <w:bCs/>
-          <w:sz w:val="28"/>
-          <w:szCs w:val="28"/>
-        </w:rPr>
-        <w:t>3:</w:t>
-      </w:r>
-      <w:r>
-        <w:rPr>
-          <w:sz w:val="24"/>
-          <w:szCs w:val="24"/>
-        </w:rPr>
-        <w:t xml:space="preserve"> </w:t>
-      </w:r>
-      <w:r>
-        <w:rPr>
-          <w:sz w:val="24"/>
-          <w:szCs w:val="24"/>
-        </w:rPr>
-        <w:t>Username</w:t>
-      </w:r>
-      <w:r>
-        <w:rPr>
-          <w:sz w:val="24"/>
-          <w:szCs w:val="24"/>
-        </w:rPr>
-        <w:t xml:space="preserve"> must not contain </w:t>
-      </w:r>
-      <w:r>
-        <w:rPr>
-          <w:rFonts w:asciiTheme="minorBidi" w:hAnsiTheme="minorBidi" w:cstheme="minorBidi"/>
-          <w:color w:val="000000"/>
-        </w:rPr>
-        <w:t>Numbers.</w:t>
-      </w:r>
-    </w:p>
-    <w:p>
-      <w:pPr>
-        <w:rPr>
-          <w:sz w:val="24"/>
-          <w:szCs w:val="24"/>
-        </w:rPr>
-      </w:pPr>
-      <w:r>
-        <w:rPr>
-          <w:rFonts w:asciiTheme="minorBidi" w:hAnsiTheme="minorBidi" w:cstheme="minorBidi"/>
-          <w:b/>
-          <w:bCs/>
-          <w:sz w:val="28"/>
-          <w:szCs w:val="28"/>
-        </w:rPr>
-        <w:t>SRS-ADDUSR-00</w:t>
-      </w:r>
-      <w:r>
-        <w:rPr>
-          <w:rFonts w:asciiTheme="minorBidi" w:hAnsiTheme="minorBidi" w:cstheme="minorBidi"/>
-          <w:b/>
-          <w:bCs/>
-          <w:sz w:val="28"/>
-          <w:szCs w:val="28"/>
-        </w:rPr>
-        <w:t>4:</w:t>
-      </w:r>
-      <w:r>
-        <w:rPr>
-          <w:sz w:val="24"/>
-          <w:szCs w:val="24"/>
-        </w:rPr>
-        <w:t xml:space="preserve"> </w:t>
-      </w:r>
-      <w:r>
-        <w:rPr>
-          <w:rFonts w:asciiTheme="minorBidi" w:hAnsiTheme="minorBidi" w:cstheme="minorBidi"/>
-          <w:color w:val="000000"/>
-        </w:rPr>
-        <w:t>Email</w:t>
-      </w:r>
-      <w:r>
-        <w:rPr>
-          <w:rFonts w:asciiTheme="minorBidi" w:hAnsiTheme="minorBidi" w:cstheme="minorBidi"/>
-          <w:color w:val="000000"/>
-        </w:rPr>
-        <w:t xml:space="preserve"> must </w:t>
-      </w:r>
-      <w:r>
-        <w:rPr>
-          <w:rFonts w:asciiTheme="minorBidi" w:hAnsiTheme="minorBidi" w:cstheme="minorBidi"/>
-          <w:color w:val="000000"/>
-        </w:rPr>
-        <w:t>be in valid</w:t>
-      </w:r>
-      <w:r>
-        <w:rPr>
-          <w:sz w:val="24"/>
-          <w:szCs w:val="24"/>
-        </w:rPr>
-        <w:t xml:space="preserve"> format Ex: example @</w:t>
-      </w:r>
-      <w:r>
-        <w:rPr>
-          <w:sz w:val="24"/>
-          <w:szCs w:val="24"/>
-        </w:rPr>
-        <w:t>example.com.</w:t>
-      </w:r>
-    </w:p>
-    <w:p>
-      <w:pPr>
-        <w:rPr>
-          <w:sz w:val="24"/>
-          <w:szCs w:val="24"/>
-        </w:rPr>
-      </w:pPr>
-      <w:r>
-        <w:rPr>
-          <w:rFonts w:asciiTheme="minorBidi" w:hAnsiTheme="minorBidi" w:cstheme="minorBidi"/>
-          <w:b/>
-          <w:bCs/>
-          <w:sz w:val="28"/>
-          <w:szCs w:val="28"/>
-        </w:rPr>
-        <w:t>SRS-ADDUSR-00</w:t>
-      </w:r>
-      <w:r>
-        <w:rPr>
-          <w:rFonts w:asciiTheme="minorBidi" w:hAnsiTheme="minorBidi" w:cstheme="minorBidi"/>
-          <w:b/>
-          <w:bCs/>
-          <w:sz w:val="28"/>
-          <w:szCs w:val="28"/>
-        </w:rPr>
-        <w:t>5:</w:t>
-      </w:r>
-      <w:r>
-        <w:rPr>
-          <w:sz w:val="24"/>
-          <w:szCs w:val="24"/>
-        </w:rPr>
-        <w:t xml:space="preserve"> </w:t>
-      </w:r>
-      <w:r>
-        <w:rPr>
-          <w:rFonts w:asciiTheme="minorBidi" w:hAnsiTheme="minorBidi" w:cstheme="minorBidi"/>
-          <w:color w:val="000000"/>
-        </w:rPr>
-        <w:t>Password</w:t>
-      </w:r>
-      <w:r>
-        <w:rPr>
-          <w:rFonts w:asciiTheme="minorBidi" w:hAnsiTheme="minorBidi" w:cstheme="minorBidi"/>
-          <w:color w:val="000000"/>
-        </w:rPr>
-        <w:t xml:space="preserve"> </w:t>
-      </w:r>
-      <w:r>
-        <w:rPr>
-          <w:sz w:val="24"/>
-          <w:szCs w:val="24"/>
-        </w:rPr>
-        <w:t xml:space="preserve">must be at least five </w:t>
-      </w:r>
-      <w:r>
-        <w:rPr>
-          <w:sz w:val="24"/>
-          <w:szCs w:val="24"/>
-        </w:rPr>
-        <w:t>characters.</w:t>
-      </w:r>
-      <w:r>
-        <w:rPr>
-          <w:sz w:val="24"/>
-          <w:szCs w:val="24"/>
-        </w:rPr>
-        <w:t xml:space="preserve"> </w:t>
-      </w:r>
-    </w:p>
-    <w:p>
-      <w:pPr>
-        <w:rPr>
-          <w:sz w:val="24"/>
-          <w:szCs w:val="24"/>
-        </w:rPr>
-      </w:pPr>
-      <w:r>
-        <w:rPr>
-          <w:rFonts w:asciiTheme="minorBidi" w:hAnsiTheme="minorBidi" w:cstheme="minorBidi"/>
-          <w:b/>
-          <w:bCs/>
-          <w:sz w:val="28"/>
-          <w:szCs w:val="28"/>
-        </w:rPr>
-        <w:t>SRS-ADDUSR-00</w:t>
-      </w:r>
-      <w:r>
-        <w:rPr>
-          <w:rFonts w:asciiTheme="minorBidi" w:hAnsiTheme="minorBidi" w:cstheme="minorBidi"/>
-          <w:b/>
-          <w:bCs/>
-          <w:sz w:val="28"/>
-          <w:szCs w:val="28"/>
-        </w:rPr>
-        <w:t xml:space="preserve">6: </w:t>
-      </w:r>
-      <w:r>
-        <w:rPr>
-          <w:rFonts w:asciiTheme="minorBidi" w:hAnsiTheme="minorBidi" w:cstheme="minorBidi"/>
-          <w:color w:val="000000"/>
-        </w:rPr>
-        <w:t>Password</w:t>
-      </w:r>
-      <w:r>
-        <w:rPr>
-          <w:rFonts w:asciiTheme="minorBidi" w:hAnsiTheme="minorBidi" w:cstheme="minorBidi"/>
-          <w:color w:val="000000"/>
-        </w:rPr>
-        <w:t xml:space="preserve"> must </w:t>
-      </w:r>
-      <w:r>
-        <w:rPr>
-          <w:rFonts w:asciiTheme="minorBidi" w:hAnsiTheme="minorBidi" w:cstheme="minorBidi"/>
-          <w:color w:val="000000"/>
-        </w:rPr>
-        <w:t xml:space="preserve">have </w:t>
-      </w:r>
-      <w:r>
-        <w:rPr>
-          <w:rFonts w:asciiTheme="minorBidi" w:hAnsiTheme="minorBidi" w:cstheme="minorBidi"/>
-          <w:color w:val="000000"/>
-        </w:rPr>
-        <w:t>least one numeric value.</w:t>
-      </w:r>
-    </w:p>
-    <w:p>
-      <w:pPr>
-        <w:rPr>
-          <w:sz w:val="24"/>
-          <w:szCs w:val="24"/>
-        </w:rPr>
-      </w:pPr>
-      <w:r>
-        <w:rPr>
-          <w:rFonts w:asciiTheme="minorBidi" w:hAnsiTheme="minorBidi" w:cstheme="minorBidi"/>
-          <w:b/>
-          <w:bCs/>
-          <w:sz w:val="28"/>
-          <w:szCs w:val="28"/>
-        </w:rPr>
-        <w:t>SRS-ADDUSR-00</w:t>
-      </w:r>
-      <w:r>
-        <w:rPr>
-          <w:rFonts w:asciiTheme="minorBidi" w:hAnsiTheme="minorBidi" w:cstheme="minorBidi"/>
-          <w:b/>
-          <w:bCs/>
-          <w:sz w:val="28"/>
-          <w:szCs w:val="28"/>
-        </w:rPr>
-        <w:t>7:</w:t>
-      </w:r>
-      <w:r>
-        <w:rPr>
-          <w:sz w:val="24"/>
-          <w:szCs w:val="24"/>
-        </w:rPr>
-        <w:t xml:space="preserve"> </w:t>
-      </w:r>
-      <w:r>
-        <w:rPr>
-          <w:rFonts w:asciiTheme="minorBidi" w:hAnsiTheme="minorBidi" w:cstheme="minorBidi"/>
-          <w:color w:val="000000"/>
-        </w:rPr>
-        <w:t>Password</w:t>
-      </w:r>
-      <w:r>
-        <w:rPr>
-          <w:rFonts w:asciiTheme="minorBidi" w:hAnsiTheme="minorBidi" w:cstheme="minorBidi"/>
-          <w:color w:val="000000"/>
-        </w:rPr>
-        <w:t xml:space="preserve"> must </w:t>
-      </w:r>
-      <w:r>
-        <w:rPr>
-          <w:rFonts w:asciiTheme="minorBidi" w:hAnsiTheme="minorBidi" w:cstheme="minorBidi"/>
-          <w:color w:val="000000"/>
-        </w:rPr>
-        <w:t xml:space="preserve">have </w:t>
-      </w:r>
-      <w:r>
-        <w:rPr>
-          <w:rFonts w:asciiTheme="minorBidi" w:hAnsiTheme="minorBidi" w:cstheme="minorBidi"/>
-          <w:color w:val="000000"/>
-        </w:rPr>
-        <w:t>least one special character</w:t>
-      </w:r>
-    </w:p>
-    <w:p>
-      <w:pPr>
-        <w:rPr>
-          <w:sz w:val="24"/>
-          <w:szCs w:val="24"/>
-        </w:rPr>
-      </w:pPr>
-      <w:r>
-        <w:rPr>
-          <w:rFonts w:asciiTheme="minorBidi" w:hAnsiTheme="minorBidi" w:cstheme="minorBidi"/>
-          <w:b/>
-          <w:bCs/>
-          <w:sz w:val="28"/>
-          <w:szCs w:val="28"/>
-        </w:rPr>
         <w:t>SRS-ADDUSR-00</w:t>
       </w:r>
       <w:r>
@@ -19185,157 +19068,157 @@
           <w:sz w:val="24"/>
           <w:szCs w:val="24"/>
         </w:rPr>
+        <w:t>Delete</w:t>
+      </w:r>
+      <w:r>
+        <w:rPr>
+          <w:rFonts w:asciiTheme="minorBidi" w:hAnsiTheme="minorBidi" w:cstheme="minorBidi"/>
+          <w:color w:val="000000" w:themeColor="text1"/>
+          <w:sz w:val="24"/>
+          <w:szCs w:val="24"/>
+        </w:rPr>
+        <w:t xml:space="preserve"> button.</w:t>
+      </w:r>
+      <w:r>
+        <w:rPr>
+          <w:sz w:val="24"/>
+          <w:szCs w:val="24"/>
+        </w:rPr>
+        <w:t xml:space="preserve"> </w:t>
+      </w:r>
+    </w:p>
+    <w:p>
+      <w:pPr>
+        <w:ind w:left="100"/>
+        <w:rPr>
+          <w:rFonts w:asciiTheme="minorBidi" w:hAnsiTheme="minorBidi" w:cstheme="minorBidi"/>
+          <w:b/>
+          <w:sz w:val="24"/>
+          <w:szCs w:val="24"/>
+        </w:rPr>
+      </w:pPr>
+    </w:p>
+    <w:p>
+      <w:pPr>
+        <w:rPr>
+          <w:b/>
+          <w:bCs/>
+          <w:color w:val="000000" w:themeColor="text1"/>
+          <w:sz w:val="28"/>
+          <w:szCs w:val="28"/>
+        </w:rPr>
+      </w:pPr>
+      <w:r>
+        <w:rPr>
+          <w:b/>
+          <w:bCs/>
+          <w:color w:val="000000" w:themeColor="text1"/>
+          <w:sz w:val="28"/>
+          <w:szCs w:val="28"/>
+        </w:rPr>
+        <w:t>Functional Requirements</w:t>
+      </w:r>
+    </w:p>
+    <w:p>
+      <w:pPr>
+        <w:ind w:left="100"/>
+        <w:rPr>
+          <w:rFonts w:asciiTheme="minorBidi" w:hAnsiTheme="minorBidi" w:cstheme="minorBidi"/>
+          <w:b/>
+          <w:sz w:val="24"/>
+          <w:szCs w:val="24"/>
+        </w:rPr>
+      </w:pPr>
+    </w:p>
+    <w:p>
+      <w:pPr>
+        <w:rPr>
+          <w:rFonts w:asciiTheme="minorBidi" w:hAnsiTheme="minorBidi" w:cstheme="minorBidi"/>
+          <w:b/>
+          <w:sz w:val="24"/>
+          <w:szCs w:val="24"/>
+        </w:rPr>
+      </w:pPr>
+    </w:p>
+    <w:p>
+      <w:pPr>
+        <w:rPr>
+          <w:sz w:val="24"/>
+          <w:szCs w:val="24"/>
+        </w:rPr>
+      </w:pPr>
+      <w:r>
+        <w:rPr>
+          <w:rFonts w:asciiTheme="minorBidi" w:hAnsiTheme="minorBidi" w:cstheme="minorBidi"/>
+          <w:b/>
+          <w:bCs/>
+          <w:sz w:val="28"/>
+          <w:szCs w:val="28"/>
+        </w:rPr>
+        <w:t>SRS-DELUSR-00</w:t>
+      </w:r>
+      <w:r>
+        <w:rPr>
+          <w:rFonts w:asciiTheme="minorBidi" w:hAnsiTheme="minorBidi" w:cstheme="minorBidi"/>
+          <w:b/>
+          <w:bCs/>
+          <w:sz w:val="28"/>
+          <w:szCs w:val="28"/>
+        </w:rPr>
+        <w:t>1:</w:t>
+      </w:r>
+      <w:r>
+        <w:rPr>
+          <w:sz w:val="24"/>
+          <w:szCs w:val="24"/>
+        </w:rPr>
+        <w:t xml:space="preserve"> </w:t>
+      </w:r>
+      <w:r>
+        <w:rPr>
+          <w:sz w:val="24"/>
+          <w:szCs w:val="24"/>
+        </w:rPr>
+        <w:t>Username</w:t>
+      </w:r>
+      <w:r>
+        <w:rPr>
+          <w:sz w:val="24"/>
+          <w:szCs w:val="24"/>
+        </w:rPr>
+        <w:t xml:space="preserve"> must be at least one character</w:t>
+      </w:r>
+      <w:r>
+        <w:rPr>
+          <w:sz w:val="24"/>
+          <w:szCs w:val="24"/>
+        </w:rPr>
+        <w:t>.</w:t>
+      </w:r>
+      <w:r>
+        <w:rPr>
+          <w:sz w:val="24"/>
+          <w:szCs w:val="24"/>
+        </w:rPr>
+        <w:t xml:space="preserve"> </w:t>
+      </w:r>
+    </w:p>
+    <w:p>
+      <w:pPr>
+        <w:rPr>
+          <w:sz w:val="24"/>
+          <w:szCs w:val="24"/>
+        </w:rPr>
+      </w:pPr>
+      <w:r>
+        <w:rPr>
+          <w:rFonts w:asciiTheme="minorBidi" w:hAnsiTheme="minorBidi" w:cstheme="minorBidi"/>
+          <w:b/>
+          <w:bCs/>
+          <w:sz w:val="28"/>
+          <w:szCs w:val="28"/>
+        </w:rPr>
         <w:lastRenderedPageBreak/>
-        <w:t>Delete</w:t>
-      </w:r>
-      <w:r>
-        <w:rPr>
-          <w:rFonts w:asciiTheme="minorBidi" w:hAnsiTheme="minorBidi" w:cstheme="minorBidi"/>
-          <w:color w:val="000000" w:themeColor="text1"/>
-          <w:sz w:val="24"/>
-          <w:szCs w:val="24"/>
-        </w:rPr>
-        <w:t xml:space="preserve"> button.</w:t>
-      </w:r>
-      <w:r>
-        <w:rPr>
-          <w:sz w:val="24"/>
-          <w:szCs w:val="24"/>
-        </w:rPr>
-        <w:t xml:space="preserve"> </w:t>
-      </w:r>
-    </w:p>
-    <w:p>
-      <w:pPr>
-        <w:ind w:left="100"/>
-        <w:rPr>
-          <w:rFonts w:asciiTheme="minorBidi" w:hAnsiTheme="minorBidi" w:cstheme="minorBidi"/>
-          <w:b/>
-          <w:sz w:val="24"/>
-          <w:szCs w:val="24"/>
-        </w:rPr>
-      </w:pPr>
-    </w:p>
-    <w:p>
-      <w:pPr>
-        <w:rPr>
-          <w:b/>
-          <w:bCs/>
-          <w:color w:val="000000" w:themeColor="text1"/>
-          <w:sz w:val="28"/>
-          <w:szCs w:val="28"/>
-        </w:rPr>
-      </w:pPr>
-      <w:r>
-        <w:rPr>
-          <w:b/>
-          <w:bCs/>
-          <w:color w:val="000000" w:themeColor="text1"/>
-          <w:sz w:val="28"/>
-          <w:szCs w:val="28"/>
-        </w:rPr>
-        <w:t>Functional Requirements</w:t>
-      </w:r>
-    </w:p>
-    <w:p>
-      <w:pPr>
-        <w:ind w:left="100"/>
-        <w:rPr>
-          <w:rFonts w:asciiTheme="minorBidi" w:hAnsiTheme="minorBidi" w:cstheme="minorBidi"/>
-          <w:b/>
-          <w:sz w:val="24"/>
-          <w:szCs w:val="24"/>
-        </w:rPr>
-      </w:pPr>
-    </w:p>
-    <w:p>
-      <w:pPr>
-        <w:rPr>
-          <w:rFonts w:asciiTheme="minorBidi" w:hAnsiTheme="minorBidi" w:cstheme="minorBidi"/>
-          <w:b/>
-          <w:sz w:val="24"/>
-          <w:szCs w:val="24"/>
-        </w:rPr>
-      </w:pPr>
-    </w:p>
-    <w:p>
-      <w:pPr>
-        <w:rPr>
-          <w:sz w:val="24"/>
-          <w:szCs w:val="24"/>
-        </w:rPr>
-      </w:pPr>
-      <w:r>
-        <w:rPr>
-          <w:rFonts w:asciiTheme="minorBidi" w:hAnsiTheme="minorBidi" w:cstheme="minorBidi"/>
-          <w:b/>
-          <w:bCs/>
-          <w:sz w:val="28"/>
-          <w:szCs w:val="28"/>
-        </w:rPr>
-        <w:t>SRS-DELUSR-00</w:t>
-      </w:r>
-      <w:r>
-        <w:rPr>
-          <w:rFonts w:asciiTheme="minorBidi" w:hAnsiTheme="minorBidi" w:cstheme="minorBidi"/>
-          <w:b/>
-          <w:bCs/>
-          <w:sz w:val="28"/>
-          <w:szCs w:val="28"/>
-        </w:rPr>
-        <w:t>1:</w:t>
-      </w:r>
-      <w:r>
-        <w:rPr>
-          <w:sz w:val="24"/>
-          <w:szCs w:val="24"/>
-        </w:rPr>
-        <w:t xml:space="preserve"> </w:t>
-      </w:r>
-      <w:r>
-        <w:rPr>
-          <w:sz w:val="24"/>
-          <w:szCs w:val="24"/>
-        </w:rPr>
-        <w:t>Username</w:t>
-      </w:r>
-      <w:r>
-        <w:rPr>
-          <w:sz w:val="24"/>
-          <w:szCs w:val="24"/>
-        </w:rPr>
-        <w:t xml:space="preserve"> must be at least one character</w:t>
-      </w:r>
-      <w:r>
-        <w:rPr>
-          <w:sz w:val="24"/>
-          <w:szCs w:val="24"/>
-        </w:rPr>
-        <w:t>.</w:t>
-      </w:r>
-      <w:r>
-        <w:rPr>
-          <w:sz w:val="24"/>
-          <w:szCs w:val="24"/>
-        </w:rPr>
-        <w:t xml:space="preserve"> </w:t>
-      </w:r>
-    </w:p>
-    <w:p>
-      <w:pPr>
-        <w:rPr>
-          <w:sz w:val="24"/>
-          <w:szCs w:val="24"/>
-        </w:rPr>
-      </w:pPr>
-      <w:r>
-        <w:rPr>
-          <w:rFonts w:asciiTheme="minorBidi" w:hAnsiTheme="minorBidi" w:cstheme="minorBidi"/>
-          <w:b/>
-          <w:bCs/>
-          <w:sz w:val="28"/>
-          <w:szCs w:val="28"/>
-        </w:rPr>
         <w:t>SRS-DELUSR-00</w:t>
       </w:r>
       <w:r>
@@ -20329,7 +20212,6 @@
           <w:sz w:val="24"/>
           <w:szCs w:val="24"/>
         </w:rPr>
-        <w:lastRenderedPageBreak/>
         <w:t>Yes</w:t>
       </w:r>
     </w:p>
@@ -20422,6 +20304,7 @@
           <w:sz w:val="28"/>
           <w:szCs w:val="28"/>
         </w:rPr>
+        <w:lastRenderedPageBreak/>
         <w:t>SRS-LOGOUT-001</w:t>
       </w:r>
       <w:r>
@@ -21057,7 +20940,6 @@
           <w:bCs/>
           <w:color w:val="000000" w:themeColor="text1"/>
         </w:rPr>
-        <w:lastRenderedPageBreak/>
         <w:t>3.</w:t>
       </w:r>
       <w:r>
@@ -21924,7 +21806,7 @@
 </file>
 
 <file path=word/endnotes.xml><?xml version="1.0" encoding="utf-8"?>
-<w:endnotes xmlns:wpc="http://schemas.microsoft.com/office/word/2010/wordprocessingCanvas" xmlns:cx="http://schemas.microsoft.com/office/drawing/2014/chartex" xmlns:cx1="http://schemas.microsoft.com/office/drawing/2015/9/8/chartex" xmlns:cx2="http://schemas.microsoft.com/office/drawing/2015/10/21/chartex" xmlns:cx3="http://schemas.microsoft.com/office/drawing/2016/5/9/chartex" xmlns:cx4="http://schemas.microsoft.com/office/drawing/2016/5/10/chartex" xmlns:cx5="http://schemas.microsoft.com/office/drawing/2016/5/11/chartex" xmlns:cx6="http://schemas.microsoft.com/office/drawing/2016/5/12/chartex" xmlns:cx7="http://schemas.microsoft.com/office/drawing/2016/5/13/chartex" xmlns:cx8="http://schemas.microsoft.com/office/drawing/2016/5/14/chartex" xmlns:mc="http://schemas.openxmlformats.org/markup-compatibility/2006" xmlns:aink="http://schemas.microsoft.com/office/drawing/2016/ink" xmlns:am3d="http://schemas.microsoft.com/office/drawing/2017/model3d" xmlns:o="urn:schemas-microsoft-com:office:office" xmlns:oel="http://schemas.microsoft.com/office/2019/extlst" xmlns:r="http://schemas.openxmlformats.org/officeDocument/2006/relationships" xmlns:m="http://schemas.openxmlformats.org/officeDocument/2006/math" xmlns:v="urn:schemas-microsoft-com:vml" xmlns:wp14="http://schemas.microsoft.com/office/word/2010/wordprocessingDrawing" xmlns:wp="http://schemas.openxmlformats.org/drawingml/2006/wordprocessingDrawing" xmlns:w10="urn:schemas-microsoft-com:office:word" xmlns:w="http://schemas.openxmlformats.org/wordprocessingml/2006/main" xmlns:w14="http://schemas.microsoft.com/office/word/2010/wordml" xmlns:w15="http://schemas.microsoft.com/office/word/2012/wordml" xmlns:w16cex="http://schemas.microsoft.com/office/word/2018/wordml/cex" xmlns:w16cid="http://schemas.microsoft.com/office/word/2016/wordml/cid" xmlns:w16="http://schemas.microsoft.com/office/word/2018/wordml" xmlns:w16sdtdh="http://schemas.microsoft.com/office/word/2020/wordml/sdtdatahash" xmlns:w16se="http://schemas.microsoft.com/office/word/2015/wordml/symex" xmlns:wpg="http://schemas.microsoft.com/office/word/2010/wordprocessingGroup" xmlns:wpi="http://schemas.microsoft.com/office/word/2010/wordprocessingInk" xmlns:wne="http://schemas.microsoft.com/office/word/2006/wordml" xmlns:wps="http://schemas.microsoft.com/office/word/2010/wordprocessingShape" mc:Ignorable="w14 w15 w16se w16cid w16 w16cex w16sdtdh wp14">
+<w:endnotes xmlns:wpc="http://schemas.microsoft.com/office/word/2010/wordprocessingCanvas" xmlns:cx="http://schemas.microsoft.com/office/drawing/2014/chartex" xmlns:cx1="http://schemas.microsoft.com/office/drawing/2015/9/8/chartex" xmlns:cx2="http://schemas.microsoft.com/office/drawing/2015/10/21/chartex" xmlns:cx3="http://schemas.microsoft.com/office/drawing/2016/5/9/chartex" xmlns:cx4="http://schemas.microsoft.com/office/drawing/2016/5/10/chartex" xmlns:cx5="http://schemas.microsoft.com/office/drawing/2016/5/11/chartex" xmlns:cx6="http://schemas.microsoft.com/office/drawing/2016/5/12/chartex" xmlns:cx7="http://schemas.microsoft.com/office/drawing/2016/5/13/chartex" xmlns:cx8="http://schemas.microsoft.com/office/drawing/2016/5/14/chartex" xmlns:mc="http://schemas.openxmlformats.org/markup-compatibility/2006" xmlns:aink="http://schemas.microsoft.com/office/drawing/2016/ink" xmlns:am3d="http://schemas.microsoft.com/office/drawing/2017/model3d" xmlns:o="urn:schemas-microsoft-com:office:office" xmlns:oel="http://schemas.microsoft.com/office/2019/extlst" xmlns:r="http://schemas.openxmlformats.org/officeDocument/2006/relationships" xmlns:m="http://schemas.openxmlformats.org/officeDocument/2006/math" xmlns:v="urn:schemas-microsoft-com:vml" xmlns:wp14="http://schemas.microsoft.com/office/word/2010/wordprocessingDrawing" xmlns:wp="http://schemas.openxmlformats.org/drawingml/2006/wordprocessingDrawing" xmlns:w10="urn:schemas-microsoft-com:office:word" xmlns:w="http://schemas.openxmlformats.org/wordprocessingml/2006/main" xmlns:w14="http://schemas.microsoft.com/office/word/2010/wordml" xmlns:w15="http://schemas.microsoft.com/office/word/2012/wordml" xmlns:w16cex="http://schemas.microsoft.com/office/word/2018/wordml/cex" xmlns:w16cid="http://schemas.microsoft.com/office/word/2016/wordml/cid" xmlns:w16="http://schemas.microsoft.com/office/word/2018/wordml" xmlns:w16du="http://schemas.microsoft.com/office/word/2023/wordml/word16du" xmlns:w16sdtdh="http://schemas.microsoft.com/office/word/2020/wordml/sdtdatahash" xmlns:w16se="http://schemas.microsoft.com/office/word/2015/wordml/symex" xmlns:wpg="http://schemas.microsoft.com/office/word/2010/wordprocessingGroup" xmlns:wpi="http://schemas.microsoft.com/office/word/2010/wordprocessingInk" xmlns:wne="http://schemas.microsoft.com/office/word/2006/wordml" xmlns:wps="http://schemas.microsoft.com/office/word/2010/wordprocessingShape" mc:Ignorable="w14 w15 w16se w16cid w16 w16cex w16sdtdh wp14">
   <w:endnote w:type="separator" w:id="-1">
     <w:p>
       <w:pPr>
@@ -21949,7 +21831,7 @@
 </file>
 
 <file path=word/footer1.xml><?xml version="1.0" encoding="utf-8"?>
-<w:ftr xmlns:wpc="http://schemas.microsoft.com/office/word/2010/wordprocessingCanvas" xmlns:cx="http://schemas.microsoft.com/office/drawing/2014/chartex" xmlns:cx1="http://schemas.microsoft.com/office/drawing/2015/9/8/chartex" xmlns:cx2="http://schemas.microsoft.com/office/drawing/2015/10/21/chartex" xmlns:cx3="http://schemas.microsoft.com/office/drawing/2016/5/9/chartex" xmlns:cx4="http://schemas.microsoft.com/office/drawing/2016/5/10/chartex" xmlns:cx5="http://schemas.microsoft.com/office/drawing/2016/5/11/chartex" xmlns:cx6="http://schemas.microsoft.com/office/drawing/2016/5/12/chartex" xmlns:cx7="http://schemas.microsoft.com/office/drawing/2016/5/13/chartex" xmlns:cx8="http://schemas.microsoft.com/office/drawing/2016/5/14/chartex" xmlns:mc="http://schemas.openxmlformats.org/markup-compatibility/2006" xmlns:aink="http://schemas.microsoft.com/office/drawing/2016/ink" xmlns:am3d="http://schemas.microsoft.com/office/drawing/2017/model3d" xmlns:o="urn:schemas-microsoft-com:office:office" xmlns:oel="http://schemas.microsoft.com/office/2019/extlst" xmlns:r="http://schemas.openxmlformats.org/officeDocument/2006/relationships" xmlns:m="http://schemas.openxmlformats.org/officeDocument/2006/math" xmlns:v="urn:schemas-microsoft-com:vml" xmlns:wp14="http://schemas.microsoft.com/office/word/2010/wordprocessingDrawing" xmlns:wp="http://schemas.openxmlformats.org/drawingml/2006/wordprocessingDrawing" xmlns:w10="urn:schemas-microsoft-com:office:word" xmlns:w="http://schemas.openxmlformats.org/wordprocessingml/2006/main" xmlns:w14="http://schemas.microsoft.com/office/word/2010/wordml" xmlns:w15="http://schemas.microsoft.com/office/word/2012/wordml" xmlns:w16cex="http://schemas.microsoft.com/office/word/2018/wordml/cex" xmlns:w16cid="http://schemas.microsoft.com/office/word/2016/wordml/cid" xmlns:w16="http://schemas.microsoft.com/office/word/2018/wordml" xmlns:w16sdtdh="http://schemas.microsoft.com/office/word/2020/wordml/sdtdatahash" xmlns:w16se="http://schemas.microsoft.com/office/word/2015/wordml/symex" xmlns:wpg="http://schemas.microsoft.com/office/word/2010/wordprocessingGroup" xmlns:wpi="http://schemas.microsoft.com/office/word/2010/wordprocessingInk" xmlns:wne="http://schemas.microsoft.com/office/word/2006/wordml" xmlns:wps="http://schemas.microsoft.com/office/word/2010/wordprocessingShape" mc:Ignorable="w14 w15 w16se w16cid w16 w16cex w16sdtdh wp14">
+<w:ftr xmlns:wpc="http://schemas.microsoft.com/office/word/2010/wordprocessingCanvas" xmlns:cx="http://schemas.microsoft.com/office/drawing/2014/chartex" xmlns:cx1="http://schemas.microsoft.com/office/drawing/2015/9/8/chartex" xmlns:cx2="http://schemas.microsoft.com/office/drawing/2015/10/21/chartex" xmlns:cx3="http://schemas.microsoft.com/office/drawing/2016/5/9/chartex" xmlns:cx4="http://schemas.microsoft.com/office/drawing/2016/5/10/chartex" xmlns:cx5="http://schemas.microsoft.com/office/drawing/2016/5/11/chartex" xmlns:cx6="http://schemas.microsoft.com/office/drawing/2016/5/12/chartex" xmlns:cx7="http://schemas.microsoft.com/office/drawing/2016/5/13/chartex" xmlns:cx8="http://schemas.microsoft.com/office/drawing/2016/5/14/chartex" xmlns:mc="http://schemas.openxmlformats.org/markup-compatibility/2006" xmlns:aink="http://schemas.microsoft.com/office/drawing/2016/ink" xmlns:am3d="http://schemas.microsoft.com/office/drawing/2017/model3d" xmlns:o="urn:schemas-microsoft-com:office:office" xmlns:oel="http://schemas.microsoft.com/office/2019/extlst" xmlns:r="http://schemas.openxmlformats.org/officeDocument/2006/relationships" xmlns:m="http://schemas.openxmlformats.org/officeDocument/2006/math" xmlns:v="urn:schemas-microsoft-com:vml" xmlns:wp14="http://schemas.microsoft.com/office/word/2010/wordprocessingDrawing" xmlns:wp="http://schemas.openxmlformats.org/drawingml/2006/wordprocessingDrawing" xmlns:w10="urn:schemas-microsoft-com:office:word" xmlns:w="http://schemas.openxmlformats.org/wordprocessingml/2006/main" xmlns:w14="http://schemas.microsoft.com/office/word/2010/wordml" xmlns:w15="http://schemas.microsoft.com/office/word/2012/wordml" xmlns:w16cex="http://schemas.microsoft.com/office/word/2018/wordml/cex" xmlns:w16cid="http://schemas.microsoft.com/office/word/2016/wordml/cid" xmlns:w16="http://schemas.microsoft.com/office/word/2018/wordml" xmlns:w16du="http://schemas.microsoft.com/office/word/2023/wordml/word16du" xmlns:w16sdtdh="http://schemas.microsoft.com/office/word/2020/wordml/sdtdatahash" xmlns:w16se="http://schemas.microsoft.com/office/word/2015/wordml/symex" xmlns:wpg="http://schemas.microsoft.com/office/word/2010/wordprocessingGroup" xmlns:wpi="http://schemas.microsoft.com/office/word/2010/wordprocessingInk" xmlns:wne="http://schemas.microsoft.com/office/word/2006/wordml" xmlns:wps="http://schemas.microsoft.com/office/word/2010/wordprocessingShape" mc:Ignorable="w14 w15 w16se w16cid w16 w16cex w16sdtdh wp14">
   <w:p>
     <w:pPr>
       <w:jc w:val="right"/>
@@ -21977,7 +21859,7 @@
 </file>
 
 <file path=word/footnotes.xml><?xml version="1.0" encoding="utf-8"?>
-<w:footnotes xmlns:wpc="http://schemas.microsoft.com/office/word/2010/wordprocessingCanvas" xmlns:cx="http://schemas.microsoft.com/office/drawing/2014/chartex" xmlns:cx1="http://schemas.microsoft.com/office/drawing/2015/9/8/chartex" xmlns:cx2="http://schemas.microsoft.com/office/drawing/2015/10/21/chartex" xmlns:cx3="http://schemas.microsoft.com/office/drawing/2016/5/9/chartex" xmlns:cx4="http://schemas.microsoft.com/office/drawing/2016/5/10/chartex" xmlns:cx5="http://schemas.microsoft.com/office/drawing/2016/5/11/chartex" xmlns:cx6="http://schemas.microsoft.com/office/drawing/2016/5/12/chartex" xmlns:cx7="http://schemas.microsoft.com/office/drawing/2016/5/13/chartex" xmlns:cx8="http://schemas.microsoft.com/office/drawing/2016/5/14/chartex" xmlns:mc="http://schemas.openxmlformats.org/markup-compatibility/2006" xmlns:aink="http://schemas.microsoft.com/office/drawing/2016/ink" xmlns:am3d="http://schemas.microsoft.com/office/drawing/2017/model3d" xmlns:o="urn:schemas-microsoft-com:office:office" xmlns:oel="http://schemas.microsoft.com/office/2019/extlst" xmlns:r="http://schemas.openxmlformats.org/officeDocument/2006/relationships" xmlns:m="http://schemas.openxmlformats.org/officeDocument/2006/math" xmlns:v="urn:schemas-microsoft-com:vml" xmlns:wp14="http://schemas.microsoft.com/office/word/2010/wordprocessingDrawing" xmlns:wp="http://schemas.openxmlformats.org/drawingml/2006/wordprocessingDrawing" xmlns:w10="urn:schemas-microsoft-com:office:word" xmlns:w="http://schemas.openxmlformats.org/wordprocessingml/2006/main" xmlns:w14="http://schemas.microsoft.com/office/word/2010/wordml" xmlns:w15="http://schemas.microsoft.com/office/word/2012/wordml" xmlns:w16cex="http://schemas.microsoft.com/office/word/2018/wordml/cex" xmlns:w16cid="http://schemas.microsoft.com/office/word/2016/wordml/cid" xmlns:w16="http://schemas.microsoft.com/office/word/2018/wordml" xmlns:w16sdtdh="http://schemas.microsoft.com/office/word/2020/wordml/sdtdatahash" xmlns:w16se="http://schemas.microsoft.com/office/word/2015/wordml/symex" xmlns:wpg="http://schemas.microsoft.com/office/word/2010/wordprocessingGroup" xmlns:wpi="http://schemas.microsoft.com/office/word/2010/wordprocessingInk" xmlns:wne="http://schemas.microsoft.com/office/word/2006/wordml" xmlns:wps="http://schemas.microsoft.com/office/word/2010/wordprocessingShape" mc:Ignorable="w14 w15 w16se w16cid w16 w16cex w16sdtdh wp14">
+<w:footnotes xmlns:wpc="http://schemas.microsoft.com/office/word/2010/wordprocessingCanvas" xmlns:cx="http://schemas.microsoft.com/office/drawing/2014/chartex" xmlns:cx1="http://schemas.microsoft.com/office/drawing/2015/9/8/chartex" xmlns:cx2="http://schemas.microsoft.com/office/drawing/2015/10/21/chartex" xmlns:cx3="http://schemas.microsoft.com/office/drawing/2016/5/9/chartex" xmlns:cx4="http://schemas.microsoft.com/office/drawing/2016/5/10/chartex" xmlns:cx5="http://schemas.microsoft.com/office/drawing/2016/5/11/chartex" xmlns:cx6="http://schemas.microsoft.com/office/drawing/2016/5/12/chartex" xmlns:cx7="http://schemas.microsoft.com/office/drawing/2016/5/13/chartex" xmlns:cx8="http://schemas.microsoft.com/office/drawing/2016/5/14/chartex" xmlns:mc="http://schemas.openxmlformats.org/markup-compatibility/2006" xmlns:aink="http://schemas.microsoft.com/office/drawing/2016/ink" xmlns:am3d="http://schemas.microsoft.com/office/drawing/2017/model3d" xmlns:o="urn:schemas-microsoft-com:office:office" xmlns:oel="http://schemas.microsoft.com/office/2019/extlst" xmlns:r="http://schemas.openxmlformats.org/officeDocument/2006/relationships" xmlns:m="http://schemas.openxmlformats.org/officeDocument/2006/math" xmlns:v="urn:schemas-microsoft-com:vml" xmlns:wp14="http://schemas.microsoft.com/office/word/2010/wordprocessingDrawing" xmlns:wp="http://schemas.openxmlformats.org/drawingml/2006/wordprocessingDrawing" xmlns:w10="urn:schemas-microsoft-com:office:word" xmlns:w="http://schemas.openxmlformats.org/wordprocessingml/2006/main" xmlns:w14="http://schemas.microsoft.com/office/word/2010/wordml" xmlns:w15="http://schemas.microsoft.com/office/word/2012/wordml" xmlns:w16cex="http://schemas.microsoft.com/office/word/2018/wordml/cex" xmlns:w16cid="http://schemas.microsoft.com/office/word/2016/wordml/cid" xmlns:w16="http://schemas.microsoft.com/office/word/2018/wordml" xmlns:w16du="http://schemas.microsoft.com/office/word/2023/wordml/word16du" xmlns:w16sdtdh="http://schemas.microsoft.com/office/word/2020/wordml/sdtdatahash" xmlns:w16se="http://schemas.microsoft.com/office/word/2015/wordml/symex" xmlns:wpg="http://schemas.microsoft.com/office/word/2010/wordprocessingGroup" xmlns:wpi="http://schemas.microsoft.com/office/word/2010/wordprocessingInk" xmlns:wne="http://schemas.microsoft.com/office/word/2006/wordml" xmlns:wps="http://schemas.microsoft.com/office/word/2010/wordprocessingShape" mc:Ignorable="w14 w15 w16se w16cid w16 w16cex w16sdtdh wp14">
   <w:footnote w:type="separator" w:id="-1">
     <w:p>
       <w:r>
@@ -21996,7 +21878,7 @@
 </file>
 
 <file path=word/numbering.xml><?xml version="1.0" encoding="utf-8"?>
-<w:numbering xmlns:wpc="http://schemas.microsoft.com/office/word/2010/wordprocessingCanvas" xmlns:cx="http://schemas.microsoft.com/office/drawing/2014/chartex" xmlns:cx1="http://schemas.microsoft.com/office/drawing/2015/9/8/chartex" xmlns:cx2="http://schemas.microsoft.com/office/drawing/2015/10/21/chartex" xmlns:cx3="http://schemas.microsoft.com/office/drawing/2016/5/9/chartex" xmlns:cx4="http://schemas.microsoft.com/office/drawing/2016/5/10/chartex" xmlns:cx5="http://schemas.microsoft.com/office/drawing/2016/5/11/chartex" xmlns:cx6="http://schemas.microsoft.com/office/drawing/2016/5/12/chartex" xmlns:cx7="http://schemas.microsoft.com/office/drawing/2016/5/13/chartex" xmlns:cx8="http://schemas.microsoft.com/office/drawing/2016/5/14/chartex" xmlns:mc="http://schemas.openxmlformats.org/markup-compatibility/2006" xmlns:aink="http://schemas.microsoft.com/office/drawing/2016/ink" xmlns:am3d="http://schemas.microsoft.com/office/drawing/2017/model3d" xmlns:o="urn:schemas-microsoft-com:office:office" xmlns:oel="http://schemas.microsoft.com/office/2019/extlst" xmlns:r="http://schemas.openxmlformats.org/officeDocument/2006/relationships" xmlns:m="http://schemas.openxmlformats.org/officeDocument/2006/math" xmlns:v="urn:schemas-microsoft-com:vml" xmlns:wp14="http://schemas.microsoft.com/office/word/2010/wordprocessingDrawing" xmlns:wp="http://schemas.openxmlformats.org/drawingml/2006/wordprocessingDrawing" xmlns:w10="urn:schemas-microsoft-com:office:word" xmlns:w="http://schemas.openxmlformats.org/wordprocessingml/2006/main" xmlns:w14="http://schemas.microsoft.com/office/word/2010/wordml" xmlns:w15="http://schemas.microsoft.com/office/word/2012/wordml" xmlns:w16cex="http://schemas.microsoft.com/office/word/2018/wordml/cex" xmlns:w16cid="http://schemas.microsoft.com/office/word/2016/wordml/cid" xmlns:w16="http://schemas.microsoft.com/office/word/2018/wordml" xmlns:w16sdtdh="http://schemas.microsoft.com/office/word/2020/wordml/sdtdatahash" xmlns:w16se="http://schemas.microsoft.com/office/word/2015/wordml/symex" xmlns:wpg="http://schemas.microsoft.com/office/word/2010/wordprocessingGroup" xmlns:wpi="http://schemas.microsoft.com/office/word/2010/wordprocessingInk" xmlns:wne="http://schemas.microsoft.com/office/word/2006/wordml" xmlns:wps="http://schemas.microsoft.com/office/word/2010/wordprocessingShape" mc:Ignorable="w14 w15 w16se w16cid w16 w16cex w16sdtdh wp14">
+<w:numbering xmlns:wpc="http://schemas.microsoft.com/office/word/2010/wordprocessingCanvas" xmlns:cx="http://schemas.microsoft.com/office/drawing/2014/chartex" xmlns:cx1="http://schemas.microsoft.com/office/drawing/2015/9/8/chartex" xmlns:cx2="http://schemas.microsoft.com/office/drawing/2015/10/21/chartex" xmlns:cx3="http://schemas.microsoft.com/office/drawing/2016/5/9/chartex" xmlns:cx4="http://schemas.microsoft.com/office/drawing/2016/5/10/chartex" xmlns:cx5="http://schemas.microsoft.com/office/drawing/2016/5/11/chartex" xmlns:cx6="http://schemas.microsoft.com/office/drawing/2016/5/12/chartex" xmlns:cx7="http://schemas.microsoft.com/office/drawing/2016/5/13/chartex" xmlns:cx8="http://schemas.microsoft.com/office/drawing/2016/5/14/chartex" xmlns:mc="http://schemas.openxmlformats.org/markup-compatibility/2006" xmlns:aink="http://schemas.microsoft.com/office/drawing/2016/ink" xmlns:am3d="http://schemas.microsoft.com/office/drawing/2017/model3d" xmlns:o="urn:schemas-microsoft-com:office:office" xmlns:oel="http://schemas.microsoft.com/office/2019/extlst" xmlns:r="http://schemas.openxmlformats.org/officeDocument/2006/relationships" xmlns:m="http://schemas.openxmlformats.org/officeDocument/2006/math" xmlns:v="urn:schemas-microsoft-com:vml" xmlns:wp14="http://schemas.microsoft.com/office/word/2010/wordprocessingDrawing" xmlns:wp="http://schemas.openxmlformats.org/drawingml/2006/wordprocessingDrawing" xmlns:w10="urn:schemas-microsoft-com:office:word" xmlns:w="http://schemas.openxmlformats.org/wordprocessingml/2006/main" xmlns:w14="http://schemas.microsoft.com/office/word/2010/wordml" xmlns:w15="http://schemas.microsoft.com/office/word/2012/wordml" xmlns:w16cex="http://schemas.microsoft.com/office/word/2018/wordml/cex" xmlns:w16cid="http://schemas.microsoft.com/office/word/2016/wordml/cid" xmlns:w16="http://schemas.microsoft.com/office/word/2018/wordml" xmlns:w16du="http://schemas.microsoft.com/office/word/2023/wordml/word16du" xmlns:w16sdtdh="http://schemas.microsoft.com/office/word/2020/wordml/sdtdatahash" xmlns:w16se="http://schemas.microsoft.com/office/word/2015/wordml/symex" xmlns:wpg="http://schemas.microsoft.com/office/word/2010/wordprocessingGroup" xmlns:wpi="http://schemas.microsoft.com/office/word/2010/wordprocessingInk" xmlns:wne="http://schemas.microsoft.com/office/word/2006/wordml" xmlns:wps="http://schemas.microsoft.com/office/word/2010/wordprocessingShape" mc:Ignorable="w14 w15 w16se w16cid w16 w16cex w16sdtdh wp14">
   <w:abstractNum w:abstractNumId="0" w15:restartNumberingAfterBreak="0">
     <w:nsid w:val="06581DDB"/>
     <w:multiLevelType w:val="multilevel"/>

--- a/Requirements/SRS/SRS .docx
+++ b/Requirements/SRS/SRS .docx
@@ -10912,34 +10912,16 @@
           <w:sz w:val="24"/>
           <w:szCs w:val="24"/>
         </w:rPr>
-        <w:t xml:space="preserve">Mail and </w:t>
-      </w:r>
-      <w:r>
-        <w:rPr>
-          <w:rFonts w:asciiTheme="minorBidi" w:hAnsiTheme="minorBidi" w:cstheme="minorBidi"/>
-          <w:color w:val="000000" w:themeColor="text1"/>
-          <w:sz w:val="24"/>
-          <w:szCs w:val="24"/>
-        </w:rPr>
-        <w:t>Password</w:t>
-      </w:r>
-      <w:r>
-        <w:rPr>
-          <w:rFonts w:asciiTheme="minorBidi" w:hAnsiTheme="minorBidi" w:cstheme="minorBidi"/>
-          <w:color w:val="000000" w:themeColor="text1"/>
-          <w:sz w:val="24"/>
-          <w:szCs w:val="24"/>
-        </w:rPr>
-        <w:t xml:space="preserve"> are</w:t>
-      </w:r>
-      <w:r>
-        <w:rPr>
-          <w:rFonts w:asciiTheme="minorBidi" w:hAnsiTheme="minorBidi" w:cstheme="minorBidi"/>
-          <w:color w:val="000000" w:themeColor="text1"/>
-          <w:sz w:val="24"/>
-          <w:szCs w:val="24"/>
-        </w:rPr>
-        <w:t xml:space="preserve"> required”</w:t>
+        <w:t>please fill in this field</w:t>
+      </w:r>
+      <w:r>
+        <w:rPr>
+          <w:rFonts w:asciiTheme="minorBidi" w:hAnsiTheme="minorBidi" w:cstheme="minorBidi"/>
+          <w:color w:val="000000" w:themeColor="text1"/>
+          <w:sz w:val="24"/>
+          <w:szCs w:val="24"/>
+        </w:rPr>
+        <w:t>”</w:t>
       </w:r>
       <w:r>
         <w:rPr>

--- a/Requirements/SRS/SRS .docx
+++ b/Requirements/SRS/SRS .docx
@@ -12221,7 +12221,6 @@
         </w:rPr>
         <w:t xml:space="preserve">What do you want to share? </w:t>
       </w:r>
-      <w:proofErr w:type="gramStart"/>
       <w:r>
         <w:rPr>
           <w:rFonts w:asciiTheme="minorBidi" w:eastAsia="Times New Roman" w:hAnsiTheme="minorBidi" w:cstheme="minorBidi"/>
@@ -12240,18 +12239,7 @@
           <w:sz w:val="28"/>
           <w:szCs w:val="28"/>
         </w:rPr>
-        <w:t>and</w:t>
-      </w:r>
-      <w:proofErr w:type="gramEnd"/>
-      <w:r>
-        <w:rPr>
-          <w:rFonts w:asciiTheme="minorBidi" w:eastAsia="Times New Roman" w:hAnsiTheme="minorBidi" w:cstheme="minorBidi"/>
-          <w:bCs/>
-          <w:color w:val="000000"/>
-          <w:sz w:val="28"/>
-          <w:szCs w:val="28"/>
-        </w:rPr>
-        <w:t xml:space="preserve"> will find drop down list to choose </w:t>
+        <w:t xml:space="preserve">and will find drop down list to choose </w:t>
       </w:r>
       <w:r>
         <w:rPr>
@@ -18484,14 +18472,21 @@
           <w:rFonts w:asciiTheme="minorBidi" w:hAnsiTheme="minorBidi" w:cstheme="minorBidi"/>
           <w:color w:val="000000"/>
         </w:rPr>
-        <w:t>added to</w:t>
+        <w:t xml:space="preserve">added </w:t>
       </w:r>
       <w:r>
         <w:rPr>
           <w:rFonts w:asciiTheme="minorBidi" w:hAnsiTheme="minorBidi" w:cstheme="minorBidi"/>
           <w:color w:val="000000"/>
         </w:rPr>
-        <w:t xml:space="preserve"> the database </w:t>
+        <w:t>successfully.</w:t>
+      </w:r>
+      <w:r>
+        <w:rPr>
+          <w:rFonts w:asciiTheme="minorBidi" w:hAnsiTheme="minorBidi" w:cstheme="minorBidi"/>
+          <w:color w:val="000000"/>
+        </w:rPr>
+        <w:t xml:space="preserve"> </w:t>
       </w:r>
     </w:p>
     <w:p>
@@ -18616,13 +18611,27 @@
           <w:rFonts w:asciiTheme="minorBidi" w:hAnsiTheme="minorBidi" w:cstheme="minorBidi"/>
           <w:color w:val="000000"/>
         </w:rPr>
-        <w:t xml:space="preserve"> a message will be appeared saying “the data entered are not valid”</w:t>
+        <w:t xml:space="preserve"> a message will be appeared saying “the data entered are not valid</w:t>
       </w:r>
       <w:r>
         <w:rPr>
           <w:rFonts w:asciiTheme="minorBidi" w:hAnsiTheme="minorBidi" w:cstheme="minorBidi"/>
           <w:color w:val="000000"/>
         </w:rPr>
+        <w:t xml:space="preserve"> and hint about the invalid data</w:t>
+      </w:r>
+      <w:r>
+        <w:rPr>
+          <w:rFonts w:asciiTheme="minorBidi" w:hAnsiTheme="minorBidi" w:cstheme="minorBidi"/>
+          <w:color w:val="000000"/>
+        </w:rPr>
+        <w:t>”</w:t>
+      </w:r>
+      <w:r>
+        <w:rPr>
+          <w:rFonts w:asciiTheme="minorBidi" w:hAnsiTheme="minorBidi" w:cstheme="minorBidi"/>
+          <w:color w:val="000000"/>
+        </w:rPr>
         <w:t xml:space="preserve"> and the user will not be added to the </w:t>
       </w:r>
       <w:r>
@@ -18655,7 +18664,21 @@
           <w:sz w:val="24"/>
           <w:szCs w:val="24"/>
         </w:rPr>
-        <w:t>If username is already existed in database, system displays an error message saying “the entered user is already exist in the database”</w:t>
+        <w:t>If username is already existed in database, system displays an error message saying “</w:t>
+      </w:r>
+      <w:r>
+        <w:rPr>
+          <w:sz w:val="24"/>
+          <w:szCs w:val="24"/>
+        </w:rPr>
+        <w:t>Username is already taken. Please choose a different username.</w:t>
+      </w:r>
+      <w:r>
+        <w:rPr>
+          <w:sz w:val="24"/>
+          <w:szCs w:val="24"/>
+        </w:rPr>
+        <w:t>”</w:t>
       </w:r>
       <w:r>
         <w:rPr>
@@ -19147,7 +19170,17 @@
           <w:sz w:val="28"/>
           <w:szCs w:val="28"/>
         </w:rPr>
-        <w:t>1:</w:t>
+        <w:t>1</w:t>
+      </w:r>
+      <w:r>
+        <w:rPr>
+          <w:rFonts w:asciiTheme="minorBidi" w:hAnsiTheme="minorBidi" w:cstheme="minorBidi"/>
+          <w:b/>
+          <w:bCs/>
+          <w:sz w:val="28"/>
+          <w:szCs w:val="28"/>
+        </w:rPr>
+        <w:t>:</w:t>
       </w:r>
       <w:r>
         <w:rPr>
@@ -19168,7 +19201,7 @@
           <w:sz w:val="24"/>
           <w:szCs w:val="24"/>
         </w:rPr>
-        <w:t xml:space="preserve"> must be at least one character</w:t>
+        <w:t xml:space="preserve"> must Exist in the database</w:t>
       </w:r>
       <w:r>
         <w:rPr>
@@ -19176,13 +19209,6 @@
           <w:szCs w:val="24"/>
         </w:rPr>
         <w:t>.</w:t>
-      </w:r>
-      <w:r>
-        <w:rPr>
-          <w:sz w:val="24"/>
-          <w:szCs w:val="24"/>
-        </w:rPr>
-        <w:t xml:space="preserve"> </w:t>
       </w:r>
     </w:p>
     <w:p>
@@ -19211,7 +19237,17 @@
           <w:sz w:val="28"/>
           <w:szCs w:val="28"/>
         </w:rPr>
-        <w:t>2:</w:t>
+        <w:t>2</w:t>
+      </w:r>
+      <w:r>
+        <w:rPr>
+          <w:rFonts w:asciiTheme="minorBidi" w:hAnsiTheme="minorBidi" w:cstheme="minorBidi"/>
+          <w:b/>
+          <w:bCs/>
+          <w:sz w:val="28"/>
+          <w:szCs w:val="28"/>
+        </w:rPr>
+        <w:t>:</w:t>
       </w:r>
       <w:r>
         <w:rPr>
@@ -19225,28 +19261,14 @@
           <w:sz w:val="24"/>
           <w:szCs w:val="24"/>
         </w:rPr>
-        <w:t>Username</w:t>
-      </w:r>
-      <w:r>
-        <w:rPr>
-          <w:sz w:val="24"/>
-          <w:szCs w:val="24"/>
-        </w:rPr>
-        <w:t xml:space="preserve"> must not contain </w:t>
-      </w:r>
-      <w:r>
-        <w:rPr>
-          <w:rFonts w:asciiTheme="minorBidi" w:hAnsiTheme="minorBidi" w:cstheme="minorBidi"/>
-          <w:color w:val="000000"/>
-        </w:rPr>
-        <w:t xml:space="preserve">Special </w:t>
-      </w:r>
-      <w:r>
-        <w:rPr>
-          <w:rFonts w:asciiTheme="minorBidi" w:hAnsiTheme="minorBidi" w:cstheme="minorBidi"/>
-          <w:color w:val="000000"/>
-        </w:rPr>
-        <w:t>characters.</w:t>
+        <w:t>Exist in the database</w:t>
+      </w:r>
+      <w:r>
+        <w:rPr>
+          <w:sz w:val="24"/>
+          <w:szCs w:val="24"/>
+        </w:rPr>
+        <w:t>.</w:t>
       </w:r>
     </w:p>
     <w:p>
@@ -19274,53 +19296,7 @@
           <w:sz w:val="28"/>
           <w:szCs w:val="28"/>
         </w:rPr>
-        <w:t>3:</w:t>
-      </w:r>
-      <w:r>
-        <w:rPr>
-          <w:sz w:val="24"/>
-          <w:szCs w:val="24"/>
-        </w:rPr>
-        <w:t xml:space="preserve"> </w:t>
-      </w:r>
-      <w:r>
-        <w:rPr>
-          <w:sz w:val="24"/>
-          <w:szCs w:val="24"/>
-        </w:rPr>
-        <w:t>Username</w:t>
-      </w:r>
-      <w:r>
-        <w:rPr>
-          <w:sz w:val="24"/>
-          <w:szCs w:val="24"/>
-        </w:rPr>
-        <w:t xml:space="preserve"> must not contain </w:t>
-      </w:r>
-      <w:r>
-        <w:rPr>
-          <w:rFonts w:asciiTheme="minorBidi" w:hAnsiTheme="minorBidi" w:cstheme="minorBidi"/>
-          <w:color w:val="000000"/>
-        </w:rPr>
-        <w:t>Numbers.</w:t>
-      </w:r>
-    </w:p>
-    <w:p>
-      <w:pPr>
-        <w:rPr>
-          <w:sz w:val="24"/>
-          <w:szCs w:val="24"/>
-        </w:rPr>
-      </w:pPr>
-      <w:r>
-        <w:rPr>
-          <w:rFonts w:asciiTheme="minorBidi" w:hAnsiTheme="minorBidi" w:cstheme="minorBidi"/>
-          <w:b/>
-          <w:bCs/>
-          <w:sz w:val="28"/>
-          <w:szCs w:val="28"/>
-        </w:rPr>
-        <w:t>SRS-DELUSR-004</w:t>
+        <w:t>3</w:t>
       </w:r>
       <w:r>
         <w:rPr>
@@ -19337,84 +19313,7 @@
           <w:sz w:val="24"/>
           <w:szCs w:val="24"/>
         </w:rPr>
-        <w:t xml:space="preserve"> </w:t>
-      </w:r>
-      <w:r>
-        <w:rPr>
-          <w:sz w:val="24"/>
-          <w:szCs w:val="24"/>
-        </w:rPr>
-        <w:t>Username</w:t>
-      </w:r>
-      <w:r>
-        <w:rPr>
-          <w:sz w:val="24"/>
-          <w:szCs w:val="24"/>
-        </w:rPr>
-        <w:t xml:space="preserve"> must be Exist in the database</w:t>
-      </w:r>
-    </w:p>
-    <w:p>
-      <w:pPr>
-        <w:rPr>
-          <w:sz w:val="24"/>
-          <w:szCs w:val="24"/>
-        </w:rPr>
-      </w:pPr>
-      <w:r>
-        <w:rPr>
-          <w:rFonts w:asciiTheme="minorBidi" w:hAnsiTheme="minorBidi" w:cstheme="minorBidi"/>
-          <w:b/>
-          <w:bCs/>
-          <w:sz w:val="28"/>
-          <w:szCs w:val="28"/>
-        </w:rPr>
-        <w:t>SRS-DELUSR-005</w:t>
-      </w:r>
-      <w:r>
-        <w:rPr>
-          <w:rFonts w:asciiTheme="minorBidi" w:hAnsiTheme="minorBidi" w:cstheme="minorBidi"/>
-          <w:b/>
-          <w:bCs/>
-          <w:sz w:val="28"/>
-          <w:szCs w:val="28"/>
-        </w:rPr>
-        <w:t>:</w:t>
-      </w:r>
-      <w:r>
-        <w:rPr>
-          <w:sz w:val="24"/>
-          <w:szCs w:val="24"/>
-        </w:rPr>
-        <w:t xml:space="preserve"> </w:t>
-      </w:r>
-      <w:r>
-        <w:rPr>
-          <w:rFonts w:asciiTheme="minorBidi" w:hAnsiTheme="minorBidi" w:cstheme="minorBidi"/>
-          <w:color w:val="000000"/>
-        </w:rPr>
-        <w:t>Email</w:t>
-      </w:r>
-      <w:r>
-        <w:rPr>
-          <w:rFonts w:asciiTheme="minorBidi" w:hAnsiTheme="minorBidi" w:cstheme="minorBidi"/>
-          <w:color w:val="000000"/>
-        </w:rPr>
-        <w:t xml:space="preserve"> must </w:t>
-      </w:r>
-      <w:r>
-        <w:rPr>
-          <w:rFonts w:asciiTheme="minorBidi" w:hAnsiTheme="minorBidi" w:cstheme="minorBidi"/>
-          <w:color w:val="000000"/>
-        </w:rPr>
-        <w:t>be in valid</w:t>
-      </w:r>
-      <w:r>
-        <w:rPr>
-          <w:sz w:val="24"/>
-          <w:szCs w:val="24"/>
-        </w:rPr>
-        <w:t xml:space="preserve"> format Ex: example @example.com</w:t>
+        <w:t xml:space="preserve"> Email must be attached with the entered username in the database</w:t>
       </w:r>
       <w:r>
         <w:rPr>
@@ -19422,41 +19321,6 @@
           <w:szCs w:val="24"/>
         </w:rPr>
         <w:t>.</w:t>
-      </w:r>
-    </w:p>
-    <w:p>
-      <w:pPr>
-        <w:rPr>
-          <w:sz w:val="24"/>
-          <w:szCs w:val="24"/>
-        </w:rPr>
-      </w:pPr>
-      <w:r>
-        <w:rPr>
-          <w:rFonts w:asciiTheme="minorBidi" w:hAnsiTheme="minorBidi" w:cstheme="minorBidi"/>
-          <w:b/>
-          <w:bCs/>
-          <w:sz w:val="28"/>
-          <w:szCs w:val="28"/>
-        </w:rPr>
-        <w:t>SRS-DELUSR-006</w:t>
-      </w:r>
-      <w:r>
-        <w:rPr>
-          <w:rFonts w:asciiTheme="minorBidi" w:hAnsiTheme="minorBidi" w:cstheme="minorBidi"/>
-          <w:b/>
-          <w:bCs/>
-          <w:sz w:val="28"/>
-          <w:szCs w:val="28"/>
-        </w:rPr>
-        <w:t>:</w:t>
-      </w:r>
-      <w:r>
-        <w:rPr>
-          <w:sz w:val="24"/>
-          <w:szCs w:val="24"/>
-        </w:rPr>
-        <w:t xml:space="preserve"> Email must be attached with the entered username in the database</w:t>
       </w:r>
     </w:p>
     <w:p>
@@ -19622,7 +19486,7 @@
           <w:rFonts w:asciiTheme="minorBidi" w:hAnsiTheme="minorBidi" w:cstheme="minorBidi"/>
           <w:color w:val="000000"/>
         </w:rPr>
-        <w:t>5</w:t>
+        <w:t>3</w:t>
       </w:r>
       <w:r>
         <w:rPr>
@@ -19651,14 +19515,21 @@
           <w:rFonts w:asciiTheme="minorBidi" w:hAnsiTheme="minorBidi" w:cstheme="minorBidi"/>
           <w:color w:val="000000"/>
         </w:rPr>
-        <w:t>deleted from</w:t>
+        <w:t xml:space="preserve">deleted </w:t>
       </w:r>
       <w:r>
         <w:rPr>
           <w:rFonts w:asciiTheme="minorBidi" w:hAnsiTheme="minorBidi" w:cstheme="minorBidi"/>
           <w:color w:val="000000"/>
         </w:rPr>
-        <w:t xml:space="preserve"> the database </w:t>
+        <w:t>successfully.</w:t>
+      </w:r>
+      <w:r>
+        <w:rPr>
+          <w:rFonts w:asciiTheme="minorBidi" w:hAnsiTheme="minorBidi" w:cstheme="minorBidi"/>
+          <w:color w:val="000000"/>
+        </w:rPr>
+        <w:t xml:space="preserve"> </w:t>
       </w:r>
     </w:p>
     <w:p>
@@ -19756,21 +19627,21 @@
           <w:sz w:val="24"/>
           <w:szCs w:val="24"/>
         </w:rPr>
-        <w:t xml:space="preserve"> “the entered username is not </w:t>
-      </w:r>
-      <w:r>
-        <w:rPr>
-          <w:sz w:val="24"/>
-          <w:szCs w:val="24"/>
-        </w:rPr>
-        <w:t>existed</w:t>
-      </w:r>
-      <w:r>
-        <w:rPr>
-          <w:sz w:val="24"/>
-          <w:szCs w:val="24"/>
-        </w:rPr>
-        <w:t xml:space="preserve"> in the database”.</w:t>
+        <w:t xml:space="preserve"> “</w:t>
+      </w:r>
+      <w:r>
+        <w:rPr>
+          <w:sz w:val="24"/>
+          <w:szCs w:val="24"/>
+        </w:rPr>
+        <w:t>User does not exist.</w:t>
+      </w:r>
+      <w:r>
+        <w:rPr>
+          <w:sz w:val="24"/>
+          <w:szCs w:val="24"/>
+        </w:rPr>
+        <w:t>”.</w:t>
       </w:r>
       <w:r>
         <w:rPr>
@@ -19853,7 +19724,21 @@
           <w:sz w:val="24"/>
           <w:szCs w:val="24"/>
         </w:rPr>
-        <w:t xml:space="preserve"> attached to the entered username the system displays an error message saying “the entered Email is not attached to the this username”</w:t>
+        <w:t xml:space="preserve"> attached to the entered username the system displays an error message saying “</w:t>
+      </w:r>
+      <w:r>
+        <w:rPr>
+          <w:sz w:val="24"/>
+          <w:szCs w:val="24"/>
+        </w:rPr>
+        <w:t>User does not exist.</w:t>
+      </w:r>
+      <w:r>
+        <w:rPr>
+          <w:sz w:val="24"/>
+          <w:szCs w:val="24"/>
+        </w:rPr>
+        <w:t>”</w:t>
       </w:r>
       <w:r>
         <w:rPr>
@@ -20286,7 +20171,6 @@
           <w:sz w:val="28"/>
           <w:szCs w:val="28"/>
         </w:rPr>
-        <w:lastRenderedPageBreak/>
         <w:t>SRS-LOGOUT-001</w:t>
       </w:r>
       <w:r>

--- a/Requirements/SRS/SRS .docx
+++ b/Requirements/SRS/SRS .docx
@@ -4271,7 +4271,7 @@
     <w:tbl>
       <w:tblPr>
         <w:tblStyle w:val="Style12"/>
-        <w:tblW w:w="7042" w:type="dxa"/>
+        <w:tblW w:w="9043" w:type="dxa"/>
         <w:tblBorders>
           <w:top w:val="single" w:sz="8" w:space="0" w:color="000000"/>
           <w:left w:val="single" w:sz="8" w:space="0" w:color="000000"/>
@@ -4284,14 +4284,17 @@
         <w:tblLook w:val="04A0" w:firstRow="1" w:lastRow="0" w:firstColumn="1" w:lastColumn="0" w:noHBand="0" w:noVBand="1"/>
       </w:tblPr>
       <w:tblGrid>
-        <w:gridCol w:w="2348"/>
-        <w:gridCol w:w="2347"/>
-        <w:gridCol w:w="2347"/>
+        <w:gridCol w:w="3015"/>
+        <w:gridCol w:w="3014"/>
+        <w:gridCol w:w="3014"/>
       </w:tblGrid>
       <w:tr>
+        <w:trPr>
+          <w:trHeight w:val="288"/>
+        </w:trPr>
         <w:tc>
           <w:tcPr>
-            <w:tcW w:w="2347" w:type="dxa"/>
+            <w:tcW w:w="3015" w:type="dxa"/>
             <w:shd w:val="clear" w:color="auto" w:fill="auto"/>
             <w:tcMar>
               <w:top w:w="100" w:type="dxa"/>
@@ -4321,7 +4324,7 @@
         </w:tc>
         <w:tc>
           <w:tcPr>
-            <w:tcW w:w="2347" w:type="dxa"/>
+            <w:tcW w:w="3014" w:type="dxa"/>
             <w:shd w:val="clear" w:color="auto" w:fill="auto"/>
             <w:tcMar>
               <w:top w:w="100" w:type="dxa"/>
@@ -4351,7 +4354,7 @@
         </w:tc>
         <w:tc>
           <w:tcPr>
-            <w:tcW w:w="2347" w:type="dxa"/>
+            <w:tcW w:w="3014" w:type="dxa"/>
             <w:shd w:val="clear" w:color="auto" w:fill="auto"/>
             <w:tcMar>
               <w:top w:w="100" w:type="dxa"/>
@@ -4381,9 +4384,12 @@
         </w:tc>
       </w:tr>
       <w:tr>
+        <w:trPr>
+          <w:trHeight w:val="357"/>
+        </w:trPr>
         <w:tc>
           <w:tcPr>
-            <w:tcW w:w="2347" w:type="dxa"/>
+            <w:tcW w:w="3015" w:type="dxa"/>
             <w:shd w:val="clear" w:color="auto" w:fill="auto"/>
             <w:tcMar>
               <w:top w:w="100" w:type="dxa"/>
@@ -4411,7 +4417,7 @@
         </w:tc>
         <w:tc>
           <w:tcPr>
-            <w:tcW w:w="2347" w:type="dxa"/>
+            <w:tcW w:w="3014" w:type="dxa"/>
             <w:shd w:val="clear" w:color="auto" w:fill="auto"/>
             <w:tcMar>
               <w:top w:w="100" w:type="dxa"/>
@@ -4439,7 +4445,7 @@
         </w:tc>
         <w:tc>
           <w:tcPr>
-            <w:tcW w:w="2347" w:type="dxa"/>
+            <w:tcW w:w="3014" w:type="dxa"/>
             <w:shd w:val="clear" w:color="auto" w:fill="auto"/>
             <w:tcMar>
               <w:top w:w="100" w:type="dxa"/>
@@ -4462,8 +4468,8 @@
             <w:r>
               <w:rPr>
                 <w:rFonts w:asciiTheme="minorBidi" w:eastAsia="Droid Sans" w:hAnsiTheme="minorBidi" w:cstheme="minorBidi"/>
-                <w:sz w:val="28"/>
-                <w:szCs w:val="28"/>
+                <w:sz w:val="32"/>
+                <w:szCs w:val="32"/>
               </w:rPr>
               <w:t>2/3/2023</w:t>
             </w:r>
@@ -4471,9 +4477,12 @@
         </w:tc>
       </w:tr>
       <w:tr>
+        <w:trPr>
+          <w:trHeight w:val="403"/>
+        </w:trPr>
         <w:tc>
           <w:tcPr>
-            <w:tcW w:w="2347" w:type="dxa"/>
+            <w:tcW w:w="3015" w:type="dxa"/>
             <w:shd w:val="clear" w:color="auto" w:fill="auto"/>
             <w:tcMar>
               <w:top w:w="100" w:type="dxa"/>
@@ -4501,7 +4510,7 @@
         </w:tc>
         <w:tc>
           <w:tcPr>
-            <w:tcW w:w="2347" w:type="dxa"/>
+            <w:tcW w:w="3014" w:type="dxa"/>
             <w:shd w:val="clear" w:color="auto" w:fill="auto"/>
             <w:tcMar>
               <w:top w:w="100" w:type="dxa"/>
@@ -4529,7 +4538,7 @@
         </w:tc>
         <w:tc>
           <w:tcPr>
-            <w:tcW w:w="2347" w:type="dxa"/>
+            <w:tcW w:w="3014" w:type="dxa"/>
             <w:shd w:val="clear" w:color="auto" w:fill="auto"/>
             <w:tcMar>
               <w:top w:w="100" w:type="dxa"/>
@@ -4542,6 +4551,7 @@
             <w:pPr>
               <w:widowControl w:val="0"/>
               <w:ind w:left="100"/>
+              <w:jc w:val="center"/>
               <w:rPr>
                 <w:rFonts w:asciiTheme="minorBidi" w:eastAsia="Droid Sans" w:hAnsiTheme="minorBidi" w:cstheme="minorBidi"/>
                 <w:sz w:val="32"/>
@@ -4554,15 +4564,18 @@
                 <w:sz w:val="32"/>
                 <w:szCs w:val="32"/>
               </w:rPr>
-              <w:t>10/3/2023</w:t>
+              <w:t>2/3/2023</w:t>
             </w:r>
           </w:p>
         </w:tc>
       </w:tr>
       <w:tr>
+        <w:trPr>
+          <w:trHeight w:val="414"/>
+        </w:trPr>
         <w:tc>
           <w:tcPr>
-            <w:tcW w:w="2347" w:type="dxa"/>
+            <w:tcW w:w="3015" w:type="dxa"/>
             <w:shd w:val="clear" w:color="auto" w:fill="auto"/>
             <w:tcMar>
               <w:top w:w="100" w:type="dxa"/>
@@ -4590,7 +4603,7 @@
         </w:tc>
         <w:tc>
           <w:tcPr>
-            <w:tcW w:w="2347" w:type="dxa"/>
+            <w:tcW w:w="3014" w:type="dxa"/>
             <w:shd w:val="clear" w:color="auto" w:fill="auto"/>
             <w:tcMar>
               <w:top w:w="100" w:type="dxa"/>
@@ -4618,7 +4631,7 @@
         </w:tc>
         <w:tc>
           <w:tcPr>
-            <w:tcW w:w="2347" w:type="dxa"/>
+            <w:tcW w:w="3014" w:type="dxa"/>
             <w:shd w:val="clear" w:color="auto" w:fill="auto"/>
             <w:tcMar>
               <w:top w:w="100" w:type="dxa"/>
@@ -4631,6 +4644,7 @@
             <w:pPr>
               <w:widowControl w:val="0"/>
               <w:ind w:left="100"/>
+              <w:jc w:val="center"/>
               <w:rPr>
                 <w:rFonts w:asciiTheme="minorBidi" w:eastAsia="Droid Sans" w:hAnsiTheme="minorBidi" w:cstheme="minorBidi"/>
                 <w:sz w:val="32"/>
@@ -4643,7 +4657,7 @@
                 <w:sz w:val="32"/>
                 <w:szCs w:val="32"/>
               </w:rPr>
-              <w:t>17/3/2023</w:t>
+              <w:t>2/3/2023</w:t>
             </w:r>
           </w:p>
         </w:tc>
@@ -4763,7 +4777,25 @@
           <w:sz w:val="24"/>
           <w:szCs w:val="24"/>
         </w:rPr>
-        <w:t>Learning Hub Web Application is a e-Learning project aims to create an engaging and informative online articles, videos, and records. that helps learners achieve the desired learning outcomes, but this is from the macro perspective. This release will have limited features. Over a period of time, new and new functionalities will be added to the site.</w:t>
+        <w:t xml:space="preserve">Learning Hub Web Application is a e-Learning project aims to create an engaging and informative online articles, videos, and records. that helps learners achieve the desired learning outcomes, but this is from the macro perspective. This release will have limited features. Over </w:t>
+      </w:r>
+      <w:proofErr w:type="gramStart"/>
+      <w:r>
+        <w:rPr>
+          <w:rFonts w:asciiTheme="minorBidi" w:eastAsia="Droid Sans" w:hAnsiTheme="minorBidi" w:cstheme="minorBidi"/>
+          <w:sz w:val="24"/>
+          <w:szCs w:val="24"/>
+        </w:rPr>
+        <w:t>a period of time</w:t>
+      </w:r>
+      <w:proofErr w:type="gramEnd"/>
+      <w:r>
+        <w:rPr>
+          <w:rFonts w:asciiTheme="minorBidi" w:eastAsia="Droid Sans" w:hAnsiTheme="minorBidi" w:cstheme="minorBidi"/>
+          <w:sz w:val="24"/>
+          <w:szCs w:val="24"/>
+        </w:rPr>
+        <w:t>, new and new functionalities will be added to the site.</w:t>
       </w:r>
     </w:p>
     <w:p>
@@ -8451,7 +8483,27 @@
           <w:sz w:val="24"/>
           <w:szCs w:val="24"/>
         </w:rPr>
-        <w:t>Users must have an account in order to be able to view the home page. Users who don’t have an account will not be able to view any of the website articles. Users' accounts will hold information about their</w:t>
+        <w:t xml:space="preserve">Users must have an account </w:t>
+      </w:r>
+      <w:proofErr w:type="gramStart"/>
+      <w:r>
+        <w:rPr>
+          <w:rFonts w:asciiTheme="minorBidi" w:hAnsiTheme="minorBidi" w:cstheme="minorBidi"/>
+          <w:color w:val="000000" w:themeColor="text1"/>
+          <w:sz w:val="24"/>
+          <w:szCs w:val="24"/>
+        </w:rPr>
+        <w:t>in order to</w:t>
+      </w:r>
+      <w:proofErr w:type="gramEnd"/>
+      <w:r>
+        <w:rPr>
+          <w:rFonts w:asciiTheme="minorBidi" w:hAnsiTheme="minorBidi" w:cstheme="minorBidi"/>
+          <w:color w:val="000000" w:themeColor="text1"/>
+          <w:sz w:val="24"/>
+          <w:szCs w:val="24"/>
+        </w:rPr>
+        <w:t xml:space="preserve"> be able to view the home page. Users who don’t have an account will not be able to view any of the website articles. Users' accounts will hold information about their</w:t>
       </w:r>
       <w:r>
         <w:rPr>
@@ -11880,196 +11932,6 @@
     <w:p>
       <w:pPr>
         <w:rPr>
-          <w:bCs/>
-          <w:sz w:val="24"/>
-          <w:szCs w:val="24"/>
-        </w:rPr>
-      </w:pPr>
-      <w:r>
-        <w:rPr>
-          <w:rFonts w:asciiTheme="minorBidi" w:hAnsiTheme="minorBidi" w:cstheme="minorBidi"/>
-          <w:b/>
-          <w:bCs/>
-          <w:sz w:val="28"/>
-          <w:szCs w:val="28"/>
-        </w:rPr>
-        <w:t>SRS_</w:t>
-      </w:r>
-      <w:r>
-        <w:rPr>
-          <w:rFonts w:asciiTheme="minorBidi" w:hAnsiTheme="minorBidi" w:cstheme="minorBidi"/>
-          <w:b/>
-          <w:bCs/>
-          <w:sz w:val="28"/>
-          <w:szCs w:val="28"/>
-        </w:rPr>
-        <w:t xml:space="preserve"> </w:t>
-      </w:r>
-      <w:r>
-        <w:rPr>
-          <w:rFonts w:asciiTheme="minorBidi" w:hAnsiTheme="minorBidi" w:cstheme="minorBidi"/>
-          <w:b/>
-          <w:bCs/>
-          <w:sz w:val="28"/>
-          <w:szCs w:val="28"/>
-        </w:rPr>
-        <w:t>NAV</w:t>
-      </w:r>
-      <w:r>
-        <w:rPr>
-          <w:rFonts w:asciiTheme="minorBidi" w:hAnsiTheme="minorBidi" w:cstheme="minorBidi"/>
-          <w:b/>
-          <w:bCs/>
-          <w:sz w:val="28"/>
-          <w:szCs w:val="28"/>
-        </w:rPr>
-        <w:t xml:space="preserve"> </w:t>
-      </w:r>
-      <w:r>
-        <w:rPr>
-          <w:rFonts w:asciiTheme="minorBidi" w:hAnsiTheme="minorBidi" w:cstheme="minorBidi"/>
-          <w:b/>
-          <w:bCs/>
-          <w:sz w:val="28"/>
-          <w:szCs w:val="28"/>
-        </w:rPr>
-        <w:t>_00</w:t>
-      </w:r>
-      <w:r>
-        <w:rPr>
-          <w:rFonts w:asciiTheme="minorBidi" w:hAnsiTheme="minorBidi" w:cstheme="minorBidi"/>
-          <w:b/>
-          <w:bCs/>
-          <w:sz w:val="28"/>
-          <w:szCs w:val="28"/>
-        </w:rPr>
-        <w:t>4</w:t>
-      </w:r>
-      <w:r>
-        <w:rPr>
-          <w:rFonts w:asciiTheme="minorBidi" w:hAnsiTheme="minorBidi" w:cstheme="minorBidi"/>
-          <w:b/>
-          <w:bCs/>
-          <w:sz w:val="28"/>
-          <w:szCs w:val="28"/>
-        </w:rPr>
-        <w:t>:</w:t>
-      </w:r>
-      <w:r>
-        <w:rPr>
-          <w:rFonts w:asciiTheme="minorBidi" w:hAnsiTheme="minorBidi" w:cstheme="minorBidi"/>
-          <w:bCs/>
-          <w:sz w:val="24"/>
-          <w:szCs w:val="24"/>
-        </w:rPr>
-        <w:t xml:space="preserve"> </w:t>
-      </w:r>
-      <w:r>
-        <w:rPr>
-          <w:bCs/>
-          <w:sz w:val="24"/>
-          <w:szCs w:val="24"/>
-        </w:rPr>
-        <w:t>Add Categories not allowed.</w:t>
-      </w:r>
-    </w:p>
-    <w:p>
-      <w:pPr>
-        <w:rPr>
-          <w:bCs/>
-          <w:sz w:val="24"/>
-          <w:szCs w:val="24"/>
-        </w:rPr>
-      </w:pPr>
-      <w:r>
-        <w:rPr>
-          <w:rFonts w:asciiTheme="minorBidi" w:hAnsiTheme="minorBidi" w:cstheme="minorBidi"/>
-          <w:b/>
-          <w:bCs/>
-          <w:sz w:val="28"/>
-          <w:szCs w:val="28"/>
-        </w:rPr>
-        <w:t>SRS_</w:t>
-      </w:r>
-      <w:r>
-        <w:rPr>
-          <w:rFonts w:asciiTheme="minorBidi" w:hAnsiTheme="minorBidi" w:cstheme="minorBidi"/>
-          <w:b/>
-          <w:bCs/>
-          <w:sz w:val="28"/>
-          <w:szCs w:val="28"/>
-        </w:rPr>
-        <w:t xml:space="preserve"> </w:t>
-      </w:r>
-      <w:r>
-        <w:rPr>
-          <w:rFonts w:asciiTheme="minorBidi" w:hAnsiTheme="minorBidi" w:cstheme="minorBidi"/>
-          <w:b/>
-          <w:bCs/>
-          <w:sz w:val="28"/>
-          <w:szCs w:val="28"/>
-        </w:rPr>
-        <w:t xml:space="preserve">NAV </w:t>
-      </w:r>
-      <w:r>
-        <w:rPr>
-          <w:rFonts w:asciiTheme="minorBidi" w:hAnsiTheme="minorBidi" w:cstheme="minorBidi"/>
-          <w:b/>
-          <w:bCs/>
-          <w:sz w:val="28"/>
-          <w:szCs w:val="28"/>
-        </w:rPr>
-        <w:t>_00</w:t>
-      </w:r>
-      <w:r>
-        <w:rPr>
-          <w:rFonts w:asciiTheme="minorBidi" w:hAnsiTheme="minorBidi" w:cstheme="minorBidi"/>
-          <w:b/>
-          <w:bCs/>
-          <w:sz w:val="28"/>
-          <w:szCs w:val="28"/>
-        </w:rPr>
-        <w:t>5</w:t>
-      </w:r>
-      <w:r>
-        <w:rPr>
-          <w:rFonts w:asciiTheme="minorBidi" w:hAnsiTheme="minorBidi" w:cstheme="minorBidi"/>
-          <w:b/>
-          <w:bCs/>
-          <w:sz w:val="28"/>
-          <w:szCs w:val="28"/>
-        </w:rPr>
-        <w:t>:</w:t>
-      </w:r>
-      <w:r>
-        <w:rPr>
-          <w:rFonts w:asciiTheme="minorBidi" w:hAnsiTheme="minorBidi" w:cstheme="minorBidi"/>
-          <w:bCs/>
-          <w:sz w:val="24"/>
-          <w:szCs w:val="24"/>
-        </w:rPr>
-        <w:t xml:space="preserve"> </w:t>
-      </w:r>
-      <w:r>
-        <w:rPr>
-          <w:bCs/>
-          <w:sz w:val="24"/>
-          <w:szCs w:val="24"/>
-        </w:rPr>
-        <w:t xml:space="preserve"> Delete Categories not allowed.</w:t>
-      </w:r>
-    </w:p>
-    <w:p>
-      <w:pPr>
-        <w:rPr>
-          <w:sz w:val="24"/>
-          <w:szCs w:val="24"/>
-        </w:rPr>
-      </w:pPr>
-    </w:p>
-    <w:p>
-      <w:pPr>
-        <w:rPr>
           <w:rFonts w:asciiTheme="minorBidi" w:hAnsiTheme="minorBidi" w:cstheme="minorBidi"/>
           <w:sz w:val="24"/>
           <w:szCs w:val="24"/>
@@ -12092,77 +11954,116 @@
           <w:bCs/>
           <w:color w:val="000000" w:themeColor="text1"/>
         </w:rPr>
+        <w:t>3.</w:t>
+      </w:r>
+      <w:r>
+        <w:rPr>
+          <w:b/>
+          <w:bCs/>
+          <w:color w:val="000000" w:themeColor="text1"/>
+        </w:rPr>
+        <w:t>1</w:t>
+      </w:r>
+      <w:r>
+        <w:rPr>
+          <w:b/>
+          <w:bCs/>
+          <w:color w:val="000000" w:themeColor="text1"/>
+        </w:rPr>
+        <w:t xml:space="preserve">.4 </w:t>
+      </w:r>
+      <w:r>
+        <w:rPr>
+          <w:b/>
+          <w:bCs/>
+          <w:color w:val="000000" w:themeColor="text1"/>
+        </w:rPr>
+        <w:t>Add</w:t>
+      </w:r>
+      <w:r>
+        <w:rPr>
+          <w:b/>
+          <w:bCs/>
+          <w:color w:val="000000" w:themeColor="text1"/>
+        </w:rPr>
+        <w:t xml:space="preserve"> Feature</w:t>
+      </w:r>
+      <w:bookmarkEnd w:id="35"/>
+    </w:p>
+    <w:p>
+      <w:pPr>
+        <w:spacing w:before="240"/>
+        <w:rPr>
+          <w:rFonts w:asciiTheme="minorBidi" w:hAnsiTheme="minorBidi" w:cstheme="minorBidi"/>
+          <w:b/>
+          <w:sz w:val="24"/>
+          <w:szCs w:val="24"/>
+        </w:rPr>
+      </w:pPr>
+    </w:p>
+    <w:p>
+      <w:pPr>
+        <w:rPr>
+          <w:rFonts w:asciiTheme="minorBidi" w:eastAsia="Times New Roman" w:hAnsiTheme="minorBidi" w:cstheme="minorBidi"/>
+          <w:b/>
+          <w:color w:val="000000"/>
+          <w:sz w:val="28"/>
+          <w:szCs w:val="28"/>
+        </w:rPr>
+      </w:pPr>
+      <w:r>
+        <w:rPr>
+          <w:rFonts w:asciiTheme="minorBidi" w:eastAsia="Times New Roman" w:hAnsiTheme="minorBidi" w:cstheme="minorBidi"/>
+          <w:b/>
+          <w:color w:val="000000"/>
+          <w:sz w:val="28"/>
+          <w:szCs w:val="28"/>
+        </w:rPr>
+        <w:t>Description</w:t>
+      </w:r>
+    </w:p>
+    <w:p>
+      <w:pPr>
+        <w:rPr>
+          <w:rFonts w:asciiTheme="minorBidi" w:eastAsia="Times New Roman" w:hAnsiTheme="minorBidi" w:cstheme="minorBidi"/>
+          <w:bCs/>
+          <w:color w:val="000000"/>
+          <w:sz w:val="28"/>
+          <w:szCs w:val="28"/>
+        </w:rPr>
+      </w:pPr>
+      <w:r>
+        <w:rPr>
+          <w:rFonts w:asciiTheme="minorBidi" w:eastAsia="Times New Roman" w:hAnsiTheme="minorBidi" w:cstheme="minorBidi"/>
+          <w:bCs/>
+          <w:color w:val="000000"/>
+          <w:sz w:val="28"/>
+          <w:szCs w:val="28"/>
+        </w:rPr>
         <w:lastRenderedPageBreak/>
-        <w:t>3.</w:t>
-      </w:r>
-      <w:r>
-        <w:rPr>
-          <w:b/>
-          <w:bCs/>
-          <w:color w:val="000000" w:themeColor="text1"/>
-        </w:rPr>
-        <w:t>1</w:t>
-      </w:r>
-      <w:r>
-        <w:rPr>
-          <w:b/>
-          <w:bCs/>
-          <w:color w:val="000000" w:themeColor="text1"/>
-        </w:rPr>
-        <w:t xml:space="preserve">.4 </w:t>
-      </w:r>
-      <w:r>
-        <w:rPr>
-          <w:b/>
-          <w:bCs/>
-          <w:color w:val="000000" w:themeColor="text1"/>
-        </w:rPr>
-        <w:t>Add</w:t>
-      </w:r>
-      <w:r>
-        <w:rPr>
-          <w:b/>
-          <w:bCs/>
-          <w:color w:val="000000" w:themeColor="text1"/>
-        </w:rPr>
-        <w:t xml:space="preserve"> Feature</w:t>
-      </w:r>
-      <w:bookmarkEnd w:id="35"/>
-    </w:p>
-    <w:p>
-      <w:pPr>
-        <w:spacing w:before="240"/>
-        <w:rPr>
-          <w:rFonts w:asciiTheme="minorBidi" w:hAnsiTheme="minorBidi" w:cstheme="minorBidi"/>
-          <w:b/>
-          <w:sz w:val="24"/>
-          <w:szCs w:val="24"/>
-        </w:rPr>
-      </w:pPr>
-    </w:p>
-    <w:p>
-      <w:pPr>
+        <w:t>User</w:t>
+      </w:r>
+      <w:r>
         <w:rPr>
           <w:rFonts w:asciiTheme="minorBidi" w:eastAsia="Times New Roman" w:hAnsiTheme="minorBidi" w:cstheme="minorBidi"/>
-          <w:b/>
+          <w:bCs/>
           <w:color w:val="000000"/>
           <w:sz w:val="28"/>
           <w:szCs w:val="28"/>
         </w:rPr>
-      </w:pPr>
+        <w:t>/Admin</w:t>
+      </w:r>
       <w:r>
         <w:rPr>
           <w:rFonts w:asciiTheme="minorBidi" w:eastAsia="Times New Roman" w:hAnsiTheme="minorBidi" w:cstheme="minorBidi"/>
-          <w:b/>
+          <w:bCs/>
           <w:color w:val="000000"/>
           <w:sz w:val="28"/>
           <w:szCs w:val="28"/>
         </w:rPr>
-        <w:t>Description</w:t>
-      </w:r>
-    </w:p>
-    <w:p>
-      <w:pPr>
+        <w:t xml:space="preserve"> can </w:t>
+      </w:r>
+      <w:r>
         <w:rPr>
           <w:rFonts w:asciiTheme="minorBidi" w:eastAsia="Times New Roman" w:hAnsiTheme="minorBidi" w:cstheme="minorBidi"/>
           <w:bCs/>
@@ -12170,7 +12071,8 @@
           <w:sz w:val="28"/>
           <w:szCs w:val="28"/>
         </w:rPr>
-      </w:pPr>
+        <w:t>find in homepage Text Input Field Labelled by “</w:t>
+      </w:r>
       <w:r>
         <w:rPr>
           <w:rFonts w:asciiTheme="minorBidi" w:eastAsia="Times New Roman" w:hAnsiTheme="minorBidi" w:cstheme="minorBidi"/>
@@ -12179,8 +12081,9 @@
           <w:sz w:val="28"/>
           <w:szCs w:val="28"/>
         </w:rPr>
-        <w:t>User</w:t>
-      </w:r>
+        <w:t xml:space="preserve">What do you want to share? </w:t>
+      </w:r>
+      <w:proofErr w:type="gramStart"/>
       <w:r>
         <w:rPr>
           <w:rFonts w:asciiTheme="minorBidi" w:eastAsia="Times New Roman" w:hAnsiTheme="minorBidi" w:cstheme="minorBidi"/>
@@ -12189,7 +12092,7 @@
           <w:sz w:val="28"/>
           <w:szCs w:val="28"/>
         </w:rPr>
-        <w:t>/Admin</w:t>
+        <w:t xml:space="preserve">“ </w:t>
       </w:r>
       <w:r>
         <w:rPr>
@@ -12199,8 +12102,9 @@
           <w:sz w:val="28"/>
           <w:szCs w:val="28"/>
         </w:rPr>
-        <w:t xml:space="preserve"> can </w:t>
-      </w:r>
+        <w:t>and</w:t>
+      </w:r>
+      <w:proofErr w:type="gramEnd"/>
       <w:r>
         <w:rPr>
           <w:rFonts w:asciiTheme="minorBidi" w:eastAsia="Times New Roman" w:hAnsiTheme="minorBidi" w:cstheme="minorBidi"/>
@@ -12209,37 +12113,7 @@
           <w:sz w:val="28"/>
           <w:szCs w:val="28"/>
         </w:rPr>
-        <w:t>find in homepage Text Input Field Labelled by “</w:t>
-      </w:r>
-      <w:r>
-        <w:rPr>
-          <w:rFonts w:asciiTheme="minorBidi" w:eastAsia="Times New Roman" w:hAnsiTheme="minorBidi" w:cstheme="minorBidi"/>
-          <w:bCs/>
-          <w:color w:val="000000"/>
-          <w:sz w:val="28"/>
-          <w:szCs w:val="28"/>
-        </w:rPr>
-        <w:t xml:space="preserve">What do you want to share? </w:t>
-      </w:r>
-      <w:r>
-        <w:rPr>
-          <w:rFonts w:asciiTheme="minorBidi" w:eastAsia="Times New Roman" w:hAnsiTheme="minorBidi" w:cstheme="minorBidi"/>
-          <w:bCs/>
-          <w:color w:val="000000"/>
-          <w:sz w:val="28"/>
-          <w:szCs w:val="28"/>
-        </w:rPr>
-        <w:t xml:space="preserve">“ </w:t>
-      </w:r>
-      <w:r>
-        <w:rPr>
-          <w:rFonts w:asciiTheme="minorBidi" w:eastAsia="Times New Roman" w:hAnsiTheme="minorBidi" w:cstheme="minorBidi"/>
-          <w:bCs/>
-          <w:color w:val="000000"/>
-          <w:sz w:val="28"/>
-          <w:szCs w:val="28"/>
-        </w:rPr>
-        <w:t xml:space="preserve">and will find drop down list to choose </w:t>
+        <w:t xml:space="preserve"> will find drop down list to choose </w:t>
       </w:r>
       <w:r>
         <w:rPr>
@@ -13084,7 +12958,23 @@
           <w:sz w:val="24"/>
           <w:szCs w:val="24"/>
         </w:rPr>
-        <w:t xml:space="preserve"> user can upload a video; video should not exceed 3 to 4 minute maximum.</w:t>
+        <w:t xml:space="preserve"> user can upload a video; video should not exceed </w:t>
+      </w:r>
+      <w:r>
+        <w:rPr>
+          <w:b/>
+          <w:sz w:val="24"/>
+          <w:szCs w:val="24"/>
+        </w:rPr>
+        <w:t>35</w:t>
+      </w:r>
+      <w:r>
+        <w:rPr>
+          <w:b/>
+          <w:sz w:val="24"/>
+          <w:szCs w:val="24"/>
+        </w:rPr>
+        <w:t xml:space="preserve"> Mb.</w:t>
       </w:r>
     </w:p>
     <w:p>
@@ -13104,7 +12994,6 @@
           <w:sz w:val="28"/>
           <w:szCs w:val="28"/>
         </w:rPr>
-        <w:lastRenderedPageBreak/>
         <w:t>SRS-</w:t>
       </w:r>
       <w:r>
@@ -13170,6 +13059,106 @@
           <w:szCs w:val="24"/>
         </w:rPr>
         <w:t>Video should be related to category.</w:t>
+      </w:r>
+    </w:p>
+    <w:p>
+      <w:pPr>
+        <w:rPr>
+          <w:b/>
+          <w:sz w:val="24"/>
+          <w:szCs w:val="24"/>
+        </w:rPr>
+      </w:pPr>
+      <w:r>
+        <w:rPr>
+          <w:rFonts w:asciiTheme="minorBidi" w:hAnsiTheme="minorBidi" w:cstheme="minorBidi"/>
+          <w:b/>
+          <w:bCs/>
+          <w:sz w:val="28"/>
+          <w:szCs w:val="28"/>
+        </w:rPr>
+        <w:t>SRS-</w:t>
+      </w:r>
+      <w:r>
+        <w:rPr>
+          <w:rFonts w:asciiTheme="minorBidi" w:hAnsiTheme="minorBidi" w:cstheme="minorBidi"/>
+          <w:b/>
+          <w:bCs/>
+          <w:sz w:val="28"/>
+          <w:szCs w:val="28"/>
+        </w:rPr>
+        <w:t>ADD</w:t>
+      </w:r>
+      <w:r>
+        <w:rPr>
+          <w:rFonts w:asciiTheme="minorBidi" w:hAnsiTheme="minorBidi" w:cstheme="minorBidi"/>
+          <w:b/>
+          <w:bCs/>
+          <w:sz w:val="28"/>
+          <w:szCs w:val="28"/>
+        </w:rPr>
+        <w:t>-00</w:t>
+      </w:r>
+      <w:r>
+        <w:rPr>
+          <w:rFonts w:asciiTheme="minorBidi" w:hAnsiTheme="minorBidi" w:cstheme="minorBidi"/>
+          <w:b/>
+          <w:bCs/>
+          <w:sz w:val="28"/>
+          <w:szCs w:val="28"/>
+        </w:rPr>
+        <w:t>5</w:t>
+      </w:r>
+      <w:r>
+        <w:rPr>
+          <w:rFonts w:asciiTheme="minorBidi" w:hAnsiTheme="minorBidi" w:cstheme="minorBidi"/>
+          <w:b/>
+          <w:bCs/>
+          <w:sz w:val="28"/>
+          <w:szCs w:val="28"/>
+        </w:rPr>
+        <w:t>:</w:t>
+      </w:r>
+      <w:r>
+        <w:rPr>
+          <w:rFonts w:asciiTheme="minorBidi" w:hAnsiTheme="minorBidi" w:cstheme="minorBidi"/>
+          <w:bCs/>
+          <w:sz w:val="24"/>
+          <w:szCs w:val="24"/>
+        </w:rPr>
+        <w:t xml:space="preserve"> </w:t>
+      </w:r>
+      <w:r>
+        <w:rPr>
+          <w:b/>
+          <w:sz w:val="24"/>
+          <w:szCs w:val="24"/>
+        </w:rPr>
+        <w:t xml:space="preserve"> user can upload a record; record should not </w:t>
+      </w:r>
+      <w:r>
+        <w:rPr>
+          <w:b/>
+          <w:sz w:val="24"/>
+          <w:szCs w:val="24"/>
+        </w:rPr>
+        <w:t xml:space="preserve">exceed </w:t>
+      </w:r>
+      <w:r>
+        <w:rPr>
+          <w:b/>
+          <w:sz w:val="24"/>
+          <w:szCs w:val="24"/>
+        </w:rPr>
+        <w:t>35</w:t>
+      </w:r>
+      <w:r>
+        <w:rPr>
+          <w:b/>
+          <w:sz w:val="24"/>
+          <w:szCs w:val="24"/>
+        </w:rPr>
+        <w:t xml:space="preserve"> Mb.</w:t>
       </w:r>
     </w:p>
     <w:p>
@@ -13209,17 +13198,17 @@
           <w:sz w:val="28"/>
           <w:szCs w:val="28"/>
         </w:rPr>
-        <w:t>-00</w:t>
-      </w:r>
-      <w:r>
-        <w:rPr>
-          <w:rFonts w:asciiTheme="minorBidi" w:hAnsiTheme="minorBidi" w:cstheme="minorBidi"/>
-          <w:b/>
-          <w:bCs/>
-          <w:sz w:val="28"/>
-          <w:szCs w:val="28"/>
-        </w:rPr>
-        <w:t>5</w:t>
+        <w:t>-0</w:t>
+      </w:r>
+      <w:r>
+        <w:rPr>
+          <w:rFonts w:asciiTheme="minorBidi" w:hAnsiTheme="minorBidi" w:cstheme="minorBidi"/>
+          <w:b/>
+          <w:bCs/>
+          <w:sz w:val="28"/>
+          <w:szCs w:val="28"/>
+        </w:rPr>
+        <w:t>06</w:t>
       </w:r>
       <w:r>
         <w:rPr>
@@ -13246,87 +13235,10 @@
           <w:sz w:val="24"/>
           <w:szCs w:val="24"/>
         </w:rPr>
-        <w:t xml:space="preserve"> user can upload a record; record should not exceed 3 to 4 minutes maximum.</w:t>
-      </w:r>
-    </w:p>
-    <w:p>
-      <w:pPr>
-        <w:keepNext/>
-        <w:spacing w:line="240" w:lineRule="auto"/>
-        <w:rPr>
-          <w:sz w:val="24"/>
-          <w:szCs w:val="24"/>
-        </w:rPr>
-      </w:pPr>
-      <w:r>
-        <w:rPr>
-          <w:rFonts w:asciiTheme="minorBidi" w:hAnsiTheme="minorBidi" w:cstheme="minorBidi"/>
-          <w:b/>
-          <w:bCs/>
-          <w:sz w:val="28"/>
-          <w:szCs w:val="28"/>
-        </w:rPr>
-        <w:t>SRS-</w:t>
-      </w:r>
-      <w:r>
-        <w:rPr>
-          <w:rFonts w:asciiTheme="minorBidi" w:hAnsiTheme="minorBidi" w:cstheme="minorBidi"/>
-          <w:b/>
-          <w:bCs/>
-          <w:sz w:val="28"/>
-          <w:szCs w:val="28"/>
-        </w:rPr>
-        <w:t>ADD</w:t>
-      </w:r>
-      <w:r>
-        <w:rPr>
-          <w:rFonts w:asciiTheme="minorBidi" w:hAnsiTheme="minorBidi" w:cstheme="minorBidi"/>
-          <w:b/>
-          <w:bCs/>
-          <w:sz w:val="28"/>
-          <w:szCs w:val="28"/>
-        </w:rPr>
-        <w:t>-0</w:t>
-      </w:r>
-      <w:r>
-        <w:rPr>
-          <w:rFonts w:asciiTheme="minorBidi" w:hAnsiTheme="minorBidi" w:cstheme="minorBidi"/>
-          <w:b/>
-          <w:bCs/>
-          <w:sz w:val="28"/>
-          <w:szCs w:val="28"/>
-        </w:rPr>
-        <w:t>06</w:t>
-      </w:r>
-      <w:r>
-        <w:rPr>
-          <w:rFonts w:asciiTheme="minorBidi" w:hAnsiTheme="minorBidi" w:cstheme="minorBidi"/>
-          <w:b/>
-          <w:bCs/>
-          <w:sz w:val="28"/>
-          <w:szCs w:val="28"/>
-        </w:rPr>
-        <w:t>:</w:t>
-      </w:r>
-      <w:r>
-        <w:rPr>
-          <w:rFonts w:asciiTheme="minorBidi" w:hAnsiTheme="minorBidi" w:cstheme="minorBidi"/>
-          <w:bCs/>
-          <w:sz w:val="24"/>
-          <w:szCs w:val="24"/>
-        </w:rPr>
         <w:t xml:space="preserve"> </w:t>
       </w:r>
       <w:r>
         <w:rPr>
-          <w:b/>
-          <w:sz w:val="24"/>
-          <w:szCs w:val="24"/>
-        </w:rPr>
-        <w:t xml:space="preserve"> </w:t>
-      </w:r>
-      <w:r>
-        <w:rPr>
           <w:sz w:val="24"/>
           <w:szCs w:val="24"/>
         </w:rPr>
@@ -13335,111 +13247,6 @@
     </w:p>
     <w:p>
       <w:pPr>
-        <w:keepNext/>
-        <w:spacing w:line="240" w:lineRule="auto"/>
-        <w:rPr>
-          <w:sz w:val="24"/>
-          <w:szCs w:val="24"/>
-        </w:rPr>
-      </w:pPr>
-      <w:r>
-        <w:rPr>
-          <w:rFonts w:asciiTheme="minorBidi" w:hAnsiTheme="minorBidi" w:cstheme="minorBidi"/>
-          <w:b/>
-          <w:bCs/>
-          <w:sz w:val="28"/>
-          <w:szCs w:val="28"/>
-        </w:rPr>
-        <w:t>SRS-</w:t>
-      </w:r>
-      <w:r>
-        <w:rPr>
-          <w:rFonts w:asciiTheme="minorBidi" w:hAnsiTheme="minorBidi" w:cstheme="minorBidi"/>
-          <w:b/>
-          <w:bCs/>
-          <w:sz w:val="28"/>
-          <w:szCs w:val="28"/>
-        </w:rPr>
-        <w:t>ADD</w:t>
-      </w:r>
-      <w:r>
-        <w:rPr>
-          <w:rFonts w:asciiTheme="minorBidi" w:hAnsiTheme="minorBidi" w:cstheme="minorBidi"/>
-          <w:b/>
-          <w:bCs/>
-          <w:sz w:val="28"/>
-          <w:szCs w:val="28"/>
-        </w:rPr>
-        <w:t>-0</w:t>
-      </w:r>
-      <w:r>
-        <w:rPr>
-          <w:rFonts w:asciiTheme="minorBidi" w:hAnsiTheme="minorBidi" w:cstheme="minorBidi"/>
-          <w:b/>
-          <w:bCs/>
-          <w:sz w:val="28"/>
-          <w:szCs w:val="28"/>
-        </w:rPr>
-        <w:t>07</w:t>
-      </w:r>
-      <w:r>
-        <w:rPr>
-          <w:rFonts w:asciiTheme="minorBidi" w:hAnsiTheme="minorBidi" w:cstheme="minorBidi"/>
-          <w:b/>
-          <w:bCs/>
-          <w:sz w:val="28"/>
-          <w:szCs w:val="28"/>
-        </w:rPr>
-        <w:t>:</w:t>
-      </w:r>
-      <w:r>
-        <w:rPr>
-          <w:rFonts w:asciiTheme="minorBidi" w:hAnsiTheme="minorBidi" w:cstheme="minorBidi"/>
-          <w:bCs/>
-          <w:sz w:val="24"/>
-          <w:szCs w:val="24"/>
-        </w:rPr>
-        <w:t xml:space="preserve"> </w:t>
-      </w:r>
-      <w:r>
-        <w:rPr>
-          <w:b/>
-          <w:sz w:val="24"/>
-          <w:szCs w:val="24"/>
-        </w:rPr>
-        <w:t xml:space="preserve">  </w:t>
-      </w:r>
-      <w:r>
-        <w:rPr>
-          <w:sz w:val="24"/>
-          <w:szCs w:val="24"/>
-        </w:rPr>
-        <w:t>all</w:t>
-      </w:r>
-      <w:r>
-        <w:rPr>
-          <w:sz w:val="24"/>
-          <w:szCs w:val="24"/>
-        </w:rPr>
-        <w:t xml:space="preserve"> button</w:t>
-      </w:r>
-      <w:r>
-        <w:rPr>
-          <w:sz w:val="24"/>
-          <w:szCs w:val="24"/>
-        </w:rPr>
-        <w:t>s</w:t>
-      </w:r>
-      <w:r>
-        <w:rPr>
-          <w:sz w:val="24"/>
-          <w:szCs w:val="24"/>
-        </w:rPr>
-        <w:t xml:space="preserve"> must be existed. </w:t>
-      </w:r>
-    </w:p>
-    <w:p>
-      <w:pPr>
         <w:pStyle w:val="Heading3"/>
         <w:rPr>
           <w:b/>
@@ -13581,8 +13388,9 @@
           <w:sz w:val="28"/>
           <w:szCs w:val="28"/>
         </w:rPr>
-        <w:t xml:space="preserve">from his articles, videos , records. </w:t>
-      </w:r>
+        <w:t xml:space="preserve">from his articles, </w:t>
+      </w:r>
+      <w:proofErr w:type="gramStart"/>
       <w:r>
         <w:rPr>
           <w:rFonts w:asciiTheme="minorBidi" w:eastAsia="Times New Roman" w:hAnsiTheme="minorBidi" w:cstheme="minorBidi"/>
@@ -13591,6 +13399,27 @@
           <w:sz w:val="28"/>
           <w:szCs w:val="28"/>
         </w:rPr>
+        <w:t>videos ,</w:t>
+      </w:r>
+      <w:proofErr w:type="gramEnd"/>
+      <w:r>
+        <w:rPr>
+          <w:rFonts w:asciiTheme="minorBidi" w:eastAsia="Times New Roman" w:hAnsiTheme="minorBidi" w:cstheme="minorBidi"/>
+          <w:bCs/>
+          <w:color w:val="000000"/>
+          <w:sz w:val="28"/>
+          <w:szCs w:val="28"/>
+        </w:rPr>
+        <w:t xml:space="preserve"> records. </w:t>
+      </w:r>
+      <w:r>
+        <w:rPr>
+          <w:rFonts w:asciiTheme="minorBidi" w:eastAsia="Times New Roman" w:hAnsiTheme="minorBidi" w:cstheme="minorBidi"/>
+          <w:bCs/>
+          <w:color w:val="000000"/>
+          <w:sz w:val="28"/>
+          <w:szCs w:val="28"/>
+        </w:rPr>
         <w:t xml:space="preserve">then </w:t>
       </w:r>
       <w:r>
@@ -13611,7 +13440,18 @@
           <w:sz w:val="28"/>
           <w:szCs w:val="28"/>
         </w:rPr>
-        <w:t xml:space="preserve">3 dots icon and drop-down menu will appear include </w:t>
+        <w:t xml:space="preserve">3 dots icon and </w:t>
+      </w:r>
+      <w:r>
+        <w:rPr>
+          <w:rFonts w:asciiTheme="minorBidi" w:eastAsia="Times New Roman" w:hAnsiTheme="minorBidi" w:cstheme="minorBidi"/>
+          <w:bCs/>
+          <w:color w:val="000000"/>
+          <w:sz w:val="28"/>
+          <w:szCs w:val="28"/>
+        </w:rPr>
+        <w:lastRenderedPageBreak/>
+        <w:t xml:space="preserve">drop-down menu will appear include </w:t>
       </w:r>
       <w:r>
         <w:rPr>
@@ -14077,7 +13917,6 @@
           <w:sz w:val="28"/>
           <w:szCs w:val="28"/>
         </w:rPr>
-        <w:lastRenderedPageBreak/>
         <w:t>Functional Requirements</w:t>
       </w:r>
     </w:p>
@@ -14296,6 +14135,7 @@
           <w:sz w:val="28"/>
           <w:szCs w:val="28"/>
         </w:rPr>
+        <w:lastRenderedPageBreak/>
         <w:t>SRS-EDIT-006:</w:t>
       </w:r>
       <w:r>
@@ -15250,6 +15090,7 @@
           <w:sz w:val="28"/>
           <w:szCs w:val="28"/>
         </w:rPr>
+        <w:lastRenderedPageBreak/>
         <w:t>SRS-DELETE-003:</w:t>
       </w:r>
       <w:r>
@@ -16381,6 +16222,7 @@
           <w:bCs/>
           <w:color w:val="000000" w:themeColor="text1"/>
         </w:rPr>
+        <w:lastRenderedPageBreak/>
         <w:t>3.</w:t>
       </w:r>
       <w:r>
@@ -17080,7 +16922,23 @@
           <w:sz w:val="24"/>
           <w:szCs w:val="24"/>
         </w:rPr>
-        <w:t xml:space="preserve"> Added.</w:t>
+        <w:t xml:space="preserve"> Added</w:t>
+      </w:r>
+      <w:r>
+        <w:rPr>
+          <w:b/>
+          <w:sz w:val="24"/>
+          <w:szCs w:val="24"/>
+        </w:rPr>
+        <w:t xml:space="preserve"> in one of his followed categories</w:t>
+      </w:r>
+      <w:r>
+        <w:rPr>
+          <w:b/>
+          <w:sz w:val="24"/>
+          <w:szCs w:val="24"/>
+        </w:rPr>
+        <w:t>.</w:t>
       </w:r>
     </w:p>
     <w:p>
@@ -17109,7 +16967,6 @@
           <w:sz w:val="28"/>
           <w:szCs w:val="28"/>
         </w:rPr>
-        <w:lastRenderedPageBreak/>
         <w:t>Feature Validation</w:t>
       </w:r>
     </w:p>
@@ -17386,6 +17243,7 @@
           <w:bCs/>
           <w:color w:val="000000" w:themeColor="text1"/>
         </w:rPr>
+        <w:lastRenderedPageBreak/>
         <w:t>3.</w:t>
       </w:r>
       <w:r>
@@ -17532,12 +17390,21 @@
           <w:szCs w:val="24"/>
         </w:rPr>
       </w:pPr>
-      <w:r>
-        <w:rPr>
-          <w:sz w:val="24"/>
-          <w:szCs w:val="24"/>
-        </w:rPr>
-        <w:t xml:space="preserve">Admin have to </w:t>
+      <w:proofErr w:type="gramStart"/>
+      <w:r>
+        <w:rPr>
+          <w:sz w:val="24"/>
+          <w:szCs w:val="24"/>
+        </w:rPr>
+        <w:t>Admin</w:t>
+      </w:r>
+      <w:proofErr w:type="gramEnd"/>
+      <w:r>
+        <w:rPr>
+          <w:sz w:val="24"/>
+          <w:szCs w:val="24"/>
+        </w:rPr>
+        <w:t xml:space="preserve"> have to </w:t>
       </w:r>
       <w:r>
         <w:rPr>
@@ -18304,7 +18171,6 @@
           <w:sz w:val="28"/>
           <w:szCs w:val="28"/>
         </w:rPr>
-        <w:lastRenderedPageBreak/>
         <w:t>SRS-ADDUSR-00</w:t>
       </w:r>
       <w:r>
@@ -18611,6 +18477,7 @@
           <w:rFonts w:asciiTheme="minorBidi" w:hAnsiTheme="minorBidi" w:cstheme="minorBidi"/>
           <w:color w:val="000000"/>
         </w:rPr>
+        <w:lastRenderedPageBreak/>
         <w:t xml:space="preserve"> a message will be appeared saying “the data entered are not valid</w:t>
       </w:r>
       <w:r>
@@ -18692,8 +18559,17 @@
           <w:rFonts w:asciiTheme="minorBidi" w:hAnsiTheme="minorBidi" w:cstheme="minorBidi"/>
           <w:color w:val="000000"/>
         </w:rPr>
-        <w:t>and the user will not be added to the database</w:t>
-      </w:r>
+        <w:t xml:space="preserve">and the user will not be added to the </w:t>
+      </w:r>
+      <w:proofErr w:type="gramStart"/>
+      <w:r>
+        <w:rPr>
+          <w:rFonts w:asciiTheme="minorBidi" w:hAnsiTheme="minorBidi" w:cstheme="minorBidi"/>
+          <w:color w:val="000000"/>
+        </w:rPr>
+        <w:t>database</w:t>
+      </w:r>
+      <w:proofErr w:type="gramEnd"/>
     </w:p>
     <w:p>
       <w:pPr>
@@ -18861,7 +18737,29 @@
           <w:sz w:val="28"/>
           <w:szCs w:val="28"/>
         </w:rPr>
-        <w:t xml:space="preserve"> system </w:t>
+        <w:t xml:space="preserve"> </w:t>
+      </w:r>
+      <w:proofErr w:type="gramStart"/>
+      <w:r>
+        <w:rPr>
+          <w:rFonts w:asciiTheme="minorBidi" w:eastAsia="Times New Roman" w:hAnsiTheme="minorBidi" w:cstheme="minorBidi"/>
+          <w:bCs/>
+          <w:color w:val="000000"/>
+          <w:sz w:val="28"/>
+          <w:szCs w:val="28"/>
+        </w:rPr>
+        <w:t>system</w:t>
+      </w:r>
+      <w:proofErr w:type="gramEnd"/>
+      <w:r>
+        <w:rPr>
+          <w:rFonts w:asciiTheme="minorBidi" w:eastAsia="Times New Roman" w:hAnsiTheme="minorBidi" w:cstheme="minorBidi"/>
+          <w:bCs/>
+          <w:color w:val="000000"/>
+          <w:sz w:val="28"/>
+          <w:szCs w:val="28"/>
+        </w:rPr>
+        <w:t xml:space="preserve"> </w:t>
       </w:r>
     </w:p>
     <w:p>
@@ -19226,7 +19124,6 @@
           <w:sz w:val="28"/>
           <w:szCs w:val="28"/>
         </w:rPr>
-        <w:lastRenderedPageBreak/>
         <w:t>SRS-DELUSR-00</w:t>
       </w:r>
       <w:r>
@@ -19261,14 +19158,7 @@
           <w:sz w:val="24"/>
           <w:szCs w:val="24"/>
         </w:rPr>
-        <w:t>Exist in the database</w:t>
-      </w:r>
-      <w:r>
-        <w:rPr>
-          <w:sz w:val="24"/>
-          <w:szCs w:val="24"/>
-        </w:rPr>
-        <w:t>.</w:t>
+        <w:t>Exist in the database.</w:t>
       </w:r>
     </w:p>
     <w:p>
@@ -19558,6 +19448,7 @@
           <w:sz w:val="28"/>
           <w:szCs w:val="28"/>
         </w:rPr>
+        <w:lastRenderedPageBreak/>
         <w:t>Feature Validation</w:t>
       </w:r>
     </w:p>
@@ -19724,7 +19615,23 @@
           <w:sz w:val="24"/>
           <w:szCs w:val="24"/>
         </w:rPr>
-        <w:t xml:space="preserve"> attached to the entered username the system displays an error message saying “</w:t>
+        <w:t xml:space="preserve"> attached to the entered username the system displays an error message </w:t>
+      </w:r>
+      <w:proofErr w:type="gramStart"/>
+      <w:r>
+        <w:rPr>
+          <w:sz w:val="24"/>
+          <w:szCs w:val="24"/>
+        </w:rPr>
+        <w:t>saying</w:t>
+      </w:r>
+      <w:proofErr w:type="gramEnd"/>
+      <w:r>
+        <w:rPr>
+          <w:sz w:val="24"/>
+          <w:szCs w:val="24"/>
+        </w:rPr>
+        <w:t xml:space="preserve"> “</w:t>
       </w:r>
       <w:r>
         <w:rPr>
@@ -20353,6 +20260,7 @@
           <w:b/>
           <w:bCs/>
         </w:rPr>
+        <w:lastRenderedPageBreak/>
         <w:t>3.</w:t>
       </w:r>
       <w:r>
@@ -21185,6 +21093,7 @@
           <w:sz w:val="24"/>
           <w:szCs w:val="24"/>
         </w:rPr>
+        <w:lastRenderedPageBreak/>
         <w:t>The Encyclopaedia System should be available 98% at 24 hours per day.</w:t>
       </w:r>
       <w:bookmarkStart w:id="56" w:name="_pm2pso80gc64" w:colFirst="0" w:colLast="0"/>
@@ -21597,8 +21506,16 @@
         <w:rPr>
           <w:rFonts w:asciiTheme="minorBidi" w:eastAsia="Droid Sans" w:hAnsiTheme="minorBidi" w:cstheme="minorBidi"/>
         </w:rPr>
-        <w:t>Once approved changed will be made to the SRS and the new SRS will be circulated to all stakeholders</w:t>
-      </w:r>
+        <w:t xml:space="preserve">Once approved changed will be made to the SRS and the new SRS will be circulated to all </w:t>
+      </w:r>
+      <w:proofErr w:type="gramStart"/>
+      <w:r>
+        <w:rPr>
+          <w:rFonts w:asciiTheme="minorBidi" w:eastAsia="Droid Sans" w:hAnsiTheme="minorBidi" w:cstheme="minorBidi"/>
+        </w:rPr>
+        <w:t>stakeholders</w:t>
+      </w:r>
+      <w:proofErr w:type="gramEnd"/>
     </w:p>
     <w:p>
       <w:pPr>

--- a/Requirements/SRS/SRS .docx
+++ b/Requirements/SRS/SRS .docx
@@ -11940,6 +11940,24 @@
     </w:p>
     <w:p>
       <w:pPr>
+        <w:rPr>
+          <w:rFonts w:asciiTheme="minorBidi" w:hAnsiTheme="minorBidi" w:cstheme="minorBidi"/>
+          <w:sz w:val="24"/>
+          <w:szCs w:val="24"/>
+        </w:rPr>
+      </w:pPr>
+    </w:p>
+    <w:p>
+      <w:pPr>
+        <w:rPr>
+          <w:rFonts w:asciiTheme="minorBidi" w:hAnsiTheme="minorBidi" w:cstheme="minorBidi"/>
+          <w:sz w:val="24"/>
+          <w:szCs w:val="24"/>
+        </w:rPr>
+      </w:pPr>
+    </w:p>
+    <w:p>
+      <w:pPr>
         <w:pStyle w:val="Heading3"/>
         <w:rPr>
           <w:b/>
@@ -11954,6 +11972,7 @@
           <w:bCs/>
           <w:color w:val="000000" w:themeColor="text1"/>
         </w:rPr>
+        <w:lastRenderedPageBreak/>
         <w:t>3.</w:t>
       </w:r>
       <w:r>
@@ -12040,7 +12059,6 @@
           <w:sz w:val="28"/>
           <w:szCs w:val="28"/>
         </w:rPr>
-        <w:lastRenderedPageBreak/>
         <w:t>User</w:t>
       </w:r>
       <w:r>
@@ -12083,6 +12101,66 @@
         </w:rPr>
         <w:t xml:space="preserve">What do you want to share? </w:t>
       </w:r>
+      <w:r>
+        <w:rPr>
+          <w:rFonts w:asciiTheme="minorBidi" w:eastAsia="Times New Roman" w:hAnsiTheme="minorBidi" w:cstheme="minorBidi"/>
+          <w:bCs/>
+          <w:color w:val="000000"/>
+          <w:sz w:val="28"/>
+          <w:szCs w:val="28"/>
+        </w:rPr>
+        <w:t>“</w:t>
+      </w:r>
+      <w:r>
+        <w:rPr>
+          <w:rFonts w:asciiTheme="minorBidi" w:eastAsia="Times New Roman" w:hAnsiTheme="minorBidi" w:cstheme="minorBidi"/>
+          <w:bCs/>
+          <w:color w:val="000000"/>
+          <w:sz w:val="28"/>
+          <w:szCs w:val="28"/>
+        </w:rPr>
+        <w:t>When he clicks on it a pop up window will show up where he</w:t>
+      </w:r>
+      <w:r>
+        <w:rPr>
+          <w:rFonts w:asciiTheme="minorBidi" w:eastAsia="Times New Roman" w:hAnsiTheme="minorBidi" w:cstheme="minorBidi"/>
+          <w:bCs/>
+          <w:color w:val="000000"/>
+          <w:sz w:val="28"/>
+          <w:szCs w:val="28"/>
+        </w:rPr>
+        <w:t xml:space="preserve"> will find drop down list </w:t>
+      </w:r>
+      <w:r>
+        <w:rPr>
+          <w:rFonts w:asciiTheme="minorBidi" w:eastAsia="Times New Roman" w:hAnsiTheme="minorBidi" w:cstheme="minorBidi"/>
+          <w:bCs/>
+          <w:color w:val="000000"/>
+          <w:sz w:val="28"/>
+          <w:szCs w:val="28"/>
+        </w:rPr>
+        <w:t>(</w:t>
+      </w:r>
+      <w:r>
+        <w:rPr>
+          <w:rFonts w:asciiTheme="minorBidi" w:eastAsia="Times New Roman" w:hAnsiTheme="minorBidi" w:cstheme="minorBidi"/>
+          <w:bCs/>
+          <w:color w:val="000000"/>
+          <w:sz w:val="28"/>
+          <w:szCs w:val="28"/>
+        </w:rPr>
+        <w:t xml:space="preserve">to choose </w:t>
+      </w:r>
+      <w:r>
+        <w:rPr>
+          <w:rFonts w:asciiTheme="minorBidi" w:eastAsia="Times New Roman" w:hAnsiTheme="minorBidi" w:cstheme="minorBidi"/>
+          <w:bCs/>
+          <w:color w:val="000000"/>
+          <w:sz w:val="28"/>
+          <w:szCs w:val="28"/>
+        </w:rPr>
+        <w:t>the category</w:t>
+      </w:r>
       <w:proofErr w:type="gramStart"/>
       <w:r>
         <w:rPr>
@@ -12092,8 +12170,9 @@
           <w:sz w:val="28"/>
           <w:szCs w:val="28"/>
         </w:rPr>
-        <w:t xml:space="preserve">“ </w:t>
-      </w:r>
+        <w:t>) ,</w:t>
+      </w:r>
+      <w:proofErr w:type="gramEnd"/>
       <w:r>
         <w:rPr>
           <w:rFonts w:asciiTheme="minorBidi" w:eastAsia="Times New Roman" w:hAnsiTheme="minorBidi" w:cstheme="minorBidi"/>
@@ -12102,10 +12181,11 @@
           <w:sz w:val="28"/>
           <w:szCs w:val="28"/>
         </w:rPr>
-        <w:t>and</w:t>
-      </w:r>
-      <w:proofErr w:type="gramEnd"/>
-      <w:r>
+        <w:t xml:space="preserve"> Article button and Upload button.</w:t>
+      </w:r>
+    </w:p>
+    <w:p>
+      <w:pPr>
         <w:rPr>
           <w:rFonts w:asciiTheme="minorBidi" w:eastAsia="Times New Roman" w:hAnsiTheme="minorBidi" w:cstheme="minorBidi"/>
           <w:bCs/>
@@ -12113,8 +12193,7 @@
           <w:sz w:val="28"/>
           <w:szCs w:val="28"/>
         </w:rPr>
-        <w:t xml:space="preserve"> will find drop down list to choose </w:t>
-      </w:r>
+      </w:pPr>
       <w:r>
         <w:rPr>
           <w:rFonts w:asciiTheme="minorBidi" w:eastAsia="Times New Roman" w:hAnsiTheme="minorBidi" w:cstheme="minorBidi"/>
@@ -12123,7 +12202,7 @@
           <w:sz w:val="28"/>
           <w:szCs w:val="28"/>
         </w:rPr>
-        <w:t xml:space="preserve">the category or </w:t>
+        <w:t>Also, he can</w:t>
       </w:r>
       <w:r>
         <w:rPr>
@@ -12133,6 +12212,16 @@
           <w:sz w:val="28"/>
           <w:szCs w:val="28"/>
         </w:rPr>
+        <w:t xml:space="preserve"> </w:t>
+      </w:r>
+      <w:r>
+        <w:rPr>
+          <w:rFonts w:asciiTheme="minorBidi" w:eastAsia="Times New Roman" w:hAnsiTheme="minorBidi" w:cstheme="minorBidi"/>
+          <w:bCs/>
+          <w:color w:val="000000"/>
+          <w:sz w:val="28"/>
+          <w:szCs w:val="28"/>
+        </w:rPr>
         <w:t xml:space="preserve">navigate to certain category and click on </w:t>
       </w:r>
       <w:r>
@@ -12183,11 +12272,9 @@
           <w:sz w:val="28"/>
           <w:szCs w:val="28"/>
         </w:rPr>
-        <w:t xml:space="preserve">in this case user cannot find drop down list. </w:t>
-      </w:r>
-    </w:p>
-    <w:p>
-      <w:pPr>
+        <w:t>in this case user cannot find drop down list</w:t>
+      </w:r>
+      <w:r>
         <w:rPr>
           <w:rFonts w:asciiTheme="minorBidi" w:eastAsia="Times New Roman" w:hAnsiTheme="minorBidi" w:cstheme="minorBidi"/>
           <w:bCs/>
@@ -12195,7 +12282,8 @@
           <w:sz w:val="28"/>
           <w:szCs w:val="28"/>
         </w:rPr>
-      </w:pPr>
+        <w:t xml:space="preserve"> and</w:t>
+      </w:r>
       <w:r>
         <w:rPr>
           <w:rFonts w:asciiTheme="minorBidi" w:eastAsia="Times New Roman" w:hAnsiTheme="minorBidi" w:cstheme="minorBidi"/>
@@ -12204,7 +12292,7 @@
           <w:sz w:val="28"/>
           <w:szCs w:val="28"/>
         </w:rPr>
-        <w:t xml:space="preserve">And </w:t>
+        <w:t xml:space="preserve"> </w:t>
       </w:r>
       <w:r>
         <w:rPr>
@@ -12802,7 +12890,60 @@
           <w:sz w:val="24"/>
           <w:szCs w:val="24"/>
         </w:rPr>
-        <w:t xml:space="preserve">user can publish an article; article should not exceed </w:t>
+        <w:t>user can publish an article</w:t>
+      </w:r>
+      <w:r>
+        <w:rPr>
+          <w:b/>
+          <w:sz w:val="24"/>
+          <w:szCs w:val="24"/>
+        </w:rPr>
+        <w:t xml:space="preserve"> from home page or any category page.</w:t>
+      </w:r>
+    </w:p>
+    <w:p>
+      <w:pPr>
+        <w:rPr>
+          <w:b/>
+          <w:sz w:val="24"/>
+          <w:szCs w:val="24"/>
+        </w:rPr>
+      </w:pPr>
+      <w:r>
+        <w:rPr>
+          <w:rFonts w:asciiTheme="minorBidi" w:hAnsiTheme="minorBidi" w:cstheme="minorBidi"/>
+          <w:b/>
+          <w:bCs/>
+          <w:sz w:val="28"/>
+          <w:szCs w:val="28"/>
+        </w:rPr>
+        <w:t>SRS-ADD-002</w:t>
+      </w:r>
+      <w:r>
+        <w:rPr>
+          <w:rFonts w:asciiTheme="minorBidi" w:hAnsiTheme="minorBidi" w:cstheme="minorBidi"/>
+          <w:b/>
+          <w:bCs/>
+          <w:sz w:val="28"/>
+          <w:szCs w:val="28"/>
+        </w:rPr>
+        <w:t xml:space="preserve">: </w:t>
+      </w:r>
+      <w:r>
+        <w:rPr>
+          <w:b/>
+          <w:sz w:val="24"/>
+          <w:szCs w:val="24"/>
+        </w:rPr>
+        <w:t>A</w:t>
+      </w:r>
+      <w:r>
+        <w:rPr>
+          <w:b/>
+          <w:sz w:val="24"/>
+          <w:szCs w:val="24"/>
+        </w:rPr>
+        <w:t xml:space="preserve">rticle should not exceed </w:t>
       </w:r>
       <w:r>
         <w:rPr>
@@ -12858,7 +12999,27 @@
           <w:sz w:val="28"/>
           <w:szCs w:val="28"/>
         </w:rPr>
-        <w:t>-002:</w:t>
+        <w:t>-00</w:t>
+      </w:r>
+      <w:r>
+        <w:rPr>
+          <w:rFonts w:asciiTheme="minorBidi" w:hAnsiTheme="minorBidi" w:cstheme="minorBidi"/>
+          <w:b/>
+          <w:bCs/>
+          <w:sz w:val="28"/>
+          <w:szCs w:val="28"/>
+        </w:rPr>
+        <w:t>3</w:t>
+      </w:r>
+      <w:r>
+        <w:rPr>
+          <w:rFonts w:asciiTheme="minorBidi" w:hAnsiTheme="minorBidi" w:cstheme="minorBidi"/>
+          <w:b/>
+          <w:bCs/>
+          <w:sz w:val="28"/>
+          <w:szCs w:val="28"/>
+        </w:rPr>
+        <w:t>:</w:t>
       </w:r>
       <w:r>
         <w:rPr>
@@ -12879,6 +13040,8 @@
       </w:r>
       <w:r>
         <w:rPr>
+          <w:b/>
+          <w:bCs/>
           <w:sz w:val="24"/>
           <w:szCs w:val="24"/>
         </w:rPr>
@@ -12931,7 +13094,7 @@
           <w:sz w:val="28"/>
           <w:szCs w:val="28"/>
         </w:rPr>
-        <w:t>3</w:t>
+        <w:t>4</w:t>
       </w:r>
       <w:r>
         <w:rPr>
@@ -12958,7 +13121,304 @@
           <w:sz w:val="24"/>
           <w:szCs w:val="24"/>
         </w:rPr>
-        <w:t xml:space="preserve"> user can upload a video; video should not exceed </w:t>
+        <w:t xml:space="preserve"> </w:t>
+      </w:r>
+      <w:r>
+        <w:rPr>
+          <w:b/>
+          <w:sz w:val="24"/>
+          <w:szCs w:val="24"/>
+        </w:rPr>
+        <w:t>U</w:t>
+      </w:r>
+      <w:r>
+        <w:rPr>
+          <w:b/>
+          <w:sz w:val="24"/>
+          <w:szCs w:val="24"/>
+        </w:rPr>
+        <w:t>ser can upload a video</w:t>
+      </w:r>
+      <w:r>
+        <w:rPr>
+          <w:b/>
+          <w:sz w:val="24"/>
+          <w:szCs w:val="24"/>
+        </w:rPr>
+        <w:t xml:space="preserve"> </w:t>
+      </w:r>
+      <w:r>
+        <w:rPr>
+          <w:b/>
+          <w:sz w:val="24"/>
+          <w:szCs w:val="24"/>
+        </w:rPr>
+        <w:t>from home page or any category page.</w:t>
+      </w:r>
+      <w:r>
+        <w:rPr>
+          <w:b/>
+          <w:sz w:val="24"/>
+          <w:szCs w:val="24"/>
+        </w:rPr>
+        <w:t xml:space="preserve"> </w:t>
+      </w:r>
+    </w:p>
+    <w:p>
+      <w:pPr>
+        <w:rPr>
+          <w:b/>
+          <w:sz w:val="24"/>
+          <w:szCs w:val="24"/>
+        </w:rPr>
+      </w:pPr>
+      <w:r>
+        <w:rPr>
+          <w:rFonts w:asciiTheme="minorBidi" w:hAnsiTheme="minorBidi" w:cstheme="minorBidi"/>
+          <w:b/>
+          <w:bCs/>
+          <w:sz w:val="28"/>
+          <w:szCs w:val="28"/>
+        </w:rPr>
+        <w:t>SRS-ADD-00</w:t>
+      </w:r>
+      <w:r>
+        <w:rPr>
+          <w:rFonts w:asciiTheme="minorBidi" w:hAnsiTheme="minorBidi" w:cstheme="minorBidi"/>
+          <w:b/>
+          <w:bCs/>
+          <w:sz w:val="28"/>
+          <w:szCs w:val="28"/>
+        </w:rPr>
+        <w:t>5</w:t>
+      </w:r>
+      <w:r>
+        <w:rPr>
+          <w:rFonts w:asciiTheme="minorBidi" w:hAnsiTheme="minorBidi" w:cstheme="minorBidi"/>
+          <w:b/>
+          <w:bCs/>
+          <w:sz w:val="28"/>
+          <w:szCs w:val="28"/>
+        </w:rPr>
+        <w:t>:</w:t>
+      </w:r>
+      <w:r>
+        <w:rPr>
+          <w:rFonts w:asciiTheme="minorBidi" w:hAnsiTheme="minorBidi" w:cstheme="minorBidi"/>
+          <w:bCs/>
+          <w:sz w:val="24"/>
+          <w:szCs w:val="24"/>
+        </w:rPr>
+        <w:t xml:space="preserve"> </w:t>
+      </w:r>
+      <w:r>
+        <w:rPr>
+          <w:b/>
+          <w:sz w:val="24"/>
+          <w:szCs w:val="24"/>
+        </w:rPr>
+        <w:t xml:space="preserve"> </w:t>
+      </w:r>
+      <w:r>
+        <w:rPr>
+          <w:b/>
+          <w:sz w:val="24"/>
+          <w:szCs w:val="24"/>
+        </w:rPr>
+        <w:t>V</w:t>
+      </w:r>
+      <w:r>
+        <w:rPr>
+          <w:b/>
+          <w:sz w:val="24"/>
+          <w:szCs w:val="24"/>
+        </w:rPr>
+        <w:t xml:space="preserve">ideo should not exceed </w:t>
+      </w:r>
+      <w:r>
+        <w:rPr>
+          <w:b/>
+          <w:sz w:val="24"/>
+          <w:szCs w:val="24"/>
+        </w:rPr>
+        <w:t>35</w:t>
+      </w:r>
+      <w:r>
+        <w:rPr>
+          <w:b/>
+          <w:sz w:val="24"/>
+          <w:szCs w:val="24"/>
+        </w:rPr>
+        <w:t xml:space="preserve"> Mb.</w:t>
+      </w:r>
+    </w:p>
+    <w:p>
+      <w:pPr>
+        <w:rPr>
+          <w:b/>
+          <w:sz w:val="24"/>
+          <w:szCs w:val="24"/>
+        </w:rPr>
+      </w:pPr>
+      <w:r>
+        <w:rPr>
+          <w:rFonts w:asciiTheme="minorBidi" w:hAnsiTheme="minorBidi" w:cstheme="minorBidi"/>
+          <w:b/>
+          <w:bCs/>
+          <w:sz w:val="28"/>
+          <w:szCs w:val="28"/>
+        </w:rPr>
+        <w:t>SRS-</w:t>
+      </w:r>
+      <w:r>
+        <w:rPr>
+          <w:rFonts w:asciiTheme="minorBidi" w:hAnsiTheme="minorBidi" w:cstheme="minorBidi"/>
+          <w:b/>
+          <w:bCs/>
+          <w:sz w:val="28"/>
+          <w:szCs w:val="28"/>
+        </w:rPr>
+        <w:t>ADD</w:t>
+      </w:r>
+      <w:r>
+        <w:rPr>
+          <w:rFonts w:asciiTheme="minorBidi" w:hAnsiTheme="minorBidi" w:cstheme="minorBidi"/>
+          <w:b/>
+          <w:bCs/>
+          <w:sz w:val="28"/>
+          <w:szCs w:val="28"/>
+        </w:rPr>
+        <w:t>-00</w:t>
+      </w:r>
+      <w:r>
+        <w:rPr>
+          <w:rFonts w:asciiTheme="minorBidi" w:hAnsiTheme="minorBidi" w:cstheme="minorBidi"/>
+          <w:b/>
+          <w:bCs/>
+          <w:sz w:val="28"/>
+          <w:szCs w:val="28"/>
+        </w:rPr>
+        <w:t>4</w:t>
+      </w:r>
+      <w:r>
+        <w:rPr>
+          <w:rFonts w:asciiTheme="minorBidi" w:hAnsiTheme="minorBidi" w:cstheme="minorBidi"/>
+          <w:b/>
+          <w:bCs/>
+          <w:sz w:val="28"/>
+          <w:szCs w:val="28"/>
+        </w:rPr>
+        <w:t>:</w:t>
+      </w:r>
+      <w:r>
+        <w:rPr>
+          <w:rFonts w:asciiTheme="minorBidi" w:hAnsiTheme="minorBidi" w:cstheme="minorBidi"/>
+          <w:bCs/>
+          <w:sz w:val="24"/>
+          <w:szCs w:val="24"/>
+        </w:rPr>
+        <w:t xml:space="preserve"> </w:t>
+      </w:r>
+      <w:r>
+        <w:rPr>
+          <w:b/>
+          <w:sz w:val="24"/>
+          <w:szCs w:val="24"/>
+        </w:rPr>
+        <w:t xml:space="preserve"> </w:t>
+      </w:r>
+      <w:r>
+        <w:rPr>
+          <w:b/>
+          <w:sz w:val="24"/>
+          <w:szCs w:val="24"/>
+        </w:rPr>
+        <w:t>U</w:t>
+      </w:r>
+      <w:r>
+        <w:rPr>
+          <w:b/>
+          <w:sz w:val="24"/>
+          <w:szCs w:val="24"/>
+        </w:rPr>
+        <w:t>ser can upload a record</w:t>
+      </w:r>
+      <w:r>
+        <w:rPr>
+          <w:b/>
+          <w:sz w:val="24"/>
+          <w:szCs w:val="24"/>
+        </w:rPr>
+        <w:t xml:space="preserve"> </w:t>
+      </w:r>
+      <w:r>
+        <w:rPr>
+          <w:b/>
+          <w:sz w:val="24"/>
+          <w:szCs w:val="24"/>
+        </w:rPr>
+        <w:t>from home page or any category page.</w:t>
+      </w:r>
+    </w:p>
+    <w:p>
+      <w:pPr>
+        <w:rPr>
+          <w:b/>
+          <w:sz w:val="24"/>
+          <w:szCs w:val="24"/>
+        </w:rPr>
+      </w:pPr>
+      <w:r>
+        <w:rPr>
+          <w:rFonts w:asciiTheme="minorBidi" w:hAnsiTheme="minorBidi" w:cstheme="minorBidi"/>
+          <w:b/>
+          <w:bCs/>
+          <w:sz w:val="28"/>
+          <w:szCs w:val="28"/>
+        </w:rPr>
+        <w:lastRenderedPageBreak/>
+        <w:t>SRS-ADD-005:</w:t>
+      </w:r>
+      <w:r>
+        <w:rPr>
+          <w:rFonts w:asciiTheme="minorBidi" w:hAnsiTheme="minorBidi" w:cstheme="minorBidi"/>
+          <w:bCs/>
+          <w:sz w:val="24"/>
+          <w:szCs w:val="24"/>
+        </w:rPr>
+        <w:t xml:space="preserve"> </w:t>
+      </w:r>
+      <w:r>
+        <w:rPr>
+          <w:b/>
+          <w:sz w:val="24"/>
+          <w:szCs w:val="24"/>
+        </w:rPr>
+        <w:t xml:space="preserve"> </w:t>
+      </w:r>
+      <w:r>
+        <w:rPr>
+          <w:b/>
+          <w:sz w:val="24"/>
+          <w:szCs w:val="24"/>
+        </w:rPr>
+        <w:t>R</w:t>
+      </w:r>
+      <w:r>
+        <w:rPr>
+          <w:b/>
+          <w:sz w:val="24"/>
+          <w:szCs w:val="24"/>
+        </w:rPr>
+        <w:t xml:space="preserve">ecord should not </w:t>
+      </w:r>
+      <w:r>
+        <w:rPr>
+          <w:b/>
+          <w:sz w:val="24"/>
+          <w:szCs w:val="24"/>
+        </w:rPr>
+        <w:t xml:space="preserve">exceed </w:t>
       </w:r>
       <w:r>
         <w:rPr>
@@ -13024,7 +13484,17 @@
           <w:sz w:val="28"/>
           <w:szCs w:val="28"/>
         </w:rPr>
-        <w:t>04</w:t>
+        <w:t>0</w:t>
+      </w:r>
+      <w:r>
+        <w:rPr>
+          <w:rFonts w:asciiTheme="minorBidi" w:hAnsiTheme="minorBidi" w:cstheme="minorBidi"/>
+          <w:b/>
+          <w:bCs/>
+          <w:sz w:val="28"/>
+          <w:szCs w:val="28"/>
+        </w:rPr>
+        <w:t>6</w:t>
       </w:r>
       <w:r>
         <w:rPr>
@@ -13039,6 +13509,7 @@
       <w:r>
         <w:rPr>
           <w:rFonts w:asciiTheme="minorBidi" w:hAnsiTheme="minorBidi" w:cstheme="minorBidi"/>
+          <w:b/>
           <w:bCs/>
           <w:sz w:val="24"/>
           <w:szCs w:val="24"/>
@@ -13048,117 +13519,36 @@
       <w:r>
         <w:rPr>
           <w:b/>
+          <w:bCs/>
+          <w:sz w:val="24"/>
+          <w:szCs w:val="24"/>
+        </w:rPr>
+        <w:t xml:space="preserve"> Categories page</w:t>
+      </w:r>
+      <w:r>
+        <w:rPr>
+          <w:b/>
+          <w:bCs/>
+          <w:sz w:val="24"/>
+          <w:szCs w:val="24"/>
+        </w:rPr>
+        <w:t>s</w:t>
+      </w:r>
+      <w:r>
+        <w:rPr>
+          <w:b/>
+          <w:bCs/>
+          <w:sz w:val="24"/>
+          <w:szCs w:val="24"/>
+        </w:rPr>
+        <w:t xml:space="preserve"> must be existed and can be reached.</w:t>
+      </w:r>
+      <w:r>
+        <w:rPr>
           <w:sz w:val="24"/>
           <w:szCs w:val="24"/>
         </w:rPr>
         <w:t xml:space="preserve"> </w:t>
-      </w:r>
-      <w:r>
-        <w:rPr>
-          <w:sz w:val="24"/>
-          <w:szCs w:val="24"/>
-        </w:rPr>
-        <w:t>Video should be related to category.</w:t>
-      </w:r>
-    </w:p>
-    <w:p>
-      <w:pPr>
-        <w:rPr>
-          <w:b/>
-          <w:sz w:val="24"/>
-          <w:szCs w:val="24"/>
-        </w:rPr>
-      </w:pPr>
-      <w:r>
-        <w:rPr>
-          <w:rFonts w:asciiTheme="minorBidi" w:hAnsiTheme="minorBidi" w:cstheme="minorBidi"/>
-          <w:b/>
-          <w:bCs/>
-          <w:sz w:val="28"/>
-          <w:szCs w:val="28"/>
-        </w:rPr>
-        <w:t>SRS-</w:t>
-      </w:r>
-      <w:r>
-        <w:rPr>
-          <w:rFonts w:asciiTheme="minorBidi" w:hAnsiTheme="minorBidi" w:cstheme="minorBidi"/>
-          <w:b/>
-          <w:bCs/>
-          <w:sz w:val="28"/>
-          <w:szCs w:val="28"/>
-        </w:rPr>
-        <w:t>ADD</w:t>
-      </w:r>
-      <w:r>
-        <w:rPr>
-          <w:rFonts w:asciiTheme="minorBidi" w:hAnsiTheme="minorBidi" w:cstheme="minorBidi"/>
-          <w:b/>
-          <w:bCs/>
-          <w:sz w:val="28"/>
-          <w:szCs w:val="28"/>
-        </w:rPr>
-        <w:t>-00</w:t>
-      </w:r>
-      <w:r>
-        <w:rPr>
-          <w:rFonts w:asciiTheme="minorBidi" w:hAnsiTheme="minorBidi" w:cstheme="minorBidi"/>
-          <w:b/>
-          <w:bCs/>
-          <w:sz w:val="28"/>
-          <w:szCs w:val="28"/>
-        </w:rPr>
-        <w:t>5</w:t>
-      </w:r>
-      <w:r>
-        <w:rPr>
-          <w:rFonts w:asciiTheme="minorBidi" w:hAnsiTheme="minorBidi" w:cstheme="minorBidi"/>
-          <w:b/>
-          <w:bCs/>
-          <w:sz w:val="28"/>
-          <w:szCs w:val="28"/>
-        </w:rPr>
-        <w:t>:</w:t>
-      </w:r>
-      <w:r>
-        <w:rPr>
-          <w:rFonts w:asciiTheme="minorBidi" w:hAnsiTheme="minorBidi" w:cstheme="minorBidi"/>
-          <w:bCs/>
-          <w:sz w:val="24"/>
-          <w:szCs w:val="24"/>
-        </w:rPr>
-        <w:t xml:space="preserve"> </w:t>
-      </w:r>
-      <w:r>
-        <w:rPr>
-          <w:b/>
-          <w:sz w:val="24"/>
-          <w:szCs w:val="24"/>
-        </w:rPr>
-        <w:t xml:space="preserve"> user can upload a record; record should not </w:t>
-      </w:r>
-      <w:r>
-        <w:rPr>
-          <w:b/>
-          <w:sz w:val="24"/>
-          <w:szCs w:val="24"/>
-        </w:rPr>
-        <w:t xml:space="preserve">exceed </w:t>
-      </w:r>
-      <w:r>
-        <w:rPr>
-          <w:b/>
-          <w:sz w:val="24"/>
-          <w:szCs w:val="24"/>
-        </w:rPr>
-        <w:t>35</w:t>
-      </w:r>
-      <w:r>
-        <w:rPr>
-          <w:b/>
-          <w:sz w:val="24"/>
-          <w:szCs w:val="24"/>
-        </w:rPr>
-        <w:t xml:space="preserve"> Mb.</w:t>
       </w:r>
     </w:p>
     <w:p>
@@ -13166,59 +13556,20 @@
         <w:keepNext/>
         <w:spacing w:line="240" w:lineRule="auto"/>
         <w:rPr>
-          <w:sz w:val="24"/>
-          <w:szCs w:val="24"/>
-        </w:rPr>
-      </w:pPr>
-      <w:r>
-        <w:rPr>
-          <w:rFonts w:asciiTheme="minorBidi" w:hAnsiTheme="minorBidi" w:cstheme="minorBidi"/>
-          <w:b/>
-          <w:bCs/>
-          <w:sz w:val="28"/>
-          <w:szCs w:val="28"/>
-        </w:rPr>
-        <w:t>SRS-</w:t>
-      </w:r>
-      <w:r>
-        <w:rPr>
-          <w:rFonts w:asciiTheme="minorBidi" w:hAnsiTheme="minorBidi" w:cstheme="minorBidi"/>
-          <w:b/>
-          <w:bCs/>
-          <w:sz w:val="28"/>
-          <w:szCs w:val="28"/>
-        </w:rPr>
-        <w:t>ADD</w:t>
-      </w:r>
-      <w:r>
-        <w:rPr>
-          <w:rFonts w:asciiTheme="minorBidi" w:hAnsiTheme="minorBidi" w:cstheme="minorBidi"/>
-          <w:b/>
-          <w:bCs/>
-          <w:sz w:val="28"/>
-          <w:szCs w:val="28"/>
-        </w:rPr>
-        <w:t>-0</w:t>
-      </w:r>
-      <w:r>
-        <w:rPr>
-          <w:rFonts w:asciiTheme="minorBidi" w:hAnsiTheme="minorBidi" w:cstheme="minorBidi"/>
-          <w:b/>
-          <w:bCs/>
-          <w:sz w:val="28"/>
-          <w:szCs w:val="28"/>
-        </w:rPr>
-        <w:t>06</w:t>
-      </w:r>
-      <w:r>
-        <w:rPr>
-          <w:rFonts w:asciiTheme="minorBidi" w:hAnsiTheme="minorBidi" w:cstheme="minorBidi"/>
-          <w:b/>
-          <w:bCs/>
-          <w:sz w:val="28"/>
-          <w:szCs w:val="28"/>
-        </w:rPr>
-        <w:t>:</w:t>
+          <w:b/>
+          <w:sz w:val="24"/>
+          <w:szCs w:val="24"/>
+        </w:rPr>
+      </w:pPr>
+      <w:r>
+        <w:rPr>
+          <w:rFonts w:asciiTheme="minorBidi" w:hAnsiTheme="minorBidi" w:cstheme="minorBidi"/>
+          <w:b/>
+          <w:bCs/>
+          <w:sz w:val="28"/>
+          <w:szCs w:val="28"/>
+        </w:rPr>
+        <w:t>SRS-ADD-006:</w:t>
       </w:r>
       <w:r>
         <w:rPr>
@@ -13239,11 +13590,40 @@
       </w:r>
       <w:r>
         <w:rPr>
-          <w:sz w:val="24"/>
-          <w:szCs w:val="24"/>
-        </w:rPr>
-        <w:t xml:space="preserve">Categories page must be existed and can be reached. </w:t>
-      </w:r>
+          <w:b/>
+          <w:sz w:val="24"/>
+          <w:szCs w:val="24"/>
+        </w:rPr>
+        <w:t xml:space="preserve">Only registered users can add articles, </w:t>
+      </w:r>
+      <w:proofErr w:type="gramStart"/>
+      <w:r>
+        <w:rPr>
+          <w:b/>
+          <w:sz w:val="24"/>
+          <w:szCs w:val="24"/>
+        </w:rPr>
+        <w:t>records</w:t>
+      </w:r>
+      <w:proofErr w:type="gramEnd"/>
+      <w:r>
+        <w:rPr>
+          <w:b/>
+          <w:sz w:val="24"/>
+          <w:szCs w:val="24"/>
+        </w:rPr>
+        <w:t xml:space="preserve"> and videos.</w:t>
+      </w:r>
+    </w:p>
+    <w:p>
+      <w:pPr>
+        <w:keepNext/>
+        <w:spacing w:line="240" w:lineRule="auto"/>
+        <w:rPr>
+          <w:sz w:val="24"/>
+          <w:szCs w:val="24"/>
+        </w:rPr>
+      </w:pPr>
     </w:p>
     <w:p>
       <w:pPr>
@@ -13299,17 +13679,6 @@
     </w:p>
     <w:p>
       <w:pPr>
-        <w:spacing w:before="240"/>
-        <w:rPr>
-          <w:rFonts w:asciiTheme="minorBidi" w:hAnsiTheme="minorBidi" w:cstheme="minorBidi"/>
-          <w:b/>
-          <w:sz w:val="24"/>
-          <w:szCs w:val="24"/>
-        </w:rPr>
-      </w:pPr>
-    </w:p>
-    <w:p>
-      <w:pPr>
         <w:rPr>
           <w:rFonts w:asciiTheme="minorBidi" w:eastAsia="Times New Roman" w:hAnsiTheme="minorBidi" w:cstheme="minorBidi"/>
           <w:b/>
@@ -13440,18 +13809,7 @@
           <w:sz w:val="28"/>
           <w:szCs w:val="28"/>
         </w:rPr>
-        <w:t xml:space="preserve">3 dots icon and </w:t>
-      </w:r>
-      <w:r>
-        <w:rPr>
-          <w:rFonts w:asciiTheme="minorBidi" w:eastAsia="Times New Roman" w:hAnsiTheme="minorBidi" w:cstheme="minorBidi"/>
-          <w:bCs/>
-          <w:color w:val="000000"/>
-          <w:sz w:val="28"/>
-          <w:szCs w:val="28"/>
-        </w:rPr>
-        <w:lastRenderedPageBreak/>
-        <w:t xml:space="preserve">drop-down menu will appear include </w:t>
+        <w:t xml:space="preserve">3 dots icon and drop-down menu will appear include </w:t>
       </w:r>
       <w:r>
         <w:rPr>
@@ -13936,6 +14294,7 @@
           <w:sz w:val="28"/>
           <w:szCs w:val="28"/>
         </w:rPr>
+        <w:lastRenderedPageBreak/>
         <w:t>SRS-EDIT-001:</w:t>
       </w:r>
       <w:r>
@@ -14135,7 +14494,6 @@
           <w:sz w:val="28"/>
           <w:szCs w:val="28"/>
         </w:rPr>
-        <w:lastRenderedPageBreak/>
         <w:t>SRS-EDIT-006:</w:t>
       </w:r>
       <w:r>
@@ -14888,6 +15246,7 @@
           <w:sz w:val="36"/>
           <w:szCs w:val="36"/>
         </w:rPr>
+        <w:lastRenderedPageBreak/>
         <w:t>Front End Details</w:t>
       </w:r>
     </w:p>
@@ -15090,7 +15449,6 @@
           <w:sz w:val="28"/>
           <w:szCs w:val="28"/>
         </w:rPr>
-        <w:lastRenderedPageBreak/>
         <w:t>SRS-DELETE-003:</w:t>
       </w:r>
       <w:r>
@@ -16222,7 +16580,6 @@
           <w:bCs/>
           <w:color w:val="000000" w:themeColor="text1"/>
         </w:rPr>
-        <w:lastRenderedPageBreak/>
         <w:t>3.</w:t>
       </w:r>
       <w:r>
@@ -16967,6 +17324,7 @@
           <w:sz w:val="28"/>
           <w:szCs w:val="28"/>
         </w:rPr>
+        <w:lastRenderedPageBreak/>
         <w:t>Feature Validation</w:t>
       </w:r>
     </w:p>
@@ -17243,7 +17601,6 @@
           <w:bCs/>
           <w:color w:val="000000" w:themeColor="text1"/>
         </w:rPr>
-        <w:lastRenderedPageBreak/>
         <w:t>3.</w:t>
       </w:r>
       <w:r>
@@ -18171,6 +18528,7 @@
           <w:sz w:val="28"/>
           <w:szCs w:val="28"/>
         </w:rPr>
+        <w:lastRenderedPageBreak/>
         <w:t>SRS-ADDUSR-00</w:t>
       </w:r>
       <w:r>
@@ -18477,7 +18835,6 @@
           <w:rFonts w:asciiTheme="minorBidi" w:hAnsiTheme="minorBidi" w:cstheme="minorBidi"/>
           <w:color w:val="000000"/>
         </w:rPr>
-        <w:lastRenderedPageBreak/>
         <w:t xml:space="preserve"> a message will be appeared saying “the data entered are not valid</w:t>
       </w:r>
       <w:r>
@@ -19124,6 +19481,7 @@
           <w:sz w:val="28"/>
           <w:szCs w:val="28"/>
         </w:rPr>
+        <w:lastRenderedPageBreak/>
         <w:t>SRS-DELUSR-00</w:t>
       </w:r>
       <w:r>
@@ -19448,7 +19806,6 @@
           <w:sz w:val="28"/>
           <w:szCs w:val="28"/>
         </w:rPr>
-        <w:lastRenderedPageBreak/>
         <w:t>Feature Validation</w:t>
       </w:r>
     </w:p>
@@ -20260,7 +20617,6 @@
           <w:b/>
           <w:bCs/>
         </w:rPr>
-        <w:lastRenderedPageBreak/>
         <w:t>3.</w:t>
       </w:r>
       <w:r>
@@ -21093,7 +21449,6 @@
           <w:sz w:val="24"/>
           <w:szCs w:val="24"/>
         </w:rPr>
-        <w:lastRenderedPageBreak/>
         <w:t>The Encyclopaedia System should be available 98% at 24 hours per day.</w:t>
       </w:r>
       <w:bookmarkStart w:id="56" w:name="_pm2pso80gc64" w:colFirst="0" w:colLast="0"/>

--- a/Requirements/SRS/SRS .docx
+++ b/Requirements/SRS/SRS .docx
@@ -9999,6 +9999,16 @@
           <w:sz w:val="28"/>
           <w:szCs w:val="28"/>
         </w:rPr>
+        <w:t>Val-</w:t>
+      </w:r>
+      <w:r>
+        <w:rPr>
+          <w:rFonts w:asciiTheme="minorBidi" w:hAnsiTheme="minorBidi" w:cstheme="minorBidi"/>
+          <w:b/>
+          <w:bCs/>
+          <w:sz w:val="28"/>
+          <w:szCs w:val="28"/>
+        </w:rPr>
         <w:t xml:space="preserve">REGS </w:t>
       </w:r>
       <w:r>
@@ -10129,6 +10139,16 @@
           <w:szCs w:val="28"/>
         </w:rPr>
         <w:t>SRS-</w:t>
+      </w:r>
+      <w:r>
+        <w:rPr>
+          <w:rFonts w:asciiTheme="minorBidi" w:hAnsiTheme="minorBidi" w:cstheme="minorBidi"/>
+          <w:b/>
+          <w:bCs/>
+          <w:sz w:val="28"/>
+          <w:szCs w:val="28"/>
+        </w:rPr>
+        <w:t>Val-</w:t>
       </w:r>
       <w:r>
         <w:rPr>
@@ -12832,7 +12852,7 @@
     <w:p>
       <w:pPr>
         <w:rPr>
-          <w:b/>
+          <w:bCs/>
           <w:sz w:val="24"/>
           <w:szCs w:val="24"/>
         </w:rPr>
@@ -12886,7 +12906,7 @@
       </w:r>
       <w:r>
         <w:rPr>
-          <w:b/>
+          <w:bCs/>
           <w:sz w:val="24"/>
           <w:szCs w:val="24"/>
         </w:rPr>
@@ -12894,7 +12914,7 @@
       </w:r>
       <w:r>
         <w:rPr>
-          <w:b/>
+          <w:bCs/>
           <w:sz w:val="24"/>
           <w:szCs w:val="24"/>
         </w:rPr>
@@ -12917,21 +12937,11 @@
           <w:sz w:val="28"/>
           <w:szCs w:val="28"/>
         </w:rPr>
-        <w:t>SRS-ADD-002</w:t>
-      </w:r>
-      <w:r>
-        <w:rPr>
-          <w:rFonts w:asciiTheme="minorBidi" w:hAnsiTheme="minorBidi" w:cstheme="minorBidi"/>
-          <w:b/>
-          <w:bCs/>
-          <w:sz w:val="28"/>
-          <w:szCs w:val="28"/>
-        </w:rPr>
-        <w:t xml:space="preserve">: </w:t>
-      </w:r>
-      <w:r>
-        <w:rPr>
-          <w:b/>
+        <w:t xml:space="preserve">SRS-ADD-002: </w:t>
+      </w:r>
+      <w:r>
+        <w:rPr>
+          <w:bCs/>
           <w:sz w:val="24"/>
           <w:szCs w:val="24"/>
         </w:rPr>
@@ -12939,7 +12949,7 @@
       </w:r>
       <w:r>
         <w:rPr>
-          <w:b/>
+          <w:bCs/>
           <w:sz w:val="24"/>
           <w:szCs w:val="24"/>
         </w:rPr>
@@ -12947,7 +12957,7 @@
       </w:r>
       <w:r>
         <w:rPr>
-          <w:b/>
+          <w:bCs/>
           <w:sz w:val="24"/>
           <w:szCs w:val="24"/>
         </w:rPr>
@@ -12955,7 +12965,7 @@
       </w:r>
       <w:r>
         <w:rPr>
-          <w:b/>
+          <w:bCs/>
           <w:sz w:val="24"/>
           <w:szCs w:val="24"/>
         </w:rPr>
@@ -13040,8 +13050,6 @@
       </w:r>
       <w:r>
         <w:rPr>
-          <w:b/>
-          <w:bCs/>
           <w:sz w:val="24"/>
           <w:szCs w:val="24"/>
         </w:rPr>
@@ -13051,7 +13059,7 @@
     <w:p>
       <w:pPr>
         <w:rPr>
-          <w:b/>
+          <w:bCs/>
           <w:sz w:val="24"/>
           <w:szCs w:val="24"/>
         </w:rPr>
@@ -13125,7 +13133,7 @@
       </w:r>
       <w:r>
         <w:rPr>
-          <w:b/>
+          <w:bCs/>
           <w:sz w:val="24"/>
           <w:szCs w:val="24"/>
         </w:rPr>
@@ -13133,7 +13141,7 @@
       </w:r>
       <w:r>
         <w:rPr>
-          <w:b/>
+          <w:bCs/>
           <w:sz w:val="24"/>
           <w:szCs w:val="24"/>
         </w:rPr>
@@ -13141,28 +13149,88 @@
       </w:r>
       <w:r>
         <w:rPr>
-          <w:b/>
+          <w:bCs/>
+          <w:sz w:val="24"/>
+          <w:szCs w:val="24"/>
+        </w:rPr>
+        <w:t xml:space="preserve"> from home page or any category page.</w:t>
+      </w:r>
+      <w:r>
+        <w:rPr>
+          <w:bCs/>
           <w:sz w:val="24"/>
           <w:szCs w:val="24"/>
         </w:rPr>
         <w:t xml:space="preserve"> </w:t>
       </w:r>
-      <w:r>
-        <w:rPr>
-          <w:b/>
-          <w:sz w:val="24"/>
-          <w:szCs w:val="24"/>
-        </w:rPr>
-        <w:t>from home page or any category page.</w:t>
-      </w:r>
-      <w:r>
-        <w:rPr>
-          <w:b/>
+    </w:p>
+    <w:p>
+      <w:pPr>
+        <w:rPr>
+          <w:bCs/>
+          <w:sz w:val="24"/>
+          <w:szCs w:val="24"/>
+        </w:rPr>
+      </w:pPr>
+      <w:r>
+        <w:rPr>
+          <w:rFonts w:asciiTheme="minorBidi" w:hAnsiTheme="minorBidi" w:cstheme="minorBidi"/>
+          <w:b/>
+          <w:bCs/>
+          <w:sz w:val="28"/>
+          <w:szCs w:val="28"/>
+        </w:rPr>
+        <w:t>SRS-ADD-005:</w:t>
+      </w:r>
+      <w:r>
+        <w:rPr>
+          <w:rFonts w:asciiTheme="minorBidi" w:hAnsiTheme="minorBidi" w:cstheme="minorBidi"/>
+          <w:bCs/>
           <w:sz w:val="24"/>
           <w:szCs w:val="24"/>
         </w:rPr>
         <w:t xml:space="preserve"> </w:t>
       </w:r>
+      <w:r>
+        <w:rPr>
+          <w:b/>
+          <w:sz w:val="24"/>
+          <w:szCs w:val="24"/>
+        </w:rPr>
+        <w:t xml:space="preserve"> </w:t>
+      </w:r>
+      <w:r>
+        <w:rPr>
+          <w:bCs/>
+          <w:sz w:val="24"/>
+          <w:szCs w:val="24"/>
+        </w:rPr>
+        <w:t>V</w:t>
+      </w:r>
+      <w:r>
+        <w:rPr>
+          <w:bCs/>
+          <w:sz w:val="24"/>
+          <w:szCs w:val="24"/>
+        </w:rPr>
+        <w:t xml:space="preserve">ideo should not exceed </w:t>
+      </w:r>
+      <w:r>
+        <w:rPr>
+          <w:bCs/>
+          <w:sz w:val="24"/>
+          <w:szCs w:val="24"/>
+        </w:rPr>
+        <w:t>35</w:t>
+      </w:r>
+      <w:r>
+        <w:rPr>
+          <w:bCs/>
+          <w:sz w:val="24"/>
+          <w:szCs w:val="24"/>
+        </w:rPr>
+        <w:t xml:space="preserve"> Mb.</w:t>
+      </w:r>
     </w:p>
     <w:p>
       <w:pPr>
@@ -13190,7 +13258,7 @@
           <w:sz w:val="28"/>
           <w:szCs w:val="28"/>
         </w:rPr>
-        <w:t>5</w:t>
+        <w:t>6</w:t>
       </w:r>
       <w:r>
         <w:rPr>
@@ -13221,23 +13289,221 @@
       </w:r>
       <w:r>
         <w:rPr>
-          <w:b/>
-          <w:sz w:val="24"/>
-          <w:szCs w:val="24"/>
-        </w:rPr>
-        <w:t>V</w:t>
-      </w:r>
-      <w:r>
-        <w:rPr>
-          <w:b/>
-          <w:sz w:val="24"/>
-          <w:szCs w:val="24"/>
-        </w:rPr>
-        <w:t xml:space="preserve">ideo should not exceed </w:t>
-      </w:r>
-      <w:r>
-        <w:rPr>
-          <w:b/>
+          <w:bCs/>
+          <w:sz w:val="24"/>
+          <w:szCs w:val="24"/>
+        </w:rPr>
+        <w:t xml:space="preserve">Video should </w:t>
+      </w:r>
+      <w:r>
+        <w:rPr>
+          <w:bCs/>
+          <w:sz w:val="24"/>
+          <w:szCs w:val="24"/>
+        </w:rPr>
+        <w:t>be with mp4 extension</w:t>
+      </w:r>
+      <w:r>
+        <w:rPr>
+          <w:bCs/>
+          <w:sz w:val="24"/>
+          <w:szCs w:val="24"/>
+        </w:rPr>
+        <w:t>.</w:t>
+      </w:r>
+    </w:p>
+    <w:p>
+      <w:pPr>
+        <w:rPr>
+          <w:b/>
+          <w:sz w:val="24"/>
+          <w:szCs w:val="24"/>
+        </w:rPr>
+      </w:pPr>
+    </w:p>
+    <w:p>
+      <w:pPr>
+        <w:rPr>
+          <w:bCs/>
+          <w:sz w:val="24"/>
+          <w:szCs w:val="24"/>
+        </w:rPr>
+      </w:pPr>
+      <w:r>
+        <w:rPr>
+          <w:rFonts w:asciiTheme="minorBidi" w:hAnsiTheme="minorBidi" w:cstheme="minorBidi"/>
+          <w:b/>
+          <w:bCs/>
+          <w:sz w:val="28"/>
+          <w:szCs w:val="28"/>
+        </w:rPr>
+        <w:t>SRS-</w:t>
+      </w:r>
+      <w:r>
+        <w:rPr>
+          <w:rFonts w:asciiTheme="minorBidi" w:hAnsiTheme="minorBidi" w:cstheme="minorBidi"/>
+          <w:b/>
+          <w:bCs/>
+          <w:sz w:val="28"/>
+          <w:szCs w:val="28"/>
+        </w:rPr>
+        <w:t>ADD</w:t>
+      </w:r>
+      <w:r>
+        <w:rPr>
+          <w:rFonts w:asciiTheme="minorBidi" w:hAnsiTheme="minorBidi" w:cstheme="minorBidi"/>
+          <w:b/>
+          <w:bCs/>
+          <w:sz w:val="28"/>
+          <w:szCs w:val="28"/>
+        </w:rPr>
+        <w:t>-00</w:t>
+      </w:r>
+      <w:r>
+        <w:rPr>
+          <w:rFonts w:asciiTheme="minorBidi" w:hAnsiTheme="minorBidi" w:cstheme="minorBidi"/>
+          <w:b/>
+          <w:bCs/>
+          <w:sz w:val="28"/>
+          <w:szCs w:val="28"/>
+        </w:rPr>
+        <w:t>7</w:t>
+      </w:r>
+      <w:r>
+        <w:rPr>
+          <w:rFonts w:asciiTheme="minorBidi" w:hAnsiTheme="minorBidi" w:cstheme="minorBidi"/>
+          <w:b/>
+          <w:bCs/>
+          <w:sz w:val="28"/>
+          <w:szCs w:val="28"/>
+        </w:rPr>
+        <w:t>:</w:t>
+      </w:r>
+      <w:r>
+        <w:rPr>
+          <w:rFonts w:asciiTheme="minorBidi" w:hAnsiTheme="minorBidi" w:cstheme="minorBidi"/>
+          <w:bCs/>
+          <w:sz w:val="24"/>
+          <w:szCs w:val="24"/>
+        </w:rPr>
+        <w:t xml:space="preserve"> </w:t>
+      </w:r>
+      <w:r>
+        <w:rPr>
+          <w:b/>
+          <w:sz w:val="24"/>
+          <w:szCs w:val="24"/>
+        </w:rPr>
+        <w:t xml:space="preserve"> </w:t>
+      </w:r>
+      <w:r>
+        <w:rPr>
+          <w:bCs/>
+          <w:sz w:val="24"/>
+          <w:szCs w:val="24"/>
+        </w:rPr>
+        <w:t>U</w:t>
+      </w:r>
+      <w:r>
+        <w:rPr>
+          <w:bCs/>
+          <w:sz w:val="24"/>
+          <w:szCs w:val="24"/>
+        </w:rPr>
+        <w:t>ser can upload a record</w:t>
+      </w:r>
+      <w:r>
+        <w:rPr>
+          <w:bCs/>
+          <w:sz w:val="24"/>
+          <w:szCs w:val="24"/>
+        </w:rPr>
+        <w:t xml:space="preserve"> from home page or any category page.</w:t>
+      </w:r>
+    </w:p>
+    <w:p>
+      <w:pPr>
+        <w:rPr>
+          <w:b/>
+          <w:sz w:val="24"/>
+          <w:szCs w:val="24"/>
+        </w:rPr>
+      </w:pPr>
+      <w:r>
+        <w:rPr>
+          <w:rFonts w:asciiTheme="minorBidi" w:hAnsiTheme="minorBidi" w:cstheme="minorBidi"/>
+          <w:b/>
+          <w:bCs/>
+          <w:sz w:val="28"/>
+          <w:szCs w:val="28"/>
+        </w:rPr>
+        <w:lastRenderedPageBreak/>
+        <w:t>SRS-ADD-00</w:t>
+      </w:r>
+      <w:r>
+        <w:rPr>
+          <w:rFonts w:asciiTheme="minorBidi" w:hAnsiTheme="minorBidi" w:cstheme="minorBidi"/>
+          <w:b/>
+          <w:bCs/>
+          <w:sz w:val="28"/>
+          <w:szCs w:val="28"/>
+        </w:rPr>
+        <w:t>8</w:t>
+      </w:r>
+      <w:r>
+        <w:rPr>
+          <w:rFonts w:asciiTheme="minorBidi" w:hAnsiTheme="minorBidi" w:cstheme="minorBidi"/>
+          <w:b/>
+          <w:bCs/>
+          <w:sz w:val="28"/>
+          <w:szCs w:val="28"/>
+        </w:rPr>
+        <w:t>:</w:t>
+      </w:r>
+      <w:r>
+        <w:rPr>
+          <w:rFonts w:asciiTheme="minorBidi" w:hAnsiTheme="minorBidi" w:cstheme="minorBidi"/>
+          <w:bCs/>
+          <w:sz w:val="24"/>
+          <w:szCs w:val="24"/>
+        </w:rPr>
+        <w:t xml:space="preserve"> </w:t>
+      </w:r>
+      <w:r>
+        <w:rPr>
+          <w:b/>
+          <w:sz w:val="24"/>
+          <w:szCs w:val="24"/>
+        </w:rPr>
+        <w:t xml:space="preserve"> </w:t>
+      </w:r>
+      <w:r>
+        <w:rPr>
+          <w:bCs/>
+          <w:sz w:val="24"/>
+          <w:szCs w:val="24"/>
+        </w:rPr>
+        <w:t>R</w:t>
+      </w:r>
+      <w:r>
+        <w:rPr>
+          <w:bCs/>
+          <w:sz w:val="24"/>
+          <w:szCs w:val="24"/>
+        </w:rPr>
+        <w:t xml:space="preserve">ecord should not </w:t>
+      </w:r>
+      <w:r>
+        <w:rPr>
+          <w:bCs/>
+          <w:sz w:val="24"/>
+          <w:szCs w:val="24"/>
+        </w:rPr>
+        <w:t xml:space="preserve">exceed </w:t>
+      </w:r>
+      <w:r>
+        <w:rPr>
+          <w:bCs/>
           <w:sz w:val="24"/>
           <w:szCs w:val="24"/>
         </w:rPr>
@@ -13245,7 +13511,7 @@
       </w:r>
       <w:r>
         <w:rPr>
-          <w:b/>
+          <w:bCs/>
           <w:sz w:val="24"/>
           <w:szCs w:val="24"/>
         </w:rPr>
@@ -13255,50 +13521,30 @@
     <w:p>
       <w:pPr>
         <w:rPr>
-          <w:b/>
-          <w:sz w:val="24"/>
-          <w:szCs w:val="24"/>
-        </w:rPr>
-      </w:pPr>
-      <w:r>
-        <w:rPr>
-          <w:rFonts w:asciiTheme="minorBidi" w:hAnsiTheme="minorBidi" w:cstheme="minorBidi"/>
-          <w:b/>
-          <w:bCs/>
-          <w:sz w:val="28"/>
-          <w:szCs w:val="28"/>
-        </w:rPr>
-        <w:t>SRS-</w:t>
-      </w:r>
-      <w:r>
-        <w:rPr>
-          <w:rFonts w:asciiTheme="minorBidi" w:hAnsiTheme="minorBidi" w:cstheme="minorBidi"/>
-          <w:b/>
-          <w:bCs/>
-          <w:sz w:val="28"/>
-          <w:szCs w:val="28"/>
-        </w:rPr>
-        <w:t>ADD</w:t>
-      </w:r>
-      <w:r>
-        <w:rPr>
-          <w:rFonts w:asciiTheme="minorBidi" w:hAnsiTheme="minorBidi" w:cstheme="minorBidi"/>
-          <w:b/>
-          <w:bCs/>
-          <w:sz w:val="28"/>
-          <w:szCs w:val="28"/>
-        </w:rPr>
-        <w:t>-00</w:t>
-      </w:r>
-      <w:r>
-        <w:rPr>
-          <w:rFonts w:asciiTheme="minorBidi" w:hAnsiTheme="minorBidi" w:cstheme="minorBidi"/>
-          <w:b/>
-          <w:bCs/>
-          <w:sz w:val="28"/>
-          <w:szCs w:val="28"/>
-        </w:rPr>
-        <w:t>4</w:t>
+          <w:bCs/>
+          <w:sz w:val="24"/>
+          <w:szCs w:val="24"/>
+        </w:rPr>
+      </w:pPr>
+      <w:r>
+        <w:rPr>
+          <w:rFonts w:asciiTheme="minorBidi" w:hAnsiTheme="minorBidi" w:cstheme="minorBidi"/>
+          <w:b/>
+          <w:bCs/>
+          <w:sz w:val="28"/>
+          <w:szCs w:val="28"/>
+        </w:rPr>
+        <w:t>SRS-ADD-00</w:t>
+      </w:r>
+      <w:r>
+        <w:rPr>
+          <w:rFonts w:asciiTheme="minorBidi" w:hAnsiTheme="minorBidi" w:cstheme="minorBidi"/>
+          <w:b/>
+          <w:bCs/>
+          <w:sz w:val="28"/>
+          <w:szCs w:val="28"/>
+        </w:rPr>
+        <w:t>9</w:t>
       </w:r>
       <w:r>
         <w:rPr>
@@ -13329,113 +13575,37 @@
       </w:r>
       <w:r>
         <w:rPr>
-          <w:b/>
-          <w:sz w:val="24"/>
-          <w:szCs w:val="24"/>
-        </w:rPr>
-        <w:t>U</w:t>
-      </w:r>
-      <w:r>
-        <w:rPr>
-          <w:b/>
-          <w:sz w:val="24"/>
-          <w:szCs w:val="24"/>
-        </w:rPr>
-        <w:t>ser can upload a record</w:t>
-      </w:r>
-      <w:r>
-        <w:rPr>
-          <w:b/>
-          <w:sz w:val="24"/>
-          <w:szCs w:val="24"/>
-        </w:rPr>
-        <w:t xml:space="preserve"> </w:t>
-      </w:r>
-      <w:r>
-        <w:rPr>
-          <w:b/>
-          <w:sz w:val="24"/>
-          <w:szCs w:val="24"/>
-        </w:rPr>
-        <w:t>from home page or any category page.</w:t>
-      </w:r>
-    </w:p>
-    <w:p>
-      <w:pPr>
-        <w:rPr>
-          <w:b/>
-          <w:sz w:val="24"/>
-          <w:szCs w:val="24"/>
-        </w:rPr>
-      </w:pPr>
-      <w:r>
-        <w:rPr>
-          <w:rFonts w:asciiTheme="minorBidi" w:hAnsiTheme="minorBidi" w:cstheme="minorBidi"/>
-          <w:b/>
-          <w:bCs/>
-          <w:sz w:val="28"/>
-          <w:szCs w:val="28"/>
-        </w:rPr>
-        <w:lastRenderedPageBreak/>
-        <w:t>SRS-ADD-005:</w:t>
-      </w:r>
-      <w:r>
-        <w:rPr>
-          <w:rFonts w:asciiTheme="minorBidi" w:hAnsiTheme="minorBidi" w:cstheme="minorBidi"/>
-          <w:bCs/>
-          <w:sz w:val="24"/>
-          <w:szCs w:val="24"/>
-        </w:rPr>
-        <w:t xml:space="preserve"> </w:t>
-      </w:r>
-      <w:r>
-        <w:rPr>
-          <w:b/>
-          <w:sz w:val="24"/>
-          <w:szCs w:val="24"/>
-        </w:rPr>
-        <w:t xml:space="preserve"> </w:t>
-      </w:r>
-      <w:r>
-        <w:rPr>
-          <w:b/>
-          <w:sz w:val="24"/>
-          <w:szCs w:val="24"/>
-        </w:rPr>
-        <w:t>R</w:t>
-      </w:r>
-      <w:r>
-        <w:rPr>
-          <w:b/>
-          <w:sz w:val="24"/>
-          <w:szCs w:val="24"/>
-        </w:rPr>
-        <w:t xml:space="preserve">ecord should not </w:t>
-      </w:r>
-      <w:r>
-        <w:rPr>
-          <w:b/>
-          <w:sz w:val="24"/>
-          <w:szCs w:val="24"/>
-        </w:rPr>
-        <w:t xml:space="preserve">exceed </w:t>
-      </w:r>
-      <w:r>
-        <w:rPr>
-          <w:b/>
-          <w:sz w:val="24"/>
-          <w:szCs w:val="24"/>
-        </w:rPr>
-        <w:t>35</w:t>
-      </w:r>
-      <w:r>
-        <w:rPr>
-          <w:b/>
-          <w:sz w:val="24"/>
-          <w:szCs w:val="24"/>
-        </w:rPr>
-        <w:t xml:space="preserve"> Mb.</w:t>
-      </w:r>
+          <w:bCs/>
+          <w:sz w:val="24"/>
+          <w:szCs w:val="24"/>
+        </w:rPr>
+        <w:t xml:space="preserve">Record should </w:t>
+      </w:r>
+      <w:r>
+        <w:rPr>
+          <w:bCs/>
+          <w:sz w:val="24"/>
+          <w:szCs w:val="24"/>
+        </w:rPr>
+        <w:t>be with mp3 extension</w:t>
+      </w:r>
+      <w:r>
+        <w:rPr>
+          <w:bCs/>
+          <w:sz w:val="24"/>
+          <w:szCs w:val="24"/>
+        </w:rPr>
+        <w:t>.</w:t>
+      </w:r>
+    </w:p>
+    <w:p>
+      <w:pPr>
+        <w:rPr>
+          <w:bCs/>
+          <w:sz w:val="24"/>
+          <w:szCs w:val="24"/>
+        </w:rPr>
+      </w:pPr>
     </w:p>
     <w:p>
       <w:pPr>
@@ -13484,17 +13654,7 @@
           <w:sz w:val="28"/>
           <w:szCs w:val="28"/>
         </w:rPr>
-        <w:t>0</w:t>
-      </w:r>
-      <w:r>
-        <w:rPr>
-          <w:rFonts w:asciiTheme="minorBidi" w:hAnsiTheme="minorBidi" w:cstheme="minorBidi"/>
-          <w:b/>
-          <w:bCs/>
-          <w:sz w:val="28"/>
-          <w:szCs w:val="28"/>
-        </w:rPr>
-        <w:t>6</w:t>
+        <w:t>10</w:t>
       </w:r>
       <w:r>
         <w:rPr>
@@ -13523,12 +13683,17 @@
           <w:sz w:val="24"/>
           <w:szCs w:val="24"/>
         </w:rPr>
-        <w:t xml:space="preserve"> Categories page</w:t>
-      </w:r>
-      <w:r>
-        <w:rPr>
-          <w:b/>
-          <w:bCs/>
+        <w:t xml:space="preserve"> </w:t>
+      </w:r>
+      <w:r>
+        <w:rPr>
+          <w:sz w:val="24"/>
+          <w:szCs w:val="24"/>
+        </w:rPr>
+        <w:t>Categories page</w:t>
+      </w:r>
+      <w:r>
+        <w:rPr>
           <w:sz w:val="24"/>
           <w:szCs w:val="24"/>
         </w:rPr>
@@ -13536,19 +13701,10 @@
       </w:r>
       <w:r>
         <w:rPr>
-          <w:b/>
-          <w:bCs/>
-          <w:sz w:val="24"/>
-          <w:szCs w:val="24"/>
-        </w:rPr>
-        <w:t xml:space="preserve"> must be existed and can be reached.</w:t>
-      </w:r>
-      <w:r>
-        <w:rPr>
-          <w:sz w:val="24"/>
-          <w:szCs w:val="24"/>
-        </w:rPr>
-        <w:t xml:space="preserve"> </w:t>
+          <w:sz w:val="24"/>
+          <w:szCs w:val="24"/>
+        </w:rPr>
+        <w:t xml:space="preserve"> must be existed and can be reached. </w:t>
       </w:r>
     </w:p>
     <w:p>
@@ -13556,25 +13712,41 @@
         <w:keepNext/>
         <w:spacing w:line="240" w:lineRule="auto"/>
         <w:rPr>
-          <w:b/>
-          <w:sz w:val="24"/>
-          <w:szCs w:val="24"/>
-        </w:rPr>
-      </w:pPr>
-      <w:r>
-        <w:rPr>
-          <w:rFonts w:asciiTheme="minorBidi" w:hAnsiTheme="minorBidi" w:cstheme="minorBidi"/>
-          <w:b/>
-          <w:bCs/>
-          <w:sz w:val="28"/>
-          <w:szCs w:val="28"/>
-        </w:rPr>
-        <w:t>SRS-ADD-006:</w:t>
-      </w:r>
-      <w:r>
-        <w:rPr>
-          <w:rFonts w:asciiTheme="minorBidi" w:hAnsiTheme="minorBidi" w:cstheme="minorBidi"/>
-          <w:bCs/>
+          <w:sz w:val="24"/>
+          <w:szCs w:val="24"/>
+        </w:rPr>
+      </w:pPr>
+      <w:r>
+        <w:rPr>
+          <w:rFonts w:asciiTheme="minorBidi" w:hAnsiTheme="minorBidi" w:cstheme="minorBidi"/>
+          <w:b/>
+          <w:bCs/>
+          <w:sz w:val="28"/>
+          <w:szCs w:val="28"/>
+        </w:rPr>
+        <w:t>SRS-ADD-0</w:t>
+      </w:r>
+      <w:r>
+        <w:rPr>
+          <w:rFonts w:asciiTheme="minorBidi" w:hAnsiTheme="minorBidi" w:cstheme="minorBidi"/>
+          <w:b/>
+          <w:bCs/>
+          <w:sz w:val="28"/>
+          <w:szCs w:val="28"/>
+        </w:rPr>
+        <w:t>11</w:t>
+      </w:r>
+      <w:r>
+        <w:rPr>
+          <w:rFonts w:asciiTheme="minorBidi" w:hAnsiTheme="minorBidi" w:cstheme="minorBidi"/>
+          <w:sz w:val="28"/>
+          <w:szCs w:val="28"/>
+        </w:rPr>
+        <w:t>:</w:t>
+      </w:r>
+      <w:r>
+        <w:rPr>
+          <w:rFonts w:asciiTheme="minorBidi" w:hAnsiTheme="minorBidi" w:cstheme="minorBidi"/>
           <w:sz w:val="24"/>
           <w:szCs w:val="24"/>
         </w:rPr>
@@ -13582,24 +13754,14 @@
       </w:r>
       <w:r>
         <w:rPr>
-          <w:b/>
-          <w:sz w:val="24"/>
-          <w:szCs w:val="24"/>
-        </w:rPr>
-        <w:t xml:space="preserve"> </w:t>
-      </w:r>
-      <w:r>
-        <w:rPr>
-          <w:b/>
-          <w:sz w:val="24"/>
-          <w:szCs w:val="24"/>
-        </w:rPr>
-        <w:t xml:space="preserve">Only registered users can add articles, </w:t>
+          <w:sz w:val="24"/>
+          <w:szCs w:val="24"/>
+        </w:rPr>
+        <w:t xml:space="preserve"> Only registered users can add articles, </w:t>
       </w:r>
       <w:proofErr w:type="gramStart"/>
       <w:r>
         <w:rPr>
-          <w:b/>
           <w:sz w:val="24"/>
           <w:szCs w:val="24"/>
         </w:rPr>
@@ -13608,7 +13770,6 @@
       <w:proofErr w:type="gramEnd"/>
       <w:r>
         <w:rPr>
-          <w:b/>
           <w:sz w:val="24"/>
           <w:szCs w:val="24"/>
         </w:rPr>
@@ -13620,10 +13781,309 @@
         <w:keepNext/>
         <w:spacing w:line="240" w:lineRule="auto"/>
         <w:rPr>
-          <w:sz w:val="24"/>
-          <w:szCs w:val="24"/>
-        </w:rPr>
-      </w:pPr>
+          <w:b/>
+          <w:sz w:val="24"/>
+          <w:szCs w:val="24"/>
+        </w:rPr>
+      </w:pPr>
+    </w:p>
+    <w:p>
+      <w:pPr>
+        <w:rPr>
+          <w:b/>
+          <w:bCs/>
+          <w:sz w:val="28"/>
+          <w:szCs w:val="28"/>
+        </w:rPr>
+      </w:pPr>
+      <w:r>
+        <w:rPr>
+          <w:b/>
+          <w:bCs/>
+          <w:sz w:val="28"/>
+          <w:szCs w:val="28"/>
+        </w:rPr>
+        <w:t>Feature Validation</w:t>
+      </w:r>
+    </w:p>
+    <w:p>
+      <w:pPr>
+        <w:rPr>
+          <w:b/>
+          <w:bCs/>
+          <w:sz w:val="28"/>
+          <w:szCs w:val="28"/>
+        </w:rPr>
+      </w:pPr>
+    </w:p>
+    <w:p>
+      <w:pPr>
+        <w:rPr>
+          <w:rFonts w:asciiTheme="minorBidi" w:hAnsiTheme="minorBidi" w:cstheme="minorBidi"/>
+          <w:b/>
+          <w:bCs/>
+          <w:color w:val="000000"/>
+        </w:rPr>
+      </w:pPr>
+      <w:r>
+        <w:rPr>
+          <w:rFonts w:asciiTheme="minorBidi" w:hAnsiTheme="minorBidi" w:cstheme="minorBidi"/>
+          <w:b/>
+          <w:bCs/>
+          <w:sz w:val="28"/>
+          <w:szCs w:val="28"/>
+        </w:rPr>
+        <w:t>SRS-</w:t>
+      </w:r>
+      <w:r>
+        <w:rPr>
+          <w:rFonts w:asciiTheme="minorBidi" w:hAnsiTheme="minorBidi" w:cstheme="minorBidi"/>
+          <w:b/>
+          <w:bCs/>
+          <w:sz w:val="28"/>
+          <w:szCs w:val="28"/>
+        </w:rPr>
+        <w:t xml:space="preserve"> </w:t>
+      </w:r>
+      <w:r>
+        <w:rPr>
+          <w:rFonts w:asciiTheme="minorBidi" w:hAnsiTheme="minorBidi" w:cstheme="minorBidi"/>
+          <w:b/>
+          <w:bCs/>
+          <w:sz w:val="28"/>
+          <w:szCs w:val="28"/>
+        </w:rPr>
+        <w:t>Val-ADD</w:t>
+      </w:r>
+      <w:r>
+        <w:rPr>
+          <w:rFonts w:asciiTheme="minorBidi" w:hAnsiTheme="minorBidi" w:cstheme="minorBidi"/>
+          <w:b/>
+          <w:bCs/>
+          <w:sz w:val="28"/>
+          <w:szCs w:val="28"/>
+        </w:rPr>
+        <w:t xml:space="preserve"> -001</w:t>
+      </w:r>
+      <w:r>
+        <w:rPr>
+          <w:rFonts w:asciiTheme="minorBidi" w:hAnsiTheme="minorBidi" w:cstheme="minorBidi"/>
+          <w:b/>
+          <w:bCs/>
+          <w:sz w:val="28"/>
+          <w:szCs w:val="28"/>
+        </w:rPr>
+        <w:t>:</w:t>
+      </w:r>
+      <w:r>
+        <w:rPr>
+          <w:sz w:val="24"/>
+          <w:szCs w:val="24"/>
+        </w:rPr>
+        <w:t xml:space="preserve"> </w:t>
+      </w:r>
+      <w:r>
+        <w:rPr>
+          <w:sz w:val="24"/>
+          <w:szCs w:val="24"/>
+        </w:rPr>
+        <w:t xml:space="preserve">If the video or record uploaded not with mp4-mp3 extensions an error message will appear which says </w:t>
+      </w:r>
+      <w:r>
+        <w:rPr>
+          <w:sz w:val="24"/>
+          <w:szCs w:val="24"/>
+        </w:rPr>
+        <w:t xml:space="preserve">"Invalid </w:t>
+      </w:r>
+      <w:proofErr w:type="gramStart"/>
+      <w:r>
+        <w:rPr>
+          <w:sz w:val="24"/>
+          <w:szCs w:val="24"/>
+        </w:rPr>
+        <w:t>file ,</w:t>
+      </w:r>
+      <w:proofErr w:type="gramEnd"/>
+      <w:r>
+        <w:rPr>
+          <w:sz w:val="24"/>
+          <w:szCs w:val="24"/>
+        </w:rPr>
+        <w:t xml:space="preserve"> files must be mp3 or mp4 and with size &lt;35 MB"</w:t>
+      </w:r>
+      <w:r>
+        <w:rPr>
+          <w:sz w:val="24"/>
+          <w:szCs w:val="24"/>
+        </w:rPr>
+        <w:t>.</w:t>
+      </w:r>
+    </w:p>
+    <w:p>
+      <w:pPr>
+        <w:rPr>
+          <w:rFonts w:asciiTheme="minorBidi" w:hAnsiTheme="minorBidi" w:cstheme="minorBidi"/>
+          <w:b/>
+          <w:bCs/>
+          <w:color w:val="000000"/>
+          <w:sz w:val="24"/>
+          <w:szCs w:val="24"/>
+        </w:rPr>
+      </w:pPr>
+      <w:r>
+        <w:rPr>
+          <w:rFonts w:asciiTheme="minorBidi" w:hAnsiTheme="minorBidi" w:cstheme="minorBidi"/>
+          <w:b/>
+          <w:bCs/>
+          <w:sz w:val="28"/>
+          <w:szCs w:val="28"/>
+        </w:rPr>
+        <w:t>SRS-</w:t>
+      </w:r>
+      <w:r>
+        <w:rPr>
+          <w:rFonts w:asciiTheme="minorBidi" w:hAnsiTheme="minorBidi" w:cstheme="minorBidi"/>
+          <w:b/>
+          <w:bCs/>
+          <w:sz w:val="28"/>
+          <w:szCs w:val="28"/>
+        </w:rPr>
+        <w:t>Val-ADD</w:t>
+      </w:r>
+      <w:r>
+        <w:rPr>
+          <w:rFonts w:asciiTheme="minorBidi" w:hAnsiTheme="minorBidi" w:cstheme="minorBidi"/>
+          <w:b/>
+          <w:bCs/>
+          <w:sz w:val="28"/>
+          <w:szCs w:val="28"/>
+        </w:rPr>
+        <w:t xml:space="preserve"> -002</w:t>
+      </w:r>
+      <w:r>
+        <w:rPr>
+          <w:rFonts w:asciiTheme="minorBidi" w:hAnsiTheme="minorBidi" w:cstheme="minorBidi"/>
+          <w:b/>
+          <w:bCs/>
+          <w:sz w:val="24"/>
+          <w:szCs w:val="24"/>
+        </w:rPr>
+        <w:t xml:space="preserve">: </w:t>
+      </w:r>
+      <w:r>
+        <w:rPr>
+          <w:sz w:val="24"/>
+          <w:szCs w:val="24"/>
+        </w:rPr>
+        <w:t>If the video or record uploaded</w:t>
+      </w:r>
+      <w:r>
+        <w:rPr>
+          <w:sz w:val="24"/>
+          <w:szCs w:val="24"/>
+        </w:rPr>
+        <w:t xml:space="preserve"> with size more than 35 MB</w:t>
+      </w:r>
+      <w:r>
+        <w:rPr>
+          <w:sz w:val="24"/>
+          <w:szCs w:val="24"/>
+        </w:rPr>
+        <w:t xml:space="preserve"> an error message will appear which </w:t>
+      </w:r>
+      <w:proofErr w:type="spellStart"/>
+      <w:proofErr w:type="gramStart"/>
+      <w:r>
+        <w:rPr>
+          <w:sz w:val="24"/>
+          <w:szCs w:val="24"/>
+        </w:rPr>
+        <w:t>says</w:t>
+      </w:r>
+      <w:proofErr w:type="gramEnd"/>
+      <w:r>
+        <w:rPr>
+          <w:sz w:val="24"/>
+          <w:szCs w:val="24"/>
+        </w:rPr>
+        <w:t>"Invalid</w:t>
+      </w:r>
+      <w:proofErr w:type="spellEnd"/>
+      <w:r>
+        <w:rPr>
+          <w:sz w:val="24"/>
+          <w:szCs w:val="24"/>
+        </w:rPr>
+        <w:t xml:space="preserve"> file, files must be mp3 or mp4 and with size &lt;35 MB".</w:t>
+      </w:r>
+    </w:p>
+    <w:p>
+      <w:pPr>
+        <w:rPr>
+          <w:rFonts w:asciiTheme="minorBidi" w:hAnsiTheme="minorBidi" w:cstheme="minorBidi"/>
+          <w:b/>
+          <w:bCs/>
+          <w:color w:val="000000"/>
+          <w:sz w:val="24"/>
+          <w:szCs w:val="24"/>
+        </w:rPr>
+      </w:pPr>
+      <w:r>
+        <w:rPr>
+          <w:rFonts w:asciiTheme="minorBidi" w:hAnsiTheme="minorBidi" w:cstheme="minorBidi"/>
+          <w:b/>
+          <w:bCs/>
+          <w:sz w:val="28"/>
+          <w:szCs w:val="28"/>
+        </w:rPr>
+        <w:t>SRS-Val-ADD -00</w:t>
+      </w:r>
+      <w:r>
+        <w:rPr>
+          <w:rFonts w:asciiTheme="minorBidi" w:hAnsiTheme="minorBidi" w:cstheme="minorBidi"/>
+          <w:b/>
+          <w:bCs/>
+          <w:sz w:val="28"/>
+          <w:szCs w:val="28"/>
+        </w:rPr>
+        <w:t>3</w:t>
+      </w:r>
+      <w:r>
+        <w:rPr>
+          <w:rFonts w:asciiTheme="minorBidi" w:hAnsiTheme="minorBidi" w:cstheme="minorBidi"/>
+          <w:b/>
+          <w:bCs/>
+          <w:sz w:val="28"/>
+          <w:szCs w:val="28"/>
+        </w:rPr>
+        <w:t>:</w:t>
+      </w:r>
+      <w:r>
+        <w:rPr>
+          <w:rFonts w:asciiTheme="minorBidi" w:hAnsiTheme="minorBidi" w:cstheme="minorBidi"/>
+          <w:b/>
+          <w:bCs/>
+          <w:sz w:val="28"/>
+          <w:szCs w:val="28"/>
+        </w:rPr>
+        <w:t xml:space="preserve"> </w:t>
+      </w:r>
+      <w:r>
+        <w:rPr>
+          <w:rFonts w:asciiTheme="minorBidi" w:hAnsiTheme="minorBidi" w:cstheme="minorBidi"/>
+          <w:sz w:val="24"/>
+          <w:szCs w:val="24"/>
+        </w:rPr>
+        <w:t xml:space="preserve">If article is empty </w:t>
+      </w:r>
+      <w:r>
+        <w:rPr>
+          <w:sz w:val="24"/>
+          <w:szCs w:val="24"/>
+        </w:rPr>
+        <w:t>an error message will appear which says "Error: Content is empty".</w:t>
+      </w:r>
     </w:p>
     <w:p>
       <w:pPr>
@@ -14086,6 +14546,7 @@
           <w:sz w:val="24"/>
           <w:szCs w:val="24"/>
         </w:rPr>
+        <w:lastRenderedPageBreak/>
         <w:t>Pop Up Window</w:t>
       </w:r>
     </w:p>
@@ -14294,7 +14755,6 @@
           <w:sz w:val="28"/>
           <w:szCs w:val="28"/>
         </w:rPr>
-        <w:lastRenderedPageBreak/>
         <w:t>SRS-EDIT-001:</w:t>
       </w:r>
       <w:r>
@@ -15057,6 +15517,7 @@
           <w:sz w:val="28"/>
           <w:szCs w:val="28"/>
         </w:rPr>
+        <w:lastRenderedPageBreak/>
         <w:t>Admin can navigate to certain category and select certain article or video or record from any user Article, Video, Record and click on 3 dots icon and drop-down list will appear include delete button to delete it.</w:t>
       </w:r>
     </w:p>
@@ -15246,7 +15707,6 @@
           <w:sz w:val="36"/>
           <w:szCs w:val="36"/>
         </w:rPr>
-        <w:lastRenderedPageBreak/>
         <w:t>Front End Details</w:t>
       </w:r>
     </w:p>
@@ -16046,6 +16506,7 @@
           <w:sz w:val="28"/>
           <w:szCs w:val="28"/>
         </w:rPr>
+        <w:lastRenderedPageBreak/>
         <w:t>User/Admin can follow a category from the three existed.</w:t>
       </w:r>
     </w:p>
@@ -17324,7 +17785,6 @@
           <w:sz w:val="28"/>
           <w:szCs w:val="28"/>
         </w:rPr>
-        <w:lastRenderedPageBreak/>
         <w:t>Feature Validation</w:t>
       </w:r>
     </w:p>
@@ -18024,6 +18484,7 @@
           <w:sz w:val="24"/>
           <w:szCs w:val="24"/>
         </w:rPr>
+        <w:lastRenderedPageBreak/>
         <w:t>Add</w:t>
       </w:r>
     </w:p>
@@ -18528,7 +18989,6 @@
           <w:sz w:val="28"/>
           <w:szCs w:val="28"/>
         </w:rPr>
-        <w:lastRenderedPageBreak/>
         <w:t>SRS-ADDUSR-00</w:t>
       </w:r>
       <w:r>
@@ -19481,7 +19941,6 @@
           <w:sz w:val="28"/>
           <w:szCs w:val="28"/>
         </w:rPr>
-        <w:lastRenderedPageBreak/>
         <w:t>SRS-DELUSR-00</w:t>
       </w:r>
       <w:r>
@@ -20281,6 +20740,7 @@
           <w:sz w:val="36"/>
           <w:szCs w:val="36"/>
         </w:rPr>
+        <w:lastRenderedPageBreak/>
         <w:t>Front End Details</w:t>
       </w:r>
     </w:p>
@@ -21025,6 +21485,7 @@
           <w:sz w:val="24"/>
           <w:szCs w:val="24"/>
         </w:rPr>
+        <w:lastRenderedPageBreak/>
         <w:t>stored in a secure location which is not in the same building as the system.</w:t>
       </w:r>
     </w:p>

--- a/Requirements/SRS/SRS .docx
+++ b/Requirements/SRS/SRS .docx
@@ -11405,7 +11405,164 @@
           <w:sz w:val="24"/>
           <w:szCs w:val="24"/>
         </w:rPr>
-        <w:t>page of the selected category will load containing various articles and videos related to that category.</w:t>
+        <w:t>page of the selected category will load containing various articles</w:t>
+      </w:r>
+      <w:r>
+        <w:rPr>
+          <w:rFonts w:asciiTheme="minorBidi" w:hAnsiTheme="minorBidi" w:cstheme="minorBidi"/>
+          <w:sz w:val="24"/>
+          <w:szCs w:val="24"/>
+        </w:rPr>
+        <w:t>, recordings</w:t>
+      </w:r>
+      <w:r>
+        <w:rPr>
+          <w:rFonts w:asciiTheme="minorBidi" w:hAnsiTheme="minorBidi" w:cstheme="minorBidi"/>
+          <w:sz w:val="24"/>
+          <w:szCs w:val="24"/>
+        </w:rPr>
+        <w:t xml:space="preserve"> and videos related to that category.</w:t>
+      </w:r>
+    </w:p>
+    <w:p>
+      <w:pPr>
+        <w:spacing w:before="240" w:after="240"/>
+        <w:rPr>
+          <w:rFonts w:asciiTheme="minorBidi" w:hAnsiTheme="minorBidi" w:cstheme="minorBidi"/>
+          <w:sz w:val="24"/>
+          <w:szCs w:val="24"/>
+        </w:rPr>
+      </w:pPr>
+      <w:r>
+        <w:rPr>
+          <w:rFonts w:asciiTheme="minorBidi" w:hAnsiTheme="minorBidi" w:cstheme="minorBidi"/>
+          <w:sz w:val="24"/>
+          <w:szCs w:val="24"/>
+        </w:rPr>
+        <w:t>Users can navigate to profile page where they can see their:</w:t>
+      </w:r>
+    </w:p>
+    <w:p>
+      <w:pPr>
+        <w:pStyle w:val="ListParagraph"/>
+        <w:numPr>
+          <w:ilvl w:val="0"/>
+          <w:numId w:val="21"/>
+        </w:numPr>
+        <w:spacing w:before="240" w:after="240"/>
+        <w:rPr>
+          <w:rFonts w:asciiTheme="minorBidi" w:hAnsiTheme="minorBidi" w:cstheme="minorBidi"/>
+          <w:sz w:val="24"/>
+          <w:szCs w:val="24"/>
+        </w:rPr>
+      </w:pPr>
+      <w:r>
+        <w:rPr>
+          <w:rFonts w:asciiTheme="minorBidi" w:hAnsiTheme="minorBidi" w:cstheme="minorBidi"/>
+          <w:sz w:val="24"/>
+          <w:szCs w:val="24"/>
+        </w:rPr>
+        <w:t xml:space="preserve"> </w:t>
+      </w:r>
+      <w:r>
+        <w:rPr>
+          <w:rFonts w:asciiTheme="minorBidi" w:hAnsiTheme="minorBidi" w:cstheme="minorBidi"/>
+          <w:sz w:val="24"/>
+          <w:szCs w:val="24"/>
+        </w:rPr>
+        <w:t>Username</w:t>
+      </w:r>
+    </w:p>
+    <w:p>
+      <w:pPr>
+        <w:pStyle w:val="ListParagraph"/>
+        <w:numPr>
+          <w:ilvl w:val="0"/>
+          <w:numId w:val="21"/>
+        </w:numPr>
+        <w:spacing w:before="240" w:after="240"/>
+        <w:rPr>
+          <w:rFonts w:asciiTheme="minorBidi" w:hAnsiTheme="minorBidi" w:cstheme="minorBidi"/>
+          <w:sz w:val="24"/>
+          <w:szCs w:val="24"/>
+        </w:rPr>
+      </w:pPr>
+      <w:r>
+        <w:rPr>
+          <w:rFonts w:asciiTheme="minorBidi" w:hAnsiTheme="minorBidi" w:cstheme="minorBidi"/>
+          <w:sz w:val="24"/>
+          <w:szCs w:val="24"/>
+        </w:rPr>
+        <w:t>Role (User/Admin)</w:t>
+      </w:r>
+    </w:p>
+    <w:p>
+      <w:pPr>
+        <w:pStyle w:val="ListParagraph"/>
+        <w:numPr>
+          <w:ilvl w:val="0"/>
+          <w:numId w:val="21"/>
+        </w:numPr>
+        <w:spacing w:before="240" w:after="240"/>
+        <w:rPr>
+          <w:rFonts w:asciiTheme="minorBidi" w:hAnsiTheme="minorBidi" w:cstheme="minorBidi"/>
+          <w:sz w:val="24"/>
+          <w:szCs w:val="24"/>
+        </w:rPr>
+      </w:pPr>
+      <w:r>
+        <w:rPr>
+          <w:rFonts w:asciiTheme="minorBidi" w:hAnsiTheme="minorBidi" w:cstheme="minorBidi"/>
+          <w:sz w:val="24"/>
+          <w:szCs w:val="24"/>
+        </w:rPr>
+        <w:t>Email</w:t>
+      </w:r>
+    </w:p>
+    <w:p>
+      <w:pPr>
+        <w:pStyle w:val="ListParagraph"/>
+        <w:numPr>
+          <w:ilvl w:val="0"/>
+          <w:numId w:val="21"/>
+        </w:numPr>
+        <w:spacing w:before="240" w:after="240"/>
+        <w:rPr>
+          <w:rFonts w:asciiTheme="minorBidi" w:hAnsiTheme="minorBidi" w:cstheme="minorBidi"/>
+          <w:sz w:val="24"/>
+          <w:szCs w:val="24"/>
+        </w:rPr>
+      </w:pPr>
+      <w:r>
+        <w:rPr>
+          <w:rFonts w:asciiTheme="minorBidi" w:hAnsiTheme="minorBidi" w:cstheme="minorBidi"/>
+          <w:sz w:val="24"/>
+          <w:szCs w:val="24"/>
+        </w:rPr>
+        <w:t>Followed categories.</w:t>
+      </w:r>
+    </w:p>
+    <w:p>
+      <w:pPr>
+        <w:pStyle w:val="ListParagraph"/>
+        <w:numPr>
+          <w:ilvl w:val="0"/>
+          <w:numId w:val="21"/>
+        </w:numPr>
+        <w:spacing w:before="240" w:after="240"/>
+        <w:rPr>
+          <w:rFonts w:asciiTheme="minorBidi" w:hAnsiTheme="minorBidi" w:cstheme="minorBidi"/>
+          <w:sz w:val="24"/>
+          <w:szCs w:val="24"/>
+        </w:rPr>
+      </w:pPr>
+      <w:r>
+        <w:rPr>
+          <w:rFonts w:asciiTheme="minorBidi" w:hAnsiTheme="minorBidi" w:cstheme="minorBidi"/>
+          <w:sz w:val="24"/>
+          <w:szCs w:val="24"/>
+        </w:rPr>
+        <w:t>Add user and Del user buttons (in case of admin only).</w:t>
       </w:r>
     </w:p>
     <w:p>
@@ -11433,59 +11590,78 @@
       <w:pPr>
         <w:rPr>
           <w:rFonts w:asciiTheme="minorBidi" w:hAnsiTheme="minorBidi" w:cstheme="minorBidi"/>
+          <w:iCs/>
+          <w:sz w:val="24"/>
+          <w:szCs w:val="24"/>
+        </w:rPr>
+      </w:pPr>
+      <w:r>
+        <w:rPr>
+          <w:rFonts w:asciiTheme="minorBidi" w:hAnsiTheme="minorBidi" w:cstheme="minorBidi"/>
+          <w:sz w:val="24"/>
+          <w:szCs w:val="24"/>
+        </w:rPr>
+        <w:t>In the home page, users and admins can navigate to choose from the</w:t>
+      </w:r>
+      <w:r>
+        <w:rPr>
+          <w:rFonts w:asciiTheme="minorBidi" w:hAnsiTheme="minorBidi" w:cstheme="minorBidi"/>
+          <w:sz w:val="24"/>
+          <w:szCs w:val="24"/>
+        </w:rPr>
+        <w:t xml:space="preserve"> </w:t>
+      </w:r>
+      <w:r>
+        <w:rPr>
+          <w:rFonts w:asciiTheme="minorBidi" w:hAnsiTheme="minorBidi" w:cstheme="minorBidi"/>
+          <w:sz w:val="24"/>
+          <w:szCs w:val="24"/>
+        </w:rPr>
+        <w:t>available learning categories</w:t>
+      </w:r>
+      <w:r>
+        <w:rPr>
+          <w:rFonts w:asciiTheme="minorBidi" w:hAnsiTheme="minorBidi" w:cstheme="minorBidi"/>
+          <w:sz w:val="24"/>
+          <w:szCs w:val="24"/>
+        </w:rPr>
+        <w:t xml:space="preserve"> in the navigation bar</w:t>
+      </w:r>
+      <w:r>
+        <w:rPr>
+          <w:rFonts w:asciiTheme="minorBidi" w:hAnsiTheme="minorBidi" w:cstheme="minorBidi"/>
+          <w:sz w:val="24"/>
+          <w:szCs w:val="24"/>
+        </w:rPr>
+        <w:t xml:space="preserve">. </w:t>
+      </w:r>
+      <w:r>
+        <w:rPr>
+          <w:rFonts w:asciiTheme="minorBidi" w:hAnsiTheme="minorBidi" w:cstheme="minorBidi"/>
           <w:i/>
           <w:sz w:val="24"/>
           <w:szCs w:val="24"/>
         </w:rPr>
-      </w:pPr>
-      <w:r>
-        <w:rPr>
-          <w:rFonts w:asciiTheme="minorBidi" w:hAnsiTheme="minorBidi" w:cstheme="minorBidi"/>
-          <w:sz w:val="24"/>
-          <w:szCs w:val="24"/>
-        </w:rPr>
-        <w:t>In the home page, users and admins can navigate to choose from the</w:t>
-      </w:r>
-      <w:r>
-        <w:rPr>
-          <w:rFonts w:asciiTheme="minorBidi" w:hAnsiTheme="minorBidi" w:cstheme="minorBidi"/>
-          <w:sz w:val="24"/>
-          <w:szCs w:val="24"/>
-        </w:rPr>
         <w:t xml:space="preserve"> </w:t>
       </w:r>
-      <w:r>
-        <w:rPr>
-          <w:rFonts w:asciiTheme="minorBidi" w:hAnsiTheme="minorBidi" w:cstheme="minorBidi"/>
-          <w:sz w:val="24"/>
-          <w:szCs w:val="24"/>
-        </w:rPr>
-        <w:t>available learning categories</w:t>
-      </w:r>
-      <w:r>
-        <w:rPr>
-          <w:rFonts w:asciiTheme="minorBidi" w:hAnsiTheme="minorBidi" w:cstheme="minorBidi"/>
-          <w:sz w:val="24"/>
-          <w:szCs w:val="24"/>
-        </w:rPr>
-        <w:t xml:space="preserve"> in the navigation bar</w:t>
-      </w:r>
-      <w:r>
-        <w:rPr>
-          <w:rFonts w:asciiTheme="minorBidi" w:hAnsiTheme="minorBidi" w:cstheme="minorBidi"/>
-          <w:sz w:val="24"/>
-          <w:szCs w:val="24"/>
-        </w:rPr>
-        <w:t xml:space="preserve">. </w:t>
-      </w:r>
-      <w:r>
-        <w:rPr>
-          <w:rFonts w:asciiTheme="minorBidi" w:hAnsiTheme="minorBidi" w:cstheme="minorBidi"/>
-          <w:i/>
-          <w:sz w:val="24"/>
-          <w:szCs w:val="24"/>
-        </w:rPr>
-        <w:t xml:space="preserve">      </w:t>
+    </w:p>
+    <w:p>
+      <w:pPr>
+        <w:rPr>
+          <w:rFonts w:asciiTheme="minorBidi" w:hAnsiTheme="minorBidi" w:cstheme="minorBidi"/>
+          <w:iCs/>
+          <w:sz w:val="24"/>
+          <w:szCs w:val="24"/>
+        </w:rPr>
+      </w:pPr>
+      <w:r>
+        <w:rPr>
+          <w:rFonts w:asciiTheme="minorBidi" w:hAnsiTheme="minorBidi" w:cstheme="minorBidi"/>
+          <w:iCs/>
+          <w:sz w:val="24"/>
+          <w:szCs w:val="24"/>
+        </w:rPr>
+        <w:t>Also, they can choose to go to their profile page from the drop downlist in the homepage.</w:t>
       </w:r>
     </w:p>
     <w:p>
@@ -11605,6 +11781,120 @@
     <w:p>
       <w:pPr>
         <w:widowControl w:val="0"/>
+        <w:numPr>
+          <w:ilvl w:val="0"/>
+          <w:numId w:val="17"/>
+        </w:numPr>
+        <w:rPr>
+          <w:rFonts w:asciiTheme="minorBidi" w:hAnsiTheme="minorBidi" w:cstheme="minorBidi"/>
+          <w:color w:val="000000" w:themeColor="text1"/>
+          <w:sz w:val="24"/>
+          <w:szCs w:val="24"/>
+        </w:rPr>
+      </w:pPr>
+      <w:r>
+        <w:rPr>
+          <w:rFonts w:asciiTheme="minorBidi" w:hAnsiTheme="minorBidi" w:cstheme="minorBidi"/>
+          <w:color w:val="000000" w:themeColor="text1"/>
+          <w:sz w:val="24"/>
+          <w:szCs w:val="24"/>
+        </w:rPr>
+        <w:t>Drop downlist.</w:t>
+      </w:r>
+    </w:p>
+    <w:p>
+      <w:pPr>
+        <w:widowControl w:val="0"/>
+        <w:numPr>
+          <w:ilvl w:val="0"/>
+          <w:numId w:val="17"/>
+        </w:numPr>
+        <w:rPr>
+          <w:rFonts w:asciiTheme="minorBidi" w:hAnsiTheme="minorBidi" w:cstheme="minorBidi"/>
+          <w:color w:val="000000" w:themeColor="text1"/>
+          <w:sz w:val="24"/>
+          <w:szCs w:val="24"/>
+        </w:rPr>
+      </w:pPr>
+      <w:r>
+        <w:rPr>
+          <w:rFonts w:asciiTheme="minorBidi" w:hAnsiTheme="minorBidi" w:cstheme="minorBidi"/>
+          <w:color w:val="000000" w:themeColor="text1"/>
+          <w:sz w:val="24"/>
+          <w:szCs w:val="24"/>
+        </w:rPr>
+        <w:t>Profile butto</w:t>
+      </w:r>
+      <w:r>
+        <w:rPr>
+          <w:rFonts w:asciiTheme="minorBidi" w:hAnsiTheme="minorBidi" w:cstheme="minorBidi"/>
+          <w:color w:val="000000" w:themeColor="text1"/>
+          <w:sz w:val="24"/>
+          <w:szCs w:val="24"/>
+        </w:rPr>
+        <w:t>n</w:t>
+      </w:r>
+      <w:r>
+        <w:rPr>
+          <w:rFonts w:asciiTheme="minorBidi" w:hAnsiTheme="minorBidi" w:cstheme="minorBidi"/>
+          <w:color w:val="000000" w:themeColor="text1"/>
+          <w:sz w:val="24"/>
+          <w:szCs w:val="24"/>
+        </w:rPr>
+        <w:t>.</w:t>
+      </w:r>
+    </w:p>
+    <w:p>
+      <w:pPr>
+        <w:widowControl w:val="0"/>
+        <w:numPr>
+          <w:ilvl w:val="0"/>
+          <w:numId w:val="17"/>
+        </w:numPr>
+        <w:rPr>
+          <w:rFonts w:asciiTheme="minorBidi" w:hAnsiTheme="minorBidi" w:cstheme="minorBidi"/>
+          <w:color w:val="000000" w:themeColor="text1"/>
+          <w:sz w:val="24"/>
+          <w:szCs w:val="24"/>
+        </w:rPr>
+      </w:pPr>
+      <w:r>
+        <w:rPr>
+          <w:rFonts w:asciiTheme="minorBidi" w:hAnsiTheme="minorBidi" w:cstheme="minorBidi"/>
+          <w:color w:val="000000" w:themeColor="text1"/>
+          <w:sz w:val="24"/>
+          <w:szCs w:val="24"/>
+        </w:rPr>
+        <w:t>Categories pages.</w:t>
+      </w:r>
+    </w:p>
+    <w:p>
+      <w:pPr>
+        <w:widowControl w:val="0"/>
+        <w:numPr>
+          <w:ilvl w:val="0"/>
+          <w:numId w:val="17"/>
+        </w:numPr>
+        <w:rPr>
+          <w:rFonts w:asciiTheme="minorBidi" w:hAnsiTheme="minorBidi" w:cstheme="minorBidi"/>
+          <w:color w:val="000000" w:themeColor="text1"/>
+          <w:sz w:val="24"/>
+          <w:szCs w:val="24"/>
+        </w:rPr>
+      </w:pPr>
+      <w:r>
+        <w:rPr>
+          <w:rFonts w:asciiTheme="minorBidi" w:hAnsiTheme="minorBidi" w:cstheme="minorBidi"/>
+          <w:color w:val="000000" w:themeColor="text1"/>
+          <w:sz w:val="24"/>
+          <w:szCs w:val="24"/>
+        </w:rPr>
+        <w:t>Profile page.</w:t>
+      </w:r>
+    </w:p>
+    <w:p>
+      <w:pPr>
+        <w:widowControl w:val="0"/>
         <w:rPr>
           <w:rFonts w:asciiTheme="minorBidi" w:hAnsiTheme="minorBidi" w:cstheme="minorBidi"/>
           <w:b/>
@@ -11699,16 +11989,16 @@
           <w:sz w:val="24"/>
           <w:szCs w:val="24"/>
         </w:rPr>
-        <w:t>/admin</w:t>
-      </w:r>
-      <w:r>
-        <w:rPr>
-          <w:rFonts w:asciiTheme="minorBidi" w:hAnsiTheme="minorBidi" w:cstheme="minorBidi"/>
-          <w:bCs/>
-          <w:sz w:val="24"/>
-          <w:szCs w:val="24"/>
-        </w:rPr>
-        <w:t xml:space="preserve"> should click on the </w:t>
+        <w:t xml:space="preserve"> </w:t>
+      </w:r>
+      <w:r>
+        <w:rPr>
+          <w:rFonts w:asciiTheme="minorBidi" w:hAnsiTheme="minorBidi" w:cstheme="minorBidi"/>
+          <w:bCs/>
+          <w:sz w:val="24"/>
+          <w:szCs w:val="24"/>
+        </w:rPr>
+        <w:t xml:space="preserve">should click on the </w:t>
       </w:r>
       <w:r>
         <w:rPr>
@@ -11838,7 +12128,7 @@
     <w:p>
       <w:pPr>
         <w:rPr>
-          <w:bCs/>
+          <w:b/>
           <w:sz w:val="24"/>
           <w:szCs w:val="24"/>
         </w:rPr>
@@ -11885,8 +12175,7 @@
       </w:r>
       <w:r>
         <w:rPr>
-          <w:rFonts w:asciiTheme="minorBidi" w:hAnsiTheme="minorBidi" w:cstheme="minorBidi"/>
-          <w:bCs/>
+          <w:b/>
           <w:sz w:val="24"/>
           <w:szCs w:val="24"/>
         </w:rPr>
@@ -11894,14 +12183,123 @@
       </w:r>
       <w:r>
         <w:rPr>
-          <w:b/>
-          <w:sz w:val="24"/>
-          <w:szCs w:val="24"/>
+          <w:bCs/>
+          <w:sz w:val="24"/>
+          <w:szCs w:val="24"/>
+        </w:rPr>
+        <w:t xml:space="preserve">user can click on </w:t>
+      </w:r>
+      <w:r>
+        <w:rPr>
+          <w:bCs/>
+          <w:sz w:val="24"/>
+          <w:szCs w:val="24"/>
+        </w:rPr>
+        <w:t>learning hub icon</w:t>
+      </w:r>
+      <w:r>
+        <w:rPr>
+          <w:bCs/>
+          <w:sz w:val="24"/>
+          <w:szCs w:val="24"/>
+        </w:rPr>
+        <w:t xml:space="preserve"> to navigate </w:t>
+      </w:r>
+      <w:r>
+        <w:rPr>
+          <w:bCs/>
+          <w:sz w:val="24"/>
+          <w:szCs w:val="24"/>
+        </w:rPr>
+        <w:t xml:space="preserve">to </w:t>
+      </w:r>
+      <w:r>
+        <w:rPr>
+          <w:bCs/>
+          <w:sz w:val="24"/>
+          <w:szCs w:val="24"/>
+        </w:rPr>
+        <w:t>home page</w:t>
+      </w:r>
+      <w:r>
+        <w:rPr>
+          <w:b/>
+          <w:sz w:val="24"/>
+          <w:szCs w:val="24"/>
+        </w:rPr>
+        <w:t>.</w:t>
+      </w:r>
+    </w:p>
+    <w:p>
+      <w:pPr>
+        <w:rPr>
+          <w:bCs/>
+          <w:sz w:val="24"/>
+          <w:szCs w:val="24"/>
+        </w:rPr>
+      </w:pPr>
+      <w:r>
+        <w:rPr>
+          <w:rFonts w:asciiTheme="minorBidi" w:hAnsiTheme="minorBidi" w:cstheme="minorBidi"/>
+          <w:b/>
+          <w:bCs/>
+          <w:sz w:val="28"/>
+          <w:szCs w:val="28"/>
+        </w:rPr>
+        <w:t>SRS_</w:t>
+      </w:r>
+      <w:r>
+        <w:rPr>
+          <w:rFonts w:asciiTheme="minorBidi" w:hAnsiTheme="minorBidi" w:cstheme="minorBidi"/>
+          <w:b/>
+          <w:bCs/>
+          <w:sz w:val="28"/>
+          <w:szCs w:val="28"/>
         </w:rPr>
         <w:t xml:space="preserve"> </w:t>
       </w:r>
       <w:r>
         <w:rPr>
+          <w:rFonts w:asciiTheme="minorBidi" w:hAnsiTheme="minorBidi" w:cstheme="minorBidi"/>
+          <w:b/>
+          <w:bCs/>
+          <w:sz w:val="28"/>
+          <w:szCs w:val="28"/>
+        </w:rPr>
+        <w:t>NAV _00</w:t>
+      </w:r>
+      <w:r>
+        <w:rPr>
+          <w:rFonts w:asciiTheme="minorBidi" w:hAnsiTheme="minorBidi" w:cstheme="minorBidi"/>
+          <w:b/>
+          <w:bCs/>
+          <w:sz w:val="28"/>
+          <w:szCs w:val="28"/>
+        </w:rPr>
+        <w:t>4</w:t>
+      </w:r>
+      <w:r>
+        <w:rPr>
+          <w:rFonts w:asciiTheme="minorBidi" w:hAnsiTheme="minorBidi" w:cstheme="minorBidi"/>
+          <w:b/>
+          <w:bCs/>
+          <w:sz w:val="28"/>
+          <w:szCs w:val="28"/>
+        </w:rPr>
+        <w:t>:</w:t>
+      </w:r>
+      <w:r>
+        <w:rPr>
+          <w:rFonts w:asciiTheme="minorBidi" w:hAnsiTheme="minorBidi" w:cstheme="minorBidi"/>
+          <w:b/>
+          <w:bCs/>
+          <w:sz w:val="28"/>
+          <w:szCs w:val="28"/>
+        </w:rPr>
+        <w:t xml:space="preserve"> </w:t>
+      </w:r>
+      <w:r>
+        <w:rPr>
           <w:bCs/>
           <w:sz w:val="24"/>
           <w:szCs w:val="24"/>
@@ -11914,7 +12312,39 @@
           <w:sz w:val="24"/>
           <w:szCs w:val="24"/>
         </w:rPr>
-        <w:t>learning hub icon</w:t>
+        <w:t>profile</w:t>
+      </w:r>
+      <w:r>
+        <w:rPr>
+          <w:bCs/>
+          <w:sz w:val="24"/>
+          <w:szCs w:val="24"/>
+        </w:rPr>
+        <w:t xml:space="preserve"> </w:t>
+      </w:r>
+      <w:r>
+        <w:rPr>
+          <w:bCs/>
+          <w:sz w:val="24"/>
+          <w:szCs w:val="24"/>
+        </w:rPr>
+        <w:t>button from the drop downlist</w:t>
+      </w:r>
+      <w:r>
+        <w:rPr>
+          <w:bCs/>
+          <w:sz w:val="24"/>
+          <w:szCs w:val="24"/>
+        </w:rPr>
+        <w:t xml:space="preserve"> </w:t>
+      </w:r>
+      <w:r>
+        <w:rPr>
+          <w:bCs/>
+          <w:sz w:val="24"/>
+          <w:szCs w:val="24"/>
+        </w:rPr>
+        <w:t>in the home page navigation bar</w:t>
       </w:r>
       <w:r>
         <w:rPr>
@@ -11938,7 +12368,15 @@
           <w:sz w:val="24"/>
           <w:szCs w:val="24"/>
         </w:rPr>
-        <w:t>home page</w:t>
+        <w:t>profile</w:t>
+      </w:r>
+      <w:r>
+        <w:rPr>
+          <w:bCs/>
+          <w:sz w:val="24"/>
+          <w:szCs w:val="24"/>
+        </w:rPr>
+        <w:t xml:space="preserve"> page</w:t>
       </w:r>
       <w:r>
         <w:rPr>
@@ -11960,24 +12398,6 @@
     </w:p>
     <w:p>
       <w:pPr>
-        <w:rPr>
-          <w:rFonts w:asciiTheme="minorBidi" w:hAnsiTheme="minorBidi" w:cstheme="minorBidi"/>
-          <w:sz w:val="24"/>
-          <w:szCs w:val="24"/>
-        </w:rPr>
-      </w:pPr>
-    </w:p>
-    <w:p>
-      <w:pPr>
-        <w:rPr>
-          <w:rFonts w:asciiTheme="minorBidi" w:hAnsiTheme="minorBidi" w:cstheme="minorBidi"/>
-          <w:sz w:val="24"/>
-          <w:szCs w:val="24"/>
-        </w:rPr>
-      </w:pPr>
-    </w:p>
-    <w:p>
-      <w:pPr>
         <w:pStyle w:val="Heading3"/>
         <w:rPr>
           <w:b/>
@@ -11992,7 +12412,6 @@
           <w:bCs/>
           <w:color w:val="000000" w:themeColor="text1"/>
         </w:rPr>
-        <w:lastRenderedPageBreak/>
         <w:t>3.</w:t>
       </w:r>
       <w:r>
@@ -12817,6 +13236,7 @@
           <w:sz w:val="24"/>
           <w:szCs w:val="24"/>
         </w:rPr>
+        <w:lastRenderedPageBreak/>
         <w:t>Text field and add button.</w:t>
       </w:r>
     </w:p>
@@ -13248,6 +13668,159 @@
           <w:sz w:val="28"/>
           <w:szCs w:val="28"/>
         </w:rPr>
+        <w:t>SRS-ADD-006:</w:t>
+      </w:r>
+      <w:r>
+        <w:rPr>
+          <w:rFonts w:asciiTheme="minorBidi" w:hAnsiTheme="minorBidi" w:cstheme="minorBidi"/>
+          <w:bCs/>
+          <w:sz w:val="24"/>
+          <w:szCs w:val="24"/>
+        </w:rPr>
+        <w:t xml:space="preserve"> </w:t>
+      </w:r>
+      <w:r>
+        <w:rPr>
+          <w:b/>
+          <w:sz w:val="24"/>
+          <w:szCs w:val="24"/>
+        </w:rPr>
+        <w:t xml:space="preserve"> </w:t>
+      </w:r>
+      <w:r>
+        <w:rPr>
+          <w:bCs/>
+          <w:sz w:val="24"/>
+          <w:szCs w:val="24"/>
+        </w:rPr>
+        <w:t>Video should be with mp4 extension.</w:t>
+      </w:r>
+    </w:p>
+    <w:p>
+      <w:pPr>
+        <w:rPr>
+          <w:b/>
+          <w:sz w:val="24"/>
+          <w:szCs w:val="24"/>
+        </w:rPr>
+      </w:pPr>
+    </w:p>
+    <w:p>
+      <w:pPr>
+        <w:rPr>
+          <w:bCs/>
+          <w:sz w:val="24"/>
+          <w:szCs w:val="24"/>
+        </w:rPr>
+      </w:pPr>
+      <w:r>
+        <w:rPr>
+          <w:rFonts w:asciiTheme="minorBidi" w:hAnsiTheme="minorBidi" w:cstheme="minorBidi"/>
+          <w:b/>
+          <w:bCs/>
+          <w:sz w:val="28"/>
+          <w:szCs w:val="28"/>
+        </w:rPr>
+        <w:t>SRS-</w:t>
+      </w:r>
+      <w:r>
+        <w:rPr>
+          <w:rFonts w:asciiTheme="minorBidi" w:hAnsiTheme="minorBidi" w:cstheme="minorBidi"/>
+          <w:b/>
+          <w:bCs/>
+          <w:sz w:val="28"/>
+          <w:szCs w:val="28"/>
+        </w:rPr>
+        <w:t>ADD</w:t>
+      </w:r>
+      <w:r>
+        <w:rPr>
+          <w:rFonts w:asciiTheme="minorBidi" w:hAnsiTheme="minorBidi" w:cstheme="minorBidi"/>
+          <w:b/>
+          <w:bCs/>
+          <w:sz w:val="28"/>
+          <w:szCs w:val="28"/>
+        </w:rPr>
+        <w:t>-00</w:t>
+      </w:r>
+      <w:r>
+        <w:rPr>
+          <w:rFonts w:asciiTheme="minorBidi" w:hAnsiTheme="minorBidi" w:cstheme="minorBidi"/>
+          <w:b/>
+          <w:bCs/>
+          <w:sz w:val="28"/>
+          <w:szCs w:val="28"/>
+        </w:rPr>
+        <w:t>7</w:t>
+      </w:r>
+      <w:r>
+        <w:rPr>
+          <w:rFonts w:asciiTheme="minorBidi" w:hAnsiTheme="minorBidi" w:cstheme="minorBidi"/>
+          <w:b/>
+          <w:bCs/>
+          <w:sz w:val="28"/>
+          <w:szCs w:val="28"/>
+        </w:rPr>
+        <w:t>:</w:t>
+      </w:r>
+      <w:r>
+        <w:rPr>
+          <w:rFonts w:asciiTheme="minorBidi" w:hAnsiTheme="minorBidi" w:cstheme="minorBidi"/>
+          <w:bCs/>
+          <w:sz w:val="24"/>
+          <w:szCs w:val="24"/>
+        </w:rPr>
+        <w:t xml:space="preserve"> </w:t>
+      </w:r>
+      <w:r>
+        <w:rPr>
+          <w:b/>
+          <w:sz w:val="24"/>
+          <w:szCs w:val="24"/>
+        </w:rPr>
+        <w:t xml:space="preserve"> </w:t>
+      </w:r>
+      <w:r>
+        <w:rPr>
+          <w:bCs/>
+          <w:sz w:val="24"/>
+          <w:szCs w:val="24"/>
+        </w:rPr>
+        <w:t>U</w:t>
+      </w:r>
+      <w:r>
+        <w:rPr>
+          <w:bCs/>
+          <w:sz w:val="24"/>
+          <w:szCs w:val="24"/>
+        </w:rPr>
+        <w:t>ser can upload a record</w:t>
+      </w:r>
+      <w:r>
+        <w:rPr>
+          <w:bCs/>
+          <w:sz w:val="24"/>
+          <w:szCs w:val="24"/>
+        </w:rPr>
+        <w:t xml:space="preserve"> from home page or any category page.</w:t>
+      </w:r>
+    </w:p>
+    <w:p>
+      <w:pPr>
+        <w:rPr>
+          <w:b/>
+          <w:sz w:val="24"/>
+          <w:szCs w:val="24"/>
+        </w:rPr>
+      </w:pPr>
+      <w:r>
+        <w:rPr>
+          <w:rFonts w:asciiTheme="minorBidi" w:hAnsiTheme="minorBidi" w:cstheme="minorBidi"/>
+          <w:b/>
+          <w:bCs/>
+          <w:sz w:val="28"/>
+          <w:szCs w:val="28"/>
+        </w:rPr>
         <w:t>SRS-ADD-00</w:t>
       </w:r>
       <w:r>
@@ -13258,7 +13831,7 @@
           <w:sz w:val="28"/>
           <w:szCs w:val="28"/>
         </w:rPr>
-        <w:t>6</w:t>
+        <w:t>8</w:t>
       </w:r>
       <w:r>
         <w:rPr>
@@ -13293,91 +13866,58 @@
           <w:sz w:val="24"/>
           <w:szCs w:val="24"/>
         </w:rPr>
-        <w:t xml:space="preserve">Video should </w:t>
-      </w:r>
-      <w:r>
-        <w:rPr>
-          <w:bCs/>
-          <w:sz w:val="24"/>
-          <w:szCs w:val="24"/>
-        </w:rPr>
-        <w:t>be with mp4 extension</w:t>
-      </w:r>
-      <w:r>
-        <w:rPr>
-          <w:bCs/>
-          <w:sz w:val="24"/>
-          <w:szCs w:val="24"/>
-        </w:rPr>
-        <w:t>.</w:t>
-      </w:r>
-    </w:p>
-    <w:p>
-      <w:pPr>
-        <w:rPr>
-          <w:b/>
-          <w:sz w:val="24"/>
-          <w:szCs w:val="24"/>
-        </w:rPr>
-      </w:pPr>
-    </w:p>
-    <w:p>
-      <w:pPr>
-        <w:rPr>
-          <w:bCs/>
-          <w:sz w:val="24"/>
-          <w:szCs w:val="24"/>
-        </w:rPr>
-      </w:pPr>
-      <w:r>
-        <w:rPr>
-          <w:rFonts w:asciiTheme="minorBidi" w:hAnsiTheme="minorBidi" w:cstheme="minorBidi"/>
-          <w:b/>
-          <w:bCs/>
-          <w:sz w:val="28"/>
-          <w:szCs w:val="28"/>
-        </w:rPr>
-        <w:t>SRS-</w:t>
-      </w:r>
-      <w:r>
-        <w:rPr>
-          <w:rFonts w:asciiTheme="minorBidi" w:hAnsiTheme="minorBidi" w:cstheme="minorBidi"/>
-          <w:b/>
-          <w:bCs/>
-          <w:sz w:val="28"/>
-          <w:szCs w:val="28"/>
-        </w:rPr>
-        <w:t>ADD</w:t>
-      </w:r>
-      <w:r>
-        <w:rPr>
-          <w:rFonts w:asciiTheme="minorBidi" w:hAnsiTheme="minorBidi" w:cstheme="minorBidi"/>
-          <w:b/>
-          <w:bCs/>
-          <w:sz w:val="28"/>
-          <w:szCs w:val="28"/>
-        </w:rPr>
-        <w:t>-00</w:t>
-      </w:r>
-      <w:r>
-        <w:rPr>
-          <w:rFonts w:asciiTheme="minorBidi" w:hAnsiTheme="minorBidi" w:cstheme="minorBidi"/>
-          <w:b/>
-          <w:bCs/>
-          <w:sz w:val="28"/>
-          <w:szCs w:val="28"/>
-        </w:rPr>
-        <w:t>7</w:t>
-      </w:r>
-      <w:r>
-        <w:rPr>
-          <w:rFonts w:asciiTheme="minorBidi" w:hAnsiTheme="minorBidi" w:cstheme="minorBidi"/>
-          <w:b/>
-          <w:bCs/>
-          <w:sz w:val="28"/>
-          <w:szCs w:val="28"/>
-        </w:rPr>
-        <w:t>:</w:t>
+        <w:t>R</w:t>
+      </w:r>
+      <w:r>
+        <w:rPr>
+          <w:bCs/>
+          <w:sz w:val="24"/>
+          <w:szCs w:val="24"/>
+        </w:rPr>
+        <w:t xml:space="preserve">ecord should not </w:t>
+      </w:r>
+      <w:r>
+        <w:rPr>
+          <w:bCs/>
+          <w:sz w:val="24"/>
+          <w:szCs w:val="24"/>
+        </w:rPr>
+        <w:t xml:space="preserve">exceed </w:t>
+      </w:r>
+      <w:r>
+        <w:rPr>
+          <w:bCs/>
+          <w:sz w:val="24"/>
+          <w:szCs w:val="24"/>
+        </w:rPr>
+        <w:t>35</w:t>
+      </w:r>
+      <w:r>
+        <w:rPr>
+          <w:bCs/>
+          <w:sz w:val="24"/>
+          <w:szCs w:val="24"/>
+        </w:rPr>
+        <w:t xml:space="preserve"> Mb.</w:t>
+      </w:r>
+    </w:p>
+    <w:p>
+      <w:pPr>
+        <w:rPr>
+          <w:bCs/>
+          <w:sz w:val="24"/>
+          <w:szCs w:val="24"/>
+        </w:rPr>
+      </w:pPr>
+      <w:r>
+        <w:rPr>
+          <w:rFonts w:asciiTheme="minorBidi" w:hAnsiTheme="minorBidi" w:cstheme="minorBidi"/>
+          <w:b/>
+          <w:bCs/>
+          <w:sz w:val="28"/>
+          <w:szCs w:val="28"/>
+        </w:rPr>
+        <w:t>SRS-ADD-009:</w:t>
       </w:r>
       <w:r>
         <w:rPr>
@@ -13402,200 +13942,7 @@
           <w:sz w:val="24"/>
           <w:szCs w:val="24"/>
         </w:rPr>
-        <w:t>U</w:t>
-      </w:r>
-      <w:r>
-        <w:rPr>
-          <w:bCs/>
-          <w:sz w:val="24"/>
-          <w:szCs w:val="24"/>
-        </w:rPr>
-        <w:t>ser can upload a record</w:t>
-      </w:r>
-      <w:r>
-        <w:rPr>
-          <w:bCs/>
-          <w:sz w:val="24"/>
-          <w:szCs w:val="24"/>
-        </w:rPr>
-        <w:t xml:space="preserve"> from home page or any category page.</w:t>
-      </w:r>
-    </w:p>
-    <w:p>
-      <w:pPr>
-        <w:rPr>
-          <w:b/>
-          <w:sz w:val="24"/>
-          <w:szCs w:val="24"/>
-        </w:rPr>
-      </w:pPr>
-      <w:r>
-        <w:rPr>
-          <w:rFonts w:asciiTheme="minorBidi" w:hAnsiTheme="minorBidi" w:cstheme="minorBidi"/>
-          <w:b/>
-          <w:bCs/>
-          <w:sz w:val="28"/>
-          <w:szCs w:val="28"/>
-        </w:rPr>
-        <w:lastRenderedPageBreak/>
-        <w:t>SRS-ADD-00</w:t>
-      </w:r>
-      <w:r>
-        <w:rPr>
-          <w:rFonts w:asciiTheme="minorBidi" w:hAnsiTheme="minorBidi" w:cstheme="minorBidi"/>
-          <w:b/>
-          <w:bCs/>
-          <w:sz w:val="28"/>
-          <w:szCs w:val="28"/>
-        </w:rPr>
-        <w:t>8</w:t>
-      </w:r>
-      <w:r>
-        <w:rPr>
-          <w:rFonts w:asciiTheme="minorBidi" w:hAnsiTheme="minorBidi" w:cstheme="minorBidi"/>
-          <w:b/>
-          <w:bCs/>
-          <w:sz w:val="28"/>
-          <w:szCs w:val="28"/>
-        </w:rPr>
-        <w:t>:</w:t>
-      </w:r>
-      <w:r>
-        <w:rPr>
-          <w:rFonts w:asciiTheme="minorBidi" w:hAnsiTheme="minorBidi" w:cstheme="minorBidi"/>
-          <w:bCs/>
-          <w:sz w:val="24"/>
-          <w:szCs w:val="24"/>
-        </w:rPr>
-        <w:t xml:space="preserve"> </w:t>
-      </w:r>
-      <w:r>
-        <w:rPr>
-          <w:b/>
-          <w:sz w:val="24"/>
-          <w:szCs w:val="24"/>
-        </w:rPr>
-        <w:t xml:space="preserve"> </w:t>
-      </w:r>
-      <w:r>
-        <w:rPr>
-          <w:bCs/>
-          <w:sz w:val="24"/>
-          <w:szCs w:val="24"/>
-        </w:rPr>
-        <w:t>R</w:t>
-      </w:r>
-      <w:r>
-        <w:rPr>
-          <w:bCs/>
-          <w:sz w:val="24"/>
-          <w:szCs w:val="24"/>
-        </w:rPr>
-        <w:t xml:space="preserve">ecord should not </w:t>
-      </w:r>
-      <w:r>
-        <w:rPr>
-          <w:bCs/>
-          <w:sz w:val="24"/>
-          <w:szCs w:val="24"/>
-        </w:rPr>
-        <w:t xml:space="preserve">exceed </w:t>
-      </w:r>
-      <w:r>
-        <w:rPr>
-          <w:bCs/>
-          <w:sz w:val="24"/>
-          <w:szCs w:val="24"/>
-        </w:rPr>
-        <w:t>35</w:t>
-      </w:r>
-      <w:r>
-        <w:rPr>
-          <w:bCs/>
-          <w:sz w:val="24"/>
-          <w:szCs w:val="24"/>
-        </w:rPr>
-        <w:t xml:space="preserve"> Mb.</w:t>
-      </w:r>
-    </w:p>
-    <w:p>
-      <w:pPr>
-        <w:rPr>
-          <w:bCs/>
-          <w:sz w:val="24"/>
-          <w:szCs w:val="24"/>
-        </w:rPr>
-      </w:pPr>
-      <w:r>
-        <w:rPr>
-          <w:rFonts w:asciiTheme="minorBidi" w:hAnsiTheme="minorBidi" w:cstheme="minorBidi"/>
-          <w:b/>
-          <w:bCs/>
-          <w:sz w:val="28"/>
-          <w:szCs w:val="28"/>
-        </w:rPr>
-        <w:t>SRS-ADD-00</w:t>
-      </w:r>
-      <w:r>
-        <w:rPr>
-          <w:rFonts w:asciiTheme="minorBidi" w:hAnsiTheme="minorBidi" w:cstheme="minorBidi"/>
-          <w:b/>
-          <w:bCs/>
-          <w:sz w:val="28"/>
-          <w:szCs w:val="28"/>
-        </w:rPr>
-        <w:t>9</w:t>
-      </w:r>
-      <w:r>
-        <w:rPr>
-          <w:rFonts w:asciiTheme="minorBidi" w:hAnsiTheme="minorBidi" w:cstheme="minorBidi"/>
-          <w:b/>
-          <w:bCs/>
-          <w:sz w:val="28"/>
-          <w:szCs w:val="28"/>
-        </w:rPr>
-        <w:t>:</w:t>
-      </w:r>
-      <w:r>
-        <w:rPr>
-          <w:rFonts w:asciiTheme="minorBidi" w:hAnsiTheme="minorBidi" w:cstheme="minorBidi"/>
-          <w:bCs/>
-          <w:sz w:val="24"/>
-          <w:szCs w:val="24"/>
-        </w:rPr>
-        <w:t xml:space="preserve"> </w:t>
-      </w:r>
-      <w:r>
-        <w:rPr>
-          <w:b/>
-          <w:sz w:val="24"/>
-          <w:szCs w:val="24"/>
-        </w:rPr>
-        <w:t xml:space="preserve"> </w:t>
-      </w:r>
-      <w:r>
-        <w:rPr>
-          <w:bCs/>
-          <w:sz w:val="24"/>
-          <w:szCs w:val="24"/>
-        </w:rPr>
-        <w:t xml:space="preserve">Record should </w:t>
-      </w:r>
-      <w:r>
-        <w:rPr>
-          <w:bCs/>
-          <w:sz w:val="24"/>
-          <w:szCs w:val="24"/>
-        </w:rPr>
-        <w:t>be with mp3 extension</w:t>
-      </w:r>
-      <w:r>
-        <w:rPr>
-          <w:bCs/>
-          <w:sz w:val="24"/>
-          <w:szCs w:val="24"/>
-        </w:rPr>
-        <w:t>.</w:t>
+        <w:t>Record should be with mp3 extension.</w:t>
       </w:r>
     </w:p>
     <w:p>
@@ -13853,27 +14200,7 @@
           <w:sz w:val="28"/>
           <w:szCs w:val="28"/>
         </w:rPr>
-        <w:t>Val-ADD</w:t>
-      </w:r>
-      <w:r>
-        <w:rPr>
-          <w:rFonts w:asciiTheme="minorBidi" w:hAnsiTheme="minorBidi" w:cstheme="minorBidi"/>
-          <w:b/>
-          <w:bCs/>
-          <w:sz w:val="28"/>
-          <w:szCs w:val="28"/>
-        </w:rPr>
-        <w:t xml:space="preserve"> -001</w:t>
-      </w:r>
-      <w:r>
-        <w:rPr>
-          <w:rFonts w:asciiTheme="minorBidi" w:hAnsiTheme="minorBidi" w:cstheme="minorBidi"/>
-          <w:b/>
-          <w:bCs/>
-          <w:sz w:val="28"/>
-          <w:szCs w:val="28"/>
-        </w:rPr>
-        <w:t>:</w:t>
+        <w:t>Val-ADD -001:</w:t>
       </w:r>
       <w:r>
         <w:rPr>
@@ -13887,14 +14214,7 @@
           <w:sz w:val="24"/>
           <w:szCs w:val="24"/>
         </w:rPr>
-        <w:t xml:space="preserve">If the video or record uploaded not with mp4-mp3 extensions an error message will appear which says </w:t>
-      </w:r>
-      <w:r>
-        <w:rPr>
-          <w:sz w:val="24"/>
-          <w:szCs w:val="24"/>
-        </w:rPr>
-        <w:t xml:space="preserve">"Invalid </w:t>
+        <w:t xml:space="preserve">If the video or record uploaded not with mp4-mp3 extensions an error message will appear which says "Invalid </w:t>
       </w:r>
       <w:proofErr w:type="gramStart"/>
       <w:r>
@@ -13910,14 +14230,7 @@
           <w:sz w:val="24"/>
           <w:szCs w:val="24"/>
         </w:rPr>
-        <w:t xml:space="preserve"> files must be mp3 or mp4 and with size &lt;35 MB"</w:t>
-      </w:r>
-      <w:r>
-        <w:rPr>
-          <w:sz w:val="24"/>
-          <w:szCs w:val="24"/>
-        </w:rPr>
-        <w:t>.</w:t>
+        <w:t xml:space="preserve"> files must be mp3 or mp4 and with size &lt;35 MB".</w:t>
       </w:r>
     </w:p>
     <w:p>
@@ -13939,27 +14252,7 @@
           <w:sz w:val="28"/>
           <w:szCs w:val="28"/>
         </w:rPr>
-        <w:t>SRS-</w:t>
-      </w:r>
-      <w:r>
-        <w:rPr>
-          <w:rFonts w:asciiTheme="minorBidi" w:hAnsiTheme="minorBidi" w:cstheme="minorBidi"/>
-          <w:b/>
-          <w:bCs/>
-          <w:sz w:val="28"/>
-          <w:szCs w:val="28"/>
-        </w:rPr>
-        <w:t>Val-ADD</w:t>
-      </w:r>
-      <w:r>
-        <w:rPr>
-          <w:rFonts w:asciiTheme="minorBidi" w:hAnsiTheme="minorBidi" w:cstheme="minorBidi"/>
-          <w:b/>
-          <w:bCs/>
-          <w:sz w:val="28"/>
-          <w:szCs w:val="28"/>
-        </w:rPr>
-        <w:t xml:space="preserve"> -002</w:t>
+        <w:t>SRS-Val-ADD -002</w:t>
       </w:r>
       <w:r>
         <w:rPr>
@@ -13976,21 +14269,7 @@
           <w:sz w:val="24"/>
           <w:szCs w:val="24"/>
         </w:rPr>
-        <w:t>If the video or record uploaded</w:t>
-      </w:r>
-      <w:r>
-        <w:rPr>
-          <w:sz w:val="24"/>
-          <w:szCs w:val="24"/>
-        </w:rPr>
-        <w:t xml:space="preserve"> with size more than 35 MB</w:t>
-      </w:r>
-      <w:r>
-        <w:rPr>
-          <w:sz w:val="24"/>
-          <w:szCs w:val="24"/>
-        </w:rPr>
-        <w:t xml:space="preserve"> an error message will appear which </w:t>
+        <w:t xml:space="preserve">If the video or record uploaded with size more than 35 MB an error message will appear which </w:t>
       </w:r>
       <w:proofErr w:type="spellStart"/>
       <w:proofErr w:type="gramStart"/>
@@ -14037,37 +14316,7 @@
           <w:sz w:val="28"/>
           <w:szCs w:val="28"/>
         </w:rPr>
-        <w:t>SRS-Val-ADD -00</w:t>
-      </w:r>
-      <w:r>
-        <w:rPr>
-          <w:rFonts w:asciiTheme="minorBidi" w:hAnsiTheme="minorBidi" w:cstheme="minorBidi"/>
-          <w:b/>
-          <w:bCs/>
-          <w:sz w:val="28"/>
-          <w:szCs w:val="28"/>
-        </w:rPr>
-        <w:t>3</w:t>
-      </w:r>
-      <w:r>
-        <w:rPr>
-          <w:rFonts w:asciiTheme="minorBidi" w:hAnsiTheme="minorBidi" w:cstheme="minorBidi"/>
-          <w:b/>
-          <w:bCs/>
-          <w:sz w:val="28"/>
-          <w:szCs w:val="28"/>
-        </w:rPr>
-        <w:t>:</w:t>
-      </w:r>
-      <w:r>
-        <w:rPr>
-          <w:rFonts w:asciiTheme="minorBidi" w:hAnsiTheme="minorBidi" w:cstheme="minorBidi"/>
-          <w:b/>
-          <w:bCs/>
-          <w:sz w:val="28"/>
-          <w:szCs w:val="28"/>
-        </w:rPr>
-        <w:t xml:space="preserve"> </w:t>
+        <w:t xml:space="preserve">SRS-Val-ADD -003: </w:t>
       </w:r>
       <w:r>
         <w:rPr>
@@ -14342,6 +14591,7 @@
           <w:sz w:val="28"/>
           <w:szCs w:val="28"/>
         </w:rPr>
+        <w:lastRenderedPageBreak/>
         <w:t>Admin can navigate to certain category and choose certain article, video, record from any user articles, videos, records. then click on 3 dots icon and drop-down menu will appear include Edit button and then will be redirected to Edit page to Edit them.</w:t>
       </w:r>
     </w:p>
@@ -14546,7 +14796,6 @@
           <w:sz w:val="24"/>
           <w:szCs w:val="24"/>
         </w:rPr>
-        <w:lastRenderedPageBreak/>
         <w:t>Pop Up Window</w:t>
       </w:r>
     </w:p>
@@ -14954,6 +15203,7 @@
           <w:sz w:val="28"/>
           <w:szCs w:val="28"/>
         </w:rPr>
+        <w:lastRenderedPageBreak/>
         <w:t>SRS-EDIT-006:</w:t>
       </w:r>
       <w:r>
@@ -15517,7 +15767,6 @@
           <w:sz w:val="28"/>
           <w:szCs w:val="28"/>
         </w:rPr>
-        <w:lastRenderedPageBreak/>
         <w:t>Admin can navigate to certain category and select certain article or video or record from any user Article, Video, Record and click on 3 dots icon and drop-down list will appear include delete button to delete it.</w:t>
       </w:r>
     </w:p>
@@ -15909,6 +16158,7 @@
           <w:sz w:val="28"/>
           <w:szCs w:val="28"/>
         </w:rPr>
+        <w:lastRenderedPageBreak/>
         <w:t>SRS-DELETE-003:</w:t>
       </w:r>
       <w:r>
@@ -16506,7 +16756,6 @@
           <w:sz w:val="28"/>
           <w:szCs w:val="28"/>
         </w:rPr>
-        <w:lastRenderedPageBreak/>
         <w:t>User/Admin can follow a category from the three existed.</w:t>
       </w:r>
     </w:p>
@@ -17041,6 +17290,7 @@
           <w:bCs/>
           <w:color w:val="000000" w:themeColor="text1"/>
         </w:rPr>
+        <w:lastRenderedPageBreak/>
         <w:t>3.</w:t>
       </w:r>
       <w:r>
@@ -18061,6 +18311,7 @@
           <w:bCs/>
           <w:color w:val="000000" w:themeColor="text1"/>
         </w:rPr>
+        <w:lastRenderedPageBreak/>
         <w:t>3.</w:t>
       </w:r>
       <w:r>
@@ -18207,15 +18458,13 @@
           <w:szCs w:val="24"/>
         </w:rPr>
       </w:pPr>
-      <w:proofErr w:type="gramStart"/>
-      <w:r>
-        <w:rPr>
-          <w:sz w:val="24"/>
-          <w:szCs w:val="24"/>
-        </w:rPr>
-        <w:t>Admin</w:t>
-      </w:r>
-      <w:proofErr w:type="gramEnd"/>
+      <w:r>
+        <w:rPr>
+          <w:sz w:val="24"/>
+          <w:szCs w:val="24"/>
+        </w:rPr>
+        <w:t>Admins</w:t>
+      </w:r>
       <w:r>
         <w:rPr>
           <w:sz w:val="24"/>
@@ -18484,7 +18733,6 @@
           <w:sz w:val="24"/>
           <w:szCs w:val="24"/>
         </w:rPr>
-        <w:lastRenderedPageBreak/>
         <w:t>Add</w:t>
       </w:r>
     </w:p>
@@ -19295,6 +19543,7 @@
           <w:rFonts w:asciiTheme="minorBidi" w:hAnsiTheme="minorBidi" w:cstheme="minorBidi"/>
           <w:color w:val="000000"/>
         </w:rPr>
+        <w:lastRenderedPageBreak/>
         <w:t xml:space="preserve"> a message will be appeared saying “the data entered are not valid</w:t>
       </w:r>
       <w:r>
@@ -19376,17 +19625,15 @@
           <w:rFonts w:asciiTheme="minorBidi" w:hAnsiTheme="minorBidi" w:cstheme="minorBidi"/>
           <w:color w:val="000000"/>
         </w:rPr>
-        <w:t xml:space="preserve">and the user will not be added to the </w:t>
-      </w:r>
-      <w:proofErr w:type="gramStart"/>
+        <w:t>and the user will not be added to the database</w:t>
+      </w:r>
       <w:r>
         <w:rPr>
           <w:rFonts w:asciiTheme="minorBidi" w:hAnsiTheme="minorBidi" w:cstheme="minorBidi"/>
           <w:color w:val="000000"/>
         </w:rPr>
-        <w:t>database</w:t>
-      </w:r>
-      <w:proofErr w:type="gramEnd"/>
+        <w:t>.</w:t>
+      </w:r>
     </w:p>
     <w:p>
       <w:pPr>
@@ -20265,6 +20512,7 @@
           <w:sz w:val="28"/>
           <w:szCs w:val="28"/>
         </w:rPr>
+        <w:lastRenderedPageBreak/>
         <w:t>Feature Validation</w:t>
       </w:r>
     </w:p>
@@ -20740,7 +20988,6 @@
           <w:sz w:val="36"/>
           <w:szCs w:val="36"/>
         </w:rPr>
-        <w:lastRenderedPageBreak/>
         <w:t>Front End Details</w:t>
       </w:r>
     </w:p>
@@ -21077,6 +21324,7 @@
           <w:b/>
           <w:bCs/>
         </w:rPr>
+        <w:lastRenderedPageBreak/>
         <w:t>3.</w:t>
       </w:r>
       <w:r>
@@ -21485,7 +21733,6 @@
           <w:sz w:val="24"/>
           <w:szCs w:val="24"/>
         </w:rPr>
-        <w:lastRenderedPageBreak/>
         <w:t>stored in a secure location which is not in the same building as the system.</w:t>
       </w:r>
     </w:p>
@@ -21910,6 +22157,7 @@
           <w:sz w:val="24"/>
           <w:szCs w:val="24"/>
         </w:rPr>
+        <w:lastRenderedPageBreak/>
         <w:t>The Encyclopaedia System should be available 98% at 24 hours per day.</w:t>
       </w:r>
       <w:bookmarkStart w:id="56" w:name="_pm2pso80gc64" w:colFirst="0" w:colLast="0"/>
@@ -23915,6 +24163,95 @@
     </w:lvl>
   </w:abstractNum>
   <w:abstractNum w:abstractNumId="13" w15:restartNumberingAfterBreak="0">
+    <w:nsid w:val="78DF450F"/>
+    <w:multiLevelType w:val="hybridMultilevel"/>
+    <w:tmpl w:val="BDA630B8"/>
+    <w:lvl w:ilvl="0" w:tplc="3A0C3FCA">
+      <w:start w:val="1"/>
+      <w:numFmt w:val="decimal"/>
+      <w:lvlText w:val="%1-"/>
+      <w:lvlJc w:val="left"/>
+      <w:pPr>
+        <w:ind w:left="720" w:hanging="360"/>
+      </w:pPr>
+      <w:rPr>
+        <w:rFonts w:hint="default"/>
+      </w:rPr>
+    </w:lvl>
+    <w:lvl w:ilvl="1" w:tplc="08090019" w:tentative="1">
+      <w:start w:val="1"/>
+      <w:numFmt w:val="lowerLetter"/>
+      <w:lvlText w:val="%2."/>
+      <w:lvlJc w:val="left"/>
+      <w:pPr>
+        <w:ind w:left="1440" w:hanging="360"/>
+      </w:pPr>
+    </w:lvl>
+    <w:lvl w:ilvl="2" w:tplc="0809001B" w:tentative="1">
+      <w:start w:val="1"/>
+      <w:numFmt w:val="lowerRoman"/>
+      <w:lvlText w:val="%3."/>
+      <w:lvlJc w:val="right"/>
+      <w:pPr>
+        <w:ind w:left="2160" w:hanging="180"/>
+      </w:pPr>
+    </w:lvl>
+    <w:lvl w:ilvl="3" w:tplc="0809000F" w:tentative="1">
+      <w:start w:val="1"/>
+      <w:numFmt w:val="decimal"/>
+      <w:lvlText w:val="%4."/>
+      <w:lvlJc w:val="left"/>
+      <w:pPr>
+        <w:ind w:left="2880" w:hanging="360"/>
+      </w:pPr>
+    </w:lvl>
+    <w:lvl w:ilvl="4" w:tplc="08090019" w:tentative="1">
+      <w:start w:val="1"/>
+      <w:numFmt w:val="lowerLetter"/>
+      <w:lvlText w:val="%5."/>
+      <w:lvlJc w:val="left"/>
+      <w:pPr>
+        <w:ind w:left="3600" w:hanging="360"/>
+      </w:pPr>
+    </w:lvl>
+    <w:lvl w:ilvl="5" w:tplc="0809001B" w:tentative="1">
+      <w:start w:val="1"/>
+      <w:numFmt w:val="lowerRoman"/>
+      <w:lvlText w:val="%6."/>
+      <w:lvlJc w:val="right"/>
+      <w:pPr>
+        <w:ind w:left="4320" w:hanging="180"/>
+      </w:pPr>
+    </w:lvl>
+    <w:lvl w:ilvl="6" w:tplc="0809000F" w:tentative="1">
+      <w:start w:val="1"/>
+      <w:numFmt w:val="decimal"/>
+      <w:lvlText w:val="%7."/>
+      <w:lvlJc w:val="left"/>
+      <w:pPr>
+        <w:ind w:left="5040" w:hanging="360"/>
+      </w:pPr>
+    </w:lvl>
+    <w:lvl w:ilvl="7" w:tplc="08090019" w:tentative="1">
+      <w:start w:val="1"/>
+      <w:numFmt w:val="lowerLetter"/>
+      <w:lvlText w:val="%8."/>
+      <w:lvlJc w:val="left"/>
+      <w:pPr>
+        <w:ind w:left="5760" w:hanging="360"/>
+      </w:pPr>
+    </w:lvl>
+    <w:lvl w:ilvl="8" w:tplc="0809001B" w:tentative="1">
+      <w:start w:val="1"/>
+      <w:numFmt w:val="lowerRoman"/>
+      <w:lvlText w:val="%9."/>
+      <w:lvlJc w:val="right"/>
+      <w:pPr>
+        <w:ind w:left="6480" w:hanging="180"/>
+      </w:pPr>
+    </w:lvl>
+  </w:abstractNum>
+  <w:abstractNum w:abstractNumId="14" w15:restartNumberingAfterBreak="0">
     <w:nsid w:val="7B460F87"/>
     <w:multiLevelType w:val="multilevel"/>
     <w:tmpl w:val="7B460F87"/>
@@ -24026,7 +24363,7 @@
       </w:rPr>
     </w:lvl>
   </w:abstractNum>
-  <w:abstractNum w:abstractNumId="14" w15:restartNumberingAfterBreak="0">
+  <w:abstractNum w:abstractNumId="15" w15:restartNumberingAfterBreak="0">
     <w:nsid w:val="7BDA2ACA"/>
     <w:multiLevelType w:val="multilevel"/>
     <w:tmpl w:val="7BDA2ACA"/>
@@ -24139,7 +24476,7 @@
       </w:rPr>
     </w:lvl>
   </w:abstractNum>
-  <w:abstractNum w:abstractNumId="15" w15:restartNumberingAfterBreak="0">
+  <w:abstractNum w:abstractNumId="16" w15:restartNumberingAfterBreak="0">
     <w:nsid w:val="7FAD6B8E"/>
     <w:multiLevelType w:val="multilevel"/>
     <w:tmpl w:val="7FAD6B8E"/>
@@ -24255,7 +24592,7 @@
     <w:abstractNumId w:val="5"/>
   </w:num>
   <w:num w:numId="2" w16cid:durableId="1461417178">
-    <w:abstractNumId w:val="13"/>
+    <w:abstractNumId w:val="14"/>
   </w:num>
   <w:num w:numId="3" w16cid:durableId="1188836028">
     <w:abstractNumId w:val="6"/>
@@ -24279,7 +24616,7 @@
     <w:abstractNumId w:val="0"/>
   </w:num>
   <w:num w:numId="10" w16cid:durableId="1571304860">
-    <w:abstractNumId w:val="14"/>
+    <w:abstractNumId w:val="15"/>
   </w:num>
   <w:num w:numId="11" w16cid:durableId="320735275">
     <w:abstractNumId w:val="12"/>
@@ -24294,7 +24631,7 @@
     <w:abstractNumId w:val="11"/>
   </w:num>
   <w:num w:numId="15" w16cid:durableId="750154629">
-    <w:abstractNumId w:val="15"/>
+    <w:abstractNumId w:val="16"/>
   </w:num>
   <w:num w:numId="16" w16cid:durableId="361177645">
     <w:abstractNumId w:val="3"/>
@@ -24306,10 +24643,13 @@
     <w:abstractNumId w:val="0"/>
   </w:num>
   <w:num w:numId="19" w16cid:durableId="975456283">
-    <w:abstractNumId w:val="14"/>
+    <w:abstractNumId w:val="15"/>
   </w:num>
   <w:num w:numId="20" w16cid:durableId="546452937">
     <w:abstractNumId w:val="12"/>
+  </w:num>
+  <w:num w:numId="21" w16cid:durableId="873619586">
+    <w:abstractNumId w:val="13"/>
   </w:num>
 </w:numbering>
 </file>

--- a/Requirements/SRS/SRS .docx
+++ b/Requirements/SRS/SRS .docx
@@ -186,7 +186,15 @@
           <w:sz w:val="48"/>
           <w:szCs w:val="48"/>
         </w:rPr>
-        <w:t>.0</w:t>
+        <w:t>.</w:t>
+      </w:r>
+      <w:r>
+        <w:rPr>
+          <w:rFonts w:asciiTheme="minorBidi" w:eastAsia="Droid Sans" w:hAnsiTheme="minorBidi" w:cstheme="minorBidi"/>
+          <w:sz w:val="48"/>
+          <w:szCs w:val="48"/>
+        </w:rPr>
+        <w:t>3</w:t>
       </w:r>
     </w:p>
     <w:p>
@@ -3988,6 +3996,12 @@
               </w:rPr>
               <w:t>Version 3</w:t>
             </w:r>
+            <w:r>
+              <w:rPr>
+                <w:rFonts w:asciiTheme="minorBidi" w:eastAsia="Droid Sans" w:hAnsiTheme="minorBidi" w:cstheme="minorBidi"/>
+              </w:rPr>
+              <w:t>.0</w:t>
+            </w:r>
           </w:p>
         </w:tc>
         <w:tc>
@@ -4009,11 +4023,19 @@
                 <w:rFonts w:asciiTheme="minorBidi" w:eastAsia="Droid Sans" w:hAnsiTheme="minorBidi" w:cstheme="minorBidi"/>
               </w:rPr>
             </w:pPr>
-            <w:r>
-              <w:rPr>
-                <w:rFonts w:asciiTheme="minorBidi" w:eastAsia="Droid Sans" w:hAnsiTheme="minorBidi" w:cstheme="minorBidi"/>
-              </w:rPr>
-              <w:t>Moataz Ashraf</w:t>
+            <w:proofErr w:type="spellStart"/>
+            <w:r>
+              <w:rPr>
+                <w:rFonts w:asciiTheme="minorBidi" w:eastAsia="Droid Sans" w:hAnsiTheme="minorBidi" w:cstheme="minorBidi"/>
+              </w:rPr>
+              <w:t>Moataz</w:t>
+            </w:r>
+            <w:proofErr w:type="spellEnd"/>
+            <w:r>
+              <w:rPr>
+                <w:rFonts w:asciiTheme="minorBidi" w:eastAsia="Droid Sans" w:hAnsiTheme="minorBidi" w:cstheme="minorBidi"/>
+              </w:rPr>
+              <w:t xml:space="preserve"> Ashraf</w:t>
             </w:r>
           </w:p>
         </w:tc>
@@ -4097,6 +4119,340 @@
                 <w:rFonts w:asciiTheme="minorBidi" w:eastAsia="Droid Sans" w:hAnsiTheme="minorBidi" w:cstheme="minorBidi"/>
               </w:rPr>
               <w:t>)</w:t>
+            </w:r>
+          </w:p>
+        </w:tc>
+      </w:tr>
+      <w:tr>
+        <w:tc>
+          <w:tcPr>
+            <w:tcW w:w="1595" w:type="dxa"/>
+            <w:shd w:val="clear" w:color="auto" w:fill="auto"/>
+            <w:tcMar>
+              <w:top w:w="100" w:type="dxa"/>
+              <w:left w:w="100" w:type="dxa"/>
+              <w:bottom w:w="100" w:type="dxa"/>
+              <w:right w:w="100" w:type="dxa"/>
+            </w:tcMar>
+          </w:tcPr>
+          <w:p>
+            <w:pPr>
+              <w:widowControl w:val="0"/>
+              <w:ind w:left="100"/>
+              <w:rPr>
+                <w:rFonts w:asciiTheme="minorBidi" w:eastAsia="Droid Sans" w:hAnsiTheme="minorBidi" w:cstheme="minorBidi"/>
+              </w:rPr>
+            </w:pPr>
+            <w:r>
+              <w:rPr>
+                <w:rFonts w:asciiTheme="minorBidi" w:eastAsia="Droid Sans" w:hAnsiTheme="minorBidi" w:cstheme="minorBidi"/>
+              </w:rPr>
+              <w:t>16/4/2023</w:t>
+            </w:r>
+          </w:p>
+        </w:tc>
+        <w:tc>
+          <w:tcPr>
+            <w:tcW w:w="2780" w:type="dxa"/>
+            <w:shd w:val="clear" w:color="auto" w:fill="auto"/>
+            <w:tcMar>
+              <w:top w:w="100" w:type="dxa"/>
+              <w:left w:w="100" w:type="dxa"/>
+              <w:bottom w:w="100" w:type="dxa"/>
+              <w:right w:w="100" w:type="dxa"/>
+            </w:tcMar>
+          </w:tcPr>
+          <w:p>
+            <w:pPr>
+              <w:widowControl w:val="0"/>
+              <w:ind w:left="100"/>
+              <w:rPr>
+                <w:rFonts w:asciiTheme="minorBidi" w:eastAsia="Droid Sans" w:hAnsiTheme="minorBidi" w:cstheme="minorBidi"/>
+              </w:rPr>
+            </w:pPr>
+            <w:r>
+              <w:rPr>
+                <w:rFonts w:asciiTheme="minorBidi" w:eastAsia="Droid Sans" w:hAnsiTheme="minorBidi" w:cstheme="minorBidi"/>
+              </w:rPr>
+              <w:t>Version 3.1</w:t>
+            </w:r>
+          </w:p>
+        </w:tc>
+        <w:tc>
+          <w:tcPr>
+            <w:tcW w:w="2175" w:type="dxa"/>
+            <w:shd w:val="clear" w:color="auto" w:fill="auto"/>
+            <w:tcMar>
+              <w:top w:w="100" w:type="dxa"/>
+              <w:left w:w="100" w:type="dxa"/>
+              <w:bottom w:w="100" w:type="dxa"/>
+              <w:right w:w="100" w:type="dxa"/>
+            </w:tcMar>
+          </w:tcPr>
+          <w:p>
+            <w:pPr>
+              <w:widowControl w:val="0"/>
+              <w:ind w:left="100"/>
+              <w:rPr>
+                <w:rFonts w:asciiTheme="minorBidi" w:eastAsia="Droid Sans" w:hAnsiTheme="minorBidi" w:cstheme="minorBidi"/>
+              </w:rPr>
+            </w:pPr>
+            <w:r>
+              <w:rPr>
+                <w:rFonts w:asciiTheme="minorBidi" w:eastAsia="Droid Sans" w:hAnsiTheme="minorBidi" w:cstheme="minorBidi"/>
+              </w:rPr>
+              <w:t>Mohamed mazrouaa</w:t>
+            </w:r>
+          </w:p>
+        </w:tc>
+        <w:tc>
+          <w:tcPr>
+            <w:tcW w:w="2295" w:type="dxa"/>
+            <w:shd w:val="clear" w:color="auto" w:fill="auto"/>
+            <w:tcMar>
+              <w:top w:w="100" w:type="dxa"/>
+              <w:left w:w="100" w:type="dxa"/>
+              <w:bottom w:w="100" w:type="dxa"/>
+              <w:right w:w="100" w:type="dxa"/>
+            </w:tcMar>
+          </w:tcPr>
+          <w:p>
+            <w:pPr>
+              <w:widowControl w:val="0"/>
+              <w:ind w:left="100"/>
+              <w:rPr>
+                <w:rFonts w:asciiTheme="minorBidi" w:eastAsia="Droid Sans" w:hAnsiTheme="minorBidi" w:cstheme="minorBidi"/>
+              </w:rPr>
+            </w:pPr>
+            <w:r>
+              <w:rPr>
+                <w:rFonts w:ascii="Segoe UI" w:hAnsi="Segoe UI" w:cs="Segoe UI"/>
+                <w:color w:val="1F2328"/>
+                <w:sz w:val="21"/>
+                <w:szCs w:val="21"/>
+                <w:shd w:val="clear" w:color="auto" w:fill="FFFFFF"/>
+              </w:rPr>
+              <w:t>adding validations to add user and del user</w:t>
+            </w:r>
+          </w:p>
+        </w:tc>
+      </w:tr>
+      <w:tr>
+        <w:tc>
+          <w:tcPr>
+            <w:tcW w:w="1595" w:type="dxa"/>
+            <w:shd w:val="clear" w:color="auto" w:fill="auto"/>
+            <w:tcMar>
+              <w:top w:w="100" w:type="dxa"/>
+              <w:left w:w="100" w:type="dxa"/>
+              <w:bottom w:w="100" w:type="dxa"/>
+              <w:right w:w="100" w:type="dxa"/>
+            </w:tcMar>
+          </w:tcPr>
+          <w:p>
+            <w:pPr>
+              <w:widowControl w:val="0"/>
+              <w:ind w:left="100"/>
+              <w:rPr>
+                <w:rFonts w:asciiTheme="minorBidi" w:eastAsia="Droid Sans" w:hAnsiTheme="minorBidi" w:cstheme="minorBidi"/>
+              </w:rPr>
+            </w:pPr>
+            <w:r>
+              <w:rPr>
+                <w:rFonts w:asciiTheme="minorBidi" w:eastAsia="Droid Sans" w:hAnsiTheme="minorBidi" w:cstheme="minorBidi"/>
+              </w:rPr>
+              <w:t>22/4/2023</w:t>
+            </w:r>
+          </w:p>
+        </w:tc>
+        <w:tc>
+          <w:tcPr>
+            <w:tcW w:w="2780" w:type="dxa"/>
+            <w:shd w:val="clear" w:color="auto" w:fill="auto"/>
+            <w:tcMar>
+              <w:top w:w="100" w:type="dxa"/>
+              <w:left w:w="100" w:type="dxa"/>
+              <w:bottom w:w="100" w:type="dxa"/>
+              <w:right w:w="100" w:type="dxa"/>
+            </w:tcMar>
+          </w:tcPr>
+          <w:p>
+            <w:pPr>
+              <w:widowControl w:val="0"/>
+              <w:ind w:left="100"/>
+              <w:rPr>
+                <w:rFonts w:asciiTheme="minorBidi" w:eastAsia="Droid Sans" w:hAnsiTheme="minorBidi" w:cstheme="minorBidi"/>
+              </w:rPr>
+            </w:pPr>
+            <w:r>
+              <w:rPr>
+                <w:rFonts w:asciiTheme="minorBidi" w:eastAsia="Droid Sans" w:hAnsiTheme="minorBidi" w:cstheme="minorBidi"/>
+              </w:rPr>
+              <w:t>Version 3.2</w:t>
+            </w:r>
+          </w:p>
+        </w:tc>
+        <w:tc>
+          <w:tcPr>
+            <w:tcW w:w="2175" w:type="dxa"/>
+            <w:shd w:val="clear" w:color="auto" w:fill="auto"/>
+            <w:tcMar>
+              <w:top w:w="100" w:type="dxa"/>
+              <w:left w:w="100" w:type="dxa"/>
+              <w:bottom w:w="100" w:type="dxa"/>
+              <w:right w:w="100" w:type="dxa"/>
+            </w:tcMar>
+          </w:tcPr>
+          <w:p>
+            <w:pPr>
+              <w:widowControl w:val="0"/>
+              <w:ind w:left="100"/>
+              <w:rPr>
+                <w:rFonts w:asciiTheme="minorBidi" w:eastAsia="Droid Sans" w:hAnsiTheme="minorBidi" w:cstheme="minorBidi"/>
+              </w:rPr>
+            </w:pPr>
+            <w:r>
+              <w:rPr>
+                <w:rFonts w:asciiTheme="minorBidi" w:eastAsia="Droid Sans" w:hAnsiTheme="minorBidi" w:cstheme="minorBidi"/>
+              </w:rPr>
+              <w:t>Mohamed mazrouaa</w:t>
+            </w:r>
+          </w:p>
+        </w:tc>
+        <w:tc>
+          <w:tcPr>
+            <w:tcW w:w="2295" w:type="dxa"/>
+            <w:shd w:val="clear" w:color="auto" w:fill="auto"/>
+            <w:tcMar>
+              <w:top w:w="100" w:type="dxa"/>
+              <w:left w:w="100" w:type="dxa"/>
+              <w:bottom w:w="100" w:type="dxa"/>
+              <w:right w:w="100" w:type="dxa"/>
+            </w:tcMar>
+          </w:tcPr>
+          <w:p>
+            <w:pPr>
+              <w:widowControl w:val="0"/>
+              <w:ind w:left="100"/>
+              <w:rPr>
+                <w:rFonts w:asciiTheme="minorBidi" w:eastAsia="Droid Sans" w:hAnsiTheme="minorBidi" w:cstheme="minorBidi"/>
+              </w:rPr>
+            </w:pPr>
+            <w:r>
+              <w:rPr>
+                <w:rFonts w:asciiTheme="minorBidi" w:eastAsia="Droid Sans" w:hAnsiTheme="minorBidi" w:cstheme="minorBidi"/>
+              </w:rPr>
+              <w:t>Update navigation feature</w:t>
+            </w:r>
+          </w:p>
+        </w:tc>
+      </w:tr>
+      <w:tr>
+        <w:tc>
+          <w:tcPr>
+            <w:tcW w:w="1595" w:type="dxa"/>
+            <w:shd w:val="clear" w:color="auto" w:fill="auto"/>
+            <w:tcMar>
+              <w:top w:w="100" w:type="dxa"/>
+              <w:left w:w="100" w:type="dxa"/>
+              <w:bottom w:w="100" w:type="dxa"/>
+              <w:right w:w="100" w:type="dxa"/>
+            </w:tcMar>
+          </w:tcPr>
+          <w:p>
+            <w:pPr>
+              <w:widowControl w:val="0"/>
+              <w:ind w:left="100"/>
+              <w:rPr>
+                <w:rFonts w:asciiTheme="minorBidi" w:eastAsia="Droid Sans" w:hAnsiTheme="minorBidi" w:cstheme="minorBidi"/>
+              </w:rPr>
+            </w:pPr>
+            <w:r>
+              <w:rPr>
+                <w:rFonts w:asciiTheme="minorBidi" w:eastAsia="Droid Sans" w:hAnsiTheme="minorBidi" w:cstheme="minorBidi"/>
+              </w:rPr>
+              <w:t>26/4/2023</w:t>
+            </w:r>
+          </w:p>
+        </w:tc>
+        <w:tc>
+          <w:tcPr>
+            <w:tcW w:w="2780" w:type="dxa"/>
+            <w:shd w:val="clear" w:color="auto" w:fill="auto"/>
+            <w:tcMar>
+              <w:top w:w="100" w:type="dxa"/>
+              <w:left w:w="100" w:type="dxa"/>
+              <w:bottom w:w="100" w:type="dxa"/>
+              <w:right w:w="100" w:type="dxa"/>
+            </w:tcMar>
+          </w:tcPr>
+          <w:p>
+            <w:pPr>
+              <w:widowControl w:val="0"/>
+              <w:ind w:left="100"/>
+              <w:rPr>
+                <w:rFonts w:asciiTheme="minorBidi" w:eastAsia="Droid Sans" w:hAnsiTheme="minorBidi" w:cstheme="minorBidi"/>
+              </w:rPr>
+            </w:pPr>
+            <w:r>
+              <w:rPr>
+                <w:rFonts w:asciiTheme="minorBidi" w:eastAsia="Droid Sans" w:hAnsiTheme="minorBidi" w:cstheme="minorBidi"/>
+              </w:rPr>
+              <w:t>Version 3.3</w:t>
+            </w:r>
+          </w:p>
+        </w:tc>
+        <w:tc>
+          <w:tcPr>
+            <w:tcW w:w="2175" w:type="dxa"/>
+            <w:shd w:val="clear" w:color="auto" w:fill="auto"/>
+            <w:tcMar>
+              <w:top w:w="100" w:type="dxa"/>
+              <w:left w:w="100" w:type="dxa"/>
+              <w:bottom w:w="100" w:type="dxa"/>
+              <w:right w:w="100" w:type="dxa"/>
+            </w:tcMar>
+          </w:tcPr>
+          <w:p>
+            <w:pPr>
+              <w:widowControl w:val="0"/>
+              <w:ind w:left="100"/>
+              <w:rPr>
+                <w:rFonts w:asciiTheme="minorBidi" w:eastAsia="Droid Sans" w:hAnsiTheme="minorBidi" w:cstheme="minorBidi"/>
+              </w:rPr>
+            </w:pPr>
+            <w:r>
+              <w:rPr>
+                <w:rFonts w:asciiTheme="minorBidi" w:eastAsia="Droid Sans" w:hAnsiTheme="minorBidi" w:cstheme="minorBidi"/>
+              </w:rPr>
+              <w:t>Mohamed mazrouaa</w:t>
+            </w:r>
+          </w:p>
+        </w:tc>
+        <w:tc>
+          <w:tcPr>
+            <w:tcW w:w="2295" w:type="dxa"/>
+            <w:shd w:val="clear" w:color="auto" w:fill="auto"/>
+            <w:tcMar>
+              <w:top w:w="100" w:type="dxa"/>
+              <w:left w:w="100" w:type="dxa"/>
+              <w:bottom w:w="100" w:type="dxa"/>
+              <w:right w:w="100" w:type="dxa"/>
+            </w:tcMar>
+          </w:tcPr>
+          <w:p>
+            <w:pPr>
+              <w:widowControl w:val="0"/>
+              <w:ind w:left="100"/>
+              <w:rPr>
+                <w:rFonts w:asciiTheme="minorBidi" w:eastAsia="Droid Sans" w:hAnsiTheme="minorBidi" w:cstheme="minorBidi"/>
+              </w:rPr>
+            </w:pPr>
+            <w:r>
+              <w:rPr>
+                <w:rFonts w:asciiTheme="minorBidi" w:eastAsia="Droid Sans" w:hAnsiTheme="minorBidi" w:cstheme="minorBidi"/>
+              </w:rPr>
+              <w:t>Update delete feature</w:t>
             </w:r>
           </w:p>
         </w:tc>
@@ -4407,12 +4763,14 @@
                 <w:rFonts w:asciiTheme="minorBidi" w:eastAsia="Droid Sans" w:hAnsiTheme="minorBidi" w:cstheme="minorBidi"/>
               </w:rPr>
             </w:pPr>
+            <w:proofErr w:type="spellStart"/>
             <w:r>
               <w:rPr>
                 <w:rFonts w:asciiTheme="minorBidi" w:eastAsia="Droid Sans" w:hAnsiTheme="minorBidi" w:cstheme="minorBidi"/>
               </w:rPr>
               <w:t>Moataz</w:t>
             </w:r>
+            <w:proofErr w:type="spellEnd"/>
           </w:p>
         </w:tc>
         <w:tc>
@@ -4757,7 +5115,6 @@
           <w:b/>
           <w:bCs/>
         </w:rPr>
-        <w:lastRenderedPageBreak/>
         <w:t>1. Introduction</w:t>
       </w:r>
       <w:bookmarkEnd w:id="3"/>
@@ -5138,7 +5495,6 @@
           <w:b/>
           <w:bCs/>
         </w:rPr>
-        <w:lastRenderedPageBreak/>
         <w:t>2. Specific Requirements</w:t>
       </w:r>
       <w:bookmarkEnd w:id="9"/>
@@ -6210,7 +6566,14 @@
               <w:rPr>
                 <w:rFonts w:asciiTheme="minorBidi" w:eastAsia="Droid Sans" w:hAnsiTheme="minorBidi" w:cstheme="minorBidi"/>
               </w:rPr>
-              <w:t xml:space="preserve">User can create new account using email, unique username, Strong password. </w:t>
+              <w:t xml:space="preserve">User can create new account using email, </w:t>
+            </w:r>
+            <w:r>
+              <w:rPr>
+                <w:rFonts w:asciiTheme="minorBidi" w:eastAsia="Droid Sans" w:hAnsiTheme="minorBidi" w:cstheme="minorBidi"/>
+              </w:rPr>
+              <w:lastRenderedPageBreak/>
+              <w:t xml:space="preserve">unique username, Strong password. </w:t>
             </w:r>
           </w:p>
         </w:tc>
@@ -6243,6 +6606,7 @@
                 <w:b/>
                 <w:bCs/>
               </w:rPr>
+              <w:lastRenderedPageBreak/>
               <w:t>Login</w:t>
             </w:r>
           </w:p>
@@ -6374,7 +6738,6 @@
                 <w:b/>
                 <w:bCs/>
               </w:rPr>
-              <w:lastRenderedPageBreak/>
               <w:t>Navigate</w:t>
             </w:r>
           </w:p>
@@ -7651,6 +8014,7 @@
           <w:sz w:val="24"/>
           <w:szCs w:val="24"/>
         </w:rPr>
+        <w:lastRenderedPageBreak/>
         <w:t>Login Screen</w:t>
       </w:r>
     </w:p>
@@ -7770,7 +8134,6 @@
           <w:bCs/>
           <w:color w:val="000000" w:themeColor="text1"/>
         </w:rPr>
-        <w:lastRenderedPageBreak/>
         <w:t>2.1.2 Hardware Interfaces</w:t>
       </w:r>
       <w:bookmarkEnd w:id="15"/>
@@ -8321,6 +8684,7 @@
           <w:bCs/>
           <w:color w:val="000000" w:themeColor="text1"/>
         </w:rPr>
+        <w:lastRenderedPageBreak/>
         <w:t>3. System Features</w:t>
       </w:r>
       <w:bookmarkEnd w:id="22"/>
@@ -8402,7 +8766,6 @@
           <w:bCs/>
           <w:color w:val="000000" w:themeColor="text1"/>
         </w:rPr>
-        <w:lastRenderedPageBreak/>
         <w:t>3.</w:t>
       </w:r>
       <w:r>
@@ -9453,6 +9816,7 @@
           <w:sz w:val="28"/>
           <w:szCs w:val="28"/>
         </w:rPr>
+        <w:lastRenderedPageBreak/>
         <w:t>SRS-</w:t>
       </w:r>
       <w:r>
@@ -10566,6 +10930,7 @@
           <w:sz w:val="28"/>
           <w:szCs w:val="28"/>
         </w:rPr>
+        <w:lastRenderedPageBreak/>
         <w:t>SRS_</w:t>
       </w:r>
       <w:r>
@@ -10889,7 +11254,6 @@
           <w:sz w:val="28"/>
           <w:szCs w:val="28"/>
         </w:rPr>
-        <w:lastRenderedPageBreak/>
         <w:t>SRS_</w:t>
       </w:r>
       <w:r>
@@ -11699,6 +12063,7 @@
           <w:sz w:val="36"/>
           <w:szCs w:val="36"/>
         </w:rPr>
+        <w:lastRenderedPageBreak/>
         <w:t>Front End Details</w:t>
       </w:r>
     </w:p>
@@ -12266,37 +12631,7 @@
           <w:sz w:val="28"/>
           <w:szCs w:val="28"/>
         </w:rPr>
-        <w:t>NAV _00</w:t>
-      </w:r>
-      <w:r>
-        <w:rPr>
-          <w:rFonts w:asciiTheme="minorBidi" w:hAnsiTheme="minorBidi" w:cstheme="minorBidi"/>
-          <w:b/>
-          <w:bCs/>
-          <w:sz w:val="28"/>
-          <w:szCs w:val="28"/>
-        </w:rPr>
-        <w:t>4</w:t>
-      </w:r>
-      <w:r>
-        <w:rPr>
-          <w:rFonts w:asciiTheme="minorBidi" w:hAnsiTheme="minorBidi" w:cstheme="minorBidi"/>
-          <w:b/>
-          <w:bCs/>
-          <w:sz w:val="28"/>
-          <w:szCs w:val="28"/>
-        </w:rPr>
-        <w:t>:</w:t>
-      </w:r>
-      <w:r>
-        <w:rPr>
-          <w:rFonts w:asciiTheme="minorBidi" w:hAnsiTheme="minorBidi" w:cstheme="minorBidi"/>
-          <w:b/>
-          <w:bCs/>
-          <w:sz w:val="28"/>
-          <w:szCs w:val="28"/>
-        </w:rPr>
-        <w:t xml:space="preserve"> </w:t>
+        <w:t xml:space="preserve">NAV _004: </w:t>
       </w:r>
       <w:r>
         <w:rPr>
@@ -12312,39 +12647,7 @@
           <w:sz w:val="24"/>
           <w:szCs w:val="24"/>
         </w:rPr>
-        <w:t>profile</w:t>
-      </w:r>
-      <w:r>
-        <w:rPr>
-          <w:bCs/>
-          <w:sz w:val="24"/>
-          <w:szCs w:val="24"/>
-        </w:rPr>
-        <w:t xml:space="preserve"> </w:t>
-      </w:r>
-      <w:r>
-        <w:rPr>
-          <w:bCs/>
-          <w:sz w:val="24"/>
-          <w:szCs w:val="24"/>
-        </w:rPr>
-        <w:t>button from the drop downlist</w:t>
-      </w:r>
-      <w:r>
-        <w:rPr>
-          <w:bCs/>
-          <w:sz w:val="24"/>
-          <w:szCs w:val="24"/>
-        </w:rPr>
-        <w:t xml:space="preserve"> </w:t>
-      </w:r>
-      <w:r>
-        <w:rPr>
-          <w:bCs/>
-          <w:sz w:val="24"/>
-          <w:szCs w:val="24"/>
-        </w:rPr>
-        <w:t>in the home page navigation bar</w:t>
+        <w:t>profile button from the drop downlist in the home page navigation bar</w:t>
       </w:r>
       <w:r>
         <w:rPr>
@@ -12360,15 +12663,7 @@
           <w:sz w:val="24"/>
           <w:szCs w:val="24"/>
         </w:rPr>
-        <w:t xml:space="preserve">to </w:t>
-      </w:r>
-      <w:r>
-        <w:rPr>
-          <w:bCs/>
-          <w:sz w:val="24"/>
-          <w:szCs w:val="24"/>
-        </w:rPr>
-        <w:t>profile</w:t>
+        <w:t>to profile</w:t>
       </w:r>
       <w:r>
         <w:rPr>
@@ -12982,6 +13277,7 @@
           <w:sz w:val="24"/>
           <w:szCs w:val="24"/>
         </w:rPr>
+        <w:lastRenderedPageBreak/>
         <w:t>If he clicked on upload button a choose file button and upload button will appear so users can choose a mp3 audio or mp4 video from their computer and click the upload button to upload.</w:t>
       </w:r>
     </w:p>
@@ -13236,7 +13532,6 @@
           <w:sz w:val="24"/>
           <w:szCs w:val="24"/>
         </w:rPr>
-        <w:lastRenderedPageBreak/>
         <w:t>Text field and add button.</w:t>
       </w:r>
     </w:p>
@@ -14425,6 +14720,7 @@
           <w:sz w:val="28"/>
           <w:szCs w:val="28"/>
         </w:rPr>
+        <w:lastRenderedPageBreak/>
         <w:t>User</w:t>
       </w:r>
     </w:p>
@@ -14591,7 +14887,6 @@
           <w:sz w:val="28"/>
           <w:szCs w:val="28"/>
         </w:rPr>
-        <w:lastRenderedPageBreak/>
         <w:t>Admin can navigate to certain category and choose certain article, video, record from any user articles, videos, records. then click on 3 dots icon and drop-down menu will appear include Edit button and then will be redirected to Edit page to Edit them.</w:t>
       </w:r>
     </w:p>
@@ -15166,6 +15461,7 @@
           <w:sz w:val="28"/>
           <w:szCs w:val="28"/>
         </w:rPr>
+        <w:lastRenderedPageBreak/>
         <w:t>SRS-EDIT-005:</w:t>
       </w:r>
       <w:r>
@@ -15203,7 +15499,6 @@
           <w:sz w:val="28"/>
           <w:szCs w:val="28"/>
         </w:rPr>
-        <w:lastRenderedPageBreak/>
         <w:t>SRS-EDIT-006:</w:t>
       </w:r>
       <w:r>
@@ -15635,7 +15930,60 @@
           <w:sz w:val="28"/>
           <w:szCs w:val="28"/>
         </w:rPr>
-        <w:t xml:space="preserve">User can navigate to certain category and select certain article or video or record </w:t>
+        <w:t xml:space="preserve">A delete icon shaped </w:t>
+      </w:r>
+      <w:r>
+        <w:rPr>
+          <w:noProof/>
+        </w:rPr>
+        <w:drawing>
+          <wp:inline distT="0" distB="0" distL="0" distR="0" wp14:anchorId="3969CD02" wp14:editId="7074B4B9">
+            <wp:extent cx="457200" cy="182880"/>
+            <wp:effectExtent l="0" t="0" r="0" b="7620"/>
+            <wp:docPr id="1525752871" name="Picture 1" descr="Delete - Free interface icons"/>
+            <wp:cNvGraphicFramePr>
+              <a:graphicFrameLocks xmlns:a="http://schemas.openxmlformats.org/drawingml/2006/main" noChangeAspect="1"/>
+            </wp:cNvGraphicFramePr>
+            <a:graphic xmlns:a="http://schemas.openxmlformats.org/drawingml/2006/main">
+              <a:graphicData uri="http://schemas.openxmlformats.org/drawingml/2006/picture">
+                <pic:pic xmlns:pic="http://schemas.openxmlformats.org/drawingml/2006/picture">
+                  <pic:nvPicPr>
+                    <pic:cNvPr id="0" name="Picture 1" descr="Delete - Free interface icons"/>
+                    <pic:cNvPicPr>
+                      <a:picLocks noChangeAspect="1" noChangeArrowheads="1"/>
+                    </pic:cNvPicPr>
+                  </pic:nvPicPr>
+                  <pic:blipFill>
+                    <a:blip r:embed="rId9" cstate="print">
+                      <a:extLst>
+                        <a:ext uri="{28A0092B-C50C-407E-A947-70E740481C1C}">
+                          <a14:useLocalDpi xmlns:a14="http://schemas.microsoft.com/office/drawing/2010/main" val="0"/>
+                        </a:ext>
+                      </a:extLst>
+                    </a:blip>
+                    <a:srcRect/>
+                    <a:stretch>
+                      <a:fillRect/>
+                    </a:stretch>
+                  </pic:blipFill>
+                  <pic:spPr bwMode="auto">
+                    <a:xfrm>
+                      <a:off x="0" y="0"/>
+                      <a:ext cx="457200" cy="182880"/>
+                    </a:xfrm>
+                    <a:prstGeom prst="rect">
+                      <a:avLst/>
+                    </a:prstGeom>
+                    <a:noFill/>
+                    <a:ln>
+                      <a:noFill/>
+                    </a:ln>
+                  </pic:spPr>
+                </pic:pic>
+              </a:graphicData>
+            </a:graphic>
+          </wp:inline>
+        </w:drawing>
       </w:r>
       <w:r>
         <w:rPr>
@@ -15645,7 +15993,7 @@
           <w:sz w:val="28"/>
           <w:szCs w:val="28"/>
         </w:rPr>
-        <w:t xml:space="preserve">from his Articles, Videos, Records </w:t>
+        <w:t xml:space="preserve">Will appear in front of all </w:t>
       </w:r>
       <w:r>
         <w:rPr>
@@ -15655,7 +16003,7 @@
           <w:sz w:val="28"/>
           <w:szCs w:val="28"/>
         </w:rPr>
-        <w:t>and click</w:t>
+        <w:t>his</w:t>
       </w:r>
       <w:r>
         <w:rPr>
@@ -15665,7 +16013,7 @@
           <w:sz w:val="28"/>
           <w:szCs w:val="28"/>
         </w:rPr>
-        <w:t xml:space="preserve"> on 3 dots icon and </w:t>
+        <w:t xml:space="preserve"> own</w:t>
       </w:r>
       <w:r>
         <w:rPr>
@@ -15675,7 +16023,7 @@
           <w:sz w:val="28"/>
           <w:szCs w:val="28"/>
         </w:rPr>
-        <w:t>drop-down</w:t>
+        <w:t xml:space="preserve"> Articles, Videos, Records </w:t>
       </w:r>
       <w:r>
         <w:rPr>
@@ -15685,7 +16033,7 @@
           <w:sz w:val="28"/>
           <w:szCs w:val="28"/>
         </w:rPr>
-        <w:t xml:space="preserve"> list</w:t>
+        <w:t>in Home page and categories pages which</w:t>
       </w:r>
       <w:r>
         <w:rPr>
@@ -15695,7 +16043,7 @@
           <w:sz w:val="28"/>
           <w:szCs w:val="28"/>
         </w:rPr>
-        <w:t xml:space="preserve"> will appear include</w:t>
+        <w:t xml:space="preserve"> </w:t>
       </w:r>
       <w:r>
         <w:rPr>
@@ -15705,8 +16053,9 @@
           <w:sz w:val="28"/>
           <w:szCs w:val="28"/>
         </w:rPr>
-        <w:t xml:space="preserve"> delete</w:t>
-      </w:r>
+        <w:t xml:space="preserve">if he clicked on it this </w:t>
+      </w:r>
+      <w:proofErr w:type="gramStart"/>
       <w:r>
         <w:rPr>
           <w:rFonts w:asciiTheme="minorBidi" w:eastAsia="Times New Roman" w:hAnsiTheme="minorBidi" w:cstheme="minorBidi"/>
@@ -15715,8 +16064,9 @@
           <w:sz w:val="28"/>
           <w:szCs w:val="28"/>
         </w:rPr>
-        <w:t xml:space="preserve"> button</w:t>
-      </w:r>
+        <w:t>content  will</w:t>
+      </w:r>
+      <w:proofErr w:type="gramEnd"/>
       <w:r>
         <w:rPr>
           <w:rFonts w:asciiTheme="minorBidi" w:eastAsia="Times New Roman" w:hAnsiTheme="minorBidi" w:cstheme="minorBidi"/>
@@ -15725,7 +16075,7 @@
           <w:sz w:val="28"/>
           <w:szCs w:val="28"/>
         </w:rPr>
-        <w:t xml:space="preserve"> to delete it.</w:t>
+        <w:t xml:space="preserve"> be deleted.</w:t>
       </w:r>
     </w:p>
     <w:p>
@@ -15767,7 +16117,112 @@
           <w:sz w:val="28"/>
           <w:szCs w:val="28"/>
         </w:rPr>
-        <w:t>Admin can navigate to certain category and select certain article or video or record from any user Article, Video, Record and click on 3 dots icon and drop-down list will appear include delete button to delete it.</w:t>
+        <w:t xml:space="preserve">A delete icon shaped </w:t>
+      </w:r>
+      <w:r>
+        <w:rPr>
+          <w:noProof/>
+        </w:rPr>
+        <w:drawing>
+          <wp:inline distT="0" distB="0" distL="0" distR="0" wp14:anchorId="000E2B6B" wp14:editId="3AA46769">
+            <wp:extent cx="457200" cy="182880"/>
+            <wp:effectExtent l="0" t="0" r="0" b="7620"/>
+            <wp:docPr id="1130012351" name="Picture 1130012351" descr="Delete - Free interface icons"/>
+            <wp:cNvGraphicFramePr>
+              <a:graphicFrameLocks xmlns:a="http://schemas.openxmlformats.org/drawingml/2006/main" noChangeAspect="1"/>
+            </wp:cNvGraphicFramePr>
+            <a:graphic xmlns:a="http://schemas.openxmlformats.org/drawingml/2006/main">
+              <a:graphicData uri="http://schemas.openxmlformats.org/drawingml/2006/picture">
+                <pic:pic xmlns:pic="http://schemas.openxmlformats.org/drawingml/2006/picture">
+                  <pic:nvPicPr>
+                    <pic:cNvPr id="0" name="Picture 1" descr="Delete - Free interface icons"/>
+                    <pic:cNvPicPr>
+                      <a:picLocks noChangeAspect="1" noChangeArrowheads="1"/>
+                    </pic:cNvPicPr>
+                  </pic:nvPicPr>
+                  <pic:blipFill>
+                    <a:blip r:embed="rId9" cstate="print">
+                      <a:extLst>
+                        <a:ext uri="{28A0092B-C50C-407E-A947-70E740481C1C}">
+                          <a14:useLocalDpi xmlns:a14="http://schemas.microsoft.com/office/drawing/2010/main" val="0"/>
+                        </a:ext>
+                      </a:extLst>
+                    </a:blip>
+                    <a:srcRect/>
+                    <a:stretch>
+                      <a:fillRect/>
+                    </a:stretch>
+                  </pic:blipFill>
+                  <pic:spPr bwMode="auto">
+                    <a:xfrm>
+                      <a:off x="0" y="0"/>
+                      <a:ext cx="457200" cy="182880"/>
+                    </a:xfrm>
+                    <a:prstGeom prst="rect">
+                      <a:avLst/>
+                    </a:prstGeom>
+                    <a:noFill/>
+                    <a:ln>
+                      <a:noFill/>
+                    </a:ln>
+                  </pic:spPr>
+                </pic:pic>
+              </a:graphicData>
+            </a:graphic>
+          </wp:inline>
+        </w:drawing>
+      </w:r>
+      <w:r>
+        <w:rPr>
+          <w:rFonts w:asciiTheme="minorBidi" w:eastAsia="Times New Roman" w:hAnsiTheme="minorBidi" w:cstheme="minorBidi"/>
+          <w:bCs/>
+          <w:color w:val="000000"/>
+          <w:sz w:val="28"/>
+          <w:szCs w:val="28"/>
+        </w:rPr>
+        <w:t xml:space="preserve">Will appear </w:t>
+      </w:r>
+      <w:r>
+        <w:rPr>
+          <w:rFonts w:asciiTheme="minorBidi" w:eastAsia="Times New Roman" w:hAnsiTheme="minorBidi" w:cstheme="minorBidi"/>
+          <w:bCs/>
+          <w:color w:val="000000"/>
+          <w:sz w:val="28"/>
+          <w:szCs w:val="28"/>
+        </w:rPr>
+        <w:t>under</w:t>
+      </w:r>
+      <w:r>
+        <w:rPr>
+          <w:rFonts w:asciiTheme="minorBidi" w:eastAsia="Times New Roman" w:hAnsiTheme="minorBidi" w:cstheme="minorBidi"/>
+          <w:bCs/>
+          <w:color w:val="000000"/>
+          <w:sz w:val="28"/>
+          <w:szCs w:val="28"/>
+        </w:rPr>
+        <w:t xml:space="preserve"> all Articles, Videos, Records in Home page and categories pages which if he clicked on it this </w:t>
+      </w:r>
+      <w:proofErr w:type="gramStart"/>
+      <w:r>
+        <w:rPr>
+          <w:rFonts w:asciiTheme="minorBidi" w:eastAsia="Times New Roman" w:hAnsiTheme="minorBidi" w:cstheme="minorBidi"/>
+          <w:bCs/>
+          <w:color w:val="000000"/>
+          <w:sz w:val="28"/>
+          <w:szCs w:val="28"/>
+        </w:rPr>
+        <w:t>content  will</w:t>
+      </w:r>
+      <w:proofErr w:type="gramEnd"/>
+      <w:r>
+        <w:rPr>
+          <w:rFonts w:asciiTheme="minorBidi" w:eastAsia="Times New Roman" w:hAnsiTheme="minorBidi" w:cstheme="minorBidi"/>
+          <w:bCs/>
+          <w:color w:val="000000"/>
+          <w:sz w:val="28"/>
+          <w:szCs w:val="28"/>
+        </w:rPr>
+        <w:t xml:space="preserve"> be deleted.</w:t>
       </w:r>
     </w:p>
     <w:p>
@@ -15838,14 +16293,14 @@
           <w:sz w:val="24"/>
           <w:szCs w:val="24"/>
         </w:rPr>
-        <w:t xml:space="preserve"> have to login first to be navigated to home page and choose category, in </w:t>
-      </w:r>
-      <w:r>
-        <w:rPr>
-          <w:sz w:val="24"/>
-          <w:szCs w:val="24"/>
-        </w:rPr>
-        <w:t>category</w:t>
+        <w:t xml:space="preserve"> have to login first to be navigated to home page </w:t>
+      </w:r>
+      <w:r>
+        <w:rPr>
+          <w:sz w:val="24"/>
+          <w:szCs w:val="24"/>
+        </w:rPr>
+        <w:t>or to</w:t>
       </w:r>
       <w:r>
         <w:rPr>
@@ -15859,77 +16314,105 @@
           <w:sz w:val="24"/>
           <w:szCs w:val="24"/>
         </w:rPr>
-        <w:t xml:space="preserve">page there would be a </w:t>
-      </w:r>
-      <w:r>
-        <w:rPr>
-          <w:sz w:val="24"/>
-          <w:szCs w:val="24"/>
-        </w:rPr>
-        <w:t xml:space="preserve">3 dots icon when pressed drop down list will appear include </w:t>
-      </w:r>
-      <w:r>
-        <w:rPr>
-          <w:sz w:val="24"/>
-          <w:szCs w:val="24"/>
-        </w:rPr>
-        <w:t>delete</w:t>
-      </w:r>
-      <w:r>
-        <w:rPr>
-          <w:sz w:val="24"/>
-          <w:szCs w:val="24"/>
-        </w:rPr>
-        <w:t xml:space="preserve"> button </w:t>
-      </w:r>
-      <w:r>
-        <w:rPr>
-          <w:sz w:val="24"/>
-          <w:szCs w:val="24"/>
-        </w:rPr>
-        <w:t xml:space="preserve">to every article, video, record. </w:t>
-      </w:r>
-      <w:r>
-        <w:rPr>
-          <w:sz w:val="24"/>
-          <w:szCs w:val="24"/>
-        </w:rPr>
-        <w:t>U</w:t>
-      </w:r>
-      <w:r>
-        <w:rPr>
-          <w:sz w:val="24"/>
-          <w:szCs w:val="24"/>
-        </w:rPr>
-        <w:t>ser</w:t>
-      </w:r>
-      <w:r>
-        <w:rPr>
-          <w:sz w:val="24"/>
-          <w:szCs w:val="24"/>
-        </w:rPr>
-        <w:t>/Admin</w:t>
-      </w:r>
-      <w:r>
-        <w:rPr>
-          <w:sz w:val="24"/>
-          <w:szCs w:val="24"/>
-        </w:rPr>
-        <w:t xml:space="preserve"> can </w:t>
-      </w:r>
-      <w:r>
-        <w:rPr>
-          <w:sz w:val="24"/>
-          <w:szCs w:val="24"/>
-        </w:rPr>
-        <w:t>Delete</w:t>
-      </w:r>
-      <w:r>
-        <w:rPr>
-          <w:sz w:val="24"/>
-          <w:szCs w:val="24"/>
-        </w:rPr>
-        <w:t xml:space="preserve"> different articles, records, videos. </w:t>
+        <w:t>a</w:t>
+      </w:r>
+      <w:r>
+        <w:rPr>
+          <w:sz w:val="24"/>
+          <w:szCs w:val="24"/>
+        </w:rPr>
+        <w:t xml:space="preserve"> category</w:t>
+      </w:r>
+      <w:r>
+        <w:rPr>
+          <w:sz w:val="24"/>
+          <w:szCs w:val="24"/>
+        </w:rPr>
+        <w:t xml:space="preserve"> page </w:t>
+      </w:r>
+      <w:r>
+        <w:rPr>
+          <w:sz w:val="24"/>
+          <w:szCs w:val="24"/>
+        </w:rPr>
+        <w:t xml:space="preserve">there would be </w:t>
+      </w:r>
+      <w:r>
+        <w:rPr>
+          <w:rFonts w:asciiTheme="minorBidi" w:eastAsia="Times New Roman" w:hAnsiTheme="minorBidi" w:cstheme="minorBidi"/>
+          <w:bCs/>
+          <w:color w:val="000000"/>
+          <w:sz w:val="24"/>
+          <w:szCs w:val="24"/>
+        </w:rPr>
+        <w:t xml:space="preserve">A delete icon shaped </w:t>
+      </w:r>
+      <w:r>
+        <w:rPr>
+          <w:noProof/>
+        </w:rPr>
+        <w:drawing>
+          <wp:inline distT="0" distB="0" distL="0" distR="0" wp14:anchorId="27A29084" wp14:editId="48D4633D">
+            <wp:extent cx="457200" cy="175260"/>
+            <wp:effectExtent l="0" t="0" r="0" b="0"/>
+            <wp:docPr id="1195603018" name="Picture 1195603018" descr="Delete - Free interface icons"/>
+            <wp:cNvGraphicFramePr>
+              <a:graphicFrameLocks xmlns:a="http://schemas.openxmlformats.org/drawingml/2006/main" noChangeAspect="1"/>
+            </wp:cNvGraphicFramePr>
+            <a:graphic xmlns:a="http://schemas.openxmlformats.org/drawingml/2006/main">
+              <a:graphicData uri="http://schemas.openxmlformats.org/drawingml/2006/picture">
+                <pic:pic xmlns:pic="http://schemas.openxmlformats.org/drawingml/2006/picture">
+                  <pic:nvPicPr>
+                    <pic:cNvPr id="0" name="Picture 1" descr="Delete - Free interface icons"/>
+                    <pic:cNvPicPr>
+                      <a:picLocks noChangeAspect="1" noChangeArrowheads="1"/>
+                    </pic:cNvPicPr>
+                  </pic:nvPicPr>
+                  <pic:blipFill>
+                    <a:blip r:embed="rId10" cstate="print">
+                      <a:extLst>
+                        <a:ext uri="{28A0092B-C50C-407E-A947-70E740481C1C}">
+                          <a14:useLocalDpi xmlns:a14="http://schemas.microsoft.com/office/drawing/2010/main" val="0"/>
+                        </a:ext>
+                      </a:extLst>
+                    </a:blip>
+                    <a:srcRect/>
+                    <a:stretch>
+                      <a:fillRect/>
+                    </a:stretch>
+                  </pic:blipFill>
+                  <pic:spPr bwMode="auto">
+                    <a:xfrm>
+                      <a:off x="0" y="0"/>
+                      <a:ext cx="457200" cy="175260"/>
+                    </a:xfrm>
+                    <a:prstGeom prst="rect">
+                      <a:avLst/>
+                    </a:prstGeom>
+                    <a:noFill/>
+                    <a:ln>
+                      <a:noFill/>
+                    </a:ln>
+                  </pic:spPr>
+                </pic:pic>
+              </a:graphicData>
+            </a:graphic>
+          </wp:inline>
+        </w:drawing>
+      </w:r>
+      <w:r>
+        <w:rPr>
+          <w:sz w:val="24"/>
+          <w:szCs w:val="24"/>
+        </w:rPr>
+        <w:t xml:space="preserve">when pressed </w:t>
+      </w:r>
+      <w:r>
+        <w:rPr>
+          <w:sz w:val="24"/>
+          <w:szCs w:val="24"/>
+        </w:rPr>
+        <w:t>content will be deleted.</w:t>
       </w:r>
     </w:p>
     <w:p>
@@ -15980,64 +16463,17 @@
           <w:sz w:val="24"/>
           <w:szCs w:val="24"/>
         </w:rPr>
-        <w:t>Confirm Message</w:t>
-      </w:r>
-    </w:p>
-    <w:p>
-      <w:pPr>
-        <w:widowControl w:val="0"/>
-        <w:numPr>
-          <w:ilvl w:val="0"/>
-          <w:numId w:val="18"/>
-        </w:numPr>
-        <w:rPr>
-          <w:rFonts w:asciiTheme="minorBidi" w:hAnsiTheme="minorBidi" w:cstheme="minorBidi"/>
-          <w:color w:val="000000" w:themeColor="text1"/>
-          <w:sz w:val="24"/>
-          <w:szCs w:val="24"/>
-        </w:rPr>
-      </w:pPr>
-      <w:r>
-        <w:rPr>
-          <w:rFonts w:asciiTheme="minorBidi" w:hAnsiTheme="minorBidi" w:cstheme="minorBidi"/>
-          <w:color w:val="000000" w:themeColor="text1"/>
-          <w:sz w:val="24"/>
-          <w:szCs w:val="24"/>
-        </w:rPr>
         <w:t>Delete</w:t>
       </w:r>
-    </w:p>
-    <w:p>
-      <w:pPr>
-        <w:widowControl w:val="0"/>
-        <w:numPr>
-          <w:ilvl w:val="0"/>
-          <w:numId w:val="18"/>
-        </w:numPr>
-        <w:rPr>
-          <w:rFonts w:asciiTheme="minorBidi" w:hAnsiTheme="minorBidi" w:cstheme="minorBidi"/>
-          <w:color w:val="000000" w:themeColor="text1"/>
-          <w:sz w:val="24"/>
-          <w:szCs w:val="24"/>
-        </w:rPr>
-      </w:pPr>
-      <w:r>
-        <w:rPr>
-          <w:rFonts w:asciiTheme="minorBidi" w:hAnsiTheme="minorBidi" w:cstheme="minorBidi"/>
-          <w:color w:val="000000" w:themeColor="text1"/>
-          <w:sz w:val="24"/>
-          <w:szCs w:val="24"/>
-        </w:rPr>
-        <w:t>Cancel</w:t>
-      </w:r>
-    </w:p>
-    <w:p>
-      <w:pPr>
-        <w:rPr>
-          <w:sz w:val="24"/>
-          <w:szCs w:val="24"/>
-        </w:rPr>
-      </w:pPr>
+      <w:r>
+        <w:rPr>
+          <w:rFonts w:asciiTheme="minorBidi" w:hAnsiTheme="minorBidi" w:cstheme="minorBidi"/>
+          <w:color w:val="000000" w:themeColor="text1"/>
+          <w:sz w:val="24"/>
+          <w:szCs w:val="24"/>
+        </w:rPr>
+        <w:t xml:space="preserve"> icon.</w:t>
+      </w:r>
     </w:p>
     <w:p>
       <w:pPr>
@@ -16137,7 +16573,23 @@
           <w:sz w:val="24"/>
           <w:szCs w:val="24"/>
         </w:rPr>
-        <w:t xml:space="preserve"> user can delete his uploaded video.</w:t>
+        <w:t xml:space="preserve"> user can delete his uploaded video</w:t>
+      </w:r>
+      <w:r>
+        <w:rPr>
+          <w:b/>
+          <w:sz w:val="24"/>
+          <w:szCs w:val="24"/>
+        </w:rPr>
+        <w:t>s only</w:t>
+      </w:r>
+      <w:r>
+        <w:rPr>
+          <w:b/>
+          <w:sz w:val="24"/>
+          <w:szCs w:val="24"/>
+        </w:rPr>
+        <w:t>.</w:t>
       </w:r>
     </w:p>
     <w:p>
@@ -16158,79 +16610,95 @@
           <w:sz w:val="28"/>
           <w:szCs w:val="28"/>
         </w:rPr>
+        <w:t>SRS-DELETE-003:</w:t>
+      </w:r>
+      <w:r>
+        <w:rPr>
+          <w:rFonts w:asciiTheme="minorBidi" w:hAnsiTheme="minorBidi" w:cstheme="minorBidi"/>
+          <w:bCs/>
+          <w:sz w:val="24"/>
+          <w:szCs w:val="24"/>
+        </w:rPr>
+        <w:t xml:space="preserve"> </w:t>
+      </w:r>
+      <w:r>
+        <w:rPr>
+          <w:b/>
+          <w:sz w:val="24"/>
+          <w:szCs w:val="24"/>
+        </w:rPr>
+        <w:t xml:space="preserve"> user can delete his uploaded record</w:t>
+      </w:r>
+      <w:r>
+        <w:rPr>
+          <w:b/>
+          <w:sz w:val="24"/>
+          <w:szCs w:val="24"/>
+        </w:rPr>
+        <w:t>s only</w:t>
+      </w:r>
+      <w:r>
+        <w:rPr>
+          <w:b/>
+          <w:sz w:val="24"/>
+          <w:szCs w:val="24"/>
+        </w:rPr>
+        <w:t>.</w:t>
+      </w:r>
+    </w:p>
+    <w:p>
+      <w:pPr>
+        <w:rPr>
+          <w:b/>
+          <w:sz w:val="24"/>
+          <w:szCs w:val="24"/>
+        </w:rPr>
+      </w:pPr>
+      <w:r>
+        <w:rPr>
+          <w:rFonts w:asciiTheme="minorBidi" w:hAnsiTheme="minorBidi" w:cstheme="minorBidi"/>
+          <w:b/>
+          <w:bCs/>
+          <w:sz w:val="28"/>
+          <w:szCs w:val="28"/>
+        </w:rPr>
+        <w:t>SRS-DELETE -004:</w:t>
+      </w:r>
+      <w:r>
+        <w:rPr>
+          <w:rFonts w:asciiTheme="minorBidi" w:hAnsiTheme="minorBidi" w:cstheme="minorBidi"/>
+          <w:bCs/>
+          <w:sz w:val="24"/>
+          <w:szCs w:val="24"/>
+        </w:rPr>
+        <w:t xml:space="preserve"> </w:t>
+      </w:r>
+      <w:r>
+        <w:rPr>
+          <w:b/>
+          <w:sz w:val="24"/>
+          <w:szCs w:val="24"/>
+        </w:rPr>
+        <w:t xml:space="preserve"> Admin can delete any published articles.</w:t>
+      </w:r>
+    </w:p>
+    <w:p>
+      <w:pPr>
+        <w:rPr>
+          <w:b/>
+          <w:sz w:val="24"/>
+          <w:szCs w:val="24"/>
+        </w:rPr>
+      </w:pPr>
+      <w:r>
+        <w:rPr>
+          <w:rFonts w:asciiTheme="minorBidi" w:hAnsiTheme="minorBidi" w:cstheme="minorBidi"/>
+          <w:b/>
+          <w:bCs/>
+          <w:sz w:val="28"/>
+          <w:szCs w:val="28"/>
+        </w:rPr>
         <w:lastRenderedPageBreak/>
-        <w:t>SRS-DELETE-003:</w:t>
-      </w:r>
-      <w:r>
-        <w:rPr>
-          <w:rFonts w:asciiTheme="minorBidi" w:hAnsiTheme="minorBidi" w:cstheme="minorBidi"/>
-          <w:bCs/>
-          <w:sz w:val="24"/>
-          <w:szCs w:val="24"/>
-        </w:rPr>
-        <w:t xml:space="preserve"> </w:t>
-      </w:r>
-      <w:r>
-        <w:rPr>
-          <w:b/>
-          <w:sz w:val="24"/>
-          <w:szCs w:val="24"/>
-        </w:rPr>
-        <w:t xml:space="preserve"> user can delete his uploaded record.</w:t>
-      </w:r>
-    </w:p>
-    <w:p>
-      <w:pPr>
-        <w:rPr>
-          <w:b/>
-          <w:sz w:val="24"/>
-          <w:szCs w:val="24"/>
-        </w:rPr>
-      </w:pPr>
-      <w:r>
-        <w:rPr>
-          <w:rFonts w:asciiTheme="minorBidi" w:hAnsiTheme="minorBidi" w:cstheme="minorBidi"/>
-          <w:b/>
-          <w:bCs/>
-          <w:sz w:val="28"/>
-          <w:szCs w:val="28"/>
-        </w:rPr>
-        <w:t>SRS-DELETE -004:</w:t>
-      </w:r>
-      <w:r>
-        <w:rPr>
-          <w:rFonts w:asciiTheme="minorBidi" w:hAnsiTheme="minorBidi" w:cstheme="minorBidi"/>
-          <w:bCs/>
-          <w:sz w:val="24"/>
-          <w:szCs w:val="24"/>
-        </w:rPr>
-        <w:t xml:space="preserve"> </w:t>
-      </w:r>
-      <w:r>
-        <w:rPr>
-          <w:b/>
-          <w:sz w:val="24"/>
-          <w:szCs w:val="24"/>
-        </w:rPr>
-        <w:t xml:space="preserve"> Admin can delete any published articles.</w:t>
-      </w:r>
-    </w:p>
-    <w:p>
-      <w:pPr>
-        <w:rPr>
-          <w:b/>
-          <w:sz w:val="24"/>
-          <w:szCs w:val="24"/>
-        </w:rPr>
-      </w:pPr>
-      <w:r>
-        <w:rPr>
-          <w:rFonts w:asciiTheme="minorBidi" w:hAnsiTheme="minorBidi" w:cstheme="minorBidi"/>
-          <w:b/>
-          <w:bCs/>
-          <w:sz w:val="28"/>
-          <w:szCs w:val="28"/>
-        </w:rPr>
         <w:t>SRS-DELETE -005:</w:t>
       </w:r>
       <w:r>
@@ -16294,29 +16762,31 @@
         <w:keepNext/>
         <w:spacing w:line="240" w:lineRule="auto"/>
         <w:rPr>
-          <w:sz w:val="24"/>
-          <w:szCs w:val="24"/>
-        </w:rPr>
-      </w:pPr>
-      <w:r>
-        <w:rPr>
-          <w:rFonts w:asciiTheme="minorBidi" w:hAnsiTheme="minorBidi" w:cstheme="minorBidi"/>
-          <w:b/>
-          <w:bCs/>
-          <w:sz w:val="28"/>
-          <w:szCs w:val="28"/>
-        </w:rPr>
-        <w:t>SRS-DELETE-00</w:t>
-      </w:r>
-      <w:r>
-        <w:rPr>
-          <w:rFonts w:asciiTheme="minorBidi" w:hAnsiTheme="minorBidi" w:cstheme="minorBidi"/>
-          <w:b/>
-          <w:bCs/>
-          <w:sz w:val="28"/>
-          <w:szCs w:val="28"/>
-        </w:rPr>
-        <w:t>7</w:t>
+          <w:b/>
+          <w:bCs/>
+          <w:sz w:val="24"/>
+          <w:szCs w:val="24"/>
+        </w:rPr>
+      </w:pPr>
+      <w:r>
+        <w:rPr>
+          <w:rFonts w:asciiTheme="minorBidi" w:hAnsiTheme="minorBidi" w:cstheme="minorBidi"/>
+          <w:b/>
+          <w:bCs/>
+          <w:sz w:val="28"/>
+          <w:szCs w:val="28"/>
+        </w:rPr>
+        <w:t>SRS-DELETE-0</w:t>
+      </w:r>
+      <w:r>
+        <w:rPr>
+          <w:rFonts w:asciiTheme="minorBidi" w:hAnsiTheme="minorBidi" w:cstheme="minorBidi"/>
+          <w:b/>
+          <w:bCs/>
+          <w:sz w:val="28"/>
+          <w:szCs w:val="28"/>
+        </w:rPr>
+        <w:t>07</w:t>
       </w:r>
       <w:r>
         <w:rPr>
@@ -16343,109 +16813,52 @@
           <w:sz w:val="24"/>
           <w:szCs w:val="24"/>
         </w:rPr>
-        <w:t xml:space="preserve"> </w:t>
-      </w:r>
-      <w:r>
-        <w:rPr>
-          <w:sz w:val="24"/>
-          <w:szCs w:val="24"/>
-        </w:rPr>
-        <w:t xml:space="preserve">Categories page must be existed and can be reached. </w:t>
-      </w:r>
-    </w:p>
-    <w:p>
-      <w:pPr>
-        <w:keepNext/>
-        <w:spacing w:line="240" w:lineRule="auto"/>
-        <w:rPr>
-          <w:sz w:val="24"/>
-          <w:szCs w:val="24"/>
-        </w:rPr>
-      </w:pPr>
-      <w:r>
-        <w:rPr>
-          <w:rFonts w:asciiTheme="minorBidi" w:hAnsiTheme="minorBidi" w:cstheme="minorBidi"/>
-          <w:b/>
-          <w:bCs/>
-          <w:sz w:val="28"/>
-          <w:szCs w:val="28"/>
-        </w:rPr>
-        <w:t>SRS-DELETE-008:</w:t>
-      </w:r>
-      <w:r>
-        <w:rPr>
-          <w:rFonts w:asciiTheme="minorBidi" w:hAnsiTheme="minorBidi" w:cstheme="minorBidi"/>
-          <w:bCs/>
-          <w:sz w:val="24"/>
-          <w:szCs w:val="24"/>
-        </w:rPr>
-        <w:t xml:space="preserve"> </w:t>
-      </w:r>
-      <w:r>
-        <w:rPr>
-          <w:b/>
-          <w:sz w:val="24"/>
-          <w:szCs w:val="24"/>
-        </w:rPr>
         <w:t xml:space="preserve">  </w:t>
       </w:r>
       <w:r>
         <w:rPr>
-          <w:sz w:val="24"/>
-          <w:szCs w:val="24"/>
-        </w:rPr>
-        <w:t xml:space="preserve">3 dots icon must be existed. </w:t>
-      </w:r>
-    </w:p>
-    <w:p>
-      <w:pPr>
-        <w:keepNext/>
-        <w:spacing w:line="240" w:lineRule="auto"/>
-        <w:rPr>
-          <w:sz w:val="24"/>
-          <w:szCs w:val="24"/>
-        </w:rPr>
-      </w:pPr>
-      <w:r>
-        <w:rPr>
-          <w:rFonts w:asciiTheme="minorBidi" w:hAnsiTheme="minorBidi" w:cstheme="minorBidi"/>
-          <w:b/>
-          <w:bCs/>
-          <w:sz w:val="28"/>
-          <w:szCs w:val="28"/>
-        </w:rPr>
-        <w:t>SRS-DELETE-009:</w:t>
-      </w:r>
-      <w:r>
-        <w:rPr>
-          <w:rFonts w:asciiTheme="minorBidi" w:hAnsiTheme="minorBidi" w:cstheme="minorBidi"/>
-          <w:bCs/>
-          <w:sz w:val="24"/>
-          <w:szCs w:val="24"/>
-        </w:rPr>
-        <w:t xml:space="preserve"> </w:t>
-      </w:r>
-      <w:r>
-        <w:rPr>
-          <w:b/>
-          <w:sz w:val="24"/>
-          <w:szCs w:val="24"/>
-        </w:rPr>
-        <w:t xml:space="preserve">  </w:t>
-      </w:r>
-      <w:r>
-        <w:rPr>
-          <w:sz w:val="24"/>
-          <w:szCs w:val="24"/>
-        </w:rPr>
-        <w:t xml:space="preserve">Drop down list must be existed. </w:t>
-      </w:r>
-    </w:p>
-    <w:p>
-      <w:pPr>
-        <w:keepNext/>
-        <w:spacing w:line="240" w:lineRule="auto"/>
-        <w:rPr>
+          <w:b/>
+          <w:bCs/>
+          <w:sz w:val="24"/>
+          <w:szCs w:val="24"/>
+        </w:rPr>
+        <w:t xml:space="preserve">Users cannot delete other </w:t>
+      </w:r>
+      <w:proofErr w:type="gramStart"/>
+      <w:r>
+        <w:rPr>
+          <w:b/>
+          <w:bCs/>
+          <w:sz w:val="24"/>
+          <w:szCs w:val="24"/>
+        </w:rPr>
+        <w:t>users</w:t>
+      </w:r>
+      <w:proofErr w:type="gramEnd"/>
+      <w:r>
+        <w:rPr>
+          <w:b/>
+          <w:bCs/>
+          <w:sz w:val="24"/>
+          <w:szCs w:val="24"/>
+        </w:rPr>
+        <w:t xml:space="preserve"> articles, videos and records</w:t>
+      </w:r>
+      <w:r>
+        <w:rPr>
+          <w:b/>
+          <w:bCs/>
+          <w:sz w:val="24"/>
+          <w:szCs w:val="24"/>
+        </w:rPr>
+        <w:t xml:space="preserve">. </w:t>
+      </w:r>
+    </w:p>
+    <w:p>
+      <w:pPr>
+        <w:rPr>
+          <w:b/>
+          <w:bCs/>
           <w:sz w:val="24"/>
           <w:szCs w:val="24"/>
         </w:rPr>
@@ -16468,129 +16881,7 @@
           <w:sz w:val="28"/>
           <w:szCs w:val="28"/>
         </w:rPr>
-        <w:t>10</w:t>
-      </w:r>
-      <w:r>
-        <w:rPr>
-          <w:rFonts w:asciiTheme="minorBidi" w:hAnsiTheme="minorBidi" w:cstheme="minorBidi"/>
-          <w:b/>
-          <w:bCs/>
-          <w:sz w:val="28"/>
-          <w:szCs w:val="28"/>
-        </w:rPr>
-        <w:t>:</w:t>
-      </w:r>
-      <w:r>
-        <w:rPr>
-          <w:rFonts w:asciiTheme="minorBidi" w:hAnsiTheme="minorBidi" w:cstheme="minorBidi"/>
-          <w:bCs/>
-          <w:sz w:val="24"/>
-          <w:szCs w:val="24"/>
-        </w:rPr>
-        <w:t xml:space="preserve"> </w:t>
-      </w:r>
-      <w:r>
-        <w:rPr>
-          <w:b/>
-          <w:sz w:val="24"/>
-          <w:szCs w:val="24"/>
-        </w:rPr>
-        <w:t xml:space="preserve">  </w:t>
-      </w:r>
-      <w:r>
-        <w:rPr>
-          <w:sz w:val="24"/>
-          <w:szCs w:val="24"/>
-        </w:rPr>
-        <w:t>D</w:t>
-      </w:r>
-      <w:r>
-        <w:rPr>
-          <w:sz w:val="24"/>
-          <w:szCs w:val="24"/>
-        </w:rPr>
-        <w:t xml:space="preserve">elete button must be existed. </w:t>
-      </w:r>
-    </w:p>
-    <w:p>
-      <w:pPr>
-        <w:rPr>
-          <w:sz w:val="24"/>
-          <w:szCs w:val="24"/>
-        </w:rPr>
-      </w:pPr>
-      <w:r>
-        <w:rPr>
-          <w:rFonts w:asciiTheme="minorBidi" w:hAnsiTheme="minorBidi" w:cstheme="minorBidi"/>
-          <w:b/>
-          <w:bCs/>
-          <w:sz w:val="28"/>
-          <w:szCs w:val="28"/>
-        </w:rPr>
-        <w:t>SRS-DELETE-0</w:t>
-      </w:r>
-      <w:r>
-        <w:rPr>
-          <w:rFonts w:asciiTheme="minorBidi" w:hAnsiTheme="minorBidi" w:cstheme="minorBidi"/>
-          <w:b/>
-          <w:bCs/>
-          <w:sz w:val="28"/>
-          <w:szCs w:val="28"/>
-        </w:rPr>
-        <w:t>11</w:t>
-      </w:r>
-      <w:r>
-        <w:rPr>
-          <w:rFonts w:asciiTheme="minorBidi" w:hAnsiTheme="minorBidi" w:cstheme="minorBidi"/>
-          <w:b/>
-          <w:bCs/>
-          <w:sz w:val="28"/>
-          <w:szCs w:val="28"/>
-        </w:rPr>
-        <w:t>:</w:t>
-      </w:r>
-      <w:r>
-        <w:rPr>
-          <w:b/>
-          <w:sz w:val="24"/>
-          <w:szCs w:val="24"/>
-        </w:rPr>
-        <w:t xml:space="preserve"> </w:t>
-      </w:r>
-      <w:r>
-        <w:rPr>
-          <w:sz w:val="24"/>
-          <w:szCs w:val="24"/>
-        </w:rPr>
-        <w:t>Delete feature can be implemented by user to his articles only.</w:t>
-      </w:r>
-    </w:p>
-    <w:p>
-      <w:pPr>
-        <w:rPr>
-          <w:sz w:val="24"/>
-          <w:szCs w:val="24"/>
-        </w:rPr>
-      </w:pPr>
-      <w:r>
-        <w:rPr>
-          <w:rFonts w:asciiTheme="minorBidi" w:hAnsiTheme="minorBidi" w:cstheme="minorBidi"/>
-          <w:b/>
-          <w:bCs/>
-          <w:sz w:val="28"/>
-          <w:szCs w:val="28"/>
-        </w:rPr>
-        <w:t>SRS-DELETE-0</w:t>
-      </w:r>
-      <w:r>
-        <w:rPr>
-          <w:rFonts w:asciiTheme="minorBidi" w:hAnsiTheme="minorBidi" w:cstheme="minorBidi"/>
-          <w:b/>
-          <w:bCs/>
-          <w:sz w:val="28"/>
-          <w:szCs w:val="28"/>
-        </w:rPr>
-        <w:t>12</w:t>
+        <w:t>08</w:t>
       </w:r>
       <w:r>
         <w:rPr>
@@ -16604,56 +16895,21 @@
       </w:r>
       <w:r>
         <w:rPr>
-          <w:sz w:val="24"/>
-          <w:szCs w:val="24"/>
-        </w:rPr>
-        <w:t>Delete feature can be implemented by admin to any article on the website.</w:t>
-      </w:r>
-    </w:p>
-    <w:p>
-      <w:pPr>
-        <w:rPr>
-          <w:sz w:val="24"/>
-          <w:szCs w:val="24"/>
-        </w:rPr>
-      </w:pPr>
-      <w:r>
-        <w:rPr>
-          <w:rFonts w:asciiTheme="minorBidi" w:hAnsiTheme="minorBidi" w:cstheme="minorBidi"/>
-          <w:b/>
-          <w:bCs/>
-          <w:sz w:val="28"/>
-          <w:szCs w:val="28"/>
-        </w:rPr>
-        <w:t>SRS-DELETE-0</w:t>
-      </w:r>
-      <w:r>
-        <w:rPr>
-          <w:rFonts w:asciiTheme="minorBidi" w:hAnsiTheme="minorBidi" w:cstheme="minorBidi"/>
-          <w:b/>
-          <w:bCs/>
-          <w:sz w:val="28"/>
-          <w:szCs w:val="28"/>
-        </w:rPr>
-        <w:t>13</w:t>
-      </w:r>
-      <w:r>
-        <w:rPr>
-          <w:rFonts w:asciiTheme="minorBidi" w:hAnsiTheme="minorBidi" w:cstheme="minorBidi"/>
-          <w:b/>
-          <w:bCs/>
-          <w:sz w:val="28"/>
-          <w:szCs w:val="28"/>
-        </w:rPr>
-        <w:t xml:space="preserve">: </w:t>
-      </w:r>
-      <w:r>
-        <w:rPr>
+          <w:b/>
+          <w:bCs/>
           <w:sz w:val="24"/>
           <w:szCs w:val="24"/>
         </w:rPr>
         <w:t>Deleted document must be removed from the website for all users and admins.</w:t>
       </w:r>
+    </w:p>
+    <w:p>
+      <w:pPr>
+        <w:rPr>
+          <w:sz w:val="24"/>
+          <w:szCs w:val="24"/>
+        </w:rPr>
+      </w:pPr>
     </w:p>
     <w:p>
       <w:pPr>
@@ -17290,7 +17546,6 @@
           <w:bCs/>
           <w:color w:val="000000" w:themeColor="text1"/>
         </w:rPr>
-        <w:lastRenderedPageBreak/>
         <w:t>3.</w:t>
       </w:r>
       <w:r>
@@ -17464,6 +17719,7 @@
           <w:sz w:val="28"/>
           <w:szCs w:val="28"/>
         </w:rPr>
+        <w:lastRenderedPageBreak/>
         <w:t>Response Sequences</w:t>
       </w:r>
     </w:p>
@@ -18311,7 +18567,6 @@
           <w:bCs/>
           <w:color w:val="000000" w:themeColor="text1"/>
         </w:rPr>
-        <w:lastRenderedPageBreak/>
         <w:t>3.</w:t>
       </w:r>
       <w:r>
@@ -18484,7 +18739,15 @@
           <w:sz w:val="24"/>
           <w:szCs w:val="24"/>
         </w:rPr>
-        <w:t xml:space="preserve"> drop down menu in navigation bar in home page. Then admin should press on profile, admin will find add</w:t>
+        <w:t xml:space="preserve"> drop down menu in navigation bar in home page. </w:t>
+      </w:r>
+      <w:r>
+        <w:rPr>
+          <w:sz w:val="24"/>
+          <w:szCs w:val="24"/>
+        </w:rPr>
+        <w:lastRenderedPageBreak/>
+        <w:t>Then admin should press on profile, admin will find add</w:t>
       </w:r>
       <w:r>
         <w:rPr>
@@ -19543,7 +19806,6 @@
           <w:rFonts w:asciiTheme="minorBidi" w:hAnsiTheme="minorBidi" w:cstheme="minorBidi"/>
           <w:color w:val="000000"/>
         </w:rPr>
-        <w:lastRenderedPageBreak/>
         <w:t xml:space="preserve"> a message will be appeared saying “the data entered are not valid</w:t>
       </w:r>
       <w:r>
@@ -19669,6 +19931,7 @@
           <w:bCs/>
           <w:color w:val="000000" w:themeColor="text1"/>
         </w:rPr>
+        <w:lastRenderedPageBreak/>
         <w:t>3.</w:t>
       </w:r>
       <w:r>
@@ -20512,7 +20775,6 @@
           <w:sz w:val="28"/>
           <w:szCs w:val="28"/>
         </w:rPr>
-        <w:lastRenderedPageBreak/>
         <w:t>Feature Validation</w:t>
       </w:r>
     </w:p>
@@ -21324,7 +21586,6 @@
           <w:b/>
           <w:bCs/>
         </w:rPr>
-        <w:lastRenderedPageBreak/>
         <w:t>3.</w:t>
       </w:r>
       <w:r>
@@ -21394,6 +21655,7 @@
           <w:bCs/>
           <w:color w:val="000000" w:themeColor="text1"/>
         </w:rPr>
+        <w:lastRenderedPageBreak/>
         <w:t>3.</w:t>
       </w:r>
       <w:r>
@@ -22157,7 +22419,6 @@
           <w:sz w:val="24"/>
           <w:szCs w:val="24"/>
         </w:rPr>
-        <w:lastRenderedPageBreak/>
         <w:t>The Encyclopaedia System should be available 98% at 24 hours per day.</w:t>
       </w:r>
       <w:bookmarkStart w:id="56" w:name="_pm2pso80gc64" w:colFirst="0" w:colLast="0"/>
@@ -22193,6 +22454,7 @@
           <w:bCs/>
           <w:color w:val="000000" w:themeColor="text1"/>
         </w:rPr>
+        <w:lastRenderedPageBreak/>
         <w:t>3.</w:t>
       </w:r>
       <w:r>
@@ -22411,7 +22673,7 @@
                     </pic:cNvPicPr>
                   </pic:nvPicPr>
                   <pic:blipFill>
-                    <a:blip r:embed="rId9"/>
+                    <a:blip r:embed="rId11"/>
                     <a:stretch>
                       <a:fillRect/>
                     </a:stretch>
@@ -22636,7 +22898,7 @@
       <w:bookmarkEnd w:id="68"/>
     </w:p>
     <w:sectPr>
-      <w:footerReference w:type="default" r:id="rId10"/>
+      <w:footerReference w:type="default" r:id="rId12"/>
       <w:pgSz w:w="11909" w:h="16834"/>
       <w:pgMar w:top="1440" w:right="1440" w:bottom="1440" w:left="1440" w:header="720" w:footer="720" w:gutter="0"/>
       <w:pgBorders w:offsetFrom="page">

--- a/Requirements/SRS/SRS .docx
+++ b/Requirements/SRS/SRS .docx
@@ -4023,19 +4023,11 @@
                 <w:rFonts w:asciiTheme="minorBidi" w:eastAsia="Droid Sans" w:hAnsiTheme="minorBidi" w:cstheme="minorBidi"/>
               </w:rPr>
             </w:pPr>
-            <w:proofErr w:type="spellStart"/>
-            <w:r>
-              <w:rPr>
-                <w:rFonts w:asciiTheme="minorBidi" w:eastAsia="Droid Sans" w:hAnsiTheme="minorBidi" w:cstheme="minorBidi"/>
-              </w:rPr>
-              <w:t>Moataz</w:t>
-            </w:r>
-            <w:proofErr w:type="spellEnd"/>
-            <w:r>
-              <w:rPr>
-                <w:rFonts w:asciiTheme="minorBidi" w:eastAsia="Droid Sans" w:hAnsiTheme="minorBidi" w:cstheme="minorBidi"/>
-              </w:rPr>
-              <w:t xml:space="preserve"> Ashraf</w:t>
+            <w:r>
+              <w:rPr>
+                <w:rFonts w:asciiTheme="minorBidi" w:eastAsia="Droid Sans" w:hAnsiTheme="minorBidi" w:cstheme="minorBidi"/>
+              </w:rPr>
+              <w:t>Moataz Ashraf</w:t>
             </w:r>
           </w:p>
         </w:tc>
@@ -4763,14 +4755,12 @@
                 <w:rFonts w:asciiTheme="minorBidi" w:eastAsia="Droid Sans" w:hAnsiTheme="minorBidi" w:cstheme="minorBidi"/>
               </w:rPr>
             </w:pPr>
-            <w:proofErr w:type="spellStart"/>
             <w:r>
               <w:rPr>
                 <w:rFonts w:asciiTheme="minorBidi" w:eastAsia="Droid Sans" w:hAnsiTheme="minorBidi" w:cstheme="minorBidi"/>
               </w:rPr>
               <w:t>Moataz</w:t>
             </w:r>
-            <w:proofErr w:type="spellEnd"/>
           </w:p>
         </w:tc>
         <w:tc>
@@ -4829,7 +4819,15 @@
                 <w:sz w:val="32"/>
                 <w:szCs w:val="32"/>
               </w:rPr>
-              <w:t>2/3/2023</w:t>
+              <w:t>23/4</w:t>
+            </w:r>
+            <w:r>
+              <w:rPr>
+                <w:rFonts w:asciiTheme="minorBidi" w:eastAsia="Droid Sans" w:hAnsiTheme="minorBidi" w:cstheme="minorBidi"/>
+                <w:sz w:val="32"/>
+                <w:szCs w:val="32"/>
+              </w:rPr>
+              <w:t>/2023</w:t>
             </w:r>
           </w:p>
         </w:tc>
@@ -4922,7 +4920,15 @@
                 <w:sz w:val="32"/>
                 <w:szCs w:val="32"/>
               </w:rPr>
-              <w:t>2/3/2023</w:t>
+              <w:t>24/4</w:t>
+            </w:r>
+            <w:r>
+              <w:rPr>
+                <w:rFonts w:asciiTheme="minorBidi" w:eastAsia="Droid Sans" w:hAnsiTheme="minorBidi" w:cstheme="minorBidi"/>
+                <w:sz w:val="32"/>
+                <w:szCs w:val="32"/>
+              </w:rPr>
+              <w:t>/2023</w:t>
             </w:r>
           </w:p>
         </w:tc>
@@ -5015,7 +5021,15 @@
                 <w:sz w:val="32"/>
                 <w:szCs w:val="32"/>
               </w:rPr>
-              <w:t>2/3/2023</w:t>
+              <w:t>25/4</w:t>
+            </w:r>
+            <w:r>
+              <w:rPr>
+                <w:rFonts w:asciiTheme="minorBidi" w:eastAsia="Droid Sans" w:hAnsiTheme="minorBidi" w:cstheme="minorBidi"/>
+                <w:sz w:val="32"/>
+                <w:szCs w:val="32"/>
+              </w:rPr>
+              <w:t>/2023</w:t>
             </w:r>
           </w:p>
         </w:tc>
@@ -5134,25 +5148,7 @@
           <w:sz w:val="24"/>
           <w:szCs w:val="24"/>
         </w:rPr>
-        <w:t xml:space="preserve">Learning Hub Web Application is a e-Learning project aims to create an engaging and informative online articles, videos, and records. that helps learners achieve the desired learning outcomes, but this is from the macro perspective. This release will have limited features. Over </w:t>
-      </w:r>
-      <w:proofErr w:type="gramStart"/>
-      <w:r>
-        <w:rPr>
-          <w:rFonts w:asciiTheme="minorBidi" w:eastAsia="Droid Sans" w:hAnsiTheme="minorBidi" w:cstheme="minorBidi"/>
-          <w:sz w:val="24"/>
-          <w:szCs w:val="24"/>
-        </w:rPr>
-        <w:t>a period of time</w:t>
-      </w:r>
-      <w:proofErr w:type="gramEnd"/>
-      <w:r>
-        <w:rPr>
-          <w:rFonts w:asciiTheme="minorBidi" w:eastAsia="Droid Sans" w:hAnsiTheme="minorBidi" w:cstheme="minorBidi"/>
-          <w:sz w:val="24"/>
-          <w:szCs w:val="24"/>
-        </w:rPr>
-        <w:t>, new and new functionalities will be added to the site.</w:t>
+        <w:t>Learning Hub Web Application is a e-Learning project aims to create an engaging and informative online articles, videos, and records. that helps learners achieve the desired learning outcomes, but this is from the macro perspective. This release will have limited features. Over a period of time, new and new functionalities will be added to the site.</w:t>
       </w:r>
     </w:p>
     <w:p>
@@ -8846,27 +8842,7 @@
           <w:sz w:val="24"/>
           <w:szCs w:val="24"/>
         </w:rPr>
-        <w:t xml:space="preserve">Users must have an account </w:t>
-      </w:r>
-      <w:proofErr w:type="gramStart"/>
-      <w:r>
-        <w:rPr>
-          <w:rFonts w:asciiTheme="minorBidi" w:hAnsiTheme="minorBidi" w:cstheme="minorBidi"/>
-          <w:color w:val="000000" w:themeColor="text1"/>
-          <w:sz w:val="24"/>
-          <w:szCs w:val="24"/>
-        </w:rPr>
-        <w:t>in order to</w:t>
-      </w:r>
-      <w:proofErr w:type="gramEnd"/>
-      <w:r>
-        <w:rPr>
-          <w:rFonts w:asciiTheme="minorBidi" w:hAnsiTheme="minorBidi" w:cstheme="minorBidi"/>
-          <w:color w:val="000000" w:themeColor="text1"/>
-          <w:sz w:val="24"/>
-          <w:szCs w:val="24"/>
-        </w:rPr>
-        <w:t xml:space="preserve"> be able to view the home page. Users who don’t have an account will not be able to view any of the website articles. Users' accounts will hold information about their</w:t>
+        <w:t>Users must have an account in order to be able to view the home page. Users who don’t have an account will not be able to view any of the website articles. Users' accounts will hold information about their</w:t>
       </w:r>
       <w:r>
         <w:rPr>
@@ -12411,6 +12387,7 @@
     <w:p>
       <w:pPr>
         <w:rPr>
+          <w:b/>
           <w:sz w:val="24"/>
           <w:szCs w:val="24"/>
         </w:rPr>
@@ -12443,108 +12420,152 @@
           <w:sz w:val="28"/>
           <w:szCs w:val="28"/>
         </w:rPr>
-        <w:t>NAV</w:t>
-      </w:r>
-      <w:r>
-        <w:rPr>
-          <w:rFonts w:asciiTheme="minorBidi" w:hAnsiTheme="minorBidi" w:cstheme="minorBidi"/>
-          <w:b/>
-          <w:bCs/>
-          <w:sz w:val="28"/>
-          <w:szCs w:val="28"/>
+        <w:t xml:space="preserve">NAV </w:t>
+      </w:r>
+      <w:r>
+        <w:rPr>
+          <w:rFonts w:asciiTheme="minorBidi" w:hAnsiTheme="minorBidi" w:cstheme="minorBidi"/>
+          <w:b/>
+          <w:bCs/>
+          <w:sz w:val="28"/>
+          <w:szCs w:val="28"/>
+        </w:rPr>
+        <w:t>_00</w:t>
+      </w:r>
+      <w:r>
+        <w:rPr>
+          <w:rFonts w:asciiTheme="minorBidi" w:hAnsiTheme="minorBidi" w:cstheme="minorBidi"/>
+          <w:b/>
+          <w:bCs/>
+          <w:sz w:val="28"/>
+          <w:szCs w:val="28"/>
+        </w:rPr>
+        <w:t>2</w:t>
+      </w:r>
+      <w:r>
+        <w:rPr>
+          <w:rFonts w:asciiTheme="minorBidi" w:hAnsiTheme="minorBidi" w:cstheme="minorBidi"/>
+          <w:b/>
+          <w:bCs/>
+          <w:sz w:val="28"/>
+          <w:szCs w:val="28"/>
+        </w:rPr>
+        <w:t>:</w:t>
+      </w:r>
+      <w:r>
+        <w:rPr>
+          <w:b/>
+          <w:sz w:val="24"/>
+          <w:szCs w:val="24"/>
         </w:rPr>
         <w:t xml:space="preserve"> </w:t>
       </w:r>
       <w:r>
         <w:rPr>
-          <w:rFonts w:asciiTheme="minorBidi" w:hAnsiTheme="minorBidi" w:cstheme="minorBidi"/>
-          <w:b/>
-          <w:bCs/>
-          <w:sz w:val="28"/>
-          <w:szCs w:val="28"/>
-        </w:rPr>
-        <w:t>_002:</w:t>
-      </w:r>
-      <w:r>
-        <w:rPr>
-          <w:rFonts w:asciiTheme="minorBidi" w:hAnsiTheme="minorBidi" w:cstheme="minorBidi"/>
-          <w:bCs/>
-          <w:sz w:val="24"/>
-          <w:szCs w:val="24"/>
+          <w:bCs/>
+          <w:sz w:val="24"/>
+          <w:szCs w:val="24"/>
+        </w:rPr>
+        <w:t xml:space="preserve">user can click on </w:t>
+      </w:r>
+      <w:r>
+        <w:rPr>
+          <w:bCs/>
+          <w:sz w:val="24"/>
+          <w:szCs w:val="24"/>
+        </w:rPr>
+        <w:t>learning hub icon</w:t>
+      </w:r>
+      <w:r>
+        <w:rPr>
+          <w:bCs/>
+          <w:sz w:val="24"/>
+          <w:szCs w:val="24"/>
+        </w:rPr>
+        <w:t xml:space="preserve"> to navigate </w:t>
+      </w:r>
+      <w:r>
+        <w:rPr>
+          <w:bCs/>
+          <w:sz w:val="24"/>
+          <w:szCs w:val="24"/>
+        </w:rPr>
+        <w:t xml:space="preserve">to </w:t>
+      </w:r>
+      <w:r>
+        <w:rPr>
+          <w:bCs/>
+          <w:sz w:val="24"/>
+          <w:szCs w:val="24"/>
+        </w:rPr>
+        <w:t>home page</w:t>
+      </w:r>
+      <w:r>
+        <w:rPr>
+          <w:b/>
+          <w:sz w:val="24"/>
+          <w:szCs w:val="24"/>
+        </w:rPr>
+        <w:t>.</w:t>
+      </w:r>
+    </w:p>
+    <w:p>
+      <w:pPr>
+        <w:rPr>
+          <w:bCs/>
+          <w:sz w:val="24"/>
+          <w:szCs w:val="24"/>
+        </w:rPr>
+      </w:pPr>
+      <w:r>
+        <w:rPr>
+          <w:rFonts w:asciiTheme="minorBidi" w:hAnsiTheme="minorBidi" w:cstheme="minorBidi"/>
+          <w:b/>
+          <w:bCs/>
+          <w:sz w:val="28"/>
+          <w:szCs w:val="28"/>
+        </w:rPr>
+        <w:t>SRS_</w:t>
+      </w:r>
+      <w:r>
+        <w:rPr>
+          <w:rFonts w:asciiTheme="minorBidi" w:hAnsiTheme="minorBidi" w:cstheme="minorBidi"/>
+          <w:b/>
+          <w:bCs/>
+          <w:sz w:val="28"/>
+          <w:szCs w:val="28"/>
         </w:rPr>
         <w:t xml:space="preserve"> </w:t>
       </w:r>
       <w:r>
         <w:rPr>
-          <w:b/>
-          <w:sz w:val="24"/>
-          <w:szCs w:val="24"/>
-        </w:rPr>
-        <w:t xml:space="preserve"> </w:t>
-      </w:r>
-      <w:r>
-        <w:rPr>
-          <w:sz w:val="24"/>
-          <w:szCs w:val="24"/>
-        </w:rPr>
-        <w:t>Categories are Available and Clickable to navigate to Intended Category page.</w:t>
-      </w:r>
-    </w:p>
-    <w:p>
-      <w:pPr>
-        <w:rPr>
-          <w:b/>
-          <w:sz w:val="24"/>
-          <w:szCs w:val="24"/>
-        </w:rPr>
-      </w:pPr>
-      <w:r>
-        <w:rPr>
-          <w:rFonts w:asciiTheme="minorBidi" w:hAnsiTheme="minorBidi" w:cstheme="minorBidi"/>
-          <w:b/>
-          <w:bCs/>
-          <w:sz w:val="28"/>
-          <w:szCs w:val="28"/>
-        </w:rPr>
-        <w:t>SRS_</w:t>
-      </w:r>
-      <w:r>
-        <w:rPr>
-          <w:rFonts w:asciiTheme="minorBidi" w:hAnsiTheme="minorBidi" w:cstheme="minorBidi"/>
-          <w:b/>
-          <w:bCs/>
-          <w:sz w:val="28"/>
-          <w:szCs w:val="28"/>
-        </w:rPr>
-        <w:t xml:space="preserve"> </w:t>
-      </w:r>
-      <w:r>
-        <w:rPr>
-          <w:rFonts w:asciiTheme="minorBidi" w:hAnsiTheme="minorBidi" w:cstheme="minorBidi"/>
-          <w:b/>
-          <w:bCs/>
-          <w:sz w:val="28"/>
-          <w:szCs w:val="28"/>
-        </w:rPr>
-        <w:t xml:space="preserve">NAV </w:t>
-      </w:r>
-      <w:r>
-        <w:rPr>
-          <w:rFonts w:asciiTheme="minorBidi" w:hAnsiTheme="minorBidi" w:cstheme="minorBidi"/>
-          <w:b/>
-          <w:bCs/>
-          <w:sz w:val="28"/>
-          <w:szCs w:val="28"/>
-        </w:rPr>
-        <w:t>_003:</w:t>
-      </w:r>
-      <w:r>
-        <w:rPr>
-          <w:b/>
-          <w:sz w:val="24"/>
-          <w:szCs w:val="24"/>
-        </w:rPr>
-        <w:t xml:space="preserve"> </w:t>
+          <w:rFonts w:asciiTheme="minorBidi" w:hAnsiTheme="minorBidi" w:cstheme="minorBidi"/>
+          <w:b/>
+          <w:bCs/>
+          <w:sz w:val="28"/>
+          <w:szCs w:val="28"/>
+        </w:rPr>
+        <w:t>NAV _00</w:t>
+      </w:r>
+      <w:r>
+        <w:rPr>
+          <w:rFonts w:asciiTheme="minorBidi" w:hAnsiTheme="minorBidi" w:cstheme="minorBidi"/>
+          <w:b/>
+          <w:bCs/>
+          <w:sz w:val="28"/>
+          <w:szCs w:val="28"/>
+        </w:rPr>
+        <w:t>3</w:t>
+      </w:r>
+      <w:r>
+        <w:rPr>
+          <w:rFonts w:asciiTheme="minorBidi" w:hAnsiTheme="minorBidi" w:cstheme="minorBidi"/>
+          <w:b/>
+          <w:bCs/>
+          <w:sz w:val="28"/>
+          <w:szCs w:val="28"/>
+        </w:rPr>
+        <w:t xml:space="preserve">: </w:t>
       </w:r>
       <w:r>
         <w:rPr>
@@ -12560,7 +12581,7 @@
           <w:sz w:val="24"/>
           <w:szCs w:val="24"/>
         </w:rPr>
-        <w:t>learning hub icon</w:t>
+        <w:t>profile button from the drop downlist in the home page navigation bar</w:t>
       </w:r>
       <w:r>
         <w:rPr>
@@ -12576,15 +12597,15 @@
           <w:sz w:val="24"/>
           <w:szCs w:val="24"/>
         </w:rPr>
-        <w:t xml:space="preserve">to </w:t>
-      </w:r>
-      <w:r>
-        <w:rPr>
-          <w:bCs/>
-          <w:sz w:val="24"/>
-          <w:szCs w:val="24"/>
-        </w:rPr>
-        <w:t>home page</w:t>
+        <w:t>to profile</w:t>
+      </w:r>
+      <w:r>
+        <w:rPr>
+          <w:bCs/>
+          <w:sz w:val="24"/>
+          <w:szCs w:val="24"/>
+        </w:rPr>
+        <w:t xml:space="preserve"> page</w:t>
       </w:r>
       <w:r>
         <w:rPr>
@@ -12598,93 +12619,6 @@
     <w:p>
       <w:pPr>
         <w:rPr>
-          <w:bCs/>
-          <w:sz w:val="24"/>
-          <w:szCs w:val="24"/>
-        </w:rPr>
-      </w:pPr>
-      <w:r>
-        <w:rPr>
-          <w:rFonts w:asciiTheme="minorBidi" w:hAnsiTheme="minorBidi" w:cstheme="minorBidi"/>
-          <w:b/>
-          <w:bCs/>
-          <w:sz w:val="28"/>
-          <w:szCs w:val="28"/>
-        </w:rPr>
-        <w:t>SRS_</w:t>
-      </w:r>
-      <w:r>
-        <w:rPr>
-          <w:rFonts w:asciiTheme="minorBidi" w:hAnsiTheme="minorBidi" w:cstheme="minorBidi"/>
-          <w:b/>
-          <w:bCs/>
-          <w:sz w:val="28"/>
-          <w:szCs w:val="28"/>
-        </w:rPr>
-        <w:t xml:space="preserve"> </w:t>
-      </w:r>
-      <w:r>
-        <w:rPr>
-          <w:rFonts w:asciiTheme="minorBidi" w:hAnsiTheme="minorBidi" w:cstheme="minorBidi"/>
-          <w:b/>
-          <w:bCs/>
-          <w:sz w:val="28"/>
-          <w:szCs w:val="28"/>
-        </w:rPr>
-        <w:t xml:space="preserve">NAV _004: </w:t>
-      </w:r>
-      <w:r>
-        <w:rPr>
-          <w:bCs/>
-          <w:sz w:val="24"/>
-          <w:szCs w:val="24"/>
-        </w:rPr>
-        <w:t xml:space="preserve">user can click on </w:t>
-      </w:r>
-      <w:r>
-        <w:rPr>
-          <w:bCs/>
-          <w:sz w:val="24"/>
-          <w:szCs w:val="24"/>
-        </w:rPr>
-        <w:t>profile button from the drop downlist in the home page navigation bar</w:t>
-      </w:r>
-      <w:r>
-        <w:rPr>
-          <w:bCs/>
-          <w:sz w:val="24"/>
-          <w:szCs w:val="24"/>
-        </w:rPr>
-        <w:t xml:space="preserve"> to navigate </w:t>
-      </w:r>
-      <w:r>
-        <w:rPr>
-          <w:bCs/>
-          <w:sz w:val="24"/>
-          <w:szCs w:val="24"/>
-        </w:rPr>
-        <w:t>to profile</w:t>
-      </w:r>
-      <w:r>
-        <w:rPr>
-          <w:bCs/>
-          <w:sz w:val="24"/>
-          <w:szCs w:val="24"/>
-        </w:rPr>
-        <w:t xml:space="preserve"> page</w:t>
-      </w:r>
-      <w:r>
-        <w:rPr>
-          <w:b/>
-          <w:sz w:val="24"/>
-          <w:szCs w:val="24"/>
-        </w:rPr>
-        <w:t>.</w:t>
-      </w:r>
-    </w:p>
-    <w:p>
-      <w:pPr>
-        <w:rPr>
           <w:rFonts w:asciiTheme="minorBidi" w:hAnsiTheme="minorBidi" w:cstheme="minorBidi"/>
           <w:sz w:val="24"/>
           <w:szCs w:val="24"/>
@@ -12895,7 +12829,6 @@
         </w:rPr>
         <w:t>the category</w:t>
       </w:r>
-      <w:proofErr w:type="gramStart"/>
       <w:r>
         <w:rPr>
           <w:rFonts w:asciiTheme="minorBidi" w:eastAsia="Times New Roman" w:hAnsiTheme="minorBidi" w:cstheme="minorBidi"/>
@@ -12904,18 +12837,7 @@
           <w:sz w:val="28"/>
           <w:szCs w:val="28"/>
         </w:rPr>
-        <w:t>) ,</w:t>
-      </w:r>
-      <w:proofErr w:type="gramEnd"/>
-      <w:r>
-        <w:rPr>
-          <w:rFonts w:asciiTheme="minorBidi" w:eastAsia="Times New Roman" w:hAnsiTheme="minorBidi" w:cstheme="minorBidi"/>
-          <w:bCs/>
-          <w:color w:val="000000"/>
-          <w:sz w:val="28"/>
-          <w:szCs w:val="28"/>
-        </w:rPr>
-        <w:t xml:space="preserve"> Article button and Upload button.</w:t>
+        <w:t>) , Article button and Upload button.</w:t>
       </w:r>
     </w:p>
     <w:p>
@@ -13277,7 +13199,6 @@
           <w:sz w:val="24"/>
           <w:szCs w:val="24"/>
         </w:rPr>
-        <w:lastRenderedPageBreak/>
         <w:t>If he clicked on upload button a choose file button and upload button will appear so users can choose a mp3 audio or mp4 video from their computer and click the upload button to upload.</w:t>
       </w:r>
     </w:p>
@@ -13297,6 +13218,7 @@
           <w:sz w:val="36"/>
           <w:szCs w:val="36"/>
         </w:rPr>
+        <w:lastRenderedPageBreak/>
         <w:t>Front End Details</w:t>
       </w:r>
     </w:p>
@@ -14399,23 +14321,7 @@
           <w:sz w:val="24"/>
           <w:szCs w:val="24"/>
         </w:rPr>
-        <w:t xml:space="preserve"> Only registered users can add articles, </w:t>
-      </w:r>
-      <w:proofErr w:type="gramStart"/>
-      <w:r>
-        <w:rPr>
-          <w:sz w:val="24"/>
-          <w:szCs w:val="24"/>
-        </w:rPr>
-        <w:t>records</w:t>
-      </w:r>
-      <w:proofErr w:type="gramEnd"/>
-      <w:r>
-        <w:rPr>
-          <w:sz w:val="24"/>
-          <w:szCs w:val="24"/>
-        </w:rPr>
-        <w:t xml:space="preserve"> and videos.</w:t>
+        <w:t xml:space="preserve"> Only registered users can add articles, records and videos.</w:t>
       </w:r>
     </w:p>
     <w:p>
@@ -14509,23 +14415,7 @@
           <w:sz w:val="24"/>
           <w:szCs w:val="24"/>
         </w:rPr>
-        <w:t xml:space="preserve">If the video or record uploaded not with mp4-mp3 extensions an error message will appear which says "Invalid </w:t>
-      </w:r>
-      <w:proofErr w:type="gramStart"/>
-      <w:r>
-        <w:rPr>
-          <w:sz w:val="24"/>
-          <w:szCs w:val="24"/>
-        </w:rPr>
-        <w:t>file ,</w:t>
-      </w:r>
-      <w:proofErr w:type="gramEnd"/>
-      <w:r>
-        <w:rPr>
-          <w:sz w:val="24"/>
-          <w:szCs w:val="24"/>
-        </w:rPr>
-        <w:t xml:space="preserve"> files must be mp3 or mp4 and with size &lt;35 MB".</w:t>
+        <w:t>If the video or record uploaded not with mp4-mp3 extensions an error message will appear which says "Invalid file , files must be mp3 or mp4 and with size &lt;35 MB".</w:t>
       </w:r>
     </w:p>
     <w:p>
@@ -14564,32 +14454,7 @@
           <w:sz w:val="24"/>
           <w:szCs w:val="24"/>
         </w:rPr>
-        <w:t xml:space="preserve">If the video or record uploaded with size more than 35 MB an error message will appear which </w:t>
-      </w:r>
-      <w:proofErr w:type="spellStart"/>
-      <w:proofErr w:type="gramStart"/>
-      <w:r>
-        <w:rPr>
-          <w:sz w:val="24"/>
-          <w:szCs w:val="24"/>
-        </w:rPr>
-        <w:t>says</w:t>
-      </w:r>
-      <w:proofErr w:type="gramEnd"/>
-      <w:r>
-        <w:rPr>
-          <w:sz w:val="24"/>
-          <w:szCs w:val="24"/>
-        </w:rPr>
-        <w:t>"Invalid</w:t>
-      </w:r>
-      <w:proofErr w:type="spellEnd"/>
-      <w:r>
-        <w:rPr>
-          <w:sz w:val="24"/>
-          <w:szCs w:val="24"/>
-        </w:rPr>
-        <w:t xml:space="preserve"> file, files must be mp3 or mp4 and with size &lt;35 MB".</w:t>
+        <w:t>If the video or record uploaded with size more than 35 MB an error message will appear which says"Invalid file, files must be mp3 or mp4 and with size &lt;35 MB".</w:t>
       </w:r>
     </w:p>
     <w:p>
@@ -14638,7 +14503,7 @@
           <w:color w:val="000000" w:themeColor="text1"/>
         </w:rPr>
       </w:pPr>
-      <w:bookmarkStart w:id="36" w:name="_Toc130017167"/>
+      <w:bookmarkStart w:id="36" w:name="_Toc130017168"/>
       <w:r>
         <w:rPr>
           <w:b/>
@@ -14661,15 +14526,31 @@
           <w:bCs/>
           <w:color w:val="000000" w:themeColor="text1"/>
         </w:rPr>
-        <w:t xml:space="preserve">.5 </w:t>
-      </w:r>
-      <w:r>
-        <w:rPr>
-          <w:b/>
-          <w:bCs/>
-          <w:color w:val="000000" w:themeColor="text1"/>
-        </w:rPr>
-        <w:t>Edit</w:t>
+        <w:t>.</w:t>
+      </w:r>
+      <w:r>
+        <w:rPr>
+          <w:b/>
+          <w:bCs/>
+          <w:color w:val="000000" w:themeColor="text1"/>
+        </w:rPr>
+        <w:t>5</w:t>
+      </w:r>
+      <w:r>
+        <w:rPr>
+          <w:b/>
+          <w:bCs/>
+          <w:color w:val="000000" w:themeColor="text1"/>
+        </w:rPr>
+        <w:t xml:space="preserve"> </w:t>
+      </w:r>
+      <w:r>
+        <w:rPr>
+          <w:b/>
+          <w:bCs/>
+          <w:color w:val="000000" w:themeColor="text1"/>
+        </w:rPr>
+        <w:t>Delete</w:t>
       </w:r>
       <w:r>
         <w:rPr>
@@ -14683,6 +14564,17 @@
     </w:p>
     <w:p>
       <w:pPr>
+        <w:spacing w:before="240"/>
+        <w:rPr>
+          <w:rFonts w:asciiTheme="minorBidi" w:hAnsiTheme="minorBidi" w:cstheme="minorBidi"/>
+          <w:b/>
+          <w:sz w:val="24"/>
+          <w:szCs w:val="24"/>
+        </w:rPr>
+      </w:pPr>
+    </w:p>
+    <w:p>
+      <w:pPr>
         <w:rPr>
           <w:rFonts w:asciiTheme="minorBidi" w:eastAsia="Times New Roman" w:hAnsiTheme="minorBidi" w:cstheme="minorBidi"/>
           <w:b/>
@@ -14720,1216 +14612,28 @@
           <w:sz w:val="28"/>
           <w:szCs w:val="28"/>
         </w:rPr>
+        <w:t>User</w:t>
+      </w:r>
+    </w:p>
+    <w:p>
+      <w:pPr>
+        <w:rPr>
+          <w:rFonts w:asciiTheme="minorBidi" w:eastAsia="Times New Roman" w:hAnsiTheme="minorBidi" w:cstheme="minorBidi"/>
+          <w:bCs/>
+          <w:color w:val="000000"/>
+          <w:sz w:val="28"/>
+          <w:szCs w:val="28"/>
+        </w:rPr>
+      </w:pPr>
+      <w:r>
+        <w:rPr>
+          <w:rFonts w:asciiTheme="minorBidi" w:eastAsia="Times New Roman" w:hAnsiTheme="minorBidi" w:cstheme="minorBidi"/>
+          <w:bCs/>
+          <w:color w:val="000000"/>
+          <w:sz w:val="28"/>
+          <w:szCs w:val="28"/>
+        </w:rPr>
         <w:lastRenderedPageBreak/>
-        <w:t>User</w:t>
-      </w:r>
-    </w:p>
-    <w:p>
-      <w:pPr>
-        <w:rPr>
-          <w:rFonts w:asciiTheme="minorBidi" w:eastAsia="Times New Roman" w:hAnsiTheme="minorBidi" w:cstheme="minorBidi"/>
-          <w:bCs/>
-          <w:color w:val="000000"/>
-          <w:sz w:val="28"/>
-          <w:szCs w:val="28"/>
-        </w:rPr>
-      </w:pPr>
-      <w:r>
-        <w:rPr>
-          <w:rFonts w:asciiTheme="minorBidi" w:eastAsia="Times New Roman" w:hAnsiTheme="minorBidi" w:cstheme="minorBidi"/>
-          <w:bCs/>
-          <w:color w:val="000000"/>
-          <w:sz w:val="28"/>
-          <w:szCs w:val="28"/>
-        </w:rPr>
-        <w:t xml:space="preserve">User can navigate to certain category and </w:t>
-      </w:r>
-      <w:r>
-        <w:rPr>
-          <w:rFonts w:asciiTheme="minorBidi" w:eastAsia="Times New Roman" w:hAnsiTheme="minorBidi" w:cstheme="minorBidi"/>
-          <w:bCs/>
-          <w:color w:val="000000"/>
-          <w:sz w:val="28"/>
-          <w:szCs w:val="28"/>
-        </w:rPr>
-        <w:t xml:space="preserve">choose certain article, video, record </w:t>
-      </w:r>
-      <w:r>
-        <w:rPr>
-          <w:rFonts w:asciiTheme="minorBidi" w:eastAsia="Times New Roman" w:hAnsiTheme="minorBidi" w:cstheme="minorBidi"/>
-          <w:bCs/>
-          <w:color w:val="000000"/>
-          <w:sz w:val="28"/>
-          <w:szCs w:val="28"/>
-        </w:rPr>
-        <w:t xml:space="preserve">from his articles, </w:t>
-      </w:r>
-      <w:proofErr w:type="gramStart"/>
-      <w:r>
-        <w:rPr>
-          <w:rFonts w:asciiTheme="minorBidi" w:eastAsia="Times New Roman" w:hAnsiTheme="minorBidi" w:cstheme="minorBidi"/>
-          <w:bCs/>
-          <w:color w:val="000000"/>
-          <w:sz w:val="28"/>
-          <w:szCs w:val="28"/>
-        </w:rPr>
-        <w:t>videos ,</w:t>
-      </w:r>
-      <w:proofErr w:type="gramEnd"/>
-      <w:r>
-        <w:rPr>
-          <w:rFonts w:asciiTheme="minorBidi" w:eastAsia="Times New Roman" w:hAnsiTheme="minorBidi" w:cstheme="minorBidi"/>
-          <w:bCs/>
-          <w:color w:val="000000"/>
-          <w:sz w:val="28"/>
-          <w:szCs w:val="28"/>
-        </w:rPr>
-        <w:t xml:space="preserve"> records. </w:t>
-      </w:r>
-      <w:r>
-        <w:rPr>
-          <w:rFonts w:asciiTheme="minorBidi" w:eastAsia="Times New Roman" w:hAnsiTheme="minorBidi" w:cstheme="minorBidi"/>
-          <w:bCs/>
-          <w:color w:val="000000"/>
-          <w:sz w:val="28"/>
-          <w:szCs w:val="28"/>
-        </w:rPr>
-        <w:t xml:space="preserve">then </w:t>
-      </w:r>
-      <w:r>
-        <w:rPr>
-          <w:rFonts w:asciiTheme="minorBidi" w:eastAsia="Times New Roman" w:hAnsiTheme="minorBidi" w:cstheme="minorBidi"/>
-          <w:bCs/>
-          <w:color w:val="000000"/>
-          <w:sz w:val="28"/>
-          <w:szCs w:val="28"/>
-        </w:rPr>
-        <w:t xml:space="preserve">click on </w:t>
-      </w:r>
-      <w:r>
-        <w:rPr>
-          <w:rFonts w:asciiTheme="minorBidi" w:eastAsia="Times New Roman" w:hAnsiTheme="minorBidi" w:cstheme="minorBidi"/>
-          <w:bCs/>
-          <w:color w:val="000000"/>
-          <w:sz w:val="28"/>
-          <w:szCs w:val="28"/>
-        </w:rPr>
-        <w:t xml:space="preserve">3 dots icon and drop-down menu will appear include </w:t>
-      </w:r>
-      <w:r>
-        <w:rPr>
-          <w:rFonts w:asciiTheme="minorBidi" w:eastAsia="Times New Roman" w:hAnsiTheme="minorBidi" w:cstheme="minorBidi"/>
-          <w:bCs/>
-          <w:color w:val="000000"/>
-          <w:sz w:val="28"/>
-          <w:szCs w:val="28"/>
-        </w:rPr>
-        <w:t xml:space="preserve">Edit button and then will be redirected to Edit page to Edit </w:t>
-      </w:r>
-      <w:r>
-        <w:rPr>
-          <w:rFonts w:asciiTheme="minorBidi" w:eastAsia="Times New Roman" w:hAnsiTheme="minorBidi" w:cstheme="minorBidi"/>
-          <w:bCs/>
-          <w:color w:val="000000"/>
-          <w:sz w:val="28"/>
-          <w:szCs w:val="28"/>
-        </w:rPr>
-        <w:t>them.</w:t>
-      </w:r>
-    </w:p>
-    <w:p>
-      <w:pPr>
-        <w:rPr>
-          <w:rFonts w:asciiTheme="minorBidi" w:eastAsia="Times New Roman" w:hAnsiTheme="minorBidi" w:cstheme="minorBidi"/>
-          <w:bCs/>
-          <w:color w:val="000000"/>
-          <w:sz w:val="28"/>
-          <w:szCs w:val="28"/>
-        </w:rPr>
-      </w:pPr>
-    </w:p>
-    <w:p>
-      <w:pPr>
-        <w:rPr>
-          <w:rFonts w:asciiTheme="minorBidi" w:eastAsia="Times New Roman" w:hAnsiTheme="minorBidi" w:cstheme="minorBidi"/>
-          <w:b/>
-          <w:color w:val="000000"/>
-          <w:sz w:val="28"/>
-          <w:szCs w:val="28"/>
-        </w:rPr>
-      </w:pPr>
-      <w:r>
-        <w:rPr>
-          <w:rFonts w:asciiTheme="minorBidi" w:eastAsia="Times New Roman" w:hAnsiTheme="minorBidi" w:cstheme="minorBidi"/>
-          <w:b/>
-          <w:color w:val="000000"/>
-          <w:sz w:val="28"/>
-          <w:szCs w:val="28"/>
-        </w:rPr>
-        <w:t>Admin</w:t>
-      </w:r>
-    </w:p>
-    <w:p>
-      <w:pPr>
-        <w:rPr>
-          <w:rFonts w:asciiTheme="minorBidi" w:eastAsia="Times New Roman" w:hAnsiTheme="minorBidi" w:cstheme="minorBidi"/>
-          <w:bCs/>
-          <w:color w:val="000000"/>
-          <w:sz w:val="28"/>
-          <w:szCs w:val="28"/>
-        </w:rPr>
-      </w:pPr>
-      <w:r>
-        <w:rPr>
-          <w:rFonts w:asciiTheme="minorBidi" w:eastAsia="Times New Roman" w:hAnsiTheme="minorBidi" w:cstheme="minorBidi"/>
-          <w:bCs/>
-          <w:color w:val="000000"/>
-          <w:sz w:val="28"/>
-          <w:szCs w:val="28"/>
-        </w:rPr>
-        <w:t>Admin can navigate to certain category and choose certain article, video, record from any user articles, videos, records. then click on 3 dots icon and drop-down menu will appear include Edit button and then will be redirected to Edit page to Edit them.</w:t>
-      </w:r>
-    </w:p>
-    <w:p>
-      <w:pPr>
-        <w:rPr>
-          <w:rFonts w:asciiTheme="minorBidi" w:eastAsia="Times New Roman" w:hAnsiTheme="minorBidi" w:cstheme="minorBidi"/>
-          <w:bCs/>
-          <w:color w:val="000000"/>
-          <w:sz w:val="28"/>
-          <w:szCs w:val="28"/>
-        </w:rPr>
-      </w:pPr>
-    </w:p>
-    <w:p>
-      <w:pPr>
-        <w:rPr>
-          <w:rFonts w:asciiTheme="minorBidi" w:hAnsiTheme="minorBidi" w:cstheme="minorBidi"/>
-          <w:bCs/>
-          <w:sz w:val="40"/>
-          <w:szCs w:val="40"/>
-        </w:rPr>
-      </w:pPr>
-    </w:p>
-    <w:p>
-      <w:pPr>
-        <w:rPr>
-          <w:b/>
-          <w:bCs/>
-          <w:color w:val="000000" w:themeColor="text1"/>
-          <w:sz w:val="28"/>
-          <w:szCs w:val="28"/>
-        </w:rPr>
-      </w:pPr>
-      <w:r>
-        <w:rPr>
-          <w:b/>
-          <w:bCs/>
-          <w:color w:val="000000" w:themeColor="text1"/>
-          <w:sz w:val="28"/>
-          <w:szCs w:val="28"/>
-        </w:rPr>
-        <w:t>Response Sequences</w:t>
-      </w:r>
-    </w:p>
-    <w:p>
-      <w:pPr>
-        <w:rPr>
-          <w:sz w:val="24"/>
-          <w:szCs w:val="24"/>
-        </w:rPr>
-      </w:pPr>
-      <w:r>
-        <w:rPr>
-          <w:sz w:val="24"/>
-          <w:szCs w:val="24"/>
-        </w:rPr>
-        <w:t>User</w:t>
-      </w:r>
-      <w:r>
-        <w:rPr>
-          <w:sz w:val="24"/>
-          <w:szCs w:val="24"/>
-        </w:rPr>
-        <w:t>/Admin</w:t>
-      </w:r>
-      <w:r>
-        <w:rPr>
-          <w:sz w:val="24"/>
-          <w:szCs w:val="24"/>
-        </w:rPr>
-        <w:t xml:space="preserve"> have to login first to be navigated to home page and choose category, in </w:t>
-      </w:r>
-      <w:r>
-        <w:rPr>
-          <w:sz w:val="24"/>
-          <w:szCs w:val="24"/>
-        </w:rPr>
-        <w:t xml:space="preserve">Edit </w:t>
-      </w:r>
-      <w:r>
-        <w:rPr>
-          <w:sz w:val="24"/>
-          <w:szCs w:val="24"/>
-        </w:rPr>
-        <w:t xml:space="preserve">page there would be </w:t>
-      </w:r>
-      <w:r>
-        <w:rPr>
-          <w:sz w:val="24"/>
-          <w:szCs w:val="24"/>
-        </w:rPr>
-        <w:t>3 dots</w:t>
-      </w:r>
-      <w:r>
-        <w:rPr>
-          <w:sz w:val="24"/>
-          <w:szCs w:val="24"/>
-        </w:rPr>
-        <w:t xml:space="preserve"> icon and drop-down menu include </w:t>
-      </w:r>
-      <w:r>
-        <w:rPr>
-          <w:sz w:val="24"/>
-          <w:szCs w:val="24"/>
-        </w:rPr>
-        <w:t>Edit</w:t>
-      </w:r>
-      <w:r>
-        <w:rPr>
-          <w:sz w:val="24"/>
-          <w:szCs w:val="24"/>
-        </w:rPr>
-        <w:t xml:space="preserve"> button so user</w:t>
-      </w:r>
-      <w:r>
-        <w:rPr>
-          <w:sz w:val="24"/>
-          <w:szCs w:val="24"/>
-        </w:rPr>
-        <w:t>/Admin</w:t>
-      </w:r>
-      <w:r>
-        <w:rPr>
-          <w:sz w:val="24"/>
-          <w:szCs w:val="24"/>
-        </w:rPr>
-        <w:t xml:space="preserve"> can </w:t>
-      </w:r>
-      <w:r>
-        <w:rPr>
-          <w:sz w:val="24"/>
-          <w:szCs w:val="24"/>
-        </w:rPr>
-        <w:t>Edit</w:t>
-      </w:r>
-      <w:r>
-        <w:rPr>
-          <w:sz w:val="24"/>
-          <w:szCs w:val="24"/>
-        </w:rPr>
-        <w:t xml:space="preserve"> different articles, records, videos. </w:t>
-      </w:r>
-    </w:p>
-    <w:p>
-      <w:pPr>
-        <w:rPr>
-          <w:sz w:val="24"/>
-          <w:szCs w:val="24"/>
-        </w:rPr>
-      </w:pPr>
-    </w:p>
-    <w:p>
-      <w:pPr>
-        <w:rPr>
-          <w:b/>
-          <w:bCs/>
-          <w:sz w:val="36"/>
-          <w:szCs w:val="36"/>
-        </w:rPr>
-      </w:pPr>
-      <w:r>
-        <w:rPr>
-          <w:b/>
-          <w:bCs/>
-          <w:sz w:val="36"/>
-          <w:szCs w:val="36"/>
-        </w:rPr>
-        <w:t>Front End Details</w:t>
-      </w:r>
-    </w:p>
-    <w:p>
-      <w:pPr>
-        <w:widowControl w:val="0"/>
-        <w:ind w:left="720"/>
-        <w:rPr>
-          <w:rFonts w:asciiTheme="minorBidi" w:hAnsiTheme="minorBidi" w:cstheme="minorBidi"/>
-          <w:color w:val="000000" w:themeColor="text1"/>
-          <w:sz w:val="24"/>
-          <w:szCs w:val="24"/>
-        </w:rPr>
-      </w:pPr>
-    </w:p>
-    <w:p>
-      <w:pPr>
-        <w:widowControl w:val="0"/>
-        <w:numPr>
-          <w:ilvl w:val="0"/>
-          <w:numId w:val="18"/>
-        </w:numPr>
-        <w:rPr>
-          <w:rFonts w:asciiTheme="minorBidi" w:hAnsiTheme="minorBidi" w:cstheme="minorBidi"/>
-          <w:color w:val="000000" w:themeColor="text1"/>
-          <w:sz w:val="24"/>
-          <w:szCs w:val="24"/>
-        </w:rPr>
-      </w:pPr>
-      <w:r>
-        <w:rPr>
-          <w:rFonts w:asciiTheme="minorBidi" w:hAnsiTheme="minorBidi" w:cstheme="minorBidi"/>
-          <w:color w:val="000000" w:themeColor="text1"/>
-          <w:sz w:val="24"/>
-          <w:szCs w:val="24"/>
-        </w:rPr>
-        <w:t>Pop Up Window</w:t>
-      </w:r>
-    </w:p>
-    <w:p>
-      <w:pPr>
-        <w:widowControl w:val="0"/>
-        <w:numPr>
-          <w:ilvl w:val="0"/>
-          <w:numId w:val="18"/>
-        </w:numPr>
-        <w:rPr>
-          <w:rFonts w:asciiTheme="minorBidi" w:hAnsiTheme="minorBidi" w:cstheme="minorBidi"/>
-          <w:color w:val="000000" w:themeColor="text1"/>
-          <w:sz w:val="24"/>
-          <w:szCs w:val="24"/>
-        </w:rPr>
-      </w:pPr>
-      <w:r>
-        <w:rPr>
-          <w:rFonts w:asciiTheme="minorBidi" w:hAnsiTheme="minorBidi" w:cstheme="minorBidi"/>
-          <w:color w:val="000000" w:themeColor="text1"/>
-          <w:sz w:val="24"/>
-          <w:szCs w:val="24"/>
-        </w:rPr>
-        <w:t>Picture of author</w:t>
-      </w:r>
-    </w:p>
-    <w:p>
-      <w:pPr>
-        <w:widowControl w:val="0"/>
-        <w:numPr>
-          <w:ilvl w:val="0"/>
-          <w:numId w:val="18"/>
-        </w:numPr>
-        <w:rPr>
-          <w:rFonts w:asciiTheme="minorBidi" w:hAnsiTheme="minorBidi" w:cstheme="minorBidi"/>
-          <w:color w:val="000000" w:themeColor="text1"/>
-          <w:sz w:val="24"/>
-          <w:szCs w:val="24"/>
-        </w:rPr>
-      </w:pPr>
-      <w:r>
-        <w:rPr>
-          <w:rFonts w:asciiTheme="minorBidi" w:hAnsiTheme="minorBidi" w:cstheme="minorBidi"/>
-          <w:color w:val="000000" w:themeColor="text1"/>
-          <w:sz w:val="24"/>
-          <w:szCs w:val="24"/>
-        </w:rPr>
-        <w:t>Name of author</w:t>
-      </w:r>
-    </w:p>
-    <w:p>
-      <w:pPr>
-        <w:widowControl w:val="0"/>
-        <w:numPr>
-          <w:ilvl w:val="0"/>
-          <w:numId w:val="18"/>
-        </w:numPr>
-        <w:rPr>
-          <w:rFonts w:asciiTheme="minorBidi" w:hAnsiTheme="minorBidi" w:cstheme="minorBidi"/>
-          <w:color w:val="000000" w:themeColor="text1"/>
-          <w:sz w:val="24"/>
-          <w:szCs w:val="24"/>
-        </w:rPr>
-      </w:pPr>
-      <w:r>
-        <w:rPr>
-          <w:rFonts w:asciiTheme="minorBidi" w:hAnsiTheme="minorBidi" w:cstheme="minorBidi"/>
-          <w:color w:val="000000" w:themeColor="text1"/>
-          <w:sz w:val="24"/>
-          <w:szCs w:val="24"/>
-        </w:rPr>
-        <w:t>Category name</w:t>
-      </w:r>
-    </w:p>
-    <w:p>
-      <w:pPr>
-        <w:widowControl w:val="0"/>
-        <w:numPr>
-          <w:ilvl w:val="0"/>
-          <w:numId w:val="18"/>
-        </w:numPr>
-        <w:rPr>
-          <w:rFonts w:asciiTheme="minorBidi" w:hAnsiTheme="minorBidi" w:cstheme="minorBidi"/>
-          <w:color w:val="000000" w:themeColor="text1"/>
-          <w:sz w:val="24"/>
-          <w:szCs w:val="24"/>
-        </w:rPr>
-      </w:pPr>
-      <w:r>
-        <w:rPr>
-          <w:rFonts w:asciiTheme="minorBidi" w:hAnsiTheme="minorBidi" w:cstheme="minorBidi"/>
-          <w:color w:val="000000" w:themeColor="text1"/>
-          <w:sz w:val="24"/>
-          <w:szCs w:val="24"/>
-        </w:rPr>
-        <w:t>Text Input Field include Article/Video/record.</w:t>
-      </w:r>
-    </w:p>
-    <w:p>
-      <w:pPr>
-        <w:widowControl w:val="0"/>
-        <w:numPr>
-          <w:ilvl w:val="0"/>
-          <w:numId w:val="18"/>
-        </w:numPr>
-        <w:rPr>
-          <w:rFonts w:asciiTheme="minorBidi" w:hAnsiTheme="minorBidi" w:cstheme="minorBidi"/>
-          <w:color w:val="000000" w:themeColor="text1"/>
-          <w:sz w:val="24"/>
-          <w:szCs w:val="24"/>
-        </w:rPr>
-      </w:pPr>
-      <w:r>
-        <w:rPr>
-          <w:rFonts w:asciiTheme="minorBidi" w:hAnsiTheme="minorBidi" w:cstheme="minorBidi"/>
-          <w:color w:val="000000" w:themeColor="text1"/>
-          <w:sz w:val="24"/>
-          <w:szCs w:val="24"/>
-        </w:rPr>
-        <w:t>Save</w:t>
-      </w:r>
-    </w:p>
-    <w:p>
-      <w:pPr>
-        <w:widowControl w:val="0"/>
-        <w:numPr>
-          <w:ilvl w:val="0"/>
-          <w:numId w:val="18"/>
-        </w:numPr>
-        <w:rPr>
-          <w:rFonts w:asciiTheme="minorBidi" w:hAnsiTheme="minorBidi" w:cstheme="minorBidi"/>
-          <w:color w:val="000000" w:themeColor="text1"/>
-          <w:sz w:val="24"/>
-          <w:szCs w:val="24"/>
-        </w:rPr>
-      </w:pPr>
-      <w:r>
-        <w:rPr>
-          <w:rFonts w:asciiTheme="minorBidi" w:hAnsiTheme="minorBidi" w:cstheme="minorBidi"/>
-          <w:color w:val="000000" w:themeColor="text1"/>
-          <w:sz w:val="24"/>
-          <w:szCs w:val="24"/>
-        </w:rPr>
-        <w:t>Cancel</w:t>
-      </w:r>
-    </w:p>
-    <w:p>
-      <w:pPr>
-        <w:rPr>
-          <w:sz w:val="24"/>
-          <w:szCs w:val="24"/>
-        </w:rPr>
-      </w:pPr>
-    </w:p>
-    <w:p>
-      <w:pPr>
-        <w:rPr>
-          <w:sz w:val="24"/>
-          <w:szCs w:val="24"/>
-        </w:rPr>
-      </w:pPr>
-    </w:p>
-    <w:p>
-      <w:pPr>
-        <w:rPr>
-          <w:sz w:val="24"/>
-          <w:szCs w:val="24"/>
-        </w:rPr>
-      </w:pPr>
-    </w:p>
-    <w:p>
-      <w:pPr>
-        <w:rPr>
-          <w:b/>
-          <w:bCs/>
-          <w:color w:val="000000" w:themeColor="text1"/>
-          <w:sz w:val="28"/>
-          <w:szCs w:val="28"/>
-        </w:rPr>
-      </w:pPr>
-      <w:r>
-        <w:rPr>
-          <w:b/>
-          <w:bCs/>
-          <w:color w:val="000000" w:themeColor="text1"/>
-          <w:sz w:val="28"/>
-          <w:szCs w:val="28"/>
-        </w:rPr>
-        <w:t>Functional Requirements</w:t>
-      </w:r>
-    </w:p>
-    <w:p>
-      <w:pPr>
-        <w:rPr>
-          <w:b/>
-          <w:sz w:val="24"/>
-          <w:szCs w:val="24"/>
-        </w:rPr>
-      </w:pPr>
-      <w:r>
-        <w:rPr>
-          <w:rFonts w:asciiTheme="minorBidi" w:hAnsiTheme="minorBidi" w:cstheme="minorBidi"/>
-          <w:b/>
-          <w:bCs/>
-          <w:sz w:val="28"/>
-          <w:szCs w:val="28"/>
-        </w:rPr>
-        <w:t>SRS-EDIT-001:</w:t>
-      </w:r>
-      <w:r>
-        <w:rPr>
-          <w:rFonts w:asciiTheme="minorBidi" w:hAnsiTheme="minorBidi" w:cstheme="minorBidi"/>
-          <w:bCs/>
-          <w:sz w:val="24"/>
-          <w:szCs w:val="24"/>
-        </w:rPr>
-        <w:t xml:space="preserve"> </w:t>
-      </w:r>
-      <w:r>
-        <w:rPr>
-          <w:b/>
-          <w:sz w:val="24"/>
-          <w:szCs w:val="24"/>
-        </w:rPr>
-        <w:t xml:space="preserve"> user can Edit his published articles only; article should not exceed </w:t>
-      </w:r>
-      <w:r>
-        <w:rPr>
-          <w:b/>
-          <w:sz w:val="24"/>
-          <w:szCs w:val="24"/>
-        </w:rPr>
-        <w:t>5</w:t>
-      </w:r>
-      <w:r>
-        <w:rPr>
-          <w:b/>
-          <w:sz w:val="24"/>
-          <w:szCs w:val="24"/>
-        </w:rPr>
-        <w:t>00 character maximum.</w:t>
-      </w:r>
-    </w:p>
-    <w:p>
-      <w:pPr>
-        <w:rPr>
-          <w:b/>
-          <w:sz w:val="24"/>
-          <w:szCs w:val="24"/>
-        </w:rPr>
-      </w:pPr>
-      <w:r>
-        <w:rPr>
-          <w:rFonts w:asciiTheme="minorBidi" w:hAnsiTheme="minorBidi" w:cstheme="minorBidi"/>
-          <w:b/>
-          <w:bCs/>
-          <w:sz w:val="28"/>
-          <w:szCs w:val="28"/>
-        </w:rPr>
-        <w:t>SRS-EDIT-002:</w:t>
-      </w:r>
-      <w:r>
-        <w:rPr>
-          <w:rFonts w:asciiTheme="minorBidi" w:hAnsiTheme="minorBidi" w:cstheme="minorBidi"/>
-          <w:bCs/>
-          <w:sz w:val="24"/>
-          <w:szCs w:val="24"/>
-        </w:rPr>
-        <w:t xml:space="preserve"> </w:t>
-      </w:r>
-      <w:r>
-        <w:rPr>
-          <w:b/>
-          <w:sz w:val="24"/>
-          <w:szCs w:val="24"/>
-        </w:rPr>
-        <w:t xml:space="preserve"> user can Edit his uploaded video; video should not exceed 3 to 4 minute maximum.</w:t>
-      </w:r>
-    </w:p>
-    <w:p>
-      <w:pPr>
-        <w:keepNext/>
-        <w:spacing w:line="240" w:lineRule="auto"/>
-        <w:rPr>
-          <w:b/>
-          <w:sz w:val="24"/>
-          <w:szCs w:val="24"/>
-        </w:rPr>
-      </w:pPr>
-      <w:r>
-        <w:rPr>
-          <w:rFonts w:asciiTheme="minorBidi" w:hAnsiTheme="minorBidi" w:cstheme="minorBidi"/>
-          <w:b/>
-          <w:bCs/>
-          <w:sz w:val="28"/>
-          <w:szCs w:val="28"/>
-        </w:rPr>
-        <w:t>SRS-EDIT-003:</w:t>
-      </w:r>
-      <w:r>
-        <w:rPr>
-          <w:rFonts w:asciiTheme="minorBidi" w:hAnsiTheme="minorBidi" w:cstheme="minorBidi"/>
-          <w:bCs/>
-          <w:sz w:val="24"/>
-          <w:szCs w:val="24"/>
-        </w:rPr>
-        <w:t xml:space="preserve"> </w:t>
-      </w:r>
-      <w:r>
-        <w:rPr>
-          <w:b/>
-          <w:sz w:val="24"/>
-          <w:szCs w:val="24"/>
-        </w:rPr>
-        <w:t xml:space="preserve"> user can edit his uploaded record; record should not exceed 3 to 4 minutes maximum.</w:t>
-      </w:r>
-    </w:p>
-    <w:p>
-      <w:pPr>
-        <w:rPr>
-          <w:b/>
-          <w:sz w:val="24"/>
-          <w:szCs w:val="24"/>
-        </w:rPr>
-      </w:pPr>
-      <w:r>
-        <w:rPr>
-          <w:rFonts w:asciiTheme="minorBidi" w:hAnsiTheme="minorBidi" w:cstheme="minorBidi"/>
-          <w:b/>
-          <w:bCs/>
-          <w:sz w:val="28"/>
-          <w:szCs w:val="28"/>
-        </w:rPr>
-        <w:t>SRS-EDIT-004:</w:t>
-      </w:r>
-      <w:r>
-        <w:rPr>
-          <w:rFonts w:asciiTheme="minorBidi" w:hAnsiTheme="minorBidi" w:cstheme="minorBidi"/>
-          <w:bCs/>
-          <w:sz w:val="24"/>
-          <w:szCs w:val="24"/>
-        </w:rPr>
-        <w:t xml:space="preserve"> </w:t>
-      </w:r>
-      <w:r>
-        <w:rPr>
-          <w:b/>
-          <w:sz w:val="24"/>
-          <w:szCs w:val="24"/>
-        </w:rPr>
-        <w:t xml:space="preserve"> Admin can Edit any articles; article should not exceed 500 character maximum.</w:t>
-      </w:r>
-    </w:p>
-    <w:p>
-      <w:pPr>
-        <w:rPr>
-          <w:b/>
-          <w:sz w:val="24"/>
-          <w:szCs w:val="24"/>
-        </w:rPr>
-      </w:pPr>
-      <w:r>
-        <w:rPr>
-          <w:rFonts w:asciiTheme="minorBidi" w:hAnsiTheme="minorBidi" w:cstheme="minorBidi"/>
-          <w:b/>
-          <w:bCs/>
-          <w:sz w:val="28"/>
-          <w:szCs w:val="28"/>
-        </w:rPr>
-        <w:lastRenderedPageBreak/>
-        <w:t>SRS-EDIT-005:</w:t>
-      </w:r>
-      <w:r>
-        <w:rPr>
-          <w:rFonts w:asciiTheme="minorBidi" w:hAnsiTheme="minorBidi" w:cstheme="minorBidi"/>
-          <w:bCs/>
-          <w:sz w:val="24"/>
-          <w:szCs w:val="24"/>
-        </w:rPr>
-        <w:t xml:space="preserve"> </w:t>
-      </w:r>
-      <w:r>
-        <w:rPr>
-          <w:b/>
-          <w:sz w:val="24"/>
-          <w:szCs w:val="24"/>
-        </w:rPr>
-        <w:t xml:space="preserve"> Admin can Edit any uploaded video; video should not exceed 3 to 4 minute maximum.</w:t>
-      </w:r>
-    </w:p>
-    <w:p>
-      <w:pPr>
-        <w:keepNext/>
-        <w:spacing w:line="240" w:lineRule="auto"/>
-        <w:rPr>
-          <w:sz w:val="24"/>
-          <w:szCs w:val="24"/>
-        </w:rPr>
-      </w:pPr>
-      <w:r>
-        <w:rPr>
-          <w:rFonts w:asciiTheme="minorBidi" w:hAnsiTheme="minorBidi" w:cstheme="minorBidi"/>
-          <w:b/>
-          <w:bCs/>
-          <w:sz w:val="28"/>
-          <w:szCs w:val="28"/>
-        </w:rPr>
-        <w:t>SRS-EDIT-006:</w:t>
-      </w:r>
-      <w:r>
-        <w:rPr>
-          <w:rFonts w:asciiTheme="minorBidi" w:hAnsiTheme="minorBidi" w:cstheme="minorBidi"/>
-          <w:bCs/>
-          <w:sz w:val="24"/>
-          <w:szCs w:val="24"/>
-        </w:rPr>
-        <w:t xml:space="preserve"> </w:t>
-      </w:r>
-      <w:r>
-        <w:rPr>
-          <w:b/>
-          <w:sz w:val="24"/>
-          <w:szCs w:val="24"/>
-        </w:rPr>
-        <w:t xml:space="preserve"> Admin can edit any uploaded record; record should not exceed 3 to 4 minutes maximum.</w:t>
-      </w:r>
-    </w:p>
-    <w:p>
-      <w:pPr>
-        <w:keepNext/>
-        <w:spacing w:line="240" w:lineRule="auto"/>
-        <w:rPr>
-          <w:sz w:val="24"/>
-          <w:szCs w:val="24"/>
-        </w:rPr>
-      </w:pPr>
-      <w:r>
-        <w:rPr>
-          <w:rFonts w:asciiTheme="minorBidi" w:hAnsiTheme="minorBidi" w:cstheme="minorBidi"/>
-          <w:b/>
-          <w:bCs/>
-          <w:sz w:val="28"/>
-          <w:szCs w:val="28"/>
-        </w:rPr>
-        <w:t>SRS-EDIT-00</w:t>
-      </w:r>
-      <w:r>
-        <w:rPr>
-          <w:rFonts w:asciiTheme="minorBidi" w:hAnsiTheme="minorBidi" w:cstheme="minorBidi"/>
-          <w:b/>
-          <w:bCs/>
-          <w:sz w:val="28"/>
-          <w:szCs w:val="28"/>
-        </w:rPr>
-        <w:t>7</w:t>
-      </w:r>
-      <w:r>
-        <w:rPr>
-          <w:rFonts w:asciiTheme="minorBidi" w:hAnsiTheme="minorBidi" w:cstheme="minorBidi"/>
-          <w:b/>
-          <w:bCs/>
-          <w:sz w:val="28"/>
-          <w:szCs w:val="28"/>
-        </w:rPr>
-        <w:t>:</w:t>
-      </w:r>
-      <w:r>
-        <w:rPr>
-          <w:rFonts w:asciiTheme="minorBidi" w:hAnsiTheme="minorBidi" w:cstheme="minorBidi"/>
-          <w:bCs/>
-          <w:sz w:val="24"/>
-          <w:szCs w:val="24"/>
-        </w:rPr>
-        <w:t xml:space="preserve"> </w:t>
-      </w:r>
-      <w:r>
-        <w:rPr>
-          <w:b/>
-          <w:sz w:val="24"/>
-          <w:szCs w:val="24"/>
-        </w:rPr>
-        <w:t xml:space="preserve"> </w:t>
-      </w:r>
-      <w:r>
-        <w:rPr>
-          <w:sz w:val="24"/>
-          <w:szCs w:val="24"/>
-        </w:rPr>
-        <w:t xml:space="preserve">Categories page must be existed and can be reached. </w:t>
-      </w:r>
-    </w:p>
-    <w:p>
-      <w:pPr>
-        <w:keepNext/>
-        <w:spacing w:line="240" w:lineRule="auto"/>
-        <w:rPr>
-          <w:sz w:val="24"/>
-          <w:szCs w:val="24"/>
-        </w:rPr>
-      </w:pPr>
-      <w:r>
-        <w:rPr>
-          <w:rFonts w:asciiTheme="minorBidi" w:hAnsiTheme="minorBidi" w:cstheme="minorBidi"/>
-          <w:b/>
-          <w:bCs/>
-          <w:sz w:val="28"/>
-          <w:szCs w:val="28"/>
-        </w:rPr>
-        <w:t>SRS-EDIT-008:</w:t>
-      </w:r>
-      <w:r>
-        <w:rPr>
-          <w:rFonts w:asciiTheme="minorBidi" w:hAnsiTheme="minorBidi" w:cstheme="minorBidi"/>
-          <w:bCs/>
-          <w:sz w:val="24"/>
-          <w:szCs w:val="24"/>
-        </w:rPr>
-        <w:t xml:space="preserve"> </w:t>
-      </w:r>
-      <w:r>
-        <w:rPr>
-          <w:b/>
-          <w:sz w:val="24"/>
-          <w:szCs w:val="24"/>
-        </w:rPr>
-        <w:t xml:space="preserve">  </w:t>
-      </w:r>
-      <w:r>
-        <w:rPr>
-          <w:sz w:val="24"/>
-          <w:szCs w:val="24"/>
-        </w:rPr>
-        <w:t xml:space="preserve">3 Dot icon button must be existed. </w:t>
-      </w:r>
-    </w:p>
-    <w:p>
-      <w:pPr>
-        <w:keepNext/>
-        <w:spacing w:line="240" w:lineRule="auto"/>
-        <w:rPr>
-          <w:sz w:val="24"/>
-          <w:szCs w:val="24"/>
-        </w:rPr>
-      </w:pPr>
-      <w:r>
-        <w:rPr>
-          <w:rFonts w:asciiTheme="minorBidi" w:hAnsiTheme="minorBidi" w:cstheme="minorBidi"/>
-          <w:b/>
-          <w:bCs/>
-          <w:sz w:val="28"/>
-          <w:szCs w:val="28"/>
-        </w:rPr>
-        <w:t>SRS-EDIT-009:</w:t>
-      </w:r>
-      <w:r>
-        <w:rPr>
-          <w:rFonts w:asciiTheme="minorBidi" w:hAnsiTheme="minorBidi" w:cstheme="minorBidi"/>
-          <w:bCs/>
-          <w:sz w:val="24"/>
-          <w:szCs w:val="24"/>
-        </w:rPr>
-        <w:t xml:space="preserve"> </w:t>
-      </w:r>
-      <w:r>
-        <w:rPr>
-          <w:b/>
-          <w:sz w:val="24"/>
-          <w:szCs w:val="24"/>
-        </w:rPr>
-        <w:t xml:space="preserve">  </w:t>
-      </w:r>
-      <w:r>
-        <w:rPr>
-          <w:sz w:val="24"/>
-          <w:szCs w:val="24"/>
-        </w:rPr>
-        <w:t xml:space="preserve">Drop down list must be existed. </w:t>
-      </w:r>
-    </w:p>
-    <w:p>
-      <w:pPr>
-        <w:keepNext/>
-        <w:spacing w:line="240" w:lineRule="auto"/>
-        <w:rPr>
-          <w:sz w:val="24"/>
-          <w:szCs w:val="24"/>
-        </w:rPr>
-      </w:pPr>
-      <w:r>
-        <w:rPr>
-          <w:rFonts w:asciiTheme="minorBidi" w:hAnsiTheme="minorBidi" w:cstheme="minorBidi"/>
-          <w:b/>
-          <w:bCs/>
-          <w:sz w:val="28"/>
-          <w:szCs w:val="28"/>
-        </w:rPr>
-        <w:t>SRS-EDIT-0</w:t>
-      </w:r>
-      <w:r>
-        <w:rPr>
-          <w:rFonts w:asciiTheme="minorBidi" w:hAnsiTheme="minorBidi" w:cstheme="minorBidi"/>
-          <w:b/>
-          <w:bCs/>
-          <w:sz w:val="28"/>
-          <w:szCs w:val="28"/>
-        </w:rPr>
-        <w:t>10</w:t>
-      </w:r>
-      <w:r>
-        <w:rPr>
-          <w:rFonts w:asciiTheme="minorBidi" w:hAnsiTheme="minorBidi" w:cstheme="minorBidi"/>
-          <w:b/>
-          <w:bCs/>
-          <w:sz w:val="28"/>
-          <w:szCs w:val="28"/>
-        </w:rPr>
-        <w:t>:</w:t>
-      </w:r>
-      <w:r>
-        <w:rPr>
-          <w:rFonts w:asciiTheme="minorBidi" w:hAnsiTheme="minorBidi" w:cstheme="minorBidi"/>
-          <w:bCs/>
-          <w:sz w:val="24"/>
-          <w:szCs w:val="24"/>
-        </w:rPr>
-        <w:t xml:space="preserve"> </w:t>
-      </w:r>
-      <w:r>
-        <w:rPr>
-          <w:b/>
-          <w:sz w:val="24"/>
-          <w:szCs w:val="24"/>
-        </w:rPr>
-        <w:t xml:space="preserve">  </w:t>
-      </w:r>
-      <w:r>
-        <w:rPr>
-          <w:sz w:val="24"/>
-          <w:szCs w:val="24"/>
-        </w:rPr>
-        <w:t xml:space="preserve">Edit button must be existed. </w:t>
-      </w:r>
-    </w:p>
-    <w:p>
-      <w:pPr>
-        <w:rPr>
-          <w:sz w:val="24"/>
-          <w:szCs w:val="24"/>
-        </w:rPr>
-      </w:pPr>
-      <w:r>
-        <w:rPr>
-          <w:rFonts w:asciiTheme="minorBidi" w:hAnsiTheme="minorBidi" w:cstheme="minorBidi"/>
-          <w:b/>
-          <w:bCs/>
-          <w:sz w:val="28"/>
-          <w:szCs w:val="28"/>
-        </w:rPr>
-        <w:t>SRS-EDIT-0</w:t>
-      </w:r>
-      <w:r>
-        <w:rPr>
-          <w:rFonts w:asciiTheme="minorBidi" w:hAnsiTheme="minorBidi" w:cstheme="minorBidi"/>
-          <w:b/>
-          <w:bCs/>
-          <w:sz w:val="28"/>
-          <w:szCs w:val="28"/>
-        </w:rPr>
-        <w:t>11</w:t>
-      </w:r>
-      <w:r>
-        <w:rPr>
-          <w:rFonts w:asciiTheme="minorBidi" w:hAnsiTheme="minorBidi" w:cstheme="minorBidi"/>
-          <w:b/>
-          <w:bCs/>
-          <w:sz w:val="28"/>
-          <w:szCs w:val="28"/>
-        </w:rPr>
-        <w:t xml:space="preserve">: </w:t>
-      </w:r>
-      <w:r>
-        <w:rPr>
-          <w:rFonts w:asciiTheme="minorBidi" w:hAnsiTheme="minorBidi" w:cstheme="minorBidi"/>
-          <w:b/>
-          <w:bCs/>
-          <w:sz w:val="28"/>
-          <w:szCs w:val="28"/>
-        </w:rPr>
-        <w:t xml:space="preserve"> </w:t>
-      </w:r>
-      <w:r>
-        <w:rPr>
-          <w:sz w:val="24"/>
-          <w:szCs w:val="24"/>
-        </w:rPr>
-        <w:t>T</w:t>
-      </w:r>
-      <w:r>
-        <w:rPr>
-          <w:sz w:val="24"/>
-          <w:szCs w:val="24"/>
-        </w:rPr>
-        <w:t>he old version of the edited document must be removed from the website.</w:t>
-      </w:r>
-    </w:p>
-    <w:p>
-      <w:pPr>
-        <w:ind w:left="100"/>
-        <w:rPr>
-          <w:rFonts w:asciiTheme="minorBidi" w:hAnsiTheme="minorBidi" w:cstheme="minorBidi"/>
-          <w:sz w:val="24"/>
-          <w:szCs w:val="24"/>
-        </w:rPr>
-      </w:pPr>
-    </w:p>
-    <w:p>
-      <w:pPr>
-        <w:pStyle w:val="Heading3"/>
-        <w:rPr>
-          <w:b/>
-          <w:bCs/>
-          <w:color w:val="000000" w:themeColor="text1"/>
-        </w:rPr>
-      </w:pPr>
-      <w:bookmarkStart w:id="37" w:name="_Toc130017168"/>
-      <w:r>
-        <w:rPr>
-          <w:b/>
-          <w:bCs/>
-          <w:color w:val="000000" w:themeColor="text1"/>
-        </w:rPr>
-        <w:t>3.</w:t>
-      </w:r>
-      <w:r>
-        <w:rPr>
-          <w:b/>
-          <w:bCs/>
-          <w:color w:val="000000" w:themeColor="text1"/>
-        </w:rPr>
-        <w:t>1</w:t>
-      </w:r>
-      <w:r>
-        <w:rPr>
-          <w:b/>
-          <w:bCs/>
-          <w:color w:val="000000" w:themeColor="text1"/>
-        </w:rPr>
-        <w:t xml:space="preserve">.6 </w:t>
-      </w:r>
-      <w:r>
-        <w:rPr>
-          <w:b/>
-          <w:bCs/>
-          <w:color w:val="000000" w:themeColor="text1"/>
-        </w:rPr>
-        <w:t>Delete</w:t>
-      </w:r>
-      <w:r>
-        <w:rPr>
-          <w:b/>
-          <w:bCs/>
-          <w:color w:val="000000" w:themeColor="text1"/>
-        </w:rPr>
-        <w:t xml:space="preserve"> Feature</w:t>
-      </w:r>
-      <w:bookmarkEnd w:id="37"/>
-    </w:p>
-    <w:p>
-      <w:pPr>
-        <w:spacing w:before="240"/>
-        <w:rPr>
-          <w:rFonts w:asciiTheme="minorBidi" w:hAnsiTheme="minorBidi" w:cstheme="minorBidi"/>
-          <w:b/>
-          <w:sz w:val="24"/>
-          <w:szCs w:val="24"/>
-        </w:rPr>
-      </w:pPr>
-    </w:p>
-    <w:p>
-      <w:pPr>
-        <w:rPr>
-          <w:rFonts w:asciiTheme="minorBidi" w:eastAsia="Times New Roman" w:hAnsiTheme="minorBidi" w:cstheme="minorBidi"/>
-          <w:b/>
-          <w:color w:val="000000"/>
-          <w:sz w:val="28"/>
-          <w:szCs w:val="28"/>
-        </w:rPr>
-      </w:pPr>
-      <w:r>
-        <w:rPr>
-          <w:rFonts w:asciiTheme="minorBidi" w:eastAsia="Times New Roman" w:hAnsiTheme="minorBidi" w:cstheme="minorBidi"/>
-          <w:b/>
-          <w:color w:val="000000"/>
-          <w:sz w:val="28"/>
-          <w:szCs w:val="28"/>
-        </w:rPr>
-        <w:t>Description</w:t>
-      </w:r>
-    </w:p>
-    <w:p>
-      <w:pPr>
-        <w:rPr>
-          <w:rFonts w:asciiTheme="minorBidi" w:eastAsia="Times New Roman" w:hAnsiTheme="minorBidi" w:cstheme="minorBidi"/>
-          <w:b/>
-          <w:color w:val="000000"/>
-          <w:sz w:val="28"/>
-          <w:szCs w:val="28"/>
-        </w:rPr>
-      </w:pPr>
-      <w:r>
-        <w:rPr>
-          <w:rFonts w:asciiTheme="minorBidi" w:eastAsia="Times New Roman" w:hAnsiTheme="minorBidi" w:cstheme="minorBidi"/>
-          <w:b/>
-          <w:color w:val="000000"/>
-          <w:sz w:val="28"/>
-          <w:szCs w:val="28"/>
-        </w:rPr>
-        <w:t>User</w:t>
-      </w:r>
-    </w:p>
-    <w:p>
-      <w:pPr>
-        <w:rPr>
-          <w:rFonts w:asciiTheme="minorBidi" w:eastAsia="Times New Roman" w:hAnsiTheme="minorBidi" w:cstheme="minorBidi"/>
-          <w:bCs/>
-          <w:color w:val="000000"/>
-          <w:sz w:val="28"/>
-          <w:szCs w:val="28"/>
-        </w:rPr>
-      </w:pPr>
-      <w:r>
-        <w:rPr>
-          <w:rFonts w:asciiTheme="minorBidi" w:eastAsia="Times New Roman" w:hAnsiTheme="minorBidi" w:cstheme="minorBidi"/>
-          <w:bCs/>
-          <w:color w:val="000000"/>
-          <w:sz w:val="28"/>
-          <w:szCs w:val="28"/>
-        </w:rPr>
         <w:t xml:space="preserve">A delete icon shaped </w:t>
       </w:r>
       <w:r>
@@ -16053,29 +14757,7 @@
           <w:sz w:val="28"/>
           <w:szCs w:val="28"/>
         </w:rPr>
-        <w:t xml:space="preserve">if he clicked on it this </w:t>
-      </w:r>
-      <w:proofErr w:type="gramStart"/>
-      <w:r>
-        <w:rPr>
-          <w:rFonts w:asciiTheme="minorBidi" w:eastAsia="Times New Roman" w:hAnsiTheme="minorBidi" w:cstheme="minorBidi"/>
-          <w:bCs/>
-          <w:color w:val="000000"/>
-          <w:sz w:val="28"/>
-          <w:szCs w:val="28"/>
-        </w:rPr>
-        <w:t>content  will</w:t>
-      </w:r>
-      <w:proofErr w:type="gramEnd"/>
-      <w:r>
-        <w:rPr>
-          <w:rFonts w:asciiTheme="minorBidi" w:eastAsia="Times New Roman" w:hAnsiTheme="minorBidi" w:cstheme="minorBidi"/>
-          <w:bCs/>
-          <w:color w:val="000000"/>
-          <w:sz w:val="28"/>
-          <w:szCs w:val="28"/>
-        </w:rPr>
-        <w:t xml:space="preserve"> be deleted.</w:t>
+        <w:t>if he clicked on it this content  will be deleted.</w:t>
       </w:r>
     </w:p>
     <w:p>
@@ -16200,29 +14882,7 @@
           <w:sz w:val="28"/>
           <w:szCs w:val="28"/>
         </w:rPr>
-        <w:t xml:space="preserve"> all Articles, Videos, Records in Home page and categories pages which if he clicked on it this </w:t>
-      </w:r>
-      <w:proofErr w:type="gramStart"/>
-      <w:r>
-        <w:rPr>
-          <w:rFonts w:asciiTheme="minorBidi" w:eastAsia="Times New Roman" w:hAnsiTheme="minorBidi" w:cstheme="minorBidi"/>
-          <w:bCs/>
-          <w:color w:val="000000"/>
-          <w:sz w:val="28"/>
-          <w:szCs w:val="28"/>
-        </w:rPr>
-        <w:t>content  will</w:t>
-      </w:r>
-      <w:proofErr w:type="gramEnd"/>
-      <w:r>
-        <w:rPr>
-          <w:rFonts w:asciiTheme="minorBidi" w:eastAsia="Times New Roman" w:hAnsiTheme="minorBidi" w:cstheme="minorBidi"/>
-          <w:bCs/>
-          <w:color w:val="000000"/>
-          <w:sz w:val="28"/>
-          <w:szCs w:val="28"/>
-        </w:rPr>
-        <w:t xml:space="preserve"> be deleted.</w:t>
+        <w:t xml:space="preserve"> all Articles, Videos, Records in Home page and categories pages which if he clicked on it this content  will be deleted.</w:t>
       </w:r>
     </w:p>
     <w:p>
@@ -16698,7 +15358,6 @@
           <w:sz w:val="28"/>
           <w:szCs w:val="28"/>
         </w:rPr>
-        <w:lastRenderedPageBreak/>
         <w:t>SRS-DELETE -005:</w:t>
       </w:r>
       <w:r>
@@ -16822,27 +15481,7 @@
           <w:sz w:val="24"/>
           <w:szCs w:val="24"/>
         </w:rPr>
-        <w:t xml:space="preserve">Users cannot delete other </w:t>
-      </w:r>
-      <w:proofErr w:type="gramStart"/>
-      <w:r>
-        <w:rPr>
-          <w:b/>
-          <w:bCs/>
-          <w:sz w:val="24"/>
-          <w:szCs w:val="24"/>
-        </w:rPr>
-        <w:t>users</w:t>
-      </w:r>
-      <w:proofErr w:type="gramEnd"/>
-      <w:r>
-        <w:rPr>
-          <w:b/>
-          <w:bCs/>
-          <w:sz w:val="24"/>
-          <w:szCs w:val="24"/>
-        </w:rPr>
-        <w:t xml:space="preserve"> articles, videos and records</w:t>
+        <w:t>Users cannot delete other users articles, videos and records</w:t>
       </w:r>
       <w:r>
         <w:rPr>
@@ -16942,7 +15581,23 @@
           <w:bCs/>
           <w:color w:val="000000" w:themeColor="text1"/>
         </w:rPr>
-        <w:t xml:space="preserve">.7 </w:t>
+        <w:t>.</w:t>
+      </w:r>
+      <w:r>
+        <w:rPr>
+          <w:b/>
+          <w:bCs/>
+          <w:color w:val="000000" w:themeColor="text1"/>
+        </w:rPr>
+        <w:t>6</w:t>
+      </w:r>
+      <w:r>
+        <w:rPr>
+          <w:b/>
+          <w:bCs/>
+          <w:color w:val="000000" w:themeColor="text1"/>
+        </w:rPr>
+        <w:t xml:space="preserve"> </w:t>
       </w:r>
       <w:r>
         <w:rPr>
@@ -17142,6 +15797,7 @@
           <w:sz w:val="24"/>
           <w:szCs w:val="24"/>
         </w:rPr>
+        <w:lastRenderedPageBreak/>
         <w:t xml:space="preserve">selected </w:t>
       </w:r>
       <w:r>
@@ -17539,7 +16195,7 @@
           <w:color w:val="000000" w:themeColor="text1"/>
         </w:rPr>
       </w:pPr>
-      <w:bookmarkStart w:id="38" w:name="_Toc130017169"/>
+      <w:bookmarkStart w:id="37" w:name="_Toc130017169"/>
       <w:r>
         <w:rPr>
           <w:b/>
@@ -17570,7 +16226,7 @@
           <w:bCs/>
           <w:color w:val="000000" w:themeColor="text1"/>
         </w:rPr>
-        <w:t>8</w:t>
+        <w:t>7</w:t>
       </w:r>
       <w:r>
         <w:rPr>
@@ -17596,7 +16252,7 @@
         </w:rPr>
         <w:t xml:space="preserve"> Feature</w:t>
       </w:r>
-      <w:bookmarkEnd w:id="38"/>
+      <w:bookmarkEnd w:id="37"/>
     </w:p>
     <w:p>
       <w:pPr>
@@ -17719,7 +16375,6 @@
           <w:sz w:val="28"/>
           <w:szCs w:val="28"/>
         </w:rPr>
-        <w:lastRenderedPageBreak/>
         <w:t>Response Sequences</w:t>
       </w:r>
     </w:p>
@@ -18029,6 +16684,7 @@
           <w:sz w:val="28"/>
           <w:szCs w:val="28"/>
         </w:rPr>
+        <w:lastRenderedPageBreak/>
         <w:t>SRS-NOTIFI-00</w:t>
       </w:r>
       <w:r>
@@ -18559,8 +17215,8 @@
           <w:color w:val="000000" w:themeColor="text1"/>
         </w:rPr>
       </w:pPr>
-      <w:bookmarkStart w:id="39" w:name="_Toc129290494"/>
-      <w:bookmarkStart w:id="40" w:name="_Toc130017170"/>
+      <w:bookmarkStart w:id="38" w:name="_Toc129290494"/>
+      <w:bookmarkStart w:id="39" w:name="_Toc130017170"/>
       <w:r>
         <w:rPr>
           <w:b/>
@@ -18591,7 +17247,7 @@
           <w:bCs/>
           <w:color w:val="000000" w:themeColor="text1"/>
         </w:rPr>
-        <w:t>9</w:t>
+        <w:t>8</w:t>
       </w:r>
       <w:r>
         <w:rPr>
@@ -18609,8 +17265,8 @@
         </w:rPr>
         <w:t>Add User</w:t>
       </w:r>
+      <w:bookmarkEnd w:id="38"/>
       <w:bookmarkEnd w:id="39"/>
-      <w:bookmarkEnd w:id="40"/>
     </w:p>
     <w:p>
       <w:pPr>
@@ -18739,15 +17395,7 @@
           <w:sz w:val="24"/>
           <w:szCs w:val="24"/>
         </w:rPr>
-        <w:t xml:space="preserve"> drop down menu in navigation bar in home page. </w:t>
-      </w:r>
-      <w:r>
-        <w:rPr>
-          <w:sz w:val="24"/>
-          <w:szCs w:val="24"/>
-        </w:rPr>
-        <w:lastRenderedPageBreak/>
-        <w:t>Then admin should press on profile, admin will find add</w:t>
+        <w:t xml:space="preserve"> drop down menu in navigation bar in home page. Then admin should press on profile, admin will find add</w:t>
       </w:r>
       <w:r>
         <w:rPr>
@@ -19923,15 +18571,14 @@
           <w:color w:val="000000" w:themeColor="text1"/>
         </w:rPr>
       </w:pPr>
-      <w:bookmarkStart w:id="41" w:name="_Toc129290495"/>
-      <w:bookmarkStart w:id="42" w:name="_Toc130017171"/>
-      <w:r>
-        <w:rPr>
-          <w:b/>
-          <w:bCs/>
-          <w:color w:val="000000" w:themeColor="text1"/>
-        </w:rPr>
-        <w:lastRenderedPageBreak/>
+      <w:bookmarkStart w:id="40" w:name="_Toc129290495"/>
+      <w:bookmarkStart w:id="41" w:name="_Toc130017171"/>
+      <w:r>
+        <w:rPr>
+          <w:b/>
+          <w:bCs/>
+          <w:color w:val="000000" w:themeColor="text1"/>
+        </w:rPr>
         <w:t>3.</w:t>
       </w:r>
       <w:r>
@@ -19956,7 +18603,7 @@
           <w:bCs/>
           <w:color w:val="000000" w:themeColor="text1"/>
         </w:rPr>
-        <w:t>10</w:t>
+        <w:t>9</w:t>
       </w:r>
       <w:r>
         <w:rPr>
@@ -19982,8 +18629,8 @@
         </w:rPr>
         <w:t>User</w:t>
       </w:r>
+      <w:bookmarkEnd w:id="40"/>
       <w:bookmarkEnd w:id="41"/>
-      <w:bookmarkEnd w:id="42"/>
     </w:p>
     <w:p>
       <w:pPr>
@@ -20064,29 +18711,7 @@
           <w:sz w:val="28"/>
           <w:szCs w:val="28"/>
         </w:rPr>
-        <w:t xml:space="preserve"> </w:t>
-      </w:r>
-      <w:proofErr w:type="gramStart"/>
-      <w:r>
-        <w:rPr>
-          <w:rFonts w:asciiTheme="minorBidi" w:eastAsia="Times New Roman" w:hAnsiTheme="minorBidi" w:cstheme="minorBidi"/>
-          <w:bCs/>
-          <w:color w:val="000000"/>
-          <w:sz w:val="28"/>
-          <w:szCs w:val="28"/>
-        </w:rPr>
-        <w:t>system</w:t>
-      </w:r>
-      <w:proofErr w:type="gramEnd"/>
-      <w:r>
-        <w:rPr>
-          <w:rFonts w:asciiTheme="minorBidi" w:eastAsia="Times New Roman" w:hAnsiTheme="minorBidi" w:cstheme="minorBidi"/>
-          <w:bCs/>
-          <w:color w:val="000000"/>
-          <w:sz w:val="28"/>
-          <w:szCs w:val="28"/>
-        </w:rPr>
-        <w:t xml:space="preserve"> </w:t>
+        <w:t xml:space="preserve"> system </w:t>
       </w:r>
     </w:p>
     <w:p>
@@ -20230,6 +18855,7 @@
           <w:sz w:val="24"/>
           <w:szCs w:val="24"/>
         </w:rPr>
+        <w:lastRenderedPageBreak/>
         <w:t>Username</w:t>
       </w:r>
       <w:r>
@@ -20941,23 +19567,7 @@
           <w:sz w:val="24"/>
           <w:szCs w:val="24"/>
         </w:rPr>
-        <w:t xml:space="preserve"> attached to the entered username the system displays an error message </w:t>
-      </w:r>
-      <w:proofErr w:type="gramStart"/>
-      <w:r>
-        <w:rPr>
-          <w:sz w:val="24"/>
-          <w:szCs w:val="24"/>
-        </w:rPr>
-        <w:t>saying</w:t>
-      </w:r>
-      <w:proofErr w:type="gramEnd"/>
-      <w:r>
-        <w:rPr>
-          <w:sz w:val="24"/>
-          <w:szCs w:val="24"/>
-        </w:rPr>
-        <w:t xml:space="preserve"> “</w:t>
+        <w:t xml:space="preserve"> attached to the entered username the system displays an error message saying “</w:t>
       </w:r>
       <w:r>
         <w:rPr>
@@ -21016,7 +19626,7 @@
           <w:szCs w:val="24"/>
         </w:rPr>
       </w:pPr>
-      <w:bookmarkStart w:id="43" w:name="_Toc130017172"/>
+      <w:bookmarkStart w:id="42" w:name="_Toc130017172"/>
       <w:r>
         <w:rPr>
           <w:b/>
@@ -21055,7 +19665,7 @@
           <w:bCs/>
           <w:color w:val="000000" w:themeColor="text1"/>
         </w:rPr>
-        <w:t>1</w:t>
+        <w:t>0</w:t>
       </w:r>
       <w:r>
         <w:rPr>
@@ -21073,7 +19683,7 @@
         </w:rPr>
         <w:t>Logout</w:t>
       </w:r>
-      <w:bookmarkEnd w:id="43"/>
+      <w:bookmarkEnd w:id="42"/>
     </w:p>
     <w:p>
       <w:pPr>
@@ -21336,6 +19946,7 @@
           <w:sz w:val="24"/>
           <w:szCs w:val="24"/>
         </w:rPr>
+        <w:lastRenderedPageBreak/>
         <w:t>Cancel</w:t>
       </w:r>
     </w:p>
@@ -21455,19 +20066,185 @@
           <w:szCs w:val="24"/>
         </w:rPr>
       </w:pPr>
-      <w:bookmarkStart w:id="44" w:name="_bsz1puvr6mqd" w:colFirst="0" w:colLast="0"/>
+      <w:bookmarkStart w:id="43" w:name="_bsz1puvr6mqd" w:colFirst="0" w:colLast="0"/>
+      <w:bookmarkEnd w:id="43"/>
+    </w:p>
+    <w:p>
+      <w:pPr>
+        <w:rPr>
+          <w:rFonts w:asciiTheme="minorBidi" w:hAnsiTheme="minorBidi" w:cstheme="minorBidi"/>
+        </w:rPr>
+      </w:pPr>
+      <w:bookmarkStart w:id="44" w:name="_wqznvhwpe8ff" w:colFirst="0" w:colLast="0"/>
+      <w:bookmarkStart w:id="45" w:name="_4szemjjxzxl5" w:colFirst="0" w:colLast="0"/>
       <w:bookmarkEnd w:id="44"/>
-    </w:p>
-    <w:p>
-      <w:pPr>
-        <w:rPr>
-          <w:rFonts w:asciiTheme="minorBidi" w:hAnsiTheme="minorBidi" w:cstheme="minorBidi"/>
-        </w:rPr>
-      </w:pPr>
-      <w:bookmarkStart w:id="45" w:name="_wqznvhwpe8ff" w:colFirst="0" w:colLast="0"/>
-      <w:bookmarkStart w:id="46" w:name="_4szemjjxzxl5" w:colFirst="0" w:colLast="0"/>
       <w:bookmarkEnd w:id="45"/>
+    </w:p>
+    <w:p>
+      <w:pPr>
+        <w:pStyle w:val="Heading2"/>
+        <w:rPr>
+          <w:rFonts w:asciiTheme="minorBidi" w:hAnsiTheme="minorBidi" w:cstheme="minorBidi"/>
+          <w:b/>
+          <w:bCs/>
+        </w:rPr>
+      </w:pPr>
+      <w:bookmarkStart w:id="46" w:name="_jhazfwhdo0tq" w:colFirst="0" w:colLast="0"/>
+      <w:bookmarkStart w:id="47" w:name="_Toc130017173"/>
       <w:bookmarkEnd w:id="46"/>
+      <w:r>
+        <w:rPr>
+          <w:rFonts w:asciiTheme="minorBidi" w:hAnsiTheme="minorBidi" w:cstheme="minorBidi"/>
+          <w:b/>
+          <w:bCs/>
+        </w:rPr>
+        <w:t>3.</w:t>
+      </w:r>
+      <w:r>
+        <w:rPr>
+          <w:rFonts w:asciiTheme="minorBidi" w:hAnsiTheme="minorBidi" w:cstheme="minorBidi"/>
+          <w:b/>
+          <w:bCs/>
+        </w:rPr>
+        <w:t>2</w:t>
+      </w:r>
+      <w:r>
+        <w:rPr>
+          <w:rFonts w:asciiTheme="minorBidi" w:hAnsiTheme="minorBidi" w:cstheme="minorBidi"/>
+          <w:b/>
+          <w:bCs/>
+        </w:rPr>
+        <w:t xml:space="preserve"> Classes / Objects</w:t>
+      </w:r>
+      <w:bookmarkEnd w:id="47"/>
+    </w:p>
+    <w:p>
+      <w:pPr>
+        <w:widowControl w:val="0"/>
+        <w:rPr>
+          <w:rFonts w:asciiTheme="minorBidi" w:eastAsia="Droid Sans" w:hAnsiTheme="minorBidi" w:cstheme="minorBidi"/>
+        </w:rPr>
+      </w:pPr>
+      <w:r>
+        <w:rPr>
+          <w:rFonts w:asciiTheme="minorBidi" w:eastAsia="Droid Sans" w:hAnsiTheme="minorBidi" w:cstheme="minorBidi"/>
+        </w:rPr>
+        <w:t xml:space="preserve"> </w:t>
+      </w:r>
+    </w:p>
+    <w:p>
+      <w:pPr>
+        <w:pStyle w:val="Heading3"/>
+        <w:rPr>
+          <w:rFonts w:asciiTheme="minorBidi" w:hAnsiTheme="minorBidi" w:cstheme="minorBidi"/>
+          <w:b/>
+          <w:bCs/>
+        </w:rPr>
+      </w:pPr>
+      <w:bookmarkStart w:id="48" w:name="_Toc130017174"/>
+      <w:r>
+        <w:rPr>
+          <w:rFonts w:asciiTheme="minorBidi" w:hAnsiTheme="minorBidi" w:cstheme="minorBidi"/>
+          <w:b/>
+          <w:bCs/>
+        </w:rPr>
+        <w:t>3.</w:t>
+      </w:r>
+      <w:r>
+        <w:rPr>
+          <w:rFonts w:asciiTheme="minorBidi" w:hAnsiTheme="minorBidi" w:cstheme="minorBidi"/>
+          <w:b/>
+          <w:bCs/>
+        </w:rPr>
+        <w:t>2</w:t>
+      </w:r>
+      <w:r>
+        <w:rPr>
+          <w:rFonts w:asciiTheme="minorBidi" w:hAnsiTheme="minorBidi" w:cstheme="minorBidi"/>
+          <w:b/>
+          <w:bCs/>
+        </w:rPr>
+        <w:t>.1. Attributes</w:t>
+      </w:r>
+      <w:bookmarkEnd w:id="48"/>
+    </w:p>
+    <w:p>
+      <w:pPr>
+        <w:rPr>
+          <w:rFonts w:asciiTheme="minorBidi" w:hAnsiTheme="minorBidi" w:cstheme="minorBidi"/>
+        </w:rPr>
+      </w:pPr>
+      <w:r>
+        <w:rPr>
+          <w:rFonts w:asciiTheme="minorBidi" w:hAnsiTheme="minorBidi" w:cstheme="minorBidi"/>
+        </w:rPr>
+        <w:t>Nil</w:t>
+      </w:r>
+    </w:p>
+    <w:p>
+      <w:pPr>
+        <w:pStyle w:val="Heading3"/>
+        <w:rPr>
+          <w:rFonts w:asciiTheme="minorBidi" w:hAnsiTheme="minorBidi" w:cstheme="minorBidi"/>
+          <w:b/>
+          <w:bCs/>
+        </w:rPr>
+      </w:pPr>
+      <w:bookmarkStart w:id="49" w:name="_Toc130017175"/>
+      <w:r>
+        <w:rPr>
+          <w:rFonts w:asciiTheme="minorBidi" w:hAnsiTheme="minorBidi" w:cstheme="minorBidi"/>
+          <w:b/>
+          <w:bCs/>
+        </w:rPr>
+        <w:t>3.</w:t>
+      </w:r>
+      <w:r>
+        <w:rPr>
+          <w:rFonts w:asciiTheme="minorBidi" w:hAnsiTheme="minorBidi" w:cstheme="minorBidi"/>
+          <w:b/>
+          <w:bCs/>
+        </w:rPr>
+        <w:t>2</w:t>
+      </w:r>
+      <w:r>
+        <w:rPr>
+          <w:rFonts w:asciiTheme="minorBidi" w:hAnsiTheme="minorBidi" w:cstheme="minorBidi"/>
+          <w:b/>
+          <w:bCs/>
+        </w:rPr>
+        <w:t>.2 Functions</w:t>
+      </w:r>
+      <w:bookmarkEnd w:id="49"/>
+    </w:p>
+    <w:p>
+      <w:pPr>
+        <w:rPr>
+          <w:rFonts w:asciiTheme="minorBidi" w:hAnsiTheme="minorBidi" w:cstheme="minorBidi"/>
+        </w:rPr>
+      </w:pPr>
+      <w:r>
+        <w:rPr>
+          <w:rFonts w:asciiTheme="minorBidi" w:hAnsiTheme="minorBidi" w:cstheme="minorBidi"/>
+        </w:rPr>
+        <w:t>Nil</w:t>
+      </w:r>
+    </w:p>
+    <w:p>
+      <w:pPr>
+        <w:widowControl w:val="0"/>
+        <w:rPr>
+          <w:rFonts w:asciiTheme="minorBidi" w:eastAsia="Droid Sans" w:hAnsiTheme="minorBidi" w:cstheme="minorBidi"/>
+        </w:rPr>
+      </w:pPr>
+    </w:p>
+    <w:p>
+      <w:pPr>
+        <w:widowControl w:val="0"/>
+        <w:rPr>
+          <w:rFonts w:asciiTheme="minorBidi" w:eastAsia="Droid Sans" w:hAnsiTheme="minorBidi" w:cstheme="minorBidi"/>
+        </w:rPr>
+      </w:pPr>
     </w:p>
     <w:p>
       <w:pPr>
@@ -21476,16 +20253,18 @@
           <w:rFonts w:asciiTheme="minorBidi" w:hAnsiTheme="minorBidi" w:cstheme="minorBidi"/>
           <w:b/>
           <w:bCs/>
-        </w:rPr>
-      </w:pPr>
-      <w:bookmarkStart w:id="47" w:name="_jhazfwhdo0tq" w:colFirst="0" w:colLast="0"/>
-      <w:bookmarkStart w:id="48" w:name="_Toc130017173"/>
-      <w:bookmarkEnd w:id="47"/>
-      <w:r>
-        <w:rPr>
-          <w:rFonts w:asciiTheme="minorBidi" w:hAnsiTheme="minorBidi" w:cstheme="minorBidi"/>
-          <w:b/>
-          <w:bCs/>
+          <w:color w:val="000000" w:themeColor="text1"/>
+        </w:rPr>
+      </w:pPr>
+      <w:bookmarkStart w:id="50" w:name="_fyd165ozedci" w:colFirst="0" w:colLast="0"/>
+      <w:bookmarkStart w:id="51" w:name="_Toc130017176"/>
+      <w:bookmarkEnd w:id="50"/>
+      <w:r>
+        <w:rPr>
+          <w:rFonts w:asciiTheme="minorBidi" w:hAnsiTheme="minorBidi" w:cstheme="minorBidi"/>
+          <w:b/>
+          <w:bCs/>
+          <w:color w:val="000000" w:themeColor="text1"/>
         </w:rPr>
         <w:t>3.</w:t>
       </w:r>
@@ -21494,32 +20273,20 @@
           <w:rFonts w:asciiTheme="minorBidi" w:hAnsiTheme="minorBidi" w:cstheme="minorBidi"/>
           <w:b/>
           <w:bCs/>
-        </w:rPr>
-        <w:t>2</w:t>
-      </w:r>
-      <w:r>
-        <w:rPr>
-          <w:rFonts w:asciiTheme="minorBidi" w:hAnsiTheme="minorBidi" w:cstheme="minorBidi"/>
-          <w:b/>
-          <w:bCs/>
-        </w:rPr>
-        <w:t xml:space="preserve"> Classes / Objects</w:t>
-      </w:r>
-      <w:bookmarkEnd w:id="48"/>
-    </w:p>
-    <w:p>
-      <w:pPr>
-        <w:widowControl w:val="0"/>
-        <w:rPr>
-          <w:rFonts w:asciiTheme="minorBidi" w:eastAsia="Droid Sans" w:hAnsiTheme="minorBidi" w:cstheme="minorBidi"/>
-        </w:rPr>
-      </w:pPr>
-      <w:r>
-        <w:rPr>
-          <w:rFonts w:asciiTheme="minorBidi" w:eastAsia="Droid Sans" w:hAnsiTheme="minorBidi" w:cstheme="minorBidi"/>
-        </w:rPr>
-        <w:t xml:space="preserve"> </w:t>
-      </w:r>
+          <w:color w:val="000000" w:themeColor="text1"/>
+        </w:rPr>
+        <w:t>3</w:t>
+      </w:r>
+      <w:r>
+        <w:rPr>
+          <w:rFonts w:asciiTheme="minorBidi" w:hAnsiTheme="minorBidi" w:cstheme="minorBidi"/>
+          <w:b/>
+          <w:bCs/>
+          <w:color w:val="000000" w:themeColor="text1"/>
+        </w:rPr>
+        <w:t xml:space="preserve"> Non-Functional Requirements</w:t>
+      </w:r>
+      <w:bookmarkEnd w:id="51"/>
     </w:p>
     <w:p>
       <w:pPr>
@@ -21528,14 +20295,16 @@
           <w:rFonts w:asciiTheme="minorBidi" w:hAnsiTheme="minorBidi" w:cstheme="minorBidi"/>
           <w:b/>
           <w:bCs/>
-        </w:rPr>
-      </w:pPr>
-      <w:bookmarkStart w:id="49" w:name="_Toc130017174"/>
-      <w:r>
-        <w:rPr>
-          <w:rFonts w:asciiTheme="minorBidi" w:hAnsiTheme="minorBidi" w:cstheme="minorBidi"/>
-          <w:b/>
-          <w:bCs/>
+          <w:color w:val="000000" w:themeColor="text1"/>
+        </w:rPr>
+      </w:pPr>
+      <w:bookmarkStart w:id="52" w:name="_Toc130017177"/>
+      <w:r>
+        <w:rPr>
+          <w:rFonts w:asciiTheme="minorBidi" w:hAnsiTheme="minorBidi" w:cstheme="minorBidi"/>
+          <w:b/>
+          <w:bCs/>
+          <w:color w:val="000000" w:themeColor="text1"/>
         </w:rPr>
         <w:t>3.</w:t>
       </w:r>
@@ -21544,125 +20313,6 @@
           <w:rFonts w:asciiTheme="minorBidi" w:hAnsiTheme="minorBidi" w:cstheme="minorBidi"/>
           <w:b/>
           <w:bCs/>
-        </w:rPr>
-        <w:t>2</w:t>
-      </w:r>
-      <w:r>
-        <w:rPr>
-          <w:rFonts w:asciiTheme="minorBidi" w:hAnsiTheme="minorBidi" w:cstheme="minorBidi"/>
-          <w:b/>
-          <w:bCs/>
-        </w:rPr>
-        <w:t>.1. Attributes</w:t>
-      </w:r>
-      <w:bookmarkEnd w:id="49"/>
-    </w:p>
-    <w:p>
-      <w:pPr>
-        <w:rPr>
-          <w:rFonts w:asciiTheme="minorBidi" w:hAnsiTheme="minorBidi" w:cstheme="minorBidi"/>
-        </w:rPr>
-      </w:pPr>
-      <w:r>
-        <w:rPr>
-          <w:rFonts w:asciiTheme="minorBidi" w:hAnsiTheme="minorBidi" w:cstheme="minorBidi"/>
-        </w:rPr>
-        <w:t>Nil</w:t>
-      </w:r>
-    </w:p>
-    <w:p>
-      <w:pPr>
-        <w:pStyle w:val="Heading3"/>
-        <w:rPr>
-          <w:rFonts w:asciiTheme="minorBidi" w:hAnsiTheme="minorBidi" w:cstheme="minorBidi"/>
-          <w:b/>
-          <w:bCs/>
-        </w:rPr>
-      </w:pPr>
-      <w:bookmarkStart w:id="50" w:name="_Toc130017175"/>
-      <w:r>
-        <w:rPr>
-          <w:rFonts w:asciiTheme="minorBidi" w:hAnsiTheme="minorBidi" w:cstheme="minorBidi"/>
-          <w:b/>
-          <w:bCs/>
-        </w:rPr>
-        <w:t>3.</w:t>
-      </w:r>
-      <w:r>
-        <w:rPr>
-          <w:rFonts w:asciiTheme="minorBidi" w:hAnsiTheme="minorBidi" w:cstheme="minorBidi"/>
-          <w:b/>
-          <w:bCs/>
-        </w:rPr>
-        <w:t>2</w:t>
-      </w:r>
-      <w:r>
-        <w:rPr>
-          <w:rFonts w:asciiTheme="minorBidi" w:hAnsiTheme="minorBidi" w:cstheme="minorBidi"/>
-          <w:b/>
-          <w:bCs/>
-        </w:rPr>
-        <w:t>.2 Functions</w:t>
-      </w:r>
-      <w:bookmarkEnd w:id="50"/>
-    </w:p>
-    <w:p>
-      <w:pPr>
-        <w:rPr>
-          <w:rFonts w:asciiTheme="minorBidi" w:hAnsiTheme="minorBidi" w:cstheme="minorBidi"/>
-        </w:rPr>
-      </w:pPr>
-      <w:r>
-        <w:rPr>
-          <w:rFonts w:asciiTheme="minorBidi" w:hAnsiTheme="minorBidi" w:cstheme="minorBidi"/>
-        </w:rPr>
-        <w:t>Nil</w:t>
-      </w:r>
-    </w:p>
-    <w:p>
-      <w:pPr>
-        <w:widowControl w:val="0"/>
-        <w:rPr>
-          <w:rFonts w:asciiTheme="minorBidi" w:eastAsia="Droid Sans" w:hAnsiTheme="minorBidi" w:cstheme="minorBidi"/>
-        </w:rPr>
-      </w:pPr>
-    </w:p>
-    <w:p>
-      <w:pPr>
-        <w:widowControl w:val="0"/>
-        <w:rPr>
-          <w:rFonts w:asciiTheme="minorBidi" w:eastAsia="Droid Sans" w:hAnsiTheme="minorBidi" w:cstheme="minorBidi"/>
-        </w:rPr>
-      </w:pPr>
-    </w:p>
-    <w:p>
-      <w:pPr>
-        <w:pStyle w:val="Heading2"/>
-        <w:rPr>
-          <w:rFonts w:asciiTheme="minorBidi" w:hAnsiTheme="minorBidi" w:cstheme="minorBidi"/>
-          <w:b/>
-          <w:bCs/>
-          <w:color w:val="000000" w:themeColor="text1"/>
-        </w:rPr>
-      </w:pPr>
-      <w:bookmarkStart w:id="51" w:name="_fyd165ozedci" w:colFirst="0" w:colLast="0"/>
-      <w:bookmarkStart w:id="52" w:name="_Toc130017176"/>
-      <w:bookmarkEnd w:id="51"/>
-      <w:r>
-        <w:rPr>
-          <w:rFonts w:asciiTheme="minorBidi" w:hAnsiTheme="minorBidi" w:cstheme="minorBidi"/>
-          <w:b/>
-          <w:bCs/>
-          <w:color w:val="000000" w:themeColor="text1"/>
-        </w:rPr>
-        <w:lastRenderedPageBreak/>
-        <w:t>3.</w:t>
-      </w:r>
-      <w:r>
-        <w:rPr>
-          <w:rFonts w:asciiTheme="minorBidi" w:hAnsiTheme="minorBidi" w:cstheme="minorBidi"/>
-          <w:b/>
-          <w:bCs/>
           <w:color w:val="000000" w:themeColor="text1"/>
         </w:rPr>
         <w:t>3</w:t>
@@ -21674,49 +20324,9 @@
           <w:bCs/>
           <w:color w:val="000000" w:themeColor="text1"/>
         </w:rPr>
-        <w:t xml:space="preserve"> Non-Functional Requirements</w:t>
+        <w:t>.1 Performance Requirements</w:t>
       </w:r>
       <w:bookmarkEnd w:id="52"/>
-    </w:p>
-    <w:p>
-      <w:pPr>
-        <w:pStyle w:val="Heading3"/>
-        <w:rPr>
-          <w:rFonts w:asciiTheme="minorBidi" w:hAnsiTheme="minorBidi" w:cstheme="minorBidi"/>
-          <w:b/>
-          <w:bCs/>
-          <w:color w:val="000000" w:themeColor="text1"/>
-        </w:rPr>
-      </w:pPr>
-      <w:bookmarkStart w:id="53" w:name="_Toc130017177"/>
-      <w:r>
-        <w:rPr>
-          <w:rFonts w:asciiTheme="minorBidi" w:hAnsiTheme="minorBidi" w:cstheme="minorBidi"/>
-          <w:b/>
-          <w:bCs/>
-          <w:color w:val="000000" w:themeColor="text1"/>
-        </w:rPr>
-        <w:t>3.</w:t>
-      </w:r>
-      <w:r>
-        <w:rPr>
-          <w:rFonts w:asciiTheme="minorBidi" w:hAnsiTheme="minorBidi" w:cstheme="minorBidi"/>
-          <w:b/>
-          <w:bCs/>
-          <w:color w:val="000000" w:themeColor="text1"/>
-        </w:rPr>
-        <w:t>3</w:t>
-      </w:r>
-      <w:r>
-        <w:rPr>
-          <w:rFonts w:asciiTheme="minorBidi" w:hAnsiTheme="minorBidi" w:cstheme="minorBidi"/>
-          <w:b/>
-          <w:bCs/>
-          <w:color w:val="000000" w:themeColor="text1"/>
-        </w:rPr>
-        <w:t>.1 Performance Requirements</w:t>
-      </w:r>
-      <w:bookmarkEnd w:id="53"/>
     </w:p>
     <w:p>
       <w:pPr>
@@ -21872,7 +20482,7 @@
           <w:color w:val="000000" w:themeColor="text1"/>
         </w:rPr>
       </w:pPr>
-      <w:bookmarkStart w:id="54" w:name="_Toc130017178"/>
+      <w:bookmarkStart w:id="53" w:name="_Toc130017178"/>
       <w:r>
         <w:rPr>
           <w:rFonts w:asciiTheme="minorBidi" w:hAnsiTheme="minorBidi" w:cstheme="minorBidi"/>
@@ -21900,7 +20510,7 @@
         </w:rPr>
         <w:t>.2 Security Requirements</w:t>
       </w:r>
-      <w:bookmarkEnd w:id="54"/>
+      <w:bookmarkEnd w:id="53"/>
     </w:p>
     <w:p>
       <w:pPr>
@@ -22032,14 +20642,15 @@
           <w:color w:val="000000" w:themeColor="text1"/>
         </w:rPr>
       </w:pPr>
-      <w:bookmarkStart w:id="55" w:name="_Toc130017179"/>
-      <w:r>
-        <w:rPr>
-          <w:rFonts w:asciiTheme="minorBidi" w:hAnsiTheme="minorBidi" w:cstheme="minorBidi"/>
-          <w:b/>
-          <w:bCs/>
-          <w:color w:val="000000" w:themeColor="text1"/>
-        </w:rPr>
+      <w:bookmarkStart w:id="54" w:name="_Toc130017179"/>
+      <w:r>
+        <w:rPr>
+          <w:rFonts w:asciiTheme="minorBidi" w:hAnsiTheme="minorBidi" w:cstheme="minorBidi"/>
+          <w:b/>
+          <w:bCs/>
+          <w:color w:val="000000" w:themeColor="text1"/>
+        </w:rPr>
+        <w:lastRenderedPageBreak/>
         <w:t>3.</w:t>
       </w:r>
       <w:r>
@@ -22060,7 +20671,7 @@
         </w:rPr>
         <w:t>.3 Software Quality Attributes</w:t>
       </w:r>
-      <w:bookmarkEnd w:id="55"/>
+      <w:bookmarkEnd w:id="54"/>
     </w:p>
     <w:p>
       <w:pPr>
@@ -22421,8 +21032,8 @@
         </w:rPr>
         <w:t>The Encyclopaedia System should be available 98% at 24 hours per day.</w:t>
       </w:r>
-      <w:bookmarkStart w:id="56" w:name="_pm2pso80gc64" w:colFirst="0" w:colLast="0"/>
-      <w:bookmarkEnd w:id="56"/>
+      <w:bookmarkStart w:id="55" w:name="_pm2pso80gc64" w:colFirst="0" w:colLast="0"/>
+      <w:bookmarkEnd w:id="55"/>
     </w:p>
     <w:p>
       <w:pPr>
@@ -22446,15 +21057,14 @@
           <w:color w:val="000000" w:themeColor="text1"/>
         </w:rPr>
       </w:pPr>
-      <w:bookmarkStart w:id="57" w:name="_Toc130017180"/>
-      <w:r>
-        <w:rPr>
-          <w:rFonts w:asciiTheme="minorBidi" w:hAnsiTheme="minorBidi" w:cstheme="minorBidi"/>
-          <w:b/>
-          <w:bCs/>
-          <w:color w:val="000000" w:themeColor="text1"/>
-        </w:rPr>
-        <w:lastRenderedPageBreak/>
+      <w:bookmarkStart w:id="56" w:name="_Toc130017180"/>
+      <w:r>
+        <w:rPr>
+          <w:rFonts w:asciiTheme="minorBidi" w:hAnsiTheme="minorBidi" w:cstheme="minorBidi"/>
+          <w:b/>
+          <w:bCs/>
+          <w:color w:val="000000" w:themeColor="text1"/>
+        </w:rPr>
         <w:t>3.</w:t>
       </w:r>
       <w:r>
@@ -22475,21 +21085,75 @@
         </w:rPr>
         <w:t xml:space="preserve"> Legal Requirements</w:t>
       </w:r>
+      <w:bookmarkEnd w:id="56"/>
+    </w:p>
+    <w:p>
+      <w:pPr>
+        <w:rPr>
+          <w:rFonts w:asciiTheme="minorBidi" w:hAnsiTheme="minorBidi" w:cstheme="minorBidi"/>
+          <w:color w:val="000000" w:themeColor="text1"/>
+        </w:rPr>
+      </w:pPr>
+      <w:r>
+        <w:rPr>
+          <w:rFonts w:asciiTheme="minorBidi" w:hAnsiTheme="minorBidi" w:cstheme="minorBidi"/>
+          <w:color w:val="000000" w:themeColor="text1"/>
+        </w:rPr>
+        <w:t>Inappropriate content violates the system rules. Therefore, it will be deleted immediately by the admin and the user will be notified.</w:t>
+      </w:r>
+    </w:p>
+    <w:p>
+      <w:pPr>
+        <w:pStyle w:val="Heading2"/>
+        <w:rPr>
+          <w:rFonts w:asciiTheme="minorBidi" w:hAnsiTheme="minorBidi" w:cstheme="minorBidi"/>
+          <w:b/>
+          <w:bCs/>
+          <w:color w:val="000000" w:themeColor="text1"/>
+        </w:rPr>
+      </w:pPr>
+      <w:bookmarkStart w:id="57" w:name="_Toc130017181"/>
+      <w:r>
+        <w:rPr>
+          <w:rFonts w:asciiTheme="minorBidi" w:hAnsiTheme="minorBidi" w:cstheme="minorBidi"/>
+          <w:b/>
+          <w:bCs/>
+          <w:color w:val="000000" w:themeColor="text1"/>
+        </w:rPr>
+        <w:t>3.</w:t>
+      </w:r>
+      <w:r>
+        <w:rPr>
+          <w:rFonts w:asciiTheme="minorBidi" w:hAnsiTheme="minorBidi" w:cstheme="minorBidi"/>
+          <w:b/>
+          <w:bCs/>
+          <w:color w:val="000000" w:themeColor="text1"/>
+        </w:rPr>
+        <w:t>5</w:t>
+      </w:r>
+      <w:r>
+        <w:rPr>
+          <w:rFonts w:asciiTheme="minorBidi" w:hAnsiTheme="minorBidi" w:cstheme="minorBidi"/>
+          <w:b/>
+          <w:bCs/>
+          <w:color w:val="000000" w:themeColor="text1"/>
+        </w:rPr>
+        <w:t xml:space="preserve"> Design Constraints</w:t>
+      </w:r>
       <w:bookmarkEnd w:id="57"/>
     </w:p>
     <w:p>
       <w:pPr>
-        <w:rPr>
-          <w:rFonts w:asciiTheme="minorBidi" w:hAnsiTheme="minorBidi" w:cstheme="minorBidi"/>
-          <w:color w:val="000000" w:themeColor="text1"/>
-        </w:rPr>
-      </w:pPr>
-      <w:r>
-        <w:rPr>
-          <w:rFonts w:asciiTheme="minorBidi" w:hAnsiTheme="minorBidi" w:cstheme="minorBidi"/>
-          <w:color w:val="000000" w:themeColor="text1"/>
-        </w:rPr>
-        <w:t>Inappropriate content violates the system rules. Therefore, it will be deleted immediately by the admin and the user will be notified.</w:t>
+        <w:widowControl w:val="0"/>
+        <w:rPr>
+          <w:rFonts w:asciiTheme="minorBidi" w:eastAsia="Droid Sans" w:hAnsiTheme="minorBidi" w:cstheme="minorBidi"/>
+        </w:rPr>
+      </w:pPr>
+      <w:r>
+        <w:rPr>
+          <w:rFonts w:asciiTheme="minorBidi" w:eastAsia="Droid Sans" w:hAnsiTheme="minorBidi" w:cstheme="minorBidi"/>
+        </w:rPr>
+        <w:t>Nil</w:t>
       </w:r>
     </w:p>
     <w:p>
@@ -22499,16 +21163,14 @@
           <w:rFonts w:asciiTheme="minorBidi" w:hAnsiTheme="minorBidi" w:cstheme="minorBidi"/>
           <w:b/>
           <w:bCs/>
-          <w:color w:val="000000" w:themeColor="text1"/>
-        </w:rPr>
-      </w:pPr>
-      <w:bookmarkStart w:id="58" w:name="_Toc130017181"/>
-      <w:r>
-        <w:rPr>
-          <w:rFonts w:asciiTheme="minorBidi" w:hAnsiTheme="minorBidi" w:cstheme="minorBidi"/>
-          <w:b/>
-          <w:bCs/>
-          <w:color w:val="000000" w:themeColor="text1"/>
+        </w:rPr>
+      </w:pPr>
+      <w:bookmarkStart w:id="58" w:name="_Toc130017182"/>
+      <w:r>
+        <w:rPr>
+          <w:rFonts w:asciiTheme="minorBidi" w:hAnsiTheme="minorBidi" w:cstheme="minorBidi"/>
+          <w:b/>
+          <w:bCs/>
         </w:rPr>
         <w:t>3.</w:t>
       </w:r>
@@ -22517,18 +21179,16 @@
           <w:rFonts w:asciiTheme="minorBidi" w:hAnsiTheme="minorBidi" w:cstheme="minorBidi"/>
           <w:b/>
           <w:bCs/>
-          <w:color w:val="000000" w:themeColor="text1"/>
-        </w:rPr>
-        <w:t>5</w:t>
-      </w:r>
-      <w:r>
-        <w:rPr>
-          <w:rFonts w:asciiTheme="minorBidi" w:hAnsiTheme="minorBidi" w:cstheme="minorBidi"/>
-          <w:b/>
-          <w:bCs/>
-          <w:color w:val="000000" w:themeColor="text1"/>
-        </w:rPr>
-        <w:t xml:space="preserve"> Design Constraints</w:t>
+        </w:rPr>
+        <w:t>6</w:t>
+      </w:r>
+      <w:r>
+        <w:rPr>
+          <w:rFonts w:asciiTheme="minorBidi" w:hAnsiTheme="minorBidi" w:cstheme="minorBidi"/>
+          <w:b/>
+          <w:bCs/>
+        </w:rPr>
+        <w:t xml:space="preserve"> Logical Database Requirements</w:t>
       </w:r>
       <w:bookmarkEnd w:id="58"/>
     </w:p>
@@ -22539,6 +21199,7 @@
           <w:rFonts w:asciiTheme="minorBidi" w:eastAsia="Droid Sans" w:hAnsiTheme="minorBidi" w:cstheme="minorBidi"/>
         </w:rPr>
       </w:pPr>
+      <w:bookmarkStart w:id="59" w:name="_Hlk128027402"/>
       <w:r>
         <w:rPr>
           <w:rFonts w:asciiTheme="minorBidi" w:eastAsia="Droid Sans" w:hAnsiTheme="minorBidi" w:cstheme="minorBidi"/>
@@ -22548,70 +21209,19 @@
     </w:p>
     <w:p>
       <w:pPr>
-        <w:pStyle w:val="Heading2"/>
-        <w:rPr>
-          <w:rFonts w:asciiTheme="minorBidi" w:hAnsiTheme="minorBidi" w:cstheme="minorBidi"/>
-          <w:b/>
-          <w:bCs/>
-        </w:rPr>
-      </w:pPr>
-      <w:bookmarkStart w:id="59" w:name="_Toc130017182"/>
-      <w:r>
-        <w:rPr>
-          <w:rFonts w:asciiTheme="minorBidi" w:hAnsiTheme="minorBidi" w:cstheme="minorBidi"/>
-          <w:b/>
-          <w:bCs/>
-        </w:rPr>
-        <w:t>3.</w:t>
-      </w:r>
-      <w:r>
-        <w:rPr>
-          <w:rFonts w:asciiTheme="minorBidi" w:hAnsiTheme="minorBidi" w:cstheme="minorBidi"/>
-          <w:b/>
-          <w:bCs/>
-        </w:rPr>
-        <w:t>6</w:t>
-      </w:r>
-      <w:r>
-        <w:rPr>
-          <w:rFonts w:asciiTheme="minorBidi" w:hAnsiTheme="minorBidi" w:cstheme="minorBidi"/>
-          <w:b/>
-          <w:bCs/>
-        </w:rPr>
-        <w:t xml:space="preserve"> Logical Database Requirements</w:t>
-      </w:r>
+        <w:pStyle w:val="Heading1"/>
+        <w:rPr>
+          <w:rFonts w:asciiTheme="minorBidi" w:hAnsiTheme="minorBidi" w:cstheme="minorBidi"/>
+          <w:b/>
+          <w:bCs/>
+        </w:rPr>
+      </w:pPr>
+      <w:bookmarkStart w:id="60" w:name="_gr1m00kx0upf" w:colFirst="0" w:colLast="0"/>
+      <w:bookmarkStart w:id="61" w:name="_bucrrzs7k9i" w:colFirst="0" w:colLast="0"/>
+      <w:bookmarkStart w:id="62" w:name="_Toc130017183"/>
       <w:bookmarkEnd w:id="59"/>
-    </w:p>
-    <w:p>
-      <w:pPr>
-        <w:widowControl w:val="0"/>
-        <w:rPr>
-          <w:rFonts w:asciiTheme="minorBidi" w:eastAsia="Droid Sans" w:hAnsiTheme="minorBidi" w:cstheme="minorBidi"/>
-        </w:rPr>
-      </w:pPr>
-      <w:bookmarkStart w:id="60" w:name="_Hlk128027402"/>
-      <w:r>
-        <w:rPr>
-          <w:rFonts w:asciiTheme="minorBidi" w:eastAsia="Droid Sans" w:hAnsiTheme="minorBidi" w:cstheme="minorBidi"/>
-        </w:rPr>
-        <w:t>Nil</w:t>
-      </w:r>
-    </w:p>
-    <w:p>
-      <w:pPr>
-        <w:pStyle w:val="Heading1"/>
-        <w:rPr>
-          <w:rFonts w:asciiTheme="minorBidi" w:hAnsiTheme="minorBidi" w:cstheme="minorBidi"/>
-          <w:b/>
-          <w:bCs/>
-        </w:rPr>
-      </w:pPr>
-      <w:bookmarkStart w:id="61" w:name="_gr1m00kx0upf" w:colFirst="0" w:colLast="0"/>
-      <w:bookmarkStart w:id="62" w:name="_bucrrzs7k9i" w:colFirst="0" w:colLast="0"/>
-      <w:bookmarkStart w:id="63" w:name="_Toc130017183"/>
       <w:bookmarkEnd w:id="60"/>
       <w:bookmarkEnd w:id="61"/>
-      <w:bookmarkEnd w:id="62"/>
       <w:r>
         <w:rPr>
           <w:rFonts w:asciiTheme="minorBidi" w:hAnsiTheme="minorBidi" w:cstheme="minorBidi"/>
@@ -22621,27 +21231,27 @@
         <w:lastRenderedPageBreak/>
         <w:t>4. Analysis Models</w:t>
       </w:r>
+      <w:bookmarkEnd w:id="62"/>
+    </w:p>
+    <w:p>
+      <w:pPr>
+        <w:pStyle w:val="Heading2"/>
+        <w:rPr>
+          <w:rFonts w:asciiTheme="minorBidi" w:hAnsiTheme="minorBidi" w:cstheme="minorBidi"/>
+          <w:b/>
+          <w:bCs/>
+        </w:rPr>
+      </w:pPr>
+      <w:bookmarkStart w:id="63" w:name="_Toc130017184"/>
+      <w:r>
+        <w:rPr>
+          <w:rFonts w:asciiTheme="minorBidi" w:hAnsiTheme="minorBidi" w:cstheme="minorBidi"/>
+          <w:b/>
+          <w:bCs/>
+        </w:rPr>
+        <w:t>4.1 Use Case Diagram (UML)</w:t>
+      </w:r>
       <w:bookmarkEnd w:id="63"/>
-    </w:p>
-    <w:p>
-      <w:pPr>
-        <w:pStyle w:val="Heading2"/>
-        <w:rPr>
-          <w:rFonts w:asciiTheme="minorBidi" w:hAnsiTheme="minorBidi" w:cstheme="minorBidi"/>
-          <w:b/>
-          <w:bCs/>
-        </w:rPr>
-      </w:pPr>
-      <w:bookmarkStart w:id="64" w:name="_Toc130017184"/>
-      <w:r>
-        <w:rPr>
-          <w:rFonts w:asciiTheme="minorBidi" w:hAnsiTheme="minorBidi" w:cstheme="minorBidi"/>
-          <w:b/>
-          <w:bCs/>
-        </w:rPr>
-        <w:t>4.1 Use Case Diagram (UML)</w:t>
-      </w:r>
-      <w:bookmarkEnd w:id="64"/>
     </w:p>
     <w:p>
       <w:pPr>
@@ -22763,9 +21373,9 @@
           <w:bCs/>
         </w:rPr>
       </w:pPr>
-      <w:bookmarkStart w:id="65" w:name="_pfdju2lamaog" w:colFirst="0" w:colLast="0"/>
-      <w:bookmarkStart w:id="66" w:name="_Toc130017185"/>
-      <w:bookmarkEnd w:id="65"/>
+      <w:bookmarkStart w:id="64" w:name="_pfdju2lamaog" w:colFirst="0" w:colLast="0"/>
+      <w:bookmarkStart w:id="65" w:name="_Toc130017185"/>
+      <w:bookmarkEnd w:id="64"/>
       <w:r>
         <w:rPr>
           <w:rFonts w:asciiTheme="minorBidi" w:hAnsiTheme="minorBidi" w:cstheme="minorBidi"/>
@@ -22775,109 +21385,101 @@
         <w:lastRenderedPageBreak/>
         <w:t>5. Change Management Process</w:t>
       </w:r>
+      <w:bookmarkEnd w:id="65"/>
+    </w:p>
+    <w:p>
+      <w:pPr>
+        <w:widowControl w:val="0"/>
+        <w:rPr>
+          <w:rFonts w:asciiTheme="minorBidi" w:eastAsia="Droid Sans" w:hAnsiTheme="minorBidi" w:cstheme="minorBidi"/>
+        </w:rPr>
+      </w:pPr>
+      <w:r>
+        <w:rPr>
+          <w:rFonts w:asciiTheme="minorBidi" w:eastAsia="Droid Sans" w:hAnsiTheme="minorBidi" w:cstheme="minorBidi"/>
+        </w:rPr>
+        <w:t>Changes to the SRS either from the development, testing team or the client side will be communicated to the project sponsor.</w:t>
+      </w:r>
+    </w:p>
+    <w:p>
+      <w:pPr>
+        <w:widowControl w:val="0"/>
+        <w:rPr>
+          <w:rFonts w:asciiTheme="minorBidi" w:eastAsia="Droid Sans" w:hAnsiTheme="minorBidi" w:cstheme="minorBidi"/>
+        </w:rPr>
+      </w:pPr>
+    </w:p>
+    <w:p>
+      <w:pPr>
+        <w:widowControl w:val="0"/>
+        <w:rPr>
+          <w:rFonts w:asciiTheme="minorBidi" w:eastAsia="Droid Sans" w:hAnsiTheme="minorBidi" w:cstheme="minorBidi"/>
+        </w:rPr>
+      </w:pPr>
+      <w:r>
+        <w:rPr>
+          <w:rFonts w:asciiTheme="minorBidi" w:eastAsia="Droid Sans" w:hAnsiTheme="minorBidi" w:cstheme="minorBidi"/>
+        </w:rPr>
+        <w:t>Any change made to the SRS will require a sign off from the Development lead, QA lead and the client.</w:t>
+      </w:r>
+    </w:p>
+    <w:p>
+      <w:pPr>
+        <w:widowControl w:val="0"/>
+        <w:rPr>
+          <w:rFonts w:asciiTheme="minorBidi" w:eastAsia="Droid Sans" w:hAnsiTheme="minorBidi" w:cstheme="minorBidi"/>
+        </w:rPr>
+      </w:pPr>
+    </w:p>
+    <w:p>
+      <w:pPr>
+        <w:widowControl w:val="0"/>
+        <w:rPr>
+          <w:rFonts w:asciiTheme="minorBidi" w:eastAsia="Droid Sans" w:hAnsiTheme="minorBidi" w:cstheme="minorBidi"/>
+        </w:rPr>
+      </w:pPr>
+      <w:r>
+        <w:rPr>
+          <w:rFonts w:asciiTheme="minorBidi" w:eastAsia="Droid Sans" w:hAnsiTheme="minorBidi" w:cstheme="minorBidi"/>
+        </w:rPr>
+        <w:t>Once approved changed will be made to the SRS and the new SRS will be circulated to all stakeholders</w:t>
+      </w:r>
+    </w:p>
+    <w:p>
+      <w:pPr>
+        <w:widowControl w:val="0"/>
+        <w:rPr>
+          <w:rFonts w:asciiTheme="minorBidi" w:eastAsia="Droid Sans" w:hAnsiTheme="minorBidi" w:cstheme="minorBidi"/>
+        </w:rPr>
+      </w:pPr>
+    </w:p>
+    <w:p>
+      <w:pPr>
+        <w:pStyle w:val="Heading1"/>
+        <w:rPr>
+          <w:rFonts w:asciiTheme="minorBidi" w:hAnsiTheme="minorBidi" w:cstheme="minorBidi"/>
+          <w:b/>
+          <w:bCs/>
+        </w:rPr>
+      </w:pPr>
+      <w:bookmarkStart w:id="66" w:name="_Toc130017186"/>
+      <w:r>
+        <w:rPr>
+          <w:rFonts w:asciiTheme="minorBidi" w:hAnsiTheme="minorBidi" w:cstheme="minorBidi"/>
+          <w:b/>
+          <w:bCs/>
+        </w:rPr>
+        <w:t>A. Appendi</w:t>
+      </w:r>
+      <w:r>
+        <w:rPr>
+          <w:rFonts w:asciiTheme="minorBidi" w:hAnsiTheme="minorBidi" w:cstheme="minorBidi"/>
+          <w:b/>
+          <w:bCs/>
+        </w:rPr>
+        <w:t>x</w:t>
+      </w:r>
       <w:bookmarkEnd w:id="66"/>
-    </w:p>
-    <w:p>
-      <w:pPr>
-        <w:widowControl w:val="0"/>
-        <w:rPr>
-          <w:rFonts w:asciiTheme="minorBidi" w:eastAsia="Droid Sans" w:hAnsiTheme="minorBidi" w:cstheme="minorBidi"/>
-        </w:rPr>
-      </w:pPr>
-      <w:r>
-        <w:rPr>
-          <w:rFonts w:asciiTheme="minorBidi" w:eastAsia="Droid Sans" w:hAnsiTheme="minorBidi" w:cstheme="minorBidi"/>
-        </w:rPr>
-        <w:t>Changes to the SRS either from the development, testing team or the client side will be communicated to the project sponsor.</w:t>
-      </w:r>
-    </w:p>
-    <w:p>
-      <w:pPr>
-        <w:widowControl w:val="0"/>
-        <w:rPr>
-          <w:rFonts w:asciiTheme="minorBidi" w:eastAsia="Droid Sans" w:hAnsiTheme="minorBidi" w:cstheme="minorBidi"/>
-        </w:rPr>
-      </w:pPr>
-    </w:p>
-    <w:p>
-      <w:pPr>
-        <w:widowControl w:val="0"/>
-        <w:rPr>
-          <w:rFonts w:asciiTheme="minorBidi" w:eastAsia="Droid Sans" w:hAnsiTheme="minorBidi" w:cstheme="minorBidi"/>
-        </w:rPr>
-      </w:pPr>
-      <w:r>
-        <w:rPr>
-          <w:rFonts w:asciiTheme="minorBidi" w:eastAsia="Droid Sans" w:hAnsiTheme="minorBidi" w:cstheme="minorBidi"/>
-        </w:rPr>
-        <w:t>Any change made to the SRS will require a sign off from the Development lead, QA lead and the client.</w:t>
-      </w:r>
-    </w:p>
-    <w:p>
-      <w:pPr>
-        <w:widowControl w:val="0"/>
-        <w:rPr>
-          <w:rFonts w:asciiTheme="minorBidi" w:eastAsia="Droid Sans" w:hAnsiTheme="minorBidi" w:cstheme="minorBidi"/>
-        </w:rPr>
-      </w:pPr>
-    </w:p>
-    <w:p>
-      <w:pPr>
-        <w:widowControl w:val="0"/>
-        <w:rPr>
-          <w:rFonts w:asciiTheme="minorBidi" w:eastAsia="Droid Sans" w:hAnsiTheme="minorBidi" w:cstheme="minorBidi"/>
-        </w:rPr>
-      </w:pPr>
-      <w:r>
-        <w:rPr>
-          <w:rFonts w:asciiTheme="minorBidi" w:eastAsia="Droid Sans" w:hAnsiTheme="minorBidi" w:cstheme="minorBidi"/>
-        </w:rPr>
-        <w:t xml:space="preserve">Once approved changed will be made to the SRS and the new SRS will be circulated to all </w:t>
-      </w:r>
-      <w:proofErr w:type="gramStart"/>
-      <w:r>
-        <w:rPr>
-          <w:rFonts w:asciiTheme="minorBidi" w:eastAsia="Droid Sans" w:hAnsiTheme="minorBidi" w:cstheme="minorBidi"/>
-        </w:rPr>
-        <w:t>stakeholders</w:t>
-      </w:r>
-      <w:proofErr w:type="gramEnd"/>
-    </w:p>
-    <w:p>
-      <w:pPr>
-        <w:widowControl w:val="0"/>
-        <w:rPr>
-          <w:rFonts w:asciiTheme="minorBidi" w:eastAsia="Droid Sans" w:hAnsiTheme="minorBidi" w:cstheme="minorBidi"/>
-        </w:rPr>
-      </w:pPr>
-    </w:p>
-    <w:p>
-      <w:pPr>
-        <w:pStyle w:val="Heading1"/>
-        <w:rPr>
-          <w:rFonts w:asciiTheme="minorBidi" w:hAnsiTheme="minorBidi" w:cstheme="minorBidi"/>
-          <w:b/>
-          <w:bCs/>
-        </w:rPr>
-      </w:pPr>
-      <w:bookmarkStart w:id="67" w:name="_Toc130017186"/>
-      <w:r>
-        <w:rPr>
-          <w:rFonts w:asciiTheme="minorBidi" w:hAnsiTheme="minorBidi" w:cstheme="minorBidi"/>
-          <w:b/>
-          <w:bCs/>
-        </w:rPr>
-        <w:t>A. Appendi</w:t>
-      </w:r>
-      <w:r>
-        <w:rPr>
-          <w:rFonts w:asciiTheme="minorBidi" w:hAnsiTheme="minorBidi" w:cstheme="minorBidi"/>
-          <w:b/>
-          <w:bCs/>
-        </w:rPr>
-        <w:t>x</w:t>
-      </w:r>
-      <w:bookmarkEnd w:id="67"/>
     </w:p>
     <w:p>
       <w:pPr>
@@ -22894,8 +21496,8 @@
         </w:rPr>
         <w:t>Nil</w:t>
       </w:r>
-      <w:bookmarkStart w:id="68" w:name="_x4t68is4fwj4" w:colFirst="0" w:colLast="0"/>
-      <w:bookmarkEnd w:id="68"/>
+      <w:bookmarkStart w:id="67" w:name="_x4t68is4fwj4" w:colFirst="0" w:colLast="0"/>
+      <w:bookmarkEnd w:id="67"/>
     </w:p>
     <w:sectPr>
       <w:footerReference w:type="default" r:id="rId12"/>

--- a/Requirements/SRS/SRS .docx
+++ b/Requirements/SRS/SRS .docx
@@ -568,7 +568,7 @@
             </w:rPr>
             <w:fldChar w:fldCharType="separate"/>
           </w:r>
-          <w:hyperlink w:anchor="_Toc130017148" w:history="1">
+          <w:hyperlink w:anchor="_Toc133425194" w:history="1">
             <w:r>
               <w:rPr>
                 <w:rStyle w:val="Hyperlink"/>
@@ -598,7 +598,7 @@
                 <w:noProof/>
                 <w:webHidden/>
               </w:rPr>
-              <w:instrText xml:space="preserve"> PAGEREF _Toc130017148 \h </w:instrText>
+              <w:instrText xml:space="preserve"> PAGEREF _Toc133425194 \h </w:instrText>
             </w:r>
             <w:r>
               <w:rPr>
@@ -641,7 +641,7 @@
               <w:lang w:val="en-US"/>
             </w:rPr>
           </w:pPr>
-          <w:hyperlink w:anchor="_Toc130017149" w:history="1">
+          <w:hyperlink w:anchor="_Toc133425195" w:history="1">
             <w:r>
               <w:rPr>
                 <w:rStyle w:val="Hyperlink"/>
@@ -671,7 +671,7 @@
                 <w:noProof/>
                 <w:webHidden/>
               </w:rPr>
-              <w:instrText xml:space="preserve"> PAGEREF _Toc130017149 \h </w:instrText>
+              <w:instrText xml:space="preserve"> PAGEREF _Toc133425195 \h </w:instrText>
             </w:r>
             <w:r>
               <w:rPr>
@@ -714,7 +714,7 @@
               <w:lang w:val="en-US"/>
             </w:rPr>
           </w:pPr>
-          <w:hyperlink w:anchor="_Toc130017150" w:history="1">
+          <w:hyperlink w:anchor="_Toc133425196" w:history="1">
             <w:r>
               <w:rPr>
                 <w:rStyle w:val="Hyperlink"/>
@@ -744,7 +744,7 @@
                 <w:noProof/>
                 <w:webHidden/>
               </w:rPr>
-              <w:instrText xml:space="preserve"> PAGEREF _Toc130017150 \h </w:instrText>
+              <w:instrText xml:space="preserve"> PAGEREF _Toc133425196 \h </w:instrText>
             </w:r>
             <w:r>
               <w:rPr>
@@ -787,7 +787,7 @@
               <w:lang w:val="en-US"/>
             </w:rPr>
           </w:pPr>
-          <w:hyperlink w:anchor="_Toc130017151" w:history="1">
+          <w:hyperlink w:anchor="_Toc133425197" w:history="1">
             <w:r>
               <w:rPr>
                 <w:rStyle w:val="Hyperlink"/>
@@ -817,7 +817,7 @@
                 <w:noProof/>
                 <w:webHidden/>
               </w:rPr>
-              <w:instrText xml:space="preserve"> PAGEREF _Toc130017151 \h </w:instrText>
+              <w:instrText xml:space="preserve"> PAGEREF _Toc133425197 \h </w:instrText>
             </w:r>
             <w:r>
               <w:rPr>
@@ -860,7 +860,7 @@
               <w:lang w:val="en-US"/>
             </w:rPr>
           </w:pPr>
-          <w:hyperlink w:anchor="_Toc130017152" w:history="1">
+          <w:hyperlink w:anchor="_Toc133425198" w:history="1">
             <w:r>
               <w:rPr>
                 <w:rStyle w:val="Hyperlink"/>
@@ -890,7 +890,7 @@
                 <w:noProof/>
                 <w:webHidden/>
               </w:rPr>
-              <w:instrText xml:space="preserve"> PAGEREF _Toc130017152 \h </w:instrText>
+              <w:instrText xml:space="preserve"> PAGEREF _Toc133425198 \h </w:instrText>
             </w:r>
             <w:r>
               <w:rPr>
@@ -933,7 +933,7 @@
               <w:lang w:val="en-US"/>
             </w:rPr>
           </w:pPr>
-          <w:hyperlink w:anchor="_Toc130017153" w:history="1">
+          <w:hyperlink w:anchor="_Toc133425199" w:history="1">
             <w:r>
               <w:rPr>
                 <w:rStyle w:val="Hyperlink"/>
@@ -963,7 +963,7 @@
                 <w:noProof/>
                 <w:webHidden/>
               </w:rPr>
-              <w:instrText xml:space="preserve"> PAGEREF _Toc130017153 \h </w:instrText>
+              <w:instrText xml:space="preserve"> PAGEREF _Toc133425199 \h </w:instrText>
             </w:r>
             <w:r>
               <w:rPr>
@@ -1006,7 +1006,7 @@
               <w:lang w:val="en-US"/>
             </w:rPr>
           </w:pPr>
-          <w:hyperlink w:anchor="_Toc130017154" w:history="1">
+          <w:hyperlink w:anchor="_Toc133425200" w:history="1">
             <w:r>
               <w:rPr>
                 <w:rStyle w:val="Hyperlink"/>
@@ -1036,7 +1036,7 @@
                 <w:noProof/>
                 <w:webHidden/>
               </w:rPr>
-              <w:instrText xml:space="preserve"> PAGEREF _Toc130017154 \h </w:instrText>
+              <w:instrText xml:space="preserve"> PAGEREF _Toc133425200 \h </w:instrText>
             </w:r>
             <w:r>
               <w:rPr>
@@ -1079,7 +1079,7 @@
               <w:lang w:val="en-US"/>
             </w:rPr>
           </w:pPr>
-          <w:hyperlink w:anchor="_Toc130017155" w:history="1">
+          <w:hyperlink w:anchor="_Toc133425201" w:history="1">
             <w:r>
               <w:rPr>
                 <w:rStyle w:val="Hyperlink"/>
@@ -1109,7 +1109,7 @@
                 <w:noProof/>
                 <w:webHidden/>
               </w:rPr>
-              <w:instrText xml:space="preserve"> PAGEREF _Toc130017155 \h </w:instrText>
+              <w:instrText xml:space="preserve"> PAGEREF _Toc133425201 \h </w:instrText>
             </w:r>
             <w:r>
               <w:rPr>
@@ -1152,7 +1152,7 @@
               <w:lang w:val="en-US"/>
             </w:rPr>
           </w:pPr>
-          <w:hyperlink w:anchor="_Toc130017156" w:history="1">
+          <w:hyperlink w:anchor="_Toc133425202" w:history="1">
             <w:r>
               <w:rPr>
                 <w:rStyle w:val="Hyperlink"/>
@@ -1182,7 +1182,7 @@
                 <w:noProof/>
                 <w:webHidden/>
               </w:rPr>
-              <w:instrText xml:space="preserve"> PAGEREF _Toc130017156 \h </w:instrText>
+              <w:instrText xml:space="preserve"> PAGEREF _Toc133425202 \h </w:instrText>
             </w:r>
             <w:r>
               <w:rPr>
@@ -1202,7 +1202,7 @@
                 <w:noProof/>
                 <w:webHidden/>
               </w:rPr>
-              <w:t>7</w:t>
+              <w:t>8</w:t>
             </w:r>
             <w:r>
               <w:rPr>
@@ -1225,7 +1225,7 @@
               <w:lang w:val="en-US"/>
             </w:rPr>
           </w:pPr>
-          <w:hyperlink w:anchor="_Toc130017157" w:history="1">
+          <w:hyperlink w:anchor="_Toc133425203" w:history="1">
             <w:r>
               <w:rPr>
                 <w:rStyle w:val="Hyperlink"/>
@@ -1255,7 +1255,7 @@
                 <w:noProof/>
                 <w:webHidden/>
               </w:rPr>
-              <w:instrText xml:space="preserve"> PAGEREF _Toc130017157 \h </w:instrText>
+              <w:instrText xml:space="preserve"> PAGEREF _Toc133425203 \h </w:instrText>
             </w:r>
             <w:r>
               <w:rPr>
@@ -1298,7 +1298,7 @@
               <w:lang w:val="en-US"/>
             </w:rPr>
           </w:pPr>
-          <w:hyperlink w:anchor="_Toc130017158" w:history="1">
+          <w:hyperlink w:anchor="_Toc133425204" w:history="1">
             <w:r>
               <w:rPr>
                 <w:rStyle w:val="Hyperlink"/>
@@ -1328,7 +1328,7 @@
                 <w:noProof/>
                 <w:webHidden/>
               </w:rPr>
-              <w:instrText xml:space="preserve"> PAGEREF _Toc130017158 \h </w:instrText>
+              <w:instrText xml:space="preserve"> PAGEREF _Toc133425204 \h </w:instrText>
             </w:r>
             <w:r>
               <w:rPr>
@@ -1371,7 +1371,7 @@
               <w:lang w:val="en-US"/>
             </w:rPr>
           </w:pPr>
-          <w:hyperlink w:anchor="_Toc130017159" w:history="1">
+          <w:hyperlink w:anchor="_Toc133425205" w:history="1">
             <w:r>
               <w:rPr>
                 <w:rStyle w:val="Hyperlink"/>
@@ -1401,7 +1401,7 @@
                 <w:noProof/>
                 <w:webHidden/>
               </w:rPr>
-              <w:instrText xml:space="preserve"> PAGEREF _Toc130017159 \h </w:instrText>
+              <w:instrText xml:space="preserve"> PAGEREF _Toc133425205 \h </w:instrText>
             </w:r>
             <w:r>
               <w:rPr>
@@ -1444,7 +1444,7 @@
               <w:lang w:val="en-US"/>
             </w:rPr>
           </w:pPr>
-          <w:hyperlink w:anchor="_Toc130017160" w:history="1">
+          <w:hyperlink w:anchor="_Toc133425206" w:history="1">
             <w:r>
               <w:rPr>
                 <w:rStyle w:val="Hyperlink"/>
@@ -1474,7 +1474,7 @@
                 <w:noProof/>
                 <w:webHidden/>
               </w:rPr>
-              <w:instrText xml:space="preserve"> PAGEREF _Toc130017160 \h </w:instrText>
+              <w:instrText xml:space="preserve"> PAGEREF _Toc133425206 \h </w:instrText>
             </w:r>
             <w:r>
               <w:rPr>
@@ -1517,7 +1517,7 @@
               <w:lang w:val="en-US"/>
             </w:rPr>
           </w:pPr>
-          <w:hyperlink w:anchor="_Toc130017161" w:history="1">
+          <w:hyperlink w:anchor="_Toc133425207" w:history="1">
             <w:r>
               <w:rPr>
                 <w:rStyle w:val="Hyperlink"/>
@@ -1547,7 +1547,7 @@
                 <w:noProof/>
                 <w:webHidden/>
               </w:rPr>
-              <w:instrText xml:space="preserve"> PAGEREF _Toc130017161 \h </w:instrText>
+              <w:instrText xml:space="preserve"> PAGEREF _Toc133425207 \h </w:instrText>
             </w:r>
             <w:r>
               <w:rPr>
@@ -1567,7 +1567,7 @@
                 <w:noProof/>
                 <w:webHidden/>
               </w:rPr>
-              <w:t>8</w:t>
+              <w:t>9</w:t>
             </w:r>
             <w:r>
               <w:rPr>
@@ -1590,7 +1590,7 @@
               <w:lang w:val="en-US"/>
             </w:rPr>
           </w:pPr>
-          <w:hyperlink w:anchor="_Toc130017162" w:history="1">
+          <w:hyperlink w:anchor="_Toc133425208" w:history="1">
             <w:r>
               <w:rPr>
                 <w:rStyle w:val="Hyperlink"/>
@@ -1620,7 +1620,7 @@
                 <w:noProof/>
                 <w:webHidden/>
               </w:rPr>
-              <w:instrText xml:space="preserve"> PAGEREF _Toc130017162 \h </w:instrText>
+              <w:instrText xml:space="preserve"> PAGEREF _Toc133425208 \h </w:instrText>
             </w:r>
             <w:r>
               <w:rPr>
@@ -1640,7 +1640,7 @@
                 <w:noProof/>
                 <w:webHidden/>
               </w:rPr>
-              <w:t>8</w:t>
+              <w:t>9</w:t>
             </w:r>
             <w:r>
               <w:rPr>
@@ -1663,7 +1663,7 @@
               <w:lang w:val="en-US"/>
             </w:rPr>
           </w:pPr>
-          <w:hyperlink w:anchor="_Toc130017163" w:history="1">
+          <w:hyperlink w:anchor="_Toc133425209" w:history="1">
             <w:r>
               <w:rPr>
                 <w:rStyle w:val="Hyperlink"/>
@@ -1692,7 +1692,7 @@
                 <w:noProof/>
                 <w:webHidden/>
               </w:rPr>
-              <w:instrText xml:space="preserve"> PAGEREF _Toc130017163 \h </w:instrText>
+              <w:instrText xml:space="preserve"> PAGEREF _Toc133425209 \h </w:instrText>
             </w:r>
             <w:r>
               <w:rPr>
@@ -1712,7 +1712,7 @@
                 <w:noProof/>
                 <w:webHidden/>
               </w:rPr>
-              <w:t>8</w:t>
+              <w:t>9</w:t>
             </w:r>
             <w:r>
               <w:rPr>
@@ -1735,7 +1735,7 @@
               <w:lang w:val="en-US"/>
             </w:rPr>
           </w:pPr>
-          <w:hyperlink w:anchor="_Toc130017164" w:history="1">
+          <w:hyperlink w:anchor="_Toc133425210" w:history="1">
             <w:r>
               <w:rPr>
                 <w:rStyle w:val="Hyperlink"/>
@@ -1764,7 +1764,7 @@
                 <w:noProof/>
                 <w:webHidden/>
               </w:rPr>
-              <w:instrText xml:space="preserve"> PAGEREF _Toc130017164 \h </w:instrText>
+              <w:instrText xml:space="preserve"> PAGEREF _Toc133425210 \h </w:instrText>
             </w:r>
             <w:r>
               <w:rPr>
@@ -1807,7 +1807,7 @@
               <w:lang w:val="en-US"/>
             </w:rPr>
           </w:pPr>
-          <w:hyperlink w:anchor="_Toc130017165" w:history="1">
+          <w:hyperlink w:anchor="_Toc133425211" w:history="1">
             <w:r>
               <w:rPr>
                 <w:rStyle w:val="Hyperlink"/>
@@ -1836,7 +1836,7 @@
                 <w:noProof/>
                 <w:webHidden/>
               </w:rPr>
-              <w:instrText xml:space="preserve"> PAGEREF _Toc130017165 \h </w:instrText>
+              <w:instrText xml:space="preserve"> PAGEREF _Toc133425211 \h </w:instrText>
             </w:r>
             <w:r>
               <w:rPr>
@@ -1879,7 +1879,7 @@
               <w:lang w:val="en-US"/>
             </w:rPr>
           </w:pPr>
-          <w:hyperlink w:anchor="_Toc130017166" w:history="1">
+          <w:hyperlink w:anchor="_Toc133425212" w:history="1">
             <w:r>
               <w:rPr>
                 <w:rStyle w:val="Hyperlink"/>
@@ -1908,7 +1908,7 @@
                 <w:noProof/>
                 <w:webHidden/>
               </w:rPr>
-              <w:instrText xml:space="preserve"> PAGEREF _Toc130017166 \h </w:instrText>
+              <w:instrText xml:space="preserve"> PAGEREF _Toc133425212 \h </w:instrText>
             </w:r>
             <w:r>
               <w:rPr>
@@ -1951,7 +1951,7 @@
               <w:lang w:val="en-US"/>
             </w:rPr>
           </w:pPr>
-          <w:hyperlink w:anchor="_Toc130017167" w:history="1">
+          <w:hyperlink w:anchor="_Toc133425213" w:history="1">
             <w:r>
               <w:rPr>
                 <w:rStyle w:val="Hyperlink"/>
@@ -1959,7 +1959,7 @@
                 <w:bCs/>
                 <w:noProof/>
               </w:rPr>
-              <w:t>3.1.5 Edit Feature</w:t>
+              <w:t>3.1.5 Delete Feature</w:t>
             </w:r>
             <w:r>
               <w:rPr>
@@ -1980,7 +1980,7 @@
                 <w:noProof/>
                 <w:webHidden/>
               </w:rPr>
-              <w:instrText xml:space="preserve"> PAGEREF _Toc130017167 \h </w:instrText>
+              <w:instrText xml:space="preserve"> PAGEREF _Toc133425213 \h </w:instrText>
             </w:r>
             <w:r>
               <w:rPr>
@@ -2001,6 +2001,114 @@
                 <w:webHidden/>
               </w:rPr>
               <w:t>13</w:t>
+            </w:r>
+            <w:r>
+              <w:rPr>
+                <w:noProof/>
+                <w:webHidden/>
+              </w:rPr>
+              <w:fldChar w:fldCharType="end"/>
+            </w:r>
+          </w:hyperlink>
+        </w:p>
+        <w:p>
+          <w:pPr>
+            <w:pStyle w:val="TOC3"/>
+            <w:tabs>
+              <w:tab w:val="left" w:pos="1320"/>
+              <w:tab w:val="right" w:leader="dot" w:pos="9019"/>
+            </w:tabs>
+            <w:rPr>
+              <w:rFonts w:asciiTheme="minorHAnsi" w:eastAsiaTheme="minorEastAsia" w:hAnsiTheme="minorHAnsi" w:cstheme="minorBidi"/>
+              <w:noProof/>
+              <w:lang w:val="en-US"/>
+            </w:rPr>
+          </w:pPr>
+          <w:hyperlink w:anchor="_Toc133425214" w:history="1">
+            <w:r>
+              <w:rPr>
+                <w:rStyle w:val="Hyperlink"/>
+                <w:b/>
+                <w:bCs/>
+                <w:noProof/>
+              </w:rPr>
+              <w:t xml:space="preserve">3.1.6 </w:t>
+            </w:r>
+            <w:r>
+              <w:rPr>
+                <w:rFonts w:asciiTheme="minorHAnsi" w:eastAsiaTheme="minorEastAsia" w:hAnsiTheme="minorHAnsi" w:cstheme="minorBidi"/>
+                <w:noProof/>
+                <w:lang w:val="en-US"/>
+              </w:rPr>
+              <w:tab/>
+            </w:r>
+            <w:r>
+              <w:rPr>
+                <w:rStyle w:val="Hyperlink"/>
+                <w:b/>
+                <w:bCs/>
+                <w:noProof/>
+              </w:rPr>
+              <w:t>Follow</w:t>
+            </w:r>
+            <w:r>
+              <w:rPr>
+                <w:rStyle w:val="Hyperlink"/>
+                <w:b/>
+                <w:bCs/>
+                <w:noProof/>
+              </w:rPr>
+              <w:t xml:space="preserve"> </w:t>
+            </w:r>
+            <w:r>
+              <w:rPr>
+                <w:rStyle w:val="Hyperlink"/>
+                <w:b/>
+                <w:bCs/>
+                <w:noProof/>
+              </w:rPr>
+              <w:t>Feature</w:t>
+            </w:r>
+            <w:r>
+              <w:rPr>
+                <w:noProof/>
+                <w:webHidden/>
+              </w:rPr>
+              <w:tab/>
+            </w:r>
+            <w:r>
+              <w:rPr>
+                <w:noProof/>
+                <w:webHidden/>
+              </w:rPr>
+              <w:fldChar w:fldCharType="begin"/>
+            </w:r>
+            <w:r>
+              <w:rPr>
+                <w:noProof/>
+                <w:webHidden/>
+              </w:rPr>
+              <w:instrText xml:space="preserve"> PAGEREF _Toc133425214 \h </w:instrText>
+            </w:r>
+            <w:r>
+              <w:rPr>
+                <w:noProof/>
+                <w:webHidden/>
+              </w:rPr>
+            </w:r>
+            <w:r>
+              <w:rPr>
+                <w:noProof/>
+                <w:webHidden/>
+              </w:rPr>
+              <w:fldChar w:fldCharType="separate"/>
+            </w:r>
+            <w:r>
+              <w:rPr>
+                <w:noProof/>
+                <w:webHidden/>
+              </w:rPr>
+              <w:t>14</w:t>
             </w:r>
             <w:r>
               <w:rPr>
@@ -2023,7 +2131,7 @@
               <w:lang w:val="en-US"/>
             </w:rPr>
           </w:pPr>
-          <w:hyperlink w:anchor="_Toc130017168" w:history="1">
+          <w:hyperlink w:anchor="_Toc133425215" w:history="1">
             <w:r>
               <w:rPr>
                 <w:rStyle w:val="Hyperlink"/>
@@ -2031,7 +2139,7 @@
                 <w:bCs/>
                 <w:noProof/>
               </w:rPr>
-              <w:t>3.1.6 Delete Feature</w:t>
+              <w:t>3.1.7 Notification Feature</w:t>
             </w:r>
             <w:r>
               <w:rPr>
@@ -2052,7 +2160,7 @@
                 <w:noProof/>
                 <w:webHidden/>
               </w:rPr>
-              <w:instrText xml:space="preserve"> PAGEREF _Toc130017168 \h </w:instrText>
+              <w:instrText xml:space="preserve"> PAGEREF _Toc133425215 \h </w:instrText>
             </w:r>
             <w:r>
               <w:rPr>
@@ -2072,7 +2180,7 @@
                 <w:noProof/>
                 <w:webHidden/>
               </w:rPr>
-              <w:t>14</w:t>
+              <w:t>15</w:t>
             </w:r>
             <w:r>
               <w:rPr>
@@ -2095,7 +2203,7 @@
               <w:lang w:val="en-US"/>
             </w:rPr>
           </w:pPr>
-          <w:hyperlink w:anchor="_Toc130017169" w:history="1">
+          <w:hyperlink w:anchor="_Toc133425216" w:history="1">
             <w:r>
               <w:rPr>
                 <w:rStyle w:val="Hyperlink"/>
@@ -2103,7 +2211,7 @@
                 <w:bCs/>
                 <w:noProof/>
               </w:rPr>
-              <w:t>3.1.7 Notification Feature</w:t>
+              <w:t>3.1.8 Add User</w:t>
             </w:r>
             <w:r>
               <w:rPr>
@@ -2124,7 +2232,7 @@
                 <w:noProof/>
                 <w:webHidden/>
               </w:rPr>
-              <w:instrText xml:space="preserve"> PAGEREF _Toc130017169 \h </w:instrText>
+              <w:instrText xml:space="preserve"> PAGEREF _Toc133425216 \h </w:instrText>
             </w:r>
             <w:r>
               <w:rPr>
@@ -2144,7 +2252,7 @@
                 <w:noProof/>
                 <w:webHidden/>
               </w:rPr>
-              <w:t>15</w:t>
+              <w:t>16</w:t>
             </w:r>
             <w:r>
               <w:rPr>
@@ -2167,7 +2275,7 @@
               <w:lang w:val="en-US"/>
             </w:rPr>
           </w:pPr>
-          <w:hyperlink w:anchor="_Toc130017170" w:history="1">
+          <w:hyperlink w:anchor="_Toc133425217" w:history="1">
             <w:r>
               <w:rPr>
                 <w:rStyle w:val="Hyperlink"/>
@@ -2175,7 +2283,7 @@
                 <w:bCs/>
                 <w:noProof/>
               </w:rPr>
-              <w:t>3.1.8 Add User</w:t>
+              <w:t>3.1.9 Delete User</w:t>
             </w:r>
             <w:r>
               <w:rPr>
@@ -2196,7 +2304,7 @@
                 <w:noProof/>
                 <w:webHidden/>
               </w:rPr>
-              <w:instrText xml:space="preserve"> PAGEREF _Toc130017170 \h </w:instrText>
+              <w:instrText xml:space="preserve"> PAGEREF _Toc133425217 \h </w:instrText>
             </w:r>
             <w:r>
               <w:rPr>
@@ -2216,7 +2324,7 @@
                 <w:noProof/>
                 <w:webHidden/>
               </w:rPr>
-              <w:t>16</w:t>
+              <w:t>17</w:t>
             </w:r>
             <w:r>
               <w:rPr>
@@ -2239,7 +2347,7 @@
               <w:lang w:val="en-US"/>
             </w:rPr>
           </w:pPr>
-          <w:hyperlink w:anchor="_Toc130017171" w:history="1">
+          <w:hyperlink w:anchor="_Toc133425218" w:history="1">
             <w:r>
               <w:rPr>
                 <w:rStyle w:val="Hyperlink"/>
@@ -2247,7 +2355,7 @@
                 <w:bCs/>
                 <w:noProof/>
               </w:rPr>
-              <w:t>3.1.9 Delete User</w:t>
+              <w:t>3.1.10 Logout</w:t>
             </w:r>
             <w:r>
               <w:rPr>
@@ -2268,7 +2376,7 @@
                 <w:noProof/>
                 <w:webHidden/>
               </w:rPr>
-              <w:instrText xml:space="preserve"> PAGEREF _Toc130017171 \h </w:instrText>
+              <w:instrText xml:space="preserve"> PAGEREF _Toc133425218 \h </w:instrText>
             </w:r>
             <w:r>
               <w:rPr>
@@ -2289,6 +2397,79 @@
                 <w:webHidden/>
               </w:rPr>
               <w:t>18</w:t>
+            </w:r>
+            <w:r>
+              <w:rPr>
+                <w:noProof/>
+                <w:webHidden/>
+              </w:rPr>
+              <w:fldChar w:fldCharType="end"/>
+            </w:r>
+          </w:hyperlink>
+        </w:p>
+        <w:p>
+          <w:pPr>
+            <w:pStyle w:val="TOC2"/>
+            <w:tabs>
+              <w:tab w:val="right" w:leader="dot" w:pos="9019"/>
+            </w:tabs>
+            <w:rPr>
+              <w:rFonts w:asciiTheme="minorHAnsi" w:eastAsiaTheme="minorEastAsia" w:hAnsiTheme="minorHAnsi" w:cstheme="minorBidi"/>
+              <w:noProof/>
+              <w:lang w:val="en-US"/>
+            </w:rPr>
+          </w:pPr>
+          <w:hyperlink w:anchor="_Toc133425219" w:history="1">
+            <w:r>
+              <w:rPr>
+                <w:rStyle w:val="Hyperlink"/>
+                <w:rFonts w:asciiTheme="minorBidi" w:hAnsiTheme="minorBidi"/>
+                <w:b/>
+                <w:bCs/>
+                <w:noProof/>
+              </w:rPr>
+              <w:t>3.2 Classes / Objects</w:t>
+            </w:r>
+            <w:r>
+              <w:rPr>
+                <w:noProof/>
+                <w:webHidden/>
+              </w:rPr>
+              <w:tab/>
+            </w:r>
+            <w:r>
+              <w:rPr>
+                <w:noProof/>
+                <w:webHidden/>
+              </w:rPr>
+              <w:fldChar w:fldCharType="begin"/>
+            </w:r>
+            <w:r>
+              <w:rPr>
+                <w:noProof/>
+                <w:webHidden/>
+              </w:rPr>
+              <w:instrText xml:space="preserve"> PAGEREF _Toc133425219 \h </w:instrText>
+            </w:r>
+            <w:r>
+              <w:rPr>
+                <w:noProof/>
+                <w:webHidden/>
+              </w:rPr>
+            </w:r>
+            <w:r>
+              <w:rPr>
+                <w:noProof/>
+                <w:webHidden/>
+              </w:rPr>
+              <w:fldChar w:fldCharType="separate"/>
+            </w:r>
+            <w:r>
+              <w:rPr>
+                <w:noProof/>
+                <w:webHidden/>
+              </w:rPr>
+              <w:t>19</w:t>
             </w:r>
             <w:r>
               <w:rPr>
@@ -2311,15 +2492,16 @@
               <w:lang w:val="en-US"/>
             </w:rPr>
           </w:pPr>
-          <w:hyperlink w:anchor="_Toc130017172" w:history="1">
+          <w:hyperlink w:anchor="_Toc133425220" w:history="1">
             <w:r>
               <w:rPr>
                 <w:rStyle w:val="Hyperlink"/>
+                <w:rFonts w:asciiTheme="minorBidi" w:hAnsiTheme="minorBidi"/>
                 <w:b/>
                 <w:bCs/>
                 <w:noProof/>
               </w:rPr>
-              <w:t>3.1.10 Logout</w:t>
+              <w:t>3.2.1. Attributes</w:t>
             </w:r>
             <w:r>
               <w:rPr>
@@ -2340,7 +2522,80 @@
                 <w:noProof/>
                 <w:webHidden/>
               </w:rPr>
-              <w:instrText xml:space="preserve"> PAGEREF _Toc130017172 \h </w:instrText>
+              <w:instrText xml:space="preserve"> PAGEREF _Toc133425220 \h </w:instrText>
+            </w:r>
+            <w:r>
+              <w:rPr>
+                <w:noProof/>
+                <w:webHidden/>
+              </w:rPr>
+            </w:r>
+            <w:r>
+              <w:rPr>
+                <w:noProof/>
+                <w:webHidden/>
+              </w:rPr>
+              <w:fldChar w:fldCharType="separate"/>
+            </w:r>
+            <w:r>
+              <w:rPr>
+                <w:noProof/>
+                <w:webHidden/>
+              </w:rPr>
+              <w:t>19</w:t>
+            </w:r>
+            <w:r>
+              <w:rPr>
+                <w:noProof/>
+                <w:webHidden/>
+              </w:rPr>
+              <w:fldChar w:fldCharType="end"/>
+            </w:r>
+          </w:hyperlink>
+        </w:p>
+        <w:p>
+          <w:pPr>
+            <w:pStyle w:val="TOC3"/>
+            <w:tabs>
+              <w:tab w:val="right" w:leader="dot" w:pos="9019"/>
+            </w:tabs>
+            <w:rPr>
+              <w:rFonts w:asciiTheme="minorHAnsi" w:eastAsiaTheme="minorEastAsia" w:hAnsiTheme="minorHAnsi" w:cstheme="minorBidi"/>
+              <w:noProof/>
+              <w:lang w:val="en-US"/>
+            </w:rPr>
+          </w:pPr>
+          <w:hyperlink w:anchor="_Toc133425221" w:history="1">
+            <w:r>
+              <w:rPr>
+                <w:rStyle w:val="Hyperlink"/>
+                <w:rFonts w:asciiTheme="minorBidi" w:hAnsiTheme="minorBidi"/>
+                <w:b/>
+                <w:bCs/>
+                <w:noProof/>
+              </w:rPr>
+              <w:t>3.2.2 Functions</w:t>
+            </w:r>
+            <w:r>
+              <w:rPr>
+                <w:noProof/>
+                <w:webHidden/>
+              </w:rPr>
+              <w:tab/>
+            </w:r>
+            <w:r>
+              <w:rPr>
+                <w:noProof/>
+                <w:webHidden/>
+              </w:rPr>
+              <w:fldChar w:fldCharType="begin"/>
+            </w:r>
+            <w:r>
+              <w:rPr>
+                <w:noProof/>
+                <w:webHidden/>
+              </w:rPr>
+              <w:instrText xml:space="preserve"> PAGEREF _Toc133425221 \h </w:instrText>
             </w:r>
             <w:r>
               <w:rPr>
@@ -2383,7 +2638,7 @@
               <w:lang w:val="en-US"/>
             </w:rPr>
           </w:pPr>
-          <w:hyperlink w:anchor="_Toc130017173" w:history="1">
+          <w:hyperlink w:anchor="_Toc133425222" w:history="1">
             <w:r>
               <w:rPr>
                 <w:rStyle w:val="Hyperlink"/>
@@ -2392,7 +2647,7 @@
                 <w:bCs/>
                 <w:noProof/>
               </w:rPr>
-              <w:t>3.2 Classes / Objects</w:t>
+              <w:t>3.3 Non-Functional Requirements</w:t>
             </w:r>
             <w:r>
               <w:rPr>
@@ -2413,7 +2668,7 @@
                 <w:noProof/>
                 <w:webHidden/>
               </w:rPr>
-              <w:instrText xml:space="preserve"> PAGEREF _Toc130017173 \h </w:instrText>
+              <w:instrText xml:space="preserve"> PAGEREF _Toc133425222 \h </w:instrText>
             </w:r>
             <w:r>
               <w:rPr>
@@ -2456,7 +2711,7 @@
               <w:lang w:val="en-US"/>
             </w:rPr>
           </w:pPr>
-          <w:hyperlink w:anchor="_Toc130017174" w:history="1">
+          <w:hyperlink w:anchor="_Toc133425223" w:history="1">
             <w:r>
               <w:rPr>
                 <w:rStyle w:val="Hyperlink"/>
@@ -2465,7 +2720,7 @@
                 <w:bCs/>
                 <w:noProof/>
               </w:rPr>
-              <w:t>3.2.1. Attributes</w:t>
+              <w:t>3.3.1 Performance Requirements</w:t>
             </w:r>
             <w:r>
               <w:rPr>
@@ -2486,7 +2741,7 @@
                 <w:noProof/>
                 <w:webHidden/>
               </w:rPr>
-              <w:instrText xml:space="preserve"> PAGEREF _Toc130017174 \h </w:instrText>
+              <w:instrText xml:space="preserve"> PAGEREF _Toc133425223 \h </w:instrText>
             </w:r>
             <w:r>
               <w:rPr>
@@ -2529,7 +2784,7 @@
               <w:lang w:val="en-US"/>
             </w:rPr>
           </w:pPr>
-          <w:hyperlink w:anchor="_Toc130017175" w:history="1">
+          <w:hyperlink w:anchor="_Toc133425224" w:history="1">
             <w:r>
               <w:rPr>
                 <w:rStyle w:val="Hyperlink"/>
@@ -2538,7 +2793,7 @@
                 <w:bCs/>
                 <w:noProof/>
               </w:rPr>
-              <w:t>3.2.2 Functions</w:t>
+              <w:t>3.3.2 Security Requirements</w:t>
             </w:r>
             <w:r>
               <w:rPr>
@@ -2559,7 +2814,80 @@
                 <w:noProof/>
                 <w:webHidden/>
               </w:rPr>
-              <w:instrText xml:space="preserve"> PAGEREF _Toc130017175 \h </w:instrText>
+              <w:instrText xml:space="preserve"> PAGEREF _Toc133425224 \h </w:instrText>
+            </w:r>
+            <w:r>
+              <w:rPr>
+                <w:noProof/>
+                <w:webHidden/>
+              </w:rPr>
+            </w:r>
+            <w:r>
+              <w:rPr>
+                <w:noProof/>
+                <w:webHidden/>
+              </w:rPr>
+              <w:fldChar w:fldCharType="separate"/>
+            </w:r>
+            <w:r>
+              <w:rPr>
+                <w:noProof/>
+                <w:webHidden/>
+              </w:rPr>
+              <w:t>19</w:t>
+            </w:r>
+            <w:r>
+              <w:rPr>
+                <w:noProof/>
+                <w:webHidden/>
+              </w:rPr>
+              <w:fldChar w:fldCharType="end"/>
+            </w:r>
+          </w:hyperlink>
+        </w:p>
+        <w:p>
+          <w:pPr>
+            <w:pStyle w:val="TOC3"/>
+            <w:tabs>
+              <w:tab w:val="right" w:leader="dot" w:pos="9019"/>
+            </w:tabs>
+            <w:rPr>
+              <w:rFonts w:asciiTheme="minorHAnsi" w:eastAsiaTheme="minorEastAsia" w:hAnsiTheme="minorHAnsi" w:cstheme="minorBidi"/>
+              <w:noProof/>
+              <w:lang w:val="en-US"/>
+            </w:rPr>
+          </w:pPr>
+          <w:hyperlink w:anchor="_Toc133425225" w:history="1">
+            <w:r>
+              <w:rPr>
+                <w:rStyle w:val="Hyperlink"/>
+                <w:rFonts w:asciiTheme="minorBidi" w:hAnsiTheme="minorBidi"/>
+                <w:b/>
+                <w:bCs/>
+                <w:noProof/>
+              </w:rPr>
+              <w:t>3.3.3 Software Quality Attributes</w:t>
+            </w:r>
+            <w:r>
+              <w:rPr>
+                <w:noProof/>
+                <w:webHidden/>
+              </w:rPr>
+              <w:tab/>
+            </w:r>
+            <w:r>
+              <w:rPr>
+                <w:noProof/>
+                <w:webHidden/>
+              </w:rPr>
+              <w:fldChar w:fldCharType="begin"/>
+            </w:r>
+            <w:r>
+              <w:rPr>
+                <w:noProof/>
+                <w:webHidden/>
+              </w:rPr>
+              <w:instrText xml:space="preserve"> PAGEREF _Toc133425225 \h </w:instrText>
             </w:r>
             <w:r>
               <w:rPr>
@@ -2602,7 +2930,7 @@
               <w:lang w:val="en-US"/>
             </w:rPr>
           </w:pPr>
-          <w:hyperlink w:anchor="_Toc130017176" w:history="1">
+          <w:hyperlink w:anchor="_Toc133425226" w:history="1">
             <w:r>
               <w:rPr>
                 <w:rStyle w:val="Hyperlink"/>
@@ -2611,7 +2939,7 @@
                 <w:bCs/>
                 <w:noProof/>
               </w:rPr>
-              <w:t>3.3 Non-Functional Requirements</w:t>
+              <w:t>3.4 Legal Requirements</w:t>
             </w:r>
             <w:r>
               <w:rPr>
@@ -2632,226 +2960,7 @@
                 <w:noProof/>
                 <w:webHidden/>
               </w:rPr>
-              <w:instrText xml:space="preserve"> PAGEREF _Toc130017176 \h </w:instrText>
-            </w:r>
-            <w:r>
-              <w:rPr>
-                <w:noProof/>
-                <w:webHidden/>
-              </w:rPr>
-            </w:r>
-            <w:r>
-              <w:rPr>
-                <w:noProof/>
-                <w:webHidden/>
-              </w:rPr>
-              <w:fldChar w:fldCharType="separate"/>
-            </w:r>
-            <w:r>
-              <w:rPr>
-                <w:noProof/>
-                <w:webHidden/>
-              </w:rPr>
-              <w:t>20</w:t>
-            </w:r>
-            <w:r>
-              <w:rPr>
-                <w:noProof/>
-                <w:webHidden/>
-              </w:rPr>
-              <w:fldChar w:fldCharType="end"/>
-            </w:r>
-          </w:hyperlink>
-        </w:p>
-        <w:p>
-          <w:pPr>
-            <w:pStyle w:val="TOC3"/>
-            <w:tabs>
-              <w:tab w:val="right" w:leader="dot" w:pos="9019"/>
-            </w:tabs>
-            <w:rPr>
-              <w:rFonts w:asciiTheme="minorHAnsi" w:eastAsiaTheme="minorEastAsia" w:hAnsiTheme="minorHAnsi" w:cstheme="minorBidi"/>
-              <w:noProof/>
-              <w:lang w:val="en-US"/>
-            </w:rPr>
-          </w:pPr>
-          <w:hyperlink w:anchor="_Toc130017177" w:history="1">
-            <w:r>
-              <w:rPr>
-                <w:rStyle w:val="Hyperlink"/>
-                <w:rFonts w:asciiTheme="minorBidi" w:hAnsiTheme="minorBidi"/>
-                <w:b/>
-                <w:bCs/>
-                <w:noProof/>
-              </w:rPr>
-              <w:t>3.3.1 Performance Requirements</w:t>
-            </w:r>
-            <w:r>
-              <w:rPr>
-                <w:noProof/>
-                <w:webHidden/>
-              </w:rPr>
-              <w:tab/>
-            </w:r>
-            <w:r>
-              <w:rPr>
-                <w:noProof/>
-                <w:webHidden/>
-              </w:rPr>
-              <w:fldChar w:fldCharType="begin"/>
-            </w:r>
-            <w:r>
-              <w:rPr>
-                <w:noProof/>
-                <w:webHidden/>
-              </w:rPr>
-              <w:instrText xml:space="preserve"> PAGEREF _Toc130017177 \h </w:instrText>
-            </w:r>
-            <w:r>
-              <w:rPr>
-                <w:noProof/>
-                <w:webHidden/>
-              </w:rPr>
-            </w:r>
-            <w:r>
-              <w:rPr>
-                <w:noProof/>
-                <w:webHidden/>
-              </w:rPr>
-              <w:fldChar w:fldCharType="separate"/>
-            </w:r>
-            <w:r>
-              <w:rPr>
-                <w:noProof/>
-                <w:webHidden/>
-              </w:rPr>
-              <w:t>20</w:t>
-            </w:r>
-            <w:r>
-              <w:rPr>
-                <w:noProof/>
-                <w:webHidden/>
-              </w:rPr>
-              <w:fldChar w:fldCharType="end"/>
-            </w:r>
-          </w:hyperlink>
-        </w:p>
-        <w:p>
-          <w:pPr>
-            <w:pStyle w:val="TOC3"/>
-            <w:tabs>
-              <w:tab w:val="right" w:leader="dot" w:pos="9019"/>
-            </w:tabs>
-            <w:rPr>
-              <w:rFonts w:asciiTheme="minorHAnsi" w:eastAsiaTheme="minorEastAsia" w:hAnsiTheme="minorHAnsi" w:cstheme="minorBidi"/>
-              <w:noProof/>
-              <w:lang w:val="en-US"/>
-            </w:rPr>
-          </w:pPr>
-          <w:hyperlink w:anchor="_Toc130017178" w:history="1">
-            <w:r>
-              <w:rPr>
-                <w:rStyle w:val="Hyperlink"/>
-                <w:rFonts w:asciiTheme="minorBidi" w:hAnsiTheme="minorBidi"/>
-                <w:b/>
-                <w:bCs/>
-                <w:noProof/>
-              </w:rPr>
-              <w:t>3.3.2 Security Requirements</w:t>
-            </w:r>
-            <w:r>
-              <w:rPr>
-                <w:noProof/>
-                <w:webHidden/>
-              </w:rPr>
-              <w:tab/>
-            </w:r>
-            <w:r>
-              <w:rPr>
-                <w:noProof/>
-                <w:webHidden/>
-              </w:rPr>
-              <w:fldChar w:fldCharType="begin"/>
-            </w:r>
-            <w:r>
-              <w:rPr>
-                <w:noProof/>
-                <w:webHidden/>
-              </w:rPr>
-              <w:instrText xml:space="preserve"> PAGEREF _Toc130017178 \h </w:instrText>
-            </w:r>
-            <w:r>
-              <w:rPr>
-                <w:noProof/>
-                <w:webHidden/>
-              </w:rPr>
-            </w:r>
-            <w:r>
-              <w:rPr>
-                <w:noProof/>
-                <w:webHidden/>
-              </w:rPr>
-              <w:fldChar w:fldCharType="separate"/>
-            </w:r>
-            <w:r>
-              <w:rPr>
-                <w:noProof/>
-                <w:webHidden/>
-              </w:rPr>
-              <w:t>20</w:t>
-            </w:r>
-            <w:r>
-              <w:rPr>
-                <w:noProof/>
-                <w:webHidden/>
-              </w:rPr>
-              <w:fldChar w:fldCharType="end"/>
-            </w:r>
-          </w:hyperlink>
-        </w:p>
-        <w:p>
-          <w:pPr>
-            <w:pStyle w:val="TOC3"/>
-            <w:tabs>
-              <w:tab w:val="right" w:leader="dot" w:pos="9019"/>
-            </w:tabs>
-            <w:rPr>
-              <w:rFonts w:asciiTheme="minorHAnsi" w:eastAsiaTheme="minorEastAsia" w:hAnsiTheme="minorHAnsi" w:cstheme="minorBidi"/>
-              <w:noProof/>
-              <w:lang w:val="en-US"/>
-            </w:rPr>
-          </w:pPr>
-          <w:hyperlink w:anchor="_Toc130017179" w:history="1">
-            <w:r>
-              <w:rPr>
-                <w:rStyle w:val="Hyperlink"/>
-                <w:rFonts w:asciiTheme="minorBidi" w:hAnsiTheme="minorBidi"/>
-                <w:b/>
-                <w:bCs/>
-                <w:noProof/>
-              </w:rPr>
-              <w:t>3.3.3 Software Quality Attributes</w:t>
-            </w:r>
-            <w:r>
-              <w:rPr>
-                <w:noProof/>
-                <w:webHidden/>
-              </w:rPr>
-              <w:tab/>
-            </w:r>
-            <w:r>
-              <w:rPr>
-                <w:noProof/>
-                <w:webHidden/>
-              </w:rPr>
-              <w:fldChar w:fldCharType="begin"/>
-            </w:r>
-            <w:r>
-              <w:rPr>
-                <w:noProof/>
-                <w:webHidden/>
-              </w:rPr>
-              <w:instrText xml:space="preserve"> PAGEREF _Toc130017179 \h </w:instrText>
+              <w:instrText xml:space="preserve"> PAGEREF _Toc133425226 \h </w:instrText>
             </w:r>
             <w:r>
               <w:rPr>
@@ -2894,7 +3003,7 @@
               <w:lang w:val="en-US"/>
             </w:rPr>
           </w:pPr>
-          <w:hyperlink w:anchor="_Toc130017180" w:history="1">
+          <w:hyperlink w:anchor="_Toc133425227" w:history="1">
             <w:r>
               <w:rPr>
                 <w:rStyle w:val="Hyperlink"/>
@@ -2903,7 +3012,7 @@
                 <w:bCs/>
                 <w:noProof/>
               </w:rPr>
-              <w:t>3.4 Legal Requirements</w:t>
+              <w:t>3.5 Design Constraints</w:t>
             </w:r>
             <w:r>
               <w:rPr>
@@ -2924,7 +3033,7 @@
                 <w:noProof/>
                 <w:webHidden/>
               </w:rPr>
-              <w:instrText xml:space="preserve"> PAGEREF _Toc130017180 \h </w:instrText>
+              <w:instrText xml:space="preserve"> PAGEREF _Toc133425227 \h </w:instrText>
             </w:r>
             <w:r>
               <w:rPr>
@@ -2944,7 +3053,7 @@
                 <w:noProof/>
                 <w:webHidden/>
               </w:rPr>
-              <w:t>21</w:t>
+              <w:t>20</w:t>
             </w:r>
             <w:r>
               <w:rPr>
@@ -2967,7 +3076,7 @@
               <w:lang w:val="en-US"/>
             </w:rPr>
           </w:pPr>
-          <w:hyperlink w:anchor="_Toc130017181" w:history="1">
+          <w:hyperlink w:anchor="_Toc133425228" w:history="1">
             <w:r>
               <w:rPr>
                 <w:rStyle w:val="Hyperlink"/>
@@ -2976,7 +3085,7 @@
                 <w:bCs/>
                 <w:noProof/>
               </w:rPr>
-              <w:t>3.5 Design Constraints</w:t>
+              <w:t>3.6 Logical Database Requirements</w:t>
             </w:r>
             <w:r>
               <w:rPr>
@@ -2997,7 +3106,80 @@
                 <w:noProof/>
                 <w:webHidden/>
               </w:rPr>
-              <w:instrText xml:space="preserve"> PAGEREF _Toc130017181 \h </w:instrText>
+              <w:instrText xml:space="preserve"> PAGEREF _Toc133425228 \h </w:instrText>
+            </w:r>
+            <w:r>
+              <w:rPr>
+                <w:noProof/>
+                <w:webHidden/>
+              </w:rPr>
+            </w:r>
+            <w:r>
+              <w:rPr>
+                <w:noProof/>
+                <w:webHidden/>
+              </w:rPr>
+              <w:fldChar w:fldCharType="separate"/>
+            </w:r>
+            <w:r>
+              <w:rPr>
+                <w:noProof/>
+                <w:webHidden/>
+              </w:rPr>
+              <w:t>20</w:t>
+            </w:r>
+            <w:r>
+              <w:rPr>
+                <w:noProof/>
+                <w:webHidden/>
+              </w:rPr>
+              <w:fldChar w:fldCharType="end"/>
+            </w:r>
+          </w:hyperlink>
+        </w:p>
+        <w:p>
+          <w:pPr>
+            <w:pStyle w:val="TOC1"/>
+            <w:tabs>
+              <w:tab w:val="right" w:leader="dot" w:pos="9019"/>
+            </w:tabs>
+            <w:rPr>
+              <w:rFonts w:asciiTheme="minorHAnsi" w:eastAsiaTheme="minorEastAsia" w:hAnsiTheme="minorHAnsi" w:cstheme="minorBidi"/>
+              <w:noProof/>
+              <w:lang w:val="en-US"/>
+            </w:rPr>
+          </w:pPr>
+          <w:hyperlink w:anchor="_Toc133425229" w:history="1">
+            <w:r>
+              <w:rPr>
+                <w:rStyle w:val="Hyperlink"/>
+                <w:rFonts w:asciiTheme="minorBidi" w:hAnsiTheme="minorBidi"/>
+                <w:b/>
+                <w:bCs/>
+                <w:noProof/>
+              </w:rPr>
+              <w:t>4. Analysis Models</w:t>
+            </w:r>
+            <w:r>
+              <w:rPr>
+                <w:noProof/>
+                <w:webHidden/>
+              </w:rPr>
+              <w:tab/>
+            </w:r>
+            <w:r>
+              <w:rPr>
+                <w:noProof/>
+                <w:webHidden/>
+              </w:rPr>
+              <w:fldChar w:fldCharType="begin"/>
+            </w:r>
+            <w:r>
+              <w:rPr>
+                <w:noProof/>
+                <w:webHidden/>
+              </w:rPr>
+              <w:instrText xml:space="preserve"> PAGEREF _Toc133425229 \h </w:instrText>
             </w:r>
             <w:r>
               <w:rPr>
@@ -3040,7 +3222,7 @@
               <w:lang w:val="en-US"/>
             </w:rPr>
           </w:pPr>
-          <w:hyperlink w:anchor="_Toc130017182" w:history="1">
+          <w:hyperlink w:anchor="_Toc133425230" w:history="1">
             <w:r>
               <w:rPr>
                 <w:rStyle w:val="Hyperlink"/>
@@ -3049,7 +3231,7 @@
                 <w:bCs/>
                 <w:noProof/>
               </w:rPr>
-              <w:t>3.6 Logical Database Requirements</w:t>
+              <w:t>4.1 Use Case Diagram (UML)</w:t>
             </w:r>
             <w:r>
               <w:rPr>
@@ -3070,7 +3252,7 @@
                 <w:noProof/>
                 <w:webHidden/>
               </w:rPr>
-              <w:instrText xml:space="preserve"> PAGEREF _Toc130017182 \h </w:instrText>
+              <w:instrText xml:space="preserve"> PAGEREF _Toc133425230 \h </w:instrText>
             </w:r>
             <w:r>
               <w:rPr>
@@ -3113,7 +3295,7 @@
               <w:lang w:val="en-US"/>
             </w:rPr>
           </w:pPr>
-          <w:hyperlink w:anchor="_Toc130017183" w:history="1">
+          <w:hyperlink w:anchor="_Toc133425231" w:history="1">
             <w:r>
               <w:rPr>
                 <w:rStyle w:val="Hyperlink"/>
@@ -3122,7 +3304,7 @@
                 <w:bCs/>
                 <w:noProof/>
               </w:rPr>
-              <w:t>4. Analysis Models</w:t>
+              <w:t>5. Change Management Process</w:t>
             </w:r>
             <w:r>
               <w:rPr>
@@ -3143,80 +3325,7 @@
                 <w:noProof/>
                 <w:webHidden/>
               </w:rPr>
-              <w:instrText xml:space="preserve"> PAGEREF _Toc130017183 \h </w:instrText>
-            </w:r>
-            <w:r>
-              <w:rPr>
-                <w:noProof/>
-                <w:webHidden/>
-              </w:rPr>
-            </w:r>
-            <w:r>
-              <w:rPr>
-                <w:noProof/>
-                <w:webHidden/>
-              </w:rPr>
-              <w:fldChar w:fldCharType="separate"/>
-            </w:r>
-            <w:r>
-              <w:rPr>
-                <w:noProof/>
-                <w:webHidden/>
-              </w:rPr>
-              <w:t>22</w:t>
-            </w:r>
-            <w:r>
-              <w:rPr>
-                <w:noProof/>
-                <w:webHidden/>
-              </w:rPr>
-              <w:fldChar w:fldCharType="end"/>
-            </w:r>
-          </w:hyperlink>
-        </w:p>
-        <w:p>
-          <w:pPr>
-            <w:pStyle w:val="TOC2"/>
-            <w:tabs>
-              <w:tab w:val="right" w:leader="dot" w:pos="9019"/>
-            </w:tabs>
-            <w:rPr>
-              <w:rFonts w:asciiTheme="minorHAnsi" w:eastAsiaTheme="minorEastAsia" w:hAnsiTheme="minorHAnsi" w:cstheme="minorBidi"/>
-              <w:noProof/>
-              <w:lang w:val="en-US"/>
-            </w:rPr>
-          </w:pPr>
-          <w:hyperlink w:anchor="_Toc130017184" w:history="1">
-            <w:r>
-              <w:rPr>
-                <w:rStyle w:val="Hyperlink"/>
-                <w:rFonts w:asciiTheme="minorBidi" w:hAnsiTheme="minorBidi"/>
-                <w:b/>
-                <w:bCs/>
-                <w:noProof/>
-              </w:rPr>
-              <w:t>4.1 Use Case Diagram (UML)</w:t>
-            </w:r>
-            <w:r>
-              <w:rPr>
-                <w:noProof/>
-                <w:webHidden/>
-              </w:rPr>
-              <w:tab/>
-            </w:r>
-            <w:r>
-              <w:rPr>
-                <w:noProof/>
-                <w:webHidden/>
-              </w:rPr>
-              <w:fldChar w:fldCharType="begin"/>
-            </w:r>
-            <w:r>
-              <w:rPr>
-                <w:noProof/>
-                <w:webHidden/>
-              </w:rPr>
-              <w:instrText xml:space="preserve"> PAGEREF _Toc130017184 \h </w:instrText>
+              <w:instrText xml:space="preserve"> PAGEREF _Toc133425231 \h </w:instrText>
             </w:r>
             <w:r>
               <w:rPr>
@@ -3259,7 +3368,7 @@
               <w:lang w:val="en-US"/>
             </w:rPr>
           </w:pPr>
-          <w:hyperlink w:anchor="_Toc130017185" w:history="1">
+          <w:hyperlink w:anchor="_Toc133425232" w:history="1">
             <w:r>
               <w:rPr>
                 <w:rStyle w:val="Hyperlink"/>
@@ -3268,7 +3377,7 @@
                 <w:bCs/>
                 <w:noProof/>
               </w:rPr>
-              <w:t>5. Change Management Process</w:t>
+              <w:t>A. Appendix</w:t>
             </w:r>
             <w:r>
               <w:rPr>
@@ -3289,7 +3398,7 @@
                 <w:noProof/>
                 <w:webHidden/>
               </w:rPr>
-              <w:instrText xml:space="preserve"> PAGEREF _Toc130017185 \h </w:instrText>
+              <w:instrText xml:space="preserve"> PAGEREF _Toc133425232 \h </w:instrText>
             </w:r>
             <w:r>
               <w:rPr>
@@ -3309,80 +3418,7 @@
                 <w:noProof/>
                 <w:webHidden/>
               </w:rPr>
-              <w:t>23</w:t>
-            </w:r>
-            <w:r>
-              <w:rPr>
-                <w:noProof/>
-                <w:webHidden/>
-              </w:rPr>
-              <w:fldChar w:fldCharType="end"/>
-            </w:r>
-          </w:hyperlink>
-        </w:p>
-        <w:p>
-          <w:pPr>
-            <w:pStyle w:val="TOC1"/>
-            <w:tabs>
-              <w:tab w:val="right" w:leader="dot" w:pos="9019"/>
-            </w:tabs>
-            <w:rPr>
-              <w:rFonts w:asciiTheme="minorHAnsi" w:eastAsiaTheme="minorEastAsia" w:hAnsiTheme="minorHAnsi" w:cstheme="minorBidi"/>
-              <w:noProof/>
-              <w:lang w:val="en-US"/>
-            </w:rPr>
-          </w:pPr>
-          <w:hyperlink w:anchor="_Toc130017186" w:history="1">
-            <w:r>
-              <w:rPr>
-                <w:rStyle w:val="Hyperlink"/>
-                <w:rFonts w:asciiTheme="minorBidi" w:hAnsiTheme="minorBidi"/>
-                <w:b/>
-                <w:bCs/>
-                <w:noProof/>
-              </w:rPr>
-              <w:t>A. Appendix</w:t>
-            </w:r>
-            <w:r>
-              <w:rPr>
-                <w:noProof/>
-                <w:webHidden/>
-              </w:rPr>
-              <w:tab/>
-            </w:r>
-            <w:r>
-              <w:rPr>
-                <w:noProof/>
-                <w:webHidden/>
-              </w:rPr>
-              <w:fldChar w:fldCharType="begin"/>
-            </w:r>
-            <w:r>
-              <w:rPr>
-                <w:noProof/>
-                <w:webHidden/>
-              </w:rPr>
-              <w:instrText xml:space="preserve"> PAGEREF _Toc130017186 \h </w:instrText>
-            </w:r>
-            <w:r>
-              <w:rPr>
-                <w:noProof/>
-                <w:webHidden/>
-              </w:rPr>
-            </w:r>
-            <w:r>
-              <w:rPr>
-                <w:noProof/>
-                <w:webHidden/>
-              </w:rPr>
-              <w:fldChar w:fldCharType="separate"/>
-            </w:r>
-            <w:r>
-              <w:rPr>
-                <w:noProof/>
-                <w:webHidden/>
-              </w:rPr>
-              <w:t>23</w:t>
+              <w:t>22</w:t>
             </w:r>
             <w:r>
               <w:rPr>
@@ -3543,7 +3579,7 @@
           <w:szCs w:val="32"/>
         </w:rPr>
       </w:pPr>
-      <w:bookmarkStart w:id="0" w:name="_Toc130017148"/>
+      <w:bookmarkStart w:id="0" w:name="_Toc133425194"/>
       <w:r>
         <w:rPr>
           <w:rFonts w:asciiTheme="minorBidi" w:hAnsiTheme="minorBidi" w:cstheme="minorBidi"/>
@@ -4023,11 +4059,19 @@
                 <w:rFonts w:asciiTheme="minorBidi" w:eastAsia="Droid Sans" w:hAnsiTheme="minorBidi" w:cstheme="minorBidi"/>
               </w:rPr>
             </w:pPr>
-            <w:r>
-              <w:rPr>
-                <w:rFonts w:asciiTheme="minorBidi" w:eastAsia="Droid Sans" w:hAnsiTheme="minorBidi" w:cstheme="minorBidi"/>
-              </w:rPr>
-              <w:t>Moataz Ashraf</w:t>
+            <w:proofErr w:type="spellStart"/>
+            <w:r>
+              <w:rPr>
+                <w:rFonts w:asciiTheme="minorBidi" w:eastAsia="Droid Sans" w:hAnsiTheme="minorBidi" w:cstheme="minorBidi"/>
+              </w:rPr>
+              <w:t>Moataz</w:t>
+            </w:r>
+            <w:proofErr w:type="spellEnd"/>
+            <w:r>
+              <w:rPr>
+                <w:rFonts w:asciiTheme="minorBidi" w:eastAsia="Droid Sans" w:hAnsiTheme="minorBidi" w:cstheme="minorBidi"/>
+              </w:rPr>
+              <w:t xml:space="preserve"> Ashraf</w:t>
             </w:r>
           </w:p>
         </w:tc>
@@ -4193,8 +4237,16 @@
               <w:rPr>
                 <w:rFonts w:asciiTheme="minorBidi" w:eastAsia="Droid Sans" w:hAnsiTheme="minorBidi" w:cstheme="minorBidi"/>
               </w:rPr>
-              <w:t>Mohamed mazrouaa</w:t>
-            </w:r>
+              <w:t xml:space="preserve">Mohamed </w:t>
+            </w:r>
+            <w:proofErr w:type="spellStart"/>
+            <w:r>
+              <w:rPr>
+                <w:rFonts w:asciiTheme="minorBidi" w:eastAsia="Droid Sans" w:hAnsiTheme="minorBidi" w:cstheme="minorBidi"/>
+              </w:rPr>
+              <w:t>mazrouaa</w:t>
+            </w:r>
+            <w:proofErr w:type="spellEnd"/>
           </w:p>
         </w:tc>
         <w:tc>
@@ -4307,8 +4359,16 @@
               <w:rPr>
                 <w:rFonts w:asciiTheme="minorBidi" w:eastAsia="Droid Sans" w:hAnsiTheme="minorBidi" w:cstheme="minorBidi"/>
               </w:rPr>
-              <w:t>Mohamed mazrouaa</w:t>
-            </w:r>
+              <w:t xml:space="preserve">Mohamed </w:t>
+            </w:r>
+            <w:proofErr w:type="spellStart"/>
+            <w:r>
+              <w:rPr>
+                <w:rFonts w:asciiTheme="minorBidi" w:eastAsia="Droid Sans" w:hAnsiTheme="minorBidi" w:cstheme="minorBidi"/>
+              </w:rPr>
+              <w:t>mazrouaa</w:t>
+            </w:r>
+            <w:proofErr w:type="spellEnd"/>
           </w:p>
         </w:tc>
         <w:tc>
@@ -4417,8 +4477,16 @@
               <w:rPr>
                 <w:rFonts w:asciiTheme="minorBidi" w:eastAsia="Droid Sans" w:hAnsiTheme="minorBidi" w:cstheme="minorBidi"/>
               </w:rPr>
-              <w:t>Mohamed mazrouaa</w:t>
-            </w:r>
+              <w:t xml:space="preserve">Mohamed </w:t>
+            </w:r>
+            <w:proofErr w:type="spellStart"/>
+            <w:r>
+              <w:rPr>
+                <w:rFonts w:asciiTheme="minorBidi" w:eastAsia="Droid Sans" w:hAnsiTheme="minorBidi" w:cstheme="minorBidi"/>
+              </w:rPr>
+              <w:t>mazrouaa</w:t>
+            </w:r>
+            <w:proofErr w:type="spellEnd"/>
           </w:p>
         </w:tc>
         <w:tc>
@@ -4569,7 +4637,7 @@
           <w:bCs/>
         </w:rPr>
       </w:pPr>
-      <w:bookmarkStart w:id="1" w:name="_Toc130017149"/>
+      <w:bookmarkStart w:id="1" w:name="_Toc133425195"/>
       <w:r>
         <w:rPr>
           <w:rFonts w:asciiTheme="minorBidi" w:hAnsiTheme="minorBidi" w:cstheme="minorBidi"/>
@@ -4755,12 +4823,14 @@
                 <w:rFonts w:asciiTheme="minorBidi" w:eastAsia="Droid Sans" w:hAnsiTheme="minorBidi" w:cstheme="minorBidi"/>
               </w:rPr>
             </w:pPr>
+            <w:proofErr w:type="spellStart"/>
             <w:r>
               <w:rPr>
                 <w:rFonts w:asciiTheme="minorBidi" w:eastAsia="Droid Sans" w:hAnsiTheme="minorBidi" w:cstheme="minorBidi"/>
               </w:rPr>
               <w:t>Moataz</w:t>
             </w:r>
+            <w:proofErr w:type="spellEnd"/>
           </w:p>
         </w:tc>
         <w:tc>
@@ -5065,135 +5135,106 @@
     </w:p>
     <w:p>
       <w:pPr>
+        <w:pStyle w:val="Heading1"/>
+        <w:rPr>
+          <w:rFonts w:asciiTheme="minorBidi" w:hAnsiTheme="minorBidi" w:cstheme="minorBidi"/>
+          <w:b/>
+          <w:bCs/>
+        </w:rPr>
+      </w:pPr>
+      <w:bookmarkStart w:id="2" w:name="_8vvq926bzjtq" w:colFirst="0" w:colLast="0"/>
+      <w:bookmarkStart w:id="3" w:name="_Toc133425196"/>
+      <w:bookmarkEnd w:id="2"/>
+      <w:r>
+        <w:rPr>
+          <w:rFonts w:asciiTheme="minorBidi" w:hAnsiTheme="minorBidi" w:cstheme="minorBidi"/>
+          <w:b/>
+          <w:bCs/>
+        </w:rPr>
+        <w:lastRenderedPageBreak/>
+        <w:t>1. Introduction</w:t>
+      </w:r>
+      <w:bookmarkEnd w:id="3"/>
+    </w:p>
+    <w:p>
+      <w:pPr>
         <w:widowControl w:val="0"/>
         <w:rPr>
-          <w:rFonts w:asciiTheme="minorBidi" w:hAnsiTheme="minorBidi" w:cstheme="minorBidi"/>
-        </w:rPr>
-      </w:pPr>
+          <w:rFonts w:asciiTheme="minorBidi" w:eastAsia="Droid Sans" w:hAnsiTheme="minorBidi" w:cstheme="minorBidi"/>
+          <w:sz w:val="24"/>
+          <w:szCs w:val="24"/>
+        </w:rPr>
+      </w:pPr>
+      <w:r>
+        <w:rPr>
+          <w:rFonts w:asciiTheme="minorBidi" w:eastAsia="Droid Sans" w:hAnsiTheme="minorBidi" w:cstheme="minorBidi"/>
+          <w:sz w:val="24"/>
+          <w:szCs w:val="24"/>
+        </w:rPr>
+        <w:t xml:space="preserve">Learning Hub Web Application is a e-Learning project aims to create an engaging and informative online articles, videos, and records. that helps learners achieve the desired learning outcomes, but this is from the macro perspective. This release will have limited features. Over </w:t>
+      </w:r>
+      <w:proofErr w:type="gramStart"/>
+      <w:r>
+        <w:rPr>
+          <w:rFonts w:asciiTheme="minorBidi" w:eastAsia="Droid Sans" w:hAnsiTheme="minorBidi" w:cstheme="minorBidi"/>
+          <w:sz w:val="24"/>
+          <w:szCs w:val="24"/>
+        </w:rPr>
+        <w:t>a period of time</w:t>
+      </w:r>
+      <w:proofErr w:type="gramEnd"/>
+      <w:r>
+        <w:rPr>
+          <w:rFonts w:asciiTheme="minorBidi" w:eastAsia="Droid Sans" w:hAnsiTheme="minorBidi" w:cstheme="minorBidi"/>
+          <w:sz w:val="24"/>
+          <w:szCs w:val="24"/>
+        </w:rPr>
+        <w:t>, new and new functionalities will be added to the site.</w:t>
+      </w:r>
     </w:p>
     <w:p>
       <w:pPr>
         <w:widowControl w:val="0"/>
         <w:rPr>
-          <w:rFonts w:asciiTheme="minorBidi" w:hAnsiTheme="minorBidi" w:cstheme="minorBidi"/>
-        </w:rPr>
-      </w:pPr>
+          <w:rFonts w:asciiTheme="minorBidi" w:eastAsia="Droid Sans" w:hAnsiTheme="minorBidi" w:cstheme="minorBidi"/>
+          <w:sz w:val="24"/>
+          <w:szCs w:val="24"/>
+        </w:rPr>
+      </w:pPr>
+      <w:r>
+        <w:rPr>
+          <w:rFonts w:asciiTheme="minorBidi" w:eastAsia="Droid Sans" w:hAnsiTheme="minorBidi" w:cstheme="minorBidi"/>
+          <w:sz w:val="24"/>
+          <w:szCs w:val="24"/>
+        </w:rPr>
+        <w:t xml:space="preserve">Learning hub is a web platform that will act as an online free encyclopaedia hosting tons of information so the users can explore and receive knowledge in different life domain </w:t>
+      </w:r>
+      <w:r>
+        <w:rPr>
+          <w:rFonts w:asciiTheme="minorBidi" w:eastAsia="Droid Sans" w:hAnsiTheme="minorBidi" w:cstheme="minorBidi"/>
+          <w:sz w:val="24"/>
+          <w:szCs w:val="24"/>
+        </w:rPr>
+        <w:t>and</w:t>
+      </w:r>
+      <w:r>
+        <w:rPr>
+          <w:rFonts w:asciiTheme="minorBidi" w:eastAsia="Droid Sans" w:hAnsiTheme="minorBidi" w:cstheme="minorBidi"/>
+          <w:sz w:val="24"/>
+          <w:szCs w:val="24"/>
+        </w:rPr>
+        <w:t xml:space="preserve"> to be part of the community to contribute and share their knowledge.</w:t>
+      </w:r>
     </w:p>
     <w:p>
       <w:pPr>
         <w:widowControl w:val="0"/>
         <w:rPr>
-          <w:rFonts w:asciiTheme="minorBidi" w:hAnsiTheme="minorBidi" w:cstheme="minorBidi"/>
-        </w:rPr>
-      </w:pPr>
-    </w:p>
-    <w:p>
-      <w:pPr>
-        <w:widowControl w:val="0"/>
-        <w:rPr>
-          <w:rFonts w:asciiTheme="minorBidi" w:hAnsiTheme="minorBidi" w:cstheme="minorBidi"/>
-        </w:rPr>
-      </w:pPr>
-    </w:p>
-    <w:p>
-      <w:pPr>
-        <w:widowControl w:val="0"/>
-        <w:rPr>
-          <w:rFonts w:asciiTheme="minorBidi" w:hAnsiTheme="minorBidi" w:cstheme="minorBidi"/>
-        </w:rPr>
-      </w:pPr>
-    </w:p>
-    <w:p>
-      <w:pPr>
-        <w:widowControl w:val="0"/>
-        <w:rPr>
-          <w:rFonts w:asciiTheme="minorBidi" w:hAnsiTheme="minorBidi" w:cstheme="minorBidi"/>
-        </w:rPr>
-      </w:pPr>
-    </w:p>
-    <w:p>
-      <w:pPr>
-        <w:pStyle w:val="Heading1"/>
-        <w:rPr>
-          <w:rFonts w:asciiTheme="minorBidi" w:hAnsiTheme="minorBidi" w:cstheme="minorBidi"/>
-          <w:b/>
-          <w:bCs/>
-        </w:rPr>
-      </w:pPr>
-      <w:bookmarkStart w:id="2" w:name="_8vvq926bzjtq" w:colFirst="0" w:colLast="0"/>
-      <w:bookmarkStart w:id="3" w:name="_Toc130017150"/>
-      <w:bookmarkEnd w:id="2"/>
-      <w:r>
-        <w:rPr>
-          <w:rFonts w:asciiTheme="minorBidi" w:hAnsiTheme="minorBidi" w:cstheme="minorBidi"/>
-          <w:b/>
-          <w:bCs/>
-        </w:rPr>
-        <w:t>1. Introduction</w:t>
-      </w:r>
-      <w:bookmarkEnd w:id="3"/>
-    </w:p>
-    <w:p>
-      <w:pPr>
-        <w:widowControl w:val="0"/>
-        <w:rPr>
           <w:rFonts w:asciiTheme="minorBidi" w:eastAsia="Droid Sans" w:hAnsiTheme="minorBidi" w:cstheme="minorBidi"/>
           <w:sz w:val="24"/>
           <w:szCs w:val="24"/>
         </w:rPr>
       </w:pPr>
-      <w:r>
-        <w:rPr>
-          <w:rFonts w:asciiTheme="minorBidi" w:eastAsia="Droid Sans" w:hAnsiTheme="minorBidi" w:cstheme="minorBidi"/>
-          <w:sz w:val="24"/>
-          <w:szCs w:val="24"/>
-        </w:rPr>
-        <w:t>Learning Hub Web Application is a e-Learning project aims to create an engaging and informative online articles, videos, and records. that helps learners achieve the desired learning outcomes, but this is from the macro perspective. This release will have limited features. Over a period of time, new and new functionalities will be added to the site.</w:t>
-      </w:r>
-    </w:p>
-    <w:p>
-      <w:pPr>
-        <w:widowControl w:val="0"/>
-        <w:rPr>
-          <w:rFonts w:asciiTheme="minorBidi" w:eastAsia="Droid Sans" w:hAnsiTheme="minorBidi" w:cstheme="minorBidi"/>
-          <w:sz w:val="24"/>
-          <w:szCs w:val="24"/>
-        </w:rPr>
-      </w:pPr>
-      <w:r>
-        <w:rPr>
-          <w:rFonts w:asciiTheme="minorBidi" w:eastAsia="Droid Sans" w:hAnsiTheme="minorBidi" w:cstheme="minorBidi"/>
-          <w:sz w:val="24"/>
-          <w:szCs w:val="24"/>
-        </w:rPr>
-        <w:t xml:space="preserve">Learning hub is a web platform that will act as an online free encyclopaedia hosting tons of information so the users can explore and receive knowledge in different life domain </w:t>
-      </w:r>
-      <w:r>
-        <w:rPr>
-          <w:rFonts w:asciiTheme="minorBidi" w:eastAsia="Droid Sans" w:hAnsiTheme="minorBidi" w:cstheme="minorBidi"/>
-          <w:sz w:val="24"/>
-          <w:szCs w:val="24"/>
-        </w:rPr>
-        <w:t>and</w:t>
-      </w:r>
-      <w:r>
-        <w:rPr>
-          <w:rFonts w:asciiTheme="minorBidi" w:eastAsia="Droid Sans" w:hAnsiTheme="minorBidi" w:cstheme="minorBidi"/>
-          <w:sz w:val="24"/>
-          <w:szCs w:val="24"/>
-        </w:rPr>
-        <w:t xml:space="preserve"> to be part of the community to contribute and share their knowledge.</w:t>
-      </w:r>
-    </w:p>
-    <w:p>
-      <w:pPr>
-        <w:widowControl w:val="0"/>
-        <w:rPr>
-          <w:rFonts w:asciiTheme="minorBidi" w:eastAsia="Droid Sans" w:hAnsiTheme="minorBidi" w:cstheme="minorBidi"/>
-          <w:sz w:val="24"/>
-          <w:szCs w:val="24"/>
-        </w:rPr>
-      </w:pPr>
     </w:p>
     <w:p>
       <w:pPr>
@@ -5205,7 +5246,7 @@
         </w:rPr>
       </w:pPr>
       <w:bookmarkStart w:id="4" w:name="_tc6lc38qwwdr" w:colFirst="0" w:colLast="0"/>
-      <w:bookmarkStart w:id="5" w:name="_Toc130017151"/>
+      <w:bookmarkStart w:id="5" w:name="_Toc133425197"/>
       <w:bookmarkEnd w:id="4"/>
       <w:r>
         <w:rPr>
@@ -5291,7 +5332,7 @@
         </w:rPr>
       </w:pPr>
       <w:bookmarkStart w:id="6" w:name="_v4g94vqqfz76" w:colFirst="0" w:colLast="0"/>
-      <w:bookmarkStart w:id="7" w:name="_Toc130017152"/>
+      <w:bookmarkStart w:id="7" w:name="_Toc133425198"/>
       <w:bookmarkEnd w:id="6"/>
       <w:r>
         <w:rPr>
@@ -5483,7 +5524,7 @@
         </w:rPr>
       </w:pPr>
       <w:bookmarkStart w:id="8" w:name="_lqcn6jwzss2o" w:colFirst="0" w:colLast="0"/>
-      <w:bookmarkStart w:id="9" w:name="_Toc130017153"/>
+      <w:bookmarkStart w:id="9" w:name="_Toc133425199"/>
       <w:bookmarkEnd w:id="8"/>
       <w:r>
         <w:rPr>
@@ -5491,6 +5532,7 @@
           <w:b/>
           <w:bCs/>
         </w:rPr>
+        <w:lastRenderedPageBreak/>
         <w:t>2. Specific Requirements</w:t>
       </w:r>
       <w:bookmarkEnd w:id="9"/>
@@ -6257,16 +6299,137 @@
         <w:widowControl w:val="0"/>
         <w:rPr>
           <w:rFonts w:asciiTheme="minorBidi" w:eastAsia="Droid Sans" w:hAnsiTheme="minorBidi" w:cstheme="minorBidi"/>
-          <w:b/>
-          <w:bCs/>
-        </w:rPr>
-      </w:pPr>
-      <w:r>
+        </w:rPr>
+      </w:pPr>
+    </w:p>
+    <w:p>
+      <w:pPr>
+        <w:widowControl w:val="0"/>
         <w:rPr>
           <w:rFonts w:asciiTheme="minorBidi" w:eastAsia="Droid Sans" w:hAnsiTheme="minorBidi" w:cstheme="minorBidi"/>
-          <w:b/>
-          <w:bCs/>
-        </w:rPr>
+        </w:rPr>
+      </w:pPr>
+    </w:p>
+    <w:p>
+      <w:pPr>
+        <w:widowControl w:val="0"/>
+        <w:rPr>
+          <w:rFonts w:asciiTheme="minorBidi" w:eastAsia="Droid Sans" w:hAnsiTheme="minorBidi" w:cstheme="minorBidi"/>
+        </w:rPr>
+      </w:pPr>
+    </w:p>
+    <w:p>
+      <w:pPr>
+        <w:widowControl w:val="0"/>
+        <w:rPr>
+          <w:rFonts w:asciiTheme="minorBidi" w:eastAsia="Droid Sans" w:hAnsiTheme="minorBidi" w:cstheme="minorBidi"/>
+        </w:rPr>
+      </w:pPr>
+    </w:p>
+    <w:p>
+      <w:pPr>
+        <w:widowControl w:val="0"/>
+        <w:rPr>
+          <w:rFonts w:asciiTheme="minorBidi" w:eastAsia="Droid Sans" w:hAnsiTheme="minorBidi" w:cstheme="minorBidi"/>
+        </w:rPr>
+      </w:pPr>
+    </w:p>
+    <w:p>
+      <w:pPr>
+        <w:widowControl w:val="0"/>
+        <w:rPr>
+          <w:rFonts w:asciiTheme="minorBidi" w:eastAsia="Droid Sans" w:hAnsiTheme="minorBidi" w:cstheme="minorBidi"/>
+        </w:rPr>
+      </w:pPr>
+    </w:p>
+    <w:p>
+      <w:pPr>
+        <w:widowControl w:val="0"/>
+        <w:rPr>
+          <w:rFonts w:asciiTheme="minorBidi" w:eastAsia="Droid Sans" w:hAnsiTheme="minorBidi" w:cstheme="minorBidi"/>
+        </w:rPr>
+      </w:pPr>
+    </w:p>
+    <w:p>
+      <w:pPr>
+        <w:widowControl w:val="0"/>
+        <w:rPr>
+          <w:rFonts w:asciiTheme="minorBidi" w:eastAsia="Droid Sans" w:hAnsiTheme="minorBidi" w:cstheme="minorBidi"/>
+        </w:rPr>
+      </w:pPr>
+    </w:p>
+    <w:p>
+      <w:pPr>
+        <w:widowControl w:val="0"/>
+        <w:rPr>
+          <w:rFonts w:asciiTheme="minorBidi" w:eastAsia="Droid Sans" w:hAnsiTheme="minorBidi" w:cstheme="minorBidi"/>
+        </w:rPr>
+      </w:pPr>
+    </w:p>
+    <w:p>
+      <w:pPr>
+        <w:widowControl w:val="0"/>
+        <w:rPr>
+          <w:rFonts w:asciiTheme="minorBidi" w:eastAsia="Droid Sans" w:hAnsiTheme="minorBidi" w:cstheme="minorBidi"/>
+        </w:rPr>
+      </w:pPr>
+    </w:p>
+    <w:p>
+      <w:pPr>
+        <w:widowControl w:val="0"/>
+        <w:rPr>
+          <w:rFonts w:asciiTheme="minorBidi" w:eastAsia="Droid Sans" w:hAnsiTheme="minorBidi" w:cstheme="minorBidi"/>
+        </w:rPr>
+      </w:pPr>
+    </w:p>
+    <w:p>
+      <w:pPr>
+        <w:widowControl w:val="0"/>
+        <w:rPr>
+          <w:rFonts w:asciiTheme="minorBidi" w:eastAsia="Droid Sans" w:hAnsiTheme="minorBidi" w:cstheme="minorBidi"/>
+        </w:rPr>
+      </w:pPr>
+    </w:p>
+    <w:p>
+      <w:pPr>
+        <w:widowControl w:val="0"/>
+        <w:rPr>
+          <w:rFonts w:asciiTheme="minorBidi" w:eastAsia="Droid Sans" w:hAnsiTheme="minorBidi" w:cstheme="minorBidi"/>
+        </w:rPr>
+      </w:pPr>
+    </w:p>
+    <w:p>
+      <w:pPr>
+        <w:widowControl w:val="0"/>
+        <w:rPr>
+          <w:rFonts w:asciiTheme="minorBidi" w:eastAsia="Droid Sans" w:hAnsiTheme="minorBidi" w:cstheme="minorBidi"/>
+        </w:rPr>
+      </w:pPr>
+    </w:p>
+    <w:p>
+      <w:pPr>
+        <w:widowControl w:val="0"/>
+        <w:rPr>
+          <w:rFonts w:asciiTheme="minorBidi" w:eastAsia="Droid Sans" w:hAnsiTheme="minorBidi" w:cstheme="minorBidi"/>
+        </w:rPr>
+      </w:pPr>
+    </w:p>
+    <w:p>
+      <w:pPr>
+        <w:widowControl w:val="0"/>
+        <w:rPr>
+          <w:rFonts w:asciiTheme="minorBidi" w:eastAsia="Droid Sans" w:hAnsiTheme="minorBidi" w:cstheme="minorBidi"/>
+          <w:b/>
+          <w:bCs/>
+        </w:rPr>
+      </w:pPr>
+      <w:r>
+        <w:rPr>
+          <w:rFonts w:asciiTheme="minorBidi" w:eastAsia="Droid Sans" w:hAnsiTheme="minorBidi" w:cstheme="minorBidi"/>
+          <w:b/>
+          <w:bCs/>
+        </w:rPr>
+        <w:lastRenderedPageBreak/>
         <w:t xml:space="preserve">Description of the </w:t>
       </w:r>
       <w:r>
@@ -6562,14 +6725,7 @@
               <w:rPr>
                 <w:rFonts w:asciiTheme="minorBidi" w:eastAsia="Droid Sans" w:hAnsiTheme="minorBidi" w:cstheme="minorBidi"/>
               </w:rPr>
-              <w:t xml:space="preserve">User can create new account using email, </w:t>
-            </w:r>
-            <w:r>
-              <w:rPr>
-                <w:rFonts w:asciiTheme="minorBidi" w:eastAsia="Droid Sans" w:hAnsiTheme="minorBidi" w:cstheme="minorBidi"/>
-              </w:rPr>
-              <w:lastRenderedPageBreak/>
-              <w:t xml:space="preserve">unique username, Strong password. </w:t>
+              <w:t xml:space="preserve">User can create new account using email, unique username, Strong password. </w:t>
             </w:r>
           </w:p>
         </w:tc>
@@ -6602,7 +6758,6 @@
                 <w:b/>
                 <w:bCs/>
               </w:rPr>
-              <w:lastRenderedPageBreak/>
               <w:t>Login</w:t>
             </w:r>
           </w:p>
@@ -7909,7 +8064,7 @@
         </w:rPr>
       </w:pPr>
       <w:bookmarkStart w:id="10" w:name="_qq2mvaxxgw8h" w:colFirst="0" w:colLast="0"/>
-      <w:bookmarkStart w:id="11" w:name="_Toc130017154"/>
+      <w:bookmarkStart w:id="11" w:name="_Toc133425200"/>
       <w:bookmarkEnd w:id="10"/>
       <w:r>
         <w:rPr>
@@ -7918,6 +8073,7 @@
           <w:bCs/>
           <w:color w:val="000000" w:themeColor="text1"/>
         </w:rPr>
+        <w:lastRenderedPageBreak/>
         <w:t>2.1 External Interface Requirements</w:t>
       </w:r>
       <w:bookmarkEnd w:id="11"/>
@@ -7952,7 +8108,7 @@
         </w:rPr>
       </w:pPr>
       <w:bookmarkStart w:id="12" w:name="_i6qdsdlsicx3" w:colFirst="0" w:colLast="0"/>
-      <w:bookmarkStart w:id="13" w:name="_Toc130017155"/>
+      <w:bookmarkStart w:id="13" w:name="_Toc133425201"/>
       <w:bookmarkEnd w:id="12"/>
       <w:r>
         <w:rPr>
@@ -8010,7 +8166,6 @@
           <w:sz w:val="24"/>
           <w:szCs w:val="24"/>
         </w:rPr>
-        <w:lastRenderedPageBreak/>
         <w:t>Login Screen</w:t>
       </w:r>
     </w:p>
@@ -8121,7 +8276,7 @@
         </w:rPr>
       </w:pPr>
       <w:bookmarkStart w:id="14" w:name="_dd8qecnv0i2m" w:colFirst="0" w:colLast="0"/>
-      <w:bookmarkStart w:id="15" w:name="_Toc130017156"/>
+      <w:bookmarkStart w:id="15" w:name="_Toc133425202"/>
       <w:bookmarkEnd w:id="14"/>
       <w:r>
         <w:rPr>
@@ -8217,7 +8372,7 @@
         </w:rPr>
       </w:pPr>
       <w:bookmarkStart w:id="16" w:name="_20g4lnl5ilrp" w:colFirst="0" w:colLast="0"/>
-      <w:bookmarkStart w:id="17" w:name="_Toc130017157"/>
+      <w:bookmarkStart w:id="17" w:name="_Toc133425203"/>
       <w:bookmarkEnd w:id="16"/>
       <w:r>
         <w:rPr>
@@ -8324,7 +8479,7 @@
         </w:rPr>
       </w:pPr>
       <w:bookmarkStart w:id="18" w:name="_52x4qhv9ke1x" w:colFirst="0" w:colLast="0"/>
-      <w:bookmarkStart w:id="19" w:name="_Toc130017158"/>
+      <w:bookmarkStart w:id="19" w:name="_Toc133425204"/>
       <w:bookmarkEnd w:id="18"/>
       <w:r>
         <w:rPr>
@@ -8469,7 +8624,7 @@
           <w:color w:val="000000" w:themeColor="text1"/>
         </w:rPr>
       </w:pPr>
-      <w:bookmarkStart w:id="20" w:name="_Toc130017159"/>
+      <w:bookmarkStart w:id="20" w:name="_Toc133425205"/>
       <w:r>
         <w:rPr>
           <w:rFonts w:asciiTheme="minorBidi" w:hAnsiTheme="minorBidi" w:cstheme="minorBidi"/>
@@ -8592,14 +8747,15 @@
           <w:color w:val="000000" w:themeColor="text1"/>
         </w:rPr>
       </w:pPr>
-      <w:bookmarkStart w:id="21" w:name="_Toc130017160"/>
-      <w:r>
-        <w:rPr>
-          <w:rFonts w:asciiTheme="minorBidi" w:hAnsiTheme="minorBidi" w:cstheme="minorBidi"/>
-          <w:b/>
-          <w:bCs/>
-          <w:color w:val="000000" w:themeColor="text1"/>
-        </w:rPr>
+      <w:bookmarkStart w:id="21" w:name="_Toc133425206"/>
+      <w:r>
+        <w:rPr>
+          <w:rFonts w:asciiTheme="minorBidi" w:hAnsiTheme="minorBidi" w:cstheme="minorBidi"/>
+          <w:b/>
+          <w:bCs/>
+          <w:color w:val="000000" w:themeColor="text1"/>
+        </w:rPr>
+        <w:lastRenderedPageBreak/>
         <w:t>2.3 Operating Environment</w:t>
       </w:r>
       <w:bookmarkEnd w:id="21"/>
@@ -8672,15 +8828,14 @@
           <w:color w:val="000000" w:themeColor="text1"/>
         </w:rPr>
       </w:pPr>
-      <w:bookmarkStart w:id="22" w:name="_Toc130017161"/>
-      <w:r>
-        <w:rPr>
-          <w:rFonts w:asciiTheme="minorBidi" w:hAnsiTheme="minorBidi" w:cstheme="minorBidi"/>
-          <w:b/>
-          <w:bCs/>
-          <w:color w:val="000000" w:themeColor="text1"/>
-        </w:rPr>
-        <w:lastRenderedPageBreak/>
+      <w:bookmarkStart w:id="22" w:name="_Toc133425207"/>
+      <w:r>
+        <w:rPr>
+          <w:rFonts w:asciiTheme="minorBidi" w:hAnsiTheme="minorBidi" w:cstheme="minorBidi"/>
+          <w:b/>
+          <w:bCs/>
+          <w:color w:val="000000" w:themeColor="text1"/>
+        </w:rPr>
         <w:t>3. System Features</w:t>
       </w:r>
       <w:bookmarkEnd w:id="22"/>
@@ -8707,7 +8862,7 @@
         </w:rPr>
       </w:pPr>
       <w:bookmarkStart w:id="24" w:name="_pu9vys8kndu" w:colFirst="0" w:colLast="0"/>
-      <w:bookmarkStart w:id="25" w:name="_Toc130017162"/>
+      <w:bookmarkStart w:id="25" w:name="_Toc133425208"/>
       <w:bookmarkEnd w:id="24"/>
       <w:r>
         <w:rPr>
@@ -8755,7 +8910,7 @@
           <w:color w:val="000000" w:themeColor="text1"/>
         </w:rPr>
       </w:pPr>
-      <w:bookmarkStart w:id="26" w:name="_Toc130017163"/>
+      <w:bookmarkStart w:id="26" w:name="_Toc133425209"/>
       <w:r>
         <w:rPr>
           <w:b/>
@@ -8842,7 +8997,27 @@
           <w:sz w:val="24"/>
           <w:szCs w:val="24"/>
         </w:rPr>
-        <w:t>Users must have an account in order to be able to view the home page. Users who don’t have an account will not be able to view any of the website articles. Users' accounts will hold information about their</w:t>
+        <w:t xml:space="preserve">Users must have an account </w:t>
+      </w:r>
+      <w:proofErr w:type="gramStart"/>
+      <w:r>
+        <w:rPr>
+          <w:rFonts w:asciiTheme="minorBidi" w:hAnsiTheme="minorBidi" w:cstheme="minorBidi"/>
+          <w:color w:val="000000" w:themeColor="text1"/>
+          <w:sz w:val="24"/>
+          <w:szCs w:val="24"/>
+        </w:rPr>
+        <w:t>in order to</w:t>
+      </w:r>
+      <w:proofErr w:type="gramEnd"/>
+      <w:r>
+        <w:rPr>
+          <w:rFonts w:asciiTheme="minorBidi" w:hAnsiTheme="minorBidi" w:cstheme="minorBidi"/>
+          <w:color w:val="000000" w:themeColor="text1"/>
+          <w:sz w:val="24"/>
+          <w:szCs w:val="24"/>
+        </w:rPr>
+        <w:t xml:space="preserve"> be able to view the home page. Users who don’t have an account will not be able to view any of the website articles. Users' accounts will hold information about their</w:t>
       </w:r>
       <w:r>
         <w:rPr>
@@ -9177,621 +9352,6 @@
           <w:sz w:val="28"/>
           <w:szCs w:val="28"/>
         </w:rPr>
-        <w:t>SRS-</w:t>
-      </w:r>
-      <w:r>
-        <w:rPr>
-          <w:rFonts w:asciiTheme="minorBidi" w:hAnsiTheme="minorBidi" w:cstheme="minorBidi"/>
-          <w:b/>
-          <w:bCs/>
-          <w:sz w:val="28"/>
-          <w:szCs w:val="28"/>
-        </w:rPr>
-        <w:t xml:space="preserve"> </w:t>
-      </w:r>
-      <w:r>
-        <w:rPr>
-          <w:rFonts w:asciiTheme="minorBidi" w:hAnsiTheme="minorBidi" w:cstheme="minorBidi"/>
-          <w:b/>
-          <w:bCs/>
-          <w:sz w:val="28"/>
-          <w:szCs w:val="28"/>
-        </w:rPr>
-        <w:t xml:space="preserve">REGS </w:t>
-      </w:r>
-      <w:r>
-        <w:rPr>
-          <w:rFonts w:asciiTheme="minorBidi" w:hAnsiTheme="minorBidi" w:cstheme="minorBidi"/>
-          <w:b/>
-          <w:bCs/>
-          <w:sz w:val="28"/>
-          <w:szCs w:val="28"/>
-        </w:rPr>
-        <w:t>-00</w:t>
-      </w:r>
-      <w:r>
-        <w:rPr>
-          <w:rFonts w:asciiTheme="minorBidi" w:hAnsiTheme="minorBidi" w:cstheme="minorBidi"/>
-          <w:b/>
-          <w:bCs/>
-          <w:sz w:val="28"/>
-          <w:szCs w:val="28"/>
-        </w:rPr>
-        <w:t>1</w:t>
-      </w:r>
-      <w:r>
-        <w:rPr>
-          <w:sz w:val="24"/>
-          <w:szCs w:val="24"/>
-        </w:rPr>
-        <w:t xml:space="preserve"> </w:t>
-      </w:r>
-      <w:r>
-        <w:rPr>
-          <w:sz w:val="24"/>
-          <w:szCs w:val="24"/>
-        </w:rPr>
-        <w:t>Username</w:t>
-      </w:r>
-      <w:r>
-        <w:rPr>
-          <w:sz w:val="24"/>
-          <w:szCs w:val="24"/>
-        </w:rPr>
-        <w:t xml:space="preserve"> must be at least one character</w:t>
-      </w:r>
-      <w:r>
-        <w:rPr>
-          <w:sz w:val="24"/>
-          <w:szCs w:val="24"/>
-        </w:rPr>
-        <w:t>.</w:t>
-      </w:r>
-      <w:r>
-        <w:rPr>
-          <w:sz w:val="24"/>
-          <w:szCs w:val="24"/>
-        </w:rPr>
-        <w:t xml:space="preserve"> </w:t>
-      </w:r>
-    </w:p>
-    <w:p>
-      <w:pPr>
-        <w:rPr>
-          <w:sz w:val="24"/>
-          <w:szCs w:val="24"/>
-        </w:rPr>
-      </w:pPr>
-      <w:r>
-        <w:rPr>
-          <w:rFonts w:asciiTheme="minorBidi" w:hAnsiTheme="minorBidi" w:cstheme="minorBidi"/>
-          <w:b/>
-          <w:bCs/>
-          <w:color w:val="000000" w:themeColor="text1"/>
-          <w:sz w:val="28"/>
-          <w:szCs w:val="28"/>
-        </w:rPr>
-        <w:t>SRS-</w:t>
-      </w:r>
-      <w:r>
-        <w:rPr>
-          <w:rFonts w:asciiTheme="minorBidi" w:hAnsiTheme="minorBidi" w:cstheme="minorBidi"/>
-          <w:b/>
-          <w:bCs/>
-          <w:sz w:val="28"/>
-          <w:szCs w:val="28"/>
-        </w:rPr>
-        <w:t xml:space="preserve"> </w:t>
-      </w:r>
-      <w:r>
-        <w:rPr>
-          <w:rFonts w:asciiTheme="minorBidi" w:hAnsiTheme="minorBidi" w:cstheme="minorBidi"/>
-          <w:b/>
-          <w:bCs/>
-          <w:sz w:val="28"/>
-          <w:szCs w:val="28"/>
-        </w:rPr>
-        <w:t xml:space="preserve">REGS </w:t>
-      </w:r>
-      <w:r>
-        <w:rPr>
-          <w:rFonts w:asciiTheme="minorBidi" w:hAnsiTheme="minorBidi" w:cstheme="minorBidi"/>
-          <w:b/>
-          <w:bCs/>
-          <w:color w:val="000000" w:themeColor="text1"/>
-          <w:sz w:val="28"/>
-          <w:szCs w:val="28"/>
-        </w:rPr>
-        <w:t>-</w:t>
-      </w:r>
-      <w:r>
-        <w:rPr>
-          <w:rFonts w:asciiTheme="minorBidi" w:hAnsiTheme="minorBidi" w:cstheme="minorBidi"/>
-          <w:b/>
-          <w:bCs/>
-          <w:sz w:val="28"/>
-          <w:szCs w:val="28"/>
-        </w:rPr>
-        <w:t>00</w:t>
-      </w:r>
-      <w:r>
-        <w:rPr>
-          <w:rFonts w:asciiTheme="minorBidi" w:hAnsiTheme="minorBidi" w:cstheme="minorBidi"/>
-          <w:b/>
-          <w:bCs/>
-          <w:sz w:val="28"/>
-          <w:szCs w:val="28"/>
-        </w:rPr>
-        <w:t>2</w:t>
-      </w:r>
-      <w:r>
-        <w:rPr>
-          <w:sz w:val="24"/>
-          <w:szCs w:val="24"/>
-        </w:rPr>
-        <w:t xml:space="preserve"> </w:t>
-      </w:r>
-      <w:r>
-        <w:rPr>
-          <w:sz w:val="24"/>
-          <w:szCs w:val="24"/>
-        </w:rPr>
-        <w:t>Username</w:t>
-      </w:r>
-      <w:r>
-        <w:rPr>
-          <w:sz w:val="24"/>
-          <w:szCs w:val="24"/>
-        </w:rPr>
-        <w:t xml:space="preserve"> must not contain </w:t>
-      </w:r>
-      <w:r>
-        <w:rPr>
-          <w:rFonts w:asciiTheme="minorBidi" w:hAnsiTheme="minorBidi" w:cstheme="minorBidi"/>
-          <w:color w:val="000000"/>
-        </w:rPr>
-        <w:t>Special characters</w:t>
-      </w:r>
-      <w:r>
-        <w:rPr>
-          <w:rFonts w:asciiTheme="minorBidi" w:hAnsiTheme="minorBidi" w:cstheme="minorBidi"/>
-          <w:color w:val="000000"/>
-        </w:rPr>
-        <w:t>.</w:t>
-      </w:r>
-    </w:p>
-    <w:p>
-      <w:pPr>
-        <w:rPr>
-          <w:sz w:val="24"/>
-          <w:szCs w:val="24"/>
-        </w:rPr>
-      </w:pPr>
-      <w:r>
-        <w:rPr>
-          <w:rFonts w:asciiTheme="minorBidi" w:hAnsiTheme="minorBidi" w:cstheme="minorBidi"/>
-          <w:b/>
-          <w:bCs/>
-          <w:color w:val="000000" w:themeColor="text1"/>
-          <w:sz w:val="28"/>
-          <w:szCs w:val="28"/>
-        </w:rPr>
-        <w:t>SRS-</w:t>
-      </w:r>
-      <w:r>
-        <w:rPr>
-          <w:rFonts w:asciiTheme="minorBidi" w:hAnsiTheme="minorBidi" w:cstheme="minorBidi"/>
-          <w:b/>
-          <w:bCs/>
-          <w:sz w:val="28"/>
-          <w:szCs w:val="28"/>
-        </w:rPr>
-        <w:t xml:space="preserve"> </w:t>
-      </w:r>
-      <w:r>
-        <w:rPr>
-          <w:rFonts w:asciiTheme="minorBidi" w:hAnsiTheme="minorBidi" w:cstheme="minorBidi"/>
-          <w:b/>
-          <w:bCs/>
-          <w:sz w:val="28"/>
-          <w:szCs w:val="28"/>
-        </w:rPr>
-        <w:t xml:space="preserve">REGS </w:t>
-      </w:r>
-      <w:r>
-        <w:rPr>
-          <w:rFonts w:asciiTheme="minorBidi" w:hAnsiTheme="minorBidi" w:cstheme="minorBidi"/>
-          <w:b/>
-          <w:bCs/>
-          <w:sz w:val="28"/>
-          <w:szCs w:val="28"/>
-        </w:rPr>
-        <w:t>-00</w:t>
-      </w:r>
-      <w:r>
-        <w:rPr>
-          <w:rFonts w:asciiTheme="minorBidi" w:hAnsiTheme="minorBidi" w:cstheme="minorBidi"/>
-          <w:b/>
-          <w:bCs/>
-          <w:sz w:val="28"/>
-          <w:szCs w:val="28"/>
-        </w:rPr>
-        <w:t>3</w:t>
-      </w:r>
-      <w:r>
-        <w:rPr>
-          <w:sz w:val="24"/>
-          <w:szCs w:val="24"/>
-        </w:rPr>
-        <w:t xml:space="preserve"> </w:t>
-      </w:r>
-      <w:r>
-        <w:rPr>
-          <w:sz w:val="24"/>
-          <w:szCs w:val="24"/>
-        </w:rPr>
-        <w:t>Username</w:t>
-      </w:r>
-      <w:r>
-        <w:rPr>
-          <w:sz w:val="24"/>
-          <w:szCs w:val="24"/>
-        </w:rPr>
-        <w:t xml:space="preserve"> must not contain </w:t>
-      </w:r>
-      <w:r>
-        <w:rPr>
-          <w:rFonts w:asciiTheme="minorBidi" w:hAnsiTheme="minorBidi" w:cstheme="minorBidi"/>
-          <w:color w:val="000000"/>
-        </w:rPr>
-        <w:t>Numbers</w:t>
-      </w:r>
-      <w:r>
-        <w:rPr>
-          <w:rFonts w:asciiTheme="minorBidi" w:hAnsiTheme="minorBidi" w:cstheme="minorBidi"/>
-          <w:color w:val="000000"/>
-        </w:rPr>
-        <w:t>.</w:t>
-      </w:r>
-    </w:p>
-    <w:p>
-      <w:pPr>
-        <w:rPr>
-          <w:sz w:val="24"/>
-          <w:szCs w:val="24"/>
-        </w:rPr>
-      </w:pPr>
-      <w:r>
-        <w:rPr>
-          <w:rFonts w:asciiTheme="minorBidi" w:hAnsiTheme="minorBidi" w:cstheme="minorBidi"/>
-          <w:b/>
-          <w:bCs/>
-          <w:color w:val="000000" w:themeColor="text1"/>
-          <w:sz w:val="28"/>
-          <w:szCs w:val="28"/>
-        </w:rPr>
-        <w:t>SRS-</w:t>
-      </w:r>
-      <w:r>
-        <w:rPr>
-          <w:rFonts w:asciiTheme="minorBidi" w:hAnsiTheme="minorBidi" w:cstheme="minorBidi"/>
-          <w:b/>
-          <w:bCs/>
-          <w:sz w:val="28"/>
-          <w:szCs w:val="28"/>
-        </w:rPr>
-        <w:t xml:space="preserve"> </w:t>
-      </w:r>
-      <w:r>
-        <w:rPr>
-          <w:rFonts w:asciiTheme="minorBidi" w:hAnsiTheme="minorBidi" w:cstheme="minorBidi"/>
-          <w:b/>
-          <w:bCs/>
-          <w:sz w:val="28"/>
-          <w:szCs w:val="28"/>
-        </w:rPr>
-        <w:t xml:space="preserve">REGS </w:t>
-      </w:r>
-      <w:r>
-        <w:rPr>
-          <w:rFonts w:asciiTheme="minorBidi" w:hAnsiTheme="minorBidi" w:cstheme="minorBidi"/>
-          <w:b/>
-          <w:bCs/>
-          <w:color w:val="000000" w:themeColor="text1"/>
-          <w:sz w:val="28"/>
-          <w:szCs w:val="28"/>
-        </w:rPr>
-        <w:t>-</w:t>
-      </w:r>
-      <w:r>
-        <w:rPr>
-          <w:rFonts w:asciiTheme="minorBidi" w:hAnsiTheme="minorBidi" w:cstheme="minorBidi"/>
-          <w:b/>
-          <w:bCs/>
-          <w:sz w:val="28"/>
-          <w:szCs w:val="28"/>
-        </w:rPr>
-        <w:t>00</w:t>
-      </w:r>
-      <w:r>
-        <w:rPr>
-          <w:rFonts w:asciiTheme="minorBidi" w:hAnsiTheme="minorBidi" w:cstheme="minorBidi"/>
-          <w:b/>
-          <w:bCs/>
-          <w:sz w:val="28"/>
-          <w:szCs w:val="28"/>
-        </w:rPr>
-        <w:t>4</w:t>
-      </w:r>
-      <w:r>
-        <w:rPr>
-          <w:sz w:val="24"/>
-          <w:szCs w:val="24"/>
-        </w:rPr>
-        <w:t xml:space="preserve"> </w:t>
-      </w:r>
-      <w:r>
-        <w:rPr>
-          <w:rFonts w:asciiTheme="minorBidi" w:hAnsiTheme="minorBidi" w:cstheme="minorBidi"/>
-          <w:color w:val="000000"/>
-        </w:rPr>
-        <w:t>Email</w:t>
-      </w:r>
-      <w:r>
-        <w:rPr>
-          <w:rFonts w:asciiTheme="minorBidi" w:hAnsiTheme="minorBidi" w:cstheme="minorBidi"/>
-          <w:color w:val="000000"/>
-        </w:rPr>
-        <w:t xml:space="preserve"> must </w:t>
-      </w:r>
-      <w:r>
-        <w:rPr>
-          <w:rFonts w:asciiTheme="minorBidi" w:hAnsiTheme="minorBidi" w:cstheme="minorBidi"/>
-          <w:color w:val="000000"/>
-        </w:rPr>
-        <w:t>be in valid</w:t>
-      </w:r>
-      <w:r>
-        <w:rPr>
-          <w:sz w:val="24"/>
-          <w:szCs w:val="24"/>
-        </w:rPr>
-        <w:t xml:space="preserve"> format Ex: example @example.com</w:t>
-      </w:r>
-      <w:r>
-        <w:rPr>
-          <w:sz w:val="24"/>
-          <w:szCs w:val="24"/>
-        </w:rPr>
-        <w:t>.</w:t>
-      </w:r>
-    </w:p>
-    <w:p>
-      <w:pPr>
-        <w:rPr>
-          <w:sz w:val="24"/>
-          <w:szCs w:val="24"/>
-        </w:rPr>
-      </w:pPr>
-      <w:r>
-        <w:rPr>
-          <w:rFonts w:asciiTheme="minorBidi" w:hAnsiTheme="minorBidi" w:cstheme="minorBidi"/>
-          <w:b/>
-          <w:bCs/>
-          <w:color w:val="000000" w:themeColor="text1"/>
-          <w:sz w:val="28"/>
-          <w:szCs w:val="28"/>
-        </w:rPr>
-        <w:t>SRS-</w:t>
-      </w:r>
-      <w:r>
-        <w:rPr>
-          <w:rFonts w:asciiTheme="minorBidi" w:hAnsiTheme="minorBidi" w:cstheme="minorBidi"/>
-          <w:b/>
-          <w:bCs/>
-          <w:sz w:val="28"/>
-          <w:szCs w:val="28"/>
-        </w:rPr>
-        <w:t xml:space="preserve"> </w:t>
-      </w:r>
-      <w:r>
-        <w:rPr>
-          <w:rFonts w:asciiTheme="minorBidi" w:hAnsiTheme="minorBidi" w:cstheme="minorBidi"/>
-          <w:b/>
-          <w:bCs/>
-          <w:sz w:val="28"/>
-          <w:szCs w:val="28"/>
-        </w:rPr>
-        <w:t xml:space="preserve">REGS </w:t>
-      </w:r>
-      <w:r>
-        <w:rPr>
-          <w:rFonts w:asciiTheme="minorBidi" w:hAnsiTheme="minorBidi" w:cstheme="minorBidi"/>
-          <w:b/>
-          <w:bCs/>
-          <w:color w:val="000000" w:themeColor="text1"/>
-          <w:sz w:val="28"/>
-          <w:szCs w:val="28"/>
-        </w:rPr>
-        <w:t>-</w:t>
-      </w:r>
-      <w:r>
-        <w:rPr>
-          <w:rFonts w:asciiTheme="minorBidi" w:hAnsiTheme="minorBidi" w:cstheme="minorBidi"/>
-          <w:b/>
-          <w:bCs/>
-          <w:sz w:val="28"/>
-          <w:szCs w:val="28"/>
-        </w:rPr>
-        <w:t>00</w:t>
-      </w:r>
-      <w:r>
-        <w:rPr>
-          <w:rFonts w:asciiTheme="minorBidi" w:hAnsiTheme="minorBidi" w:cstheme="minorBidi"/>
-          <w:b/>
-          <w:bCs/>
-          <w:sz w:val="28"/>
-          <w:szCs w:val="28"/>
-        </w:rPr>
-        <w:t>5</w:t>
-      </w:r>
-      <w:r>
-        <w:rPr>
-          <w:sz w:val="24"/>
-          <w:szCs w:val="24"/>
-        </w:rPr>
-        <w:t xml:space="preserve"> </w:t>
-      </w:r>
-      <w:r>
-        <w:rPr>
-          <w:rFonts w:asciiTheme="minorBidi" w:hAnsiTheme="minorBidi" w:cstheme="minorBidi"/>
-          <w:color w:val="000000"/>
-        </w:rPr>
-        <w:t>Password</w:t>
-      </w:r>
-      <w:r>
-        <w:rPr>
-          <w:rFonts w:asciiTheme="minorBidi" w:hAnsiTheme="minorBidi" w:cstheme="minorBidi"/>
-          <w:color w:val="000000"/>
-        </w:rPr>
-        <w:t xml:space="preserve"> </w:t>
-      </w:r>
-      <w:r>
-        <w:rPr>
-          <w:sz w:val="24"/>
-          <w:szCs w:val="24"/>
-        </w:rPr>
-        <w:t xml:space="preserve">must be at least five </w:t>
-      </w:r>
-      <w:r>
-        <w:rPr>
-          <w:sz w:val="24"/>
-          <w:szCs w:val="24"/>
-        </w:rPr>
-        <w:t>characters.</w:t>
-      </w:r>
-      <w:r>
-        <w:rPr>
-          <w:sz w:val="24"/>
-          <w:szCs w:val="24"/>
-        </w:rPr>
-        <w:t xml:space="preserve"> </w:t>
-      </w:r>
-    </w:p>
-    <w:p>
-      <w:pPr>
-        <w:rPr>
-          <w:sz w:val="24"/>
-          <w:szCs w:val="24"/>
-        </w:rPr>
-      </w:pPr>
-      <w:r>
-        <w:rPr>
-          <w:rFonts w:asciiTheme="minorBidi" w:hAnsiTheme="minorBidi" w:cstheme="minorBidi"/>
-          <w:b/>
-          <w:bCs/>
-          <w:color w:val="000000" w:themeColor="text1"/>
-          <w:sz w:val="28"/>
-          <w:szCs w:val="28"/>
-        </w:rPr>
-        <w:t>SRS-</w:t>
-      </w:r>
-      <w:r>
-        <w:rPr>
-          <w:rFonts w:asciiTheme="minorBidi" w:hAnsiTheme="minorBidi" w:cstheme="minorBidi"/>
-          <w:b/>
-          <w:bCs/>
-          <w:sz w:val="28"/>
-          <w:szCs w:val="28"/>
-        </w:rPr>
-        <w:t xml:space="preserve"> </w:t>
-      </w:r>
-      <w:r>
-        <w:rPr>
-          <w:rFonts w:asciiTheme="minorBidi" w:hAnsiTheme="minorBidi" w:cstheme="minorBidi"/>
-          <w:b/>
-          <w:bCs/>
-          <w:sz w:val="28"/>
-          <w:szCs w:val="28"/>
-        </w:rPr>
-        <w:t xml:space="preserve">REGS </w:t>
-      </w:r>
-      <w:r>
-        <w:rPr>
-          <w:rFonts w:asciiTheme="minorBidi" w:hAnsiTheme="minorBidi" w:cstheme="minorBidi"/>
-          <w:b/>
-          <w:bCs/>
-          <w:color w:val="000000" w:themeColor="text1"/>
-          <w:sz w:val="28"/>
-          <w:szCs w:val="28"/>
-        </w:rPr>
-        <w:t>-</w:t>
-      </w:r>
-      <w:r>
-        <w:rPr>
-          <w:rFonts w:asciiTheme="minorBidi" w:hAnsiTheme="minorBidi" w:cstheme="minorBidi"/>
-          <w:b/>
-          <w:bCs/>
-          <w:sz w:val="28"/>
-          <w:szCs w:val="28"/>
-        </w:rPr>
-        <w:t>00</w:t>
-      </w:r>
-      <w:r>
-        <w:rPr>
-          <w:rFonts w:asciiTheme="minorBidi" w:hAnsiTheme="minorBidi" w:cstheme="minorBidi"/>
-          <w:b/>
-          <w:bCs/>
-          <w:sz w:val="28"/>
-          <w:szCs w:val="28"/>
-        </w:rPr>
-        <w:t>6</w:t>
-      </w:r>
-      <w:r>
-        <w:rPr>
-          <w:rFonts w:asciiTheme="minorBidi" w:hAnsiTheme="minorBidi" w:cstheme="minorBidi"/>
-          <w:color w:val="000000"/>
-        </w:rPr>
-        <w:t>Password</w:t>
-      </w:r>
-      <w:r>
-        <w:rPr>
-          <w:rFonts w:asciiTheme="minorBidi" w:hAnsiTheme="minorBidi" w:cstheme="minorBidi"/>
-          <w:color w:val="000000"/>
-        </w:rPr>
-        <w:t xml:space="preserve"> must </w:t>
-      </w:r>
-      <w:r>
-        <w:rPr>
-          <w:rFonts w:asciiTheme="minorBidi" w:hAnsiTheme="minorBidi" w:cstheme="minorBidi"/>
-          <w:color w:val="000000"/>
-        </w:rPr>
-        <w:t xml:space="preserve">have </w:t>
-      </w:r>
-      <w:r>
-        <w:rPr>
-          <w:rFonts w:asciiTheme="minorBidi" w:hAnsiTheme="minorBidi" w:cstheme="minorBidi"/>
-          <w:color w:val="000000"/>
-        </w:rPr>
-        <w:t>least one numeric value.</w:t>
-      </w:r>
-    </w:p>
-    <w:p>
-      <w:pPr>
-        <w:rPr>
-          <w:sz w:val="24"/>
-          <w:szCs w:val="24"/>
-        </w:rPr>
-      </w:pPr>
-      <w:r>
-        <w:rPr>
-          <w:rFonts w:asciiTheme="minorBidi" w:hAnsiTheme="minorBidi" w:cstheme="minorBidi"/>
-          <w:b/>
-          <w:bCs/>
-          <w:color w:val="000000" w:themeColor="text1"/>
-          <w:sz w:val="28"/>
-          <w:szCs w:val="28"/>
-        </w:rPr>
         <w:lastRenderedPageBreak/>
         <w:t>SRS-</w:t>
       </w:r>
@@ -9820,6 +9380,621 @@
           <w:rFonts w:asciiTheme="minorBidi" w:hAnsiTheme="minorBidi" w:cstheme="minorBidi"/>
           <w:b/>
           <w:bCs/>
+          <w:sz w:val="28"/>
+          <w:szCs w:val="28"/>
+        </w:rPr>
+        <w:t>-00</w:t>
+      </w:r>
+      <w:r>
+        <w:rPr>
+          <w:rFonts w:asciiTheme="minorBidi" w:hAnsiTheme="minorBidi" w:cstheme="minorBidi"/>
+          <w:b/>
+          <w:bCs/>
+          <w:sz w:val="28"/>
+          <w:szCs w:val="28"/>
+        </w:rPr>
+        <w:t>1</w:t>
+      </w:r>
+      <w:r>
+        <w:rPr>
+          <w:sz w:val="24"/>
+          <w:szCs w:val="24"/>
+        </w:rPr>
+        <w:t xml:space="preserve"> </w:t>
+      </w:r>
+      <w:r>
+        <w:rPr>
+          <w:sz w:val="24"/>
+          <w:szCs w:val="24"/>
+        </w:rPr>
+        <w:t>Username</w:t>
+      </w:r>
+      <w:r>
+        <w:rPr>
+          <w:sz w:val="24"/>
+          <w:szCs w:val="24"/>
+        </w:rPr>
+        <w:t xml:space="preserve"> must be at least one character</w:t>
+      </w:r>
+      <w:r>
+        <w:rPr>
+          <w:sz w:val="24"/>
+          <w:szCs w:val="24"/>
+        </w:rPr>
+        <w:t>.</w:t>
+      </w:r>
+      <w:r>
+        <w:rPr>
+          <w:sz w:val="24"/>
+          <w:szCs w:val="24"/>
+        </w:rPr>
+        <w:t xml:space="preserve"> </w:t>
+      </w:r>
+    </w:p>
+    <w:p>
+      <w:pPr>
+        <w:rPr>
+          <w:sz w:val="24"/>
+          <w:szCs w:val="24"/>
+        </w:rPr>
+      </w:pPr>
+      <w:r>
+        <w:rPr>
+          <w:rFonts w:asciiTheme="minorBidi" w:hAnsiTheme="minorBidi" w:cstheme="minorBidi"/>
+          <w:b/>
+          <w:bCs/>
+          <w:color w:val="000000" w:themeColor="text1"/>
+          <w:sz w:val="28"/>
+          <w:szCs w:val="28"/>
+        </w:rPr>
+        <w:t>SRS-</w:t>
+      </w:r>
+      <w:r>
+        <w:rPr>
+          <w:rFonts w:asciiTheme="minorBidi" w:hAnsiTheme="minorBidi" w:cstheme="minorBidi"/>
+          <w:b/>
+          <w:bCs/>
+          <w:sz w:val="28"/>
+          <w:szCs w:val="28"/>
+        </w:rPr>
+        <w:t xml:space="preserve"> </w:t>
+      </w:r>
+      <w:r>
+        <w:rPr>
+          <w:rFonts w:asciiTheme="minorBidi" w:hAnsiTheme="minorBidi" w:cstheme="minorBidi"/>
+          <w:b/>
+          <w:bCs/>
+          <w:sz w:val="28"/>
+          <w:szCs w:val="28"/>
+        </w:rPr>
+        <w:t xml:space="preserve">REGS </w:t>
+      </w:r>
+      <w:r>
+        <w:rPr>
+          <w:rFonts w:asciiTheme="minorBidi" w:hAnsiTheme="minorBidi" w:cstheme="minorBidi"/>
+          <w:b/>
+          <w:bCs/>
+          <w:color w:val="000000" w:themeColor="text1"/>
+          <w:sz w:val="28"/>
+          <w:szCs w:val="28"/>
+        </w:rPr>
+        <w:t>-</w:t>
+      </w:r>
+      <w:r>
+        <w:rPr>
+          <w:rFonts w:asciiTheme="minorBidi" w:hAnsiTheme="minorBidi" w:cstheme="minorBidi"/>
+          <w:b/>
+          <w:bCs/>
+          <w:sz w:val="28"/>
+          <w:szCs w:val="28"/>
+        </w:rPr>
+        <w:t>00</w:t>
+      </w:r>
+      <w:r>
+        <w:rPr>
+          <w:rFonts w:asciiTheme="minorBidi" w:hAnsiTheme="minorBidi" w:cstheme="minorBidi"/>
+          <w:b/>
+          <w:bCs/>
+          <w:sz w:val="28"/>
+          <w:szCs w:val="28"/>
+        </w:rPr>
+        <w:t>2</w:t>
+      </w:r>
+      <w:r>
+        <w:rPr>
+          <w:sz w:val="24"/>
+          <w:szCs w:val="24"/>
+        </w:rPr>
+        <w:t xml:space="preserve"> </w:t>
+      </w:r>
+      <w:r>
+        <w:rPr>
+          <w:sz w:val="24"/>
+          <w:szCs w:val="24"/>
+        </w:rPr>
+        <w:t>Username</w:t>
+      </w:r>
+      <w:r>
+        <w:rPr>
+          <w:sz w:val="24"/>
+          <w:szCs w:val="24"/>
+        </w:rPr>
+        <w:t xml:space="preserve"> must not contain </w:t>
+      </w:r>
+      <w:r>
+        <w:rPr>
+          <w:rFonts w:asciiTheme="minorBidi" w:hAnsiTheme="minorBidi" w:cstheme="minorBidi"/>
+          <w:color w:val="000000"/>
+        </w:rPr>
+        <w:t>Special characters</w:t>
+      </w:r>
+      <w:r>
+        <w:rPr>
+          <w:rFonts w:asciiTheme="minorBidi" w:hAnsiTheme="minorBidi" w:cstheme="minorBidi"/>
+          <w:color w:val="000000"/>
+        </w:rPr>
+        <w:t>.</w:t>
+      </w:r>
+    </w:p>
+    <w:p>
+      <w:pPr>
+        <w:rPr>
+          <w:sz w:val="24"/>
+          <w:szCs w:val="24"/>
+        </w:rPr>
+      </w:pPr>
+      <w:r>
+        <w:rPr>
+          <w:rFonts w:asciiTheme="minorBidi" w:hAnsiTheme="minorBidi" w:cstheme="minorBidi"/>
+          <w:b/>
+          <w:bCs/>
+          <w:color w:val="000000" w:themeColor="text1"/>
+          <w:sz w:val="28"/>
+          <w:szCs w:val="28"/>
+        </w:rPr>
+        <w:t>SRS-</w:t>
+      </w:r>
+      <w:r>
+        <w:rPr>
+          <w:rFonts w:asciiTheme="minorBidi" w:hAnsiTheme="minorBidi" w:cstheme="minorBidi"/>
+          <w:b/>
+          <w:bCs/>
+          <w:sz w:val="28"/>
+          <w:szCs w:val="28"/>
+        </w:rPr>
+        <w:t xml:space="preserve"> </w:t>
+      </w:r>
+      <w:r>
+        <w:rPr>
+          <w:rFonts w:asciiTheme="minorBidi" w:hAnsiTheme="minorBidi" w:cstheme="minorBidi"/>
+          <w:b/>
+          <w:bCs/>
+          <w:sz w:val="28"/>
+          <w:szCs w:val="28"/>
+        </w:rPr>
+        <w:t xml:space="preserve">REGS </w:t>
+      </w:r>
+      <w:r>
+        <w:rPr>
+          <w:rFonts w:asciiTheme="minorBidi" w:hAnsiTheme="minorBidi" w:cstheme="minorBidi"/>
+          <w:b/>
+          <w:bCs/>
+          <w:sz w:val="28"/>
+          <w:szCs w:val="28"/>
+        </w:rPr>
+        <w:t>-00</w:t>
+      </w:r>
+      <w:r>
+        <w:rPr>
+          <w:rFonts w:asciiTheme="minorBidi" w:hAnsiTheme="minorBidi" w:cstheme="minorBidi"/>
+          <w:b/>
+          <w:bCs/>
+          <w:sz w:val="28"/>
+          <w:szCs w:val="28"/>
+        </w:rPr>
+        <w:t>3</w:t>
+      </w:r>
+      <w:r>
+        <w:rPr>
+          <w:sz w:val="24"/>
+          <w:szCs w:val="24"/>
+        </w:rPr>
+        <w:t xml:space="preserve"> </w:t>
+      </w:r>
+      <w:r>
+        <w:rPr>
+          <w:sz w:val="24"/>
+          <w:szCs w:val="24"/>
+        </w:rPr>
+        <w:t>Username</w:t>
+      </w:r>
+      <w:r>
+        <w:rPr>
+          <w:sz w:val="24"/>
+          <w:szCs w:val="24"/>
+        </w:rPr>
+        <w:t xml:space="preserve"> must not contain </w:t>
+      </w:r>
+      <w:r>
+        <w:rPr>
+          <w:rFonts w:asciiTheme="minorBidi" w:hAnsiTheme="minorBidi" w:cstheme="minorBidi"/>
+          <w:color w:val="000000"/>
+        </w:rPr>
+        <w:t>Numbers</w:t>
+      </w:r>
+      <w:r>
+        <w:rPr>
+          <w:rFonts w:asciiTheme="minorBidi" w:hAnsiTheme="minorBidi" w:cstheme="minorBidi"/>
+          <w:color w:val="000000"/>
+        </w:rPr>
+        <w:t>.</w:t>
+      </w:r>
+    </w:p>
+    <w:p>
+      <w:pPr>
+        <w:rPr>
+          <w:sz w:val="24"/>
+          <w:szCs w:val="24"/>
+        </w:rPr>
+      </w:pPr>
+      <w:r>
+        <w:rPr>
+          <w:rFonts w:asciiTheme="minorBidi" w:hAnsiTheme="minorBidi" w:cstheme="minorBidi"/>
+          <w:b/>
+          <w:bCs/>
+          <w:color w:val="000000" w:themeColor="text1"/>
+          <w:sz w:val="28"/>
+          <w:szCs w:val="28"/>
+        </w:rPr>
+        <w:t>SRS-</w:t>
+      </w:r>
+      <w:r>
+        <w:rPr>
+          <w:rFonts w:asciiTheme="minorBidi" w:hAnsiTheme="minorBidi" w:cstheme="minorBidi"/>
+          <w:b/>
+          <w:bCs/>
+          <w:sz w:val="28"/>
+          <w:szCs w:val="28"/>
+        </w:rPr>
+        <w:t xml:space="preserve"> </w:t>
+      </w:r>
+      <w:r>
+        <w:rPr>
+          <w:rFonts w:asciiTheme="minorBidi" w:hAnsiTheme="minorBidi" w:cstheme="minorBidi"/>
+          <w:b/>
+          <w:bCs/>
+          <w:sz w:val="28"/>
+          <w:szCs w:val="28"/>
+        </w:rPr>
+        <w:t xml:space="preserve">REGS </w:t>
+      </w:r>
+      <w:r>
+        <w:rPr>
+          <w:rFonts w:asciiTheme="minorBidi" w:hAnsiTheme="minorBidi" w:cstheme="minorBidi"/>
+          <w:b/>
+          <w:bCs/>
+          <w:color w:val="000000" w:themeColor="text1"/>
+          <w:sz w:val="28"/>
+          <w:szCs w:val="28"/>
+        </w:rPr>
+        <w:t>-</w:t>
+      </w:r>
+      <w:r>
+        <w:rPr>
+          <w:rFonts w:asciiTheme="minorBidi" w:hAnsiTheme="minorBidi" w:cstheme="minorBidi"/>
+          <w:b/>
+          <w:bCs/>
+          <w:sz w:val="28"/>
+          <w:szCs w:val="28"/>
+        </w:rPr>
+        <w:t>00</w:t>
+      </w:r>
+      <w:r>
+        <w:rPr>
+          <w:rFonts w:asciiTheme="minorBidi" w:hAnsiTheme="minorBidi" w:cstheme="minorBidi"/>
+          <w:b/>
+          <w:bCs/>
+          <w:sz w:val="28"/>
+          <w:szCs w:val="28"/>
+        </w:rPr>
+        <w:t>4</w:t>
+      </w:r>
+      <w:r>
+        <w:rPr>
+          <w:sz w:val="24"/>
+          <w:szCs w:val="24"/>
+        </w:rPr>
+        <w:t xml:space="preserve"> </w:t>
+      </w:r>
+      <w:r>
+        <w:rPr>
+          <w:rFonts w:asciiTheme="minorBidi" w:hAnsiTheme="minorBidi" w:cstheme="minorBidi"/>
+          <w:color w:val="000000"/>
+        </w:rPr>
+        <w:t>Email</w:t>
+      </w:r>
+      <w:r>
+        <w:rPr>
+          <w:rFonts w:asciiTheme="minorBidi" w:hAnsiTheme="minorBidi" w:cstheme="minorBidi"/>
+          <w:color w:val="000000"/>
+        </w:rPr>
+        <w:t xml:space="preserve"> must </w:t>
+      </w:r>
+      <w:r>
+        <w:rPr>
+          <w:rFonts w:asciiTheme="minorBidi" w:hAnsiTheme="minorBidi" w:cstheme="minorBidi"/>
+          <w:color w:val="000000"/>
+        </w:rPr>
+        <w:t>be in valid</w:t>
+      </w:r>
+      <w:r>
+        <w:rPr>
+          <w:sz w:val="24"/>
+          <w:szCs w:val="24"/>
+        </w:rPr>
+        <w:t xml:space="preserve"> format Ex: example @example.com</w:t>
+      </w:r>
+      <w:r>
+        <w:rPr>
+          <w:sz w:val="24"/>
+          <w:szCs w:val="24"/>
+        </w:rPr>
+        <w:t>.</w:t>
+      </w:r>
+    </w:p>
+    <w:p>
+      <w:pPr>
+        <w:rPr>
+          <w:sz w:val="24"/>
+          <w:szCs w:val="24"/>
+        </w:rPr>
+      </w:pPr>
+      <w:r>
+        <w:rPr>
+          <w:rFonts w:asciiTheme="minorBidi" w:hAnsiTheme="minorBidi" w:cstheme="minorBidi"/>
+          <w:b/>
+          <w:bCs/>
+          <w:color w:val="000000" w:themeColor="text1"/>
+          <w:sz w:val="28"/>
+          <w:szCs w:val="28"/>
+        </w:rPr>
+        <w:t>SRS-</w:t>
+      </w:r>
+      <w:r>
+        <w:rPr>
+          <w:rFonts w:asciiTheme="minorBidi" w:hAnsiTheme="minorBidi" w:cstheme="minorBidi"/>
+          <w:b/>
+          <w:bCs/>
+          <w:sz w:val="28"/>
+          <w:szCs w:val="28"/>
+        </w:rPr>
+        <w:t xml:space="preserve"> </w:t>
+      </w:r>
+      <w:r>
+        <w:rPr>
+          <w:rFonts w:asciiTheme="minorBidi" w:hAnsiTheme="minorBidi" w:cstheme="minorBidi"/>
+          <w:b/>
+          <w:bCs/>
+          <w:sz w:val="28"/>
+          <w:szCs w:val="28"/>
+        </w:rPr>
+        <w:t xml:space="preserve">REGS </w:t>
+      </w:r>
+      <w:r>
+        <w:rPr>
+          <w:rFonts w:asciiTheme="minorBidi" w:hAnsiTheme="minorBidi" w:cstheme="minorBidi"/>
+          <w:b/>
+          <w:bCs/>
+          <w:color w:val="000000" w:themeColor="text1"/>
+          <w:sz w:val="28"/>
+          <w:szCs w:val="28"/>
+        </w:rPr>
+        <w:t>-</w:t>
+      </w:r>
+      <w:r>
+        <w:rPr>
+          <w:rFonts w:asciiTheme="minorBidi" w:hAnsiTheme="minorBidi" w:cstheme="minorBidi"/>
+          <w:b/>
+          <w:bCs/>
+          <w:sz w:val="28"/>
+          <w:szCs w:val="28"/>
+        </w:rPr>
+        <w:t>00</w:t>
+      </w:r>
+      <w:r>
+        <w:rPr>
+          <w:rFonts w:asciiTheme="minorBidi" w:hAnsiTheme="minorBidi" w:cstheme="minorBidi"/>
+          <w:b/>
+          <w:bCs/>
+          <w:sz w:val="28"/>
+          <w:szCs w:val="28"/>
+        </w:rPr>
+        <w:t>5</w:t>
+      </w:r>
+      <w:r>
+        <w:rPr>
+          <w:sz w:val="24"/>
+          <w:szCs w:val="24"/>
+        </w:rPr>
+        <w:t xml:space="preserve"> </w:t>
+      </w:r>
+      <w:r>
+        <w:rPr>
+          <w:rFonts w:asciiTheme="minorBidi" w:hAnsiTheme="minorBidi" w:cstheme="minorBidi"/>
+          <w:color w:val="000000"/>
+        </w:rPr>
+        <w:t>Password</w:t>
+      </w:r>
+      <w:r>
+        <w:rPr>
+          <w:rFonts w:asciiTheme="minorBidi" w:hAnsiTheme="minorBidi" w:cstheme="minorBidi"/>
+          <w:color w:val="000000"/>
+        </w:rPr>
+        <w:t xml:space="preserve"> </w:t>
+      </w:r>
+      <w:r>
+        <w:rPr>
+          <w:sz w:val="24"/>
+          <w:szCs w:val="24"/>
+        </w:rPr>
+        <w:t xml:space="preserve">must be at least five </w:t>
+      </w:r>
+      <w:r>
+        <w:rPr>
+          <w:sz w:val="24"/>
+          <w:szCs w:val="24"/>
+        </w:rPr>
+        <w:t>characters.</w:t>
+      </w:r>
+      <w:r>
+        <w:rPr>
+          <w:sz w:val="24"/>
+          <w:szCs w:val="24"/>
+        </w:rPr>
+        <w:t xml:space="preserve"> </w:t>
+      </w:r>
+    </w:p>
+    <w:p>
+      <w:pPr>
+        <w:rPr>
+          <w:sz w:val="24"/>
+          <w:szCs w:val="24"/>
+        </w:rPr>
+      </w:pPr>
+      <w:r>
+        <w:rPr>
+          <w:rFonts w:asciiTheme="minorBidi" w:hAnsiTheme="minorBidi" w:cstheme="minorBidi"/>
+          <w:b/>
+          <w:bCs/>
+          <w:color w:val="000000" w:themeColor="text1"/>
+          <w:sz w:val="28"/>
+          <w:szCs w:val="28"/>
+        </w:rPr>
+        <w:t>SRS-</w:t>
+      </w:r>
+      <w:r>
+        <w:rPr>
+          <w:rFonts w:asciiTheme="minorBidi" w:hAnsiTheme="minorBidi" w:cstheme="minorBidi"/>
+          <w:b/>
+          <w:bCs/>
+          <w:sz w:val="28"/>
+          <w:szCs w:val="28"/>
+        </w:rPr>
+        <w:t xml:space="preserve"> </w:t>
+      </w:r>
+      <w:r>
+        <w:rPr>
+          <w:rFonts w:asciiTheme="minorBidi" w:hAnsiTheme="minorBidi" w:cstheme="minorBidi"/>
+          <w:b/>
+          <w:bCs/>
+          <w:sz w:val="28"/>
+          <w:szCs w:val="28"/>
+        </w:rPr>
+        <w:t xml:space="preserve">REGS </w:t>
+      </w:r>
+      <w:r>
+        <w:rPr>
+          <w:rFonts w:asciiTheme="minorBidi" w:hAnsiTheme="minorBidi" w:cstheme="minorBidi"/>
+          <w:b/>
+          <w:bCs/>
+          <w:color w:val="000000" w:themeColor="text1"/>
+          <w:sz w:val="28"/>
+          <w:szCs w:val="28"/>
+        </w:rPr>
+        <w:t>-</w:t>
+      </w:r>
+      <w:r>
+        <w:rPr>
+          <w:rFonts w:asciiTheme="minorBidi" w:hAnsiTheme="minorBidi" w:cstheme="minorBidi"/>
+          <w:b/>
+          <w:bCs/>
+          <w:sz w:val="28"/>
+          <w:szCs w:val="28"/>
+        </w:rPr>
+        <w:t>00</w:t>
+      </w:r>
+      <w:r>
+        <w:rPr>
+          <w:rFonts w:asciiTheme="minorBidi" w:hAnsiTheme="minorBidi" w:cstheme="minorBidi"/>
+          <w:b/>
+          <w:bCs/>
+          <w:sz w:val="28"/>
+          <w:szCs w:val="28"/>
+        </w:rPr>
+        <w:t>6</w:t>
+      </w:r>
+      <w:r>
+        <w:rPr>
+          <w:rFonts w:asciiTheme="minorBidi" w:hAnsiTheme="minorBidi" w:cstheme="minorBidi"/>
+          <w:color w:val="000000"/>
+        </w:rPr>
+        <w:t>Password</w:t>
+      </w:r>
+      <w:r>
+        <w:rPr>
+          <w:rFonts w:asciiTheme="minorBidi" w:hAnsiTheme="minorBidi" w:cstheme="minorBidi"/>
+          <w:color w:val="000000"/>
+        </w:rPr>
+        <w:t xml:space="preserve"> must </w:t>
+      </w:r>
+      <w:r>
+        <w:rPr>
+          <w:rFonts w:asciiTheme="minorBidi" w:hAnsiTheme="minorBidi" w:cstheme="minorBidi"/>
+          <w:color w:val="000000"/>
+        </w:rPr>
+        <w:t xml:space="preserve">have </w:t>
+      </w:r>
+      <w:r>
+        <w:rPr>
+          <w:rFonts w:asciiTheme="minorBidi" w:hAnsiTheme="minorBidi" w:cstheme="minorBidi"/>
+          <w:color w:val="000000"/>
+        </w:rPr>
+        <w:t>least one numeric value.</w:t>
+      </w:r>
+    </w:p>
+    <w:p>
+      <w:pPr>
+        <w:rPr>
+          <w:sz w:val="24"/>
+          <w:szCs w:val="24"/>
+        </w:rPr>
+      </w:pPr>
+      <w:r>
+        <w:rPr>
+          <w:rFonts w:asciiTheme="minorBidi" w:hAnsiTheme="minorBidi" w:cstheme="minorBidi"/>
+          <w:b/>
+          <w:bCs/>
+          <w:color w:val="000000" w:themeColor="text1"/>
+          <w:sz w:val="28"/>
+          <w:szCs w:val="28"/>
+        </w:rPr>
+        <w:t>SRS-</w:t>
+      </w:r>
+      <w:r>
+        <w:rPr>
+          <w:rFonts w:asciiTheme="minorBidi" w:hAnsiTheme="minorBidi" w:cstheme="minorBidi"/>
+          <w:b/>
+          <w:bCs/>
+          <w:sz w:val="28"/>
+          <w:szCs w:val="28"/>
+        </w:rPr>
+        <w:t xml:space="preserve"> </w:t>
+      </w:r>
+      <w:r>
+        <w:rPr>
+          <w:rFonts w:asciiTheme="minorBidi" w:hAnsiTheme="minorBidi" w:cstheme="minorBidi"/>
+          <w:b/>
+          <w:bCs/>
+          <w:sz w:val="28"/>
+          <w:szCs w:val="28"/>
+        </w:rPr>
+        <w:t xml:space="preserve">REGS </w:t>
+      </w:r>
+      <w:r>
+        <w:rPr>
+          <w:rFonts w:asciiTheme="minorBidi" w:hAnsiTheme="minorBidi" w:cstheme="minorBidi"/>
+          <w:b/>
+          <w:bCs/>
           <w:color w:val="000000" w:themeColor="text1"/>
           <w:sz w:val="28"/>
           <w:szCs w:val="28"/>
@@ -10595,7 +10770,7 @@
         </w:rPr>
         <w:t xml:space="preserve"> </w:t>
       </w:r>
-      <w:bookmarkStart w:id="30" w:name="_Toc130017164"/>
+      <w:bookmarkStart w:id="30" w:name="_Toc133425210"/>
       <w:r>
         <w:rPr>
           <w:b/>
@@ -10778,6 +10953,7 @@
           <w:sz w:val="24"/>
           <w:szCs w:val="24"/>
         </w:rPr>
+        <w:lastRenderedPageBreak/>
         <w:t>Username</w:t>
       </w:r>
     </w:p>
@@ -10906,7 +11082,6 @@
           <w:sz w:val="28"/>
           <w:szCs w:val="28"/>
         </w:rPr>
-        <w:lastRenderedPageBreak/>
         <w:t>SRS_</w:t>
       </w:r>
       <w:r>
@@ -11565,7 +11740,7 @@
           <w:color w:val="000000" w:themeColor="text1"/>
         </w:rPr>
       </w:pPr>
-      <w:bookmarkStart w:id="33" w:name="_Toc130017165"/>
+      <w:bookmarkStart w:id="33" w:name="_Toc133425211"/>
       <w:r>
         <w:rPr>
           <w:b/>
@@ -11923,6 +12098,7 @@
           <w:sz w:val="28"/>
           <w:szCs w:val="28"/>
         </w:rPr>
+        <w:lastRenderedPageBreak/>
         <w:t>Stimulus/Response Sequences</w:t>
       </w:r>
     </w:p>
@@ -12039,7 +12215,6 @@
           <w:sz w:val="36"/>
           <w:szCs w:val="36"/>
         </w:rPr>
-        <w:lastRenderedPageBreak/>
         <w:t>Front End Details</w:t>
       </w:r>
     </w:p>
@@ -12634,7 +12809,7 @@
           <w:color w:val="000000" w:themeColor="text1"/>
         </w:rPr>
       </w:pPr>
-      <w:bookmarkStart w:id="35" w:name="_Toc130017166"/>
+      <w:bookmarkStart w:id="35" w:name="_Toc133425212"/>
       <w:r>
         <w:rPr>
           <w:b/>
@@ -12829,6 +13004,7 @@
         </w:rPr>
         <w:t>the category</w:t>
       </w:r>
+      <w:proofErr w:type="gramStart"/>
       <w:r>
         <w:rPr>
           <w:rFonts w:asciiTheme="minorBidi" w:eastAsia="Times New Roman" w:hAnsiTheme="minorBidi" w:cstheme="minorBidi"/>
@@ -12837,7 +13013,18 @@
           <w:sz w:val="28"/>
           <w:szCs w:val="28"/>
         </w:rPr>
-        <w:t>) , Article button and Upload button.</w:t>
+        <w:t>) ,</w:t>
+      </w:r>
+      <w:proofErr w:type="gramEnd"/>
+      <w:r>
+        <w:rPr>
+          <w:rFonts w:asciiTheme="minorBidi" w:eastAsia="Times New Roman" w:hAnsiTheme="minorBidi" w:cstheme="minorBidi"/>
+          <w:bCs/>
+          <w:color w:val="000000"/>
+          <w:sz w:val="28"/>
+          <w:szCs w:val="28"/>
+        </w:rPr>
+        <w:t xml:space="preserve"> Article button and Upload button.</w:t>
       </w:r>
     </w:p>
     <w:p>
@@ -13034,6 +13221,7 @@
           <w:sz w:val="24"/>
           <w:szCs w:val="24"/>
         </w:rPr>
+        <w:lastRenderedPageBreak/>
         <w:t>User</w:t>
       </w:r>
       <w:r>
@@ -13218,7 +13406,6 @@
           <w:sz w:val="36"/>
           <w:szCs w:val="36"/>
         </w:rPr>
-        <w:lastRenderedPageBreak/>
         <w:t>Front End Details</w:t>
       </w:r>
     </w:p>
@@ -14321,7 +14508,23 @@
           <w:sz w:val="24"/>
           <w:szCs w:val="24"/>
         </w:rPr>
-        <w:t xml:space="preserve"> Only registered users can add articles, records and videos.</w:t>
+        <w:t xml:space="preserve"> Only registered users can add articles, </w:t>
+      </w:r>
+      <w:proofErr w:type="gramStart"/>
+      <w:r>
+        <w:rPr>
+          <w:sz w:val="24"/>
+          <w:szCs w:val="24"/>
+        </w:rPr>
+        <w:t>records</w:t>
+      </w:r>
+      <w:proofErr w:type="gramEnd"/>
+      <w:r>
+        <w:rPr>
+          <w:sz w:val="24"/>
+          <w:szCs w:val="24"/>
+        </w:rPr>
+        <w:t xml:space="preserve"> and videos.</w:t>
       </w:r>
     </w:p>
     <w:p>
@@ -14415,7 +14618,23 @@
           <w:sz w:val="24"/>
           <w:szCs w:val="24"/>
         </w:rPr>
-        <w:t>If the video or record uploaded not with mp4-mp3 extensions an error message will appear which says "Invalid file , files must be mp3 or mp4 and with size &lt;35 MB".</w:t>
+        <w:t xml:space="preserve">If the video or record uploaded not with mp4-mp3 extensions an error message will appear which says "Invalid </w:t>
+      </w:r>
+      <w:proofErr w:type="gramStart"/>
+      <w:r>
+        <w:rPr>
+          <w:sz w:val="24"/>
+          <w:szCs w:val="24"/>
+        </w:rPr>
+        <w:t>file ,</w:t>
+      </w:r>
+      <w:proofErr w:type="gramEnd"/>
+      <w:r>
+        <w:rPr>
+          <w:sz w:val="24"/>
+          <w:szCs w:val="24"/>
+        </w:rPr>
+        <w:t xml:space="preserve"> files must be mp3 or mp4 and with size &lt;35 MB".</w:t>
       </w:r>
     </w:p>
     <w:p>
@@ -14454,7 +14673,32 @@
           <w:sz w:val="24"/>
           <w:szCs w:val="24"/>
         </w:rPr>
-        <w:t>If the video or record uploaded with size more than 35 MB an error message will appear which says"Invalid file, files must be mp3 or mp4 and with size &lt;35 MB".</w:t>
+        <w:t xml:space="preserve">If the video or record uploaded with size more than 35 MB an error message will appear which </w:t>
+      </w:r>
+      <w:proofErr w:type="spellStart"/>
+      <w:proofErr w:type="gramStart"/>
+      <w:r>
+        <w:rPr>
+          <w:sz w:val="24"/>
+          <w:szCs w:val="24"/>
+        </w:rPr>
+        <w:t>says</w:t>
+      </w:r>
+      <w:proofErr w:type="gramEnd"/>
+      <w:r>
+        <w:rPr>
+          <w:sz w:val="24"/>
+          <w:szCs w:val="24"/>
+        </w:rPr>
+        <w:t>"Invalid</w:t>
+      </w:r>
+      <w:proofErr w:type="spellEnd"/>
+      <w:r>
+        <w:rPr>
+          <w:sz w:val="24"/>
+          <w:szCs w:val="24"/>
+        </w:rPr>
+        <w:t xml:space="preserve"> file, files must be mp3 or mp4 and with size &lt;35 MB".</w:t>
       </w:r>
     </w:p>
     <w:p>
@@ -14476,6 +14720,7 @@
           <w:sz w:val="28"/>
           <w:szCs w:val="28"/>
         </w:rPr>
+        <w:lastRenderedPageBreak/>
         <w:t xml:space="preserve">SRS-Val-ADD -003: </w:t>
       </w:r>
       <w:r>
@@ -14503,7 +14748,7 @@
           <w:color w:val="000000" w:themeColor="text1"/>
         </w:rPr>
       </w:pPr>
-      <w:bookmarkStart w:id="36" w:name="_Toc130017168"/>
+      <w:bookmarkStart w:id="36" w:name="_Toc133425213"/>
       <w:r>
         <w:rPr>
           <w:b/>
@@ -14633,7 +14878,6 @@
           <w:sz w:val="28"/>
           <w:szCs w:val="28"/>
         </w:rPr>
-        <w:lastRenderedPageBreak/>
         <w:t xml:space="preserve">A delete icon shaped </w:t>
       </w:r>
       <w:r>
@@ -14757,7 +15001,29 @@
           <w:sz w:val="28"/>
           <w:szCs w:val="28"/>
         </w:rPr>
-        <w:t>if he clicked on it this content  will be deleted.</w:t>
+        <w:t xml:space="preserve">if he clicked on it this </w:t>
+      </w:r>
+      <w:proofErr w:type="gramStart"/>
+      <w:r>
+        <w:rPr>
+          <w:rFonts w:asciiTheme="minorBidi" w:eastAsia="Times New Roman" w:hAnsiTheme="minorBidi" w:cstheme="minorBidi"/>
+          <w:bCs/>
+          <w:color w:val="000000"/>
+          <w:sz w:val="28"/>
+          <w:szCs w:val="28"/>
+        </w:rPr>
+        <w:t>content  will</w:t>
+      </w:r>
+      <w:proofErr w:type="gramEnd"/>
+      <w:r>
+        <w:rPr>
+          <w:rFonts w:asciiTheme="minorBidi" w:eastAsia="Times New Roman" w:hAnsiTheme="minorBidi" w:cstheme="minorBidi"/>
+          <w:bCs/>
+          <w:color w:val="000000"/>
+          <w:sz w:val="28"/>
+          <w:szCs w:val="28"/>
+        </w:rPr>
+        <w:t xml:space="preserve"> be deleted.</w:t>
       </w:r>
     </w:p>
     <w:p>
@@ -14882,7 +15148,29 @@
           <w:sz w:val="28"/>
           <w:szCs w:val="28"/>
         </w:rPr>
-        <w:t xml:space="preserve"> all Articles, Videos, Records in Home page and categories pages which if he clicked on it this content  will be deleted.</w:t>
+        <w:t xml:space="preserve"> all Articles, Videos, Records in Home page and categories pages which if he clicked on it this </w:t>
+      </w:r>
+      <w:proofErr w:type="gramStart"/>
+      <w:r>
+        <w:rPr>
+          <w:rFonts w:asciiTheme="minorBidi" w:eastAsia="Times New Roman" w:hAnsiTheme="minorBidi" w:cstheme="minorBidi"/>
+          <w:bCs/>
+          <w:color w:val="000000"/>
+          <w:sz w:val="28"/>
+          <w:szCs w:val="28"/>
+        </w:rPr>
+        <w:t>content  will</w:t>
+      </w:r>
+      <w:proofErr w:type="gramEnd"/>
+      <w:r>
+        <w:rPr>
+          <w:rFonts w:asciiTheme="minorBidi" w:eastAsia="Times New Roman" w:hAnsiTheme="minorBidi" w:cstheme="minorBidi"/>
+          <w:bCs/>
+          <w:color w:val="000000"/>
+          <w:sz w:val="28"/>
+          <w:szCs w:val="28"/>
+        </w:rPr>
+        <w:t xml:space="preserve"> be deleted.</w:t>
       </w:r>
     </w:p>
     <w:p>
@@ -15481,7 +15769,27 @@
           <w:sz w:val="24"/>
           <w:szCs w:val="24"/>
         </w:rPr>
-        <w:t>Users cannot delete other users articles, videos and records</w:t>
+        <w:t xml:space="preserve">Users cannot delete other </w:t>
+      </w:r>
+      <w:proofErr w:type="gramStart"/>
+      <w:r>
+        <w:rPr>
+          <w:b/>
+          <w:bCs/>
+          <w:sz w:val="24"/>
+          <w:szCs w:val="24"/>
+        </w:rPr>
+        <w:t>users</w:t>
+      </w:r>
+      <w:proofErr w:type="gramEnd"/>
+      <w:r>
+        <w:rPr>
+          <w:b/>
+          <w:bCs/>
+          <w:sz w:val="24"/>
+          <w:szCs w:val="24"/>
+        </w:rPr>
+        <w:t xml:space="preserve"> articles, videos and records</w:t>
       </w:r>
       <w:r>
         <w:rPr>
@@ -15559,12 +15867,14 @@
           <w:color w:val="000000" w:themeColor="text1"/>
         </w:rPr>
       </w:pPr>
-      <w:r>
-        <w:rPr>
-          <w:b/>
-          <w:bCs/>
-          <w:color w:val="000000" w:themeColor="text1"/>
-        </w:rPr>
+      <w:bookmarkStart w:id="37" w:name="_Toc133425214"/>
+      <w:r>
+        <w:rPr>
+          <w:b/>
+          <w:bCs/>
+          <w:color w:val="000000" w:themeColor="text1"/>
+        </w:rPr>
+        <w:lastRenderedPageBreak/>
         <w:t>3.</w:t>
       </w:r>
       <w:r>
@@ -15616,6 +15926,7 @@
         </w:rPr>
         <w:t xml:space="preserve"> Feature</w:t>
       </w:r>
+      <w:bookmarkEnd w:id="37"/>
     </w:p>
     <w:p>
       <w:pPr>
@@ -15797,7 +16108,6 @@
           <w:sz w:val="24"/>
           <w:szCs w:val="24"/>
         </w:rPr>
-        <w:lastRenderedPageBreak/>
         <w:t xml:space="preserve">selected </w:t>
       </w:r>
       <w:r>
@@ -16195,7 +16505,7 @@
           <w:color w:val="000000" w:themeColor="text1"/>
         </w:rPr>
       </w:pPr>
-      <w:bookmarkStart w:id="37" w:name="_Toc130017169"/>
+      <w:bookmarkStart w:id="38" w:name="_Toc133425215"/>
       <w:r>
         <w:rPr>
           <w:b/>
@@ -16252,7 +16562,7 @@
         </w:rPr>
         <w:t xml:space="preserve"> Feature</w:t>
       </w:r>
-      <w:bookmarkEnd w:id="37"/>
+      <w:bookmarkEnd w:id="38"/>
     </w:p>
     <w:p>
       <w:pPr>
@@ -16540,6 +16850,7 @@
           <w:sz w:val="24"/>
           <w:szCs w:val="24"/>
         </w:rPr>
+        <w:lastRenderedPageBreak/>
         <w:t>Name of Publisher</w:t>
       </w:r>
     </w:p>
@@ -16684,7 +16995,6 @@
           <w:sz w:val="28"/>
           <w:szCs w:val="28"/>
         </w:rPr>
-        <w:lastRenderedPageBreak/>
         <w:t>SRS-NOTIFI-00</w:t>
       </w:r>
       <w:r>
@@ -17215,8 +17525,8 @@
           <w:color w:val="000000" w:themeColor="text1"/>
         </w:rPr>
       </w:pPr>
-      <w:bookmarkStart w:id="38" w:name="_Toc129290494"/>
-      <w:bookmarkStart w:id="39" w:name="_Toc130017170"/>
+      <w:bookmarkStart w:id="39" w:name="_Toc129290494"/>
+      <w:bookmarkStart w:id="40" w:name="_Toc133425216"/>
       <w:r>
         <w:rPr>
           <w:b/>
@@ -17265,8 +17575,8 @@
         </w:rPr>
         <w:t>Add User</w:t>
       </w:r>
-      <w:bookmarkEnd w:id="38"/>
       <w:bookmarkEnd w:id="39"/>
+      <w:bookmarkEnd w:id="40"/>
     </w:p>
     <w:p>
       <w:pPr>
@@ -17544,6 +17854,7 @@
           <w:sz w:val="24"/>
           <w:szCs w:val="24"/>
         </w:rPr>
+        <w:lastRenderedPageBreak/>
         <w:t>Password</w:t>
       </w:r>
     </w:p>
@@ -18571,8 +18882,8 @@
           <w:color w:val="000000" w:themeColor="text1"/>
         </w:rPr>
       </w:pPr>
-      <w:bookmarkStart w:id="40" w:name="_Toc129290495"/>
-      <w:bookmarkStart w:id="41" w:name="_Toc130017171"/>
+      <w:bookmarkStart w:id="41" w:name="_Toc129290495"/>
+      <w:bookmarkStart w:id="42" w:name="_Toc133425217"/>
       <w:r>
         <w:rPr>
           <w:b/>
@@ -18629,8 +18940,8 @@
         </w:rPr>
         <w:t>User</w:t>
       </w:r>
-      <w:bookmarkEnd w:id="40"/>
       <w:bookmarkEnd w:id="41"/>
+      <w:bookmarkEnd w:id="42"/>
     </w:p>
     <w:p>
       <w:pPr>
@@ -18711,11 +19022,10 @@
           <w:sz w:val="28"/>
           <w:szCs w:val="28"/>
         </w:rPr>
-        <w:t xml:space="preserve"> system </w:t>
-      </w:r>
-    </w:p>
-    <w:p>
-      <w:pPr>
+        <w:t xml:space="preserve"> </w:t>
+      </w:r>
+      <w:proofErr w:type="gramStart"/>
+      <w:r>
         <w:rPr>
           <w:rFonts w:asciiTheme="minorBidi" w:eastAsia="Times New Roman" w:hAnsiTheme="minorBidi" w:cstheme="minorBidi"/>
           <w:bCs/>
@@ -18723,6 +19033,29 @@
           <w:sz w:val="28"/>
           <w:szCs w:val="28"/>
         </w:rPr>
+        <w:t>system</w:t>
+      </w:r>
+      <w:proofErr w:type="gramEnd"/>
+      <w:r>
+        <w:rPr>
+          <w:rFonts w:asciiTheme="minorBidi" w:eastAsia="Times New Roman" w:hAnsiTheme="minorBidi" w:cstheme="minorBidi"/>
+          <w:bCs/>
+          <w:color w:val="000000"/>
+          <w:sz w:val="28"/>
+          <w:szCs w:val="28"/>
+        </w:rPr>
+        <w:t xml:space="preserve"> </w:t>
+      </w:r>
+    </w:p>
+    <w:p>
+      <w:pPr>
+        <w:rPr>
+          <w:rFonts w:asciiTheme="minorBidi" w:eastAsia="Times New Roman" w:hAnsiTheme="minorBidi" w:cstheme="minorBidi"/>
+          <w:bCs/>
+          <w:color w:val="000000"/>
+          <w:sz w:val="28"/>
+          <w:szCs w:val="28"/>
+        </w:rPr>
       </w:pPr>
     </w:p>
     <w:p>
@@ -18765,7 +19098,15 @@
           <w:sz w:val="24"/>
           <w:szCs w:val="24"/>
         </w:rPr>
-        <w:t xml:space="preserve">login first with valid admin account to be able to access delete user button, when admin clicks on drop down menu in navigation bar in home page. Then admin should press on profile, admin will find delete user button to delete existing user the system </w:t>
+        <w:t xml:space="preserve">login first with valid admin account to be able to access delete user button, when admin clicks on drop down menu in navigation bar in home page. Then </w:t>
+      </w:r>
+      <w:r>
+        <w:rPr>
+          <w:sz w:val="24"/>
+          <w:szCs w:val="24"/>
+        </w:rPr>
+        <w:lastRenderedPageBreak/>
+        <w:t xml:space="preserve">admin should press on profile, admin will find delete user button to delete existing user the system </w:t>
       </w:r>
       <w:r>
         <w:rPr>
@@ -18855,7 +19196,6 @@
           <w:sz w:val="24"/>
           <w:szCs w:val="24"/>
         </w:rPr>
-        <w:lastRenderedPageBreak/>
         <w:t>Username</w:t>
       </w:r>
       <w:r>
@@ -19567,7 +19907,23 @@
           <w:sz w:val="24"/>
           <w:szCs w:val="24"/>
         </w:rPr>
-        <w:t xml:space="preserve"> attached to the entered username the system displays an error message saying “</w:t>
+        <w:t xml:space="preserve"> attached to the entered username the system displays an error message </w:t>
+      </w:r>
+      <w:proofErr w:type="gramStart"/>
+      <w:r>
+        <w:rPr>
+          <w:sz w:val="24"/>
+          <w:szCs w:val="24"/>
+        </w:rPr>
+        <w:t>saying</w:t>
+      </w:r>
+      <w:proofErr w:type="gramEnd"/>
+      <w:r>
+        <w:rPr>
+          <w:sz w:val="24"/>
+          <w:szCs w:val="24"/>
+        </w:rPr>
+        <w:t xml:space="preserve"> “</w:t>
       </w:r>
       <w:r>
         <w:rPr>
@@ -19626,7 +19982,7 @@
           <w:szCs w:val="24"/>
         </w:rPr>
       </w:pPr>
-      <w:bookmarkStart w:id="42" w:name="_Toc130017172"/>
+      <w:bookmarkStart w:id="43" w:name="_Toc133425218"/>
       <w:r>
         <w:rPr>
           <w:b/>
@@ -19683,7 +20039,7 @@
         </w:rPr>
         <w:t>Logout</w:t>
       </w:r>
-      <w:bookmarkEnd w:id="42"/>
+      <w:bookmarkEnd w:id="43"/>
     </w:p>
     <w:p>
       <w:pPr>
@@ -19789,6 +20145,7 @@
           <w:sz w:val="28"/>
           <w:szCs w:val="28"/>
         </w:rPr>
+        <w:lastRenderedPageBreak/>
         <w:t>Response Sequences</w:t>
       </w:r>
     </w:p>
@@ -19946,7 +20303,6 @@
           <w:sz w:val="24"/>
           <w:szCs w:val="24"/>
         </w:rPr>
-        <w:lastRenderedPageBreak/>
         <w:t>Cancel</w:t>
       </w:r>
     </w:p>
@@ -20066,19 +20422,19 @@
           <w:szCs w:val="24"/>
         </w:rPr>
       </w:pPr>
-      <w:bookmarkStart w:id="43" w:name="_bsz1puvr6mqd" w:colFirst="0" w:colLast="0"/>
-      <w:bookmarkEnd w:id="43"/>
-    </w:p>
-    <w:p>
-      <w:pPr>
-        <w:rPr>
-          <w:rFonts w:asciiTheme="minorBidi" w:hAnsiTheme="minorBidi" w:cstheme="minorBidi"/>
-        </w:rPr>
-      </w:pPr>
-      <w:bookmarkStart w:id="44" w:name="_wqznvhwpe8ff" w:colFirst="0" w:colLast="0"/>
-      <w:bookmarkStart w:id="45" w:name="_4szemjjxzxl5" w:colFirst="0" w:colLast="0"/>
+      <w:bookmarkStart w:id="44" w:name="_bsz1puvr6mqd" w:colFirst="0" w:colLast="0"/>
       <w:bookmarkEnd w:id="44"/>
+    </w:p>
+    <w:p>
+      <w:pPr>
+        <w:rPr>
+          <w:rFonts w:asciiTheme="minorBidi" w:hAnsiTheme="minorBidi" w:cstheme="minorBidi"/>
+        </w:rPr>
+      </w:pPr>
+      <w:bookmarkStart w:id="45" w:name="_wqznvhwpe8ff" w:colFirst="0" w:colLast="0"/>
+      <w:bookmarkStart w:id="46" w:name="_4szemjjxzxl5" w:colFirst="0" w:colLast="0"/>
       <w:bookmarkEnd w:id="45"/>
+      <w:bookmarkEnd w:id="46"/>
     </w:p>
     <w:p>
       <w:pPr>
@@ -20089,9 +20445,9 @@
           <w:bCs/>
         </w:rPr>
       </w:pPr>
-      <w:bookmarkStart w:id="46" w:name="_jhazfwhdo0tq" w:colFirst="0" w:colLast="0"/>
-      <w:bookmarkStart w:id="47" w:name="_Toc130017173"/>
-      <w:bookmarkEnd w:id="46"/>
+      <w:bookmarkStart w:id="47" w:name="_jhazfwhdo0tq" w:colFirst="0" w:colLast="0"/>
+      <w:bookmarkStart w:id="48" w:name="_Toc133425219"/>
+      <w:bookmarkEnd w:id="47"/>
       <w:r>
         <w:rPr>
           <w:rFonts w:asciiTheme="minorBidi" w:hAnsiTheme="minorBidi" w:cstheme="minorBidi"/>
@@ -20116,7 +20472,7 @@
         </w:rPr>
         <w:t xml:space="preserve"> Classes / Objects</w:t>
       </w:r>
-      <w:bookmarkEnd w:id="47"/>
+      <w:bookmarkEnd w:id="48"/>
     </w:p>
     <w:p>
       <w:pPr>
@@ -20141,7 +20497,7 @@
           <w:bCs/>
         </w:rPr>
       </w:pPr>
-      <w:bookmarkStart w:id="48" w:name="_Toc130017174"/>
+      <w:bookmarkStart w:id="49" w:name="_Toc133425220"/>
       <w:r>
         <w:rPr>
           <w:rFonts w:asciiTheme="minorBidi" w:hAnsiTheme="minorBidi" w:cstheme="minorBidi"/>
@@ -20166,7 +20522,7 @@
         </w:rPr>
         <w:t>.1. Attributes</w:t>
       </w:r>
-      <w:bookmarkEnd w:id="48"/>
+      <w:bookmarkEnd w:id="49"/>
     </w:p>
     <w:p>
       <w:pPr>
@@ -20190,7 +20546,7 @@
           <w:bCs/>
         </w:rPr>
       </w:pPr>
-      <w:bookmarkStart w:id="49" w:name="_Toc130017175"/>
+      <w:bookmarkStart w:id="50" w:name="_Toc133425221"/>
       <w:r>
         <w:rPr>
           <w:rFonts w:asciiTheme="minorBidi" w:hAnsiTheme="minorBidi" w:cstheme="minorBidi"/>
@@ -20215,7 +20571,7 @@
         </w:rPr>
         <w:t>.2 Functions</w:t>
       </w:r>
-      <w:bookmarkEnd w:id="49"/>
+      <w:bookmarkEnd w:id="50"/>
     </w:p>
     <w:p>
       <w:pPr>
@@ -20256,9 +20612,9 @@
           <w:color w:val="000000" w:themeColor="text1"/>
         </w:rPr>
       </w:pPr>
-      <w:bookmarkStart w:id="50" w:name="_fyd165ozedci" w:colFirst="0" w:colLast="0"/>
-      <w:bookmarkStart w:id="51" w:name="_Toc130017176"/>
-      <w:bookmarkEnd w:id="50"/>
+      <w:bookmarkStart w:id="51" w:name="_fyd165ozedci" w:colFirst="0" w:colLast="0"/>
+      <w:bookmarkStart w:id="52" w:name="_Toc133425222"/>
+      <w:bookmarkEnd w:id="51"/>
       <w:r>
         <w:rPr>
           <w:rFonts w:asciiTheme="minorBidi" w:hAnsiTheme="minorBidi" w:cstheme="minorBidi"/>
@@ -20286,7 +20642,7 @@
         </w:rPr>
         <w:t xml:space="preserve"> Non-Functional Requirements</w:t>
       </w:r>
-      <w:bookmarkEnd w:id="51"/>
+      <w:bookmarkEnd w:id="52"/>
     </w:p>
     <w:p>
       <w:pPr>
@@ -20298,7 +20654,7 @@
           <w:color w:val="000000" w:themeColor="text1"/>
         </w:rPr>
       </w:pPr>
-      <w:bookmarkStart w:id="52" w:name="_Toc130017177"/>
+      <w:bookmarkStart w:id="53" w:name="_Toc133425223"/>
       <w:r>
         <w:rPr>
           <w:rFonts w:asciiTheme="minorBidi" w:hAnsiTheme="minorBidi" w:cstheme="minorBidi"/>
@@ -20326,7 +20682,7 @@
         </w:rPr>
         <w:t>.1 Performance Requirements</w:t>
       </w:r>
-      <w:bookmarkEnd w:id="52"/>
+      <w:bookmarkEnd w:id="53"/>
     </w:p>
     <w:p>
       <w:pPr>
@@ -20482,14 +20838,15 @@
           <w:color w:val="000000" w:themeColor="text1"/>
         </w:rPr>
       </w:pPr>
-      <w:bookmarkStart w:id="53" w:name="_Toc130017178"/>
-      <w:r>
-        <w:rPr>
-          <w:rFonts w:asciiTheme="minorBidi" w:hAnsiTheme="minorBidi" w:cstheme="minorBidi"/>
-          <w:b/>
-          <w:bCs/>
-          <w:color w:val="000000" w:themeColor="text1"/>
-        </w:rPr>
+      <w:bookmarkStart w:id="54" w:name="_Toc133425224"/>
+      <w:r>
+        <w:rPr>
+          <w:rFonts w:asciiTheme="minorBidi" w:hAnsiTheme="minorBidi" w:cstheme="minorBidi"/>
+          <w:b/>
+          <w:bCs/>
+          <w:color w:val="000000" w:themeColor="text1"/>
+        </w:rPr>
+        <w:lastRenderedPageBreak/>
         <w:t>3.</w:t>
       </w:r>
       <w:r>
@@ -20510,7 +20867,7 @@
         </w:rPr>
         <w:t>.2 Security Requirements</w:t>
       </w:r>
-      <w:bookmarkEnd w:id="53"/>
+      <w:bookmarkEnd w:id="54"/>
     </w:p>
     <w:p>
       <w:pPr>
@@ -20642,15 +20999,14 @@
           <w:color w:val="000000" w:themeColor="text1"/>
         </w:rPr>
       </w:pPr>
-      <w:bookmarkStart w:id="54" w:name="_Toc130017179"/>
-      <w:r>
-        <w:rPr>
-          <w:rFonts w:asciiTheme="minorBidi" w:hAnsiTheme="minorBidi" w:cstheme="minorBidi"/>
-          <w:b/>
-          <w:bCs/>
-          <w:color w:val="000000" w:themeColor="text1"/>
-        </w:rPr>
-        <w:lastRenderedPageBreak/>
+      <w:bookmarkStart w:id="55" w:name="_Toc133425225"/>
+      <w:r>
+        <w:rPr>
+          <w:rFonts w:asciiTheme="minorBidi" w:hAnsiTheme="minorBidi" w:cstheme="minorBidi"/>
+          <w:b/>
+          <w:bCs/>
+          <w:color w:val="000000" w:themeColor="text1"/>
+        </w:rPr>
         <w:t>3.</w:t>
       </w:r>
       <w:r>
@@ -20671,7 +21027,7 @@
         </w:rPr>
         <w:t>.3 Software Quality Attributes</w:t>
       </w:r>
-      <w:bookmarkEnd w:id="54"/>
+      <w:bookmarkEnd w:id="55"/>
     </w:p>
     <w:p>
       <w:pPr>
@@ -21032,8 +21388,8 @@
         </w:rPr>
         <w:t>The Encyclopaedia System should be available 98% at 24 hours per day.</w:t>
       </w:r>
-      <w:bookmarkStart w:id="55" w:name="_pm2pso80gc64" w:colFirst="0" w:colLast="0"/>
-      <w:bookmarkEnd w:id="55"/>
+      <w:bookmarkStart w:id="56" w:name="_pm2pso80gc64" w:colFirst="0" w:colLast="0"/>
+      <w:bookmarkEnd w:id="56"/>
     </w:p>
     <w:p>
       <w:pPr>
@@ -21057,7 +21413,7 @@
           <w:color w:val="000000" w:themeColor="text1"/>
         </w:rPr>
       </w:pPr>
-      <w:bookmarkStart w:id="56" w:name="_Toc130017180"/>
+      <w:bookmarkStart w:id="57" w:name="_Toc133425226"/>
       <w:r>
         <w:rPr>
           <w:rFonts w:asciiTheme="minorBidi" w:hAnsiTheme="minorBidi" w:cstheme="minorBidi"/>
@@ -21085,7 +21441,7 @@
         </w:rPr>
         <w:t xml:space="preserve"> Legal Requirements</w:t>
       </w:r>
-      <w:bookmarkEnd w:id="56"/>
+      <w:bookmarkEnd w:id="57"/>
     </w:p>
     <w:p>
       <w:pPr>
@@ -21112,7 +21468,7 @@
           <w:color w:val="000000" w:themeColor="text1"/>
         </w:rPr>
       </w:pPr>
-      <w:bookmarkStart w:id="57" w:name="_Toc130017181"/>
+      <w:bookmarkStart w:id="58" w:name="_Toc133425227"/>
       <w:r>
         <w:rPr>
           <w:rFonts w:asciiTheme="minorBidi" w:hAnsiTheme="minorBidi" w:cstheme="minorBidi"/>
@@ -21140,7 +21496,7 @@
         </w:rPr>
         <w:t xml:space="preserve"> Design Constraints</w:t>
       </w:r>
-      <w:bookmarkEnd w:id="57"/>
+      <w:bookmarkEnd w:id="58"/>
     </w:p>
     <w:p>
       <w:pPr>
@@ -21165,7 +21521,7 @@
           <w:bCs/>
         </w:rPr>
       </w:pPr>
-      <w:bookmarkStart w:id="58" w:name="_Toc130017182"/>
+      <w:bookmarkStart w:id="59" w:name="_Toc133425228"/>
       <w:r>
         <w:rPr>
           <w:rFonts w:asciiTheme="minorBidi" w:hAnsiTheme="minorBidi" w:cstheme="minorBidi"/>
@@ -21190,7 +21546,7 @@
         </w:rPr>
         <w:t xml:space="preserve"> Logical Database Requirements</w:t>
       </w:r>
-      <w:bookmarkEnd w:id="58"/>
+      <w:bookmarkEnd w:id="59"/>
     </w:p>
     <w:p>
       <w:pPr>
@@ -21199,7 +21555,7 @@
           <w:rFonts w:asciiTheme="minorBidi" w:eastAsia="Droid Sans" w:hAnsiTheme="minorBidi" w:cstheme="minorBidi"/>
         </w:rPr>
       </w:pPr>
-      <w:bookmarkStart w:id="59" w:name="_Hlk128027402"/>
+      <w:bookmarkStart w:id="60" w:name="_Hlk128027402"/>
       <w:r>
         <w:rPr>
           <w:rFonts w:asciiTheme="minorBidi" w:eastAsia="Droid Sans" w:hAnsiTheme="minorBidi" w:cstheme="minorBidi"/>
@@ -21216,12 +21572,12 @@
           <w:bCs/>
         </w:rPr>
       </w:pPr>
-      <w:bookmarkStart w:id="60" w:name="_gr1m00kx0upf" w:colFirst="0" w:colLast="0"/>
-      <w:bookmarkStart w:id="61" w:name="_bucrrzs7k9i" w:colFirst="0" w:colLast="0"/>
-      <w:bookmarkStart w:id="62" w:name="_Toc130017183"/>
-      <w:bookmarkEnd w:id="59"/>
+      <w:bookmarkStart w:id="61" w:name="_gr1m00kx0upf" w:colFirst="0" w:colLast="0"/>
+      <w:bookmarkStart w:id="62" w:name="_bucrrzs7k9i" w:colFirst="0" w:colLast="0"/>
+      <w:bookmarkStart w:id="63" w:name="_Toc133425229"/>
       <w:bookmarkEnd w:id="60"/>
       <w:bookmarkEnd w:id="61"/>
+      <w:bookmarkEnd w:id="62"/>
       <w:r>
         <w:rPr>
           <w:rFonts w:asciiTheme="minorBidi" w:hAnsiTheme="minorBidi" w:cstheme="minorBidi"/>
@@ -21231,7 +21587,7 @@
         <w:lastRenderedPageBreak/>
         <w:t>4. Analysis Models</w:t>
       </w:r>
-      <w:bookmarkEnd w:id="62"/>
+      <w:bookmarkEnd w:id="63"/>
     </w:p>
     <w:p>
       <w:pPr>
@@ -21242,7 +21598,7 @@
           <w:bCs/>
         </w:rPr>
       </w:pPr>
-      <w:bookmarkStart w:id="63" w:name="_Toc130017184"/>
+      <w:bookmarkStart w:id="64" w:name="_Toc133425230"/>
       <w:r>
         <w:rPr>
           <w:rFonts w:asciiTheme="minorBidi" w:hAnsiTheme="minorBidi" w:cstheme="minorBidi"/>
@@ -21251,7 +21607,7 @@
         </w:rPr>
         <w:t>4.1 Use Case Diagram (UML)</w:t>
       </w:r>
-      <w:bookmarkEnd w:id="63"/>
+      <w:bookmarkEnd w:id="64"/>
     </w:p>
     <w:p>
       <w:pPr>
@@ -21373,9 +21729,9 @@
           <w:bCs/>
         </w:rPr>
       </w:pPr>
-      <w:bookmarkStart w:id="64" w:name="_pfdju2lamaog" w:colFirst="0" w:colLast="0"/>
-      <w:bookmarkStart w:id="65" w:name="_Toc130017185"/>
-      <w:bookmarkEnd w:id="64"/>
+      <w:bookmarkStart w:id="65" w:name="_pfdju2lamaog" w:colFirst="0" w:colLast="0"/>
+      <w:bookmarkStart w:id="66" w:name="_Toc133425231"/>
+      <w:bookmarkEnd w:id="65"/>
       <w:r>
         <w:rPr>
           <w:rFonts w:asciiTheme="minorBidi" w:hAnsiTheme="minorBidi" w:cstheme="minorBidi"/>
@@ -21385,7 +21741,7 @@
         <w:lastRenderedPageBreak/>
         <w:t>5. Change Management Process</w:t>
       </w:r>
-      <w:bookmarkEnd w:id="65"/>
+      <w:bookmarkEnd w:id="66"/>
     </w:p>
     <w:p>
       <w:pPr>
@@ -21442,8 +21798,16 @@
         <w:rPr>
           <w:rFonts w:asciiTheme="minorBidi" w:eastAsia="Droid Sans" w:hAnsiTheme="minorBidi" w:cstheme="minorBidi"/>
         </w:rPr>
-        <w:t>Once approved changed will be made to the SRS and the new SRS will be circulated to all stakeholders</w:t>
-      </w:r>
+        <w:t xml:space="preserve">Once approved changed will be made to the SRS and the new SRS will be circulated to all </w:t>
+      </w:r>
+      <w:proofErr w:type="gramStart"/>
+      <w:r>
+        <w:rPr>
+          <w:rFonts w:asciiTheme="minorBidi" w:eastAsia="Droid Sans" w:hAnsiTheme="minorBidi" w:cstheme="minorBidi"/>
+        </w:rPr>
+        <w:t>stakeholders</w:t>
+      </w:r>
+      <w:proofErr w:type="gramEnd"/>
     </w:p>
     <w:p>
       <w:pPr>
@@ -21462,7 +21826,7 @@
           <w:bCs/>
         </w:rPr>
       </w:pPr>
-      <w:bookmarkStart w:id="66" w:name="_Toc130017186"/>
+      <w:bookmarkStart w:id="67" w:name="_Toc133425232"/>
       <w:r>
         <w:rPr>
           <w:rFonts w:asciiTheme="minorBidi" w:hAnsiTheme="minorBidi" w:cstheme="minorBidi"/>
@@ -21479,7 +21843,7 @@
         </w:rPr>
         <w:t>x</w:t>
       </w:r>
-      <w:bookmarkEnd w:id="66"/>
+      <w:bookmarkEnd w:id="67"/>
     </w:p>
     <w:p>
       <w:pPr>
@@ -21496,8 +21860,8 @@
         </w:rPr>
         <w:t>Nil</w:t>
       </w:r>
-      <w:bookmarkStart w:id="67" w:name="_x4t68is4fwj4" w:colFirst="0" w:colLast="0"/>
-      <w:bookmarkEnd w:id="67"/>
+      <w:bookmarkStart w:id="68" w:name="_x4t68is4fwj4" w:colFirst="0" w:colLast="0"/>
+      <w:bookmarkEnd w:id="68"/>
     </w:p>
     <w:sectPr>
       <w:footerReference w:type="default" r:id="rId12"/>

--- a/Requirements/SRS/SRS .docx
+++ b/Requirements/SRS/SRS .docx
@@ -2049,25 +2049,7 @@
                 <w:bCs/>
                 <w:noProof/>
               </w:rPr>
-              <w:t>Follow</w:t>
-            </w:r>
-            <w:r>
-              <w:rPr>
-                <w:rStyle w:val="Hyperlink"/>
-                <w:b/>
-                <w:bCs/>
-                <w:noProof/>
-              </w:rPr>
-              <w:t xml:space="preserve"> </w:t>
-            </w:r>
-            <w:r>
-              <w:rPr>
-                <w:rStyle w:val="Hyperlink"/>
-                <w:b/>
-                <w:bCs/>
-                <w:noProof/>
-              </w:rPr>
-              <w:t>Feature</w:t>
+              <w:t>Follow Feature</w:t>
             </w:r>
             <w:r>
               <w:rPr>
@@ -4237,16 +4219,8 @@
               <w:rPr>
                 <w:rFonts w:asciiTheme="minorBidi" w:eastAsia="Droid Sans" w:hAnsiTheme="minorBidi" w:cstheme="minorBidi"/>
               </w:rPr>
-              <w:t xml:space="preserve">Mohamed </w:t>
-            </w:r>
-            <w:proofErr w:type="spellStart"/>
-            <w:r>
-              <w:rPr>
-                <w:rFonts w:asciiTheme="minorBidi" w:eastAsia="Droid Sans" w:hAnsiTheme="minorBidi" w:cstheme="minorBidi"/>
-              </w:rPr>
-              <w:t>mazrouaa</w:t>
-            </w:r>
-            <w:proofErr w:type="spellEnd"/>
+              <w:t>Mohamed mazrouaa</w:t>
+            </w:r>
           </w:p>
         </w:tc>
         <w:tc>
@@ -4359,16 +4333,8 @@
               <w:rPr>
                 <w:rFonts w:asciiTheme="minorBidi" w:eastAsia="Droid Sans" w:hAnsiTheme="minorBidi" w:cstheme="minorBidi"/>
               </w:rPr>
-              <w:t xml:space="preserve">Mohamed </w:t>
-            </w:r>
-            <w:proofErr w:type="spellStart"/>
-            <w:r>
-              <w:rPr>
-                <w:rFonts w:asciiTheme="minorBidi" w:eastAsia="Droid Sans" w:hAnsiTheme="minorBidi" w:cstheme="minorBidi"/>
-              </w:rPr>
-              <w:t>mazrouaa</w:t>
-            </w:r>
-            <w:proofErr w:type="spellEnd"/>
+              <w:t>Mohamed mazrouaa</w:t>
+            </w:r>
           </w:p>
         </w:tc>
         <w:tc>
@@ -4477,16 +4443,8 @@
               <w:rPr>
                 <w:rFonts w:asciiTheme="minorBidi" w:eastAsia="Droid Sans" w:hAnsiTheme="minorBidi" w:cstheme="minorBidi"/>
               </w:rPr>
-              <w:t xml:space="preserve">Mohamed </w:t>
-            </w:r>
-            <w:proofErr w:type="spellStart"/>
-            <w:r>
-              <w:rPr>
-                <w:rFonts w:asciiTheme="minorBidi" w:eastAsia="Droid Sans" w:hAnsiTheme="minorBidi" w:cstheme="minorBidi"/>
-              </w:rPr>
-              <w:t>mazrouaa</w:t>
-            </w:r>
-            <w:proofErr w:type="spellEnd"/>
+              <w:t>Mohamed mazrouaa</w:t>
+            </w:r>
           </w:p>
         </w:tc>
         <w:tc>
@@ -5908,12 +5866,13 @@
       </w:tr>
       <w:tr>
         <w:trPr>
-          <w:trHeight w:val="544"/>
+          <w:trHeight w:val="522"/>
         </w:trPr>
         <w:tc>
           <w:tcPr>
             <w:cnfStyle w:val="001000000000" w:firstRow="0" w:lastRow="0" w:firstColumn="1" w:lastColumn="0" w:oddVBand="0" w:evenVBand="0" w:oddHBand="0" w:evenHBand="0" w:firstRowFirstColumn="0" w:firstRowLastColumn="0" w:lastRowFirstColumn="0" w:lastRowLastColumn="0"/>
             <w:tcW w:w="2856" w:type="dxa"/>
+            <w:shd w:val="clear" w:color="auto" w:fill="DBE5F1" w:themeFill="accent1" w:themeFillTint="33"/>
           </w:tcPr>
           <w:p>
             <w:pPr>
@@ -5929,13 +5888,14 @@
               <w:rPr>
                 <w:rFonts w:asciiTheme="minorBidi" w:eastAsia="Droid Sans" w:hAnsiTheme="minorBidi" w:cstheme="minorBidi"/>
               </w:rPr>
-              <w:t>Edit</w:t>
+              <w:t>Delete</w:t>
             </w:r>
           </w:p>
         </w:tc>
         <w:tc>
           <w:tcPr>
             <w:tcW w:w="2856" w:type="dxa"/>
+            <w:shd w:val="clear" w:color="auto" w:fill="DBE5F1" w:themeFill="accent1" w:themeFillTint="33"/>
           </w:tcPr>
           <w:p>
             <w:pPr>
@@ -5954,7 +5914,7 @@
                 <w:b/>
                 <w:bCs/>
               </w:rPr>
-              <w:t>Edit</w:t>
+              <w:t>Delete</w:t>
             </w:r>
           </w:p>
         </w:tc>
@@ -5975,15 +5935,13 @@
               <w:spacing w:line="240" w:lineRule="auto"/>
               <w:rPr>
                 <w:rFonts w:asciiTheme="minorBidi" w:eastAsia="Droid Sans" w:hAnsiTheme="minorBidi" w:cstheme="minorBidi"/>
-                <w:b w:val="0"/>
-                <w:bCs w:val="0"/>
               </w:rPr>
             </w:pPr>
             <w:r>
               <w:rPr>
                 <w:rFonts w:asciiTheme="minorBidi" w:eastAsia="Droid Sans" w:hAnsiTheme="minorBidi" w:cstheme="minorBidi"/>
               </w:rPr>
-              <w:t>Delete</w:t>
+              <w:t>Follow</w:t>
             </w:r>
           </w:p>
         </w:tc>
@@ -6009,7 +5967,7 @@
                 <w:b/>
                 <w:bCs/>
               </w:rPr>
-              <w:t>Delete</w:t>
+              <w:t>Follow</w:t>
             </w:r>
           </w:p>
         </w:tc>
@@ -6036,7 +5994,7 @@
               <w:rPr>
                 <w:rFonts w:asciiTheme="minorBidi" w:eastAsia="Droid Sans" w:hAnsiTheme="minorBidi" w:cstheme="minorBidi"/>
               </w:rPr>
-              <w:t>Follow</w:t>
+              <w:t>Notification</w:t>
             </w:r>
           </w:p>
         </w:tc>
@@ -6062,7 +6020,60 @@
                 <w:b/>
                 <w:bCs/>
               </w:rPr>
-              <w:t>Follow</w:t>
+              <w:t>Notification</w:t>
+            </w:r>
+          </w:p>
+        </w:tc>
+      </w:tr>
+      <w:tr>
+        <w:trPr>
+          <w:trHeight w:val="522"/>
+        </w:trPr>
+        <w:tc>
+          <w:tcPr>
+            <w:cnfStyle w:val="001000000000" w:firstRow="0" w:lastRow="0" w:firstColumn="1" w:lastColumn="0" w:oddVBand="0" w:evenVBand="0" w:oddHBand="0" w:evenHBand="0" w:firstRowFirstColumn="0" w:firstRowLastColumn="0" w:lastRowFirstColumn="0" w:lastRowLastColumn="0"/>
+            <w:tcW w:w="2856" w:type="dxa"/>
+          </w:tcPr>
+          <w:p>
+            <w:pPr>
+              <w:widowControl w:val="0"/>
+              <w:spacing w:line="240" w:lineRule="auto"/>
+              <w:rPr>
+                <w:rFonts w:asciiTheme="minorBidi" w:eastAsia="Droid Sans" w:hAnsiTheme="minorBidi" w:cstheme="minorBidi"/>
+                <w:b w:val="0"/>
+                <w:bCs w:val="0"/>
+              </w:rPr>
+            </w:pPr>
+            <w:r>
+              <w:rPr>
+                <w:rFonts w:asciiTheme="minorBidi" w:eastAsia="Droid Sans" w:hAnsiTheme="minorBidi" w:cstheme="minorBidi"/>
+              </w:rPr>
+              <w:t>-</w:t>
+            </w:r>
+          </w:p>
+        </w:tc>
+        <w:tc>
+          <w:tcPr>
+            <w:tcW w:w="2856" w:type="dxa"/>
+          </w:tcPr>
+          <w:p>
+            <w:pPr>
+              <w:widowControl w:val="0"/>
+              <w:spacing w:line="240" w:lineRule="auto"/>
+              <w:cnfStyle w:val="000000000000" w:firstRow="0" w:lastRow="0" w:firstColumn="0" w:lastColumn="0" w:oddVBand="0" w:evenVBand="0" w:oddHBand="0" w:evenHBand="0" w:firstRowFirstColumn="0" w:firstRowLastColumn="0" w:lastRowFirstColumn="0" w:lastRowLastColumn="0"/>
+              <w:rPr>
+                <w:rFonts w:asciiTheme="minorBidi" w:eastAsia="Droid Sans" w:hAnsiTheme="minorBidi" w:cstheme="minorBidi"/>
+                <w:b/>
+                <w:bCs/>
+              </w:rPr>
+            </w:pPr>
+            <w:r>
+              <w:rPr>
+                <w:rFonts w:asciiTheme="minorBidi" w:eastAsia="Droid Sans" w:hAnsiTheme="minorBidi" w:cstheme="minorBidi"/>
+                <w:b/>
+                <w:bCs/>
+              </w:rPr>
+              <w:t>Add User</w:t>
             </w:r>
           </w:p>
         </w:tc>
@@ -6089,7 +6100,7 @@
               <w:rPr>
                 <w:rFonts w:asciiTheme="minorBidi" w:eastAsia="Droid Sans" w:hAnsiTheme="minorBidi" w:cstheme="minorBidi"/>
               </w:rPr>
-              <w:t>Notification</w:t>
+              <w:t>-</w:t>
             </w:r>
           </w:p>
         </w:tc>
@@ -6115,7 +6126,7 @@
                 <w:b/>
                 <w:bCs/>
               </w:rPr>
-              <w:t>Notification</w:t>
+              <w:t>Delete User</w:t>
             </w:r>
           </w:p>
         </w:tc>
@@ -6135,15 +6146,13 @@
               <w:spacing w:line="240" w:lineRule="auto"/>
               <w:rPr>
                 <w:rFonts w:asciiTheme="minorBidi" w:eastAsia="Droid Sans" w:hAnsiTheme="minorBidi" w:cstheme="minorBidi"/>
-                <w:b w:val="0"/>
-                <w:bCs w:val="0"/>
               </w:rPr>
             </w:pPr>
             <w:r>
               <w:rPr>
                 <w:rFonts w:asciiTheme="minorBidi" w:eastAsia="Droid Sans" w:hAnsiTheme="minorBidi" w:cstheme="minorBidi"/>
               </w:rPr>
-              <w:t>-</w:t>
+              <w:t>Logout</w:t>
             </w:r>
           </w:p>
         </w:tc>
@@ -6168,110 +6177,6 @@
                 <w:b/>
                 <w:bCs/>
               </w:rPr>
-              <w:t>Add User</w:t>
-            </w:r>
-          </w:p>
-        </w:tc>
-      </w:tr>
-      <w:tr>
-        <w:trPr>
-          <w:trHeight w:val="522"/>
-        </w:trPr>
-        <w:tc>
-          <w:tcPr>
-            <w:cnfStyle w:val="001000000000" w:firstRow="0" w:lastRow="0" w:firstColumn="1" w:lastColumn="0" w:oddVBand="0" w:evenVBand="0" w:oddHBand="0" w:evenHBand="0" w:firstRowFirstColumn="0" w:firstRowLastColumn="0" w:lastRowFirstColumn="0" w:lastRowLastColumn="0"/>
-            <w:tcW w:w="2856" w:type="dxa"/>
-            <w:shd w:val="clear" w:color="auto" w:fill="DBE5F1" w:themeFill="accent1" w:themeFillTint="33"/>
-          </w:tcPr>
-          <w:p>
-            <w:pPr>
-              <w:widowControl w:val="0"/>
-              <w:spacing w:line="240" w:lineRule="auto"/>
-              <w:rPr>
-                <w:rFonts w:asciiTheme="minorBidi" w:eastAsia="Droid Sans" w:hAnsiTheme="minorBidi" w:cstheme="minorBidi"/>
-              </w:rPr>
-            </w:pPr>
-            <w:r>
-              <w:rPr>
-                <w:rFonts w:asciiTheme="minorBidi" w:eastAsia="Droid Sans" w:hAnsiTheme="minorBidi" w:cstheme="minorBidi"/>
-              </w:rPr>
-              <w:t>-</w:t>
-            </w:r>
-          </w:p>
-        </w:tc>
-        <w:tc>
-          <w:tcPr>
-            <w:tcW w:w="2856" w:type="dxa"/>
-            <w:shd w:val="clear" w:color="auto" w:fill="DBE5F1" w:themeFill="accent1" w:themeFillTint="33"/>
-          </w:tcPr>
-          <w:p>
-            <w:pPr>
-              <w:widowControl w:val="0"/>
-              <w:spacing w:line="240" w:lineRule="auto"/>
-              <w:cnfStyle w:val="000000000000" w:firstRow="0" w:lastRow="0" w:firstColumn="0" w:lastColumn="0" w:oddVBand="0" w:evenVBand="0" w:oddHBand="0" w:evenHBand="0" w:firstRowFirstColumn="0" w:firstRowLastColumn="0" w:lastRowFirstColumn="0" w:lastRowLastColumn="0"/>
-              <w:rPr>
-                <w:rFonts w:asciiTheme="minorBidi" w:eastAsia="Droid Sans" w:hAnsiTheme="minorBidi" w:cstheme="minorBidi"/>
-                <w:b/>
-                <w:bCs/>
-              </w:rPr>
-            </w:pPr>
-            <w:r>
-              <w:rPr>
-                <w:rFonts w:asciiTheme="minorBidi" w:eastAsia="Droid Sans" w:hAnsiTheme="minorBidi" w:cstheme="minorBidi"/>
-                <w:b/>
-                <w:bCs/>
-              </w:rPr>
-              <w:t>Delete User</w:t>
-            </w:r>
-          </w:p>
-        </w:tc>
-      </w:tr>
-      <w:tr>
-        <w:trPr>
-          <w:trHeight w:val="522"/>
-        </w:trPr>
-        <w:tc>
-          <w:tcPr>
-            <w:cnfStyle w:val="001000000000" w:firstRow="0" w:lastRow="0" w:firstColumn="1" w:lastColumn="0" w:oddVBand="0" w:evenVBand="0" w:oddHBand="0" w:evenHBand="0" w:firstRowFirstColumn="0" w:firstRowLastColumn="0" w:lastRowFirstColumn="0" w:lastRowLastColumn="0"/>
-            <w:tcW w:w="2856" w:type="dxa"/>
-          </w:tcPr>
-          <w:p>
-            <w:pPr>
-              <w:widowControl w:val="0"/>
-              <w:spacing w:line="240" w:lineRule="auto"/>
-              <w:rPr>
-                <w:rFonts w:asciiTheme="minorBidi" w:eastAsia="Droid Sans" w:hAnsiTheme="minorBidi" w:cstheme="minorBidi"/>
-              </w:rPr>
-            </w:pPr>
-            <w:r>
-              <w:rPr>
-                <w:rFonts w:asciiTheme="minorBidi" w:eastAsia="Droid Sans" w:hAnsiTheme="minorBidi" w:cstheme="minorBidi"/>
-              </w:rPr>
-              <w:t>Logout</w:t>
-            </w:r>
-          </w:p>
-        </w:tc>
-        <w:tc>
-          <w:tcPr>
-            <w:tcW w:w="2856" w:type="dxa"/>
-          </w:tcPr>
-          <w:p>
-            <w:pPr>
-              <w:widowControl w:val="0"/>
-              <w:spacing w:line="240" w:lineRule="auto"/>
-              <w:cnfStyle w:val="000000000000" w:firstRow="0" w:lastRow="0" w:firstColumn="0" w:lastColumn="0" w:oddVBand="0" w:evenVBand="0" w:oddHBand="0" w:evenHBand="0" w:firstRowFirstColumn="0" w:firstRowLastColumn="0" w:lastRowFirstColumn="0" w:lastRowLastColumn="0"/>
-              <w:rPr>
-                <w:rFonts w:asciiTheme="minorBidi" w:eastAsia="Droid Sans" w:hAnsiTheme="minorBidi" w:cstheme="minorBidi"/>
-                <w:b/>
-                <w:bCs/>
-              </w:rPr>
-            </w:pPr>
-            <w:r>
-              <w:rPr>
-                <w:rFonts w:asciiTheme="minorBidi" w:eastAsia="Droid Sans" w:hAnsiTheme="minorBidi" w:cstheme="minorBidi"/>
-                <w:b/>
-                <w:bCs/>
-              </w:rPr>
               <w:t>Logout</w:t>
             </w:r>
           </w:p>
@@ -6429,7 +6334,6 @@
           <w:b/>
           <w:bCs/>
         </w:rPr>
-        <w:lastRenderedPageBreak/>
         <w:t xml:space="preserve">Description of the </w:t>
       </w:r>
       <w:r>
@@ -7365,187 +7269,6 @@
         </w:tc>
       </w:tr>
       <w:tr>
-        <w:tc>
-          <w:tcPr>
-            <w:tcW w:w="2085" w:type="dxa"/>
-            <w:vMerge w:val="restart"/>
-            <w:shd w:val="clear" w:color="auto" w:fill="auto"/>
-            <w:tcMar>
-              <w:top w:w="100" w:type="dxa"/>
-              <w:left w:w="100" w:type="dxa"/>
-              <w:bottom w:w="100" w:type="dxa"/>
-              <w:right w:w="100" w:type="dxa"/>
-            </w:tcMar>
-            <w:vAlign w:val="center"/>
-          </w:tcPr>
-          <w:p>
-            <w:pPr>
-              <w:widowControl w:val="0"/>
-              <w:spacing w:line="240" w:lineRule="auto"/>
-              <w:rPr>
-                <w:rFonts w:asciiTheme="minorBidi" w:eastAsia="Droid Sans" w:hAnsiTheme="minorBidi" w:cstheme="minorBidi"/>
-                <w:b/>
-                <w:bCs/>
-              </w:rPr>
-            </w:pPr>
-            <w:r>
-              <w:rPr>
-                <w:rFonts w:asciiTheme="minorBidi" w:eastAsia="Droid Sans" w:hAnsiTheme="minorBidi" w:cstheme="minorBidi"/>
-                <w:b/>
-                <w:bCs/>
-              </w:rPr>
-              <w:t>Edit</w:t>
-            </w:r>
-          </w:p>
-        </w:tc>
-        <w:tc>
-          <w:tcPr>
-            <w:tcW w:w="1785" w:type="dxa"/>
-            <w:shd w:val="clear" w:color="auto" w:fill="auto"/>
-            <w:tcMar>
-              <w:top w:w="100" w:type="dxa"/>
-              <w:left w:w="100" w:type="dxa"/>
-              <w:bottom w:w="100" w:type="dxa"/>
-              <w:right w:w="100" w:type="dxa"/>
-            </w:tcMar>
-          </w:tcPr>
-          <w:p>
-            <w:pPr>
-              <w:widowControl w:val="0"/>
-              <w:spacing w:line="240" w:lineRule="auto"/>
-              <w:rPr>
-                <w:rFonts w:asciiTheme="minorBidi" w:eastAsia="Droid Sans" w:hAnsiTheme="minorBidi" w:cstheme="minorBidi"/>
-              </w:rPr>
-            </w:pPr>
-            <w:r>
-              <w:rPr>
-                <w:rFonts w:asciiTheme="minorBidi" w:eastAsia="Droid Sans" w:hAnsiTheme="minorBidi" w:cstheme="minorBidi"/>
-              </w:rPr>
-              <w:t>Admin</w:t>
-            </w:r>
-          </w:p>
-        </w:tc>
-        <w:tc>
-          <w:tcPr>
-            <w:tcW w:w="5490" w:type="dxa"/>
-            <w:shd w:val="clear" w:color="auto" w:fill="auto"/>
-            <w:tcMar>
-              <w:top w:w="100" w:type="dxa"/>
-              <w:left w:w="100" w:type="dxa"/>
-              <w:bottom w:w="100" w:type="dxa"/>
-              <w:right w:w="100" w:type="dxa"/>
-            </w:tcMar>
-          </w:tcPr>
-          <w:p>
-            <w:pPr>
-              <w:widowControl w:val="0"/>
-              <w:spacing w:line="240" w:lineRule="auto"/>
-              <w:rPr>
-                <w:rFonts w:asciiTheme="minorBidi" w:eastAsia="Droid Sans" w:hAnsiTheme="minorBidi" w:cstheme="minorBidi"/>
-              </w:rPr>
-            </w:pPr>
-            <w:r>
-              <w:rPr>
-                <w:rFonts w:asciiTheme="minorBidi" w:eastAsia="Droid Sans" w:hAnsiTheme="minorBidi" w:cstheme="minorBidi"/>
-                <w:b/>
-              </w:rPr>
-              <w:t xml:space="preserve">Admin: </w:t>
-            </w:r>
-            <w:r>
-              <w:rPr>
-                <w:rFonts w:asciiTheme="minorBidi" w:eastAsia="Droid Sans" w:hAnsiTheme="minorBidi" w:cstheme="minorBidi"/>
-              </w:rPr>
-              <w:t>Admin can edit all articles, videos, and recordings.</w:t>
-            </w:r>
-          </w:p>
-        </w:tc>
-      </w:tr>
-      <w:tr>
-        <w:tc>
-          <w:tcPr>
-            <w:tcW w:w="2085" w:type="dxa"/>
-            <w:vMerge/>
-            <w:shd w:val="clear" w:color="auto" w:fill="auto"/>
-            <w:tcMar>
-              <w:top w:w="100" w:type="dxa"/>
-              <w:left w:w="100" w:type="dxa"/>
-              <w:bottom w:w="100" w:type="dxa"/>
-              <w:right w:w="100" w:type="dxa"/>
-            </w:tcMar>
-          </w:tcPr>
-          <w:p>
-            <w:pPr>
-              <w:widowControl w:val="0"/>
-              <w:spacing w:line="240" w:lineRule="auto"/>
-              <w:rPr>
-                <w:rFonts w:asciiTheme="minorBidi" w:eastAsia="Droid Sans" w:hAnsiTheme="minorBidi" w:cstheme="minorBidi"/>
-              </w:rPr>
-            </w:pPr>
-          </w:p>
-        </w:tc>
-        <w:tc>
-          <w:tcPr>
-            <w:tcW w:w="1785" w:type="dxa"/>
-            <w:shd w:val="clear" w:color="auto" w:fill="auto"/>
-            <w:tcMar>
-              <w:top w:w="100" w:type="dxa"/>
-              <w:left w:w="100" w:type="dxa"/>
-              <w:bottom w:w="100" w:type="dxa"/>
-              <w:right w:w="100" w:type="dxa"/>
-            </w:tcMar>
-          </w:tcPr>
-          <w:p>
-            <w:pPr>
-              <w:widowControl w:val="0"/>
-              <w:spacing w:line="240" w:lineRule="auto"/>
-              <w:rPr>
-                <w:rFonts w:asciiTheme="minorBidi" w:eastAsia="Droid Sans" w:hAnsiTheme="minorBidi" w:cstheme="minorBidi"/>
-              </w:rPr>
-            </w:pPr>
-            <w:r>
-              <w:rPr>
-                <w:rFonts w:asciiTheme="minorBidi" w:eastAsia="Droid Sans" w:hAnsiTheme="minorBidi" w:cstheme="minorBidi"/>
-              </w:rPr>
-              <w:t>User</w:t>
-            </w:r>
-          </w:p>
-        </w:tc>
-        <w:tc>
-          <w:tcPr>
-            <w:tcW w:w="5490" w:type="dxa"/>
-            <w:shd w:val="clear" w:color="auto" w:fill="auto"/>
-            <w:tcMar>
-              <w:top w:w="100" w:type="dxa"/>
-              <w:left w:w="100" w:type="dxa"/>
-              <w:bottom w:w="100" w:type="dxa"/>
-              <w:right w:w="100" w:type="dxa"/>
-            </w:tcMar>
-          </w:tcPr>
-          <w:p>
-            <w:pPr>
-              <w:widowControl w:val="0"/>
-              <w:spacing w:line="240" w:lineRule="auto"/>
-              <w:rPr>
-                <w:rFonts w:asciiTheme="minorBidi" w:eastAsia="Droid Sans" w:hAnsiTheme="minorBidi" w:cstheme="minorBidi"/>
-              </w:rPr>
-            </w:pPr>
-            <w:r>
-              <w:rPr>
-                <w:rFonts w:asciiTheme="minorBidi" w:eastAsia="Droid Sans" w:hAnsiTheme="minorBidi" w:cstheme="minorBidi"/>
-                <w:b/>
-              </w:rPr>
-              <w:t xml:space="preserve">User: </w:t>
-            </w:r>
-            <w:r>
-              <w:rPr>
-                <w:rFonts w:asciiTheme="minorBidi" w:eastAsia="Droid Sans" w:hAnsiTheme="minorBidi" w:cstheme="minorBidi"/>
-              </w:rPr>
-              <w:t>User can edit his own articles, videos, and recordings.</w:t>
-            </w:r>
-          </w:p>
-        </w:tc>
-      </w:tr>
-      <w:tr>
         <w:trPr>
           <w:trHeight w:val="17"/>
         </w:trPr>
@@ -8073,7 +7796,6 @@
           <w:bCs/>
           <w:color w:val="000000" w:themeColor="text1"/>
         </w:rPr>
-        <w:lastRenderedPageBreak/>
         <w:t>2.1 External Interface Requirements</w:t>
       </w:r>
       <w:bookmarkEnd w:id="11"/>
@@ -8117,6 +7839,7 @@
           <w:bCs/>
           <w:color w:val="000000" w:themeColor="text1"/>
         </w:rPr>
+        <w:lastRenderedPageBreak/>
         <w:t>2.1.1 User Interfaces</w:t>
       </w:r>
       <w:bookmarkEnd w:id="13"/>
@@ -8755,7 +8478,6 @@
           <w:bCs/>
           <w:color w:val="000000" w:themeColor="text1"/>
         </w:rPr>
-        <w:lastRenderedPageBreak/>
         <w:t>2.3 Operating Environment</w:t>
       </w:r>
       <w:bookmarkEnd w:id="21"/>
@@ -8836,6 +8558,7 @@
           <w:bCs/>
           <w:color w:val="000000" w:themeColor="text1"/>
         </w:rPr>
+        <w:lastRenderedPageBreak/>
         <w:t>3. System Features</w:t>
       </w:r>
       <w:bookmarkEnd w:id="22"/>
@@ -9352,622 +9075,622 @@
           <w:sz w:val="28"/>
           <w:szCs w:val="28"/>
         </w:rPr>
+        <w:t>SRS-</w:t>
+      </w:r>
+      <w:r>
+        <w:rPr>
+          <w:rFonts w:asciiTheme="minorBidi" w:hAnsiTheme="minorBidi" w:cstheme="minorBidi"/>
+          <w:b/>
+          <w:bCs/>
+          <w:sz w:val="28"/>
+          <w:szCs w:val="28"/>
+        </w:rPr>
+        <w:t xml:space="preserve"> </w:t>
+      </w:r>
+      <w:r>
+        <w:rPr>
+          <w:rFonts w:asciiTheme="minorBidi" w:hAnsiTheme="minorBidi" w:cstheme="minorBidi"/>
+          <w:b/>
+          <w:bCs/>
+          <w:sz w:val="28"/>
+          <w:szCs w:val="28"/>
+        </w:rPr>
+        <w:t xml:space="preserve">REGS </w:t>
+      </w:r>
+      <w:r>
+        <w:rPr>
+          <w:rFonts w:asciiTheme="minorBidi" w:hAnsiTheme="minorBidi" w:cstheme="minorBidi"/>
+          <w:b/>
+          <w:bCs/>
+          <w:sz w:val="28"/>
+          <w:szCs w:val="28"/>
+        </w:rPr>
+        <w:t>-00</w:t>
+      </w:r>
+      <w:r>
+        <w:rPr>
+          <w:rFonts w:asciiTheme="minorBidi" w:hAnsiTheme="minorBidi" w:cstheme="minorBidi"/>
+          <w:b/>
+          <w:bCs/>
+          <w:sz w:val="28"/>
+          <w:szCs w:val="28"/>
+        </w:rPr>
+        <w:t>1</w:t>
+      </w:r>
+      <w:r>
+        <w:rPr>
+          <w:sz w:val="24"/>
+          <w:szCs w:val="24"/>
+        </w:rPr>
+        <w:t xml:space="preserve"> </w:t>
+      </w:r>
+      <w:r>
+        <w:rPr>
+          <w:sz w:val="24"/>
+          <w:szCs w:val="24"/>
+        </w:rPr>
+        <w:t>Username</w:t>
+      </w:r>
+      <w:r>
+        <w:rPr>
+          <w:sz w:val="24"/>
+          <w:szCs w:val="24"/>
+        </w:rPr>
+        <w:t xml:space="preserve"> must be at least one character</w:t>
+      </w:r>
+      <w:r>
+        <w:rPr>
+          <w:sz w:val="24"/>
+          <w:szCs w:val="24"/>
+        </w:rPr>
+        <w:t>.</w:t>
+      </w:r>
+      <w:r>
+        <w:rPr>
+          <w:sz w:val="24"/>
+          <w:szCs w:val="24"/>
+        </w:rPr>
+        <w:t xml:space="preserve"> </w:t>
+      </w:r>
+    </w:p>
+    <w:p>
+      <w:pPr>
+        <w:rPr>
+          <w:sz w:val="24"/>
+          <w:szCs w:val="24"/>
+        </w:rPr>
+      </w:pPr>
+      <w:r>
+        <w:rPr>
+          <w:rFonts w:asciiTheme="minorBidi" w:hAnsiTheme="minorBidi" w:cstheme="minorBidi"/>
+          <w:b/>
+          <w:bCs/>
+          <w:color w:val="000000" w:themeColor="text1"/>
+          <w:sz w:val="28"/>
+          <w:szCs w:val="28"/>
+        </w:rPr>
+        <w:t>SRS-</w:t>
+      </w:r>
+      <w:r>
+        <w:rPr>
+          <w:rFonts w:asciiTheme="minorBidi" w:hAnsiTheme="minorBidi" w:cstheme="minorBidi"/>
+          <w:b/>
+          <w:bCs/>
+          <w:sz w:val="28"/>
+          <w:szCs w:val="28"/>
+        </w:rPr>
+        <w:t xml:space="preserve"> </w:t>
+      </w:r>
+      <w:r>
+        <w:rPr>
+          <w:rFonts w:asciiTheme="minorBidi" w:hAnsiTheme="minorBidi" w:cstheme="minorBidi"/>
+          <w:b/>
+          <w:bCs/>
+          <w:sz w:val="28"/>
+          <w:szCs w:val="28"/>
+        </w:rPr>
+        <w:t xml:space="preserve">REGS </w:t>
+      </w:r>
+      <w:r>
+        <w:rPr>
+          <w:rFonts w:asciiTheme="minorBidi" w:hAnsiTheme="minorBidi" w:cstheme="minorBidi"/>
+          <w:b/>
+          <w:bCs/>
+          <w:color w:val="000000" w:themeColor="text1"/>
+          <w:sz w:val="28"/>
+          <w:szCs w:val="28"/>
+        </w:rPr>
+        <w:t>-</w:t>
+      </w:r>
+      <w:r>
+        <w:rPr>
+          <w:rFonts w:asciiTheme="minorBidi" w:hAnsiTheme="minorBidi" w:cstheme="minorBidi"/>
+          <w:b/>
+          <w:bCs/>
+          <w:sz w:val="28"/>
+          <w:szCs w:val="28"/>
+        </w:rPr>
+        <w:t>00</w:t>
+      </w:r>
+      <w:r>
+        <w:rPr>
+          <w:rFonts w:asciiTheme="minorBidi" w:hAnsiTheme="minorBidi" w:cstheme="minorBidi"/>
+          <w:b/>
+          <w:bCs/>
+          <w:sz w:val="28"/>
+          <w:szCs w:val="28"/>
+        </w:rPr>
+        <w:t>2</w:t>
+      </w:r>
+      <w:r>
+        <w:rPr>
+          <w:sz w:val="24"/>
+          <w:szCs w:val="24"/>
+        </w:rPr>
+        <w:t xml:space="preserve"> </w:t>
+      </w:r>
+      <w:r>
+        <w:rPr>
+          <w:sz w:val="24"/>
+          <w:szCs w:val="24"/>
+        </w:rPr>
+        <w:t>Username</w:t>
+      </w:r>
+      <w:r>
+        <w:rPr>
+          <w:sz w:val="24"/>
+          <w:szCs w:val="24"/>
+        </w:rPr>
+        <w:t xml:space="preserve"> must not contain </w:t>
+      </w:r>
+      <w:r>
+        <w:rPr>
+          <w:rFonts w:asciiTheme="minorBidi" w:hAnsiTheme="minorBidi" w:cstheme="minorBidi"/>
+          <w:color w:val="000000"/>
+        </w:rPr>
+        <w:t>Special characters</w:t>
+      </w:r>
+      <w:r>
+        <w:rPr>
+          <w:rFonts w:asciiTheme="minorBidi" w:hAnsiTheme="minorBidi" w:cstheme="minorBidi"/>
+          <w:color w:val="000000"/>
+        </w:rPr>
+        <w:t>.</w:t>
+      </w:r>
+    </w:p>
+    <w:p>
+      <w:pPr>
+        <w:rPr>
+          <w:sz w:val="24"/>
+          <w:szCs w:val="24"/>
+        </w:rPr>
+      </w:pPr>
+      <w:r>
+        <w:rPr>
+          <w:rFonts w:asciiTheme="minorBidi" w:hAnsiTheme="minorBidi" w:cstheme="minorBidi"/>
+          <w:b/>
+          <w:bCs/>
+          <w:color w:val="000000" w:themeColor="text1"/>
+          <w:sz w:val="28"/>
+          <w:szCs w:val="28"/>
+        </w:rPr>
+        <w:t>SRS-</w:t>
+      </w:r>
+      <w:r>
+        <w:rPr>
+          <w:rFonts w:asciiTheme="minorBidi" w:hAnsiTheme="minorBidi" w:cstheme="minorBidi"/>
+          <w:b/>
+          <w:bCs/>
+          <w:sz w:val="28"/>
+          <w:szCs w:val="28"/>
+        </w:rPr>
+        <w:t xml:space="preserve"> </w:t>
+      </w:r>
+      <w:r>
+        <w:rPr>
+          <w:rFonts w:asciiTheme="minorBidi" w:hAnsiTheme="minorBidi" w:cstheme="minorBidi"/>
+          <w:b/>
+          <w:bCs/>
+          <w:sz w:val="28"/>
+          <w:szCs w:val="28"/>
+        </w:rPr>
+        <w:t xml:space="preserve">REGS </w:t>
+      </w:r>
+      <w:r>
+        <w:rPr>
+          <w:rFonts w:asciiTheme="minorBidi" w:hAnsiTheme="minorBidi" w:cstheme="minorBidi"/>
+          <w:b/>
+          <w:bCs/>
+          <w:sz w:val="28"/>
+          <w:szCs w:val="28"/>
+        </w:rPr>
+        <w:t>-00</w:t>
+      </w:r>
+      <w:r>
+        <w:rPr>
+          <w:rFonts w:asciiTheme="minorBidi" w:hAnsiTheme="minorBidi" w:cstheme="minorBidi"/>
+          <w:b/>
+          <w:bCs/>
+          <w:sz w:val="28"/>
+          <w:szCs w:val="28"/>
+        </w:rPr>
+        <w:t>3</w:t>
+      </w:r>
+      <w:r>
+        <w:rPr>
+          <w:sz w:val="24"/>
+          <w:szCs w:val="24"/>
+        </w:rPr>
+        <w:t xml:space="preserve"> </w:t>
+      </w:r>
+      <w:r>
+        <w:rPr>
+          <w:sz w:val="24"/>
+          <w:szCs w:val="24"/>
+        </w:rPr>
+        <w:t>Username</w:t>
+      </w:r>
+      <w:r>
+        <w:rPr>
+          <w:sz w:val="24"/>
+          <w:szCs w:val="24"/>
+        </w:rPr>
+        <w:t xml:space="preserve"> must not contain </w:t>
+      </w:r>
+      <w:r>
+        <w:rPr>
+          <w:rFonts w:asciiTheme="minorBidi" w:hAnsiTheme="minorBidi" w:cstheme="minorBidi"/>
+          <w:color w:val="000000"/>
+        </w:rPr>
+        <w:t>Numbers</w:t>
+      </w:r>
+      <w:r>
+        <w:rPr>
+          <w:rFonts w:asciiTheme="minorBidi" w:hAnsiTheme="minorBidi" w:cstheme="minorBidi"/>
+          <w:color w:val="000000"/>
+        </w:rPr>
+        <w:t>.</w:t>
+      </w:r>
+    </w:p>
+    <w:p>
+      <w:pPr>
+        <w:rPr>
+          <w:sz w:val="24"/>
+          <w:szCs w:val="24"/>
+        </w:rPr>
+      </w:pPr>
+      <w:r>
+        <w:rPr>
+          <w:rFonts w:asciiTheme="minorBidi" w:hAnsiTheme="minorBidi" w:cstheme="minorBidi"/>
+          <w:b/>
+          <w:bCs/>
+          <w:color w:val="000000" w:themeColor="text1"/>
+          <w:sz w:val="28"/>
+          <w:szCs w:val="28"/>
+        </w:rPr>
+        <w:t>SRS-</w:t>
+      </w:r>
+      <w:r>
+        <w:rPr>
+          <w:rFonts w:asciiTheme="minorBidi" w:hAnsiTheme="minorBidi" w:cstheme="minorBidi"/>
+          <w:b/>
+          <w:bCs/>
+          <w:sz w:val="28"/>
+          <w:szCs w:val="28"/>
+        </w:rPr>
+        <w:t xml:space="preserve"> </w:t>
+      </w:r>
+      <w:r>
+        <w:rPr>
+          <w:rFonts w:asciiTheme="minorBidi" w:hAnsiTheme="minorBidi" w:cstheme="minorBidi"/>
+          <w:b/>
+          <w:bCs/>
+          <w:sz w:val="28"/>
+          <w:szCs w:val="28"/>
+        </w:rPr>
+        <w:t xml:space="preserve">REGS </w:t>
+      </w:r>
+      <w:r>
+        <w:rPr>
+          <w:rFonts w:asciiTheme="minorBidi" w:hAnsiTheme="minorBidi" w:cstheme="minorBidi"/>
+          <w:b/>
+          <w:bCs/>
+          <w:color w:val="000000" w:themeColor="text1"/>
+          <w:sz w:val="28"/>
+          <w:szCs w:val="28"/>
+        </w:rPr>
+        <w:t>-</w:t>
+      </w:r>
+      <w:r>
+        <w:rPr>
+          <w:rFonts w:asciiTheme="minorBidi" w:hAnsiTheme="minorBidi" w:cstheme="minorBidi"/>
+          <w:b/>
+          <w:bCs/>
+          <w:sz w:val="28"/>
+          <w:szCs w:val="28"/>
+        </w:rPr>
+        <w:t>00</w:t>
+      </w:r>
+      <w:r>
+        <w:rPr>
+          <w:rFonts w:asciiTheme="minorBidi" w:hAnsiTheme="minorBidi" w:cstheme="minorBidi"/>
+          <w:b/>
+          <w:bCs/>
+          <w:sz w:val="28"/>
+          <w:szCs w:val="28"/>
+        </w:rPr>
+        <w:t>4</w:t>
+      </w:r>
+      <w:r>
+        <w:rPr>
+          <w:sz w:val="24"/>
+          <w:szCs w:val="24"/>
+        </w:rPr>
+        <w:t xml:space="preserve"> </w:t>
+      </w:r>
+      <w:r>
+        <w:rPr>
+          <w:rFonts w:asciiTheme="minorBidi" w:hAnsiTheme="minorBidi" w:cstheme="minorBidi"/>
+          <w:color w:val="000000"/>
+        </w:rPr>
+        <w:t>Email</w:t>
+      </w:r>
+      <w:r>
+        <w:rPr>
+          <w:rFonts w:asciiTheme="minorBidi" w:hAnsiTheme="minorBidi" w:cstheme="minorBidi"/>
+          <w:color w:val="000000"/>
+        </w:rPr>
+        <w:t xml:space="preserve"> must </w:t>
+      </w:r>
+      <w:r>
+        <w:rPr>
+          <w:rFonts w:asciiTheme="minorBidi" w:hAnsiTheme="minorBidi" w:cstheme="minorBidi"/>
+          <w:color w:val="000000"/>
+        </w:rPr>
+        <w:t>be in valid</w:t>
+      </w:r>
+      <w:r>
+        <w:rPr>
+          <w:sz w:val="24"/>
+          <w:szCs w:val="24"/>
+        </w:rPr>
+        <w:t xml:space="preserve"> format Ex: example @example.com</w:t>
+      </w:r>
+      <w:r>
+        <w:rPr>
+          <w:sz w:val="24"/>
+          <w:szCs w:val="24"/>
+        </w:rPr>
+        <w:t>.</w:t>
+      </w:r>
+    </w:p>
+    <w:p>
+      <w:pPr>
+        <w:rPr>
+          <w:sz w:val="24"/>
+          <w:szCs w:val="24"/>
+        </w:rPr>
+      </w:pPr>
+      <w:r>
+        <w:rPr>
+          <w:rFonts w:asciiTheme="minorBidi" w:hAnsiTheme="minorBidi" w:cstheme="minorBidi"/>
+          <w:b/>
+          <w:bCs/>
+          <w:color w:val="000000" w:themeColor="text1"/>
+          <w:sz w:val="28"/>
+          <w:szCs w:val="28"/>
+        </w:rPr>
+        <w:t>SRS-</w:t>
+      </w:r>
+      <w:r>
+        <w:rPr>
+          <w:rFonts w:asciiTheme="minorBidi" w:hAnsiTheme="minorBidi" w:cstheme="minorBidi"/>
+          <w:b/>
+          <w:bCs/>
+          <w:sz w:val="28"/>
+          <w:szCs w:val="28"/>
+        </w:rPr>
+        <w:t xml:space="preserve"> </w:t>
+      </w:r>
+      <w:r>
+        <w:rPr>
+          <w:rFonts w:asciiTheme="minorBidi" w:hAnsiTheme="minorBidi" w:cstheme="minorBidi"/>
+          <w:b/>
+          <w:bCs/>
+          <w:sz w:val="28"/>
+          <w:szCs w:val="28"/>
+        </w:rPr>
+        <w:t xml:space="preserve">REGS </w:t>
+      </w:r>
+      <w:r>
+        <w:rPr>
+          <w:rFonts w:asciiTheme="minorBidi" w:hAnsiTheme="minorBidi" w:cstheme="minorBidi"/>
+          <w:b/>
+          <w:bCs/>
+          <w:color w:val="000000" w:themeColor="text1"/>
+          <w:sz w:val="28"/>
+          <w:szCs w:val="28"/>
+        </w:rPr>
+        <w:t>-</w:t>
+      </w:r>
+      <w:r>
+        <w:rPr>
+          <w:rFonts w:asciiTheme="minorBidi" w:hAnsiTheme="minorBidi" w:cstheme="minorBidi"/>
+          <w:b/>
+          <w:bCs/>
+          <w:sz w:val="28"/>
+          <w:szCs w:val="28"/>
+        </w:rPr>
+        <w:t>00</w:t>
+      </w:r>
+      <w:r>
+        <w:rPr>
+          <w:rFonts w:asciiTheme="minorBidi" w:hAnsiTheme="minorBidi" w:cstheme="minorBidi"/>
+          <w:b/>
+          <w:bCs/>
+          <w:sz w:val="28"/>
+          <w:szCs w:val="28"/>
+        </w:rPr>
+        <w:t>5</w:t>
+      </w:r>
+      <w:r>
+        <w:rPr>
+          <w:sz w:val="24"/>
+          <w:szCs w:val="24"/>
+        </w:rPr>
+        <w:t xml:space="preserve"> </w:t>
+      </w:r>
+      <w:r>
+        <w:rPr>
+          <w:rFonts w:asciiTheme="minorBidi" w:hAnsiTheme="minorBidi" w:cstheme="minorBidi"/>
+          <w:color w:val="000000"/>
+        </w:rPr>
+        <w:t>Password</w:t>
+      </w:r>
+      <w:r>
+        <w:rPr>
+          <w:rFonts w:asciiTheme="minorBidi" w:hAnsiTheme="minorBidi" w:cstheme="minorBidi"/>
+          <w:color w:val="000000"/>
+        </w:rPr>
+        <w:t xml:space="preserve"> </w:t>
+      </w:r>
+      <w:r>
+        <w:rPr>
+          <w:sz w:val="24"/>
+          <w:szCs w:val="24"/>
+        </w:rPr>
+        <w:t xml:space="preserve">must be at least five </w:t>
+      </w:r>
+      <w:r>
+        <w:rPr>
+          <w:sz w:val="24"/>
+          <w:szCs w:val="24"/>
+        </w:rPr>
+        <w:t>characters.</w:t>
+      </w:r>
+      <w:r>
+        <w:rPr>
+          <w:sz w:val="24"/>
+          <w:szCs w:val="24"/>
+        </w:rPr>
+        <w:t xml:space="preserve"> </w:t>
+      </w:r>
+    </w:p>
+    <w:p>
+      <w:pPr>
+        <w:rPr>
+          <w:sz w:val="24"/>
+          <w:szCs w:val="24"/>
+        </w:rPr>
+      </w:pPr>
+      <w:r>
+        <w:rPr>
+          <w:rFonts w:asciiTheme="minorBidi" w:hAnsiTheme="minorBidi" w:cstheme="minorBidi"/>
+          <w:b/>
+          <w:bCs/>
+          <w:color w:val="000000" w:themeColor="text1"/>
+          <w:sz w:val="28"/>
+          <w:szCs w:val="28"/>
+        </w:rPr>
+        <w:t>SRS-</w:t>
+      </w:r>
+      <w:r>
+        <w:rPr>
+          <w:rFonts w:asciiTheme="minorBidi" w:hAnsiTheme="minorBidi" w:cstheme="minorBidi"/>
+          <w:b/>
+          <w:bCs/>
+          <w:sz w:val="28"/>
+          <w:szCs w:val="28"/>
+        </w:rPr>
+        <w:t xml:space="preserve"> </w:t>
+      </w:r>
+      <w:r>
+        <w:rPr>
+          <w:rFonts w:asciiTheme="minorBidi" w:hAnsiTheme="minorBidi" w:cstheme="minorBidi"/>
+          <w:b/>
+          <w:bCs/>
+          <w:sz w:val="28"/>
+          <w:szCs w:val="28"/>
+        </w:rPr>
+        <w:t xml:space="preserve">REGS </w:t>
+      </w:r>
+      <w:r>
+        <w:rPr>
+          <w:rFonts w:asciiTheme="minorBidi" w:hAnsiTheme="minorBidi" w:cstheme="minorBidi"/>
+          <w:b/>
+          <w:bCs/>
+          <w:color w:val="000000" w:themeColor="text1"/>
+          <w:sz w:val="28"/>
+          <w:szCs w:val="28"/>
+        </w:rPr>
+        <w:t>-</w:t>
+      </w:r>
+      <w:r>
+        <w:rPr>
+          <w:rFonts w:asciiTheme="minorBidi" w:hAnsiTheme="minorBidi" w:cstheme="minorBidi"/>
+          <w:b/>
+          <w:bCs/>
+          <w:sz w:val="28"/>
+          <w:szCs w:val="28"/>
+        </w:rPr>
+        <w:t>00</w:t>
+      </w:r>
+      <w:r>
+        <w:rPr>
+          <w:rFonts w:asciiTheme="minorBidi" w:hAnsiTheme="minorBidi" w:cstheme="minorBidi"/>
+          <w:b/>
+          <w:bCs/>
+          <w:sz w:val="28"/>
+          <w:szCs w:val="28"/>
+        </w:rPr>
+        <w:t>6</w:t>
+      </w:r>
+      <w:r>
+        <w:rPr>
+          <w:rFonts w:asciiTheme="minorBidi" w:hAnsiTheme="minorBidi" w:cstheme="minorBidi"/>
+          <w:color w:val="000000"/>
+        </w:rPr>
+        <w:t>Password</w:t>
+      </w:r>
+      <w:r>
+        <w:rPr>
+          <w:rFonts w:asciiTheme="minorBidi" w:hAnsiTheme="minorBidi" w:cstheme="minorBidi"/>
+          <w:color w:val="000000"/>
+        </w:rPr>
+        <w:t xml:space="preserve"> must </w:t>
+      </w:r>
+      <w:r>
+        <w:rPr>
+          <w:rFonts w:asciiTheme="minorBidi" w:hAnsiTheme="minorBidi" w:cstheme="minorBidi"/>
+          <w:color w:val="000000"/>
+        </w:rPr>
+        <w:t xml:space="preserve">have </w:t>
+      </w:r>
+      <w:r>
+        <w:rPr>
+          <w:rFonts w:asciiTheme="minorBidi" w:hAnsiTheme="minorBidi" w:cstheme="minorBidi"/>
+          <w:color w:val="000000"/>
+        </w:rPr>
+        <w:t>least one numeric value.</w:t>
+      </w:r>
+    </w:p>
+    <w:p>
+      <w:pPr>
+        <w:rPr>
+          <w:sz w:val="24"/>
+          <w:szCs w:val="24"/>
+        </w:rPr>
+      </w:pPr>
+      <w:r>
+        <w:rPr>
+          <w:rFonts w:asciiTheme="minorBidi" w:hAnsiTheme="minorBidi" w:cstheme="minorBidi"/>
+          <w:b/>
+          <w:bCs/>
+          <w:color w:val="000000" w:themeColor="text1"/>
+          <w:sz w:val="28"/>
+          <w:szCs w:val="28"/>
+        </w:rPr>
         <w:lastRenderedPageBreak/>
-        <w:t>SRS-</w:t>
-      </w:r>
-      <w:r>
-        <w:rPr>
-          <w:rFonts w:asciiTheme="minorBidi" w:hAnsiTheme="minorBidi" w:cstheme="minorBidi"/>
-          <w:b/>
-          <w:bCs/>
-          <w:sz w:val="28"/>
-          <w:szCs w:val="28"/>
-        </w:rPr>
-        <w:t xml:space="preserve"> </w:t>
-      </w:r>
-      <w:r>
-        <w:rPr>
-          <w:rFonts w:asciiTheme="minorBidi" w:hAnsiTheme="minorBidi" w:cstheme="minorBidi"/>
-          <w:b/>
-          <w:bCs/>
-          <w:sz w:val="28"/>
-          <w:szCs w:val="28"/>
-        </w:rPr>
-        <w:t xml:space="preserve">REGS </w:t>
-      </w:r>
-      <w:r>
-        <w:rPr>
-          <w:rFonts w:asciiTheme="minorBidi" w:hAnsiTheme="minorBidi" w:cstheme="minorBidi"/>
-          <w:b/>
-          <w:bCs/>
-          <w:sz w:val="28"/>
-          <w:szCs w:val="28"/>
-        </w:rPr>
-        <w:t>-00</w:t>
-      </w:r>
-      <w:r>
-        <w:rPr>
-          <w:rFonts w:asciiTheme="minorBidi" w:hAnsiTheme="minorBidi" w:cstheme="minorBidi"/>
-          <w:b/>
-          <w:bCs/>
-          <w:sz w:val="28"/>
-          <w:szCs w:val="28"/>
-        </w:rPr>
-        <w:t>1</w:t>
-      </w:r>
-      <w:r>
-        <w:rPr>
-          <w:sz w:val="24"/>
-          <w:szCs w:val="24"/>
-        </w:rPr>
-        <w:t xml:space="preserve"> </w:t>
-      </w:r>
-      <w:r>
-        <w:rPr>
-          <w:sz w:val="24"/>
-          <w:szCs w:val="24"/>
-        </w:rPr>
-        <w:t>Username</w:t>
-      </w:r>
-      <w:r>
-        <w:rPr>
-          <w:sz w:val="24"/>
-          <w:szCs w:val="24"/>
-        </w:rPr>
-        <w:t xml:space="preserve"> must be at least one character</w:t>
-      </w:r>
-      <w:r>
-        <w:rPr>
-          <w:sz w:val="24"/>
-          <w:szCs w:val="24"/>
-        </w:rPr>
-        <w:t>.</w:t>
-      </w:r>
-      <w:r>
-        <w:rPr>
-          <w:sz w:val="24"/>
-          <w:szCs w:val="24"/>
-        </w:rPr>
-        <w:t xml:space="preserve"> </w:t>
-      </w:r>
-    </w:p>
-    <w:p>
-      <w:pPr>
-        <w:rPr>
-          <w:sz w:val="24"/>
-          <w:szCs w:val="24"/>
-        </w:rPr>
-      </w:pPr>
-      <w:r>
-        <w:rPr>
-          <w:rFonts w:asciiTheme="minorBidi" w:hAnsiTheme="minorBidi" w:cstheme="minorBidi"/>
-          <w:b/>
-          <w:bCs/>
-          <w:color w:val="000000" w:themeColor="text1"/>
-          <w:sz w:val="28"/>
-          <w:szCs w:val="28"/>
-        </w:rPr>
-        <w:t>SRS-</w:t>
-      </w:r>
-      <w:r>
-        <w:rPr>
-          <w:rFonts w:asciiTheme="minorBidi" w:hAnsiTheme="minorBidi" w:cstheme="minorBidi"/>
-          <w:b/>
-          <w:bCs/>
-          <w:sz w:val="28"/>
-          <w:szCs w:val="28"/>
-        </w:rPr>
-        <w:t xml:space="preserve"> </w:t>
-      </w:r>
-      <w:r>
-        <w:rPr>
-          <w:rFonts w:asciiTheme="minorBidi" w:hAnsiTheme="minorBidi" w:cstheme="minorBidi"/>
-          <w:b/>
-          <w:bCs/>
-          <w:sz w:val="28"/>
-          <w:szCs w:val="28"/>
-        </w:rPr>
-        <w:t xml:space="preserve">REGS </w:t>
-      </w:r>
-      <w:r>
-        <w:rPr>
-          <w:rFonts w:asciiTheme="minorBidi" w:hAnsiTheme="minorBidi" w:cstheme="minorBidi"/>
-          <w:b/>
-          <w:bCs/>
-          <w:color w:val="000000" w:themeColor="text1"/>
-          <w:sz w:val="28"/>
-          <w:szCs w:val="28"/>
-        </w:rPr>
-        <w:t>-</w:t>
-      </w:r>
-      <w:r>
-        <w:rPr>
-          <w:rFonts w:asciiTheme="minorBidi" w:hAnsiTheme="minorBidi" w:cstheme="minorBidi"/>
-          <w:b/>
-          <w:bCs/>
-          <w:sz w:val="28"/>
-          <w:szCs w:val="28"/>
-        </w:rPr>
-        <w:t>00</w:t>
-      </w:r>
-      <w:r>
-        <w:rPr>
-          <w:rFonts w:asciiTheme="minorBidi" w:hAnsiTheme="minorBidi" w:cstheme="minorBidi"/>
-          <w:b/>
-          <w:bCs/>
-          <w:sz w:val="28"/>
-          <w:szCs w:val="28"/>
-        </w:rPr>
-        <w:t>2</w:t>
-      </w:r>
-      <w:r>
-        <w:rPr>
-          <w:sz w:val="24"/>
-          <w:szCs w:val="24"/>
-        </w:rPr>
-        <w:t xml:space="preserve"> </w:t>
-      </w:r>
-      <w:r>
-        <w:rPr>
-          <w:sz w:val="24"/>
-          <w:szCs w:val="24"/>
-        </w:rPr>
-        <w:t>Username</w:t>
-      </w:r>
-      <w:r>
-        <w:rPr>
-          <w:sz w:val="24"/>
-          <w:szCs w:val="24"/>
-        </w:rPr>
-        <w:t xml:space="preserve"> must not contain </w:t>
-      </w:r>
-      <w:r>
-        <w:rPr>
-          <w:rFonts w:asciiTheme="minorBidi" w:hAnsiTheme="minorBidi" w:cstheme="minorBidi"/>
-          <w:color w:val="000000"/>
-        </w:rPr>
-        <w:t>Special characters</w:t>
-      </w:r>
-      <w:r>
-        <w:rPr>
-          <w:rFonts w:asciiTheme="minorBidi" w:hAnsiTheme="minorBidi" w:cstheme="minorBidi"/>
-          <w:color w:val="000000"/>
-        </w:rPr>
-        <w:t>.</w:t>
-      </w:r>
-    </w:p>
-    <w:p>
-      <w:pPr>
-        <w:rPr>
-          <w:sz w:val="24"/>
-          <w:szCs w:val="24"/>
-        </w:rPr>
-      </w:pPr>
-      <w:r>
-        <w:rPr>
-          <w:rFonts w:asciiTheme="minorBidi" w:hAnsiTheme="minorBidi" w:cstheme="minorBidi"/>
-          <w:b/>
-          <w:bCs/>
-          <w:color w:val="000000" w:themeColor="text1"/>
-          <w:sz w:val="28"/>
-          <w:szCs w:val="28"/>
-        </w:rPr>
-        <w:t>SRS-</w:t>
-      </w:r>
-      <w:r>
-        <w:rPr>
-          <w:rFonts w:asciiTheme="minorBidi" w:hAnsiTheme="minorBidi" w:cstheme="minorBidi"/>
-          <w:b/>
-          <w:bCs/>
-          <w:sz w:val="28"/>
-          <w:szCs w:val="28"/>
-        </w:rPr>
-        <w:t xml:space="preserve"> </w:t>
-      </w:r>
-      <w:r>
-        <w:rPr>
-          <w:rFonts w:asciiTheme="minorBidi" w:hAnsiTheme="minorBidi" w:cstheme="minorBidi"/>
-          <w:b/>
-          <w:bCs/>
-          <w:sz w:val="28"/>
-          <w:szCs w:val="28"/>
-        </w:rPr>
-        <w:t xml:space="preserve">REGS </w:t>
-      </w:r>
-      <w:r>
-        <w:rPr>
-          <w:rFonts w:asciiTheme="minorBidi" w:hAnsiTheme="minorBidi" w:cstheme="minorBidi"/>
-          <w:b/>
-          <w:bCs/>
-          <w:sz w:val="28"/>
-          <w:szCs w:val="28"/>
-        </w:rPr>
-        <w:t>-00</w:t>
-      </w:r>
-      <w:r>
-        <w:rPr>
-          <w:rFonts w:asciiTheme="minorBidi" w:hAnsiTheme="minorBidi" w:cstheme="minorBidi"/>
-          <w:b/>
-          <w:bCs/>
-          <w:sz w:val="28"/>
-          <w:szCs w:val="28"/>
-        </w:rPr>
-        <w:t>3</w:t>
-      </w:r>
-      <w:r>
-        <w:rPr>
-          <w:sz w:val="24"/>
-          <w:szCs w:val="24"/>
-        </w:rPr>
-        <w:t xml:space="preserve"> </w:t>
-      </w:r>
-      <w:r>
-        <w:rPr>
-          <w:sz w:val="24"/>
-          <w:szCs w:val="24"/>
-        </w:rPr>
-        <w:t>Username</w:t>
-      </w:r>
-      <w:r>
-        <w:rPr>
-          <w:sz w:val="24"/>
-          <w:szCs w:val="24"/>
-        </w:rPr>
-        <w:t xml:space="preserve"> must not contain </w:t>
-      </w:r>
-      <w:r>
-        <w:rPr>
-          <w:rFonts w:asciiTheme="minorBidi" w:hAnsiTheme="minorBidi" w:cstheme="minorBidi"/>
-          <w:color w:val="000000"/>
-        </w:rPr>
-        <w:t>Numbers</w:t>
-      </w:r>
-      <w:r>
-        <w:rPr>
-          <w:rFonts w:asciiTheme="minorBidi" w:hAnsiTheme="minorBidi" w:cstheme="minorBidi"/>
-          <w:color w:val="000000"/>
-        </w:rPr>
-        <w:t>.</w:t>
-      </w:r>
-    </w:p>
-    <w:p>
-      <w:pPr>
-        <w:rPr>
-          <w:sz w:val="24"/>
-          <w:szCs w:val="24"/>
-        </w:rPr>
-      </w:pPr>
-      <w:r>
-        <w:rPr>
-          <w:rFonts w:asciiTheme="minorBidi" w:hAnsiTheme="minorBidi" w:cstheme="minorBidi"/>
-          <w:b/>
-          <w:bCs/>
-          <w:color w:val="000000" w:themeColor="text1"/>
-          <w:sz w:val="28"/>
-          <w:szCs w:val="28"/>
-        </w:rPr>
-        <w:t>SRS-</w:t>
-      </w:r>
-      <w:r>
-        <w:rPr>
-          <w:rFonts w:asciiTheme="minorBidi" w:hAnsiTheme="minorBidi" w:cstheme="minorBidi"/>
-          <w:b/>
-          <w:bCs/>
-          <w:sz w:val="28"/>
-          <w:szCs w:val="28"/>
-        </w:rPr>
-        <w:t xml:space="preserve"> </w:t>
-      </w:r>
-      <w:r>
-        <w:rPr>
-          <w:rFonts w:asciiTheme="minorBidi" w:hAnsiTheme="minorBidi" w:cstheme="minorBidi"/>
-          <w:b/>
-          <w:bCs/>
-          <w:sz w:val="28"/>
-          <w:szCs w:val="28"/>
-        </w:rPr>
-        <w:t xml:space="preserve">REGS </w:t>
-      </w:r>
-      <w:r>
-        <w:rPr>
-          <w:rFonts w:asciiTheme="minorBidi" w:hAnsiTheme="minorBidi" w:cstheme="minorBidi"/>
-          <w:b/>
-          <w:bCs/>
-          <w:color w:val="000000" w:themeColor="text1"/>
-          <w:sz w:val="28"/>
-          <w:szCs w:val="28"/>
-        </w:rPr>
-        <w:t>-</w:t>
-      </w:r>
-      <w:r>
-        <w:rPr>
-          <w:rFonts w:asciiTheme="minorBidi" w:hAnsiTheme="minorBidi" w:cstheme="minorBidi"/>
-          <w:b/>
-          <w:bCs/>
-          <w:sz w:val="28"/>
-          <w:szCs w:val="28"/>
-        </w:rPr>
-        <w:t>00</w:t>
-      </w:r>
-      <w:r>
-        <w:rPr>
-          <w:rFonts w:asciiTheme="minorBidi" w:hAnsiTheme="minorBidi" w:cstheme="minorBidi"/>
-          <w:b/>
-          <w:bCs/>
-          <w:sz w:val="28"/>
-          <w:szCs w:val="28"/>
-        </w:rPr>
-        <w:t>4</w:t>
-      </w:r>
-      <w:r>
-        <w:rPr>
-          <w:sz w:val="24"/>
-          <w:szCs w:val="24"/>
-        </w:rPr>
-        <w:t xml:space="preserve"> </w:t>
-      </w:r>
-      <w:r>
-        <w:rPr>
-          <w:rFonts w:asciiTheme="minorBidi" w:hAnsiTheme="minorBidi" w:cstheme="minorBidi"/>
-          <w:color w:val="000000"/>
-        </w:rPr>
-        <w:t>Email</w:t>
-      </w:r>
-      <w:r>
-        <w:rPr>
-          <w:rFonts w:asciiTheme="minorBidi" w:hAnsiTheme="minorBidi" w:cstheme="minorBidi"/>
-          <w:color w:val="000000"/>
-        </w:rPr>
-        <w:t xml:space="preserve"> must </w:t>
-      </w:r>
-      <w:r>
-        <w:rPr>
-          <w:rFonts w:asciiTheme="minorBidi" w:hAnsiTheme="minorBidi" w:cstheme="minorBidi"/>
-          <w:color w:val="000000"/>
-        </w:rPr>
-        <w:t>be in valid</w:t>
-      </w:r>
-      <w:r>
-        <w:rPr>
-          <w:sz w:val="24"/>
-          <w:szCs w:val="24"/>
-        </w:rPr>
-        <w:t xml:space="preserve"> format Ex: example @example.com</w:t>
-      </w:r>
-      <w:r>
-        <w:rPr>
-          <w:sz w:val="24"/>
-          <w:szCs w:val="24"/>
-        </w:rPr>
-        <w:t>.</w:t>
-      </w:r>
-    </w:p>
-    <w:p>
-      <w:pPr>
-        <w:rPr>
-          <w:sz w:val="24"/>
-          <w:szCs w:val="24"/>
-        </w:rPr>
-      </w:pPr>
-      <w:r>
-        <w:rPr>
-          <w:rFonts w:asciiTheme="minorBidi" w:hAnsiTheme="minorBidi" w:cstheme="minorBidi"/>
-          <w:b/>
-          <w:bCs/>
-          <w:color w:val="000000" w:themeColor="text1"/>
-          <w:sz w:val="28"/>
-          <w:szCs w:val="28"/>
-        </w:rPr>
-        <w:t>SRS-</w:t>
-      </w:r>
-      <w:r>
-        <w:rPr>
-          <w:rFonts w:asciiTheme="minorBidi" w:hAnsiTheme="minorBidi" w:cstheme="minorBidi"/>
-          <w:b/>
-          <w:bCs/>
-          <w:sz w:val="28"/>
-          <w:szCs w:val="28"/>
-        </w:rPr>
-        <w:t xml:space="preserve"> </w:t>
-      </w:r>
-      <w:r>
-        <w:rPr>
-          <w:rFonts w:asciiTheme="minorBidi" w:hAnsiTheme="minorBidi" w:cstheme="minorBidi"/>
-          <w:b/>
-          <w:bCs/>
-          <w:sz w:val="28"/>
-          <w:szCs w:val="28"/>
-        </w:rPr>
-        <w:t xml:space="preserve">REGS </w:t>
-      </w:r>
-      <w:r>
-        <w:rPr>
-          <w:rFonts w:asciiTheme="minorBidi" w:hAnsiTheme="minorBidi" w:cstheme="minorBidi"/>
-          <w:b/>
-          <w:bCs/>
-          <w:color w:val="000000" w:themeColor="text1"/>
-          <w:sz w:val="28"/>
-          <w:szCs w:val="28"/>
-        </w:rPr>
-        <w:t>-</w:t>
-      </w:r>
-      <w:r>
-        <w:rPr>
-          <w:rFonts w:asciiTheme="minorBidi" w:hAnsiTheme="minorBidi" w:cstheme="minorBidi"/>
-          <w:b/>
-          <w:bCs/>
-          <w:sz w:val="28"/>
-          <w:szCs w:val="28"/>
-        </w:rPr>
-        <w:t>00</w:t>
-      </w:r>
-      <w:r>
-        <w:rPr>
-          <w:rFonts w:asciiTheme="minorBidi" w:hAnsiTheme="minorBidi" w:cstheme="minorBidi"/>
-          <w:b/>
-          <w:bCs/>
-          <w:sz w:val="28"/>
-          <w:szCs w:val="28"/>
-        </w:rPr>
-        <w:t>5</w:t>
-      </w:r>
-      <w:r>
-        <w:rPr>
-          <w:sz w:val="24"/>
-          <w:szCs w:val="24"/>
-        </w:rPr>
-        <w:t xml:space="preserve"> </w:t>
-      </w:r>
-      <w:r>
-        <w:rPr>
-          <w:rFonts w:asciiTheme="minorBidi" w:hAnsiTheme="minorBidi" w:cstheme="minorBidi"/>
-          <w:color w:val="000000"/>
-        </w:rPr>
-        <w:t>Password</w:t>
-      </w:r>
-      <w:r>
-        <w:rPr>
-          <w:rFonts w:asciiTheme="minorBidi" w:hAnsiTheme="minorBidi" w:cstheme="minorBidi"/>
-          <w:color w:val="000000"/>
-        </w:rPr>
-        <w:t xml:space="preserve"> </w:t>
-      </w:r>
-      <w:r>
-        <w:rPr>
-          <w:sz w:val="24"/>
-          <w:szCs w:val="24"/>
-        </w:rPr>
-        <w:t xml:space="preserve">must be at least five </w:t>
-      </w:r>
-      <w:r>
-        <w:rPr>
-          <w:sz w:val="24"/>
-          <w:szCs w:val="24"/>
-        </w:rPr>
-        <w:t>characters.</w:t>
-      </w:r>
-      <w:r>
-        <w:rPr>
-          <w:sz w:val="24"/>
-          <w:szCs w:val="24"/>
-        </w:rPr>
-        <w:t xml:space="preserve"> </w:t>
-      </w:r>
-    </w:p>
-    <w:p>
-      <w:pPr>
-        <w:rPr>
-          <w:sz w:val="24"/>
-          <w:szCs w:val="24"/>
-        </w:rPr>
-      </w:pPr>
-      <w:r>
-        <w:rPr>
-          <w:rFonts w:asciiTheme="minorBidi" w:hAnsiTheme="minorBidi" w:cstheme="minorBidi"/>
-          <w:b/>
-          <w:bCs/>
-          <w:color w:val="000000" w:themeColor="text1"/>
-          <w:sz w:val="28"/>
-          <w:szCs w:val="28"/>
-        </w:rPr>
-        <w:t>SRS-</w:t>
-      </w:r>
-      <w:r>
-        <w:rPr>
-          <w:rFonts w:asciiTheme="minorBidi" w:hAnsiTheme="minorBidi" w:cstheme="minorBidi"/>
-          <w:b/>
-          <w:bCs/>
-          <w:sz w:val="28"/>
-          <w:szCs w:val="28"/>
-        </w:rPr>
-        <w:t xml:space="preserve"> </w:t>
-      </w:r>
-      <w:r>
-        <w:rPr>
-          <w:rFonts w:asciiTheme="minorBidi" w:hAnsiTheme="minorBidi" w:cstheme="minorBidi"/>
-          <w:b/>
-          <w:bCs/>
-          <w:sz w:val="28"/>
-          <w:szCs w:val="28"/>
-        </w:rPr>
-        <w:t xml:space="preserve">REGS </w:t>
-      </w:r>
-      <w:r>
-        <w:rPr>
-          <w:rFonts w:asciiTheme="minorBidi" w:hAnsiTheme="minorBidi" w:cstheme="minorBidi"/>
-          <w:b/>
-          <w:bCs/>
-          <w:color w:val="000000" w:themeColor="text1"/>
-          <w:sz w:val="28"/>
-          <w:szCs w:val="28"/>
-        </w:rPr>
-        <w:t>-</w:t>
-      </w:r>
-      <w:r>
-        <w:rPr>
-          <w:rFonts w:asciiTheme="minorBidi" w:hAnsiTheme="minorBidi" w:cstheme="minorBidi"/>
-          <w:b/>
-          <w:bCs/>
-          <w:sz w:val="28"/>
-          <w:szCs w:val="28"/>
-        </w:rPr>
-        <w:t>00</w:t>
-      </w:r>
-      <w:r>
-        <w:rPr>
-          <w:rFonts w:asciiTheme="minorBidi" w:hAnsiTheme="minorBidi" w:cstheme="minorBidi"/>
-          <w:b/>
-          <w:bCs/>
-          <w:sz w:val="28"/>
-          <w:szCs w:val="28"/>
-        </w:rPr>
-        <w:t>6</w:t>
-      </w:r>
-      <w:r>
-        <w:rPr>
-          <w:rFonts w:asciiTheme="minorBidi" w:hAnsiTheme="minorBidi" w:cstheme="minorBidi"/>
-          <w:color w:val="000000"/>
-        </w:rPr>
-        <w:t>Password</w:t>
-      </w:r>
-      <w:r>
-        <w:rPr>
-          <w:rFonts w:asciiTheme="minorBidi" w:hAnsiTheme="minorBidi" w:cstheme="minorBidi"/>
-          <w:color w:val="000000"/>
-        </w:rPr>
-        <w:t xml:space="preserve"> must </w:t>
-      </w:r>
-      <w:r>
-        <w:rPr>
-          <w:rFonts w:asciiTheme="minorBidi" w:hAnsiTheme="minorBidi" w:cstheme="minorBidi"/>
-          <w:color w:val="000000"/>
-        </w:rPr>
-        <w:t xml:space="preserve">have </w:t>
-      </w:r>
-      <w:r>
-        <w:rPr>
-          <w:rFonts w:asciiTheme="minorBidi" w:hAnsiTheme="minorBidi" w:cstheme="minorBidi"/>
-          <w:color w:val="000000"/>
-        </w:rPr>
-        <w:t>least one numeric value.</w:t>
-      </w:r>
-    </w:p>
-    <w:p>
-      <w:pPr>
-        <w:rPr>
-          <w:sz w:val="24"/>
-          <w:szCs w:val="24"/>
-        </w:rPr>
-      </w:pPr>
-      <w:r>
-        <w:rPr>
-          <w:rFonts w:asciiTheme="minorBidi" w:hAnsiTheme="minorBidi" w:cstheme="minorBidi"/>
-          <w:b/>
-          <w:bCs/>
-          <w:color w:val="000000" w:themeColor="text1"/>
-          <w:sz w:val="28"/>
-          <w:szCs w:val="28"/>
-        </w:rPr>
         <w:t>SRS-</w:t>
       </w:r>
       <w:r>
@@ -10953,7 +10676,6 @@
           <w:sz w:val="24"/>
           <w:szCs w:val="24"/>
         </w:rPr>
-        <w:lastRenderedPageBreak/>
         <w:t>Username</w:t>
       </w:r>
     </w:p>
@@ -11082,6 +10804,7 @@
           <w:sz w:val="28"/>
           <w:szCs w:val="28"/>
         </w:rPr>
+        <w:lastRenderedPageBreak/>
         <w:t>SRS_</w:t>
       </w:r>
       <w:r>
@@ -12098,7 +11821,6 @@
           <w:sz w:val="28"/>
           <w:szCs w:val="28"/>
         </w:rPr>
-        <w:lastRenderedPageBreak/>
         <w:t>Stimulus/Response Sequences</w:t>
       </w:r>
     </w:p>
@@ -12215,6 +11937,7 @@
           <w:sz w:val="36"/>
           <w:szCs w:val="36"/>
         </w:rPr>
+        <w:lastRenderedPageBreak/>
         <w:t>Front End Details</w:t>
       </w:r>
     </w:p>
@@ -13221,7 +12944,6 @@
           <w:sz w:val="24"/>
           <w:szCs w:val="24"/>
         </w:rPr>
-        <w:lastRenderedPageBreak/>
         <w:t>User</w:t>
       </w:r>
       <w:r>
@@ -13406,6 +13128,7 @@
           <w:sz w:val="36"/>
           <w:szCs w:val="36"/>
         </w:rPr>
+        <w:lastRenderedPageBreak/>
         <w:t>Front End Details</w:t>
       </w:r>
     </w:p>
@@ -14720,164 +14443,164 @@
           <w:sz w:val="28"/>
           <w:szCs w:val="28"/>
         </w:rPr>
+        <w:t xml:space="preserve">SRS-Val-ADD -003: </w:t>
+      </w:r>
+      <w:r>
+        <w:rPr>
+          <w:rFonts w:asciiTheme="minorBidi" w:hAnsiTheme="minorBidi" w:cstheme="minorBidi"/>
+          <w:sz w:val="24"/>
+          <w:szCs w:val="24"/>
+        </w:rPr>
+        <w:t xml:space="preserve">If article is empty </w:t>
+      </w:r>
+      <w:r>
+        <w:rPr>
+          <w:sz w:val="24"/>
+          <w:szCs w:val="24"/>
+        </w:rPr>
+        <w:t>an error message will appear which says "Error: Content is empty".</w:t>
+      </w:r>
+    </w:p>
+    <w:p>
+      <w:pPr>
+        <w:pStyle w:val="Heading3"/>
+        <w:rPr>
+          <w:b/>
+          <w:bCs/>
+          <w:color w:val="000000" w:themeColor="text1"/>
+        </w:rPr>
+      </w:pPr>
+      <w:bookmarkStart w:id="36" w:name="_Toc133425213"/>
+      <w:r>
+        <w:rPr>
+          <w:b/>
+          <w:bCs/>
+          <w:color w:val="000000" w:themeColor="text1"/>
+        </w:rPr>
+        <w:t>3.</w:t>
+      </w:r>
+      <w:r>
+        <w:rPr>
+          <w:b/>
+          <w:bCs/>
+          <w:color w:val="000000" w:themeColor="text1"/>
+        </w:rPr>
+        <w:t>1</w:t>
+      </w:r>
+      <w:r>
+        <w:rPr>
+          <w:b/>
+          <w:bCs/>
+          <w:color w:val="000000" w:themeColor="text1"/>
+        </w:rPr>
+        <w:t>.</w:t>
+      </w:r>
+      <w:r>
+        <w:rPr>
+          <w:b/>
+          <w:bCs/>
+          <w:color w:val="000000" w:themeColor="text1"/>
+        </w:rPr>
+        <w:t>5</w:t>
+      </w:r>
+      <w:r>
+        <w:rPr>
+          <w:b/>
+          <w:bCs/>
+          <w:color w:val="000000" w:themeColor="text1"/>
+        </w:rPr>
+        <w:t xml:space="preserve"> </w:t>
+      </w:r>
+      <w:r>
+        <w:rPr>
+          <w:b/>
+          <w:bCs/>
+          <w:color w:val="000000" w:themeColor="text1"/>
+        </w:rPr>
+        <w:t>Delete</w:t>
+      </w:r>
+      <w:r>
+        <w:rPr>
+          <w:b/>
+          <w:bCs/>
+          <w:color w:val="000000" w:themeColor="text1"/>
+        </w:rPr>
+        <w:t xml:space="preserve"> Feature</w:t>
+      </w:r>
+      <w:bookmarkEnd w:id="36"/>
+    </w:p>
+    <w:p>
+      <w:pPr>
+        <w:spacing w:before="240"/>
+        <w:rPr>
+          <w:rFonts w:asciiTheme="minorBidi" w:hAnsiTheme="minorBidi" w:cstheme="minorBidi"/>
+          <w:b/>
+          <w:sz w:val="24"/>
+          <w:szCs w:val="24"/>
+        </w:rPr>
+      </w:pPr>
+    </w:p>
+    <w:p>
+      <w:pPr>
+        <w:rPr>
+          <w:rFonts w:asciiTheme="minorBidi" w:eastAsia="Times New Roman" w:hAnsiTheme="minorBidi" w:cstheme="minorBidi"/>
+          <w:b/>
+          <w:color w:val="000000"/>
+          <w:sz w:val="28"/>
+          <w:szCs w:val="28"/>
+        </w:rPr>
+      </w:pPr>
+      <w:r>
+        <w:rPr>
+          <w:rFonts w:asciiTheme="minorBidi" w:eastAsia="Times New Roman" w:hAnsiTheme="minorBidi" w:cstheme="minorBidi"/>
+          <w:b/>
+          <w:color w:val="000000"/>
+          <w:sz w:val="28"/>
+          <w:szCs w:val="28"/>
+        </w:rPr>
+        <w:t>Description</w:t>
+      </w:r>
+    </w:p>
+    <w:p>
+      <w:pPr>
+        <w:rPr>
+          <w:rFonts w:asciiTheme="minorBidi" w:eastAsia="Times New Roman" w:hAnsiTheme="minorBidi" w:cstheme="minorBidi"/>
+          <w:b/>
+          <w:color w:val="000000"/>
+          <w:sz w:val="28"/>
+          <w:szCs w:val="28"/>
+        </w:rPr>
+      </w:pPr>
+      <w:r>
+        <w:rPr>
+          <w:rFonts w:asciiTheme="minorBidi" w:eastAsia="Times New Roman" w:hAnsiTheme="minorBidi" w:cstheme="minorBidi"/>
+          <w:b/>
+          <w:color w:val="000000"/>
+          <w:sz w:val="28"/>
+          <w:szCs w:val="28"/>
+        </w:rPr>
+        <w:t>User</w:t>
+      </w:r>
+    </w:p>
+    <w:p>
+      <w:pPr>
+        <w:rPr>
+          <w:rFonts w:asciiTheme="minorBidi" w:eastAsia="Times New Roman" w:hAnsiTheme="minorBidi" w:cstheme="minorBidi"/>
+          <w:bCs/>
+          <w:color w:val="000000"/>
+          <w:sz w:val="28"/>
+          <w:szCs w:val="28"/>
+        </w:rPr>
+      </w:pPr>
+      <w:r>
+        <w:rPr>
+          <w:rFonts w:asciiTheme="minorBidi" w:eastAsia="Times New Roman" w:hAnsiTheme="minorBidi" w:cstheme="minorBidi"/>
+          <w:bCs/>
+          <w:color w:val="000000"/>
+          <w:sz w:val="28"/>
+          <w:szCs w:val="28"/>
+        </w:rPr>
         <w:lastRenderedPageBreak/>
-        <w:t xml:space="preserve">SRS-Val-ADD -003: </w:t>
-      </w:r>
-      <w:r>
-        <w:rPr>
-          <w:rFonts w:asciiTheme="minorBidi" w:hAnsiTheme="minorBidi" w:cstheme="minorBidi"/>
-          <w:sz w:val="24"/>
-          <w:szCs w:val="24"/>
-        </w:rPr>
-        <w:t xml:space="preserve">If article is empty </w:t>
-      </w:r>
-      <w:r>
-        <w:rPr>
-          <w:sz w:val="24"/>
-          <w:szCs w:val="24"/>
-        </w:rPr>
-        <w:t>an error message will appear which says "Error: Content is empty".</w:t>
-      </w:r>
-    </w:p>
-    <w:p>
-      <w:pPr>
-        <w:pStyle w:val="Heading3"/>
-        <w:rPr>
-          <w:b/>
-          <w:bCs/>
-          <w:color w:val="000000" w:themeColor="text1"/>
-        </w:rPr>
-      </w:pPr>
-      <w:bookmarkStart w:id="36" w:name="_Toc133425213"/>
-      <w:r>
-        <w:rPr>
-          <w:b/>
-          <w:bCs/>
-          <w:color w:val="000000" w:themeColor="text1"/>
-        </w:rPr>
-        <w:t>3.</w:t>
-      </w:r>
-      <w:r>
-        <w:rPr>
-          <w:b/>
-          <w:bCs/>
-          <w:color w:val="000000" w:themeColor="text1"/>
-        </w:rPr>
-        <w:t>1</w:t>
-      </w:r>
-      <w:r>
-        <w:rPr>
-          <w:b/>
-          <w:bCs/>
-          <w:color w:val="000000" w:themeColor="text1"/>
-        </w:rPr>
-        <w:t>.</w:t>
-      </w:r>
-      <w:r>
-        <w:rPr>
-          <w:b/>
-          <w:bCs/>
-          <w:color w:val="000000" w:themeColor="text1"/>
-        </w:rPr>
-        <w:t>5</w:t>
-      </w:r>
-      <w:r>
-        <w:rPr>
-          <w:b/>
-          <w:bCs/>
-          <w:color w:val="000000" w:themeColor="text1"/>
-        </w:rPr>
-        <w:t xml:space="preserve"> </w:t>
-      </w:r>
-      <w:r>
-        <w:rPr>
-          <w:b/>
-          <w:bCs/>
-          <w:color w:val="000000" w:themeColor="text1"/>
-        </w:rPr>
-        <w:t>Delete</w:t>
-      </w:r>
-      <w:r>
-        <w:rPr>
-          <w:b/>
-          <w:bCs/>
-          <w:color w:val="000000" w:themeColor="text1"/>
-        </w:rPr>
-        <w:t xml:space="preserve"> Feature</w:t>
-      </w:r>
-      <w:bookmarkEnd w:id="36"/>
-    </w:p>
-    <w:p>
-      <w:pPr>
-        <w:spacing w:before="240"/>
-        <w:rPr>
-          <w:rFonts w:asciiTheme="minorBidi" w:hAnsiTheme="minorBidi" w:cstheme="minorBidi"/>
-          <w:b/>
-          <w:sz w:val="24"/>
-          <w:szCs w:val="24"/>
-        </w:rPr>
-      </w:pPr>
-    </w:p>
-    <w:p>
-      <w:pPr>
-        <w:rPr>
-          <w:rFonts w:asciiTheme="minorBidi" w:eastAsia="Times New Roman" w:hAnsiTheme="minorBidi" w:cstheme="minorBidi"/>
-          <w:b/>
-          <w:color w:val="000000"/>
-          <w:sz w:val="28"/>
-          <w:szCs w:val="28"/>
-        </w:rPr>
-      </w:pPr>
-      <w:r>
-        <w:rPr>
-          <w:rFonts w:asciiTheme="minorBidi" w:eastAsia="Times New Roman" w:hAnsiTheme="minorBidi" w:cstheme="minorBidi"/>
-          <w:b/>
-          <w:color w:val="000000"/>
-          <w:sz w:val="28"/>
-          <w:szCs w:val="28"/>
-        </w:rPr>
-        <w:t>Description</w:t>
-      </w:r>
-    </w:p>
-    <w:p>
-      <w:pPr>
-        <w:rPr>
-          <w:rFonts w:asciiTheme="minorBidi" w:eastAsia="Times New Roman" w:hAnsiTheme="minorBidi" w:cstheme="minorBidi"/>
-          <w:b/>
-          <w:color w:val="000000"/>
-          <w:sz w:val="28"/>
-          <w:szCs w:val="28"/>
-        </w:rPr>
-      </w:pPr>
-      <w:r>
-        <w:rPr>
-          <w:rFonts w:asciiTheme="minorBidi" w:eastAsia="Times New Roman" w:hAnsiTheme="minorBidi" w:cstheme="minorBidi"/>
-          <w:b/>
-          <w:color w:val="000000"/>
-          <w:sz w:val="28"/>
-          <w:szCs w:val="28"/>
-        </w:rPr>
-        <w:t>User</w:t>
-      </w:r>
-    </w:p>
-    <w:p>
-      <w:pPr>
-        <w:rPr>
-          <w:rFonts w:asciiTheme="minorBidi" w:eastAsia="Times New Roman" w:hAnsiTheme="minorBidi" w:cstheme="minorBidi"/>
-          <w:bCs/>
-          <w:color w:val="000000"/>
-          <w:sz w:val="28"/>
-          <w:szCs w:val="28"/>
-        </w:rPr>
-      </w:pPr>
-      <w:r>
-        <w:rPr>
-          <w:rFonts w:asciiTheme="minorBidi" w:eastAsia="Times New Roman" w:hAnsiTheme="minorBidi" w:cstheme="minorBidi"/>
-          <w:bCs/>
-          <w:color w:val="000000"/>
-          <w:sz w:val="28"/>
-          <w:szCs w:val="28"/>
-        </w:rPr>
         <w:t xml:space="preserve">A delete icon shaped </w:t>
       </w:r>
       <w:r>
@@ -15874,7 +15597,6 @@
           <w:bCs/>
           <w:color w:val="000000" w:themeColor="text1"/>
         </w:rPr>
-        <w:lastRenderedPageBreak/>
         <w:t>3.</w:t>
       </w:r>
       <w:r>
@@ -15978,7 +15700,47 @@
           <w:sz w:val="28"/>
           <w:szCs w:val="28"/>
         </w:rPr>
-        <w:t>User/Admin can follow a category from the three existed.</w:t>
+        <w:t>User/Admin can follow a category</w:t>
+      </w:r>
+      <w:r>
+        <w:rPr>
+          <w:rFonts w:asciiTheme="minorBidi" w:eastAsia="Times New Roman" w:hAnsiTheme="minorBidi" w:cstheme="minorBidi"/>
+          <w:bCs/>
+          <w:color w:val="000000"/>
+          <w:sz w:val="28"/>
+          <w:szCs w:val="28"/>
+        </w:rPr>
+        <w:t xml:space="preserve"> or more</w:t>
+      </w:r>
+      <w:r>
+        <w:rPr>
+          <w:rFonts w:asciiTheme="minorBidi" w:eastAsia="Times New Roman" w:hAnsiTheme="minorBidi" w:cstheme="minorBidi"/>
+          <w:bCs/>
+          <w:color w:val="000000"/>
+          <w:sz w:val="28"/>
+          <w:szCs w:val="28"/>
+        </w:rPr>
+        <w:t xml:space="preserve"> from the three existed</w:t>
+      </w:r>
+      <w:r>
+        <w:rPr>
+          <w:rFonts w:asciiTheme="minorBidi" w:eastAsia="Times New Roman" w:hAnsiTheme="minorBidi" w:cstheme="minorBidi"/>
+          <w:bCs/>
+          <w:color w:val="000000"/>
+          <w:sz w:val="28"/>
+          <w:szCs w:val="28"/>
+        </w:rPr>
+        <w:t xml:space="preserve"> categories</w:t>
+      </w:r>
+      <w:r>
+        <w:rPr>
+          <w:rFonts w:asciiTheme="minorBidi" w:eastAsia="Times New Roman" w:hAnsiTheme="minorBidi" w:cstheme="minorBidi"/>
+          <w:bCs/>
+          <w:color w:val="000000"/>
+          <w:sz w:val="28"/>
+          <w:szCs w:val="28"/>
+        </w:rPr>
+        <w:t>.</w:t>
       </w:r>
     </w:p>
     <w:p>
@@ -16024,6 +15786,7 @@
           <w:sz w:val="24"/>
           <w:szCs w:val="24"/>
         </w:rPr>
+        <w:lastRenderedPageBreak/>
         <w:t>User</w:t>
       </w:r>
       <w:r>
@@ -16066,35 +15829,21 @@
           <w:sz w:val="24"/>
           <w:szCs w:val="24"/>
         </w:rPr>
-        <w:t xml:space="preserve">radio </w:t>
-      </w:r>
-      <w:r>
-        <w:rPr>
-          <w:sz w:val="24"/>
-          <w:szCs w:val="24"/>
-        </w:rPr>
-        <w:t>button</w:t>
-      </w:r>
-      <w:r>
-        <w:rPr>
-          <w:sz w:val="24"/>
-          <w:szCs w:val="24"/>
-        </w:rPr>
-        <w:t>(follow-unfollow)</w:t>
-      </w:r>
-      <w:r>
-        <w:rPr>
-          <w:sz w:val="24"/>
-          <w:szCs w:val="24"/>
-        </w:rPr>
-        <w:t xml:space="preserve"> in the upper part of each category page when</w:t>
-      </w:r>
-      <w:r>
-        <w:rPr>
-          <w:sz w:val="24"/>
-          <w:szCs w:val="24"/>
-        </w:rPr>
-        <w:t xml:space="preserve"> follow is</w:t>
+        <w:t xml:space="preserve">and </w:t>
+      </w:r>
+      <w:r>
+        <w:rPr>
+          <w:sz w:val="24"/>
+          <w:szCs w:val="24"/>
+        </w:rPr>
+        <w:t>unfollow</w:t>
+      </w:r>
+      <w:r>
+        <w:rPr>
+          <w:sz w:val="24"/>
+          <w:szCs w:val="24"/>
+        </w:rPr>
+        <w:t xml:space="preserve"> buttons</w:t>
       </w:r>
       <w:r>
         <w:rPr>
@@ -16108,7 +15857,78 @@
           <w:sz w:val="24"/>
           <w:szCs w:val="24"/>
         </w:rPr>
-        <w:t xml:space="preserve">selected </w:t>
+        <w:t>under the category name</w:t>
+      </w:r>
+      <w:r>
+        <w:rPr>
+          <w:sz w:val="24"/>
+          <w:szCs w:val="24"/>
+        </w:rPr>
+        <w:t xml:space="preserve"> each category page</w:t>
+      </w:r>
+      <w:r>
+        <w:rPr>
+          <w:sz w:val="24"/>
+          <w:szCs w:val="24"/>
+        </w:rPr>
+        <w:t>.</w:t>
+      </w:r>
+    </w:p>
+    <w:p>
+      <w:pPr>
+        <w:rPr>
+          <w:sz w:val="24"/>
+          <w:szCs w:val="24"/>
+        </w:rPr>
+      </w:pPr>
+      <w:r>
+        <w:rPr>
+          <w:sz w:val="24"/>
+          <w:szCs w:val="24"/>
+        </w:rPr>
+        <w:t xml:space="preserve"> when</w:t>
+      </w:r>
+      <w:r>
+        <w:rPr>
+          <w:sz w:val="24"/>
+          <w:szCs w:val="24"/>
+        </w:rPr>
+        <w:t xml:space="preserve"> follow </w:t>
+      </w:r>
+      <w:r>
+        <w:rPr>
+          <w:sz w:val="24"/>
+          <w:szCs w:val="24"/>
+        </w:rPr>
+        <w:t xml:space="preserve">button </w:t>
+      </w:r>
+      <w:r>
+        <w:rPr>
+          <w:sz w:val="24"/>
+          <w:szCs w:val="24"/>
+        </w:rPr>
+        <w:t>is</w:t>
+      </w:r>
+      <w:r>
+        <w:rPr>
+          <w:sz w:val="24"/>
+          <w:szCs w:val="24"/>
+        </w:rPr>
+        <w:t xml:space="preserve"> </w:t>
+      </w:r>
+      <w:r>
+        <w:rPr>
+          <w:sz w:val="24"/>
+          <w:szCs w:val="24"/>
+        </w:rPr>
+        <w:t>clicked</w:t>
+      </w:r>
+      <w:r>
+        <w:rPr>
+          <w:sz w:val="24"/>
+          <w:szCs w:val="24"/>
+        </w:rPr>
+        <w:t xml:space="preserve"> </w:t>
       </w:r>
       <w:r>
         <w:rPr>
@@ -16117,6 +15937,85 @@
         </w:rPr>
         <w:t>user/admin will be following this category and will receive notifications if any file added to this category.</w:t>
       </w:r>
+    </w:p>
+    <w:p>
+      <w:pPr>
+        <w:rPr>
+          <w:sz w:val="24"/>
+          <w:szCs w:val="24"/>
+        </w:rPr>
+      </w:pPr>
+      <w:r>
+        <w:rPr>
+          <w:sz w:val="24"/>
+          <w:szCs w:val="24"/>
+        </w:rPr>
+        <w:t xml:space="preserve">when </w:t>
+      </w:r>
+      <w:r>
+        <w:rPr>
+          <w:sz w:val="24"/>
+          <w:szCs w:val="24"/>
+        </w:rPr>
+        <w:t>un</w:t>
+      </w:r>
+      <w:r>
+        <w:rPr>
+          <w:sz w:val="24"/>
+          <w:szCs w:val="24"/>
+        </w:rPr>
+        <w:t xml:space="preserve">follow button is clicked user/admin will </w:t>
+      </w:r>
+      <w:r>
+        <w:rPr>
+          <w:sz w:val="24"/>
+          <w:szCs w:val="24"/>
+        </w:rPr>
+        <w:t xml:space="preserve">not </w:t>
+      </w:r>
+      <w:r>
+        <w:rPr>
+          <w:sz w:val="24"/>
+          <w:szCs w:val="24"/>
+        </w:rPr>
+        <w:t>be following this category an</w:t>
+      </w:r>
+      <w:r>
+        <w:rPr>
+          <w:sz w:val="24"/>
+          <w:szCs w:val="24"/>
+        </w:rPr>
+        <w:t xml:space="preserve">ymore and </w:t>
+      </w:r>
+      <w:r>
+        <w:rPr>
+          <w:sz w:val="24"/>
+          <w:szCs w:val="24"/>
+        </w:rPr>
+        <w:t>will</w:t>
+      </w:r>
+      <w:r>
+        <w:rPr>
+          <w:sz w:val="24"/>
+          <w:szCs w:val="24"/>
+        </w:rPr>
+        <w:t xml:space="preserve"> not</w:t>
+      </w:r>
+      <w:r>
+        <w:rPr>
+          <w:sz w:val="24"/>
+          <w:szCs w:val="24"/>
+        </w:rPr>
+        <w:t xml:space="preserve"> receive notifications if any file added to this category.</w:t>
+      </w:r>
+    </w:p>
+    <w:p>
+      <w:pPr>
+        <w:rPr>
+          <w:sz w:val="24"/>
+          <w:szCs w:val="24"/>
+        </w:rPr>
+      </w:pPr>
     </w:p>
     <w:p>
       <w:pPr>
@@ -16167,25 +16066,7 @@
           <w:sz w:val="24"/>
           <w:szCs w:val="24"/>
         </w:rPr>
-        <w:t xml:space="preserve">Follow </w:t>
-      </w:r>
-      <w:r>
-        <w:rPr>
-          <w:rFonts w:asciiTheme="minorBidi" w:hAnsiTheme="minorBidi" w:cstheme="minorBidi"/>
-          <w:color w:val="000000" w:themeColor="text1"/>
-          <w:sz w:val="24"/>
-          <w:szCs w:val="24"/>
-        </w:rPr>
-        <w:t xml:space="preserve">radio </w:t>
-      </w:r>
-      <w:r>
-        <w:rPr>
-          <w:rFonts w:asciiTheme="minorBidi" w:hAnsiTheme="minorBidi" w:cstheme="minorBidi"/>
-          <w:color w:val="000000" w:themeColor="text1"/>
-          <w:sz w:val="24"/>
-          <w:szCs w:val="24"/>
-        </w:rPr>
-        <w:t>button</w:t>
+        <w:t>Follow button</w:t>
       </w:r>
       <w:r>
         <w:rPr>
@@ -16195,637 +16076,6 @@
           <w:szCs w:val="24"/>
         </w:rPr>
         <w:t>.</w:t>
-      </w:r>
-    </w:p>
-    <w:p>
-      <w:pPr>
-        <w:widowControl w:val="0"/>
-        <w:spacing w:before="240"/>
-        <w:ind w:left="360"/>
-        <w:rPr>
-          <w:rFonts w:asciiTheme="minorBidi" w:hAnsiTheme="minorBidi" w:cstheme="minorBidi"/>
-          <w:color w:val="000000" w:themeColor="text1"/>
-          <w:sz w:val="24"/>
-          <w:szCs w:val="24"/>
-        </w:rPr>
-      </w:pPr>
-    </w:p>
-    <w:p>
-      <w:pPr>
-        <w:rPr>
-          <w:b/>
-          <w:bCs/>
-          <w:color w:val="000000" w:themeColor="text1"/>
-          <w:sz w:val="28"/>
-          <w:szCs w:val="28"/>
-        </w:rPr>
-      </w:pPr>
-      <w:r>
-        <w:rPr>
-          <w:b/>
-          <w:bCs/>
-          <w:color w:val="000000" w:themeColor="text1"/>
-          <w:sz w:val="28"/>
-          <w:szCs w:val="28"/>
-        </w:rPr>
-        <w:t>Functional Requirements</w:t>
-      </w:r>
-    </w:p>
-    <w:p>
-      <w:pPr>
-        <w:rPr>
-          <w:b/>
-          <w:sz w:val="24"/>
-          <w:szCs w:val="24"/>
-        </w:rPr>
-      </w:pPr>
-      <w:r>
-        <w:rPr>
-          <w:rFonts w:asciiTheme="minorBidi" w:hAnsiTheme="minorBidi" w:cstheme="minorBidi"/>
-          <w:b/>
-          <w:bCs/>
-          <w:sz w:val="28"/>
-          <w:szCs w:val="28"/>
-        </w:rPr>
-        <w:t>SRS-</w:t>
-      </w:r>
-      <w:r>
-        <w:rPr>
-          <w:rFonts w:asciiTheme="minorBidi" w:hAnsiTheme="minorBidi" w:cstheme="minorBidi"/>
-          <w:b/>
-          <w:bCs/>
-          <w:sz w:val="28"/>
-          <w:szCs w:val="28"/>
-        </w:rPr>
-        <w:t>FOLLOW</w:t>
-      </w:r>
-      <w:r>
-        <w:rPr>
-          <w:rFonts w:asciiTheme="minorBidi" w:hAnsiTheme="minorBidi" w:cstheme="minorBidi"/>
-          <w:b/>
-          <w:bCs/>
-          <w:sz w:val="28"/>
-          <w:szCs w:val="28"/>
-        </w:rPr>
-        <w:t>-001:</w:t>
-      </w:r>
-      <w:r>
-        <w:rPr>
-          <w:rFonts w:asciiTheme="minorBidi" w:hAnsiTheme="minorBidi" w:cstheme="minorBidi"/>
-          <w:bCs/>
-          <w:sz w:val="24"/>
-          <w:szCs w:val="24"/>
-        </w:rPr>
-        <w:t xml:space="preserve"> </w:t>
-      </w:r>
-      <w:r>
-        <w:rPr>
-          <w:b/>
-          <w:sz w:val="24"/>
-          <w:szCs w:val="24"/>
-        </w:rPr>
-        <w:t xml:space="preserve"> Users can </w:t>
-      </w:r>
-      <w:r>
-        <w:rPr>
-          <w:b/>
-          <w:sz w:val="24"/>
-          <w:szCs w:val="24"/>
-        </w:rPr>
-        <w:t>select</w:t>
-      </w:r>
-      <w:r>
-        <w:rPr>
-          <w:b/>
-          <w:sz w:val="24"/>
-          <w:szCs w:val="24"/>
-        </w:rPr>
-        <w:t xml:space="preserve"> follow</w:t>
-      </w:r>
-      <w:r>
-        <w:rPr>
-          <w:b/>
-          <w:sz w:val="24"/>
-          <w:szCs w:val="24"/>
-        </w:rPr>
-        <w:t xml:space="preserve"> from the follow radio</w:t>
-      </w:r>
-      <w:r>
-        <w:rPr>
-          <w:b/>
-          <w:sz w:val="24"/>
-          <w:szCs w:val="24"/>
-        </w:rPr>
-        <w:t xml:space="preserve"> button in any category page.</w:t>
-      </w:r>
-    </w:p>
-    <w:p>
-      <w:pPr>
-        <w:rPr>
-          <w:sz w:val="24"/>
-          <w:szCs w:val="24"/>
-        </w:rPr>
-      </w:pPr>
-      <w:r>
-        <w:rPr>
-          <w:rFonts w:asciiTheme="minorBidi" w:hAnsiTheme="minorBidi" w:cstheme="minorBidi"/>
-          <w:b/>
-          <w:bCs/>
-          <w:sz w:val="28"/>
-          <w:szCs w:val="28"/>
-        </w:rPr>
-        <w:t>SRS-</w:t>
-      </w:r>
-      <w:r>
-        <w:rPr>
-          <w:rFonts w:asciiTheme="minorBidi" w:hAnsiTheme="minorBidi" w:cstheme="minorBidi"/>
-          <w:b/>
-          <w:bCs/>
-          <w:sz w:val="28"/>
-          <w:szCs w:val="28"/>
-        </w:rPr>
-        <w:t>FOLLOW</w:t>
-      </w:r>
-      <w:r>
-        <w:rPr>
-          <w:rFonts w:asciiTheme="minorBidi" w:hAnsiTheme="minorBidi" w:cstheme="minorBidi"/>
-          <w:b/>
-          <w:bCs/>
-          <w:sz w:val="28"/>
-          <w:szCs w:val="28"/>
-        </w:rPr>
-        <w:t>-002:</w:t>
-      </w:r>
-      <w:r>
-        <w:rPr>
-          <w:rFonts w:asciiTheme="minorBidi" w:hAnsiTheme="minorBidi" w:cstheme="minorBidi"/>
-          <w:bCs/>
-          <w:sz w:val="24"/>
-          <w:szCs w:val="24"/>
-        </w:rPr>
-        <w:t xml:space="preserve"> </w:t>
-      </w:r>
-      <w:r>
-        <w:rPr>
-          <w:b/>
-          <w:sz w:val="24"/>
-          <w:szCs w:val="24"/>
-        </w:rPr>
-        <w:t xml:space="preserve"> When user </w:t>
-      </w:r>
-      <w:r>
-        <w:rPr>
-          <w:b/>
-          <w:sz w:val="24"/>
-          <w:szCs w:val="24"/>
-        </w:rPr>
-        <w:t>selects the follow in the follow radio button,</w:t>
-      </w:r>
-      <w:r>
-        <w:rPr>
-          <w:sz w:val="24"/>
-          <w:szCs w:val="24"/>
-        </w:rPr>
-        <w:t xml:space="preserve"> </w:t>
-      </w:r>
-      <w:r>
-        <w:rPr>
-          <w:b/>
-          <w:bCs/>
-          <w:sz w:val="24"/>
-          <w:szCs w:val="24"/>
-        </w:rPr>
-        <w:t>will receive notifications if any file added to this category.</w:t>
-      </w:r>
-    </w:p>
-    <w:p>
-      <w:pPr>
-        <w:rPr>
-          <w:b/>
-          <w:sz w:val="24"/>
-          <w:szCs w:val="24"/>
-        </w:rPr>
-      </w:pPr>
-      <w:r>
-        <w:rPr>
-          <w:rFonts w:asciiTheme="minorBidi" w:hAnsiTheme="minorBidi" w:cstheme="minorBidi"/>
-          <w:b/>
-          <w:bCs/>
-          <w:sz w:val="28"/>
-          <w:szCs w:val="28"/>
-        </w:rPr>
-        <w:t>SRS-</w:t>
-      </w:r>
-      <w:r>
-        <w:rPr>
-          <w:rFonts w:asciiTheme="minorBidi" w:hAnsiTheme="minorBidi" w:cstheme="minorBidi"/>
-          <w:b/>
-          <w:bCs/>
-          <w:sz w:val="28"/>
-          <w:szCs w:val="28"/>
-        </w:rPr>
-        <w:t>FOLLOW</w:t>
-      </w:r>
-      <w:r>
-        <w:rPr>
-          <w:rFonts w:asciiTheme="minorBidi" w:hAnsiTheme="minorBidi" w:cstheme="minorBidi"/>
-          <w:b/>
-          <w:bCs/>
-          <w:sz w:val="28"/>
-          <w:szCs w:val="28"/>
-        </w:rPr>
-        <w:t>-003:</w:t>
-      </w:r>
-      <w:r>
-        <w:rPr>
-          <w:rFonts w:asciiTheme="minorBidi" w:hAnsiTheme="minorBidi" w:cstheme="minorBidi"/>
-          <w:bCs/>
-          <w:sz w:val="24"/>
-          <w:szCs w:val="24"/>
-        </w:rPr>
-        <w:t xml:space="preserve"> </w:t>
-      </w:r>
-      <w:r>
-        <w:rPr>
-          <w:b/>
-          <w:sz w:val="24"/>
-          <w:szCs w:val="24"/>
-        </w:rPr>
-        <w:t xml:space="preserve"> Users can </w:t>
-      </w:r>
-      <w:r>
-        <w:rPr>
-          <w:b/>
-          <w:sz w:val="24"/>
-          <w:szCs w:val="24"/>
-        </w:rPr>
-        <w:t>follow</w:t>
-      </w:r>
-      <w:r>
-        <w:rPr>
-          <w:b/>
-          <w:sz w:val="24"/>
-          <w:szCs w:val="24"/>
-        </w:rPr>
-        <w:t xml:space="preserve"> </w:t>
-      </w:r>
-      <w:r>
-        <w:rPr>
-          <w:b/>
-          <w:sz w:val="24"/>
-          <w:szCs w:val="24"/>
-        </w:rPr>
-        <w:t>from zero to three</w:t>
-      </w:r>
-      <w:r>
-        <w:rPr>
-          <w:b/>
-          <w:sz w:val="24"/>
-          <w:szCs w:val="24"/>
-        </w:rPr>
-        <w:t xml:space="preserve"> categories.</w:t>
-      </w:r>
-    </w:p>
-    <w:p>
-      <w:pPr>
-        <w:ind w:left="100"/>
-        <w:rPr>
-          <w:b/>
-          <w:sz w:val="24"/>
-          <w:szCs w:val="24"/>
-        </w:rPr>
-      </w:pPr>
-    </w:p>
-    <w:p>
-      <w:pPr>
-        <w:pStyle w:val="Heading3"/>
-        <w:rPr>
-          <w:b/>
-          <w:bCs/>
-          <w:color w:val="000000" w:themeColor="text1"/>
-        </w:rPr>
-      </w:pPr>
-      <w:bookmarkStart w:id="38" w:name="_Toc133425215"/>
-      <w:r>
-        <w:rPr>
-          <w:b/>
-          <w:bCs/>
-          <w:color w:val="000000" w:themeColor="text1"/>
-        </w:rPr>
-        <w:t>3.</w:t>
-      </w:r>
-      <w:r>
-        <w:rPr>
-          <w:b/>
-          <w:bCs/>
-          <w:color w:val="000000" w:themeColor="text1"/>
-        </w:rPr>
-        <w:t>1</w:t>
-      </w:r>
-      <w:r>
-        <w:rPr>
-          <w:b/>
-          <w:bCs/>
-          <w:color w:val="000000" w:themeColor="text1"/>
-        </w:rPr>
-        <w:t>.</w:t>
-      </w:r>
-      <w:r>
-        <w:rPr>
-          <w:b/>
-          <w:bCs/>
-          <w:color w:val="000000" w:themeColor="text1"/>
-        </w:rPr>
-        <w:t>7</w:t>
-      </w:r>
-      <w:r>
-        <w:rPr>
-          <w:b/>
-          <w:bCs/>
-          <w:color w:val="000000" w:themeColor="text1"/>
-        </w:rPr>
-        <w:t xml:space="preserve"> </w:t>
-      </w:r>
-      <w:r>
-        <w:rPr>
-          <w:b/>
-          <w:bCs/>
-          <w:color w:val="000000" w:themeColor="text1"/>
-        </w:rPr>
-        <w:t>Notification</w:t>
-      </w:r>
-      <w:r>
-        <w:rPr>
-          <w:b/>
-          <w:bCs/>
-          <w:color w:val="000000" w:themeColor="text1"/>
-        </w:rPr>
-        <w:t xml:space="preserve"> Feature</w:t>
-      </w:r>
-      <w:bookmarkEnd w:id="38"/>
-    </w:p>
-    <w:p>
-      <w:pPr>
-        <w:spacing w:before="240"/>
-        <w:rPr>
-          <w:rFonts w:asciiTheme="minorBidi" w:hAnsiTheme="minorBidi" w:cstheme="minorBidi"/>
-          <w:b/>
-          <w:sz w:val="24"/>
-          <w:szCs w:val="24"/>
-        </w:rPr>
-      </w:pPr>
-    </w:p>
-    <w:p>
-      <w:pPr>
-        <w:rPr>
-          <w:rFonts w:asciiTheme="minorBidi" w:eastAsia="Times New Roman" w:hAnsiTheme="minorBidi" w:cstheme="minorBidi"/>
-          <w:b/>
-          <w:color w:val="000000"/>
-          <w:sz w:val="28"/>
-          <w:szCs w:val="28"/>
-        </w:rPr>
-      </w:pPr>
-      <w:r>
-        <w:rPr>
-          <w:rFonts w:asciiTheme="minorBidi" w:eastAsia="Times New Roman" w:hAnsiTheme="minorBidi" w:cstheme="minorBidi"/>
-          <w:b/>
-          <w:color w:val="000000"/>
-          <w:sz w:val="28"/>
-          <w:szCs w:val="28"/>
-        </w:rPr>
-        <w:t>Description</w:t>
-      </w:r>
-    </w:p>
-    <w:p>
-      <w:pPr>
-        <w:rPr>
-          <w:rFonts w:asciiTheme="minorBidi" w:eastAsia="Times New Roman" w:hAnsiTheme="minorBidi" w:cstheme="minorBidi"/>
-          <w:bCs/>
-          <w:color w:val="000000"/>
-          <w:sz w:val="28"/>
-          <w:szCs w:val="28"/>
-        </w:rPr>
-      </w:pPr>
-      <w:r>
-        <w:rPr>
-          <w:rFonts w:asciiTheme="minorBidi" w:eastAsia="Times New Roman" w:hAnsiTheme="minorBidi" w:cstheme="minorBidi"/>
-          <w:bCs/>
-          <w:color w:val="000000"/>
-          <w:sz w:val="28"/>
-          <w:szCs w:val="28"/>
-        </w:rPr>
-        <w:t>User</w:t>
-      </w:r>
-      <w:r>
-        <w:rPr>
-          <w:rFonts w:asciiTheme="minorBidi" w:eastAsia="Times New Roman" w:hAnsiTheme="minorBidi" w:cstheme="minorBidi"/>
-          <w:bCs/>
-          <w:color w:val="000000"/>
-          <w:sz w:val="28"/>
-          <w:szCs w:val="28"/>
-        </w:rPr>
-        <w:t>/Admin</w:t>
-      </w:r>
-      <w:r>
-        <w:rPr>
-          <w:rFonts w:asciiTheme="minorBidi" w:eastAsia="Times New Roman" w:hAnsiTheme="minorBidi" w:cstheme="minorBidi"/>
-          <w:bCs/>
-          <w:color w:val="000000"/>
-          <w:sz w:val="28"/>
-          <w:szCs w:val="28"/>
-        </w:rPr>
-        <w:t xml:space="preserve"> should get a notification when a new article or video or record is added to categories he </w:t>
-      </w:r>
-      <w:r>
-        <w:rPr>
-          <w:rFonts w:asciiTheme="minorBidi" w:eastAsia="Times New Roman" w:hAnsiTheme="minorBidi" w:cstheme="minorBidi"/>
-          <w:bCs/>
-          <w:color w:val="000000"/>
-          <w:sz w:val="28"/>
-          <w:szCs w:val="28"/>
-        </w:rPr>
-        <w:t>follows</w:t>
-      </w:r>
-      <w:r>
-        <w:rPr>
-          <w:rFonts w:asciiTheme="minorBidi" w:eastAsia="Times New Roman" w:hAnsiTheme="minorBidi" w:cstheme="minorBidi"/>
-          <w:bCs/>
-          <w:color w:val="000000"/>
-          <w:sz w:val="28"/>
-          <w:szCs w:val="28"/>
-        </w:rPr>
-        <w:t>.</w:t>
-      </w:r>
-    </w:p>
-    <w:p>
-      <w:pPr>
-        <w:rPr>
-          <w:rFonts w:asciiTheme="minorBidi" w:hAnsiTheme="minorBidi" w:cstheme="minorBidi"/>
-          <w:bCs/>
-          <w:sz w:val="40"/>
-          <w:szCs w:val="40"/>
-        </w:rPr>
-      </w:pPr>
-    </w:p>
-    <w:p>
-      <w:pPr>
-        <w:rPr>
-          <w:b/>
-          <w:bCs/>
-          <w:color w:val="000000" w:themeColor="text1"/>
-          <w:sz w:val="28"/>
-          <w:szCs w:val="28"/>
-        </w:rPr>
-      </w:pPr>
-      <w:r>
-        <w:rPr>
-          <w:b/>
-          <w:bCs/>
-          <w:color w:val="000000" w:themeColor="text1"/>
-          <w:sz w:val="28"/>
-          <w:szCs w:val="28"/>
-        </w:rPr>
-        <w:t>Response Sequences</w:t>
-      </w:r>
-    </w:p>
-    <w:p>
-      <w:pPr>
-        <w:rPr>
-          <w:sz w:val="24"/>
-          <w:szCs w:val="24"/>
-        </w:rPr>
-      </w:pPr>
-      <w:r>
-        <w:rPr>
-          <w:sz w:val="24"/>
-          <w:szCs w:val="24"/>
-        </w:rPr>
-        <w:t>User</w:t>
-      </w:r>
-      <w:r>
-        <w:rPr>
-          <w:sz w:val="24"/>
-          <w:szCs w:val="24"/>
-        </w:rPr>
-        <w:t>/Admin</w:t>
-      </w:r>
-      <w:r>
-        <w:rPr>
-          <w:sz w:val="24"/>
-          <w:szCs w:val="24"/>
-        </w:rPr>
-        <w:t xml:space="preserve"> have to login first t</w:t>
-      </w:r>
-      <w:r>
-        <w:rPr>
-          <w:sz w:val="24"/>
-          <w:szCs w:val="24"/>
-        </w:rPr>
-        <w:t>o access notifications</w:t>
-      </w:r>
-      <w:r>
-        <w:rPr>
-          <w:sz w:val="24"/>
-          <w:szCs w:val="24"/>
-        </w:rPr>
-        <w:t xml:space="preserve">, in </w:t>
-      </w:r>
-      <w:r>
-        <w:rPr>
-          <w:sz w:val="24"/>
-          <w:szCs w:val="24"/>
-        </w:rPr>
-        <w:t>home</w:t>
-      </w:r>
-      <w:r>
-        <w:rPr>
-          <w:sz w:val="24"/>
-          <w:szCs w:val="24"/>
-        </w:rPr>
-        <w:t xml:space="preserve">page there would be a </w:t>
-      </w:r>
-      <w:r>
-        <w:rPr>
-          <w:sz w:val="24"/>
-          <w:szCs w:val="24"/>
-        </w:rPr>
-        <w:t xml:space="preserve">drop-down list in navigation bar include </w:t>
-      </w:r>
-      <w:r>
-        <w:rPr>
-          <w:sz w:val="24"/>
-          <w:szCs w:val="24"/>
-        </w:rPr>
-        <w:t>notification</w:t>
-      </w:r>
-      <w:r>
-        <w:rPr>
-          <w:sz w:val="24"/>
-          <w:szCs w:val="24"/>
-        </w:rPr>
-        <w:t xml:space="preserve"> button </w:t>
-      </w:r>
-      <w:r>
-        <w:rPr>
-          <w:sz w:val="24"/>
-          <w:szCs w:val="24"/>
-        </w:rPr>
-        <w:t xml:space="preserve">when pressed user/admin will be redirected to notifications page </w:t>
-      </w:r>
-      <w:r>
-        <w:rPr>
-          <w:sz w:val="24"/>
-          <w:szCs w:val="24"/>
-        </w:rPr>
-        <w:t xml:space="preserve">to </w:t>
-      </w:r>
-      <w:r>
-        <w:rPr>
-          <w:sz w:val="24"/>
-          <w:szCs w:val="24"/>
-        </w:rPr>
-        <w:t>view notification</w:t>
-      </w:r>
-      <w:r>
-        <w:rPr>
-          <w:sz w:val="24"/>
-          <w:szCs w:val="24"/>
-        </w:rPr>
-        <w:t>s</w:t>
-      </w:r>
-      <w:r>
-        <w:rPr>
-          <w:sz w:val="24"/>
-          <w:szCs w:val="24"/>
-        </w:rPr>
-        <w:t xml:space="preserve"> from different categories. When users press on notification will be redirected to category page.</w:t>
-      </w:r>
-    </w:p>
-    <w:p>
-      <w:pPr>
-        <w:rPr>
-          <w:sz w:val="24"/>
-          <w:szCs w:val="24"/>
-        </w:rPr>
-      </w:pPr>
-    </w:p>
-    <w:p>
-      <w:pPr>
-        <w:rPr>
-          <w:b/>
-          <w:bCs/>
-          <w:sz w:val="48"/>
-          <w:szCs w:val="48"/>
-        </w:rPr>
-      </w:pPr>
-      <w:r>
-        <w:rPr>
-          <w:b/>
-          <w:bCs/>
-          <w:sz w:val="36"/>
-          <w:szCs w:val="36"/>
-        </w:rPr>
-        <w:t>Front End Details</w:t>
       </w:r>
     </w:p>
     <w:p>
@@ -16850,8 +16100,843 @@
           <w:sz w:val="24"/>
           <w:szCs w:val="24"/>
         </w:rPr>
-        <w:lastRenderedPageBreak/>
-        <w:t>Name of Publisher</w:t>
+        <w:t>Unfollow button.</w:t>
+      </w:r>
+    </w:p>
+    <w:p>
+      <w:pPr>
+        <w:widowControl w:val="0"/>
+        <w:spacing w:before="240"/>
+        <w:ind w:left="720"/>
+        <w:rPr>
+          <w:rFonts w:asciiTheme="minorBidi" w:hAnsiTheme="minorBidi" w:cstheme="minorBidi"/>
+          <w:color w:val="000000" w:themeColor="text1"/>
+          <w:sz w:val="24"/>
+          <w:szCs w:val="24"/>
+        </w:rPr>
+      </w:pPr>
+    </w:p>
+    <w:p>
+      <w:pPr>
+        <w:rPr>
+          <w:b/>
+          <w:bCs/>
+          <w:color w:val="000000" w:themeColor="text1"/>
+          <w:sz w:val="28"/>
+          <w:szCs w:val="28"/>
+        </w:rPr>
+      </w:pPr>
+      <w:r>
+        <w:rPr>
+          <w:b/>
+          <w:bCs/>
+          <w:color w:val="000000" w:themeColor="text1"/>
+          <w:sz w:val="28"/>
+          <w:szCs w:val="28"/>
+        </w:rPr>
+        <w:t>Functional Requirements</w:t>
+      </w:r>
+    </w:p>
+    <w:p>
+      <w:pPr>
+        <w:rPr>
+          <w:b/>
+          <w:sz w:val="24"/>
+          <w:szCs w:val="24"/>
+        </w:rPr>
+      </w:pPr>
+      <w:r>
+        <w:rPr>
+          <w:rFonts w:asciiTheme="minorBidi" w:hAnsiTheme="minorBidi" w:cstheme="minorBidi"/>
+          <w:b/>
+          <w:bCs/>
+          <w:sz w:val="28"/>
+          <w:szCs w:val="28"/>
+        </w:rPr>
+        <w:t>SRS-</w:t>
+      </w:r>
+      <w:r>
+        <w:rPr>
+          <w:rFonts w:asciiTheme="minorBidi" w:hAnsiTheme="minorBidi" w:cstheme="minorBidi"/>
+          <w:b/>
+          <w:bCs/>
+          <w:sz w:val="28"/>
+          <w:szCs w:val="28"/>
+        </w:rPr>
+        <w:t>FOLLOW</w:t>
+      </w:r>
+      <w:r>
+        <w:rPr>
+          <w:rFonts w:asciiTheme="minorBidi" w:hAnsiTheme="minorBidi" w:cstheme="minorBidi"/>
+          <w:b/>
+          <w:bCs/>
+          <w:sz w:val="28"/>
+          <w:szCs w:val="28"/>
+        </w:rPr>
+        <w:t>-001:</w:t>
+      </w:r>
+      <w:r>
+        <w:rPr>
+          <w:rFonts w:asciiTheme="minorBidi" w:hAnsiTheme="minorBidi" w:cstheme="minorBidi"/>
+          <w:bCs/>
+          <w:sz w:val="24"/>
+          <w:szCs w:val="24"/>
+        </w:rPr>
+        <w:t xml:space="preserve"> </w:t>
+      </w:r>
+      <w:r>
+        <w:rPr>
+          <w:b/>
+          <w:sz w:val="24"/>
+          <w:szCs w:val="24"/>
+        </w:rPr>
+        <w:t xml:space="preserve"> Users</w:t>
+      </w:r>
+      <w:r>
+        <w:rPr>
+          <w:b/>
+          <w:sz w:val="24"/>
+          <w:szCs w:val="24"/>
+        </w:rPr>
+        <w:t>/Admins</w:t>
+      </w:r>
+      <w:r>
+        <w:rPr>
+          <w:b/>
+          <w:sz w:val="24"/>
+          <w:szCs w:val="24"/>
+        </w:rPr>
+        <w:t xml:space="preserve"> can follow</w:t>
+      </w:r>
+      <w:r>
+        <w:rPr>
+          <w:b/>
+          <w:sz w:val="24"/>
+          <w:szCs w:val="24"/>
+        </w:rPr>
+        <w:t xml:space="preserve"> </w:t>
+      </w:r>
+      <w:r>
+        <w:rPr>
+          <w:b/>
+          <w:sz w:val="24"/>
+          <w:szCs w:val="24"/>
+        </w:rPr>
+        <w:t>category by clicking the follow button.</w:t>
+      </w:r>
+    </w:p>
+    <w:p>
+      <w:pPr>
+        <w:rPr>
+          <w:sz w:val="24"/>
+          <w:szCs w:val="24"/>
+        </w:rPr>
+      </w:pPr>
+      <w:r>
+        <w:rPr>
+          <w:rFonts w:asciiTheme="minorBidi" w:hAnsiTheme="minorBidi" w:cstheme="minorBidi"/>
+          <w:b/>
+          <w:bCs/>
+          <w:sz w:val="28"/>
+          <w:szCs w:val="28"/>
+        </w:rPr>
+        <w:t>SRS-</w:t>
+      </w:r>
+      <w:r>
+        <w:rPr>
+          <w:rFonts w:asciiTheme="minorBidi" w:hAnsiTheme="minorBidi" w:cstheme="minorBidi"/>
+          <w:b/>
+          <w:bCs/>
+          <w:sz w:val="28"/>
+          <w:szCs w:val="28"/>
+        </w:rPr>
+        <w:t>FOLLOW</w:t>
+      </w:r>
+      <w:r>
+        <w:rPr>
+          <w:rFonts w:asciiTheme="minorBidi" w:hAnsiTheme="minorBidi" w:cstheme="minorBidi"/>
+          <w:b/>
+          <w:bCs/>
+          <w:sz w:val="28"/>
+          <w:szCs w:val="28"/>
+        </w:rPr>
+        <w:t>-002:</w:t>
+      </w:r>
+      <w:r>
+        <w:rPr>
+          <w:rFonts w:asciiTheme="minorBidi" w:hAnsiTheme="minorBidi" w:cstheme="minorBidi"/>
+          <w:bCs/>
+          <w:sz w:val="24"/>
+          <w:szCs w:val="24"/>
+        </w:rPr>
+        <w:t xml:space="preserve"> </w:t>
+      </w:r>
+      <w:r>
+        <w:rPr>
+          <w:b/>
+          <w:sz w:val="24"/>
+          <w:szCs w:val="24"/>
+        </w:rPr>
+        <w:t xml:space="preserve"> When </w:t>
+      </w:r>
+      <w:r>
+        <w:rPr>
+          <w:b/>
+          <w:sz w:val="24"/>
+          <w:szCs w:val="24"/>
+        </w:rPr>
+        <w:t xml:space="preserve">a </w:t>
+      </w:r>
+      <w:r>
+        <w:rPr>
+          <w:b/>
+          <w:sz w:val="24"/>
+          <w:szCs w:val="24"/>
+        </w:rPr>
+        <w:t xml:space="preserve">user </w:t>
+      </w:r>
+      <w:r>
+        <w:rPr>
+          <w:b/>
+          <w:sz w:val="24"/>
+          <w:szCs w:val="24"/>
+        </w:rPr>
+        <w:t>follows</w:t>
+      </w:r>
+      <w:r>
+        <w:rPr>
+          <w:b/>
+          <w:sz w:val="24"/>
+          <w:szCs w:val="24"/>
+        </w:rPr>
+        <w:t xml:space="preserve"> </w:t>
+      </w:r>
+      <w:r>
+        <w:rPr>
+          <w:b/>
+          <w:sz w:val="24"/>
+          <w:szCs w:val="24"/>
+        </w:rPr>
+        <w:t>a category, he</w:t>
+      </w:r>
+      <w:r>
+        <w:rPr>
+          <w:sz w:val="24"/>
+          <w:szCs w:val="24"/>
+        </w:rPr>
+        <w:t xml:space="preserve"> </w:t>
+      </w:r>
+      <w:r>
+        <w:rPr>
+          <w:b/>
+          <w:bCs/>
+          <w:sz w:val="24"/>
+          <w:szCs w:val="24"/>
+        </w:rPr>
+        <w:t xml:space="preserve">will receive notifications if any </w:t>
+      </w:r>
+      <w:r>
+        <w:rPr>
+          <w:b/>
+          <w:bCs/>
+          <w:sz w:val="24"/>
+          <w:szCs w:val="24"/>
+        </w:rPr>
+        <w:t>article, video, or record</w:t>
+      </w:r>
+      <w:r>
+        <w:rPr>
+          <w:b/>
+          <w:bCs/>
+          <w:sz w:val="24"/>
+          <w:szCs w:val="24"/>
+        </w:rPr>
+        <w:t xml:space="preserve"> added to this category.</w:t>
+      </w:r>
+    </w:p>
+    <w:p>
+      <w:pPr>
+        <w:rPr>
+          <w:b/>
+          <w:sz w:val="24"/>
+          <w:szCs w:val="24"/>
+        </w:rPr>
+      </w:pPr>
+      <w:r>
+        <w:rPr>
+          <w:rFonts w:asciiTheme="minorBidi" w:hAnsiTheme="minorBidi" w:cstheme="minorBidi"/>
+          <w:b/>
+          <w:bCs/>
+          <w:sz w:val="28"/>
+          <w:szCs w:val="28"/>
+        </w:rPr>
+        <w:t>SRS-</w:t>
+      </w:r>
+      <w:r>
+        <w:rPr>
+          <w:rFonts w:asciiTheme="minorBidi" w:hAnsiTheme="minorBidi" w:cstheme="minorBidi"/>
+          <w:b/>
+          <w:bCs/>
+          <w:sz w:val="28"/>
+          <w:szCs w:val="28"/>
+        </w:rPr>
+        <w:t>FOLLOW</w:t>
+      </w:r>
+      <w:r>
+        <w:rPr>
+          <w:rFonts w:asciiTheme="minorBidi" w:hAnsiTheme="minorBidi" w:cstheme="minorBidi"/>
+          <w:b/>
+          <w:bCs/>
+          <w:sz w:val="28"/>
+          <w:szCs w:val="28"/>
+        </w:rPr>
+        <w:t>-003:</w:t>
+      </w:r>
+      <w:r>
+        <w:rPr>
+          <w:rFonts w:asciiTheme="minorBidi" w:hAnsiTheme="minorBidi" w:cstheme="minorBidi"/>
+          <w:bCs/>
+          <w:sz w:val="24"/>
+          <w:szCs w:val="24"/>
+        </w:rPr>
+        <w:t xml:space="preserve"> </w:t>
+      </w:r>
+      <w:r>
+        <w:rPr>
+          <w:b/>
+          <w:sz w:val="24"/>
+          <w:szCs w:val="24"/>
+        </w:rPr>
+        <w:t xml:space="preserve"> Users can </w:t>
+      </w:r>
+      <w:r>
+        <w:rPr>
+          <w:b/>
+          <w:sz w:val="24"/>
+          <w:szCs w:val="24"/>
+        </w:rPr>
+        <w:t>follow</w:t>
+      </w:r>
+      <w:r>
+        <w:rPr>
+          <w:b/>
+          <w:sz w:val="24"/>
+          <w:szCs w:val="24"/>
+        </w:rPr>
+        <w:t xml:space="preserve"> </w:t>
+      </w:r>
+      <w:r>
+        <w:rPr>
+          <w:b/>
+          <w:sz w:val="24"/>
+          <w:szCs w:val="24"/>
+        </w:rPr>
+        <w:t xml:space="preserve">up </w:t>
+      </w:r>
+      <w:r>
+        <w:rPr>
+          <w:b/>
+          <w:sz w:val="24"/>
+          <w:szCs w:val="24"/>
+        </w:rPr>
+        <w:t>to three</w:t>
+      </w:r>
+      <w:r>
+        <w:rPr>
+          <w:b/>
+          <w:sz w:val="24"/>
+          <w:szCs w:val="24"/>
+        </w:rPr>
+        <w:t xml:space="preserve"> categories.</w:t>
+      </w:r>
+    </w:p>
+    <w:p>
+      <w:pPr>
+        <w:rPr>
+          <w:b/>
+          <w:sz w:val="24"/>
+          <w:szCs w:val="24"/>
+        </w:rPr>
+      </w:pPr>
+      <w:r>
+        <w:rPr>
+          <w:rFonts w:asciiTheme="minorBidi" w:hAnsiTheme="minorBidi" w:cstheme="minorBidi"/>
+          <w:b/>
+          <w:bCs/>
+          <w:sz w:val="28"/>
+          <w:szCs w:val="28"/>
+        </w:rPr>
+        <w:t>SRS-FOLLOW-00</w:t>
+      </w:r>
+      <w:r>
+        <w:rPr>
+          <w:rFonts w:asciiTheme="minorBidi" w:hAnsiTheme="minorBidi" w:cstheme="minorBidi"/>
+          <w:b/>
+          <w:bCs/>
+          <w:sz w:val="28"/>
+          <w:szCs w:val="28"/>
+        </w:rPr>
+        <w:t>4</w:t>
+      </w:r>
+      <w:r>
+        <w:rPr>
+          <w:rFonts w:asciiTheme="minorBidi" w:hAnsiTheme="minorBidi" w:cstheme="minorBidi"/>
+          <w:b/>
+          <w:bCs/>
+          <w:sz w:val="28"/>
+          <w:szCs w:val="28"/>
+        </w:rPr>
+        <w:t>:</w:t>
+      </w:r>
+      <w:r>
+        <w:rPr>
+          <w:rFonts w:asciiTheme="minorBidi" w:hAnsiTheme="minorBidi" w:cstheme="minorBidi"/>
+          <w:bCs/>
+          <w:sz w:val="24"/>
+          <w:szCs w:val="24"/>
+        </w:rPr>
+        <w:t xml:space="preserve"> </w:t>
+      </w:r>
+      <w:r>
+        <w:rPr>
+          <w:b/>
+          <w:sz w:val="24"/>
+          <w:szCs w:val="24"/>
+        </w:rPr>
+        <w:t xml:space="preserve"> Users/Admins can </w:t>
+      </w:r>
+      <w:r>
+        <w:rPr>
+          <w:b/>
+          <w:sz w:val="24"/>
+          <w:szCs w:val="24"/>
+        </w:rPr>
+        <w:t>un</w:t>
+      </w:r>
+      <w:r>
+        <w:rPr>
+          <w:b/>
+          <w:sz w:val="24"/>
+          <w:szCs w:val="24"/>
+        </w:rPr>
+        <w:t xml:space="preserve">follow category by clicking the </w:t>
+      </w:r>
+      <w:r>
+        <w:rPr>
+          <w:b/>
+          <w:sz w:val="24"/>
+          <w:szCs w:val="24"/>
+        </w:rPr>
+        <w:t>un</w:t>
+      </w:r>
+      <w:r>
+        <w:rPr>
+          <w:b/>
+          <w:sz w:val="24"/>
+          <w:szCs w:val="24"/>
+        </w:rPr>
+        <w:t>follow button.</w:t>
+      </w:r>
+    </w:p>
+    <w:p>
+      <w:pPr>
+        <w:rPr>
+          <w:b/>
+          <w:sz w:val="24"/>
+          <w:szCs w:val="24"/>
+        </w:rPr>
+      </w:pPr>
+    </w:p>
+    <w:p>
+      <w:pPr>
+        <w:pStyle w:val="Heading3"/>
+        <w:rPr>
+          <w:b/>
+          <w:bCs/>
+          <w:color w:val="000000" w:themeColor="text1"/>
+        </w:rPr>
+      </w:pPr>
+      <w:bookmarkStart w:id="38" w:name="_Toc133425215"/>
+      <w:r>
+        <w:rPr>
+          <w:b/>
+          <w:bCs/>
+          <w:color w:val="000000" w:themeColor="text1"/>
+        </w:rPr>
+        <w:t>3.</w:t>
+      </w:r>
+      <w:r>
+        <w:rPr>
+          <w:b/>
+          <w:bCs/>
+          <w:color w:val="000000" w:themeColor="text1"/>
+        </w:rPr>
+        <w:t>1</w:t>
+      </w:r>
+      <w:r>
+        <w:rPr>
+          <w:b/>
+          <w:bCs/>
+          <w:color w:val="000000" w:themeColor="text1"/>
+        </w:rPr>
+        <w:t>.</w:t>
+      </w:r>
+      <w:r>
+        <w:rPr>
+          <w:b/>
+          <w:bCs/>
+          <w:color w:val="000000" w:themeColor="text1"/>
+        </w:rPr>
+        <w:t>7</w:t>
+      </w:r>
+      <w:r>
+        <w:rPr>
+          <w:b/>
+          <w:bCs/>
+          <w:color w:val="000000" w:themeColor="text1"/>
+        </w:rPr>
+        <w:t xml:space="preserve"> </w:t>
+      </w:r>
+      <w:r>
+        <w:rPr>
+          <w:b/>
+          <w:bCs/>
+          <w:color w:val="000000" w:themeColor="text1"/>
+        </w:rPr>
+        <w:t>Notification</w:t>
+      </w:r>
+      <w:r>
+        <w:rPr>
+          <w:b/>
+          <w:bCs/>
+          <w:color w:val="000000" w:themeColor="text1"/>
+        </w:rPr>
+        <w:t xml:space="preserve"> Feature</w:t>
+      </w:r>
+      <w:bookmarkEnd w:id="38"/>
+    </w:p>
+    <w:p>
+      <w:pPr>
+        <w:spacing w:before="240"/>
+        <w:rPr>
+          <w:rFonts w:asciiTheme="minorBidi" w:hAnsiTheme="minorBidi" w:cstheme="minorBidi"/>
+          <w:b/>
+          <w:sz w:val="24"/>
+          <w:szCs w:val="24"/>
+        </w:rPr>
+      </w:pPr>
+    </w:p>
+    <w:p>
+      <w:pPr>
+        <w:rPr>
+          <w:rFonts w:asciiTheme="minorBidi" w:eastAsia="Times New Roman" w:hAnsiTheme="minorBidi" w:cstheme="minorBidi"/>
+          <w:b/>
+          <w:color w:val="000000"/>
+          <w:sz w:val="28"/>
+          <w:szCs w:val="28"/>
+        </w:rPr>
+      </w:pPr>
+      <w:r>
+        <w:rPr>
+          <w:rFonts w:asciiTheme="minorBidi" w:eastAsia="Times New Roman" w:hAnsiTheme="minorBidi" w:cstheme="minorBidi"/>
+          <w:b/>
+          <w:color w:val="000000"/>
+          <w:sz w:val="28"/>
+          <w:szCs w:val="28"/>
+        </w:rPr>
+        <w:t>Description</w:t>
+      </w:r>
+    </w:p>
+    <w:p>
+      <w:pPr>
+        <w:rPr>
+          <w:rFonts w:asciiTheme="minorBidi" w:eastAsia="Times New Roman" w:hAnsiTheme="minorBidi" w:cstheme="minorBidi"/>
+          <w:bCs/>
+          <w:color w:val="000000"/>
+          <w:sz w:val="28"/>
+          <w:szCs w:val="28"/>
+        </w:rPr>
+      </w:pPr>
+      <w:r>
+        <w:rPr>
+          <w:rFonts w:asciiTheme="minorBidi" w:eastAsia="Times New Roman" w:hAnsiTheme="minorBidi" w:cstheme="minorBidi"/>
+          <w:bCs/>
+          <w:color w:val="000000"/>
+          <w:sz w:val="28"/>
+          <w:szCs w:val="28"/>
+        </w:rPr>
+        <w:t>User</w:t>
+      </w:r>
+      <w:r>
+        <w:rPr>
+          <w:rFonts w:asciiTheme="minorBidi" w:eastAsia="Times New Roman" w:hAnsiTheme="minorBidi" w:cstheme="minorBidi"/>
+          <w:bCs/>
+          <w:color w:val="000000"/>
+          <w:sz w:val="28"/>
+          <w:szCs w:val="28"/>
+        </w:rPr>
+        <w:t>/Admin</w:t>
+      </w:r>
+      <w:r>
+        <w:rPr>
+          <w:rFonts w:asciiTheme="minorBidi" w:eastAsia="Times New Roman" w:hAnsiTheme="minorBidi" w:cstheme="minorBidi"/>
+          <w:bCs/>
+          <w:color w:val="000000"/>
+          <w:sz w:val="28"/>
+          <w:szCs w:val="28"/>
+        </w:rPr>
+        <w:t xml:space="preserve"> </w:t>
+      </w:r>
+      <w:r>
+        <w:rPr>
+          <w:rFonts w:asciiTheme="minorBidi" w:eastAsia="Times New Roman" w:hAnsiTheme="minorBidi" w:cstheme="minorBidi"/>
+          <w:bCs/>
+          <w:color w:val="000000"/>
+          <w:sz w:val="28"/>
+          <w:szCs w:val="28"/>
+        </w:rPr>
+        <w:t>should view</w:t>
+      </w:r>
+      <w:r>
+        <w:rPr>
+          <w:rFonts w:asciiTheme="minorBidi" w:eastAsia="Times New Roman" w:hAnsiTheme="minorBidi" w:cstheme="minorBidi"/>
+          <w:bCs/>
+          <w:color w:val="000000"/>
+          <w:sz w:val="28"/>
+          <w:szCs w:val="28"/>
+        </w:rPr>
+        <w:t xml:space="preserve"> a notification </w:t>
+      </w:r>
+      <w:r>
+        <w:rPr>
+          <w:rFonts w:asciiTheme="minorBidi" w:eastAsia="Times New Roman" w:hAnsiTheme="minorBidi" w:cstheme="minorBidi"/>
+          <w:bCs/>
+          <w:color w:val="000000"/>
+          <w:sz w:val="28"/>
+          <w:szCs w:val="28"/>
+        </w:rPr>
+        <w:t xml:space="preserve">in the notification page </w:t>
+      </w:r>
+      <w:r>
+        <w:rPr>
+          <w:rFonts w:asciiTheme="minorBidi" w:eastAsia="Times New Roman" w:hAnsiTheme="minorBidi" w:cstheme="minorBidi"/>
+          <w:bCs/>
+          <w:color w:val="000000"/>
+          <w:sz w:val="28"/>
+          <w:szCs w:val="28"/>
+        </w:rPr>
+        <w:t>when a new article or video or record is added to categories</w:t>
+      </w:r>
+      <w:r>
+        <w:rPr>
+          <w:rFonts w:asciiTheme="minorBidi" w:eastAsia="Times New Roman" w:hAnsiTheme="minorBidi" w:cstheme="minorBidi"/>
+          <w:bCs/>
+          <w:color w:val="000000"/>
+          <w:sz w:val="28"/>
+          <w:szCs w:val="28"/>
+        </w:rPr>
+        <w:t xml:space="preserve"> that</w:t>
+      </w:r>
+      <w:r>
+        <w:rPr>
+          <w:rFonts w:asciiTheme="minorBidi" w:eastAsia="Times New Roman" w:hAnsiTheme="minorBidi" w:cstheme="minorBidi"/>
+          <w:bCs/>
+          <w:color w:val="000000"/>
+          <w:sz w:val="28"/>
+          <w:szCs w:val="28"/>
+        </w:rPr>
+        <w:t xml:space="preserve"> he </w:t>
+      </w:r>
+      <w:r>
+        <w:rPr>
+          <w:rFonts w:asciiTheme="minorBidi" w:eastAsia="Times New Roman" w:hAnsiTheme="minorBidi" w:cstheme="minorBidi"/>
+          <w:bCs/>
+          <w:color w:val="000000"/>
+          <w:sz w:val="28"/>
+          <w:szCs w:val="28"/>
+        </w:rPr>
+        <w:t>follows</w:t>
+      </w:r>
+      <w:r>
+        <w:rPr>
+          <w:rFonts w:asciiTheme="minorBidi" w:eastAsia="Times New Roman" w:hAnsiTheme="minorBidi" w:cstheme="minorBidi"/>
+          <w:bCs/>
+          <w:color w:val="000000"/>
+          <w:sz w:val="28"/>
+          <w:szCs w:val="28"/>
+        </w:rPr>
+        <w:t>.</w:t>
+      </w:r>
+    </w:p>
+    <w:p>
+      <w:pPr>
+        <w:rPr>
+          <w:rFonts w:asciiTheme="minorBidi" w:hAnsiTheme="minorBidi" w:cstheme="minorBidi"/>
+          <w:bCs/>
+          <w:sz w:val="40"/>
+          <w:szCs w:val="40"/>
+        </w:rPr>
+      </w:pPr>
+    </w:p>
+    <w:p>
+      <w:pPr>
+        <w:rPr>
+          <w:b/>
+          <w:bCs/>
+          <w:color w:val="000000" w:themeColor="text1"/>
+          <w:sz w:val="28"/>
+          <w:szCs w:val="28"/>
+        </w:rPr>
+      </w:pPr>
+      <w:r>
+        <w:rPr>
+          <w:b/>
+          <w:bCs/>
+          <w:color w:val="000000" w:themeColor="text1"/>
+          <w:sz w:val="28"/>
+          <w:szCs w:val="28"/>
+        </w:rPr>
+        <w:t>Response Sequences</w:t>
+      </w:r>
+    </w:p>
+    <w:p>
+      <w:pPr>
+        <w:rPr>
+          <w:sz w:val="24"/>
+          <w:szCs w:val="24"/>
+        </w:rPr>
+      </w:pPr>
+      <w:r>
+        <w:rPr>
+          <w:sz w:val="24"/>
+          <w:szCs w:val="24"/>
+        </w:rPr>
+        <w:t>User</w:t>
+      </w:r>
+      <w:r>
+        <w:rPr>
+          <w:sz w:val="24"/>
+          <w:szCs w:val="24"/>
+        </w:rPr>
+        <w:t>/Admin</w:t>
+      </w:r>
+      <w:r>
+        <w:rPr>
+          <w:sz w:val="24"/>
+          <w:szCs w:val="24"/>
+        </w:rPr>
+        <w:t xml:space="preserve"> have to login first t</w:t>
+      </w:r>
+      <w:r>
+        <w:rPr>
+          <w:sz w:val="24"/>
+          <w:szCs w:val="24"/>
+        </w:rPr>
+        <w:t>o access notifications</w:t>
+      </w:r>
+      <w:r>
+        <w:rPr>
+          <w:sz w:val="24"/>
+          <w:szCs w:val="24"/>
+        </w:rPr>
+        <w:t xml:space="preserve">, in </w:t>
+      </w:r>
+      <w:r>
+        <w:rPr>
+          <w:sz w:val="24"/>
+          <w:szCs w:val="24"/>
+        </w:rPr>
+        <w:t>home</w:t>
+      </w:r>
+      <w:r>
+        <w:rPr>
+          <w:sz w:val="24"/>
+          <w:szCs w:val="24"/>
+        </w:rPr>
+        <w:t xml:space="preserve">page there would be a </w:t>
+      </w:r>
+      <w:r>
+        <w:rPr>
+          <w:sz w:val="24"/>
+          <w:szCs w:val="24"/>
+        </w:rPr>
+        <w:t xml:space="preserve">drop-down list in navigation bar include </w:t>
+      </w:r>
+      <w:r>
+        <w:rPr>
+          <w:sz w:val="24"/>
+          <w:szCs w:val="24"/>
+        </w:rPr>
+        <w:t>notification</w:t>
+      </w:r>
+      <w:r>
+        <w:rPr>
+          <w:sz w:val="24"/>
+          <w:szCs w:val="24"/>
+        </w:rPr>
+        <w:t xml:space="preserve"> button </w:t>
+      </w:r>
+      <w:r>
+        <w:rPr>
+          <w:sz w:val="24"/>
+          <w:szCs w:val="24"/>
+        </w:rPr>
+        <w:t xml:space="preserve">when pressed user/admin will be redirected to notifications page </w:t>
+      </w:r>
+      <w:r>
+        <w:rPr>
+          <w:sz w:val="24"/>
+          <w:szCs w:val="24"/>
+        </w:rPr>
+        <w:t xml:space="preserve">to </w:t>
+      </w:r>
+      <w:r>
+        <w:rPr>
+          <w:sz w:val="24"/>
+          <w:szCs w:val="24"/>
+        </w:rPr>
+        <w:t>view notification</w:t>
+      </w:r>
+      <w:r>
+        <w:rPr>
+          <w:sz w:val="24"/>
+          <w:szCs w:val="24"/>
+        </w:rPr>
+        <w:t>s</w:t>
+      </w:r>
+      <w:r>
+        <w:rPr>
+          <w:sz w:val="24"/>
+          <w:szCs w:val="24"/>
+        </w:rPr>
+        <w:t xml:space="preserve"> from different categories.</w:t>
+      </w:r>
+    </w:p>
+    <w:p>
+      <w:pPr>
+        <w:rPr>
+          <w:sz w:val="24"/>
+          <w:szCs w:val="24"/>
+        </w:rPr>
+      </w:pPr>
+    </w:p>
+    <w:p>
+      <w:pPr>
+        <w:rPr>
+          <w:b/>
+          <w:bCs/>
+          <w:sz w:val="48"/>
+          <w:szCs w:val="48"/>
+        </w:rPr>
+      </w:pPr>
+      <w:r>
+        <w:rPr>
+          <w:b/>
+          <w:bCs/>
+          <w:sz w:val="36"/>
+          <w:szCs w:val="36"/>
+        </w:rPr>
+        <w:t>Front End Details</w:t>
       </w:r>
     </w:p>
     <w:p>
@@ -16861,21 +16946,22 @@
           <w:ilvl w:val="0"/>
           <w:numId w:val="17"/>
         </w:numPr>
-        <w:rPr>
-          <w:rFonts w:asciiTheme="minorBidi" w:hAnsiTheme="minorBidi" w:cstheme="minorBidi"/>
-          <w:color w:val="000000" w:themeColor="text1"/>
-          <w:sz w:val="24"/>
-          <w:szCs w:val="24"/>
-        </w:rPr>
-      </w:pPr>
-      <w:r>
-        <w:rPr>
-          <w:rFonts w:asciiTheme="minorBidi" w:hAnsiTheme="minorBidi" w:cstheme="minorBidi"/>
-          <w:color w:val="000000" w:themeColor="text1"/>
-          <w:sz w:val="24"/>
-          <w:szCs w:val="24"/>
-        </w:rPr>
-        <w:t>Category</w:t>
+        <w:spacing w:before="240"/>
+        <w:rPr>
+          <w:rFonts w:asciiTheme="minorBidi" w:hAnsiTheme="minorBidi" w:cstheme="minorBidi"/>
+          <w:color w:val="000000" w:themeColor="text1"/>
+          <w:sz w:val="24"/>
+          <w:szCs w:val="24"/>
+        </w:rPr>
+      </w:pPr>
+      <w:r>
+        <w:rPr>
+          <w:rFonts w:asciiTheme="minorBidi" w:hAnsiTheme="minorBidi" w:cstheme="minorBidi"/>
+          <w:color w:val="000000" w:themeColor="text1"/>
+          <w:sz w:val="24"/>
+          <w:szCs w:val="24"/>
+        </w:rPr>
+        <w:t>Name of Publisher</w:t>
       </w:r>
     </w:p>
     <w:p>
@@ -16899,7 +16985,7 @@
           <w:sz w:val="24"/>
           <w:szCs w:val="24"/>
         </w:rPr>
-        <w:t>Post Format (Article, Video, Record)</w:t>
+        <w:t>Category</w:t>
       </w:r>
     </w:p>
     <w:p>
@@ -16911,44 +16997,64 @@
         </w:numPr>
         <w:rPr>
           <w:rFonts w:asciiTheme="minorBidi" w:hAnsiTheme="minorBidi" w:cstheme="minorBidi"/>
-          <w:color w:val="000000" w:themeColor="text1"/>
-          <w:sz w:val="24"/>
-          <w:szCs w:val="24"/>
-        </w:rPr>
-      </w:pPr>
-      <w:r>
-        <w:rPr>
-          <w:rFonts w:asciiTheme="minorBidi" w:hAnsiTheme="minorBidi" w:cstheme="minorBidi"/>
-          <w:color w:val="000000" w:themeColor="text1"/>
-          <w:sz w:val="24"/>
-          <w:szCs w:val="24"/>
-        </w:rPr>
-        <w:t>Date</w:t>
+          <w:b/>
+          <w:color w:val="000000" w:themeColor="text1"/>
+          <w:sz w:val="24"/>
+          <w:szCs w:val="24"/>
+        </w:rPr>
+      </w:pPr>
+      <w:r>
+        <w:rPr>
+          <w:rFonts w:asciiTheme="minorBidi" w:hAnsiTheme="minorBidi" w:cstheme="minorBidi"/>
+          <w:color w:val="000000" w:themeColor="text1"/>
+          <w:sz w:val="24"/>
+          <w:szCs w:val="24"/>
+        </w:rPr>
+        <w:lastRenderedPageBreak/>
+        <w:t>Name of content</w:t>
+      </w:r>
+      <w:r>
+        <w:rPr>
+          <w:rFonts w:asciiTheme="minorBidi" w:hAnsiTheme="minorBidi" w:cstheme="minorBidi"/>
+          <w:color w:val="000000" w:themeColor="text1"/>
+          <w:sz w:val="24"/>
+          <w:szCs w:val="24"/>
+        </w:rPr>
+        <w:t xml:space="preserve"> </w:t>
       </w:r>
     </w:p>
     <w:p>
       <w:pPr>
         <w:widowControl w:val="0"/>
-        <w:ind w:left="720"/>
-        <w:rPr>
-          <w:rFonts w:asciiTheme="minorBidi" w:hAnsiTheme="minorBidi" w:cstheme="minorBidi"/>
-          <w:color w:val="000000" w:themeColor="text1"/>
-          <w:sz w:val="24"/>
-          <w:szCs w:val="24"/>
-        </w:rPr>
-      </w:pPr>
-    </w:p>
-    <w:p>
-      <w:pPr>
-        <w:widowControl w:val="0"/>
-        <w:rPr>
-          <w:rFonts w:asciiTheme="minorBidi" w:hAnsiTheme="minorBidi" w:cstheme="minorBidi"/>
-          <w:b/>
-          <w:color w:val="000000" w:themeColor="text1"/>
-          <w:sz w:val="24"/>
-          <w:szCs w:val="24"/>
-        </w:rPr>
-      </w:pPr>
+        <w:numPr>
+          <w:ilvl w:val="0"/>
+          <w:numId w:val="17"/>
+        </w:numPr>
+        <w:rPr>
+          <w:rFonts w:asciiTheme="minorBidi" w:hAnsiTheme="minorBidi" w:cstheme="minorBidi"/>
+          <w:color w:val="000000" w:themeColor="text1"/>
+          <w:sz w:val="24"/>
+          <w:szCs w:val="24"/>
+        </w:rPr>
+      </w:pPr>
+      <w:r>
+        <w:rPr>
+          <w:rFonts w:asciiTheme="minorBidi" w:hAnsiTheme="minorBidi" w:cstheme="minorBidi"/>
+          <w:color w:val="000000" w:themeColor="text1"/>
+          <w:sz w:val="24"/>
+          <w:szCs w:val="24"/>
+        </w:rPr>
+        <w:t xml:space="preserve">Type of content </w:t>
+      </w:r>
+      <w:r>
+        <w:rPr>
+          <w:rFonts w:asciiTheme="minorBidi" w:hAnsiTheme="minorBidi" w:cstheme="minorBidi"/>
+          <w:color w:val="000000" w:themeColor="text1"/>
+          <w:sz w:val="24"/>
+          <w:szCs w:val="24"/>
+        </w:rPr>
+        <w:t>(Article, Video, Record)</w:t>
+      </w:r>
     </w:p>
     <w:p>
       <w:pPr>
@@ -17032,7 +17138,23 @@
           <w:sz w:val="24"/>
           <w:szCs w:val="24"/>
         </w:rPr>
-        <w:t xml:space="preserve"> Users can press notification </w:t>
+        <w:t xml:space="preserve"> </w:t>
+      </w:r>
+      <w:r>
+        <w:rPr>
+          <w:b/>
+          <w:sz w:val="24"/>
+          <w:szCs w:val="24"/>
+        </w:rPr>
+        <w:t>When us</w:t>
+      </w:r>
+      <w:r>
+        <w:rPr>
+          <w:b/>
+          <w:sz w:val="24"/>
+          <w:szCs w:val="24"/>
+        </w:rPr>
+        <w:t xml:space="preserve">ers press notification </w:t>
       </w:r>
       <w:r>
         <w:rPr>
@@ -17048,7 +17170,23 @@
           <w:sz w:val="24"/>
           <w:szCs w:val="24"/>
         </w:rPr>
-        <w:t xml:space="preserve"> from navigation bar in home page.</w:t>
+        <w:t xml:space="preserve"> from navigation bar in home </w:t>
+      </w:r>
+      <w:r>
+        <w:rPr>
+          <w:b/>
+          <w:sz w:val="24"/>
+          <w:szCs w:val="24"/>
+        </w:rPr>
+        <w:t>page, he will be redirected to notification page</w:t>
+      </w:r>
+      <w:r>
+        <w:rPr>
+          <w:b/>
+          <w:sz w:val="24"/>
+          <w:szCs w:val="24"/>
+        </w:rPr>
+        <w:t>.</w:t>
       </w:r>
     </w:p>
     <w:p>
@@ -17084,7 +17222,103 @@
           <w:sz w:val="24"/>
           <w:szCs w:val="24"/>
         </w:rPr>
-        <w:t xml:space="preserve"> Users can view notifications page and can view notification table.</w:t>
+        <w:t xml:space="preserve"> </w:t>
+      </w:r>
+      <w:r>
+        <w:rPr>
+          <w:b/>
+          <w:sz w:val="24"/>
+          <w:szCs w:val="24"/>
+        </w:rPr>
+        <w:t>When u</w:t>
+      </w:r>
+      <w:r>
+        <w:rPr>
+          <w:b/>
+          <w:sz w:val="24"/>
+          <w:szCs w:val="24"/>
+        </w:rPr>
+        <w:t>sers</w:t>
+      </w:r>
+      <w:r>
+        <w:rPr>
+          <w:b/>
+          <w:sz w:val="24"/>
+          <w:szCs w:val="24"/>
+        </w:rPr>
+        <w:t xml:space="preserve"> get into</w:t>
+      </w:r>
+      <w:r>
+        <w:rPr>
+          <w:b/>
+          <w:sz w:val="24"/>
+          <w:szCs w:val="24"/>
+        </w:rPr>
+        <w:t xml:space="preserve"> notifications </w:t>
+      </w:r>
+      <w:r>
+        <w:rPr>
+          <w:b/>
+          <w:sz w:val="24"/>
+          <w:szCs w:val="24"/>
+        </w:rPr>
+        <w:t>page,</w:t>
+      </w:r>
+      <w:r>
+        <w:rPr>
+          <w:b/>
+          <w:sz w:val="24"/>
+          <w:szCs w:val="24"/>
+        </w:rPr>
+        <w:t xml:space="preserve"> </w:t>
+      </w:r>
+      <w:r>
+        <w:rPr>
+          <w:b/>
+          <w:sz w:val="24"/>
+          <w:szCs w:val="24"/>
+        </w:rPr>
+        <w:t>they</w:t>
+      </w:r>
+      <w:r>
+        <w:rPr>
+          <w:b/>
+          <w:sz w:val="24"/>
+          <w:szCs w:val="24"/>
+        </w:rPr>
+        <w:t xml:space="preserve"> can view </w:t>
+      </w:r>
+      <w:r>
+        <w:rPr>
+          <w:b/>
+          <w:sz w:val="24"/>
+          <w:szCs w:val="24"/>
+        </w:rPr>
+        <w:t xml:space="preserve">all their </w:t>
+      </w:r>
+      <w:r>
+        <w:rPr>
+          <w:b/>
+          <w:sz w:val="24"/>
+          <w:szCs w:val="24"/>
+        </w:rPr>
+        <w:t>notification</w:t>
+      </w:r>
+      <w:r>
+        <w:rPr>
+          <w:b/>
+          <w:sz w:val="24"/>
+          <w:szCs w:val="24"/>
+        </w:rPr>
+        <w:t>s from different categories</w:t>
+      </w:r>
+      <w:r>
+        <w:rPr>
+          <w:b/>
+          <w:sz w:val="24"/>
+          <w:szCs w:val="24"/>
+        </w:rPr>
+        <w:t>.</w:t>
       </w:r>
     </w:p>
     <w:p>
@@ -17140,51 +17374,51 @@
           <w:sz w:val="24"/>
           <w:szCs w:val="24"/>
         </w:rPr>
-        <w:t xml:space="preserve"> Users can view notifications from different categories.</w:t>
-      </w:r>
-    </w:p>
-    <w:p>
-      <w:pPr>
-        <w:rPr>
-          <w:b/>
-          <w:sz w:val="24"/>
-          <w:szCs w:val="24"/>
-        </w:rPr>
-      </w:pPr>
-      <w:r>
-        <w:rPr>
-          <w:rFonts w:asciiTheme="minorBidi" w:hAnsiTheme="minorBidi" w:cstheme="minorBidi"/>
-          <w:b/>
-          <w:bCs/>
-          <w:sz w:val="28"/>
-          <w:szCs w:val="28"/>
-        </w:rPr>
-        <w:t>SRS-NOTIFI-00</w:t>
-      </w:r>
-      <w:r>
-        <w:rPr>
-          <w:rFonts w:asciiTheme="minorBidi" w:hAnsiTheme="minorBidi" w:cstheme="minorBidi"/>
-          <w:b/>
-          <w:bCs/>
-          <w:sz w:val="28"/>
-          <w:szCs w:val="28"/>
-        </w:rPr>
-        <w:t>4</w:t>
-      </w:r>
-      <w:r>
-        <w:rPr>
-          <w:rFonts w:asciiTheme="minorBidi" w:hAnsiTheme="minorBidi" w:cstheme="minorBidi"/>
-          <w:b/>
-          <w:bCs/>
-          <w:sz w:val="28"/>
-          <w:szCs w:val="28"/>
-        </w:rPr>
-        <w:t>:</w:t>
-      </w:r>
-      <w:r>
-        <w:rPr>
-          <w:rFonts w:asciiTheme="minorBidi" w:hAnsiTheme="minorBidi" w:cstheme="minorBidi"/>
-          <w:bCs/>
+        <w:t xml:space="preserve"> User</w:t>
+      </w:r>
+      <w:r>
+        <w:rPr>
+          <w:b/>
+          <w:sz w:val="24"/>
+          <w:szCs w:val="24"/>
+        </w:rPr>
+        <w:t>s</w:t>
+      </w:r>
+      <w:r>
+        <w:rPr>
+          <w:b/>
+          <w:sz w:val="24"/>
+          <w:szCs w:val="24"/>
+        </w:rPr>
+        <w:t xml:space="preserve"> get Notification when </w:t>
+      </w:r>
+      <w:r>
+        <w:rPr>
+          <w:b/>
+          <w:sz w:val="24"/>
+          <w:szCs w:val="24"/>
+        </w:rPr>
+        <w:t xml:space="preserve">a </w:t>
+      </w:r>
+      <w:r>
+        <w:rPr>
+          <w:b/>
+          <w:sz w:val="24"/>
+          <w:szCs w:val="24"/>
+        </w:rPr>
+        <w:t>new article</w:t>
+      </w:r>
+      <w:r>
+        <w:rPr>
+          <w:b/>
+          <w:sz w:val="24"/>
+          <w:szCs w:val="24"/>
+        </w:rPr>
+        <w:t xml:space="preserve"> or video or record</w:t>
+      </w:r>
+      <w:r>
+        <w:rPr>
+          <w:b/>
           <w:sz w:val="24"/>
           <w:szCs w:val="24"/>
         </w:rPr>
@@ -17196,23 +17430,7 @@
           <w:sz w:val="24"/>
           <w:szCs w:val="24"/>
         </w:rPr>
-        <w:t xml:space="preserve"> User get Notification when new article</w:t>
-      </w:r>
-      <w:r>
-        <w:rPr>
-          <w:b/>
-          <w:sz w:val="24"/>
-          <w:szCs w:val="24"/>
-        </w:rPr>
-        <w:t xml:space="preserve"> or video or record</w:t>
-      </w:r>
-      <w:r>
-        <w:rPr>
-          <w:b/>
-          <w:sz w:val="24"/>
-          <w:szCs w:val="24"/>
-        </w:rPr>
-        <w:t xml:space="preserve"> Added</w:t>
+        <w:t>added</w:t>
       </w:r>
       <w:r>
         <w:rPr>
@@ -17326,14 +17544,70 @@
           <w:sz w:val="24"/>
           <w:szCs w:val="24"/>
         </w:rPr>
-        <w:t xml:space="preserve"> If notification for Article Deleted, system displays an error</w:t>
-      </w:r>
-      <w:r>
-        <w:rPr>
-          <w:sz w:val="24"/>
-          <w:szCs w:val="24"/>
-        </w:rPr>
-        <w:t xml:space="preserve"> “Article is not found may be deleted”.</w:t>
+        <w:t xml:space="preserve"> If Article</w:t>
+      </w:r>
+      <w:r>
+        <w:rPr>
+          <w:sz w:val="24"/>
+          <w:szCs w:val="24"/>
+        </w:rPr>
+        <w:t xml:space="preserve">, video, or a record </w:t>
+      </w:r>
+      <w:r>
+        <w:rPr>
+          <w:sz w:val="24"/>
+          <w:szCs w:val="24"/>
+        </w:rPr>
+        <w:t>is</w:t>
+      </w:r>
+      <w:r>
+        <w:rPr>
+          <w:sz w:val="24"/>
+          <w:szCs w:val="24"/>
+        </w:rPr>
+        <w:t xml:space="preserve"> </w:t>
+      </w:r>
+      <w:r>
+        <w:rPr>
+          <w:sz w:val="24"/>
+          <w:szCs w:val="24"/>
+        </w:rPr>
+        <w:t>d</w:t>
+      </w:r>
+      <w:r>
+        <w:rPr>
+          <w:sz w:val="24"/>
+          <w:szCs w:val="24"/>
+        </w:rPr>
+        <w:t>eleted</w:t>
+      </w:r>
+      <w:r>
+        <w:rPr>
+          <w:sz w:val="24"/>
+          <w:szCs w:val="24"/>
+        </w:rPr>
+        <w:t xml:space="preserve"> </w:t>
+      </w:r>
+      <w:r>
+        <w:rPr>
+          <w:sz w:val="24"/>
+          <w:szCs w:val="24"/>
+        </w:rPr>
+        <w:t>its</w:t>
+      </w:r>
+      <w:r>
+        <w:rPr>
+          <w:sz w:val="24"/>
+          <w:szCs w:val="24"/>
+        </w:rPr>
+        <w:t xml:space="preserve"> notification</w:t>
+      </w:r>
+      <w:r>
+        <w:rPr>
+          <w:sz w:val="24"/>
+          <w:szCs w:val="24"/>
+        </w:rPr>
+        <w:t xml:space="preserve"> will be deleted.</w:t>
       </w:r>
     </w:p>
     <w:p>
@@ -17411,110 +17685,43 @@
           <w:sz w:val="24"/>
           <w:szCs w:val="24"/>
         </w:rPr>
-        <w:t xml:space="preserve"> If notification for Video Deleted, system displays an error</w:t>
-      </w:r>
-      <w:r>
-        <w:rPr>
-          <w:sz w:val="24"/>
-          <w:szCs w:val="24"/>
-        </w:rPr>
-        <w:t xml:space="preserve"> “Video is not found may be deleted”.</w:t>
-      </w:r>
-    </w:p>
-    <w:p>
-      <w:pPr>
-        <w:rPr>
-          <w:sz w:val="24"/>
-          <w:szCs w:val="24"/>
-        </w:rPr>
-      </w:pPr>
-      <w:r>
-        <w:rPr>
-          <w:b/>
-          <w:bCs/>
-          <w:sz w:val="28"/>
-          <w:szCs w:val="28"/>
-        </w:rPr>
-        <w:t>SRS-</w:t>
-      </w:r>
-      <w:r>
-        <w:rPr>
-          <w:b/>
-          <w:bCs/>
-          <w:sz w:val="28"/>
-          <w:szCs w:val="28"/>
-        </w:rPr>
-        <w:t>VAL</w:t>
-      </w:r>
-      <w:r>
-        <w:rPr>
-          <w:b/>
-          <w:bCs/>
-          <w:sz w:val="28"/>
-          <w:szCs w:val="28"/>
-        </w:rPr>
-        <w:t>-</w:t>
-      </w:r>
-      <w:r>
-        <w:rPr>
-          <w:b/>
-          <w:bCs/>
-          <w:sz w:val="28"/>
-          <w:szCs w:val="28"/>
-        </w:rPr>
-        <w:t>NOTIFI</w:t>
-      </w:r>
-      <w:r>
-        <w:rPr>
-          <w:b/>
-          <w:bCs/>
-          <w:sz w:val="28"/>
-          <w:szCs w:val="28"/>
-        </w:rPr>
-        <w:t xml:space="preserve"> -00</w:t>
-      </w:r>
-      <w:r>
-        <w:rPr>
-          <w:b/>
-          <w:bCs/>
-          <w:sz w:val="28"/>
-          <w:szCs w:val="28"/>
-        </w:rPr>
-        <w:t>3</w:t>
-      </w:r>
-      <w:r>
-        <w:rPr>
-          <w:b/>
-          <w:bCs/>
-          <w:sz w:val="24"/>
-          <w:szCs w:val="24"/>
-        </w:rPr>
-        <w:t xml:space="preserve">: </w:t>
-      </w:r>
-      <w:r>
-        <w:rPr>
-          <w:sz w:val="24"/>
-          <w:szCs w:val="24"/>
-        </w:rPr>
-        <w:t xml:space="preserve"> If notification for Record Deleted, system displays an error</w:t>
-      </w:r>
-      <w:r>
-        <w:rPr>
-          <w:sz w:val="24"/>
-          <w:szCs w:val="24"/>
-        </w:rPr>
-        <w:t xml:space="preserve"> “Record is not found may be deleted”.</w:t>
-      </w:r>
-    </w:p>
-    <w:p>
-      <w:pPr>
-        <w:rPr>
-          <w:rFonts w:asciiTheme="minorBidi" w:hAnsiTheme="minorBidi" w:cstheme="minorBidi"/>
-          <w:b/>
-          <w:sz w:val="24"/>
-          <w:szCs w:val="24"/>
-        </w:rPr>
-      </w:pPr>
+        <w:t xml:space="preserve"> I</w:t>
+      </w:r>
+      <w:r>
+        <w:rPr>
+          <w:sz w:val="24"/>
+          <w:szCs w:val="24"/>
+        </w:rPr>
+        <w:t>f a user unfollow</w:t>
+      </w:r>
+      <w:r>
+        <w:rPr>
+          <w:sz w:val="24"/>
+          <w:szCs w:val="24"/>
+        </w:rPr>
+        <w:t>ed</w:t>
+      </w:r>
+      <w:r>
+        <w:rPr>
+          <w:sz w:val="24"/>
+          <w:szCs w:val="24"/>
+        </w:rPr>
+        <w:t xml:space="preserve"> a followed </w:t>
+      </w:r>
+      <w:r>
+        <w:rPr>
+          <w:sz w:val="24"/>
+          <w:szCs w:val="24"/>
+        </w:rPr>
+        <w:t>category, it’s related notifications will be deleted.</w:t>
+      </w:r>
+      <w:r>
+        <w:rPr>
+          <w:sz w:val="24"/>
+          <w:szCs w:val="24"/>
+        </w:rPr>
+        <w:t xml:space="preserve"> </w:t>
+      </w:r>
     </w:p>
     <w:p>
       <w:pPr>
@@ -17854,7 +18061,6 @@
           <w:sz w:val="24"/>
           <w:szCs w:val="24"/>
         </w:rPr>
-        <w:lastRenderedPageBreak/>
         <w:t>Password</w:t>
       </w:r>
     </w:p>
@@ -17992,6 +18198,7 @@
           <w:sz w:val="28"/>
           <w:szCs w:val="28"/>
         </w:rPr>
+        <w:lastRenderedPageBreak/>
         <w:t>Functional Requirements</w:t>
       </w:r>
     </w:p>
@@ -19098,15 +19305,7 @@
           <w:sz w:val="24"/>
           <w:szCs w:val="24"/>
         </w:rPr>
-        <w:t xml:space="preserve">login first with valid admin account to be able to access delete user button, when admin clicks on drop down menu in navigation bar in home page. Then </w:t>
-      </w:r>
-      <w:r>
-        <w:rPr>
-          <w:sz w:val="24"/>
-          <w:szCs w:val="24"/>
-        </w:rPr>
-        <w:lastRenderedPageBreak/>
-        <w:t xml:space="preserve">admin should press on profile, admin will find delete user button to delete existing user the system </w:t>
+        <w:t xml:space="preserve">login first with valid admin account to be able to access delete user button, when admin clicks on drop down menu in navigation bar in home page. Then admin should press on profile, admin will find delete user button to delete existing user the system </w:t>
       </w:r>
       <w:r>
         <w:rPr>
@@ -19171,6 +19370,7 @@
           <w:sz w:val="36"/>
           <w:szCs w:val="36"/>
         </w:rPr>
+        <w:lastRenderedPageBreak/>
         <w:t>Front End Details</w:t>
       </w:r>
     </w:p>
@@ -20109,7 +20309,21 @@
           <w:sz w:val="24"/>
           <w:szCs w:val="24"/>
         </w:rPr>
-        <w:t xml:space="preserve"> and then the system redirect them to the home page of the system with no authorizations to the system functions.</w:t>
+        <w:t xml:space="preserve"> and then the system redirect them to the </w:t>
+      </w:r>
+      <w:r>
+        <w:rPr>
+          <w:sz w:val="24"/>
+          <w:szCs w:val="24"/>
+        </w:rPr>
+        <w:t>login</w:t>
+      </w:r>
+      <w:r>
+        <w:rPr>
+          <w:sz w:val="24"/>
+          <w:szCs w:val="24"/>
+        </w:rPr>
+        <w:t xml:space="preserve"> page of the system with no authorizations to the system functions.</w:t>
       </w:r>
       <w:r>
         <w:rPr>
@@ -20145,7 +20359,6 @@
           <w:sz w:val="28"/>
           <w:szCs w:val="28"/>
         </w:rPr>
-        <w:lastRenderedPageBreak/>
         <w:t>Response Sequences</w:t>
       </w:r>
     </w:p>
@@ -20191,14 +20404,21 @@
           <w:sz w:val="24"/>
           <w:szCs w:val="24"/>
         </w:rPr>
-        <w:t xml:space="preserve"> main</w:t>
-      </w:r>
-      <w:r>
-        <w:rPr>
-          <w:sz w:val="24"/>
-          <w:szCs w:val="24"/>
-        </w:rPr>
-        <w:t xml:space="preserve"> home page of the system with no authorizations to the system functions. </w:t>
+        <w:t xml:space="preserve"> </w:t>
+      </w:r>
+      <w:r>
+        <w:rPr>
+          <w:sz w:val="24"/>
+          <w:szCs w:val="24"/>
+        </w:rPr>
+        <w:t xml:space="preserve">login </w:t>
+      </w:r>
+      <w:r>
+        <w:rPr>
+          <w:sz w:val="24"/>
+          <w:szCs w:val="24"/>
+        </w:rPr>
+        <w:t xml:space="preserve">page of the system with no authorizations to the system functions. </w:t>
       </w:r>
     </w:p>
     <w:p>
@@ -20255,73 +20475,9 @@
           <w:sz w:val="24"/>
           <w:szCs w:val="24"/>
         </w:rPr>
-        <w:t>Confirm Message</w:t>
-      </w:r>
-    </w:p>
-    <w:p>
-      <w:pPr>
-        <w:widowControl w:val="0"/>
-        <w:numPr>
-          <w:ilvl w:val="0"/>
-          <w:numId w:val="18"/>
-        </w:numPr>
-        <w:rPr>
-          <w:rFonts w:asciiTheme="minorBidi" w:hAnsiTheme="minorBidi" w:cstheme="minorBidi"/>
-          <w:color w:val="000000" w:themeColor="text1"/>
-          <w:sz w:val="24"/>
-          <w:szCs w:val="24"/>
-        </w:rPr>
-      </w:pPr>
-      <w:r>
-        <w:rPr>
-          <w:rFonts w:asciiTheme="minorBidi" w:hAnsiTheme="minorBidi" w:cstheme="minorBidi"/>
-          <w:color w:val="000000" w:themeColor="text1"/>
-          <w:sz w:val="24"/>
-          <w:szCs w:val="24"/>
-        </w:rPr>
-        <w:t>Yes</w:t>
-      </w:r>
-    </w:p>
-    <w:p>
-      <w:pPr>
-        <w:widowControl w:val="0"/>
-        <w:numPr>
-          <w:ilvl w:val="0"/>
-          <w:numId w:val="18"/>
-        </w:numPr>
-        <w:rPr>
-          <w:rFonts w:asciiTheme="minorBidi" w:hAnsiTheme="minorBidi" w:cstheme="minorBidi"/>
-          <w:color w:val="000000" w:themeColor="text1"/>
-          <w:sz w:val="24"/>
-          <w:szCs w:val="24"/>
-        </w:rPr>
-      </w:pPr>
-      <w:r>
-        <w:rPr>
-          <w:rFonts w:asciiTheme="minorBidi" w:hAnsiTheme="minorBidi" w:cstheme="minorBidi"/>
-          <w:color w:val="000000" w:themeColor="text1"/>
-          <w:sz w:val="24"/>
-          <w:szCs w:val="24"/>
-        </w:rPr>
-        <w:t>Cancel</w:t>
-      </w:r>
-    </w:p>
-    <w:p>
-      <w:pPr>
-        <w:widowControl w:val="0"/>
-        <w:rPr>
-          <w:rFonts w:asciiTheme="minorBidi" w:hAnsiTheme="minorBidi" w:cstheme="minorBidi"/>
-          <w:color w:val="000000" w:themeColor="text1"/>
-        </w:rPr>
-      </w:pPr>
-    </w:p>
-    <w:p>
-      <w:pPr>
-        <w:rPr>
-          <w:sz w:val="24"/>
-          <w:szCs w:val="24"/>
-        </w:rPr>
-      </w:pPr>
+        <w:lastRenderedPageBreak/>
+        <w:t>Logout button</w:t>
+      </w:r>
     </w:p>
     <w:p>
       <w:pPr>
@@ -20390,7 +20546,16 @@
           <w:sz w:val="24"/>
           <w:szCs w:val="24"/>
         </w:rPr>
-        <w:t xml:space="preserve"> Pressing logout button the system must redirect to the main home </w:t>
+        <w:t xml:space="preserve"> Pressing logout button the system must redirect to the </w:t>
+      </w:r>
+      <w:r>
+        <w:rPr>
+          <w:rFonts w:asciiTheme="minorBidi" w:hAnsiTheme="minorBidi" w:cstheme="minorBidi"/>
+          <w:bCs/>
+          <w:sz w:val="24"/>
+          <w:szCs w:val="24"/>
+        </w:rPr>
+        <w:t xml:space="preserve">login </w:t>
       </w:r>
       <w:r>
         <w:rPr>
@@ -20846,7 +21011,6 @@
           <w:bCs/>
           <w:color w:val="000000" w:themeColor="text1"/>
         </w:rPr>
-        <w:lastRenderedPageBreak/>
         <w:t>3.</w:t>
       </w:r>
       <w:r>
@@ -21098,6 +21262,7 @@
           <w:sz w:val="24"/>
           <w:szCs w:val="24"/>
         </w:rPr>
+        <w:lastRenderedPageBreak/>
         <w:t>Informative error messages.</w:t>
       </w:r>
     </w:p>

--- a/Requirements/SRS/SRS .docx
+++ b/Requirements/SRS/SRS .docx
@@ -13508,15 +13508,15 @@
           <w:sz w:val="24"/>
           <w:szCs w:val="24"/>
         </w:rPr>
-        <w:t>5</w:t>
-      </w:r>
-      <w:r>
-        <w:rPr>
-          <w:bCs/>
-          <w:sz w:val="24"/>
-          <w:szCs w:val="24"/>
-        </w:rPr>
-        <w:t>00 character maximum.</w:t>
+        <w:t>1000</w:t>
+      </w:r>
+      <w:r>
+        <w:rPr>
+          <w:bCs/>
+          <w:sz w:val="24"/>
+          <w:szCs w:val="24"/>
+        </w:rPr>
+        <w:t xml:space="preserve"> character maximum.</w:t>
       </w:r>
     </w:p>
     <w:p>
@@ -14427,6 +14427,39 @@
     <w:p>
       <w:pPr>
         <w:rPr>
+          <w:sz w:val="24"/>
+          <w:szCs w:val="24"/>
+        </w:rPr>
+      </w:pPr>
+      <w:r>
+        <w:rPr>
+          <w:rFonts w:asciiTheme="minorBidi" w:hAnsiTheme="minorBidi" w:cstheme="minorBidi"/>
+          <w:b/>
+          <w:bCs/>
+          <w:sz w:val="28"/>
+          <w:szCs w:val="28"/>
+        </w:rPr>
+        <w:t xml:space="preserve">SRS-Val-ADD -003: </w:t>
+      </w:r>
+      <w:r>
+        <w:rPr>
+          <w:rFonts w:asciiTheme="minorBidi" w:hAnsiTheme="minorBidi" w:cstheme="minorBidi"/>
+          <w:sz w:val="24"/>
+          <w:szCs w:val="24"/>
+        </w:rPr>
+        <w:t xml:space="preserve">If article is empty </w:t>
+      </w:r>
+      <w:r>
+        <w:rPr>
+          <w:sz w:val="24"/>
+          <w:szCs w:val="24"/>
+        </w:rPr>
+        <w:t>an error message will appear which says "Error: Content is empty".</w:t>
+      </w:r>
+    </w:p>
+    <w:p>
+      <w:pPr>
+        <w:rPr>
           <w:rFonts w:asciiTheme="minorBidi" w:hAnsiTheme="minorBidi" w:cstheme="minorBidi"/>
           <w:b/>
           <w:bCs/>
@@ -14451,15 +14484,64 @@
           <w:sz w:val="24"/>
           <w:szCs w:val="24"/>
         </w:rPr>
-        <w:t xml:space="preserve">If article is empty </w:t>
-      </w:r>
-      <w:r>
-        <w:rPr>
-          <w:sz w:val="24"/>
-          <w:szCs w:val="24"/>
-        </w:rPr>
-        <w:t>an error message will appear which says "Error: Content is empty".</w:t>
-      </w:r>
+        <w:t xml:space="preserve">If article is </w:t>
+      </w:r>
+      <w:r>
+        <w:rPr>
+          <w:rFonts w:asciiTheme="minorBidi" w:hAnsiTheme="minorBidi" w:cstheme="minorBidi"/>
+          <w:sz w:val="24"/>
+          <w:szCs w:val="24"/>
+        </w:rPr>
+        <w:t xml:space="preserve">more than 1000 characters </w:t>
+      </w:r>
+      <w:r>
+        <w:rPr>
+          <w:sz w:val="24"/>
+          <w:szCs w:val="24"/>
+        </w:rPr>
+        <w:t>an error message will appear which says "</w:t>
+      </w:r>
+      <w:r>
+        <w:t xml:space="preserve"> </w:t>
+      </w:r>
+      <w:r>
+        <w:rPr>
+          <w:sz w:val="24"/>
+          <w:szCs w:val="24"/>
+        </w:rPr>
+        <w:t>Error: Content must not exceed 1000 characters</w:t>
+      </w:r>
+      <w:r>
+        <w:rPr>
+          <w:sz w:val="24"/>
+          <w:szCs w:val="24"/>
+        </w:rPr>
+        <w:t>".</w:t>
+      </w:r>
+    </w:p>
+    <w:p>
+      <w:pPr>
+        <w:rPr>
+          <w:rFonts w:asciiTheme="minorBidi" w:hAnsiTheme="minorBidi" w:cstheme="minorBidi"/>
+          <w:b/>
+          <w:bCs/>
+          <w:color w:val="000000"/>
+          <w:sz w:val="24"/>
+          <w:szCs w:val="24"/>
+        </w:rPr>
+      </w:pPr>
+    </w:p>
+    <w:p>
+      <w:pPr>
+        <w:rPr>
+          <w:rFonts w:asciiTheme="minorBidi" w:hAnsiTheme="minorBidi" w:cstheme="minorBidi"/>
+          <w:b/>
+          <w:bCs/>
+          <w:color w:val="000000"/>
+          <w:sz w:val="24"/>
+          <w:szCs w:val="24"/>
+        </w:rPr>
+      </w:pPr>
     </w:p>
     <w:p>
       <w:pPr>
@@ -14477,6 +14559,7 @@
           <w:bCs/>
           <w:color w:val="000000" w:themeColor="text1"/>
         </w:rPr>
+        <w:lastRenderedPageBreak/>
         <w:t>3.</w:t>
       </w:r>
       <w:r>
@@ -14600,7 +14683,6 @@
           <w:sz w:val="28"/>
           <w:szCs w:val="28"/>
         </w:rPr>
-        <w:lastRenderedPageBreak/>
         <w:t xml:space="preserve">A delete icon shaped </w:t>
       </w:r>
       <w:r>
@@ -15700,6 +15782,7 @@
           <w:sz w:val="28"/>
           <w:szCs w:val="28"/>
         </w:rPr>
+        <w:lastRenderedPageBreak/>
         <w:t>User/Admin can follow a category</w:t>
       </w:r>
       <w:r>
@@ -15786,7 +15869,6 @@
           <w:sz w:val="24"/>
           <w:szCs w:val="24"/>
         </w:rPr>
-        <w:lastRenderedPageBreak/>
         <w:t>User</w:t>
       </w:r>
       <w:r>
@@ -15950,63 +16032,7 @@
           <w:sz w:val="24"/>
           <w:szCs w:val="24"/>
         </w:rPr>
-        <w:t xml:space="preserve">when </w:t>
-      </w:r>
-      <w:r>
-        <w:rPr>
-          <w:sz w:val="24"/>
-          <w:szCs w:val="24"/>
-        </w:rPr>
-        <w:t>un</w:t>
-      </w:r>
-      <w:r>
-        <w:rPr>
-          <w:sz w:val="24"/>
-          <w:szCs w:val="24"/>
-        </w:rPr>
-        <w:t xml:space="preserve">follow button is clicked user/admin will </w:t>
-      </w:r>
-      <w:r>
-        <w:rPr>
-          <w:sz w:val="24"/>
-          <w:szCs w:val="24"/>
-        </w:rPr>
-        <w:t xml:space="preserve">not </w:t>
-      </w:r>
-      <w:r>
-        <w:rPr>
-          <w:sz w:val="24"/>
-          <w:szCs w:val="24"/>
-        </w:rPr>
-        <w:t>be following this category an</w:t>
-      </w:r>
-      <w:r>
-        <w:rPr>
-          <w:sz w:val="24"/>
-          <w:szCs w:val="24"/>
-        </w:rPr>
-        <w:t xml:space="preserve">ymore and </w:t>
-      </w:r>
-      <w:r>
-        <w:rPr>
-          <w:sz w:val="24"/>
-          <w:szCs w:val="24"/>
-        </w:rPr>
-        <w:t>will</w:t>
-      </w:r>
-      <w:r>
-        <w:rPr>
-          <w:sz w:val="24"/>
-          <w:szCs w:val="24"/>
-        </w:rPr>
-        <w:t xml:space="preserve"> not</w:t>
-      </w:r>
-      <w:r>
-        <w:rPr>
-          <w:sz w:val="24"/>
-          <w:szCs w:val="24"/>
-        </w:rPr>
-        <w:t xml:space="preserve"> receive notifications if any file added to this category.</w:t>
+        <w:t>when unfollow button is clicked user/admin will not be following this category anymore and will not receive notifications if any file added to this category.</w:t>
       </w:r>
     </w:p>
     <w:p>
@@ -16466,27 +16492,7 @@
           <w:sz w:val="28"/>
           <w:szCs w:val="28"/>
         </w:rPr>
-        <w:t>SRS-FOLLOW-00</w:t>
-      </w:r>
-      <w:r>
-        <w:rPr>
-          <w:rFonts w:asciiTheme="minorBidi" w:hAnsiTheme="minorBidi" w:cstheme="minorBidi"/>
-          <w:b/>
-          <w:bCs/>
-          <w:sz w:val="28"/>
-          <w:szCs w:val="28"/>
-        </w:rPr>
-        <w:t>4</w:t>
-      </w:r>
-      <w:r>
-        <w:rPr>
-          <w:rFonts w:asciiTheme="minorBidi" w:hAnsiTheme="minorBidi" w:cstheme="minorBidi"/>
-          <w:b/>
-          <w:bCs/>
-          <w:sz w:val="28"/>
-          <w:szCs w:val="28"/>
-        </w:rPr>
-        <w:t>:</w:t>
+        <w:t>SRS-FOLLOW-004:</w:t>
       </w:r>
       <w:r>
         <w:rPr>
@@ -16503,39 +16509,7 @@
           <w:sz w:val="24"/>
           <w:szCs w:val="24"/>
         </w:rPr>
-        <w:t xml:space="preserve"> Users/Admins can </w:t>
-      </w:r>
-      <w:r>
-        <w:rPr>
-          <w:b/>
-          <w:sz w:val="24"/>
-          <w:szCs w:val="24"/>
-        </w:rPr>
-        <w:t>un</w:t>
-      </w:r>
-      <w:r>
-        <w:rPr>
-          <w:b/>
-          <w:sz w:val="24"/>
-          <w:szCs w:val="24"/>
-        </w:rPr>
-        <w:t xml:space="preserve">follow category by clicking the </w:t>
-      </w:r>
-      <w:r>
-        <w:rPr>
-          <w:b/>
-          <w:sz w:val="24"/>
-          <w:szCs w:val="24"/>
-        </w:rPr>
-        <w:t>un</w:t>
-      </w:r>
-      <w:r>
-        <w:rPr>
-          <w:b/>
-          <w:sz w:val="24"/>
-          <w:szCs w:val="24"/>
-        </w:rPr>
-        <w:t>follow button.</w:t>
+        <w:t xml:space="preserve"> Users/Admins can unfollow category by clicking the unfollow button.</w:t>
       </w:r>
     </w:p>
     <w:p>
@@ -16936,6 +16910,7 @@
           <w:sz w:val="36"/>
           <w:szCs w:val="36"/>
         </w:rPr>
+        <w:lastRenderedPageBreak/>
         <w:t>Front End Details</w:t>
       </w:r>
     </w:p>
@@ -17010,7 +16985,6 @@
           <w:sz w:val="24"/>
           <w:szCs w:val="24"/>
         </w:rPr>
-        <w:lastRenderedPageBreak/>
         <w:t>Name of content</w:t>
       </w:r>
       <w:r>
@@ -17044,16 +17018,7 @@
           <w:sz w:val="24"/>
           <w:szCs w:val="24"/>
         </w:rPr>
-        <w:t xml:space="preserve">Type of content </w:t>
-      </w:r>
-      <w:r>
-        <w:rPr>
-          <w:rFonts w:asciiTheme="minorBidi" w:hAnsiTheme="minorBidi" w:cstheme="minorBidi"/>
-          <w:color w:val="000000" w:themeColor="text1"/>
-          <w:sz w:val="24"/>
-          <w:szCs w:val="24"/>
-        </w:rPr>
-        <w:t>(Article, Video, Record)</w:t>
+        <w:t>Type of content (Article, Video, Record)</w:t>
       </w:r>
     </w:p>
     <w:p>
@@ -18136,6 +18101,7 @@
           <w:sz w:val="24"/>
           <w:szCs w:val="24"/>
         </w:rPr>
+        <w:lastRenderedPageBreak/>
         <w:t>Role (Radio button)</w:t>
       </w:r>
     </w:p>
@@ -18198,7 +18164,6 @@
           <w:sz w:val="28"/>
           <w:szCs w:val="28"/>
         </w:rPr>
-        <w:lastRenderedPageBreak/>
         <w:t>Functional Requirements</w:t>
       </w:r>
     </w:p>
@@ -19370,7 +19335,6 @@
           <w:sz w:val="36"/>
           <w:szCs w:val="36"/>
         </w:rPr>
-        <w:lastRenderedPageBreak/>
         <w:t>Front End Details</w:t>
       </w:r>
     </w:p>
@@ -20376,6 +20340,7 @@
           <w:sz w:val="24"/>
           <w:szCs w:val="24"/>
         </w:rPr>
+        <w:lastRenderedPageBreak/>
         <w:t xml:space="preserve">Admin and user must be logged in first to be able to logout from the system </w:t>
       </w:r>
       <w:r>
@@ -20475,7 +20440,6 @@
           <w:sz w:val="24"/>
           <w:szCs w:val="24"/>
         </w:rPr>
-        <w:lastRenderedPageBreak/>
         <w:t>Logout button</w:t>
       </w:r>
     </w:p>
@@ -21126,6 +21090,7 @@
           <w:sz w:val="24"/>
           <w:szCs w:val="24"/>
         </w:rPr>
+        <w:lastRenderedPageBreak/>
         <w:t>stored in a secure location which is not in the same building as the system.</w:t>
       </w:r>
     </w:p>
@@ -21262,7 +21227,6 @@
           <w:sz w:val="24"/>
           <w:szCs w:val="24"/>
         </w:rPr>
-        <w:lastRenderedPageBreak/>
         <w:t>Informative error messages.</w:t>
       </w:r>
     </w:p>

--- a/Requirements/SRS/SRS .docx
+++ b/Requirements/SRS/SRS .docx
@@ -9892,264 +9892,6 @@
           <w:color w:val="000000"/>
         </w:rPr>
       </w:pPr>
-      <w:r>
-        <w:rPr>
-          <w:rFonts w:asciiTheme="minorBidi" w:hAnsiTheme="minorBidi" w:cstheme="minorBidi"/>
-          <w:b/>
-          <w:bCs/>
-          <w:color w:val="000000" w:themeColor="text1"/>
-          <w:sz w:val="28"/>
-          <w:szCs w:val="28"/>
-        </w:rPr>
-        <w:t>SRS-</w:t>
-      </w:r>
-      <w:r>
-        <w:rPr>
-          <w:rFonts w:asciiTheme="minorBidi" w:hAnsiTheme="minorBidi" w:cstheme="minorBidi"/>
-          <w:b/>
-          <w:bCs/>
-          <w:sz w:val="28"/>
-          <w:szCs w:val="28"/>
-        </w:rPr>
-        <w:t xml:space="preserve"> </w:t>
-      </w:r>
-      <w:r>
-        <w:rPr>
-          <w:rFonts w:asciiTheme="minorBidi" w:hAnsiTheme="minorBidi" w:cstheme="minorBidi"/>
-          <w:b/>
-          <w:bCs/>
-          <w:sz w:val="28"/>
-          <w:szCs w:val="28"/>
-        </w:rPr>
-        <w:t xml:space="preserve">REGS </w:t>
-      </w:r>
-      <w:r>
-        <w:rPr>
-          <w:rFonts w:asciiTheme="minorBidi" w:hAnsiTheme="minorBidi" w:cstheme="minorBidi"/>
-          <w:b/>
-          <w:bCs/>
-          <w:color w:val="000000" w:themeColor="text1"/>
-          <w:sz w:val="28"/>
-          <w:szCs w:val="28"/>
-        </w:rPr>
-        <w:t>-</w:t>
-      </w:r>
-      <w:r>
-        <w:rPr>
-          <w:rFonts w:asciiTheme="minorBidi" w:hAnsiTheme="minorBidi" w:cstheme="minorBidi"/>
-          <w:b/>
-          <w:bCs/>
-          <w:sz w:val="28"/>
-          <w:szCs w:val="28"/>
-        </w:rPr>
-        <w:t>0</w:t>
-      </w:r>
-      <w:r>
-        <w:rPr>
-          <w:rFonts w:asciiTheme="minorBidi" w:hAnsiTheme="minorBidi" w:cstheme="minorBidi"/>
-          <w:b/>
-          <w:bCs/>
-          <w:sz w:val="28"/>
-          <w:szCs w:val="28"/>
-        </w:rPr>
-        <w:t>09</w:t>
-      </w:r>
-      <w:r>
-        <w:rPr>
-          <w:sz w:val="24"/>
-          <w:szCs w:val="24"/>
-        </w:rPr>
-        <w:t xml:space="preserve"> </w:t>
-      </w:r>
-      <w:r>
-        <w:rPr>
-          <w:rFonts w:asciiTheme="minorBidi" w:hAnsiTheme="minorBidi" w:cstheme="minorBidi"/>
-          <w:color w:val="000000"/>
-        </w:rPr>
-        <w:t xml:space="preserve">After filling the mandatory field the </w:t>
-      </w:r>
-      <w:r>
-        <w:rPr>
-          <w:rFonts w:asciiTheme="minorBidi" w:hAnsiTheme="minorBidi" w:cstheme="minorBidi"/>
-          <w:color w:val="000000"/>
-        </w:rPr>
-        <w:t>user</w:t>
-      </w:r>
-      <w:r>
-        <w:rPr>
-          <w:rFonts w:asciiTheme="minorBidi" w:hAnsiTheme="minorBidi" w:cstheme="minorBidi"/>
-          <w:color w:val="000000"/>
-        </w:rPr>
-        <w:t xml:space="preserve"> must click on </w:t>
-      </w:r>
-      <w:r>
-        <w:rPr>
-          <w:rFonts w:asciiTheme="minorBidi" w:hAnsiTheme="minorBidi" w:cstheme="minorBidi"/>
-          <w:color w:val="000000"/>
-          <w:cs/>
-        </w:rPr>
-        <w:t>‎</w:t>
-      </w:r>
-      <w:r>
-        <w:rPr>
-          <w:rFonts w:asciiTheme="minorBidi" w:hAnsiTheme="minorBidi" w:cstheme="minorBidi"/>
-          <w:color w:val="000000"/>
-        </w:rPr>
-        <w:t>register</w:t>
-      </w:r>
-      <w:r>
-        <w:rPr>
-          <w:rFonts w:asciiTheme="minorBidi" w:hAnsiTheme="minorBidi" w:cstheme="minorBidi"/>
-          <w:color w:val="000000"/>
-        </w:rPr>
-        <w:t xml:space="preserve"> </w:t>
-      </w:r>
-      <w:r>
-        <w:rPr>
-          <w:rFonts w:asciiTheme="minorBidi" w:hAnsiTheme="minorBidi" w:cstheme="minorBidi"/>
-          <w:color w:val="000000"/>
-        </w:rPr>
-        <w:t>button which will check conditions mentioned in requirements (</w:t>
-      </w:r>
-      <w:r>
-        <w:rPr>
-          <w:rFonts w:asciiTheme="minorBidi" w:hAnsiTheme="minorBidi" w:cstheme="minorBidi"/>
-          <w:color w:val="000000"/>
-        </w:rPr>
-        <w:t>SRS-</w:t>
-      </w:r>
-      <w:r>
-        <w:rPr>
-          <w:rFonts w:asciiTheme="minorBidi" w:hAnsiTheme="minorBidi" w:cstheme="minorBidi"/>
-          <w:color w:val="000000"/>
-        </w:rPr>
-        <w:t>REGS</w:t>
-      </w:r>
-      <w:r>
-        <w:rPr>
-          <w:rFonts w:asciiTheme="minorBidi" w:hAnsiTheme="minorBidi" w:cstheme="minorBidi"/>
-          <w:color w:val="000000"/>
-        </w:rPr>
-        <w:t>-00</w:t>
-      </w:r>
-      <w:r>
-        <w:rPr>
-          <w:rFonts w:asciiTheme="minorBidi" w:hAnsiTheme="minorBidi" w:cstheme="minorBidi"/>
-          <w:color w:val="000000"/>
-        </w:rPr>
-        <w:t>2</w:t>
-      </w:r>
-      <w:r>
-        <w:rPr>
-          <w:rFonts w:asciiTheme="minorBidi" w:hAnsiTheme="minorBidi" w:cstheme="minorBidi"/>
-          <w:color w:val="000000"/>
-        </w:rPr>
-        <w:t xml:space="preserve"> </w:t>
-      </w:r>
-      <w:r>
-        <w:rPr>
-          <w:rFonts w:asciiTheme="minorBidi" w:hAnsiTheme="minorBidi" w:cstheme="minorBidi"/>
-          <w:color w:val="000000"/>
-          <w:cs/>
-        </w:rPr>
-        <w:t>‎</w:t>
-      </w:r>
-      <w:r>
-        <w:rPr>
-          <w:rFonts w:asciiTheme="minorBidi" w:hAnsiTheme="minorBidi" w:cstheme="minorBidi"/>
-          <w:color w:val="000000"/>
-          <w:lang w:val="en-US"/>
-        </w:rPr>
-        <w:t xml:space="preserve">to </w:t>
-      </w:r>
-      <w:r>
-        <w:rPr>
-          <w:rFonts w:asciiTheme="minorBidi" w:hAnsiTheme="minorBidi" w:cstheme="minorBidi"/>
-          <w:color w:val="000000"/>
-        </w:rPr>
-        <w:t>SRS-</w:t>
-      </w:r>
-      <w:r>
-        <w:rPr>
-          <w:rFonts w:asciiTheme="minorBidi" w:hAnsiTheme="minorBidi" w:cstheme="minorBidi"/>
-          <w:color w:val="000000"/>
-        </w:rPr>
-        <w:t>REGS</w:t>
-      </w:r>
-      <w:r>
-        <w:rPr>
-          <w:rFonts w:asciiTheme="minorBidi" w:hAnsiTheme="minorBidi" w:cstheme="minorBidi"/>
-          <w:color w:val="000000"/>
-        </w:rPr>
-        <w:t>-009</w:t>
-      </w:r>
-      <w:r>
-        <w:rPr>
-          <w:rFonts w:asciiTheme="minorBidi" w:hAnsiTheme="minorBidi" w:cstheme="minorBidi"/>
-          <w:color w:val="000000"/>
-        </w:rPr>
-        <w:t>)</w:t>
-      </w:r>
-    </w:p>
-    <w:p>
-      <w:pPr>
-        <w:rPr>
-          <w:rFonts w:asciiTheme="minorBidi" w:hAnsiTheme="minorBidi" w:cstheme="minorBidi"/>
-          <w:color w:val="000000" w:themeColor="text1"/>
-          <w:sz w:val="24"/>
-          <w:szCs w:val="24"/>
-        </w:rPr>
-      </w:pPr>
-      <w:r>
-        <w:rPr>
-          <w:rFonts w:asciiTheme="minorBidi" w:hAnsiTheme="minorBidi" w:cstheme="minorBidi"/>
-          <w:color w:val="000000"/>
-        </w:rPr>
-        <w:t xml:space="preserve">If the fields are valid </w:t>
-      </w:r>
-      <w:r>
-        <w:rPr>
-          <w:rFonts w:asciiTheme="minorBidi" w:hAnsiTheme="minorBidi" w:cstheme="minorBidi"/>
-          <w:color w:val="000000" w:themeColor="text1"/>
-          <w:sz w:val="24"/>
-          <w:szCs w:val="24"/>
-        </w:rPr>
-        <w:t xml:space="preserve">the </w:t>
-      </w:r>
-      <w:r>
-        <w:rPr>
-          <w:rFonts w:asciiTheme="minorBidi" w:hAnsiTheme="minorBidi" w:cstheme="minorBidi"/>
-          <w:color w:val="000000"/>
-        </w:rPr>
-        <w:t>account will let the user log in to his/her account and the home page is displayed.</w:t>
-      </w:r>
-      <w:r>
-        <w:rPr>
-          <w:rFonts w:asciiTheme="minorBidi" w:hAnsiTheme="minorBidi" w:cstheme="minorBidi"/>
-          <w:b/>
-          <w:color w:val="000000" w:themeColor="text1"/>
-          <w:sz w:val="24"/>
-          <w:szCs w:val="24"/>
-        </w:rPr>
-        <w:t xml:space="preserve"> </w:t>
-      </w:r>
-      <w:r>
-        <w:rPr>
-          <w:rFonts w:asciiTheme="minorBidi" w:hAnsiTheme="minorBidi" w:cstheme="minorBidi"/>
-          <w:color w:val="000000" w:themeColor="text1"/>
-          <w:sz w:val="24"/>
-          <w:szCs w:val="24"/>
-        </w:rPr>
-        <w:t xml:space="preserve"> </w:t>
-      </w:r>
-    </w:p>
-    <w:p>
-      <w:pPr>
-        <w:rPr>
-          <w:rFonts w:asciiTheme="minorBidi" w:hAnsiTheme="minorBidi" w:cstheme="minorBidi"/>
-          <w:color w:val="000000"/>
-        </w:rPr>
-      </w:pPr>
     </w:p>
     <w:p>
       <w:pPr>
@@ -10804,7 +10546,6 @@
           <w:sz w:val="28"/>
           <w:szCs w:val="28"/>
         </w:rPr>
-        <w:lastRenderedPageBreak/>
         <w:t>SRS_</w:t>
       </w:r>
       <w:r>
@@ -10962,6 +10703,7 @@
           <w:sz w:val="28"/>
           <w:szCs w:val="28"/>
         </w:rPr>
+        <w:lastRenderedPageBreak/>
         <w:t>SRS_</w:t>
       </w:r>
       <w:r>
@@ -11112,6 +10854,209 @@
     </w:p>
     <w:p>
       <w:pPr>
+        <w:rPr>
+          <w:rFonts w:asciiTheme="minorBidi" w:hAnsiTheme="minorBidi" w:cstheme="minorBidi"/>
+          <w:b/>
+          <w:bCs/>
+          <w:sz w:val="28"/>
+          <w:szCs w:val="28"/>
+        </w:rPr>
+      </w:pPr>
+    </w:p>
+    <w:p>
+      <w:pPr>
+        <w:rPr>
+          <w:b/>
+          <w:bCs/>
+          <w:color w:val="000000" w:themeColor="text1"/>
+          <w:sz w:val="28"/>
+          <w:szCs w:val="28"/>
+        </w:rPr>
+      </w:pPr>
+      <w:r>
+        <w:rPr>
+          <w:b/>
+          <w:bCs/>
+          <w:color w:val="000000" w:themeColor="text1"/>
+          <w:sz w:val="28"/>
+          <w:szCs w:val="28"/>
+        </w:rPr>
+        <w:t>Feature Validation</w:t>
+      </w:r>
+    </w:p>
+    <w:p/>
+    <w:p>
+      <w:pPr>
+        <w:ind w:left="280"/>
+        <w:rPr>
+          <w:sz w:val="24"/>
+          <w:szCs w:val="24"/>
+        </w:rPr>
+      </w:pPr>
+      <w:r>
+        <w:rPr>
+          <w:b/>
+          <w:bCs/>
+          <w:sz w:val="28"/>
+          <w:szCs w:val="28"/>
+        </w:rPr>
+        <w:t>SRS-VAL-</w:t>
+      </w:r>
+      <w:r>
+        <w:rPr>
+          <w:rFonts w:asciiTheme="minorBidi" w:hAnsiTheme="minorBidi" w:cstheme="minorBidi"/>
+          <w:b/>
+          <w:bCs/>
+          <w:sz w:val="28"/>
+          <w:szCs w:val="28"/>
+        </w:rPr>
+        <w:t xml:space="preserve"> </w:t>
+      </w:r>
+      <w:r>
+        <w:rPr>
+          <w:rFonts w:asciiTheme="minorBidi" w:hAnsiTheme="minorBidi" w:cstheme="minorBidi"/>
+          <w:b/>
+          <w:bCs/>
+          <w:sz w:val="28"/>
+          <w:szCs w:val="28"/>
+        </w:rPr>
+        <w:t>LOGIN</w:t>
+      </w:r>
+      <w:r>
+        <w:rPr>
+          <w:b/>
+          <w:bCs/>
+          <w:sz w:val="28"/>
+          <w:szCs w:val="28"/>
+        </w:rPr>
+        <w:t xml:space="preserve"> </w:t>
+      </w:r>
+      <w:r>
+        <w:rPr>
+          <w:b/>
+          <w:bCs/>
+          <w:sz w:val="28"/>
+          <w:szCs w:val="28"/>
+        </w:rPr>
+        <w:t>-001</w:t>
+      </w:r>
+      <w:r>
+        <w:rPr>
+          <w:b/>
+          <w:bCs/>
+          <w:sz w:val="24"/>
+          <w:szCs w:val="24"/>
+        </w:rPr>
+        <w:t xml:space="preserve">: </w:t>
+      </w:r>
+      <w:r>
+        <w:rPr>
+          <w:sz w:val="24"/>
+          <w:szCs w:val="24"/>
+        </w:rPr>
+        <w:t>If username is not existed in database, system displays an error</w:t>
+      </w:r>
+      <w:r>
+        <w:rPr>
+          <w:sz w:val="24"/>
+          <w:szCs w:val="24"/>
+        </w:rPr>
+        <w:t xml:space="preserve"> “</w:t>
+      </w:r>
+      <w:r>
+        <w:rPr>
+          <w:sz w:val="24"/>
+          <w:szCs w:val="24"/>
+        </w:rPr>
+        <w:t>invalid username or password</w:t>
+      </w:r>
+      <w:r>
+        <w:rPr>
+          <w:sz w:val="24"/>
+          <w:szCs w:val="24"/>
+        </w:rPr>
+        <w:t>”.</w:t>
+      </w:r>
+    </w:p>
+    <w:p>
+      <w:pPr>
+        <w:ind w:left="280"/>
+        <w:rPr>
+          <w:sz w:val="24"/>
+          <w:szCs w:val="24"/>
+        </w:rPr>
+      </w:pPr>
+      <w:r>
+        <w:rPr>
+          <w:b/>
+          <w:bCs/>
+          <w:sz w:val="28"/>
+          <w:szCs w:val="28"/>
+        </w:rPr>
+        <w:t>SRS-VAL-</w:t>
+      </w:r>
+      <w:r>
+        <w:rPr>
+          <w:rFonts w:asciiTheme="minorBidi" w:hAnsiTheme="minorBidi" w:cstheme="minorBidi"/>
+          <w:b/>
+          <w:bCs/>
+          <w:sz w:val="28"/>
+          <w:szCs w:val="28"/>
+        </w:rPr>
+        <w:t xml:space="preserve"> </w:t>
+      </w:r>
+      <w:r>
+        <w:rPr>
+          <w:rFonts w:asciiTheme="minorBidi" w:hAnsiTheme="minorBidi" w:cstheme="minorBidi"/>
+          <w:b/>
+          <w:bCs/>
+          <w:sz w:val="28"/>
+          <w:szCs w:val="28"/>
+        </w:rPr>
+        <w:t>LOGIN</w:t>
+      </w:r>
+      <w:r>
+        <w:rPr>
+          <w:b/>
+          <w:bCs/>
+          <w:sz w:val="28"/>
+          <w:szCs w:val="28"/>
+        </w:rPr>
+        <w:t xml:space="preserve"> </w:t>
+      </w:r>
+      <w:r>
+        <w:rPr>
+          <w:b/>
+          <w:bCs/>
+          <w:sz w:val="28"/>
+          <w:szCs w:val="28"/>
+        </w:rPr>
+        <w:t xml:space="preserve">-002: </w:t>
+      </w:r>
+      <w:r>
+        <w:rPr>
+          <w:sz w:val="24"/>
+          <w:szCs w:val="24"/>
+        </w:rPr>
+        <w:t>If the password is not correct, system displays an error</w:t>
+      </w:r>
+      <w:r>
+        <w:rPr>
+          <w:sz w:val="24"/>
+          <w:szCs w:val="24"/>
+        </w:rPr>
+        <w:t xml:space="preserve"> </w:t>
+      </w:r>
+      <w:r>
+        <w:rPr>
+          <w:sz w:val="24"/>
+          <w:szCs w:val="24"/>
+        </w:rPr>
+        <w:t>“invalid username or password”.</w:t>
+      </w:r>
+    </w:p>
+    <w:p>
+      <w:pPr>
         <w:spacing w:line="240" w:lineRule="auto"/>
         <w:rPr>
           <w:rFonts w:asciiTheme="minorBidi" w:hAnsiTheme="minorBidi" w:cstheme="minorBidi"/>
@@ -11128,7 +11073,58 @@
           <w:sz w:val="28"/>
           <w:szCs w:val="28"/>
         </w:rPr>
-        <w:t>SRS_</w:t>
+        <w:t xml:space="preserve">   </w:t>
+      </w:r>
+      <w:r>
+        <w:rPr>
+          <w:rFonts w:asciiTheme="minorBidi" w:hAnsiTheme="minorBidi" w:cstheme="minorBidi"/>
+          <w:b/>
+          <w:bCs/>
+          <w:sz w:val="28"/>
+          <w:szCs w:val="28"/>
+        </w:rPr>
+        <w:t>SRS</w:t>
+      </w:r>
+      <w:r>
+        <w:rPr>
+          <w:rFonts w:asciiTheme="minorBidi" w:hAnsiTheme="minorBidi" w:cstheme="minorBidi"/>
+          <w:b/>
+          <w:bCs/>
+          <w:sz w:val="28"/>
+          <w:szCs w:val="28"/>
+        </w:rPr>
+        <w:t>-VAL-</w:t>
+      </w:r>
+      <w:r>
+        <w:rPr>
+          <w:rFonts w:asciiTheme="minorBidi" w:hAnsiTheme="minorBidi" w:cstheme="minorBidi"/>
+          <w:b/>
+          <w:bCs/>
+          <w:sz w:val="28"/>
+          <w:szCs w:val="28"/>
+        </w:rPr>
+        <w:t>LOGIN</w:t>
+      </w:r>
+      <w:r>
+        <w:rPr>
+          <w:rFonts w:asciiTheme="minorBidi" w:hAnsiTheme="minorBidi" w:cstheme="minorBidi"/>
+          <w:b/>
+          <w:bCs/>
+          <w:sz w:val="28"/>
+          <w:szCs w:val="28"/>
+        </w:rPr>
+        <w:t>--</w:t>
+      </w:r>
+      <w:proofErr w:type="gramStart"/>
+      <w:r>
+        <w:rPr>
+          <w:rFonts w:asciiTheme="minorBidi" w:hAnsiTheme="minorBidi" w:cstheme="minorBidi"/>
+          <w:b/>
+          <w:bCs/>
+          <w:sz w:val="28"/>
+          <w:szCs w:val="28"/>
+        </w:rPr>
+        <w:t>003</w:t>
       </w:r>
       <w:r>
         <w:rPr>
@@ -11143,51 +11139,116 @@
       <w:r>
         <w:rPr>
           <w:rFonts w:asciiTheme="minorBidi" w:hAnsiTheme="minorBidi" w:cstheme="minorBidi"/>
-          <w:b/>
-          <w:bCs/>
-          <w:sz w:val="28"/>
-          <w:szCs w:val="28"/>
-        </w:rPr>
-        <w:t>LOGIN</w:t>
-      </w:r>
-      <w:r>
-        <w:rPr>
-          <w:rFonts w:asciiTheme="minorBidi" w:hAnsiTheme="minorBidi" w:cstheme="minorBidi"/>
-          <w:b/>
-          <w:bCs/>
-          <w:sz w:val="28"/>
-          <w:szCs w:val="28"/>
+          <w:color w:val="000000" w:themeColor="text1"/>
+          <w:sz w:val="24"/>
+          <w:szCs w:val="24"/>
+        </w:rPr>
+        <w:t>:</w:t>
+      </w:r>
+      <w:proofErr w:type="gramEnd"/>
+      <w:r>
+        <w:rPr>
+          <w:rFonts w:asciiTheme="minorBidi" w:hAnsiTheme="minorBidi" w:cstheme="minorBidi"/>
+          <w:color w:val="000000" w:themeColor="text1"/>
+          <w:sz w:val="24"/>
+          <w:szCs w:val="24"/>
+        </w:rPr>
+        <w:t xml:space="preserve">  If either of the text fields is blank, it is an error that </w:t>
+      </w:r>
+    </w:p>
+    <w:p>
+      <w:pPr>
+        <w:spacing w:line="240" w:lineRule="auto"/>
+        <w:rPr>
+          <w:rFonts w:asciiTheme="minorBidi" w:hAnsiTheme="minorBidi" w:cstheme="minorBidi"/>
+          <w:color w:val="000000" w:themeColor="text1"/>
+          <w:sz w:val="24"/>
+          <w:szCs w:val="24"/>
+        </w:rPr>
+      </w:pPr>
+      <w:r>
+        <w:rPr>
+          <w:rFonts w:asciiTheme="minorBidi" w:hAnsiTheme="minorBidi" w:cstheme="minorBidi"/>
+          <w:color w:val="000000" w:themeColor="text1"/>
+          <w:sz w:val="24"/>
+          <w:szCs w:val="24"/>
+        </w:rPr>
+        <w:t xml:space="preserve">   </w:t>
+      </w:r>
+      <w:r>
+        <w:rPr>
+          <w:rFonts w:asciiTheme="minorBidi" w:hAnsiTheme="minorBidi" w:cstheme="minorBidi"/>
+          <w:color w:val="000000" w:themeColor="text1"/>
+          <w:sz w:val="24"/>
+          <w:szCs w:val="24"/>
+        </w:rPr>
+        <w:t xml:space="preserve">must </w:t>
+      </w:r>
+      <w:r>
+        <w:rPr>
+          <w:rFonts w:asciiTheme="minorBidi" w:hAnsiTheme="minorBidi" w:cstheme="minorBidi"/>
+          <w:color w:val="000000" w:themeColor="text1"/>
+          <w:sz w:val="24"/>
+          <w:szCs w:val="24"/>
+        </w:rPr>
+        <w:t xml:space="preserve">  </w:t>
+      </w:r>
+      <w:r>
+        <w:rPr>
+          <w:rFonts w:asciiTheme="minorBidi" w:hAnsiTheme="minorBidi" w:cstheme="minorBidi"/>
+          <w:color w:val="000000" w:themeColor="text1"/>
+          <w:sz w:val="24"/>
+          <w:szCs w:val="24"/>
+        </w:rPr>
+        <w:t xml:space="preserve">be reported to the user/admin and </w:t>
+      </w:r>
+      <w:r>
+        <w:rPr>
+          <w:rFonts w:asciiTheme="minorBidi" w:hAnsiTheme="minorBidi" w:cstheme="minorBidi"/>
+          <w:color w:val="000000" w:themeColor="text1"/>
+          <w:sz w:val="24"/>
+          <w:szCs w:val="24"/>
+        </w:rPr>
+        <w:t>this</w:t>
+      </w:r>
+      <w:r>
+        <w:rPr>
+          <w:rFonts w:asciiTheme="minorBidi" w:hAnsiTheme="minorBidi" w:cstheme="minorBidi"/>
+          <w:color w:val="000000" w:themeColor="text1"/>
+          <w:sz w:val="24"/>
+          <w:szCs w:val="24"/>
         </w:rPr>
         <w:t xml:space="preserve"> </w:t>
       </w:r>
       <w:r>
         <w:rPr>
           <w:rFonts w:asciiTheme="minorBidi" w:hAnsiTheme="minorBidi" w:cstheme="minorBidi"/>
-          <w:b/>
-          <w:bCs/>
-          <w:sz w:val="28"/>
-          <w:szCs w:val="28"/>
-        </w:rPr>
-        <w:t>_005</w:t>
-      </w:r>
-      <w:r>
-        <w:rPr>
-          <w:rFonts w:asciiTheme="minorBidi" w:hAnsiTheme="minorBidi" w:cstheme="minorBidi"/>
-          <w:color w:val="000000" w:themeColor="text1"/>
-          <w:sz w:val="24"/>
-          <w:szCs w:val="24"/>
-        </w:rPr>
-        <w:t xml:space="preserve">:  If either of the text fields is blank, it is an error that must be reported to the user/admin and </w:t>
-      </w:r>
-      <w:r>
-        <w:rPr>
-          <w:rFonts w:asciiTheme="minorBidi" w:hAnsiTheme="minorBidi" w:cstheme="minorBidi"/>
-          <w:color w:val="000000" w:themeColor="text1"/>
-          <w:sz w:val="24"/>
-          <w:szCs w:val="24"/>
-        </w:rPr>
-        <w:t>this</w:t>
-      </w:r>
+          <w:color w:val="000000" w:themeColor="text1"/>
+          <w:sz w:val="24"/>
+          <w:szCs w:val="24"/>
+        </w:rPr>
+        <w:t>message</w:t>
+      </w:r>
+      <w:r>
+        <w:rPr>
+          <w:rFonts w:asciiTheme="minorBidi" w:hAnsiTheme="minorBidi" w:cstheme="minorBidi"/>
+          <w:color w:val="000000" w:themeColor="text1"/>
+          <w:sz w:val="24"/>
+          <w:szCs w:val="24"/>
+        </w:rPr>
+        <w:t xml:space="preserve"> should appear “</w:t>
+      </w:r>
+      <w:proofErr w:type="gramStart"/>
+      <w:r>
+        <w:rPr>
+          <w:rFonts w:asciiTheme="minorBidi" w:hAnsiTheme="minorBidi" w:cstheme="minorBidi"/>
+          <w:color w:val="000000" w:themeColor="text1"/>
+          <w:sz w:val="24"/>
+          <w:szCs w:val="24"/>
+        </w:rPr>
+        <w:t>please</w:t>
+      </w:r>
+      <w:proofErr w:type="gramEnd"/>
       <w:r>
         <w:rPr>
           <w:rFonts w:asciiTheme="minorBidi" w:hAnsiTheme="minorBidi" w:cstheme="minorBidi"/>
@@ -11197,32 +11258,52 @@
         </w:rPr>
         <w:t xml:space="preserve"> </w:t>
       </w:r>
-      <w:r>
-        <w:rPr>
-          <w:rFonts w:asciiTheme="minorBidi" w:hAnsiTheme="minorBidi" w:cstheme="minorBidi"/>
-          <w:color w:val="000000" w:themeColor="text1"/>
-          <w:sz w:val="24"/>
-          <w:szCs w:val="24"/>
-        </w:rPr>
-        <w:t>message</w:t>
-      </w:r>
-      <w:r>
-        <w:rPr>
-          <w:rFonts w:asciiTheme="minorBidi" w:hAnsiTheme="minorBidi" w:cstheme="minorBidi"/>
-          <w:color w:val="000000" w:themeColor="text1"/>
-          <w:sz w:val="24"/>
-          <w:szCs w:val="24"/>
-        </w:rPr>
-        <w:t xml:space="preserve"> should appear “</w:t>
-      </w:r>
-      <w:r>
-        <w:rPr>
-          <w:rFonts w:asciiTheme="minorBidi" w:hAnsiTheme="minorBidi" w:cstheme="minorBidi"/>
-          <w:color w:val="000000" w:themeColor="text1"/>
-          <w:sz w:val="24"/>
-          <w:szCs w:val="24"/>
-        </w:rPr>
-        <w:t>please fill in this field</w:t>
+    </w:p>
+    <w:p>
+      <w:pPr>
+        <w:spacing w:line="240" w:lineRule="auto"/>
+        <w:rPr>
+          <w:rFonts w:asciiTheme="minorBidi" w:hAnsiTheme="minorBidi" w:cstheme="minorBidi"/>
+          <w:color w:val="000000" w:themeColor="text1"/>
+          <w:sz w:val="24"/>
+          <w:szCs w:val="24"/>
+        </w:rPr>
+      </w:pPr>
+      <w:r>
+        <w:rPr>
+          <w:rFonts w:asciiTheme="minorBidi" w:hAnsiTheme="minorBidi" w:cstheme="minorBidi"/>
+          <w:color w:val="000000" w:themeColor="text1"/>
+          <w:sz w:val="24"/>
+          <w:szCs w:val="24"/>
+        </w:rPr>
+        <w:t xml:space="preserve">   </w:t>
+      </w:r>
+      <w:r>
+        <w:rPr>
+          <w:rFonts w:asciiTheme="minorBidi" w:hAnsiTheme="minorBidi" w:cstheme="minorBidi"/>
+          <w:color w:val="000000" w:themeColor="text1"/>
+          <w:sz w:val="24"/>
+          <w:szCs w:val="24"/>
+        </w:rPr>
+        <w:t>fill in</w:t>
+      </w:r>
+      <w:r>
+        <w:rPr>
+          <w:rFonts w:asciiTheme="minorBidi" w:hAnsiTheme="minorBidi" w:cstheme="minorBidi"/>
+          <w:color w:val="000000" w:themeColor="text1"/>
+          <w:sz w:val="24"/>
+          <w:szCs w:val="24"/>
+        </w:rPr>
+        <w:t xml:space="preserve"> </w:t>
+      </w:r>
+      <w:r>
+        <w:rPr>
+          <w:rFonts w:asciiTheme="minorBidi" w:hAnsiTheme="minorBidi" w:cstheme="minorBidi"/>
+          <w:color w:val="000000" w:themeColor="text1"/>
+          <w:sz w:val="24"/>
+          <w:szCs w:val="24"/>
+        </w:rPr>
+        <w:t>this field</w:t>
       </w:r>
       <w:r>
         <w:rPr>
@@ -11255,118 +11336,12 @@
     </w:p>
     <w:p>
       <w:pPr>
-        <w:rPr>
-          <w:b/>
-          <w:bCs/>
-          <w:color w:val="000000" w:themeColor="text1"/>
-          <w:sz w:val="28"/>
-          <w:szCs w:val="28"/>
-        </w:rPr>
-      </w:pPr>
-      <w:r>
-        <w:rPr>
-          <w:b/>
-          <w:bCs/>
-          <w:color w:val="000000" w:themeColor="text1"/>
-          <w:sz w:val="28"/>
-          <w:szCs w:val="28"/>
-        </w:rPr>
-        <w:t>Feature Validation</w:t>
-      </w:r>
-    </w:p>
-    <w:p/>
-    <w:p>
-      <w:pPr>
         <w:ind w:left="280"/>
         <w:rPr>
           <w:sz w:val="24"/>
           <w:szCs w:val="24"/>
         </w:rPr>
       </w:pPr>
-      <w:r>
-        <w:rPr>
-          <w:b/>
-          <w:bCs/>
-          <w:sz w:val="28"/>
-          <w:szCs w:val="28"/>
-        </w:rPr>
-        <w:t>SRS-VAL-</w:t>
-      </w:r>
-      <w:r>
-        <w:rPr>
-          <w:rFonts w:asciiTheme="minorBidi" w:hAnsiTheme="minorBidi" w:cstheme="minorBidi"/>
-          <w:b/>
-          <w:bCs/>
-          <w:sz w:val="28"/>
-          <w:szCs w:val="28"/>
-        </w:rPr>
-        <w:t xml:space="preserve"> </w:t>
-      </w:r>
-      <w:r>
-        <w:rPr>
-          <w:rFonts w:asciiTheme="minorBidi" w:hAnsiTheme="minorBidi" w:cstheme="minorBidi"/>
-          <w:b/>
-          <w:bCs/>
-          <w:sz w:val="28"/>
-          <w:szCs w:val="28"/>
-        </w:rPr>
-        <w:t>LOGIN</w:t>
-      </w:r>
-      <w:r>
-        <w:rPr>
-          <w:b/>
-          <w:bCs/>
-          <w:sz w:val="28"/>
-          <w:szCs w:val="28"/>
-        </w:rPr>
-        <w:t xml:space="preserve"> </w:t>
-      </w:r>
-      <w:r>
-        <w:rPr>
-          <w:b/>
-          <w:bCs/>
-          <w:sz w:val="28"/>
-          <w:szCs w:val="28"/>
-        </w:rPr>
-        <w:t>-001</w:t>
-      </w:r>
-      <w:r>
-        <w:rPr>
-          <w:b/>
-          <w:bCs/>
-          <w:sz w:val="24"/>
-          <w:szCs w:val="24"/>
-        </w:rPr>
-        <w:t xml:space="preserve">: </w:t>
-      </w:r>
-      <w:r>
-        <w:rPr>
-          <w:sz w:val="24"/>
-          <w:szCs w:val="24"/>
-        </w:rPr>
-        <w:t>If username is not existed in database, system displays an error</w:t>
-      </w:r>
-      <w:r>
-        <w:rPr>
-          <w:sz w:val="24"/>
-          <w:szCs w:val="24"/>
-        </w:rPr>
-        <w:t xml:space="preserve"> “</w:t>
-      </w:r>
-      <w:r>
-        <w:rPr>
-          <w:sz w:val="24"/>
-          <w:szCs w:val="24"/>
-        </w:rPr>
-        <w:t>invalid username or password</w:t>
-      </w:r>
-      <w:r>
-        <w:rPr>
-          <w:sz w:val="24"/>
-          <w:szCs w:val="24"/>
-        </w:rPr>
-        <w:t>”.</w:t>
-      </w:r>
     </w:p>
     <w:p>
       <w:pPr>
@@ -11376,74 +11351,6 @@
           <w:szCs w:val="24"/>
         </w:rPr>
       </w:pPr>
-      <w:r>
-        <w:rPr>
-          <w:b/>
-          <w:bCs/>
-          <w:sz w:val="28"/>
-          <w:szCs w:val="28"/>
-        </w:rPr>
-        <w:t>SRS-VAL-</w:t>
-      </w:r>
-      <w:r>
-        <w:rPr>
-          <w:rFonts w:asciiTheme="minorBidi" w:hAnsiTheme="minorBidi" w:cstheme="minorBidi"/>
-          <w:b/>
-          <w:bCs/>
-          <w:sz w:val="28"/>
-          <w:szCs w:val="28"/>
-        </w:rPr>
-        <w:t xml:space="preserve"> </w:t>
-      </w:r>
-      <w:r>
-        <w:rPr>
-          <w:rFonts w:asciiTheme="minorBidi" w:hAnsiTheme="minorBidi" w:cstheme="minorBidi"/>
-          <w:b/>
-          <w:bCs/>
-          <w:sz w:val="28"/>
-          <w:szCs w:val="28"/>
-        </w:rPr>
-        <w:t>LOGIN</w:t>
-      </w:r>
-      <w:r>
-        <w:rPr>
-          <w:b/>
-          <w:bCs/>
-          <w:sz w:val="28"/>
-          <w:szCs w:val="28"/>
-        </w:rPr>
-        <w:t xml:space="preserve"> </w:t>
-      </w:r>
-      <w:r>
-        <w:rPr>
-          <w:b/>
-          <w:bCs/>
-          <w:sz w:val="28"/>
-          <w:szCs w:val="28"/>
-        </w:rPr>
-        <w:t xml:space="preserve">-002: </w:t>
-      </w:r>
-      <w:r>
-        <w:rPr>
-          <w:sz w:val="24"/>
-          <w:szCs w:val="24"/>
-        </w:rPr>
-        <w:t>If the password is not correct, system displays an error</w:t>
-      </w:r>
-      <w:r>
-        <w:rPr>
-          <w:sz w:val="24"/>
-          <w:szCs w:val="24"/>
-        </w:rPr>
-        <w:t xml:space="preserve"> </w:t>
-      </w:r>
-      <w:r>
-        <w:rPr>
-          <w:sz w:val="24"/>
-          <w:szCs w:val="24"/>
-        </w:rPr>
-        <w:t>“invalid username or password”.</w:t>
-      </w:r>
     </w:p>
     <w:p>
       <w:pPr>
@@ -12410,7 +12317,7 @@
     <w:p>
       <w:pPr>
         <w:rPr>
-          <w:bCs/>
+          <w:b/>
           <w:sz w:val="24"/>
           <w:szCs w:val="24"/>
         </w:rPr>
@@ -12513,6 +12420,138 @@
         </w:rPr>
         <w:t>.</w:t>
       </w:r>
+    </w:p>
+    <w:p>
+      <w:pPr>
+        <w:rPr>
+          <w:b/>
+          <w:sz w:val="24"/>
+          <w:szCs w:val="24"/>
+        </w:rPr>
+      </w:pPr>
+      <w:r>
+        <w:rPr>
+          <w:rFonts w:asciiTheme="minorBidi" w:hAnsiTheme="minorBidi" w:cstheme="minorBidi"/>
+          <w:b/>
+          <w:bCs/>
+          <w:sz w:val="28"/>
+          <w:szCs w:val="28"/>
+        </w:rPr>
+        <w:t>SRS_</w:t>
+      </w:r>
+      <w:r>
+        <w:rPr>
+          <w:rFonts w:asciiTheme="minorBidi" w:hAnsiTheme="minorBidi" w:cstheme="minorBidi"/>
+          <w:b/>
+          <w:bCs/>
+          <w:sz w:val="28"/>
+          <w:szCs w:val="28"/>
+        </w:rPr>
+        <w:t xml:space="preserve"> </w:t>
+      </w:r>
+      <w:r>
+        <w:rPr>
+          <w:rFonts w:asciiTheme="minorBidi" w:hAnsiTheme="minorBidi" w:cstheme="minorBidi"/>
+          <w:b/>
+          <w:bCs/>
+          <w:sz w:val="28"/>
+          <w:szCs w:val="28"/>
+        </w:rPr>
+        <w:t>NAV _00</w:t>
+      </w:r>
+      <w:r>
+        <w:rPr>
+          <w:rFonts w:asciiTheme="minorBidi" w:hAnsiTheme="minorBidi" w:cstheme="minorBidi"/>
+          <w:b/>
+          <w:bCs/>
+          <w:sz w:val="28"/>
+          <w:szCs w:val="28"/>
+        </w:rPr>
+        <w:t>4</w:t>
+      </w:r>
+      <w:r>
+        <w:rPr>
+          <w:rFonts w:asciiTheme="minorBidi" w:hAnsiTheme="minorBidi" w:cstheme="minorBidi"/>
+          <w:b/>
+          <w:bCs/>
+          <w:sz w:val="28"/>
+          <w:szCs w:val="28"/>
+        </w:rPr>
+        <w:t xml:space="preserve">: </w:t>
+      </w:r>
+      <w:r>
+        <w:rPr>
+          <w:bCs/>
+          <w:sz w:val="24"/>
+          <w:szCs w:val="24"/>
+        </w:rPr>
+        <w:t xml:space="preserve">user can click on </w:t>
+      </w:r>
+      <w:r>
+        <w:rPr>
+          <w:bCs/>
+          <w:sz w:val="24"/>
+          <w:szCs w:val="24"/>
+        </w:rPr>
+        <w:t>notification</w:t>
+      </w:r>
+      <w:r>
+        <w:rPr>
+          <w:bCs/>
+          <w:sz w:val="24"/>
+          <w:szCs w:val="24"/>
+        </w:rPr>
+        <w:t xml:space="preserve"> button from the drop downlist in the home page navigation bar</w:t>
+      </w:r>
+      <w:r>
+        <w:rPr>
+          <w:bCs/>
+          <w:sz w:val="24"/>
+          <w:szCs w:val="24"/>
+        </w:rPr>
+        <w:t xml:space="preserve"> to navigate </w:t>
+      </w:r>
+      <w:r>
+        <w:rPr>
+          <w:bCs/>
+          <w:sz w:val="24"/>
+          <w:szCs w:val="24"/>
+        </w:rPr>
+        <w:t xml:space="preserve">to </w:t>
+      </w:r>
+      <w:r>
+        <w:rPr>
+          <w:bCs/>
+          <w:sz w:val="24"/>
+          <w:szCs w:val="24"/>
+        </w:rPr>
+        <w:t>notification</w:t>
+      </w:r>
+      <w:r>
+        <w:rPr>
+          <w:bCs/>
+          <w:sz w:val="24"/>
+          <w:szCs w:val="24"/>
+        </w:rPr>
+        <w:t xml:space="preserve"> page</w:t>
+      </w:r>
+      <w:r>
+        <w:rPr>
+          <w:b/>
+          <w:sz w:val="24"/>
+          <w:szCs w:val="24"/>
+        </w:rPr>
+        <w:t>.</w:t>
+      </w:r>
+    </w:p>
+    <w:p>
+      <w:pPr>
+        <w:rPr>
+          <w:bCs/>
+          <w:sz w:val="24"/>
+          <w:szCs w:val="24"/>
+        </w:rPr>
+      </w:pPr>
     </w:p>
     <w:p>
       <w:pPr>
@@ -13109,6 +13148,7 @@
           <w:sz w:val="24"/>
           <w:szCs w:val="24"/>
         </w:rPr>
+        <w:lastRenderedPageBreak/>
         <w:t>If he clicked on upload button a choose file button and upload button will appear so users can choose a mp3 audio or mp4 video from their computer and click the upload button to upload.</w:t>
       </w:r>
     </w:p>
@@ -13128,7 +13168,6 @@
           <w:sz w:val="36"/>
           <w:szCs w:val="36"/>
         </w:rPr>
-        <w:lastRenderedPageBreak/>
         <w:t>Front End Details</w:t>
       </w:r>
     </w:p>
@@ -13521,6 +13560,544 @@
     </w:p>
     <w:p>
       <w:pPr>
+        <w:rPr>
+          <w:bCs/>
+          <w:sz w:val="24"/>
+          <w:szCs w:val="24"/>
+        </w:rPr>
+      </w:pPr>
+      <w:r>
+        <w:rPr>
+          <w:rFonts w:asciiTheme="minorBidi" w:hAnsiTheme="minorBidi" w:cstheme="minorBidi"/>
+          <w:b/>
+          <w:bCs/>
+          <w:sz w:val="28"/>
+          <w:szCs w:val="28"/>
+        </w:rPr>
+        <w:t>SRS-</w:t>
+      </w:r>
+      <w:r>
+        <w:rPr>
+          <w:rFonts w:asciiTheme="minorBidi" w:hAnsiTheme="minorBidi" w:cstheme="minorBidi"/>
+          <w:b/>
+          <w:bCs/>
+          <w:sz w:val="28"/>
+          <w:szCs w:val="28"/>
+        </w:rPr>
+        <w:t>ADD</w:t>
+      </w:r>
+      <w:r>
+        <w:rPr>
+          <w:rFonts w:asciiTheme="minorBidi" w:hAnsiTheme="minorBidi" w:cstheme="minorBidi"/>
+          <w:b/>
+          <w:bCs/>
+          <w:sz w:val="28"/>
+          <w:szCs w:val="28"/>
+        </w:rPr>
+        <w:t>-00</w:t>
+      </w:r>
+      <w:r>
+        <w:rPr>
+          <w:rFonts w:asciiTheme="minorBidi" w:hAnsiTheme="minorBidi" w:cstheme="minorBidi"/>
+          <w:b/>
+          <w:bCs/>
+          <w:sz w:val="28"/>
+          <w:szCs w:val="28"/>
+        </w:rPr>
+        <w:t>3</w:t>
+      </w:r>
+      <w:r>
+        <w:rPr>
+          <w:rFonts w:asciiTheme="minorBidi" w:hAnsiTheme="minorBidi" w:cstheme="minorBidi"/>
+          <w:b/>
+          <w:bCs/>
+          <w:sz w:val="28"/>
+          <w:szCs w:val="28"/>
+        </w:rPr>
+        <w:t>:</w:t>
+      </w:r>
+      <w:r>
+        <w:rPr>
+          <w:rFonts w:asciiTheme="minorBidi" w:hAnsiTheme="minorBidi" w:cstheme="minorBidi"/>
+          <w:bCs/>
+          <w:sz w:val="24"/>
+          <w:szCs w:val="24"/>
+        </w:rPr>
+        <w:t xml:space="preserve"> </w:t>
+      </w:r>
+      <w:r>
+        <w:rPr>
+          <w:b/>
+          <w:sz w:val="24"/>
+          <w:szCs w:val="24"/>
+        </w:rPr>
+        <w:t xml:space="preserve"> </w:t>
+      </w:r>
+      <w:r>
+        <w:rPr>
+          <w:bCs/>
+          <w:sz w:val="24"/>
+          <w:szCs w:val="24"/>
+        </w:rPr>
+        <w:t>U</w:t>
+      </w:r>
+      <w:r>
+        <w:rPr>
+          <w:bCs/>
+          <w:sz w:val="24"/>
+          <w:szCs w:val="24"/>
+        </w:rPr>
+        <w:t>ser can upload a video</w:t>
+      </w:r>
+      <w:r>
+        <w:rPr>
+          <w:bCs/>
+          <w:sz w:val="24"/>
+          <w:szCs w:val="24"/>
+        </w:rPr>
+        <w:t xml:space="preserve"> from home page or any category page.</w:t>
+      </w:r>
+      <w:r>
+        <w:rPr>
+          <w:bCs/>
+          <w:sz w:val="24"/>
+          <w:szCs w:val="24"/>
+        </w:rPr>
+        <w:t xml:space="preserve"> </w:t>
+      </w:r>
+    </w:p>
+    <w:p>
+      <w:pPr>
+        <w:rPr>
+          <w:bCs/>
+          <w:sz w:val="24"/>
+          <w:szCs w:val="24"/>
+        </w:rPr>
+      </w:pPr>
+      <w:r>
+        <w:rPr>
+          <w:rFonts w:asciiTheme="minorBidi" w:hAnsiTheme="minorBidi" w:cstheme="minorBidi"/>
+          <w:b/>
+          <w:bCs/>
+          <w:sz w:val="28"/>
+          <w:szCs w:val="28"/>
+        </w:rPr>
+        <w:t>SRS-ADD-00</w:t>
+      </w:r>
+      <w:r>
+        <w:rPr>
+          <w:rFonts w:asciiTheme="minorBidi" w:hAnsiTheme="minorBidi" w:cstheme="minorBidi"/>
+          <w:b/>
+          <w:bCs/>
+          <w:sz w:val="28"/>
+          <w:szCs w:val="28"/>
+        </w:rPr>
+        <w:t>4</w:t>
+      </w:r>
+      <w:r>
+        <w:rPr>
+          <w:rFonts w:asciiTheme="minorBidi" w:hAnsiTheme="minorBidi" w:cstheme="minorBidi"/>
+          <w:b/>
+          <w:bCs/>
+          <w:sz w:val="28"/>
+          <w:szCs w:val="28"/>
+        </w:rPr>
+        <w:t>:</w:t>
+      </w:r>
+      <w:r>
+        <w:rPr>
+          <w:rFonts w:asciiTheme="minorBidi" w:hAnsiTheme="minorBidi" w:cstheme="minorBidi"/>
+          <w:bCs/>
+          <w:sz w:val="24"/>
+          <w:szCs w:val="24"/>
+        </w:rPr>
+        <w:t xml:space="preserve"> </w:t>
+      </w:r>
+      <w:r>
+        <w:rPr>
+          <w:b/>
+          <w:sz w:val="24"/>
+          <w:szCs w:val="24"/>
+        </w:rPr>
+        <w:t xml:space="preserve"> </w:t>
+      </w:r>
+      <w:r>
+        <w:rPr>
+          <w:bCs/>
+          <w:sz w:val="24"/>
+          <w:szCs w:val="24"/>
+        </w:rPr>
+        <w:t>V</w:t>
+      </w:r>
+      <w:r>
+        <w:rPr>
+          <w:bCs/>
+          <w:sz w:val="24"/>
+          <w:szCs w:val="24"/>
+        </w:rPr>
+        <w:t xml:space="preserve">ideo should not exceed </w:t>
+      </w:r>
+      <w:r>
+        <w:rPr>
+          <w:bCs/>
+          <w:sz w:val="24"/>
+          <w:szCs w:val="24"/>
+        </w:rPr>
+        <w:t>35</w:t>
+      </w:r>
+      <w:r>
+        <w:rPr>
+          <w:bCs/>
+          <w:sz w:val="24"/>
+          <w:szCs w:val="24"/>
+        </w:rPr>
+        <w:t xml:space="preserve"> Mb.</w:t>
+      </w:r>
+    </w:p>
+    <w:p>
+      <w:pPr>
+        <w:rPr>
+          <w:b/>
+          <w:sz w:val="24"/>
+          <w:szCs w:val="24"/>
+        </w:rPr>
+      </w:pPr>
+      <w:r>
+        <w:rPr>
+          <w:rFonts w:asciiTheme="minorBidi" w:hAnsiTheme="minorBidi" w:cstheme="minorBidi"/>
+          <w:b/>
+          <w:bCs/>
+          <w:sz w:val="28"/>
+          <w:szCs w:val="28"/>
+        </w:rPr>
+        <w:t>SRS-ADD-00</w:t>
+      </w:r>
+      <w:r>
+        <w:rPr>
+          <w:rFonts w:asciiTheme="minorBidi" w:hAnsiTheme="minorBidi" w:cstheme="minorBidi"/>
+          <w:b/>
+          <w:bCs/>
+          <w:sz w:val="28"/>
+          <w:szCs w:val="28"/>
+        </w:rPr>
+        <w:t>5</w:t>
+      </w:r>
+      <w:r>
+        <w:rPr>
+          <w:rFonts w:asciiTheme="minorBidi" w:hAnsiTheme="minorBidi" w:cstheme="minorBidi"/>
+          <w:b/>
+          <w:bCs/>
+          <w:sz w:val="28"/>
+          <w:szCs w:val="28"/>
+        </w:rPr>
+        <w:t>:</w:t>
+      </w:r>
+      <w:r>
+        <w:rPr>
+          <w:rFonts w:asciiTheme="minorBidi" w:hAnsiTheme="minorBidi" w:cstheme="minorBidi"/>
+          <w:bCs/>
+          <w:sz w:val="24"/>
+          <w:szCs w:val="24"/>
+        </w:rPr>
+        <w:t xml:space="preserve"> </w:t>
+      </w:r>
+      <w:r>
+        <w:rPr>
+          <w:b/>
+          <w:sz w:val="24"/>
+          <w:szCs w:val="24"/>
+        </w:rPr>
+        <w:t xml:space="preserve"> </w:t>
+      </w:r>
+      <w:r>
+        <w:rPr>
+          <w:bCs/>
+          <w:sz w:val="24"/>
+          <w:szCs w:val="24"/>
+        </w:rPr>
+        <w:t>Video should be with mp4 extension.</w:t>
+      </w:r>
+    </w:p>
+    <w:p>
+      <w:pPr>
+        <w:rPr>
+          <w:b/>
+          <w:sz w:val="24"/>
+          <w:szCs w:val="24"/>
+        </w:rPr>
+      </w:pPr>
+    </w:p>
+    <w:p>
+      <w:pPr>
+        <w:rPr>
+          <w:bCs/>
+          <w:sz w:val="24"/>
+          <w:szCs w:val="24"/>
+        </w:rPr>
+      </w:pPr>
+      <w:r>
+        <w:rPr>
+          <w:rFonts w:asciiTheme="minorBidi" w:hAnsiTheme="minorBidi" w:cstheme="minorBidi"/>
+          <w:b/>
+          <w:bCs/>
+          <w:sz w:val="28"/>
+          <w:szCs w:val="28"/>
+        </w:rPr>
+        <w:t>SRS-</w:t>
+      </w:r>
+      <w:r>
+        <w:rPr>
+          <w:rFonts w:asciiTheme="minorBidi" w:hAnsiTheme="minorBidi" w:cstheme="minorBidi"/>
+          <w:b/>
+          <w:bCs/>
+          <w:sz w:val="28"/>
+          <w:szCs w:val="28"/>
+        </w:rPr>
+        <w:t>ADD</w:t>
+      </w:r>
+      <w:r>
+        <w:rPr>
+          <w:rFonts w:asciiTheme="minorBidi" w:hAnsiTheme="minorBidi" w:cstheme="minorBidi"/>
+          <w:b/>
+          <w:bCs/>
+          <w:sz w:val="28"/>
+          <w:szCs w:val="28"/>
+        </w:rPr>
+        <w:t>-00</w:t>
+      </w:r>
+      <w:r>
+        <w:rPr>
+          <w:rFonts w:asciiTheme="minorBidi" w:hAnsiTheme="minorBidi" w:cstheme="minorBidi"/>
+          <w:b/>
+          <w:bCs/>
+          <w:sz w:val="28"/>
+          <w:szCs w:val="28"/>
+        </w:rPr>
+        <w:t>6</w:t>
+      </w:r>
+      <w:r>
+        <w:rPr>
+          <w:rFonts w:asciiTheme="minorBidi" w:hAnsiTheme="minorBidi" w:cstheme="minorBidi"/>
+          <w:b/>
+          <w:bCs/>
+          <w:sz w:val="28"/>
+          <w:szCs w:val="28"/>
+        </w:rPr>
+        <w:t>:</w:t>
+      </w:r>
+      <w:r>
+        <w:rPr>
+          <w:rFonts w:asciiTheme="minorBidi" w:hAnsiTheme="minorBidi" w:cstheme="minorBidi"/>
+          <w:bCs/>
+          <w:sz w:val="24"/>
+          <w:szCs w:val="24"/>
+        </w:rPr>
+        <w:t xml:space="preserve"> </w:t>
+      </w:r>
+      <w:r>
+        <w:rPr>
+          <w:b/>
+          <w:sz w:val="24"/>
+          <w:szCs w:val="24"/>
+        </w:rPr>
+        <w:t xml:space="preserve"> </w:t>
+      </w:r>
+      <w:r>
+        <w:rPr>
+          <w:bCs/>
+          <w:sz w:val="24"/>
+          <w:szCs w:val="24"/>
+        </w:rPr>
+        <w:t>U</w:t>
+      </w:r>
+      <w:r>
+        <w:rPr>
+          <w:bCs/>
+          <w:sz w:val="24"/>
+          <w:szCs w:val="24"/>
+        </w:rPr>
+        <w:t>ser can upload a record</w:t>
+      </w:r>
+      <w:r>
+        <w:rPr>
+          <w:bCs/>
+          <w:sz w:val="24"/>
+          <w:szCs w:val="24"/>
+        </w:rPr>
+        <w:t xml:space="preserve"> from home page or any category page.</w:t>
+      </w:r>
+    </w:p>
+    <w:p>
+      <w:pPr>
+        <w:rPr>
+          <w:b/>
+          <w:sz w:val="24"/>
+          <w:szCs w:val="24"/>
+        </w:rPr>
+      </w:pPr>
+      <w:r>
+        <w:rPr>
+          <w:rFonts w:asciiTheme="minorBidi" w:hAnsiTheme="minorBidi" w:cstheme="minorBidi"/>
+          <w:b/>
+          <w:bCs/>
+          <w:sz w:val="28"/>
+          <w:szCs w:val="28"/>
+        </w:rPr>
+        <w:t>SRS-ADD-00</w:t>
+      </w:r>
+      <w:r>
+        <w:rPr>
+          <w:rFonts w:asciiTheme="minorBidi" w:hAnsiTheme="minorBidi" w:cstheme="minorBidi"/>
+          <w:b/>
+          <w:bCs/>
+          <w:sz w:val="28"/>
+          <w:szCs w:val="28"/>
+        </w:rPr>
+        <w:t>7</w:t>
+      </w:r>
+      <w:r>
+        <w:rPr>
+          <w:rFonts w:asciiTheme="minorBidi" w:hAnsiTheme="minorBidi" w:cstheme="minorBidi"/>
+          <w:b/>
+          <w:bCs/>
+          <w:sz w:val="28"/>
+          <w:szCs w:val="28"/>
+        </w:rPr>
+        <w:t>:</w:t>
+      </w:r>
+      <w:r>
+        <w:rPr>
+          <w:rFonts w:asciiTheme="minorBidi" w:hAnsiTheme="minorBidi" w:cstheme="minorBidi"/>
+          <w:bCs/>
+          <w:sz w:val="24"/>
+          <w:szCs w:val="24"/>
+        </w:rPr>
+        <w:t xml:space="preserve"> </w:t>
+      </w:r>
+      <w:r>
+        <w:rPr>
+          <w:b/>
+          <w:sz w:val="24"/>
+          <w:szCs w:val="24"/>
+        </w:rPr>
+        <w:t xml:space="preserve"> </w:t>
+      </w:r>
+      <w:r>
+        <w:rPr>
+          <w:bCs/>
+          <w:sz w:val="24"/>
+          <w:szCs w:val="24"/>
+        </w:rPr>
+        <w:t>R</w:t>
+      </w:r>
+      <w:r>
+        <w:rPr>
+          <w:bCs/>
+          <w:sz w:val="24"/>
+          <w:szCs w:val="24"/>
+        </w:rPr>
+        <w:t xml:space="preserve">ecord should not </w:t>
+      </w:r>
+      <w:r>
+        <w:rPr>
+          <w:bCs/>
+          <w:sz w:val="24"/>
+          <w:szCs w:val="24"/>
+        </w:rPr>
+        <w:t xml:space="preserve">exceed </w:t>
+      </w:r>
+      <w:r>
+        <w:rPr>
+          <w:bCs/>
+          <w:sz w:val="24"/>
+          <w:szCs w:val="24"/>
+        </w:rPr>
+        <w:t>35</w:t>
+      </w:r>
+      <w:r>
+        <w:rPr>
+          <w:bCs/>
+          <w:sz w:val="24"/>
+          <w:szCs w:val="24"/>
+        </w:rPr>
+        <w:t xml:space="preserve"> Mb.</w:t>
+      </w:r>
+    </w:p>
+    <w:p>
+      <w:pPr>
+        <w:rPr>
+          <w:bCs/>
+          <w:sz w:val="24"/>
+          <w:szCs w:val="24"/>
+        </w:rPr>
+      </w:pPr>
+      <w:r>
+        <w:rPr>
+          <w:rFonts w:asciiTheme="minorBidi" w:hAnsiTheme="minorBidi" w:cstheme="minorBidi"/>
+          <w:b/>
+          <w:bCs/>
+          <w:sz w:val="28"/>
+          <w:szCs w:val="28"/>
+        </w:rPr>
+        <w:t>SRS-ADD-00</w:t>
+      </w:r>
+      <w:r>
+        <w:rPr>
+          <w:rFonts w:asciiTheme="minorBidi" w:hAnsiTheme="minorBidi" w:cstheme="minorBidi"/>
+          <w:b/>
+          <w:bCs/>
+          <w:sz w:val="28"/>
+          <w:szCs w:val="28"/>
+        </w:rPr>
+        <w:t>8</w:t>
+      </w:r>
+      <w:r>
+        <w:rPr>
+          <w:rFonts w:asciiTheme="minorBidi" w:hAnsiTheme="minorBidi" w:cstheme="minorBidi"/>
+          <w:b/>
+          <w:bCs/>
+          <w:sz w:val="28"/>
+          <w:szCs w:val="28"/>
+        </w:rPr>
+        <w:t>:</w:t>
+      </w:r>
+      <w:r>
+        <w:rPr>
+          <w:rFonts w:asciiTheme="minorBidi" w:hAnsiTheme="minorBidi" w:cstheme="minorBidi"/>
+          <w:bCs/>
+          <w:sz w:val="24"/>
+          <w:szCs w:val="24"/>
+        </w:rPr>
+        <w:t xml:space="preserve"> </w:t>
+      </w:r>
+      <w:r>
+        <w:rPr>
+          <w:b/>
+          <w:sz w:val="24"/>
+          <w:szCs w:val="24"/>
+        </w:rPr>
+        <w:t xml:space="preserve"> </w:t>
+      </w:r>
+      <w:r>
+        <w:rPr>
+          <w:bCs/>
+          <w:sz w:val="24"/>
+          <w:szCs w:val="24"/>
+        </w:rPr>
+        <w:t>Record should be with mp3 extension.</w:t>
+      </w:r>
+    </w:p>
+    <w:p>
+      <w:pPr>
+        <w:rPr>
+          <w:bCs/>
+          <w:sz w:val="24"/>
+          <w:szCs w:val="24"/>
+        </w:rPr>
+      </w:pPr>
+    </w:p>
+    <w:p>
+      <w:pPr>
         <w:keepNext/>
         <w:spacing w:line="240" w:lineRule="auto"/>
         <w:rPr>
@@ -13536,668 +14113,6 @@
           <w:sz w:val="28"/>
           <w:szCs w:val="28"/>
         </w:rPr>
-        <w:t>SRS-</w:t>
-      </w:r>
-      <w:r>
-        <w:rPr>
-          <w:rFonts w:asciiTheme="minorBidi" w:hAnsiTheme="minorBidi" w:cstheme="minorBidi"/>
-          <w:b/>
-          <w:bCs/>
-          <w:sz w:val="28"/>
-          <w:szCs w:val="28"/>
-        </w:rPr>
-        <w:t>ADD</w:t>
-      </w:r>
-      <w:r>
-        <w:rPr>
-          <w:rFonts w:asciiTheme="minorBidi" w:hAnsiTheme="minorBidi" w:cstheme="minorBidi"/>
-          <w:b/>
-          <w:bCs/>
-          <w:sz w:val="28"/>
-          <w:szCs w:val="28"/>
-        </w:rPr>
-        <w:t>-00</w:t>
-      </w:r>
-      <w:r>
-        <w:rPr>
-          <w:rFonts w:asciiTheme="minorBidi" w:hAnsiTheme="minorBidi" w:cstheme="minorBidi"/>
-          <w:b/>
-          <w:bCs/>
-          <w:sz w:val="28"/>
-          <w:szCs w:val="28"/>
-        </w:rPr>
-        <w:t>3</w:t>
-      </w:r>
-      <w:r>
-        <w:rPr>
-          <w:rFonts w:asciiTheme="minorBidi" w:hAnsiTheme="minorBidi" w:cstheme="minorBidi"/>
-          <w:b/>
-          <w:bCs/>
-          <w:sz w:val="28"/>
-          <w:szCs w:val="28"/>
-        </w:rPr>
-        <w:t>:</w:t>
-      </w:r>
-      <w:r>
-        <w:rPr>
-          <w:rFonts w:asciiTheme="minorBidi" w:hAnsiTheme="minorBidi" w:cstheme="minorBidi"/>
-          <w:bCs/>
-          <w:sz w:val="24"/>
-          <w:szCs w:val="24"/>
-        </w:rPr>
-        <w:t xml:space="preserve"> </w:t>
-      </w:r>
-      <w:r>
-        <w:rPr>
-          <w:b/>
-          <w:sz w:val="24"/>
-          <w:szCs w:val="24"/>
-        </w:rPr>
-        <w:t xml:space="preserve"> </w:t>
-      </w:r>
-      <w:r>
-        <w:rPr>
-          <w:sz w:val="24"/>
-          <w:szCs w:val="24"/>
-        </w:rPr>
-        <w:t>Article should not be blank.</w:t>
-      </w:r>
-    </w:p>
-    <w:p>
-      <w:pPr>
-        <w:rPr>
-          <w:bCs/>
-          <w:sz w:val="24"/>
-          <w:szCs w:val="24"/>
-        </w:rPr>
-      </w:pPr>
-      <w:r>
-        <w:rPr>
-          <w:rFonts w:asciiTheme="minorBidi" w:hAnsiTheme="minorBidi" w:cstheme="minorBidi"/>
-          <w:b/>
-          <w:bCs/>
-          <w:sz w:val="28"/>
-          <w:szCs w:val="28"/>
-        </w:rPr>
-        <w:t>SRS-</w:t>
-      </w:r>
-      <w:r>
-        <w:rPr>
-          <w:rFonts w:asciiTheme="minorBidi" w:hAnsiTheme="minorBidi" w:cstheme="minorBidi"/>
-          <w:b/>
-          <w:bCs/>
-          <w:sz w:val="28"/>
-          <w:szCs w:val="28"/>
-        </w:rPr>
-        <w:t>ADD</w:t>
-      </w:r>
-      <w:r>
-        <w:rPr>
-          <w:rFonts w:asciiTheme="minorBidi" w:hAnsiTheme="minorBidi" w:cstheme="minorBidi"/>
-          <w:b/>
-          <w:bCs/>
-          <w:sz w:val="28"/>
-          <w:szCs w:val="28"/>
-        </w:rPr>
-        <w:t>-00</w:t>
-      </w:r>
-      <w:r>
-        <w:rPr>
-          <w:rFonts w:asciiTheme="minorBidi" w:hAnsiTheme="minorBidi" w:cstheme="minorBidi"/>
-          <w:b/>
-          <w:bCs/>
-          <w:sz w:val="28"/>
-          <w:szCs w:val="28"/>
-        </w:rPr>
-        <w:t>4</w:t>
-      </w:r>
-      <w:r>
-        <w:rPr>
-          <w:rFonts w:asciiTheme="minorBidi" w:hAnsiTheme="minorBidi" w:cstheme="minorBidi"/>
-          <w:b/>
-          <w:bCs/>
-          <w:sz w:val="28"/>
-          <w:szCs w:val="28"/>
-        </w:rPr>
-        <w:t>:</w:t>
-      </w:r>
-      <w:r>
-        <w:rPr>
-          <w:rFonts w:asciiTheme="minorBidi" w:hAnsiTheme="minorBidi" w:cstheme="minorBidi"/>
-          <w:bCs/>
-          <w:sz w:val="24"/>
-          <w:szCs w:val="24"/>
-        </w:rPr>
-        <w:t xml:space="preserve"> </w:t>
-      </w:r>
-      <w:r>
-        <w:rPr>
-          <w:b/>
-          <w:sz w:val="24"/>
-          <w:szCs w:val="24"/>
-        </w:rPr>
-        <w:t xml:space="preserve"> </w:t>
-      </w:r>
-      <w:r>
-        <w:rPr>
-          <w:bCs/>
-          <w:sz w:val="24"/>
-          <w:szCs w:val="24"/>
-        </w:rPr>
-        <w:t>U</w:t>
-      </w:r>
-      <w:r>
-        <w:rPr>
-          <w:bCs/>
-          <w:sz w:val="24"/>
-          <w:szCs w:val="24"/>
-        </w:rPr>
-        <w:t>ser can upload a video</w:t>
-      </w:r>
-      <w:r>
-        <w:rPr>
-          <w:bCs/>
-          <w:sz w:val="24"/>
-          <w:szCs w:val="24"/>
-        </w:rPr>
-        <w:t xml:space="preserve"> from home page or any category page.</w:t>
-      </w:r>
-      <w:r>
-        <w:rPr>
-          <w:bCs/>
-          <w:sz w:val="24"/>
-          <w:szCs w:val="24"/>
-        </w:rPr>
-        <w:t xml:space="preserve"> </w:t>
-      </w:r>
-    </w:p>
-    <w:p>
-      <w:pPr>
-        <w:rPr>
-          <w:bCs/>
-          <w:sz w:val="24"/>
-          <w:szCs w:val="24"/>
-        </w:rPr>
-      </w:pPr>
-      <w:r>
-        <w:rPr>
-          <w:rFonts w:asciiTheme="minorBidi" w:hAnsiTheme="minorBidi" w:cstheme="minorBidi"/>
-          <w:b/>
-          <w:bCs/>
-          <w:sz w:val="28"/>
-          <w:szCs w:val="28"/>
-        </w:rPr>
-        <w:t>SRS-ADD-005:</w:t>
-      </w:r>
-      <w:r>
-        <w:rPr>
-          <w:rFonts w:asciiTheme="minorBidi" w:hAnsiTheme="minorBidi" w:cstheme="minorBidi"/>
-          <w:bCs/>
-          <w:sz w:val="24"/>
-          <w:szCs w:val="24"/>
-        </w:rPr>
-        <w:t xml:space="preserve"> </w:t>
-      </w:r>
-      <w:r>
-        <w:rPr>
-          <w:b/>
-          <w:sz w:val="24"/>
-          <w:szCs w:val="24"/>
-        </w:rPr>
-        <w:t xml:space="preserve"> </w:t>
-      </w:r>
-      <w:r>
-        <w:rPr>
-          <w:bCs/>
-          <w:sz w:val="24"/>
-          <w:szCs w:val="24"/>
-        </w:rPr>
-        <w:t>V</w:t>
-      </w:r>
-      <w:r>
-        <w:rPr>
-          <w:bCs/>
-          <w:sz w:val="24"/>
-          <w:szCs w:val="24"/>
-        </w:rPr>
-        <w:t xml:space="preserve">ideo should not exceed </w:t>
-      </w:r>
-      <w:r>
-        <w:rPr>
-          <w:bCs/>
-          <w:sz w:val="24"/>
-          <w:szCs w:val="24"/>
-        </w:rPr>
-        <w:t>35</w:t>
-      </w:r>
-      <w:r>
-        <w:rPr>
-          <w:bCs/>
-          <w:sz w:val="24"/>
-          <w:szCs w:val="24"/>
-        </w:rPr>
-        <w:t xml:space="preserve"> Mb.</w:t>
-      </w:r>
-    </w:p>
-    <w:p>
-      <w:pPr>
-        <w:rPr>
-          <w:b/>
-          <w:sz w:val="24"/>
-          <w:szCs w:val="24"/>
-        </w:rPr>
-      </w:pPr>
-      <w:r>
-        <w:rPr>
-          <w:rFonts w:asciiTheme="minorBidi" w:hAnsiTheme="minorBidi" w:cstheme="minorBidi"/>
-          <w:b/>
-          <w:bCs/>
-          <w:sz w:val="28"/>
-          <w:szCs w:val="28"/>
-        </w:rPr>
-        <w:t>SRS-ADD-006:</w:t>
-      </w:r>
-      <w:r>
-        <w:rPr>
-          <w:rFonts w:asciiTheme="minorBidi" w:hAnsiTheme="minorBidi" w:cstheme="minorBidi"/>
-          <w:bCs/>
-          <w:sz w:val="24"/>
-          <w:szCs w:val="24"/>
-        </w:rPr>
-        <w:t xml:space="preserve"> </w:t>
-      </w:r>
-      <w:r>
-        <w:rPr>
-          <w:b/>
-          <w:sz w:val="24"/>
-          <w:szCs w:val="24"/>
-        </w:rPr>
-        <w:t xml:space="preserve"> </w:t>
-      </w:r>
-      <w:r>
-        <w:rPr>
-          <w:bCs/>
-          <w:sz w:val="24"/>
-          <w:szCs w:val="24"/>
-        </w:rPr>
-        <w:t>Video should be with mp4 extension.</w:t>
-      </w:r>
-    </w:p>
-    <w:p>
-      <w:pPr>
-        <w:rPr>
-          <w:b/>
-          <w:sz w:val="24"/>
-          <w:szCs w:val="24"/>
-        </w:rPr>
-      </w:pPr>
-    </w:p>
-    <w:p>
-      <w:pPr>
-        <w:rPr>
-          <w:bCs/>
-          <w:sz w:val="24"/>
-          <w:szCs w:val="24"/>
-        </w:rPr>
-      </w:pPr>
-      <w:r>
-        <w:rPr>
-          <w:rFonts w:asciiTheme="minorBidi" w:hAnsiTheme="minorBidi" w:cstheme="minorBidi"/>
-          <w:b/>
-          <w:bCs/>
-          <w:sz w:val="28"/>
-          <w:szCs w:val="28"/>
-        </w:rPr>
-        <w:t>SRS-</w:t>
-      </w:r>
-      <w:r>
-        <w:rPr>
-          <w:rFonts w:asciiTheme="minorBidi" w:hAnsiTheme="minorBidi" w:cstheme="minorBidi"/>
-          <w:b/>
-          <w:bCs/>
-          <w:sz w:val="28"/>
-          <w:szCs w:val="28"/>
-        </w:rPr>
-        <w:t>ADD</w:t>
-      </w:r>
-      <w:r>
-        <w:rPr>
-          <w:rFonts w:asciiTheme="minorBidi" w:hAnsiTheme="minorBidi" w:cstheme="minorBidi"/>
-          <w:b/>
-          <w:bCs/>
-          <w:sz w:val="28"/>
-          <w:szCs w:val="28"/>
-        </w:rPr>
-        <w:t>-00</w:t>
-      </w:r>
-      <w:r>
-        <w:rPr>
-          <w:rFonts w:asciiTheme="minorBidi" w:hAnsiTheme="minorBidi" w:cstheme="minorBidi"/>
-          <w:b/>
-          <w:bCs/>
-          <w:sz w:val="28"/>
-          <w:szCs w:val="28"/>
-        </w:rPr>
-        <w:t>7</w:t>
-      </w:r>
-      <w:r>
-        <w:rPr>
-          <w:rFonts w:asciiTheme="minorBidi" w:hAnsiTheme="minorBidi" w:cstheme="minorBidi"/>
-          <w:b/>
-          <w:bCs/>
-          <w:sz w:val="28"/>
-          <w:szCs w:val="28"/>
-        </w:rPr>
-        <w:t>:</w:t>
-      </w:r>
-      <w:r>
-        <w:rPr>
-          <w:rFonts w:asciiTheme="minorBidi" w:hAnsiTheme="minorBidi" w:cstheme="minorBidi"/>
-          <w:bCs/>
-          <w:sz w:val="24"/>
-          <w:szCs w:val="24"/>
-        </w:rPr>
-        <w:t xml:space="preserve"> </w:t>
-      </w:r>
-      <w:r>
-        <w:rPr>
-          <w:b/>
-          <w:sz w:val="24"/>
-          <w:szCs w:val="24"/>
-        </w:rPr>
-        <w:t xml:space="preserve"> </w:t>
-      </w:r>
-      <w:r>
-        <w:rPr>
-          <w:bCs/>
-          <w:sz w:val="24"/>
-          <w:szCs w:val="24"/>
-        </w:rPr>
-        <w:t>U</w:t>
-      </w:r>
-      <w:r>
-        <w:rPr>
-          <w:bCs/>
-          <w:sz w:val="24"/>
-          <w:szCs w:val="24"/>
-        </w:rPr>
-        <w:t>ser can upload a record</w:t>
-      </w:r>
-      <w:r>
-        <w:rPr>
-          <w:bCs/>
-          <w:sz w:val="24"/>
-          <w:szCs w:val="24"/>
-        </w:rPr>
-        <w:t xml:space="preserve"> from home page or any category page.</w:t>
-      </w:r>
-    </w:p>
-    <w:p>
-      <w:pPr>
-        <w:rPr>
-          <w:b/>
-          <w:sz w:val="24"/>
-          <w:szCs w:val="24"/>
-        </w:rPr>
-      </w:pPr>
-      <w:r>
-        <w:rPr>
-          <w:rFonts w:asciiTheme="minorBidi" w:hAnsiTheme="minorBidi" w:cstheme="minorBidi"/>
-          <w:b/>
-          <w:bCs/>
-          <w:sz w:val="28"/>
-          <w:szCs w:val="28"/>
-        </w:rPr>
-        <w:t>SRS-ADD-00</w:t>
-      </w:r>
-      <w:r>
-        <w:rPr>
-          <w:rFonts w:asciiTheme="minorBidi" w:hAnsiTheme="minorBidi" w:cstheme="minorBidi"/>
-          <w:b/>
-          <w:bCs/>
-          <w:sz w:val="28"/>
-          <w:szCs w:val="28"/>
-        </w:rPr>
-        <w:t>8</w:t>
-      </w:r>
-      <w:r>
-        <w:rPr>
-          <w:rFonts w:asciiTheme="minorBidi" w:hAnsiTheme="minorBidi" w:cstheme="minorBidi"/>
-          <w:b/>
-          <w:bCs/>
-          <w:sz w:val="28"/>
-          <w:szCs w:val="28"/>
-        </w:rPr>
-        <w:t>:</w:t>
-      </w:r>
-      <w:r>
-        <w:rPr>
-          <w:rFonts w:asciiTheme="minorBidi" w:hAnsiTheme="minorBidi" w:cstheme="minorBidi"/>
-          <w:bCs/>
-          <w:sz w:val="24"/>
-          <w:szCs w:val="24"/>
-        </w:rPr>
-        <w:t xml:space="preserve"> </w:t>
-      </w:r>
-      <w:r>
-        <w:rPr>
-          <w:b/>
-          <w:sz w:val="24"/>
-          <w:szCs w:val="24"/>
-        </w:rPr>
-        <w:t xml:space="preserve"> </w:t>
-      </w:r>
-      <w:r>
-        <w:rPr>
-          <w:bCs/>
-          <w:sz w:val="24"/>
-          <w:szCs w:val="24"/>
-        </w:rPr>
-        <w:t>R</w:t>
-      </w:r>
-      <w:r>
-        <w:rPr>
-          <w:bCs/>
-          <w:sz w:val="24"/>
-          <w:szCs w:val="24"/>
-        </w:rPr>
-        <w:t xml:space="preserve">ecord should not </w:t>
-      </w:r>
-      <w:r>
-        <w:rPr>
-          <w:bCs/>
-          <w:sz w:val="24"/>
-          <w:szCs w:val="24"/>
-        </w:rPr>
-        <w:t xml:space="preserve">exceed </w:t>
-      </w:r>
-      <w:r>
-        <w:rPr>
-          <w:bCs/>
-          <w:sz w:val="24"/>
-          <w:szCs w:val="24"/>
-        </w:rPr>
-        <w:t>35</w:t>
-      </w:r>
-      <w:r>
-        <w:rPr>
-          <w:bCs/>
-          <w:sz w:val="24"/>
-          <w:szCs w:val="24"/>
-        </w:rPr>
-        <w:t xml:space="preserve"> Mb.</w:t>
-      </w:r>
-    </w:p>
-    <w:p>
-      <w:pPr>
-        <w:rPr>
-          <w:bCs/>
-          <w:sz w:val="24"/>
-          <w:szCs w:val="24"/>
-        </w:rPr>
-      </w:pPr>
-      <w:r>
-        <w:rPr>
-          <w:rFonts w:asciiTheme="minorBidi" w:hAnsiTheme="minorBidi" w:cstheme="minorBidi"/>
-          <w:b/>
-          <w:bCs/>
-          <w:sz w:val="28"/>
-          <w:szCs w:val="28"/>
-        </w:rPr>
-        <w:t>SRS-ADD-009:</w:t>
-      </w:r>
-      <w:r>
-        <w:rPr>
-          <w:rFonts w:asciiTheme="minorBidi" w:hAnsiTheme="minorBidi" w:cstheme="minorBidi"/>
-          <w:bCs/>
-          <w:sz w:val="24"/>
-          <w:szCs w:val="24"/>
-        </w:rPr>
-        <w:t xml:space="preserve"> </w:t>
-      </w:r>
-      <w:r>
-        <w:rPr>
-          <w:b/>
-          <w:sz w:val="24"/>
-          <w:szCs w:val="24"/>
-        </w:rPr>
-        <w:t xml:space="preserve"> </w:t>
-      </w:r>
-      <w:r>
-        <w:rPr>
-          <w:bCs/>
-          <w:sz w:val="24"/>
-          <w:szCs w:val="24"/>
-        </w:rPr>
-        <w:t>Record should be with mp3 extension.</w:t>
-      </w:r>
-    </w:p>
-    <w:p>
-      <w:pPr>
-        <w:rPr>
-          <w:bCs/>
-          <w:sz w:val="24"/>
-          <w:szCs w:val="24"/>
-        </w:rPr>
-      </w:pPr>
-    </w:p>
-    <w:p>
-      <w:pPr>
-        <w:keepNext/>
-        <w:spacing w:line="240" w:lineRule="auto"/>
-        <w:rPr>
-          <w:sz w:val="24"/>
-          <w:szCs w:val="24"/>
-        </w:rPr>
-      </w:pPr>
-      <w:r>
-        <w:rPr>
-          <w:rFonts w:asciiTheme="minorBidi" w:hAnsiTheme="minorBidi" w:cstheme="minorBidi"/>
-          <w:b/>
-          <w:bCs/>
-          <w:sz w:val="28"/>
-          <w:szCs w:val="28"/>
-        </w:rPr>
-        <w:t>SRS-</w:t>
-      </w:r>
-      <w:r>
-        <w:rPr>
-          <w:rFonts w:asciiTheme="minorBidi" w:hAnsiTheme="minorBidi" w:cstheme="minorBidi"/>
-          <w:b/>
-          <w:bCs/>
-          <w:sz w:val="28"/>
-          <w:szCs w:val="28"/>
-        </w:rPr>
-        <w:t>ADD</w:t>
-      </w:r>
-      <w:r>
-        <w:rPr>
-          <w:rFonts w:asciiTheme="minorBidi" w:hAnsiTheme="minorBidi" w:cstheme="minorBidi"/>
-          <w:b/>
-          <w:bCs/>
-          <w:sz w:val="28"/>
-          <w:szCs w:val="28"/>
-        </w:rPr>
-        <w:t>-0</w:t>
-      </w:r>
-      <w:r>
-        <w:rPr>
-          <w:rFonts w:asciiTheme="minorBidi" w:hAnsiTheme="minorBidi" w:cstheme="minorBidi"/>
-          <w:b/>
-          <w:bCs/>
-          <w:sz w:val="28"/>
-          <w:szCs w:val="28"/>
-        </w:rPr>
-        <w:t>10</w:t>
-      </w:r>
-      <w:r>
-        <w:rPr>
-          <w:rFonts w:asciiTheme="minorBidi" w:hAnsiTheme="minorBidi" w:cstheme="minorBidi"/>
-          <w:b/>
-          <w:bCs/>
-          <w:sz w:val="28"/>
-          <w:szCs w:val="28"/>
-        </w:rPr>
-        <w:t>:</w:t>
-      </w:r>
-      <w:r>
-        <w:rPr>
-          <w:rFonts w:asciiTheme="minorBidi" w:hAnsiTheme="minorBidi" w:cstheme="minorBidi"/>
-          <w:b/>
-          <w:bCs/>
-          <w:sz w:val="24"/>
-          <w:szCs w:val="24"/>
-        </w:rPr>
-        <w:t xml:space="preserve"> </w:t>
-      </w:r>
-      <w:r>
-        <w:rPr>
-          <w:b/>
-          <w:bCs/>
-          <w:sz w:val="24"/>
-          <w:szCs w:val="24"/>
-        </w:rPr>
-        <w:t xml:space="preserve"> </w:t>
-      </w:r>
-      <w:r>
-        <w:rPr>
-          <w:sz w:val="24"/>
-          <w:szCs w:val="24"/>
-        </w:rPr>
-        <w:t>Categories page</w:t>
-      </w:r>
-      <w:r>
-        <w:rPr>
-          <w:sz w:val="24"/>
-          <w:szCs w:val="24"/>
-        </w:rPr>
-        <w:t>s</w:t>
-      </w:r>
-      <w:r>
-        <w:rPr>
-          <w:sz w:val="24"/>
-          <w:szCs w:val="24"/>
-        </w:rPr>
-        <w:t xml:space="preserve"> must be existed and can be reached. </w:t>
-      </w:r>
-    </w:p>
-    <w:p>
-      <w:pPr>
-        <w:keepNext/>
-        <w:spacing w:line="240" w:lineRule="auto"/>
-        <w:rPr>
-          <w:sz w:val="24"/>
-          <w:szCs w:val="24"/>
-        </w:rPr>
-      </w:pPr>
-      <w:r>
-        <w:rPr>
-          <w:rFonts w:asciiTheme="minorBidi" w:hAnsiTheme="minorBidi" w:cstheme="minorBidi"/>
-          <w:b/>
-          <w:bCs/>
-          <w:sz w:val="28"/>
-          <w:szCs w:val="28"/>
-        </w:rPr>
         <w:t>SRS-ADD-0</w:t>
       </w:r>
       <w:r>
@@ -14208,7 +14123,7 @@
           <w:sz w:val="28"/>
           <w:szCs w:val="28"/>
         </w:rPr>
-        <w:t>11</w:t>
+        <w:t>09</w:t>
       </w:r>
       <w:r>
         <w:rPr>
@@ -17111,39 +17026,87 @@
           <w:sz w:val="24"/>
           <w:szCs w:val="24"/>
         </w:rPr>
-        <w:t>When us</w:t>
-      </w:r>
-      <w:r>
-        <w:rPr>
-          <w:b/>
-          <w:sz w:val="24"/>
-          <w:szCs w:val="24"/>
-        </w:rPr>
-        <w:t xml:space="preserve">ers press notification </w:t>
-      </w:r>
-      <w:r>
-        <w:rPr>
-          <w:b/>
-          <w:sz w:val="24"/>
-          <w:szCs w:val="24"/>
-        </w:rPr>
-        <w:t>button from drop down menu</w:t>
-      </w:r>
-      <w:r>
-        <w:rPr>
-          <w:b/>
-          <w:sz w:val="24"/>
-          <w:szCs w:val="24"/>
-        </w:rPr>
-        <w:t xml:space="preserve"> from navigation bar in home </w:t>
-      </w:r>
-      <w:r>
-        <w:rPr>
-          <w:b/>
-          <w:sz w:val="24"/>
-          <w:szCs w:val="24"/>
-        </w:rPr>
-        <w:t>page, he will be redirected to notification page</w:t>
+        <w:t>When u</w:t>
+      </w:r>
+      <w:r>
+        <w:rPr>
+          <w:b/>
+          <w:sz w:val="24"/>
+          <w:szCs w:val="24"/>
+        </w:rPr>
+        <w:t>sers</w:t>
+      </w:r>
+      <w:r>
+        <w:rPr>
+          <w:b/>
+          <w:sz w:val="24"/>
+          <w:szCs w:val="24"/>
+        </w:rPr>
+        <w:t xml:space="preserve"> get into</w:t>
+      </w:r>
+      <w:r>
+        <w:rPr>
+          <w:b/>
+          <w:sz w:val="24"/>
+          <w:szCs w:val="24"/>
+        </w:rPr>
+        <w:t xml:space="preserve"> notifications </w:t>
+      </w:r>
+      <w:r>
+        <w:rPr>
+          <w:b/>
+          <w:sz w:val="24"/>
+          <w:szCs w:val="24"/>
+        </w:rPr>
+        <w:t>page,</w:t>
+      </w:r>
+      <w:r>
+        <w:rPr>
+          <w:b/>
+          <w:sz w:val="24"/>
+          <w:szCs w:val="24"/>
+        </w:rPr>
+        <w:t xml:space="preserve"> </w:t>
+      </w:r>
+      <w:r>
+        <w:rPr>
+          <w:b/>
+          <w:sz w:val="24"/>
+          <w:szCs w:val="24"/>
+        </w:rPr>
+        <w:t>they</w:t>
+      </w:r>
+      <w:r>
+        <w:rPr>
+          <w:b/>
+          <w:sz w:val="24"/>
+          <w:szCs w:val="24"/>
+        </w:rPr>
+        <w:t xml:space="preserve"> can view </w:t>
+      </w:r>
+      <w:r>
+        <w:rPr>
+          <w:b/>
+          <w:sz w:val="24"/>
+          <w:szCs w:val="24"/>
+        </w:rPr>
+        <w:t xml:space="preserve">all their </w:t>
+      </w:r>
+      <w:r>
+        <w:rPr>
+          <w:b/>
+          <w:sz w:val="24"/>
+          <w:szCs w:val="24"/>
+        </w:rPr>
+        <w:t>notification</w:t>
+      </w:r>
+      <w:r>
+        <w:rPr>
+          <w:b/>
+          <w:sz w:val="24"/>
+          <w:szCs w:val="24"/>
+        </w:rPr>
+        <w:t>s from different categories</w:t>
       </w:r>
       <w:r>
         <w:rPr>
@@ -17170,138 +17133,6 @@
           <w:sz w:val="28"/>
           <w:szCs w:val="28"/>
         </w:rPr>
-        <w:t>SRS-NOTIFI-002:</w:t>
-      </w:r>
-      <w:r>
-        <w:rPr>
-          <w:rFonts w:asciiTheme="minorBidi" w:hAnsiTheme="minorBidi" w:cstheme="minorBidi"/>
-          <w:bCs/>
-          <w:sz w:val="24"/>
-          <w:szCs w:val="24"/>
-        </w:rPr>
-        <w:t xml:space="preserve"> </w:t>
-      </w:r>
-      <w:r>
-        <w:rPr>
-          <w:b/>
-          <w:sz w:val="24"/>
-          <w:szCs w:val="24"/>
-        </w:rPr>
-        <w:t xml:space="preserve"> </w:t>
-      </w:r>
-      <w:r>
-        <w:rPr>
-          <w:b/>
-          <w:sz w:val="24"/>
-          <w:szCs w:val="24"/>
-        </w:rPr>
-        <w:t>When u</w:t>
-      </w:r>
-      <w:r>
-        <w:rPr>
-          <w:b/>
-          <w:sz w:val="24"/>
-          <w:szCs w:val="24"/>
-        </w:rPr>
-        <w:t>sers</w:t>
-      </w:r>
-      <w:r>
-        <w:rPr>
-          <w:b/>
-          <w:sz w:val="24"/>
-          <w:szCs w:val="24"/>
-        </w:rPr>
-        <w:t xml:space="preserve"> get into</w:t>
-      </w:r>
-      <w:r>
-        <w:rPr>
-          <w:b/>
-          <w:sz w:val="24"/>
-          <w:szCs w:val="24"/>
-        </w:rPr>
-        <w:t xml:space="preserve"> notifications </w:t>
-      </w:r>
-      <w:r>
-        <w:rPr>
-          <w:b/>
-          <w:sz w:val="24"/>
-          <w:szCs w:val="24"/>
-        </w:rPr>
-        <w:t>page,</w:t>
-      </w:r>
-      <w:r>
-        <w:rPr>
-          <w:b/>
-          <w:sz w:val="24"/>
-          <w:szCs w:val="24"/>
-        </w:rPr>
-        <w:t xml:space="preserve"> </w:t>
-      </w:r>
-      <w:r>
-        <w:rPr>
-          <w:b/>
-          <w:sz w:val="24"/>
-          <w:szCs w:val="24"/>
-        </w:rPr>
-        <w:t>they</w:t>
-      </w:r>
-      <w:r>
-        <w:rPr>
-          <w:b/>
-          <w:sz w:val="24"/>
-          <w:szCs w:val="24"/>
-        </w:rPr>
-        <w:t xml:space="preserve"> can view </w:t>
-      </w:r>
-      <w:r>
-        <w:rPr>
-          <w:b/>
-          <w:sz w:val="24"/>
-          <w:szCs w:val="24"/>
-        </w:rPr>
-        <w:t xml:space="preserve">all their </w:t>
-      </w:r>
-      <w:r>
-        <w:rPr>
-          <w:b/>
-          <w:sz w:val="24"/>
-          <w:szCs w:val="24"/>
-        </w:rPr>
-        <w:t>notification</w:t>
-      </w:r>
-      <w:r>
-        <w:rPr>
-          <w:b/>
-          <w:sz w:val="24"/>
-          <w:szCs w:val="24"/>
-        </w:rPr>
-        <w:t>s from different categories</w:t>
-      </w:r>
-      <w:r>
-        <w:rPr>
-          <w:b/>
-          <w:sz w:val="24"/>
-          <w:szCs w:val="24"/>
-        </w:rPr>
-        <w:t>.</w:t>
-      </w:r>
-    </w:p>
-    <w:p>
-      <w:pPr>
-        <w:rPr>
-          <w:b/>
-          <w:sz w:val="24"/>
-          <w:szCs w:val="24"/>
-        </w:rPr>
-      </w:pPr>
-      <w:r>
-        <w:rPr>
-          <w:rFonts w:asciiTheme="minorBidi" w:hAnsiTheme="minorBidi" w:cstheme="minorBidi"/>
-          <w:b/>
-          <w:bCs/>
-          <w:sz w:val="28"/>
-          <w:szCs w:val="28"/>
-        </w:rPr>
         <w:t>SRS-NOTIFI-00</w:t>
       </w:r>
       <w:r>
@@ -17312,7 +17143,7 @@
           <w:sz w:val="28"/>
           <w:szCs w:val="28"/>
         </w:rPr>
-        <w:t>3</w:t>
+        <w:t>2</w:t>
       </w:r>
       <w:r>
         <w:rPr>
@@ -18101,7 +17932,6 @@
           <w:sz w:val="24"/>
           <w:szCs w:val="24"/>
         </w:rPr>
-        <w:lastRenderedPageBreak/>
         <w:t>Role (Radio button)</w:t>
       </w:r>
     </w:p>
@@ -18708,8 +18538,8 @@
       </w:r>
       <w:r>
         <w:rPr>
-          <w:sz w:val="24"/>
-          <w:szCs w:val="24"/>
+          <w:rFonts w:asciiTheme="minorBidi" w:hAnsiTheme="minorBidi" w:cstheme="minorBidi"/>
+          <w:color w:val="000000"/>
         </w:rPr>
         <w:t xml:space="preserve"> </w:t>
       </w:r>
@@ -18718,14 +18548,132 @@
           <w:rFonts w:asciiTheme="minorBidi" w:hAnsiTheme="minorBidi" w:cstheme="minorBidi"/>
           <w:color w:val="000000"/>
         </w:rPr>
-        <w:t>After filling the mandatory field the admin must click on add button which will check conditions mentioned in requirements (</w:t>
+        <w:t>admin can add user</w:t>
       </w:r>
       <w:r>
         <w:rPr>
           <w:rFonts w:asciiTheme="minorBidi" w:hAnsiTheme="minorBidi" w:cstheme="minorBidi"/>
           <w:color w:val="000000"/>
         </w:rPr>
-        <w:t>SRS-ADDUSR-00</w:t>
+        <w:t>.</w:t>
+      </w:r>
+    </w:p>
+    <w:p>
+      <w:pPr>
+        <w:rPr>
+          <w:rFonts w:asciiTheme="minorBidi" w:hAnsiTheme="minorBidi" w:cstheme="minorBidi"/>
+          <w:color w:val="000000"/>
+        </w:rPr>
+      </w:pPr>
+      <w:r>
+        <w:rPr>
+          <w:rFonts w:asciiTheme="minorBidi" w:hAnsiTheme="minorBidi" w:cstheme="minorBidi"/>
+          <w:b/>
+          <w:bCs/>
+          <w:sz w:val="28"/>
+          <w:szCs w:val="28"/>
+        </w:rPr>
+        <w:t>SRS-ADDUSR-0</w:t>
+      </w:r>
+      <w:r>
+        <w:rPr>
+          <w:rFonts w:asciiTheme="minorBidi" w:hAnsiTheme="minorBidi" w:cstheme="minorBidi"/>
+          <w:b/>
+          <w:bCs/>
+          <w:sz w:val="28"/>
+          <w:szCs w:val="28"/>
+        </w:rPr>
+        <w:t>10</w:t>
+      </w:r>
+      <w:r>
+        <w:rPr>
+          <w:rFonts w:asciiTheme="minorBidi" w:hAnsiTheme="minorBidi" w:cstheme="minorBidi"/>
+          <w:b/>
+          <w:bCs/>
+          <w:sz w:val="28"/>
+          <w:szCs w:val="28"/>
+        </w:rPr>
+        <w:t>:</w:t>
+      </w:r>
+      <w:r>
+        <w:rPr>
+          <w:rFonts w:asciiTheme="minorBidi" w:hAnsiTheme="minorBidi" w:cstheme="minorBidi"/>
+          <w:color w:val="000000"/>
+        </w:rPr>
+        <w:t xml:space="preserve"> </w:t>
+      </w:r>
+      <w:r>
+        <w:rPr>
+          <w:rFonts w:asciiTheme="minorBidi" w:hAnsiTheme="minorBidi" w:cstheme="minorBidi"/>
+          <w:color w:val="000000"/>
+        </w:rPr>
+        <w:t>admin can choose if user is admin or normal user.</w:t>
+      </w:r>
+      <w:r>
+        <w:rPr>
+          <w:rFonts w:asciiTheme="minorBidi" w:hAnsiTheme="minorBidi" w:cstheme="minorBidi"/>
+          <w:color w:val="000000"/>
+        </w:rPr>
+        <w:t xml:space="preserve"> </w:t>
+      </w:r>
+    </w:p>
+    <w:p>
+      <w:pPr>
+        <w:rPr>
+          <w:sz w:val="24"/>
+          <w:szCs w:val="24"/>
+        </w:rPr>
+      </w:pPr>
+    </w:p>
+    <w:p>
+      <w:pPr>
+        <w:rPr>
+          <w:b/>
+          <w:bCs/>
+          <w:sz w:val="28"/>
+          <w:szCs w:val="28"/>
+        </w:rPr>
+      </w:pPr>
+      <w:r>
+        <w:rPr>
+          <w:b/>
+          <w:bCs/>
+          <w:sz w:val="28"/>
+          <w:szCs w:val="28"/>
+        </w:rPr>
+        <w:t>Feature Validation</w:t>
+      </w:r>
+    </w:p>
+    <w:p>
+      <w:pPr>
+        <w:rPr>
+          <w:rFonts w:asciiTheme="minorBidi" w:hAnsiTheme="minorBidi" w:cstheme="minorBidi"/>
+          <w:color w:val="000000"/>
+        </w:rPr>
+      </w:pPr>
+      <w:r>
+        <w:rPr>
+          <w:rFonts w:asciiTheme="minorBidi" w:hAnsiTheme="minorBidi" w:cstheme="minorBidi"/>
+          <w:b/>
+          <w:bCs/>
+          <w:sz w:val="28"/>
+          <w:szCs w:val="28"/>
+        </w:rPr>
+        <w:t>SRS-VAL-ADD-USR-001</w:t>
+      </w:r>
+      <w:r>
+        <w:rPr>
+          <w:sz w:val="24"/>
+          <w:szCs w:val="24"/>
+        </w:rPr>
+        <w:t xml:space="preserve">If </w:t>
+      </w:r>
+      <w:r>
+        <w:rPr>
+          <w:rFonts w:asciiTheme="minorBidi" w:hAnsiTheme="minorBidi" w:cstheme="minorBidi"/>
+          <w:color w:val="000000"/>
+        </w:rPr>
+        <w:t>the field entered be the admin are not valid according to the requirement (SRS-ADDUSR-00</w:t>
       </w:r>
       <w:r>
         <w:rPr>
@@ -18762,152 +18710,6 @@
           <w:rFonts w:asciiTheme="minorBidi" w:hAnsiTheme="minorBidi" w:cstheme="minorBidi"/>
           <w:color w:val="000000"/>
         </w:rPr>
-        <w:t>SRS-ADD-USR-00</w:t>
-      </w:r>
-      <w:r>
-        <w:rPr>
-          <w:rFonts w:asciiTheme="minorBidi" w:hAnsiTheme="minorBidi" w:cstheme="minorBidi"/>
-          <w:color w:val="000000"/>
-        </w:rPr>
-        <w:t>8</w:t>
-      </w:r>
-      <w:r>
-        <w:rPr>
-          <w:rFonts w:asciiTheme="minorBidi" w:hAnsiTheme="minorBidi" w:cstheme="minorBidi"/>
-          <w:color w:val="000000"/>
-        </w:rPr>
-        <w:t>)</w:t>
-      </w:r>
-    </w:p>
-    <w:p>
-      <w:pPr>
-        <w:rPr>
-          <w:rFonts w:asciiTheme="minorBidi" w:hAnsiTheme="minorBidi" w:cstheme="minorBidi"/>
-          <w:color w:val="000000"/>
-        </w:rPr>
-      </w:pPr>
-      <w:r>
-        <w:rPr>
-          <w:rFonts w:asciiTheme="minorBidi" w:hAnsiTheme="minorBidi" w:cstheme="minorBidi"/>
-          <w:color w:val="000000"/>
-        </w:rPr>
-        <w:t xml:space="preserve">If the fields are valid a message will appear the user </w:t>
-      </w:r>
-      <w:r>
-        <w:rPr>
-          <w:rFonts w:asciiTheme="minorBidi" w:hAnsiTheme="minorBidi" w:cstheme="minorBidi"/>
-          <w:color w:val="000000"/>
-        </w:rPr>
-        <w:t xml:space="preserve">added </w:t>
-      </w:r>
-      <w:r>
-        <w:rPr>
-          <w:rFonts w:asciiTheme="minorBidi" w:hAnsiTheme="minorBidi" w:cstheme="minorBidi"/>
-          <w:color w:val="000000"/>
-        </w:rPr>
-        <w:t>successfully.</w:t>
-      </w:r>
-      <w:r>
-        <w:rPr>
-          <w:rFonts w:asciiTheme="minorBidi" w:hAnsiTheme="minorBidi" w:cstheme="minorBidi"/>
-          <w:color w:val="000000"/>
-        </w:rPr>
-        <w:t xml:space="preserve"> </w:t>
-      </w:r>
-    </w:p>
-    <w:p>
-      <w:pPr>
-        <w:rPr>
-          <w:sz w:val="24"/>
-          <w:szCs w:val="24"/>
-        </w:rPr>
-      </w:pPr>
-    </w:p>
-    <w:p>
-      <w:pPr>
-        <w:rPr>
-          <w:b/>
-          <w:bCs/>
-          <w:sz w:val="28"/>
-          <w:szCs w:val="28"/>
-        </w:rPr>
-      </w:pPr>
-      <w:r>
-        <w:rPr>
-          <w:b/>
-          <w:bCs/>
-          <w:sz w:val="28"/>
-          <w:szCs w:val="28"/>
-        </w:rPr>
-        <w:t>Feature Validation</w:t>
-      </w:r>
-    </w:p>
-    <w:p>
-      <w:pPr>
-        <w:rPr>
-          <w:rFonts w:asciiTheme="minorBidi" w:hAnsiTheme="minorBidi" w:cstheme="minorBidi"/>
-          <w:color w:val="000000"/>
-        </w:rPr>
-      </w:pPr>
-      <w:r>
-        <w:rPr>
-          <w:rFonts w:asciiTheme="minorBidi" w:hAnsiTheme="minorBidi" w:cstheme="minorBidi"/>
-          <w:b/>
-          <w:bCs/>
-          <w:sz w:val="28"/>
-          <w:szCs w:val="28"/>
-        </w:rPr>
-        <w:t>SRS-VAL-ADD-USR-001</w:t>
-      </w:r>
-      <w:r>
-        <w:rPr>
-          <w:sz w:val="24"/>
-          <w:szCs w:val="24"/>
-        </w:rPr>
-        <w:t xml:space="preserve">If </w:t>
-      </w:r>
-      <w:r>
-        <w:rPr>
-          <w:rFonts w:asciiTheme="minorBidi" w:hAnsiTheme="minorBidi" w:cstheme="minorBidi"/>
-          <w:color w:val="000000"/>
-        </w:rPr>
-        <w:t>the field entered be the admin are not valid according to the requirement (SRS-ADDUSR-00</w:t>
-      </w:r>
-      <w:r>
-        <w:rPr>
-          <w:rFonts w:asciiTheme="minorBidi" w:hAnsiTheme="minorBidi" w:cstheme="minorBidi"/>
-          <w:color w:val="000000"/>
-        </w:rPr>
-        <w:t>1</w:t>
-      </w:r>
-      <w:r>
-        <w:rPr>
-          <w:rFonts w:asciiTheme="minorBidi" w:hAnsiTheme="minorBidi" w:cstheme="minorBidi"/>
-          <w:color w:val="000000"/>
-        </w:rPr>
-        <w:t xml:space="preserve"> </w:t>
-      </w:r>
-      <w:r>
-        <w:rPr>
-          <w:rFonts w:asciiTheme="minorBidi" w:hAnsiTheme="minorBidi" w:cstheme="minorBidi"/>
-          <w:color w:val="000000"/>
-          <w:cs/>
-        </w:rPr>
-        <w:t>‎</w:t>
-      </w:r>
-      <w:r>
-        <w:rPr>
-          <w:rFonts w:asciiTheme="minorBidi" w:hAnsiTheme="minorBidi" w:cstheme="minorBidi"/>
-          <w:color w:val="000000"/>
-          <w:lang w:val="en-US"/>
-        </w:rPr>
-        <w:t xml:space="preserve">to </w:t>
-      </w:r>
-      <w:r>
-        <w:rPr>
-          <w:rFonts w:asciiTheme="minorBidi" w:hAnsiTheme="minorBidi" w:cstheme="minorBidi"/>
-          <w:color w:val="000000"/>
-        </w:rPr>
         <w:t>SRS-ADDUSR-00</w:t>
       </w:r>
       <w:r>
@@ -19335,6 +19137,7 @@
           <w:sz w:val="36"/>
           <w:szCs w:val="36"/>
         </w:rPr>
+        <w:lastRenderedPageBreak/>
         <w:t>Front End Details</w:t>
       </w:r>
     </w:p>
@@ -19549,14 +19352,7 @@
           <w:sz w:val="24"/>
           <w:szCs w:val="24"/>
         </w:rPr>
-        <w:t>Username</w:t>
-      </w:r>
-      <w:r>
-        <w:rPr>
-          <w:sz w:val="24"/>
-          <w:szCs w:val="24"/>
-        </w:rPr>
-        <w:t xml:space="preserve"> must Exist in the database</w:t>
+        <w:t>admin can delete user</w:t>
       </w:r>
       <w:r>
         <w:rPr>
@@ -19615,52 +19411,7 @@
           <w:sz w:val="24"/>
           <w:szCs w:val="24"/>
         </w:rPr>
-        <w:t>Exist in the database.</w:t>
-      </w:r>
-    </w:p>
-    <w:p>
-      <w:pPr>
-        <w:rPr>
-          <w:sz w:val="24"/>
-          <w:szCs w:val="24"/>
-        </w:rPr>
-      </w:pPr>
-      <w:r>
-        <w:rPr>
-          <w:rFonts w:asciiTheme="minorBidi" w:hAnsiTheme="minorBidi" w:cstheme="minorBidi"/>
-          <w:b/>
-          <w:bCs/>
-          <w:sz w:val="28"/>
-          <w:szCs w:val="28"/>
-        </w:rPr>
-        <w:t>SRS-DELUSR-00</w:t>
-      </w:r>
-      <w:r>
-        <w:rPr>
-          <w:rFonts w:asciiTheme="minorBidi" w:hAnsiTheme="minorBidi" w:cstheme="minorBidi"/>
-          <w:b/>
-          <w:bCs/>
-          <w:sz w:val="28"/>
-          <w:szCs w:val="28"/>
-        </w:rPr>
-        <w:t>3</w:t>
-      </w:r>
-      <w:r>
-        <w:rPr>
-          <w:rFonts w:asciiTheme="minorBidi" w:hAnsiTheme="minorBidi" w:cstheme="minorBidi"/>
-          <w:b/>
-          <w:bCs/>
-          <w:sz w:val="28"/>
-          <w:szCs w:val="28"/>
-        </w:rPr>
-        <w:t>:</w:t>
-      </w:r>
-      <w:r>
-        <w:rPr>
-          <w:sz w:val="24"/>
-          <w:szCs w:val="24"/>
-        </w:rPr>
-        <w:t xml:space="preserve"> Email must be attached with the entered username in the database</w:t>
+        <w:t>admin can delete another admin</w:t>
       </w:r>
       <w:r>
         <w:rPr>
@@ -19672,61 +19423,413 @@
     </w:p>
     <w:p>
       <w:pPr>
-        <w:ind w:left="100"/>
-        <w:rPr>
-          <w:rFonts w:asciiTheme="minorBidi" w:hAnsiTheme="minorBidi" w:cstheme="minorBidi"/>
-          <w:b/>
-          <w:sz w:val="24"/>
-          <w:szCs w:val="24"/>
-        </w:rPr>
-      </w:pPr>
-    </w:p>
-    <w:p>
-      <w:pPr>
-        <w:rPr>
-          <w:rFonts w:asciiTheme="minorBidi" w:hAnsiTheme="minorBidi" w:cstheme="minorBidi"/>
+        <w:rPr>
+          <w:rFonts w:asciiTheme="minorBidi" w:hAnsiTheme="minorBidi" w:cstheme="minorBidi"/>
+          <w:b/>
+          <w:sz w:val="24"/>
+          <w:szCs w:val="24"/>
+        </w:rPr>
+      </w:pPr>
+    </w:p>
+    <w:p>
+      <w:pPr>
+        <w:rPr>
+          <w:b/>
+          <w:bCs/>
+          <w:sz w:val="28"/>
+          <w:szCs w:val="28"/>
+        </w:rPr>
+      </w:pPr>
+      <w:r>
+        <w:rPr>
+          <w:b/>
+          <w:bCs/>
+          <w:sz w:val="28"/>
+          <w:szCs w:val="28"/>
+        </w:rPr>
+        <w:t>Feature Validation</w:t>
+      </w:r>
+    </w:p>
+    <w:p>
+      <w:pPr>
+        <w:rPr>
+          <w:sz w:val="24"/>
+          <w:szCs w:val="24"/>
+        </w:rPr>
+      </w:pPr>
+      <w:r>
+        <w:rPr>
+          <w:rFonts w:asciiTheme="minorBidi" w:hAnsiTheme="minorBidi" w:cstheme="minorBidi"/>
+          <w:b/>
+          <w:bCs/>
+          <w:sz w:val="28"/>
+          <w:szCs w:val="28"/>
+        </w:rPr>
+        <w:t>SRS-VAL</w:t>
+      </w:r>
+      <w:r>
+        <w:rPr>
+          <w:rFonts w:asciiTheme="minorBidi" w:hAnsiTheme="minorBidi" w:cstheme="minorBidi"/>
+          <w:b/>
+          <w:bCs/>
+          <w:sz w:val="28"/>
+          <w:szCs w:val="28"/>
+        </w:rPr>
+        <w:t>-</w:t>
+      </w:r>
+      <w:r>
+        <w:rPr>
+          <w:rFonts w:asciiTheme="minorBidi" w:hAnsiTheme="minorBidi" w:cstheme="minorBidi"/>
+          <w:b/>
+          <w:bCs/>
+          <w:sz w:val="28"/>
+          <w:szCs w:val="28"/>
+        </w:rPr>
+        <w:t>DELUSR-001</w:t>
+      </w:r>
+      <w:r>
+        <w:rPr>
+          <w:rFonts w:asciiTheme="minorBidi" w:hAnsiTheme="minorBidi" w:cstheme="minorBidi"/>
+          <w:b/>
+          <w:bCs/>
+          <w:sz w:val="28"/>
+          <w:szCs w:val="28"/>
+        </w:rPr>
+        <w:t xml:space="preserve">: </w:t>
+      </w:r>
+      <w:r>
+        <w:rPr>
+          <w:sz w:val="24"/>
+          <w:szCs w:val="24"/>
+        </w:rPr>
+        <w:t xml:space="preserve">If username is not existed in database, system displays an error message </w:t>
+      </w:r>
+      <w:r>
+        <w:rPr>
+          <w:sz w:val="24"/>
+          <w:szCs w:val="24"/>
+        </w:rPr>
+        <w:t>saying,</w:t>
+      </w:r>
+      <w:r>
+        <w:rPr>
+          <w:sz w:val="24"/>
+          <w:szCs w:val="24"/>
+        </w:rPr>
+        <w:t xml:space="preserve"> “</w:t>
+      </w:r>
+      <w:r>
+        <w:rPr>
+          <w:sz w:val="24"/>
+          <w:szCs w:val="24"/>
+        </w:rPr>
+        <w:t>User does not exist.</w:t>
+      </w:r>
+      <w:r>
+        <w:rPr>
+          <w:sz w:val="24"/>
+          <w:szCs w:val="24"/>
+        </w:rPr>
+        <w:t>”.</w:t>
+      </w:r>
+      <w:r>
+        <w:rPr>
+          <w:sz w:val="24"/>
+          <w:szCs w:val="24"/>
+        </w:rPr>
+        <w:t xml:space="preserve"> </w:t>
+      </w:r>
+      <w:r>
+        <w:rPr>
+          <w:sz w:val="24"/>
+          <w:szCs w:val="24"/>
+        </w:rPr>
+        <w:t>and the user will not be deleted</w:t>
+      </w:r>
+      <w:r>
+        <w:rPr>
+          <w:sz w:val="24"/>
+          <w:szCs w:val="24"/>
+        </w:rPr>
+        <w:t>.</w:t>
+      </w:r>
+    </w:p>
+    <w:p>
+      <w:pPr>
+        <w:rPr>
+          <w:sz w:val="24"/>
+          <w:szCs w:val="24"/>
+        </w:rPr>
+      </w:pPr>
+      <w:r>
+        <w:rPr>
+          <w:rFonts w:asciiTheme="minorBidi" w:hAnsiTheme="minorBidi" w:cstheme="minorBidi"/>
+          <w:b/>
+          <w:bCs/>
+          <w:sz w:val="28"/>
+          <w:szCs w:val="28"/>
+        </w:rPr>
+        <w:t>SRS-VAL-</w:t>
+      </w:r>
+      <w:r>
+        <w:rPr>
+          <w:rFonts w:asciiTheme="minorBidi" w:hAnsiTheme="minorBidi" w:cstheme="minorBidi"/>
+          <w:b/>
+          <w:bCs/>
+          <w:sz w:val="28"/>
+          <w:szCs w:val="28"/>
+        </w:rPr>
+        <w:t xml:space="preserve"> </w:t>
+      </w:r>
+      <w:r>
+        <w:rPr>
+          <w:rFonts w:asciiTheme="minorBidi" w:hAnsiTheme="minorBidi" w:cstheme="minorBidi"/>
+          <w:b/>
+          <w:bCs/>
+          <w:sz w:val="28"/>
+          <w:szCs w:val="28"/>
+        </w:rPr>
+        <w:t>DELUSR-</w:t>
+      </w:r>
+      <w:r>
+        <w:rPr>
+          <w:rFonts w:asciiTheme="minorBidi" w:hAnsiTheme="minorBidi" w:cstheme="minorBidi"/>
+          <w:b/>
+          <w:bCs/>
+          <w:sz w:val="28"/>
+          <w:szCs w:val="28"/>
+        </w:rPr>
+        <w:t>002:</w:t>
+      </w:r>
+      <w:r>
+        <w:rPr>
+          <w:sz w:val="24"/>
+          <w:szCs w:val="24"/>
+        </w:rPr>
+        <w:t xml:space="preserve"> If email is not</w:t>
+      </w:r>
+      <w:r>
+        <w:rPr>
+          <w:sz w:val="24"/>
+          <w:szCs w:val="24"/>
+        </w:rPr>
+        <w:t xml:space="preserve"> attached to the entered username the system displays an error message </w:t>
+      </w:r>
+      <w:proofErr w:type="gramStart"/>
+      <w:r>
+        <w:rPr>
+          <w:sz w:val="24"/>
+          <w:szCs w:val="24"/>
+        </w:rPr>
+        <w:t>saying</w:t>
+      </w:r>
+      <w:proofErr w:type="gramEnd"/>
+      <w:r>
+        <w:rPr>
+          <w:sz w:val="24"/>
+          <w:szCs w:val="24"/>
+        </w:rPr>
+        <w:t xml:space="preserve"> “</w:t>
+      </w:r>
+      <w:r>
+        <w:rPr>
+          <w:sz w:val="24"/>
+          <w:szCs w:val="24"/>
+        </w:rPr>
+        <w:t>User does not exist.</w:t>
+      </w:r>
+      <w:r>
+        <w:rPr>
+          <w:sz w:val="24"/>
+          <w:szCs w:val="24"/>
+        </w:rPr>
+        <w:t>”</w:t>
+      </w:r>
+      <w:r>
+        <w:rPr>
+          <w:sz w:val="24"/>
+          <w:szCs w:val="24"/>
+        </w:rPr>
+        <w:t>.</w:t>
+      </w:r>
+      <w:r>
+        <w:rPr>
+          <w:sz w:val="24"/>
+          <w:szCs w:val="24"/>
+          <w:cs/>
+        </w:rPr>
+        <w:t>‎</w:t>
+      </w:r>
+      <w:r>
+        <w:rPr>
+          <w:sz w:val="24"/>
+          <w:szCs w:val="24"/>
+        </w:rPr>
+        <w:t xml:space="preserve">and the user will not be deleted </w:t>
+      </w:r>
+    </w:p>
+    <w:p>
+      <w:pPr>
+        <w:pStyle w:val="Heading3"/>
+        <w:rPr>
+          <w:b/>
+          <w:bCs/>
+          <w:color w:val="000000" w:themeColor="text1"/>
+        </w:rPr>
+      </w:pPr>
+    </w:p>
+    <w:p>
+      <w:pPr>
+        <w:pStyle w:val="Heading3"/>
+        <w:rPr>
+          <w:rFonts w:asciiTheme="minorBidi" w:hAnsiTheme="minorBidi" w:cstheme="minorBidi"/>
+          <w:b/>
+          <w:sz w:val="24"/>
+          <w:szCs w:val="24"/>
+        </w:rPr>
+      </w:pPr>
+      <w:bookmarkStart w:id="43" w:name="_Toc133425218"/>
+      <w:r>
+        <w:rPr>
+          <w:b/>
+          <w:bCs/>
+          <w:color w:val="000000" w:themeColor="text1"/>
+        </w:rPr>
+        <w:t>3.</w:t>
+      </w:r>
+      <w:r>
+        <w:rPr>
+          <w:b/>
+          <w:bCs/>
+          <w:color w:val="000000" w:themeColor="text1"/>
+        </w:rPr>
+        <w:t>1</w:t>
+      </w:r>
+      <w:r>
+        <w:rPr>
+          <w:b/>
+          <w:bCs/>
+          <w:color w:val="000000" w:themeColor="text1"/>
+        </w:rPr>
+        <w:t>.</w:t>
+      </w:r>
+      <w:r>
+        <w:rPr>
+          <w:b/>
+          <w:bCs/>
+          <w:color w:val="000000" w:themeColor="text1"/>
+        </w:rPr>
+        <w:t>1</w:t>
+      </w:r>
+      <w:r>
+        <w:rPr>
+          <w:b/>
+          <w:bCs/>
+          <w:color w:val="000000" w:themeColor="text1"/>
+        </w:rPr>
+        <w:t>0</w:t>
+      </w:r>
+      <w:r>
+        <w:rPr>
+          <w:b/>
+          <w:bCs/>
+          <w:color w:val="000000" w:themeColor="text1"/>
+        </w:rPr>
+        <w:t xml:space="preserve"> </w:t>
+      </w:r>
+      <w:r>
+        <w:rPr>
+          <w:b/>
+          <w:bCs/>
+          <w:color w:val="000000" w:themeColor="text1"/>
+        </w:rPr>
+        <w:t>Logout</w:t>
+      </w:r>
+      <w:bookmarkEnd w:id="43"/>
+    </w:p>
+    <w:p>
+      <w:pPr>
+        <w:rPr>
+          <w:rFonts w:asciiTheme="minorBidi" w:eastAsia="Times New Roman" w:hAnsiTheme="minorBidi" w:cstheme="minorBidi"/>
+          <w:b/>
           <w:color w:val="000000"/>
-        </w:rPr>
-      </w:pPr>
-      <w:r>
-        <w:rPr>
-          <w:rFonts w:asciiTheme="minorBidi" w:hAnsiTheme="minorBidi" w:cstheme="minorBidi"/>
-          <w:b/>
-          <w:bCs/>
-          <w:sz w:val="28"/>
-          <w:szCs w:val="28"/>
-        </w:rPr>
-        <w:t>SRS-</w:t>
-      </w:r>
-      <w:r>
-        <w:rPr>
-          <w:rFonts w:asciiTheme="minorBidi" w:hAnsiTheme="minorBidi" w:cstheme="minorBidi"/>
-          <w:b/>
-          <w:bCs/>
-          <w:sz w:val="28"/>
-          <w:szCs w:val="28"/>
-        </w:rPr>
-        <w:t>DEL</w:t>
-      </w:r>
-      <w:r>
-        <w:rPr>
-          <w:rFonts w:asciiTheme="minorBidi" w:hAnsiTheme="minorBidi" w:cstheme="minorBidi"/>
-          <w:b/>
-          <w:bCs/>
-          <w:sz w:val="28"/>
-          <w:szCs w:val="28"/>
-        </w:rPr>
-        <w:t>USR-00</w:t>
-      </w:r>
-      <w:r>
-        <w:rPr>
-          <w:rFonts w:asciiTheme="minorBidi" w:hAnsiTheme="minorBidi" w:cstheme="minorBidi"/>
-          <w:b/>
-          <w:bCs/>
-          <w:sz w:val="28"/>
-          <w:szCs w:val="28"/>
-        </w:rPr>
-        <w:t>7:</w:t>
+          <w:sz w:val="28"/>
+          <w:szCs w:val="28"/>
+        </w:rPr>
+      </w:pPr>
+      <w:r>
+        <w:rPr>
+          <w:rFonts w:asciiTheme="minorBidi" w:eastAsia="Times New Roman" w:hAnsiTheme="minorBidi" w:cstheme="minorBidi"/>
+          <w:b/>
+          <w:color w:val="000000"/>
+          <w:sz w:val="28"/>
+          <w:szCs w:val="28"/>
+        </w:rPr>
+        <w:t>Description</w:t>
+      </w:r>
+    </w:p>
+    <w:p>
+      <w:pPr>
+        <w:rPr>
+          <w:sz w:val="24"/>
+          <w:szCs w:val="24"/>
+        </w:rPr>
+      </w:pPr>
+      <w:r>
+        <w:rPr>
+          <w:sz w:val="24"/>
+          <w:szCs w:val="24"/>
+        </w:rPr>
+        <w:t>Admin</w:t>
+      </w:r>
+      <w:r>
+        <w:rPr>
+          <w:sz w:val="24"/>
+          <w:szCs w:val="24"/>
+        </w:rPr>
+        <w:t xml:space="preserve"> and user</w:t>
+      </w:r>
+      <w:r>
+        <w:rPr>
+          <w:sz w:val="24"/>
+          <w:szCs w:val="24"/>
+        </w:rPr>
+        <w:t xml:space="preserve"> should be able to </w:t>
+      </w:r>
+      <w:r>
+        <w:rPr>
+          <w:sz w:val="24"/>
+          <w:szCs w:val="24"/>
+        </w:rPr>
+        <w:t>logout from the system by pressing on logout button</w:t>
+      </w:r>
+      <w:r>
+        <w:rPr>
+          <w:sz w:val="24"/>
+          <w:szCs w:val="24"/>
+        </w:rPr>
+        <w:t xml:space="preserve"> from navigation bar</w:t>
+      </w:r>
+      <w:r>
+        <w:rPr>
+          <w:sz w:val="24"/>
+          <w:szCs w:val="24"/>
+        </w:rPr>
+        <w:t xml:space="preserve"> and then the system redirect them to the </w:t>
+      </w:r>
+      <w:r>
+        <w:rPr>
+          <w:sz w:val="24"/>
+          <w:szCs w:val="24"/>
+        </w:rPr>
+        <w:t>login</w:t>
+      </w:r>
+      <w:r>
+        <w:rPr>
+          <w:sz w:val="24"/>
+          <w:szCs w:val="24"/>
+        </w:rPr>
+        <w:t xml:space="preserve"> page of the system with no authorizations to the system functions.</w:t>
       </w:r>
       <w:r>
         <w:rPr>
@@ -19735,567 +19838,6 @@
         </w:rPr>
         <w:t xml:space="preserve"> </w:t>
       </w:r>
-      <w:r>
-        <w:rPr>
-          <w:rFonts w:asciiTheme="minorBidi" w:hAnsiTheme="minorBidi" w:cstheme="minorBidi"/>
-          <w:color w:val="000000"/>
-        </w:rPr>
-        <w:t xml:space="preserve">After filling the mandatory field the admin must click on </w:t>
-      </w:r>
-      <w:r>
-        <w:rPr>
-          <w:rFonts w:asciiTheme="minorBidi" w:hAnsiTheme="minorBidi" w:cstheme="minorBidi"/>
-          <w:color w:val="000000"/>
-        </w:rPr>
-        <w:t>delete</w:t>
-      </w:r>
-      <w:r>
-        <w:rPr>
-          <w:rFonts w:asciiTheme="minorBidi" w:hAnsiTheme="minorBidi" w:cstheme="minorBidi"/>
-          <w:color w:val="000000"/>
-        </w:rPr>
-        <w:t xml:space="preserve"> button which will check conditions mentioned in requirements (</w:t>
-      </w:r>
-      <w:r>
-        <w:rPr>
-          <w:rFonts w:asciiTheme="minorBidi" w:hAnsiTheme="minorBidi" w:cstheme="minorBidi"/>
-          <w:color w:val="000000"/>
-        </w:rPr>
-        <w:t>SRS-</w:t>
-      </w:r>
-      <w:r>
-        <w:rPr>
-          <w:rFonts w:asciiTheme="minorBidi" w:hAnsiTheme="minorBidi" w:cstheme="minorBidi"/>
-          <w:color w:val="000000"/>
-        </w:rPr>
-        <w:t>DEL</w:t>
-      </w:r>
-      <w:r>
-        <w:rPr>
-          <w:rFonts w:asciiTheme="minorBidi" w:hAnsiTheme="minorBidi" w:cstheme="minorBidi"/>
-          <w:color w:val="000000"/>
-        </w:rPr>
-        <w:t>USR-00</w:t>
-      </w:r>
-      <w:r>
-        <w:rPr>
-          <w:rFonts w:asciiTheme="minorBidi" w:hAnsiTheme="minorBidi" w:cstheme="minorBidi"/>
-          <w:color w:val="000000"/>
-        </w:rPr>
-        <w:t>1</w:t>
-      </w:r>
-      <w:r>
-        <w:rPr>
-          <w:rFonts w:asciiTheme="minorBidi" w:hAnsiTheme="minorBidi" w:cstheme="minorBidi"/>
-          <w:color w:val="000000"/>
-        </w:rPr>
-        <w:t xml:space="preserve"> </w:t>
-      </w:r>
-      <w:r>
-        <w:rPr>
-          <w:rFonts w:asciiTheme="minorBidi" w:hAnsiTheme="minorBidi" w:cstheme="minorBidi"/>
-          <w:color w:val="000000"/>
-          <w:cs/>
-        </w:rPr>
-        <w:t>‎</w:t>
-      </w:r>
-      <w:r>
-        <w:rPr>
-          <w:rFonts w:asciiTheme="minorBidi" w:hAnsiTheme="minorBidi" w:cstheme="minorBidi"/>
-          <w:color w:val="000000"/>
-          <w:lang w:val="en-US"/>
-        </w:rPr>
-        <w:t xml:space="preserve">to </w:t>
-      </w:r>
-      <w:r>
-        <w:rPr>
-          <w:rFonts w:asciiTheme="minorBidi" w:hAnsiTheme="minorBidi" w:cstheme="minorBidi"/>
-          <w:color w:val="000000"/>
-        </w:rPr>
-        <w:t>SRS-</w:t>
-      </w:r>
-      <w:r>
-        <w:rPr>
-          <w:rFonts w:asciiTheme="minorBidi" w:hAnsiTheme="minorBidi" w:cstheme="minorBidi"/>
-          <w:color w:val="000000"/>
-        </w:rPr>
-        <w:t>DEL</w:t>
-      </w:r>
-      <w:r>
-        <w:rPr>
-          <w:rFonts w:asciiTheme="minorBidi" w:hAnsiTheme="minorBidi" w:cstheme="minorBidi"/>
-          <w:color w:val="000000"/>
-        </w:rPr>
-        <w:t>USR-00</w:t>
-      </w:r>
-      <w:r>
-        <w:rPr>
-          <w:rFonts w:asciiTheme="minorBidi" w:hAnsiTheme="minorBidi" w:cstheme="minorBidi"/>
-          <w:color w:val="000000"/>
-        </w:rPr>
-        <w:t>3</w:t>
-      </w:r>
-      <w:r>
-        <w:rPr>
-          <w:rFonts w:asciiTheme="minorBidi" w:hAnsiTheme="minorBidi" w:cstheme="minorBidi"/>
-          <w:color w:val="000000"/>
-        </w:rPr>
-        <w:t>)</w:t>
-      </w:r>
-    </w:p>
-    <w:p>
-      <w:pPr>
-        <w:rPr>
-          <w:rFonts w:asciiTheme="minorBidi" w:hAnsiTheme="minorBidi" w:cstheme="minorBidi"/>
-          <w:color w:val="000000"/>
-        </w:rPr>
-      </w:pPr>
-      <w:r>
-        <w:rPr>
-          <w:rFonts w:asciiTheme="minorBidi" w:hAnsiTheme="minorBidi" w:cstheme="minorBidi"/>
-          <w:color w:val="000000"/>
-        </w:rPr>
-        <w:t xml:space="preserve">If the fields are valid a message will appear the user </w:t>
-      </w:r>
-      <w:r>
-        <w:rPr>
-          <w:rFonts w:asciiTheme="minorBidi" w:hAnsiTheme="minorBidi" w:cstheme="minorBidi"/>
-          <w:color w:val="000000"/>
-        </w:rPr>
-        <w:t xml:space="preserve">deleted </w:t>
-      </w:r>
-      <w:r>
-        <w:rPr>
-          <w:rFonts w:asciiTheme="minorBidi" w:hAnsiTheme="minorBidi" w:cstheme="minorBidi"/>
-          <w:color w:val="000000"/>
-        </w:rPr>
-        <w:t>successfully.</w:t>
-      </w:r>
-      <w:r>
-        <w:rPr>
-          <w:rFonts w:asciiTheme="minorBidi" w:hAnsiTheme="minorBidi" w:cstheme="minorBidi"/>
-          <w:color w:val="000000"/>
-        </w:rPr>
-        <w:t xml:space="preserve"> </w:t>
-      </w:r>
-    </w:p>
-    <w:p>
-      <w:pPr>
-        <w:rPr>
-          <w:rFonts w:asciiTheme="minorBidi" w:hAnsiTheme="minorBidi" w:cstheme="minorBidi"/>
-          <w:b/>
-          <w:sz w:val="24"/>
-          <w:szCs w:val="24"/>
-        </w:rPr>
-      </w:pPr>
-    </w:p>
-    <w:p>
-      <w:pPr>
-        <w:rPr>
-          <w:b/>
-          <w:bCs/>
-          <w:sz w:val="28"/>
-          <w:szCs w:val="28"/>
-        </w:rPr>
-      </w:pPr>
-      <w:r>
-        <w:rPr>
-          <w:b/>
-          <w:bCs/>
-          <w:sz w:val="28"/>
-          <w:szCs w:val="28"/>
-        </w:rPr>
-        <w:t>Feature Validation</w:t>
-      </w:r>
-    </w:p>
-    <w:p>
-      <w:pPr>
-        <w:rPr>
-          <w:sz w:val="24"/>
-          <w:szCs w:val="24"/>
-        </w:rPr>
-      </w:pPr>
-      <w:r>
-        <w:rPr>
-          <w:rFonts w:asciiTheme="minorBidi" w:hAnsiTheme="minorBidi" w:cstheme="minorBidi"/>
-          <w:b/>
-          <w:bCs/>
-          <w:sz w:val="28"/>
-          <w:szCs w:val="28"/>
-        </w:rPr>
-        <w:t>SRS-VAL</w:t>
-      </w:r>
-      <w:r>
-        <w:rPr>
-          <w:rFonts w:asciiTheme="minorBidi" w:hAnsiTheme="minorBidi" w:cstheme="minorBidi"/>
-          <w:b/>
-          <w:bCs/>
-          <w:sz w:val="28"/>
-          <w:szCs w:val="28"/>
-        </w:rPr>
-        <w:t>-</w:t>
-      </w:r>
-      <w:r>
-        <w:rPr>
-          <w:rFonts w:asciiTheme="minorBidi" w:hAnsiTheme="minorBidi" w:cstheme="minorBidi"/>
-          <w:b/>
-          <w:bCs/>
-          <w:sz w:val="28"/>
-          <w:szCs w:val="28"/>
-        </w:rPr>
-        <w:t>DELUSR-001</w:t>
-      </w:r>
-      <w:r>
-        <w:rPr>
-          <w:rFonts w:asciiTheme="minorBidi" w:hAnsiTheme="minorBidi" w:cstheme="minorBidi"/>
-          <w:b/>
-          <w:bCs/>
-          <w:sz w:val="28"/>
-          <w:szCs w:val="28"/>
-        </w:rPr>
-        <w:t xml:space="preserve">: </w:t>
-      </w:r>
-      <w:r>
-        <w:rPr>
-          <w:sz w:val="24"/>
-          <w:szCs w:val="24"/>
-        </w:rPr>
-        <w:t xml:space="preserve">If username is not existed in database, system displays an error message </w:t>
-      </w:r>
-      <w:r>
-        <w:rPr>
-          <w:sz w:val="24"/>
-          <w:szCs w:val="24"/>
-        </w:rPr>
-        <w:t>saying,</w:t>
-      </w:r>
-      <w:r>
-        <w:rPr>
-          <w:sz w:val="24"/>
-          <w:szCs w:val="24"/>
-        </w:rPr>
-        <w:t xml:space="preserve"> “</w:t>
-      </w:r>
-      <w:r>
-        <w:rPr>
-          <w:sz w:val="24"/>
-          <w:szCs w:val="24"/>
-        </w:rPr>
-        <w:t>User does not exist.</w:t>
-      </w:r>
-      <w:r>
-        <w:rPr>
-          <w:sz w:val="24"/>
-          <w:szCs w:val="24"/>
-        </w:rPr>
-        <w:t>”.</w:t>
-      </w:r>
-      <w:r>
-        <w:rPr>
-          <w:sz w:val="24"/>
-          <w:szCs w:val="24"/>
-        </w:rPr>
-        <w:t xml:space="preserve"> </w:t>
-      </w:r>
-      <w:r>
-        <w:rPr>
-          <w:sz w:val="24"/>
-          <w:szCs w:val="24"/>
-        </w:rPr>
-        <w:t>and the user will not be deleted</w:t>
-      </w:r>
-      <w:r>
-        <w:rPr>
-          <w:sz w:val="24"/>
-          <w:szCs w:val="24"/>
-        </w:rPr>
-        <w:t>.</w:t>
-      </w:r>
-    </w:p>
-    <w:p>
-      <w:pPr>
-        <w:rPr>
-          <w:sz w:val="24"/>
-          <w:szCs w:val="24"/>
-        </w:rPr>
-      </w:pPr>
-      <w:r>
-        <w:rPr>
-          <w:rFonts w:asciiTheme="minorBidi" w:hAnsiTheme="minorBidi" w:cstheme="minorBidi"/>
-          <w:b/>
-          <w:bCs/>
-          <w:sz w:val="28"/>
-          <w:szCs w:val="28"/>
-        </w:rPr>
-        <w:t>SRS-VAL-</w:t>
-      </w:r>
-      <w:r>
-        <w:rPr>
-          <w:rFonts w:asciiTheme="minorBidi" w:hAnsiTheme="minorBidi" w:cstheme="minorBidi"/>
-          <w:b/>
-          <w:bCs/>
-          <w:sz w:val="28"/>
-          <w:szCs w:val="28"/>
-        </w:rPr>
-        <w:t xml:space="preserve"> </w:t>
-      </w:r>
-      <w:r>
-        <w:rPr>
-          <w:rFonts w:asciiTheme="minorBidi" w:hAnsiTheme="minorBidi" w:cstheme="minorBidi"/>
-          <w:b/>
-          <w:bCs/>
-          <w:sz w:val="28"/>
-          <w:szCs w:val="28"/>
-        </w:rPr>
-        <w:t>DELUSR-</w:t>
-      </w:r>
-      <w:r>
-        <w:rPr>
-          <w:rFonts w:asciiTheme="minorBidi" w:hAnsiTheme="minorBidi" w:cstheme="minorBidi"/>
-          <w:b/>
-          <w:bCs/>
-          <w:sz w:val="28"/>
-          <w:szCs w:val="28"/>
-        </w:rPr>
-        <w:t>002:</w:t>
-      </w:r>
-      <w:r>
-        <w:rPr>
-          <w:sz w:val="24"/>
-          <w:szCs w:val="24"/>
-        </w:rPr>
-        <w:t xml:space="preserve"> If email is not</w:t>
-      </w:r>
-      <w:r>
-        <w:rPr>
-          <w:sz w:val="24"/>
-          <w:szCs w:val="24"/>
-        </w:rPr>
-        <w:t xml:space="preserve"> attached to the entered username the system displays an error message </w:t>
-      </w:r>
-      <w:proofErr w:type="gramStart"/>
-      <w:r>
-        <w:rPr>
-          <w:sz w:val="24"/>
-          <w:szCs w:val="24"/>
-        </w:rPr>
-        <w:t>saying</w:t>
-      </w:r>
-      <w:proofErr w:type="gramEnd"/>
-      <w:r>
-        <w:rPr>
-          <w:sz w:val="24"/>
-          <w:szCs w:val="24"/>
-        </w:rPr>
-        <w:t xml:space="preserve"> “</w:t>
-      </w:r>
-      <w:r>
-        <w:rPr>
-          <w:sz w:val="24"/>
-          <w:szCs w:val="24"/>
-        </w:rPr>
-        <w:t>User does not exist.</w:t>
-      </w:r>
-      <w:r>
-        <w:rPr>
-          <w:sz w:val="24"/>
-          <w:szCs w:val="24"/>
-        </w:rPr>
-        <w:t>”</w:t>
-      </w:r>
-      <w:r>
-        <w:rPr>
-          <w:sz w:val="24"/>
-          <w:szCs w:val="24"/>
-        </w:rPr>
-        <w:t>.</w:t>
-      </w:r>
-      <w:r>
-        <w:rPr>
-          <w:sz w:val="24"/>
-          <w:szCs w:val="24"/>
-          <w:cs/>
-        </w:rPr>
-        <w:t>‎</w:t>
-      </w:r>
-      <w:r>
-        <w:rPr>
-          <w:sz w:val="24"/>
-          <w:szCs w:val="24"/>
-        </w:rPr>
-        <w:t xml:space="preserve">and the user will not be deleted </w:t>
-      </w:r>
-    </w:p>
-    <w:p>
-      <w:pPr>
-        <w:pStyle w:val="Heading3"/>
-        <w:rPr>
-          <w:b/>
-          <w:bCs/>
-          <w:color w:val="000000" w:themeColor="text1"/>
-        </w:rPr>
-      </w:pPr>
-    </w:p>
-    <w:p>
-      <w:pPr>
-        <w:pStyle w:val="Heading3"/>
-        <w:rPr>
-          <w:rFonts w:asciiTheme="minorBidi" w:hAnsiTheme="minorBidi" w:cstheme="minorBidi"/>
-          <w:b/>
-          <w:sz w:val="24"/>
-          <w:szCs w:val="24"/>
-        </w:rPr>
-      </w:pPr>
-      <w:bookmarkStart w:id="43" w:name="_Toc133425218"/>
-      <w:r>
-        <w:rPr>
-          <w:b/>
-          <w:bCs/>
-          <w:color w:val="000000" w:themeColor="text1"/>
-        </w:rPr>
-        <w:t>3.</w:t>
-      </w:r>
-      <w:r>
-        <w:rPr>
-          <w:b/>
-          <w:bCs/>
-          <w:color w:val="000000" w:themeColor="text1"/>
-        </w:rPr>
-        <w:t>1</w:t>
-      </w:r>
-      <w:r>
-        <w:rPr>
-          <w:b/>
-          <w:bCs/>
-          <w:color w:val="000000" w:themeColor="text1"/>
-        </w:rPr>
-        <w:t>.</w:t>
-      </w:r>
-      <w:r>
-        <w:rPr>
-          <w:b/>
-          <w:bCs/>
-          <w:color w:val="000000" w:themeColor="text1"/>
-        </w:rPr>
-        <w:t>1</w:t>
-      </w:r>
-      <w:r>
-        <w:rPr>
-          <w:b/>
-          <w:bCs/>
-          <w:color w:val="000000" w:themeColor="text1"/>
-        </w:rPr>
-        <w:t>0</w:t>
-      </w:r>
-      <w:r>
-        <w:rPr>
-          <w:b/>
-          <w:bCs/>
-          <w:color w:val="000000" w:themeColor="text1"/>
-        </w:rPr>
-        <w:t xml:space="preserve"> </w:t>
-      </w:r>
-      <w:r>
-        <w:rPr>
-          <w:b/>
-          <w:bCs/>
-          <w:color w:val="000000" w:themeColor="text1"/>
-        </w:rPr>
-        <w:t>Logout</w:t>
-      </w:r>
-      <w:bookmarkEnd w:id="43"/>
-    </w:p>
-    <w:p>
-      <w:pPr>
-        <w:rPr>
-          <w:rFonts w:asciiTheme="minorBidi" w:eastAsia="Times New Roman" w:hAnsiTheme="minorBidi" w:cstheme="minorBidi"/>
-          <w:b/>
-          <w:color w:val="000000"/>
-          <w:sz w:val="28"/>
-          <w:szCs w:val="28"/>
-        </w:rPr>
-      </w:pPr>
-      <w:r>
-        <w:rPr>
-          <w:rFonts w:asciiTheme="minorBidi" w:eastAsia="Times New Roman" w:hAnsiTheme="minorBidi" w:cstheme="minorBidi"/>
-          <w:b/>
-          <w:color w:val="000000"/>
-          <w:sz w:val="28"/>
-          <w:szCs w:val="28"/>
-        </w:rPr>
-        <w:t>Description</w:t>
-      </w:r>
-    </w:p>
-    <w:p>
-      <w:pPr>
-        <w:rPr>
-          <w:sz w:val="24"/>
-          <w:szCs w:val="24"/>
-        </w:rPr>
-      </w:pPr>
-      <w:r>
-        <w:rPr>
-          <w:sz w:val="24"/>
-          <w:szCs w:val="24"/>
-        </w:rPr>
-        <w:t>Admin</w:t>
-      </w:r>
-      <w:r>
-        <w:rPr>
-          <w:sz w:val="24"/>
-          <w:szCs w:val="24"/>
-        </w:rPr>
-        <w:t xml:space="preserve"> and user</w:t>
-      </w:r>
-      <w:r>
-        <w:rPr>
-          <w:sz w:val="24"/>
-          <w:szCs w:val="24"/>
-        </w:rPr>
-        <w:t xml:space="preserve"> should be able to </w:t>
-      </w:r>
-      <w:r>
-        <w:rPr>
-          <w:sz w:val="24"/>
-          <w:szCs w:val="24"/>
-        </w:rPr>
-        <w:t>logout from the system by pressing on logout button</w:t>
-      </w:r>
-      <w:r>
-        <w:rPr>
-          <w:sz w:val="24"/>
-          <w:szCs w:val="24"/>
-        </w:rPr>
-        <w:t xml:space="preserve"> from navigation bar</w:t>
-      </w:r>
-      <w:r>
-        <w:rPr>
-          <w:sz w:val="24"/>
-          <w:szCs w:val="24"/>
-        </w:rPr>
-        <w:t xml:space="preserve"> and then the system redirect them to the </w:t>
-      </w:r>
-      <w:r>
-        <w:rPr>
-          <w:sz w:val="24"/>
-          <w:szCs w:val="24"/>
-        </w:rPr>
-        <w:t>login</w:t>
-      </w:r>
-      <w:r>
-        <w:rPr>
-          <w:sz w:val="24"/>
-          <w:szCs w:val="24"/>
-        </w:rPr>
-        <w:t xml:space="preserve"> page of the system with no authorizations to the system functions.</w:t>
-      </w:r>
-      <w:r>
-        <w:rPr>
-          <w:sz w:val="24"/>
-          <w:szCs w:val="24"/>
-        </w:rPr>
-        <w:t xml:space="preserve"> </w:t>
-      </w:r>
     </w:p>
     <w:p>
       <w:pPr>
@@ -20340,7 +19882,6 @@
           <w:sz w:val="24"/>
           <w:szCs w:val="24"/>
         </w:rPr>
-        <w:lastRenderedPageBreak/>
         <w:t xml:space="preserve">Admin and user must be logged in first to be able to logout from the system </w:t>
       </w:r>
       <w:r>
@@ -21090,7 +20631,6 @@
           <w:sz w:val="24"/>
           <w:szCs w:val="24"/>
         </w:rPr>
-        <w:lastRenderedPageBreak/>
         <w:t>stored in a secure location which is not in the same building as the system.</w:t>
       </w:r>
     </w:p>
@@ -21371,6 +20911,7 @@
           <w:sz w:val="24"/>
           <w:szCs w:val="24"/>
         </w:rPr>
+        <w:lastRenderedPageBreak/>
         <w:t>Portability</w:t>
       </w:r>
     </w:p>

--- a/Requirements/SRS/SRS .docx
+++ b/Requirements/SRS/SRS .docx
@@ -5129,25 +5129,7 @@
           <w:sz w:val="24"/>
           <w:szCs w:val="24"/>
         </w:rPr>
-        <w:t xml:space="preserve">Learning Hub Web Application is a e-Learning project aims to create an engaging and informative online articles, videos, and records. that helps learners achieve the desired learning outcomes, but this is from the macro perspective. This release will have limited features. Over </w:t>
-      </w:r>
-      <w:proofErr w:type="gramStart"/>
-      <w:r>
-        <w:rPr>
-          <w:rFonts w:asciiTheme="minorBidi" w:eastAsia="Droid Sans" w:hAnsiTheme="minorBidi" w:cstheme="minorBidi"/>
-          <w:sz w:val="24"/>
-          <w:szCs w:val="24"/>
-        </w:rPr>
-        <w:t>a period of time</w:t>
-      </w:r>
-      <w:proofErr w:type="gramEnd"/>
-      <w:r>
-        <w:rPr>
-          <w:rFonts w:asciiTheme="minorBidi" w:eastAsia="Droid Sans" w:hAnsiTheme="minorBidi" w:cstheme="minorBidi"/>
-          <w:sz w:val="24"/>
-          <w:szCs w:val="24"/>
-        </w:rPr>
-        <w:t>, new and new functionalities will be added to the site.</w:t>
+        <w:t>Learning Hub Web Application is a e-Learning project aims to create an engaging and informative online articles, videos, and records. that helps learners achieve the desired learning outcomes, but this is from the macro perspective. This release will have limited features. Over a period of time, new and new functionalities will be added to the site.</w:t>
       </w:r>
     </w:p>
     <w:p>
@@ -8720,27 +8702,7 @@
           <w:sz w:val="24"/>
           <w:szCs w:val="24"/>
         </w:rPr>
-        <w:t xml:space="preserve">Users must have an account </w:t>
-      </w:r>
-      <w:proofErr w:type="gramStart"/>
-      <w:r>
-        <w:rPr>
-          <w:rFonts w:asciiTheme="minorBidi" w:hAnsiTheme="minorBidi" w:cstheme="minorBidi"/>
-          <w:color w:val="000000" w:themeColor="text1"/>
-          <w:sz w:val="24"/>
-          <w:szCs w:val="24"/>
-        </w:rPr>
-        <w:t>in order to</w:t>
-      </w:r>
-      <w:proofErr w:type="gramEnd"/>
-      <w:r>
-        <w:rPr>
-          <w:rFonts w:asciiTheme="minorBidi" w:hAnsiTheme="minorBidi" w:cstheme="minorBidi"/>
-          <w:color w:val="000000" w:themeColor="text1"/>
-          <w:sz w:val="24"/>
-          <w:szCs w:val="24"/>
-        </w:rPr>
-        <w:t xml:space="preserve"> be able to view the home page. Users who don’t have an account will not be able to view any of the website articles. Users' accounts will hold information about their</w:t>
+        <w:t>Users must have an account in order to be able to view the home page. Users who don’t have an account will not be able to view any of the website articles. Users' accounts will hold information about their</w:t>
       </w:r>
       <w:r>
         <w:rPr>
@@ -10574,7 +10536,23 @@
           <w:sz w:val="24"/>
           <w:szCs w:val="24"/>
         </w:rPr>
-        <w:t>user/admin must enter a valid mail and password</w:t>
+        <w:t xml:space="preserve">user/admin must enter a valid </w:t>
+      </w:r>
+      <w:r>
+        <w:rPr>
+          <w:rFonts w:asciiTheme="minorBidi" w:hAnsiTheme="minorBidi" w:cstheme="minorBidi"/>
+          <w:sz w:val="24"/>
+          <w:szCs w:val="24"/>
+        </w:rPr>
+        <w:t>username</w:t>
+      </w:r>
+      <w:r>
+        <w:rPr>
+          <w:rFonts w:asciiTheme="minorBidi" w:hAnsiTheme="minorBidi" w:cstheme="minorBidi"/>
+          <w:sz w:val="24"/>
+          <w:szCs w:val="24"/>
+        </w:rPr>
+        <w:t xml:space="preserve"> and password</w:t>
       </w:r>
       <w:r>
         <w:rPr>
@@ -10643,53 +10621,105 @@
           <w:sz w:val="28"/>
           <w:szCs w:val="28"/>
         </w:rPr>
-        <w:t>_002</w:t>
-      </w:r>
-      <w:r>
-        <w:rPr>
-          <w:rFonts w:asciiTheme="minorBidi" w:hAnsiTheme="minorBidi" w:cstheme="minorBidi"/>
-          <w:b/>
-          <w:bCs/>
-          <w:sz w:val="24"/>
-          <w:szCs w:val="24"/>
-        </w:rPr>
-        <w:t xml:space="preserve">:  </w:t>
-      </w:r>
-      <w:r>
-        <w:rPr>
-          <w:rFonts w:asciiTheme="minorBidi" w:hAnsiTheme="minorBidi" w:cstheme="minorBidi"/>
-          <w:color w:val="000000" w:themeColor="text1"/>
-          <w:sz w:val="24"/>
-          <w:szCs w:val="24"/>
-        </w:rPr>
-        <w:t>Users/admins must enter their emails in the right email format (ex: “</w:t>
-      </w:r>
-      <w:hyperlink r:id="rId8" w:history="1">
-        <w:r>
-          <w:rPr>
-            <w:rStyle w:val="Hyperlink"/>
-            <w:rFonts w:asciiTheme="minorBidi" w:eastAsia="Times New Roman" w:hAnsiTheme="minorBidi" w:cstheme="minorBidi"/>
-            <w:sz w:val="24"/>
-            <w:szCs w:val="24"/>
-          </w:rPr>
-          <w:t>abc@mail.com</w:t>
-        </w:r>
-      </w:hyperlink>
-      <w:r>
-        <w:rPr>
-          <w:rFonts w:asciiTheme="minorBidi" w:eastAsia="Times New Roman" w:hAnsiTheme="minorBidi" w:cstheme="minorBidi"/>
-          <w:color w:val="000000" w:themeColor="text1"/>
-          <w:sz w:val="24"/>
-          <w:szCs w:val="24"/>
-        </w:rPr>
-        <w:t>”).</w:t>
+        <w:t>_00</w:t>
+      </w:r>
+      <w:r>
+        <w:rPr>
+          <w:rFonts w:asciiTheme="minorBidi" w:hAnsiTheme="minorBidi" w:cstheme="minorBidi"/>
+          <w:b/>
+          <w:bCs/>
+          <w:sz w:val="28"/>
+          <w:szCs w:val="28"/>
+        </w:rPr>
+        <w:t>2</w:t>
+      </w:r>
+      <w:r>
+        <w:rPr>
+          <w:rFonts w:asciiTheme="minorBidi" w:hAnsiTheme="minorBidi" w:cstheme="minorBidi"/>
+          <w:color w:val="000000" w:themeColor="text1"/>
+          <w:sz w:val="24"/>
+          <w:szCs w:val="24"/>
+        </w:rPr>
+        <w:t xml:space="preserve">: If the </w:t>
+      </w:r>
+      <w:r>
+        <w:rPr>
+          <w:rFonts w:asciiTheme="minorBidi" w:hAnsiTheme="minorBidi" w:cstheme="minorBidi"/>
+          <w:color w:val="000000" w:themeColor="text1"/>
+          <w:sz w:val="24"/>
+          <w:szCs w:val="24"/>
+        </w:rPr>
+        <w:t>username</w:t>
+      </w:r>
+      <w:r>
+        <w:rPr>
+          <w:rFonts w:asciiTheme="minorBidi" w:hAnsiTheme="minorBidi" w:cstheme="minorBidi"/>
+          <w:color w:val="000000" w:themeColor="text1"/>
+          <w:sz w:val="24"/>
+          <w:szCs w:val="24"/>
+        </w:rPr>
+        <w:t xml:space="preserve"> or the password are in-valid</w:t>
+      </w:r>
+      <w:r>
+        <w:rPr>
+          <w:rFonts w:asciiTheme="minorBidi" w:hAnsiTheme="minorBidi" w:cstheme="minorBidi"/>
+          <w:color w:val="000000" w:themeColor="text1"/>
+          <w:sz w:val="24"/>
+          <w:szCs w:val="24"/>
+        </w:rPr>
+        <w:t xml:space="preserve"> (not in database),</w:t>
+      </w:r>
+      <w:r>
+        <w:rPr>
+          <w:rFonts w:asciiTheme="minorBidi" w:hAnsiTheme="minorBidi" w:cstheme="minorBidi"/>
+          <w:color w:val="000000" w:themeColor="text1"/>
+          <w:sz w:val="24"/>
+          <w:szCs w:val="24"/>
+        </w:rPr>
+        <w:t xml:space="preserve"> it’s an error that must be reported to the user/admin and this message should appear “</w:t>
+      </w:r>
+      <w:r>
+        <w:rPr>
+          <w:rFonts w:asciiTheme="minorBidi" w:hAnsiTheme="minorBidi" w:cstheme="minorBidi"/>
+          <w:color w:val="000000" w:themeColor="text1"/>
+          <w:sz w:val="24"/>
+          <w:szCs w:val="24"/>
+        </w:rPr>
+        <w:t xml:space="preserve">invalid </w:t>
+      </w:r>
+      <w:r>
+        <w:rPr>
+          <w:rFonts w:asciiTheme="minorBidi" w:hAnsiTheme="minorBidi" w:cstheme="minorBidi"/>
+          <w:color w:val="000000" w:themeColor="text1"/>
+          <w:sz w:val="24"/>
+          <w:szCs w:val="24"/>
+        </w:rPr>
+        <w:t>username</w:t>
+      </w:r>
+      <w:r>
+        <w:rPr>
+          <w:rFonts w:asciiTheme="minorBidi" w:hAnsiTheme="minorBidi" w:cstheme="minorBidi"/>
+          <w:color w:val="000000" w:themeColor="text1"/>
+          <w:sz w:val="24"/>
+          <w:szCs w:val="24"/>
+        </w:rPr>
+        <w:t xml:space="preserve"> or password</w:t>
+      </w:r>
+      <w:r>
+        <w:rPr>
+          <w:rFonts w:asciiTheme="minorBidi" w:hAnsiTheme="minorBidi" w:cstheme="minorBidi"/>
+          <w:color w:val="000000" w:themeColor="text1"/>
+          <w:sz w:val="24"/>
+          <w:szCs w:val="24"/>
+        </w:rPr>
+        <w:t>”.</w:t>
       </w:r>
     </w:p>
     <w:p>
       <w:pPr>
         <w:spacing w:line="240" w:lineRule="auto"/>
         <w:rPr>
-          <w:rFonts w:asciiTheme="minorBidi" w:eastAsia="Times New Roman" w:hAnsiTheme="minorBidi" w:cstheme="minorBidi"/>
+          <w:rFonts w:asciiTheme="minorBidi" w:hAnsiTheme="minorBidi" w:cstheme="minorBidi"/>
           <w:color w:val="000000" w:themeColor="text1"/>
           <w:sz w:val="24"/>
           <w:szCs w:val="24"/>
@@ -10744,30 +10774,156 @@
           <w:sz w:val="28"/>
           <w:szCs w:val="28"/>
         </w:rPr>
-        <w:t>_003</w:t>
-      </w:r>
-      <w:r>
-        <w:rPr>
-          <w:rFonts w:asciiTheme="minorBidi" w:hAnsiTheme="minorBidi" w:cstheme="minorBidi"/>
-          <w:color w:val="000000" w:themeColor="text1"/>
-          <w:sz w:val="24"/>
-          <w:szCs w:val="24"/>
-        </w:rPr>
-        <w:t>: If the mail or the password are in-valid (see requirements 001 &amp; 002), it’s an error that must be reported to the user/admin and this message should appear “</w:t>
-      </w:r>
-      <w:r>
-        <w:rPr>
-          <w:rFonts w:asciiTheme="minorBidi" w:hAnsiTheme="minorBidi" w:cstheme="minorBidi"/>
-          <w:color w:val="000000" w:themeColor="text1"/>
-          <w:sz w:val="24"/>
-          <w:szCs w:val="24"/>
-        </w:rPr>
-        <w:t>invalid mail or password</w:t>
-      </w:r>
-      <w:r>
-        <w:rPr>
-          <w:rFonts w:asciiTheme="minorBidi" w:hAnsiTheme="minorBidi" w:cstheme="minorBidi"/>
-          <w:color w:val="000000" w:themeColor="text1"/>
+        <w:t>_00</w:t>
+      </w:r>
+      <w:r>
+        <w:rPr>
+          <w:rFonts w:asciiTheme="minorBidi" w:hAnsiTheme="minorBidi" w:cstheme="minorBidi"/>
+          <w:b/>
+          <w:bCs/>
+          <w:sz w:val="28"/>
+          <w:szCs w:val="28"/>
+        </w:rPr>
+        <w:t>3</w:t>
+      </w:r>
+      <w:r>
+        <w:rPr>
+          <w:rFonts w:asciiTheme="minorBidi" w:hAnsiTheme="minorBidi" w:cstheme="minorBidi"/>
+          <w:sz w:val="28"/>
+          <w:szCs w:val="28"/>
+        </w:rPr>
+        <w:t xml:space="preserve">: </w:t>
+      </w:r>
+      <w:r>
+        <w:rPr>
+          <w:rFonts w:asciiTheme="minorBidi" w:hAnsiTheme="minorBidi" w:cstheme="minorBidi"/>
+          <w:color w:val="000000" w:themeColor="text1"/>
+          <w:sz w:val="24"/>
+          <w:szCs w:val="24"/>
+        </w:rPr>
+        <w:t>If the mail and password exist in the database, the system should log you in and navigate you to the “home page”.</w:t>
+      </w:r>
+    </w:p>
+    <w:p>
+      <w:pPr>
+        <w:rPr>
+          <w:rFonts w:asciiTheme="minorBidi" w:hAnsiTheme="minorBidi" w:cstheme="minorBidi"/>
+          <w:b/>
+          <w:bCs/>
+          <w:sz w:val="28"/>
+          <w:szCs w:val="28"/>
+        </w:rPr>
+      </w:pPr>
+    </w:p>
+    <w:p>
+      <w:pPr>
+        <w:rPr>
+          <w:b/>
+          <w:bCs/>
+          <w:color w:val="000000" w:themeColor="text1"/>
+          <w:sz w:val="28"/>
+          <w:szCs w:val="28"/>
+        </w:rPr>
+      </w:pPr>
+      <w:r>
+        <w:rPr>
+          <w:b/>
+          <w:bCs/>
+          <w:color w:val="000000" w:themeColor="text1"/>
+          <w:sz w:val="28"/>
+          <w:szCs w:val="28"/>
+        </w:rPr>
+        <w:t>Feature Validation</w:t>
+      </w:r>
+    </w:p>
+    <w:p/>
+    <w:p>
+      <w:pPr>
+        <w:ind w:left="280"/>
+        <w:rPr>
+          <w:sz w:val="24"/>
+          <w:szCs w:val="24"/>
+        </w:rPr>
+      </w:pPr>
+      <w:r>
+        <w:rPr>
+          <w:b/>
+          <w:bCs/>
+          <w:sz w:val="28"/>
+          <w:szCs w:val="28"/>
+        </w:rPr>
+        <w:t>SRS-VAL-</w:t>
+      </w:r>
+      <w:r>
+        <w:rPr>
+          <w:rFonts w:asciiTheme="minorBidi" w:hAnsiTheme="minorBidi" w:cstheme="minorBidi"/>
+          <w:b/>
+          <w:bCs/>
+          <w:sz w:val="28"/>
+          <w:szCs w:val="28"/>
+        </w:rPr>
+        <w:t xml:space="preserve"> </w:t>
+      </w:r>
+      <w:r>
+        <w:rPr>
+          <w:rFonts w:asciiTheme="minorBidi" w:hAnsiTheme="minorBidi" w:cstheme="minorBidi"/>
+          <w:b/>
+          <w:bCs/>
+          <w:sz w:val="28"/>
+          <w:szCs w:val="28"/>
+        </w:rPr>
+        <w:t>LOGIN</w:t>
+      </w:r>
+      <w:r>
+        <w:rPr>
+          <w:b/>
+          <w:bCs/>
+          <w:sz w:val="28"/>
+          <w:szCs w:val="28"/>
+        </w:rPr>
+        <w:t xml:space="preserve"> </w:t>
+      </w:r>
+      <w:r>
+        <w:rPr>
+          <w:b/>
+          <w:bCs/>
+          <w:sz w:val="28"/>
+          <w:szCs w:val="28"/>
+        </w:rPr>
+        <w:t>-001</w:t>
+      </w:r>
+      <w:r>
+        <w:rPr>
+          <w:b/>
+          <w:bCs/>
+          <w:sz w:val="24"/>
+          <w:szCs w:val="24"/>
+        </w:rPr>
+        <w:t xml:space="preserve">: </w:t>
+      </w:r>
+      <w:r>
+        <w:rPr>
+          <w:sz w:val="24"/>
+          <w:szCs w:val="24"/>
+        </w:rPr>
+        <w:t>If username is not existed in database, system displays an error</w:t>
+      </w:r>
+      <w:r>
+        <w:rPr>
+          <w:sz w:val="24"/>
+          <w:szCs w:val="24"/>
+        </w:rPr>
+        <w:t xml:space="preserve"> “</w:t>
+      </w:r>
+      <w:r>
+        <w:rPr>
+          <w:sz w:val="24"/>
+          <w:szCs w:val="24"/>
+        </w:rPr>
+        <w:t>invalid username or password</w:t>
+      </w:r>
+      <w:r>
+        <w:rPr>
           <w:sz w:val="24"/>
           <w:szCs w:val="24"/>
         </w:rPr>
@@ -10776,6 +10932,83 @@
     </w:p>
     <w:p>
       <w:pPr>
+        <w:ind w:left="280"/>
+        <w:rPr>
+          <w:sz w:val="24"/>
+          <w:szCs w:val="24"/>
+        </w:rPr>
+      </w:pPr>
+      <w:r>
+        <w:rPr>
+          <w:b/>
+          <w:bCs/>
+          <w:sz w:val="28"/>
+          <w:szCs w:val="28"/>
+        </w:rPr>
+        <w:t>SRS-VAL-</w:t>
+      </w:r>
+      <w:r>
+        <w:rPr>
+          <w:rFonts w:asciiTheme="minorBidi" w:hAnsiTheme="minorBidi" w:cstheme="minorBidi"/>
+          <w:b/>
+          <w:bCs/>
+          <w:sz w:val="28"/>
+          <w:szCs w:val="28"/>
+        </w:rPr>
+        <w:t xml:space="preserve"> </w:t>
+      </w:r>
+      <w:r>
+        <w:rPr>
+          <w:rFonts w:asciiTheme="minorBidi" w:hAnsiTheme="minorBidi" w:cstheme="minorBidi"/>
+          <w:b/>
+          <w:bCs/>
+          <w:sz w:val="28"/>
+          <w:szCs w:val="28"/>
+        </w:rPr>
+        <w:t>LOGIN</w:t>
+      </w:r>
+      <w:r>
+        <w:rPr>
+          <w:b/>
+          <w:bCs/>
+          <w:sz w:val="28"/>
+          <w:szCs w:val="28"/>
+        </w:rPr>
+        <w:t xml:space="preserve"> </w:t>
+      </w:r>
+      <w:r>
+        <w:rPr>
+          <w:b/>
+          <w:bCs/>
+          <w:sz w:val="28"/>
+          <w:szCs w:val="28"/>
+        </w:rPr>
+        <w:t xml:space="preserve">-002: </w:t>
+      </w:r>
+      <w:r>
+        <w:rPr>
+          <w:sz w:val="24"/>
+          <w:szCs w:val="24"/>
+        </w:rPr>
+        <w:t>If the password is not correct, system displays an error</w:t>
+      </w:r>
+      <w:r>
+        <w:rPr>
+          <w:sz w:val="24"/>
+          <w:szCs w:val="24"/>
+        </w:rPr>
+        <w:t xml:space="preserve"> </w:t>
+      </w:r>
+      <w:r>
+        <w:rPr>
+          <w:sz w:val="24"/>
+          <w:szCs w:val="24"/>
+        </w:rPr>
+        <w:t>“invalid username or password”.</w:t>
+      </w:r>
+    </w:p>
+    <w:p>
+      <w:pPr>
         <w:spacing w:line="240" w:lineRule="auto"/>
         <w:rPr>
           <w:rFonts w:asciiTheme="minorBidi" w:hAnsiTheme="minorBidi" w:cstheme="minorBidi"/>
@@ -10792,267 +11025,158 @@
           <w:sz w:val="28"/>
           <w:szCs w:val="28"/>
         </w:rPr>
-        <w:t>SRS_</w:t>
-      </w:r>
-      <w:r>
-        <w:rPr>
-          <w:rFonts w:asciiTheme="minorBidi" w:hAnsiTheme="minorBidi" w:cstheme="minorBidi"/>
-          <w:b/>
-          <w:bCs/>
-          <w:sz w:val="28"/>
-          <w:szCs w:val="28"/>
+        <w:t xml:space="preserve">   </w:t>
+      </w:r>
+      <w:r>
+        <w:rPr>
+          <w:rFonts w:asciiTheme="minorBidi" w:hAnsiTheme="minorBidi" w:cstheme="minorBidi"/>
+          <w:b/>
+          <w:bCs/>
+          <w:sz w:val="28"/>
+          <w:szCs w:val="28"/>
+        </w:rPr>
+        <w:t>SRS</w:t>
+      </w:r>
+      <w:r>
+        <w:rPr>
+          <w:rFonts w:asciiTheme="minorBidi" w:hAnsiTheme="minorBidi" w:cstheme="minorBidi"/>
+          <w:b/>
+          <w:bCs/>
+          <w:sz w:val="28"/>
+          <w:szCs w:val="28"/>
+        </w:rPr>
+        <w:t>-VAL-LOGIN</w:t>
+      </w:r>
+      <w:r>
+        <w:rPr>
+          <w:rFonts w:asciiTheme="minorBidi" w:hAnsiTheme="minorBidi" w:cstheme="minorBidi"/>
+          <w:b/>
+          <w:bCs/>
+          <w:sz w:val="28"/>
+          <w:szCs w:val="28"/>
+        </w:rPr>
+        <w:t>—</w:t>
+      </w:r>
+      <w:r>
+        <w:rPr>
+          <w:rFonts w:asciiTheme="minorBidi" w:hAnsiTheme="minorBidi" w:cstheme="minorBidi"/>
+          <w:b/>
+          <w:bCs/>
+          <w:sz w:val="28"/>
+          <w:szCs w:val="28"/>
+        </w:rPr>
+        <w:t>003</w:t>
+      </w:r>
+      <w:r>
+        <w:rPr>
+          <w:rFonts w:asciiTheme="minorBidi" w:hAnsiTheme="minorBidi" w:cstheme="minorBidi"/>
+          <w:b/>
+          <w:bCs/>
+          <w:sz w:val="28"/>
+          <w:szCs w:val="28"/>
+        </w:rPr>
+        <w:t>:</w:t>
+      </w:r>
+      <w:r>
+        <w:rPr>
+          <w:rFonts w:asciiTheme="minorBidi" w:hAnsiTheme="minorBidi" w:cstheme="minorBidi"/>
+          <w:color w:val="000000" w:themeColor="text1"/>
+          <w:sz w:val="24"/>
+          <w:szCs w:val="24"/>
+        </w:rPr>
+        <w:t xml:space="preserve">  If either of the text fields is blank, it is an error that </w:t>
+      </w:r>
+    </w:p>
+    <w:p>
+      <w:pPr>
+        <w:spacing w:line="240" w:lineRule="auto"/>
+        <w:rPr>
+          <w:rFonts w:asciiTheme="minorBidi" w:hAnsiTheme="minorBidi" w:cstheme="minorBidi"/>
+          <w:color w:val="000000" w:themeColor="text1"/>
+          <w:sz w:val="24"/>
+          <w:szCs w:val="24"/>
+        </w:rPr>
+      </w:pPr>
+      <w:r>
+        <w:rPr>
+          <w:rFonts w:asciiTheme="minorBidi" w:hAnsiTheme="minorBidi" w:cstheme="minorBidi"/>
+          <w:color w:val="000000" w:themeColor="text1"/>
+          <w:sz w:val="24"/>
+          <w:szCs w:val="24"/>
+        </w:rPr>
+        <w:t xml:space="preserve">   </w:t>
+      </w:r>
+      <w:r>
+        <w:rPr>
+          <w:rFonts w:asciiTheme="minorBidi" w:hAnsiTheme="minorBidi" w:cstheme="minorBidi"/>
+          <w:color w:val="000000" w:themeColor="text1"/>
+          <w:sz w:val="24"/>
+          <w:szCs w:val="24"/>
+        </w:rPr>
+        <w:t xml:space="preserve">must </w:t>
+      </w:r>
+      <w:r>
+        <w:rPr>
+          <w:rFonts w:asciiTheme="minorBidi" w:hAnsiTheme="minorBidi" w:cstheme="minorBidi"/>
+          <w:color w:val="000000" w:themeColor="text1"/>
+          <w:sz w:val="24"/>
+          <w:szCs w:val="24"/>
+        </w:rPr>
+        <w:t xml:space="preserve">  </w:t>
+      </w:r>
+      <w:r>
+        <w:rPr>
+          <w:rFonts w:asciiTheme="minorBidi" w:hAnsiTheme="minorBidi" w:cstheme="minorBidi"/>
+          <w:color w:val="000000" w:themeColor="text1"/>
+          <w:sz w:val="24"/>
+          <w:szCs w:val="24"/>
+        </w:rPr>
+        <w:t xml:space="preserve">be reported to the user/admin and </w:t>
+      </w:r>
+      <w:r>
+        <w:rPr>
+          <w:rFonts w:asciiTheme="minorBidi" w:hAnsiTheme="minorBidi" w:cstheme="minorBidi"/>
+          <w:color w:val="000000" w:themeColor="text1"/>
+          <w:sz w:val="24"/>
+          <w:szCs w:val="24"/>
+        </w:rPr>
+        <w:t>this</w:t>
+      </w:r>
+      <w:r>
+        <w:rPr>
+          <w:rFonts w:asciiTheme="minorBidi" w:hAnsiTheme="minorBidi" w:cstheme="minorBidi"/>
+          <w:color w:val="000000" w:themeColor="text1"/>
+          <w:sz w:val="24"/>
+          <w:szCs w:val="24"/>
         </w:rPr>
         <w:t xml:space="preserve"> </w:t>
       </w:r>
       <w:r>
         <w:rPr>
           <w:rFonts w:asciiTheme="minorBidi" w:hAnsiTheme="minorBidi" w:cstheme="minorBidi"/>
-          <w:b/>
-          <w:bCs/>
-          <w:sz w:val="28"/>
-          <w:szCs w:val="28"/>
-        </w:rPr>
-        <w:t>LOGIN</w:t>
-      </w:r>
-      <w:r>
-        <w:rPr>
-          <w:rFonts w:asciiTheme="minorBidi" w:hAnsiTheme="minorBidi" w:cstheme="minorBidi"/>
-          <w:b/>
-          <w:bCs/>
-          <w:sz w:val="28"/>
-          <w:szCs w:val="28"/>
-        </w:rPr>
-        <w:t xml:space="preserve"> </w:t>
-      </w:r>
-      <w:r>
-        <w:rPr>
-          <w:rFonts w:asciiTheme="minorBidi" w:hAnsiTheme="minorBidi" w:cstheme="minorBidi"/>
-          <w:b/>
-          <w:bCs/>
-          <w:sz w:val="28"/>
-          <w:szCs w:val="28"/>
-        </w:rPr>
-        <w:t>_004</w:t>
-      </w:r>
-      <w:r>
-        <w:rPr>
-          <w:rFonts w:asciiTheme="minorBidi" w:hAnsiTheme="minorBidi" w:cstheme="minorBidi"/>
-          <w:sz w:val="28"/>
-          <w:szCs w:val="28"/>
-        </w:rPr>
-        <w:t xml:space="preserve">: </w:t>
-      </w:r>
-      <w:r>
-        <w:rPr>
-          <w:rFonts w:asciiTheme="minorBidi" w:hAnsiTheme="minorBidi" w:cstheme="minorBidi"/>
-          <w:color w:val="000000" w:themeColor="text1"/>
-          <w:sz w:val="24"/>
-          <w:szCs w:val="24"/>
-        </w:rPr>
-        <w:t>If the mail and password exist in the database, the system should log you in and navigate you to the “home page”.</w:t>
-      </w:r>
-    </w:p>
-    <w:p>
-      <w:pPr>
-        <w:rPr>
-          <w:rFonts w:asciiTheme="minorBidi" w:hAnsiTheme="minorBidi" w:cstheme="minorBidi"/>
-          <w:b/>
-          <w:bCs/>
-          <w:sz w:val="28"/>
-          <w:szCs w:val="28"/>
-        </w:rPr>
-      </w:pPr>
-    </w:p>
-    <w:p>
-      <w:pPr>
-        <w:rPr>
-          <w:b/>
-          <w:bCs/>
-          <w:color w:val="000000" w:themeColor="text1"/>
-          <w:sz w:val="28"/>
-          <w:szCs w:val="28"/>
-        </w:rPr>
-      </w:pPr>
-      <w:r>
-        <w:rPr>
-          <w:b/>
-          <w:bCs/>
-          <w:color w:val="000000" w:themeColor="text1"/>
-          <w:sz w:val="28"/>
-          <w:szCs w:val="28"/>
-        </w:rPr>
-        <w:t>Feature Validation</w:t>
-      </w:r>
-    </w:p>
-    <w:p/>
-    <w:p>
-      <w:pPr>
-        <w:ind w:left="280"/>
-        <w:rPr>
-          <w:sz w:val="24"/>
-          <w:szCs w:val="24"/>
-        </w:rPr>
-      </w:pPr>
-      <w:r>
-        <w:rPr>
-          <w:b/>
-          <w:bCs/>
-          <w:sz w:val="28"/>
-          <w:szCs w:val="28"/>
-        </w:rPr>
-        <w:t>SRS-VAL-</w:t>
-      </w:r>
-      <w:r>
-        <w:rPr>
-          <w:rFonts w:asciiTheme="minorBidi" w:hAnsiTheme="minorBidi" w:cstheme="minorBidi"/>
-          <w:b/>
-          <w:bCs/>
-          <w:sz w:val="28"/>
-          <w:szCs w:val="28"/>
-        </w:rPr>
-        <w:t xml:space="preserve"> </w:t>
-      </w:r>
-      <w:r>
-        <w:rPr>
-          <w:rFonts w:asciiTheme="minorBidi" w:hAnsiTheme="minorBidi" w:cstheme="minorBidi"/>
-          <w:b/>
-          <w:bCs/>
-          <w:sz w:val="28"/>
-          <w:szCs w:val="28"/>
-        </w:rPr>
-        <w:t>LOGIN</w:t>
-      </w:r>
-      <w:r>
-        <w:rPr>
-          <w:b/>
-          <w:bCs/>
-          <w:sz w:val="28"/>
-          <w:szCs w:val="28"/>
-        </w:rPr>
-        <w:t xml:space="preserve"> </w:t>
-      </w:r>
-      <w:r>
-        <w:rPr>
-          <w:b/>
-          <w:bCs/>
-          <w:sz w:val="28"/>
-          <w:szCs w:val="28"/>
-        </w:rPr>
-        <w:t>-001</w:t>
-      </w:r>
-      <w:r>
-        <w:rPr>
-          <w:b/>
-          <w:bCs/>
-          <w:sz w:val="24"/>
-          <w:szCs w:val="24"/>
-        </w:rPr>
-        <w:t xml:space="preserve">: </w:t>
-      </w:r>
-      <w:r>
-        <w:rPr>
-          <w:sz w:val="24"/>
-          <w:szCs w:val="24"/>
-        </w:rPr>
-        <w:t>If username is not existed in database, system displays an error</w:t>
-      </w:r>
-      <w:r>
-        <w:rPr>
-          <w:sz w:val="24"/>
-          <w:szCs w:val="24"/>
-        </w:rPr>
-        <w:t xml:space="preserve"> “</w:t>
-      </w:r>
-      <w:r>
-        <w:rPr>
-          <w:sz w:val="24"/>
-          <w:szCs w:val="24"/>
-        </w:rPr>
-        <w:t>invalid username or password</w:t>
-      </w:r>
-      <w:r>
-        <w:rPr>
-          <w:sz w:val="24"/>
-          <w:szCs w:val="24"/>
-        </w:rPr>
-        <w:t>”.</w:t>
-      </w:r>
-    </w:p>
-    <w:p>
-      <w:pPr>
-        <w:ind w:left="280"/>
-        <w:rPr>
-          <w:sz w:val="24"/>
-          <w:szCs w:val="24"/>
-        </w:rPr>
-      </w:pPr>
-      <w:r>
-        <w:rPr>
-          <w:b/>
-          <w:bCs/>
-          <w:sz w:val="28"/>
-          <w:szCs w:val="28"/>
-        </w:rPr>
-        <w:t>SRS-VAL-</w:t>
-      </w:r>
-      <w:r>
-        <w:rPr>
-          <w:rFonts w:asciiTheme="minorBidi" w:hAnsiTheme="minorBidi" w:cstheme="minorBidi"/>
-          <w:b/>
-          <w:bCs/>
-          <w:sz w:val="28"/>
-          <w:szCs w:val="28"/>
-        </w:rPr>
-        <w:t xml:space="preserve"> </w:t>
-      </w:r>
-      <w:r>
-        <w:rPr>
-          <w:rFonts w:asciiTheme="minorBidi" w:hAnsiTheme="minorBidi" w:cstheme="minorBidi"/>
-          <w:b/>
-          <w:bCs/>
-          <w:sz w:val="28"/>
-          <w:szCs w:val="28"/>
-        </w:rPr>
-        <w:t>LOGIN</w:t>
-      </w:r>
-      <w:r>
-        <w:rPr>
-          <w:b/>
-          <w:bCs/>
-          <w:sz w:val="28"/>
-          <w:szCs w:val="28"/>
-        </w:rPr>
-        <w:t xml:space="preserve"> </w:t>
-      </w:r>
-      <w:r>
-        <w:rPr>
-          <w:b/>
-          <w:bCs/>
-          <w:sz w:val="28"/>
-          <w:szCs w:val="28"/>
-        </w:rPr>
-        <w:t xml:space="preserve">-002: </w:t>
-      </w:r>
-      <w:r>
-        <w:rPr>
-          <w:sz w:val="24"/>
-          <w:szCs w:val="24"/>
-        </w:rPr>
-        <w:t>If the password is not correct, system displays an error</w:t>
-      </w:r>
-      <w:r>
-        <w:rPr>
-          <w:sz w:val="24"/>
-          <w:szCs w:val="24"/>
-        </w:rPr>
-        <w:t xml:space="preserve"> </w:t>
-      </w:r>
-      <w:r>
-        <w:rPr>
-          <w:sz w:val="24"/>
-          <w:szCs w:val="24"/>
-        </w:rPr>
-        <w:t>“invalid username or password”.</w:t>
+          <w:color w:val="000000" w:themeColor="text1"/>
+          <w:sz w:val="24"/>
+          <w:szCs w:val="24"/>
+        </w:rPr>
+        <w:t>message</w:t>
+      </w:r>
+      <w:r>
+        <w:rPr>
+          <w:rFonts w:asciiTheme="minorBidi" w:hAnsiTheme="minorBidi" w:cstheme="minorBidi"/>
+          <w:color w:val="000000" w:themeColor="text1"/>
+          <w:sz w:val="24"/>
+          <w:szCs w:val="24"/>
+        </w:rPr>
+        <w:t xml:space="preserve"> should appear “</w:t>
+      </w:r>
+      <w:r>
+        <w:rPr>
+          <w:rFonts w:asciiTheme="minorBidi" w:hAnsiTheme="minorBidi" w:cstheme="minorBidi"/>
+          <w:color w:val="000000" w:themeColor="text1"/>
+          <w:sz w:val="24"/>
+          <w:szCs w:val="24"/>
+        </w:rPr>
+        <w:t xml:space="preserve">please </w:t>
       </w:r>
     </w:p>
     <w:p>
@@ -11068,242 +11192,11 @@
       <w:r>
         <w:rPr>
           <w:rFonts w:asciiTheme="minorBidi" w:hAnsiTheme="minorBidi" w:cstheme="minorBidi"/>
-          <w:b/>
-          <w:bCs/>
-          <w:sz w:val="28"/>
-          <w:szCs w:val="28"/>
-        </w:rPr>
-        <w:t xml:space="preserve">   </w:t>
-      </w:r>
-      <w:r>
-        <w:rPr>
-          <w:rFonts w:asciiTheme="minorBidi" w:hAnsiTheme="minorBidi" w:cstheme="minorBidi"/>
-          <w:b/>
-          <w:bCs/>
-          <w:sz w:val="28"/>
-          <w:szCs w:val="28"/>
-        </w:rPr>
-        <w:t>SRS</w:t>
-      </w:r>
-      <w:r>
-        <w:rPr>
-          <w:rFonts w:asciiTheme="minorBidi" w:hAnsiTheme="minorBidi" w:cstheme="minorBidi"/>
-          <w:b/>
-          <w:bCs/>
-          <w:sz w:val="28"/>
-          <w:szCs w:val="28"/>
-        </w:rPr>
-        <w:t>-VAL-</w:t>
-      </w:r>
-      <w:r>
-        <w:rPr>
-          <w:rFonts w:asciiTheme="minorBidi" w:hAnsiTheme="minorBidi" w:cstheme="minorBidi"/>
-          <w:b/>
-          <w:bCs/>
-          <w:sz w:val="28"/>
-          <w:szCs w:val="28"/>
-        </w:rPr>
-        <w:t>LOGIN</w:t>
-      </w:r>
-      <w:r>
-        <w:rPr>
-          <w:rFonts w:asciiTheme="minorBidi" w:hAnsiTheme="minorBidi" w:cstheme="minorBidi"/>
-          <w:b/>
-          <w:bCs/>
-          <w:sz w:val="28"/>
-          <w:szCs w:val="28"/>
-        </w:rPr>
-        <w:t>--</w:t>
-      </w:r>
-      <w:proofErr w:type="gramStart"/>
-      <w:r>
-        <w:rPr>
-          <w:rFonts w:asciiTheme="minorBidi" w:hAnsiTheme="minorBidi" w:cstheme="minorBidi"/>
-          <w:b/>
-          <w:bCs/>
-          <w:sz w:val="28"/>
-          <w:szCs w:val="28"/>
-        </w:rPr>
-        <w:t>003</w:t>
-      </w:r>
-      <w:r>
-        <w:rPr>
-          <w:rFonts w:asciiTheme="minorBidi" w:hAnsiTheme="minorBidi" w:cstheme="minorBidi"/>
-          <w:b/>
-          <w:bCs/>
-          <w:sz w:val="28"/>
-          <w:szCs w:val="28"/>
-        </w:rPr>
-        <w:t xml:space="preserve"> </w:t>
-      </w:r>
-      <w:r>
-        <w:rPr>
-          <w:rFonts w:asciiTheme="minorBidi" w:hAnsiTheme="minorBidi" w:cstheme="minorBidi"/>
-          <w:color w:val="000000" w:themeColor="text1"/>
-          <w:sz w:val="24"/>
-          <w:szCs w:val="24"/>
-        </w:rPr>
-        <w:t>:</w:t>
-      </w:r>
-      <w:proofErr w:type="gramEnd"/>
-      <w:r>
-        <w:rPr>
-          <w:rFonts w:asciiTheme="minorBidi" w:hAnsiTheme="minorBidi" w:cstheme="minorBidi"/>
-          <w:color w:val="000000" w:themeColor="text1"/>
-          <w:sz w:val="24"/>
-          <w:szCs w:val="24"/>
-        </w:rPr>
-        <w:t xml:space="preserve">  If either of the text fields is blank, it is an error that </w:t>
-      </w:r>
-    </w:p>
-    <w:p>
-      <w:pPr>
-        <w:spacing w:line="240" w:lineRule="auto"/>
-        <w:rPr>
-          <w:rFonts w:asciiTheme="minorBidi" w:hAnsiTheme="minorBidi" w:cstheme="minorBidi"/>
-          <w:color w:val="000000" w:themeColor="text1"/>
-          <w:sz w:val="24"/>
-          <w:szCs w:val="24"/>
-        </w:rPr>
-      </w:pPr>
-      <w:r>
-        <w:rPr>
-          <w:rFonts w:asciiTheme="minorBidi" w:hAnsiTheme="minorBidi" w:cstheme="minorBidi"/>
-          <w:color w:val="000000" w:themeColor="text1"/>
-          <w:sz w:val="24"/>
-          <w:szCs w:val="24"/>
-        </w:rPr>
-        <w:t xml:space="preserve">   </w:t>
-      </w:r>
-      <w:r>
-        <w:rPr>
-          <w:rFonts w:asciiTheme="minorBidi" w:hAnsiTheme="minorBidi" w:cstheme="minorBidi"/>
-          <w:color w:val="000000" w:themeColor="text1"/>
-          <w:sz w:val="24"/>
-          <w:szCs w:val="24"/>
-        </w:rPr>
-        <w:t xml:space="preserve">must </w:t>
-      </w:r>
-      <w:r>
-        <w:rPr>
-          <w:rFonts w:asciiTheme="minorBidi" w:hAnsiTheme="minorBidi" w:cstheme="minorBidi"/>
-          <w:color w:val="000000" w:themeColor="text1"/>
-          <w:sz w:val="24"/>
-          <w:szCs w:val="24"/>
-        </w:rPr>
-        <w:t xml:space="preserve">  </w:t>
-      </w:r>
-      <w:r>
-        <w:rPr>
-          <w:rFonts w:asciiTheme="minorBidi" w:hAnsiTheme="minorBidi" w:cstheme="minorBidi"/>
-          <w:color w:val="000000" w:themeColor="text1"/>
-          <w:sz w:val="24"/>
-          <w:szCs w:val="24"/>
-        </w:rPr>
-        <w:t xml:space="preserve">be reported to the user/admin and </w:t>
-      </w:r>
-      <w:r>
-        <w:rPr>
-          <w:rFonts w:asciiTheme="minorBidi" w:hAnsiTheme="minorBidi" w:cstheme="minorBidi"/>
-          <w:color w:val="000000" w:themeColor="text1"/>
-          <w:sz w:val="24"/>
-          <w:szCs w:val="24"/>
-        </w:rPr>
-        <w:t>this</w:t>
-      </w:r>
-      <w:r>
-        <w:rPr>
-          <w:rFonts w:asciiTheme="minorBidi" w:hAnsiTheme="minorBidi" w:cstheme="minorBidi"/>
-          <w:color w:val="000000" w:themeColor="text1"/>
-          <w:sz w:val="24"/>
-          <w:szCs w:val="24"/>
-        </w:rPr>
-        <w:t xml:space="preserve"> </w:t>
-      </w:r>
-      <w:r>
-        <w:rPr>
-          <w:rFonts w:asciiTheme="minorBidi" w:hAnsiTheme="minorBidi" w:cstheme="minorBidi"/>
-          <w:color w:val="000000" w:themeColor="text1"/>
-          <w:sz w:val="24"/>
-          <w:szCs w:val="24"/>
-        </w:rPr>
-        <w:t>message</w:t>
-      </w:r>
-      <w:r>
-        <w:rPr>
-          <w:rFonts w:asciiTheme="minorBidi" w:hAnsiTheme="minorBidi" w:cstheme="minorBidi"/>
-          <w:color w:val="000000" w:themeColor="text1"/>
-          <w:sz w:val="24"/>
-          <w:szCs w:val="24"/>
-        </w:rPr>
-        <w:t xml:space="preserve"> should appear “</w:t>
-      </w:r>
-      <w:proofErr w:type="gramStart"/>
-      <w:r>
-        <w:rPr>
-          <w:rFonts w:asciiTheme="minorBidi" w:hAnsiTheme="minorBidi" w:cstheme="minorBidi"/>
-          <w:color w:val="000000" w:themeColor="text1"/>
-          <w:sz w:val="24"/>
-          <w:szCs w:val="24"/>
-        </w:rPr>
-        <w:t>please</w:t>
-      </w:r>
-      <w:proofErr w:type="gramEnd"/>
-      <w:r>
-        <w:rPr>
-          <w:rFonts w:asciiTheme="minorBidi" w:hAnsiTheme="minorBidi" w:cstheme="minorBidi"/>
-          <w:color w:val="000000" w:themeColor="text1"/>
-          <w:sz w:val="24"/>
-          <w:szCs w:val="24"/>
-        </w:rPr>
-        <w:t xml:space="preserve"> </w:t>
-      </w:r>
-    </w:p>
-    <w:p>
-      <w:pPr>
-        <w:spacing w:line="240" w:lineRule="auto"/>
-        <w:rPr>
-          <w:rFonts w:asciiTheme="minorBidi" w:hAnsiTheme="minorBidi" w:cstheme="minorBidi"/>
-          <w:color w:val="000000" w:themeColor="text1"/>
-          <w:sz w:val="24"/>
-          <w:szCs w:val="24"/>
-        </w:rPr>
-      </w:pPr>
-      <w:r>
-        <w:rPr>
-          <w:rFonts w:asciiTheme="minorBidi" w:hAnsiTheme="minorBidi" w:cstheme="minorBidi"/>
-          <w:color w:val="000000" w:themeColor="text1"/>
-          <w:sz w:val="24"/>
-          <w:szCs w:val="24"/>
-        </w:rPr>
-        <w:t xml:space="preserve">   </w:t>
-      </w:r>
-      <w:r>
-        <w:rPr>
-          <w:rFonts w:asciiTheme="minorBidi" w:hAnsiTheme="minorBidi" w:cstheme="minorBidi"/>
-          <w:color w:val="000000" w:themeColor="text1"/>
-          <w:sz w:val="24"/>
-          <w:szCs w:val="24"/>
-        </w:rPr>
-        <w:t>fill in</w:t>
-      </w:r>
-      <w:r>
-        <w:rPr>
-          <w:rFonts w:asciiTheme="minorBidi" w:hAnsiTheme="minorBidi" w:cstheme="minorBidi"/>
-          <w:color w:val="000000" w:themeColor="text1"/>
-          <w:sz w:val="24"/>
-          <w:szCs w:val="24"/>
-        </w:rPr>
-        <w:t xml:space="preserve"> </w:t>
-      </w:r>
-      <w:r>
-        <w:rPr>
-          <w:rFonts w:asciiTheme="minorBidi" w:hAnsiTheme="minorBidi" w:cstheme="minorBidi"/>
-          <w:color w:val="000000" w:themeColor="text1"/>
-          <w:sz w:val="24"/>
-          <w:szCs w:val="24"/>
-        </w:rPr>
-        <w:t>this field</w:t>
+          <w:color w:val="000000" w:themeColor="text1"/>
+          <w:sz w:val="24"/>
+          <w:szCs w:val="24"/>
+        </w:rPr>
+        <w:t xml:space="preserve">   fill in this field</w:t>
       </w:r>
       <w:r>
         <w:rPr>
@@ -11844,7 +11737,6 @@
           <w:sz w:val="36"/>
           <w:szCs w:val="36"/>
         </w:rPr>
-        <w:lastRenderedPageBreak/>
         <w:t>Front End Details</w:t>
       </w:r>
     </w:p>
@@ -11870,6 +11762,7 @@
           <w:sz w:val="24"/>
           <w:szCs w:val="24"/>
         </w:rPr>
+        <w:lastRenderedPageBreak/>
         <w:t>Navigation Bar (Categories)</w:t>
       </w:r>
     </w:p>
@@ -12457,27 +12350,7 @@
           <w:sz w:val="28"/>
           <w:szCs w:val="28"/>
         </w:rPr>
-        <w:t>NAV _00</w:t>
-      </w:r>
-      <w:r>
-        <w:rPr>
-          <w:rFonts w:asciiTheme="minorBidi" w:hAnsiTheme="minorBidi" w:cstheme="minorBidi"/>
-          <w:b/>
-          <w:bCs/>
-          <w:sz w:val="28"/>
-          <w:szCs w:val="28"/>
-        </w:rPr>
-        <w:t>4</w:t>
-      </w:r>
-      <w:r>
-        <w:rPr>
-          <w:rFonts w:asciiTheme="minorBidi" w:hAnsiTheme="minorBidi" w:cstheme="minorBidi"/>
-          <w:b/>
-          <w:bCs/>
-          <w:sz w:val="28"/>
-          <w:szCs w:val="28"/>
-        </w:rPr>
-        <w:t xml:space="preserve">: </w:t>
+        <w:t xml:space="preserve">NAV _004: </w:t>
       </w:r>
       <w:r>
         <w:rPr>
@@ -12493,15 +12366,7 @@
           <w:sz w:val="24"/>
           <w:szCs w:val="24"/>
         </w:rPr>
-        <w:t>notification</w:t>
-      </w:r>
-      <w:r>
-        <w:rPr>
-          <w:bCs/>
-          <w:sz w:val="24"/>
-          <w:szCs w:val="24"/>
-        </w:rPr>
-        <w:t xml:space="preserve"> button from the drop downlist in the home page navigation bar</w:t>
+        <w:t>notification button from the drop downlist in the home page navigation bar</w:t>
       </w:r>
       <w:r>
         <w:rPr>
@@ -12517,15 +12382,7 @@
           <w:sz w:val="24"/>
           <w:szCs w:val="24"/>
         </w:rPr>
-        <w:t xml:space="preserve">to </w:t>
-      </w:r>
-      <w:r>
-        <w:rPr>
-          <w:bCs/>
-          <w:sz w:val="24"/>
-          <w:szCs w:val="24"/>
-        </w:rPr>
-        <w:t>notification</w:t>
+        <w:t>to notification</w:t>
       </w:r>
       <w:r>
         <w:rPr>
@@ -12766,7 +12623,6 @@
         </w:rPr>
         <w:t>the category</w:t>
       </w:r>
-      <w:proofErr w:type="gramStart"/>
       <w:r>
         <w:rPr>
           <w:rFonts w:asciiTheme="minorBidi" w:eastAsia="Times New Roman" w:hAnsiTheme="minorBidi" w:cstheme="minorBidi"/>
@@ -12775,18 +12631,7 @@
           <w:sz w:val="28"/>
           <w:szCs w:val="28"/>
         </w:rPr>
-        <w:t>) ,</w:t>
-      </w:r>
-      <w:proofErr w:type="gramEnd"/>
-      <w:r>
-        <w:rPr>
-          <w:rFonts w:asciiTheme="minorBidi" w:eastAsia="Times New Roman" w:hAnsiTheme="minorBidi" w:cstheme="minorBidi"/>
-          <w:bCs/>
-          <w:color w:val="000000"/>
-          <w:sz w:val="28"/>
-          <w:szCs w:val="28"/>
-        </w:rPr>
-        <w:t xml:space="preserve"> Article button and Upload button.</w:t>
+        <w:t>) , Article button and Upload button.</w:t>
       </w:r>
     </w:p>
     <w:p>
@@ -14146,23 +13991,7 @@
           <w:sz w:val="24"/>
           <w:szCs w:val="24"/>
         </w:rPr>
-        <w:t xml:space="preserve"> Only registered users can add articles, </w:t>
-      </w:r>
-      <w:proofErr w:type="gramStart"/>
-      <w:r>
-        <w:rPr>
-          <w:sz w:val="24"/>
-          <w:szCs w:val="24"/>
-        </w:rPr>
-        <w:t>records</w:t>
-      </w:r>
-      <w:proofErr w:type="gramEnd"/>
-      <w:r>
-        <w:rPr>
-          <w:sz w:val="24"/>
-          <w:szCs w:val="24"/>
-        </w:rPr>
-        <w:t xml:space="preserve"> and videos.</w:t>
+        <w:t xml:space="preserve"> Only registered users can add articles, records and videos.</w:t>
       </w:r>
     </w:p>
     <w:p>
@@ -14256,23 +14085,7 @@
           <w:sz w:val="24"/>
           <w:szCs w:val="24"/>
         </w:rPr>
-        <w:t xml:space="preserve">If the video or record uploaded not with mp4-mp3 extensions an error message will appear which says "Invalid </w:t>
-      </w:r>
-      <w:proofErr w:type="gramStart"/>
-      <w:r>
-        <w:rPr>
-          <w:sz w:val="24"/>
-          <w:szCs w:val="24"/>
-        </w:rPr>
-        <w:t>file ,</w:t>
-      </w:r>
-      <w:proofErr w:type="gramEnd"/>
-      <w:r>
-        <w:rPr>
-          <w:sz w:val="24"/>
-          <w:szCs w:val="24"/>
-        </w:rPr>
-        <w:t xml:space="preserve"> files must be mp3 or mp4 and with size &lt;35 MB".</w:t>
+        <w:t>If the video or record uploaded not with mp4-mp3 extensions an error message will appear which says "Invalid file , files must be mp3 or mp4 and with size &lt;35 MB".</w:t>
       </w:r>
     </w:p>
     <w:p>
@@ -14314,21 +14127,12 @@
         <w:t xml:space="preserve">If the video or record uploaded with size more than 35 MB an error message will appear which </w:t>
       </w:r>
       <w:proofErr w:type="spellStart"/>
-      <w:proofErr w:type="gramStart"/>
-      <w:r>
-        <w:rPr>
-          <w:sz w:val="24"/>
-          <w:szCs w:val="24"/>
-        </w:rPr>
-        <w:t>says</w:t>
-      </w:r>
-      <w:proofErr w:type="gramEnd"/>
-      <w:r>
-        <w:rPr>
-          <w:sz w:val="24"/>
-          <w:szCs w:val="24"/>
-        </w:rPr>
-        <w:t>"Invalid</w:t>
+      <w:r>
+        <w:rPr>
+          <w:sz w:val="24"/>
+          <w:szCs w:val="24"/>
+        </w:rPr>
+        <w:t>says"Invalid</w:t>
       </w:r>
       <w:proofErr w:type="spellEnd"/>
       <w:r>
@@ -14622,7 +14426,7 @@
                     </pic:cNvPicPr>
                   </pic:nvPicPr>
                   <pic:blipFill>
-                    <a:blip r:embed="rId9" cstate="print">
+                    <a:blip r:embed="rId8" cstate="print">
                       <a:extLst>
                         <a:ext uri="{28A0092B-C50C-407E-A947-70E740481C1C}">
                           <a14:useLocalDpi xmlns:a14="http://schemas.microsoft.com/office/drawing/2010/main" val="0"/>
@@ -14721,29 +14525,7 @@
           <w:sz w:val="28"/>
           <w:szCs w:val="28"/>
         </w:rPr>
-        <w:t xml:space="preserve">if he clicked on it this </w:t>
-      </w:r>
-      <w:proofErr w:type="gramStart"/>
-      <w:r>
-        <w:rPr>
-          <w:rFonts w:asciiTheme="minorBidi" w:eastAsia="Times New Roman" w:hAnsiTheme="minorBidi" w:cstheme="minorBidi"/>
-          <w:bCs/>
-          <w:color w:val="000000"/>
-          <w:sz w:val="28"/>
-          <w:szCs w:val="28"/>
-        </w:rPr>
-        <w:t>content  will</w:t>
-      </w:r>
-      <w:proofErr w:type="gramEnd"/>
-      <w:r>
-        <w:rPr>
-          <w:rFonts w:asciiTheme="minorBidi" w:eastAsia="Times New Roman" w:hAnsiTheme="minorBidi" w:cstheme="minorBidi"/>
-          <w:bCs/>
-          <w:color w:val="000000"/>
-          <w:sz w:val="28"/>
-          <w:szCs w:val="28"/>
-        </w:rPr>
-        <w:t xml:space="preserve"> be deleted.</w:t>
+        <w:t>if he clicked on it this content  will be deleted.</w:t>
       </w:r>
     </w:p>
     <w:p>
@@ -14809,7 +14591,7 @@
                     </pic:cNvPicPr>
                   </pic:nvPicPr>
                   <pic:blipFill>
-                    <a:blip r:embed="rId9" cstate="print">
+                    <a:blip r:embed="rId8" cstate="print">
                       <a:extLst>
                         <a:ext uri="{28A0092B-C50C-407E-A947-70E740481C1C}">
                           <a14:useLocalDpi xmlns:a14="http://schemas.microsoft.com/office/drawing/2010/main" val="0"/>
@@ -14868,29 +14650,7 @@
           <w:sz w:val="28"/>
           <w:szCs w:val="28"/>
         </w:rPr>
-        <w:t xml:space="preserve"> all Articles, Videos, Records in Home page and categories pages which if he clicked on it this </w:t>
-      </w:r>
-      <w:proofErr w:type="gramStart"/>
-      <w:r>
-        <w:rPr>
-          <w:rFonts w:asciiTheme="minorBidi" w:eastAsia="Times New Roman" w:hAnsiTheme="minorBidi" w:cstheme="minorBidi"/>
-          <w:bCs/>
-          <w:color w:val="000000"/>
-          <w:sz w:val="28"/>
-          <w:szCs w:val="28"/>
-        </w:rPr>
-        <w:t>content  will</w:t>
-      </w:r>
-      <w:proofErr w:type="gramEnd"/>
-      <w:r>
-        <w:rPr>
-          <w:rFonts w:asciiTheme="minorBidi" w:eastAsia="Times New Roman" w:hAnsiTheme="minorBidi" w:cstheme="minorBidi"/>
-          <w:bCs/>
-          <w:color w:val="000000"/>
-          <w:sz w:val="28"/>
-          <w:szCs w:val="28"/>
-        </w:rPr>
-        <w:t xml:space="preserve"> be deleted.</w:t>
+        <w:t xml:space="preserve"> all Articles, Videos, Records in Home page and categories pages which if he clicked on it this content  will be deleted.</w:t>
       </w:r>
     </w:p>
     <w:p>
@@ -15037,7 +14797,7 @@
                     </pic:cNvPicPr>
                   </pic:nvPicPr>
                   <pic:blipFill>
-                    <a:blip r:embed="rId10" cstate="print">
+                    <a:blip r:embed="rId9" cstate="print">
                       <a:extLst>
                         <a:ext uri="{28A0092B-C50C-407E-A947-70E740481C1C}">
                           <a14:useLocalDpi xmlns:a14="http://schemas.microsoft.com/office/drawing/2010/main" val="0"/>
@@ -15489,27 +15249,7 @@
           <w:sz w:val="24"/>
           <w:szCs w:val="24"/>
         </w:rPr>
-        <w:t xml:space="preserve">Users cannot delete other </w:t>
-      </w:r>
-      <w:proofErr w:type="gramStart"/>
-      <w:r>
-        <w:rPr>
-          <w:b/>
-          <w:bCs/>
-          <w:sz w:val="24"/>
-          <w:szCs w:val="24"/>
-        </w:rPr>
-        <w:t>users</w:t>
-      </w:r>
-      <w:proofErr w:type="gramEnd"/>
-      <w:r>
-        <w:rPr>
-          <w:b/>
-          <w:bCs/>
-          <w:sz w:val="24"/>
-          <w:szCs w:val="24"/>
-        </w:rPr>
-        <w:t xml:space="preserve"> articles, videos and records</w:t>
+        <w:t>Users cannot delete other users articles, videos and records</w:t>
       </w:r>
       <w:r>
         <w:rPr>
@@ -18573,27 +18313,7 @@
           <w:sz w:val="28"/>
           <w:szCs w:val="28"/>
         </w:rPr>
-        <w:t>SRS-ADDUSR-0</w:t>
-      </w:r>
-      <w:r>
-        <w:rPr>
-          <w:rFonts w:asciiTheme="minorBidi" w:hAnsiTheme="minorBidi" w:cstheme="minorBidi"/>
-          <w:b/>
-          <w:bCs/>
-          <w:sz w:val="28"/>
-          <w:szCs w:val="28"/>
-        </w:rPr>
-        <w:t>10</w:t>
-      </w:r>
-      <w:r>
-        <w:rPr>
-          <w:rFonts w:asciiTheme="minorBidi" w:hAnsiTheme="minorBidi" w:cstheme="minorBidi"/>
-          <w:b/>
-          <w:bCs/>
-          <w:sz w:val="28"/>
-          <w:szCs w:val="28"/>
-        </w:rPr>
-        <w:t>:</w:t>
+        <w:t>SRS-ADDUSR-010:</w:t>
       </w:r>
       <w:r>
         <w:rPr>
@@ -18996,29 +18716,7 @@
           <w:sz w:val="28"/>
           <w:szCs w:val="28"/>
         </w:rPr>
-        <w:t xml:space="preserve"> </w:t>
-      </w:r>
-      <w:proofErr w:type="gramStart"/>
-      <w:r>
-        <w:rPr>
-          <w:rFonts w:asciiTheme="minorBidi" w:eastAsia="Times New Roman" w:hAnsiTheme="minorBidi" w:cstheme="minorBidi"/>
-          <w:bCs/>
-          <w:color w:val="000000"/>
-          <w:sz w:val="28"/>
-          <w:szCs w:val="28"/>
-        </w:rPr>
-        <w:t>system</w:t>
-      </w:r>
-      <w:proofErr w:type="gramEnd"/>
-      <w:r>
-        <w:rPr>
-          <w:rFonts w:asciiTheme="minorBidi" w:eastAsia="Times New Roman" w:hAnsiTheme="minorBidi" w:cstheme="minorBidi"/>
-          <w:bCs/>
-          <w:color w:val="000000"/>
-          <w:sz w:val="28"/>
-          <w:szCs w:val="28"/>
-        </w:rPr>
-        <w:t xml:space="preserve"> </w:t>
+        <w:t xml:space="preserve"> system </w:t>
       </w:r>
     </w:p>
     <w:p>
@@ -19613,23 +19311,7 @@
           <w:sz w:val="24"/>
           <w:szCs w:val="24"/>
         </w:rPr>
-        <w:t xml:space="preserve"> attached to the entered username the system displays an error message </w:t>
-      </w:r>
-      <w:proofErr w:type="gramStart"/>
-      <w:r>
-        <w:rPr>
-          <w:sz w:val="24"/>
-          <w:szCs w:val="24"/>
-        </w:rPr>
-        <w:t>saying</w:t>
-      </w:r>
-      <w:proofErr w:type="gramEnd"/>
-      <w:r>
-        <w:rPr>
-          <w:sz w:val="24"/>
-          <w:szCs w:val="24"/>
-        </w:rPr>
-        <w:t xml:space="preserve"> “</w:t>
+        <w:t xml:space="preserve"> attached to the entered username the system displays an error message saying “</w:t>
       </w:r>
       <w:r>
         <w:rPr>
@@ -21309,7 +20991,7 @@
                     </pic:cNvPicPr>
                   </pic:nvPicPr>
                   <pic:blipFill>
-                    <a:blip r:embed="rId11"/>
+                    <a:blip r:embed="rId10"/>
                     <a:stretch>
                       <a:fillRect/>
                     </a:stretch>
@@ -21468,16 +21150,8 @@
         <w:rPr>
           <w:rFonts w:asciiTheme="minorBidi" w:eastAsia="Droid Sans" w:hAnsiTheme="minorBidi" w:cstheme="minorBidi"/>
         </w:rPr>
-        <w:t xml:space="preserve">Once approved changed will be made to the SRS and the new SRS will be circulated to all </w:t>
-      </w:r>
-      <w:proofErr w:type="gramStart"/>
-      <w:r>
-        <w:rPr>
-          <w:rFonts w:asciiTheme="minorBidi" w:eastAsia="Droid Sans" w:hAnsiTheme="minorBidi" w:cstheme="minorBidi"/>
-        </w:rPr>
-        <w:t>stakeholders</w:t>
-      </w:r>
-      <w:proofErr w:type="gramEnd"/>
+        <w:t>Once approved changed will be made to the SRS and the new SRS will be circulated to all stakeholders</w:t>
+      </w:r>
     </w:p>
     <w:p>
       <w:pPr>
@@ -21534,7 +21208,7 @@
       <w:bookmarkEnd w:id="68"/>
     </w:p>
     <w:sectPr>
-      <w:footerReference w:type="default" r:id="rId12"/>
+      <w:footerReference w:type="default" r:id="rId11"/>
       <w:pgSz w:w="11909" w:h="16834"/>
       <w:pgMar w:top="1440" w:right="1440" w:bottom="1440" w:left="1440" w:header="720" w:footer="720" w:gutter="0"/>
       <w:pgBorders w:offsetFrom="page">

--- a/Requirements/SRS/SRS .docx
+++ b/Requirements/SRS/SRS .docx
@@ -5129,7 +5129,25 @@
           <w:sz w:val="24"/>
           <w:szCs w:val="24"/>
         </w:rPr>
-        <w:t>Learning Hub Web Application is a e-Learning project aims to create an engaging and informative online articles, videos, and records. that helps learners achieve the desired learning outcomes, but this is from the macro perspective. This release will have limited features. Over a period of time, new and new functionalities will be added to the site.</w:t>
+        <w:t xml:space="preserve">Learning Hub Web Application is a e-Learning project aims to create an engaging and informative online articles, videos, and records. that helps learners achieve the desired learning outcomes, but this is from the macro perspective. This release will have limited features. Over </w:t>
+      </w:r>
+      <w:proofErr w:type="gramStart"/>
+      <w:r>
+        <w:rPr>
+          <w:rFonts w:asciiTheme="minorBidi" w:eastAsia="Droid Sans" w:hAnsiTheme="minorBidi" w:cstheme="minorBidi"/>
+          <w:sz w:val="24"/>
+          <w:szCs w:val="24"/>
+        </w:rPr>
+        <w:t>a period of time</w:t>
+      </w:r>
+      <w:proofErr w:type="gramEnd"/>
+      <w:r>
+        <w:rPr>
+          <w:rFonts w:asciiTheme="minorBidi" w:eastAsia="Droid Sans" w:hAnsiTheme="minorBidi" w:cstheme="minorBidi"/>
+          <w:sz w:val="24"/>
+          <w:szCs w:val="24"/>
+        </w:rPr>
+        <w:t>, new and new functionalities will be added to the site.</w:t>
       </w:r>
     </w:p>
     <w:p>
@@ -8702,7 +8720,27 @@
           <w:sz w:val="24"/>
           <w:szCs w:val="24"/>
         </w:rPr>
-        <w:t>Users must have an account in order to be able to view the home page. Users who don’t have an account will not be able to view any of the website articles. Users' accounts will hold information about their</w:t>
+        <w:t xml:space="preserve">Users must have an account </w:t>
+      </w:r>
+      <w:proofErr w:type="gramStart"/>
+      <w:r>
+        <w:rPr>
+          <w:rFonts w:asciiTheme="minorBidi" w:hAnsiTheme="minorBidi" w:cstheme="minorBidi"/>
+          <w:color w:val="000000" w:themeColor="text1"/>
+          <w:sz w:val="24"/>
+          <w:szCs w:val="24"/>
+        </w:rPr>
+        <w:t>in order to</w:t>
+      </w:r>
+      <w:proofErr w:type="gramEnd"/>
+      <w:r>
+        <w:rPr>
+          <w:rFonts w:asciiTheme="minorBidi" w:hAnsiTheme="minorBidi" w:cstheme="minorBidi"/>
+          <w:color w:val="000000" w:themeColor="text1"/>
+          <w:sz w:val="24"/>
+          <w:szCs w:val="24"/>
+        </w:rPr>
+        <w:t xml:space="preserve"> be able to view the home page. Users who don’t have an account will not be able to view any of the website articles. Users' accounts will hold information about their</w:t>
       </w:r>
       <w:r>
         <w:rPr>
@@ -11084,7 +11122,27 @@
           <w:sz w:val="24"/>
           <w:szCs w:val="24"/>
         </w:rPr>
-        <w:t xml:space="preserve">  If either of the text fields is blank, it is an error that </w:t>
+        <w:t xml:space="preserve">  If either of the text fields is blank, it is an error </w:t>
+      </w:r>
+      <w:proofErr w:type="gramStart"/>
+      <w:r>
+        <w:rPr>
+          <w:rFonts w:asciiTheme="minorBidi" w:hAnsiTheme="minorBidi" w:cstheme="minorBidi"/>
+          <w:color w:val="000000" w:themeColor="text1"/>
+          <w:sz w:val="24"/>
+          <w:szCs w:val="24"/>
+        </w:rPr>
+        <w:t>that</w:t>
+      </w:r>
+      <w:proofErr w:type="gramEnd"/>
+      <w:r>
+        <w:rPr>
+          <w:rFonts w:asciiTheme="minorBidi" w:hAnsiTheme="minorBidi" w:cstheme="minorBidi"/>
+          <w:color w:val="000000" w:themeColor="text1"/>
+          <w:sz w:val="24"/>
+          <w:szCs w:val="24"/>
+        </w:rPr>
+        <w:t xml:space="preserve"> </w:t>
       </w:r>
     </w:p>
     <w:p>
@@ -11169,14 +11227,25 @@
         </w:rPr>
         <w:t xml:space="preserve"> should appear “</w:t>
       </w:r>
-      <w:r>
-        <w:rPr>
-          <w:rFonts w:asciiTheme="minorBidi" w:hAnsiTheme="minorBidi" w:cstheme="minorBidi"/>
-          <w:color w:val="000000" w:themeColor="text1"/>
-          <w:sz w:val="24"/>
-          <w:szCs w:val="24"/>
-        </w:rPr>
-        <w:t xml:space="preserve">please </w:t>
+      <w:proofErr w:type="gramStart"/>
+      <w:r>
+        <w:rPr>
+          <w:rFonts w:asciiTheme="minorBidi" w:hAnsiTheme="minorBidi" w:cstheme="minorBidi"/>
+          <w:color w:val="000000" w:themeColor="text1"/>
+          <w:sz w:val="24"/>
+          <w:szCs w:val="24"/>
+        </w:rPr>
+        <w:t>please</w:t>
+      </w:r>
+      <w:proofErr w:type="gramEnd"/>
+      <w:r>
+        <w:rPr>
+          <w:rFonts w:asciiTheme="minorBidi" w:hAnsiTheme="minorBidi" w:cstheme="minorBidi"/>
+          <w:color w:val="000000" w:themeColor="text1"/>
+          <w:sz w:val="24"/>
+          <w:szCs w:val="24"/>
+        </w:rPr>
+        <w:t xml:space="preserve"> </w:t>
       </w:r>
     </w:p>
     <w:p>
@@ -11345,7 +11414,15 @@
           <w:sz w:val="24"/>
           <w:szCs w:val="24"/>
         </w:rPr>
-        <w:t>Customers can navigate between the various learning categories located in the</w:t>
+        <w:t>Users</w:t>
+      </w:r>
+      <w:r>
+        <w:rPr>
+          <w:rFonts w:asciiTheme="minorBidi" w:hAnsiTheme="minorBidi" w:cstheme="minorBidi"/>
+          <w:sz w:val="24"/>
+          <w:szCs w:val="24"/>
+        </w:rPr>
+        <w:t xml:space="preserve"> can navigate between the various learning categories located in the</w:t>
       </w:r>
       <w:r>
         <w:rPr>
@@ -11762,7 +11839,6 @@
           <w:sz w:val="24"/>
           <w:szCs w:val="24"/>
         </w:rPr>
-        <w:lastRenderedPageBreak/>
         <w:t>Navigation Bar (Categories)</w:t>
       </w:r>
     </w:p>
@@ -11787,6 +11863,7 @@
           <w:sz w:val="24"/>
           <w:szCs w:val="24"/>
         </w:rPr>
+        <w:lastRenderedPageBreak/>
         <w:t>Back</w:t>
       </w:r>
       <w:r>
@@ -12623,6 +12700,7 @@
         </w:rPr>
         <w:t>the category</w:t>
       </w:r>
+      <w:proofErr w:type="gramStart"/>
       <w:r>
         <w:rPr>
           <w:rFonts w:asciiTheme="minorBidi" w:eastAsia="Times New Roman" w:hAnsiTheme="minorBidi" w:cstheme="minorBidi"/>
@@ -12631,7 +12709,18 @@
           <w:sz w:val="28"/>
           <w:szCs w:val="28"/>
         </w:rPr>
-        <w:t>) , Article button and Upload button.</w:t>
+        <w:t>) ,</w:t>
+      </w:r>
+      <w:proofErr w:type="gramEnd"/>
+      <w:r>
+        <w:rPr>
+          <w:rFonts w:asciiTheme="minorBidi" w:eastAsia="Times New Roman" w:hAnsiTheme="minorBidi" w:cstheme="minorBidi"/>
+          <w:bCs/>
+          <w:color w:val="000000"/>
+          <w:sz w:val="28"/>
+          <w:szCs w:val="28"/>
+        </w:rPr>
+        <w:t xml:space="preserve"> Article button and Upload button.</w:t>
       </w:r>
     </w:p>
     <w:p>
@@ -12993,7 +13082,6 @@
           <w:sz w:val="24"/>
           <w:szCs w:val="24"/>
         </w:rPr>
-        <w:lastRenderedPageBreak/>
         <w:t>If he clicked on upload button a choose file button and upload button will appear so users can choose a mp3 audio or mp4 video from their computer and click the upload button to upload.</w:t>
       </w:r>
     </w:p>
@@ -13013,6 +13101,7 @@
           <w:sz w:val="36"/>
           <w:szCs w:val="36"/>
         </w:rPr>
+        <w:lastRenderedPageBreak/>
         <w:t>Front End Details</w:t>
       </w:r>
     </w:p>
@@ -13991,7 +14080,23 @@
           <w:sz w:val="24"/>
           <w:szCs w:val="24"/>
         </w:rPr>
-        <w:t xml:space="preserve"> Only registered users can add articles, records and videos.</w:t>
+        <w:t xml:space="preserve"> Only registered users can add articles, </w:t>
+      </w:r>
+      <w:proofErr w:type="gramStart"/>
+      <w:r>
+        <w:rPr>
+          <w:sz w:val="24"/>
+          <w:szCs w:val="24"/>
+        </w:rPr>
+        <w:t>records</w:t>
+      </w:r>
+      <w:proofErr w:type="gramEnd"/>
+      <w:r>
+        <w:rPr>
+          <w:sz w:val="24"/>
+          <w:szCs w:val="24"/>
+        </w:rPr>
+        <w:t xml:space="preserve"> and videos.</w:t>
       </w:r>
     </w:p>
     <w:p>
@@ -14085,7 +14190,23 @@
           <w:sz w:val="24"/>
           <w:szCs w:val="24"/>
         </w:rPr>
-        <w:t>If the video or record uploaded not with mp4-mp3 extensions an error message will appear which says "Invalid file , files must be mp3 or mp4 and with size &lt;35 MB".</w:t>
+        <w:t xml:space="preserve">If the video or record uploaded not with mp4-mp3 extensions an error message will appear which says "Invalid </w:t>
+      </w:r>
+      <w:proofErr w:type="gramStart"/>
+      <w:r>
+        <w:rPr>
+          <w:sz w:val="24"/>
+          <w:szCs w:val="24"/>
+        </w:rPr>
+        <w:t>file ,</w:t>
+      </w:r>
+      <w:proofErr w:type="gramEnd"/>
+      <w:r>
+        <w:rPr>
+          <w:sz w:val="24"/>
+          <w:szCs w:val="24"/>
+        </w:rPr>
+        <w:t xml:space="preserve"> files must be mp3 or mp4 and with size &lt;35 MB".</w:t>
       </w:r>
     </w:p>
     <w:p>
@@ -14127,12 +14248,21 @@
         <w:t xml:space="preserve">If the video or record uploaded with size more than 35 MB an error message will appear which </w:t>
       </w:r>
       <w:proofErr w:type="spellStart"/>
-      <w:r>
-        <w:rPr>
-          <w:sz w:val="24"/>
-          <w:szCs w:val="24"/>
-        </w:rPr>
-        <w:t>says"Invalid</w:t>
+      <w:proofErr w:type="gramStart"/>
+      <w:r>
+        <w:rPr>
+          <w:sz w:val="24"/>
+          <w:szCs w:val="24"/>
+        </w:rPr>
+        <w:t>says</w:t>
+      </w:r>
+      <w:proofErr w:type="gramEnd"/>
+      <w:r>
+        <w:rPr>
+          <w:sz w:val="24"/>
+          <w:szCs w:val="24"/>
+        </w:rPr>
+        <w:t>"Invalid</w:t>
       </w:r>
       <w:proofErr w:type="spellEnd"/>
       <w:r>
@@ -14278,109 +14408,109 @@
           <w:bCs/>
           <w:color w:val="000000" w:themeColor="text1"/>
         </w:rPr>
+        <w:t>3.</w:t>
+      </w:r>
+      <w:r>
+        <w:rPr>
+          <w:b/>
+          <w:bCs/>
+          <w:color w:val="000000" w:themeColor="text1"/>
+        </w:rPr>
+        <w:t>1</w:t>
+      </w:r>
+      <w:r>
+        <w:rPr>
+          <w:b/>
+          <w:bCs/>
+          <w:color w:val="000000" w:themeColor="text1"/>
+        </w:rPr>
+        <w:t>.</w:t>
+      </w:r>
+      <w:r>
+        <w:rPr>
+          <w:b/>
+          <w:bCs/>
+          <w:color w:val="000000" w:themeColor="text1"/>
+        </w:rPr>
+        <w:t>5</w:t>
+      </w:r>
+      <w:r>
+        <w:rPr>
+          <w:b/>
+          <w:bCs/>
+          <w:color w:val="000000" w:themeColor="text1"/>
+        </w:rPr>
+        <w:t xml:space="preserve"> </w:t>
+      </w:r>
+      <w:r>
+        <w:rPr>
+          <w:b/>
+          <w:bCs/>
+          <w:color w:val="000000" w:themeColor="text1"/>
+        </w:rPr>
+        <w:t>Delete</w:t>
+      </w:r>
+      <w:r>
+        <w:rPr>
+          <w:b/>
+          <w:bCs/>
+          <w:color w:val="000000" w:themeColor="text1"/>
+        </w:rPr>
+        <w:t xml:space="preserve"> Feature</w:t>
+      </w:r>
+      <w:bookmarkEnd w:id="36"/>
+    </w:p>
+    <w:p>
+      <w:pPr>
+        <w:spacing w:before="240"/>
+        <w:rPr>
+          <w:rFonts w:asciiTheme="minorBidi" w:hAnsiTheme="minorBidi" w:cstheme="minorBidi"/>
+          <w:b/>
+          <w:sz w:val="24"/>
+          <w:szCs w:val="24"/>
+        </w:rPr>
+      </w:pPr>
+    </w:p>
+    <w:p>
+      <w:pPr>
+        <w:rPr>
+          <w:rFonts w:asciiTheme="minorBidi" w:eastAsia="Times New Roman" w:hAnsiTheme="minorBidi" w:cstheme="minorBidi"/>
+          <w:b/>
+          <w:color w:val="000000"/>
+          <w:sz w:val="28"/>
+          <w:szCs w:val="28"/>
+        </w:rPr>
+      </w:pPr>
+      <w:r>
+        <w:rPr>
+          <w:rFonts w:asciiTheme="minorBidi" w:eastAsia="Times New Roman" w:hAnsiTheme="minorBidi" w:cstheme="minorBidi"/>
+          <w:b/>
+          <w:color w:val="000000"/>
+          <w:sz w:val="28"/>
+          <w:szCs w:val="28"/>
+        </w:rPr>
+        <w:t>Description</w:t>
+      </w:r>
+    </w:p>
+    <w:p>
+      <w:pPr>
+        <w:rPr>
+          <w:rFonts w:asciiTheme="minorBidi" w:eastAsia="Times New Roman" w:hAnsiTheme="minorBidi" w:cstheme="minorBidi"/>
+          <w:b/>
+          <w:color w:val="000000"/>
+          <w:sz w:val="28"/>
+          <w:szCs w:val="28"/>
+        </w:rPr>
+      </w:pPr>
+      <w:r>
+        <w:rPr>
+          <w:rFonts w:asciiTheme="minorBidi" w:eastAsia="Times New Roman" w:hAnsiTheme="minorBidi" w:cstheme="minorBidi"/>
+          <w:b/>
+          <w:color w:val="000000"/>
+          <w:sz w:val="28"/>
+          <w:szCs w:val="28"/>
+        </w:rPr>
         <w:lastRenderedPageBreak/>
-        <w:t>3.</w:t>
-      </w:r>
-      <w:r>
-        <w:rPr>
-          <w:b/>
-          <w:bCs/>
-          <w:color w:val="000000" w:themeColor="text1"/>
-        </w:rPr>
-        <w:t>1</w:t>
-      </w:r>
-      <w:r>
-        <w:rPr>
-          <w:b/>
-          <w:bCs/>
-          <w:color w:val="000000" w:themeColor="text1"/>
-        </w:rPr>
-        <w:t>.</w:t>
-      </w:r>
-      <w:r>
-        <w:rPr>
-          <w:b/>
-          <w:bCs/>
-          <w:color w:val="000000" w:themeColor="text1"/>
-        </w:rPr>
-        <w:t>5</w:t>
-      </w:r>
-      <w:r>
-        <w:rPr>
-          <w:b/>
-          <w:bCs/>
-          <w:color w:val="000000" w:themeColor="text1"/>
-        </w:rPr>
-        <w:t xml:space="preserve"> </w:t>
-      </w:r>
-      <w:r>
-        <w:rPr>
-          <w:b/>
-          <w:bCs/>
-          <w:color w:val="000000" w:themeColor="text1"/>
-        </w:rPr>
-        <w:t>Delete</w:t>
-      </w:r>
-      <w:r>
-        <w:rPr>
-          <w:b/>
-          <w:bCs/>
-          <w:color w:val="000000" w:themeColor="text1"/>
-        </w:rPr>
-        <w:t xml:space="preserve"> Feature</w:t>
-      </w:r>
-      <w:bookmarkEnd w:id="36"/>
-    </w:p>
-    <w:p>
-      <w:pPr>
-        <w:spacing w:before="240"/>
-        <w:rPr>
-          <w:rFonts w:asciiTheme="minorBidi" w:hAnsiTheme="minorBidi" w:cstheme="minorBidi"/>
-          <w:b/>
-          <w:sz w:val="24"/>
-          <w:szCs w:val="24"/>
-        </w:rPr>
-      </w:pPr>
-    </w:p>
-    <w:p>
-      <w:pPr>
-        <w:rPr>
-          <w:rFonts w:asciiTheme="minorBidi" w:eastAsia="Times New Roman" w:hAnsiTheme="minorBidi" w:cstheme="minorBidi"/>
-          <w:b/>
-          <w:color w:val="000000"/>
-          <w:sz w:val="28"/>
-          <w:szCs w:val="28"/>
-        </w:rPr>
-      </w:pPr>
-      <w:r>
-        <w:rPr>
-          <w:rFonts w:asciiTheme="minorBidi" w:eastAsia="Times New Roman" w:hAnsiTheme="minorBidi" w:cstheme="minorBidi"/>
-          <w:b/>
-          <w:color w:val="000000"/>
-          <w:sz w:val="28"/>
-          <w:szCs w:val="28"/>
-        </w:rPr>
-        <w:t>Description</w:t>
-      </w:r>
-    </w:p>
-    <w:p>
-      <w:pPr>
-        <w:rPr>
-          <w:rFonts w:asciiTheme="minorBidi" w:eastAsia="Times New Roman" w:hAnsiTheme="minorBidi" w:cstheme="minorBidi"/>
-          <w:b/>
-          <w:color w:val="000000"/>
-          <w:sz w:val="28"/>
-          <w:szCs w:val="28"/>
-        </w:rPr>
-      </w:pPr>
-      <w:r>
-        <w:rPr>
-          <w:rFonts w:asciiTheme="minorBidi" w:eastAsia="Times New Roman" w:hAnsiTheme="minorBidi" w:cstheme="minorBidi"/>
-          <w:b/>
-          <w:color w:val="000000"/>
-          <w:sz w:val="28"/>
-          <w:szCs w:val="28"/>
-        </w:rPr>
         <w:t>User</w:t>
       </w:r>
     </w:p>
@@ -14525,7 +14655,29 @@
           <w:sz w:val="28"/>
           <w:szCs w:val="28"/>
         </w:rPr>
-        <w:t>if he clicked on it this content  will be deleted.</w:t>
+        <w:t xml:space="preserve">if he clicked on it this </w:t>
+      </w:r>
+      <w:proofErr w:type="gramStart"/>
+      <w:r>
+        <w:rPr>
+          <w:rFonts w:asciiTheme="minorBidi" w:eastAsia="Times New Roman" w:hAnsiTheme="minorBidi" w:cstheme="minorBidi"/>
+          <w:bCs/>
+          <w:color w:val="000000"/>
+          <w:sz w:val="28"/>
+          <w:szCs w:val="28"/>
+        </w:rPr>
+        <w:t>content  will</w:t>
+      </w:r>
+      <w:proofErr w:type="gramEnd"/>
+      <w:r>
+        <w:rPr>
+          <w:rFonts w:asciiTheme="minorBidi" w:eastAsia="Times New Roman" w:hAnsiTheme="minorBidi" w:cstheme="minorBidi"/>
+          <w:bCs/>
+          <w:color w:val="000000"/>
+          <w:sz w:val="28"/>
+          <w:szCs w:val="28"/>
+        </w:rPr>
+        <w:t xml:space="preserve"> be deleted.</w:t>
       </w:r>
     </w:p>
     <w:p>
@@ -14650,7 +14802,29 @@
           <w:sz w:val="28"/>
           <w:szCs w:val="28"/>
         </w:rPr>
-        <w:t xml:space="preserve"> all Articles, Videos, Records in Home page and categories pages which if he clicked on it this content  will be deleted.</w:t>
+        <w:t xml:space="preserve"> all Articles, Videos, Records in Home page and categories pages which if he clicked on it this </w:t>
+      </w:r>
+      <w:proofErr w:type="gramStart"/>
+      <w:r>
+        <w:rPr>
+          <w:rFonts w:asciiTheme="minorBidi" w:eastAsia="Times New Roman" w:hAnsiTheme="minorBidi" w:cstheme="minorBidi"/>
+          <w:bCs/>
+          <w:color w:val="000000"/>
+          <w:sz w:val="28"/>
+          <w:szCs w:val="28"/>
+        </w:rPr>
+        <w:t>content  will</w:t>
+      </w:r>
+      <w:proofErr w:type="gramEnd"/>
+      <w:r>
+        <w:rPr>
+          <w:rFonts w:asciiTheme="minorBidi" w:eastAsia="Times New Roman" w:hAnsiTheme="minorBidi" w:cstheme="minorBidi"/>
+          <w:bCs/>
+          <w:color w:val="000000"/>
+          <w:sz w:val="28"/>
+          <w:szCs w:val="28"/>
+        </w:rPr>
+        <w:t xml:space="preserve"> be deleted.</w:t>
       </w:r>
     </w:p>
     <w:p>
@@ -15249,7 +15423,27 @@
           <w:sz w:val="24"/>
           <w:szCs w:val="24"/>
         </w:rPr>
-        <w:t>Users cannot delete other users articles, videos and records</w:t>
+        <w:t xml:space="preserve">Users cannot delete other </w:t>
+      </w:r>
+      <w:proofErr w:type="gramStart"/>
+      <w:r>
+        <w:rPr>
+          <w:b/>
+          <w:bCs/>
+          <w:sz w:val="24"/>
+          <w:szCs w:val="24"/>
+        </w:rPr>
+        <w:t>users</w:t>
+      </w:r>
+      <w:proofErr w:type="gramEnd"/>
+      <w:r>
+        <w:rPr>
+          <w:b/>
+          <w:bCs/>
+          <w:sz w:val="24"/>
+          <w:szCs w:val="24"/>
+        </w:rPr>
+        <w:t xml:space="preserve"> articles, videos and records</w:t>
       </w:r>
       <w:r>
         <w:rPr>
@@ -15437,7 +15631,6 @@
           <w:sz w:val="28"/>
           <w:szCs w:val="28"/>
         </w:rPr>
-        <w:lastRenderedPageBreak/>
         <w:t>User/Admin can follow a category</w:t>
       </w:r>
       <w:r>
@@ -15524,6 +15717,7 @@
           <w:sz w:val="24"/>
           <w:szCs w:val="24"/>
         </w:rPr>
+        <w:lastRenderedPageBreak/>
         <w:t>User</w:t>
       </w:r>
       <w:r>
@@ -16565,7 +16759,6 @@
           <w:sz w:val="36"/>
           <w:szCs w:val="36"/>
         </w:rPr>
-        <w:lastRenderedPageBreak/>
         <w:t>Front End Details</w:t>
       </w:r>
     </w:p>
@@ -16640,6 +16833,7 @@
           <w:sz w:val="24"/>
           <w:szCs w:val="24"/>
         </w:rPr>
+        <w:lastRenderedPageBreak/>
         <w:t>Name of content</w:t>
       </w:r>
       <w:r>
@@ -17823,6 +18017,7 @@
           <w:sz w:val="28"/>
           <w:szCs w:val="28"/>
         </w:rPr>
+        <w:lastRenderedPageBreak/>
         <w:t>SRS-ADDUSR-00</w:t>
       </w:r>
       <w:r>
@@ -18716,7 +18911,29 @@
           <w:sz w:val="28"/>
           <w:szCs w:val="28"/>
         </w:rPr>
-        <w:t xml:space="preserve"> system </w:t>
+        <w:t xml:space="preserve"> </w:t>
+      </w:r>
+      <w:proofErr w:type="gramStart"/>
+      <w:r>
+        <w:rPr>
+          <w:rFonts w:asciiTheme="minorBidi" w:eastAsia="Times New Roman" w:hAnsiTheme="minorBidi" w:cstheme="minorBidi"/>
+          <w:bCs/>
+          <w:color w:val="000000"/>
+          <w:sz w:val="28"/>
+          <w:szCs w:val="28"/>
+        </w:rPr>
+        <w:t>system</w:t>
+      </w:r>
+      <w:proofErr w:type="gramEnd"/>
+      <w:r>
+        <w:rPr>
+          <w:rFonts w:asciiTheme="minorBidi" w:eastAsia="Times New Roman" w:hAnsiTheme="minorBidi" w:cstheme="minorBidi"/>
+          <w:bCs/>
+          <w:color w:val="000000"/>
+          <w:sz w:val="28"/>
+          <w:szCs w:val="28"/>
+        </w:rPr>
+        <w:t xml:space="preserve"> </w:t>
       </w:r>
     </w:p>
     <w:p>
@@ -18835,7 +19052,6 @@
           <w:sz w:val="36"/>
           <w:szCs w:val="36"/>
         </w:rPr>
-        <w:lastRenderedPageBreak/>
         <w:t>Front End Details</w:t>
       </w:r>
     </w:p>
@@ -19311,7 +19527,23 @@
           <w:sz w:val="24"/>
           <w:szCs w:val="24"/>
         </w:rPr>
-        <w:t xml:space="preserve"> attached to the entered username the system displays an error message saying “</w:t>
+        <w:t xml:space="preserve"> attached to the entered username the system displays an error message </w:t>
+      </w:r>
+      <w:proofErr w:type="gramStart"/>
+      <w:r>
+        <w:rPr>
+          <w:sz w:val="24"/>
+          <w:szCs w:val="24"/>
+        </w:rPr>
+        <w:t>saying</w:t>
+      </w:r>
+      <w:proofErr w:type="gramEnd"/>
+      <w:r>
+        <w:rPr>
+          <w:sz w:val="24"/>
+          <w:szCs w:val="24"/>
+        </w:rPr>
+        <w:t xml:space="preserve"> “</w:t>
       </w:r>
       <w:r>
         <w:rPr>
@@ -19856,6 +20088,7 @@
           <w:b/>
           <w:bCs/>
         </w:rPr>
+        <w:lastRenderedPageBreak/>
         <w:t>3.</w:t>
       </w:r>
       <w:r>
@@ -20593,7 +20826,6 @@
           <w:sz w:val="24"/>
           <w:szCs w:val="24"/>
         </w:rPr>
-        <w:lastRenderedPageBreak/>
         <w:t>Portability</w:t>
       </w:r>
     </w:p>
@@ -20678,6 +20910,7 @@
           <w:sz w:val="24"/>
           <w:szCs w:val="24"/>
         </w:rPr>
+        <w:lastRenderedPageBreak/>
         <w:t>The system should support almost all the operating systems due to it is PC based.</w:t>
       </w:r>
     </w:p>
@@ -21150,8 +21383,16 @@
         <w:rPr>
           <w:rFonts w:asciiTheme="minorBidi" w:eastAsia="Droid Sans" w:hAnsiTheme="minorBidi" w:cstheme="minorBidi"/>
         </w:rPr>
-        <w:t>Once approved changed will be made to the SRS and the new SRS will be circulated to all stakeholders</w:t>
-      </w:r>
+        <w:t xml:space="preserve">Once approved changed will be made to the SRS and the new SRS will be circulated to all </w:t>
+      </w:r>
+      <w:proofErr w:type="gramStart"/>
+      <w:r>
+        <w:rPr>
+          <w:rFonts w:asciiTheme="minorBidi" w:eastAsia="Droid Sans" w:hAnsiTheme="minorBidi" w:cstheme="minorBidi"/>
+        </w:rPr>
+        <w:t>stakeholders</w:t>
+      </w:r>
+      <w:proofErr w:type="gramEnd"/>
     </w:p>
     <w:p>
       <w:pPr>

--- a/Requirements/SRS/SRS .docx
+++ b/Requirements/SRS/SRS .docx
@@ -8845,7 +8845,43 @@
           <w:sz w:val="24"/>
           <w:szCs w:val="24"/>
         </w:rPr>
-        <w:t xml:space="preserve"> register his/her information. Upon matching the required criteria, the account will let the user log in to his/her account and the home page is displayed.</w:t>
+        <w:t xml:space="preserve"> register his/her information. Upon matching the required criteria, </w:t>
+      </w:r>
+      <w:r>
+        <w:rPr>
+          <w:rFonts w:asciiTheme="minorBidi" w:hAnsiTheme="minorBidi" w:cstheme="minorBidi"/>
+          <w:color w:val="000000" w:themeColor="text1"/>
+          <w:sz w:val="24"/>
+          <w:szCs w:val="24"/>
+        </w:rPr>
+        <w:t>“Registration successfully “message will appear to the user, and he will be able</w:t>
+      </w:r>
+      <w:r>
+        <w:rPr>
+          <w:rFonts w:asciiTheme="minorBidi" w:hAnsiTheme="minorBidi" w:cstheme="minorBidi"/>
+          <w:color w:val="000000" w:themeColor="text1"/>
+          <w:sz w:val="24"/>
+          <w:szCs w:val="24"/>
+        </w:rPr>
+        <w:t xml:space="preserve"> log in to his/her account </w:t>
+      </w:r>
+      <w:r>
+        <w:rPr>
+          <w:rFonts w:asciiTheme="minorBidi" w:hAnsiTheme="minorBidi" w:cstheme="minorBidi"/>
+          <w:color w:val="000000" w:themeColor="text1"/>
+          <w:sz w:val="24"/>
+          <w:szCs w:val="24"/>
+        </w:rPr>
+        <w:t>from the login page</w:t>
+      </w:r>
+      <w:r>
+        <w:rPr>
+          <w:rFonts w:asciiTheme="minorBidi" w:hAnsiTheme="minorBidi" w:cstheme="minorBidi"/>
+          <w:color w:val="000000" w:themeColor="text1"/>
+          <w:sz w:val="24"/>
+          <w:szCs w:val="24"/>
+        </w:rPr>
+        <w:t>.</w:t>
       </w:r>
       <w:r>
         <w:rPr>
@@ -9592,104 +9628,6 @@
           <w:sz w:val="28"/>
           <w:szCs w:val="28"/>
         </w:rPr>
-        <w:t>SRS-</w:t>
-      </w:r>
-      <w:r>
-        <w:rPr>
-          <w:rFonts w:asciiTheme="minorBidi" w:hAnsiTheme="minorBidi" w:cstheme="minorBidi"/>
-          <w:b/>
-          <w:bCs/>
-          <w:sz w:val="28"/>
-          <w:szCs w:val="28"/>
-        </w:rPr>
-        <w:t xml:space="preserve"> </w:t>
-      </w:r>
-      <w:r>
-        <w:rPr>
-          <w:rFonts w:asciiTheme="minorBidi" w:hAnsiTheme="minorBidi" w:cstheme="minorBidi"/>
-          <w:b/>
-          <w:bCs/>
-          <w:sz w:val="28"/>
-          <w:szCs w:val="28"/>
-        </w:rPr>
-        <w:t xml:space="preserve">REGS </w:t>
-      </w:r>
-      <w:r>
-        <w:rPr>
-          <w:rFonts w:asciiTheme="minorBidi" w:hAnsiTheme="minorBidi" w:cstheme="minorBidi"/>
-          <w:b/>
-          <w:bCs/>
-          <w:color w:val="000000" w:themeColor="text1"/>
-          <w:sz w:val="28"/>
-          <w:szCs w:val="28"/>
-        </w:rPr>
-        <w:t>-</w:t>
-      </w:r>
-      <w:r>
-        <w:rPr>
-          <w:rFonts w:asciiTheme="minorBidi" w:hAnsiTheme="minorBidi" w:cstheme="minorBidi"/>
-          <w:b/>
-          <w:bCs/>
-          <w:sz w:val="28"/>
-          <w:szCs w:val="28"/>
-        </w:rPr>
-        <w:t>00</w:t>
-      </w:r>
-      <w:r>
-        <w:rPr>
-          <w:rFonts w:asciiTheme="minorBidi" w:hAnsiTheme="minorBidi" w:cstheme="minorBidi"/>
-          <w:b/>
-          <w:bCs/>
-          <w:sz w:val="28"/>
-          <w:szCs w:val="28"/>
-        </w:rPr>
-        <w:t>6</w:t>
-      </w:r>
-      <w:r>
-        <w:rPr>
-          <w:rFonts w:asciiTheme="minorBidi" w:hAnsiTheme="minorBidi" w:cstheme="minorBidi"/>
-          <w:color w:val="000000"/>
-        </w:rPr>
-        <w:t>Password</w:t>
-      </w:r>
-      <w:r>
-        <w:rPr>
-          <w:rFonts w:asciiTheme="minorBidi" w:hAnsiTheme="minorBidi" w:cstheme="minorBidi"/>
-          <w:color w:val="000000"/>
-        </w:rPr>
-        <w:t xml:space="preserve"> must </w:t>
-      </w:r>
-      <w:r>
-        <w:rPr>
-          <w:rFonts w:asciiTheme="minorBidi" w:hAnsiTheme="minorBidi" w:cstheme="minorBidi"/>
-          <w:color w:val="000000"/>
-        </w:rPr>
-        <w:t xml:space="preserve">have </w:t>
-      </w:r>
-      <w:r>
-        <w:rPr>
-          <w:rFonts w:asciiTheme="minorBidi" w:hAnsiTheme="minorBidi" w:cstheme="minorBidi"/>
-          <w:color w:val="000000"/>
-        </w:rPr>
-        <w:t>least one numeric value.</w:t>
-      </w:r>
-    </w:p>
-    <w:p>
-      <w:pPr>
-        <w:rPr>
-          <w:sz w:val="24"/>
-          <w:szCs w:val="24"/>
-        </w:rPr>
-      </w:pPr>
-      <w:r>
-        <w:rPr>
-          <w:rFonts w:asciiTheme="minorBidi" w:hAnsiTheme="minorBidi" w:cstheme="minorBidi"/>
-          <w:b/>
-          <w:bCs/>
-          <w:color w:val="000000" w:themeColor="text1"/>
-          <w:sz w:val="28"/>
-          <w:szCs w:val="28"/>
-        </w:rPr>
         <w:lastRenderedPageBreak/>
         <w:t>SRS-</w:t>
       </w:r>
@@ -9742,6 +9680,104 @@
           <w:sz w:val="28"/>
           <w:szCs w:val="28"/>
         </w:rPr>
+        <w:t>6</w:t>
+      </w:r>
+      <w:r>
+        <w:rPr>
+          <w:rFonts w:asciiTheme="minorBidi" w:hAnsiTheme="minorBidi" w:cstheme="minorBidi"/>
+          <w:color w:val="000000"/>
+        </w:rPr>
+        <w:t>Password</w:t>
+      </w:r>
+      <w:r>
+        <w:rPr>
+          <w:rFonts w:asciiTheme="minorBidi" w:hAnsiTheme="minorBidi" w:cstheme="minorBidi"/>
+          <w:color w:val="000000"/>
+        </w:rPr>
+        <w:t xml:space="preserve"> must </w:t>
+      </w:r>
+      <w:r>
+        <w:rPr>
+          <w:rFonts w:asciiTheme="minorBidi" w:hAnsiTheme="minorBidi" w:cstheme="minorBidi"/>
+          <w:color w:val="000000"/>
+        </w:rPr>
+        <w:t xml:space="preserve">have </w:t>
+      </w:r>
+      <w:r>
+        <w:rPr>
+          <w:rFonts w:asciiTheme="minorBidi" w:hAnsiTheme="minorBidi" w:cstheme="minorBidi"/>
+          <w:color w:val="000000"/>
+        </w:rPr>
+        <w:t>least one numeric value.</w:t>
+      </w:r>
+    </w:p>
+    <w:p>
+      <w:pPr>
+        <w:rPr>
+          <w:sz w:val="24"/>
+          <w:szCs w:val="24"/>
+        </w:rPr>
+      </w:pPr>
+      <w:r>
+        <w:rPr>
+          <w:rFonts w:asciiTheme="minorBidi" w:hAnsiTheme="minorBidi" w:cstheme="minorBidi"/>
+          <w:b/>
+          <w:bCs/>
+          <w:color w:val="000000" w:themeColor="text1"/>
+          <w:sz w:val="28"/>
+          <w:szCs w:val="28"/>
+        </w:rPr>
+        <w:t>SRS-</w:t>
+      </w:r>
+      <w:r>
+        <w:rPr>
+          <w:rFonts w:asciiTheme="minorBidi" w:hAnsiTheme="minorBidi" w:cstheme="minorBidi"/>
+          <w:b/>
+          <w:bCs/>
+          <w:sz w:val="28"/>
+          <w:szCs w:val="28"/>
+        </w:rPr>
+        <w:t xml:space="preserve"> </w:t>
+      </w:r>
+      <w:r>
+        <w:rPr>
+          <w:rFonts w:asciiTheme="minorBidi" w:hAnsiTheme="minorBidi" w:cstheme="minorBidi"/>
+          <w:b/>
+          <w:bCs/>
+          <w:sz w:val="28"/>
+          <w:szCs w:val="28"/>
+        </w:rPr>
+        <w:t xml:space="preserve">REGS </w:t>
+      </w:r>
+      <w:r>
+        <w:rPr>
+          <w:rFonts w:asciiTheme="minorBidi" w:hAnsiTheme="minorBidi" w:cstheme="minorBidi"/>
+          <w:b/>
+          <w:bCs/>
+          <w:color w:val="000000" w:themeColor="text1"/>
+          <w:sz w:val="28"/>
+          <w:szCs w:val="28"/>
+        </w:rPr>
+        <w:t>-</w:t>
+      </w:r>
+      <w:r>
+        <w:rPr>
+          <w:rFonts w:asciiTheme="minorBidi" w:hAnsiTheme="minorBidi" w:cstheme="minorBidi"/>
+          <w:b/>
+          <w:bCs/>
+          <w:sz w:val="28"/>
+          <w:szCs w:val="28"/>
+        </w:rPr>
+        <w:t>00</w:t>
+      </w:r>
+      <w:r>
+        <w:rPr>
+          <w:rFonts w:asciiTheme="minorBidi" w:hAnsiTheme="minorBidi" w:cstheme="minorBidi"/>
+          <w:b/>
+          <w:bCs/>
+          <w:sz w:val="28"/>
+          <w:szCs w:val="28"/>
+        </w:rPr>
         <w:t>7</w:t>
       </w:r>
       <w:r>
@@ -9884,6 +9920,97 @@
         </w:rPr>
         <w:t>.</w:t>
       </w:r>
+    </w:p>
+    <w:p>
+      <w:pPr>
+        <w:rPr>
+          <w:sz w:val="24"/>
+          <w:szCs w:val="24"/>
+        </w:rPr>
+      </w:pPr>
+      <w:r>
+        <w:rPr>
+          <w:rFonts w:asciiTheme="minorBidi" w:hAnsiTheme="minorBidi" w:cstheme="minorBidi"/>
+          <w:b/>
+          <w:bCs/>
+          <w:color w:val="000000" w:themeColor="text1"/>
+          <w:sz w:val="28"/>
+          <w:szCs w:val="28"/>
+        </w:rPr>
+        <w:t>SRS-</w:t>
+      </w:r>
+      <w:r>
+        <w:rPr>
+          <w:rFonts w:asciiTheme="minorBidi" w:hAnsiTheme="minorBidi" w:cstheme="minorBidi"/>
+          <w:b/>
+          <w:bCs/>
+          <w:sz w:val="28"/>
+          <w:szCs w:val="28"/>
+        </w:rPr>
+        <w:t xml:space="preserve"> </w:t>
+      </w:r>
+      <w:r>
+        <w:rPr>
+          <w:rFonts w:asciiTheme="minorBidi" w:hAnsiTheme="minorBidi" w:cstheme="minorBidi"/>
+          <w:b/>
+          <w:bCs/>
+          <w:sz w:val="28"/>
+          <w:szCs w:val="28"/>
+        </w:rPr>
+        <w:t xml:space="preserve">REGS </w:t>
+      </w:r>
+      <w:r>
+        <w:rPr>
+          <w:rFonts w:asciiTheme="minorBidi" w:hAnsiTheme="minorBidi" w:cstheme="minorBidi"/>
+          <w:b/>
+          <w:bCs/>
+          <w:color w:val="000000" w:themeColor="text1"/>
+          <w:sz w:val="28"/>
+          <w:szCs w:val="28"/>
+        </w:rPr>
+        <w:t>-</w:t>
+      </w:r>
+      <w:r>
+        <w:rPr>
+          <w:rFonts w:asciiTheme="minorBidi" w:hAnsiTheme="minorBidi" w:cstheme="minorBidi"/>
+          <w:b/>
+          <w:bCs/>
+          <w:sz w:val="28"/>
+          <w:szCs w:val="28"/>
+        </w:rPr>
+        <w:t>009</w:t>
+      </w:r>
+      <w:r>
+        <w:rPr>
+          <w:sz w:val="24"/>
+          <w:szCs w:val="24"/>
+        </w:rPr>
+        <w:t xml:space="preserve"> </w:t>
+      </w:r>
+      <w:r>
+        <w:rPr>
+          <w:rFonts w:asciiTheme="minorBidi" w:hAnsiTheme="minorBidi" w:cstheme="minorBidi"/>
+          <w:color w:val="000000"/>
+        </w:rPr>
+        <w:t xml:space="preserve">If valid data entered </w:t>
+      </w:r>
+      <w:r>
+        <w:rPr>
+          <w:rFonts w:asciiTheme="minorBidi" w:hAnsiTheme="minorBidi" w:cstheme="minorBidi"/>
+          <w:color w:val="000000" w:themeColor="text1"/>
+          <w:sz w:val="24"/>
+          <w:szCs w:val="24"/>
+        </w:rPr>
+        <w:t>“Registration successfully “message will appear to the user.</w:t>
+      </w:r>
+    </w:p>
+    <w:p>
+      <w:pPr>
+        <w:rPr>
+          <w:sz w:val="24"/>
+          <w:szCs w:val="24"/>
+        </w:rPr>
+      </w:pPr>
     </w:p>
     <w:p>
       <w:pPr>
@@ -10176,7 +10303,7 @@
           <w:sz w:val="24"/>
           <w:szCs w:val="24"/>
         </w:rPr>
-        <w:t>username already exist</w:t>
+        <w:t>Username is already taken. Please choose a different username.</w:t>
       </w:r>
       <w:r>
         <w:rPr>
@@ -10771,7 +10898,6 @@
           <w:sz w:val="28"/>
           <w:szCs w:val="28"/>
         </w:rPr>
-        <w:lastRenderedPageBreak/>
         <w:t>SRS_</w:t>
       </w:r>
       <w:r>
@@ -11776,6 +11902,7 @@
           <w:sz w:val="24"/>
           <w:szCs w:val="24"/>
         </w:rPr>
+        <w:lastRenderedPageBreak/>
         <w:t>Also, they can choose to go to their profile page from the drop downlist in the homepage.</w:t>
       </w:r>
     </w:p>
@@ -11863,7 +11990,6 @@
           <w:sz w:val="24"/>
           <w:szCs w:val="24"/>
         </w:rPr>
-        <w:lastRenderedPageBreak/>
         <w:t>Back</w:t>
       </w:r>
       <w:r>
@@ -12917,6 +13043,7 @@
           <w:sz w:val="24"/>
           <w:szCs w:val="24"/>
         </w:rPr>
+        <w:lastRenderedPageBreak/>
         <w:t>User</w:t>
       </w:r>
       <w:r>
@@ -13101,7 +13228,6 @@
           <w:sz w:val="36"/>
           <w:szCs w:val="36"/>
         </w:rPr>
-        <w:lastRenderedPageBreak/>
         <w:t>Front End Details</w:t>
       </w:r>
     </w:p>
@@ -14325,6 +14451,7 @@
           <w:sz w:val="28"/>
           <w:szCs w:val="28"/>
         </w:rPr>
+        <w:lastRenderedPageBreak/>
         <w:t xml:space="preserve">SRS-Val-ADD -003: </w:t>
       </w:r>
       <w:r>
@@ -14510,7 +14637,6 @@
           <w:sz w:val="28"/>
           <w:szCs w:val="28"/>
         </w:rPr>
-        <w:lastRenderedPageBreak/>
         <w:t>User</w:t>
       </w:r>
     </w:p>
@@ -15528,6 +15654,7 @@
           <w:bCs/>
           <w:color w:val="000000" w:themeColor="text1"/>
         </w:rPr>
+        <w:lastRenderedPageBreak/>
         <w:t>3.</w:t>
       </w:r>
       <w:r>
@@ -15717,7 +15844,6 @@
           <w:sz w:val="24"/>
           <w:szCs w:val="24"/>
         </w:rPr>
-        <w:lastRenderedPageBreak/>
         <w:t>User</w:t>
       </w:r>
       <w:r>
@@ -16619,6 +16745,7 @@
           <w:sz w:val="28"/>
           <w:szCs w:val="28"/>
         </w:rPr>
+        <w:lastRenderedPageBreak/>
         <w:t>Response Sequences</w:t>
       </w:r>
     </w:p>
@@ -16833,7 +16960,6 @@
           <w:sz w:val="24"/>
           <w:szCs w:val="24"/>
         </w:rPr>
-        <w:lastRenderedPageBreak/>
         <w:t>Name of content</w:t>
       </w:r>
       <w:r>
@@ -17816,6 +17942,7 @@
           <w:sz w:val="24"/>
           <w:szCs w:val="24"/>
         </w:rPr>
+        <w:lastRenderedPageBreak/>
         <w:t>Confirm Password</w:t>
       </w:r>
     </w:p>
@@ -18017,7 +18144,6 @@
           <w:sz w:val="28"/>
           <w:szCs w:val="28"/>
         </w:rPr>
-        <w:lastRenderedPageBreak/>
         <w:t>SRS-ADDUSR-00</w:t>
       </w:r>
       <w:r>
@@ -18987,7 +19113,15 @@
           <w:sz w:val="24"/>
           <w:szCs w:val="24"/>
         </w:rPr>
-        <w:t xml:space="preserve">login first with valid admin account to be able to access delete user button, when admin clicks on drop down menu in navigation bar in home page. Then admin should press on profile, admin will find delete user button to delete existing user the system </w:t>
+        <w:t xml:space="preserve">login first with valid admin account to be able to access delete user button, when admin clicks on drop down menu in navigation bar in home page. Then admin should press on profile, admin will find delete user button to delete existing </w:t>
+      </w:r>
+      <w:r>
+        <w:rPr>
+          <w:sz w:val="24"/>
+          <w:szCs w:val="24"/>
+        </w:rPr>
+        <w:lastRenderedPageBreak/>
+        <w:t xml:space="preserve">user the system </w:t>
       </w:r>
       <w:r>
         <w:rPr>
@@ -19926,6 +20060,7 @@
           <w:sz w:val="28"/>
           <w:szCs w:val="28"/>
         </w:rPr>
+        <w:lastRenderedPageBreak/>
         <w:t>Functional Requirements</w:t>
       </w:r>
     </w:p>
@@ -20088,7 +20223,6 @@
           <w:b/>
           <w:bCs/>
         </w:rPr>
-        <w:lastRenderedPageBreak/>
         <w:t>3.</w:t>
       </w:r>
       <w:r>
@@ -20730,6 +20864,7 @@
           <w:sz w:val="24"/>
           <w:szCs w:val="24"/>
         </w:rPr>
+        <w:lastRenderedPageBreak/>
         <w:t>Well-formed graphical user interfaces</w:t>
       </w:r>
     </w:p>
@@ -20910,7 +21045,6 @@
           <w:sz w:val="24"/>
           <w:szCs w:val="24"/>
         </w:rPr>
-        <w:lastRenderedPageBreak/>
         <w:t>The system should support almost all the operating systems due to it is PC based.</w:t>
       </w:r>
     </w:p>

--- a/Requirements/SRS/SRS .docx
+++ b/Requirements/SRS/SRS .docx
@@ -1,6 +1,6 @@
 
 <file path=word/document.xml><?xml version="1.0" encoding="utf-8"?>
-<w:document xmlns:wpc="http://schemas.microsoft.com/office/word/2010/wordprocessingCanvas" xmlns:cx="http://schemas.microsoft.com/office/drawing/2014/chartex" xmlns:cx1="http://schemas.microsoft.com/office/drawing/2015/9/8/chartex" xmlns:cx2="http://schemas.microsoft.com/office/drawing/2015/10/21/chartex" xmlns:cx3="http://schemas.microsoft.com/office/drawing/2016/5/9/chartex" xmlns:cx4="http://schemas.microsoft.com/office/drawing/2016/5/10/chartex" xmlns:cx5="http://schemas.microsoft.com/office/drawing/2016/5/11/chartex" xmlns:cx6="http://schemas.microsoft.com/office/drawing/2016/5/12/chartex" xmlns:cx7="http://schemas.microsoft.com/office/drawing/2016/5/13/chartex" xmlns:cx8="http://schemas.microsoft.com/office/drawing/2016/5/14/chartex" xmlns:mc="http://schemas.openxmlformats.org/markup-compatibility/2006" xmlns:aink="http://schemas.microsoft.com/office/drawing/2016/ink" xmlns:am3d="http://schemas.microsoft.com/office/drawing/2017/model3d" xmlns:o="urn:schemas-microsoft-com:office:office" xmlns:oel="http://schemas.microsoft.com/office/2019/extlst" xmlns:r="http://schemas.openxmlformats.org/officeDocument/2006/relationships" xmlns:m="http://schemas.openxmlformats.org/officeDocument/2006/math" xmlns:v="urn:schemas-microsoft-com:vml" xmlns:wp14="http://schemas.microsoft.com/office/word/2010/wordprocessingDrawing" xmlns:wp="http://schemas.openxmlformats.org/drawingml/2006/wordprocessingDrawing" xmlns:w10="urn:schemas-microsoft-com:office:word" xmlns:w="http://schemas.openxmlformats.org/wordprocessingml/2006/main" xmlns:w14="http://schemas.microsoft.com/office/word/2010/wordml" xmlns:w15="http://schemas.microsoft.com/office/word/2012/wordml" xmlns:w16cex="http://schemas.microsoft.com/office/word/2018/wordml/cex" xmlns:w16cid="http://schemas.microsoft.com/office/word/2016/wordml/cid" xmlns:w16="http://schemas.microsoft.com/office/word/2018/wordml" xmlns:w16du="http://schemas.microsoft.com/office/word/2023/wordml/word16du" xmlns:w16sdtdh="http://schemas.microsoft.com/office/word/2020/wordml/sdtdatahash" xmlns:w16se="http://schemas.microsoft.com/office/word/2015/wordml/symex" xmlns:wpg="http://schemas.microsoft.com/office/word/2010/wordprocessingGroup" xmlns:wpi="http://schemas.microsoft.com/office/word/2010/wordprocessingInk" xmlns:wne="http://schemas.microsoft.com/office/word/2006/wordml" xmlns:wps="http://schemas.microsoft.com/office/word/2010/wordprocessingShape" mc:Ignorable="w14 w15 w16se w16cid w16 w16cex w16sdtdh wp14">
+<w:document xmlns:wpc="http://schemas.microsoft.com/office/word/2010/wordprocessingCanvas" xmlns:cx="http://schemas.microsoft.com/office/drawing/2014/chartex" xmlns:cx1="http://schemas.microsoft.com/office/drawing/2015/9/8/chartex" xmlns:cx2="http://schemas.microsoft.com/office/drawing/2015/10/21/chartex" xmlns:cx3="http://schemas.microsoft.com/office/drawing/2016/5/9/chartex" xmlns:cx4="http://schemas.microsoft.com/office/drawing/2016/5/10/chartex" xmlns:cx5="http://schemas.microsoft.com/office/drawing/2016/5/11/chartex" xmlns:cx6="http://schemas.microsoft.com/office/drawing/2016/5/12/chartex" xmlns:cx7="http://schemas.microsoft.com/office/drawing/2016/5/13/chartex" xmlns:cx8="http://schemas.microsoft.com/office/drawing/2016/5/14/chartex" xmlns:mc="http://schemas.openxmlformats.org/markup-compatibility/2006" xmlns:aink="http://schemas.microsoft.com/office/drawing/2016/ink" xmlns:am3d="http://schemas.microsoft.com/office/drawing/2017/model3d" xmlns:o="urn:schemas-microsoft-com:office:office" xmlns:r="http://schemas.openxmlformats.org/officeDocument/2006/relationships" xmlns:m="http://schemas.openxmlformats.org/officeDocument/2006/math" xmlns:v="urn:schemas-microsoft-com:vml" xmlns:wp14="http://schemas.microsoft.com/office/word/2010/wordprocessingDrawing" xmlns:wp="http://schemas.openxmlformats.org/drawingml/2006/wordprocessingDrawing" xmlns:w10="urn:schemas-microsoft-com:office:word" xmlns:w="http://schemas.openxmlformats.org/wordprocessingml/2006/main" xmlns:w14="http://schemas.microsoft.com/office/word/2010/wordml" xmlns:w15="http://schemas.microsoft.com/office/word/2012/wordml" xmlns:w16cid="http://schemas.microsoft.com/office/word/2016/wordml/cid" xmlns:w16se="http://schemas.microsoft.com/office/word/2015/wordml/symex" xmlns:wpg="http://schemas.microsoft.com/office/word/2010/wordprocessingGroup" xmlns:wpi="http://schemas.microsoft.com/office/word/2010/wordprocessingInk" xmlns:wne="http://schemas.microsoft.com/office/word/2006/wordml" xmlns:wps="http://schemas.microsoft.com/office/word/2010/wordprocessingShape" mc:Ignorable="w14 w15 w16se w16cid wp14">
   <w:body>
     <w:p>
       <w:pPr>
@@ -4041,19 +4041,11 @@
                 <w:rFonts w:asciiTheme="minorBidi" w:eastAsia="Droid Sans" w:hAnsiTheme="minorBidi" w:cstheme="minorBidi"/>
               </w:rPr>
             </w:pPr>
-            <w:proofErr w:type="spellStart"/>
-            <w:r>
-              <w:rPr>
-                <w:rFonts w:asciiTheme="minorBidi" w:eastAsia="Droid Sans" w:hAnsiTheme="minorBidi" w:cstheme="minorBidi"/>
-              </w:rPr>
-              <w:t>Moataz</w:t>
-            </w:r>
-            <w:proofErr w:type="spellEnd"/>
-            <w:r>
-              <w:rPr>
-                <w:rFonts w:asciiTheme="minorBidi" w:eastAsia="Droid Sans" w:hAnsiTheme="minorBidi" w:cstheme="minorBidi"/>
-              </w:rPr>
-              <w:t xml:space="preserve"> Ashraf</w:t>
+            <w:r>
+              <w:rPr>
+                <w:rFonts w:asciiTheme="minorBidi" w:eastAsia="Droid Sans" w:hAnsiTheme="minorBidi" w:cstheme="minorBidi"/>
+              </w:rPr>
+              <w:t>Moataz Ashraf</w:t>
             </w:r>
           </w:p>
         </w:tc>
@@ -4781,14 +4773,12 @@
                 <w:rFonts w:asciiTheme="minorBidi" w:eastAsia="Droid Sans" w:hAnsiTheme="minorBidi" w:cstheme="minorBidi"/>
               </w:rPr>
             </w:pPr>
-            <w:proofErr w:type="spellStart"/>
             <w:r>
               <w:rPr>
                 <w:rFonts w:asciiTheme="minorBidi" w:eastAsia="Droid Sans" w:hAnsiTheme="minorBidi" w:cstheme="minorBidi"/>
               </w:rPr>
               <w:t>Moataz</w:t>
             </w:r>
-            <w:proofErr w:type="spellEnd"/>
           </w:p>
         </w:tc>
         <w:tc>
@@ -5129,25 +5119,7 @@
           <w:sz w:val="24"/>
           <w:szCs w:val="24"/>
         </w:rPr>
-        <w:t xml:space="preserve">Learning Hub Web Application is a e-Learning project aims to create an engaging and informative online articles, videos, and records. that helps learners achieve the desired learning outcomes, but this is from the macro perspective. This release will have limited features. Over </w:t>
-      </w:r>
-      <w:proofErr w:type="gramStart"/>
-      <w:r>
-        <w:rPr>
-          <w:rFonts w:asciiTheme="minorBidi" w:eastAsia="Droid Sans" w:hAnsiTheme="minorBidi" w:cstheme="minorBidi"/>
-          <w:sz w:val="24"/>
-          <w:szCs w:val="24"/>
-        </w:rPr>
-        <w:t>a period of time</w:t>
-      </w:r>
-      <w:proofErr w:type="gramEnd"/>
-      <w:r>
-        <w:rPr>
-          <w:rFonts w:asciiTheme="minorBidi" w:eastAsia="Droid Sans" w:hAnsiTheme="minorBidi" w:cstheme="minorBidi"/>
-          <w:sz w:val="24"/>
-          <w:szCs w:val="24"/>
-        </w:rPr>
-        <w:t>, new and new functionalities will be added to the site.</w:t>
+        <w:t>Learning Hub Web Application is a e-Learning project aims to create an engaging and informative online articles, videos, and records. that helps learners achieve the desired learning outcomes, but this is from the macro perspective. This release will have limited features. Over a period of time, new and new functionalities will be added to the site.</w:t>
       </w:r>
     </w:p>
     <w:p>
@@ -8720,27 +8692,7 @@
           <w:sz w:val="24"/>
           <w:szCs w:val="24"/>
         </w:rPr>
-        <w:t xml:space="preserve">Users must have an account </w:t>
-      </w:r>
-      <w:proofErr w:type="gramStart"/>
-      <w:r>
-        <w:rPr>
-          <w:rFonts w:asciiTheme="minorBidi" w:hAnsiTheme="minorBidi" w:cstheme="minorBidi"/>
-          <w:color w:val="000000" w:themeColor="text1"/>
-          <w:sz w:val="24"/>
-          <w:szCs w:val="24"/>
-        </w:rPr>
-        <w:t>in order to</w:t>
-      </w:r>
-      <w:proofErr w:type="gramEnd"/>
-      <w:r>
-        <w:rPr>
-          <w:rFonts w:asciiTheme="minorBidi" w:hAnsiTheme="minorBidi" w:cstheme="minorBidi"/>
-          <w:color w:val="000000" w:themeColor="text1"/>
-          <w:sz w:val="24"/>
-          <w:szCs w:val="24"/>
-        </w:rPr>
-        <w:t xml:space="preserve"> be able to view the home page. Users who don’t have an account will not be able to view any of the website articles. Users' accounts will hold information about their</w:t>
+        <w:t>Users must have an account in order to be able to view the home page. Users who don’t have an account will not be able to view any of the website articles. Users' accounts will hold information about their</w:t>
       </w:r>
       <w:r>
         <w:rPr>
@@ -11122,19 +11074,64 @@
           <w:sz w:val="24"/>
           <w:szCs w:val="24"/>
         </w:rPr>
-        <w:t xml:space="preserve">  If either of the text fields is blank, it is an error </w:t>
-      </w:r>
-      <w:proofErr w:type="gramStart"/>
-      <w:r>
-        <w:rPr>
-          <w:rFonts w:asciiTheme="minorBidi" w:hAnsiTheme="minorBidi" w:cstheme="minorBidi"/>
-          <w:color w:val="000000" w:themeColor="text1"/>
-          <w:sz w:val="24"/>
-          <w:szCs w:val="24"/>
-        </w:rPr>
-        <w:t>that</w:t>
-      </w:r>
-      <w:proofErr w:type="gramEnd"/>
+        <w:t xml:space="preserve">  If either of the text fields is blank, it is an error that </w:t>
+      </w:r>
+    </w:p>
+    <w:p>
+      <w:pPr>
+        <w:spacing w:line="240" w:lineRule="auto"/>
+        <w:rPr>
+          <w:rFonts w:asciiTheme="minorBidi" w:hAnsiTheme="minorBidi" w:cstheme="minorBidi"/>
+          <w:color w:val="000000" w:themeColor="text1"/>
+          <w:sz w:val="24"/>
+          <w:szCs w:val="24"/>
+        </w:rPr>
+      </w:pPr>
+      <w:r>
+        <w:rPr>
+          <w:rFonts w:asciiTheme="minorBidi" w:hAnsiTheme="minorBidi" w:cstheme="minorBidi"/>
+          <w:color w:val="000000" w:themeColor="text1"/>
+          <w:sz w:val="24"/>
+          <w:szCs w:val="24"/>
+        </w:rPr>
+        <w:t xml:space="preserve">   </w:t>
+      </w:r>
+      <w:r>
+        <w:rPr>
+          <w:rFonts w:asciiTheme="minorBidi" w:hAnsiTheme="minorBidi" w:cstheme="minorBidi"/>
+          <w:color w:val="000000" w:themeColor="text1"/>
+          <w:sz w:val="24"/>
+          <w:szCs w:val="24"/>
+        </w:rPr>
+        <w:t xml:space="preserve">must </w:t>
+      </w:r>
+      <w:r>
+        <w:rPr>
+          <w:rFonts w:asciiTheme="minorBidi" w:hAnsiTheme="minorBidi" w:cstheme="minorBidi"/>
+          <w:color w:val="000000" w:themeColor="text1"/>
+          <w:sz w:val="24"/>
+          <w:szCs w:val="24"/>
+        </w:rPr>
+        <w:t xml:space="preserve">  </w:t>
+      </w:r>
+      <w:r>
+        <w:rPr>
+          <w:rFonts w:asciiTheme="minorBidi" w:hAnsiTheme="minorBidi" w:cstheme="minorBidi"/>
+          <w:color w:val="000000" w:themeColor="text1"/>
+          <w:sz w:val="24"/>
+          <w:szCs w:val="24"/>
+        </w:rPr>
+        <w:t xml:space="preserve">be reported to the user/admin and </w:t>
+      </w:r>
+      <w:r>
+        <w:rPr>
+          <w:rFonts w:asciiTheme="minorBidi" w:hAnsiTheme="minorBidi" w:cstheme="minorBidi"/>
+          <w:color w:val="000000" w:themeColor="text1"/>
+          <w:sz w:val="24"/>
+          <w:szCs w:val="24"/>
+        </w:rPr>
+        <w:t>this</w:t>
+      </w:r>
       <w:r>
         <w:rPr>
           <w:rFonts w:asciiTheme="minorBidi" w:hAnsiTheme="minorBidi" w:cstheme="minorBidi"/>
@@ -11144,71 +11141,6 @@
         </w:rPr>
         <w:t xml:space="preserve"> </w:t>
       </w:r>
-    </w:p>
-    <w:p>
-      <w:pPr>
-        <w:spacing w:line="240" w:lineRule="auto"/>
-        <w:rPr>
-          <w:rFonts w:asciiTheme="minorBidi" w:hAnsiTheme="minorBidi" w:cstheme="minorBidi"/>
-          <w:color w:val="000000" w:themeColor="text1"/>
-          <w:sz w:val="24"/>
-          <w:szCs w:val="24"/>
-        </w:rPr>
-      </w:pPr>
-      <w:r>
-        <w:rPr>
-          <w:rFonts w:asciiTheme="minorBidi" w:hAnsiTheme="minorBidi" w:cstheme="minorBidi"/>
-          <w:color w:val="000000" w:themeColor="text1"/>
-          <w:sz w:val="24"/>
-          <w:szCs w:val="24"/>
-        </w:rPr>
-        <w:t xml:space="preserve">   </w:t>
-      </w:r>
-      <w:r>
-        <w:rPr>
-          <w:rFonts w:asciiTheme="minorBidi" w:hAnsiTheme="minorBidi" w:cstheme="minorBidi"/>
-          <w:color w:val="000000" w:themeColor="text1"/>
-          <w:sz w:val="24"/>
-          <w:szCs w:val="24"/>
-        </w:rPr>
-        <w:t xml:space="preserve">must </w:t>
-      </w:r>
-      <w:r>
-        <w:rPr>
-          <w:rFonts w:asciiTheme="minorBidi" w:hAnsiTheme="minorBidi" w:cstheme="minorBidi"/>
-          <w:color w:val="000000" w:themeColor="text1"/>
-          <w:sz w:val="24"/>
-          <w:szCs w:val="24"/>
-        </w:rPr>
-        <w:t xml:space="preserve">  </w:t>
-      </w:r>
-      <w:r>
-        <w:rPr>
-          <w:rFonts w:asciiTheme="minorBidi" w:hAnsiTheme="minorBidi" w:cstheme="minorBidi"/>
-          <w:color w:val="000000" w:themeColor="text1"/>
-          <w:sz w:val="24"/>
-          <w:szCs w:val="24"/>
-        </w:rPr>
-        <w:t xml:space="preserve">be reported to the user/admin and </w:t>
-      </w:r>
-      <w:r>
-        <w:rPr>
-          <w:rFonts w:asciiTheme="minorBidi" w:hAnsiTheme="minorBidi" w:cstheme="minorBidi"/>
-          <w:color w:val="000000" w:themeColor="text1"/>
-          <w:sz w:val="24"/>
-          <w:szCs w:val="24"/>
-        </w:rPr>
-        <w:t>this</w:t>
-      </w:r>
-      <w:r>
-        <w:rPr>
-          <w:rFonts w:asciiTheme="minorBidi" w:hAnsiTheme="minorBidi" w:cstheme="minorBidi"/>
-          <w:color w:val="000000" w:themeColor="text1"/>
-          <w:sz w:val="24"/>
-          <w:szCs w:val="24"/>
-        </w:rPr>
-        <w:t xml:space="preserve"> </w:t>
-      </w:r>
       <w:r>
         <w:rPr>
           <w:rFonts w:asciiTheme="minorBidi" w:hAnsiTheme="minorBidi" w:cstheme="minorBidi"/>
@@ -11227,25 +11159,14 @@
         </w:rPr>
         <w:t xml:space="preserve"> should appear “</w:t>
       </w:r>
-      <w:proofErr w:type="gramStart"/>
-      <w:r>
-        <w:rPr>
-          <w:rFonts w:asciiTheme="minorBidi" w:hAnsiTheme="minorBidi" w:cstheme="minorBidi"/>
-          <w:color w:val="000000" w:themeColor="text1"/>
-          <w:sz w:val="24"/>
-          <w:szCs w:val="24"/>
-        </w:rPr>
-        <w:t>please</w:t>
-      </w:r>
-      <w:proofErr w:type="gramEnd"/>
-      <w:r>
-        <w:rPr>
-          <w:rFonts w:asciiTheme="minorBidi" w:hAnsiTheme="minorBidi" w:cstheme="minorBidi"/>
-          <w:color w:val="000000" w:themeColor="text1"/>
-          <w:sz w:val="24"/>
-          <w:szCs w:val="24"/>
-        </w:rPr>
-        <w:t xml:space="preserve"> </w:t>
+      <w:r>
+        <w:rPr>
+          <w:rFonts w:asciiTheme="minorBidi" w:hAnsiTheme="minorBidi" w:cstheme="minorBidi"/>
+          <w:color w:val="000000" w:themeColor="text1"/>
+          <w:sz w:val="24"/>
+          <w:szCs w:val="24"/>
+        </w:rPr>
+        <w:t xml:space="preserve">please </w:t>
       </w:r>
     </w:p>
     <w:p>
@@ -14080,23 +14001,7 @@
           <w:sz w:val="24"/>
           <w:szCs w:val="24"/>
         </w:rPr>
-        <w:t xml:space="preserve"> Only registered users can add articles, </w:t>
-      </w:r>
-      <w:proofErr w:type="gramStart"/>
-      <w:r>
-        <w:rPr>
-          <w:sz w:val="24"/>
-          <w:szCs w:val="24"/>
-        </w:rPr>
-        <w:t>records</w:t>
-      </w:r>
-      <w:proofErr w:type="gramEnd"/>
-      <w:r>
-        <w:rPr>
-          <w:sz w:val="24"/>
-          <w:szCs w:val="24"/>
-        </w:rPr>
-        <w:t xml:space="preserve"> and videos.</w:t>
+        <w:t xml:space="preserve"> Only registered users can add articles, records and videos.</w:t>
       </w:r>
     </w:p>
     <w:p>
@@ -14248,21 +14153,12 @@
         <w:t xml:space="preserve">If the video or record uploaded with size more than 35 MB an error message will appear which </w:t>
       </w:r>
       <w:proofErr w:type="spellStart"/>
-      <w:proofErr w:type="gramStart"/>
-      <w:r>
-        <w:rPr>
-          <w:sz w:val="24"/>
-          <w:szCs w:val="24"/>
-        </w:rPr>
-        <w:t>says</w:t>
-      </w:r>
-      <w:proofErr w:type="gramEnd"/>
-      <w:r>
-        <w:rPr>
-          <w:sz w:val="24"/>
-          <w:szCs w:val="24"/>
-        </w:rPr>
-        <w:t>"Invalid</w:t>
+      <w:r>
+        <w:rPr>
+          <w:sz w:val="24"/>
+          <w:szCs w:val="24"/>
+        </w:rPr>
+        <w:t>says"Invalid</w:t>
       </w:r>
       <w:proofErr w:type="spellEnd"/>
       <w:r>
@@ -14309,6 +14205,64 @@
     <w:p>
       <w:pPr>
         <w:rPr>
+          <w:sz w:val="24"/>
+          <w:szCs w:val="24"/>
+        </w:rPr>
+      </w:pPr>
+      <w:r>
+        <w:rPr>
+          <w:rFonts w:asciiTheme="minorBidi" w:hAnsiTheme="minorBidi" w:cstheme="minorBidi"/>
+          <w:b/>
+          <w:bCs/>
+          <w:sz w:val="28"/>
+          <w:szCs w:val="28"/>
+        </w:rPr>
+        <w:t xml:space="preserve">SRS-Val-ADD -003: </w:t>
+      </w:r>
+      <w:r>
+        <w:rPr>
+          <w:rFonts w:asciiTheme="minorBidi" w:hAnsiTheme="minorBidi" w:cstheme="minorBidi"/>
+          <w:sz w:val="24"/>
+          <w:szCs w:val="24"/>
+        </w:rPr>
+        <w:t xml:space="preserve">If article is </w:t>
+      </w:r>
+      <w:r>
+        <w:rPr>
+          <w:rFonts w:asciiTheme="minorBidi" w:hAnsiTheme="minorBidi" w:cstheme="minorBidi"/>
+          <w:sz w:val="24"/>
+          <w:szCs w:val="24"/>
+        </w:rPr>
+        <w:t xml:space="preserve">more than 1000 characters </w:t>
+      </w:r>
+      <w:r>
+        <w:rPr>
+          <w:sz w:val="24"/>
+          <w:szCs w:val="24"/>
+        </w:rPr>
+        <w:t>an error message will appear which says "</w:t>
+      </w:r>
+      <w:r>
+        <w:t xml:space="preserve"> </w:t>
+      </w:r>
+      <w:r>
+        <w:rPr>
+          <w:sz w:val="24"/>
+          <w:szCs w:val="24"/>
+        </w:rPr>
+        <w:t>Error: Content must not exceed 1000 characters</w:t>
+      </w:r>
+      <w:r>
+        <w:rPr>
+          <w:sz w:val="24"/>
+          <w:szCs w:val="24"/>
+        </w:rPr>
+        <w:t>".</w:t>
+      </w:r>
+    </w:p>
+    <w:p>
+      <w:pPr>
+        <w:rPr>
           <w:rFonts w:asciiTheme="minorBidi" w:hAnsiTheme="minorBidi" w:cstheme="minorBidi"/>
           <w:b/>
           <w:bCs/>
@@ -14325,151 +14279,200 @@
           <w:sz w:val="28"/>
           <w:szCs w:val="28"/>
         </w:rPr>
-        <w:t xml:space="preserve">SRS-Val-ADD -003: </w:t>
-      </w:r>
-      <w:r>
-        <w:rPr>
-          <w:rFonts w:asciiTheme="minorBidi" w:hAnsiTheme="minorBidi" w:cstheme="minorBidi"/>
-          <w:sz w:val="24"/>
-          <w:szCs w:val="24"/>
-        </w:rPr>
-        <w:t xml:space="preserve">If article is </w:t>
-      </w:r>
-      <w:r>
-        <w:rPr>
-          <w:rFonts w:asciiTheme="minorBidi" w:hAnsiTheme="minorBidi" w:cstheme="minorBidi"/>
-          <w:sz w:val="24"/>
-          <w:szCs w:val="24"/>
-        </w:rPr>
-        <w:t xml:space="preserve">more than 1000 characters </w:t>
-      </w:r>
-      <w:r>
-        <w:rPr>
-          <w:sz w:val="24"/>
-          <w:szCs w:val="24"/>
-        </w:rPr>
-        <w:t>an error message will appear which says "</w:t>
-      </w:r>
-      <w:r>
+        <w:t>SRS-Val-ADD -00</w:t>
+      </w:r>
+      <w:r>
+        <w:rPr>
+          <w:rFonts w:asciiTheme="minorBidi" w:hAnsiTheme="minorBidi" w:cstheme="minorBidi"/>
+          <w:b/>
+          <w:bCs/>
+          <w:sz w:val="28"/>
+          <w:szCs w:val="28"/>
+        </w:rPr>
+        <w:t>4</w:t>
+      </w:r>
+      <w:r>
+        <w:rPr>
+          <w:rFonts w:asciiTheme="minorBidi" w:hAnsiTheme="minorBidi" w:cstheme="minorBidi"/>
+          <w:b/>
+          <w:bCs/>
+          <w:sz w:val="28"/>
+          <w:szCs w:val="28"/>
+        </w:rPr>
+        <w:t xml:space="preserve">: </w:t>
+      </w:r>
+      <w:r>
+        <w:rPr>
+          <w:rFonts w:asciiTheme="minorBidi" w:hAnsiTheme="minorBidi" w:cstheme="minorBidi"/>
+          <w:sz w:val="24"/>
+          <w:szCs w:val="24"/>
+        </w:rPr>
+        <w:t xml:space="preserve">If </w:t>
+      </w:r>
+      <w:r>
+        <w:rPr>
+          <w:rFonts w:asciiTheme="minorBidi" w:hAnsiTheme="minorBidi" w:cstheme="minorBidi"/>
+          <w:sz w:val="24"/>
+          <w:szCs w:val="24"/>
+        </w:rPr>
+        <w:t xml:space="preserve">user didn’t choose category from the drop down list, an error message will appear “you must Choose a category” and the “Add” process will be </w:t>
+      </w:r>
+      <w:r>
+        <w:rPr>
+          <w:rFonts w:asciiTheme="minorBidi" w:hAnsiTheme="minorBidi" w:cstheme="minorBidi"/>
+          <w:sz w:val="24"/>
+          <w:szCs w:val="24"/>
+          <w:lang w:val="en-US"/>
+        </w:rPr>
+        <w:t>rejected</w:t>
+      </w:r>
+      <w:bookmarkStart w:id="36" w:name="_GoBack"/>
+      <w:bookmarkEnd w:id="36"/>
+      <w:r>
+        <w:rPr>
+          <w:rFonts w:asciiTheme="minorBidi" w:hAnsiTheme="minorBidi" w:cstheme="minorBidi"/>
+          <w:sz w:val="24"/>
+          <w:szCs w:val="24"/>
+        </w:rPr>
+        <w:t xml:space="preserve">. </w:t>
+      </w:r>
+    </w:p>
+    <w:p>
+      <w:pPr>
+        <w:rPr>
+          <w:rFonts w:asciiTheme="minorBidi" w:hAnsiTheme="minorBidi" w:cstheme="minorBidi"/>
+          <w:b/>
+          <w:bCs/>
+          <w:color w:val="000000"/>
+          <w:sz w:val="24"/>
+          <w:szCs w:val="24"/>
+        </w:rPr>
+      </w:pPr>
+    </w:p>
+    <w:p>
+      <w:pPr>
+        <w:rPr>
+          <w:rFonts w:asciiTheme="minorBidi" w:hAnsiTheme="minorBidi" w:cstheme="minorBidi"/>
+          <w:b/>
+          <w:bCs/>
+          <w:color w:val="000000"/>
+          <w:sz w:val="24"/>
+          <w:szCs w:val="24"/>
+        </w:rPr>
+      </w:pPr>
+    </w:p>
+    <w:p>
+      <w:pPr>
+        <w:rPr>
+          <w:rFonts w:asciiTheme="minorBidi" w:hAnsiTheme="minorBidi" w:cstheme="minorBidi"/>
+          <w:b/>
+          <w:bCs/>
+          <w:color w:val="000000"/>
+          <w:sz w:val="24"/>
+          <w:szCs w:val="24"/>
+        </w:rPr>
+      </w:pPr>
+    </w:p>
+    <w:p>
+      <w:pPr>
+        <w:pStyle w:val="Heading3"/>
+        <w:rPr>
+          <w:b/>
+          <w:bCs/>
+          <w:color w:val="000000" w:themeColor="text1"/>
+        </w:rPr>
+      </w:pPr>
+      <w:bookmarkStart w:id="37" w:name="_Toc133425213"/>
+      <w:r>
+        <w:rPr>
+          <w:b/>
+          <w:bCs/>
+          <w:color w:val="000000" w:themeColor="text1"/>
+        </w:rPr>
+        <w:lastRenderedPageBreak/>
+        <w:t>3.</w:t>
+      </w:r>
+      <w:r>
+        <w:rPr>
+          <w:b/>
+          <w:bCs/>
+          <w:color w:val="000000" w:themeColor="text1"/>
+        </w:rPr>
+        <w:t>1</w:t>
+      </w:r>
+      <w:r>
+        <w:rPr>
+          <w:b/>
+          <w:bCs/>
+          <w:color w:val="000000" w:themeColor="text1"/>
+        </w:rPr>
+        <w:t>.</w:t>
+      </w:r>
+      <w:r>
+        <w:rPr>
+          <w:b/>
+          <w:bCs/>
+          <w:color w:val="000000" w:themeColor="text1"/>
+        </w:rPr>
+        <w:t>5</w:t>
+      </w:r>
+      <w:r>
+        <w:rPr>
+          <w:b/>
+          <w:bCs/>
+          <w:color w:val="000000" w:themeColor="text1"/>
+        </w:rPr>
         <w:t xml:space="preserve"> </w:t>
       </w:r>
       <w:r>
         <w:rPr>
-          <w:sz w:val="24"/>
-          <w:szCs w:val="24"/>
-        </w:rPr>
-        <w:t>Error: Content must not exceed 1000 characters</w:t>
-      </w:r>
-      <w:r>
-        <w:rPr>
-          <w:sz w:val="24"/>
-          <w:szCs w:val="24"/>
-        </w:rPr>
-        <w:t>".</w:t>
-      </w:r>
-    </w:p>
-    <w:p>
-      <w:pPr>
-        <w:rPr>
-          <w:rFonts w:asciiTheme="minorBidi" w:hAnsiTheme="minorBidi" w:cstheme="minorBidi"/>
-          <w:b/>
-          <w:bCs/>
+          <w:b/>
+          <w:bCs/>
+          <w:color w:val="000000" w:themeColor="text1"/>
+        </w:rPr>
+        <w:t>Delete</w:t>
+      </w:r>
+      <w:r>
+        <w:rPr>
+          <w:b/>
+          <w:bCs/>
+          <w:color w:val="000000" w:themeColor="text1"/>
+        </w:rPr>
+        <w:t xml:space="preserve"> Feature</w:t>
+      </w:r>
+      <w:bookmarkEnd w:id="37"/>
+    </w:p>
+    <w:p>
+      <w:pPr>
+        <w:spacing w:before="240"/>
+        <w:rPr>
+          <w:rFonts w:asciiTheme="minorBidi" w:hAnsiTheme="minorBidi" w:cstheme="minorBidi"/>
+          <w:b/>
+          <w:sz w:val="24"/>
+          <w:szCs w:val="24"/>
+        </w:rPr>
+      </w:pPr>
+    </w:p>
+    <w:p>
+      <w:pPr>
+        <w:rPr>
+          <w:rFonts w:asciiTheme="minorBidi" w:eastAsia="Times New Roman" w:hAnsiTheme="minorBidi" w:cstheme="minorBidi"/>
+          <w:b/>
           <w:color w:val="000000"/>
-          <w:sz w:val="24"/>
-          <w:szCs w:val="24"/>
-        </w:rPr>
-      </w:pPr>
-    </w:p>
-    <w:p>
-      <w:pPr>
-        <w:rPr>
-          <w:rFonts w:asciiTheme="minorBidi" w:hAnsiTheme="minorBidi" w:cstheme="minorBidi"/>
-          <w:b/>
-          <w:bCs/>
+          <w:sz w:val="28"/>
+          <w:szCs w:val="28"/>
+        </w:rPr>
+      </w:pPr>
+      <w:r>
+        <w:rPr>
+          <w:rFonts w:asciiTheme="minorBidi" w:eastAsia="Times New Roman" w:hAnsiTheme="minorBidi" w:cstheme="minorBidi"/>
+          <w:b/>
           <w:color w:val="000000"/>
-          <w:sz w:val="24"/>
-          <w:szCs w:val="24"/>
-        </w:rPr>
-      </w:pPr>
-    </w:p>
-    <w:p>
-      <w:pPr>
-        <w:pStyle w:val="Heading3"/>
-        <w:rPr>
-          <w:b/>
-          <w:bCs/>
-          <w:color w:val="000000" w:themeColor="text1"/>
-        </w:rPr>
-      </w:pPr>
-      <w:bookmarkStart w:id="36" w:name="_Toc133425213"/>
-      <w:r>
-        <w:rPr>
-          <w:b/>
-          <w:bCs/>
-          <w:color w:val="000000" w:themeColor="text1"/>
-        </w:rPr>
-        <w:t>3.</w:t>
-      </w:r>
-      <w:r>
-        <w:rPr>
-          <w:b/>
-          <w:bCs/>
-          <w:color w:val="000000" w:themeColor="text1"/>
-        </w:rPr>
-        <w:t>1</w:t>
-      </w:r>
-      <w:r>
-        <w:rPr>
-          <w:b/>
-          <w:bCs/>
-          <w:color w:val="000000" w:themeColor="text1"/>
-        </w:rPr>
-        <w:t>.</w:t>
-      </w:r>
-      <w:r>
-        <w:rPr>
-          <w:b/>
-          <w:bCs/>
-          <w:color w:val="000000" w:themeColor="text1"/>
-        </w:rPr>
-        <w:t>5</w:t>
-      </w:r>
-      <w:r>
-        <w:rPr>
-          <w:b/>
-          <w:bCs/>
-          <w:color w:val="000000" w:themeColor="text1"/>
-        </w:rPr>
-        <w:t xml:space="preserve"> </w:t>
-      </w:r>
-      <w:r>
-        <w:rPr>
-          <w:b/>
-          <w:bCs/>
-          <w:color w:val="000000" w:themeColor="text1"/>
-        </w:rPr>
-        <w:t>Delete</w:t>
-      </w:r>
-      <w:r>
-        <w:rPr>
-          <w:b/>
-          <w:bCs/>
-          <w:color w:val="000000" w:themeColor="text1"/>
-        </w:rPr>
-        <w:t xml:space="preserve"> Feature</w:t>
-      </w:r>
-      <w:bookmarkEnd w:id="36"/>
-    </w:p>
-    <w:p>
-      <w:pPr>
-        <w:spacing w:before="240"/>
-        <w:rPr>
-          <w:rFonts w:asciiTheme="minorBidi" w:hAnsiTheme="minorBidi" w:cstheme="minorBidi"/>
-          <w:b/>
-          <w:sz w:val="24"/>
-          <w:szCs w:val="24"/>
-        </w:rPr>
-      </w:pPr>
+          <w:sz w:val="28"/>
+          <w:szCs w:val="28"/>
+        </w:rPr>
+        <w:t>Description</w:t>
+      </w:r>
     </w:p>
     <w:p>
       <w:pPr>
@@ -14489,28 +14492,6 @@
           <w:sz w:val="28"/>
           <w:szCs w:val="28"/>
         </w:rPr>
-        <w:t>Description</w:t>
-      </w:r>
-    </w:p>
-    <w:p>
-      <w:pPr>
-        <w:rPr>
-          <w:rFonts w:asciiTheme="minorBidi" w:eastAsia="Times New Roman" w:hAnsiTheme="minorBidi" w:cstheme="minorBidi"/>
-          <w:b/>
-          <w:color w:val="000000"/>
-          <w:sz w:val="28"/>
-          <w:szCs w:val="28"/>
-        </w:rPr>
-      </w:pPr>
-      <w:r>
-        <w:rPr>
-          <w:rFonts w:asciiTheme="minorBidi" w:eastAsia="Times New Roman" w:hAnsiTheme="minorBidi" w:cstheme="minorBidi"/>
-          <w:b/>
-          <w:color w:val="000000"/>
-          <w:sz w:val="28"/>
-          <w:szCs w:val="28"/>
-        </w:rPr>
-        <w:lastRenderedPageBreak/>
         <w:t>User</w:t>
       </w:r>
     </w:p>
@@ -15521,7 +15502,7 @@
           <w:color w:val="000000" w:themeColor="text1"/>
         </w:rPr>
       </w:pPr>
-      <w:bookmarkStart w:id="37" w:name="_Toc133425214"/>
+      <w:bookmarkStart w:id="38" w:name="_Toc133425214"/>
       <w:r>
         <w:rPr>
           <w:b/>
@@ -15579,7 +15560,7 @@
         </w:rPr>
         <w:t xml:space="preserve"> Feature</w:t>
       </w:r>
-      <w:bookmarkEnd w:id="37"/>
+      <w:bookmarkEnd w:id="38"/>
     </w:p>
     <w:p>
       <w:pPr>
@@ -15631,6 +15612,7 @@
           <w:sz w:val="28"/>
           <w:szCs w:val="28"/>
         </w:rPr>
+        <w:lastRenderedPageBreak/>
         <w:t>User/Admin can follow a category</w:t>
       </w:r>
       <w:r>
@@ -15717,7 +15699,6 @@
           <w:sz w:val="24"/>
           <w:szCs w:val="24"/>
         </w:rPr>
-        <w:lastRenderedPageBreak/>
         <w:t>User</w:t>
       </w:r>
       <w:r>
@@ -16379,7 +16360,7 @@
           <w:color w:val="000000" w:themeColor="text1"/>
         </w:rPr>
       </w:pPr>
-      <w:bookmarkStart w:id="38" w:name="_Toc133425215"/>
+      <w:bookmarkStart w:id="39" w:name="_Toc133425215"/>
       <w:r>
         <w:rPr>
           <w:b/>
@@ -16436,7 +16417,7 @@
         </w:rPr>
         <w:t xml:space="preserve"> Feature</w:t>
       </w:r>
-      <w:bookmarkEnd w:id="38"/>
+      <w:bookmarkEnd w:id="39"/>
     </w:p>
     <w:p>
       <w:pPr>
@@ -16759,6 +16740,7 @@
           <w:sz w:val="36"/>
           <w:szCs w:val="36"/>
         </w:rPr>
+        <w:lastRenderedPageBreak/>
         <w:t>Front End Details</w:t>
       </w:r>
     </w:p>
@@ -16833,7 +16815,6 @@
           <w:sz w:val="24"/>
           <w:szCs w:val="24"/>
         </w:rPr>
-        <w:lastRenderedPageBreak/>
         <w:t>Name of content</w:t>
       </w:r>
       <w:r>
@@ -17462,8 +17443,8 @@
           <w:color w:val="000000" w:themeColor="text1"/>
         </w:rPr>
       </w:pPr>
-      <w:bookmarkStart w:id="39" w:name="_Toc129290494"/>
-      <w:bookmarkStart w:id="40" w:name="_Toc133425216"/>
+      <w:bookmarkStart w:id="40" w:name="_Toc129290494"/>
+      <w:bookmarkStart w:id="41" w:name="_Toc133425216"/>
       <w:r>
         <w:rPr>
           <w:b/>
@@ -17512,8 +17493,8 @@
         </w:rPr>
         <w:t>Add User</w:t>
       </w:r>
-      <w:bookmarkEnd w:id="39"/>
       <w:bookmarkEnd w:id="40"/>
+      <w:bookmarkEnd w:id="41"/>
     </w:p>
     <w:p>
       <w:pPr>
@@ -18017,7 +17998,6 @@
           <w:sz w:val="28"/>
           <w:szCs w:val="28"/>
         </w:rPr>
-        <w:lastRenderedPageBreak/>
         <w:t>SRS-ADDUSR-00</w:t>
       </w:r>
       <w:r>
@@ -18771,8 +18751,8 @@
           <w:color w:val="000000" w:themeColor="text1"/>
         </w:rPr>
       </w:pPr>
-      <w:bookmarkStart w:id="41" w:name="_Toc129290495"/>
-      <w:bookmarkStart w:id="42" w:name="_Toc133425217"/>
+      <w:bookmarkStart w:id="42" w:name="_Toc129290495"/>
+      <w:bookmarkStart w:id="43" w:name="_Toc133425217"/>
       <w:r>
         <w:rPr>
           <w:b/>
@@ -18829,8 +18809,8 @@
         </w:rPr>
         <w:t>User</w:t>
       </w:r>
-      <w:bookmarkEnd w:id="41"/>
       <w:bookmarkEnd w:id="42"/>
+      <w:bookmarkEnd w:id="43"/>
     </w:p>
     <w:p>
       <w:pPr>
@@ -18911,29 +18891,7 @@
           <w:sz w:val="28"/>
           <w:szCs w:val="28"/>
         </w:rPr>
-        <w:t xml:space="preserve"> </w:t>
-      </w:r>
-      <w:proofErr w:type="gramStart"/>
-      <w:r>
-        <w:rPr>
-          <w:rFonts w:asciiTheme="minorBidi" w:eastAsia="Times New Roman" w:hAnsiTheme="minorBidi" w:cstheme="minorBidi"/>
-          <w:bCs/>
-          <w:color w:val="000000"/>
-          <w:sz w:val="28"/>
-          <w:szCs w:val="28"/>
-        </w:rPr>
-        <w:t>system</w:t>
-      </w:r>
-      <w:proofErr w:type="gramEnd"/>
-      <w:r>
-        <w:rPr>
-          <w:rFonts w:asciiTheme="minorBidi" w:eastAsia="Times New Roman" w:hAnsiTheme="minorBidi" w:cstheme="minorBidi"/>
-          <w:bCs/>
-          <w:color w:val="000000"/>
-          <w:sz w:val="28"/>
-          <w:szCs w:val="28"/>
-        </w:rPr>
-        <w:t xml:space="preserve"> </w:t>
+        <w:t xml:space="preserve"> system </w:t>
       </w:r>
     </w:p>
     <w:p>
@@ -19052,6 +19010,7 @@
           <w:sz w:val="36"/>
           <w:szCs w:val="36"/>
         </w:rPr>
+        <w:lastRenderedPageBreak/>
         <w:t>Front End Details</w:t>
       </w:r>
     </w:p>
@@ -19527,23 +19486,7 @@
           <w:sz w:val="24"/>
           <w:szCs w:val="24"/>
         </w:rPr>
-        <w:t xml:space="preserve"> attached to the entered username the system displays an error message </w:t>
-      </w:r>
-      <w:proofErr w:type="gramStart"/>
-      <w:r>
-        <w:rPr>
-          <w:sz w:val="24"/>
-          <w:szCs w:val="24"/>
-        </w:rPr>
-        <w:t>saying</w:t>
-      </w:r>
-      <w:proofErr w:type="gramEnd"/>
-      <w:r>
-        <w:rPr>
-          <w:sz w:val="24"/>
-          <w:szCs w:val="24"/>
-        </w:rPr>
-        <w:t xml:space="preserve"> “</w:t>
+        <w:t xml:space="preserve"> attached to the entered username the system displays an error message saying “</w:t>
       </w:r>
       <w:r>
         <w:rPr>
@@ -19602,7 +19545,7 @@
           <w:szCs w:val="24"/>
         </w:rPr>
       </w:pPr>
-      <w:bookmarkStart w:id="43" w:name="_Toc133425218"/>
+      <w:bookmarkStart w:id="44" w:name="_Toc133425218"/>
       <w:r>
         <w:rPr>
           <w:b/>
@@ -19659,7 +19602,7 @@
         </w:rPr>
         <w:t>Logout</w:t>
       </w:r>
-      <w:bookmarkEnd w:id="43"/>
+      <w:bookmarkEnd w:id="44"/>
     </w:p>
     <w:p>
       <w:pPr>
@@ -20006,19 +19949,19 @@
           <w:szCs w:val="24"/>
         </w:rPr>
       </w:pPr>
-      <w:bookmarkStart w:id="44" w:name="_bsz1puvr6mqd" w:colFirst="0" w:colLast="0"/>
-      <w:bookmarkEnd w:id="44"/>
-    </w:p>
-    <w:p>
-      <w:pPr>
-        <w:rPr>
-          <w:rFonts w:asciiTheme="minorBidi" w:hAnsiTheme="minorBidi" w:cstheme="minorBidi"/>
-        </w:rPr>
-      </w:pPr>
-      <w:bookmarkStart w:id="45" w:name="_wqznvhwpe8ff" w:colFirst="0" w:colLast="0"/>
-      <w:bookmarkStart w:id="46" w:name="_4szemjjxzxl5" w:colFirst="0" w:colLast="0"/>
+      <w:bookmarkStart w:id="45" w:name="_bsz1puvr6mqd" w:colFirst="0" w:colLast="0"/>
       <w:bookmarkEnd w:id="45"/>
+    </w:p>
+    <w:p>
+      <w:pPr>
+        <w:rPr>
+          <w:rFonts w:asciiTheme="minorBidi" w:hAnsiTheme="minorBidi" w:cstheme="minorBidi"/>
+        </w:rPr>
+      </w:pPr>
+      <w:bookmarkStart w:id="46" w:name="_wqznvhwpe8ff" w:colFirst="0" w:colLast="0"/>
+      <w:bookmarkStart w:id="47" w:name="_4szemjjxzxl5" w:colFirst="0" w:colLast="0"/>
       <w:bookmarkEnd w:id="46"/>
+      <w:bookmarkEnd w:id="47"/>
     </w:p>
     <w:p>
       <w:pPr>
@@ -20029,9 +19972,9 @@
           <w:bCs/>
         </w:rPr>
       </w:pPr>
-      <w:bookmarkStart w:id="47" w:name="_jhazfwhdo0tq" w:colFirst="0" w:colLast="0"/>
-      <w:bookmarkStart w:id="48" w:name="_Toc133425219"/>
-      <w:bookmarkEnd w:id="47"/>
+      <w:bookmarkStart w:id="48" w:name="_jhazfwhdo0tq" w:colFirst="0" w:colLast="0"/>
+      <w:bookmarkStart w:id="49" w:name="_Toc133425219"/>
+      <w:bookmarkEnd w:id="48"/>
       <w:r>
         <w:rPr>
           <w:rFonts w:asciiTheme="minorBidi" w:hAnsiTheme="minorBidi" w:cstheme="minorBidi"/>
@@ -20056,7 +19999,7 @@
         </w:rPr>
         <w:t xml:space="preserve"> Classes / Objects</w:t>
       </w:r>
-      <w:bookmarkEnd w:id="48"/>
+      <w:bookmarkEnd w:id="49"/>
     </w:p>
     <w:p>
       <w:pPr>
@@ -20081,14 +20024,13 @@
           <w:bCs/>
         </w:rPr>
       </w:pPr>
-      <w:bookmarkStart w:id="49" w:name="_Toc133425220"/>
-      <w:r>
-        <w:rPr>
-          <w:rFonts w:asciiTheme="minorBidi" w:hAnsiTheme="minorBidi" w:cstheme="minorBidi"/>
-          <w:b/>
-          <w:bCs/>
-        </w:rPr>
-        <w:lastRenderedPageBreak/>
+      <w:bookmarkStart w:id="50" w:name="_Toc133425220"/>
+      <w:r>
+        <w:rPr>
+          <w:rFonts w:asciiTheme="minorBidi" w:hAnsiTheme="minorBidi" w:cstheme="minorBidi"/>
+          <w:b/>
+          <w:bCs/>
+        </w:rPr>
         <w:t>3.</w:t>
       </w:r>
       <w:r>
@@ -20107,7 +20049,7 @@
         </w:rPr>
         <w:t>.1. Attributes</w:t>
       </w:r>
-      <w:bookmarkEnd w:id="49"/>
+      <w:bookmarkEnd w:id="50"/>
     </w:p>
     <w:p>
       <w:pPr>
@@ -20131,7 +20073,7 @@
           <w:bCs/>
         </w:rPr>
       </w:pPr>
-      <w:bookmarkStart w:id="50" w:name="_Toc133425221"/>
+      <w:bookmarkStart w:id="51" w:name="_Toc133425221"/>
       <w:r>
         <w:rPr>
           <w:rFonts w:asciiTheme="minorBidi" w:hAnsiTheme="minorBidi" w:cstheme="minorBidi"/>
@@ -20156,7 +20098,7 @@
         </w:rPr>
         <w:t>.2 Functions</w:t>
       </w:r>
-      <w:bookmarkEnd w:id="50"/>
+      <w:bookmarkEnd w:id="51"/>
     </w:p>
     <w:p>
       <w:pPr>
@@ -20197,9 +20139,9 @@
           <w:color w:val="000000" w:themeColor="text1"/>
         </w:rPr>
       </w:pPr>
-      <w:bookmarkStart w:id="51" w:name="_fyd165ozedci" w:colFirst="0" w:colLast="0"/>
-      <w:bookmarkStart w:id="52" w:name="_Toc133425222"/>
-      <w:bookmarkEnd w:id="51"/>
+      <w:bookmarkStart w:id="52" w:name="_fyd165ozedci" w:colFirst="0" w:colLast="0"/>
+      <w:bookmarkStart w:id="53" w:name="_Toc133425222"/>
+      <w:bookmarkEnd w:id="52"/>
       <w:r>
         <w:rPr>
           <w:rFonts w:asciiTheme="minorBidi" w:hAnsiTheme="minorBidi" w:cstheme="minorBidi"/>
@@ -20227,7 +20169,7 @@
         </w:rPr>
         <w:t xml:space="preserve"> Non-Functional Requirements</w:t>
       </w:r>
-      <w:bookmarkEnd w:id="52"/>
+      <w:bookmarkEnd w:id="53"/>
     </w:p>
     <w:p>
       <w:pPr>
@@ -20239,7 +20181,7 @@
           <w:color w:val="000000" w:themeColor="text1"/>
         </w:rPr>
       </w:pPr>
-      <w:bookmarkStart w:id="53" w:name="_Toc133425223"/>
+      <w:bookmarkStart w:id="54" w:name="_Toc133425223"/>
       <w:r>
         <w:rPr>
           <w:rFonts w:asciiTheme="minorBidi" w:hAnsiTheme="minorBidi" w:cstheme="minorBidi"/>
@@ -20267,7 +20209,7 @@
         </w:rPr>
         <w:t>.1 Performance Requirements</w:t>
       </w:r>
-      <w:bookmarkEnd w:id="53"/>
+      <w:bookmarkEnd w:id="54"/>
     </w:p>
     <w:p>
       <w:pPr>
@@ -20423,7 +20365,7 @@
           <w:color w:val="000000" w:themeColor="text1"/>
         </w:rPr>
       </w:pPr>
-      <w:bookmarkStart w:id="54" w:name="_Toc133425224"/>
+      <w:bookmarkStart w:id="55" w:name="_Toc133425224"/>
       <w:r>
         <w:rPr>
           <w:rFonts w:asciiTheme="minorBidi" w:hAnsiTheme="minorBidi" w:cstheme="minorBidi"/>
@@ -20451,7 +20393,7 @@
         </w:rPr>
         <w:t>.2 Security Requirements</w:t>
       </w:r>
-      <w:bookmarkEnd w:id="54"/>
+      <w:bookmarkEnd w:id="55"/>
     </w:p>
     <w:p>
       <w:pPr>
@@ -20583,7 +20525,7 @@
           <w:color w:val="000000" w:themeColor="text1"/>
         </w:rPr>
       </w:pPr>
-      <w:bookmarkStart w:id="55" w:name="_Toc133425225"/>
+      <w:bookmarkStart w:id="56" w:name="_Toc133425225"/>
       <w:r>
         <w:rPr>
           <w:rFonts w:asciiTheme="minorBidi" w:hAnsiTheme="minorBidi" w:cstheme="minorBidi"/>
@@ -20611,7 +20553,7 @@
         </w:rPr>
         <w:t>.3 Software Quality Attributes</w:t>
       </w:r>
-      <w:bookmarkEnd w:id="55"/>
+      <w:bookmarkEnd w:id="56"/>
     </w:p>
     <w:p>
       <w:pPr>
@@ -20826,6 +20768,7 @@
           <w:sz w:val="24"/>
           <w:szCs w:val="24"/>
         </w:rPr>
+        <w:lastRenderedPageBreak/>
         <w:t>Portability</w:t>
       </w:r>
     </w:p>
@@ -20910,7 +20853,6 @@
           <w:sz w:val="24"/>
           <w:szCs w:val="24"/>
         </w:rPr>
-        <w:lastRenderedPageBreak/>
         <w:t>The system should support almost all the operating systems due to it is PC based.</w:t>
       </w:r>
     </w:p>
@@ -20973,8 +20915,8 @@
         </w:rPr>
         <w:t>The Encyclopaedia System should be available 98% at 24 hours per day.</w:t>
       </w:r>
-      <w:bookmarkStart w:id="56" w:name="_pm2pso80gc64" w:colFirst="0" w:colLast="0"/>
-      <w:bookmarkEnd w:id="56"/>
+      <w:bookmarkStart w:id="57" w:name="_pm2pso80gc64" w:colFirst="0" w:colLast="0"/>
+      <w:bookmarkEnd w:id="57"/>
     </w:p>
     <w:p>
       <w:pPr>
@@ -20998,7 +20940,7 @@
           <w:color w:val="000000" w:themeColor="text1"/>
         </w:rPr>
       </w:pPr>
-      <w:bookmarkStart w:id="57" w:name="_Toc133425226"/>
+      <w:bookmarkStart w:id="58" w:name="_Toc133425226"/>
       <w:r>
         <w:rPr>
           <w:rFonts w:asciiTheme="minorBidi" w:hAnsiTheme="minorBidi" w:cstheme="minorBidi"/>
@@ -21026,7 +20968,7 @@
         </w:rPr>
         <w:t xml:space="preserve"> Legal Requirements</w:t>
       </w:r>
-      <w:bookmarkEnd w:id="57"/>
+      <w:bookmarkEnd w:id="58"/>
     </w:p>
     <w:p>
       <w:pPr>
@@ -21053,7 +20995,7 @@
           <w:color w:val="000000" w:themeColor="text1"/>
         </w:rPr>
       </w:pPr>
-      <w:bookmarkStart w:id="58" w:name="_Toc133425227"/>
+      <w:bookmarkStart w:id="59" w:name="_Toc133425227"/>
       <w:r>
         <w:rPr>
           <w:rFonts w:asciiTheme="minorBidi" w:hAnsiTheme="minorBidi" w:cstheme="minorBidi"/>
@@ -21081,7 +21023,7 @@
         </w:rPr>
         <w:t xml:space="preserve"> Design Constraints</w:t>
       </w:r>
-      <w:bookmarkEnd w:id="58"/>
+      <w:bookmarkEnd w:id="59"/>
     </w:p>
     <w:p>
       <w:pPr>
@@ -21106,7 +21048,7 @@
           <w:bCs/>
         </w:rPr>
       </w:pPr>
-      <w:bookmarkStart w:id="59" w:name="_Toc133425228"/>
+      <w:bookmarkStart w:id="60" w:name="_Toc133425228"/>
       <w:r>
         <w:rPr>
           <w:rFonts w:asciiTheme="minorBidi" w:hAnsiTheme="minorBidi" w:cstheme="minorBidi"/>
@@ -21131,7 +21073,7 @@
         </w:rPr>
         <w:t xml:space="preserve"> Logical Database Requirements</w:t>
       </w:r>
-      <w:bookmarkEnd w:id="59"/>
+      <w:bookmarkEnd w:id="60"/>
     </w:p>
     <w:p>
       <w:pPr>
@@ -21140,7 +21082,7 @@
           <w:rFonts w:asciiTheme="minorBidi" w:eastAsia="Droid Sans" w:hAnsiTheme="minorBidi" w:cstheme="minorBidi"/>
         </w:rPr>
       </w:pPr>
-      <w:bookmarkStart w:id="60" w:name="_Hlk128027402"/>
+      <w:bookmarkStart w:id="61" w:name="_Hlk128027402"/>
       <w:r>
         <w:rPr>
           <w:rFonts w:asciiTheme="minorBidi" w:eastAsia="Droid Sans" w:hAnsiTheme="minorBidi" w:cstheme="minorBidi"/>
@@ -21157,12 +21099,12 @@
           <w:bCs/>
         </w:rPr>
       </w:pPr>
-      <w:bookmarkStart w:id="61" w:name="_gr1m00kx0upf" w:colFirst="0" w:colLast="0"/>
-      <w:bookmarkStart w:id="62" w:name="_bucrrzs7k9i" w:colFirst="0" w:colLast="0"/>
-      <w:bookmarkStart w:id="63" w:name="_Toc133425229"/>
-      <w:bookmarkEnd w:id="60"/>
+      <w:bookmarkStart w:id="62" w:name="_gr1m00kx0upf" w:colFirst="0" w:colLast="0"/>
+      <w:bookmarkStart w:id="63" w:name="_bucrrzs7k9i" w:colFirst="0" w:colLast="0"/>
+      <w:bookmarkStart w:id="64" w:name="_Toc133425229"/>
       <w:bookmarkEnd w:id="61"/>
       <w:bookmarkEnd w:id="62"/>
+      <w:bookmarkEnd w:id="63"/>
       <w:r>
         <w:rPr>
           <w:rFonts w:asciiTheme="minorBidi" w:hAnsiTheme="minorBidi" w:cstheme="minorBidi"/>
@@ -21172,7 +21114,7 @@
         <w:lastRenderedPageBreak/>
         <w:t>4. Analysis Models</w:t>
       </w:r>
-      <w:bookmarkEnd w:id="63"/>
+      <w:bookmarkEnd w:id="64"/>
     </w:p>
     <w:p>
       <w:pPr>
@@ -21183,7 +21125,7 @@
           <w:bCs/>
         </w:rPr>
       </w:pPr>
-      <w:bookmarkStart w:id="64" w:name="_Toc133425230"/>
+      <w:bookmarkStart w:id="65" w:name="_Toc133425230"/>
       <w:r>
         <w:rPr>
           <w:rFonts w:asciiTheme="minorBidi" w:hAnsiTheme="minorBidi" w:cstheme="minorBidi"/>
@@ -21192,7 +21134,7 @@
         </w:rPr>
         <w:t>4.1 Use Case Diagram (UML)</w:t>
       </w:r>
-      <w:bookmarkEnd w:id="64"/>
+      <w:bookmarkEnd w:id="65"/>
     </w:p>
     <w:p>
       <w:pPr>
@@ -21314,9 +21256,9 @@
           <w:bCs/>
         </w:rPr>
       </w:pPr>
-      <w:bookmarkStart w:id="65" w:name="_pfdju2lamaog" w:colFirst="0" w:colLast="0"/>
-      <w:bookmarkStart w:id="66" w:name="_Toc133425231"/>
-      <w:bookmarkEnd w:id="65"/>
+      <w:bookmarkStart w:id="66" w:name="_pfdju2lamaog" w:colFirst="0" w:colLast="0"/>
+      <w:bookmarkStart w:id="67" w:name="_Toc133425231"/>
+      <w:bookmarkEnd w:id="66"/>
       <w:r>
         <w:rPr>
           <w:rFonts w:asciiTheme="minorBidi" w:hAnsiTheme="minorBidi" w:cstheme="minorBidi"/>
@@ -21326,7 +21268,7 @@
         <w:lastRenderedPageBreak/>
         <w:t>5. Change Management Process</w:t>
       </w:r>
-      <w:bookmarkEnd w:id="66"/>
+      <w:bookmarkEnd w:id="67"/>
     </w:p>
     <w:p>
       <w:pPr>
@@ -21383,23 +21325,15 @@
         <w:rPr>
           <w:rFonts w:asciiTheme="minorBidi" w:eastAsia="Droid Sans" w:hAnsiTheme="minorBidi" w:cstheme="minorBidi"/>
         </w:rPr>
-        <w:t xml:space="preserve">Once approved changed will be made to the SRS and the new SRS will be circulated to all </w:t>
-      </w:r>
-      <w:proofErr w:type="gramStart"/>
-      <w:r>
+        <w:t>Once approved changed will be made to the SRS and the new SRS will be circulated to all stakeholders</w:t>
+      </w:r>
+    </w:p>
+    <w:p>
+      <w:pPr>
+        <w:widowControl w:val="0"/>
         <w:rPr>
           <w:rFonts w:asciiTheme="minorBidi" w:eastAsia="Droid Sans" w:hAnsiTheme="minorBidi" w:cstheme="minorBidi"/>
         </w:rPr>
-        <w:t>stakeholders</w:t>
-      </w:r>
-      <w:proofErr w:type="gramEnd"/>
-    </w:p>
-    <w:p>
-      <w:pPr>
-        <w:widowControl w:val="0"/>
-        <w:rPr>
-          <w:rFonts w:asciiTheme="minorBidi" w:eastAsia="Droid Sans" w:hAnsiTheme="minorBidi" w:cstheme="minorBidi"/>
-        </w:rPr>
       </w:pPr>
     </w:p>
     <w:p>
@@ -21411,7 +21345,7 @@
           <w:bCs/>
         </w:rPr>
       </w:pPr>
-      <w:bookmarkStart w:id="67" w:name="_Toc133425232"/>
+      <w:bookmarkStart w:id="68" w:name="_Toc133425232"/>
       <w:r>
         <w:rPr>
           <w:rFonts w:asciiTheme="minorBidi" w:hAnsiTheme="minorBidi" w:cstheme="minorBidi"/>
@@ -21428,7 +21362,7 @@
         </w:rPr>
         <w:t>x</w:t>
       </w:r>
-      <w:bookmarkEnd w:id="67"/>
+      <w:bookmarkEnd w:id="68"/>
     </w:p>
     <w:p>
       <w:pPr>
@@ -21445,8 +21379,8 @@
         </w:rPr>
         <w:t>Nil</w:t>
       </w:r>
-      <w:bookmarkStart w:id="68" w:name="_x4t68is4fwj4" w:colFirst="0" w:colLast="0"/>
-      <w:bookmarkEnd w:id="68"/>
+      <w:bookmarkStart w:id="69" w:name="_x4t68is4fwj4" w:colFirst="0" w:colLast="0"/>
+      <w:bookmarkEnd w:id="69"/>
     </w:p>
     <w:sectPr>
       <w:footerReference w:type="default" r:id="rId11"/>
@@ -21466,7 +21400,7 @@
 </file>
 
 <file path=word/endnotes.xml><?xml version="1.0" encoding="utf-8"?>
-<w:endnotes xmlns:wpc="http://schemas.microsoft.com/office/word/2010/wordprocessingCanvas" xmlns:cx="http://schemas.microsoft.com/office/drawing/2014/chartex" xmlns:cx1="http://schemas.microsoft.com/office/drawing/2015/9/8/chartex" xmlns:cx2="http://schemas.microsoft.com/office/drawing/2015/10/21/chartex" xmlns:cx3="http://schemas.microsoft.com/office/drawing/2016/5/9/chartex" xmlns:cx4="http://schemas.microsoft.com/office/drawing/2016/5/10/chartex" xmlns:cx5="http://schemas.microsoft.com/office/drawing/2016/5/11/chartex" xmlns:cx6="http://schemas.microsoft.com/office/drawing/2016/5/12/chartex" xmlns:cx7="http://schemas.microsoft.com/office/drawing/2016/5/13/chartex" xmlns:cx8="http://schemas.microsoft.com/office/drawing/2016/5/14/chartex" xmlns:mc="http://schemas.openxmlformats.org/markup-compatibility/2006" xmlns:aink="http://schemas.microsoft.com/office/drawing/2016/ink" xmlns:am3d="http://schemas.microsoft.com/office/drawing/2017/model3d" xmlns:o="urn:schemas-microsoft-com:office:office" xmlns:oel="http://schemas.microsoft.com/office/2019/extlst" xmlns:r="http://schemas.openxmlformats.org/officeDocument/2006/relationships" xmlns:m="http://schemas.openxmlformats.org/officeDocument/2006/math" xmlns:v="urn:schemas-microsoft-com:vml" xmlns:wp14="http://schemas.microsoft.com/office/word/2010/wordprocessingDrawing" xmlns:wp="http://schemas.openxmlformats.org/drawingml/2006/wordprocessingDrawing" xmlns:w10="urn:schemas-microsoft-com:office:word" xmlns:w="http://schemas.openxmlformats.org/wordprocessingml/2006/main" xmlns:w14="http://schemas.microsoft.com/office/word/2010/wordml" xmlns:w15="http://schemas.microsoft.com/office/word/2012/wordml" xmlns:w16cex="http://schemas.microsoft.com/office/word/2018/wordml/cex" xmlns:w16cid="http://schemas.microsoft.com/office/word/2016/wordml/cid" xmlns:w16="http://schemas.microsoft.com/office/word/2018/wordml" xmlns:w16du="http://schemas.microsoft.com/office/word/2023/wordml/word16du" xmlns:w16sdtdh="http://schemas.microsoft.com/office/word/2020/wordml/sdtdatahash" xmlns:w16se="http://schemas.microsoft.com/office/word/2015/wordml/symex" xmlns:wpg="http://schemas.microsoft.com/office/word/2010/wordprocessingGroup" xmlns:wpi="http://schemas.microsoft.com/office/word/2010/wordprocessingInk" xmlns:wne="http://schemas.microsoft.com/office/word/2006/wordml" xmlns:wps="http://schemas.microsoft.com/office/word/2010/wordprocessingShape" mc:Ignorable="w14 w15 w16se w16cid w16 w16cex w16sdtdh wp14">
+<w:endnotes xmlns:wpc="http://schemas.microsoft.com/office/word/2010/wordprocessingCanvas" xmlns:cx="http://schemas.microsoft.com/office/drawing/2014/chartex" xmlns:cx1="http://schemas.microsoft.com/office/drawing/2015/9/8/chartex" xmlns:cx2="http://schemas.microsoft.com/office/drawing/2015/10/21/chartex" xmlns:cx3="http://schemas.microsoft.com/office/drawing/2016/5/9/chartex" xmlns:cx4="http://schemas.microsoft.com/office/drawing/2016/5/10/chartex" xmlns:cx5="http://schemas.microsoft.com/office/drawing/2016/5/11/chartex" xmlns:cx6="http://schemas.microsoft.com/office/drawing/2016/5/12/chartex" xmlns:cx7="http://schemas.microsoft.com/office/drawing/2016/5/13/chartex" xmlns:cx8="http://schemas.microsoft.com/office/drawing/2016/5/14/chartex" xmlns:mc="http://schemas.openxmlformats.org/markup-compatibility/2006" xmlns:aink="http://schemas.microsoft.com/office/drawing/2016/ink" xmlns:am3d="http://schemas.microsoft.com/office/drawing/2017/model3d" xmlns:o="urn:schemas-microsoft-com:office:office" xmlns:r="http://schemas.openxmlformats.org/officeDocument/2006/relationships" xmlns:m="http://schemas.openxmlformats.org/officeDocument/2006/math" xmlns:v="urn:schemas-microsoft-com:vml" xmlns:wp14="http://schemas.microsoft.com/office/word/2010/wordprocessingDrawing" xmlns:wp="http://schemas.openxmlformats.org/drawingml/2006/wordprocessingDrawing" xmlns:w10="urn:schemas-microsoft-com:office:word" xmlns:w="http://schemas.openxmlformats.org/wordprocessingml/2006/main" xmlns:w14="http://schemas.microsoft.com/office/word/2010/wordml" xmlns:w15="http://schemas.microsoft.com/office/word/2012/wordml" xmlns:w16cid="http://schemas.microsoft.com/office/word/2016/wordml/cid" xmlns:w16se="http://schemas.microsoft.com/office/word/2015/wordml/symex" xmlns:wpg="http://schemas.microsoft.com/office/word/2010/wordprocessingGroup" xmlns:wpi="http://schemas.microsoft.com/office/word/2010/wordprocessingInk" xmlns:wne="http://schemas.microsoft.com/office/word/2006/wordml" xmlns:wps="http://schemas.microsoft.com/office/word/2010/wordprocessingShape" mc:Ignorable="w14 w15 w16se w16cid wp14">
   <w:endnote w:type="separator" w:id="-1">
     <w:p>
       <w:pPr>
@@ -21491,7 +21425,7 @@
 </file>
 
 <file path=word/footer1.xml><?xml version="1.0" encoding="utf-8"?>
-<w:ftr xmlns:wpc="http://schemas.microsoft.com/office/word/2010/wordprocessingCanvas" xmlns:cx="http://schemas.microsoft.com/office/drawing/2014/chartex" xmlns:cx1="http://schemas.microsoft.com/office/drawing/2015/9/8/chartex" xmlns:cx2="http://schemas.microsoft.com/office/drawing/2015/10/21/chartex" xmlns:cx3="http://schemas.microsoft.com/office/drawing/2016/5/9/chartex" xmlns:cx4="http://schemas.microsoft.com/office/drawing/2016/5/10/chartex" xmlns:cx5="http://schemas.microsoft.com/office/drawing/2016/5/11/chartex" xmlns:cx6="http://schemas.microsoft.com/office/drawing/2016/5/12/chartex" xmlns:cx7="http://schemas.microsoft.com/office/drawing/2016/5/13/chartex" xmlns:cx8="http://schemas.microsoft.com/office/drawing/2016/5/14/chartex" xmlns:mc="http://schemas.openxmlformats.org/markup-compatibility/2006" xmlns:aink="http://schemas.microsoft.com/office/drawing/2016/ink" xmlns:am3d="http://schemas.microsoft.com/office/drawing/2017/model3d" xmlns:o="urn:schemas-microsoft-com:office:office" xmlns:oel="http://schemas.microsoft.com/office/2019/extlst" xmlns:r="http://schemas.openxmlformats.org/officeDocument/2006/relationships" xmlns:m="http://schemas.openxmlformats.org/officeDocument/2006/math" xmlns:v="urn:schemas-microsoft-com:vml" xmlns:wp14="http://schemas.microsoft.com/office/word/2010/wordprocessingDrawing" xmlns:wp="http://schemas.openxmlformats.org/drawingml/2006/wordprocessingDrawing" xmlns:w10="urn:schemas-microsoft-com:office:word" xmlns:w="http://schemas.openxmlformats.org/wordprocessingml/2006/main" xmlns:w14="http://schemas.microsoft.com/office/word/2010/wordml" xmlns:w15="http://schemas.microsoft.com/office/word/2012/wordml" xmlns:w16cex="http://schemas.microsoft.com/office/word/2018/wordml/cex" xmlns:w16cid="http://schemas.microsoft.com/office/word/2016/wordml/cid" xmlns:w16="http://schemas.microsoft.com/office/word/2018/wordml" xmlns:w16du="http://schemas.microsoft.com/office/word/2023/wordml/word16du" xmlns:w16sdtdh="http://schemas.microsoft.com/office/word/2020/wordml/sdtdatahash" xmlns:w16se="http://schemas.microsoft.com/office/word/2015/wordml/symex" xmlns:wpg="http://schemas.microsoft.com/office/word/2010/wordprocessingGroup" xmlns:wpi="http://schemas.microsoft.com/office/word/2010/wordprocessingInk" xmlns:wne="http://schemas.microsoft.com/office/word/2006/wordml" xmlns:wps="http://schemas.microsoft.com/office/word/2010/wordprocessingShape" mc:Ignorable="w14 w15 w16se w16cid w16 w16cex w16sdtdh wp14">
+<w:ftr xmlns:wpc="http://schemas.microsoft.com/office/word/2010/wordprocessingCanvas" xmlns:cx="http://schemas.microsoft.com/office/drawing/2014/chartex" xmlns:cx1="http://schemas.microsoft.com/office/drawing/2015/9/8/chartex" xmlns:cx2="http://schemas.microsoft.com/office/drawing/2015/10/21/chartex" xmlns:cx3="http://schemas.microsoft.com/office/drawing/2016/5/9/chartex" xmlns:cx4="http://schemas.microsoft.com/office/drawing/2016/5/10/chartex" xmlns:cx5="http://schemas.microsoft.com/office/drawing/2016/5/11/chartex" xmlns:cx6="http://schemas.microsoft.com/office/drawing/2016/5/12/chartex" xmlns:cx7="http://schemas.microsoft.com/office/drawing/2016/5/13/chartex" xmlns:cx8="http://schemas.microsoft.com/office/drawing/2016/5/14/chartex" xmlns:mc="http://schemas.openxmlformats.org/markup-compatibility/2006" xmlns:aink="http://schemas.microsoft.com/office/drawing/2016/ink" xmlns:am3d="http://schemas.microsoft.com/office/drawing/2017/model3d" xmlns:o="urn:schemas-microsoft-com:office:office" xmlns:r="http://schemas.openxmlformats.org/officeDocument/2006/relationships" xmlns:m="http://schemas.openxmlformats.org/officeDocument/2006/math" xmlns:v="urn:schemas-microsoft-com:vml" xmlns:wp14="http://schemas.microsoft.com/office/word/2010/wordprocessingDrawing" xmlns:wp="http://schemas.openxmlformats.org/drawingml/2006/wordprocessingDrawing" xmlns:w10="urn:schemas-microsoft-com:office:word" xmlns:w="http://schemas.openxmlformats.org/wordprocessingml/2006/main" xmlns:w14="http://schemas.microsoft.com/office/word/2010/wordml" xmlns:w15="http://schemas.microsoft.com/office/word/2012/wordml" xmlns:w16cid="http://schemas.microsoft.com/office/word/2016/wordml/cid" xmlns:w16se="http://schemas.microsoft.com/office/word/2015/wordml/symex" xmlns:wpg="http://schemas.microsoft.com/office/word/2010/wordprocessingGroup" xmlns:wpi="http://schemas.microsoft.com/office/word/2010/wordprocessingInk" xmlns:wne="http://schemas.microsoft.com/office/word/2006/wordml" xmlns:wps="http://schemas.microsoft.com/office/word/2010/wordprocessingShape" mc:Ignorable="w14 w15 w16se w16cid wp14">
   <w:p>
     <w:pPr>
       <w:jc w:val="right"/>
@@ -21519,7 +21453,7 @@
 </file>
 
 <file path=word/footnotes.xml><?xml version="1.0" encoding="utf-8"?>
-<w:footnotes xmlns:wpc="http://schemas.microsoft.com/office/word/2010/wordprocessingCanvas" xmlns:cx="http://schemas.microsoft.com/office/drawing/2014/chartex" xmlns:cx1="http://schemas.microsoft.com/office/drawing/2015/9/8/chartex" xmlns:cx2="http://schemas.microsoft.com/office/drawing/2015/10/21/chartex" xmlns:cx3="http://schemas.microsoft.com/office/drawing/2016/5/9/chartex" xmlns:cx4="http://schemas.microsoft.com/office/drawing/2016/5/10/chartex" xmlns:cx5="http://schemas.microsoft.com/office/drawing/2016/5/11/chartex" xmlns:cx6="http://schemas.microsoft.com/office/drawing/2016/5/12/chartex" xmlns:cx7="http://schemas.microsoft.com/office/drawing/2016/5/13/chartex" xmlns:cx8="http://schemas.microsoft.com/office/drawing/2016/5/14/chartex" xmlns:mc="http://schemas.openxmlformats.org/markup-compatibility/2006" xmlns:aink="http://schemas.microsoft.com/office/drawing/2016/ink" xmlns:am3d="http://schemas.microsoft.com/office/drawing/2017/model3d" xmlns:o="urn:schemas-microsoft-com:office:office" xmlns:oel="http://schemas.microsoft.com/office/2019/extlst" xmlns:r="http://schemas.openxmlformats.org/officeDocument/2006/relationships" xmlns:m="http://schemas.openxmlformats.org/officeDocument/2006/math" xmlns:v="urn:schemas-microsoft-com:vml" xmlns:wp14="http://schemas.microsoft.com/office/word/2010/wordprocessingDrawing" xmlns:wp="http://schemas.openxmlformats.org/drawingml/2006/wordprocessingDrawing" xmlns:w10="urn:schemas-microsoft-com:office:word" xmlns:w="http://schemas.openxmlformats.org/wordprocessingml/2006/main" xmlns:w14="http://schemas.microsoft.com/office/word/2010/wordml" xmlns:w15="http://schemas.microsoft.com/office/word/2012/wordml" xmlns:w16cex="http://schemas.microsoft.com/office/word/2018/wordml/cex" xmlns:w16cid="http://schemas.microsoft.com/office/word/2016/wordml/cid" xmlns:w16="http://schemas.microsoft.com/office/word/2018/wordml" xmlns:w16du="http://schemas.microsoft.com/office/word/2023/wordml/word16du" xmlns:w16sdtdh="http://schemas.microsoft.com/office/word/2020/wordml/sdtdatahash" xmlns:w16se="http://schemas.microsoft.com/office/word/2015/wordml/symex" xmlns:wpg="http://schemas.microsoft.com/office/word/2010/wordprocessingGroup" xmlns:wpi="http://schemas.microsoft.com/office/word/2010/wordprocessingInk" xmlns:wne="http://schemas.microsoft.com/office/word/2006/wordml" xmlns:wps="http://schemas.microsoft.com/office/word/2010/wordprocessingShape" mc:Ignorable="w14 w15 w16se w16cid w16 w16cex w16sdtdh wp14">
+<w:footnotes xmlns:wpc="http://schemas.microsoft.com/office/word/2010/wordprocessingCanvas" xmlns:cx="http://schemas.microsoft.com/office/drawing/2014/chartex" xmlns:cx1="http://schemas.microsoft.com/office/drawing/2015/9/8/chartex" xmlns:cx2="http://schemas.microsoft.com/office/drawing/2015/10/21/chartex" xmlns:cx3="http://schemas.microsoft.com/office/drawing/2016/5/9/chartex" xmlns:cx4="http://schemas.microsoft.com/office/drawing/2016/5/10/chartex" xmlns:cx5="http://schemas.microsoft.com/office/drawing/2016/5/11/chartex" xmlns:cx6="http://schemas.microsoft.com/office/drawing/2016/5/12/chartex" xmlns:cx7="http://schemas.microsoft.com/office/drawing/2016/5/13/chartex" xmlns:cx8="http://schemas.microsoft.com/office/drawing/2016/5/14/chartex" xmlns:mc="http://schemas.openxmlformats.org/markup-compatibility/2006" xmlns:aink="http://schemas.microsoft.com/office/drawing/2016/ink" xmlns:am3d="http://schemas.microsoft.com/office/drawing/2017/model3d" xmlns:o="urn:schemas-microsoft-com:office:office" xmlns:r="http://schemas.openxmlformats.org/officeDocument/2006/relationships" xmlns:m="http://schemas.openxmlformats.org/officeDocument/2006/math" xmlns:v="urn:schemas-microsoft-com:vml" xmlns:wp14="http://schemas.microsoft.com/office/word/2010/wordprocessingDrawing" xmlns:wp="http://schemas.openxmlformats.org/drawingml/2006/wordprocessingDrawing" xmlns:w10="urn:schemas-microsoft-com:office:word" xmlns:w="http://schemas.openxmlformats.org/wordprocessingml/2006/main" xmlns:w14="http://schemas.microsoft.com/office/word/2010/wordml" xmlns:w15="http://schemas.microsoft.com/office/word/2012/wordml" xmlns:w16cid="http://schemas.microsoft.com/office/word/2016/wordml/cid" xmlns:w16se="http://schemas.microsoft.com/office/word/2015/wordml/symex" xmlns:wpg="http://schemas.microsoft.com/office/word/2010/wordprocessingGroup" xmlns:wpi="http://schemas.microsoft.com/office/word/2010/wordprocessingInk" xmlns:wne="http://schemas.microsoft.com/office/word/2006/wordml" xmlns:wps="http://schemas.microsoft.com/office/word/2010/wordprocessingShape" mc:Ignorable="w14 w15 w16se w16cid wp14">
   <w:footnote w:type="separator" w:id="-1">
     <w:p>
       <w:r>
@@ -21538,7 +21472,7 @@
 </file>
 
 <file path=word/numbering.xml><?xml version="1.0" encoding="utf-8"?>
-<w:numbering xmlns:wpc="http://schemas.microsoft.com/office/word/2010/wordprocessingCanvas" xmlns:cx="http://schemas.microsoft.com/office/drawing/2014/chartex" xmlns:cx1="http://schemas.microsoft.com/office/drawing/2015/9/8/chartex" xmlns:cx2="http://schemas.microsoft.com/office/drawing/2015/10/21/chartex" xmlns:cx3="http://schemas.microsoft.com/office/drawing/2016/5/9/chartex" xmlns:cx4="http://schemas.microsoft.com/office/drawing/2016/5/10/chartex" xmlns:cx5="http://schemas.microsoft.com/office/drawing/2016/5/11/chartex" xmlns:cx6="http://schemas.microsoft.com/office/drawing/2016/5/12/chartex" xmlns:cx7="http://schemas.microsoft.com/office/drawing/2016/5/13/chartex" xmlns:cx8="http://schemas.microsoft.com/office/drawing/2016/5/14/chartex" xmlns:mc="http://schemas.openxmlformats.org/markup-compatibility/2006" xmlns:aink="http://schemas.microsoft.com/office/drawing/2016/ink" xmlns:am3d="http://schemas.microsoft.com/office/drawing/2017/model3d" xmlns:o="urn:schemas-microsoft-com:office:office" xmlns:oel="http://schemas.microsoft.com/office/2019/extlst" xmlns:r="http://schemas.openxmlformats.org/officeDocument/2006/relationships" xmlns:m="http://schemas.openxmlformats.org/officeDocument/2006/math" xmlns:v="urn:schemas-microsoft-com:vml" xmlns:wp14="http://schemas.microsoft.com/office/word/2010/wordprocessingDrawing" xmlns:wp="http://schemas.openxmlformats.org/drawingml/2006/wordprocessingDrawing" xmlns:w10="urn:schemas-microsoft-com:office:word" xmlns:w="http://schemas.openxmlformats.org/wordprocessingml/2006/main" xmlns:w14="http://schemas.microsoft.com/office/word/2010/wordml" xmlns:w15="http://schemas.microsoft.com/office/word/2012/wordml" xmlns:w16cex="http://schemas.microsoft.com/office/word/2018/wordml/cex" xmlns:w16cid="http://schemas.microsoft.com/office/word/2016/wordml/cid" xmlns:w16="http://schemas.microsoft.com/office/word/2018/wordml" xmlns:w16du="http://schemas.microsoft.com/office/word/2023/wordml/word16du" xmlns:w16sdtdh="http://schemas.microsoft.com/office/word/2020/wordml/sdtdatahash" xmlns:w16se="http://schemas.microsoft.com/office/word/2015/wordml/symex" xmlns:wpg="http://schemas.microsoft.com/office/word/2010/wordprocessingGroup" xmlns:wpi="http://schemas.microsoft.com/office/word/2010/wordprocessingInk" xmlns:wne="http://schemas.microsoft.com/office/word/2006/wordml" xmlns:wps="http://schemas.microsoft.com/office/word/2010/wordprocessingShape" mc:Ignorable="w14 w15 w16se w16cid w16 w16cex w16sdtdh wp14">
+<w:numbering xmlns:wpc="http://schemas.microsoft.com/office/word/2010/wordprocessingCanvas" xmlns:cx="http://schemas.microsoft.com/office/drawing/2014/chartex" xmlns:cx1="http://schemas.microsoft.com/office/drawing/2015/9/8/chartex" xmlns:cx2="http://schemas.microsoft.com/office/drawing/2015/10/21/chartex" xmlns:cx3="http://schemas.microsoft.com/office/drawing/2016/5/9/chartex" xmlns:cx4="http://schemas.microsoft.com/office/drawing/2016/5/10/chartex" xmlns:cx5="http://schemas.microsoft.com/office/drawing/2016/5/11/chartex" xmlns:cx6="http://schemas.microsoft.com/office/drawing/2016/5/12/chartex" xmlns:cx7="http://schemas.microsoft.com/office/drawing/2016/5/13/chartex" xmlns:cx8="http://schemas.microsoft.com/office/drawing/2016/5/14/chartex" xmlns:mc="http://schemas.openxmlformats.org/markup-compatibility/2006" xmlns:aink="http://schemas.microsoft.com/office/drawing/2016/ink" xmlns:am3d="http://schemas.microsoft.com/office/drawing/2017/model3d" xmlns:o="urn:schemas-microsoft-com:office:office" xmlns:r="http://schemas.openxmlformats.org/officeDocument/2006/relationships" xmlns:m="http://schemas.openxmlformats.org/officeDocument/2006/math" xmlns:v="urn:schemas-microsoft-com:vml" xmlns:wp14="http://schemas.microsoft.com/office/word/2010/wordprocessingDrawing" xmlns:wp="http://schemas.openxmlformats.org/drawingml/2006/wordprocessingDrawing" xmlns:w10="urn:schemas-microsoft-com:office:word" xmlns:w="http://schemas.openxmlformats.org/wordprocessingml/2006/main" xmlns:w14="http://schemas.microsoft.com/office/word/2010/wordml" xmlns:w15="http://schemas.microsoft.com/office/word/2012/wordml" xmlns:w16cid="http://schemas.microsoft.com/office/word/2016/wordml/cid" xmlns:w16se="http://schemas.microsoft.com/office/word/2015/wordml/symex" xmlns:wpg="http://schemas.microsoft.com/office/word/2010/wordprocessingGroup" xmlns:wpi="http://schemas.microsoft.com/office/word/2010/wordprocessingInk" xmlns:wne="http://schemas.microsoft.com/office/word/2006/wordml" xmlns:wps="http://schemas.microsoft.com/office/word/2010/wordprocessingShape" mc:Ignorable="w14 w15 w16se w16cid wp14">
   <w:abstractNum w:abstractNumId="0" w15:restartNumberingAfterBreak="0">
     <w:nsid w:val="06581DDB"/>
     <w:multiLevelType w:val="multilevel"/>
@@ -23401,74 +23335,74 @@
       </w:rPr>
     </w:lvl>
   </w:abstractNum>
-  <w:num w:numId="1" w16cid:durableId="2100245962">
+  <w:num w:numId="1">
     <w:abstractNumId w:val="5"/>
   </w:num>
-  <w:num w:numId="2" w16cid:durableId="1461417178">
+  <w:num w:numId="2">
     <w:abstractNumId w:val="14"/>
   </w:num>
-  <w:num w:numId="3" w16cid:durableId="1188836028">
+  <w:num w:numId="3">
     <w:abstractNumId w:val="6"/>
   </w:num>
-  <w:num w:numId="4" w16cid:durableId="555748435">
+  <w:num w:numId="4">
     <w:abstractNumId w:val="9"/>
   </w:num>
-  <w:num w:numId="5" w16cid:durableId="2032022869">
+  <w:num w:numId="5">
     <w:abstractNumId w:val="2"/>
   </w:num>
-  <w:num w:numId="6" w16cid:durableId="1646348596">
+  <w:num w:numId="6">
     <w:abstractNumId w:val="4"/>
   </w:num>
-  <w:num w:numId="7" w16cid:durableId="2128500278">
+  <w:num w:numId="7">
     <w:abstractNumId w:val="10"/>
   </w:num>
-  <w:num w:numId="8" w16cid:durableId="1988824027">
+  <w:num w:numId="8">
     <w:abstractNumId w:val="7"/>
   </w:num>
-  <w:num w:numId="9" w16cid:durableId="2059081751">
+  <w:num w:numId="9">
     <w:abstractNumId w:val="0"/>
   </w:num>
-  <w:num w:numId="10" w16cid:durableId="1571304860">
+  <w:num w:numId="10">
     <w:abstractNumId w:val="15"/>
   </w:num>
-  <w:num w:numId="11" w16cid:durableId="320735275">
+  <w:num w:numId="11">
     <w:abstractNumId w:val="12"/>
   </w:num>
-  <w:num w:numId="12" w16cid:durableId="2041393111">
+  <w:num w:numId="12">
     <w:abstractNumId w:val="1"/>
   </w:num>
-  <w:num w:numId="13" w16cid:durableId="1716848001">
+  <w:num w:numId="13">
     <w:abstractNumId w:val="8"/>
   </w:num>
-  <w:num w:numId="14" w16cid:durableId="1862012358">
+  <w:num w:numId="14">
     <w:abstractNumId w:val="11"/>
   </w:num>
-  <w:num w:numId="15" w16cid:durableId="750154629">
+  <w:num w:numId="15">
     <w:abstractNumId w:val="16"/>
   </w:num>
-  <w:num w:numId="16" w16cid:durableId="361177645">
+  <w:num w:numId="16">
     <w:abstractNumId w:val="3"/>
   </w:num>
-  <w:num w:numId="17" w16cid:durableId="1103496456">
+  <w:num w:numId="17">
     <w:abstractNumId w:val="7"/>
   </w:num>
-  <w:num w:numId="18" w16cid:durableId="675691280">
+  <w:num w:numId="18">
     <w:abstractNumId w:val="0"/>
   </w:num>
-  <w:num w:numId="19" w16cid:durableId="975456283">
+  <w:num w:numId="19">
     <w:abstractNumId w:val="15"/>
   </w:num>
-  <w:num w:numId="20" w16cid:durableId="546452937">
+  <w:num w:numId="20">
     <w:abstractNumId w:val="12"/>
   </w:num>
-  <w:num w:numId="21" w16cid:durableId="873619586">
+  <w:num w:numId="21">
     <w:abstractNumId w:val="13"/>
   </w:num>
 </w:numbering>
 </file>
 
 <file path=word/styles.xml><?xml version="1.0" encoding="utf-8"?>
-<w:styles xmlns:mc="http://schemas.openxmlformats.org/markup-compatibility/2006" xmlns:r="http://schemas.openxmlformats.org/officeDocument/2006/relationships" xmlns:w="http://schemas.openxmlformats.org/wordprocessingml/2006/main" xmlns:w14="http://schemas.microsoft.com/office/word/2010/wordml" xmlns:w15="http://schemas.microsoft.com/office/word/2012/wordml" xmlns:w16cex="http://schemas.microsoft.com/office/word/2018/wordml/cex" xmlns:w16cid="http://schemas.microsoft.com/office/word/2016/wordml/cid" xmlns:w16="http://schemas.microsoft.com/office/word/2018/wordml" xmlns:w16sdtdh="http://schemas.microsoft.com/office/word/2020/wordml/sdtdatahash" xmlns:w16se="http://schemas.microsoft.com/office/word/2015/wordml/symex" mc:Ignorable="w14 w15 w16se w16cid w16 w16cex w16sdtdh">
+<w:styles xmlns:mc="http://schemas.openxmlformats.org/markup-compatibility/2006" xmlns:r="http://schemas.openxmlformats.org/officeDocument/2006/relationships" xmlns:w="http://schemas.openxmlformats.org/wordprocessingml/2006/main" xmlns:w14="http://schemas.microsoft.com/office/word/2010/wordml" xmlns:w15="http://schemas.microsoft.com/office/word/2012/wordml" xmlns:w16cid="http://schemas.microsoft.com/office/word/2016/wordml/cid" xmlns:w16se="http://schemas.microsoft.com/office/word/2015/wordml/symex" mc:Ignorable="w14 w15 w16se w16cid">
   <w:docDefaults>
     <w:rPrDefault>
       <w:rPr>
@@ -23478,7 +23412,7 @@
     </w:rPrDefault>
     <w:pPrDefault/>
   </w:docDefaults>
-  <w:latentStyles w:defLockedState="0" w:defUIPriority="99" w:defSemiHidden="0" w:defUnhideWhenUsed="0" w:defQFormat="0" w:count="376">
+  <w:latentStyles w:defLockedState="0" w:defUIPriority="99" w:defSemiHidden="0" w:defUnhideWhenUsed="0" w:defQFormat="0" w:count="375">
     <w:lsdException w:name="Normal" w:uiPriority="0" w:qFormat="1"/>
     <w:lsdException w:name="heading 1" w:uiPriority="9" w:qFormat="1"/>
     <w:lsdException w:name="heading 2" w:uiPriority="9" w:unhideWhenUsed="1" w:qFormat="1"/>
@@ -23851,7 +23785,6 @@
     <w:lsdException w:name="Smart Hyperlink" w:semiHidden="1" w:unhideWhenUsed="1"/>
     <w:lsdException w:name="Hashtag" w:semiHidden="1" w:unhideWhenUsed="1"/>
     <w:lsdException w:name="Unresolved Mention" w:semiHidden="1" w:unhideWhenUsed="1"/>
-    <w:lsdException w:name="Smart Link" w:semiHidden="1" w:unhideWhenUsed="1"/>
   </w:latentStyles>
   <w:style w:type="paragraph" w:default="1" w:styleId="Normal">
     <w:name w:val="Normal"/>
@@ -24998,7 +24931,7 @@
 </file>
 
 <file path=customXml/itemProps1.xml><?xml version="1.0" encoding="utf-8"?>
-<ds:datastoreItem xmlns:ds="http://schemas.openxmlformats.org/officeDocument/2006/customXml" ds:itemID="{112DAAB0-0E3E-44EA-9FA8-C4FCD4D5B63A}">
+<ds:datastoreItem xmlns:ds="http://schemas.openxmlformats.org/officeDocument/2006/customXml" ds:itemID="{E0216390-32D5-4772-96CF-91FCA0894A10}">
   <ds:schemaRefs>
     <ds:schemaRef ds:uri="http://schemas.openxmlformats.org/officeDocument/2006/bibliography"/>
   </ds:schemaRefs>

--- a/Requirements/SRS/SRS .docx
+++ b/Requirements/SRS/SRS .docx
@@ -14435,9 +14435,94 @@
     <w:p>
       <w:pPr>
         <w:rPr>
-          <w:rFonts w:asciiTheme="minorBidi" w:hAnsiTheme="minorBidi" w:cstheme="minorBidi"/>
-          <w:b/>
-          <w:bCs/>
+          <w:sz w:val="24"/>
+          <w:szCs w:val="24"/>
+        </w:rPr>
+      </w:pPr>
+    </w:p>
+    <w:p>
+      <w:pPr>
+        <w:rPr>
+          <w:sz w:val="24"/>
+          <w:szCs w:val="24"/>
+        </w:rPr>
+      </w:pPr>
+      <w:r>
+        <w:rPr>
+          <w:rFonts w:asciiTheme="minorBidi" w:hAnsiTheme="minorBidi" w:cstheme="minorBidi"/>
+          <w:b/>
+          <w:bCs/>
+          <w:sz w:val="28"/>
+          <w:szCs w:val="28"/>
+        </w:rPr>
+        <w:lastRenderedPageBreak/>
+        <w:t>SRS-Val-ADD -00</w:t>
+      </w:r>
+      <w:r>
+        <w:rPr>
+          <w:rFonts w:asciiTheme="minorBidi" w:hAnsiTheme="minorBidi" w:cstheme="minorBidi"/>
+          <w:b/>
+          <w:bCs/>
+          <w:sz w:val="28"/>
+          <w:szCs w:val="28"/>
+        </w:rPr>
+        <w:t>4</w:t>
+      </w:r>
+      <w:r>
+        <w:rPr>
+          <w:rFonts w:asciiTheme="minorBidi" w:hAnsiTheme="minorBidi" w:cstheme="minorBidi"/>
+          <w:b/>
+          <w:bCs/>
+          <w:sz w:val="28"/>
+          <w:szCs w:val="28"/>
+        </w:rPr>
+        <w:t xml:space="preserve">: </w:t>
+      </w:r>
+      <w:r>
+        <w:rPr>
+          <w:rFonts w:asciiTheme="minorBidi" w:hAnsiTheme="minorBidi" w:cstheme="minorBidi"/>
+          <w:sz w:val="24"/>
+          <w:szCs w:val="24"/>
+        </w:rPr>
+        <w:t xml:space="preserve">If article is </w:t>
+      </w:r>
+      <w:r>
+        <w:rPr>
+          <w:rFonts w:asciiTheme="minorBidi" w:hAnsiTheme="minorBidi" w:cstheme="minorBidi"/>
+          <w:sz w:val="24"/>
+          <w:szCs w:val="24"/>
+        </w:rPr>
+        <w:t xml:space="preserve">more than 1000 characters </w:t>
+      </w:r>
+      <w:r>
+        <w:rPr>
+          <w:sz w:val="24"/>
+          <w:szCs w:val="24"/>
+        </w:rPr>
+        <w:t>an error message will appear which says "</w:t>
+      </w:r>
+      <w:r>
+        <w:t xml:space="preserve"> </w:t>
+      </w:r>
+      <w:r>
+        <w:rPr>
+          <w:sz w:val="24"/>
+          <w:szCs w:val="24"/>
+        </w:rPr>
+        <w:t>Error: Content must not exceed 1000 characters</w:t>
+      </w:r>
+      <w:r>
+        <w:rPr>
+          <w:sz w:val="24"/>
+          <w:szCs w:val="24"/>
+        </w:rPr>
+        <w:t>".</w:t>
+      </w:r>
+    </w:p>
+    <w:p>
+      <w:pPr>
+        <w:rPr>
+          <w:rFonts w:asciiTheme="minorBidi" w:hAnsiTheme="minorBidi" w:cstheme="minorBidi"/>
           <w:color w:val="000000"/>
           <w:sz w:val="24"/>
           <w:szCs w:val="24"/>
@@ -14448,59 +14533,68 @@
           <w:rFonts w:asciiTheme="minorBidi" w:hAnsiTheme="minorBidi" w:cstheme="minorBidi"/>
           <w:b/>
           <w:bCs/>
-          <w:sz w:val="28"/>
-          <w:szCs w:val="28"/>
-        </w:rPr>
-        <w:lastRenderedPageBreak/>
-        <w:t xml:space="preserve">SRS-Val-ADD -003: </w:t>
-      </w:r>
-      <w:r>
-        <w:rPr>
-          <w:rFonts w:asciiTheme="minorBidi" w:hAnsiTheme="minorBidi" w:cstheme="minorBidi"/>
-          <w:sz w:val="24"/>
-          <w:szCs w:val="24"/>
-        </w:rPr>
-        <w:t xml:space="preserve">If article is </w:t>
-      </w:r>
-      <w:r>
-        <w:rPr>
-          <w:rFonts w:asciiTheme="minorBidi" w:hAnsiTheme="minorBidi" w:cstheme="minorBidi"/>
-          <w:sz w:val="24"/>
-          <w:szCs w:val="24"/>
-        </w:rPr>
-        <w:t xml:space="preserve">more than 1000 characters </w:t>
-      </w:r>
-      <w:r>
-        <w:rPr>
-          <w:sz w:val="24"/>
-          <w:szCs w:val="24"/>
-        </w:rPr>
-        <w:t>an error message will appear which says "</w:t>
-      </w:r>
-      <w:r>
-        <w:t xml:space="preserve"> </w:t>
-      </w:r>
-      <w:r>
-        <w:rPr>
-          <w:sz w:val="24"/>
-          <w:szCs w:val="24"/>
-        </w:rPr>
-        <w:t>Error: Content must not exceed 1000 characters</w:t>
-      </w:r>
-      <w:r>
-        <w:rPr>
-          <w:sz w:val="24"/>
-          <w:szCs w:val="24"/>
-        </w:rPr>
-        <w:t>".</w:t>
-      </w:r>
-    </w:p>
-    <w:p>
-      <w:pPr>
-        <w:rPr>
-          <w:rFonts w:asciiTheme="minorBidi" w:hAnsiTheme="minorBidi" w:cstheme="minorBidi"/>
-          <w:b/>
-          <w:bCs/>
+          <w:color w:val="000000"/>
+          <w:sz w:val="24"/>
+          <w:szCs w:val="24"/>
+        </w:rPr>
+        <w:t>SRS-Val-ADD -00</w:t>
+      </w:r>
+      <w:r>
+        <w:rPr>
+          <w:rFonts w:asciiTheme="minorBidi" w:hAnsiTheme="minorBidi" w:cstheme="minorBidi"/>
+          <w:b/>
+          <w:bCs/>
+          <w:color w:val="000000"/>
+          <w:sz w:val="24"/>
+          <w:szCs w:val="24"/>
+        </w:rPr>
+        <w:t>5</w:t>
+      </w:r>
+      <w:r>
+        <w:rPr>
+          <w:rFonts w:asciiTheme="minorBidi" w:hAnsiTheme="minorBidi" w:cstheme="minorBidi"/>
+          <w:b/>
+          <w:bCs/>
+          <w:color w:val="000000"/>
+          <w:sz w:val="24"/>
+          <w:szCs w:val="24"/>
+        </w:rPr>
+        <w:t xml:space="preserve">: </w:t>
+      </w:r>
+      <w:r>
+        <w:rPr>
+          <w:rFonts w:asciiTheme="minorBidi" w:hAnsiTheme="minorBidi" w:cstheme="minorBidi"/>
+          <w:color w:val="000000"/>
+          <w:sz w:val="24"/>
+          <w:szCs w:val="24"/>
+        </w:rPr>
+        <w:t xml:space="preserve">If user didn’t choose category from the </w:t>
+      </w:r>
+      <w:proofErr w:type="gramStart"/>
+      <w:r>
+        <w:rPr>
+          <w:rFonts w:asciiTheme="minorBidi" w:hAnsiTheme="minorBidi" w:cstheme="minorBidi"/>
+          <w:color w:val="000000"/>
+          <w:sz w:val="24"/>
+          <w:szCs w:val="24"/>
+        </w:rPr>
+        <w:t>drop down</w:t>
+      </w:r>
+      <w:proofErr w:type="gramEnd"/>
+      <w:r>
+        <w:rPr>
+          <w:rFonts w:asciiTheme="minorBidi" w:hAnsiTheme="minorBidi" w:cstheme="minorBidi"/>
+          <w:color w:val="000000"/>
+          <w:sz w:val="24"/>
+          <w:szCs w:val="24"/>
+        </w:rPr>
+        <w:t xml:space="preserve"> list, an error message will appear “you must Choose a category” and the “Add” process will be rejected.</w:t>
+      </w:r>
+    </w:p>
+    <w:p>
+      <w:pPr>
+        <w:rPr>
+          <w:rFonts w:asciiTheme="minorBidi" w:hAnsiTheme="minorBidi" w:cstheme="minorBidi"/>
           <w:color w:val="000000"/>
           <w:sz w:val="24"/>
           <w:szCs w:val="24"/>
@@ -15464,6 +15558,7 @@
           <w:sz w:val="28"/>
           <w:szCs w:val="28"/>
         </w:rPr>
+        <w:lastRenderedPageBreak/>
         <w:t>SRS-DELETE-006:</w:t>
       </w:r>
       <w:r>
@@ -15654,7 +15749,6 @@
           <w:bCs/>
           <w:color w:val="000000" w:themeColor="text1"/>
         </w:rPr>
-        <w:lastRenderedPageBreak/>
         <w:t>3.</w:t>
       </w:r>
       <w:r>
@@ -16512,6 +16606,7 @@
           <w:bCs/>
           <w:color w:val="000000" w:themeColor="text1"/>
         </w:rPr>
+        <w:lastRenderedPageBreak/>
         <w:t>3.</w:t>
       </w:r>
       <w:r>
@@ -16745,7 +16840,6 @@
           <w:sz w:val="28"/>
           <w:szCs w:val="28"/>
         </w:rPr>
-        <w:lastRenderedPageBreak/>
         <w:t>Response Sequences</w:t>
       </w:r>
     </w:p>
@@ -17789,7 +17883,15 @@
           <w:sz w:val="24"/>
           <w:szCs w:val="24"/>
         </w:rPr>
-        <w:t xml:space="preserve"> the system </w:t>
+        <w:t xml:space="preserve"> </w:t>
+      </w:r>
+      <w:r>
+        <w:rPr>
+          <w:sz w:val="24"/>
+          <w:szCs w:val="24"/>
+        </w:rPr>
+        <w:lastRenderedPageBreak/>
+        <w:t xml:space="preserve">the system </w:t>
       </w:r>
       <w:r>
         <w:rPr>
@@ -17942,7 +18044,6 @@
           <w:sz w:val="24"/>
           <w:szCs w:val="24"/>
         </w:rPr>
-        <w:lastRenderedPageBreak/>
         <w:t>Confirm Password</w:t>
       </w:r>
     </w:p>
@@ -18905,6 +19006,7 @@
           <w:bCs/>
           <w:color w:val="000000" w:themeColor="text1"/>
         </w:rPr>
+        <w:lastRenderedPageBreak/>
         <w:t>3.</w:t>
       </w:r>
       <w:r>
@@ -19113,15 +19215,7 @@
           <w:sz w:val="24"/>
           <w:szCs w:val="24"/>
         </w:rPr>
-        <w:t xml:space="preserve">login first with valid admin account to be able to access delete user button, when admin clicks on drop down menu in navigation bar in home page. Then admin should press on profile, admin will find delete user button to delete existing </w:t>
-      </w:r>
-      <w:r>
-        <w:rPr>
-          <w:sz w:val="24"/>
-          <w:szCs w:val="24"/>
-        </w:rPr>
-        <w:lastRenderedPageBreak/>
-        <w:t xml:space="preserve">user the system </w:t>
+        <w:t xml:space="preserve">login first with valid admin account to be able to access delete user button, when admin clicks on drop down menu in navigation bar in home page. Then admin should press on profile, admin will find delete user button to delete existing user the system </w:t>
       </w:r>
       <w:r>
         <w:rPr>
@@ -20060,7 +20154,6 @@
           <w:sz w:val="28"/>
           <w:szCs w:val="28"/>
         </w:rPr>
-        <w:lastRenderedPageBreak/>
         <w:t>Functional Requirements</w:t>
       </w:r>
     </w:p>
@@ -20632,6 +20725,7 @@
           <w:sz w:val="24"/>
           <w:szCs w:val="24"/>
         </w:rPr>
+        <w:lastRenderedPageBreak/>
         <w:t>system’s data administrator.</w:t>
       </w:r>
     </w:p>
@@ -20864,7 +20958,6 @@
           <w:sz w:val="24"/>
           <w:szCs w:val="24"/>
         </w:rPr>
-        <w:lastRenderedPageBreak/>
         <w:t>Well-formed graphical user interfaces</w:t>
       </w:r>
     </w:p>

--- a/Requirements/SRS/SRS .docx
+++ b/Requirements/SRS/SRS .docx
@@ -5129,25 +5129,7 @@
           <w:sz w:val="24"/>
           <w:szCs w:val="24"/>
         </w:rPr>
-        <w:t xml:space="preserve">Learning Hub Web Application is a e-Learning project aims to create an engaging and informative online articles, videos, and records. that helps learners achieve the desired learning outcomes, but this is from the macro perspective. This release will have limited features. Over </w:t>
-      </w:r>
-      <w:proofErr w:type="gramStart"/>
-      <w:r>
-        <w:rPr>
-          <w:rFonts w:asciiTheme="minorBidi" w:eastAsia="Droid Sans" w:hAnsiTheme="minorBidi" w:cstheme="minorBidi"/>
-          <w:sz w:val="24"/>
-          <w:szCs w:val="24"/>
-        </w:rPr>
-        <w:t>a period of time</w:t>
-      </w:r>
-      <w:proofErr w:type="gramEnd"/>
-      <w:r>
-        <w:rPr>
-          <w:rFonts w:asciiTheme="minorBidi" w:eastAsia="Droid Sans" w:hAnsiTheme="minorBidi" w:cstheme="minorBidi"/>
-          <w:sz w:val="24"/>
-          <w:szCs w:val="24"/>
-        </w:rPr>
-        <w:t>, new and new functionalities will be added to the site.</w:t>
+        <w:t>Learning Hub Web Application is a e-Learning project aims to create an engaging and informative online articles, videos, and records. that helps learners achieve the desired learning outcomes, but this is from the macro perspective. This release will have limited features. Over a period of time, new and new functionalities will be added to the site.</w:t>
       </w:r>
     </w:p>
     <w:p>
@@ -8720,27 +8702,7 @@
           <w:sz w:val="24"/>
           <w:szCs w:val="24"/>
         </w:rPr>
-        <w:t xml:space="preserve">Users must have an account </w:t>
-      </w:r>
-      <w:proofErr w:type="gramStart"/>
-      <w:r>
-        <w:rPr>
-          <w:rFonts w:asciiTheme="minorBidi" w:hAnsiTheme="minorBidi" w:cstheme="minorBidi"/>
-          <w:color w:val="000000" w:themeColor="text1"/>
-          <w:sz w:val="24"/>
-          <w:szCs w:val="24"/>
-        </w:rPr>
-        <w:t>in order to</w:t>
-      </w:r>
-      <w:proofErr w:type="gramEnd"/>
-      <w:r>
-        <w:rPr>
-          <w:rFonts w:asciiTheme="minorBidi" w:hAnsiTheme="minorBidi" w:cstheme="minorBidi"/>
-          <w:color w:val="000000" w:themeColor="text1"/>
-          <w:sz w:val="24"/>
-          <w:szCs w:val="24"/>
-        </w:rPr>
-        <w:t xml:space="preserve"> be able to view the home page. Users who don’t have an account will not be able to view any of the website articles. Users' accounts will hold information about their</w:t>
+        <w:t>Users must have an account in order to be able to view the home page. Users who don’t have an account will not be able to view any of the website articles. Users' accounts will hold information about their</w:t>
       </w:r>
       <w:r>
         <w:rPr>
@@ -11248,19 +11210,64 @@
           <w:sz w:val="24"/>
           <w:szCs w:val="24"/>
         </w:rPr>
-        <w:t xml:space="preserve">  If either of the text fields is blank, it is an error </w:t>
-      </w:r>
-      <w:proofErr w:type="gramStart"/>
-      <w:r>
-        <w:rPr>
-          <w:rFonts w:asciiTheme="minorBidi" w:hAnsiTheme="minorBidi" w:cstheme="minorBidi"/>
-          <w:color w:val="000000" w:themeColor="text1"/>
-          <w:sz w:val="24"/>
-          <w:szCs w:val="24"/>
-        </w:rPr>
-        <w:t>that</w:t>
-      </w:r>
-      <w:proofErr w:type="gramEnd"/>
+        <w:t xml:space="preserve">  If either of the text fields is blank, it is an error that </w:t>
+      </w:r>
+    </w:p>
+    <w:p>
+      <w:pPr>
+        <w:spacing w:line="240" w:lineRule="auto"/>
+        <w:rPr>
+          <w:rFonts w:asciiTheme="minorBidi" w:hAnsiTheme="minorBidi" w:cstheme="minorBidi"/>
+          <w:color w:val="000000" w:themeColor="text1"/>
+          <w:sz w:val="24"/>
+          <w:szCs w:val="24"/>
+        </w:rPr>
+      </w:pPr>
+      <w:r>
+        <w:rPr>
+          <w:rFonts w:asciiTheme="minorBidi" w:hAnsiTheme="minorBidi" w:cstheme="minorBidi"/>
+          <w:color w:val="000000" w:themeColor="text1"/>
+          <w:sz w:val="24"/>
+          <w:szCs w:val="24"/>
+        </w:rPr>
+        <w:t xml:space="preserve">   </w:t>
+      </w:r>
+      <w:r>
+        <w:rPr>
+          <w:rFonts w:asciiTheme="minorBidi" w:hAnsiTheme="minorBidi" w:cstheme="minorBidi"/>
+          <w:color w:val="000000" w:themeColor="text1"/>
+          <w:sz w:val="24"/>
+          <w:szCs w:val="24"/>
+        </w:rPr>
+        <w:t xml:space="preserve">must </w:t>
+      </w:r>
+      <w:r>
+        <w:rPr>
+          <w:rFonts w:asciiTheme="minorBidi" w:hAnsiTheme="minorBidi" w:cstheme="minorBidi"/>
+          <w:color w:val="000000" w:themeColor="text1"/>
+          <w:sz w:val="24"/>
+          <w:szCs w:val="24"/>
+        </w:rPr>
+        <w:t xml:space="preserve">  </w:t>
+      </w:r>
+      <w:r>
+        <w:rPr>
+          <w:rFonts w:asciiTheme="minorBidi" w:hAnsiTheme="minorBidi" w:cstheme="minorBidi"/>
+          <w:color w:val="000000" w:themeColor="text1"/>
+          <w:sz w:val="24"/>
+          <w:szCs w:val="24"/>
+        </w:rPr>
+        <w:t xml:space="preserve">be reported to the user/admin and </w:t>
+      </w:r>
+      <w:r>
+        <w:rPr>
+          <w:rFonts w:asciiTheme="minorBidi" w:hAnsiTheme="minorBidi" w:cstheme="minorBidi"/>
+          <w:color w:val="000000" w:themeColor="text1"/>
+          <w:sz w:val="24"/>
+          <w:szCs w:val="24"/>
+        </w:rPr>
+        <w:t>this</w:t>
+      </w:r>
       <w:r>
         <w:rPr>
           <w:rFonts w:asciiTheme="minorBidi" w:hAnsiTheme="minorBidi" w:cstheme="minorBidi"/>
@@ -11270,71 +11277,6 @@
         </w:rPr>
         <w:t xml:space="preserve"> </w:t>
       </w:r>
-    </w:p>
-    <w:p>
-      <w:pPr>
-        <w:spacing w:line="240" w:lineRule="auto"/>
-        <w:rPr>
-          <w:rFonts w:asciiTheme="minorBidi" w:hAnsiTheme="minorBidi" w:cstheme="minorBidi"/>
-          <w:color w:val="000000" w:themeColor="text1"/>
-          <w:sz w:val="24"/>
-          <w:szCs w:val="24"/>
-        </w:rPr>
-      </w:pPr>
-      <w:r>
-        <w:rPr>
-          <w:rFonts w:asciiTheme="minorBidi" w:hAnsiTheme="minorBidi" w:cstheme="minorBidi"/>
-          <w:color w:val="000000" w:themeColor="text1"/>
-          <w:sz w:val="24"/>
-          <w:szCs w:val="24"/>
-        </w:rPr>
-        <w:t xml:space="preserve">   </w:t>
-      </w:r>
-      <w:r>
-        <w:rPr>
-          <w:rFonts w:asciiTheme="minorBidi" w:hAnsiTheme="minorBidi" w:cstheme="minorBidi"/>
-          <w:color w:val="000000" w:themeColor="text1"/>
-          <w:sz w:val="24"/>
-          <w:szCs w:val="24"/>
-        </w:rPr>
-        <w:t xml:space="preserve">must </w:t>
-      </w:r>
-      <w:r>
-        <w:rPr>
-          <w:rFonts w:asciiTheme="minorBidi" w:hAnsiTheme="minorBidi" w:cstheme="minorBidi"/>
-          <w:color w:val="000000" w:themeColor="text1"/>
-          <w:sz w:val="24"/>
-          <w:szCs w:val="24"/>
-        </w:rPr>
-        <w:t xml:space="preserve">  </w:t>
-      </w:r>
-      <w:r>
-        <w:rPr>
-          <w:rFonts w:asciiTheme="minorBidi" w:hAnsiTheme="minorBidi" w:cstheme="minorBidi"/>
-          <w:color w:val="000000" w:themeColor="text1"/>
-          <w:sz w:val="24"/>
-          <w:szCs w:val="24"/>
-        </w:rPr>
-        <w:t xml:space="preserve">be reported to the user/admin and </w:t>
-      </w:r>
-      <w:r>
-        <w:rPr>
-          <w:rFonts w:asciiTheme="minorBidi" w:hAnsiTheme="minorBidi" w:cstheme="minorBidi"/>
-          <w:color w:val="000000" w:themeColor="text1"/>
-          <w:sz w:val="24"/>
-          <w:szCs w:val="24"/>
-        </w:rPr>
-        <w:t>this</w:t>
-      </w:r>
-      <w:r>
-        <w:rPr>
-          <w:rFonts w:asciiTheme="minorBidi" w:hAnsiTheme="minorBidi" w:cstheme="minorBidi"/>
-          <w:color w:val="000000" w:themeColor="text1"/>
-          <w:sz w:val="24"/>
-          <w:szCs w:val="24"/>
-        </w:rPr>
-        <w:t xml:space="preserve"> </w:t>
-      </w:r>
       <w:r>
         <w:rPr>
           <w:rFonts w:asciiTheme="minorBidi" w:hAnsiTheme="minorBidi" w:cstheme="minorBidi"/>
@@ -11353,25 +11295,14 @@
         </w:rPr>
         <w:t xml:space="preserve"> should appear “</w:t>
       </w:r>
-      <w:proofErr w:type="gramStart"/>
-      <w:r>
-        <w:rPr>
-          <w:rFonts w:asciiTheme="minorBidi" w:hAnsiTheme="minorBidi" w:cstheme="minorBidi"/>
-          <w:color w:val="000000" w:themeColor="text1"/>
-          <w:sz w:val="24"/>
-          <w:szCs w:val="24"/>
-        </w:rPr>
-        <w:t>please</w:t>
-      </w:r>
-      <w:proofErr w:type="gramEnd"/>
-      <w:r>
-        <w:rPr>
-          <w:rFonts w:asciiTheme="minorBidi" w:hAnsiTheme="minorBidi" w:cstheme="minorBidi"/>
-          <w:color w:val="000000" w:themeColor="text1"/>
-          <w:sz w:val="24"/>
-          <w:szCs w:val="24"/>
-        </w:rPr>
-        <w:t xml:space="preserve"> </w:t>
+      <w:r>
+        <w:rPr>
+          <w:rFonts w:asciiTheme="minorBidi" w:hAnsiTheme="minorBidi" w:cstheme="minorBidi"/>
+          <w:color w:val="000000" w:themeColor="text1"/>
+          <w:sz w:val="24"/>
+          <w:szCs w:val="24"/>
+        </w:rPr>
+        <w:t xml:space="preserve">please </w:t>
       </w:r>
     </w:p>
     <w:p>
@@ -12826,7 +12757,6 @@
         </w:rPr>
         <w:t>the category</w:t>
       </w:r>
-      <w:proofErr w:type="gramStart"/>
       <w:r>
         <w:rPr>
           <w:rFonts w:asciiTheme="minorBidi" w:eastAsia="Times New Roman" w:hAnsiTheme="minorBidi" w:cstheme="minorBidi"/>
@@ -12835,18 +12765,7 @@
           <w:sz w:val="28"/>
           <w:szCs w:val="28"/>
         </w:rPr>
-        <w:t>) ,</w:t>
-      </w:r>
-      <w:proofErr w:type="gramEnd"/>
-      <w:r>
-        <w:rPr>
-          <w:rFonts w:asciiTheme="minorBidi" w:eastAsia="Times New Roman" w:hAnsiTheme="minorBidi" w:cstheme="minorBidi"/>
-          <w:bCs/>
-          <w:color w:val="000000"/>
-          <w:sz w:val="28"/>
-          <w:szCs w:val="28"/>
-        </w:rPr>
-        <w:t xml:space="preserve"> Article button and Upload button.</w:t>
+        <w:t>) , Article button and Upload button.</w:t>
       </w:r>
     </w:p>
     <w:p>
@@ -14206,23 +14125,7 @@
           <w:sz w:val="24"/>
           <w:szCs w:val="24"/>
         </w:rPr>
-        <w:t xml:space="preserve"> Only registered users can add articles, </w:t>
-      </w:r>
-      <w:proofErr w:type="gramStart"/>
-      <w:r>
-        <w:rPr>
-          <w:sz w:val="24"/>
-          <w:szCs w:val="24"/>
-        </w:rPr>
-        <w:t>records</w:t>
-      </w:r>
-      <w:proofErr w:type="gramEnd"/>
-      <w:r>
-        <w:rPr>
-          <w:sz w:val="24"/>
-          <w:szCs w:val="24"/>
-        </w:rPr>
-        <w:t xml:space="preserve"> and videos.</w:t>
+        <w:t xml:space="preserve"> Only registered users can add articles, records and videos.</w:t>
       </w:r>
     </w:p>
     <w:p>
@@ -14316,23 +14219,7 @@
           <w:sz w:val="24"/>
           <w:szCs w:val="24"/>
         </w:rPr>
-        <w:t xml:space="preserve">If the video or record uploaded not with mp4-mp3 extensions an error message will appear which says "Invalid </w:t>
-      </w:r>
-      <w:proofErr w:type="gramStart"/>
-      <w:r>
-        <w:rPr>
-          <w:sz w:val="24"/>
-          <w:szCs w:val="24"/>
-        </w:rPr>
-        <w:t>file ,</w:t>
-      </w:r>
-      <w:proofErr w:type="gramEnd"/>
-      <w:r>
-        <w:rPr>
-          <w:sz w:val="24"/>
-          <w:szCs w:val="24"/>
-        </w:rPr>
-        <w:t xml:space="preserve"> files must be mp3 or mp4 and with size &lt;35 MB".</w:t>
+        <w:t>If the video or record uploaded not with mp4-mp3 extensions an error message will appear which says "Invalid file , files must be mp3 or mp4 and with size &lt;35 MB".</w:t>
       </w:r>
     </w:p>
     <w:p>
@@ -14374,21 +14261,12 @@
         <w:t xml:space="preserve">If the video or record uploaded with size more than 35 MB an error message will appear which </w:t>
       </w:r>
       <w:proofErr w:type="spellStart"/>
-      <w:proofErr w:type="gramStart"/>
-      <w:r>
-        <w:rPr>
-          <w:sz w:val="24"/>
-          <w:szCs w:val="24"/>
-        </w:rPr>
-        <w:t>says</w:t>
-      </w:r>
-      <w:proofErr w:type="gramEnd"/>
-      <w:r>
-        <w:rPr>
-          <w:sz w:val="24"/>
-          <w:szCs w:val="24"/>
-        </w:rPr>
-        <w:t>"Invalid</w:t>
+      <w:r>
+        <w:rPr>
+          <w:sz w:val="24"/>
+          <w:szCs w:val="24"/>
+        </w:rPr>
+        <w:t>says"Invalid</w:t>
       </w:r>
       <w:proofErr w:type="spellEnd"/>
       <w:r>
@@ -14568,27 +14446,7 @@
           <w:sz w:val="24"/>
           <w:szCs w:val="24"/>
         </w:rPr>
-        <w:t xml:space="preserve">If user didn’t choose category from the </w:t>
-      </w:r>
-      <w:proofErr w:type="gramStart"/>
-      <w:r>
-        <w:rPr>
-          <w:rFonts w:asciiTheme="minorBidi" w:hAnsiTheme="minorBidi" w:cstheme="minorBidi"/>
-          <w:color w:val="000000"/>
-          <w:sz w:val="24"/>
-          <w:szCs w:val="24"/>
-        </w:rPr>
-        <w:t>drop down</w:t>
-      </w:r>
-      <w:proofErr w:type="gramEnd"/>
-      <w:r>
-        <w:rPr>
-          <w:rFonts w:asciiTheme="minorBidi" w:hAnsiTheme="minorBidi" w:cstheme="minorBidi"/>
-          <w:color w:val="000000"/>
-          <w:sz w:val="24"/>
-          <w:szCs w:val="24"/>
-        </w:rPr>
-        <w:t xml:space="preserve"> list, an error message will appear “you must Choose a category” and the “Add” process will be rejected.</w:t>
+        <w:t>If user didn’t choose category from the drop down list, an error message will appear “you must Choose a category” and the “Add” process will be rejected.</w:t>
       </w:r>
     </w:p>
     <w:p>
@@ -14875,29 +14733,7 @@
           <w:sz w:val="28"/>
           <w:szCs w:val="28"/>
         </w:rPr>
-        <w:t xml:space="preserve">if he clicked on it this </w:t>
-      </w:r>
-      <w:proofErr w:type="gramStart"/>
-      <w:r>
-        <w:rPr>
-          <w:rFonts w:asciiTheme="minorBidi" w:eastAsia="Times New Roman" w:hAnsiTheme="minorBidi" w:cstheme="minorBidi"/>
-          <w:bCs/>
-          <w:color w:val="000000"/>
-          <w:sz w:val="28"/>
-          <w:szCs w:val="28"/>
-        </w:rPr>
-        <w:t>content  will</w:t>
-      </w:r>
-      <w:proofErr w:type="gramEnd"/>
-      <w:r>
-        <w:rPr>
-          <w:rFonts w:asciiTheme="minorBidi" w:eastAsia="Times New Roman" w:hAnsiTheme="minorBidi" w:cstheme="minorBidi"/>
-          <w:bCs/>
-          <w:color w:val="000000"/>
-          <w:sz w:val="28"/>
-          <w:szCs w:val="28"/>
-        </w:rPr>
-        <w:t xml:space="preserve"> be deleted.</w:t>
+        <w:t>if he clicked on it this content  will be deleted.</w:t>
       </w:r>
     </w:p>
     <w:p>
@@ -15022,29 +14858,7 @@
           <w:sz w:val="28"/>
           <w:szCs w:val="28"/>
         </w:rPr>
-        <w:t xml:space="preserve"> all Articles, Videos, Records in Home page and categories pages which if he clicked on it this </w:t>
-      </w:r>
-      <w:proofErr w:type="gramStart"/>
-      <w:r>
-        <w:rPr>
-          <w:rFonts w:asciiTheme="minorBidi" w:eastAsia="Times New Roman" w:hAnsiTheme="minorBidi" w:cstheme="minorBidi"/>
-          <w:bCs/>
-          <w:color w:val="000000"/>
-          <w:sz w:val="28"/>
-          <w:szCs w:val="28"/>
-        </w:rPr>
-        <w:t>content  will</w:t>
-      </w:r>
-      <w:proofErr w:type="gramEnd"/>
-      <w:r>
-        <w:rPr>
-          <w:rFonts w:asciiTheme="minorBidi" w:eastAsia="Times New Roman" w:hAnsiTheme="minorBidi" w:cstheme="minorBidi"/>
-          <w:bCs/>
-          <w:color w:val="000000"/>
-          <w:sz w:val="28"/>
-          <w:szCs w:val="28"/>
-        </w:rPr>
-        <w:t xml:space="preserve"> be deleted.</w:t>
+        <w:t xml:space="preserve"> all Articles, Videos, Records in Home page and categories pages which if he clicked on it this content  will be deleted.</w:t>
       </w:r>
     </w:p>
     <w:p>
@@ -15644,27 +15458,7 @@
           <w:sz w:val="24"/>
           <w:szCs w:val="24"/>
         </w:rPr>
-        <w:t xml:space="preserve">Users cannot delete other </w:t>
-      </w:r>
-      <w:proofErr w:type="gramStart"/>
-      <w:r>
-        <w:rPr>
-          <w:b/>
-          <w:bCs/>
-          <w:sz w:val="24"/>
-          <w:szCs w:val="24"/>
-        </w:rPr>
-        <w:t>users</w:t>
-      </w:r>
-      <w:proofErr w:type="gramEnd"/>
-      <w:r>
-        <w:rPr>
-          <w:b/>
-          <w:bCs/>
-          <w:sz w:val="24"/>
-          <w:szCs w:val="24"/>
-        </w:rPr>
-        <w:t xml:space="preserve"> articles, videos and records</w:t>
+        <w:t>Users cannot delete other users articles, videos and records</w:t>
       </w:r>
       <w:r>
         <w:rPr>
@@ -19139,9 +18933,8 @@
           <w:sz w:val="28"/>
           <w:szCs w:val="28"/>
         </w:rPr>
-        <w:t xml:space="preserve"> </w:t>
-      </w:r>
-      <w:proofErr w:type="gramStart"/>
+        <w:t xml:space="preserve"> system</w:t>
+      </w:r>
       <w:r>
         <w:rPr>
           <w:rFonts w:asciiTheme="minorBidi" w:eastAsia="Times New Roman" w:hAnsiTheme="minorBidi" w:cstheme="minorBidi"/>
@@ -19150,9 +18943,8 @@
           <w:sz w:val="28"/>
           <w:szCs w:val="28"/>
         </w:rPr>
-        <w:t>system</w:t>
-      </w:r>
-      <w:proofErr w:type="gramEnd"/>
+        <w:t>.</w:t>
+      </w:r>
       <w:r>
         <w:rPr>
           <w:rFonts w:asciiTheme="minorBidi" w:eastAsia="Times New Roman" w:hAnsiTheme="minorBidi" w:cstheme="minorBidi"/>
@@ -19757,15 +19549,13 @@
         </w:rPr>
         <w:t xml:space="preserve"> attached to the entered username the system displays an error message </w:t>
       </w:r>
-      <w:proofErr w:type="gramStart"/>
-      <w:r>
-        <w:rPr>
-          <w:sz w:val="24"/>
-          <w:szCs w:val="24"/>
-        </w:rPr>
-        <w:t>saying</w:t>
-      </w:r>
-      <w:proofErr w:type="gramEnd"/>
+      <w:r>
+        <w:rPr>
+          <w:sz w:val="24"/>
+          <w:szCs w:val="24"/>
+        </w:rPr>
+        <w:t>saying,</w:t>
+      </w:r>
       <w:r>
         <w:rPr>
           <w:sz w:val="24"/>
@@ -19807,7 +19597,38 @@
           <w:sz w:val="24"/>
           <w:szCs w:val="24"/>
         </w:rPr>
-        <w:t xml:space="preserve">and the user will not be deleted </w:t>
+        <w:t>and the user will not be deleted</w:t>
+      </w:r>
+      <w:r>
+        <w:rPr>
+          <w:sz w:val="24"/>
+          <w:szCs w:val="24"/>
+        </w:rPr>
+        <w:t>.</w:t>
+      </w:r>
+    </w:p>
+    <w:p>
+      <w:pPr>
+        <w:rPr>
+          <w:sz w:val="24"/>
+          <w:szCs w:val="24"/>
+        </w:rPr>
+      </w:pPr>
+      <w:r>
+        <w:rPr>
+          <w:b/>
+          <w:bCs/>
+          <w:sz w:val="24"/>
+          <w:szCs w:val="24"/>
+        </w:rPr>
+        <w:t>SRS-VAL- DELUSR-003</w:t>
+      </w:r>
+      <w:r>
+        <w:rPr>
+          <w:sz w:val="24"/>
+          <w:szCs w:val="24"/>
+        </w:rPr>
+        <w:t>: if a user is deleted by an admin all his articles and uploads will be deleted too.</w:t>
       </w:r>
     </w:p>
     <w:p>
@@ -19922,6 +19743,7 @@
           <w:sz w:val="24"/>
           <w:szCs w:val="24"/>
         </w:rPr>
+        <w:lastRenderedPageBreak/>
         <w:t>Admin</w:t>
       </w:r>
       <w:r>
@@ -20658,6 +20480,7 @@
           <w:bCs/>
           <w:color w:val="000000" w:themeColor="text1"/>
         </w:rPr>
+        <w:lastRenderedPageBreak/>
         <w:t>3.</w:t>
       </w:r>
       <w:r>
@@ -20725,7 +20548,6 @@
           <w:sz w:val="24"/>
           <w:szCs w:val="24"/>
         </w:rPr>
-        <w:lastRenderedPageBreak/>
         <w:t>system’s data administrator.</w:t>
       </w:r>
     </w:p>
@@ -21610,16 +21432,8 @@
         <w:rPr>
           <w:rFonts w:asciiTheme="minorBidi" w:eastAsia="Droid Sans" w:hAnsiTheme="minorBidi" w:cstheme="minorBidi"/>
         </w:rPr>
-        <w:t xml:space="preserve">Once approved changed will be made to the SRS and the new SRS will be circulated to all </w:t>
-      </w:r>
-      <w:proofErr w:type="gramStart"/>
-      <w:r>
-        <w:rPr>
-          <w:rFonts w:asciiTheme="minorBidi" w:eastAsia="Droid Sans" w:hAnsiTheme="minorBidi" w:cstheme="minorBidi"/>
-        </w:rPr>
-        <w:t>stakeholders</w:t>
-      </w:r>
-      <w:proofErr w:type="gramEnd"/>
+        <w:t>Once approved changed will be made to the SRS and the new SRS will be circulated to all stakeholders</w:t>
+      </w:r>
     </w:p>
     <w:p>
       <w:pPr>

--- a/Requirements/SRS/SRS .docx
+++ b/Requirements/SRS/SRS .docx
@@ -14133,6 +14133,93 @@
         <w:keepNext/>
         <w:spacing w:line="240" w:lineRule="auto"/>
         <w:rPr>
+          <w:sz w:val="24"/>
+          <w:szCs w:val="24"/>
+        </w:rPr>
+      </w:pPr>
+    </w:p>
+    <w:p>
+      <w:pPr>
+        <w:keepNext/>
+        <w:spacing w:line="240" w:lineRule="auto"/>
+        <w:rPr>
+          <w:sz w:val="24"/>
+          <w:szCs w:val="24"/>
+        </w:rPr>
+      </w:pPr>
+      <w:r>
+        <w:rPr>
+          <w:rFonts w:asciiTheme="minorBidi" w:hAnsiTheme="minorBidi" w:cstheme="minorBidi"/>
+          <w:b/>
+          <w:bCs/>
+          <w:sz w:val="28"/>
+          <w:szCs w:val="28"/>
+        </w:rPr>
+        <w:t>SRS-ADD-0</w:t>
+      </w:r>
+      <w:r>
+        <w:rPr>
+          <w:rFonts w:asciiTheme="minorBidi" w:hAnsiTheme="minorBidi" w:cstheme="minorBidi"/>
+          <w:b/>
+          <w:bCs/>
+          <w:sz w:val="28"/>
+          <w:szCs w:val="28"/>
+        </w:rPr>
+        <w:t>10</w:t>
+      </w:r>
+      <w:r>
+        <w:rPr>
+          <w:rFonts w:asciiTheme="minorBidi" w:hAnsiTheme="minorBidi" w:cstheme="minorBidi"/>
+          <w:sz w:val="28"/>
+          <w:szCs w:val="28"/>
+        </w:rPr>
+        <w:t>:</w:t>
+      </w:r>
+      <w:r>
+        <w:rPr>
+          <w:rFonts w:asciiTheme="minorBidi" w:hAnsiTheme="minorBidi" w:cstheme="minorBidi"/>
+          <w:sz w:val="24"/>
+          <w:szCs w:val="24"/>
+        </w:rPr>
+        <w:t xml:space="preserve"> </w:t>
+      </w:r>
+      <w:r>
+        <w:rPr>
+          <w:sz w:val="24"/>
+          <w:szCs w:val="24"/>
+        </w:rPr>
+        <w:t xml:space="preserve"> </w:t>
+      </w:r>
+      <w:r>
+        <w:rPr>
+          <w:sz w:val="24"/>
+          <w:szCs w:val="24"/>
+        </w:rPr>
+        <w:t>all added content will appear in the home page and in its category page</w:t>
+      </w:r>
+      <w:r>
+        <w:rPr>
+          <w:sz w:val="24"/>
+          <w:szCs w:val="24"/>
+        </w:rPr>
+        <w:t>.</w:t>
+      </w:r>
+    </w:p>
+    <w:p>
+      <w:pPr>
+        <w:keepNext/>
+        <w:spacing w:line="240" w:lineRule="auto"/>
+        <w:rPr>
+          <w:sz w:val="24"/>
+          <w:szCs w:val="24"/>
+        </w:rPr>
+      </w:pPr>
+    </w:p>
+    <w:p>
+      <w:pPr>
+        <w:keepNext/>
+        <w:spacing w:line="240" w:lineRule="auto"/>
+        <w:rPr>
           <w:b/>
           <w:sz w:val="24"/>
           <w:szCs w:val="24"/>
@@ -14292,6 +14379,7 @@
           <w:sz w:val="28"/>
           <w:szCs w:val="28"/>
         </w:rPr>
+        <w:lastRenderedPageBreak/>
         <w:t xml:space="preserve">SRS-Val-ADD -003: </w:t>
       </w:r>
       <w:r>
@@ -14333,7 +14421,6 @@
           <w:sz w:val="28"/>
           <w:szCs w:val="28"/>
         </w:rPr>
-        <w:lastRenderedPageBreak/>
         <w:t>SRS-Val-ADD -00</w:t>
       </w:r>
       <w:r>

--- a/Requirements/SRS/SRS .docx
+++ b/Requirements/SRS/SRS .docx
@@ -4041,19 +4041,11 @@
                 <w:rFonts w:asciiTheme="minorBidi" w:eastAsia="Droid Sans" w:hAnsiTheme="minorBidi" w:cstheme="minorBidi"/>
               </w:rPr>
             </w:pPr>
-            <w:proofErr w:type="spellStart"/>
-            <w:r>
-              <w:rPr>
-                <w:rFonts w:asciiTheme="minorBidi" w:eastAsia="Droid Sans" w:hAnsiTheme="minorBidi" w:cstheme="minorBidi"/>
-              </w:rPr>
-              <w:t>Moataz</w:t>
-            </w:r>
-            <w:proofErr w:type="spellEnd"/>
-            <w:r>
-              <w:rPr>
-                <w:rFonts w:asciiTheme="minorBidi" w:eastAsia="Droid Sans" w:hAnsiTheme="minorBidi" w:cstheme="minorBidi"/>
-              </w:rPr>
-              <w:t xml:space="preserve"> Ashraf</w:t>
+            <w:r>
+              <w:rPr>
+                <w:rFonts w:asciiTheme="minorBidi" w:eastAsia="Droid Sans" w:hAnsiTheme="minorBidi" w:cstheme="minorBidi"/>
+              </w:rPr>
+              <w:t>Moataz Ashraf</w:t>
             </w:r>
           </w:p>
         </w:tc>
@@ -4781,14 +4773,12 @@
                 <w:rFonts w:asciiTheme="minorBidi" w:eastAsia="Droid Sans" w:hAnsiTheme="minorBidi" w:cstheme="minorBidi"/>
               </w:rPr>
             </w:pPr>
-            <w:proofErr w:type="spellStart"/>
             <w:r>
               <w:rPr>
                 <w:rFonts w:asciiTheme="minorBidi" w:eastAsia="Droid Sans" w:hAnsiTheme="minorBidi" w:cstheme="minorBidi"/>
               </w:rPr>
               <w:t>Moataz</w:t>
             </w:r>
-            <w:proofErr w:type="spellEnd"/>
           </w:p>
         </w:tc>
         <w:tc>
@@ -14155,17 +14145,7 @@
           <w:sz w:val="28"/>
           <w:szCs w:val="28"/>
         </w:rPr>
-        <w:t>SRS-ADD-0</w:t>
-      </w:r>
-      <w:r>
-        <w:rPr>
-          <w:rFonts w:asciiTheme="minorBidi" w:hAnsiTheme="minorBidi" w:cstheme="minorBidi"/>
-          <w:b/>
-          <w:bCs/>
-          <w:sz w:val="28"/>
-          <w:szCs w:val="28"/>
-        </w:rPr>
-        <w:t>10</w:t>
+        <w:t>SRS-ADD-010</w:t>
       </w:r>
       <w:r>
         <w:rPr>
@@ -14214,12 +14194,90 @@
           <w:szCs w:val="24"/>
         </w:rPr>
       </w:pPr>
+      <w:r>
+        <w:rPr>
+          <w:rFonts w:asciiTheme="minorBidi" w:hAnsiTheme="minorBidi" w:cstheme="minorBidi"/>
+          <w:b/>
+          <w:bCs/>
+          <w:sz w:val="28"/>
+          <w:szCs w:val="28"/>
+        </w:rPr>
+        <w:t>SRS-ADD-01</w:t>
+      </w:r>
+      <w:r>
+        <w:rPr>
+          <w:rFonts w:asciiTheme="minorBidi" w:hAnsiTheme="minorBidi" w:cstheme="minorBidi"/>
+          <w:b/>
+          <w:bCs/>
+          <w:sz w:val="28"/>
+          <w:szCs w:val="28"/>
+        </w:rPr>
+        <w:t>1</w:t>
+      </w:r>
+      <w:r>
+        <w:rPr>
+          <w:rFonts w:asciiTheme="minorBidi" w:hAnsiTheme="minorBidi" w:cstheme="minorBidi"/>
+          <w:sz w:val="28"/>
+          <w:szCs w:val="28"/>
+        </w:rPr>
+        <w:t>:</w:t>
+      </w:r>
+      <w:r>
+        <w:rPr>
+          <w:rFonts w:asciiTheme="minorBidi" w:hAnsiTheme="minorBidi" w:cstheme="minorBidi"/>
+          <w:sz w:val="24"/>
+          <w:szCs w:val="24"/>
+        </w:rPr>
+        <w:t xml:space="preserve"> </w:t>
+      </w:r>
+      <w:r>
+        <w:rPr>
+          <w:sz w:val="24"/>
+          <w:szCs w:val="24"/>
+        </w:rPr>
+        <w:t xml:space="preserve"> </w:t>
+      </w:r>
+      <w:r>
+        <w:rPr>
+          <w:sz w:val="24"/>
+          <w:szCs w:val="24"/>
+        </w:rPr>
+        <w:t>a successful message will appear to user if content uploaded “</w:t>
+      </w:r>
+      <w:r>
+        <w:rPr>
+          <w:color w:val="000000"/>
+          <w:sz w:val="27"/>
+          <w:szCs w:val="27"/>
+        </w:rPr>
+        <w:t>Record created successfully”</w:t>
+      </w:r>
     </w:p>
     <w:p>
       <w:pPr>
         <w:keepNext/>
         <w:spacing w:line="240" w:lineRule="auto"/>
         <w:rPr>
+          <w:sz w:val="24"/>
+          <w:szCs w:val="24"/>
+        </w:rPr>
+      </w:pPr>
+    </w:p>
+    <w:p>
+      <w:pPr>
+        <w:keepNext/>
+        <w:spacing w:line="240" w:lineRule="auto"/>
+        <w:rPr>
+          <w:sz w:val="24"/>
+          <w:szCs w:val="24"/>
+        </w:rPr>
+      </w:pPr>
+    </w:p>
+    <w:p>
+      <w:pPr>
+        <w:keepNext/>
+        <w:spacing w:line="240" w:lineRule="auto"/>
+        <w:rPr>
           <w:b/>
           <w:sz w:val="24"/>
           <w:szCs w:val="24"/>
@@ -14328,6 +14386,7 @@
           <w:sz w:val="28"/>
           <w:szCs w:val="28"/>
         </w:rPr>
+        <w:lastRenderedPageBreak/>
         <w:t>SRS-Val-ADD -002</w:t>
       </w:r>
       <w:r>
@@ -14345,41 +14404,24 @@
           <w:sz w:val="24"/>
           <w:szCs w:val="24"/>
         </w:rPr>
-        <w:t xml:space="preserve">If the video or record uploaded with size more than 35 MB an error message will appear which </w:t>
-      </w:r>
-      <w:proofErr w:type="spellStart"/>
-      <w:r>
-        <w:rPr>
-          <w:sz w:val="24"/>
-          <w:szCs w:val="24"/>
-        </w:rPr>
-        <w:t>says"Invalid</w:t>
-      </w:r>
-      <w:proofErr w:type="spellEnd"/>
-      <w:r>
-        <w:rPr>
-          <w:sz w:val="24"/>
-          <w:szCs w:val="24"/>
-        </w:rPr>
-        <w:t xml:space="preserve"> file, files must be mp3 or mp4 and with size &lt;35 MB".</w:t>
-      </w:r>
-    </w:p>
-    <w:p>
-      <w:pPr>
-        <w:rPr>
-          <w:sz w:val="24"/>
-          <w:szCs w:val="24"/>
-        </w:rPr>
-      </w:pPr>
-      <w:r>
-        <w:rPr>
-          <w:rFonts w:asciiTheme="minorBidi" w:hAnsiTheme="minorBidi" w:cstheme="minorBidi"/>
-          <w:b/>
-          <w:bCs/>
-          <w:sz w:val="28"/>
-          <w:szCs w:val="28"/>
-        </w:rPr>
-        <w:lastRenderedPageBreak/>
+        <w:t>If the video or record uploaded with size more than 35 MB an error message will appear which says"Invalid file, files must be mp3 or mp4 and with size &lt;35 MB".</w:t>
+      </w:r>
+    </w:p>
+    <w:p>
+      <w:pPr>
+        <w:rPr>
+          <w:sz w:val="24"/>
+          <w:szCs w:val="24"/>
+        </w:rPr>
+      </w:pPr>
+      <w:r>
+        <w:rPr>
+          <w:rFonts w:asciiTheme="minorBidi" w:hAnsiTheme="minorBidi" w:cstheme="minorBidi"/>
+          <w:b/>
+          <w:bCs/>
+          <w:sz w:val="28"/>
+          <w:szCs w:val="28"/>
+        </w:rPr>
         <w:t xml:space="preserve">SRS-Val-ADD -003: </w:t>
       </w:r>
       <w:r>
@@ -15333,6 +15375,7 @@
           <w:sz w:val="28"/>
           <w:szCs w:val="28"/>
         </w:rPr>
+        <w:lastRenderedPageBreak/>
         <w:t>SRS-DELETE-003:</w:t>
       </w:r>
       <w:r>
@@ -15459,7 +15502,6 @@
           <w:sz w:val="28"/>
           <w:szCs w:val="28"/>
         </w:rPr>
-        <w:lastRenderedPageBreak/>
         <w:t>SRS-DELETE-006:</w:t>
       </w:r>
       <w:r>
@@ -16487,7 +16529,6 @@
           <w:bCs/>
           <w:color w:val="000000" w:themeColor="text1"/>
         </w:rPr>
-        <w:lastRenderedPageBreak/>
         <w:t>3.</w:t>
       </w:r>
       <w:r>
@@ -17722,6 +17763,7 @@
           <w:sz w:val="24"/>
           <w:szCs w:val="24"/>
         </w:rPr>
+        <w:lastRenderedPageBreak/>
         <w:t>Admins</w:t>
       </w:r>
       <w:r>
@@ -17764,15 +17806,7 @@
           <w:sz w:val="24"/>
           <w:szCs w:val="24"/>
         </w:rPr>
-        <w:t xml:space="preserve"> </w:t>
-      </w:r>
-      <w:r>
-        <w:rPr>
-          <w:sz w:val="24"/>
-          <w:szCs w:val="24"/>
-        </w:rPr>
-        <w:lastRenderedPageBreak/>
-        <w:t xml:space="preserve">the system </w:t>
+        <w:t xml:space="preserve"> the system </w:t>
       </w:r>
       <w:r>
         <w:rPr>

--- a/Requirements/SRS/SRS .docx
+++ b/Requirements/SRS/SRS .docx
@@ -14404,7 +14404,21 @@
           <w:sz w:val="24"/>
           <w:szCs w:val="24"/>
         </w:rPr>
-        <w:t>If the video or record uploaded with size more than 35 MB an error message will appear which says"Invalid file, files must be mp3 or mp4 and with size &lt;35 MB".</w:t>
+        <w:t xml:space="preserve">If the video or record uploaded with size more than 35 MB </w:t>
+      </w:r>
+      <w:r>
+        <w:rPr>
+          <w:sz w:val="24"/>
+          <w:szCs w:val="24"/>
+        </w:rPr>
+        <w:t xml:space="preserve">or no file chosen </w:t>
+      </w:r>
+      <w:r>
+        <w:rPr>
+          <w:sz w:val="24"/>
+          <w:szCs w:val="24"/>
+        </w:rPr>
+        <w:t>an error message will appear which says"Invalid file, files must be mp3 or mp4 and with size &lt;35 MB".</w:t>
       </w:r>
     </w:p>
     <w:p>

--- a/Requirements/SRS/SRS .docx
+++ b/Requirements/SRS/SRS .docx
@@ -4041,11 +4041,19 @@
                 <w:rFonts w:asciiTheme="minorBidi" w:eastAsia="Droid Sans" w:hAnsiTheme="minorBidi" w:cstheme="minorBidi"/>
               </w:rPr>
             </w:pPr>
-            <w:r>
-              <w:rPr>
-                <w:rFonts w:asciiTheme="minorBidi" w:eastAsia="Droid Sans" w:hAnsiTheme="minorBidi" w:cstheme="minorBidi"/>
-              </w:rPr>
-              <w:t>Moataz Ashraf</w:t>
+            <w:proofErr w:type="spellStart"/>
+            <w:r>
+              <w:rPr>
+                <w:rFonts w:asciiTheme="minorBidi" w:eastAsia="Droid Sans" w:hAnsiTheme="minorBidi" w:cstheme="minorBidi"/>
+              </w:rPr>
+              <w:t>Moataz</w:t>
+            </w:r>
+            <w:proofErr w:type="spellEnd"/>
+            <w:r>
+              <w:rPr>
+                <w:rFonts w:asciiTheme="minorBidi" w:eastAsia="Droid Sans" w:hAnsiTheme="minorBidi" w:cstheme="minorBidi"/>
+              </w:rPr>
+              <w:t xml:space="preserve"> Ashraf</w:t>
             </w:r>
           </w:p>
         </w:tc>
@@ -4773,12 +4781,14 @@
                 <w:rFonts w:asciiTheme="minorBidi" w:eastAsia="Droid Sans" w:hAnsiTheme="minorBidi" w:cstheme="minorBidi"/>
               </w:rPr>
             </w:pPr>
+            <w:proofErr w:type="spellStart"/>
             <w:r>
               <w:rPr>
                 <w:rFonts w:asciiTheme="minorBidi" w:eastAsia="Droid Sans" w:hAnsiTheme="minorBidi" w:cstheme="minorBidi"/>
               </w:rPr>
               <w:t>Moataz</w:t>
             </w:r>
+            <w:proofErr w:type="spellEnd"/>
           </w:p>
         </w:tc>
         <w:tc>
@@ -5119,7 +5129,25 @@
           <w:sz w:val="24"/>
           <w:szCs w:val="24"/>
         </w:rPr>
-        <w:t>Learning Hub Web Application is a e-Learning project aims to create an engaging and informative online articles, videos, and records. that helps learners achieve the desired learning outcomes, but this is from the macro perspective. This release will have limited features. Over a period of time, new and new functionalities will be added to the site.</w:t>
+        <w:t xml:space="preserve">Learning Hub Web Application is a e-Learning project aims to create an engaging and informative online articles, videos, and records. that helps learners achieve the desired learning outcomes, but this is from the macro perspective. This release will have limited features. Over </w:t>
+      </w:r>
+      <w:proofErr w:type="gramStart"/>
+      <w:r>
+        <w:rPr>
+          <w:rFonts w:asciiTheme="minorBidi" w:eastAsia="Droid Sans" w:hAnsiTheme="minorBidi" w:cstheme="minorBidi"/>
+          <w:sz w:val="24"/>
+          <w:szCs w:val="24"/>
+        </w:rPr>
+        <w:t>a period of time</w:t>
+      </w:r>
+      <w:proofErr w:type="gramEnd"/>
+      <w:r>
+        <w:rPr>
+          <w:rFonts w:asciiTheme="minorBidi" w:eastAsia="Droid Sans" w:hAnsiTheme="minorBidi" w:cstheme="minorBidi"/>
+          <w:sz w:val="24"/>
+          <w:szCs w:val="24"/>
+        </w:rPr>
+        <w:t>, new and new functionalities will be added to the site.</w:t>
       </w:r>
     </w:p>
     <w:p>
@@ -8692,7 +8720,27 @@
           <w:sz w:val="24"/>
           <w:szCs w:val="24"/>
         </w:rPr>
-        <w:t>Users must have an account in order to be able to view the home page. Users who don’t have an account will not be able to view any of the website articles. Users' accounts will hold information about their</w:t>
+        <w:t xml:space="preserve">Users must have an account </w:t>
+      </w:r>
+      <w:proofErr w:type="gramStart"/>
+      <w:r>
+        <w:rPr>
+          <w:rFonts w:asciiTheme="minorBidi" w:hAnsiTheme="minorBidi" w:cstheme="minorBidi"/>
+          <w:color w:val="000000" w:themeColor="text1"/>
+          <w:sz w:val="24"/>
+          <w:szCs w:val="24"/>
+        </w:rPr>
+        <w:t>in order to</w:t>
+      </w:r>
+      <w:proofErr w:type="gramEnd"/>
+      <w:r>
+        <w:rPr>
+          <w:rFonts w:asciiTheme="minorBidi" w:hAnsiTheme="minorBidi" w:cstheme="minorBidi"/>
+          <w:color w:val="000000" w:themeColor="text1"/>
+          <w:sz w:val="24"/>
+          <w:szCs w:val="24"/>
+        </w:rPr>
+        <w:t xml:space="preserve"> be able to view the home page. Users who don’t have an account will not be able to view any of the website articles. Users' accounts will hold information about their</w:t>
       </w:r>
       <w:r>
         <w:rPr>
@@ -11200,7 +11248,27 @@
           <w:sz w:val="24"/>
           <w:szCs w:val="24"/>
         </w:rPr>
-        <w:t xml:space="preserve">  If either of the text fields is blank, it is an error that </w:t>
+        <w:t xml:space="preserve">  If either of the text fields is blank, it is an error </w:t>
+      </w:r>
+      <w:proofErr w:type="gramStart"/>
+      <w:r>
+        <w:rPr>
+          <w:rFonts w:asciiTheme="minorBidi" w:hAnsiTheme="minorBidi" w:cstheme="minorBidi"/>
+          <w:color w:val="000000" w:themeColor="text1"/>
+          <w:sz w:val="24"/>
+          <w:szCs w:val="24"/>
+        </w:rPr>
+        <w:t>that</w:t>
+      </w:r>
+      <w:proofErr w:type="gramEnd"/>
+      <w:r>
+        <w:rPr>
+          <w:rFonts w:asciiTheme="minorBidi" w:hAnsiTheme="minorBidi" w:cstheme="minorBidi"/>
+          <w:color w:val="000000" w:themeColor="text1"/>
+          <w:sz w:val="24"/>
+          <w:szCs w:val="24"/>
+        </w:rPr>
+        <w:t xml:space="preserve"> </w:t>
       </w:r>
     </w:p>
     <w:p>
@@ -11285,14 +11353,25 @@
         </w:rPr>
         <w:t xml:space="preserve"> should appear “</w:t>
       </w:r>
-      <w:r>
-        <w:rPr>
-          <w:rFonts w:asciiTheme="minorBidi" w:hAnsiTheme="minorBidi" w:cstheme="minorBidi"/>
-          <w:color w:val="000000" w:themeColor="text1"/>
-          <w:sz w:val="24"/>
-          <w:szCs w:val="24"/>
-        </w:rPr>
-        <w:t xml:space="preserve">please </w:t>
+      <w:proofErr w:type="gramStart"/>
+      <w:r>
+        <w:rPr>
+          <w:rFonts w:asciiTheme="minorBidi" w:hAnsiTheme="minorBidi" w:cstheme="minorBidi"/>
+          <w:color w:val="000000" w:themeColor="text1"/>
+          <w:sz w:val="24"/>
+          <w:szCs w:val="24"/>
+        </w:rPr>
+        <w:t>please</w:t>
+      </w:r>
+      <w:proofErr w:type="gramEnd"/>
+      <w:r>
+        <w:rPr>
+          <w:rFonts w:asciiTheme="minorBidi" w:hAnsiTheme="minorBidi" w:cstheme="minorBidi"/>
+          <w:color w:val="000000" w:themeColor="text1"/>
+          <w:sz w:val="24"/>
+          <w:szCs w:val="24"/>
+        </w:rPr>
+        <w:t xml:space="preserve"> </w:t>
       </w:r>
     </w:p>
     <w:p>
@@ -12747,6 +12826,7 @@
         </w:rPr>
         <w:t>the category</w:t>
       </w:r>
+      <w:proofErr w:type="gramStart"/>
       <w:r>
         <w:rPr>
           <w:rFonts w:asciiTheme="minorBidi" w:eastAsia="Times New Roman" w:hAnsiTheme="minorBidi" w:cstheme="minorBidi"/>
@@ -12755,7 +12835,18 @@
           <w:sz w:val="28"/>
           <w:szCs w:val="28"/>
         </w:rPr>
-        <w:t>) , Article button and Upload button.</w:t>
+        <w:t>) ,</w:t>
+      </w:r>
+      <w:proofErr w:type="gramEnd"/>
+      <w:r>
+        <w:rPr>
+          <w:rFonts w:asciiTheme="minorBidi" w:eastAsia="Times New Roman" w:hAnsiTheme="minorBidi" w:cstheme="minorBidi"/>
+          <w:bCs/>
+          <w:color w:val="000000"/>
+          <w:sz w:val="28"/>
+          <w:szCs w:val="28"/>
+        </w:rPr>
+        <w:t xml:space="preserve"> Article button and Upload button.</w:t>
       </w:r>
     </w:p>
     <w:p>
@@ -14115,7 +14206,23 @@
           <w:sz w:val="24"/>
           <w:szCs w:val="24"/>
         </w:rPr>
-        <w:t xml:space="preserve"> Only registered users can add articles, records and videos.</w:t>
+        <w:t xml:space="preserve"> Only registered users can add articles, </w:t>
+      </w:r>
+      <w:proofErr w:type="gramStart"/>
+      <w:r>
+        <w:rPr>
+          <w:sz w:val="24"/>
+          <w:szCs w:val="24"/>
+        </w:rPr>
+        <w:t>records</w:t>
+      </w:r>
+      <w:proofErr w:type="gramEnd"/>
+      <w:r>
+        <w:rPr>
+          <w:sz w:val="24"/>
+          <w:szCs w:val="24"/>
+        </w:rPr>
+        <w:t xml:space="preserve"> and videos.</w:t>
       </w:r>
     </w:p>
     <w:p>
@@ -14202,17 +14309,7 @@
           <w:sz w:val="28"/>
           <w:szCs w:val="28"/>
         </w:rPr>
-        <w:t>SRS-ADD-01</w:t>
-      </w:r>
-      <w:r>
-        <w:rPr>
-          <w:rFonts w:asciiTheme="minorBidi" w:hAnsiTheme="minorBidi" w:cstheme="minorBidi"/>
-          <w:b/>
-          <w:bCs/>
-          <w:sz w:val="28"/>
-          <w:szCs w:val="28"/>
-        </w:rPr>
-        <w:t>1</w:t>
+        <w:t>SRS-ADD-011</w:t>
       </w:r>
       <w:r>
         <w:rPr>
@@ -14242,7 +14339,23 @@
           <w:sz w:val="24"/>
           <w:szCs w:val="24"/>
         </w:rPr>
-        <w:t>a successful message will appear to user if content uploaded “</w:t>
+        <w:t xml:space="preserve">a successful message </w:t>
+      </w:r>
+      <w:proofErr w:type="gramStart"/>
+      <w:r>
+        <w:rPr>
+          <w:sz w:val="24"/>
+          <w:szCs w:val="24"/>
+        </w:rPr>
+        <w:t>will</w:t>
+      </w:r>
+      <w:proofErr w:type="gramEnd"/>
+      <w:r>
+        <w:rPr>
+          <w:sz w:val="24"/>
+          <w:szCs w:val="24"/>
+        </w:rPr>
+        <w:t xml:space="preserve"> appear to user if content uploaded “</w:t>
       </w:r>
       <w:r>
         <w:rPr>
@@ -14364,7 +14477,23 @@
           <w:sz w:val="24"/>
           <w:szCs w:val="24"/>
         </w:rPr>
-        <w:t>If the video or record uploaded not with mp4-mp3 extensions an error message will appear which says "Invalid file , files must be mp3 or mp4 and with size &lt;35 MB".</w:t>
+        <w:t xml:space="preserve">If the video or record uploaded not with mp4-mp3 extensions an error message will appear which says "Invalid </w:t>
+      </w:r>
+      <w:proofErr w:type="gramStart"/>
+      <w:r>
+        <w:rPr>
+          <w:sz w:val="24"/>
+          <w:szCs w:val="24"/>
+        </w:rPr>
+        <w:t>file ,</w:t>
+      </w:r>
+      <w:proofErr w:type="gramEnd"/>
+      <w:r>
+        <w:rPr>
+          <w:sz w:val="24"/>
+          <w:szCs w:val="24"/>
+        </w:rPr>
+        <w:t xml:space="preserve"> files must be mp3 or mp4 and with size &lt;35 MB".</w:t>
       </w:r>
     </w:p>
     <w:p>
@@ -14418,7 +14547,32 @@
           <w:sz w:val="24"/>
           <w:szCs w:val="24"/>
         </w:rPr>
-        <w:t>an error message will appear which says"Invalid file, files must be mp3 or mp4 and with size &lt;35 MB".</w:t>
+        <w:t xml:space="preserve">an error message will appear which </w:t>
+      </w:r>
+      <w:proofErr w:type="spellStart"/>
+      <w:proofErr w:type="gramStart"/>
+      <w:r>
+        <w:rPr>
+          <w:sz w:val="24"/>
+          <w:szCs w:val="24"/>
+        </w:rPr>
+        <w:t>says</w:t>
+      </w:r>
+      <w:proofErr w:type="gramEnd"/>
+      <w:r>
+        <w:rPr>
+          <w:sz w:val="24"/>
+          <w:szCs w:val="24"/>
+        </w:rPr>
+        <w:t>"Invalid</w:t>
+      </w:r>
+      <w:proofErr w:type="spellEnd"/>
+      <w:r>
+        <w:rPr>
+          <w:sz w:val="24"/>
+          <w:szCs w:val="24"/>
+        </w:rPr>
+        <w:t xml:space="preserve"> file, files must be mp3 or mp4 and with size &lt;35 MB".</w:t>
       </w:r>
     </w:p>
     <w:p>
@@ -14589,7 +14743,27 @@
           <w:sz w:val="24"/>
           <w:szCs w:val="24"/>
         </w:rPr>
-        <w:t>If user didn’t choose category from the drop down list, an error message will appear “you must Choose a category” and the “Add” process will be rejected.</w:t>
+        <w:t xml:space="preserve">If user didn’t choose category from the </w:t>
+      </w:r>
+      <w:proofErr w:type="gramStart"/>
+      <w:r>
+        <w:rPr>
+          <w:rFonts w:asciiTheme="minorBidi" w:hAnsiTheme="minorBidi" w:cstheme="minorBidi"/>
+          <w:color w:val="000000"/>
+          <w:sz w:val="24"/>
+          <w:szCs w:val="24"/>
+        </w:rPr>
+        <w:t>drop down</w:t>
+      </w:r>
+      <w:proofErr w:type="gramEnd"/>
+      <w:r>
+        <w:rPr>
+          <w:rFonts w:asciiTheme="minorBidi" w:hAnsiTheme="minorBidi" w:cstheme="minorBidi"/>
+          <w:color w:val="000000"/>
+          <w:sz w:val="24"/>
+          <w:szCs w:val="24"/>
+        </w:rPr>
+        <w:t xml:space="preserve"> list, an error message will appear “you must Choose a category” and the “Add” process will be rejected.</w:t>
       </w:r>
     </w:p>
     <w:p>
@@ -14876,7 +15050,29 @@
           <w:sz w:val="28"/>
           <w:szCs w:val="28"/>
         </w:rPr>
-        <w:t>if he clicked on it this content  will be deleted.</w:t>
+        <w:t xml:space="preserve">if he clicked on it this </w:t>
+      </w:r>
+      <w:proofErr w:type="gramStart"/>
+      <w:r>
+        <w:rPr>
+          <w:rFonts w:asciiTheme="minorBidi" w:eastAsia="Times New Roman" w:hAnsiTheme="minorBidi" w:cstheme="minorBidi"/>
+          <w:bCs/>
+          <w:color w:val="000000"/>
+          <w:sz w:val="28"/>
+          <w:szCs w:val="28"/>
+        </w:rPr>
+        <w:t>content  will</w:t>
+      </w:r>
+      <w:proofErr w:type="gramEnd"/>
+      <w:r>
+        <w:rPr>
+          <w:rFonts w:asciiTheme="minorBidi" w:eastAsia="Times New Roman" w:hAnsiTheme="minorBidi" w:cstheme="minorBidi"/>
+          <w:bCs/>
+          <w:color w:val="000000"/>
+          <w:sz w:val="28"/>
+          <w:szCs w:val="28"/>
+        </w:rPr>
+        <w:t xml:space="preserve"> be deleted.</w:t>
       </w:r>
     </w:p>
     <w:p>
@@ -15001,7 +15197,29 @@
           <w:sz w:val="28"/>
           <w:szCs w:val="28"/>
         </w:rPr>
-        <w:t xml:space="preserve"> all Articles, Videos, Records in Home page and categories pages which if he clicked on it this content  will be deleted.</w:t>
+        <w:t xml:space="preserve"> all Articles, Videos, Records in Home page and categories pages which if he clicked on it this </w:t>
+      </w:r>
+      <w:proofErr w:type="gramStart"/>
+      <w:r>
+        <w:rPr>
+          <w:rFonts w:asciiTheme="minorBidi" w:eastAsia="Times New Roman" w:hAnsiTheme="minorBidi" w:cstheme="minorBidi"/>
+          <w:bCs/>
+          <w:color w:val="000000"/>
+          <w:sz w:val="28"/>
+          <w:szCs w:val="28"/>
+        </w:rPr>
+        <w:t>content  will</w:t>
+      </w:r>
+      <w:proofErr w:type="gramEnd"/>
+      <w:r>
+        <w:rPr>
+          <w:rFonts w:asciiTheme="minorBidi" w:eastAsia="Times New Roman" w:hAnsiTheme="minorBidi" w:cstheme="minorBidi"/>
+          <w:bCs/>
+          <w:color w:val="000000"/>
+          <w:sz w:val="28"/>
+          <w:szCs w:val="28"/>
+        </w:rPr>
+        <w:t xml:space="preserve"> be deleted.</w:t>
       </w:r>
     </w:p>
     <w:p>
@@ -15601,7 +15819,27 @@
           <w:sz w:val="24"/>
           <w:szCs w:val="24"/>
         </w:rPr>
-        <w:t>Users cannot delete other users articles, videos and records</w:t>
+        <w:t xml:space="preserve">Users cannot delete other </w:t>
+      </w:r>
+      <w:proofErr w:type="gramStart"/>
+      <w:r>
+        <w:rPr>
+          <w:b/>
+          <w:bCs/>
+          <w:sz w:val="24"/>
+          <w:szCs w:val="24"/>
+        </w:rPr>
+        <w:t>users</w:t>
+      </w:r>
+      <w:proofErr w:type="gramEnd"/>
+      <w:r>
+        <w:rPr>
+          <w:b/>
+          <w:bCs/>
+          <w:sz w:val="24"/>
+          <w:szCs w:val="24"/>
+        </w:rPr>
+        <w:t xml:space="preserve"> articles, videos and records</w:t>
       </w:r>
       <w:r>
         <w:rPr>
@@ -16522,6 +16760,272 @@
       <w:pPr>
         <w:rPr>
           <w:b/>
+          <w:bCs/>
+          <w:sz w:val="28"/>
+          <w:szCs w:val="28"/>
+        </w:rPr>
+      </w:pPr>
+      <w:r>
+        <w:rPr>
+          <w:b/>
+          <w:bCs/>
+          <w:sz w:val="28"/>
+          <w:szCs w:val="28"/>
+        </w:rPr>
+        <w:lastRenderedPageBreak/>
+        <w:t>Feature Validation</w:t>
+      </w:r>
+    </w:p>
+    <w:p>
+      <w:pPr>
+        <w:rPr>
+          <w:rFonts w:asciiTheme="minorBidi" w:hAnsiTheme="minorBidi" w:cstheme="minorBidi"/>
+          <w:b/>
+          <w:bCs/>
+          <w:color w:val="000000"/>
+        </w:rPr>
+      </w:pPr>
+      <w:r>
+        <w:rPr>
+          <w:rFonts w:asciiTheme="minorBidi" w:hAnsiTheme="minorBidi" w:cstheme="minorBidi"/>
+          <w:b/>
+          <w:bCs/>
+          <w:sz w:val="28"/>
+          <w:szCs w:val="28"/>
+        </w:rPr>
+        <w:t>SRS-VAL-</w:t>
+      </w:r>
+      <w:r>
+        <w:rPr>
+          <w:rFonts w:asciiTheme="minorBidi" w:hAnsiTheme="minorBidi" w:cstheme="minorBidi"/>
+          <w:b/>
+          <w:bCs/>
+          <w:sz w:val="28"/>
+          <w:szCs w:val="28"/>
+        </w:rPr>
+        <w:t>follow</w:t>
+      </w:r>
+      <w:r>
+        <w:rPr>
+          <w:rFonts w:asciiTheme="minorBidi" w:hAnsiTheme="minorBidi" w:cstheme="minorBidi"/>
+          <w:b/>
+          <w:bCs/>
+          <w:sz w:val="28"/>
+          <w:szCs w:val="28"/>
+        </w:rPr>
+        <w:t>-</w:t>
+      </w:r>
+      <w:r>
+        <w:rPr>
+          <w:rFonts w:asciiTheme="minorBidi" w:hAnsiTheme="minorBidi" w:cstheme="minorBidi"/>
+          <w:b/>
+          <w:bCs/>
+          <w:sz w:val="28"/>
+          <w:szCs w:val="28"/>
+        </w:rPr>
+        <w:t>001</w:t>
+      </w:r>
+      <w:r>
+        <w:rPr>
+          <w:rFonts w:asciiTheme="minorBidi" w:hAnsiTheme="minorBidi" w:cstheme="minorBidi"/>
+          <w:b/>
+          <w:bCs/>
+          <w:sz w:val="28"/>
+          <w:szCs w:val="28"/>
+        </w:rPr>
+        <w:t xml:space="preserve">: </w:t>
+      </w:r>
+      <w:r>
+        <w:rPr>
+          <w:b/>
+          <w:bCs/>
+          <w:sz w:val="24"/>
+          <w:szCs w:val="24"/>
+        </w:rPr>
+        <w:t xml:space="preserve">If </w:t>
+      </w:r>
+      <w:r>
+        <w:rPr>
+          <w:rFonts w:asciiTheme="minorBidi" w:hAnsiTheme="minorBidi" w:cstheme="minorBidi"/>
+          <w:b/>
+          <w:bCs/>
+          <w:color w:val="000000"/>
+        </w:rPr>
+        <w:t xml:space="preserve">the user clicked on follow button </w:t>
+      </w:r>
+      <w:r>
+        <w:rPr>
+          <w:rFonts w:asciiTheme="minorBidi" w:hAnsiTheme="minorBidi" w:cstheme="minorBidi"/>
+          <w:b/>
+          <w:bCs/>
+          <w:color w:val="000000"/>
+        </w:rPr>
+        <w:t>and he already follow this category a message which says” you already follow this category” appears.</w:t>
+      </w:r>
+    </w:p>
+    <w:p>
+      <w:pPr>
+        <w:rPr>
+          <w:rFonts w:asciiTheme="minorBidi" w:hAnsiTheme="minorBidi" w:cstheme="minorBidi"/>
+          <w:b/>
+          <w:bCs/>
+          <w:color w:val="000000"/>
+        </w:rPr>
+      </w:pPr>
+      <w:r>
+        <w:rPr>
+          <w:rFonts w:asciiTheme="minorBidi" w:hAnsiTheme="minorBidi" w:cstheme="minorBidi"/>
+          <w:b/>
+          <w:bCs/>
+          <w:color w:val="000000"/>
+        </w:rPr>
+        <w:t xml:space="preserve"> </w:t>
+      </w:r>
+    </w:p>
+    <w:p>
+      <w:pPr>
+        <w:rPr>
+          <w:rFonts w:asciiTheme="minorBidi" w:hAnsiTheme="minorBidi" w:cstheme="minorBidi"/>
+          <w:b/>
+          <w:bCs/>
+          <w:color w:val="000000"/>
+        </w:rPr>
+      </w:pPr>
+      <w:r>
+        <w:rPr>
+          <w:rFonts w:asciiTheme="minorBidi" w:hAnsiTheme="minorBidi" w:cstheme="minorBidi"/>
+          <w:b/>
+          <w:bCs/>
+          <w:sz w:val="28"/>
+          <w:szCs w:val="28"/>
+        </w:rPr>
+        <w:t>SRS-VAL-</w:t>
+      </w:r>
+      <w:r>
+        <w:rPr>
+          <w:rFonts w:asciiTheme="minorBidi" w:hAnsiTheme="minorBidi" w:cstheme="minorBidi"/>
+          <w:b/>
+          <w:bCs/>
+          <w:sz w:val="28"/>
+          <w:szCs w:val="28"/>
+        </w:rPr>
+        <w:t>follow</w:t>
+      </w:r>
+      <w:r>
+        <w:rPr>
+          <w:rFonts w:asciiTheme="minorBidi" w:hAnsiTheme="minorBidi" w:cstheme="minorBidi"/>
+          <w:b/>
+          <w:bCs/>
+          <w:sz w:val="28"/>
+          <w:szCs w:val="28"/>
+        </w:rPr>
+        <w:t xml:space="preserve">-002 </w:t>
+      </w:r>
+      <w:r>
+        <w:rPr>
+          <w:b/>
+          <w:bCs/>
+          <w:sz w:val="24"/>
+          <w:szCs w:val="24"/>
+        </w:rPr>
+        <w:t xml:space="preserve">If </w:t>
+      </w:r>
+      <w:r>
+        <w:rPr>
+          <w:rFonts w:asciiTheme="minorBidi" w:hAnsiTheme="minorBidi" w:cstheme="minorBidi"/>
+          <w:b/>
+          <w:bCs/>
+          <w:color w:val="000000"/>
+        </w:rPr>
+        <w:t xml:space="preserve">the user clicked on </w:t>
+      </w:r>
+      <w:r>
+        <w:rPr>
+          <w:rFonts w:asciiTheme="minorBidi" w:hAnsiTheme="minorBidi" w:cstheme="minorBidi"/>
+          <w:b/>
+          <w:bCs/>
+          <w:color w:val="000000"/>
+        </w:rPr>
+        <w:t>un</w:t>
+      </w:r>
+      <w:r>
+        <w:rPr>
+          <w:rFonts w:asciiTheme="minorBidi" w:hAnsiTheme="minorBidi" w:cstheme="minorBidi"/>
+          <w:b/>
+          <w:bCs/>
+          <w:color w:val="000000"/>
+        </w:rPr>
+        <w:t xml:space="preserve">follow button </w:t>
+      </w:r>
+      <w:r>
+        <w:rPr>
+          <w:rFonts w:asciiTheme="minorBidi" w:hAnsiTheme="minorBidi" w:cstheme="minorBidi"/>
+          <w:b/>
+          <w:bCs/>
+          <w:color w:val="000000"/>
+        </w:rPr>
+        <w:t xml:space="preserve">and he </w:t>
+      </w:r>
+      <w:r>
+        <w:rPr>
+          <w:rFonts w:asciiTheme="minorBidi" w:hAnsiTheme="minorBidi" w:cstheme="minorBidi"/>
+          <w:b/>
+          <w:bCs/>
+          <w:color w:val="000000"/>
+        </w:rPr>
+        <w:t>doesn’t</w:t>
+      </w:r>
+      <w:r>
+        <w:rPr>
+          <w:rFonts w:asciiTheme="minorBidi" w:hAnsiTheme="minorBidi" w:cstheme="minorBidi"/>
+          <w:b/>
+          <w:bCs/>
+          <w:color w:val="000000"/>
+        </w:rPr>
+        <w:t xml:space="preserve"> follow this category a message which says” you </w:t>
+      </w:r>
+      <w:r>
+        <w:rPr>
+          <w:rFonts w:asciiTheme="minorBidi" w:hAnsiTheme="minorBidi" w:cstheme="minorBidi"/>
+          <w:b/>
+          <w:bCs/>
+          <w:color w:val="000000"/>
+        </w:rPr>
+        <w:t>don’t</w:t>
+      </w:r>
+      <w:r>
+        <w:rPr>
+          <w:rFonts w:asciiTheme="minorBidi" w:hAnsiTheme="minorBidi" w:cstheme="minorBidi"/>
+          <w:b/>
+          <w:bCs/>
+          <w:color w:val="000000"/>
+        </w:rPr>
+        <w:t xml:space="preserve"> follow this category” appears.</w:t>
+      </w:r>
+    </w:p>
+    <w:p>
+      <w:pPr>
+        <w:rPr>
+          <w:rFonts w:asciiTheme="minorBidi" w:hAnsiTheme="minorBidi" w:cstheme="minorBidi"/>
+          <w:b/>
+          <w:bCs/>
+          <w:color w:val="000000"/>
+        </w:rPr>
+      </w:pPr>
+      <w:r>
+        <w:rPr>
+          <w:rFonts w:asciiTheme="minorBidi" w:hAnsiTheme="minorBidi" w:cstheme="minorBidi"/>
+          <w:b/>
+          <w:bCs/>
+          <w:color w:val="000000"/>
+        </w:rPr>
+        <w:t xml:space="preserve"> </w:t>
+      </w:r>
+    </w:p>
+    <w:p>
+      <w:pPr>
+        <w:rPr>
+          <w:b/>
           <w:sz w:val="24"/>
           <w:szCs w:val="24"/>
         </w:rPr>
@@ -17626,6 +18130,7 @@
           <w:bCs/>
           <w:color w:val="000000" w:themeColor="text1"/>
         </w:rPr>
+        <w:lastRenderedPageBreak/>
         <w:t>3.</w:t>
       </w:r>
       <w:r>
@@ -17777,7 +18282,6 @@
           <w:sz w:val="24"/>
           <w:szCs w:val="24"/>
         </w:rPr>
-        <w:lastRenderedPageBreak/>
         <w:t>Admins</w:t>
       </w:r>
       <w:r>
@@ -18856,6 +19360,7 @@
           <w:sz w:val="28"/>
           <w:szCs w:val="28"/>
         </w:rPr>
+        <w:lastRenderedPageBreak/>
         <w:t xml:space="preserve">SRS-VAL-ADD-USR-002 </w:t>
       </w:r>
       <w:r>
@@ -18935,7 +19440,6 @@
           <w:bCs/>
           <w:color w:val="000000" w:themeColor="text1"/>
         </w:rPr>
-        <w:lastRenderedPageBreak/>
         <w:t>3.</w:t>
       </w:r>
       <w:r>
@@ -19878,7 +20382,6 @@
           <w:sz w:val="24"/>
           <w:szCs w:val="24"/>
         </w:rPr>
-        <w:lastRenderedPageBreak/>
         <w:t>Admin</w:t>
       </w:r>
       <w:r>
@@ -20522,6 +21025,7 @@
           <w:sz w:val="24"/>
           <w:szCs w:val="24"/>
         </w:rPr>
+        <w:lastRenderedPageBreak/>
         <w:t>While in Register it should only take few seconds to make sure that the</w:t>
       </w:r>
     </w:p>
@@ -20615,7 +21119,6 @@
           <w:bCs/>
           <w:color w:val="000000" w:themeColor="text1"/>
         </w:rPr>
-        <w:lastRenderedPageBreak/>
         <w:t>3.</w:t>
       </w:r>
       <w:r>
@@ -21297,6 +21800,7 @@
           <w:b/>
           <w:bCs/>
         </w:rPr>
+        <w:lastRenderedPageBreak/>
         <w:t>3.</w:t>
       </w:r>
       <w:r>
@@ -21353,7 +21857,6 @@
           <w:b/>
           <w:bCs/>
         </w:rPr>
-        <w:lastRenderedPageBreak/>
         <w:t>4. Analysis Models</w:t>
       </w:r>
       <w:bookmarkEnd w:id="63"/>
@@ -21507,7 +22010,6 @@
           <w:b/>
           <w:bCs/>
         </w:rPr>
-        <w:lastRenderedPageBreak/>
         <w:t>5. Change Management Process</w:t>
       </w:r>
       <w:bookmarkEnd w:id="66"/>
@@ -21567,8 +22069,16 @@
         <w:rPr>
           <w:rFonts w:asciiTheme="minorBidi" w:eastAsia="Droid Sans" w:hAnsiTheme="minorBidi" w:cstheme="minorBidi"/>
         </w:rPr>
-        <w:t>Once approved changed will be made to the SRS and the new SRS will be circulated to all stakeholders</w:t>
-      </w:r>
+        <w:t xml:space="preserve">Once approved changed will be made to the SRS and the new SRS will be circulated to all </w:t>
+      </w:r>
+      <w:proofErr w:type="gramStart"/>
+      <w:r>
+        <w:rPr>
+          <w:rFonts w:asciiTheme="minorBidi" w:eastAsia="Droid Sans" w:hAnsiTheme="minorBidi" w:cstheme="minorBidi"/>
+        </w:rPr>
+        <w:t>stakeholders</w:t>
+      </w:r>
+      <w:proofErr w:type="gramEnd"/>
     </w:p>
     <w:p>
       <w:pPr>

--- a/Requirements/SRS/SRS .docx
+++ b/Requirements/SRS/SRS .docx
@@ -16793,27 +16793,7 @@
           <w:sz w:val="28"/>
           <w:szCs w:val="28"/>
         </w:rPr>
-        <w:t>SRS-VAL-</w:t>
-      </w:r>
-      <w:r>
-        <w:rPr>
-          <w:rFonts w:asciiTheme="minorBidi" w:hAnsiTheme="minorBidi" w:cstheme="minorBidi"/>
-          <w:b/>
-          <w:bCs/>
-          <w:sz w:val="28"/>
-          <w:szCs w:val="28"/>
-        </w:rPr>
-        <w:t>follow</w:t>
-      </w:r>
-      <w:r>
-        <w:rPr>
-          <w:rFonts w:asciiTheme="minorBidi" w:hAnsiTheme="minorBidi" w:cstheme="minorBidi"/>
-          <w:b/>
-          <w:bCs/>
-          <w:sz w:val="28"/>
-          <w:szCs w:val="28"/>
-        </w:rPr>
-        <w:t>-</w:t>
+        <w:t>SRS-VAL-follow-</w:t>
       </w:r>
       <w:r>
         <w:rPr>
@@ -16899,27 +16879,7 @@
           <w:sz w:val="28"/>
           <w:szCs w:val="28"/>
         </w:rPr>
-        <w:t>SRS-VAL-</w:t>
-      </w:r>
-      <w:r>
-        <w:rPr>
-          <w:rFonts w:asciiTheme="minorBidi" w:hAnsiTheme="minorBidi" w:cstheme="minorBidi"/>
-          <w:b/>
-          <w:bCs/>
-          <w:sz w:val="28"/>
-          <w:szCs w:val="28"/>
-        </w:rPr>
-        <w:t>follow</w:t>
-      </w:r>
-      <w:r>
-        <w:rPr>
-          <w:rFonts w:asciiTheme="minorBidi" w:hAnsiTheme="minorBidi" w:cstheme="minorBidi"/>
-          <w:b/>
-          <w:bCs/>
-          <w:sz w:val="28"/>
-          <w:szCs w:val="28"/>
-        </w:rPr>
-        <w:t xml:space="preserve">-002 </w:t>
+        <w:t xml:space="preserve">SRS-VAL-follow-002 </w:t>
       </w:r>
       <w:r>
         <w:rPr>
@@ -16964,43 +16924,7 @@
           <w:bCs/>
           <w:color w:val="000000"/>
         </w:rPr>
-        <w:t xml:space="preserve">and he </w:t>
-      </w:r>
-      <w:r>
-        <w:rPr>
-          <w:rFonts w:asciiTheme="minorBidi" w:hAnsiTheme="minorBidi" w:cstheme="minorBidi"/>
-          <w:b/>
-          <w:bCs/>
-          <w:color w:val="000000"/>
-        </w:rPr>
-        <w:t>doesn’t</w:t>
-      </w:r>
-      <w:r>
-        <w:rPr>
-          <w:rFonts w:asciiTheme="minorBidi" w:hAnsiTheme="minorBidi" w:cstheme="minorBidi"/>
-          <w:b/>
-          <w:bCs/>
-          <w:color w:val="000000"/>
-        </w:rPr>
-        <w:t xml:space="preserve"> follow this category a message which says” you </w:t>
-      </w:r>
-      <w:r>
-        <w:rPr>
-          <w:rFonts w:asciiTheme="minorBidi" w:hAnsiTheme="minorBidi" w:cstheme="minorBidi"/>
-          <w:b/>
-          <w:bCs/>
-          <w:color w:val="000000"/>
-        </w:rPr>
-        <w:t>don’t</w:t>
-      </w:r>
-      <w:r>
-        <w:rPr>
-          <w:rFonts w:asciiTheme="minorBidi" w:hAnsiTheme="minorBidi" w:cstheme="minorBidi"/>
-          <w:b/>
-          <w:bCs/>
-          <w:color w:val="000000"/>
-        </w:rPr>
-        <w:t xml:space="preserve"> follow this category” appears.</w:t>
+        <w:t>and he doesn’t follow this category a message which says” you don’t follow this category” appears.</w:t>
       </w:r>
     </w:p>
     <w:p>
@@ -18359,7 +18283,53 @@
           <w:sz w:val="24"/>
           <w:szCs w:val="24"/>
         </w:rPr>
-        <w:t>.</w:t>
+        <w:t xml:space="preserve"> </w:t>
+      </w:r>
+      <w:r>
+        <w:rPr>
+          <w:sz w:val="24"/>
+          <w:szCs w:val="24"/>
+        </w:rPr>
+        <w:t>and success message appears which says”</w:t>
+      </w:r>
+      <w:r>
+        <w:rPr>
+          <w:color w:val="000000"/>
+          <w:sz w:val="27"/>
+          <w:szCs w:val="27"/>
+        </w:rPr>
+        <w:t xml:space="preserve"> </w:t>
+      </w:r>
+      <w:r>
+        <w:rPr>
+          <w:color w:val="000000"/>
+          <w:sz w:val="27"/>
+          <w:szCs w:val="27"/>
+        </w:rPr>
+        <w:t xml:space="preserve">User </w:t>
+      </w:r>
+      <w:r>
+        <w:rPr>
+          <w:color w:val="000000"/>
+          <w:sz w:val="27"/>
+          <w:szCs w:val="27"/>
+        </w:rPr>
+        <w:t>added</w:t>
+      </w:r>
+      <w:r>
+        <w:rPr>
+          <w:color w:val="000000"/>
+          <w:sz w:val="27"/>
+          <w:szCs w:val="27"/>
+        </w:rPr>
+        <w:t xml:space="preserve"> successfully...</w:t>
+      </w:r>
+      <w:r>
+        <w:rPr>
+          <w:sz w:val="24"/>
+          <w:szCs w:val="24"/>
+        </w:rPr>
+        <w:t xml:space="preserve">”.  </w:t>
       </w:r>
     </w:p>
     <w:p>
@@ -19314,6 +19284,7 @@
           <w:rFonts w:asciiTheme="minorBidi" w:hAnsiTheme="minorBidi" w:cstheme="minorBidi"/>
           <w:color w:val="000000"/>
         </w:rPr>
+        <w:lastRenderedPageBreak/>
         <w:t xml:space="preserve"> a message will be appeared saying “the data entered are not valid</w:t>
       </w:r>
       <w:r>
@@ -19360,7 +19331,6 @@
           <w:sz w:val="28"/>
           <w:szCs w:val="28"/>
         </w:rPr>
-        <w:lastRenderedPageBreak/>
         <w:t xml:space="preserve">SRS-VAL-ADD-USR-002 </w:t>
       </w:r>
       <w:r>
@@ -19660,7 +19630,44 @@
           <w:sz w:val="24"/>
           <w:szCs w:val="24"/>
         </w:rPr>
-        <w:t xml:space="preserve"> to the form and after filling all required fields and pressing delete button, the user is deleted successfully to the database.  </w:t>
+        <w:t xml:space="preserve"> to the form and after filling all required fields and pressing delete button, the user is deleted successfully to the database</w:t>
+      </w:r>
+      <w:r>
+        <w:rPr>
+          <w:sz w:val="24"/>
+          <w:szCs w:val="24"/>
+        </w:rPr>
+        <w:t xml:space="preserve"> and success message appears which says”</w:t>
+      </w:r>
+      <w:r>
+        <w:rPr>
+          <w:color w:val="000000"/>
+          <w:sz w:val="27"/>
+          <w:szCs w:val="27"/>
+        </w:rPr>
+        <w:t xml:space="preserve"> </w:t>
+      </w:r>
+      <w:r>
+        <w:rPr>
+          <w:color w:val="000000"/>
+          <w:sz w:val="27"/>
+          <w:szCs w:val="27"/>
+        </w:rPr>
+        <w:t>User deleted successfully...</w:t>
+      </w:r>
+      <w:r>
+        <w:rPr>
+          <w:sz w:val="24"/>
+          <w:szCs w:val="24"/>
+        </w:rPr>
+        <w:t>”</w:t>
+      </w:r>
+      <w:r>
+        <w:rPr>
+          <w:sz w:val="24"/>
+          <w:szCs w:val="24"/>
+        </w:rPr>
+        <w:t xml:space="preserve">.  </w:t>
       </w:r>
     </w:p>
     <w:p>
@@ -19997,6 +20004,79 @@
     <w:p>
       <w:pPr>
         <w:rPr>
+          <w:sz w:val="24"/>
+          <w:szCs w:val="24"/>
+        </w:rPr>
+      </w:pPr>
+      <w:r>
+        <w:rPr>
+          <w:rFonts w:asciiTheme="minorBidi" w:hAnsiTheme="minorBidi" w:cstheme="minorBidi"/>
+          <w:b/>
+          <w:bCs/>
+          <w:sz w:val="28"/>
+          <w:szCs w:val="28"/>
+        </w:rPr>
+        <w:t>SRS-DELUSR-00</w:t>
+      </w:r>
+      <w:r>
+        <w:rPr>
+          <w:rFonts w:asciiTheme="minorBidi" w:hAnsiTheme="minorBidi" w:cstheme="minorBidi"/>
+          <w:b/>
+          <w:bCs/>
+          <w:sz w:val="28"/>
+          <w:szCs w:val="28"/>
+        </w:rPr>
+        <w:t>3</w:t>
+      </w:r>
+      <w:r>
+        <w:rPr>
+          <w:rFonts w:asciiTheme="minorBidi" w:hAnsiTheme="minorBidi" w:cstheme="minorBidi"/>
+          <w:b/>
+          <w:bCs/>
+          <w:sz w:val="28"/>
+          <w:szCs w:val="28"/>
+        </w:rPr>
+        <w:t>:</w:t>
+      </w:r>
+      <w:r>
+        <w:rPr>
+          <w:sz w:val="24"/>
+          <w:szCs w:val="24"/>
+        </w:rPr>
+        <w:t xml:space="preserve"> </w:t>
+      </w:r>
+      <w:r>
+        <w:rPr>
+          <w:sz w:val="24"/>
+          <w:szCs w:val="24"/>
+        </w:rPr>
+        <w:t xml:space="preserve">if a user is deleted by an admin all his articles and uploads will </w:t>
+      </w:r>
+      <w:r>
+        <w:rPr>
+          <w:sz w:val="24"/>
+          <w:szCs w:val="24"/>
+        </w:rPr>
+        <w:t xml:space="preserve">not </w:t>
+      </w:r>
+      <w:r>
+        <w:rPr>
+          <w:sz w:val="24"/>
+          <w:szCs w:val="24"/>
+        </w:rPr>
+        <w:t>be deleted</w:t>
+      </w:r>
+      <w:r>
+        <w:rPr>
+          <w:sz w:val="24"/>
+          <w:szCs w:val="24"/>
+        </w:rPr>
+        <w:t>.</w:t>
+      </w:r>
+    </w:p>
+    <w:p>
+      <w:pPr>
+        <w:rPr>
           <w:rFonts w:asciiTheme="minorBidi" w:hAnsiTheme="minorBidi" w:cstheme="minorBidi"/>
           <w:b/>
           <w:sz w:val="24"/>
@@ -20142,6 +20222,7 @@
           <w:sz w:val="28"/>
           <w:szCs w:val="28"/>
         </w:rPr>
+        <w:lastRenderedPageBreak/>
         <w:t>SRS-VAL-</w:t>
       </w:r>
       <w:r>
@@ -20245,40 +20326,6 @@
         </w:rPr>
         <w:t>.</w:t>
       </w:r>
-    </w:p>
-    <w:p>
-      <w:pPr>
-        <w:rPr>
-          <w:sz w:val="24"/>
-          <w:szCs w:val="24"/>
-        </w:rPr>
-      </w:pPr>
-      <w:r>
-        <w:rPr>
-          <w:b/>
-          <w:bCs/>
-          <w:sz w:val="24"/>
-          <w:szCs w:val="24"/>
-        </w:rPr>
-        <w:t>SRS-VAL- DELUSR-003</w:t>
-      </w:r>
-      <w:r>
-        <w:rPr>
-          <w:sz w:val="24"/>
-          <w:szCs w:val="24"/>
-        </w:rPr>
-        <w:t>: if a user is deleted by an admin all his articles and uploads will be deleted too.</w:t>
-      </w:r>
-    </w:p>
-    <w:p>
-      <w:pPr>
-        <w:pStyle w:val="Heading3"/>
-        <w:rPr>
-          <w:b/>
-          <w:bCs/>
-          <w:color w:val="000000" w:themeColor="text1"/>
-        </w:rPr>
-      </w:pPr>
     </w:p>
     <w:p>
       <w:pPr>
@@ -20894,6 +20941,7 @@
           <w:bCs/>
           <w:color w:val="000000" w:themeColor="text1"/>
         </w:rPr>
+        <w:lastRenderedPageBreak/>
         <w:t>3.</w:t>
       </w:r>
       <w:r>
@@ -21025,7 +21073,6 @@
           <w:sz w:val="24"/>
           <w:szCs w:val="24"/>
         </w:rPr>
-        <w:lastRenderedPageBreak/>
         <w:t>While in Register it should only take few seconds to make sure that the</w:t>
       </w:r>
     </w:p>
@@ -21693,6 +21740,7 @@
           <w:bCs/>
           <w:color w:val="000000" w:themeColor="text1"/>
         </w:rPr>
+        <w:lastRenderedPageBreak/>
         <w:t>3.</w:t>
       </w:r>
       <w:r>
@@ -21800,7 +21848,6 @@
           <w:b/>
           <w:bCs/>
         </w:rPr>
-        <w:lastRenderedPageBreak/>
         <w:t>3.</w:t>
       </w:r>
       <w:r>
@@ -21857,6 +21904,7 @@
           <w:b/>
           <w:bCs/>
         </w:rPr>
+        <w:lastRenderedPageBreak/>
         <w:t>4. Analysis Models</w:t>
       </w:r>
       <w:bookmarkEnd w:id="63"/>
@@ -22010,6 +22058,7 @@
           <w:b/>
           <w:bCs/>
         </w:rPr>
+        <w:lastRenderedPageBreak/>
         <w:t>5. Change Management Process</w:t>
       </w:r>
       <w:bookmarkEnd w:id="66"/>

--- a/Requirements/SRS/SRS .docx
+++ b/Requirements/SRS/SRS .docx
@@ -4041,19 +4041,11 @@
                 <w:rFonts w:asciiTheme="minorBidi" w:eastAsia="Droid Sans" w:hAnsiTheme="minorBidi" w:cstheme="minorBidi"/>
               </w:rPr>
             </w:pPr>
-            <w:proofErr w:type="spellStart"/>
-            <w:r>
-              <w:rPr>
-                <w:rFonts w:asciiTheme="minorBidi" w:eastAsia="Droid Sans" w:hAnsiTheme="minorBidi" w:cstheme="minorBidi"/>
-              </w:rPr>
-              <w:t>Moataz</w:t>
-            </w:r>
-            <w:proofErr w:type="spellEnd"/>
-            <w:r>
-              <w:rPr>
-                <w:rFonts w:asciiTheme="minorBidi" w:eastAsia="Droid Sans" w:hAnsiTheme="minorBidi" w:cstheme="minorBidi"/>
-              </w:rPr>
-              <w:t xml:space="preserve"> Ashraf</w:t>
+            <w:r>
+              <w:rPr>
+                <w:rFonts w:asciiTheme="minorBidi" w:eastAsia="Droid Sans" w:hAnsiTheme="minorBidi" w:cstheme="minorBidi"/>
+              </w:rPr>
+              <w:t>Moataz Ashraf</w:t>
             </w:r>
           </w:p>
         </w:tc>
@@ -4781,14 +4773,12 @@
                 <w:rFonts w:asciiTheme="minorBidi" w:eastAsia="Droid Sans" w:hAnsiTheme="minorBidi" w:cstheme="minorBidi"/>
               </w:rPr>
             </w:pPr>
-            <w:proofErr w:type="spellStart"/>
             <w:r>
               <w:rPr>
                 <w:rFonts w:asciiTheme="minorBidi" w:eastAsia="Droid Sans" w:hAnsiTheme="minorBidi" w:cstheme="minorBidi"/>
               </w:rPr>
               <w:t>Moataz</w:t>
             </w:r>
-            <w:proofErr w:type="spellEnd"/>
           </w:p>
         </w:tc>
         <w:tc>
@@ -5129,25 +5119,7 @@
           <w:sz w:val="24"/>
           <w:szCs w:val="24"/>
         </w:rPr>
-        <w:t xml:space="preserve">Learning Hub Web Application is a e-Learning project aims to create an engaging and informative online articles, videos, and records. that helps learners achieve the desired learning outcomes, but this is from the macro perspective. This release will have limited features. Over </w:t>
-      </w:r>
-      <w:proofErr w:type="gramStart"/>
-      <w:r>
-        <w:rPr>
-          <w:rFonts w:asciiTheme="minorBidi" w:eastAsia="Droid Sans" w:hAnsiTheme="minorBidi" w:cstheme="minorBidi"/>
-          <w:sz w:val="24"/>
-          <w:szCs w:val="24"/>
-        </w:rPr>
-        <w:t>a period of time</w:t>
-      </w:r>
-      <w:proofErr w:type="gramEnd"/>
-      <w:r>
-        <w:rPr>
-          <w:rFonts w:asciiTheme="minorBidi" w:eastAsia="Droid Sans" w:hAnsiTheme="minorBidi" w:cstheme="minorBidi"/>
-          <w:sz w:val="24"/>
-          <w:szCs w:val="24"/>
-        </w:rPr>
-        <w:t>, new and new functionalities will be added to the site.</w:t>
+        <w:t>Learning Hub Web Application is a e-Learning project aims to create an engaging and informative online articles, videos, and records. that helps learners achieve the desired learning outcomes, but this is from the macro perspective. This release will have limited features. Over a period of time, new and new functionalities will be added to the site.</w:t>
       </w:r>
     </w:p>
     <w:p>
@@ -8720,27 +8692,7 @@
           <w:sz w:val="24"/>
           <w:szCs w:val="24"/>
         </w:rPr>
-        <w:t xml:space="preserve">Users must have an account </w:t>
-      </w:r>
-      <w:proofErr w:type="gramStart"/>
-      <w:r>
-        <w:rPr>
-          <w:rFonts w:asciiTheme="minorBidi" w:hAnsiTheme="minorBidi" w:cstheme="minorBidi"/>
-          <w:color w:val="000000" w:themeColor="text1"/>
-          <w:sz w:val="24"/>
-          <w:szCs w:val="24"/>
-        </w:rPr>
-        <w:t>in order to</w:t>
-      </w:r>
-      <w:proofErr w:type="gramEnd"/>
-      <w:r>
-        <w:rPr>
-          <w:rFonts w:asciiTheme="minorBidi" w:hAnsiTheme="minorBidi" w:cstheme="minorBidi"/>
-          <w:color w:val="000000" w:themeColor="text1"/>
-          <w:sz w:val="24"/>
-          <w:szCs w:val="24"/>
-        </w:rPr>
-        <w:t xml:space="preserve"> be able to view the home page. Users who don’t have an account will not be able to view any of the website articles. Users' accounts will hold information about their</w:t>
+        <w:t>Users must have an account in order to be able to view the home page. Users who don’t have an account will not be able to view any of the website articles. Users' accounts will hold information about their</w:t>
       </w:r>
       <w:r>
         <w:rPr>
@@ -11248,19 +11200,64 @@
           <w:sz w:val="24"/>
           <w:szCs w:val="24"/>
         </w:rPr>
-        <w:t xml:space="preserve">  If either of the text fields is blank, it is an error </w:t>
-      </w:r>
-      <w:proofErr w:type="gramStart"/>
-      <w:r>
-        <w:rPr>
-          <w:rFonts w:asciiTheme="minorBidi" w:hAnsiTheme="minorBidi" w:cstheme="minorBidi"/>
-          <w:color w:val="000000" w:themeColor="text1"/>
-          <w:sz w:val="24"/>
-          <w:szCs w:val="24"/>
-        </w:rPr>
-        <w:t>that</w:t>
-      </w:r>
-      <w:proofErr w:type="gramEnd"/>
+        <w:t xml:space="preserve">  If either of the text fields is blank, it is an error that </w:t>
+      </w:r>
+    </w:p>
+    <w:p>
+      <w:pPr>
+        <w:spacing w:line="240" w:lineRule="auto"/>
+        <w:rPr>
+          <w:rFonts w:asciiTheme="minorBidi" w:hAnsiTheme="minorBidi" w:cstheme="minorBidi"/>
+          <w:color w:val="000000" w:themeColor="text1"/>
+          <w:sz w:val="24"/>
+          <w:szCs w:val="24"/>
+        </w:rPr>
+      </w:pPr>
+      <w:r>
+        <w:rPr>
+          <w:rFonts w:asciiTheme="minorBidi" w:hAnsiTheme="minorBidi" w:cstheme="minorBidi"/>
+          <w:color w:val="000000" w:themeColor="text1"/>
+          <w:sz w:val="24"/>
+          <w:szCs w:val="24"/>
+        </w:rPr>
+        <w:t xml:space="preserve">   </w:t>
+      </w:r>
+      <w:r>
+        <w:rPr>
+          <w:rFonts w:asciiTheme="minorBidi" w:hAnsiTheme="minorBidi" w:cstheme="minorBidi"/>
+          <w:color w:val="000000" w:themeColor="text1"/>
+          <w:sz w:val="24"/>
+          <w:szCs w:val="24"/>
+        </w:rPr>
+        <w:t xml:space="preserve">must </w:t>
+      </w:r>
+      <w:r>
+        <w:rPr>
+          <w:rFonts w:asciiTheme="minorBidi" w:hAnsiTheme="minorBidi" w:cstheme="minorBidi"/>
+          <w:color w:val="000000" w:themeColor="text1"/>
+          <w:sz w:val="24"/>
+          <w:szCs w:val="24"/>
+        </w:rPr>
+        <w:t xml:space="preserve">  </w:t>
+      </w:r>
+      <w:r>
+        <w:rPr>
+          <w:rFonts w:asciiTheme="minorBidi" w:hAnsiTheme="minorBidi" w:cstheme="minorBidi"/>
+          <w:color w:val="000000" w:themeColor="text1"/>
+          <w:sz w:val="24"/>
+          <w:szCs w:val="24"/>
+        </w:rPr>
+        <w:t xml:space="preserve">be reported to the user/admin and </w:t>
+      </w:r>
+      <w:r>
+        <w:rPr>
+          <w:rFonts w:asciiTheme="minorBidi" w:hAnsiTheme="minorBidi" w:cstheme="minorBidi"/>
+          <w:color w:val="000000" w:themeColor="text1"/>
+          <w:sz w:val="24"/>
+          <w:szCs w:val="24"/>
+        </w:rPr>
+        <w:t>this</w:t>
+      </w:r>
       <w:r>
         <w:rPr>
           <w:rFonts w:asciiTheme="minorBidi" w:hAnsiTheme="minorBidi" w:cstheme="minorBidi"/>
@@ -11270,71 +11267,6 @@
         </w:rPr>
         <w:t xml:space="preserve"> </w:t>
       </w:r>
-    </w:p>
-    <w:p>
-      <w:pPr>
-        <w:spacing w:line="240" w:lineRule="auto"/>
-        <w:rPr>
-          <w:rFonts w:asciiTheme="minorBidi" w:hAnsiTheme="minorBidi" w:cstheme="minorBidi"/>
-          <w:color w:val="000000" w:themeColor="text1"/>
-          <w:sz w:val="24"/>
-          <w:szCs w:val="24"/>
-        </w:rPr>
-      </w:pPr>
-      <w:r>
-        <w:rPr>
-          <w:rFonts w:asciiTheme="minorBidi" w:hAnsiTheme="minorBidi" w:cstheme="minorBidi"/>
-          <w:color w:val="000000" w:themeColor="text1"/>
-          <w:sz w:val="24"/>
-          <w:szCs w:val="24"/>
-        </w:rPr>
-        <w:t xml:space="preserve">   </w:t>
-      </w:r>
-      <w:r>
-        <w:rPr>
-          <w:rFonts w:asciiTheme="minorBidi" w:hAnsiTheme="minorBidi" w:cstheme="minorBidi"/>
-          <w:color w:val="000000" w:themeColor="text1"/>
-          <w:sz w:val="24"/>
-          <w:szCs w:val="24"/>
-        </w:rPr>
-        <w:t xml:space="preserve">must </w:t>
-      </w:r>
-      <w:r>
-        <w:rPr>
-          <w:rFonts w:asciiTheme="minorBidi" w:hAnsiTheme="minorBidi" w:cstheme="minorBidi"/>
-          <w:color w:val="000000" w:themeColor="text1"/>
-          <w:sz w:val="24"/>
-          <w:szCs w:val="24"/>
-        </w:rPr>
-        <w:t xml:space="preserve">  </w:t>
-      </w:r>
-      <w:r>
-        <w:rPr>
-          <w:rFonts w:asciiTheme="minorBidi" w:hAnsiTheme="minorBidi" w:cstheme="minorBidi"/>
-          <w:color w:val="000000" w:themeColor="text1"/>
-          <w:sz w:val="24"/>
-          <w:szCs w:val="24"/>
-        </w:rPr>
-        <w:t xml:space="preserve">be reported to the user/admin and </w:t>
-      </w:r>
-      <w:r>
-        <w:rPr>
-          <w:rFonts w:asciiTheme="minorBidi" w:hAnsiTheme="minorBidi" w:cstheme="minorBidi"/>
-          <w:color w:val="000000" w:themeColor="text1"/>
-          <w:sz w:val="24"/>
-          <w:szCs w:val="24"/>
-        </w:rPr>
-        <w:t>this</w:t>
-      </w:r>
-      <w:r>
-        <w:rPr>
-          <w:rFonts w:asciiTheme="minorBidi" w:hAnsiTheme="minorBidi" w:cstheme="minorBidi"/>
-          <w:color w:val="000000" w:themeColor="text1"/>
-          <w:sz w:val="24"/>
-          <w:szCs w:val="24"/>
-        </w:rPr>
-        <w:t xml:space="preserve"> </w:t>
-      </w:r>
       <w:r>
         <w:rPr>
           <w:rFonts w:asciiTheme="minorBidi" w:hAnsiTheme="minorBidi" w:cstheme="minorBidi"/>
@@ -11353,25 +11285,14 @@
         </w:rPr>
         <w:t xml:space="preserve"> should appear “</w:t>
       </w:r>
-      <w:proofErr w:type="gramStart"/>
-      <w:r>
-        <w:rPr>
-          <w:rFonts w:asciiTheme="minorBidi" w:hAnsiTheme="minorBidi" w:cstheme="minorBidi"/>
-          <w:color w:val="000000" w:themeColor="text1"/>
-          <w:sz w:val="24"/>
-          <w:szCs w:val="24"/>
-        </w:rPr>
-        <w:t>please</w:t>
-      </w:r>
-      <w:proofErr w:type="gramEnd"/>
-      <w:r>
-        <w:rPr>
-          <w:rFonts w:asciiTheme="minorBidi" w:hAnsiTheme="minorBidi" w:cstheme="minorBidi"/>
-          <w:color w:val="000000" w:themeColor="text1"/>
-          <w:sz w:val="24"/>
-          <w:szCs w:val="24"/>
-        </w:rPr>
-        <w:t xml:space="preserve"> </w:t>
+      <w:r>
+        <w:rPr>
+          <w:rFonts w:asciiTheme="minorBidi" w:hAnsiTheme="minorBidi" w:cstheme="minorBidi"/>
+          <w:color w:val="000000" w:themeColor="text1"/>
+          <w:sz w:val="24"/>
+          <w:szCs w:val="24"/>
+        </w:rPr>
+        <w:t xml:space="preserve">please </w:t>
       </w:r>
     </w:p>
     <w:p>
@@ -12826,7 +12747,6 @@
         </w:rPr>
         <w:t>the category</w:t>
       </w:r>
-      <w:proofErr w:type="gramStart"/>
       <w:r>
         <w:rPr>
           <w:rFonts w:asciiTheme="minorBidi" w:eastAsia="Times New Roman" w:hAnsiTheme="minorBidi" w:cstheme="minorBidi"/>
@@ -12835,18 +12755,7 @@
           <w:sz w:val="28"/>
           <w:szCs w:val="28"/>
         </w:rPr>
-        <w:t>) ,</w:t>
-      </w:r>
-      <w:proofErr w:type="gramEnd"/>
-      <w:r>
-        <w:rPr>
-          <w:rFonts w:asciiTheme="minorBidi" w:eastAsia="Times New Roman" w:hAnsiTheme="minorBidi" w:cstheme="minorBidi"/>
-          <w:bCs/>
-          <w:color w:val="000000"/>
-          <w:sz w:val="28"/>
-          <w:szCs w:val="28"/>
-        </w:rPr>
-        <w:t xml:space="preserve"> Article button and Upload button.</w:t>
+        <w:t>) , Article button and Upload button.</w:t>
       </w:r>
     </w:p>
     <w:p>
@@ -14206,23 +14115,7 @@
           <w:sz w:val="24"/>
           <w:szCs w:val="24"/>
         </w:rPr>
-        <w:t xml:space="preserve"> Only registered users can add articles, </w:t>
-      </w:r>
-      <w:proofErr w:type="gramStart"/>
-      <w:r>
-        <w:rPr>
-          <w:sz w:val="24"/>
-          <w:szCs w:val="24"/>
-        </w:rPr>
-        <w:t>records</w:t>
-      </w:r>
-      <w:proofErr w:type="gramEnd"/>
-      <w:r>
-        <w:rPr>
-          <w:sz w:val="24"/>
-          <w:szCs w:val="24"/>
-        </w:rPr>
-        <w:t xml:space="preserve"> and videos.</w:t>
+        <w:t xml:space="preserve"> Only registered users can add articles, records and videos.</w:t>
       </w:r>
     </w:p>
     <w:p>
@@ -14339,23 +14232,7 @@
           <w:sz w:val="24"/>
           <w:szCs w:val="24"/>
         </w:rPr>
-        <w:t xml:space="preserve">a successful message </w:t>
-      </w:r>
-      <w:proofErr w:type="gramStart"/>
-      <w:r>
-        <w:rPr>
-          <w:sz w:val="24"/>
-          <w:szCs w:val="24"/>
-        </w:rPr>
-        <w:t>will</w:t>
-      </w:r>
-      <w:proofErr w:type="gramEnd"/>
-      <w:r>
-        <w:rPr>
-          <w:sz w:val="24"/>
-          <w:szCs w:val="24"/>
-        </w:rPr>
-        <w:t xml:space="preserve"> appear to user if content uploaded “</w:t>
+        <w:t>a successful message will appear to user if content uploaded “</w:t>
       </w:r>
       <w:r>
         <w:rPr>
@@ -14477,23 +14354,7 @@
           <w:sz w:val="24"/>
           <w:szCs w:val="24"/>
         </w:rPr>
-        <w:t xml:space="preserve">If the video or record uploaded not with mp4-mp3 extensions an error message will appear which says "Invalid </w:t>
-      </w:r>
-      <w:proofErr w:type="gramStart"/>
-      <w:r>
-        <w:rPr>
-          <w:sz w:val="24"/>
-          <w:szCs w:val="24"/>
-        </w:rPr>
-        <w:t>file ,</w:t>
-      </w:r>
-      <w:proofErr w:type="gramEnd"/>
-      <w:r>
-        <w:rPr>
-          <w:sz w:val="24"/>
-          <w:szCs w:val="24"/>
-        </w:rPr>
-        <w:t xml:space="preserve"> files must be mp3 or mp4 and with size &lt;35 MB".</w:t>
+        <w:t>If the video or record uploaded not with mp4-mp3 extensions an error message will appear which says "Invalid file , files must be mp3 or mp4 and with size &lt;35 MB".</w:t>
       </w:r>
     </w:p>
     <w:p>
@@ -14547,32 +14408,7 @@
           <w:sz w:val="24"/>
           <w:szCs w:val="24"/>
         </w:rPr>
-        <w:t xml:space="preserve">an error message will appear which </w:t>
-      </w:r>
-      <w:proofErr w:type="spellStart"/>
-      <w:proofErr w:type="gramStart"/>
-      <w:r>
-        <w:rPr>
-          <w:sz w:val="24"/>
-          <w:szCs w:val="24"/>
-        </w:rPr>
-        <w:t>says</w:t>
-      </w:r>
-      <w:proofErr w:type="gramEnd"/>
-      <w:r>
-        <w:rPr>
-          <w:sz w:val="24"/>
-          <w:szCs w:val="24"/>
-        </w:rPr>
-        <w:t>"Invalid</w:t>
-      </w:r>
-      <w:proofErr w:type="spellEnd"/>
-      <w:r>
-        <w:rPr>
-          <w:sz w:val="24"/>
-          <w:szCs w:val="24"/>
-        </w:rPr>
-        <w:t xml:space="preserve"> file, files must be mp3 or mp4 and with size &lt;35 MB".</w:t>
+        <w:t>an error message will appear which says"Invalid file, files must be mp3 or mp4 and with size &lt;35 MB".</w:t>
       </w:r>
     </w:p>
     <w:p>
@@ -14743,27 +14579,7 @@
           <w:sz w:val="24"/>
           <w:szCs w:val="24"/>
         </w:rPr>
-        <w:t xml:space="preserve">If user didn’t choose category from the </w:t>
-      </w:r>
-      <w:proofErr w:type="gramStart"/>
-      <w:r>
-        <w:rPr>
-          <w:rFonts w:asciiTheme="minorBidi" w:hAnsiTheme="minorBidi" w:cstheme="minorBidi"/>
-          <w:color w:val="000000"/>
-          <w:sz w:val="24"/>
-          <w:szCs w:val="24"/>
-        </w:rPr>
-        <w:t>drop down</w:t>
-      </w:r>
-      <w:proofErr w:type="gramEnd"/>
-      <w:r>
-        <w:rPr>
-          <w:rFonts w:asciiTheme="minorBidi" w:hAnsiTheme="minorBidi" w:cstheme="minorBidi"/>
-          <w:color w:val="000000"/>
-          <w:sz w:val="24"/>
-          <w:szCs w:val="24"/>
-        </w:rPr>
-        <w:t xml:space="preserve"> list, an error message will appear “you must Choose a category” and the “Add” process will be rejected.</w:t>
+        <w:t>If user didn’t choose category from the drop down list, an error message will appear “you must Choose a category” and the “Add” process will be rejected.</w:t>
       </w:r>
     </w:p>
     <w:p>
@@ -15050,29 +14866,7 @@
           <w:sz w:val="28"/>
           <w:szCs w:val="28"/>
         </w:rPr>
-        <w:t xml:space="preserve">if he clicked on it this </w:t>
-      </w:r>
-      <w:proofErr w:type="gramStart"/>
-      <w:r>
-        <w:rPr>
-          <w:rFonts w:asciiTheme="minorBidi" w:eastAsia="Times New Roman" w:hAnsiTheme="minorBidi" w:cstheme="minorBidi"/>
-          <w:bCs/>
-          <w:color w:val="000000"/>
-          <w:sz w:val="28"/>
-          <w:szCs w:val="28"/>
-        </w:rPr>
-        <w:t>content  will</w:t>
-      </w:r>
-      <w:proofErr w:type="gramEnd"/>
-      <w:r>
-        <w:rPr>
-          <w:rFonts w:asciiTheme="minorBidi" w:eastAsia="Times New Roman" w:hAnsiTheme="minorBidi" w:cstheme="minorBidi"/>
-          <w:bCs/>
-          <w:color w:val="000000"/>
-          <w:sz w:val="28"/>
-          <w:szCs w:val="28"/>
-        </w:rPr>
-        <w:t xml:space="preserve"> be deleted.</w:t>
+        <w:t>if he clicked on it this content  will be deleted.</w:t>
       </w:r>
     </w:p>
     <w:p>
@@ -15197,29 +14991,7 @@
           <w:sz w:val="28"/>
           <w:szCs w:val="28"/>
         </w:rPr>
-        <w:t xml:space="preserve"> all Articles, Videos, Records in Home page and categories pages which if he clicked on it this </w:t>
-      </w:r>
-      <w:proofErr w:type="gramStart"/>
-      <w:r>
-        <w:rPr>
-          <w:rFonts w:asciiTheme="minorBidi" w:eastAsia="Times New Roman" w:hAnsiTheme="minorBidi" w:cstheme="minorBidi"/>
-          <w:bCs/>
-          <w:color w:val="000000"/>
-          <w:sz w:val="28"/>
-          <w:szCs w:val="28"/>
-        </w:rPr>
-        <w:t>content  will</w:t>
-      </w:r>
-      <w:proofErr w:type="gramEnd"/>
-      <w:r>
-        <w:rPr>
-          <w:rFonts w:asciiTheme="minorBidi" w:eastAsia="Times New Roman" w:hAnsiTheme="minorBidi" w:cstheme="minorBidi"/>
-          <w:bCs/>
-          <w:color w:val="000000"/>
-          <w:sz w:val="28"/>
-          <w:szCs w:val="28"/>
-        </w:rPr>
-        <w:t xml:space="preserve"> be deleted.</w:t>
+        <w:t xml:space="preserve"> all Articles, Videos, Records in Home page and categories pages which if he clicked on it this content  will be deleted.</w:t>
       </w:r>
     </w:p>
     <w:p>
@@ -15819,27 +15591,7 @@
           <w:sz w:val="24"/>
           <w:szCs w:val="24"/>
         </w:rPr>
-        <w:t xml:space="preserve">Users cannot delete other </w:t>
-      </w:r>
-      <w:proofErr w:type="gramStart"/>
-      <w:r>
-        <w:rPr>
-          <w:b/>
-          <w:bCs/>
-          <w:sz w:val="24"/>
-          <w:szCs w:val="24"/>
-        </w:rPr>
-        <w:t>users</w:t>
-      </w:r>
-      <w:proofErr w:type="gramEnd"/>
-      <w:r>
-        <w:rPr>
-          <w:b/>
-          <w:bCs/>
-          <w:sz w:val="24"/>
-          <w:szCs w:val="24"/>
-        </w:rPr>
-        <w:t xml:space="preserve"> articles, videos and records</w:t>
+        <w:t>Users cannot delete other users articles, videos and records</w:t>
       </w:r>
       <w:r>
         <w:rPr>
@@ -18306,23 +18058,7 @@
           <w:sz w:val="27"/>
           <w:szCs w:val="27"/>
         </w:rPr>
-        <w:t xml:space="preserve">User </w:t>
-      </w:r>
-      <w:r>
-        <w:rPr>
-          <w:color w:val="000000"/>
-          <w:sz w:val="27"/>
-          <w:szCs w:val="27"/>
-        </w:rPr>
-        <w:t>added</w:t>
-      </w:r>
-      <w:r>
-        <w:rPr>
-          <w:color w:val="000000"/>
-          <w:sz w:val="27"/>
-          <w:szCs w:val="27"/>
-        </w:rPr>
-        <w:t xml:space="preserve"> successfully...</w:t>
+        <w:t>User added successfully...</w:t>
       </w:r>
       <w:r>
         <w:rPr>
@@ -19169,7 +18905,36 @@
           <w:szCs w:val="24"/>
         </w:rPr>
       </w:pPr>
-    </w:p>
+      <w:r>
+        <w:rPr>
+          <w:rFonts w:asciiTheme="minorBidi" w:hAnsiTheme="minorBidi" w:cstheme="minorBidi"/>
+          <w:b/>
+          <w:bCs/>
+          <w:sz w:val="28"/>
+          <w:szCs w:val="28"/>
+        </w:rPr>
+        <w:t xml:space="preserve">SRS-ADDUSR-011: </w:t>
+      </w:r>
+      <w:r>
+        <w:rPr>
+          <w:rFonts w:asciiTheme="minorBidi" w:hAnsiTheme="minorBidi" w:cstheme="minorBidi"/>
+        </w:rPr>
+        <w:t xml:space="preserve">if user successfully added </w:t>
+      </w:r>
+      <w:r>
+        <w:t>success message appears which says”</w:t>
+      </w:r>
+      <w:r>
+        <w:rPr>
+          <w:color w:val="000000"/>
+        </w:rPr>
+        <w:t xml:space="preserve"> User added successfully...</w:t>
+      </w:r>
+      <w:r>
+        <w:t xml:space="preserve">”.  </w:t>
+      </w:r>
+    </w:p>
+    <w:p/>
     <w:p>
       <w:pPr>
         <w:rPr>
@@ -19204,6 +18969,7 @@
           <w:sz w:val="28"/>
           <w:szCs w:val="28"/>
         </w:rPr>
+        <w:lastRenderedPageBreak/>
         <w:t>SRS-VAL-ADD-USR-001</w:t>
       </w:r>
       <w:r>
@@ -19284,7 +19050,6 @@
           <w:rFonts w:asciiTheme="minorBidi" w:hAnsiTheme="minorBidi" w:cstheme="minorBidi"/>
           <w:color w:val="000000"/>
         </w:rPr>
-        <w:lastRenderedPageBreak/>
         <w:t xml:space="preserve"> a message will be appeared saying “the data entered are not valid</w:t>
       </w:r>
       <w:r>
@@ -20016,6 +19781,59 @@
           <w:sz w:val="28"/>
           <w:szCs w:val="28"/>
         </w:rPr>
+        <w:t>SRS-DELUSR-003:</w:t>
+      </w:r>
+      <w:r>
+        <w:rPr>
+          <w:sz w:val="24"/>
+          <w:szCs w:val="24"/>
+        </w:rPr>
+        <w:t xml:space="preserve"> </w:t>
+      </w:r>
+      <w:r>
+        <w:rPr>
+          <w:sz w:val="24"/>
+          <w:szCs w:val="24"/>
+        </w:rPr>
+        <w:t xml:space="preserve">if a user is deleted by an admin all his articles and uploads will </w:t>
+      </w:r>
+      <w:r>
+        <w:rPr>
+          <w:sz w:val="24"/>
+          <w:szCs w:val="24"/>
+        </w:rPr>
+        <w:t xml:space="preserve">not </w:t>
+      </w:r>
+      <w:r>
+        <w:rPr>
+          <w:sz w:val="24"/>
+          <w:szCs w:val="24"/>
+        </w:rPr>
+        <w:t>be deleted</w:t>
+      </w:r>
+      <w:r>
+        <w:rPr>
+          <w:sz w:val="24"/>
+          <w:szCs w:val="24"/>
+        </w:rPr>
+        <w:t>.</w:t>
+      </w:r>
+    </w:p>
+    <w:p>
+      <w:pPr>
+        <w:rPr>
+          <w:sz w:val="24"/>
+          <w:szCs w:val="24"/>
+        </w:rPr>
+      </w:pPr>
+      <w:r>
+        <w:rPr>
+          <w:rFonts w:asciiTheme="minorBidi" w:hAnsiTheme="minorBidi" w:cstheme="minorBidi"/>
+          <w:b/>
+          <w:bCs/>
+          <w:sz w:val="28"/>
+          <w:szCs w:val="28"/>
+        </w:rPr>
         <w:t>SRS-DELUSR-00</w:t>
       </w:r>
       <w:r>
@@ -20026,7 +19844,7 @@
           <w:sz w:val="28"/>
           <w:szCs w:val="28"/>
         </w:rPr>
-        <w:t>3</w:t>
+        <w:t>4</w:t>
       </w:r>
       <w:r>
         <w:rPr>
@@ -20040,31 +19858,157 @@
       </w:r>
       <w:r>
         <w:rPr>
-          <w:sz w:val="24"/>
-          <w:szCs w:val="24"/>
+          <w:rFonts w:asciiTheme="minorBidi" w:hAnsiTheme="minorBidi" w:cstheme="minorBidi"/>
+          <w:b/>
+          <w:bCs/>
         </w:rPr>
         <w:t xml:space="preserve"> </w:t>
       </w:r>
       <w:r>
-        <w:rPr>
-          <w:sz w:val="24"/>
-          <w:szCs w:val="24"/>
-        </w:rPr>
-        <w:t xml:space="preserve">if a user is deleted by an admin all his articles and uploads will </w:t>
-      </w:r>
-      <w:r>
-        <w:rPr>
-          <w:sz w:val="24"/>
-          <w:szCs w:val="24"/>
-        </w:rPr>
-        <w:t xml:space="preserve">not </w:t>
-      </w:r>
-      <w:r>
-        <w:rPr>
-          <w:sz w:val="24"/>
-          <w:szCs w:val="24"/>
-        </w:rPr>
-        <w:t>be deleted</w:t>
+        <w:t>success message appears which says”</w:t>
+      </w:r>
+      <w:r>
+        <w:rPr>
+          <w:color w:val="000000"/>
+        </w:rPr>
+        <w:t xml:space="preserve"> User deleted successfully...</w:t>
+      </w:r>
+      <w:r>
+        <w:t xml:space="preserve">”.  </w:t>
+      </w:r>
+    </w:p>
+    <w:p>
+      <w:pPr>
+        <w:rPr>
+          <w:sz w:val="24"/>
+          <w:szCs w:val="24"/>
+        </w:rPr>
+      </w:pPr>
+    </w:p>
+    <w:p>
+      <w:pPr>
+        <w:rPr>
+          <w:rFonts w:asciiTheme="minorBidi" w:hAnsiTheme="minorBidi" w:cstheme="minorBidi"/>
+          <w:b/>
+          <w:sz w:val="24"/>
+          <w:szCs w:val="24"/>
+        </w:rPr>
+      </w:pPr>
+    </w:p>
+    <w:p>
+      <w:pPr>
+        <w:rPr>
+          <w:b/>
+          <w:bCs/>
+          <w:sz w:val="28"/>
+          <w:szCs w:val="28"/>
+        </w:rPr>
+      </w:pPr>
+      <w:r>
+        <w:rPr>
+          <w:b/>
+          <w:bCs/>
+          <w:sz w:val="28"/>
+          <w:szCs w:val="28"/>
+        </w:rPr>
+        <w:t>Feature Validation</w:t>
+      </w:r>
+    </w:p>
+    <w:p>
+      <w:pPr>
+        <w:rPr>
+          <w:sz w:val="24"/>
+          <w:szCs w:val="24"/>
+        </w:rPr>
+      </w:pPr>
+      <w:r>
+        <w:rPr>
+          <w:rFonts w:asciiTheme="minorBidi" w:hAnsiTheme="minorBidi" w:cstheme="minorBidi"/>
+          <w:b/>
+          <w:bCs/>
+          <w:sz w:val="28"/>
+          <w:szCs w:val="28"/>
+        </w:rPr>
+        <w:t>SRS-VAL</w:t>
+      </w:r>
+      <w:r>
+        <w:rPr>
+          <w:rFonts w:asciiTheme="minorBidi" w:hAnsiTheme="minorBidi" w:cstheme="minorBidi"/>
+          <w:b/>
+          <w:bCs/>
+          <w:sz w:val="28"/>
+          <w:szCs w:val="28"/>
+        </w:rPr>
+        <w:t>-</w:t>
+      </w:r>
+      <w:r>
+        <w:rPr>
+          <w:rFonts w:asciiTheme="minorBidi" w:hAnsiTheme="minorBidi" w:cstheme="minorBidi"/>
+          <w:b/>
+          <w:bCs/>
+          <w:sz w:val="28"/>
+          <w:szCs w:val="28"/>
+        </w:rPr>
+        <w:t>DELUSR-001</w:t>
+      </w:r>
+      <w:r>
+        <w:rPr>
+          <w:rFonts w:asciiTheme="minorBidi" w:hAnsiTheme="minorBidi" w:cstheme="minorBidi"/>
+          <w:b/>
+          <w:bCs/>
+          <w:sz w:val="28"/>
+          <w:szCs w:val="28"/>
+        </w:rPr>
+        <w:t xml:space="preserve">: </w:t>
+      </w:r>
+      <w:r>
+        <w:rPr>
+          <w:sz w:val="24"/>
+          <w:szCs w:val="24"/>
+        </w:rPr>
+        <w:t xml:space="preserve">If username is not existed in database, system displays an error message </w:t>
+      </w:r>
+      <w:r>
+        <w:rPr>
+          <w:sz w:val="24"/>
+          <w:szCs w:val="24"/>
+        </w:rPr>
+        <w:t>saying,</w:t>
+      </w:r>
+      <w:r>
+        <w:rPr>
+          <w:sz w:val="24"/>
+          <w:szCs w:val="24"/>
+        </w:rPr>
+        <w:t xml:space="preserve"> “</w:t>
+      </w:r>
+      <w:r>
+        <w:rPr>
+          <w:sz w:val="24"/>
+          <w:szCs w:val="24"/>
+        </w:rPr>
+        <w:t>User does not exist.</w:t>
+      </w:r>
+      <w:r>
+        <w:rPr>
+          <w:sz w:val="24"/>
+          <w:szCs w:val="24"/>
+        </w:rPr>
+        <w:t>”.</w:t>
+      </w:r>
+      <w:r>
+        <w:rPr>
+          <w:sz w:val="24"/>
+          <w:szCs w:val="24"/>
+        </w:rPr>
+        <w:t xml:space="preserve"> </w:t>
+      </w:r>
+      <w:r>
+        <w:rPr>
+          <w:sz w:val="24"/>
+          <w:szCs w:val="24"/>
+        </w:rPr>
+        <w:t>and the user will not be deleted</w:t>
       </w:r>
       <w:r>
         <w:rPr>
@@ -20077,152 +20021,18 @@
     <w:p>
       <w:pPr>
         <w:rPr>
-          <w:rFonts w:asciiTheme="minorBidi" w:hAnsiTheme="minorBidi" w:cstheme="minorBidi"/>
-          <w:b/>
-          <w:sz w:val="24"/>
-          <w:szCs w:val="24"/>
-        </w:rPr>
-      </w:pPr>
-    </w:p>
-    <w:p>
-      <w:pPr>
-        <w:rPr>
-          <w:b/>
-          <w:bCs/>
-          <w:sz w:val="28"/>
-          <w:szCs w:val="28"/>
-        </w:rPr>
-      </w:pPr>
-      <w:r>
-        <w:rPr>
-          <w:b/>
-          <w:bCs/>
-          <w:sz w:val="28"/>
-          <w:szCs w:val="28"/>
-        </w:rPr>
-        <w:t>Feature Validation</w:t>
-      </w:r>
-    </w:p>
-    <w:p>
-      <w:pPr>
-        <w:rPr>
-          <w:sz w:val="24"/>
-          <w:szCs w:val="24"/>
-        </w:rPr>
-      </w:pPr>
-      <w:r>
-        <w:rPr>
-          <w:rFonts w:asciiTheme="minorBidi" w:hAnsiTheme="minorBidi" w:cstheme="minorBidi"/>
-          <w:b/>
-          <w:bCs/>
-          <w:sz w:val="28"/>
-          <w:szCs w:val="28"/>
-        </w:rPr>
-        <w:t>SRS-VAL</w:t>
-      </w:r>
-      <w:r>
-        <w:rPr>
-          <w:rFonts w:asciiTheme="minorBidi" w:hAnsiTheme="minorBidi" w:cstheme="minorBidi"/>
-          <w:b/>
-          <w:bCs/>
-          <w:sz w:val="28"/>
-          <w:szCs w:val="28"/>
-        </w:rPr>
-        <w:t>-</w:t>
-      </w:r>
-      <w:r>
-        <w:rPr>
-          <w:rFonts w:asciiTheme="minorBidi" w:hAnsiTheme="minorBidi" w:cstheme="minorBidi"/>
-          <w:b/>
-          <w:bCs/>
-          <w:sz w:val="28"/>
-          <w:szCs w:val="28"/>
-        </w:rPr>
-        <w:t>DELUSR-001</w:t>
-      </w:r>
-      <w:r>
-        <w:rPr>
-          <w:rFonts w:asciiTheme="minorBidi" w:hAnsiTheme="minorBidi" w:cstheme="minorBidi"/>
-          <w:b/>
-          <w:bCs/>
-          <w:sz w:val="28"/>
-          <w:szCs w:val="28"/>
-        </w:rPr>
-        <w:t xml:space="preserve">: </w:t>
-      </w:r>
-      <w:r>
-        <w:rPr>
-          <w:sz w:val="24"/>
-          <w:szCs w:val="24"/>
-        </w:rPr>
-        <w:t xml:space="preserve">If username is not existed in database, system displays an error message </w:t>
-      </w:r>
-      <w:r>
-        <w:rPr>
-          <w:sz w:val="24"/>
-          <w:szCs w:val="24"/>
-        </w:rPr>
-        <w:t>saying,</w:t>
-      </w:r>
-      <w:r>
-        <w:rPr>
-          <w:sz w:val="24"/>
-          <w:szCs w:val="24"/>
-        </w:rPr>
-        <w:t xml:space="preserve"> “</w:t>
-      </w:r>
-      <w:r>
-        <w:rPr>
-          <w:sz w:val="24"/>
-          <w:szCs w:val="24"/>
-        </w:rPr>
-        <w:t>User does not exist.</w:t>
-      </w:r>
-      <w:r>
-        <w:rPr>
-          <w:sz w:val="24"/>
-          <w:szCs w:val="24"/>
-        </w:rPr>
-        <w:t>”.</w:t>
-      </w:r>
-      <w:r>
-        <w:rPr>
-          <w:sz w:val="24"/>
-          <w:szCs w:val="24"/>
-        </w:rPr>
-        <w:t xml:space="preserve"> </w:t>
-      </w:r>
-      <w:r>
-        <w:rPr>
-          <w:sz w:val="24"/>
-          <w:szCs w:val="24"/>
-        </w:rPr>
-        <w:t>and the user will not be deleted</w:t>
-      </w:r>
-      <w:r>
-        <w:rPr>
-          <w:sz w:val="24"/>
-          <w:szCs w:val="24"/>
-        </w:rPr>
-        <w:t>.</w:t>
-      </w:r>
-    </w:p>
-    <w:p>
-      <w:pPr>
-        <w:rPr>
-          <w:sz w:val="24"/>
-          <w:szCs w:val="24"/>
-        </w:rPr>
-      </w:pPr>
-      <w:r>
-        <w:rPr>
-          <w:rFonts w:asciiTheme="minorBidi" w:hAnsiTheme="minorBidi" w:cstheme="minorBidi"/>
-          <w:b/>
-          <w:bCs/>
-          <w:sz w:val="28"/>
-          <w:szCs w:val="28"/>
-        </w:rPr>
-        <w:lastRenderedPageBreak/>
+          <w:sz w:val="24"/>
+          <w:szCs w:val="24"/>
+        </w:rPr>
+      </w:pPr>
+      <w:r>
+        <w:rPr>
+          <w:rFonts w:asciiTheme="minorBidi" w:hAnsiTheme="minorBidi" w:cstheme="minorBidi"/>
+          <w:b/>
+          <w:bCs/>
+          <w:sz w:val="28"/>
+          <w:szCs w:val="28"/>
+        </w:rPr>
         <w:t>SRS-VAL-</w:t>
       </w:r>
       <w:r>
@@ -22118,16 +21928,8 @@
         <w:rPr>
           <w:rFonts w:asciiTheme="minorBidi" w:eastAsia="Droid Sans" w:hAnsiTheme="minorBidi" w:cstheme="minorBidi"/>
         </w:rPr>
-        <w:t xml:space="preserve">Once approved changed will be made to the SRS and the new SRS will be circulated to all </w:t>
-      </w:r>
-      <w:proofErr w:type="gramStart"/>
-      <w:r>
-        <w:rPr>
-          <w:rFonts w:asciiTheme="minorBidi" w:eastAsia="Droid Sans" w:hAnsiTheme="minorBidi" w:cstheme="minorBidi"/>
-        </w:rPr>
-        <w:t>stakeholders</w:t>
-      </w:r>
-      <w:proofErr w:type="gramEnd"/>
+        <w:t>Once approved changed will be made to the SRS and the new SRS will be circulated to all stakeholders</w:t>
+      </w:r>
     </w:p>
     <w:p>
       <w:pPr>

--- a/Requirements/SRS/SRS .docx
+++ b/Requirements/SRS/SRS .docx
@@ -14058,15 +14058,6 @@
     </w:p>
     <w:p>
       <w:pPr>
-        <w:rPr>
-          <w:bCs/>
-          <w:sz w:val="24"/>
-          <w:szCs w:val="24"/>
-        </w:rPr>
-      </w:pPr>
-    </w:p>
-    <w:p>
-      <w:pPr>
         <w:keepNext/>
         <w:spacing w:line="240" w:lineRule="auto"/>
         <w:rPr>
@@ -14074,49 +14065,6 @@
           <w:szCs w:val="24"/>
         </w:rPr>
       </w:pPr>
-      <w:r>
-        <w:rPr>
-          <w:rFonts w:asciiTheme="minorBidi" w:hAnsiTheme="minorBidi" w:cstheme="minorBidi"/>
-          <w:b/>
-          <w:bCs/>
-          <w:sz w:val="28"/>
-          <w:szCs w:val="28"/>
-        </w:rPr>
-        <w:t>SRS-ADD-0</w:t>
-      </w:r>
-      <w:r>
-        <w:rPr>
-          <w:rFonts w:asciiTheme="minorBidi" w:hAnsiTheme="minorBidi" w:cstheme="minorBidi"/>
-          <w:b/>
-          <w:bCs/>
-          <w:sz w:val="28"/>
-          <w:szCs w:val="28"/>
-        </w:rPr>
-        <w:t>09</w:t>
-      </w:r>
-      <w:r>
-        <w:rPr>
-          <w:rFonts w:asciiTheme="minorBidi" w:hAnsiTheme="minorBidi" w:cstheme="minorBidi"/>
-          <w:sz w:val="28"/>
-          <w:szCs w:val="28"/>
-        </w:rPr>
-        <w:t>:</w:t>
-      </w:r>
-      <w:r>
-        <w:rPr>
-          <w:rFonts w:asciiTheme="minorBidi" w:hAnsiTheme="minorBidi" w:cstheme="minorBidi"/>
-          <w:sz w:val="24"/>
-          <w:szCs w:val="24"/>
-        </w:rPr>
-        <w:t xml:space="preserve"> </w:t>
-      </w:r>
-      <w:r>
-        <w:rPr>
-          <w:sz w:val="24"/>
-          <w:szCs w:val="24"/>
-        </w:rPr>
-        <w:t xml:space="preserve"> Only registered users can add articles, records and videos.</w:t>
-      </w:r>
     </w:p>
     <w:p>
       <w:pPr>
@@ -14127,6 +14075,63 @@
           <w:szCs w:val="24"/>
         </w:rPr>
       </w:pPr>
+      <w:r>
+        <w:rPr>
+          <w:rFonts w:asciiTheme="minorBidi" w:hAnsiTheme="minorBidi" w:cstheme="minorBidi"/>
+          <w:b/>
+          <w:bCs/>
+          <w:sz w:val="28"/>
+          <w:szCs w:val="28"/>
+        </w:rPr>
+        <w:t>SRS-ADD-00</w:t>
+      </w:r>
+      <w:r>
+        <w:rPr>
+          <w:rFonts w:asciiTheme="minorBidi" w:hAnsiTheme="minorBidi" w:cstheme="minorBidi"/>
+          <w:b/>
+          <w:bCs/>
+          <w:sz w:val="28"/>
+          <w:szCs w:val="28"/>
+        </w:rPr>
+        <w:t>9</w:t>
+      </w:r>
+      <w:r>
+        <w:rPr>
+          <w:rFonts w:asciiTheme="minorBidi" w:hAnsiTheme="minorBidi" w:cstheme="minorBidi"/>
+          <w:sz w:val="28"/>
+          <w:szCs w:val="28"/>
+        </w:rPr>
+        <w:t>:</w:t>
+      </w:r>
+      <w:r>
+        <w:rPr>
+          <w:rFonts w:asciiTheme="minorBidi" w:hAnsiTheme="minorBidi" w:cstheme="minorBidi"/>
+          <w:sz w:val="24"/>
+          <w:szCs w:val="24"/>
+        </w:rPr>
+        <w:t xml:space="preserve"> </w:t>
+      </w:r>
+      <w:r>
+        <w:rPr>
+          <w:sz w:val="24"/>
+          <w:szCs w:val="24"/>
+        </w:rPr>
+        <w:t xml:space="preserve"> </w:t>
+      </w:r>
+      <w:r>
+        <w:rPr>
+          <w:sz w:val="24"/>
+          <w:szCs w:val="24"/>
+        </w:rPr>
+        <w:t>all added content will appear in the home page and in its category page</w:t>
+      </w:r>
+      <w:r>
+        <w:rPr>
+          <w:sz w:val="24"/>
+          <w:szCs w:val="24"/>
+        </w:rPr>
+        <w:t>.</w:t>
+      </w:r>
     </w:p>
     <w:p>
       <w:pPr>
@@ -14145,64 +14150,17 @@
           <w:sz w:val="28"/>
           <w:szCs w:val="28"/>
         </w:rPr>
-        <w:t>SRS-ADD-010</w:t>
-      </w:r>
-      <w:r>
-        <w:rPr>
-          <w:rFonts w:asciiTheme="minorBidi" w:hAnsiTheme="minorBidi" w:cstheme="minorBidi"/>
-          <w:sz w:val="28"/>
-          <w:szCs w:val="28"/>
-        </w:rPr>
-        <w:t>:</w:t>
-      </w:r>
-      <w:r>
-        <w:rPr>
-          <w:rFonts w:asciiTheme="minorBidi" w:hAnsiTheme="minorBidi" w:cstheme="minorBidi"/>
-          <w:sz w:val="24"/>
-          <w:szCs w:val="24"/>
-        </w:rPr>
-        <w:t xml:space="preserve"> </w:t>
-      </w:r>
-      <w:r>
-        <w:rPr>
-          <w:sz w:val="24"/>
-          <w:szCs w:val="24"/>
-        </w:rPr>
-        <w:t xml:space="preserve"> </w:t>
-      </w:r>
-      <w:r>
-        <w:rPr>
-          <w:sz w:val="24"/>
-          <w:szCs w:val="24"/>
-        </w:rPr>
-        <w:t>all added content will appear in the home page and in its category page</w:t>
-      </w:r>
-      <w:r>
-        <w:rPr>
-          <w:sz w:val="24"/>
-          <w:szCs w:val="24"/>
-        </w:rPr>
-        <w:t>.</w:t>
-      </w:r>
-    </w:p>
-    <w:p>
-      <w:pPr>
-        <w:keepNext/>
-        <w:spacing w:line="240" w:lineRule="auto"/>
-        <w:rPr>
-          <w:sz w:val="24"/>
-          <w:szCs w:val="24"/>
-        </w:rPr>
-      </w:pPr>
-      <w:r>
-        <w:rPr>
-          <w:rFonts w:asciiTheme="minorBidi" w:hAnsiTheme="minorBidi" w:cstheme="minorBidi"/>
-          <w:b/>
-          <w:bCs/>
-          <w:sz w:val="28"/>
-          <w:szCs w:val="28"/>
-        </w:rPr>
-        <w:t>SRS-ADD-011</w:t>
+        <w:t>SRS-ADD-01</w:t>
+      </w:r>
+      <w:r>
+        <w:rPr>
+          <w:rFonts w:asciiTheme="minorBidi" w:hAnsiTheme="minorBidi" w:cstheme="minorBidi"/>
+          <w:b/>
+          <w:bCs/>
+          <w:sz w:val="28"/>
+          <w:szCs w:val="28"/>
+        </w:rPr>
+        <w:t>0</w:t>
       </w:r>
       <w:r>
         <w:rPr>
